--- a/Notes.docx
+++ b/Notes.docx
@@ -707,301 +707,5448 @@
           <w:highlight w:val="white"/>
         </w:rPr>
       </w:pPr>
+    </w:p>
+    <w:p>
+      <w:pPr>
+        <w:spacing w:beforeLines="0" w:afterLines="0"/>
+        <w:jc w:val="left"/>
+        <w:rPr>
+          <w:rFonts w:hint="default" w:ascii="Cascadia Mono" w:hAnsi="Cascadia Mono" w:eastAsia="Cascadia Mono"/>
+          <w:color w:val="008000"/>
+          <w:sz w:val="19"/>
+          <w:szCs w:val="24"/>
+          <w:highlight w:val="white"/>
+        </w:rPr>
+      </w:pPr>
+      <w:r>
+        <w:rPr>
+          <w:rFonts w:hint="default" w:ascii="Cascadia Mono" w:hAnsi="Cascadia Mono" w:eastAsia="Cascadia Mono"/>
+          <w:color w:val="008000"/>
+          <w:sz w:val="19"/>
+          <w:szCs w:val="24"/>
+          <w:highlight w:val="white"/>
+        </w:rPr>
+        <w:t>/*</w:t>
+      </w:r>
+    </w:p>
+    <w:p>
+      <w:pPr>
+        <w:spacing w:beforeLines="0" w:afterLines="0"/>
+        <w:jc w:val="left"/>
+        <w:rPr>
+          <w:rFonts w:hint="default" w:ascii="Cascadia Mono" w:hAnsi="Cascadia Mono" w:eastAsia="Cascadia Mono"/>
+          <w:color w:val="008000"/>
+          <w:sz w:val="19"/>
+          <w:szCs w:val="24"/>
+          <w:highlight w:val="white"/>
+        </w:rPr>
+      </w:pPr>
+      <w:r>
+        <w:rPr>
+          <w:rFonts w:hint="default" w:ascii="Cascadia Mono" w:hAnsi="Cascadia Mono" w:eastAsia="Cascadia Mono"/>
+          <w:color w:val="008000"/>
+          <w:sz w:val="19"/>
+          <w:szCs w:val="24"/>
+          <w:highlight w:val="white"/>
+        </w:rPr>
+        <w:t>DEFINIÇÃO DA ROTA</w:t>
+      </w:r>
+    </w:p>
+    <w:p>
+      <w:pPr>
+        <w:spacing w:beforeLines="0" w:afterLines="0"/>
+        <w:jc w:val="left"/>
+        <w:rPr>
+          <w:rFonts w:hint="default" w:ascii="Cascadia Mono" w:hAnsi="Cascadia Mono" w:eastAsia="Cascadia Mono"/>
+          <w:color w:val="008000"/>
+          <w:sz w:val="19"/>
+          <w:szCs w:val="24"/>
+          <w:highlight w:val="white"/>
+        </w:rPr>
+      </w:pPr>
+      <w:r>
+        <w:rPr>
+          <w:rFonts w:hint="default" w:ascii="Cascadia Mono" w:hAnsi="Cascadia Mono" w:eastAsia="Cascadia Mono"/>
+          <w:color w:val="008000"/>
+          <w:sz w:val="19"/>
+          <w:szCs w:val="24"/>
+          <w:highlight w:val="white"/>
+        </w:rPr>
+        <w:t xml:space="preserve">@page "/Artistas" </w:t>
+      </w:r>
+    </w:p>
+    <w:p>
+      <w:pPr>
+        <w:spacing w:beforeLines="0" w:afterLines="0"/>
+        <w:jc w:val="left"/>
+        <w:rPr>
+          <w:rFonts w:hint="default" w:ascii="Cascadia Mono" w:hAnsi="Cascadia Mono" w:eastAsia="Cascadia Mono"/>
+          <w:color w:val="008000"/>
+          <w:sz w:val="19"/>
+          <w:szCs w:val="24"/>
+          <w:highlight w:val="white"/>
+        </w:rPr>
+      </w:pPr>
+    </w:p>
+    <w:p>
+      <w:pPr>
+        <w:spacing w:beforeLines="0" w:afterLines="0"/>
+        <w:jc w:val="left"/>
+        <w:rPr>
+          <w:rFonts w:hint="default" w:ascii="Cascadia Mono" w:hAnsi="Cascadia Mono" w:eastAsia="Cascadia Mono"/>
+          <w:color w:val="008000"/>
+          <w:sz w:val="19"/>
+          <w:szCs w:val="24"/>
+          <w:highlight w:val="white"/>
+        </w:rPr>
+      </w:pPr>
+      <w:r>
+        <w:rPr>
+          <w:rFonts w:hint="default" w:ascii="Cascadia Mono" w:hAnsi="Cascadia Mono" w:eastAsia="Cascadia Mono"/>
+          <w:color w:val="008000"/>
+          <w:sz w:val="19"/>
+          <w:szCs w:val="24"/>
+          <w:highlight w:val="white"/>
+        </w:rPr>
+        <w:t>CORPO DA PÁGINA</w:t>
+      </w:r>
+    </w:p>
+    <w:p>
+      <w:pPr>
+        <w:spacing w:beforeLines="0" w:afterLines="0"/>
+        <w:jc w:val="left"/>
+        <w:rPr>
+          <w:rFonts w:hint="default" w:ascii="Cascadia Mono" w:hAnsi="Cascadia Mono" w:eastAsia="Cascadia Mono"/>
+          <w:color w:val="008000"/>
+          <w:sz w:val="19"/>
+          <w:szCs w:val="24"/>
+          <w:highlight w:val="white"/>
+        </w:rPr>
+      </w:pPr>
+      <w:r>
+        <w:rPr>
+          <w:rFonts w:hint="default" w:ascii="Cascadia Mono" w:hAnsi="Cascadia Mono" w:eastAsia="Cascadia Mono"/>
+          <w:color w:val="008000"/>
+          <w:sz w:val="19"/>
+          <w:szCs w:val="24"/>
+          <w:highlight w:val="white"/>
+        </w:rPr>
+        <w:t xml:space="preserve">&lt;h3&gt;Artistas&lt;/h3&gt;              </w:t>
+      </w:r>
+    </w:p>
+    <w:p>
+      <w:pPr>
+        <w:spacing w:beforeLines="0" w:afterLines="0"/>
+        <w:jc w:val="left"/>
+        <w:rPr>
+          <w:rFonts w:hint="default" w:ascii="Cascadia Mono" w:hAnsi="Cascadia Mono" w:eastAsia="Cascadia Mono"/>
+          <w:color w:val="008000"/>
+          <w:sz w:val="19"/>
+          <w:szCs w:val="24"/>
+          <w:highlight w:val="white"/>
+        </w:rPr>
+      </w:pPr>
+      <w:r>
+        <w:rPr>
+          <w:rFonts w:hint="default" w:ascii="Cascadia Mono" w:hAnsi="Cascadia Mono" w:eastAsia="Cascadia Mono"/>
+          <w:color w:val="008000"/>
+          <w:sz w:val="19"/>
+          <w:szCs w:val="24"/>
+          <w:highlight w:val="white"/>
+        </w:rPr>
+        <w:t xml:space="preserve">&lt;h4&gt;@Mensagem&lt;/h4&gt;  </w:t>
+      </w:r>
+    </w:p>
+    <w:p>
+      <w:pPr>
+        <w:spacing w:beforeLines="0" w:afterLines="0"/>
+        <w:jc w:val="left"/>
+        <w:rPr>
+          <w:rFonts w:hint="default" w:ascii="Cascadia Mono" w:hAnsi="Cascadia Mono" w:eastAsia="Cascadia Mono"/>
+          <w:color w:val="008000"/>
+          <w:sz w:val="19"/>
+          <w:szCs w:val="24"/>
+          <w:highlight w:val="white"/>
+        </w:rPr>
+      </w:pPr>
+    </w:p>
+    <w:p>
+      <w:pPr>
+        <w:spacing w:beforeLines="0" w:afterLines="0"/>
+        <w:jc w:val="left"/>
+        <w:rPr>
+          <w:rFonts w:hint="default" w:ascii="Cascadia Mono" w:hAnsi="Cascadia Mono" w:eastAsia="Cascadia Mono"/>
+          <w:color w:val="008000"/>
+          <w:sz w:val="19"/>
+          <w:szCs w:val="24"/>
+          <w:highlight w:val="white"/>
+        </w:rPr>
+      </w:pPr>
+      <w:r>
+        <w:rPr>
+          <w:rFonts w:hint="default" w:ascii="Cascadia Mono" w:hAnsi="Cascadia Mono" w:eastAsia="Cascadia Mono"/>
+          <w:color w:val="008000"/>
+          <w:sz w:val="19"/>
+          <w:szCs w:val="24"/>
+          <w:highlight w:val="white"/>
+        </w:rPr>
+        <w:t>CÓDIGO C#</w:t>
+      </w:r>
+    </w:p>
+    <w:p>
+      <w:pPr>
+        <w:spacing w:beforeLines="0" w:afterLines="0"/>
+        <w:jc w:val="left"/>
+        <w:rPr>
+          <w:rFonts w:hint="default" w:ascii="Cascadia Mono" w:hAnsi="Cascadia Mono" w:eastAsia="Cascadia Mono"/>
+          <w:color w:val="008000"/>
+          <w:sz w:val="19"/>
+          <w:szCs w:val="24"/>
+          <w:highlight w:val="white"/>
+        </w:rPr>
+      </w:pPr>
+      <w:r>
+        <w:rPr>
+          <w:rFonts w:hint="default" w:ascii="Cascadia Mono" w:hAnsi="Cascadia Mono" w:eastAsia="Cascadia Mono"/>
+          <w:color w:val="008000"/>
+          <w:sz w:val="19"/>
+          <w:szCs w:val="24"/>
+          <w:highlight w:val="white"/>
+        </w:rPr>
+        <w:t>@code {</w:t>
+      </w:r>
+    </w:p>
+    <w:p>
+      <w:pPr>
+        <w:spacing w:beforeLines="0" w:afterLines="0"/>
+        <w:jc w:val="left"/>
+        <w:rPr>
+          <w:rFonts w:hint="default" w:ascii="Cascadia Mono" w:hAnsi="Cascadia Mono" w:eastAsia="Cascadia Mono"/>
+          <w:color w:val="008000"/>
+          <w:sz w:val="19"/>
+          <w:szCs w:val="24"/>
+          <w:highlight w:val="white"/>
+        </w:rPr>
+      </w:pPr>
+      <w:r>
+        <w:rPr>
+          <w:rFonts w:hint="default" w:ascii="Cascadia Mono" w:hAnsi="Cascadia Mono" w:eastAsia="Cascadia Mono"/>
+          <w:color w:val="008000"/>
+          <w:sz w:val="19"/>
+          <w:szCs w:val="24"/>
+          <w:highlight w:val="white"/>
+        </w:rPr>
+        <w:t xml:space="preserve">    public string? Mensagem { get; set; } = "Olá !";</w:t>
+      </w:r>
+    </w:p>
+    <w:p>
+      <w:pPr>
+        <w:spacing w:beforeLines="0" w:afterLines="0"/>
+        <w:jc w:val="left"/>
+        <w:rPr>
+          <w:rFonts w:hint="default" w:ascii="Cascadia Mono" w:hAnsi="Cascadia Mono" w:eastAsia="Cascadia Mono"/>
+          <w:color w:val="008000"/>
+          <w:sz w:val="19"/>
+          <w:szCs w:val="24"/>
+          <w:highlight w:val="white"/>
+        </w:rPr>
+      </w:pPr>
+    </w:p>
+    <w:p>
+      <w:pPr>
+        <w:spacing w:beforeLines="0" w:afterLines="0"/>
+        <w:jc w:val="left"/>
+        <w:rPr>
+          <w:rFonts w:hint="default" w:ascii="Cascadia Mono" w:hAnsi="Cascadia Mono" w:eastAsia="Cascadia Mono"/>
+          <w:color w:val="000000"/>
+          <w:sz w:val="19"/>
+          <w:szCs w:val="24"/>
+          <w:highlight w:val="white"/>
+        </w:rPr>
+      </w:pPr>
+      <w:r>
+        <w:rPr>
+          <w:rFonts w:hint="default" w:ascii="Cascadia Mono" w:hAnsi="Cascadia Mono" w:eastAsia="Cascadia Mono"/>
+          <w:color w:val="008000"/>
+          <w:sz w:val="19"/>
+          <w:szCs w:val="24"/>
+          <w:highlight w:val="white"/>
+        </w:rPr>
+        <w:t>*/</w:t>
+      </w:r>
+    </w:p>
+    <w:p>
+      <w:pPr>
+        <w:ind w:left="0" w:leftChars="0" w:firstLine="0" w:firstLineChars="0"/>
+        <w:jc w:val="left"/>
+        <w:rPr>
+          <w:rFonts w:hint="default" w:ascii="Cascadia Mono" w:hAnsi="Cascadia Mono"/>
+          <w:b w:val="0"/>
+          <w:bCs w:val="0"/>
+          <w:sz w:val="24"/>
+          <w:szCs w:val="24"/>
+          <w:lang w:val="pt-BR"/>
+        </w:rPr>
+      </w:pPr>
+      <w:r>
+        <w:rPr>
+          <w:rFonts w:hint="default" w:ascii="Cascadia Mono" w:hAnsi="Cascadia Mono" w:eastAsia="Cascadia Mono"/>
+          <w:color w:val="000000"/>
+          <w:sz w:val="19"/>
+          <w:szCs w:val="24"/>
+          <w:highlight w:val="white"/>
+        </w:rPr>
+        <w:t>}</w:t>
+      </w:r>
+    </w:p>
+    <w:p>
+      <w:pPr>
+        <w:ind w:left="0" w:leftChars="0" w:firstLine="0" w:firstLineChars="0"/>
+        <w:jc w:val="left"/>
+        <w:rPr>
+          <w:rFonts w:hint="default" w:ascii="Cascadia Mono" w:hAnsi="Cascadia Mono"/>
+          <w:b w:val="0"/>
+          <w:bCs w:val="0"/>
+          <w:sz w:val="24"/>
+          <w:szCs w:val="24"/>
+          <w:lang w:val="pt-BR"/>
+        </w:rPr>
+      </w:pPr>
+    </w:p>
+    <w:p>
+      <w:pPr>
+        <w:ind w:left="0" w:leftChars="0" w:firstLine="0" w:firstLineChars="0"/>
+        <w:jc w:val="left"/>
+        <w:rPr>
+          <w:rFonts w:hint="default" w:ascii="Cascadia Mono" w:hAnsi="Cascadia Mono"/>
+          <w:b/>
+          <w:bCs/>
+          <w:sz w:val="24"/>
+          <w:szCs w:val="24"/>
+          <w:lang w:val="pt-BR"/>
+        </w:rPr>
+      </w:pPr>
+      <w:r>
+        <w:rPr>
+          <w:rFonts w:hint="default" w:ascii="Cascadia Mono" w:hAnsi="Cascadia Mono"/>
+          <w:b/>
+          <w:bCs/>
+          <w:sz w:val="24"/>
+          <w:szCs w:val="24"/>
+          <w:lang w:val="pt-BR"/>
+        </w:rPr>
+        <w:t>CONFIGURAR ScreenSound.Web PARA CONSUMIR OS CLIENTES DA API</w:t>
+      </w:r>
+    </w:p>
+    <w:p>
+      <w:pPr>
+        <w:ind w:left="0" w:leftChars="0" w:firstLine="0" w:firstLineChars="0"/>
+        <w:jc w:val="left"/>
+        <w:rPr>
+          <w:rFonts w:hint="default" w:ascii="Cascadia Mono" w:hAnsi="Cascadia Mono"/>
+          <w:b w:val="0"/>
+          <w:bCs w:val="0"/>
+          <w:sz w:val="24"/>
+          <w:szCs w:val="24"/>
+          <w:lang w:val="pt-BR"/>
+        </w:rPr>
+      </w:pPr>
+      <w:r>
+        <w:rPr>
+          <w:rFonts w:hint="default" w:ascii="Cascadia Mono" w:hAnsi="Cascadia Mono"/>
+          <w:b/>
+          <w:bCs/>
+          <w:i/>
+          <w:iCs/>
+          <w:sz w:val="24"/>
+          <w:szCs w:val="24"/>
+          <w:lang w:val="pt-BR"/>
+        </w:rPr>
+        <w:t>Pacotes necessários: Microsoft.Extensions.Http - v8.0.0</w:t>
+      </w:r>
+    </w:p>
+    <w:p>
+      <w:pPr>
+        <w:ind w:left="0" w:leftChars="0" w:firstLine="0" w:firstLineChars="0"/>
+        <w:jc w:val="left"/>
+        <w:rPr>
+          <w:rFonts w:hint="default" w:ascii="Cascadia Mono" w:hAnsi="Cascadia Mono"/>
+          <w:b w:val="0"/>
+          <w:bCs w:val="0"/>
+          <w:sz w:val="24"/>
+          <w:szCs w:val="24"/>
+          <w:lang w:val="pt-BR"/>
+        </w:rPr>
+      </w:pPr>
+    </w:p>
+    <w:p>
+      <w:pPr>
+        <w:ind w:left="0" w:leftChars="0" w:firstLine="0" w:firstLineChars="0"/>
+        <w:jc w:val="left"/>
+        <w:rPr>
+          <w:rFonts w:hint="default" w:ascii="Cascadia Mono" w:hAnsi="Cascadia Mono"/>
+          <w:b w:val="0"/>
+          <w:bCs w:val="0"/>
+          <w:sz w:val="24"/>
+          <w:szCs w:val="24"/>
+          <w:lang w:val="pt-BR"/>
+        </w:rPr>
+      </w:pPr>
+      <w:r>
+        <w:rPr>
+          <w:rFonts w:hint="default" w:ascii="Cascadia Mono" w:hAnsi="Cascadia Mono"/>
+          <w:b w:val="0"/>
+          <w:bCs w:val="0"/>
+          <w:sz w:val="24"/>
+          <w:szCs w:val="24"/>
+          <w:lang w:val="pt-BR"/>
+        </w:rPr>
+        <w:t>Criar uma classe ArtistaAPI numa pasta Services, que vai ser a classe contendo os métodos desse serviço de consumo de Clientes da ScreenSound.API</w:t>
+      </w:r>
+    </w:p>
+    <w:p>
+      <w:pPr>
+        <w:ind w:left="0" w:leftChars="0" w:firstLine="0" w:firstLineChars="0"/>
+        <w:jc w:val="left"/>
+        <w:rPr>
+          <w:rFonts w:hint="default" w:ascii="Cascadia Mono" w:hAnsi="Cascadia Mono"/>
+          <w:b w:val="0"/>
+          <w:bCs w:val="0"/>
+          <w:sz w:val="24"/>
+          <w:szCs w:val="24"/>
+          <w:lang w:val="pt-BR"/>
+        </w:rPr>
+      </w:pPr>
+      <w:r>
+        <w:rPr>
+          <w:rFonts w:hint="default" w:ascii="Cascadia Mono" w:hAnsi="Cascadia Mono"/>
+          <w:b w:val="0"/>
+          <w:bCs w:val="0"/>
+          <w:sz w:val="24"/>
+          <w:szCs w:val="24"/>
+          <w:lang w:val="pt-BR"/>
+        </w:rPr>
+        <w:t>Services/ArtistaAPI</w:t>
+      </w:r>
+    </w:p>
+    <w:p>
+      <w:pPr>
+        <w:spacing w:beforeLines="0" w:afterLines="0"/>
+        <w:jc w:val="left"/>
+        <w:rPr>
+          <w:rFonts w:hint="default" w:ascii="Cascadia Mono" w:hAnsi="Cascadia Mono" w:eastAsia="Cascadia Mono"/>
+          <w:color w:val="2B91AF"/>
+          <w:sz w:val="19"/>
+          <w:szCs w:val="24"/>
+          <w:highlight w:val="white"/>
+        </w:rPr>
+      </w:pPr>
+      <w:r>
+        <w:rPr>
+          <w:rFonts w:hint="default" w:ascii="Cascadia Mono" w:hAnsi="Cascadia Mono" w:eastAsia="Cascadia Mono"/>
+          <w:color w:val="0000FF"/>
+          <w:sz w:val="19"/>
+          <w:szCs w:val="24"/>
+          <w:highlight w:val="white"/>
+        </w:rPr>
+        <w:t>public</w:t>
+      </w:r>
+      <w:r>
+        <w:rPr>
+          <w:rFonts w:hint="default" w:ascii="Cascadia Mono" w:hAnsi="Cascadia Mono" w:eastAsia="Cascadia Mono"/>
+          <w:color w:val="000000"/>
+          <w:sz w:val="19"/>
+          <w:szCs w:val="24"/>
+          <w:highlight w:val="white"/>
+        </w:rPr>
+        <w:t xml:space="preserve"> </w:t>
+      </w:r>
+      <w:r>
+        <w:rPr>
+          <w:rFonts w:hint="default" w:ascii="Cascadia Mono" w:hAnsi="Cascadia Mono" w:eastAsia="Cascadia Mono"/>
+          <w:color w:val="0000FF"/>
+          <w:sz w:val="19"/>
+          <w:szCs w:val="24"/>
+          <w:highlight w:val="white"/>
+        </w:rPr>
+        <w:t>class</w:t>
+      </w:r>
+      <w:r>
+        <w:rPr>
+          <w:rFonts w:hint="default" w:ascii="Cascadia Mono" w:hAnsi="Cascadia Mono" w:eastAsia="Cascadia Mono"/>
+          <w:color w:val="000000"/>
+          <w:sz w:val="19"/>
+          <w:szCs w:val="24"/>
+          <w:highlight w:val="white"/>
+        </w:rPr>
+        <w:t xml:space="preserve"> </w:t>
+      </w:r>
+      <w:r>
+        <w:rPr>
+          <w:rFonts w:hint="default" w:ascii="Cascadia Mono" w:hAnsi="Cascadia Mono" w:eastAsia="Cascadia Mono"/>
+          <w:color w:val="2B91AF"/>
+          <w:sz w:val="19"/>
+          <w:szCs w:val="24"/>
+          <w:highlight w:val="white"/>
+        </w:rPr>
+        <w:t>ArtistaAPI</w:t>
+      </w:r>
+    </w:p>
+    <w:p>
+      <w:pPr>
+        <w:spacing w:beforeLines="0" w:afterLines="0"/>
+        <w:jc w:val="left"/>
+        <w:rPr>
+          <w:rFonts w:hint="default" w:ascii="Cascadia Mono" w:hAnsi="Cascadia Mono" w:eastAsia="Cascadia Mono"/>
+          <w:color w:val="000000"/>
+          <w:sz w:val="19"/>
+          <w:szCs w:val="24"/>
+          <w:highlight w:val="white"/>
+        </w:rPr>
+      </w:pPr>
+      <w:r>
+        <w:rPr>
+          <w:rFonts w:hint="default" w:ascii="Cascadia Mono" w:hAnsi="Cascadia Mono" w:eastAsia="Cascadia Mono"/>
+          <w:color w:val="000000"/>
+          <w:sz w:val="19"/>
+          <w:szCs w:val="24"/>
+          <w:highlight w:val="white"/>
+        </w:rPr>
+        <w:t>{</w:t>
+      </w:r>
+    </w:p>
+    <w:p>
+      <w:pPr>
+        <w:spacing w:beforeLines="0" w:afterLines="0"/>
+        <w:jc w:val="left"/>
+        <w:rPr>
+          <w:rFonts w:hint="default" w:ascii="Cascadia Mono" w:hAnsi="Cascadia Mono" w:eastAsia="Cascadia Mono"/>
+          <w:color w:val="008000"/>
+          <w:sz w:val="19"/>
+          <w:szCs w:val="24"/>
+          <w:highlight w:val="white"/>
+        </w:rPr>
+      </w:pPr>
+      <w:r>
+        <w:rPr>
+          <w:rFonts w:hint="default" w:ascii="Cascadia Mono" w:hAnsi="Cascadia Mono" w:eastAsia="Cascadia Mono"/>
+          <w:color w:val="000000"/>
+          <w:sz w:val="19"/>
+          <w:szCs w:val="24"/>
+          <w:highlight w:val="white"/>
+        </w:rPr>
+        <w:t xml:space="preserve">    </w:t>
+      </w:r>
+      <w:r>
+        <w:rPr>
+          <w:rFonts w:hint="default" w:ascii="Cascadia Mono" w:hAnsi="Cascadia Mono" w:eastAsia="Cascadia Mono"/>
+          <w:color w:val="008000"/>
+          <w:sz w:val="19"/>
+          <w:szCs w:val="24"/>
+          <w:highlight w:val="white"/>
+        </w:rPr>
+        <w:t>//PROPRIEDADES - CAMPOS</w:t>
+      </w:r>
+    </w:p>
+    <w:p>
+      <w:pPr>
+        <w:spacing w:beforeLines="0" w:afterLines="0"/>
+        <w:jc w:val="left"/>
+        <w:rPr>
+          <w:rFonts w:hint="default" w:ascii="Cascadia Mono" w:hAnsi="Cascadia Mono" w:eastAsia="Cascadia Mono"/>
+          <w:color w:val="000000"/>
+          <w:sz w:val="19"/>
+          <w:szCs w:val="24"/>
+          <w:highlight w:val="white"/>
+        </w:rPr>
+      </w:pPr>
+      <w:r>
+        <w:rPr>
+          <w:rFonts w:hint="default" w:ascii="Cascadia Mono" w:hAnsi="Cascadia Mono" w:eastAsia="Cascadia Mono"/>
+          <w:color w:val="000000"/>
+          <w:sz w:val="19"/>
+          <w:szCs w:val="24"/>
+          <w:highlight w:val="white"/>
+        </w:rPr>
+        <w:t xml:space="preserve">    </w:t>
+      </w:r>
+      <w:r>
+        <w:rPr>
+          <w:rFonts w:hint="default" w:ascii="Cascadia Mono" w:hAnsi="Cascadia Mono" w:eastAsia="Cascadia Mono"/>
+          <w:color w:val="0000FF"/>
+          <w:sz w:val="19"/>
+          <w:szCs w:val="24"/>
+          <w:highlight w:val="white"/>
+        </w:rPr>
+        <w:t>private</w:t>
+      </w:r>
+      <w:r>
+        <w:rPr>
+          <w:rFonts w:hint="default" w:ascii="Cascadia Mono" w:hAnsi="Cascadia Mono" w:eastAsia="Cascadia Mono"/>
+          <w:color w:val="000000"/>
+          <w:sz w:val="19"/>
+          <w:szCs w:val="24"/>
+          <w:highlight w:val="white"/>
+        </w:rPr>
+        <w:t xml:space="preserve"> </w:t>
+      </w:r>
+      <w:r>
+        <w:rPr>
+          <w:rFonts w:hint="default" w:ascii="Cascadia Mono" w:hAnsi="Cascadia Mono" w:eastAsia="Cascadia Mono"/>
+          <w:color w:val="0000FF"/>
+          <w:sz w:val="19"/>
+          <w:szCs w:val="24"/>
+          <w:highlight w:val="white"/>
+        </w:rPr>
+        <w:t>readonly</w:t>
+      </w:r>
+      <w:r>
+        <w:rPr>
+          <w:rFonts w:hint="default" w:ascii="Cascadia Mono" w:hAnsi="Cascadia Mono" w:eastAsia="Cascadia Mono"/>
+          <w:color w:val="000000"/>
+          <w:sz w:val="19"/>
+          <w:szCs w:val="24"/>
+          <w:highlight w:val="white"/>
+        </w:rPr>
+        <w:t xml:space="preserve"> </w:t>
+      </w:r>
+      <w:r>
+        <w:rPr>
+          <w:rFonts w:hint="default" w:ascii="Cascadia Mono" w:hAnsi="Cascadia Mono" w:eastAsia="Cascadia Mono"/>
+          <w:color w:val="2B91AF"/>
+          <w:sz w:val="19"/>
+          <w:szCs w:val="24"/>
+          <w:highlight w:val="white"/>
+        </w:rPr>
+        <w:t>HttpClient</w:t>
+      </w:r>
+      <w:r>
+        <w:rPr>
+          <w:rFonts w:hint="default" w:ascii="Cascadia Mono" w:hAnsi="Cascadia Mono" w:eastAsia="Cascadia Mono"/>
+          <w:color w:val="000000"/>
+          <w:sz w:val="19"/>
+          <w:szCs w:val="24"/>
+          <w:highlight w:val="white"/>
+        </w:rPr>
+        <w:t xml:space="preserve"> _httpClient;</w:t>
+      </w:r>
+    </w:p>
+    <w:p>
+      <w:pPr>
+        <w:spacing w:beforeLines="0" w:afterLines="0"/>
+        <w:jc w:val="left"/>
+        <w:rPr>
+          <w:rFonts w:hint="default" w:ascii="Cascadia Mono" w:hAnsi="Cascadia Mono" w:eastAsia="Cascadia Mono"/>
+          <w:color w:val="000000"/>
+          <w:sz w:val="19"/>
+          <w:szCs w:val="24"/>
+          <w:highlight w:val="white"/>
+        </w:rPr>
+      </w:pPr>
+    </w:p>
+    <w:p>
+      <w:pPr>
+        <w:spacing w:beforeLines="0" w:afterLines="0"/>
+        <w:jc w:val="left"/>
+        <w:rPr>
+          <w:rFonts w:hint="default" w:ascii="Cascadia Mono" w:hAnsi="Cascadia Mono" w:eastAsia="Cascadia Mono"/>
+          <w:color w:val="008000"/>
+          <w:sz w:val="19"/>
+          <w:szCs w:val="24"/>
+          <w:highlight w:val="white"/>
+        </w:rPr>
+      </w:pPr>
+      <w:r>
+        <w:rPr>
+          <w:rFonts w:hint="default" w:ascii="Cascadia Mono" w:hAnsi="Cascadia Mono" w:eastAsia="Cascadia Mono"/>
+          <w:color w:val="000000"/>
+          <w:sz w:val="19"/>
+          <w:szCs w:val="24"/>
+          <w:highlight w:val="white"/>
+        </w:rPr>
+        <w:t xml:space="preserve">    </w:t>
+      </w:r>
+      <w:r>
+        <w:rPr>
+          <w:rFonts w:hint="default" w:ascii="Cascadia Mono" w:hAnsi="Cascadia Mono" w:eastAsia="Cascadia Mono"/>
+          <w:color w:val="008000"/>
+          <w:sz w:val="19"/>
+          <w:szCs w:val="24"/>
+          <w:highlight w:val="white"/>
+        </w:rPr>
+        <w:t>//CONSTRUTOR</w:t>
+      </w:r>
+    </w:p>
+    <w:p>
+      <w:pPr>
+        <w:spacing w:beforeLines="0" w:afterLines="0"/>
+        <w:jc w:val="left"/>
+        <w:rPr>
+          <w:rFonts w:hint="default" w:ascii="Cascadia Mono" w:hAnsi="Cascadia Mono" w:eastAsia="Cascadia Mono"/>
+          <w:color w:val="000000"/>
+          <w:sz w:val="19"/>
+          <w:szCs w:val="24"/>
+          <w:highlight w:val="white"/>
+        </w:rPr>
+      </w:pPr>
+      <w:r>
+        <w:rPr>
+          <w:rFonts w:hint="default" w:ascii="Cascadia Mono" w:hAnsi="Cascadia Mono" w:eastAsia="Cascadia Mono"/>
+          <w:color w:val="000000"/>
+          <w:sz w:val="19"/>
+          <w:szCs w:val="24"/>
+          <w:highlight w:val="white"/>
+        </w:rPr>
+        <w:t xml:space="preserve">    </w:t>
+      </w:r>
+      <w:r>
+        <w:rPr>
+          <w:rFonts w:hint="default" w:ascii="Cascadia Mono" w:hAnsi="Cascadia Mono" w:eastAsia="Cascadia Mono"/>
+          <w:color w:val="0000FF"/>
+          <w:sz w:val="19"/>
+          <w:szCs w:val="24"/>
+          <w:highlight w:val="white"/>
+        </w:rPr>
+        <w:t>public</w:t>
+      </w:r>
+      <w:r>
+        <w:rPr>
+          <w:rFonts w:hint="default" w:ascii="Cascadia Mono" w:hAnsi="Cascadia Mono" w:eastAsia="Cascadia Mono"/>
+          <w:color w:val="000000"/>
+          <w:sz w:val="19"/>
+          <w:szCs w:val="24"/>
+          <w:highlight w:val="white"/>
+        </w:rPr>
+        <w:t xml:space="preserve"> </w:t>
+      </w:r>
+      <w:r>
+        <w:rPr>
+          <w:rFonts w:hint="default" w:ascii="Cascadia Mono" w:hAnsi="Cascadia Mono" w:eastAsia="Cascadia Mono"/>
+          <w:color w:val="2B91AF"/>
+          <w:sz w:val="19"/>
+          <w:szCs w:val="24"/>
+          <w:highlight w:val="white"/>
+        </w:rPr>
+        <w:t>ArtistaAPI</w:t>
+      </w:r>
+      <w:r>
+        <w:rPr>
+          <w:rFonts w:hint="default" w:ascii="Cascadia Mono" w:hAnsi="Cascadia Mono" w:eastAsia="Cascadia Mono"/>
+          <w:color w:val="000000"/>
+          <w:sz w:val="19"/>
+          <w:szCs w:val="24"/>
+          <w:highlight w:val="white"/>
+        </w:rPr>
+        <w:t>(</w:t>
+      </w:r>
+      <w:r>
+        <w:rPr>
+          <w:rFonts w:hint="default" w:ascii="Cascadia Mono" w:hAnsi="Cascadia Mono" w:eastAsia="Cascadia Mono"/>
+          <w:color w:val="2B91AF"/>
+          <w:sz w:val="19"/>
+          <w:szCs w:val="24"/>
+          <w:highlight w:val="white"/>
+        </w:rPr>
+        <w:t>IHttpClientFactory</w:t>
+      </w:r>
+      <w:r>
+        <w:rPr>
+          <w:rFonts w:hint="default" w:ascii="Cascadia Mono" w:hAnsi="Cascadia Mono" w:eastAsia="Cascadia Mono"/>
+          <w:color w:val="000000"/>
+          <w:sz w:val="19"/>
+          <w:szCs w:val="24"/>
+          <w:highlight w:val="white"/>
+        </w:rPr>
+        <w:t xml:space="preserve"> factory)</w:t>
+      </w:r>
+    </w:p>
+    <w:p>
+      <w:pPr>
+        <w:spacing w:beforeLines="0" w:afterLines="0"/>
+        <w:jc w:val="left"/>
+        <w:rPr>
+          <w:rFonts w:hint="default" w:ascii="Cascadia Mono" w:hAnsi="Cascadia Mono" w:eastAsia="Cascadia Mono"/>
+          <w:color w:val="000000"/>
+          <w:sz w:val="19"/>
+          <w:szCs w:val="24"/>
+          <w:highlight w:val="white"/>
+        </w:rPr>
+      </w:pPr>
+      <w:r>
+        <w:rPr>
+          <w:rFonts w:hint="default" w:ascii="Cascadia Mono" w:hAnsi="Cascadia Mono" w:eastAsia="Cascadia Mono"/>
+          <w:color w:val="000000"/>
+          <w:sz w:val="19"/>
+          <w:szCs w:val="24"/>
+          <w:highlight w:val="white"/>
+        </w:rPr>
+        <w:t xml:space="preserve">    {</w:t>
+      </w:r>
+    </w:p>
+    <w:p>
+      <w:pPr>
+        <w:spacing w:beforeLines="0" w:afterLines="0"/>
+        <w:jc w:val="left"/>
+        <w:rPr>
+          <w:rFonts w:hint="default" w:ascii="Cascadia Mono" w:hAnsi="Cascadia Mono" w:eastAsia="Cascadia Mono"/>
+          <w:color w:val="000000"/>
+          <w:sz w:val="19"/>
+          <w:szCs w:val="24"/>
+          <w:highlight w:val="white"/>
+        </w:rPr>
+      </w:pPr>
+      <w:r>
+        <w:rPr>
+          <w:rFonts w:hint="default" w:ascii="Cascadia Mono" w:hAnsi="Cascadia Mono" w:eastAsia="Cascadia Mono"/>
+          <w:color w:val="000000"/>
+          <w:sz w:val="19"/>
+          <w:szCs w:val="24"/>
+          <w:highlight w:val="white"/>
+        </w:rPr>
+        <w:t xml:space="preserve">        _httpClient = factory.CreateClient(</w:t>
+      </w:r>
+      <w:r>
+        <w:rPr>
+          <w:rFonts w:hint="default" w:ascii="Cascadia Mono" w:hAnsi="Cascadia Mono" w:eastAsia="Cascadia Mono"/>
+          <w:color w:val="A31515"/>
+          <w:sz w:val="19"/>
+          <w:szCs w:val="24"/>
+          <w:highlight w:val="white"/>
+        </w:rPr>
+        <w:t>"API"</w:t>
+      </w:r>
+      <w:r>
+        <w:rPr>
+          <w:rFonts w:hint="default" w:ascii="Cascadia Mono" w:hAnsi="Cascadia Mono" w:eastAsia="Cascadia Mono"/>
+          <w:color w:val="000000"/>
+          <w:sz w:val="19"/>
+          <w:szCs w:val="24"/>
+          <w:highlight w:val="white"/>
+        </w:rPr>
+        <w:t>);</w:t>
+      </w:r>
+    </w:p>
+    <w:p>
+      <w:pPr>
+        <w:spacing w:beforeLines="0" w:afterLines="0"/>
+        <w:jc w:val="left"/>
+        <w:rPr>
+          <w:rFonts w:hint="default" w:ascii="Cascadia Mono" w:hAnsi="Cascadia Mono" w:eastAsia="Cascadia Mono"/>
+          <w:color w:val="000000"/>
+          <w:sz w:val="19"/>
+          <w:szCs w:val="24"/>
+          <w:highlight w:val="white"/>
+        </w:rPr>
+      </w:pPr>
+      <w:r>
+        <w:rPr>
+          <w:rFonts w:hint="default" w:ascii="Cascadia Mono" w:hAnsi="Cascadia Mono" w:eastAsia="Cascadia Mono"/>
+          <w:color w:val="000000"/>
+          <w:sz w:val="19"/>
+          <w:szCs w:val="24"/>
+          <w:highlight w:val="white"/>
+        </w:rPr>
+        <w:t xml:space="preserve">    }</w:t>
+      </w:r>
+    </w:p>
+    <w:p>
+      <w:pPr>
+        <w:spacing w:beforeLines="0" w:afterLines="0"/>
+        <w:jc w:val="left"/>
+        <w:rPr>
+          <w:rFonts w:hint="default" w:ascii="Cascadia Mono" w:hAnsi="Cascadia Mono" w:eastAsia="Cascadia Mono"/>
+          <w:color w:val="000000"/>
+          <w:sz w:val="19"/>
+          <w:szCs w:val="24"/>
+          <w:highlight w:val="white"/>
+        </w:rPr>
+      </w:pPr>
+    </w:p>
+    <w:p>
+      <w:pPr>
+        <w:spacing w:beforeLines="0" w:afterLines="0"/>
+        <w:jc w:val="left"/>
+        <w:rPr>
+          <w:rFonts w:hint="default" w:ascii="Cascadia Mono" w:hAnsi="Cascadia Mono" w:eastAsia="Cascadia Mono"/>
+          <w:color w:val="008000"/>
+          <w:sz w:val="19"/>
+          <w:szCs w:val="24"/>
+          <w:highlight w:val="white"/>
+        </w:rPr>
+      </w:pPr>
+      <w:r>
+        <w:rPr>
+          <w:rFonts w:hint="default" w:ascii="Cascadia Mono" w:hAnsi="Cascadia Mono" w:eastAsia="Cascadia Mono"/>
+          <w:color w:val="000000"/>
+          <w:sz w:val="19"/>
+          <w:szCs w:val="24"/>
+          <w:highlight w:val="white"/>
+        </w:rPr>
+        <w:t xml:space="preserve">    </w:t>
+      </w:r>
+      <w:r>
+        <w:rPr>
+          <w:rFonts w:hint="default" w:ascii="Cascadia Mono" w:hAnsi="Cascadia Mono" w:eastAsia="Cascadia Mono"/>
+          <w:color w:val="008000"/>
+          <w:sz w:val="19"/>
+          <w:szCs w:val="24"/>
+          <w:highlight w:val="white"/>
+        </w:rPr>
+        <w:t>//MÉTODO QUE RETORNA UMA COLEÇÃO DE ArtistaResponse DA API</w:t>
+      </w:r>
+    </w:p>
+    <w:p>
+      <w:pPr>
+        <w:spacing w:beforeLines="0" w:afterLines="0"/>
+        <w:jc w:val="left"/>
+        <w:rPr>
+          <w:rFonts w:hint="default" w:ascii="Cascadia Mono" w:hAnsi="Cascadia Mono" w:eastAsia="Cascadia Mono"/>
+          <w:color w:val="000000"/>
+          <w:sz w:val="19"/>
+          <w:szCs w:val="24"/>
+          <w:highlight w:val="white"/>
+        </w:rPr>
+      </w:pPr>
+      <w:r>
+        <w:rPr>
+          <w:rFonts w:hint="default" w:ascii="Cascadia Mono" w:hAnsi="Cascadia Mono" w:eastAsia="Cascadia Mono"/>
+          <w:color w:val="000000"/>
+          <w:sz w:val="19"/>
+          <w:szCs w:val="24"/>
+          <w:highlight w:val="white"/>
+        </w:rPr>
+        <w:t xml:space="preserve">    </w:t>
+      </w:r>
+      <w:r>
+        <w:rPr>
+          <w:rFonts w:hint="default" w:ascii="Cascadia Mono" w:hAnsi="Cascadia Mono" w:eastAsia="Cascadia Mono"/>
+          <w:color w:val="0000FF"/>
+          <w:sz w:val="19"/>
+          <w:szCs w:val="24"/>
+          <w:highlight w:val="white"/>
+        </w:rPr>
+        <w:t>public</w:t>
+      </w:r>
+      <w:r>
+        <w:rPr>
+          <w:rFonts w:hint="default" w:ascii="Cascadia Mono" w:hAnsi="Cascadia Mono" w:eastAsia="Cascadia Mono"/>
+          <w:color w:val="000000"/>
+          <w:sz w:val="19"/>
+          <w:szCs w:val="24"/>
+          <w:highlight w:val="white"/>
+        </w:rPr>
+        <w:t xml:space="preserve"> </w:t>
+      </w:r>
+      <w:r>
+        <w:rPr>
+          <w:rFonts w:hint="default" w:ascii="Cascadia Mono" w:hAnsi="Cascadia Mono" w:eastAsia="Cascadia Mono"/>
+          <w:color w:val="0000FF"/>
+          <w:sz w:val="19"/>
+          <w:szCs w:val="24"/>
+          <w:highlight w:val="white"/>
+        </w:rPr>
+        <w:t>async</w:t>
+      </w:r>
+      <w:r>
+        <w:rPr>
+          <w:rFonts w:hint="default" w:ascii="Cascadia Mono" w:hAnsi="Cascadia Mono" w:eastAsia="Cascadia Mono"/>
+          <w:color w:val="000000"/>
+          <w:sz w:val="19"/>
+          <w:szCs w:val="24"/>
+          <w:highlight w:val="white"/>
+        </w:rPr>
+        <w:t xml:space="preserve"> </w:t>
+      </w:r>
+      <w:r>
+        <w:rPr>
+          <w:rFonts w:hint="default" w:ascii="Cascadia Mono" w:hAnsi="Cascadia Mono" w:eastAsia="Cascadia Mono"/>
+          <w:color w:val="2B91AF"/>
+          <w:sz w:val="19"/>
+          <w:szCs w:val="24"/>
+          <w:highlight w:val="white"/>
+        </w:rPr>
+        <w:t>Task</w:t>
+      </w:r>
+      <w:r>
+        <w:rPr>
+          <w:rFonts w:hint="default" w:ascii="Cascadia Mono" w:hAnsi="Cascadia Mono" w:eastAsia="Cascadia Mono"/>
+          <w:color w:val="000000"/>
+          <w:sz w:val="19"/>
+          <w:szCs w:val="24"/>
+          <w:highlight w:val="white"/>
+        </w:rPr>
+        <w:t>&lt;</w:t>
+      </w:r>
+      <w:r>
+        <w:rPr>
+          <w:rFonts w:hint="default" w:ascii="Cascadia Mono" w:hAnsi="Cascadia Mono" w:eastAsia="Cascadia Mono"/>
+          <w:color w:val="2B91AF"/>
+          <w:sz w:val="19"/>
+          <w:szCs w:val="24"/>
+          <w:highlight w:val="white"/>
+        </w:rPr>
+        <w:t>ICollection</w:t>
+      </w:r>
+      <w:r>
+        <w:rPr>
+          <w:rFonts w:hint="default" w:ascii="Cascadia Mono" w:hAnsi="Cascadia Mono" w:eastAsia="Cascadia Mono"/>
+          <w:color w:val="000000"/>
+          <w:sz w:val="19"/>
+          <w:szCs w:val="24"/>
+          <w:highlight w:val="white"/>
+        </w:rPr>
+        <w:t>&lt;ArtistaResponse&gt;?&gt; GetArtistasAsync()</w:t>
+      </w:r>
+    </w:p>
+    <w:p>
+      <w:pPr>
+        <w:spacing w:beforeLines="0" w:afterLines="0"/>
+        <w:jc w:val="left"/>
+        <w:rPr>
+          <w:rFonts w:hint="default" w:ascii="Cascadia Mono" w:hAnsi="Cascadia Mono" w:eastAsia="Cascadia Mono"/>
+          <w:color w:val="000000"/>
+          <w:sz w:val="19"/>
+          <w:szCs w:val="24"/>
+          <w:highlight w:val="white"/>
+        </w:rPr>
+      </w:pPr>
+      <w:r>
+        <w:rPr>
+          <w:rFonts w:hint="default" w:ascii="Cascadia Mono" w:hAnsi="Cascadia Mono" w:eastAsia="Cascadia Mono"/>
+          <w:color w:val="000000"/>
+          <w:sz w:val="19"/>
+          <w:szCs w:val="24"/>
+          <w:highlight w:val="white"/>
+        </w:rPr>
+        <w:t xml:space="preserve">    {</w:t>
+      </w:r>
+    </w:p>
+    <w:p>
+      <w:pPr>
+        <w:spacing w:beforeLines="0" w:afterLines="0"/>
+        <w:jc w:val="left"/>
+        <w:rPr>
+          <w:rFonts w:hint="default" w:ascii="Cascadia Mono" w:hAnsi="Cascadia Mono" w:eastAsia="Cascadia Mono"/>
+          <w:color w:val="0000FF"/>
+          <w:sz w:val="19"/>
+          <w:szCs w:val="24"/>
+          <w:highlight w:val="white"/>
+        </w:rPr>
+      </w:pPr>
+      <w:r>
+        <w:rPr>
+          <w:rFonts w:hint="default" w:ascii="Cascadia Mono" w:hAnsi="Cascadia Mono" w:eastAsia="Cascadia Mono"/>
+          <w:color w:val="000000"/>
+          <w:sz w:val="19"/>
+          <w:szCs w:val="24"/>
+          <w:highlight w:val="white"/>
+        </w:rPr>
+        <w:t xml:space="preserve">        </w:t>
+      </w:r>
+      <w:r>
+        <w:rPr>
+          <w:rFonts w:hint="default" w:ascii="Cascadia Mono" w:hAnsi="Cascadia Mono" w:eastAsia="Cascadia Mono"/>
+          <w:color w:val="0000FF"/>
+          <w:sz w:val="19"/>
+          <w:szCs w:val="24"/>
+          <w:highlight w:val="white"/>
+        </w:rPr>
+        <w:t>return</w:t>
+      </w:r>
+      <w:r>
+        <w:rPr>
+          <w:rFonts w:hint="default" w:ascii="Cascadia Mono" w:hAnsi="Cascadia Mono" w:eastAsia="Cascadia Mono"/>
+          <w:color w:val="000000"/>
+          <w:sz w:val="19"/>
+          <w:szCs w:val="24"/>
+          <w:highlight w:val="white"/>
+        </w:rPr>
+        <w:t xml:space="preserve"> </w:t>
+      </w:r>
+      <w:r>
+        <w:rPr>
+          <w:rFonts w:hint="default" w:ascii="Cascadia Mono" w:hAnsi="Cascadia Mono" w:eastAsia="Cascadia Mono"/>
+          <w:color w:val="0000FF"/>
+          <w:sz w:val="19"/>
+          <w:szCs w:val="24"/>
+          <w:highlight w:val="white"/>
+        </w:rPr>
+        <w:t>await</w:t>
+      </w:r>
+    </w:p>
+    <w:p>
+      <w:pPr>
+        <w:spacing w:beforeLines="0" w:afterLines="0"/>
+        <w:jc w:val="left"/>
+        <w:rPr>
+          <w:rFonts w:hint="default" w:ascii="Cascadia Mono" w:hAnsi="Cascadia Mono" w:eastAsia="Cascadia Mono"/>
+          <w:color w:val="000000"/>
+          <w:sz w:val="19"/>
+          <w:szCs w:val="24"/>
+          <w:highlight w:val="white"/>
+        </w:rPr>
+      </w:pPr>
+      <w:r>
+        <w:rPr>
+          <w:rFonts w:hint="default" w:ascii="Cascadia Mono" w:hAnsi="Cascadia Mono" w:eastAsia="Cascadia Mono"/>
+          <w:color w:val="000000"/>
+          <w:sz w:val="19"/>
+          <w:szCs w:val="24"/>
+          <w:highlight w:val="white"/>
+        </w:rPr>
+        <w:t xml:space="preserve">            _httpClient.GetFromJsonAsync&lt;</w:t>
+      </w:r>
+      <w:r>
+        <w:rPr>
+          <w:rFonts w:hint="default" w:ascii="Cascadia Mono" w:hAnsi="Cascadia Mono" w:eastAsia="Cascadia Mono"/>
+          <w:color w:val="2B91AF"/>
+          <w:sz w:val="19"/>
+          <w:szCs w:val="24"/>
+          <w:highlight w:val="white"/>
+        </w:rPr>
+        <w:t>ICollection</w:t>
+      </w:r>
+      <w:r>
+        <w:rPr>
+          <w:rFonts w:hint="default" w:ascii="Cascadia Mono" w:hAnsi="Cascadia Mono" w:eastAsia="Cascadia Mono"/>
+          <w:color w:val="000000"/>
+          <w:sz w:val="19"/>
+          <w:szCs w:val="24"/>
+          <w:highlight w:val="white"/>
+        </w:rPr>
+        <w:t>&lt;ArtistaResponse&gt;&gt;(</w:t>
+      </w:r>
+      <w:r>
+        <w:rPr>
+          <w:rFonts w:hint="default" w:ascii="Cascadia Mono" w:hAnsi="Cascadia Mono" w:eastAsia="Cascadia Mono"/>
+          <w:color w:val="A31515"/>
+          <w:sz w:val="19"/>
+          <w:szCs w:val="24"/>
+          <w:highlight w:val="white"/>
+        </w:rPr>
+        <w:t>"artistas"</w:t>
+      </w:r>
+      <w:r>
+        <w:rPr>
+          <w:rFonts w:hint="default" w:ascii="Cascadia Mono" w:hAnsi="Cascadia Mono" w:eastAsia="Cascadia Mono"/>
+          <w:color w:val="000000"/>
+          <w:sz w:val="19"/>
+          <w:szCs w:val="24"/>
+          <w:highlight w:val="white"/>
+        </w:rPr>
+        <w:t>);</w:t>
+      </w:r>
+    </w:p>
+    <w:p>
+      <w:pPr>
+        <w:spacing w:beforeLines="0" w:afterLines="0"/>
+        <w:jc w:val="left"/>
+        <w:rPr>
+          <w:rFonts w:hint="default" w:ascii="Cascadia Mono" w:hAnsi="Cascadia Mono" w:eastAsia="Cascadia Mono"/>
+          <w:color w:val="000000"/>
+          <w:sz w:val="19"/>
+          <w:szCs w:val="24"/>
+          <w:highlight w:val="white"/>
+        </w:rPr>
+      </w:pPr>
+      <w:r>
+        <w:rPr>
+          <w:rFonts w:hint="default" w:ascii="Cascadia Mono" w:hAnsi="Cascadia Mono" w:eastAsia="Cascadia Mono"/>
+          <w:color w:val="000000"/>
+          <w:sz w:val="19"/>
+          <w:szCs w:val="24"/>
+          <w:highlight w:val="white"/>
+        </w:rPr>
+        <w:t xml:space="preserve">    }</w:t>
+      </w:r>
+    </w:p>
+    <w:p>
+      <w:pPr>
+        <w:ind w:left="0" w:leftChars="0" w:firstLine="0" w:firstLineChars="0"/>
+        <w:jc w:val="left"/>
+        <w:rPr>
+          <w:rFonts w:hint="default" w:ascii="Cascadia Mono" w:hAnsi="Cascadia Mono"/>
+          <w:b w:val="0"/>
+          <w:bCs w:val="0"/>
+          <w:sz w:val="24"/>
+          <w:szCs w:val="24"/>
+          <w:lang w:val="pt-BR"/>
+        </w:rPr>
+      </w:pPr>
+      <w:r>
+        <w:rPr>
+          <w:rFonts w:hint="default" w:ascii="Cascadia Mono" w:hAnsi="Cascadia Mono" w:eastAsia="Cascadia Mono"/>
+          <w:color w:val="000000"/>
+          <w:sz w:val="19"/>
+          <w:szCs w:val="24"/>
+          <w:highlight w:val="white"/>
+        </w:rPr>
+        <w:t>}</w:t>
+      </w:r>
+    </w:p>
+    <w:p>
+      <w:pPr>
+        <w:ind w:left="0" w:leftChars="0" w:firstLine="0" w:firstLineChars="0"/>
+        <w:jc w:val="left"/>
+        <w:rPr>
+          <w:rFonts w:hint="default" w:ascii="Cascadia Mono" w:hAnsi="Cascadia Mono"/>
+          <w:b w:val="0"/>
+          <w:bCs w:val="0"/>
+          <w:sz w:val="24"/>
+          <w:szCs w:val="24"/>
+          <w:lang w:val="pt-BR"/>
+        </w:rPr>
+      </w:pPr>
+    </w:p>
+    <w:p>
+      <w:pPr>
+        <w:ind w:left="0" w:leftChars="0" w:firstLine="0" w:firstLineChars="0"/>
+        <w:jc w:val="left"/>
+        <w:rPr>
+          <w:rFonts w:hint="default" w:ascii="Cascadia Mono" w:hAnsi="Cascadia Mono"/>
+          <w:b w:val="0"/>
+          <w:bCs w:val="0"/>
+          <w:sz w:val="24"/>
+          <w:szCs w:val="24"/>
+          <w:lang w:val="pt-BR"/>
+        </w:rPr>
+      </w:pPr>
+      <w:r>
+        <w:rPr>
+          <w:rFonts w:hint="default" w:ascii="Cascadia Mono" w:hAnsi="Cascadia Mono"/>
+          <w:b w:val="0"/>
+          <w:bCs w:val="0"/>
+          <w:sz w:val="24"/>
+          <w:szCs w:val="24"/>
+          <w:lang w:val="pt-BR"/>
+        </w:rPr>
+        <w:t>Para que a classe ArtistaAPI funcione, ela precisa das pastas Request e Response, que estão no projeto ScreenSound.API, então, copiamos ela para o projeto atual, sincronizando os namespaces. (</w:t>
+      </w:r>
+      <w:r>
+        <w:rPr>
+          <w:rFonts w:hint="default" w:ascii="Cascadia Mono" w:hAnsi="Cascadia Mono"/>
+          <w:b w:val="0"/>
+          <w:bCs w:val="0"/>
+          <w:i/>
+          <w:iCs/>
+          <w:sz w:val="24"/>
+          <w:szCs w:val="24"/>
+          <w:lang w:val="pt-BR"/>
+        </w:rPr>
+        <w:t>Porquê copiar ao invés de incluir nas dependências?</w:t>
+      </w:r>
+      <w:r>
+        <w:rPr>
+          <w:rFonts w:hint="default" w:ascii="Cascadia Mono" w:hAnsi="Cascadia Mono"/>
+          <w:b w:val="0"/>
+          <w:bCs w:val="0"/>
+          <w:sz w:val="24"/>
+          <w:szCs w:val="24"/>
+          <w:lang w:val="pt-BR"/>
+        </w:rPr>
+        <w:t>)</w:t>
+      </w:r>
+    </w:p>
+    <w:p>
+      <w:pPr>
+        <w:ind w:left="0" w:leftChars="0" w:firstLine="0" w:firstLineChars="0"/>
+        <w:jc w:val="left"/>
+        <w:rPr>
+          <w:rFonts w:hint="default" w:ascii="Cascadia Mono" w:hAnsi="Cascadia Mono"/>
+          <w:b w:val="0"/>
+          <w:bCs w:val="0"/>
+          <w:sz w:val="24"/>
+          <w:szCs w:val="24"/>
+          <w:lang w:val="pt-BR"/>
+        </w:rPr>
+      </w:pPr>
+      <w:r>
+        <w:rPr>
+          <w:rFonts w:hint="default" w:ascii="Cascadia Mono" w:hAnsi="Cascadia Mono"/>
+          <w:b w:val="0"/>
+          <w:bCs w:val="0"/>
+          <w:sz w:val="24"/>
+          <w:szCs w:val="24"/>
+          <w:lang w:val="pt-BR"/>
+        </w:rPr>
+        <w:t>Copiar as pastas Response e Request;</w:t>
+      </w:r>
+    </w:p>
+    <w:p>
+      <w:pPr>
+        <w:ind w:left="0" w:leftChars="0" w:firstLine="0" w:firstLineChars="0"/>
+        <w:jc w:val="left"/>
+        <w:rPr>
+          <w:rFonts w:hint="default" w:ascii="Cascadia Mono" w:hAnsi="Cascadia Mono"/>
+          <w:b w:val="0"/>
+          <w:bCs w:val="0"/>
+          <w:sz w:val="24"/>
+          <w:szCs w:val="24"/>
+          <w:lang w:val="pt-BR"/>
+        </w:rPr>
+      </w:pPr>
+      <w:r>
+        <w:rPr>
+          <w:rFonts w:hint="default" w:ascii="Cascadia Mono" w:hAnsi="Cascadia Mono"/>
+          <w:b w:val="0"/>
+          <w:bCs w:val="0"/>
+          <w:sz w:val="24"/>
+          <w:szCs w:val="24"/>
+          <w:lang w:val="pt-BR"/>
+        </w:rPr>
+        <w:t>Botão direito em ScreenSound.Web-&gt;Sincronizar namespaces;</w:t>
+      </w:r>
+    </w:p>
+    <w:p>
+      <w:pPr>
+        <w:ind w:left="0" w:leftChars="0" w:firstLine="0" w:firstLineChars="0"/>
+        <w:jc w:val="left"/>
+        <w:rPr>
+          <w:rFonts w:hint="default" w:ascii="Cascadia Mono" w:hAnsi="Cascadia Mono"/>
+          <w:b w:val="0"/>
+          <w:bCs w:val="0"/>
+          <w:sz w:val="24"/>
+          <w:szCs w:val="24"/>
+          <w:lang w:val="pt-BR"/>
+        </w:rPr>
+      </w:pPr>
+    </w:p>
+    <w:p>
+      <w:pPr>
+        <w:ind w:left="0" w:leftChars="0" w:firstLine="0" w:firstLineChars="0"/>
+        <w:jc w:val="left"/>
+        <w:rPr>
+          <w:rFonts w:hint="default" w:ascii="Cascadia Mono" w:hAnsi="Cascadia Mono"/>
+          <w:b w:val="0"/>
+          <w:bCs w:val="0"/>
+          <w:sz w:val="24"/>
+          <w:szCs w:val="24"/>
+          <w:lang w:val="pt-BR"/>
+        </w:rPr>
+      </w:pPr>
+      <w:r>
+        <w:rPr>
+          <w:rFonts w:hint="default" w:ascii="Cascadia Mono" w:hAnsi="Cascadia Mono"/>
+          <w:b w:val="0"/>
+          <w:bCs w:val="0"/>
+          <w:sz w:val="24"/>
+          <w:szCs w:val="24"/>
+          <w:lang w:val="pt-BR"/>
+        </w:rPr>
+        <w:t>No program, injetamos as dependências para que o ASP.NETCore nativamente gerencie o ciclo de vida dos objetos gerados pelos serviços ArtistaAPI e HttpClient</w:t>
+      </w:r>
+    </w:p>
+    <w:p>
+      <w:pPr>
+        <w:spacing w:beforeLines="0" w:afterLines="0"/>
+        <w:jc w:val="left"/>
+        <w:rPr>
+          <w:rFonts w:hint="default" w:ascii="Cascadia Mono" w:hAnsi="Cascadia Mono" w:eastAsia="Cascadia Mono"/>
+          <w:color w:val="000000"/>
+          <w:sz w:val="19"/>
+          <w:szCs w:val="24"/>
+          <w:highlight w:val="white"/>
+        </w:rPr>
+      </w:pPr>
+      <w:r>
+        <w:rPr>
+          <w:rFonts w:hint="default" w:ascii="Cascadia Mono" w:hAnsi="Cascadia Mono" w:eastAsia="Cascadia Mono"/>
+          <w:color w:val="008000"/>
+          <w:sz w:val="19"/>
+          <w:szCs w:val="24"/>
+          <w:highlight w:val="white"/>
+        </w:rPr>
+        <w:t>//ADICIONANDO SERVIÇO DE ArtistaAPI - CONSUMO DE Artistas da API</w:t>
+      </w:r>
+    </w:p>
+    <w:p>
+      <w:pPr>
+        <w:spacing w:beforeLines="0" w:afterLines="0"/>
+        <w:jc w:val="left"/>
+        <w:rPr>
+          <w:rFonts w:hint="default" w:ascii="Cascadia Mono" w:hAnsi="Cascadia Mono" w:eastAsia="Cascadia Mono"/>
+          <w:color w:val="000000"/>
+          <w:sz w:val="19"/>
+          <w:szCs w:val="24"/>
+          <w:highlight w:val="white"/>
+        </w:rPr>
+      </w:pPr>
+      <w:r>
+        <w:rPr>
+          <w:rFonts w:hint="default" w:ascii="Cascadia Mono" w:hAnsi="Cascadia Mono" w:eastAsia="Cascadia Mono"/>
+          <w:color w:val="000000"/>
+          <w:sz w:val="19"/>
+          <w:szCs w:val="24"/>
+          <w:highlight w:val="white"/>
+        </w:rPr>
+        <w:t>builder.Services.AddTransient&lt;</w:t>
+      </w:r>
+      <w:r>
+        <w:rPr>
+          <w:rFonts w:hint="default" w:ascii="Cascadia Mono" w:hAnsi="Cascadia Mono" w:eastAsia="Cascadia Mono"/>
+          <w:color w:val="2B91AF"/>
+          <w:sz w:val="19"/>
+          <w:szCs w:val="24"/>
+          <w:highlight w:val="white"/>
+        </w:rPr>
+        <w:t>ArtistaAPI</w:t>
+      </w:r>
+      <w:r>
+        <w:rPr>
+          <w:rFonts w:hint="default" w:ascii="Cascadia Mono" w:hAnsi="Cascadia Mono" w:eastAsia="Cascadia Mono"/>
+          <w:color w:val="000000"/>
+          <w:sz w:val="19"/>
+          <w:szCs w:val="24"/>
+          <w:highlight w:val="white"/>
+        </w:rPr>
+        <w:t>&gt;();</w:t>
+      </w:r>
+    </w:p>
+    <w:p>
+      <w:pPr>
+        <w:spacing w:beforeLines="0" w:afterLines="0"/>
+        <w:jc w:val="left"/>
+        <w:rPr>
+          <w:rFonts w:hint="default" w:ascii="Cascadia Mono" w:hAnsi="Cascadia Mono" w:eastAsia="Cascadia Mono"/>
+          <w:color w:val="000000"/>
+          <w:sz w:val="19"/>
+          <w:szCs w:val="24"/>
+          <w:highlight w:val="white"/>
+        </w:rPr>
+      </w:pPr>
+    </w:p>
+    <w:p>
+      <w:pPr>
+        <w:spacing w:beforeLines="0" w:afterLines="0"/>
+        <w:jc w:val="left"/>
+        <w:rPr>
+          <w:rFonts w:hint="default" w:ascii="Cascadia Mono" w:hAnsi="Cascadia Mono" w:eastAsia="Cascadia Mono"/>
+          <w:color w:val="000000"/>
+          <w:sz w:val="19"/>
+          <w:szCs w:val="24"/>
+          <w:highlight w:val="white"/>
+        </w:rPr>
+      </w:pPr>
+      <w:r>
+        <w:rPr>
+          <w:rFonts w:hint="default" w:ascii="Cascadia Mono" w:hAnsi="Cascadia Mono" w:eastAsia="Cascadia Mono"/>
+          <w:color w:val="008000"/>
+          <w:sz w:val="19"/>
+          <w:szCs w:val="24"/>
+          <w:highlight w:val="white"/>
+        </w:rPr>
+        <w:t>//ADICIONANDO SERVIÇO DE HttpClient</w:t>
+      </w:r>
+    </w:p>
+    <w:p>
+      <w:pPr>
+        <w:spacing w:beforeLines="0" w:afterLines="0"/>
+        <w:jc w:val="left"/>
+        <w:rPr>
+          <w:rFonts w:hint="default" w:ascii="Cascadia Mono" w:hAnsi="Cascadia Mono" w:eastAsia="Cascadia Mono"/>
+          <w:color w:val="000000"/>
+          <w:sz w:val="19"/>
+          <w:szCs w:val="24"/>
+          <w:highlight w:val="white"/>
+        </w:rPr>
+      </w:pPr>
+      <w:r>
+        <w:rPr>
+          <w:rFonts w:hint="default" w:ascii="Cascadia Mono" w:hAnsi="Cascadia Mono" w:eastAsia="Cascadia Mono"/>
+          <w:color w:val="000000"/>
+          <w:sz w:val="19"/>
+          <w:szCs w:val="24"/>
+          <w:highlight w:val="white"/>
+        </w:rPr>
+        <w:t>builder.Services.AddHttpClient(</w:t>
+      </w:r>
+      <w:r>
+        <w:rPr>
+          <w:rFonts w:hint="default" w:ascii="Cascadia Mono" w:hAnsi="Cascadia Mono" w:eastAsia="Cascadia Mono"/>
+          <w:color w:val="A31515"/>
+          <w:sz w:val="19"/>
+          <w:szCs w:val="24"/>
+          <w:highlight w:val="white"/>
+        </w:rPr>
+        <w:t>"API"</w:t>
+      </w:r>
+      <w:r>
+        <w:rPr>
+          <w:rFonts w:hint="default" w:ascii="Cascadia Mono" w:hAnsi="Cascadia Mono" w:eastAsia="Cascadia Mono"/>
+          <w:color w:val="000000"/>
+          <w:sz w:val="19"/>
+          <w:szCs w:val="24"/>
+          <w:highlight w:val="white"/>
+        </w:rPr>
+        <w:t>, client =&gt;</w:t>
+      </w:r>
+    </w:p>
+    <w:p>
+      <w:pPr>
+        <w:spacing w:beforeLines="0" w:afterLines="0"/>
+        <w:jc w:val="left"/>
+        <w:rPr>
+          <w:rFonts w:hint="default" w:ascii="Cascadia Mono" w:hAnsi="Cascadia Mono" w:eastAsia="Cascadia Mono"/>
+          <w:color w:val="000000"/>
+          <w:sz w:val="19"/>
+          <w:szCs w:val="24"/>
+          <w:highlight w:val="white"/>
+        </w:rPr>
+      </w:pPr>
+      <w:r>
+        <w:rPr>
+          <w:rFonts w:hint="default" w:ascii="Cascadia Mono" w:hAnsi="Cascadia Mono" w:eastAsia="Cascadia Mono"/>
+          <w:color w:val="000000"/>
+          <w:sz w:val="19"/>
+          <w:szCs w:val="24"/>
+          <w:highlight w:val="white"/>
+        </w:rPr>
+        <w:t>{</w:t>
+      </w:r>
+    </w:p>
+    <w:p>
+      <w:pPr>
+        <w:spacing w:beforeLines="0" w:afterLines="0"/>
+        <w:jc w:val="left"/>
+        <w:rPr>
+          <w:rFonts w:hint="default" w:ascii="Cascadia Mono" w:hAnsi="Cascadia Mono" w:eastAsia="Cascadia Mono"/>
+          <w:color w:val="000000"/>
+          <w:sz w:val="19"/>
+          <w:szCs w:val="24"/>
+          <w:highlight w:val="white"/>
+        </w:rPr>
+      </w:pPr>
+      <w:r>
+        <w:rPr>
+          <w:rFonts w:hint="default" w:ascii="Cascadia Mono" w:hAnsi="Cascadia Mono" w:eastAsia="Cascadia Mono"/>
+          <w:color w:val="000000"/>
+          <w:sz w:val="19"/>
+          <w:szCs w:val="24"/>
+          <w:highlight w:val="white"/>
+        </w:rPr>
+        <w:t xml:space="preserve">    client.BaseAddress = </w:t>
+      </w:r>
+      <w:r>
+        <w:rPr>
+          <w:rFonts w:hint="default" w:ascii="Cascadia Mono" w:hAnsi="Cascadia Mono" w:eastAsia="Cascadia Mono"/>
+          <w:color w:val="0000FF"/>
+          <w:sz w:val="19"/>
+          <w:szCs w:val="24"/>
+          <w:highlight w:val="white"/>
+        </w:rPr>
+        <w:t>new</w:t>
+      </w:r>
+      <w:r>
+        <w:rPr>
+          <w:rFonts w:hint="default" w:ascii="Cascadia Mono" w:hAnsi="Cascadia Mono" w:eastAsia="Cascadia Mono"/>
+          <w:color w:val="000000"/>
+          <w:sz w:val="19"/>
+          <w:szCs w:val="24"/>
+          <w:highlight w:val="white"/>
+        </w:rPr>
+        <w:t xml:space="preserve"> </w:t>
+      </w:r>
+      <w:r>
+        <w:rPr>
+          <w:rFonts w:hint="default" w:ascii="Cascadia Mono" w:hAnsi="Cascadia Mono" w:eastAsia="Cascadia Mono"/>
+          <w:color w:val="2B91AF"/>
+          <w:sz w:val="19"/>
+          <w:szCs w:val="24"/>
+          <w:highlight w:val="white"/>
+        </w:rPr>
+        <w:t>Uri</w:t>
+      </w:r>
+      <w:r>
+        <w:rPr>
+          <w:rFonts w:hint="default" w:ascii="Cascadia Mono" w:hAnsi="Cascadia Mono" w:eastAsia="Cascadia Mono"/>
+          <w:color w:val="000000"/>
+          <w:sz w:val="19"/>
+          <w:szCs w:val="24"/>
+          <w:highlight w:val="white"/>
+        </w:rPr>
+        <w:t>(builder.Configuration[</w:t>
+      </w:r>
+      <w:r>
+        <w:rPr>
+          <w:rFonts w:hint="default" w:ascii="Cascadia Mono" w:hAnsi="Cascadia Mono" w:eastAsia="Cascadia Mono"/>
+          <w:color w:val="A31515"/>
+          <w:sz w:val="19"/>
+          <w:szCs w:val="24"/>
+          <w:highlight w:val="white"/>
+        </w:rPr>
+        <w:t>"APISer</w:t>
+      </w:r>
+      <w:r>
+        <w:rPr>
+          <w:rFonts w:hint="default" w:ascii="Cascadia Mono" w:hAnsi="Cascadia Mono" w:eastAsia="Cascadia Mono"/>
+          <w:color w:val="A31515"/>
+          <w:sz w:val="19"/>
+          <w:szCs w:val="24"/>
+          <w:highlight w:val="white"/>
+          <w:lang w:val="pt-BR"/>
+        </w:rPr>
+        <w:t>v</w:t>
+      </w:r>
+      <w:r>
+        <w:rPr>
+          <w:rFonts w:hint="default" w:ascii="Cascadia Mono" w:hAnsi="Cascadia Mono" w:eastAsia="Cascadia Mono"/>
+          <w:color w:val="A31515"/>
+          <w:sz w:val="19"/>
+          <w:szCs w:val="24"/>
+          <w:highlight w:val="white"/>
+        </w:rPr>
+        <w:t>e</w:t>
+      </w:r>
+      <w:r>
+        <w:rPr>
+          <w:rFonts w:hint="default" w:ascii="Cascadia Mono" w:hAnsi="Cascadia Mono" w:eastAsia="Cascadia Mono"/>
+          <w:color w:val="A31515"/>
+          <w:sz w:val="19"/>
+          <w:szCs w:val="24"/>
+          <w:highlight w:val="white"/>
+          <w:lang w:val="pt-BR"/>
+        </w:rPr>
+        <w:t>r</w:t>
+      </w:r>
+      <w:r>
+        <w:rPr>
+          <w:rFonts w:hint="default" w:ascii="Cascadia Mono" w:hAnsi="Cascadia Mono" w:eastAsia="Cascadia Mono"/>
+          <w:color w:val="A31515"/>
+          <w:sz w:val="19"/>
+          <w:szCs w:val="24"/>
+          <w:highlight w:val="white"/>
+        </w:rPr>
+        <w:t>:Url"</w:t>
+      </w:r>
+      <w:r>
+        <w:rPr>
+          <w:rFonts w:hint="default" w:ascii="Cascadia Mono" w:hAnsi="Cascadia Mono" w:eastAsia="Cascadia Mono"/>
+          <w:color w:val="000000"/>
+          <w:sz w:val="19"/>
+          <w:szCs w:val="24"/>
+          <w:highlight w:val="white"/>
+        </w:rPr>
+        <w:t>]!);</w:t>
+      </w:r>
+    </w:p>
+    <w:p>
+      <w:pPr>
+        <w:spacing w:beforeLines="0" w:afterLines="0"/>
+        <w:jc w:val="left"/>
+        <w:rPr>
+          <w:rFonts w:hint="default" w:ascii="Cascadia Mono" w:hAnsi="Cascadia Mono" w:eastAsia="Cascadia Mono"/>
+          <w:color w:val="000000"/>
+          <w:sz w:val="19"/>
+          <w:szCs w:val="24"/>
+          <w:highlight w:val="white"/>
+        </w:rPr>
+      </w:pPr>
+      <w:r>
+        <w:rPr>
+          <w:rFonts w:hint="default" w:ascii="Cascadia Mono" w:hAnsi="Cascadia Mono" w:eastAsia="Cascadia Mono"/>
+          <w:color w:val="000000"/>
+          <w:sz w:val="19"/>
+          <w:szCs w:val="24"/>
+          <w:highlight w:val="white"/>
+        </w:rPr>
+        <w:t xml:space="preserve">    client.DefaultRequestHeaders.Add(</w:t>
+      </w:r>
+      <w:r>
+        <w:rPr>
+          <w:rFonts w:hint="default" w:ascii="Cascadia Mono" w:hAnsi="Cascadia Mono" w:eastAsia="Cascadia Mono"/>
+          <w:color w:val="A31515"/>
+          <w:sz w:val="19"/>
+          <w:szCs w:val="24"/>
+          <w:highlight w:val="white"/>
+        </w:rPr>
+        <w:t>"Accept"</w:t>
+      </w:r>
+      <w:r>
+        <w:rPr>
+          <w:rFonts w:hint="default" w:ascii="Cascadia Mono" w:hAnsi="Cascadia Mono" w:eastAsia="Cascadia Mono"/>
+          <w:color w:val="000000"/>
+          <w:sz w:val="19"/>
+          <w:szCs w:val="24"/>
+          <w:highlight w:val="white"/>
+        </w:rPr>
+        <w:t xml:space="preserve">, </w:t>
+      </w:r>
+      <w:r>
+        <w:rPr>
+          <w:rFonts w:hint="default" w:ascii="Cascadia Mono" w:hAnsi="Cascadia Mono" w:eastAsia="Cascadia Mono"/>
+          <w:color w:val="A31515"/>
+          <w:sz w:val="19"/>
+          <w:szCs w:val="24"/>
+          <w:highlight w:val="white"/>
+        </w:rPr>
+        <w:t>"application/json"</w:t>
+      </w:r>
+      <w:r>
+        <w:rPr>
+          <w:rFonts w:hint="default" w:ascii="Cascadia Mono" w:hAnsi="Cascadia Mono" w:eastAsia="Cascadia Mono"/>
+          <w:color w:val="000000"/>
+          <w:sz w:val="19"/>
+          <w:szCs w:val="24"/>
+          <w:highlight w:val="white"/>
+        </w:rPr>
+        <w:t>);</w:t>
+      </w:r>
+    </w:p>
+    <w:p>
+      <w:pPr>
+        <w:ind w:left="0" w:leftChars="0" w:firstLine="0" w:firstLineChars="0"/>
+        <w:jc w:val="left"/>
+        <w:rPr>
+          <w:rFonts w:hint="default" w:ascii="Cascadia Mono" w:hAnsi="Cascadia Mono"/>
+          <w:b w:val="0"/>
+          <w:bCs w:val="0"/>
+          <w:sz w:val="24"/>
+          <w:szCs w:val="24"/>
+          <w:lang w:val="pt-BR"/>
+        </w:rPr>
+      </w:pPr>
+      <w:r>
+        <w:rPr>
+          <w:rFonts w:hint="default" w:ascii="Cascadia Mono" w:hAnsi="Cascadia Mono" w:eastAsia="Cascadia Mono"/>
+          <w:color w:val="000000"/>
+          <w:sz w:val="19"/>
+          <w:szCs w:val="24"/>
+          <w:highlight w:val="white"/>
+        </w:rPr>
+        <w:t>});</w:t>
+      </w:r>
+    </w:p>
+    <w:p>
+      <w:pPr>
+        <w:ind w:left="0" w:leftChars="0" w:firstLine="0" w:firstLineChars="0"/>
+        <w:jc w:val="left"/>
+        <w:rPr>
+          <w:rFonts w:hint="default" w:ascii="Cascadia Mono" w:hAnsi="Cascadia Mono"/>
+          <w:b w:val="0"/>
+          <w:bCs w:val="0"/>
+          <w:sz w:val="24"/>
+          <w:szCs w:val="24"/>
+          <w:lang w:val="pt-BR"/>
+        </w:rPr>
+      </w:pPr>
+    </w:p>
+    <w:p>
+      <w:pPr>
+        <w:ind w:left="0" w:leftChars="0" w:firstLine="0" w:firstLineChars="0"/>
+        <w:jc w:val="left"/>
+        <w:rPr>
+          <w:rFonts w:hint="default" w:ascii="Cascadia Mono" w:hAnsi="Cascadia Mono"/>
+          <w:b w:val="0"/>
+          <w:bCs w:val="0"/>
+          <w:sz w:val="24"/>
+          <w:szCs w:val="24"/>
+          <w:lang w:val="pt-BR"/>
+        </w:rPr>
+      </w:pPr>
+      <w:r>
+        <w:rPr>
+          <w:rFonts w:hint="default" w:ascii="Cascadia Mono" w:hAnsi="Cascadia Mono"/>
+          <w:b w:val="0"/>
+          <w:bCs w:val="0"/>
+          <w:sz w:val="24"/>
+          <w:szCs w:val="24"/>
+          <w:lang w:val="pt-BR"/>
+        </w:rPr>
+        <w:t>Observando a injeção do HttpClient, temos que client.BaseAdress recebe uma Uri que é gerada em builder.Configuration[“APIService:Url”], ou seja, esse serviço httpclient vai ser acessado na Uri que estiver configurada no campo Url dentro do campo APIService, que no caso de projetos razor, ficam em appsettings.json, dento de wwwroot</w:t>
+      </w:r>
+    </w:p>
+    <w:p>
+      <w:pPr>
+        <w:ind w:left="0" w:leftChars="0" w:firstLine="0" w:firstLineChars="0"/>
+        <w:jc w:val="left"/>
+        <w:rPr>
+          <w:rFonts w:hint="default" w:ascii="Cascadia Mono" w:hAnsi="Cascadia Mono"/>
+          <w:b w:val="0"/>
+          <w:bCs w:val="0"/>
+          <w:i/>
+          <w:iCs/>
+          <w:sz w:val="24"/>
+          <w:szCs w:val="24"/>
+          <w:lang w:val="pt-BR"/>
+        </w:rPr>
+      </w:pPr>
+      <w:r>
+        <w:rPr>
+          <w:rFonts w:hint="default" w:ascii="Cascadia Mono" w:hAnsi="Cascadia Mono"/>
+          <w:b w:val="0"/>
+          <w:bCs w:val="0"/>
+          <w:i/>
+          <w:iCs/>
+          <w:sz w:val="24"/>
+          <w:szCs w:val="24"/>
+          <w:lang w:val="pt-BR"/>
+        </w:rPr>
+        <w:t>Botão direito em wwwroot -&gt; Adicionar item -&gt; Arquivo de configurações do aplicativo</w:t>
+      </w:r>
+    </w:p>
+    <w:p>
+      <w:pPr>
+        <w:spacing w:beforeLines="0" w:afterLines="0"/>
+        <w:jc w:val="left"/>
+        <w:rPr>
+          <w:rFonts w:hint="default" w:ascii="Cascadia Mono" w:hAnsi="Cascadia Mono" w:eastAsia="Cascadia Mono"/>
+          <w:color w:val="000000"/>
+          <w:sz w:val="19"/>
+          <w:szCs w:val="24"/>
+          <w:highlight w:val="white"/>
+        </w:rPr>
+      </w:pPr>
+      <w:r>
+        <w:rPr>
+          <w:rFonts w:hint="default" w:ascii="Cascadia Mono" w:hAnsi="Cascadia Mono" w:eastAsia="Cascadia Mono"/>
+          <w:color w:val="000000"/>
+          <w:sz w:val="19"/>
+          <w:szCs w:val="24"/>
+          <w:highlight w:val="white"/>
+        </w:rPr>
+        <w:t>{</w:t>
+      </w:r>
+    </w:p>
+    <w:p>
+      <w:pPr>
+        <w:spacing w:beforeLines="0" w:afterLines="0"/>
+        <w:jc w:val="left"/>
+        <w:rPr>
+          <w:rFonts w:hint="default" w:ascii="Cascadia Mono" w:hAnsi="Cascadia Mono" w:eastAsia="Cascadia Mono"/>
+          <w:color w:val="000000"/>
+          <w:sz w:val="19"/>
+          <w:szCs w:val="24"/>
+          <w:highlight w:val="white"/>
+        </w:rPr>
+      </w:pPr>
+      <w:r>
+        <w:rPr>
+          <w:rFonts w:hint="default" w:ascii="Cascadia Mono" w:hAnsi="Cascadia Mono" w:eastAsia="Cascadia Mono"/>
+          <w:color w:val="000000"/>
+          <w:sz w:val="19"/>
+          <w:szCs w:val="24"/>
+          <w:highlight w:val="white"/>
+        </w:rPr>
+        <w:t xml:space="preserve">  </w:t>
+      </w:r>
+      <w:r>
+        <w:rPr>
+          <w:rFonts w:hint="default" w:ascii="Cascadia Mono" w:hAnsi="Cascadia Mono" w:eastAsia="Cascadia Mono"/>
+          <w:color w:val="2E75B6"/>
+          <w:sz w:val="19"/>
+          <w:szCs w:val="24"/>
+          <w:highlight w:val="white"/>
+        </w:rPr>
+        <w:t>"Logging"</w:t>
+      </w:r>
+      <w:r>
+        <w:rPr>
+          <w:rFonts w:hint="default" w:ascii="Cascadia Mono" w:hAnsi="Cascadia Mono" w:eastAsia="Cascadia Mono"/>
+          <w:color w:val="000000"/>
+          <w:sz w:val="19"/>
+          <w:szCs w:val="24"/>
+          <w:highlight w:val="white"/>
+        </w:rPr>
+        <w:t>: {</w:t>
+      </w:r>
+    </w:p>
+    <w:p>
+      <w:pPr>
+        <w:spacing w:beforeLines="0" w:afterLines="0"/>
+        <w:jc w:val="left"/>
+        <w:rPr>
+          <w:rFonts w:hint="default" w:ascii="Cascadia Mono" w:hAnsi="Cascadia Mono" w:eastAsia="Cascadia Mono"/>
+          <w:color w:val="000000"/>
+          <w:sz w:val="19"/>
+          <w:szCs w:val="24"/>
+          <w:highlight w:val="white"/>
+        </w:rPr>
+      </w:pPr>
+      <w:r>
+        <w:rPr>
+          <w:rFonts w:hint="default" w:ascii="Cascadia Mono" w:hAnsi="Cascadia Mono" w:eastAsia="Cascadia Mono"/>
+          <w:color w:val="000000"/>
+          <w:sz w:val="19"/>
+          <w:szCs w:val="24"/>
+          <w:highlight w:val="white"/>
+        </w:rPr>
+        <w:t xml:space="preserve">    </w:t>
+      </w:r>
+      <w:r>
+        <w:rPr>
+          <w:rFonts w:hint="default" w:ascii="Cascadia Mono" w:hAnsi="Cascadia Mono" w:eastAsia="Cascadia Mono"/>
+          <w:color w:val="2E75B6"/>
+          <w:sz w:val="19"/>
+          <w:szCs w:val="24"/>
+          <w:highlight w:val="white"/>
+        </w:rPr>
+        <w:t>"LogLevel"</w:t>
+      </w:r>
+      <w:r>
+        <w:rPr>
+          <w:rFonts w:hint="default" w:ascii="Cascadia Mono" w:hAnsi="Cascadia Mono" w:eastAsia="Cascadia Mono"/>
+          <w:color w:val="000000"/>
+          <w:sz w:val="19"/>
+          <w:szCs w:val="24"/>
+          <w:highlight w:val="white"/>
+        </w:rPr>
+        <w:t>: {</w:t>
+      </w:r>
+    </w:p>
+    <w:p>
+      <w:pPr>
+        <w:spacing w:beforeLines="0" w:afterLines="0"/>
+        <w:jc w:val="left"/>
+        <w:rPr>
+          <w:rFonts w:hint="default" w:ascii="Cascadia Mono" w:hAnsi="Cascadia Mono" w:eastAsia="Cascadia Mono"/>
+          <w:color w:val="000000"/>
+          <w:sz w:val="19"/>
+          <w:szCs w:val="24"/>
+          <w:highlight w:val="white"/>
+        </w:rPr>
+      </w:pPr>
+      <w:r>
+        <w:rPr>
+          <w:rFonts w:hint="default" w:ascii="Cascadia Mono" w:hAnsi="Cascadia Mono" w:eastAsia="Cascadia Mono"/>
+          <w:color w:val="000000"/>
+          <w:sz w:val="19"/>
+          <w:szCs w:val="24"/>
+          <w:highlight w:val="white"/>
+        </w:rPr>
+        <w:t xml:space="preserve">      </w:t>
+      </w:r>
+      <w:r>
+        <w:rPr>
+          <w:rFonts w:hint="default" w:ascii="Cascadia Mono" w:hAnsi="Cascadia Mono" w:eastAsia="Cascadia Mono"/>
+          <w:color w:val="2E75B6"/>
+          <w:sz w:val="19"/>
+          <w:szCs w:val="24"/>
+          <w:highlight w:val="white"/>
+        </w:rPr>
+        <w:t>"Default"</w:t>
+      </w:r>
+      <w:r>
+        <w:rPr>
+          <w:rFonts w:hint="default" w:ascii="Cascadia Mono" w:hAnsi="Cascadia Mono" w:eastAsia="Cascadia Mono"/>
+          <w:color w:val="000000"/>
+          <w:sz w:val="19"/>
+          <w:szCs w:val="24"/>
+          <w:highlight w:val="white"/>
+        </w:rPr>
+        <w:t xml:space="preserve">: </w:t>
+      </w:r>
+      <w:r>
+        <w:rPr>
+          <w:rFonts w:hint="default" w:ascii="Cascadia Mono" w:hAnsi="Cascadia Mono" w:eastAsia="Cascadia Mono"/>
+          <w:color w:val="A31515"/>
+          <w:sz w:val="19"/>
+          <w:szCs w:val="24"/>
+          <w:highlight w:val="white"/>
+        </w:rPr>
+        <w:t>"Information"</w:t>
+      </w:r>
+      <w:r>
+        <w:rPr>
+          <w:rFonts w:hint="default" w:ascii="Cascadia Mono" w:hAnsi="Cascadia Mono" w:eastAsia="Cascadia Mono"/>
+          <w:color w:val="000000"/>
+          <w:sz w:val="19"/>
+          <w:szCs w:val="24"/>
+          <w:highlight w:val="white"/>
+        </w:rPr>
+        <w:t>,</w:t>
+      </w:r>
+    </w:p>
+    <w:p>
+      <w:pPr>
+        <w:spacing w:beforeLines="0" w:afterLines="0"/>
+        <w:jc w:val="left"/>
+        <w:rPr>
+          <w:rFonts w:hint="default" w:ascii="Cascadia Mono" w:hAnsi="Cascadia Mono" w:eastAsia="Cascadia Mono"/>
+          <w:color w:val="000000"/>
+          <w:sz w:val="19"/>
+          <w:szCs w:val="24"/>
+          <w:highlight w:val="white"/>
+        </w:rPr>
+      </w:pPr>
+      <w:r>
+        <w:rPr>
+          <w:rFonts w:hint="default" w:ascii="Cascadia Mono" w:hAnsi="Cascadia Mono" w:eastAsia="Cascadia Mono"/>
+          <w:color w:val="000000"/>
+          <w:sz w:val="19"/>
+          <w:szCs w:val="24"/>
+          <w:highlight w:val="white"/>
+        </w:rPr>
+        <w:t xml:space="preserve">      </w:t>
+      </w:r>
+      <w:r>
+        <w:rPr>
+          <w:rFonts w:hint="default" w:ascii="Cascadia Mono" w:hAnsi="Cascadia Mono" w:eastAsia="Cascadia Mono"/>
+          <w:color w:val="2E75B6"/>
+          <w:sz w:val="19"/>
+          <w:szCs w:val="24"/>
+          <w:highlight w:val="white"/>
+        </w:rPr>
+        <w:t>"Microsoft.AspNetCore"</w:t>
+      </w:r>
+      <w:r>
+        <w:rPr>
+          <w:rFonts w:hint="default" w:ascii="Cascadia Mono" w:hAnsi="Cascadia Mono" w:eastAsia="Cascadia Mono"/>
+          <w:color w:val="000000"/>
+          <w:sz w:val="19"/>
+          <w:szCs w:val="24"/>
+          <w:highlight w:val="white"/>
+        </w:rPr>
+        <w:t xml:space="preserve">: </w:t>
+      </w:r>
+      <w:r>
+        <w:rPr>
+          <w:rFonts w:hint="default" w:ascii="Cascadia Mono" w:hAnsi="Cascadia Mono" w:eastAsia="Cascadia Mono"/>
+          <w:color w:val="A31515"/>
+          <w:sz w:val="19"/>
+          <w:szCs w:val="24"/>
+          <w:highlight w:val="white"/>
+        </w:rPr>
+        <w:t>"Warning"</w:t>
+      </w:r>
+    </w:p>
+    <w:p>
+      <w:pPr>
+        <w:spacing w:beforeLines="0" w:afterLines="0"/>
+        <w:jc w:val="left"/>
+        <w:rPr>
+          <w:rFonts w:hint="default" w:ascii="Cascadia Mono" w:hAnsi="Cascadia Mono" w:eastAsia="Cascadia Mono"/>
+          <w:color w:val="000000"/>
+          <w:sz w:val="19"/>
+          <w:szCs w:val="24"/>
+          <w:highlight w:val="white"/>
+        </w:rPr>
+      </w:pPr>
+      <w:r>
+        <w:rPr>
+          <w:rFonts w:hint="default" w:ascii="Cascadia Mono" w:hAnsi="Cascadia Mono" w:eastAsia="Cascadia Mono"/>
+          <w:color w:val="000000"/>
+          <w:sz w:val="19"/>
+          <w:szCs w:val="24"/>
+          <w:highlight w:val="white"/>
+        </w:rPr>
+        <w:t xml:space="preserve">    }</w:t>
+      </w:r>
+    </w:p>
+    <w:p>
+      <w:pPr>
+        <w:spacing w:beforeLines="0" w:afterLines="0"/>
+        <w:jc w:val="left"/>
+        <w:rPr>
+          <w:rFonts w:hint="default" w:ascii="Cascadia Mono" w:hAnsi="Cascadia Mono" w:eastAsia="Cascadia Mono"/>
+          <w:color w:val="000000"/>
+          <w:sz w:val="19"/>
+          <w:szCs w:val="24"/>
+          <w:highlight w:val="white"/>
+        </w:rPr>
+      </w:pPr>
+      <w:r>
+        <w:rPr>
+          <w:rFonts w:hint="default" w:ascii="Cascadia Mono" w:hAnsi="Cascadia Mono" w:eastAsia="Cascadia Mono"/>
+          <w:color w:val="000000"/>
+          <w:sz w:val="19"/>
+          <w:szCs w:val="24"/>
+          <w:highlight w:val="white"/>
+        </w:rPr>
+        <w:t xml:space="preserve">  },</w:t>
+      </w:r>
+    </w:p>
+    <w:p>
+      <w:pPr>
+        <w:spacing w:beforeLines="0" w:afterLines="0"/>
+        <w:jc w:val="left"/>
+        <w:rPr>
+          <w:rFonts w:hint="default" w:ascii="Cascadia Mono" w:hAnsi="Cascadia Mono" w:eastAsia="Cascadia Mono"/>
+          <w:color w:val="000000"/>
+          <w:sz w:val="19"/>
+          <w:szCs w:val="24"/>
+          <w:highlight w:val="white"/>
+        </w:rPr>
+      </w:pPr>
+      <w:r>
+        <w:rPr>
+          <w:rFonts w:hint="default" w:ascii="Cascadia Mono" w:hAnsi="Cascadia Mono" w:eastAsia="Cascadia Mono"/>
+          <w:color w:val="000000"/>
+          <w:sz w:val="19"/>
+          <w:szCs w:val="24"/>
+          <w:highlight w:val="white"/>
+        </w:rPr>
+        <w:t xml:space="preserve">  </w:t>
+      </w:r>
+      <w:r>
+        <w:rPr>
+          <w:rFonts w:hint="default" w:ascii="Cascadia Mono" w:hAnsi="Cascadia Mono" w:eastAsia="Cascadia Mono"/>
+          <w:color w:val="2E75B6"/>
+          <w:sz w:val="19"/>
+          <w:szCs w:val="24"/>
+          <w:highlight w:val="white"/>
+        </w:rPr>
+        <w:t>"AllowedHosts"</w:t>
+      </w:r>
+      <w:r>
+        <w:rPr>
+          <w:rFonts w:hint="default" w:ascii="Cascadia Mono" w:hAnsi="Cascadia Mono" w:eastAsia="Cascadia Mono"/>
+          <w:color w:val="000000"/>
+          <w:sz w:val="19"/>
+          <w:szCs w:val="24"/>
+          <w:highlight w:val="white"/>
+        </w:rPr>
+        <w:t xml:space="preserve">: </w:t>
+      </w:r>
+      <w:r>
+        <w:rPr>
+          <w:rFonts w:hint="default" w:ascii="Cascadia Mono" w:hAnsi="Cascadia Mono" w:eastAsia="Cascadia Mono"/>
+          <w:color w:val="A31515"/>
+          <w:sz w:val="19"/>
+          <w:szCs w:val="24"/>
+          <w:highlight w:val="white"/>
+        </w:rPr>
+        <w:t>"*"</w:t>
+      </w:r>
+      <w:r>
+        <w:rPr>
+          <w:rFonts w:hint="default" w:ascii="Cascadia Mono" w:hAnsi="Cascadia Mono" w:eastAsia="Cascadia Mono"/>
+          <w:color w:val="000000"/>
+          <w:sz w:val="19"/>
+          <w:szCs w:val="24"/>
+          <w:highlight w:val="white"/>
+        </w:rPr>
+        <w:t>,</w:t>
+      </w:r>
+    </w:p>
+    <w:p>
+      <w:pPr>
+        <w:spacing w:beforeLines="0" w:afterLines="0"/>
+        <w:jc w:val="left"/>
+        <w:rPr>
+          <w:rFonts w:hint="default" w:ascii="Cascadia Mono" w:hAnsi="Cascadia Mono" w:eastAsia="Cascadia Mono"/>
+          <w:color w:val="000000"/>
+          <w:sz w:val="19"/>
+          <w:szCs w:val="24"/>
+          <w:highlight w:val="white"/>
+        </w:rPr>
+      </w:pPr>
+      <w:r>
+        <w:rPr>
+          <w:rFonts w:hint="default" w:ascii="Cascadia Mono" w:hAnsi="Cascadia Mono" w:eastAsia="Cascadia Mono"/>
+          <w:color w:val="000000"/>
+          <w:sz w:val="19"/>
+          <w:szCs w:val="24"/>
+          <w:highlight w:val="white"/>
+        </w:rPr>
+        <w:t xml:space="preserve">  </w:t>
+      </w:r>
+      <w:r>
+        <w:rPr>
+          <w:rFonts w:hint="default" w:ascii="Cascadia Mono" w:hAnsi="Cascadia Mono" w:eastAsia="Cascadia Mono"/>
+          <w:color w:val="2E75B6"/>
+          <w:sz w:val="19"/>
+          <w:szCs w:val="24"/>
+          <w:highlight w:val="white"/>
+        </w:rPr>
+        <w:t>"APIServer"</w:t>
+      </w:r>
+      <w:r>
+        <w:rPr>
+          <w:rFonts w:hint="default" w:ascii="Cascadia Mono" w:hAnsi="Cascadia Mono" w:eastAsia="Cascadia Mono"/>
+          <w:color w:val="000000"/>
+          <w:sz w:val="19"/>
+          <w:szCs w:val="24"/>
+          <w:highlight w:val="white"/>
+        </w:rPr>
+        <w:t>: {</w:t>
+      </w:r>
+    </w:p>
+    <w:p>
+      <w:pPr>
+        <w:spacing w:beforeLines="0" w:afterLines="0"/>
+        <w:jc w:val="left"/>
+        <w:rPr>
+          <w:rFonts w:hint="default" w:ascii="Cascadia Mono" w:hAnsi="Cascadia Mono" w:eastAsia="Cascadia Mono"/>
+          <w:color w:val="000000"/>
+          <w:sz w:val="19"/>
+          <w:szCs w:val="24"/>
+          <w:highlight w:val="white"/>
+        </w:rPr>
+      </w:pPr>
+      <w:r>
+        <w:rPr>
+          <w:rFonts w:hint="default" w:ascii="Cascadia Mono" w:hAnsi="Cascadia Mono" w:eastAsia="Cascadia Mono"/>
+          <w:color w:val="000000"/>
+          <w:sz w:val="19"/>
+          <w:szCs w:val="24"/>
+          <w:highlight w:val="white"/>
+        </w:rPr>
+        <w:t xml:space="preserve">    </w:t>
+      </w:r>
+      <w:r>
+        <w:rPr>
+          <w:rFonts w:hint="default" w:ascii="Cascadia Mono" w:hAnsi="Cascadia Mono" w:eastAsia="Cascadia Mono"/>
+          <w:color w:val="2E75B6"/>
+          <w:sz w:val="19"/>
+          <w:szCs w:val="24"/>
+          <w:highlight w:val="white"/>
+        </w:rPr>
+        <w:t>"Url"</w:t>
+      </w:r>
+      <w:r>
+        <w:rPr>
+          <w:rFonts w:hint="default" w:ascii="Cascadia Mono" w:hAnsi="Cascadia Mono" w:eastAsia="Cascadia Mono"/>
+          <w:color w:val="000000"/>
+          <w:sz w:val="19"/>
+          <w:szCs w:val="24"/>
+          <w:highlight w:val="white"/>
+        </w:rPr>
+        <w:t xml:space="preserve">: </w:t>
+      </w:r>
+      <w:r>
+        <w:rPr>
+          <w:rFonts w:hint="default" w:ascii="Cascadia Mono" w:hAnsi="Cascadia Mono" w:eastAsia="Cascadia Mono"/>
+          <w:color w:val="A31515"/>
+          <w:sz w:val="19"/>
+          <w:szCs w:val="24"/>
+          <w:highlight w:val="white"/>
+        </w:rPr>
+        <w:t>"https://localhost:7089"</w:t>
+      </w:r>
+    </w:p>
+    <w:p>
+      <w:pPr>
+        <w:spacing w:beforeLines="0" w:afterLines="0"/>
+        <w:jc w:val="left"/>
+        <w:rPr>
+          <w:rFonts w:hint="default" w:ascii="Cascadia Mono" w:hAnsi="Cascadia Mono" w:eastAsia="Cascadia Mono"/>
+          <w:color w:val="000000"/>
+          <w:sz w:val="19"/>
+          <w:szCs w:val="24"/>
+          <w:highlight w:val="white"/>
+        </w:rPr>
+      </w:pPr>
+      <w:r>
+        <w:rPr>
+          <w:rFonts w:hint="default" w:ascii="Cascadia Mono" w:hAnsi="Cascadia Mono" w:eastAsia="Cascadia Mono"/>
+          <w:color w:val="000000"/>
+          <w:sz w:val="19"/>
+          <w:szCs w:val="24"/>
+          <w:highlight w:val="white"/>
+        </w:rPr>
+        <w:t xml:space="preserve">  }</w:t>
+      </w:r>
+    </w:p>
+    <w:p>
+      <w:pPr>
+        <w:ind w:left="0" w:leftChars="0" w:firstLine="0" w:firstLineChars="0"/>
+        <w:jc w:val="left"/>
+        <w:rPr>
+          <w:rFonts w:hint="default" w:ascii="Cascadia Mono" w:hAnsi="Cascadia Mono"/>
+          <w:b w:val="0"/>
+          <w:bCs w:val="0"/>
+          <w:sz w:val="24"/>
+          <w:szCs w:val="24"/>
+          <w:lang w:val="pt-BR"/>
+        </w:rPr>
+      </w:pPr>
+      <w:r>
+        <w:rPr>
+          <w:rFonts w:hint="default" w:ascii="Cascadia Mono" w:hAnsi="Cascadia Mono" w:eastAsia="Cascadia Mono"/>
+          <w:color w:val="000000"/>
+          <w:sz w:val="19"/>
+          <w:szCs w:val="24"/>
+          <w:highlight w:val="white"/>
+        </w:rPr>
+        <w:t>}</w:t>
+      </w:r>
+    </w:p>
+    <w:p>
+      <w:pPr>
+        <w:ind w:left="0" w:leftChars="0" w:firstLine="0" w:firstLineChars="0"/>
+        <w:jc w:val="left"/>
+        <w:rPr>
+          <w:rFonts w:hint="default" w:ascii="Cascadia Mono" w:hAnsi="Cascadia Mono"/>
+          <w:b w:val="0"/>
+          <w:bCs w:val="0"/>
+          <w:sz w:val="24"/>
+          <w:szCs w:val="24"/>
+          <w:lang w:val="pt-BR"/>
+        </w:rPr>
+      </w:pPr>
+    </w:p>
+    <w:p>
+      <w:pPr>
+        <w:ind w:left="0" w:leftChars="0" w:firstLine="0" w:firstLineChars="0"/>
+        <w:jc w:val="left"/>
+        <w:rPr>
+          <w:rFonts w:hint="default" w:ascii="Cascadia Mono" w:hAnsi="Cascadia Mono"/>
+          <w:b w:val="0"/>
+          <w:bCs w:val="0"/>
+          <w:sz w:val="24"/>
+          <w:szCs w:val="24"/>
+          <w:lang w:val="pt-BR"/>
+        </w:rPr>
+      </w:pPr>
+      <w:r>
+        <w:rPr>
+          <w:rFonts w:hint="default" w:ascii="Cascadia Mono" w:hAnsi="Cascadia Mono"/>
+          <w:b w:val="0"/>
+          <w:bCs w:val="0"/>
+          <w:sz w:val="24"/>
+          <w:szCs w:val="24"/>
+          <w:lang w:val="pt-BR"/>
+        </w:rPr>
+        <w:fldChar w:fldCharType="begin"/>
+      </w:r>
+      <w:r>
+        <w:rPr>
+          <w:rFonts w:hint="default" w:ascii="Cascadia Mono" w:hAnsi="Cascadia Mono"/>
+          <w:b w:val="0"/>
+          <w:bCs w:val="0"/>
+          <w:sz w:val="24"/>
+          <w:szCs w:val="24"/>
+          <w:lang w:val="pt-BR"/>
+        </w:rPr>
+        <w:instrText xml:space="preserve"> HYPERLINK "https://localhost:7089" </w:instrText>
+      </w:r>
+      <w:r>
+        <w:rPr>
+          <w:rFonts w:hint="default" w:ascii="Cascadia Mono" w:hAnsi="Cascadia Mono"/>
+          <w:b w:val="0"/>
+          <w:bCs w:val="0"/>
+          <w:sz w:val="24"/>
+          <w:szCs w:val="24"/>
+          <w:lang w:val="pt-BR"/>
+        </w:rPr>
+        <w:fldChar w:fldCharType="separate"/>
+      </w:r>
+      <w:r>
+        <w:rPr>
+          <w:rStyle w:val="4"/>
+          <w:rFonts w:hint="default" w:ascii="Cascadia Mono" w:hAnsi="Cascadia Mono"/>
+          <w:b w:val="0"/>
+          <w:bCs w:val="0"/>
+          <w:sz w:val="24"/>
+          <w:szCs w:val="24"/>
+          <w:lang w:val="pt-BR"/>
+        </w:rPr>
+        <w:t>https://localhost:7089</w:t>
+      </w:r>
+      <w:r>
+        <w:rPr>
+          <w:rFonts w:hint="default" w:ascii="Cascadia Mono" w:hAnsi="Cascadia Mono"/>
+          <w:b w:val="0"/>
+          <w:bCs w:val="0"/>
+          <w:sz w:val="24"/>
+          <w:szCs w:val="24"/>
+          <w:lang w:val="pt-BR"/>
+        </w:rPr>
+        <w:fldChar w:fldCharType="end"/>
+      </w:r>
+      <w:r>
+        <w:rPr>
+          <w:rFonts w:hint="default" w:ascii="Cascadia Mono" w:hAnsi="Cascadia Mono"/>
+          <w:b w:val="0"/>
+          <w:bCs w:val="0"/>
+          <w:sz w:val="24"/>
+          <w:szCs w:val="24"/>
+          <w:lang w:val="pt-BR"/>
+        </w:rPr>
+        <w:t xml:space="preserve"> é a url onde a API é executada localmente</w:t>
+      </w:r>
+    </w:p>
+    <w:p>
+      <w:pPr>
+        <w:ind w:left="0" w:leftChars="0" w:firstLine="0" w:firstLineChars="0"/>
+        <w:jc w:val="left"/>
+        <w:rPr>
+          <w:rFonts w:hint="default" w:ascii="Cascadia Mono" w:hAnsi="Cascadia Mono"/>
+          <w:b w:val="0"/>
+          <w:bCs w:val="0"/>
+          <w:sz w:val="24"/>
+          <w:szCs w:val="24"/>
+          <w:lang w:val="pt-BR"/>
+        </w:rPr>
+      </w:pPr>
+    </w:p>
+    <w:p>
+      <w:pPr>
+        <w:ind w:left="0" w:leftChars="0" w:firstLine="0" w:firstLineChars="0"/>
+        <w:jc w:val="left"/>
+        <w:rPr>
+          <w:rFonts w:hint="default" w:ascii="Cascadia Mono" w:hAnsi="Cascadia Mono"/>
+          <w:b/>
+          <w:bCs/>
+          <w:sz w:val="24"/>
+          <w:szCs w:val="24"/>
+          <w:lang w:val="pt-BR"/>
+        </w:rPr>
+      </w:pPr>
+    </w:p>
+    <w:p>
+      <w:pPr>
+        <w:ind w:left="0" w:leftChars="0" w:firstLine="0" w:firstLineChars="0"/>
+        <w:jc w:val="left"/>
+        <w:rPr>
+          <w:rFonts w:hint="default" w:ascii="Cascadia Mono" w:hAnsi="Cascadia Mono"/>
+          <w:b/>
+          <w:bCs/>
+          <w:sz w:val="24"/>
+          <w:szCs w:val="24"/>
+          <w:lang w:val="pt-BR"/>
+        </w:rPr>
+      </w:pPr>
+      <w:r>
+        <w:rPr>
+          <w:rFonts w:hint="default" w:ascii="Cascadia Mono" w:hAnsi="Cascadia Mono"/>
+          <w:b/>
+          <w:bCs/>
+          <w:sz w:val="24"/>
+          <w:szCs w:val="24"/>
+          <w:lang w:val="pt-BR"/>
+        </w:rPr>
+        <w:t>CONFIGURANDO UMA PÁGINA RAZOR PARA CONSUMIR DA API - LISTAGEM DE CLIENTES</w:t>
+      </w:r>
+    </w:p>
+    <w:p>
+      <w:pPr>
+        <w:ind w:left="0" w:leftChars="0" w:firstLine="0" w:firstLineChars="0"/>
+        <w:jc w:val="left"/>
+        <w:rPr>
+          <w:rFonts w:hint="default" w:ascii="Cascadia Mono" w:hAnsi="Cascadia Mono"/>
+          <w:b w:val="0"/>
+          <w:bCs w:val="0"/>
+          <w:sz w:val="24"/>
+          <w:szCs w:val="24"/>
+          <w:lang w:val="pt-BR"/>
+        </w:rPr>
+      </w:pPr>
+      <w:r>
+        <w:rPr>
+          <w:rFonts w:hint="default" w:ascii="Cascadia Mono" w:hAnsi="Cascadia Mono"/>
+          <w:b w:val="0"/>
+          <w:bCs w:val="0"/>
+          <w:sz w:val="24"/>
+          <w:szCs w:val="24"/>
+          <w:lang w:val="pt-BR"/>
+        </w:rPr>
+        <w:t>Mudar a página Pages/Artistas.razor</w:t>
+      </w:r>
+    </w:p>
+    <w:p>
+      <w:pPr>
+        <w:spacing w:beforeLines="0" w:afterLines="0"/>
+        <w:jc w:val="left"/>
+        <w:rPr>
+          <w:rFonts w:hint="default" w:ascii="Cascadia Mono" w:hAnsi="Cascadia Mono" w:eastAsia="Cascadia Mono"/>
+          <w:color w:val="000000"/>
+          <w:sz w:val="19"/>
+          <w:szCs w:val="24"/>
+          <w:highlight w:val="white"/>
+        </w:rPr>
+      </w:pPr>
+      <w:r>
+        <w:rPr>
+          <w:rFonts w:hint="default" w:ascii="Cascadia Mono" w:hAnsi="Cascadia Mono" w:eastAsia="Cascadia Mono"/>
+          <w:color w:val="000000"/>
+          <w:sz w:val="19"/>
+          <w:szCs w:val="24"/>
+          <w:highlight w:val="white"/>
+        </w:rPr>
+        <w:t xml:space="preserve">@page </w:t>
+      </w:r>
+      <w:r>
+        <w:rPr>
+          <w:rFonts w:hint="default" w:ascii="Cascadia Mono" w:hAnsi="Cascadia Mono" w:eastAsia="Cascadia Mono"/>
+          <w:color w:val="A31515"/>
+          <w:sz w:val="19"/>
+          <w:szCs w:val="24"/>
+          <w:highlight w:val="white"/>
+        </w:rPr>
+        <w:t>"/Artistas"</w:t>
+      </w:r>
+    </w:p>
+    <w:p>
+      <w:pPr>
+        <w:spacing w:beforeLines="0" w:afterLines="0"/>
+        <w:jc w:val="left"/>
+        <w:rPr>
+          <w:rFonts w:hint="default" w:ascii="Cascadia Mono" w:hAnsi="Cascadia Mono" w:eastAsia="Cascadia Mono"/>
+          <w:color w:val="000000"/>
+          <w:sz w:val="19"/>
+          <w:szCs w:val="24"/>
+          <w:highlight w:val="white"/>
+        </w:rPr>
+      </w:pPr>
+      <w:r>
+        <w:rPr>
+          <w:rFonts w:hint="default" w:ascii="Cascadia Mono" w:hAnsi="Cascadia Mono" w:eastAsia="Cascadia Mono"/>
+          <w:color w:val="000000"/>
+          <w:sz w:val="19"/>
+          <w:szCs w:val="24"/>
+          <w:highlight w:val="white"/>
+        </w:rPr>
+        <w:t xml:space="preserve">@inject </w:t>
+      </w:r>
+      <w:r>
+        <w:rPr>
+          <w:rFonts w:hint="default" w:ascii="Cascadia Mono" w:hAnsi="Cascadia Mono" w:eastAsia="Cascadia Mono"/>
+          <w:color w:val="2B91AF"/>
+          <w:sz w:val="19"/>
+          <w:szCs w:val="24"/>
+          <w:highlight w:val="white"/>
+        </w:rPr>
+        <w:t>ArtistaAPI</w:t>
+      </w:r>
+      <w:r>
+        <w:rPr>
+          <w:rFonts w:hint="default" w:ascii="Cascadia Mono" w:hAnsi="Cascadia Mono" w:eastAsia="Cascadia Mono"/>
+          <w:color w:val="000000"/>
+          <w:sz w:val="19"/>
+          <w:szCs w:val="24"/>
+          <w:highlight w:val="white"/>
+        </w:rPr>
+        <w:t xml:space="preserve"> artistaApi</w:t>
+      </w:r>
+    </w:p>
+    <w:p>
+      <w:pPr>
+        <w:spacing w:beforeLines="0" w:afterLines="0"/>
+        <w:jc w:val="left"/>
+        <w:rPr>
+          <w:rFonts w:hint="default" w:ascii="Cascadia Mono" w:hAnsi="Cascadia Mono" w:eastAsia="Cascadia Mono"/>
+          <w:color w:val="000000"/>
+          <w:sz w:val="19"/>
+          <w:szCs w:val="24"/>
+          <w:highlight w:val="white"/>
+        </w:rPr>
+      </w:pPr>
+    </w:p>
+    <w:p>
+      <w:pPr>
+        <w:spacing w:beforeLines="0" w:afterLines="0"/>
+        <w:jc w:val="left"/>
+        <w:rPr>
+          <w:rFonts w:hint="default" w:ascii="Cascadia Mono" w:hAnsi="Cascadia Mono" w:eastAsia="Cascadia Mono"/>
+          <w:color w:val="000000"/>
+          <w:sz w:val="19"/>
+          <w:szCs w:val="24"/>
+          <w:highlight w:val="white"/>
+        </w:rPr>
+      </w:pPr>
+    </w:p>
+    <w:p>
+      <w:pPr>
+        <w:spacing w:beforeLines="0" w:afterLines="0"/>
+        <w:jc w:val="left"/>
+        <w:rPr>
+          <w:rFonts w:hint="default" w:ascii="Cascadia Mono" w:hAnsi="Cascadia Mono" w:eastAsia="Cascadia Mono"/>
+          <w:color w:val="000000"/>
+          <w:sz w:val="19"/>
+          <w:szCs w:val="24"/>
+          <w:highlight w:val="white"/>
+        </w:rPr>
+      </w:pPr>
+      <w:r>
+        <w:rPr>
+          <w:rFonts w:hint="default" w:ascii="Cascadia Mono" w:hAnsi="Cascadia Mono" w:eastAsia="Cascadia Mono"/>
+          <w:color w:val="0000FF"/>
+          <w:sz w:val="19"/>
+          <w:szCs w:val="24"/>
+          <w:highlight w:val="white"/>
+        </w:rPr>
+        <w:t>&lt;</w:t>
+      </w:r>
+      <w:r>
+        <w:rPr>
+          <w:rFonts w:hint="default" w:ascii="Cascadia Mono" w:hAnsi="Cascadia Mono" w:eastAsia="Cascadia Mono"/>
+          <w:color w:val="800000"/>
+          <w:sz w:val="19"/>
+          <w:szCs w:val="24"/>
+          <w:highlight w:val="white"/>
+        </w:rPr>
+        <w:t>h3</w:t>
+      </w:r>
+      <w:r>
+        <w:rPr>
+          <w:rFonts w:hint="default" w:ascii="Cascadia Mono" w:hAnsi="Cascadia Mono" w:eastAsia="Cascadia Mono"/>
+          <w:color w:val="0000FF"/>
+          <w:sz w:val="19"/>
+          <w:szCs w:val="24"/>
+          <w:highlight w:val="white"/>
+        </w:rPr>
+        <w:t>&gt;</w:t>
+      </w:r>
+      <w:r>
+        <w:rPr>
+          <w:rFonts w:hint="default" w:ascii="Cascadia Mono" w:hAnsi="Cascadia Mono" w:eastAsia="Cascadia Mono"/>
+          <w:color w:val="000000"/>
+          <w:sz w:val="19"/>
+          <w:szCs w:val="24"/>
+          <w:highlight w:val="white"/>
+        </w:rPr>
+        <w:t>Artistas</w:t>
+      </w:r>
+      <w:r>
+        <w:rPr>
+          <w:rFonts w:hint="default" w:ascii="Cascadia Mono" w:hAnsi="Cascadia Mono" w:eastAsia="Cascadia Mono"/>
+          <w:color w:val="0000FF"/>
+          <w:sz w:val="19"/>
+          <w:szCs w:val="24"/>
+          <w:highlight w:val="white"/>
+        </w:rPr>
+        <w:t>&lt;/</w:t>
+      </w:r>
+      <w:r>
+        <w:rPr>
+          <w:rFonts w:hint="default" w:ascii="Cascadia Mono" w:hAnsi="Cascadia Mono" w:eastAsia="Cascadia Mono"/>
+          <w:color w:val="800000"/>
+          <w:sz w:val="19"/>
+          <w:szCs w:val="24"/>
+          <w:highlight w:val="white"/>
+        </w:rPr>
+        <w:t>h3</w:t>
+      </w:r>
+      <w:r>
+        <w:rPr>
+          <w:rFonts w:hint="default" w:ascii="Cascadia Mono" w:hAnsi="Cascadia Mono" w:eastAsia="Cascadia Mono"/>
+          <w:color w:val="0000FF"/>
+          <w:sz w:val="19"/>
+          <w:szCs w:val="24"/>
+          <w:highlight w:val="white"/>
+        </w:rPr>
+        <w:t>&gt;</w:t>
+      </w:r>
+    </w:p>
+    <w:p>
+      <w:pPr>
+        <w:spacing w:beforeLines="0" w:afterLines="0"/>
+        <w:jc w:val="left"/>
+        <w:rPr>
+          <w:rFonts w:hint="default" w:ascii="Cascadia Mono" w:hAnsi="Cascadia Mono" w:eastAsia="Cascadia Mono"/>
+          <w:color w:val="000000"/>
+          <w:sz w:val="19"/>
+          <w:szCs w:val="24"/>
+          <w:highlight w:val="white"/>
+        </w:rPr>
+      </w:pPr>
+      <w:r>
+        <w:rPr>
+          <w:rFonts w:hint="default" w:ascii="Cascadia Mono" w:hAnsi="Cascadia Mono" w:eastAsia="Cascadia Mono"/>
+          <w:color w:val="000000"/>
+          <w:sz w:val="19"/>
+          <w:szCs w:val="24"/>
+          <w:highlight w:val="white"/>
+        </w:rPr>
+        <w:t>@</w:t>
+      </w:r>
+      <w:r>
+        <w:rPr>
+          <w:rFonts w:hint="default" w:ascii="Cascadia Mono" w:hAnsi="Cascadia Mono" w:eastAsia="Cascadia Mono"/>
+          <w:color w:val="0000FF"/>
+          <w:sz w:val="19"/>
+          <w:szCs w:val="24"/>
+          <w:highlight w:val="white"/>
+        </w:rPr>
+        <w:t>if</w:t>
+      </w:r>
+      <w:r>
+        <w:rPr>
+          <w:rFonts w:hint="default" w:ascii="Cascadia Mono" w:hAnsi="Cascadia Mono" w:eastAsia="Cascadia Mono"/>
+          <w:color w:val="000000"/>
+          <w:sz w:val="19"/>
+          <w:szCs w:val="24"/>
+          <w:highlight w:val="white"/>
+        </w:rPr>
+        <w:t xml:space="preserve">(artistas </w:t>
+      </w:r>
+      <w:r>
+        <w:rPr>
+          <w:rFonts w:hint="default" w:ascii="Cascadia Mono" w:hAnsi="Cascadia Mono" w:eastAsia="Cascadia Mono"/>
+          <w:color w:val="0000FF"/>
+          <w:sz w:val="19"/>
+          <w:szCs w:val="24"/>
+          <w:highlight w:val="white"/>
+        </w:rPr>
+        <w:t>is</w:t>
+      </w:r>
+      <w:r>
+        <w:rPr>
+          <w:rFonts w:hint="default" w:ascii="Cascadia Mono" w:hAnsi="Cascadia Mono" w:eastAsia="Cascadia Mono"/>
+          <w:color w:val="000000"/>
+          <w:sz w:val="19"/>
+          <w:szCs w:val="24"/>
+          <w:highlight w:val="white"/>
+        </w:rPr>
+        <w:t xml:space="preserve"> </w:t>
+      </w:r>
+      <w:r>
+        <w:rPr>
+          <w:rFonts w:hint="default" w:ascii="Cascadia Mono" w:hAnsi="Cascadia Mono" w:eastAsia="Cascadia Mono"/>
+          <w:color w:val="0000FF"/>
+          <w:sz w:val="19"/>
+          <w:szCs w:val="24"/>
+          <w:highlight w:val="white"/>
+        </w:rPr>
+        <w:t>not</w:t>
+      </w:r>
+      <w:r>
+        <w:rPr>
+          <w:rFonts w:hint="default" w:ascii="Cascadia Mono" w:hAnsi="Cascadia Mono" w:eastAsia="Cascadia Mono"/>
+          <w:color w:val="000000"/>
+          <w:sz w:val="19"/>
+          <w:szCs w:val="24"/>
+          <w:highlight w:val="white"/>
+        </w:rPr>
+        <w:t xml:space="preserve"> </w:t>
+      </w:r>
+      <w:r>
+        <w:rPr>
+          <w:rFonts w:hint="default" w:ascii="Cascadia Mono" w:hAnsi="Cascadia Mono" w:eastAsia="Cascadia Mono"/>
+          <w:color w:val="0000FF"/>
+          <w:sz w:val="19"/>
+          <w:szCs w:val="24"/>
+          <w:highlight w:val="white"/>
+        </w:rPr>
+        <w:t>null</w:t>
+      </w:r>
+      <w:r>
+        <w:rPr>
+          <w:rFonts w:hint="default" w:ascii="Cascadia Mono" w:hAnsi="Cascadia Mono" w:eastAsia="Cascadia Mono"/>
+          <w:color w:val="000000"/>
+          <w:sz w:val="19"/>
+          <w:szCs w:val="24"/>
+          <w:highlight w:val="white"/>
+        </w:rPr>
+        <w:t>)</w:t>
+      </w:r>
+    </w:p>
+    <w:p>
+      <w:pPr>
+        <w:spacing w:beforeLines="0" w:afterLines="0"/>
+        <w:jc w:val="left"/>
+        <w:rPr>
+          <w:rFonts w:hint="default" w:ascii="Cascadia Mono" w:hAnsi="Cascadia Mono" w:eastAsia="Cascadia Mono"/>
+          <w:color w:val="000000"/>
+          <w:sz w:val="19"/>
+          <w:szCs w:val="24"/>
+          <w:highlight w:val="white"/>
+        </w:rPr>
+      </w:pPr>
+      <w:r>
+        <w:rPr>
+          <w:rFonts w:hint="default" w:ascii="Cascadia Mono" w:hAnsi="Cascadia Mono" w:eastAsia="Cascadia Mono"/>
+          <w:color w:val="000000"/>
+          <w:sz w:val="19"/>
+          <w:szCs w:val="24"/>
+          <w:highlight w:val="white"/>
+        </w:rPr>
+        <w:t>{</w:t>
+      </w:r>
+    </w:p>
+    <w:p>
+      <w:pPr>
+        <w:spacing w:beforeLines="0" w:afterLines="0"/>
+        <w:jc w:val="left"/>
+        <w:rPr>
+          <w:rFonts w:hint="default" w:ascii="Cascadia Mono" w:hAnsi="Cascadia Mono" w:eastAsia="Cascadia Mono"/>
+          <w:color w:val="000000"/>
+          <w:sz w:val="19"/>
+          <w:szCs w:val="24"/>
+          <w:highlight w:val="white"/>
+        </w:rPr>
+      </w:pPr>
+      <w:r>
+        <w:rPr>
+          <w:rFonts w:hint="default" w:ascii="Cascadia Mono" w:hAnsi="Cascadia Mono" w:eastAsia="Cascadia Mono"/>
+          <w:color w:val="000000"/>
+          <w:sz w:val="19"/>
+          <w:szCs w:val="24"/>
+          <w:highlight w:val="white"/>
+        </w:rPr>
+        <w:t xml:space="preserve">    </w:t>
+      </w:r>
+      <w:r>
+        <w:rPr>
+          <w:rFonts w:hint="default" w:ascii="Cascadia Mono" w:hAnsi="Cascadia Mono" w:eastAsia="Cascadia Mono"/>
+          <w:color w:val="0000FF"/>
+          <w:sz w:val="19"/>
+          <w:szCs w:val="24"/>
+          <w:highlight w:val="white"/>
+        </w:rPr>
+        <w:t>foreach</w:t>
+      </w:r>
+      <w:r>
+        <w:rPr>
+          <w:rFonts w:hint="default" w:ascii="Cascadia Mono" w:hAnsi="Cascadia Mono" w:eastAsia="Cascadia Mono"/>
+          <w:color w:val="000000"/>
+          <w:sz w:val="19"/>
+          <w:szCs w:val="24"/>
+          <w:highlight w:val="white"/>
+        </w:rPr>
+        <w:t>(</w:t>
+      </w:r>
+      <w:r>
+        <w:rPr>
+          <w:rFonts w:hint="default" w:ascii="Cascadia Mono" w:hAnsi="Cascadia Mono" w:eastAsia="Cascadia Mono"/>
+          <w:color w:val="0000FF"/>
+          <w:sz w:val="19"/>
+          <w:szCs w:val="24"/>
+          <w:highlight w:val="white"/>
+        </w:rPr>
+        <w:t>var</w:t>
+      </w:r>
+      <w:r>
+        <w:rPr>
+          <w:rFonts w:hint="default" w:ascii="Cascadia Mono" w:hAnsi="Cascadia Mono" w:eastAsia="Cascadia Mono"/>
+          <w:color w:val="000000"/>
+          <w:sz w:val="19"/>
+          <w:szCs w:val="24"/>
+          <w:highlight w:val="white"/>
+        </w:rPr>
+        <w:t xml:space="preserve"> artista </w:t>
+      </w:r>
+      <w:r>
+        <w:rPr>
+          <w:rFonts w:hint="default" w:ascii="Cascadia Mono" w:hAnsi="Cascadia Mono" w:eastAsia="Cascadia Mono"/>
+          <w:color w:val="0000FF"/>
+          <w:sz w:val="19"/>
+          <w:szCs w:val="24"/>
+          <w:highlight w:val="white"/>
+        </w:rPr>
+        <w:t>in</w:t>
+      </w:r>
+      <w:r>
+        <w:rPr>
+          <w:rFonts w:hint="default" w:ascii="Cascadia Mono" w:hAnsi="Cascadia Mono" w:eastAsia="Cascadia Mono"/>
+          <w:color w:val="000000"/>
+          <w:sz w:val="19"/>
+          <w:szCs w:val="24"/>
+          <w:highlight w:val="white"/>
+        </w:rPr>
+        <w:t xml:space="preserve"> artistas)</w:t>
+      </w:r>
+    </w:p>
+    <w:p>
+      <w:pPr>
+        <w:spacing w:beforeLines="0" w:afterLines="0"/>
+        <w:jc w:val="left"/>
+        <w:rPr>
+          <w:rFonts w:hint="default" w:ascii="Cascadia Mono" w:hAnsi="Cascadia Mono" w:eastAsia="Cascadia Mono"/>
+          <w:color w:val="000000"/>
+          <w:sz w:val="19"/>
+          <w:szCs w:val="24"/>
+          <w:highlight w:val="white"/>
+        </w:rPr>
+      </w:pPr>
+      <w:r>
+        <w:rPr>
+          <w:rFonts w:hint="default" w:ascii="Cascadia Mono" w:hAnsi="Cascadia Mono" w:eastAsia="Cascadia Mono"/>
+          <w:color w:val="000000"/>
+          <w:sz w:val="19"/>
+          <w:szCs w:val="24"/>
+          <w:highlight w:val="white"/>
+        </w:rPr>
+        <w:t xml:space="preserve">    {</w:t>
+      </w:r>
+    </w:p>
+    <w:p>
+      <w:pPr>
+        <w:spacing w:beforeLines="0" w:afterLines="0"/>
+        <w:jc w:val="left"/>
+        <w:rPr>
+          <w:rFonts w:hint="default" w:ascii="Cascadia Mono" w:hAnsi="Cascadia Mono" w:eastAsia="Cascadia Mono"/>
+          <w:color w:val="000000"/>
+          <w:sz w:val="19"/>
+          <w:szCs w:val="24"/>
+          <w:highlight w:val="white"/>
+        </w:rPr>
+      </w:pPr>
+      <w:r>
+        <w:rPr>
+          <w:rFonts w:hint="default" w:ascii="Cascadia Mono" w:hAnsi="Cascadia Mono" w:eastAsia="Cascadia Mono"/>
+          <w:color w:val="000000"/>
+          <w:sz w:val="19"/>
+          <w:szCs w:val="24"/>
+          <w:highlight w:val="white"/>
+        </w:rPr>
+        <w:t xml:space="preserve">        </w:t>
+      </w:r>
+      <w:r>
+        <w:rPr>
+          <w:rFonts w:hint="default" w:ascii="Cascadia Mono" w:hAnsi="Cascadia Mono" w:eastAsia="Cascadia Mono"/>
+          <w:color w:val="0000FF"/>
+          <w:sz w:val="19"/>
+          <w:szCs w:val="24"/>
+          <w:highlight w:val="white"/>
+        </w:rPr>
+        <w:t>&lt;</w:t>
+      </w:r>
+      <w:r>
+        <w:rPr>
+          <w:rFonts w:hint="default" w:ascii="Cascadia Mono" w:hAnsi="Cascadia Mono" w:eastAsia="Cascadia Mono"/>
+          <w:color w:val="800000"/>
+          <w:sz w:val="19"/>
+          <w:szCs w:val="24"/>
+          <w:highlight w:val="white"/>
+        </w:rPr>
+        <w:t>p</w:t>
+      </w:r>
+      <w:r>
+        <w:rPr>
+          <w:rFonts w:hint="default" w:ascii="Cascadia Mono" w:hAnsi="Cascadia Mono" w:eastAsia="Cascadia Mono"/>
+          <w:color w:val="0000FF"/>
+          <w:sz w:val="19"/>
+          <w:szCs w:val="24"/>
+          <w:highlight w:val="white"/>
+        </w:rPr>
+        <w:t>&gt;</w:t>
+      </w:r>
+      <w:r>
+        <w:rPr>
+          <w:rFonts w:hint="default" w:ascii="Cascadia Mono" w:hAnsi="Cascadia Mono" w:eastAsia="Cascadia Mono"/>
+          <w:color w:val="000000"/>
+          <w:sz w:val="19"/>
+          <w:szCs w:val="24"/>
+          <w:highlight w:val="white"/>
+        </w:rPr>
+        <w:t>@artista.Nome</w:t>
+      </w:r>
+      <w:r>
+        <w:rPr>
+          <w:rFonts w:hint="default" w:ascii="Cascadia Mono" w:hAnsi="Cascadia Mono" w:eastAsia="Cascadia Mono"/>
+          <w:color w:val="0000FF"/>
+          <w:sz w:val="19"/>
+          <w:szCs w:val="24"/>
+          <w:highlight w:val="white"/>
+        </w:rPr>
+        <w:t>&lt;/</w:t>
+      </w:r>
+      <w:r>
+        <w:rPr>
+          <w:rFonts w:hint="default" w:ascii="Cascadia Mono" w:hAnsi="Cascadia Mono" w:eastAsia="Cascadia Mono"/>
+          <w:color w:val="800000"/>
+          <w:sz w:val="19"/>
+          <w:szCs w:val="24"/>
+          <w:highlight w:val="white"/>
+        </w:rPr>
+        <w:t>p</w:t>
+      </w:r>
+      <w:r>
+        <w:rPr>
+          <w:rFonts w:hint="default" w:ascii="Cascadia Mono" w:hAnsi="Cascadia Mono" w:eastAsia="Cascadia Mono"/>
+          <w:color w:val="0000FF"/>
+          <w:sz w:val="19"/>
+          <w:szCs w:val="24"/>
+          <w:highlight w:val="white"/>
+        </w:rPr>
+        <w:t>&gt;</w:t>
+      </w:r>
+    </w:p>
+    <w:p>
+      <w:pPr>
+        <w:spacing w:beforeLines="0" w:afterLines="0"/>
+        <w:jc w:val="left"/>
+        <w:rPr>
+          <w:rFonts w:hint="default" w:ascii="Cascadia Mono" w:hAnsi="Cascadia Mono" w:eastAsia="Cascadia Mono"/>
+          <w:color w:val="000000"/>
+          <w:sz w:val="19"/>
+          <w:szCs w:val="24"/>
+          <w:highlight w:val="white"/>
+        </w:rPr>
+      </w:pPr>
+      <w:r>
+        <w:rPr>
+          <w:rFonts w:hint="default" w:ascii="Cascadia Mono" w:hAnsi="Cascadia Mono" w:eastAsia="Cascadia Mono"/>
+          <w:color w:val="000000"/>
+          <w:sz w:val="19"/>
+          <w:szCs w:val="24"/>
+          <w:highlight w:val="white"/>
+        </w:rPr>
+        <w:t xml:space="preserve">    }</w:t>
+      </w:r>
+    </w:p>
+    <w:p>
+      <w:pPr>
+        <w:spacing w:beforeLines="0" w:afterLines="0"/>
+        <w:jc w:val="left"/>
+        <w:rPr>
+          <w:rFonts w:hint="default" w:ascii="Cascadia Mono" w:hAnsi="Cascadia Mono" w:eastAsia="Cascadia Mono"/>
+          <w:color w:val="000000"/>
+          <w:sz w:val="19"/>
+          <w:szCs w:val="24"/>
+          <w:highlight w:val="white"/>
+        </w:rPr>
+      </w:pPr>
+      <w:r>
+        <w:rPr>
+          <w:rFonts w:hint="default" w:ascii="Cascadia Mono" w:hAnsi="Cascadia Mono" w:eastAsia="Cascadia Mono"/>
+          <w:color w:val="000000"/>
+          <w:sz w:val="19"/>
+          <w:szCs w:val="24"/>
+          <w:highlight w:val="white"/>
+        </w:rPr>
+        <w:t>}</w:t>
+      </w:r>
+    </w:p>
+    <w:p>
+      <w:pPr>
+        <w:spacing w:beforeLines="0" w:afterLines="0"/>
+        <w:jc w:val="left"/>
+        <w:rPr>
+          <w:rFonts w:hint="default" w:ascii="Cascadia Mono" w:hAnsi="Cascadia Mono" w:eastAsia="Cascadia Mono"/>
+          <w:color w:val="000000"/>
+          <w:sz w:val="19"/>
+          <w:szCs w:val="24"/>
+          <w:highlight w:val="white"/>
+        </w:rPr>
+      </w:pPr>
+    </w:p>
+    <w:p>
+      <w:pPr>
+        <w:spacing w:beforeLines="0" w:afterLines="0"/>
+        <w:jc w:val="left"/>
+        <w:rPr>
+          <w:rFonts w:hint="default" w:ascii="Cascadia Mono" w:hAnsi="Cascadia Mono" w:eastAsia="Cascadia Mono"/>
+          <w:color w:val="000000"/>
+          <w:sz w:val="19"/>
+          <w:szCs w:val="24"/>
+          <w:highlight w:val="white"/>
+        </w:rPr>
+      </w:pPr>
+    </w:p>
+    <w:p>
+      <w:pPr>
+        <w:spacing w:beforeLines="0" w:afterLines="0"/>
+        <w:jc w:val="left"/>
+        <w:rPr>
+          <w:rFonts w:hint="default" w:ascii="Cascadia Mono" w:hAnsi="Cascadia Mono" w:eastAsia="Cascadia Mono"/>
+          <w:color w:val="000000"/>
+          <w:sz w:val="19"/>
+          <w:szCs w:val="24"/>
+          <w:highlight w:val="white"/>
+        </w:rPr>
+      </w:pPr>
+      <w:r>
+        <w:rPr>
+          <w:rFonts w:hint="default" w:ascii="Cascadia Mono" w:hAnsi="Cascadia Mono" w:eastAsia="Cascadia Mono"/>
+          <w:color w:val="000000"/>
+          <w:sz w:val="19"/>
+          <w:szCs w:val="24"/>
+          <w:highlight w:val="white"/>
+        </w:rPr>
+        <w:t>@code {</w:t>
+      </w:r>
+    </w:p>
+    <w:p>
+      <w:pPr>
+        <w:spacing w:beforeLines="0" w:afterLines="0"/>
+        <w:jc w:val="left"/>
+        <w:rPr>
+          <w:rFonts w:hint="default" w:ascii="Cascadia Mono" w:hAnsi="Cascadia Mono" w:eastAsia="Cascadia Mono"/>
+          <w:color w:val="000000"/>
+          <w:sz w:val="19"/>
+          <w:szCs w:val="24"/>
+          <w:highlight w:val="white"/>
+        </w:rPr>
+      </w:pPr>
+      <w:r>
+        <w:rPr>
+          <w:rFonts w:hint="default" w:ascii="Cascadia Mono" w:hAnsi="Cascadia Mono" w:eastAsia="Cascadia Mono"/>
+          <w:color w:val="000000"/>
+          <w:sz w:val="19"/>
+          <w:szCs w:val="24"/>
+          <w:highlight w:val="white"/>
+        </w:rPr>
+        <w:t xml:space="preserve">    </w:t>
+      </w:r>
+      <w:r>
+        <w:rPr>
+          <w:rFonts w:hint="default" w:ascii="Cascadia Mono" w:hAnsi="Cascadia Mono" w:eastAsia="Cascadia Mono"/>
+          <w:color w:val="008000"/>
+          <w:sz w:val="19"/>
+          <w:szCs w:val="24"/>
+          <w:highlight w:val="white"/>
+        </w:rPr>
+        <w:t>//ATRIBUTOS - CAMPOS</w:t>
+      </w:r>
+    </w:p>
+    <w:p>
+      <w:pPr>
+        <w:spacing w:beforeLines="0" w:afterLines="0"/>
+        <w:jc w:val="left"/>
+        <w:rPr>
+          <w:rFonts w:hint="default" w:ascii="Cascadia Mono" w:hAnsi="Cascadia Mono" w:eastAsia="Cascadia Mono"/>
+          <w:color w:val="000000"/>
+          <w:sz w:val="19"/>
+          <w:szCs w:val="24"/>
+          <w:highlight w:val="white"/>
+        </w:rPr>
+      </w:pPr>
+      <w:r>
+        <w:rPr>
+          <w:rFonts w:hint="default" w:ascii="Cascadia Mono" w:hAnsi="Cascadia Mono" w:eastAsia="Cascadia Mono"/>
+          <w:color w:val="000000"/>
+          <w:sz w:val="19"/>
+          <w:szCs w:val="24"/>
+          <w:highlight w:val="white"/>
+        </w:rPr>
+        <w:t xml:space="preserve">    </w:t>
+      </w:r>
+      <w:r>
+        <w:rPr>
+          <w:rFonts w:hint="default" w:ascii="Cascadia Mono" w:hAnsi="Cascadia Mono" w:eastAsia="Cascadia Mono"/>
+          <w:color w:val="0000FF"/>
+          <w:sz w:val="19"/>
+          <w:szCs w:val="24"/>
+          <w:highlight w:val="white"/>
+        </w:rPr>
+        <w:t>private</w:t>
+      </w:r>
+      <w:r>
+        <w:rPr>
+          <w:rFonts w:hint="default" w:ascii="Cascadia Mono" w:hAnsi="Cascadia Mono" w:eastAsia="Cascadia Mono"/>
+          <w:color w:val="000000"/>
+          <w:sz w:val="19"/>
+          <w:szCs w:val="24"/>
+          <w:highlight w:val="white"/>
+        </w:rPr>
+        <w:t xml:space="preserve"> </w:t>
+      </w:r>
+      <w:r>
+        <w:rPr>
+          <w:rFonts w:hint="default" w:ascii="Cascadia Mono" w:hAnsi="Cascadia Mono" w:eastAsia="Cascadia Mono"/>
+          <w:color w:val="2B91AF"/>
+          <w:sz w:val="19"/>
+          <w:szCs w:val="24"/>
+          <w:highlight w:val="white"/>
+        </w:rPr>
+        <w:t>ICollection</w:t>
+      </w:r>
+      <w:r>
+        <w:rPr>
+          <w:rFonts w:hint="default" w:ascii="Cascadia Mono" w:hAnsi="Cascadia Mono" w:eastAsia="Cascadia Mono"/>
+          <w:color w:val="000000"/>
+          <w:sz w:val="19"/>
+          <w:szCs w:val="24"/>
+          <w:highlight w:val="white"/>
+        </w:rPr>
+        <w:t>&lt;</w:t>
+      </w:r>
+      <w:r>
+        <w:rPr>
+          <w:rFonts w:hint="default" w:ascii="Cascadia Mono" w:hAnsi="Cascadia Mono" w:eastAsia="Cascadia Mono"/>
+          <w:color w:val="2B91AF"/>
+          <w:sz w:val="19"/>
+          <w:szCs w:val="24"/>
+          <w:highlight w:val="white"/>
+        </w:rPr>
+        <w:t>ArtistaResponse</w:t>
+      </w:r>
+      <w:r>
+        <w:rPr>
+          <w:rFonts w:hint="default" w:ascii="Cascadia Mono" w:hAnsi="Cascadia Mono" w:eastAsia="Cascadia Mono"/>
+          <w:color w:val="000000"/>
+          <w:sz w:val="19"/>
+          <w:szCs w:val="24"/>
+          <w:highlight w:val="white"/>
+        </w:rPr>
+        <w:t>&gt;? artistas;</w:t>
+      </w:r>
+    </w:p>
+    <w:p>
+      <w:pPr>
+        <w:spacing w:beforeLines="0" w:afterLines="0"/>
+        <w:jc w:val="left"/>
+        <w:rPr>
+          <w:rFonts w:hint="default" w:ascii="Cascadia Mono" w:hAnsi="Cascadia Mono" w:eastAsia="Cascadia Mono"/>
+          <w:color w:val="000000"/>
+          <w:sz w:val="19"/>
+          <w:szCs w:val="24"/>
+          <w:highlight w:val="white"/>
+        </w:rPr>
+      </w:pPr>
+    </w:p>
+    <w:p>
+      <w:pPr>
+        <w:spacing w:beforeLines="0" w:afterLines="0"/>
+        <w:jc w:val="left"/>
+        <w:rPr>
+          <w:rFonts w:hint="default" w:ascii="Cascadia Mono" w:hAnsi="Cascadia Mono" w:eastAsia="Cascadia Mono"/>
+          <w:color w:val="000000"/>
+          <w:sz w:val="19"/>
+          <w:szCs w:val="24"/>
+          <w:highlight w:val="white"/>
+        </w:rPr>
+      </w:pPr>
+      <w:r>
+        <w:rPr>
+          <w:rFonts w:hint="default" w:ascii="Cascadia Mono" w:hAnsi="Cascadia Mono" w:eastAsia="Cascadia Mono"/>
+          <w:color w:val="000000"/>
+          <w:sz w:val="19"/>
+          <w:szCs w:val="24"/>
+          <w:highlight w:val="white"/>
+        </w:rPr>
+        <w:t xml:space="preserve">    </w:t>
+      </w:r>
+      <w:r>
+        <w:rPr>
+          <w:rFonts w:hint="default" w:ascii="Cascadia Mono" w:hAnsi="Cascadia Mono" w:eastAsia="Cascadia Mono"/>
+          <w:color w:val="008000"/>
+          <w:sz w:val="19"/>
+          <w:szCs w:val="24"/>
+          <w:highlight w:val="white"/>
+        </w:rPr>
+        <w:t>//DEMAIS MÉTODOS</w:t>
+      </w:r>
+    </w:p>
+    <w:p>
+      <w:pPr>
+        <w:spacing w:beforeLines="0" w:afterLines="0"/>
+        <w:jc w:val="left"/>
+        <w:rPr>
+          <w:rFonts w:hint="default" w:ascii="Cascadia Mono" w:hAnsi="Cascadia Mono" w:eastAsia="Cascadia Mono"/>
+          <w:color w:val="000000"/>
+          <w:sz w:val="19"/>
+          <w:szCs w:val="24"/>
+          <w:highlight w:val="white"/>
+        </w:rPr>
+      </w:pPr>
+      <w:r>
+        <w:rPr>
+          <w:rFonts w:hint="default" w:ascii="Cascadia Mono" w:hAnsi="Cascadia Mono" w:eastAsia="Cascadia Mono"/>
+          <w:color w:val="000000"/>
+          <w:sz w:val="19"/>
+          <w:szCs w:val="24"/>
+          <w:highlight w:val="white"/>
+        </w:rPr>
+        <w:t xml:space="preserve">    </w:t>
+      </w:r>
+      <w:r>
+        <w:rPr>
+          <w:rFonts w:hint="default" w:ascii="Cascadia Mono" w:hAnsi="Cascadia Mono" w:eastAsia="Cascadia Mono"/>
+          <w:color w:val="008000"/>
+          <w:sz w:val="19"/>
+          <w:szCs w:val="24"/>
+          <w:highlight w:val="white"/>
+        </w:rPr>
+        <w:t>//SOBRECARGA DO MÉTO OnInitializedAsync PARA QUE, SEMPRE QUE A ROTA Artistas</w:t>
+      </w:r>
+    </w:p>
+    <w:p>
+      <w:pPr>
+        <w:spacing w:beforeLines="0" w:afterLines="0"/>
+        <w:jc w:val="left"/>
+        <w:rPr>
+          <w:rFonts w:hint="default" w:ascii="Cascadia Mono" w:hAnsi="Cascadia Mono" w:eastAsia="Cascadia Mono"/>
+          <w:color w:val="000000"/>
+          <w:sz w:val="19"/>
+          <w:szCs w:val="24"/>
+          <w:highlight w:val="white"/>
+        </w:rPr>
+      </w:pPr>
+      <w:r>
+        <w:rPr>
+          <w:rFonts w:hint="default" w:ascii="Cascadia Mono" w:hAnsi="Cascadia Mono" w:eastAsia="Cascadia Mono"/>
+          <w:color w:val="000000"/>
+          <w:sz w:val="19"/>
+          <w:szCs w:val="24"/>
+          <w:highlight w:val="white"/>
+        </w:rPr>
+        <w:t xml:space="preserve">    </w:t>
+      </w:r>
+      <w:r>
+        <w:rPr>
+          <w:rFonts w:hint="default" w:ascii="Cascadia Mono" w:hAnsi="Cascadia Mono" w:eastAsia="Cascadia Mono"/>
+          <w:color w:val="008000"/>
+          <w:sz w:val="19"/>
+          <w:szCs w:val="24"/>
+          <w:highlight w:val="white"/>
+        </w:rPr>
+        <w:t xml:space="preserve">//FOR CONSULTADA, A COLEÇÃO artistas VAI RECEBER O RESULTADO DE </w:t>
+      </w:r>
+    </w:p>
+    <w:p>
+      <w:pPr>
+        <w:spacing w:beforeLines="0" w:afterLines="0"/>
+        <w:jc w:val="left"/>
+        <w:rPr>
+          <w:rFonts w:hint="default" w:ascii="Cascadia Mono" w:hAnsi="Cascadia Mono" w:eastAsia="Cascadia Mono"/>
+          <w:color w:val="000000"/>
+          <w:sz w:val="19"/>
+          <w:szCs w:val="24"/>
+          <w:highlight w:val="white"/>
+        </w:rPr>
+      </w:pPr>
+      <w:r>
+        <w:rPr>
+          <w:rFonts w:hint="default" w:ascii="Cascadia Mono" w:hAnsi="Cascadia Mono" w:eastAsia="Cascadia Mono"/>
+          <w:color w:val="000000"/>
+          <w:sz w:val="19"/>
+          <w:szCs w:val="24"/>
+          <w:highlight w:val="white"/>
+        </w:rPr>
+        <w:t xml:space="preserve">    </w:t>
+      </w:r>
+      <w:r>
+        <w:rPr>
+          <w:rFonts w:hint="default" w:ascii="Cascadia Mono" w:hAnsi="Cascadia Mono" w:eastAsia="Cascadia Mono"/>
+          <w:color w:val="008000"/>
+          <w:sz w:val="19"/>
+          <w:szCs w:val="24"/>
+          <w:highlight w:val="white"/>
+        </w:rPr>
+        <w:t>// artistaAPI.GetArtistasAsync(), QUE FOI DEFINIDA EM ArtistaAPI.cs</w:t>
+      </w:r>
+    </w:p>
+    <w:p>
+      <w:pPr>
+        <w:spacing w:beforeLines="0" w:afterLines="0"/>
+        <w:jc w:val="left"/>
+        <w:rPr>
+          <w:rFonts w:hint="default" w:ascii="Cascadia Mono" w:hAnsi="Cascadia Mono" w:eastAsia="Cascadia Mono"/>
+          <w:color w:val="000000"/>
+          <w:sz w:val="19"/>
+          <w:szCs w:val="24"/>
+          <w:highlight w:val="white"/>
+        </w:rPr>
+      </w:pPr>
+      <w:r>
+        <w:rPr>
+          <w:rFonts w:hint="default" w:ascii="Cascadia Mono" w:hAnsi="Cascadia Mono" w:eastAsia="Cascadia Mono"/>
+          <w:color w:val="000000"/>
+          <w:sz w:val="19"/>
+          <w:szCs w:val="24"/>
+          <w:highlight w:val="white"/>
+        </w:rPr>
+        <w:t xml:space="preserve">    </w:t>
+      </w:r>
+      <w:r>
+        <w:rPr>
+          <w:rFonts w:hint="default" w:ascii="Cascadia Mono" w:hAnsi="Cascadia Mono" w:eastAsia="Cascadia Mono"/>
+          <w:color w:val="0000FF"/>
+          <w:sz w:val="19"/>
+          <w:szCs w:val="24"/>
+          <w:highlight w:val="white"/>
+        </w:rPr>
+        <w:t>protected</w:t>
+      </w:r>
+      <w:r>
+        <w:rPr>
+          <w:rFonts w:hint="default" w:ascii="Cascadia Mono" w:hAnsi="Cascadia Mono" w:eastAsia="Cascadia Mono"/>
+          <w:color w:val="000000"/>
+          <w:sz w:val="19"/>
+          <w:szCs w:val="24"/>
+          <w:highlight w:val="white"/>
+        </w:rPr>
+        <w:t xml:space="preserve"> </w:t>
+      </w:r>
+      <w:r>
+        <w:rPr>
+          <w:rFonts w:hint="default" w:ascii="Cascadia Mono" w:hAnsi="Cascadia Mono" w:eastAsia="Cascadia Mono"/>
+          <w:color w:val="0000FF"/>
+          <w:sz w:val="19"/>
+          <w:szCs w:val="24"/>
+          <w:highlight w:val="white"/>
+        </w:rPr>
+        <w:t>override</w:t>
+      </w:r>
+      <w:r>
+        <w:rPr>
+          <w:rFonts w:hint="default" w:ascii="Cascadia Mono" w:hAnsi="Cascadia Mono" w:eastAsia="Cascadia Mono"/>
+          <w:color w:val="000000"/>
+          <w:sz w:val="19"/>
+          <w:szCs w:val="24"/>
+          <w:highlight w:val="white"/>
+        </w:rPr>
+        <w:t xml:space="preserve"> </w:t>
+      </w:r>
+      <w:r>
+        <w:rPr>
+          <w:rFonts w:hint="default" w:ascii="Cascadia Mono" w:hAnsi="Cascadia Mono" w:eastAsia="Cascadia Mono"/>
+          <w:color w:val="0000FF"/>
+          <w:sz w:val="19"/>
+          <w:szCs w:val="24"/>
+          <w:highlight w:val="white"/>
+        </w:rPr>
+        <w:t>async</w:t>
+      </w:r>
+      <w:r>
+        <w:rPr>
+          <w:rFonts w:hint="default" w:ascii="Cascadia Mono" w:hAnsi="Cascadia Mono" w:eastAsia="Cascadia Mono"/>
+          <w:color w:val="000000"/>
+          <w:sz w:val="19"/>
+          <w:szCs w:val="24"/>
+          <w:highlight w:val="white"/>
+        </w:rPr>
+        <w:t xml:space="preserve"> </w:t>
+      </w:r>
+      <w:r>
+        <w:rPr>
+          <w:rFonts w:hint="default" w:ascii="Cascadia Mono" w:hAnsi="Cascadia Mono" w:eastAsia="Cascadia Mono"/>
+          <w:color w:val="2B91AF"/>
+          <w:sz w:val="19"/>
+          <w:szCs w:val="24"/>
+          <w:highlight w:val="white"/>
+        </w:rPr>
+        <w:t>Task</w:t>
+      </w:r>
+      <w:r>
+        <w:rPr>
+          <w:rFonts w:hint="default" w:ascii="Cascadia Mono" w:hAnsi="Cascadia Mono" w:eastAsia="Cascadia Mono"/>
+          <w:color w:val="000000"/>
+          <w:sz w:val="19"/>
+          <w:szCs w:val="24"/>
+          <w:highlight w:val="white"/>
+        </w:rPr>
+        <w:t xml:space="preserve"> OnInitializedAsync()</w:t>
+      </w:r>
+    </w:p>
+    <w:p>
+      <w:pPr>
+        <w:spacing w:beforeLines="0" w:afterLines="0"/>
+        <w:jc w:val="left"/>
+        <w:rPr>
+          <w:rFonts w:hint="default" w:ascii="Cascadia Mono" w:hAnsi="Cascadia Mono" w:eastAsia="Cascadia Mono"/>
+          <w:color w:val="000000"/>
+          <w:sz w:val="19"/>
+          <w:szCs w:val="24"/>
+          <w:highlight w:val="white"/>
+        </w:rPr>
+      </w:pPr>
+      <w:r>
+        <w:rPr>
+          <w:rFonts w:hint="default" w:ascii="Cascadia Mono" w:hAnsi="Cascadia Mono" w:eastAsia="Cascadia Mono"/>
+          <w:color w:val="000000"/>
+          <w:sz w:val="19"/>
+          <w:szCs w:val="24"/>
+          <w:highlight w:val="white"/>
+        </w:rPr>
+        <w:t xml:space="preserve">    {</w:t>
+      </w:r>
+    </w:p>
+    <w:p>
+      <w:pPr>
+        <w:spacing w:beforeLines="0" w:afterLines="0"/>
+        <w:jc w:val="left"/>
+        <w:rPr>
+          <w:rFonts w:hint="default" w:ascii="Cascadia Mono" w:hAnsi="Cascadia Mono" w:eastAsia="Cascadia Mono"/>
+          <w:color w:val="000000"/>
+          <w:sz w:val="19"/>
+          <w:szCs w:val="24"/>
+          <w:highlight w:val="white"/>
+        </w:rPr>
+      </w:pPr>
+      <w:r>
+        <w:rPr>
+          <w:rFonts w:hint="default" w:ascii="Cascadia Mono" w:hAnsi="Cascadia Mono" w:eastAsia="Cascadia Mono"/>
+          <w:color w:val="000000"/>
+          <w:sz w:val="19"/>
+          <w:szCs w:val="24"/>
+          <w:highlight w:val="white"/>
+        </w:rPr>
+        <w:t xml:space="preserve">        artistas = </w:t>
+      </w:r>
+      <w:r>
+        <w:rPr>
+          <w:rFonts w:hint="default" w:ascii="Cascadia Mono" w:hAnsi="Cascadia Mono" w:eastAsia="Cascadia Mono"/>
+          <w:color w:val="0000FF"/>
+          <w:sz w:val="19"/>
+          <w:szCs w:val="24"/>
+          <w:highlight w:val="white"/>
+        </w:rPr>
+        <w:t>await</w:t>
+      </w:r>
+      <w:r>
+        <w:rPr>
+          <w:rFonts w:hint="default" w:ascii="Cascadia Mono" w:hAnsi="Cascadia Mono" w:eastAsia="Cascadia Mono"/>
+          <w:color w:val="000000"/>
+          <w:sz w:val="19"/>
+          <w:szCs w:val="24"/>
+          <w:highlight w:val="white"/>
+        </w:rPr>
+        <w:t xml:space="preserve"> artistaApi.GetArtistasAsync();</w:t>
+      </w:r>
+    </w:p>
+    <w:p>
+      <w:pPr>
+        <w:spacing w:beforeLines="0" w:afterLines="0"/>
+        <w:jc w:val="left"/>
+        <w:rPr>
+          <w:rFonts w:hint="default" w:ascii="Cascadia Mono" w:hAnsi="Cascadia Mono" w:eastAsia="Cascadia Mono"/>
+          <w:color w:val="000000"/>
+          <w:sz w:val="19"/>
+          <w:szCs w:val="24"/>
+          <w:highlight w:val="white"/>
+        </w:rPr>
+      </w:pPr>
+      <w:r>
+        <w:rPr>
+          <w:rFonts w:hint="default" w:ascii="Cascadia Mono" w:hAnsi="Cascadia Mono" w:eastAsia="Cascadia Mono"/>
+          <w:color w:val="000000"/>
+          <w:sz w:val="19"/>
+          <w:szCs w:val="24"/>
+          <w:highlight w:val="white"/>
+        </w:rPr>
+        <w:t xml:space="preserve">    }</w:t>
+      </w:r>
+    </w:p>
+    <w:p>
+      <w:pPr>
+        <w:spacing w:beforeLines="0" w:afterLines="0"/>
+        <w:jc w:val="left"/>
+        <w:rPr>
+          <w:rFonts w:hint="default" w:ascii="Cascadia Mono" w:hAnsi="Cascadia Mono" w:eastAsia="Cascadia Mono"/>
+          <w:color w:val="000000"/>
+          <w:sz w:val="19"/>
+          <w:szCs w:val="24"/>
+          <w:highlight w:val="white"/>
+        </w:rPr>
+      </w:pPr>
+    </w:p>
+    <w:p>
+      <w:pPr>
+        <w:spacing w:beforeLines="0" w:afterLines="0"/>
+        <w:jc w:val="left"/>
+        <w:rPr>
+          <w:rFonts w:hint="default" w:ascii="Cascadia Mono" w:hAnsi="Cascadia Mono" w:eastAsia="Cascadia Mono"/>
+          <w:color w:val="000000"/>
+          <w:sz w:val="19"/>
+          <w:szCs w:val="24"/>
+          <w:highlight w:val="white"/>
+        </w:rPr>
+      </w:pPr>
+      <w:r>
+        <w:rPr>
+          <w:rFonts w:hint="default" w:ascii="Cascadia Mono" w:hAnsi="Cascadia Mono" w:eastAsia="Cascadia Mono"/>
+          <w:color w:val="000000"/>
+          <w:sz w:val="19"/>
+          <w:szCs w:val="24"/>
+          <w:highlight w:val="white"/>
+        </w:rPr>
+        <w:t xml:space="preserve">    </w:t>
+      </w:r>
+      <w:r>
+        <w:rPr>
+          <w:rFonts w:hint="default" w:ascii="Cascadia Mono" w:hAnsi="Cascadia Mono" w:eastAsia="Cascadia Mono"/>
+          <w:color w:val="008000"/>
+          <w:sz w:val="19"/>
+          <w:szCs w:val="24"/>
+          <w:highlight w:val="white"/>
+        </w:rPr>
+        <w:t>//OU SEJA, SEMPRE QUE ACESSADO A ROTA Artistas</w:t>
+      </w:r>
+    </w:p>
+    <w:p>
+      <w:pPr>
+        <w:spacing w:beforeLines="0" w:afterLines="0"/>
+        <w:jc w:val="left"/>
+        <w:rPr>
+          <w:rFonts w:hint="default" w:ascii="Cascadia Mono" w:hAnsi="Cascadia Mono" w:eastAsia="Cascadia Mono"/>
+          <w:color w:val="000000"/>
+          <w:sz w:val="19"/>
+          <w:szCs w:val="24"/>
+          <w:highlight w:val="white"/>
+        </w:rPr>
+      </w:pPr>
+      <w:r>
+        <w:rPr>
+          <w:rFonts w:hint="default" w:ascii="Cascadia Mono" w:hAnsi="Cascadia Mono" w:eastAsia="Cascadia Mono"/>
+          <w:color w:val="000000"/>
+          <w:sz w:val="19"/>
+          <w:szCs w:val="24"/>
+          <w:highlight w:val="white"/>
+        </w:rPr>
+        <w:t xml:space="preserve">    </w:t>
+      </w:r>
+      <w:r>
+        <w:rPr>
+          <w:rFonts w:hint="default" w:ascii="Cascadia Mono" w:hAnsi="Cascadia Mono" w:eastAsia="Cascadia Mono"/>
+          <w:color w:val="008000"/>
+          <w:sz w:val="19"/>
+          <w:szCs w:val="24"/>
+          <w:highlight w:val="white"/>
+        </w:rPr>
+        <w:t>//É MOSTRADO NA TELA A LISTAGEM DE ARTISTAS - MÉTODO app.MapGet("Artistas") DA API</w:t>
+      </w:r>
+    </w:p>
+    <w:p>
+      <w:pPr>
+        <w:spacing w:beforeLines="0" w:afterLines="0"/>
+        <w:jc w:val="left"/>
+        <w:rPr>
+          <w:rFonts w:hint="default" w:ascii="Cascadia Mono" w:hAnsi="Cascadia Mono" w:eastAsia="Cascadia Mono"/>
+          <w:color w:val="000000"/>
+          <w:sz w:val="19"/>
+          <w:szCs w:val="24"/>
+          <w:highlight w:val="white"/>
+        </w:rPr>
+      </w:pPr>
+    </w:p>
+    <w:p>
+      <w:pPr>
+        <w:ind w:left="0" w:leftChars="0" w:firstLine="0" w:firstLineChars="0"/>
+        <w:jc w:val="left"/>
+        <w:rPr>
+          <w:rFonts w:hint="default" w:ascii="Cascadia Mono" w:hAnsi="Cascadia Mono"/>
+          <w:b w:val="0"/>
+          <w:bCs w:val="0"/>
+          <w:sz w:val="24"/>
+          <w:szCs w:val="24"/>
+          <w:lang w:val="pt-BR"/>
+        </w:rPr>
+      </w:pPr>
+      <w:r>
+        <w:rPr>
+          <w:rFonts w:hint="default" w:ascii="Cascadia Mono" w:hAnsi="Cascadia Mono" w:eastAsia="Cascadia Mono"/>
+          <w:color w:val="000000"/>
+          <w:sz w:val="19"/>
+          <w:szCs w:val="24"/>
+          <w:highlight w:val="white"/>
+        </w:rPr>
+        <w:t>}</w:t>
+      </w:r>
+    </w:p>
+    <w:p>
+      <w:pPr>
+        <w:ind w:left="0" w:leftChars="0" w:firstLine="0" w:firstLineChars="0"/>
+        <w:jc w:val="left"/>
+        <w:rPr>
+          <w:rFonts w:hint="default" w:ascii="Cascadia Mono" w:hAnsi="Cascadia Mono"/>
+          <w:b w:val="0"/>
+          <w:bCs w:val="0"/>
+          <w:sz w:val="24"/>
+          <w:szCs w:val="24"/>
+          <w:lang w:val="pt-BR"/>
+        </w:rPr>
+      </w:pPr>
+    </w:p>
+    <w:p>
+      <w:pPr>
+        <w:ind w:left="0" w:leftChars="0" w:firstLine="0" w:firstLineChars="0"/>
+        <w:jc w:val="left"/>
+        <w:rPr>
+          <w:rFonts w:hint="default" w:ascii="Cascadia Mono" w:hAnsi="Cascadia Mono"/>
+          <w:b w:val="0"/>
+          <w:bCs w:val="0"/>
+          <w:sz w:val="24"/>
+          <w:szCs w:val="24"/>
+          <w:lang w:val="pt-BR"/>
+        </w:rPr>
+      </w:pPr>
+      <w:r>
+        <w:rPr>
+          <w:rFonts w:hint="default" w:ascii="Cascadia Mono" w:hAnsi="Cascadia Mono"/>
+          <w:b w:val="0"/>
+          <w:bCs w:val="0"/>
+          <w:sz w:val="24"/>
+          <w:szCs w:val="24"/>
+          <w:lang w:val="pt-BR"/>
+        </w:rPr>
+        <w:t>Destacando que, as dependências usadas nas páginas razor podem ser definidas na própria página, ou usando uma alternativa mais elegante: inseridas em _Imports.razor</w:t>
+      </w:r>
+    </w:p>
+    <w:p>
+      <w:pPr>
+        <w:ind w:left="0" w:leftChars="0" w:firstLine="0" w:firstLineChars="0"/>
+        <w:jc w:val="left"/>
+        <w:rPr>
+          <w:rFonts w:hint="default" w:ascii="Cascadia Mono" w:hAnsi="Cascadia Mono"/>
+          <w:b w:val="0"/>
+          <w:bCs w:val="0"/>
+          <w:sz w:val="24"/>
+          <w:szCs w:val="24"/>
+          <w:lang w:val="pt-BR"/>
+        </w:rPr>
+      </w:pPr>
+    </w:p>
+    <w:p>
+      <w:pPr>
+        <w:ind w:left="0" w:leftChars="0" w:firstLine="0" w:firstLineChars="0"/>
+        <w:jc w:val="left"/>
+        <w:rPr>
+          <w:rFonts w:hint="default" w:ascii="Cascadia Mono" w:hAnsi="Cascadia Mono"/>
+          <w:b w:val="0"/>
+          <w:bCs w:val="0"/>
+          <w:sz w:val="24"/>
+          <w:szCs w:val="24"/>
+          <w:lang w:val="pt-BR"/>
+        </w:rPr>
+      </w:pPr>
+      <w:r>
+        <w:rPr>
+          <w:rFonts w:hint="default" w:ascii="Cascadia Mono" w:hAnsi="Cascadia Mono"/>
+          <w:b w:val="0"/>
+          <w:bCs w:val="0"/>
+          <w:sz w:val="24"/>
+          <w:szCs w:val="24"/>
+          <w:lang w:val="pt-BR"/>
+        </w:rPr>
+        <w:t>No nosso caso até o momento, adicionamos as seguintes dependências</w:t>
+      </w:r>
+    </w:p>
+    <w:p>
+      <w:pPr>
+        <w:spacing w:beforeLines="0" w:afterLines="0"/>
+        <w:jc w:val="left"/>
+        <w:rPr>
+          <w:rFonts w:hint="default" w:ascii="Cascadia Mono" w:hAnsi="Cascadia Mono" w:eastAsia="Cascadia Mono"/>
+          <w:color w:val="000000"/>
+          <w:sz w:val="19"/>
+          <w:szCs w:val="24"/>
+          <w:highlight w:val="white"/>
+        </w:rPr>
+      </w:pPr>
+      <w:r>
+        <w:rPr>
+          <w:rFonts w:hint="default" w:ascii="Cascadia Mono" w:hAnsi="Cascadia Mono" w:eastAsia="Cascadia Mono"/>
+          <w:color w:val="000000"/>
+          <w:sz w:val="19"/>
+          <w:szCs w:val="24"/>
+          <w:highlight w:val="white"/>
+        </w:rPr>
+        <w:t>@</w:t>
+      </w:r>
+      <w:r>
+        <w:rPr>
+          <w:rFonts w:hint="default" w:ascii="Cascadia Mono" w:hAnsi="Cascadia Mono" w:eastAsia="Cascadia Mono"/>
+          <w:color w:val="0000FF"/>
+          <w:sz w:val="19"/>
+          <w:szCs w:val="24"/>
+          <w:highlight w:val="white"/>
+        </w:rPr>
+        <w:t>using</w:t>
+      </w:r>
+      <w:r>
+        <w:rPr>
+          <w:rFonts w:hint="default" w:ascii="Cascadia Mono" w:hAnsi="Cascadia Mono" w:eastAsia="Cascadia Mono"/>
+          <w:color w:val="000000"/>
+          <w:sz w:val="19"/>
+          <w:szCs w:val="24"/>
+          <w:highlight w:val="white"/>
+        </w:rPr>
+        <w:t xml:space="preserve"> ScreenSound.Web.Response</w:t>
+      </w:r>
+    </w:p>
+    <w:p>
+      <w:pPr>
+        <w:ind w:left="0" w:leftChars="0" w:firstLine="0" w:firstLineChars="0"/>
+        <w:jc w:val="left"/>
+        <w:rPr>
+          <w:rFonts w:hint="default" w:ascii="Cascadia Mono" w:hAnsi="Cascadia Mono"/>
+          <w:b w:val="0"/>
+          <w:bCs w:val="0"/>
+          <w:sz w:val="24"/>
+          <w:szCs w:val="24"/>
+          <w:lang w:val="pt-BR"/>
+        </w:rPr>
+      </w:pPr>
+      <w:r>
+        <w:rPr>
+          <w:rFonts w:hint="default" w:ascii="Cascadia Mono" w:hAnsi="Cascadia Mono" w:eastAsia="Cascadia Mono"/>
+          <w:color w:val="000000"/>
+          <w:sz w:val="19"/>
+          <w:szCs w:val="24"/>
+          <w:highlight w:val="white"/>
+        </w:rPr>
+        <w:t>@</w:t>
+      </w:r>
+      <w:r>
+        <w:rPr>
+          <w:rFonts w:hint="default" w:ascii="Cascadia Mono" w:hAnsi="Cascadia Mono" w:eastAsia="Cascadia Mono"/>
+          <w:color w:val="0000FF"/>
+          <w:sz w:val="19"/>
+          <w:szCs w:val="24"/>
+          <w:highlight w:val="white"/>
+        </w:rPr>
+        <w:t>using</w:t>
+      </w:r>
+      <w:r>
+        <w:rPr>
+          <w:rFonts w:hint="default" w:ascii="Cascadia Mono" w:hAnsi="Cascadia Mono" w:eastAsia="Cascadia Mono"/>
+          <w:color w:val="000000"/>
+          <w:sz w:val="19"/>
+          <w:szCs w:val="24"/>
+          <w:highlight w:val="white"/>
+        </w:rPr>
+        <w:t xml:space="preserve"> ScreenSound.Web.Services</w:t>
+      </w:r>
+    </w:p>
+    <w:p>
+      <w:pPr>
+        <w:ind w:left="0" w:leftChars="0" w:firstLine="0" w:firstLineChars="0"/>
+        <w:jc w:val="left"/>
+        <w:rPr>
+          <w:rFonts w:hint="default" w:ascii="Cascadia Mono" w:hAnsi="Cascadia Mono"/>
+          <w:b w:val="0"/>
+          <w:bCs w:val="0"/>
+          <w:sz w:val="24"/>
+          <w:szCs w:val="24"/>
+          <w:lang w:val="pt-BR"/>
+        </w:rPr>
+      </w:pPr>
+    </w:p>
+    <w:p>
+      <w:pPr>
+        <w:ind w:left="0" w:leftChars="0" w:firstLine="0" w:firstLineChars="0"/>
+        <w:jc w:val="left"/>
+        <w:rPr>
+          <w:rFonts w:hint="default" w:ascii="Cascadia Mono" w:hAnsi="Cascadia Mono"/>
+          <w:b w:val="0"/>
+          <w:bCs w:val="0"/>
+          <w:sz w:val="24"/>
+          <w:szCs w:val="24"/>
+          <w:lang w:val="pt-BR"/>
+        </w:rPr>
+      </w:pPr>
+      <w:r>
+        <w:rPr>
+          <w:rFonts w:hint="default" w:ascii="Cascadia Mono" w:hAnsi="Cascadia Mono"/>
+          <w:b w:val="0"/>
+          <w:bCs w:val="0"/>
+          <w:sz w:val="24"/>
+          <w:szCs w:val="24"/>
+          <w:lang w:val="pt-BR"/>
+        </w:rPr>
+        <w:t>E para que efetivamente o projeto ScreenSound.Web (páginas razor) possa consumir o projeto ScreenSound.API, precisamos que a API esteja rodando no momento que acessarmos a rota /Artistas nas páginas razor.</w:t>
+      </w:r>
+    </w:p>
+    <w:p>
+      <w:pPr>
+        <w:ind w:left="0" w:leftChars="0" w:firstLine="0" w:firstLineChars="0"/>
+        <w:jc w:val="left"/>
+        <w:rPr>
+          <w:rFonts w:hint="default" w:ascii="Cascadia Mono" w:hAnsi="Cascadia Mono"/>
+          <w:b w:val="0"/>
+          <w:bCs w:val="0"/>
+          <w:sz w:val="24"/>
+          <w:szCs w:val="24"/>
+          <w:lang w:val="pt-BR"/>
+        </w:rPr>
+      </w:pPr>
+      <w:r>
+        <w:rPr>
+          <w:rFonts w:hint="default" w:ascii="Cascadia Mono" w:hAnsi="Cascadia Mono"/>
+          <w:b w:val="0"/>
+          <w:bCs w:val="0"/>
+          <w:sz w:val="24"/>
+          <w:szCs w:val="24"/>
+          <w:lang w:val="pt-BR"/>
+        </w:rPr>
+        <w:t>Para que esses dois projetos sempre executem ao mesmo tempo</w:t>
+      </w:r>
+    </w:p>
+    <w:p>
+      <w:pPr>
+        <w:ind w:left="0" w:leftChars="0" w:firstLine="0" w:firstLineChars="0"/>
+        <w:jc w:val="left"/>
+        <w:rPr>
+          <w:rFonts w:hint="default" w:ascii="Cascadia Mono" w:hAnsi="Cascadia Mono"/>
+          <w:b w:val="0"/>
+          <w:bCs w:val="0"/>
+          <w:sz w:val="24"/>
+          <w:szCs w:val="24"/>
+          <w:lang w:val="pt-BR"/>
+        </w:rPr>
+      </w:pPr>
+      <w:r>
+        <w:rPr>
+          <w:rFonts w:hint="default" w:ascii="Cascadia Mono" w:hAnsi="Cascadia Mono"/>
+          <w:b w:val="0"/>
+          <w:bCs w:val="0"/>
+          <w:sz w:val="24"/>
+          <w:szCs w:val="24"/>
+          <w:lang w:val="pt-BR"/>
+        </w:rPr>
+        <w:t>-Configurar projetos de Inicialização;</w:t>
+      </w:r>
+    </w:p>
+    <w:p>
+      <w:pPr>
+        <w:ind w:left="0" w:leftChars="0" w:firstLine="0" w:firstLineChars="0"/>
+        <w:jc w:val="left"/>
+        <w:rPr>
+          <w:rFonts w:hint="default" w:ascii="Cascadia Mono" w:hAnsi="Cascadia Mono"/>
+          <w:b w:val="0"/>
+          <w:bCs w:val="0"/>
+          <w:sz w:val="24"/>
+          <w:szCs w:val="24"/>
+          <w:lang w:val="pt-BR"/>
+        </w:rPr>
+      </w:pPr>
+      <w:r>
+        <w:rPr>
+          <w:rFonts w:hint="default" w:ascii="Cascadia Mono" w:hAnsi="Cascadia Mono"/>
+          <w:b w:val="0"/>
+          <w:bCs w:val="0"/>
+          <w:sz w:val="24"/>
+          <w:szCs w:val="24"/>
+          <w:lang w:val="pt-BR"/>
+        </w:rPr>
+        <w:t>-Marcar os dois projetos como inicializar;</w:t>
+      </w:r>
+    </w:p>
+    <w:p>
+      <w:pPr>
+        <w:ind w:left="0" w:leftChars="0" w:firstLine="0" w:firstLineChars="0"/>
+        <w:jc w:val="left"/>
+      </w:pPr>
+      <w:r>
+        <w:drawing>
+          <wp:inline distT="0" distB="0" distL="114300" distR="114300">
+            <wp:extent cx="3074035" cy="1840230"/>
+            <wp:effectExtent l="0" t="0" r="12065" b="7620"/>
+            <wp:docPr id="1" name="Picture 1"/>
+            <wp:cNvGraphicFramePr>
+              <a:graphicFrameLocks xmlns:a="http://schemas.openxmlformats.org/drawingml/2006/main" noChangeAspect="1"/>
+            </wp:cNvGraphicFramePr>
+            <a:graphic xmlns:a="http://schemas.openxmlformats.org/drawingml/2006/main">
+              <a:graphicData uri="http://schemas.openxmlformats.org/drawingml/2006/picture">
+                <pic:pic xmlns:pic="http://schemas.openxmlformats.org/drawingml/2006/picture">
+                  <pic:nvPicPr>
+                    <pic:cNvPr id="1" name="Picture 1"/>
+                    <pic:cNvPicPr>
+                      <a:picLocks noChangeAspect="1"/>
+                    </pic:cNvPicPr>
+                  </pic:nvPicPr>
+                  <pic:blipFill>
+                    <a:blip r:embed="rId4"/>
+                    <a:stretch>
+                      <a:fillRect/>
+                    </a:stretch>
+                  </pic:blipFill>
+                  <pic:spPr>
+                    <a:xfrm>
+                      <a:off x="0" y="0"/>
+                      <a:ext cx="3074035" cy="1840230"/>
+                    </a:xfrm>
+                    <a:prstGeom prst="rect">
+                      <a:avLst/>
+                    </a:prstGeom>
+                    <a:noFill/>
+                    <a:ln>
+                      <a:noFill/>
+                    </a:ln>
+                  </pic:spPr>
+                </pic:pic>
+              </a:graphicData>
+            </a:graphic>
+          </wp:inline>
+        </w:drawing>
+      </w:r>
+    </w:p>
+    <w:p>
+      <w:pPr>
+        <w:ind w:left="0" w:leftChars="0" w:firstLine="0" w:firstLineChars="0"/>
+        <w:jc w:val="left"/>
+        <w:rPr>
+          <w:rFonts w:hint="default"/>
+          <w:lang w:val="pt-BR"/>
+        </w:rPr>
+      </w:pPr>
+    </w:p>
+    <w:p>
+      <w:pPr>
+        <w:ind w:left="0" w:leftChars="0" w:firstLine="0" w:firstLineChars="0"/>
+        <w:jc w:val="left"/>
+      </w:pPr>
+      <w:r>
+        <w:drawing>
+          <wp:inline distT="0" distB="0" distL="114300" distR="114300">
+            <wp:extent cx="3106420" cy="2124710"/>
+            <wp:effectExtent l="0" t="0" r="17780" b="8890"/>
+            <wp:docPr id="2" name="Picture 2"/>
+            <wp:cNvGraphicFramePr>
+              <a:graphicFrameLocks xmlns:a="http://schemas.openxmlformats.org/drawingml/2006/main" noChangeAspect="1"/>
+            </wp:cNvGraphicFramePr>
+            <a:graphic xmlns:a="http://schemas.openxmlformats.org/drawingml/2006/main">
+              <a:graphicData uri="http://schemas.openxmlformats.org/drawingml/2006/picture">
+                <pic:pic xmlns:pic="http://schemas.openxmlformats.org/drawingml/2006/picture">
+                  <pic:nvPicPr>
+                    <pic:cNvPr id="2" name="Picture 2"/>
+                    <pic:cNvPicPr>
+                      <a:picLocks noChangeAspect="1"/>
+                    </pic:cNvPicPr>
+                  </pic:nvPicPr>
+                  <pic:blipFill>
+                    <a:blip r:embed="rId5"/>
+                    <a:stretch>
+                      <a:fillRect/>
+                    </a:stretch>
+                  </pic:blipFill>
+                  <pic:spPr>
+                    <a:xfrm>
+                      <a:off x="0" y="0"/>
+                      <a:ext cx="3106420" cy="2124710"/>
+                    </a:xfrm>
+                    <a:prstGeom prst="rect">
+                      <a:avLst/>
+                    </a:prstGeom>
+                    <a:noFill/>
+                    <a:ln>
+                      <a:noFill/>
+                    </a:ln>
+                  </pic:spPr>
+                </pic:pic>
+              </a:graphicData>
+            </a:graphic>
+          </wp:inline>
+        </w:drawing>
+      </w:r>
+    </w:p>
+    <w:p>
+      <w:pPr>
+        <w:ind w:left="0" w:leftChars="0" w:firstLine="0" w:firstLineChars="0"/>
+        <w:jc w:val="left"/>
+        <w:rPr>
+          <w:rFonts w:hint="default"/>
+          <w:lang w:val="pt-BR"/>
+        </w:rPr>
+      </w:pPr>
+    </w:p>
+    <w:p>
+      <w:pPr>
+        <w:ind w:left="0" w:leftChars="0" w:firstLine="0" w:firstLineChars="0"/>
+        <w:jc w:val="left"/>
+        <w:rPr>
+          <w:rFonts w:hint="default" w:ascii="Cascadia Mono" w:hAnsi="Cascadia Mono" w:cs="Cascadia Mono"/>
+          <w:sz w:val="24"/>
+          <w:szCs w:val="24"/>
+          <w:lang w:val="pt-BR"/>
+        </w:rPr>
+      </w:pPr>
+      <w:r>
+        <w:rPr>
+          <w:rFonts w:hint="default" w:ascii="Cascadia Mono" w:hAnsi="Cascadia Mono" w:cs="Cascadia Mono"/>
+          <w:sz w:val="24"/>
+          <w:szCs w:val="24"/>
+          <w:lang w:val="pt-BR"/>
+        </w:rPr>
+        <w:t>Assim, a execução fica marcada como “</w:t>
+      </w:r>
+      <w:r>
+        <w:rPr>
+          <w:rFonts w:hint="default" w:ascii="Cascadia Mono" w:hAnsi="Cascadia Mono" w:cs="Cascadia Mono"/>
+          <w:b/>
+          <w:bCs/>
+          <w:sz w:val="24"/>
+          <w:szCs w:val="24"/>
+          <w:lang w:val="pt-BR"/>
+        </w:rPr>
+        <w:t>Novo perfil</w:t>
+      </w:r>
+      <w:r>
+        <w:rPr>
+          <w:rFonts w:hint="default" w:ascii="Cascadia Mono" w:hAnsi="Cascadia Mono" w:cs="Cascadia Mono"/>
+          <w:sz w:val="24"/>
+          <w:szCs w:val="24"/>
+          <w:lang w:val="pt-BR"/>
+        </w:rPr>
+        <w:t>” e esse perfil faz a execução em paralelo dos dois projetos</w:t>
+      </w:r>
+    </w:p>
+    <w:p>
+      <w:pPr>
+        <w:ind w:left="0" w:leftChars="0" w:firstLine="0" w:firstLineChars="0"/>
+        <w:jc w:val="left"/>
+        <w:rPr>
+          <w:rFonts w:hint="default" w:ascii="Cascadia Mono" w:hAnsi="Cascadia Mono"/>
+          <w:b w:val="0"/>
+          <w:bCs w:val="0"/>
+          <w:sz w:val="24"/>
+          <w:szCs w:val="24"/>
+          <w:lang w:val="pt-BR"/>
+        </w:rPr>
+      </w:pPr>
+    </w:p>
+    <w:p>
+      <w:pPr>
+        <w:ind w:left="0" w:leftChars="0" w:firstLine="0" w:firstLineChars="0"/>
+        <w:jc w:val="left"/>
+        <w:rPr>
+          <w:rFonts w:hint="default" w:ascii="Cascadia Mono" w:hAnsi="Cascadia Mono"/>
+          <w:b w:val="0"/>
+          <w:bCs w:val="0"/>
+          <w:sz w:val="24"/>
+          <w:szCs w:val="24"/>
+          <w:lang w:val="pt-BR"/>
+        </w:rPr>
+      </w:pPr>
+      <w:r>
+        <w:rPr>
+          <w:rFonts w:hint="default" w:ascii="Cascadia Mono" w:hAnsi="Cascadia Mono"/>
+          <w:b w:val="0"/>
+          <w:bCs w:val="0"/>
+          <w:sz w:val="24"/>
+          <w:szCs w:val="24"/>
+          <w:lang w:val="pt-BR"/>
+        </w:rPr>
+        <w:t xml:space="preserve">Mas, para que ambos projetos rodem ao mesmo tempo, eles não podem estar configurados para poder escutar nas mesmas portas, e no momento, os dois estão configurados para poder escutar na porta </w:t>
+      </w:r>
+      <w:r>
+        <w:rPr>
+          <w:rFonts w:hint="default" w:ascii="Cascadia Mono" w:hAnsi="Cascadia Mono"/>
+          <w:b w:val="0"/>
+          <w:bCs w:val="0"/>
+          <w:sz w:val="24"/>
+          <w:szCs w:val="24"/>
+          <w:lang w:val="pt-BR"/>
+        </w:rPr>
+        <w:fldChar w:fldCharType="begin"/>
+      </w:r>
+      <w:r>
+        <w:rPr>
+          <w:rFonts w:hint="default" w:ascii="Cascadia Mono" w:hAnsi="Cascadia Mono"/>
+          <w:b w:val="0"/>
+          <w:bCs w:val="0"/>
+          <w:sz w:val="24"/>
+          <w:szCs w:val="24"/>
+          <w:lang w:val="pt-BR"/>
+        </w:rPr>
+        <w:instrText xml:space="preserve"> HYPERLINK "http://localhost:5241," </w:instrText>
+      </w:r>
+      <w:r>
+        <w:rPr>
+          <w:rFonts w:hint="default" w:ascii="Cascadia Mono" w:hAnsi="Cascadia Mono"/>
+          <w:b w:val="0"/>
+          <w:bCs w:val="0"/>
+          <w:sz w:val="24"/>
+          <w:szCs w:val="24"/>
+          <w:lang w:val="pt-BR"/>
+        </w:rPr>
+        <w:fldChar w:fldCharType="separate"/>
+      </w:r>
+      <w:r>
+        <w:rPr>
+          <w:rStyle w:val="4"/>
+          <w:rFonts w:hint="default" w:ascii="Cascadia Mono" w:hAnsi="Cascadia Mono"/>
+          <w:b w:val="0"/>
+          <w:bCs w:val="0"/>
+          <w:sz w:val="24"/>
+          <w:szCs w:val="24"/>
+          <w:lang w:val="pt-BR"/>
+        </w:rPr>
+        <w:t>http://localhost:5241</w:t>
+      </w:r>
+      <w:r>
+        <w:rPr>
+          <w:rFonts w:hint="default" w:ascii="Cascadia Mono" w:hAnsi="Cascadia Mono"/>
+          <w:b w:val="0"/>
+          <w:bCs w:val="0"/>
+          <w:sz w:val="24"/>
+          <w:szCs w:val="24"/>
+          <w:lang w:val="pt-BR"/>
+        </w:rPr>
+        <w:fldChar w:fldCharType="end"/>
+      </w:r>
+    </w:p>
+    <w:p>
+      <w:pPr>
+        <w:ind w:left="0" w:leftChars="0" w:firstLine="0" w:firstLineChars="0"/>
+        <w:jc w:val="left"/>
+        <w:rPr>
+          <w:rFonts w:hint="default" w:ascii="Cascadia Mono" w:hAnsi="Cascadia Mono"/>
+          <w:b w:val="0"/>
+          <w:bCs w:val="0"/>
+          <w:sz w:val="24"/>
+          <w:szCs w:val="24"/>
+          <w:lang w:val="pt-BR"/>
+        </w:rPr>
+      </w:pPr>
+      <w:r>
+        <w:rPr>
+          <w:rFonts w:hint="default" w:ascii="Cascadia Mono" w:hAnsi="Cascadia Mono"/>
+          <w:b w:val="0"/>
+          <w:bCs w:val="0"/>
+          <w:sz w:val="24"/>
+          <w:szCs w:val="24"/>
+          <w:lang w:val="pt-BR"/>
+        </w:rPr>
+        <w:t>Para mudar isso, defini que o projeto API não vai escutar nessa porta. Isso pode ser mudado em ScreenSound.API/Properties/launchSettings.json, nos campos https e https-production</w:t>
+      </w:r>
+    </w:p>
+    <w:p>
+      <w:pPr>
+        <w:spacing w:beforeLines="0" w:afterLines="0"/>
+        <w:jc w:val="left"/>
+        <w:rPr>
+          <w:rFonts w:hint="default" w:ascii="Cascadia Mono" w:hAnsi="Cascadia Mono" w:eastAsia="Cascadia Mono"/>
+          <w:color w:val="000000"/>
+          <w:sz w:val="19"/>
+          <w:szCs w:val="24"/>
+          <w:highlight w:val="white"/>
+        </w:rPr>
+      </w:pPr>
+      <w:r>
+        <w:rPr>
+          <w:rFonts w:hint="default" w:ascii="Cascadia Mono" w:hAnsi="Cascadia Mono" w:eastAsia="Cascadia Mono"/>
+          <w:color w:val="2E75B6"/>
+          <w:sz w:val="19"/>
+          <w:szCs w:val="24"/>
+          <w:highlight w:val="white"/>
+        </w:rPr>
+        <w:t>"https"</w:t>
+      </w:r>
+      <w:r>
+        <w:rPr>
+          <w:rFonts w:hint="default" w:ascii="Cascadia Mono" w:hAnsi="Cascadia Mono" w:eastAsia="Cascadia Mono"/>
+          <w:color w:val="000000"/>
+          <w:sz w:val="19"/>
+          <w:szCs w:val="24"/>
+          <w:highlight w:val="white"/>
+        </w:rPr>
+        <w:t>: {</w:t>
+      </w:r>
+    </w:p>
+    <w:p>
+      <w:pPr>
+        <w:spacing w:beforeLines="0" w:afterLines="0"/>
+        <w:jc w:val="left"/>
+        <w:rPr>
+          <w:rFonts w:hint="default" w:ascii="Cascadia Mono" w:hAnsi="Cascadia Mono" w:eastAsia="Cascadia Mono"/>
+          <w:color w:val="000000"/>
+          <w:sz w:val="19"/>
+          <w:szCs w:val="24"/>
+          <w:highlight w:val="white"/>
+        </w:rPr>
+      </w:pPr>
+      <w:r>
+        <w:rPr>
+          <w:rFonts w:hint="default" w:ascii="Cascadia Mono" w:hAnsi="Cascadia Mono" w:eastAsia="Cascadia Mono"/>
+          <w:color w:val="000000"/>
+          <w:sz w:val="19"/>
+          <w:szCs w:val="24"/>
+          <w:highlight w:val="white"/>
+        </w:rPr>
+        <w:t xml:space="preserve">  </w:t>
+      </w:r>
+      <w:r>
+        <w:rPr>
+          <w:rFonts w:hint="default" w:ascii="Cascadia Mono" w:hAnsi="Cascadia Mono" w:eastAsia="Cascadia Mono"/>
+          <w:color w:val="2E75B6"/>
+          <w:sz w:val="19"/>
+          <w:szCs w:val="24"/>
+          <w:highlight w:val="white"/>
+        </w:rPr>
+        <w:t>"commandName"</w:t>
+      </w:r>
+      <w:r>
+        <w:rPr>
+          <w:rFonts w:hint="default" w:ascii="Cascadia Mono" w:hAnsi="Cascadia Mono" w:eastAsia="Cascadia Mono"/>
+          <w:color w:val="000000"/>
+          <w:sz w:val="19"/>
+          <w:szCs w:val="24"/>
+          <w:highlight w:val="white"/>
+        </w:rPr>
+        <w:t xml:space="preserve">: </w:t>
+      </w:r>
+      <w:r>
+        <w:rPr>
+          <w:rFonts w:hint="default" w:ascii="Cascadia Mono" w:hAnsi="Cascadia Mono" w:eastAsia="Cascadia Mono"/>
+          <w:color w:val="A31515"/>
+          <w:sz w:val="19"/>
+          <w:szCs w:val="24"/>
+          <w:highlight w:val="white"/>
+        </w:rPr>
+        <w:t>"Project"</w:t>
+      </w:r>
+      <w:r>
+        <w:rPr>
+          <w:rFonts w:hint="default" w:ascii="Cascadia Mono" w:hAnsi="Cascadia Mono" w:eastAsia="Cascadia Mono"/>
+          <w:color w:val="000000"/>
+          <w:sz w:val="19"/>
+          <w:szCs w:val="24"/>
+          <w:highlight w:val="white"/>
+        </w:rPr>
+        <w:t>,</w:t>
+      </w:r>
+    </w:p>
+    <w:p>
+      <w:pPr>
+        <w:spacing w:beforeLines="0" w:afterLines="0"/>
+        <w:jc w:val="left"/>
+        <w:rPr>
+          <w:rFonts w:hint="default" w:ascii="Cascadia Mono" w:hAnsi="Cascadia Mono" w:eastAsia="Cascadia Mono"/>
+          <w:color w:val="000000"/>
+          <w:sz w:val="19"/>
+          <w:szCs w:val="24"/>
+          <w:highlight w:val="white"/>
+        </w:rPr>
+      </w:pPr>
+      <w:r>
+        <w:rPr>
+          <w:rFonts w:hint="default" w:ascii="Cascadia Mono" w:hAnsi="Cascadia Mono" w:eastAsia="Cascadia Mono"/>
+          <w:color w:val="000000"/>
+          <w:sz w:val="19"/>
+          <w:szCs w:val="24"/>
+          <w:highlight w:val="white"/>
+        </w:rPr>
+        <w:t xml:space="preserve">  </w:t>
+      </w:r>
+      <w:r>
+        <w:rPr>
+          <w:rFonts w:hint="default" w:ascii="Cascadia Mono" w:hAnsi="Cascadia Mono" w:eastAsia="Cascadia Mono"/>
+          <w:color w:val="2E75B6"/>
+          <w:sz w:val="19"/>
+          <w:szCs w:val="24"/>
+          <w:highlight w:val="white"/>
+        </w:rPr>
+        <w:t>"dotnetRunMessages"</w:t>
+      </w:r>
+      <w:r>
+        <w:rPr>
+          <w:rFonts w:hint="default" w:ascii="Cascadia Mono" w:hAnsi="Cascadia Mono" w:eastAsia="Cascadia Mono"/>
+          <w:color w:val="000000"/>
+          <w:sz w:val="19"/>
+          <w:szCs w:val="24"/>
+          <w:highlight w:val="white"/>
+        </w:rPr>
+        <w:t xml:space="preserve">: </w:t>
+      </w:r>
+      <w:r>
+        <w:rPr>
+          <w:rFonts w:hint="default" w:ascii="Cascadia Mono" w:hAnsi="Cascadia Mono" w:eastAsia="Cascadia Mono"/>
+          <w:color w:val="0000FF"/>
+          <w:sz w:val="19"/>
+          <w:szCs w:val="24"/>
+          <w:highlight w:val="white"/>
+        </w:rPr>
+        <w:t>true</w:t>
+      </w:r>
+      <w:r>
+        <w:rPr>
+          <w:rFonts w:hint="default" w:ascii="Cascadia Mono" w:hAnsi="Cascadia Mono" w:eastAsia="Cascadia Mono"/>
+          <w:color w:val="000000"/>
+          <w:sz w:val="19"/>
+          <w:szCs w:val="24"/>
+          <w:highlight w:val="white"/>
+        </w:rPr>
+        <w:t>,</w:t>
+      </w:r>
+    </w:p>
+    <w:p>
+      <w:pPr>
+        <w:spacing w:beforeLines="0" w:afterLines="0"/>
+        <w:jc w:val="left"/>
+        <w:rPr>
+          <w:rFonts w:hint="default" w:ascii="Cascadia Mono" w:hAnsi="Cascadia Mono" w:eastAsia="Cascadia Mono"/>
+          <w:color w:val="000000"/>
+          <w:sz w:val="19"/>
+          <w:szCs w:val="24"/>
+          <w:highlight w:val="white"/>
+        </w:rPr>
+      </w:pPr>
+      <w:r>
+        <w:rPr>
+          <w:rFonts w:hint="default" w:ascii="Cascadia Mono" w:hAnsi="Cascadia Mono" w:eastAsia="Cascadia Mono"/>
+          <w:color w:val="000000"/>
+          <w:sz w:val="19"/>
+          <w:szCs w:val="24"/>
+          <w:highlight w:val="white"/>
+        </w:rPr>
+        <w:t xml:space="preserve">  </w:t>
+      </w:r>
+      <w:r>
+        <w:rPr>
+          <w:rFonts w:hint="default" w:ascii="Cascadia Mono" w:hAnsi="Cascadia Mono" w:eastAsia="Cascadia Mono"/>
+          <w:color w:val="2E75B6"/>
+          <w:sz w:val="19"/>
+          <w:szCs w:val="24"/>
+          <w:highlight w:val="white"/>
+        </w:rPr>
+        <w:t>"launchBrowser"</w:t>
+      </w:r>
+      <w:r>
+        <w:rPr>
+          <w:rFonts w:hint="default" w:ascii="Cascadia Mono" w:hAnsi="Cascadia Mono" w:eastAsia="Cascadia Mono"/>
+          <w:color w:val="000000"/>
+          <w:sz w:val="19"/>
+          <w:szCs w:val="24"/>
+          <w:highlight w:val="white"/>
+        </w:rPr>
+        <w:t xml:space="preserve">: </w:t>
+      </w:r>
+      <w:r>
+        <w:rPr>
+          <w:rFonts w:hint="default" w:ascii="Cascadia Mono" w:hAnsi="Cascadia Mono" w:eastAsia="Cascadia Mono"/>
+          <w:color w:val="0000FF"/>
+          <w:sz w:val="19"/>
+          <w:szCs w:val="24"/>
+          <w:highlight w:val="white"/>
+        </w:rPr>
+        <w:t>true</w:t>
+      </w:r>
+      <w:r>
+        <w:rPr>
+          <w:rFonts w:hint="default" w:ascii="Cascadia Mono" w:hAnsi="Cascadia Mono" w:eastAsia="Cascadia Mono"/>
+          <w:color w:val="000000"/>
+          <w:sz w:val="19"/>
+          <w:szCs w:val="24"/>
+          <w:highlight w:val="white"/>
+        </w:rPr>
+        <w:t>,</w:t>
+      </w:r>
+    </w:p>
+    <w:p>
+      <w:pPr>
+        <w:spacing w:beforeLines="0" w:afterLines="0"/>
+        <w:jc w:val="left"/>
+        <w:rPr>
+          <w:rFonts w:hint="default" w:ascii="Cascadia Mono" w:hAnsi="Cascadia Mono" w:eastAsia="Cascadia Mono"/>
+          <w:color w:val="000000"/>
+          <w:sz w:val="19"/>
+          <w:szCs w:val="24"/>
+          <w:highlight w:val="white"/>
+        </w:rPr>
+      </w:pPr>
+      <w:r>
+        <w:rPr>
+          <w:rFonts w:hint="default" w:ascii="Cascadia Mono" w:hAnsi="Cascadia Mono" w:eastAsia="Cascadia Mono"/>
+          <w:color w:val="000000"/>
+          <w:sz w:val="19"/>
+          <w:szCs w:val="24"/>
+          <w:highlight w:val="white"/>
+        </w:rPr>
+        <w:t xml:space="preserve">  </w:t>
+      </w:r>
+      <w:r>
+        <w:rPr>
+          <w:rFonts w:hint="default" w:ascii="Cascadia Mono" w:hAnsi="Cascadia Mono" w:eastAsia="Cascadia Mono"/>
+          <w:color w:val="2E75B6"/>
+          <w:sz w:val="19"/>
+          <w:szCs w:val="24"/>
+          <w:highlight w:val="white"/>
+        </w:rPr>
+        <w:t>"launchUrl"</w:t>
+      </w:r>
+      <w:r>
+        <w:rPr>
+          <w:rFonts w:hint="default" w:ascii="Cascadia Mono" w:hAnsi="Cascadia Mono" w:eastAsia="Cascadia Mono"/>
+          <w:color w:val="000000"/>
+          <w:sz w:val="19"/>
+          <w:szCs w:val="24"/>
+          <w:highlight w:val="white"/>
+        </w:rPr>
+        <w:t xml:space="preserve">: </w:t>
+      </w:r>
+      <w:r>
+        <w:rPr>
+          <w:rFonts w:hint="default" w:ascii="Cascadia Mono" w:hAnsi="Cascadia Mono" w:eastAsia="Cascadia Mono"/>
+          <w:color w:val="A31515"/>
+          <w:sz w:val="19"/>
+          <w:szCs w:val="24"/>
+          <w:highlight w:val="white"/>
+        </w:rPr>
+        <w:t>"Swagger/index.html"</w:t>
+      </w:r>
+      <w:r>
+        <w:rPr>
+          <w:rFonts w:hint="default" w:ascii="Cascadia Mono" w:hAnsi="Cascadia Mono" w:eastAsia="Cascadia Mono"/>
+          <w:color w:val="000000"/>
+          <w:sz w:val="19"/>
+          <w:szCs w:val="24"/>
+          <w:highlight w:val="white"/>
+        </w:rPr>
+        <w:t>,</w:t>
+      </w:r>
+    </w:p>
+    <w:p>
+      <w:pPr>
+        <w:spacing w:beforeLines="0" w:afterLines="0"/>
+        <w:jc w:val="left"/>
+        <w:rPr>
+          <w:rFonts w:hint="default" w:ascii="Cascadia Mono" w:hAnsi="Cascadia Mono" w:eastAsia="Cascadia Mono"/>
+          <w:color w:val="000000"/>
+          <w:sz w:val="19"/>
+          <w:szCs w:val="24"/>
+          <w:highlight w:val="white"/>
+        </w:rPr>
+      </w:pPr>
+      <w:r>
+        <w:rPr>
+          <w:rFonts w:hint="default" w:ascii="Cascadia Mono" w:hAnsi="Cascadia Mono" w:eastAsia="Cascadia Mono"/>
+          <w:color w:val="000000"/>
+          <w:sz w:val="19"/>
+          <w:szCs w:val="24"/>
+          <w:highlight w:val="white"/>
+        </w:rPr>
+        <w:t xml:space="preserve">  </w:t>
+      </w:r>
+      <w:r>
+        <w:rPr>
+          <w:rFonts w:hint="default" w:ascii="Cascadia Mono" w:hAnsi="Cascadia Mono" w:eastAsia="Cascadia Mono"/>
+          <w:color w:val="2E75B6"/>
+          <w:sz w:val="19"/>
+          <w:szCs w:val="24"/>
+          <w:highlight w:val="white"/>
+        </w:rPr>
+        <w:t>"applicationUrl"</w:t>
+      </w:r>
+      <w:r>
+        <w:rPr>
+          <w:rFonts w:hint="default" w:ascii="Cascadia Mono" w:hAnsi="Cascadia Mono" w:eastAsia="Cascadia Mono"/>
+          <w:color w:val="000000"/>
+          <w:sz w:val="19"/>
+          <w:szCs w:val="24"/>
+          <w:highlight w:val="white"/>
+        </w:rPr>
+        <w:t xml:space="preserve">: </w:t>
+      </w:r>
+      <w:r>
+        <w:rPr>
+          <w:rFonts w:hint="default" w:ascii="Cascadia Mono" w:hAnsi="Cascadia Mono" w:eastAsia="Cascadia Mono"/>
+          <w:color w:val="A31515"/>
+          <w:sz w:val="19"/>
+          <w:szCs w:val="24"/>
+          <w:highlight w:val="white"/>
+        </w:rPr>
+        <w:t>"https://localhost:7089"</w:t>
+      </w:r>
+      <w:r>
+        <w:rPr>
+          <w:rFonts w:hint="default" w:ascii="Cascadia Mono" w:hAnsi="Cascadia Mono" w:eastAsia="Cascadia Mono"/>
+          <w:color w:val="000000"/>
+          <w:sz w:val="19"/>
+          <w:szCs w:val="24"/>
+          <w:highlight w:val="white"/>
+        </w:rPr>
+        <w:t>,</w:t>
+      </w:r>
+    </w:p>
+    <w:p>
+      <w:pPr>
+        <w:spacing w:beforeLines="0" w:afterLines="0"/>
+        <w:jc w:val="left"/>
+        <w:rPr>
+          <w:rFonts w:hint="default" w:ascii="Cascadia Mono" w:hAnsi="Cascadia Mono" w:eastAsia="Cascadia Mono"/>
+          <w:color w:val="000000"/>
+          <w:sz w:val="19"/>
+          <w:szCs w:val="24"/>
+          <w:highlight w:val="white"/>
+        </w:rPr>
+      </w:pPr>
+      <w:r>
+        <w:rPr>
+          <w:rFonts w:hint="default" w:ascii="Cascadia Mono" w:hAnsi="Cascadia Mono" w:eastAsia="Cascadia Mono"/>
+          <w:color w:val="000000"/>
+          <w:sz w:val="19"/>
+          <w:szCs w:val="24"/>
+          <w:highlight w:val="white"/>
+        </w:rPr>
+        <w:t xml:space="preserve">  </w:t>
+      </w:r>
+      <w:r>
+        <w:rPr>
+          <w:rFonts w:hint="default" w:ascii="Cascadia Mono" w:hAnsi="Cascadia Mono" w:eastAsia="Cascadia Mono"/>
+          <w:color w:val="2E75B6"/>
+          <w:sz w:val="19"/>
+          <w:szCs w:val="24"/>
+          <w:highlight w:val="white"/>
+        </w:rPr>
+        <w:t>"environmentVariables"</w:t>
+      </w:r>
+      <w:r>
+        <w:rPr>
+          <w:rFonts w:hint="default" w:ascii="Cascadia Mono" w:hAnsi="Cascadia Mono" w:eastAsia="Cascadia Mono"/>
+          <w:color w:val="000000"/>
+          <w:sz w:val="19"/>
+          <w:szCs w:val="24"/>
+          <w:highlight w:val="white"/>
+        </w:rPr>
+        <w:t>: {</w:t>
+      </w:r>
+    </w:p>
+    <w:p>
+      <w:pPr>
+        <w:spacing w:beforeLines="0" w:afterLines="0"/>
+        <w:jc w:val="left"/>
+        <w:rPr>
+          <w:rFonts w:hint="default" w:ascii="Cascadia Mono" w:hAnsi="Cascadia Mono" w:eastAsia="Cascadia Mono"/>
+          <w:color w:val="A31515"/>
+          <w:sz w:val="19"/>
+          <w:szCs w:val="24"/>
+          <w:highlight w:val="white"/>
+        </w:rPr>
+      </w:pPr>
+      <w:r>
+        <w:rPr>
+          <w:rFonts w:hint="default" w:ascii="Cascadia Mono" w:hAnsi="Cascadia Mono" w:eastAsia="Cascadia Mono"/>
+          <w:color w:val="000000"/>
+          <w:sz w:val="19"/>
+          <w:szCs w:val="24"/>
+          <w:highlight w:val="white"/>
+        </w:rPr>
+        <w:t xml:space="preserve">    </w:t>
+      </w:r>
+      <w:r>
+        <w:rPr>
+          <w:rFonts w:hint="default" w:ascii="Cascadia Mono" w:hAnsi="Cascadia Mono" w:eastAsia="Cascadia Mono"/>
+          <w:color w:val="2E75B6"/>
+          <w:sz w:val="19"/>
+          <w:szCs w:val="24"/>
+          <w:highlight w:val="white"/>
+        </w:rPr>
+        <w:t>"ASPNETCORE_ENVIRONMENT"</w:t>
+      </w:r>
+      <w:r>
+        <w:rPr>
+          <w:rFonts w:hint="default" w:ascii="Cascadia Mono" w:hAnsi="Cascadia Mono" w:eastAsia="Cascadia Mono"/>
+          <w:color w:val="000000"/>
+          <w:sz w:val="19"/>
+          <w:szCs w:val="24"/>
+          <w:highlight w:val="white"/>
+        </w:rPr>
+        <w:t xml:space="preserve">: </w:t>
+      </w:r>
+      <w:r>
+        <w:rPr>
+          <w:rFonts w:hint="default" w:ascii="Cascadia Mono" w:hAnsi="Cascadia Mono" w:eastAsia="Cascadia Mono"/>
+          <w:color w:val="A31515"/>
+          <w:sz w:val="19"/>
+          <w:szCs w:val="24"/>
+          <w:highlight w:val="white"/>
+        </w:rPr>
+        <w:t>"Development"</w:t>
+      </w:r>
+    </w:p>
+    <w:p>
+      <w:pPr>
+        <w:spacing w:beforeLines="0" w:afterLines="0"/>
+        <w:jc w:val="left"/>
+        <w:rPr>
+          <w:rFonts w:hint="default" w:ascii="Cascadia Mono" w:hAnsi="Cascadia Mono" w:eastAsia="Cascadia Mono"/>
+          <w:color w:val="000000"/>
+          <w:sz w:val="19"/>
+          <w:szCs w:val="24"/>
+          <w:highlight w:val="white"/>
+        </w:rPr>
+      </w:pPr>
+      <w:r>
+        <w:rPr>
+          <w:rFonts w:hint="default" w:ascii="Cascadia Mono" w:hAnsi="Cascadia Mono" w:eastAsia="Cascadia Mono"/>
+          <w:color w:val="000000"/>
+          <w:sz w:val="19"/>
+          <w:szCs w:val="24"/>
+          <w:highlight w:val="white"/>
+        </w:rPr>
+        <w:t xml:space="preserve">  }</w:t>
+      </w:r>
+    </w:p>
+    <w:p>
+      <w:pPr>
+        <w:spacing w:beforeLines="0" w:afterLines="0"/>
+        <w:jc w:val="left"/>
+        <w:rPr>
+          <w:rFonts w:hint="default" w:ascii="Cascadia Mono" w:hAnsi="Cascadia Mono" w:eastAsia="Cascadia Mono"/>
+          <w:color w:val="000000"/>
+          <w:sz w:val="19"/>
+          <w:szCs w:val="24"/>
+          <w:highlight w:val="white"/>
+        </w:rPr>
+      </w:pPr>
+      <w:r>
+        <w:rPr>
+          <w:rFonts w:hint="default" w:ascii="Cascadia Mono" w:hAnsi="Cascadia Mono" w:eastAsia="Cascadia Mono"/>
+          <w:color w:val="000000"/>
+          <w:sz w:val="19"/>
+          <w:szCs w:val="24"/>
+          <w:highlight w:val="white"/>
+        </w:rPr>
+        <w:t>},</w:t>
+      </w:r>
+    </w:p>
+    <w:p>
+      <w:pPr>
+        <w:spacing w:beforeLines="0" w:afterLines="0"/>
+        <w:jc w:val="left"/>
+        <w:rPr>
+          <w:rFonts w:hint="default" w:ascii="Cascadia Mono" w:hAnsi="Cascadia Mono" w:eastAsia="Cascadia Mono"/>
+          <w:color w:val="000000"/>
+          <w:sz w:val="19"/>
+          <w:szCs w:val="24"/>
+          <w:highlight w:val="white"/>
+        </w:rPr>
+      </w:pPr>
+      <w:r>
+        <w:rPr>
+          <w:rFonts w:hint="default" w:ascii="Cascadia Mono" w:hAnsi="Cascadia Mono" w:eastAsia="Cascadia Mono"/>
+          <w:color w:val="2E75B6"/>
+          <w:sz w:val="19"/>
+          <w:szCs w:val="24"/>
+          <w:highlight w:val="white"/>
+        </w:rPr>
+        <w:t>"https-production"</w:t>
+      </w:r>
+      <w:r>
+        <w:rPr>
+          <w:rFonts w:hint="default" w:ascii="Cascadia Mono" w:hAnsi="Cascadia Mono" w:eastAsia="Cascadia Mono"/>
+          <w:color w:val="000000"/>
+          <w:sz w:val="19"/>
+          <w:szCs w:val="24"/>
+          <w:highlight w:val="white"/>
+        </w:rPr>
+        <w:t>: {</w:t>
+      </w:r>
+    </w:p>
+    <w:p>
+      <w:pPr>
+        <w:spacing w:beforeLines="0" w:afterLines="0"/>
+        <w:jc w:val="left"/>
+        <w:rPr>
+          <w:rFonts w:hint="default" w:ascii="Cascadia Mono" w:hAnsi="Cascadia Mono" w:eastAsia="Cascadia Mono"/>
+          <w:color w:val="000000"/>
+          <w:sz w:val="19"/>
+          <w:szCs w:val="24"/>
+          <w:highlight w:val="white"/>
+        </w:rPr>
+      </w:pPr>
+      <w:r>
+        <w:rPr>
+          <w:rFonts w:hint="default" w:ascii="Cascadia Mono" w:hAnsi="Cascadia Mono" w:eastAsia="Cascadia Mono"/>
+          <w:color w:val="000000"/>
+          <w:sz w:val="19"/>
+          <w:szCs w:val="24"/>
+          <w:highlight w:val="white"/>
+        </w:rPr>
+        <w:t xml:space="preserve">  </w:t>
+      </w:r>
+      <w:r>
+        <w:rPr>
+          <w:rFonts w:hint="default" w:ascii="Cascadia Mono" w:hAnsi="Cascadia Mono" w:eastAsia="Cascadia Mono"/>
+          <w:color w:val="2E75B6"/>
+          <w:sz w:val="19"/>
+          <w:szCs w:val="24"/>
+          <w:highlight w:val="white"/>
+        </w:rPr>
+        <w:t>"commandName"</w:t>
+      </w:r>
+      <w:r>
+        <w:rPr>
+          <w:rFonts w:hint="default" w:ascii="Cascadia Mono" w:hAnsi="Cascadia Mono" w:eastAsia="Cascadia Mono"/>
+          <w:color w:val="000000"/>
+          <w:sz w:val="19"/>
+          <w:szCs w:val="24"/>
+          <w:highlight w:val="white"/>
+        </w:rPr>
+        <w:t xml:space="preserve">: </w:t>
+      </w:r>
+      <w:r>
+        <w:rPr>
+          <w:rFonts w:hint="default" w:ascii="Cascadia Mono" w:hAnsi="Cascadia Mono" w:eastAsia="Cascadia Mono"/>
+          <w:color w:val="A31515"/>
+          <w:sz w:val="19"/>
+          <w:szCs w:val="24"/>
+          <w:highlight w:val="white"/>
+        </w:rPr>
+        <w:t>"Project"</w:t>
+      </w:r>
+      <w:r>
+        <w:rPr>
+          <w:rFonts w:hint="default" w:ascii="Cascadia Mono" w:hAnsi="Cascadia Mono" w:eastAsia="Cascadia Mono"/>
+          <w:color w:val="000000"/>
+          <w:sz w:val="19"/>
+          <w:szCs w:val="24"/>
+          <w:highlight w:val="white"/>
+        </w:rPr>
+        <w:t>,</w:t>
+      </w:r>
+    </w:p>
+    <w:p>
+      <w:pPr>
+        <w:spacing w:beforeLines="0" w:afterLines="0"/>
+        <w:jc w:val="left"/>
+        <w:rPr>
+          <w:rFonts w:hint="default" w:ascii="Cascadia Mono" w:hAnsi="Cascadia Mono" w:eastAsia="Cascadia Mono"/>
+          <w:color w:val="000000"/>
+          <w:sz w:val="19"/>
+          <w:szCs w:val="24"/>
+          <w:highlight w:val="white"/>
+        </w:rPr>
+      </w:pPr>
+      <w:r>
+        <w:rPr>
+          <w:rFonts w:hint="default" w:ascii="Cascadia Mono" w:hAnsi="Cascadia Mono" w:eastAsia="Cascadia Mono"/>
+          <w:color w:val="000000"/>
+          <w:sz w:val="19"/>
+          <w:szCs w:val="24"/>
+          <w:highlight w:val="white"/>
+        </w:rPr>
+        <w:t xml:space="preserve">  </w:t>
+      </w:r>
+      <w:r>
+        <w:rPr>
+          <w:rFonts w:hint="default" w:ascii="Cascadia Mono" w:hAnsi="Cascadia Mono" w:eastAsia="Cascadia Mono"/>
+          <w:color w:val="2E75B6"/>
+          <w:sz w:val="19"/>
+          <w:szCs w:val="24"/>
+          <w:highlight w:val="white"/>
+        </w:rPr>
+        <w:t>"dotnetRunMessages"</w:t>
+      </w:r>
+      <w:r>
+        <w:rPr>
+          <w:rFonts w:hint="default" w:ascii="Cascadia Mono" w:hAnsi="Cascadia Mono" w:eastAsia="Cascadia Mono"/>
+          <w:color w:val="000000"/>
+          <w:sz w:val="19"/>
+          <w:szCs w:val="24"/>
+          <w:highlight w:val="white"/>
+        </w:rPr>
+        <w:t xml:space="preserve">: </w:t>
+      </w:r>
+      <w:r>
+        <w:rPr>
+          <w:rFonts w:hint="default" w:ascii="Cascadia Mono" w:hAnsi="Cascadia Mono" w:eastAsia="Cascadia Mono"/>
+          <w:color w:val="0000FF"/>
+          <w:sz w:val="19"/>
+          <w:szCs w:val="24"/>
+          <w:highlight w:val="white"/>
+        </w:rPr>
+        <w:t>true</w:t>
+      </w:r>
+      <w:r>
+        <w:rPr>
+          <w:rFonts w:hint="default" w:ascii="Cascadia Mono" w:hAnsi="Cascadia Mono" w:eastAsia="Cascadia Mono"/>
+          <w:color w:val="000000"/>
+          <w:sz w:val="19"/>
+          <w:szCs w:val="24"/>
+          <w:highlight w:val="white"/>
+        </w:rPr>
+        <w:t>,</w:t>
+      </w:r>
+    </w:p>
+    <w:p>
+      <w:pPr>
+        <w:spacing w:beforeLines="0" w:afterLines="0"/>
+        <w:jc w:val="left"/>
+        <w:rPr>
+          <w:rFonts w:hint="default" w:ascii="Cascadia Mono" w:hAnsi="Cascadia Mono" w:eastAsia="Cascadia Mono"/>
+          <w:color w:val="000000"/>
+          <w:sz w:val="19"/>
+          <w:szCs w:val="24"/>
+          <w:highlight w:val="white"/>
+        </w:rPr>
+      </w:pPr>
+      <w:r>
+        <w:rPr>
+          <w:rFonts w:hint="default" w:ascii="Cascadia Mono" w:hAnsi="Cascadia Mono" w:eastAsia="Cascadia Mono"/>
+          <w:color w:val="000000"/>
+          <w:sz w:val="19"/>
+          <w:szCs w:val="24"/>
+          <w:highlight w:val="white"/>
+        </w:rPr>
+        <w:t xml:space="preserve">  </w:t>
+      </w:r>
+      <w:r>
+        <w:rPr>
+          <w:rFonts w:hint="default" w:ascii="Cascadia Mono" w:hAnsi="Cascadia Mono" w:eastAsia="Cascadia Mono"/>
+          <w:color w:val="2E75B6"/>
+          <w:sz w:val="19"/>
+          <w:szCs w:val="24"/>
+          <w:highlight w:val="white"/>
+        </w:rPr>
+        <w:t>"launchBrowser"</w:t>
+      </w:r>
+      <w:r>
+        <w:rPr>
+          <w:rFonts w:hint="default" w:ascii="Cascadia Mono" w:hAnsi="Cascadia Mono" w:eastAsia="Cascadia Mono"/>
+          <w:color w:val="000000"/>
+          <w:sz w:val="19"/>
+          <w:szCs w:val="24"/>
+          <w:highlight w:val="white"/>
+        </w:rPr>
+        <w:t xml:space="preserve">: </w:t>
+      </w:r>
+      <w:r>
+        <w:rPr>
+          <w:rFonts w:hint="default" w:ascii="Cascadia Mono" w:hAnsi="Cascadia Mono" w:eastAsia="Cascadia Mono"/>
+          <w:color w:val="0000FF"/>
+          <w:sz w:val="19"/>
+          <w:szCs w:val="24"/>
+          <w:highlight w:val="white"/>
+        </w:rPr>
+        <w:t>true</w:t>
+      </w:r>
+      <w:r>
+        <w:rPr>
+          <w:rFonts w:hint="default" w:ascii="Cascadia Mono" w:hAnsi="Cascadia Mono" w:eastAsia="Cascadia Mono"/>
+          <w:color w:val="000000"/>
+          <w:sz w:val="19"/>
+          <w:szCs w:val="24"/>
+          <w:highlight w:val="white"/>
+        </w:rPr>
+        <w:t>,</w:t>
+      </w:r>
+    </w:p>
+    <w:p>
+      <w:pPr>
+        <w:spacing w:beforeLines="0" w:afterLines="0"/>
+        <w:jc w:val="left"/>
+        <w:rPr>
+          <w:rFonts w:hint="default" w:ascii="Cascadia Mono" w:hAnsi="Cascadia Mono" w:eastAsia="Cascadia Mono"/>
+          <w:color w:val="000000"/>
+          <w:sz w:val="19"/>
+          <w:szCs w:val="24"/>
+          <w:highlight w:val="white"/>
+        </w:rPr>
+      </w:pPr>
+      <w:r>
+        <w:rPr>
+          <w:rFonts w:hint="default" w:ascii="Cascadia Mono" w:hAnsi="Cascadia Mono" w:eastAsia="Cascadia Mono"/>
+          <w:color w:val="000000"/>
+          <w:sz w:val="19"/>
+          <w:szCs w:val="24"/>
+          <w:highlight w:val="white"/>
+        </w:rPr>
+        <w:t xml:space="preserve">  </w:t>
+      </w:r>
+      <w:r>
+        <w:rPr>
+          <w:rFonts w:hint="default" w:ascii="Cascadia Mono" w:hAnsi="Cascadia Mono" w:eastAsia="Cascadia Mono"/>
+          <w:color w:val="2E75B6"/>
+          <w:sz w:val="19"/>
+          <w:szCs w:val="24"/>
+          <w:highlight w:val="white"/>
+        </w:rPr>
+        <w:t>"launchUrl"</w:t>
+      </w:r>
+      <w:r>
+        <w:rPr>
+          <w:rFonts w:hint="default" w:ascii="Cascadia Mono" w:hAnsi="Cascadia Mono" w:eastAsia="Cascadia Mono"/>
+          <w:color w:val="000000"/>
+          <w:sz w:val="19"/>
+          <w:szCs w:val="24"/>
+          <w:highlight w:val="white"/>
+        </w:rPr>
+        <w:t xml:space="preserve">: </w:t>
+      </w:r>
+      <w:r>
+        <w:rPr>
+          <w:rFonts w:hint="default" w:ascii="Cascadia Mono" w:hAnsi="Cascadia Mono" w:eastAsia="Cascadia Mono"/>
+          <w:color w:val="A31515"/>
+          <w:sz w:val="19"/>
+          <w:szCs w:val="24"/>
+          <w:highlight w:val="white"/>
+        </w:rPr>
+        <w:t>"Swagger/index.html"</w:t>
+      </w:r>
+      <w:r>
+        <w:rPr>
+          <w:rFonts w:hint="default" w:ascii="Cascadia Mono" w:hAnsi="Cascadia Mono" w:eastAsia="Cascadia Mono"/>
+          <w:color w:val="000000"/>
+          <w:sz w:val="19"/>
+          <w:szCs w:val="24"/>
+          <w:highlight w:val="white"/>
+        </w:rPr>
+        <w:t>,</w:t>
+      </w:r>
+    </w:p>
+    <w:p>
+      <w:pPr>
+        <w:spacing w:beforeLines="0" w:afterLines="0"/>
+        <w:jc w:val="left"/>
+        <w:rPr>
+          <w:rFonts w:hint="default" w:ascii="Cascadia Mono" w:hAnsi="Cascadia Mono" w:eastAsia="Cascadia Mono"/>
+          <w:color w:val="000000"/>
+          <w:sz w:val="19"/>
+          <w:szCs w:val="24"/>
+          <w:highlight w:val="white"/>
+        </w:rPr>
+      </w:pPr>
+      <w:r>
+        <w:rPr>
+          <w:rFonts w:hint="default" w:ascii="Cascadia Mono" w:hAnsi="Cascadia Mono" w:eastAsia="Cascadia Mono"/>
+          <w:color w:val="000000"/>
+          <w:sz w:val="19"/>
+          <w:szCs w:val="24"/>
+          <w:highlight w:val="white"/>
+        </w:rPr>
+        <w:t xml:space="preserve">  </w:t>
+      </w:r>
+      <w:r>
+        <w:rPr>
+          <w:rFonts w:hint="default" w:ascii="Cascadia Mono" w:hAnsi="Cascadia Mono" w:eastAsia="Cascadia Mono"/>
+          <w:color w:val="2E75B6"/>
+          <w:sz w:val="19"/>
+          <w:szCs w:val="24"/>
+          <w:highlight w:val="white"/>
+        </w:rPr>
+        <w:t>"applicationUrl"</w:t>
+      </w:r>
+      <w:r>
+        <w:rPr>
+          <w:rFonts w:hint="default" w:ascii="Cascadia Mono" w:hAnsi="Cascadia Mono" w:eastAsia="Cascadia Mono"/>
+          <w:color w:val="000000"/>
+          <w:sz w:val="19"/>
+          <w:szCs w:val="24"/>
+          <w:highlight w:val="white"/>
+        </w:rPr>
+        <w:t xml:space="preserve">: </w:t>
+      </w:r>
+      <w:r>
+        <w:rPr>
+          <w:rFonts w:hint="default" w:ascii="Cascadia Mono" w:hAnsi="Cascadia Mono" w:eastAsia="Cascadia Mono"/>
+          <w:color w:val="A31515"/>
+          <w:sz w:val="19"/>
+          <w:szCs w:val="24"/>
+          <w:highlight w:val="white"/>
+        </w:rPr>
+        <w:t>"https://localhost:7089"</w:t>
+      </w:r>
+      <w:r>
+        <w:rPr>
+          <w:rFonts w:hint="default" w:ascii="Cascadia Mono" w:hAnsi="Cascadia Mono" w:eastAsia="Cascadia Mono"/>
+          <w:color w:val="000000"/>
+          <w:sz w:val="19"/>
+          <w:szCs w:val="24"/>
+          <w:highlight w:val="white"/>
+        </w:rPr>
+        <w:t>,</w:t>
+      </w:r>
+    </w:p>
+    <w:p>
+      <w:pPr>
+        <w:spacing w:beforeLines="0" w:afterLines="0"/>
+        <w:jc w:val="left"/>
+        <w:rPr>
+          <w:rFonts w:hint="default" w:ascii="Cascadia Mono" w:hAnsi="Cascadia Mono" w:eastAsia="Cascadia Mono"/>
+          <w:color w:val="000000"/>
+          <w:sz w:val="19"/>
+          <w:szCs w:val="24"/>
+          <w:highlight w:val="white"/>
+        </w:rPr>
+      </w:pPr>
+      <w:r>
+        <w:rPr>
+          <w:rFonts w:hint="default" w:ascii="Cascadia Mono" w:hAnsi="Cascadia Mono" w:eastAsia="Cascadia Mono"/>
+          <w:color w:val="000000"/>
+          <w:sz w:val="19"/>
+          <w:szCs w:val="24"/>
+          <w:highlight w:val="white"/>
+        </w:rPr>
+        <w:t xml:space="preserve">  </w:t>
+      </w:r>
+      <w:r>
+        <w:rPr>
+          <w:rFonts w:hint="default" w:ascii="Cascadia Mono" w:hAnsi="Cascadia Mono" w:eastAsia="Cascadia Mono"/>
+          <w:color w:val="2E75B6"/>
+          <w:sz w:val="19"/>
+          <w:szCs w:val="24"/>
+          <w:highlight w:val="white"/>
+        </w:rPr>
+        <w:t>"environmentVariables"</w:t>
+      </w:r>
+      <w:r>
+        <w:rPr>
+          <w:rFonts w:hint="default" w:ascii="Cascadia Mono" w:hAnsi="Cascadia Mono" w:eastAsia="Cascadia Mono"/>
+          <w:color w:val="000000"/>
+          <w:sz w:val="19"/>
+          <w:szCs w:val="24"/>
+          <w:highlight w:val="white"/>
+        </w:rPr>
+        <w:t>: {</w:t>
+      </w:r>
+    </w:p>
+    <w:p>
+      <w:pPr>
+        <w:spacing w:beforeLines="0" w:afterLines="0"/>
+        <w:jc w:val="left"/>
+        <w:rPr>
+          <w:rFonts w:hint="default" w:ascii="Cascadia Mono" w:hAnsi="Cascadia Mono" w:eastAsia="Cascadia Mono"/>
+          <w:color w:val="A31515"/>
+          <w:sz w:val="19"/>
+          <w:szCs w:val="24"/>
+          <w:highlight w:val="white"/>
+        </w:rPr>
+      </w:pPr>
+      <w:r>
+        <w:rPr>
+          <w:rFonts w:hint="default" w:ascii="Cascadia Mono" w:hAnsi="Cascadia Mono" w:eastAsia="Cascadia Mono"/>
+          <w:color w:val="000000"/>
+          <w:sz w:val="19"/>
+          <w:szCs w:val="24"/>
+          <w:highlight w:val="white"/>
+        </w:rPr>
+        <w:t xml:space="preserve">    </w:t>
+      </w:r>
+      <w:r>
+        <w:rPr>
+          <w:rFonts w:hint="default" w:ascii="Cascadia Mono" w:hAnsi="Cascadia Mono" w:eastAsia="Cascadia Mono"/>
+          <w:color w:val="2E75B6"/>
+          <w:sz w:val="19"/>
+          <w:szCs w:val="24"/>
+          <w:highlight w:val="white"/>
+        </w:rPr>
+        <w:t>"ASPNETCORE_ENVIRONMENT"</w:t>
+      </w:r>
+      <w:r>
+        <w:rPr>
+          <w:rFonts w:hint="default" w:ascii="Cascadia Mono" w:hAnsi="Cascadia Mono" w:eastAsia="Cascadia Mono"/>
+          <w:color w:val="000000"/>
+          <w:sz w:val="19"/>
+          <w:szCs w:val="24"/>
+          <w:highlight w:val="white"/>
+        </w:rPr>
+        <w:t xml:space="preserve">: </w:t>
+      </w:r>
+      <w:r>
+        <w:rPr>
+          <w:rFonts w:hint="default" w:ascii="Cascadia Mono" w:hAnsi="Cascadia Mono" w:eastAsia="Cascadia Mono"/>
+          <w:color w:val="A31515"/>
+          <w:sz w:val="19"/>
+          <w:szCs w:val="24"/>
+          <w:highlight w:val="white"/>
+        </w:rPr>
+        <w:t>"Production"</w:t>
+      </w:r>
+    </w:p>
+    <w:p>
+      <w:pPr>
+        <w:ind w:left="0" w:leftChars="0" w:firstLine="0" w:firstLineChars="0"/>
+        <w:jc w:val="left"/>
+        <w:rPr>
+          <w:rFonts w:hint="default" w:ascii="Cascadia Mono" w:hAnsi="Cascadia Mono"/>
+          <w:b w:val="0"/>
+          <w:bCs w:val="0"/>
+          <w:sz w:val="24"/>
+          <w:szCs w:val="24"/>
+          <w:lang w:val="pt-BR"/>
+        </w:rPr>
+      </w:pPr>
+      <w:r>
+        <w:rPr>
+          <w:rFonts w:hint="default" w:ascii="Cascadia Mono" w:hAnsi="Cascadia Mono" w:eastAsia="Cascadia Mono"/>
+          <w:color w:val="000000"/>
+          <w:sz w:val="19"/>
+          <w:szCs w:val="24"/>
+          <w:highlight w:val="white"/>
+        </w:rPr>
+        <w:t xml:space="preserve">  }</w:t>
+      </w:r>
+    </w:p>
+    <w:p>
+      <w:pPr>
+        <w:ind w:left="0" w:leftChars="0" w:firstLine="0" w:firstLineChars="0"/>
+        <w:jc w:val="left"/>
+        <w:rPr>
+          <w:rFonts w:hint="default" w:ascii="Cascadia Mono" w:hAnsi="Cascadia Mono"/>
+          <w:b w:val="0"/>
+          <w:bCs w:val="0"/>
+          <w:sz w:val="24"/>
+          <w:szCs w:val="24"/>
+          <w:lang w:val="pt-BR"/>
+        </w:rPr>
+      </w:pPr>
+    </w:p>
+    <w:p>
+      <w:pPr>
+        <w:ind w:left="0" w:leftChars="0" w:firstLine="0" w:firstLineChars="0"/>
+        <w:jc w:val="left"/>
+        <w:rPr>
+          <w:rFonts w:hint="default" w:ascii="Cascadia Mono" w:hAnsi="Cascadia Mono"/>
+          <w:b w:val="0"/>
+          <w:bCs w:val="0"/>
+          <w:sz w:val="24"/>
+          <w:szCs w:val="24"/>
+          <w:lang w:val="pt-BR"/>
+        </w:rPr>
+      </w:pPr>
       <w:bookmarkStart w:id="0" w:name="_GoBack"/>
       <w:bookmarkEnd w:id="0"/>
     </w:p>
     <w:p>
       <w:pPr>
-        <w:spacing w:beforeLines="0" w:afterLines="0"/>
-        <w:jc w:val="left"/>
-        <w:rPr>
-          <w:rFonts w:hint="default" w:ascii="Cascadia Mono" w:hAnsi="Cascadia Mono" w:eastAsia="Cascadia Mono"/>
-          <w:color w:val="008000"/>
-          <w:sz w:val="19"/>
-          <w:szCs w:val="24"/>
-          <w:highlight w:val="white"/>
-        </w:rPr>
-      </w:pPr>
-      <w:r>
-        <w:rPr>
-          <w:rFonts w:hint="default" w:ascii="Cascadia Mono" w:hAnsi="Cascadia Mono" w:eastAsia="Cascadia Mono"/>
-          <w:color w:val="008000"/>
-          <w:sz w:val="19"/>
-          <w:szCs w:val="24"/>
-          <w:highlight w:val="white"/>
-        </w:rPr>
-        <w:t>/*</w:t>
-      </w:r>
-    </w:p>
-    <w:p>
-      <w:pPr>
-        <w:spacing w:beforeLines="0" w:afterLines="0"/>
-        <w:jc w:val="left"/>
-        <w:rPr>
-          <w:rFonts w:hint="default" w:ascii="Cascadia Mono" w:hAnsi="Cascadia Mono" w:eastAsia="Cascadia Mono"/>
-          <w:color w:val="008000"/>
-          <w:sz w:val="19"/>
-          <w:szCs w:val="24"/>
-          <w:highlight w:val="white"/>
-        </w:rPr>
-      </w:pPr>
-      <w:r>
-        <w:rPr>
-          <w:rFonts w:hint="default" w:ascii="Cascadia Mono" w:hAnsi="Cascadia Mono" w:eastAsia="Cascadia Mono"/>
-          <w:color w:val="008000"/>
-          <w:sz w:val="19"/>
-          <w:szCs w:val="24"/>
-          <w:highlight w:val="white"/>
-        </w:rPr>
-        <w:t>DEFINIÇÃO DA ROTA</w:t>
-      </w:r>
-    </w:p>
-    <w:p>
-      <w:pPr>
-        <w:spacing w:beforeLines="0" w:afterLines="0"/>
-        <w:jc w:val="left"/>
-        <w:rPr>
-          <w:rFonts w:hint="default" w:ascii="Cascadia Mono" w:hAnsi="Cascadia Mono" w:eastAsia="Cascadia Mono"/>
-          <w:color w:val="008000"/>
-          <w:sz w:val="19"/>
-          <w:szCs w:val="24"/>
-          <w:highlight w:val="white"/>
-        </w:rPr>
-      </w:pPr>
-      <w:r>
-        <w:rPr>
-          <w:rFonts w:hint="default" w:ascii="Cascadia Mono" w:hAnsi="Cascadia Mono" w:eastAsia="Cascadia Mono"/>
-          <w:color w:val="008000"/>
-          <w:sz w:val="19"/>
-          <w:szCs w:val="24"/>
-          <w:highlight w:val="white"/>
-        </w:rPr>
-        <w:t xml:space="preserve">@page "/Artistas" </w:t>
-      </w:r>
-    </w:p>
-    <w:p>
-      <w:pPr>
-        <w:spacing w:beforeLines="0" w:afterLines="0"/>
-        <w:jc w:val="left"/>
-        <w:rPr>
-          <w:rFonts w:hint="default" w:ascii="Cascadia Mono" w:hAnsi="Cascadia Mono" w:eastAsia="Cascadia Mono"/>
-          <w:color w:val="008000"/>
-          <w:sz w:val="19"/>
-          <w:szCs w:val="24"/>
-          <w:highlight w:val="white"/>
-        </w:rPr>
-      </w:pPr>
-    </w:p>
-    <w:p>
-      <w:pPr>
-        <w:spacing w:beforeLines="0" w:afterLines="0"/>
-        <w:jc w:val="left"/>
-        <w:rPr>
-          <w:rFonts w:hint="default" w:ascii="Cascadia Mono" w:hAnsi="Cascadia Mono" w:eastAsia="Cascadia Mono"/>
-          <w:color w:val="008000"/>
-          <w:sz w:val="19"/>
-          <w:szCs w:val="24"/>
-          <w:highlight w:val="white"/>
-        </w:rPr>
-      </w:pPr>
-      <w:r>
-        <w:rPr>
-          <w:rFonts w:hint="default" w:ascii="Cascadia Mono" w:hAnsi="Cascadia Mono" w:eastAsia="Cascadia Mono"/>
-          <w:color w:val="008000"/>
-          <w:sz w:val="19"/>
-          <w:szCs w:val="24"/>
-          <w:highlight w:val="white"/>
-        </w:rPr>
-        <w:t>CORPO DA PÁGINA</w:t>
-      </w:r>
-    </w:p>
-    <w:p>
-      <w:pPr>
-        <w:spacing w:beforeLines="0" w:afterLines="0"/>
-        <w:jc w:val="left"/>
-        <w:rPr>
-          <w:rFonts w:hint="default" w:ascii="Cascadia Mono" w:hAnsi="Cascadia Mono" w:eastAsia="Cascadia Mono"/>
-          <w:color w:val="008000"/>
-          <w:sz w:val="19"/>
-          <w:szCs w:val="24"/>
-          <w:highlight w:val="white"/>
-        </w:rPr>
-      </w:pPr>
-      <w:r>
-        <w:rPr>
-          <w:rFonts w:hint="default" w:ascii="Cascadia Mono" w:hAnsi="Cascadia Mono" w:eastAsia="Cascadia Mono"/>
-          <w:color w:val="008000"/>
-          <w:sz w:val="19"/>
-          <w:szCs w:val="24"/>
-          <w:highlight w:val="white"/>
-        </w:rPr>
-        <w:t xml:space="preserve">&lt;h3&gt;Artistas&lt;/h3&gt;              </w:t>
-      </w:r>
-    </w:p>
-    <w:p>
-      <w:pPr>
-        <w:spacing w:beforeLines="0" w:afterLines="0"/>
-        <w:jc w:val="left"/>
-        <w:rPr>
-          <w:rFonts w:hint="default" w:ascii="Cascadia Mono" w:hAnsi="Cascadia Mono" w:eastAsia="Cascadia Mono"/>
-          <w:color w:val="008000"/>
-          <w:sz w:val="19"/>
-          <w:szCs w:val="24"/>
-          <w:highlight w:val="white"/>
-        </w:rPr>
-      </w:pPr>
-      <w:r>
-        <w:rPr>
-          <w:rFonts w:hint="default" w:ascii="Cascadia Mono" w:hAnsi="Cascadia Mono" w:eastAsia="Cascadia Mono"/>
-          <w:color w:val="008000"/>
-          <w:sz w:val="19"/>
-          <w:szCs w:val="24"/>
-          <w:highlight w:val="white"/>
-        </w:rPr>
-        <w:t xml:space="preserve">&lt;h4&gt;@Mensagem&lt;/h4&gt;  </w:t>
-      </w:r>
-    </w:p>
-    <w:p>
-      <w:pPr>
-        <w:spacing w:beforeLines="0" w:afterLines="0"/>
-        <w:jc w:val="left"/>
-        <w:rPr>
-          <w:rFonts w:hint="default" w:ascii="Cascadia Mono" w:hAnsi="Cascadia Mono" w:eastAsia="Cascadia Mono"/>
-          <w:color w:val="008000"/>
-          <w:sz w:val="19"/>
-          <w:szCs w:val="24"/>
-          <w:highlight w:val="white"/>
-        </w:rPr>
-      </w:pPr>
-    </w:p>
-    <w:p>
-      <w:pPr>
-        <w:spacing w:beforeLines="0" w:afterLines="0"/>
-        <w:jc w:val="left"/>
-        <w:rPr>
-          <w:rFonts w:hint="default" w:ascii="Cascadia Mono" w:hAnsi="Cascadia Mono" w:eastAsia="Cascadia Mono"/>
-          <w:color w:val="008000"/>
-          <w:sz w:val="19"/>
-          <w:szCs w:val="24"/>
-          <w:highlight w:val="white"/>
-        </w:rPr>
-      </w:pPr>
-      <w:r>
-        <w:rPr>
-          <w:rFonts w:hint="default" w:ascii="Cascadia Mono" w:hAnsi="Cascadia Mono" w:eastAsia="Cascadia Mono"/>
-          <w:color w:val="008000"/>
-          <w:sz w:val="19"/>
-          <w:szCs w:val="24"/>
-          <w:highlight w:val="white"/>
-        </w:rPr>
-        <w:t>CÓDIGO C#</w:t>
-      </w:r>
-    </w:p>
-    <w:p>
-      <w:pPr>
-        <w:spacing w:beforeLines="0" w:afterLines="0"/>
-        <w:jc w:val="left"/>
-        <w:rPr>
-          <w:rFonts w:hint="default" w:ascii="Cascadia Mono" w:hAnsi="Cascadia Mono" w:eastAsia="Cascadia Mono"/>
-          <w:color w:val="008000"/>
-          <w:sz w:val="19"/>
-          <w:szCs w:val="24"/>
-          <w:highlight w:val="white"/>
-        </w:rPr>
-      </w:pPr>
-      <w:r>
-        <w:rPr>
-          <w:rFonts w:hint="default" w:ascii="Cascadia Mono" w:hAnsi="Cascadia Mono" w:eastAsia="Cascadia Mono"/>
-          <w:color w:val="008000"/>
-          <w:sz w:val="19"/>
-          <w:szCs w:val="24"/>
-          <w:highlight w:val="white"/>
-        </w:rPr>
-        <w:t>@code {</w:t>
-      </w:r>
-    </w:p>
-    <w:p>
-      <w:pPr>
-        <w:spacing w:beforeLines="0" w:afterLines="0"/>
-        <w:jc w:val="left"/>
-        <w:rPr>
-          <w:rFonts w:hint="default" w:ascii="Cascadia Mono" w:hAnsi="Cascadia Mono" w:eastAsia="Cascadia Mono"/>
-          <w:color w:val="008000"/>
-          <w:sz w:val="19"/>
-          <w:szCs w:val="24"/>
-          <w:highlight w:val="white"/>
-        </w:rPr>
-      </w:pPr>
-      <w:r>
-        <w:rPr>
-          <w:rFonts w:hint="default" w:ascii="Cascadia Mono" w:hAnsi="Cascadia Mono" w:eastAsia="Cascadia Mono"/>
-          <w:color w:val="008000"/>
-          <w:sz w:val="19"/>
-          <w:szCs w:val="24"/>
-          <w:highlight w:val="white"/>
-        </w:rPr>
-        <w:t xml:space="preserve">    public string? Mensagem { get; set; } = "Olá !";</w:t>
-      </w:r>
-    </w:p>
-    <w:p>
-      <w:pPr>
-        <w:spacing w:beforeLines="0" w:afterLines="0"/>
-        <w:jc w:val="left"/>
-        <w:rPr>
-          <w:rFonts w:hint="default" w:ascii="Cascadia Mono" w:hAnsi="Cascadia Mono" w:eastAsia="Cascadia Mono"/>
-          <w:color w:val="008000"/>
-          <w:sz w:val="19"/>
-          <w:szCs w:val="24"/>
-          <w:highlight w:val="white"/>
-        </w:rPr>
-      </w:pPr>
-    </w:p>
-    <w:p>
-      <w:pPr>
-        <w:spacing w:beforeLines="0" w:afterLines="0"/>
-        <w:jc w:val="left"/>
-        <w:rPr>
-          <w:rFonts w:hint="default" w:ascii="Cascadia Mono" w:hAnsi="Cascadia Mono" w:eastAsia="Cascadia Mono"/>
-          <w:color w:val="000000"/>
-          <w:sz w:val="19"/>
-          <w:szCs w:val="24"/>
-          <w:highlight w:val="white"/>
-        </w:rPr>
-      </w:pPr>
-      <w:r>
-        <w:rPr>
-          <w:rFonts w:hint="default" w:ascii="Cascadia Mono" w:hAnsi="Cascadia Mono" w:eastAsia="Cascadia Mono"/>
-          <w:color w:val="008000"/>
-          <w:sz w:val="19"/>
-          <w:szCs w:val="24"/>
-          <w:highlight w:val="white"/>
-        </w:rPr>
-        <w:t>*/</w:t>
-      </w:r>
-    </w:p>
-    <w:p>
-      <w:pPr>
-        <w:ind w:left="0" w:leftChars="0" w:firstLine="0" w:firstLineChars="0"/>
-        <w:jc w:val="left"/>
-        <w:rPr>
-          <w:rFonts w:hint="default" w:ascii="Cascadia Mono" w:hAnsi="Cascadia Mono"/>
-          <w:b w:val="0"/>
-          <w:bCs w:val="0"/>
-          <w:sz w:val="24"/>
-          <w:szCs w:val="24"/>
-          <w:lang w:val="pt-BR"/>
-        </w:rPr>
-      </w:pPr>
-      <w:r>
-        <w:rPr>
-          <w:rFonts w:hint="default" w:ascii="Cascadia Mono" w:hAnsi="Cascadia Mono" w:eastAsia="Cascadia Mono"/>
-          <w:color w:val="000000"/>
-          <w:sz w:val="19"/>
-          <w:szCs w:val="24"/>
-          <w:highlight w:val="white"/>
-        </w:rPr>
-        <w:t>}</w:t>
-      </w:r>
+        <w:ind w:left="0" w:leftChars="0" w:firstLine="0" w:firstLineChars="0"/>
+        <w:jc w:val="left"/>
+        <w:rPr>
+          <w:rFonts w:hint="default" w:ascii="Cascadia Mono" w:hAnsi="Cascadia Mono"/>
+          <w:b w:val="0"/>
+          <w:bCs w:val="0"/>
+          <w:sz w:val="24"/>
+          <w:szCs w:val="24"/>
+          <w:lang w:val="pt-BR"/>
+        </w:rPr>
+      </w:pPr>
+    </w:p>
+    <w:p>
+      <w:pPr>
+        <w:ind w:left="0" w:leftChars="0" w:firstLine="0" w:firstLineChars="0"/>
+        <w:jc w:val="left"/>
+        <w:rPr>
+          <w:rFonts w:hint="default" w:ascii="Cascadia Mono" w:hAnsi="Cascadia Mono"/>
+          <w:b w:val="0"/>
+          <w:bCs w:val="0"/>
+          <w:sz w:val="24"/>
+          <w:szCs w:val="24"/>
+          <w:lang w:val="pt-BR"/>
+        </w:rPr>
+      </w:pPr>
+    </w:p>
+    <w:p>
+      <w:pPr>
+        <w:ind w:left="0" w:leftChars="0" w:firstLine="0" w:firstLineChars="0"/>
+        <w:jc w:val="left"/>
+        <w:rPr>
+          <w:rFonts w:hint="default" w:ascii="Cascadia Mono" w:hAnsi="Cascadia Mono"/>
+          <w:b w:val="0"/>
+          <w:bCs w:val="0"/>
+          <w:sz w:val="24"/>
+          <w:szCs w:val="24"/>
+          <w:lang w:val="pt-BR"/>
+        </w:rPr>
+      </w:pPr>
+    </w:p>
+    <w:p>
+      <w:pPr>
+        <w:ind w:left="0" w:leftChars="0" w:firstLine="0" w:firstLineChars="0"/>
+        <w:jc w:val="left"/>
+        <w:rPr>
+          <w:rFonts w:hint="default" w:ascii="Cascadia Mono" w:hAnsi="Cascadia Mono"/>
+          <w:b w:val="0"/>
+          <w:bCs w:val="0"/>
+          <w:sz w:val="24"/>
+          <w:szCs w:val="24"/>
+          <w:lang w:val="pt-BR"/>
+        </w:rPr>
+      </w:pPr>
+    </w:p>
+    <w:p>
+      <w:pPr>
+        <w:ind w:left="0" w:leftChars="0" w:firstLine="0" w:firstLineChars="0"/>
+        <w:jc w:val="left"/>
+        <w:rPr>
+          <w:rFonts w:hint="default" w:ascii="Cascadia Mono" w:hAnsi="Cascadia Mono"/>
+          <w:b w:val="0"/>
+          <w:bCs w:val="0"/>
+          <w:sz w:val="24"/>
+          <w:szCs w:val="24"/>
+          <w:lang w:val="pt-BR"/>
+        </w:rPr>
+      </w:pPr>
+    </w:p>
+    <w:p>
+      <w:pPr>
+        <w:ind w:left="0" w:leftChars="0" w:firstLine="0" w:firstLineChars="0"/>
+        <w:jc w:val="left"/>
+        <w:rPr>
+          <w:rFonts w:hint="default" w:ascii="Cascadia Mono" w:hAnsi="Cascadia Mono"/>
+          <w:b w:val="0"/>
+          <w:bCs w:val="0"/>
+          <w:sz w:val="24"/>
+          <w:szCs w:val="24"/>
+          <w:lang w:val="pt-BR"/>
+        </w:rPr>
+      </w:pPr>
+    </w:p>
+    <w:p>
+      <w:pPr>
+        <w:ind w:left="0" w:leftChars="0" w:firstLine="0" w:firstLineChars="0"/>
+        <w:jc w:val="left"/>
+        <w:rPr>
+          <w:rFonts w:hint="default" w:ascii="Cascadia Mono" w:hAnsi="Cascadia Mono"/>
+          <w:b w:val="0"/>
+          <w:bCs w:val="0"/>
+          <w:sz w:val="24"/>
+          <w:szCs w:val="24"/>
+          <w:lang w:val="pt-BR"/>
+        </w:rPr>
+      </w:pPr>
+    </w:p>
+    <w:p>
+      <w:pPr>
+        <w:ind w:left="0" w:leftChars="0" w:firstLine="0" w:firstLineChars="0"/>
+        <w:jc w:val="left"/>
+        <w:rPr>
+          <w:rFonts w:hint="default" w:ascii="Cascadia Mono" w:hAnsi="Cascadia Mono"/>
+          <w:b w:val="0"/>
+          <w:bCs w:val="0"/>
+          <w:sz w:val="24"/>
+          <w:szCs w:val="24"/>
+          <w:lang w:val="pt-BR"/>
+        </w:rPr>
+      </w:pPr>
+    </w:p>
+    <w:p>
+      <w:pPr>
+        <w:ind w:left="0" w:leftChars="0" w:firstLine="0" w:firstLineChars="0"/>
+        <w:jc w:val="left"/>
+        <w:rPr>
+          <w:rFonts w:hint="default" w:ascii="Cascadia Mono" w:hAnsi="Cascadia Mono"/>
+          <w:b w:val="0"/>
+          <w:bCs w:val="0"/>
+          <w:sz w:val="24"/>
+          <w:szCs w:val="24"/>
+          <w:lang w:val="pt-BR"/>
+        </w:rPr>
+      </w:pPr>
+    </w:p>
+    <w:p>
+      <w:pPr>
+        <w:ind w:left="0" w:leftChars="0" w:firstLine="0" w:firstLineChars="0"/>
+        <w:jc w:val="left"/>
+        <w:rPr>
+          <w:rFonts w:hint="default" w:ascii="Cascadia Mono" w:hAnsi="Cascadia Mono"/>
+          <w:b w:val="0"/>
+          <w:bCs w:val="0"/>
+          <w:sz w:val="24"/>
+          <w:szCs w:val="24"/>
+          <w:lang w:val="pt-BR"/>
+        </w:rPr>
+      </w:pPr>
+    </w:p>
+    <w:p>
+      <w:pPr>
+        <w:ind w:left="0" w:leftChars="0" w:firstLine="0" w:firstLineChars="0"/>
+        <w:jc w:val="left"/>
+        <w:rPr>
+          <w:rFonts w:hint="default" w:ascii="Cascadia Mono" w:hAnsi="Cascadia Mono"/>
+          <w:b w:val="0"/>
+          <w:bCs w:val="0"/>
+          <w:sz w:val="24"/>
+          <w:szCs w:val="24"/>
+          <w:lang w:val="pt-BR"/>
+        </w:rPr>
+      </w:pPr>
+    </w:p>
+    <w:p>
+      <w:pPr>
+        <w:ind w:left="0" w:leftChars="0" w:firstLine="0" w:firstLineChars="0"/>
+        <w:jc w:val="left"/>
+        <w:rPr>
+          <w:rFonts w:hint="default" w:ascii="Cascadia Mono" w:hAnsi="Cascadia Mono"/>
+          <w:b w:val="0"/>
+          <w:bCs w:val="0"/>
+          <w:sz w:val="24"/>
+          <w:szCs w:val="24"/>
+          <w:lang w:val="pt-BR"/>
+        </w:rPr>
+      </w:pPr>
+    </w:p>
+    <w:p>
+      <w:pPr>
+        <w:ind w:left="0" w:leftChars="0" w:firstLine="0" w:firstLineChars="0"/>
+        <w:jc w:val="left"/>
+        <w:rPr>
+          <w:rFonts w:hint="default" w:ascii="Cascadia Mono" w:hAnsi="Cascadia Mono"/>
+          <w:b w:val="0"/>
+          <w:bCs w:val="0"/>
+          <w:sz w:val="24"/>
+          <w:szCs w:val="24"/>
+          <w:lang w:val="pt-BR"/>
+        </w:rPr>
+      </w:pPr>
+    </w:p>
+    <w:p>
+      <w:pPr>
+        <w:ind w:left="0" w:leftChars="0" w:firstLine="0" w:firstLineChars="0"/>
+        <w:jc w:val="left"/>
+        <w:rPr>
+          <w:rFonts w:hint="default" w:ascii="Cascadia Mono" w:hAnsi="Cascadia Mono"/>
+          <w:b w:val="0"/>
+          <w:bCs w:val="0"/>
+          <w:sz w:val="24"/>
+          <w:szCs w:val="24"/>
+          <w:lang w:val="pt-BR"/>
+        </w:rPr>
+      </w:pPr>
+    </w:p>
+    <w:p>
+      <w:pPr>
+        <w:ind w:left="0" w:leftChars="0" w:firstLine="0" w:firstLineChars="0"/>
+        <w:jc w:val="left"/>
+        <w:rPr>
+          <w:rFonts w:hint="default" w:ascii="Cascadia Mono" w:hAnsi="Cascadia Mono"/>
+          <w:b w:val="0"/>
+          <w:bCs w:val="0"/>
+          <w:sz w:val="24"/>
+          <w:szCs w:val="24"/>
+          <w:lang w:val="pt-BR"/>
+        </w:rPr>
+      </w:pPr>
+    </w:p>
+    <w:p>
+      <w:pPr>
+        <w:ind w:left="0" w:leftChars="0" w:firstLine="0" w:firstLineChars="0"/>
+        <w:jc w:val="left"/>
+        <w:rPr>
+          <w:rFonts w:hint="default" w:ascii="Cascadia Mono" w:hAnsi="Cascadia Mono"/>
+          <w:b w:val="0"/>
+          <w:bCs w:val="0"/>
+          <w:sz w:val="24"/>
+          <w:szCs w:val="24"/>
+          <w:lang w:val="pt-BR"/>
+        </w:rPr>
+      </w:pPr>
+    </w:p>
+    <w:p>
+      <w:pPr>
+        <w:ind w:left="0" w:leftChars="0" w:firstLine="0" w:firstLineChars="0"/>
+        <w:jc w:val="left"/>
+        <w:rPr>
+          <w:rFonts w:hint="default" w:ascii="Cascadia Mono" w:hAnsi="Cascadia Mono"/>
+          <w:b w:val="0"/>
+          <w:bCs w:val="0"/>
+          <w:sz w:val="24"/>
+          <w:szCs w:val="24"/>
+          <w:lang w:val="pt-BR"/>
+        </w:rPr>
+      </w:pPr>
+    </w:p>
+    <w:p>
+      <w:pPr>
+        <w:ind w:left="0" w:leftChars="0" w:firstLine="0" w:firstLineChars="0"/>
+        <w:jc w:val="left"/>
+        <w:rPr>
+          <w:rFonts w:hint="default" w:ascii="Cascadia Mono" w:hAnsi="Cascadia Mono"/>
+          <w:b w:val="0"/>
+          <w:bCs w:val="0"/>
+          <w:sz w:val="24"/>
+          <w:szCs w:val="24"/>
+          <w:lang w:val="pt-BR"/>
+        </w:rPr>
+      </w:pPr>
+    </w:p>
+    <w:p>
+      <w:pPr>
+        <w:ind w:left="0" w:leftChars="0" w:firstLine="0" w:firstLineChars="0"/>
+        <w:jc w:val="left"/>
+        <w:rPr>
+          <w:rFonts w:hint="default" w:ascii="Cascadia Mono" w:hAnsi="Cascadia Mono"/>
+          <w:b w:val="0"/>
+          <w:bCs w:val="0"/>
+          <w:sz w:val="24"/>
+          <w:szCs w:val="24"/>
+          <w:lang w:val="pt-BR"/>
+        </w:rPr>
+      </w:pPr>
+    </w:p>
+    <w:p>
+      <w:pPr>
+        <w:ind w:left="0" w:leftChars="0" w:firstLine="0" w:firstLineChars="0"/>
+        <w:jc w:val="left"/>
+        <w:rPr>
+          <w:rFonts w:hint="default" w:ascii="Cascadia Mono" w:hAnsi="Cascadia Mono"/>
+          <w:b w:val="0"/>
+          <w:bCs w:val="0"/>
+          <w:sz w:val="24"/>
+          <w:szCs w:val="24"/>
+          <w:lang w:val="pt-BR"/>
+        </w:rPr>
+      </w:pPr>
+    </w:p>
+    <w:p>
+      <w:pPr>
+        <w:ind w:left="0" w:leftChars="0" w:firstLine="0" w:firstLineChars="0"/>
+        <w:jc w:val="left"/>
+        <w:rPr>
+          <w:rFonts w:hint="default" w:ascii="Cascadia Mono" w:hAnsi="Cascadia Mono"/>
+          <w:b w:val="0"/>
+          <w:bCs w:val="0"/>
+          <w:sz w:val="24"/>
+          <w:szCs w:val="24"/>
+          <w:lang w:val="pt-BR"/>
+        </w:rPr>
+      </w:pPr>
     </w:p>
     <w:p>
       <w:pPr>

--- a/Notes.docx
+++ b/Notes.docx
@@ -4784,7 +4784,29 @@
           <w:szCs w:val="24"/>
           <w:lang w:val="pt-BR"/>
         </w:rPr>
-        <w:t xml:space="preserve">Mas, para que ambos projetos rodem ao mesmo tempo, eles não podem estar configurados para poder escutar nas mesmas portas, e no momento, os dois estão configurados para poder escutar na porta </w:t>
+        <w:t xml:space="preserve">Mas, para que ambos projetos rodem ao mesmo tempo, eles </w:t>
+      </w:r>
+      <w:r>
+        <w:rPr>
+          <w:rFonts w:hint="default" w:ascii="Cascadia Mono" w:hAnsi="Cascadia Mono"/>
+          <w:b/>
+          <w:bCs/>
+          <w:sz w:val="24"/>
+          <w:szCs w:val="24"/>
+          <w:lang w:val="pt-BR"/>
+        </w:rPr>
+        <w:t>não podem estar configurados para poder escutar nas mesmas portas</w:t>
+      </w:r>
+      <w:r>
+        <w:rPr>
+          <w:rFonts w:hint="default" w:ascii="Cascadia Mono" w:hAnsi="Cascadia Mono"/>
+          <w:b w:val="0"/>
+          <w:bCs w:val="0"/>
+          <w:sz w:val="24"/>
+          <w:szCs w:val="24"/>
+          <w:lang w:val="pt-BR"/>
+        </w:rPr>
+        <w:t xml:space="preserve">, e no momento, os dois estão configurados para poder escutar na porta </w:t>
       </w:r>
       <w:r>
         <w:rPr>
@@ -5824,6 +5846,109 @@
           <w:highlight w:val="white"/>
         </w:rPr>
         <w:t xml:space="preserve">  }</w:t>
+      </w:r>
+    </w:p>
+    <w:p>
+      <w:pPr>
+        <w:ind w:left="0" w:leftChars="0" w:firstLine="0" w:firstLineChars="0"/>
+        <w:jc w:val="left"/>
+        <w:rPr>
+          <w:rFonts w:hint="default" w:ascii="Cascadia Mono" w:hAnsi="Cascadia Mono"/>
+          <w:b w:val="0"/>
+          <w:bCs w:val="0"/>
+          <w:sz w:val="24"/>
+          <w:szCs w:val="24"/>
+          <w:lang w:val="pt-BR"/>
+        </w:rPr>
+      </w:pPr>
+    </w:p>
+    <w:p>
+      <w:pPr>
+        <w:ind w:left="0" w:leftChars="0" w:firstLine="0" w:firstLineChars="0"/>
+        <w:jc w:val="left"/>
+        <w:rPr>
+          <w:rFonts w:hint="default" w:ascii="Cascadia Mono" w:hAnsi="Cascadia Mono"/>
+          <w:b/>
+          <w:bCs/>
+          <w:sz w:val="24"/>
+          <w:szCs w:val="24"/>
+          <w:lang w:val="pt-BR"/>
+        </w:rPr>
+      </w:pPr>
+      <w:r>
+        <w:rPr>
+          <w:rFonts w:hint="default" w:ascii="Cascadia Mono" w:hAnsi="Cascadia Mono"/>
+          <w:b/>
+          <w:bCs/>
+          <w:sz w:val="24"/>
+          <w:szCs w:val="24"/>
+          <w:lang w:val="pt-BR"/>
+        </w:rPr>
+        <w:t>BIBLIOTECA MUDBLAZOR - APLICAÇÃO DE LAYOUTS PRONTOS</w:t>
+      </w:r>
+    </w:p>
+    <w:p>
+      <w:pPr>
+        <w:ind w:left="0" w:leftChars="0" w:firstLine="0" w:firstLineChars="0"/>
+        <w:jc w:val="left"/>
+        <w:rPr>
+          <w:rFonts w:hint="default" w:ascii="Cascadia Mono" w:hAnsi="Cascadia Mono"/>
+          <w:b w:val="0"/>
+          <w:bCs w:val="0"/>
+          <w:sz w:val="24"/>
+          <w:szCs w:val="24"/>
+          <w:lang w:val="pt-BR"/>
+        </w:rPr>
+      </w:pPr>
+      <w:r>
+        <w:rPr>
+          <w:rFonts w:hint="default" w:ascii="Cascadia Mono" w:hAnsi="Cascadia Mono"/>
+          <w:b w:val="0"/>
+          <w:bCs w:val="0"/>
+          <w:sz w:val="24"/>
+          <w:szCs w:val="24"/>
+          <w:lang w:val="pt-BR"/>
+        </w:rPr>
+        <w:t>Até então foi criada apenas uma página que mostra o nome de todos artistas cadastrados na base de dados, mas sem nenhum estilo. Para as demais páginas, e também em substituição a essa, será utilizada a biblioteca MudBlazor, que traz diversos layouts prontos para aplicar nas páginas.</w:t>
+      </w:r>
+    </w:p>
+    <w:p>
+      <w:pPr>
+        <w:ind w:left="0" w:leftChars="0" w:firstLine="0" w:firstLineChars="0"/>
+        <w:jc w:val="left"/>
+        <w:rPr>
+          <w:rFonts w:hint="default" w:ascii="Cascadia Mono" w:hAnsi="Cascadia Mono"/>
+          <w:b w:val="0"/>
+          <w:bCs w:val="0"/>
+          <w:sz w:val="24"/>
+          <w:szCs w:val="24"/>
+          <w:lang w:val="pt-BR"/>
+        </w:rPr>
+      </w:pPr>
+    </w:p>
+    <w:p>
+      <w:pPr>
+        <w:ind w:left="0" w:leftChars="0" w:firstLine="0" w:firstLineChars="0"/>
+        <w:jc w:val="left"/>
+        <w:rPr>
+          <w:rFonts w:hint="default" w:ascii="Cascadia Mono" w:hAnsi="Cascadia Mono"/>
+          <w:b/>
+          <w:bCs/>
+          <w:sz w:val="24"/>
+          <w:szCs w:val="24"/>
+          <w:lang w:val="pt-BR"/>
+        </w:rPr>
+      </w:pPr>
+      <w:r>
+        <w:rPr>
+          <w:rFonts w:hint="default" w:ascii="Cascadia Mono" w:hAnsi="Cascadia Mono"/>
+          <w:b/>
+          <w:bCs/>
+          <w:sz w:val="24"/>
+          <w:szCs w:val="24"/>
+          <w:lang w:val="pt-BR"/>
+        </w:rPr>
+        <w:t>Biblioteca necessária: MudBlazor - v.6.11.1</w:t>
       </w:r>
     </w:p>
     <w:p>
@@ -5855,34 +5980,6 @@
       </w:pPr>
       <w:bookmarkStart w:id="0" w:name="_GoBack"/>
       <w:bookmarkEnd w:id="0"/>
-    </w:p>
-    <w:p>
-      <w:pPr>
-        <w:ind w:left="0" w:leftChars="0" w:firstLine="0" w:firstLineChars="0"/>
-        <w:jc w:val="left"/>
-        <w:rPr>
-          <w:rFonts w:hint="default" w:ascii="Cascadia Mono" w:hAnsi="Cascadia Mono"/>
-          <w:b w:val="0"/>
-          <w:bCs w:val="0"/>
-          <w:sz w:val="24"/>
-          <w:szCs w:val="24"/>
-          <w:lang w:val="pt-BR"/>
-        </w:rPr>
-      </w:pPr>
-    </w:p>
-    <w:p>
-      <w:pPr>
-        <w:ind w:left="0" w:leftChars="0" w:firstLine="0" w:firstLineChars="0"/>
-        <w:jc w:val="left"/>
-        <w:rPr>
-          <w:rFonts w:hint="default" w:ascii="Cascadia Mono" w:hAnsi="Cascadia Mono"/>
-          <w:b w:val="0"/>
-          <w:bCs w:val="0"/>
-          <w:sz w:val="24"/>
-          <w:szCs w:val="24"/>
-          <w:lang w:val="pt-BR"/>
-        </w:rPr>
-      </w:pPr>
     </w:p>
     <w:p>
       <w:pPr>
@@ -6335,104 +6432,6 @@
     <w:lsdException w:unhideWhenUsed="0" w:uiPriority="0" w:semiHidden="0" w:name="Balloon Text"/>
     <w:lsdException w:unhideWhenUsed="0" w:uiPriority="0" w:semiHidden="0" w:name="Table Grid"/>
     <w:lsdException w:unhideWhenUsed="0" w:uiPriority="0" w:semiHidden="0" w:name="Table Theme"/>
-    <w:lsdException w:unhideWhenUsed="0" w:uiPriority="60" w:semiHidden="0" w:name="Light Shading"/>
-    <w:lsdException w:unhideWhenUsed="0" w:uiPriority="61" w:semiHidden="0" w:name="Light List"/>
-    <w:lsdException w:unhideWhenUsed="0" w:uiPriority="62" w:semiHidden="0" w:name="Light Grid"/>
-    <w:lsdException w:unhideWhenUsed="0" w:uiPriority="63" w:semiHidden="0" w:name="Medium Shading 1"/>
-    <w:lsdException w:unhideWhenUsed="0" w:uiPriority="64" w:semiHidden="0" w:name="Medium Shading 2"/>
-    <w:lsdException w:unhideWhenUsed="0" w:uiPriority="65" w:semiHidden="0" w:name="Medium List 1"/>
-    <w:lsdException w:unhideWhenUsed="0" w:uiPriority="66" w:semiHidden="0" w:name="Medium List 2"/>
-    <w:lsdException w:unhideWhenUsed="0" w:uiPriority="67" w:semiHidden="0" w:name="Medium Grid 1"/>
-    <w:lsdException w:unhideWhenUsed="0" w:uiPriority="68" w:semiHidden="0" w:name="Medium Grid 2"/>
-    <w:lsdException w:unhideWhenUsed="0" w:uiPriority="69" w:semiHidden="0" w:name="Medium Grid 3"/>
-    <w:lsdException w:unhideWhenUsed="0" w:uiPriority="70" w:semiHidden="0" w:name="Dark List"/>
-    <w:lsdException w:unhideWhenUsed="0" w:uiPriority="71" w:semiHidden="0" w:name="Colorful Shading"/>
-    <w:lsdException w:unhideWhenUsed="0" w:uiPriority="72" w:semiHidden="0" w:name="Colorful List"/>
-    <w:lsdException w:unhideWhenUsed="0" w:uiPriority="73" w:semiHidden="0" w:name="Colorful Grid"/>
-    <w:lsdException w:unhideWhenUsed="0" w:uiPriority="60" w:semiHidden="0" w:name="Light Shading Accent 1"/>
-    <w:lsdException w:unhideWhenUsed="0" w:uiPriority="61" w:semiHidden="0" w:name="Light List Accent 1"/>
-    <w:lsdException w:unhideWhenUsed="0" w:uiPriority="62" w:semiHidden="0" w:name="Light Grid Accent 1"/>
-    <w:lsdException w:unhideWhenUsed="0" w:uiPriority="63" w:semiHidden="0" w:name="Medium Shading 1 Accent 1"/>
-    <w:lsdException w:unhideWhenUsed="0" w:uiPriority="64" w:semiHidden="0" w:name="Medium Shading 2 Accent 1"/>
-    <w:lsdException w:unhideWhenUsed="0" w:uiPriority="65" w:semiHidden="0" w:name="Medium List 1 Accent 1"/>
-    <w:lsdException w:unhideWhenUsed="0" w:uiPriority="66" w:semiHidden="0" w:name="Medium List 2 Accent 1"/>
-    <w:lsdException w:unhideWhenUsed="0" w:uiPriority="67" w:semiHidden="0" w:name="Medium Grid 1 Accent 1"/>
-    <w:lsdException w:unhideWhenUsed="0" w:uiPriority="68" w:semiHidden="0" w:name="Medium Grid 2 Accent 1"/>
-    <w:lsdException w:unhideWhenUsed="0" w:uiPriority="69" w:semiHidden="0" w:name="Medium Grid 3 Accent 1"/>
-    <w:lsdException w:unhideWhenUsed="0" w:uiPriority="70" w:semiHidden="0" w:name="Dark List Accent 1"/>
-    <w:lsdException w:unhideWhenUsed="0" w:uiPriority="71" w:semiHidden="0" w:name="Colorful Shading Accent 1"/>
-    <w:lsdException w:unhideWhenUsed="0" w:uiPriority="72" w:semiHidden="0" w:name="Colorful List Accent 1"/>
-    <w:lsdException w:unhideWhenUsed="0" w:uiPriority="73" w:semiHidden="0" w:name="Colorful Grid Accent 1"/>
-    <w:lsdException w:unhideWhenUsed="0" w:uiPriority="60" w:semiHidden="0" w:name="Light Shading Accent 2"/>
-    <w:lsdException w:unhideWhenUsed="0" w:uiPriority="61" w:semiHidden="0" w:name="Light List Accent 2"/>
-    <w:lsdException w:unhideWhenUsed="0" w:uiPriority="62" w:semiHidden="0" w:name="Light Grid Accent 2"/>
-    <w:lsdException w:unhideWhenUsed="0" w:uiPriority="63" w:semiHidden="0" w:name="Medium Shading 1 Accent 2"/>
-    <w:lsdException w:unhideWhenUsed="0" w:uiPriority="64" w:semiHidden="0" w:name="Medium Shading 2 Accent 2"/>
-    <w:lsdException w:unhideWhenUsed="0" w:uiPriority="65" w:semiHidden="0" w:name="Medium List 1 Accent 2"/>
-    <w:lsdException w:unhideWhenUsed="0" w:uiPriority="66" w:semiHidden="0" w:name="Medium List 2 Accent 2"/>
-    <w:lsdException w:unhideWhenUsed="0" w:uiPriority="67" w:semiHidden="0" w:name="Medium Grid 1 Accent 2"/>
-    <w:lsdException w:unhideWhenUsed="0" w:uiPriority="68" w:semiHidden="0" w:name="Medium Grid 2 Accent 2"/>
-    <w:lsdException w:unhideWhenUsed="0" w:uiPriority="69" w:semiHidden="0" w:name="Medium Grid 3 Accent 2"/>
-    <w:lsdException w:unhideWhenUsed="0" w:uiPriority="70" w:semiHidden="0" w:name="Dark List Accent 2"/>
-    <w:lsdException w:unhideWhenUsed="0" w:uiPriority="71" w:semiHidden="0" w:name="Colorful Shading Accent 2"/>
-    <w:lsdException w:unhideWhenUsed="0" w:uiPriority="72" w:semiHidden="0" w:name="Colorful List Accent 2"/>
-    <w:lsdException w:unhideWhenUsed="0" w:uiPriority="73" w:semiHidden="0" w:name="Colorful Grid Accent 2"/>
-    <w:lsdException w:unhideWhenUsed="0" w:uiPriority="60" w:semiHidden="0" w:name="Light Shading Accent 3"/>
-    <w:lsdException w:unhideWhenUsed="0" w:uiPriority="61" w:semiHidden="0" w:name="Light List Accent 3"/>
-    <w:lsdException w:unhideWhenUsed="0" w:uiPriority="62" w:semiHidden="0" w:name="Light Grid Accent 3"/>
-    <w:lsdException w:unhideWhenUsed="0" w:uiPriority="63" w:semiHidden="0" w:name="Medium Shading 1 Accent 3"/>
-    <w:lsdException w:unhideWhenUsed="0" w:uiPriority="64" w:semiHidden="0" w:name="Medium Shading 2 Accent 3"/>
-    <w:lsdException w:unhideWhenUsed="0" w:uiPriority="65" w:semiHidden="0" w:name="Medium List 1 Accent 3"/>
-    <w:lsdException w:unhideWhenUsed="0" w:uiPriority="66" w:semiHidden="0" w:name="Medium List 2 Accent 3"/>
-    <w:lsdException w:unhideWhenUsed="0" w:uiPriority="67" w:semiHidden="0" w:name="Medium Grid 1 Accent 3"/>
-    <w:lsdException w:unhideWhenUsed="0" w:uiPriority="68" w:semiHidden="0" w:name="Medium Grid 2 Accent 3"/>
-    <w:lsdException w:unhideWhenUsed="0" w:uiPriority="69" w:semiHidden="0" w:name="Medium Grid 3 Accent 3"/>
-    <w:lsdException w:unhideWhenUsed="0" w:uiPriority="70" w:semiHidden="0" w:name="Dark List Accent 3"/>
-    <w:lsdException w:unhideWhenUsed="0" w:uiPriority="71" w:semiHidden="0" w:name="Colorful Shading Accent 3"/>
-    <w:lsdException w:unhideWhenUsed="0" w:uiPriority="72" w:semiHidden="0" w:name="Colorful List Accent 3"/>
-    <w:lsdException w:unhideWhenUsed="0" w:uiPriority="73" w:semiHidden="0" w:name="Colorful Grid Accent 3"/>
-    <w:lsdException w:unhideWhenUsed="0" w:uiPriority="60" w:semiHidden="0" w:name="Light Shading Accent 4"/>
-    <w:lsdException w:unhideWhenUsed="0" w:uiPriority="61" w:semiHidden="0" w:name="Light List Accent 4"/>
-    <w:lsdException w:unhideWhenUsed="0" w:uiPriority="62" w:semiHidden="0" w:name="Light Grid Accent 4"/>
-    <w:lsdException w:unhideWhenUsed="0" w:uiPriority="63" w:semiHidden="0" w:name="Medium Shading 1 Accent 4"/>
-    <w:lsdException w:unhideWhenUsed="0" w:uiPriority="64" w:semiHidden="0" w:name="Medium Shading 2 Accent 4"/>
-    <w:lsdException w:unhideWhenUsed="0" w:uiPriority="65" w:semiHidden="0" w:name="Medium List 1 Accent 4"/>
-    <w:lsdException w:unhideWhenUsed="0" w:uiPriority="66" w:semiHidden="0" w:name="Medium List 2 Accent 4"/>
-    <w:lsdException w:unhideWhenUsed="0" w:uiPriority="67" w:semiHidden="0" w:name="Medium Grid 1 Accent 4"/>
-    <w:lsdException w:unhideWhenUsed="0" w:uiPriority="68" w:semiHidden="0" w:name="Medium Grid 2 Accent 4"/>
-    <w:lsdException w:unhideWhenUsed="0" w:uiPriority="69" w:semiHidden="0" w:name="Medium Grid 3 Accent 4"/>
-    <w:lsdException w:unhideWhenUsed="0" w:uiPriority="70" w:semiHidden="0" w:name="Dark List Accent 4"/>
-    <w:lsdException w:unhideWhenUsed="0" w:uiPriority="71" w:semiHidden="0" w:name="Colorful Shading Accent 4"/>
-    <w:lsdException w:unhideWhenUsed="0" w:uiPriority="72" w:semiHidden="0" w:name="Colorful List Accent 4"/>
-    <w:lsdException w:unhideWhenUsed="0" w:uiPriority="73" w:semiHidden="0" w:name="Colorful Grid Accent 4"/>
-    <w:lsdException w:unhideWhenUsed="0" w:uiPriority="60" w:semiHidden="0" w:name="Light Shading Accent 5"/>
-    <w:lsdException w:unhideWhenUsed="0" w:uiPriority="61" w:semiHidden="0" w:name="Light List Accent 5"/>
-    <w:lsdException w:unhideWhenUsed="0" w:uiPriority="62" w:semiHidden="0" w:name="Light Grid Accent 5"/>
-    <w:lsdException w:unhideWhenUsed="0" w:uiPriority="63" w:semiHidden="0" w:name="Medium Shading 1 Accent 5"/>
-    <w:lsdException w:unhideWhenUsed="0" w:uiPriority="64" w:semiHidden="0" w:name="Medium Shading 2 Accent 5"/>
-    <w:lsdException w:unhideWhenUsed="0" w:uiPriority="65" w:semiHidden="0" w:name="Medium List 1 Accent 5"/>
-    <w:lsdException w:unhideWhenUsed="0" w:uiPriority="66" w:semiHidden="0" w:name="Medium List 2 Accent 5"/>
-    <w:lsdException w:unhideWhenUsed="0" w:uiPriority="67" w:semiHidden="0" w:name="Medium Grid 1 Accent 5"/>
-    <w:lsdException w:unhideWhenUsed="0" w:uiPriority="68" w:semiHidden="0" w:name="Medium Grid 2 Accent 5"/>
-    <w:lsdException w:unhideWhenUsed="0" w:uiPriority="69" w:semiHidden="0" w:name="Medium Grid 3 Accent 5"/>
-    <w:lsdException w:unhideWhenUsed="0" w:uiPriority="70" w:semiHidden="0" w:name="Dark List Accent 5"/>
-    <w:lsdException w:unhideWhenUsed="0" w:uiPriority="71" w:semiHidden="0" w:name="Colorful Shading Accent 5"/>
-    <w:lsdException w:unhideWhenUsed="0" w:uiPriority="72" w:semiHidden="0" w:name="Colorful List Accent 5"/>
-    <w:lsdException w:unhideWhenUsed="0" w:uiPriority="73" w:semiHidden="0" w:name="Colorful Grid Accent 5"/>
-    <w:lsdException w:unhideWhenUsed="0" w:uiPriority="60" w:semiHidden="0" w:name="Light Shading Accent 6"/>
-    <w:lsdException w:unhideWhenUsed="0" w:uiPriority="61" w:semiHidden="0" w:name="Light List Accent 6"/>
-    <w:lsdException w:unhideWhenUsed="0" w:uiPriority="62" w:semiHidden="0" w:name="Light Grid Accent 6"/>
-    <w:lsdException w:unhideWhenUsed="0" w:uiPriority="63" w:semiHidden="0" w:name="Medium Shading 1 Accent 6"/>
-    <w:lsdException w:unhideWhenUsed="0" w:uiPriority="64" w:semiHidden="0" w:name="Medium Shading 2 Accent 6"/>
-    <w:lsdException w:unhideWhenUsed="0" w:uiPriority="65" w:semiHidden="0" w:name="Medium List 1 Accent 6"/>
-    <w:lsdException w:unhideWhenUsed="0" w:uiPriority="66" w:semiHidden="0" w:name="Medium List 2 Accent 6"/>
-    <w:lsdException w:unhideWhenUsed="0" w:uiPriority="67" w:semiHidden="0" w:name="Medium Grid 1 Accent 6"/>
-    <w:lsdException w:unhideWhenUsed="0" w:uiPriority="68" w:semiHidden="0" w:name="Medium Grid 2 Accent 6"/>
-    <w:lsdException w:unhideWhenUsed="0" w:uiPriority="69" w:semiHidden="0" w:name="Medium Grid 3 Accent 6"/>
-    <w:lsdException w:unhideWhenUsed="0" w:uiPriority="70" w:semiHidden="0" w:name="Dark List Accent 6"/>
-    <w:lsdException w:unhideWhenUsed="0" w:uiPriority="71" w:semiHidden="0" w:name="Colorful Shading Accent 6"/>
-    <w:lsdException w:unhideWhenUsed="0" w:uiPriority="72" w:semiHidden="0" w:name="Colorful List Accent 6"/>
-    <w:lsdException w:unhideWhenUsed="0" w:uiPriority="73" w:semiHidden="0" w:name="Colorful Grid Accent 6"/>
   </w:latentStyles>
   <w:style w:type="paragraph" w:default="1" w:styleId="1">
     <w:name w:val="Normal"/>

--- a/Notes.docx
+++ b/Notes.docx
@@ -5978,148 +5978,3353 @@
           <w:lang w:val="pt-BR"/>
         </w:rPr>
       </w:pPr>
+      <w:r>
+        <w:rPr>
+          <w:rFonts w:hint="default" w:ascii="Cascadia Mono" w:hAnsi="Cascadia Mono"/>
+          <w:b w:val="0"/>
+          <w:bCs w:val="0"/>
+          <w:sz w:val="24"/>
+          <w:szCs w:val="24"/>
+          <w:lang w:val="pt-BR"/>
+        </w:rPr>
+        <w:t>Imports necessários</w:t>
+      </w:r>
+    </w:p>
+    <w:p>
+      <w:pPr>
+        <w:ind w:left="0" w:leftChars="0" w:firstLine="0" w:firstLineChars="0"/>
+        <w:jc w:val="left"/>
+        <w:rPr>
+          <w:rFonts w:hint="default" w:ascii="Cascadia Mono" w:hAnsi="Cascadia Mono"/>
+          <w:b w:val="0"/>
+          <w:bCs w:val="0"/>
+          <w:sz w:val="24"/>
+          <w:szCs w:val="24"/>
+          <w:lang w:val="pt-BR"/>
+        </w:rPr>
+      </w:pPr>
+      <w:r>
+        <w:rPr>
+          <w:rFonts w:hint="default" w:ascii="Cascadia Mono" w:hAnsi="Cascadia Mono"/>
+          <w:b w:val="0"/>
+          <w:bCs w:val="0"/>
+          <w:sz w:val="24"/>
+          <w:szCs w:val="24"/>
+          <w:lang w:val="pt-BR"/>
+        </w:rPr>
+        <w:t>Em _Imports.razor</w:t>
+      </w:r>
+    </w:p>
+    <w:p>
+      <w:pPr>
+        <w:spacing w:beforeLines="0" w:afterLines="0"/>
+        <w:jc w:val="left"/>
+        <w:rPr>
+          <w:rFonts w:hint="default" w:ascii="Cascadia Mono" w:hAnsi="Cascadia Mono" w:eastAsia="Cascadia Mono"/>
+          <w:color w:val="000000"/>
+          <w:sz w:val="19"/>
+          <w:szCs w:val="24"/>
+          <w:highlight w:val="white"/>
+        </w:rPr>
+      </w:pPr>
+      <w:r>
+        <w:rPr>
+          <w:rFonts w:hint="default" w:ascii="Cascadia Mono" w:hAnsi="Cascadia Mono" w:eastAsia="Cascadia Mono"/>
+          <w:color w:val="000000"/>
+          <w:sz w:val="19"/>
+          <w:szCs w:val="24"/>
+          <w:highlight w:val="white"/>
+        </w:rPr>
+        <w:t>@</w:t>
+      </w:r>
+      <w:r>
+        <w:rPr>
+          <w:rFonts w:hint="default" w:ascii="Cascadia Mono" w:hAnsi="Cascadia Mono" w:eastAsia="Cascadia Mono"/>
+          <w:color w:val="0000FF"/>
+          <w:sz w:val="19"/>
+          <w:szCs w:val="24"/>
+          <w:highlight w:val="white"/>
+        </w:rPr>
+        <w:t>using</w:t>
+      </w:r>
+      <w:r>
+        <w:rPr>
+          <w:rFonts w:hint="default" w:ascii="Cascadia Mono" w:hAnsi="Cascadia Mono" w:eastAsia="Cascadia Mono"/>
+          <w:color w:val="000000"/>
+          <w:sz w:val="19"/>
+          <w:szCs w:val="24"/>
+          <w:highlight w:val="white"/>
+        </w:rPr>
+        <w:t xml:space="preserve"> MudBlazor</w:t>
+      </w:r>
+    </w:p>
+    <w:p>
+      <w:pPr>
+        <w:ind w:left="0" w:leftChars="0" w:firstLine="0" w:firstLineChars="0"/>
+        <w:jc w:val="left"/>
+        <w:rPr>
+          <w:rFonts w:hint="default" w:ascii="Cascadia Mono" w:hAnsi="Cascadia Mono"/>
+          <w:b w:val="0"/>
+          <w:bCs w:val="0"/>
+          <w:sz w:val="24"/>
+          <w:szCs w:val="24"/>
+          <w:lang w:val="pt-BR"/>
+        </w:rPr>
+      </w:pPr>
+      <w:r>
+        <w:rPr>
+          <w:rFonts w:hint="default" w:ascii="Cascadia Mono" w:hAnsi="Cascadia Mono" w:eastAsia="Cascadia Mono"/>
+          <w:color w:val="000000"/>
+          <w:sz w:val="19"/>
+          <w:szCs w:val="24"/>
+          <w:highlight w:val="white"/>
+        </w:rPr>
+        <w:t>@</w:t>
+      </w:r>
+      <w:r>
+        <w:rPr>
+          <w:rFonts w:hint="default" w:ascii="Cascadia Mono" w:hAnsi="Cascadia Mono" w:eastAsia="Cascadia Mono"/>
+          <w:color w:val="0000FF"/>
+          <w:sz w:val="19"/>
+          <w:szCs w:val="24"/>
+          <w:highlight w:val="white"/>
+        </w:rPr>
+        <w:t>using</w:t>
+      </w:r>
+      <w:r>
+        <w:rPr>
+          <w:rFonts w:hint="default" w:ascii="Cascadia Mono" w:hAnsi="Cascadia Mono" w:eastAsia="Cascadia Mono"/>
+          <w:color w:val="000000"/>
+          <w:sz w:val="19"/>
+          <w:szCs w:val="24"/>
+          <w:highlight w:val="white"/>
+        </w:rPr>
+        <w:t xml:space="preserve"> MudBlazor.Utilities</w:t>
+      </w:r>
+    </w:p>
+    <w:p>
+      <w:pPr>
+        <w:ind w:left="0" w:leftChars="0" w:firstLine="0" w:firstLineChars="0"/>
+        <w:jc w:val="left"/>
+        <w:rPr>
+          <w:rFonts w:hint="default" w:ascii="Cascadia Mono" w:hAnsi="Cascadia Mono"/>
+          <w:b w:val="0"/>
+          <w:bCs w:val="0"/>
+          <w:sz w:val="24"/>
+          <w:szCs w:val="24"/>
+          <w:lang w:val="pt-BR"/>
+        </w:rPr>
+      </w:pPr>
+    </w:p>
+    <w:p>
+      <w:pPr>
+        <w:ind w:left="0" w:leftChars="0" w:firstLine="0" w:firstLineChars="0"/>
+        <w:jc w:val="left"/>
+        <w:rPr>
+          <w:rFonts w:hint="default" w:ascii="Cascadia Mono" w:hAnsi="Cascadia Mono"/>
+          <w:b w:val="0"/>
+          <w:bCs w:val="0"/>
+          <w:sz w:val="24"/>
+          <w:szCs w:val="24"/>
+          <w:lang w:val="pt-BR"/>
+        </w:rPr>
+      </w:pPr>
+      <w:r>
+        <w:rPr>
+          <w:rFonts w:hint="default" w:ascii="Cascadia Mono" w:hAnsi="Cascadia Mono"/>
+          <w:b w:val="0"/>
+          <w:bCs w:val="0"/>
+          <w:sz w:val="24"/>
+          <w:szCs w:val="24"/>
+          <w:lang w:val="pt-BR"/>
+        </w:rPr>
+        <w:t>Cadastrar o serviço MudBlazor em program.cs</w:t>
+      </w:r>
+    </w:p>
+    <w:p>
+      <w:pPr>
+        <w:ind w:left="0" w:leftChars="0" w:firstLine="0" w:firstLineChars="0"/>
+        <w:jc w:val="left"/>
+        <w:rPr>
+          <w:rFonts w:hint="default" w:ascii="Cascadia Mono" w:hAnsi="Cascadia Mono"/>
+          <w:b w:val="0"/>
+          <w:bCs w:val="0"/>
+          <w:sz w:val="24"/>
+          <w:szCs w:val="24"/>
+          <w:lang w:val="pt-BR"/>
+        </w:rPr>
+      </w:pPr>
+      <w:r>
+        <w:rPr>
+          <w:rFonts w:hint="default" w:ascii="Cascadia Mono" w:hAnsi="Cascadia Mono" w:eastAsia="Cascadia Mono"/>
+          <w:color w:val="000000"/>
+          <w:sz w:val="19"/>
+          <w:szCs w:val="24"/>
+          <w:highlight w:val="white"/>
+        </w:rPr>
+        <w:t>builder.Services.AddMudServices();</w:t>
+      </w:r>
+    </w:p>
+    <w:p>
+      <w:pPr>
+        <w:ind w:left="0" w:leftChars="0" w:firstLine="0" w:firstLineChars="0"/>
+        <w:jc w:val="left"/>
+        <w:rPr>
+          <w:rFonts w:hint="default" w:ascii="Cascadia Mono" w:hAnsi="Cascadia Mono"/>
+          <w:b w:val="0"/>
+          <w:bCs w:val="0"/>
+          <w:sz w:val="24"/>
+          <w:szCs w:val="24"/>
+          <w:lang w:val="pt-BR"/>
+        </w:rPr>
+      </w:pPr>
+    </w:p>
+    <w:p>
+      <w:pPr>
+        <w:ind w:left="0" w:leftChars="0" w:firstLine="0" w:firstLineChars="0"/>
+        <w:jc w:val="left"/>
+        <w:rPr>
+          <w:rFonts w:hint="default" w:ascii="Cascadia Mono" w:hAnsi="Cascadia Mono"/>
+          <w:b w:val="0"/>
+          <w:bCs w:val="0"/>
+          <w:sz w:val="24"/>
+          <w:szCs w:val="24"/>
+          <w:lang w:val="pt-BR"/>
+        </w:rPr>
+      </w:pPr>
+      <w:r>
+        <w:rPr>
+          <w:rFonts w:hint="default" w:ascii="Cascadia Mono" w:hAnsi="Cascadia Mono"/>
+          <w:b w:val="0"/>
+          <w:bCs w:val="0"/>
+          <w:sz w:val="24"/>
+          <w:szCs w:val="24"/>
+          <w:lang w:val="pt-BR"/>
+        </w:rPr>
+        <w:t>Trocar em wwwroot/Index.html</w:t>
+      </w:r>
+    </w:p>
+    <w:p>
+      <w:pPr>
+        <w:ind w:left="0" w:leftChars="0" w:firstLine="0" w:firstLineChars="0"/>
+        <w:jc w:val="left"/>
+        <w:rPr>
+          <w:rFonts w:hint="default" w:ascii="Cascadia Mono" w:hAnsi="Cascadia Mono"/>
+          <w:b w:val="0"/>
+          <w:bCs w:val="0"/>
+          <w:sz w:val="24"/>
+          <w:szCs w:val="24"/>
+          <w:lang w:val="pt-BR"/>
+        </w:rPr>
+      </w:pPr>
+      <w:r>
+        <w:rPr>
+          <w:rFonts w:hint="default" w:ascii="Cascadia Mono" w:hAnsi="Cascadia Mono" w:eastAsia="Cascadia Mono"/>
+          <w:color w:val="0000FF"/>
+          <w:sz w:val="19"/>
+          <w:szCs w:val="24"/>
+          <w:highlight w:val="white"/>
+        </w:rPr>
+        <w:t>&lt;</w:t>
+      </w:r>
+      <w:r>
+        <w:rPr>
+          <w:rFonts w:hint="default" w:ascii="Cascadia Mono" w:hAnsi="Cascadia Mono" w:eastAsia="Cascadia Mono"/>
+          <w:color w:val="800000"/>
+          <w:sz w:val="19"/>
+          <w:szCs w:val="24"/>
+          <w:highlight w:val="white"/>
+        </w:rPr>
+        <w:t>link</w:t>
+      </w:r>
+      <w:r>
+        <w:rPr>
+          <w:rFonts w:hint="default" w:ascii="Cascadia Mono" w:hAnsi="Cascadia Mono" w:eastAsia="Cascadia Mono"/>
+          <w:color w:val="000000"/>
+          <w:sz w:val="19"/>
+          <w:szCs w:val="24"/>
+          <w:highlight w:val="white"/>
+        </w:rPr>
+        <w:t xml:space="preserve"> </w:t>
+      </w:r>
+      <w:r>
+        <w:rPr>
+          <w:rFonts w:hint="default" w:ascii="Cascadia Mono" w:hAnsi="Cascadia Mono" w:eastAsia="Cascadia Mono"/>
+          <w:color w:val="FF0000"/>
+          <w:sz w:val="19"/>
+          <w:szCs w:val="24"/>
+          <w:highlight w:val="white"/>
+        </w:rPr>
+        <w:t>rel</w:t>
+      </w:r>
+      <w:r>
+        <w:rPr>
+          <w:rFonts w:hint="default" w:ascii="Cascadia Mono" w:hAnsi="Cascadia Mono" w:eastAsia="Cascadia Mono"/>
+          <w:color w:val="0000FF"/>
+          <w:sz w:val="19"/>
+          <w:szCs w:val="24"/>
+          <w:highlight w:val="white"/>
+        </w:rPr>
+        <w:t>="stylesheet"</w:t>
+      </w:r>
+      <w:r>
+        <w:rPr>
+          <w:rFonts w:hint="default" w:ascii="Cascadia Mono" w:hAnsi="Cascadia Mono" w:eastAsia="Cascadia Mono"/>
+          <w:color w:val="000000"/>
+          <w:sz w:val="19"/>
+          <w:szCs w:val="24"/>
+          <w:highlight w:val="white"/>
+        </w:rPr>
+        <w:t xml:space="preserve"> </w:t>
+      </w:r>
+      <w:r>
+        <w:rPr>
+          <w:rFonts w:hint="default" w:ascii="Cascadia Mono" w:hAnsi="Cascadia Mono" w:eastAsia="Cascadia Mono"/>
+          <w:color w:val="FF0000"/>
+          <w:sz w:val="19"/>
+          <w:szCs w:val="24"/>
+          <w:highlight w:val="white"/>
+        </w:rPr>
+        <w:t>href</w:t>
+      </w:r>
+      <w:r>
+        <w:rPr>
+          <w:rFonts w:hint="default" w:ascii="Cascadia Mono" w:hAnsi="Cascadia Mono" w:eastAsia="Cascadia Mono"/>
+          <w:color w:val="0000FF"/>
+          <w:sz w:val="19"/>
+          <w:szCs w:val="24"/>
+          <w:highlight w:val="white"/>
+        </w:rPr>
+        <w:t>="css/bootstrap/bootstrap.min.css"</w:t>
+      </w:r>
+      <w:r>
+        <w:rPr>
+          <w:rFonts w:hint="default" w:ascii="Cascadia Mono" w:hAnsi="Cascadia Mono" w:eastAsia="Cascadia Mono"/>
+          <w:color w:val="000000"/>
+          <w:sz w:val="19"/>
+          <w:szCs w:val="24"/>
+          <w:highlight w:val="white"/>
+        </w:rPr>
+        <w:t xml:space="preserve"> </w:t>
+      </w:r>
+      <w:r>
+        <w:rPr>
+          <w:rFonts w:hint="default" w:ascii="Cascadia Mono" w:hAnsi="Cascadia Mono" w:eastAsia="Cascadia Mono"/>
+          <w:color w:val="0000FF"/>
+          <w:sz w:val="19"/>
+          <w:szCs w:val="24"/>
+          <w:highlight w:val="white"/>
+        </w:rPr>
+        <w:t>/&gt;</w:t>
+      </w:r>
+    </w:p>
+    <w:p>
+      <w:pPr>
+        <w:ind w:left="0" w:leftChars="0" w:firstLine="0" w:firstLineChars="0"/>
+        <w:jc w:val="left"/>
+        <w:rPr>
+          <w:rFonts w:hint="default" w:ascii="Cascadia Mono" w:hAnsi="Cascadia Mono"/>
+          <w:b w:val="0"/>
+          <w:bCs w:val="0"/>
+          <w:sz w:val="24"/>
+          <w:szCs w:val="24"/>
+          <w:lang w:val="pt-BR"/>
+        </w:rPr>
+      </w:pPr>
+      <w:r>
+        <w:rPr>
+          <w:rFonts w:hint="default" w:ascii="Cascadia Mono" w:hAnsi="Cascadia Mono"/>
+          <w:b w:val="0"/>
+          <w:bCs w:val="0"/>
+          <w:sz w:val="24"/>
+          <w:szCs w:val="24"/>
+          <w:lang w:val="pt-BR"/>
+        </w:rPr>
+        <w:t>Por</w:t>
+      </w:r>
+    </w:p>
+    <w:p>
+      <w:pPr>
+        <w:ind w:left="0" w:leftChars="0" w:firstLine="0" w:firstLineChars="0"/>
+        <w:jc w:val="left"/>
+        <w:rPr>
+          <w:rFonts w:hint="default" w:ascii="Cascadia Mono" w:hAnsi="Cascadia Mono"/>
+          <w:b w:val="0"/>
+          <w:bCs w:val="0"/>
+          <w:sz w:val="24"/>
+          <w:szCs w:val="24"/>
+          <w:lang w:val="pt-BR"/>
+        </w:rPr>
+      </w:pPr>
+      <w:r>
+        <w:rPr>
+          <w:rFonts w:hint="default" w:ascii="Cascadia Mono" w:hAnsi="Cascadia Mono" w:eastAsia="Cascadia Mono"/>
+          <w:color w:val="0000FF"/>
+          <w:sz w:val="19"/>
+          <w:szCs w:val="24"/>
+          <w:highlight w:val="white"/>
+        </w:rPr>
+        <w:t>&lt;</w:t>
+      </w:r>
+      <w:r>
+        <w:rPr>
+          <w:rFonts w:hint="default" w:ascii="Cascadia Mono" w:hAnsi="Cascadia Mono" w:eastAsia="Cascadia Mono"/>
+          <w:color w:val="800000"/>
+          <w:sz w:val="19"/>
+          <w:szCs w:val="24"/>
+          <w:highlight w:val="white"/>
+        </w:rPr>
+        <w:t>link</w:t>
+      </w:r>
+      <w:r>
+        <w:rPr>
+          <w:rFonts w:hint="default" w:ascii="Cascadia Mono" w:hAnsi="Cascadia Mono" w:eastAsia="Cascadia Mono"/>
+          <w:color w:val="000000"/>
+          <w:sz w:val="19"/>
+          <w:szCs w:val="24"/>
+          <w:highlight w:val="white"/>
+        </w:rPr>
+        <w:t xml:space="preserve"> </w:t>
+      </w:r>
+      <w:r>
+        <w:rPr>
+          <w:rFonts w:hint="default" w:ascii="Cascadia Mono" w:hAnsi="Cascadia Mono" w:eastAsia="Cascadia Mono"/>
+          <w:color w:val="FF0000"/>
+          <w:sz w:val="19"/>
+          <w:szCs w:val="24"/>
+          <w:highlight w:val="white"/>
+        </w:rPr>
+        <w:t>href</w:t>
+      </w:r>
+      <w:r>
+        <w:rPr>
+          <w:rFonts w:hint="default" w:ascii="Cascadia Mono" w:hAnsi="Cascadia Mono" w:eastAsia="Cascadia Mono"/>
+          <w:color w:val="0000FF"/>
+          <w:sz w:val="19"/>
+          <w:szCs w:val="24"/>
+          <w:highlight w:val="white"/>
+        </w:rPr>
+        <w:t>="_content/MudBlazor/MudBlazor.min.css"</w:t>
+      </w:r>
+      <w:r>
+        <w:rPr>
+          <w:rFonts w:hint="default" w:ascii="Cascadia Mono" w:hAnsi="Cascadia Mono" w:eastAsia="Cascadia Mono"/>
+          <w:color w:val="000000"/>
+          <w:sz w:val="19"/>
+          <w:szCs w:val="24"/>
+          <w:highlight w:val="white"/>
+        </w:rPr>
+        <w:t xml:space="preserve"> </w:t>
+      </w:r>
+      <w:r>
+        <w:rPr>
+          <w:rFonts w:hint="default" w:ascii="Cascadia Mono" w:hAnsi="Cascadia Mono" w:eastAsia="Cascadia Mono"/>
+          <w:color w:val="FF0000"/>
+          <w:sz w:val="19"/>
+          <w:szCs w:val="24"/>
+          <w:highlight w:val="white"/>
+        </w:rPr>
+        <w:t>rel</w:t>
+      </w:r>
+      <w:r>
+        <w:rPr>
+          <w:rFonts w:hint="default" w:ascii="Cascadia Mono" w:hAnsi="Cascadia Mono" w:eastAsia="Cascadia Mono"/>
+          <w:color w:val="0000FF"/>
+          <w:sz w:val="19"/>
+          <w:szCs w:val="24"/>
+          <w:highlight w:val="white"/>
+        </w:rPr>
+        <w:t>="stylesheet"</w:t>
+      </w:r>
+      <w:r>
+        <w:rPr>
+          <w:rFonts w:hint="default" w:ascii="Cascadia Mono" w:hAnsi="Cascadia Mono" w:eastAsia="Cascadia Mono"/>
+          <w:color w:val="000000"/>
+          <w:sz w:val="19"/>
+          <w:szCs w:val="24"/>
+          <w:highlight w:val="white"/>
+        </w:rPr>
+        <w:t xml:space="preserve"> </w:t>
+      </w:r>
+      <w:r>
+        <w:rPr>
+          <w:rFonts w:hint="default" w:ascii="Cascadia Mono" w:hAnsi="Cascadia Mono" w:eastAsia="Cascadia Mono"/>
+          <w:color w:val="0000FF"/>
+          <w:sz w:val="19"/>
+          <w:szCs w:val="24"/>
+          <w:highlight w:val="white"/>
+        </w:rPr>
+        <w:t>/&gt;</w:t>
+      </w:r>
+    </w:p>
+    <w:p>
+      <w:pPr>
+        <w:ind w:left="0" w:leftChars="0" w:firstLine="0" w:firstLineChars="0"/>
+        <w:jc w:val="left"/>
+        <w:rPr>
+          <w:rFonts w:hint="default" w:ascii="Cascadia Mono" w:hAnsi="Cascadia Mono"/>
+          <w:b w:val="0"/>
+          <w:bCs w:val="0"/>
+          <w:sz w:val="24"/>
+          <w:szCs w:val="24"/>
+          <w:lang w:val="pt-BR"/>
+        </w:rPr>
+      </w:pPr>
+    </w:p>
+    <w:p>
+      <w:pPr>
+        <w:ind w:left="0" w:leftChars="0" w:firstLine="0" w:firstLineChars="0"/>
+        <w:jc w:val="left"/>
+        <w:rPr>
+          <w:rFonts w:hint="default" w:ascii="Cascadia Mono" w:hAnsi="Cascadia Mono"/>
+          <w:b w:val="0"/>
+          <w:bCs w:val="0"/>
+          <w:sz w:val="24"/>
+          <w:szCs w:val="24"/>
+          <w:lang w:val="pt-BR"/>
+        </w:rPr>
+      </w:pPr>
+      <w:r>
+        <w:rPr>
+          <w:rFonts w:hint="default" w:ascii="Cascadia Mono" w:hAnsi="Cascadia Mono"/>
+          <w:b w:val="0"/>
+          <w:bCs w:val="0"/>
+          <w:sz w:val="24"/>
+          <w:szCs w:val="24"/>
+          <w:lang w:val="pt-BR"/>
+        </w:rPr>
+        <w:t>E adicionar abaixo da linha 29</w:t>
+      </w:r>
+    </w:p>
+    <w:p>
+      <w:pPr>
+        <w:ind w:left="0" w:leftChars="0" w:firstLine="0" w:firstLineChars="0"/>
+        <w:jc w:val="left"/>
+        <w:rPr>
+          <w:rFonts w:hint="default" w:ascii="Cascadia Mono" w:hAnsi="Cascadia Mono"/>
+          <w:b w:val="0"/>
+          <w:bCs w:val="0"/>
+          <w:sz w:val="24"/>
+          <w:szCs w:val="24"/>
+          <w:lang w:val="pt-BR"/>
+        </w:rPr>
+      </w:pPr>
+      <w:r>
+        <w:rPr>
+          <w:rFonts w:hint="default" w:ascii="Cascadia Mono" w:hAnsi="Cascadia Mono" w:eastAsia="Cascadia Mono"/>
+          <w:color w:val="0000FF"/>
+          <w:sz w:val="19"/>
+          <w:szCs w:val="24"/>
+          <w:highlight w:val="white"/>
+        </w:rPr>
+        <w:t>&lt;</w:t>
+      </w:r>
+      <w:r>
+        <w:rPr>
+          <w:rFonts w:hint="default" w:ascii="Cascadia Mono" w:hAnsi="Cascadia Mono" w:eastAsia="Cascadia Mono"/>
+          <w:color w:val="800000"/>
+          <w:sz w:val="19"/>
+          <w:szCs w:val="24"/>
+          <w:highlight w:val="white"/>
+        </w:rPr>
+        <w:t>script</w:t>
+      </w:r>
+      <w:r>
+        <w:rPr>
+          <w:rFonts w:hint="default" w:ascii="Cascadia Mono" w:hAnsi="Cascadia Mono" w:eastAsia="Cascadia Mono"/>
+          <w:color w:val="000000"/>
+          <w:sz w:val="19"/>
+          <w:szCs w:val="24"/>
+          <w:highlight w:val="white"/>
+        </w:rPr>
+        <w:t xml:space="preserve"> </w:t>
+      </w:r>
+      <w:r>
+        <w:rPr>
+          <w:rFonts w:hint="default" w:ascii="Cascadia Mono" w:hAnsi="Cascadia Mono" w:eastAsia="Cascadia Mono"/>
+          <w:color w:val="FF0000"/>
+          <w:sz w:val="19"/>
+          <w:szCs w:val="24"/>
+          <w:highlight w:val="white"/>
+        </w:rPr>
+        <w:t>src</w:t>
+      </w:r>
+      <w:r>
+        <w:rPr>
+          <w:rFonts w:hint="default" w:ascii="Cascadia Mono" w:hAnsi="Cascadia Mono" w:eastAsia="Cascadia Mono"/>
+          <w:color w:val="0000FF"/>
+          <w:sz w:val="19"/>
+          <w:szCs w:val="24"/>
+          <w:highlight w:val="white"/>
+        </w:rPr>
+        <w:t>="_content/MudBlazor/MudBlazor.min.js"&gt;&lt;/</w:t>
+      </w:r>
+      <w:r>
+        <w:rPr>
+          <w:rFonts w:hint="default" w:ascii="Cascadia Mono" w:hAnsi="Cascadia Mono" w:eastAsia="Cascadia Mono"/>
+          <w:color w:val="800000"/>
+          <w:sz w:val="19"/>
+          <w:szCs w:val="24"/>
+          <w:highlight w:val="white"/>
+        </w:rPr>
+        <w:t>script</w:t>
+      </w:r>
+      <w:r>
+        <w:rPr>
+          <w:rFonts w:hint="default" w:ascii="Cascadia Mono" w:hAnsi="Cascadia Mono" w:eastAsia="Cascadia Mono"/>
+          <w:color w:val="0000FF"/>
+          <w:sz w:val="19"/>
+          <w:szCs w:val="24"/>
+          <w:highlight w:val="white"/>
+        </w:rPr>
+        <w:t>&gt;</w:t>
+      </w:r>
+    </w:p>
+    <w:p>
+      <w:pPr>
+        <w:ind w:left="0" w:leftChars="0" w:firstLine="0" w:firstLineChars="0"/>
+        <w:jc w:val="left"/>
+        <w:rPr>
+          <w:rFonts w:hint="default" w:ascii="Cascadia Mono" w:hAnsi="Cascadia Mono"/>
+          <w:b w:val="0"/>
+          <w:bCs w:val="0"/>
+          <w:sz w:val="24"/>
+          <w:szCs w:val="24"/>
+          <w:lang w:val="pt-BR"/>
+        </w:rPr>
+      </w:pPr>
+    </w:p>
+    <w:p>
+      <w:pPr>
+        <w:ind w:left="0" w:leftChars="0" w:firstLine="0" w:firstLineChars="0"/>
+        <w:jc w:val="left"/>
+        <w:rPr>
+          <w:rFonts w:hint="default" w:ascii="Cascadia Mono" w:hAnsi="Cascadia Mono"/>
+          <w:b w:val="0"/>
+          <w:bCs w:val="0"/>
+          <w:sz w:val="24"/>
+          <w:szCs w:val="24"/>
+          <w:lang w:val="pt-BR"/>
+        </w:rPr>
+      </w:pPr>
+      <w:r>
+        <w:rPr>
+          <w:rFonts w:hint="default" w:ascii="Cascadia Mono" w:hAnsi="Cascadia Mono"/>
+          <w:b w:val="0"/>
+          <w:bCs w:val="0"/>
+          <w:sz w:val="24"/>
+          <w:szCs w:val="24"/>
+          <w:lang w:val="pt-BR"/>
+        </w:rPr>
+        <w:t>Em Layout/MainLayout.razor</w:t>
+      </w:r>
+    </w:p>
+    <w:p>
+      <w:pPr>
+        <w:spacing w:beforeLines="0" w:afterLines="0"/>
+        <w:jc w:val="left"/>
+        <w:rPr>
+          <w:rFonts w:hint="default" w:ascii="Cascadia Mono" w:hAnsi="Cascadia Mono" w:eastAsia="Cascadia Mono"/>
+          <w:color w:val="000000"/>
+          <w:sz w:val="19"/>
+          <w:szCs w:val="24"/>
+          <w:highlight w:val="white"/>
+        </w:rPr>
+      </w:pPr>
+      <w:r>
+        <w:rPr>
+          <w:rFonts w:hint="default" w:ascii="Cascadia Mono" w:hAnsi="Cascadia Mono" w:eastAsia="Cascadia Mono"/>
+          <w:color w:val="000000"/>
+          <w:sz w:val="19"/>
+          <w:szCs w:val="24"/>
+          <w:highlight w:val="white"/>
+        </w:rPr>
+        <w:t xml:space="preserve">@inherits </w:t>
+      </w:r>
+      <w:r>
+        <w:rPr>
+          <w:rFonts w:hint="default" w:ascii="Cascadia Mono" w:hAnsi="Cascadia Mono" w:eastAsia="Cascadia Mono"/>
+          <w:color w:val="2B91AF"/>
+          <w:sz w:val="19"/>
+          <w:szCs w:val="24"/>
+          <w:highlight w:val="white"/>
+        </w:rPr>
+        <w:t>LayoutComponentBase</w:t>
+      </w:r>
+    </w:p>
+    <w:p>
+      <w:pPr>
+        <w:spacing w:beforeLines="0" w:afterLines="0"/>
+        <w:jc w:val="left"/>
+        <w:rPr>
+          <w:rFonts w:hint="default" w:ascii="Cascadia Mono" w:hAnsi="Cascadia Mono" w:eastAsia="Cascadia Mono"/>
+          <w:color w:val="000000"/>
+          <w:sz w:val="19"/>
+          <w:szCs w:val="24"/>
+          <w:highlight w:val="white"/>
+        </w:rPr>
+      </w:pPr>
+    </w:p>
+    <w:p>
+      <w:pPr>
+        <w:spacing w:beforeLines="0" w:afterLines="0"/>
+        <w:jc w:val="left"/>
+        <w:rPr>
+          <w:rFonts w:hint="default" w:ascii="Cascadia Mono" w:hAnsi="Cascadia Mono" w:eastAsia="Cascadia Mono"/>
+          <w:color w:val="000000"/>
+          <w:sz w:val="19"/>
+          <w:szCs w:val="24"/>
+          <w:highlight w:val="white"/>
+        </w:rPr>
+      </w:pPr>
+      <w:r>
+        <w:rPr>
+          <w:rFonts w:hint="default" w:ascii="Cascadia Mono" w:hAnsi="Cascadia Mono" w:eastAsia="Cascadia Mono"/>
+          <w:color w:val="0000FF"/>
+          <w:sz w:val="19"/>
+          <w:szCs w:val="24"/>
+          <w:highlight w:val="white"/>
+        </w:rPr>
+        <w:t>&lt;</w:t>
+      </w:r>
+      <w:r>
+        <w:rPr>
+          <w:rFonts w:hint="default" w:ascii="Cascadia Mono" w:hAnsi="Cascadia Mono" w:eastAsia="Cascadia Mono"/>
+          <w:b/>
+          <w:color w:val="800080"/>
+          <w:sz w:val="19"/>
+          <w:szCs w:val="24"/>
+          <w:highlight w:val="white"/>
+        </w:rPr>
+        <w:t>MudThemeProvider</w:t>
+      </w:r>
+      <w:r>
+        <w:rPr>
+          <w:rFonts w:hint="default" w:ascii="Cascadia Mono" w:hAnsi="Cascadia Mono" w:eastAsia="Cascadia Mono"/>
+          <w:color w:val="0000FF"/>
+          <w:sz w:val="19"/>
+          <w:szCs w:val="24"/>
+          <w:highlight w:val="white"/>
+        </w:rPr>
+        <w:t xml:space="preserve"> /&gt;</w:t>
+      </w:r>
+    </w:p>
+    <w:p>
+      <w:pPr>
+        <w:spacing w:beforeLines="0" w:afterLines="0"/>
+        <w:jc w:val="left"/>
+        <w:rPr>
+          <w:rFonts w:hint="default" w:ascii="Cascadia Mono" w:hAnsi="Cascadia Mono" w:eastAsia="Cascadia Mono"/>
+          <w:color w:val="000000"/>
+          <w:sz w:val="19"/>
+          <w:szCs w:val="24"/>
+          <w:highlight w:val="white"/>
+        </w:rPr>
+      </w:pPr>
+      <w:r>
+        <w:rPr>
+          <w:rFonts w:hint="default" w:ascii="Cascadia Mono" w:hAnsi="Cascadia Mono" w:eastAsia="Cascadia Mono"/>
+          <w:color w:val="0000FF"/>
+          <w:sz w:val="19"/>
+          <w:szCs w:val="24"/>
+          <w:highlight w:val="white"/>
+        </w:rPr>
+        <w:t>&lt;</w:t>
+      </w:r>
+      <w:r>
+        <w:rPr>
+          <w:rFonts w:hint="default" w:ascii="Cascadia Mono" w:hAnsi="Cascadia Mono" w:eastAsia="Cascadia Mono"/>
+          <w:b/>
+          <w:color w:val="800080"/>
+          <w:sz w:val="19"/>
+          <w:szCs w:val="24"/>
+          <w:highlight w:val="white"/>
+        </w:rPr>
+        <w:t>MudDialogProvider</w:t>
+      </w:r>
+      <w:r>
+        <w:rPr>
+          <w:rFonts w:hint="default" w:ascii="Cascadia Mono" w:hAnsi="Cascadia Mono" w:eastAsia="Cascadia Mono"/>
+          <w:color w:val="0000FF"/>
+          <w:sz w:val="19"/>
+          <w:szCs w:val="24"/>
+          <w:highlight w:val="white"/>
+        </w:rPr>
+        <w:t xml:space="preserve"> /&gt;</w:t>
+      </w:r>
+    </w:p>
+    <w:p>
+      <w:pPr>
+        <w:spacing w:beforeLines="0" w:afterLines="0"/>
+        <w:jc w:val="left"/>
+        <w:rPr>
+          <w:rFonts w:hint="default" w:ascii="Cascadia Mono" w:hAnsi="Cascadia Mono" w:eastAsia="Cascadia Mono"/>
+          <w:color w:val="000000"/>
+          <w:sz w:val="19"/>
+          <w:szCs w:val="24"/>
+          <w:highlight w:val="white"/>
+        </w:rPr>
+      </w:pPr>
+      <w:r>
+        <w:rPr>
+          <w:rFonts w:hint="default" w:ascii="Cascadia Mono" w:hAnsi="Cascadia Mono" w:eastAsia="Cascadia Mono"/>
+          <w:color w:val="0000FF"/>
+          <w:sz w:val="19"/>
+          <w:szCs w:val="24"/>
+          <w:highlight w:val="white"/>
+        </w:rPr>
+        <w:t>&lt;</w:t>
+      </w:r>
+      <w:r>
+        <w:rPr>
+          <w:rFonts w:hint="default" w:ascii="Cascadia Mono" w:hAnsi="Cascadia Mono" w:eastAsia="Cascadia Mono"/>
+          <w:b/>
+          <w:color w:val="800080"/>
+          <w:sz w:val="19"/>
+          <w:szCs w:val="24"/>
+          <w:highlight w:val="white"/>
+        </w:rPr>
+        <w:t>MudSnackbarProvider</w:t>
+      </w:r>
+      <w:r>
+        <w:rPr>
+          <w:rFonts w:hint="default" w:ascii="Cascadia Mono" w:hAnsi="Cascadia Mono" w:eastAsia="Cascadia Mono"/>
+          <w:color w:val="0000FF"/>
+          <w:sz w:val="19"/>
+          <w:szCs w:val="24"/>
+          <w:highlight w:val="white"/>
+        </w:rPr>
+        <w:t xml:space="preserve"> /&gt;</w:t>
+      </w:r>
+    </w:p>
+    <w:p>
+      <w:pPr>
+        <w:spacing w:beforeLines="0" w:afterLines="0"/>
+        <w:jc w:val="left"/>
+        <w:rPr>
+          <w:rFonts w:hint="default" w:ascii="Cascadia Mono" w:hAnsi="Cascadia Mono" w:eastAsia="Cascadia Mono"/>
+          <w:color w:val="000000"/>
+          <w:sz w:val="19"/>
+          <w:szCs w:val="24"/>
+          <w:highlight w:val="white"/>
+        </w:rPr>
+      </w:pPr>
+    </w:p>
+    <w:p>
+      <w:pPr>
+        <w:spacing w:beforeLines="0" w:afterLines="0"/>
+        <w:jc w:val="left"/>
+        <w:rPr>
+          <w:rFonts w:hint="default" w:ascii="Cascadia Mono" w:hAnsi="Cascadia Mono" w:eastAsia="Cascadia Mono"/>
+          <w:color w:val="000000"/>
+          <w:sz w:val="19"/>
+          <w:szCs w:val="24"/>
+          <w:highlight w:val="white"/>
+        </w:rPr>
+      </w:pPr>
+      <w:r>
+        <w:rPr>
+          <w:rFonts w:hint="default" w:ascii="Cascadia Mono" w:hAnsi="Cascadia Mono" w:eastAsia="Cascadia Mono"/>
+          <w:color w:val="0000FF"/>
+          <w:sz w:val="19"/>
+          <w:szCs w:val="24"/>
+          <w:highlight w:val="white"/>
+        </w:rPr>
+        <w:t>&lt;</w:t>
+      </w:r>
+      <w:r>
+        <w:rPr>
+          <w:rFonts w:hint="default" w:ascii="Cascadia Mono" w:hAnsi="Cascadia Mono" w:eastAsia="Cascadia Mono"/>
+          <w:b/>
+          <w:color w:val="800080"/>
+          <w:sz w:val="19"/>
+          <w:szCs w:val="24"/>
+          <w:highlight w:val="white"/>
+        </w:rPr>
+        <w:t>MudLayout</w:t>
+      </w:r>
+      <w:r>
+        <w:rPr>
+          <w:rFonts w:hint="default" w:ascii="Cascadia Mono" w:hAnsi="Cascadia Mono" w:eastAsia="Cascadia Mono"/>
+          <w:color w:val="0000FF"/>
+          <w:sz w:val="19"/>
+          <w:szCs w:val="24"/>
+          <w:highlight w:val="white"/>
+        </w:rPr>
+        <w:t>&gt;</w:t>
+      </w:r>
+    </w:p>
+    <w:p>
+      <w:pPr>
+        <w:spacing w:beforeLines="0" w:afterLines="0"/>
+        <w:jc w:val="left"/>
+        <w:rPr>
+          <w:rFonts w:hint="default" w:ascii="Cascadia Mono" w:hAnsi="Cascadia Mono" w:eastAsia="Cascadia Mono"/>
+          <w:color w:val="000000"/>
+          <w:sz w:val="19"/>
+          <w:szCs w:val="24"/>
+          <w:highlight w:val="white"/>
+        </w:rPr>
+      </w:pPr>
+      <w:r>
+        <w:rPr>
+          <w:rFonts w:hint="default" w:ascii="Cascadia Mono" w:hAnsi="Cascadia Mono" w:eastAsia="Cascadia Mono"/>
+          <w:color w:val="000000"/>
+          <w:sz w:val="19"/>
+          <w:szCs w:val="24"/>
+          <w:highlight w:val="white"/>
+        </w:rPr>
+        <w:t xml:space="preserve">    </w:t>
+      </w:r>
+      <w:r>
+        <w:rPr>
+          <w:rFonts w:hint="default" w:ascii="Cascadia Mono" w:hAnsi="Cascadia Mono" w:eastAsia="Cascadia Mono"/>
+          <w:color w:val="0000FF"/>
+          <w:sz w:val="19"/>
+          <w:szCs w:val="24"/>
+          <w:highlight w:val="white"/>
+        </w:rPr>
+        <w:t>&lt;</w:t>
+      </w:r>
+      <w:r>
+        <w:rPr>
+          <w:rFonts w:hint="default" w:ascii="Cascadia Mono" w:hAnsi="Cascadia Mono" w:eastAsia="Cascadia Mono"/>
+          <w:b/>
+          <w:color w:val="800080"/>
+          <w:sz w:val="19"/>
+          <w:szCs w:val="24"/>
+          <w:highlight w:val="white"/>
+        </w:rPr>
+        <w:t>MudAppBar</w:t>
+      </w:r>
+      <w:r>
+        <w:rPr>
+          <w:rFonts w:hint="default" w:ascii="Cascadia Mono" w:hAnsi="Cascadia Mono" w:eastAsia="Cascadia Mono"/>
+          <w:color w:val="000000"/>
+          <w:sz w:val="19"/>
+          <w:szCs w:val="24"/>
+          <w:highlight w:val="white"/>
+        </w:rPr>
+        <w:t xml:space="preserve"> </w:t>
+      </w:r>
+      <w:r>
+        <w:rPr>
+          <w:rFonts w:hint="default" w:ascii="Cascadia Mono" w:hAnsi="Cascadia Mono" w:eastAsia="Cascadia Mono"/>
+          <w:b/>
+          <w:color w:val="800080"/>
+          <w:sz w:val="19"/>
+          <w:szCs w:val="24"/>
+          <w:highlight w:val="white"/>
+        </w:rPr>
+        <w:t>Color</w:t>
+      </w:r>
+      <w:r>
+        <w:rPr>
+          <w:rFonts w:hint="default" w:ascii="Cascadia Mono" w:hAnsi="Cascadia Mono" w:eastAsia="Cascadia Mono"/>
+          <w:color w:val="0000FF"/>
+          <w:sz w:val="19"/>
+          <w:szCs w:val="24"/>
+          <w:highlight w:val="white"/>
+        </w:rPr>
+        <w:t>="</w:t>
+      </w:r>
+      <w:r>
+        <w:rPr>
+          <w:rFonts w:hint="default" w:ascii="Cascadia Mono" w:hAnsi="Cascadia Mono" w:eastAsia="Cascadia Mono"/>
+          <w:color w:val="2B91AF"/>
+          <w:sz w:val="19"/>
+          <w:szCs w:val="24"/>
+          <w:highlight w:val="white"/>
+        </w:rPr>
+        <w:t>Color</w:t>
+      </w:r>
+      <w:r>
+        <w:rPr>
+          <w:rFonts w:hint="default" w:ascii="Cascadia Mono" w:hAnsi="Cascadia Mono" w:eastAsia="Cascadia Mono"/>
+          <w:color w:val="000000"/>
+          <w:sz w:val="19"/>
+          <w:szCs w:val="24"/>
+          <w:highlight w:val="white"/>
+        </w:rPr>
+        <w:t>.Surface</w:t>
+      </w:r>
+      <w:r>
+        <w:rPr>
+          <w:rFonts w:hint="default" w:ascii="Cascadia Mono" w:hAnsi="Cascadia Mono" w:eastAsia="Cascadia Mono"/>
+          <w:color w:val="0000FF"/>
+          <w:sz w:val="19"/>
+          <w:szCs w:val="24"/>
+          <w:highlight w:val="white"/>
+        </w:rPr>
+        <w:t>"</w:t>
+      </w:r>
+      <w:r>
+        <w:rPr>
+          <w:rFonts w:hint="default" w:ascii="Cascadia Mono" w:hAnsi="Cascadia Mono" w:eastAsia="Cascadia Mono"/>
+          <w:color w:val="000000"/>
+          <w:sz w:val="19"/>
+          <w:szCs w:val="24"/>
+          <w:highlight w:val="white"/>
+        </w:rPr>
+        <w:t xml:space="preserve"> </w:t>
+      </w:r>
+      <w:r>
+        <w:rPr>
+          <w:rFonts w:hint="default" w:ascii="Cascadia Mono" w:hAnsi="Cascadia Mono" w:eastAsia="Cascadia Mono"/>
+          <w:b/>
+          <w:color w:val="800080"/>
+          <w:sz w:val="19"/>
+          <w:szCs w:val="24"/>
+          <w:highlight w:val="white"/>
+        </w:rPr>
+        <w:t>Fixed</w:t>
+      </w:r>
+      <w:r>
+        <w:rPr>
+          <w:rFonts w:hint="default" w:ascii="Cascadia Mono" w:hAnsi="Cascadia Mono" w:eastAsia="Cascadia Mono"/>
+          <w:color w:val="0000FF"/>
+          <w:sz w:val="19"/>
+          <w:szCs w:val="24"/>
+          <w:highlight w:val="white"/>
+        </w:rPr>
+        <w:t>="true"</w:t>
+      </w:r>
+      <w:r>
+        <w:rPr>
+          <w:rFonts w:hint="default" w:ascii="Cascadia Mono" w:hAnsi="Cascadia Mono" w:eastAsia="Cascadia Mono"/>
+          <w:color w:val="000000"/>
+          <w:sz w:val="19"/>
+          <w:szCs w:val="24"/>
+          <w:highlight w:val="white"/>
+        </w:rPr>
+        <w:t xml:space="preserve"> </w:t>
+      </w:r>
+      <w:r>
+        <w:rPr>
+          <w:rFonts w:hint="default" w:ascii="Cascadia Mono" w:hAnsi="Cascadia Mono" w:eastAsia="Cascadia Mono"/>
+          <w:b/>
+          <w:color w:val="800080"/>
+          <w:sz w:val="19"/>
+          <w:szCs w:val="24"/>
+          <w:highlight w:val="white"/>
+        </w:rPr>
+        <w:t>Elevation</w:t>
+      </w:r>
+      <w:r>
+        <w:rPr>
+          <w:rFonts w:hint="default" w:ascii="Cascadia Mono" w:hAnsi="Cascadia Mono" w:eastAsia="Cascadia Mono"/>
+          <w:color w:val="0000FF"/>
+          <w:sz w:val="19"/>
+          <w:szCs w:val="24"/>
+          <w:highlight w:val="white"/>
+        </w:rPr>
+        <w:t>="</w:t>
+      </w:r>
+      <w:r>
+        <w:rPr>
+          <w:rFonts w:hint="default" w:ascii="Cascadia Mono" w:hAnsi="Cascadia Mono" w:eastAsia="Cascadia Mono"/>
+          <w:color w:val="000000"/>
+          <w:sz w:val="19"/>
+          <w:szCs w:val="24"/>
+          <w:highlight w:val="white"/>
+        </w:rPr>
+        <w:t>2</w:t>
+      </w:r>
+      <w:r>
+        <w:rPr>
+          <w:rFonts w:hint="default" w:ascii="Cascadia Mono" w:hAnsi="Cascadia Mono" w:eastAsia="Cascadia Mono"/>
+          <w:color w:val="0000FF"/>
+          <w:sz w:val="19"/>
+          <w:szCs w:val="24"/>
+          <w:highlight w:val="white"/>
+        </w:rPr>
+        <w:t>"&gt;</w:t>
+      </w:r>
+    </w:p>
+    <w:p>
+      <w:pPr>
+        <w:spacing w:beforeLines="0" w:afterLines="0"/>
+        <w:jc w:val="left"/>
+        <w:rPr>
+          <w:rFonts w:hint="default" w:ascii="Cascadia Mono" w:hAnsi="Cascadia Mono" w:eastAsia="Cascadia Mono"/>
+          <w:color w:val="000000"/>
+          <w:sz w:val="19"/>
+          <w:szCs w:val="24"/>
+          <w:highlight w:val="white"/>
+        </w:rPr>
+      </w:pPr>
+      <w:r>
+        <w:rPr>
+          <w:rFonts w:hint="default" w:ascii="Cascadia Mono" w:hAnsi="Cascadia Mono" w:eastAsia="Cascadia Mono"/>
+          <w:color w:val="000000"/>
+          <w:sz w:val="19"/>
+          <w:szCs w:val="24"/>
+          <w:highlight w:val="white"/>
+        </w:rPr>
+        <w:t xml:space="preserve">        </w:t>
+      </w:r>
+      <w:r>
+        <w:rPr>
+          <w:rFonts w:hint="default" w:ascii="Cascadia Mono" w:hAnsi="Cascadia Mono" w:eastAsia="Cascadia Mono"/>
+          <w:color w:val="0000FF"/>
+          <w:sz w:val="19"/>
+          <w:szCs w:val="24"/>
+          <w:highlight w:val="white"/>
+        </w:rPr>
+        <w:t>&lt;</w:t>
+      </w:r>
+      <w:r>
+        <w:rPr>
+          <w:rFonts w:hint="default" w:ascii="Cascadia Mono" w:hAnsi="Cascadia Mono" w:eastAsia="Cascadia Mono"/>
+          <w:b/>
+          <w:color w:val="800080"/>
+          <w:sz w:val="19"/>
+          <w:szCs w:val="24"/>
+          <w:highlight w:val="white"/>
+        </w:rPr>
+        <w:t>MudImage</w:t>
+      </w:r>
+      <w:r>
+        <w:rPr>
+          <w:rFonts w:hint="default" w:ascii="Cascadia Mono" w:hAnsi="Cascadia Mono" w:eastAsia="Cascadia Mono"/>
+          <w:color w:val="000000"/>
+          <w:sz w:val="19"/>
+          <w:szCs w:val="24"/>
+          <w:highlight w:val="white"/>
+        </w:rPr>
+        <w:t xml:space="preserve"> </w:t>
+      </w:r>
+      <w:r>
+        <w:rPr>
+          <w:rFonts w:hint="default" w:ascii="Cascadia Mono" w:hAnsi="Cascadia Mono" w:eastAsia="Cascadia Mono"/>
+          <w:b/>
+          <w:color w:val="800080"/>
+          <w:sz w:val="19"/>
+          <w:szCs w:val="24"/>
+          <w:highlight w:val="white"/>
+        </w:rPr>
+        <w:t>Src</w:t>
+      </w:r>
+      <w:r>
+        <w:rPr>
+          <w:rFonts w:hint="default" w:ascii="Cascadia Mono" w:hAnsi="Cascadia Mono" w:eastAsia="Cascadia Mono"/>
+          <w:color w:val="0000FF"/>
+          <w:sz w:val="19"/>
+          <w:szCs w:val="24"/>
+          <w:highlight w:val="white"/>
+        </w:rPr>
+        <w:t>="images/screensound-logo.png"&gt;&lt;/</w:t>
+      </w:r>
+      <w:r>
+        <w:rPr>
+          <w:rFonts w:hint="default" w:ascii="Cascadia Mono" w:hAnsi="Cascadia Mono" w:eastAsia="Cascadia Mono"/>
+          <w:b/>
+          <w:color w:val="800080"/>
+          <w:sz w:val="19"/>
+          <w:szCs w:val="24"/>
+          <w:highlight w:val="white"/>
+        </w:rPr>
+        <w:t>MudImage</w:t>
+      </w:r>
+      <w:r>
+        <w:rPr>
+          <w:rFonts w:hint="default" w:ascii="Cascadia Mono" w:hAnsi="Cascadia Mono" w:eastAsia="Cascadia Mono"/>
+          <w:color w:val="0000FF"/>
+          <w:sz w:val="19"/>
+          <w:szCs w:val="24"/>
+          <w:highlight w:val="white"/>
+        </w:rPr>
+        <w:t>&gt;</w:t>
+      </w:r>
+    </w:p>
+    <w:p>
+      <w:pPr>
+        <w:spacing w:beforeLines="0" w:afterLines="0"/>
+        <w:jc w:val="left"/>
+        <w:rPr>
+          <w:rFonts w:hint="default" w:ascii="Cascadia Mono" w:hAnsi="Cascadia Mono" w:eastAsia="Cascadia Mono"/>
+          <w:color w:val="000000"/>
+          <w:sz w:val="19"/>
+          <w:szCs w:val="24"/>
+          <w:highlight w:val="white"/>
+        </w:rPr>
+      </w:pPr>
+      <w:r>
+        <w:rPr>
+          <w:rFonts w:hint="default" w:ascii="Cascadia Mono" w:hAnsi="Cascadia Mono" w:eastAsia="Cascadia Mono"/>
+          <w:color w:val="000000"/>
+          <w:sz w:val="19"/>
+          <w:szCs w:val="24"/>
+          <w:highlight w:val="white"/>
+        </w:rPr>
+        <w:t xml:space="preserve">    </w:t>
+      </w:r>
+      <w:r>
+        <w:rPr>
+          <w:rFonts w:hint="default" w:ascii="Cascadia Mono" w:hAnsi="Cascadia Mono" w:eastAsia="Cascadia Mono"/>
+          <w:color w:val="0000FF"/>
+          <w:sz w:val="19"/>
+          <w:szCs w:val="24"/>
+          <w:highlight w:val="white"/>
+        </w:rPr>
+        <w:t>&lt;/</w:t>
+      </w:r>
+      <w:r>
+        <w:rPr>
+          <w:rFonts w:hint="default" w:ascii="Cascadia Mono" w:hAnsi="Cascadia Mono" w:eastAsia="Cascadia Mono"/>
+          <w:b/>
+          <w:color w:val="800080"/>
+          <w:sz w:val="19"/>
+          <w:szCs w:val="24"/>
+          <w:highlight w:val="white"/>
+        </w:rPr>
+        <w:t>MudAppBar</w:t>
+      </w:r>
+      <w:r>
+        <w:rPr>
+          <w:rFonts w:hint="default" w:ascii="Cascadia Mono" w:hAnsi="Cascadia Mono" w:eastAsia="Cascadia Mono"/>
+          <w:color w:val="0000FF"/>
+          <w:sz w:val="19"/>
+          <w:szCs w:val="24"/>
+          <w:highlight w:val="white"/>
+        </w:rPr>
+        <w:t>&gt;</w:t>
+      </w:r>
+    </w:p>
+    <w:p>
+      <w:pPr>
+        <w:spacing w:beforeLines="0" w:afterLines="0"/>
+        <w:jc w:val="left"/>
+        <w:rPr>
+          <w:rFonts w:hint="default" w:ascii="Cascadia Mono" w:hAnsi="Cascadia Mono" w:eastAsia="Cascadia Mono"/>
+          <w:color w:val="000000"/>
+          <w:sz w:val="19"/>
+          <w:szCs w:val="24"/>
+          <w:highlight w:val="white"/>
+        </w:rPr>
+      </w:pPr>
+      <w:r>
+        <w:rPr>
+          <w:rFonts w:hint="default" w:ascii="Cascadia Mono" w:hAnsi="Cascadia Mono" w:eastAsia="Cascadia Mono"/>
+          <w:color w:val="000000"/>
+          <w:sz w:val="19"/>
+          <w:szCs w:val="24"/>
+          <w:highlight w:val="white"/>
+        </w:rPr>
+        <w:t xml:space="preserve">    </w:t>
+      </w:r>
+      <w:r>
+        <w:rPr>
+          <w:rFonts w:hint="default" w:ascii="Cascadia Mono" w:hAnsi="Cascadia Mono" w:eastAsia="Cascadia Mono"/>
+          <w:color w:val="0000FF"/>
+          <w:sz w:val="19"/>
+          <w:szCs w:val="24"/>
+          <w:highlight w:val="white"/>
+        </w:rPr>
+        <w:t>&lt;</w:t>
+      </w:r>
+      <w:r>
+        <w:rPr>
+          <w:rFonts w:hint="default" w:ascii="Cascadia Mono" w:hAnsi="Cascadia Mono" w:eastAsia="Cascadia Mono"/>
+          <w:b/>
+          <w:color w:val="800080"/>
+          <w:sz w:val="19"/>
+          <w:szCs w:val="24"/>
+          <w:highlight w:val="white"/>
+        </w:rPr>
+        <w:t>MudDrawer</w:t>
+      </w:r>
+      <w:r>
+        <w:rPr>
+          <w:rFonts w:hint="default" w:ascii="Cascadia Mono" w:hAnsi="Cascadia Mono" w:eastAsia="Cascadia Mono"/>
+          <w:color w:val="000000"/>
+          <w:sz w:val="19"/>
+          <w:szCs w:val="24"/>
+          <w:highlight w:val="white"/>
+        </w:rPr>
+        <w:t xml:space="preserve"> </w:t>
+      </w:r>
+      <w:r>
+        <w:rPr>
+          <w:rFonts w:hint="default" w:ascii="Cascadia Mono" w:hAnsi="Cascadia Mono" w:eastAsia="Cascadia Mono"/>
+          <w:b/>
+          <w:color w:val="800080"/>
+          <w:sz w:val="19"/>
+          <w:szCs w:val="24"/>
+          <w:highlight w:val="white"/>
+        </w:rPr>
+        <w:t>Open</w:t>
+      </w:r>
+      <w:r>
+        <w:rPr>
+          <w:rFonts w:hint="default" w:ascii="Cascadia Mono" w:hAnsi="Cascadia Mono" w:eastAsia="Cascadia Mono"/>
+          <w:color w:val="0000FF"/>
+          <w:sz w:val="19"/>
+          <w:szCs w:val="24"/>
+          <w:highlight w:val="white"/>
+        </w:rPr>
+        <w:t>="true"</w:t>
+      </w:r>
+      <w:r>
+        <w:rPr>
+          <w:rFonts w:hint="default" w:ascii="Cascadia Mono" w:hAnsi="Cascadia Mono" w:eastAsia="Cascadia Mono"/>
+          <w:color w:val="000000"/>
+          <w:sz w:val="19"/>
+          <w:szCs w:val="24"/>
+          <w:highlight w:val="white"/>
+        </w:rPr>
+        <w:t xml:space="preserve"> </w:t>
+      </w:r>
+      <w:r>
+        <w:rPr>
+          <w:rFonts w:hint="default" w:ascii="Cascadia Mono" w:hAnsi="Cascadia Mono" w:eastAsia="Cascadia Mono"/>
+          <w:b/>
+          <w:color w:val="800080"/>
+          <w:sz w:val="19"/>
+          <w:szCs w:val="24"/>
+          <w:highlight w:val="white"/>
+        </w:rPr>
+        <w:t>ClipMode</w:t>
+      </w:r>
+      <w:r>
+        <w:rPr>
+          <w:rFonts w:hint="default" w:ascii="Cascadia Mono" w:hAnsi="Cascadia Mono" w:eastAsia="Cascadia Mono"/>
+          <w:color w:val="0000FF"/>
+          <w:sz w:val="19"/>
+          <w:szCs w:val="24"/>
+          <w:highlight w:val="white"/>
+        </w:rPr>
+        <w:t>="</w:t>
+      </w:r>
+      <w:r>
+        <w:rPr>
+          <w:rFonts w:hint="default" w:ascii="Cascadia Mono" w:hAnsi="Cascadia Mono" w:eastAsia="Cascadia Mono"/>
+          <w:color w:val="2B91AF"/>
+          <w:sz w:val="19"/>
+          <w:szCs w:val="24"/>
+          <w:highlight w:val="white"/>
+        </w:rPr>
+        <w:t>DrawerClipMode</w:t>
+      </w:r>
+      <w:r>
+        <w:rPr>
+          <w:rFonts w:hint="default" w:ascii="Cascadia Mono" w:hAnsi="Cascadia Mono" w:eastAsia="Cascadia Mono"/>
+          <w:color w:val="000000"/>
+          <w:sz w:val="19"/>
+          <w:szCs w:val="24"/>
+          <w:highlight w:val="white"/>
+        </w:rPr>
+        <w:t>.Always</w:t>
+      </w:r>
+      <w:r>
+        <w:rPr>
+          <w:rFonts w:hint="default" w:ascii="Cascadia Mono" w:hAnsi="Cascadia Mono" w:eastAsia="Cascadia Mono"/>
+          <w:color w:val="0000FF"/>
+          <w:sz w:val="19"/>
+          <w:szCs w:val="24"/>
+          <w:highlight w:val="white"/>
+        </w:rPr>
+        <w:t>"</w:t>
+      </w:r>
+      <w:r>
+        <w:rPr>
+          <w:rFonts w:hint="default" w:ascii="Cascadia Mono" w:hAnsi="Cascadia Mono" w:eastAsia="Cascadia Mono"/>
+          <w:color w:val="000000"/>
+          <w:sz w:val="19"/>
+          <w:szCs w:val="24"/>
+          <w:highlight w:val="white"/>
+        </w:rPr>
+        <w:t xml:space="preserve"> </w:t>
+      </w:r>
+      <w:r>
+        <w:rPr>
+          <w:rFonts w:hint="default" w:ascii="Cascadia Mono" w:hAnsi="Cascadia Mono" w:eastAsia="Cascadia Mono"/>
+          <w:b/>
+          <w:color w:val="800080"/>
+          <w:sz w:val="19"/>
+          <w:szCs w:val="24"/>
+          <w:highlight w:val="white"/>
+        </w:rPr>
+        <w:t>Elevation</w:t>
+      </w:r>
+      <w:r>
+        <w:rPr>
+          <w:rFonts w:hint="default" w:ascii="Cascadia Mono" w:hAnsi="Cascadia Mono" w:eastAsia="Cascadia Mono"/>
+          <w:color w:val="0000FF"/>
+          <w:sz w:val="19"/>
+          <w:szCs w:val="24"/>
+          <w:highlight w:val="white"/>
+        </w:rPr>
+        <w:t>="</w:t>
+      </w:r>
+      <w:r>
+        <w:rPr>
+          <w:rFonts w:hint="default" w:ascii="Cascadia Mono" w:hAnsi="Cascadia Mono" w:eastAsia="Cascadia Mono"/>
+          <w:color w:val="000000"/>
+          <w:sz w:val="19"/>
+          <w:szCs w:val="24"/>
+          <w:highlight w:val="white"/>
+        </w:rPr>
+        <w:t>2</w:t>
+      </w:r>
+      <w:r>
+        <w:rPr>
+          <w:rFonts w:hint="default" w:ascii="Cascadia Mono" w:hAnsi="Cascadia Mono" w:eastAsia="Cascadia Mono"/>
+          <w:color w:val="0000FF"/>
+          <w:sz w:val="19"/>
+          <w:szCs w:val="24"/>
+          <w:highlight w:val="white"/>
+        </w:rPr>
+        <w:t>"&gt;</w:t>
+      </w:r>
+    </w:p>
+    <w:p>
+      <w:pPr>
+        <w:spacing w:beforeLines="0" w:afterLines="0"/>
+        <w:jc w:val="left"/>
+        <w:rPr>
+          <w:rFonts w:hint="default" w:ascii="Cascadia Mono" w:hAnsi="Cascadia Mono" w:eastAsia="Cascadia Mono"/>
+          <w:color w:val="000000"/>
+          <w:sz w:val="19"/>
+          <w:szCs w:val="24"/>
+          <w:highlight w:val="white"/>
+        </w:rPr>
+      </w:pPr>
+      <w:r>
+        <w:rPr>
+          <w:rFonts w:hint="default" w:ascii="Cascadia Mono" w:hAnsi="Cascadia Mono" w:eastAsia="Cascadia Mono"/>
+          <w:color w:val="000000"/>
+          <w:sz w:val="19"/>
+          <w:szCs w:val="24"/>
+          <w:highlight w:val="white"/>
+        </w:rPr>
+        <w:t xml:space="preserve">        </w:t>
+      </w:r>
+      <w:r>
+        <w:rPr>
+          <w:rFonts w:hint="default" w:ascii="Cascadia Mono" w:hAnsi="Cascadia Mono" w:eastAsia="Cascadia Mono"/>
+          <w:color w:val="0000FF"/>
+          <w:sz w:val="19"/>
+          <w:szCs w:val="24"/>
+          <w:highlight w:val="white"/>
+        </w:rPr>
+        <w:t>&lt;</w:t>
+      </w:r>
+      <w:r>
+        <w:rPr>
+          <w:rFonts w:hint="default" w:ascii="Cascadia Mono" w:hAnsi="Cascadia Mono" w:eastAsia="Cascadia Mono"/>
+          <w:b/>
+          <w:color w:val="800080"/>
+          <w:sz w:val="19"/>
+          <w:szCs w:val="24"/>
+          <w:highlight w:val="white"/>
+        </w:rPr>
+        <w:t>NavMenu</w:t>
+      </w:r>
+      <w:r>
+        <w:rPr>
+          <w:rFonts w:hint="default" w:ascii="Cascadia Mono" w:hAnsi="Cascadia Mono" w:eastAsia="Cascadia Mono"/>
+          <w:color w:val="0000FF"/>
+          <w:sz w:val="19"/>
+          <w:szCs w:val="24"/>
+          <w:highlight w:val="white"/>
+        </w:rPr>
+        <w:t>&gt;&lt;/</w:t>
+      </w:r>
+      <w:r>
+        <w:rPr>
+          <w:rFonts w:hint="default" w:ascii="Cascadia Mono" w:hAnsi="Cascadia Mono" w:eastAsia="Cascadia Mono"/>
+          <w:b/>
+          <w:color w:val="800080"/>
+          <w:sz w:val="19"/>
+          <w:szCs w:val="24"/>
+          <w:highlight w:val="white"/>
+        </w:rPr>
+        <w:t>NavMenu</w:t>
+      </w:r>
+      <w:r>
+        <w:rPr>
+          <w:rFonts w:hint="default" w:ascii="Cascadia Mono" w:hAnsi="Cascadia Mono" w:eastAsia="Cascadia Mono"/>
+          <w:color w:val="0000FF"/>
+          <w:sz w:val="19"/>
+          <w:szCs w:val="24"/>
+          <w:highlight w:val="white"/>
+        </w:rPr>
+        <w:t>&gt;</w:t>
+      </w:r>
+    </w:p>
+    <w:p>
+      <w:pPr>
+        <w:spacing w:beforeLines="0" w:afterLines="0"/>
+        <w:jc w:val="left"/>
+        <w:rPr>
+          <w:rFonts w:hint="default" w:ascii="Cascadia Mono" w:hAnsi="Cascadia Mono" w:eastAsia="Cascadia Mono"/>
+          <w:color w:val="000000"/>
+          <w:sz w:val="19"/>
+          <w:szCs w:val="24"/>
+          <w:highlight w:val="white"/>
+        </w:rPr>
+      </w:pPr>
+      <w:r>
+        <w:rPr>
+          <w:rFonts w:hint="default" w:ascii="Cascadia Mono" w:hAnsi="Cascadia Mono" w:eastAsia="Cascadia Mono"/>
+          <w:color w:val="000000"/>
+          <w:sz w:val="19"/>
+          <w:szCs w:val="24"/>
+          <w:highlight w:val="white"/>
+        </w:rPr>
+        <w:t xml:space="preserve">    </w:t>
+      </w:r>
+      <w:r>
+        <w:rPr>
+          <w:rFonts w:hint="default" w:ascii="Cascadia Mono" w:hAnsi="Cascadia Mono" w:eastAsia="Cascadia Mono"/>
+          <w:color w:val="0000FF"/>
+          <w:sz w:val="19"/>
+          <w:szCs w:val="24"/>
+          <w:highlight w:val="white"/>
+        </w:rPr>
+        <w:t>&lt;/</w:t>
+      </w:r>
+      <w:r>
+        <w:rPr>
+          <w:rFonts w:hint="default" w:ascii="Cascadia Mono" w:hAnsi="Cascadia Mono" w:eastAsia="Cascadia Mono"/>
+          <w:b/>
+          <w:color w:val="800080"/>
+          <w:sz w:val="19"/>
+          <w:szCs w:val="24"/>
+          <w:highlight w:val="white"/>
+        </w:rPr>
+        <w:t>MudDrawer</w:t>
+      </w:r>
+      <w:r>
+        <w:rPr>
+          <w:rFonts w:hint="default" w:ascii="Cascadia Mono" w:hAnsi="Cascadia Mono" w:eastAsia="Cascadia Mono"/>
+          <w:color w:val="0000FF"/>
+          <w:sz w:val="19"/>
+          <w:szCs w:val="24"/>
+          <w:highlight w:val="white"/>
+        </w:rPr>
+        <w:t>&gt;</w:t>
+      </w:r>
+    </w:p>
+    <w:p>
+      <w:pPr>
+        <w:spacing w:beforeLines="0" w:afterLines="0"/>
+        <w:jc w:val="left"/>
+        <w:rPr>
+          <w:rFonts w:hint="default" w:ascii="Cascadia Mono" w:hAnsi="Cascadia Mono" w:eastAsia="Cascadia Mono"/>
+          <w:color w:val="000000"/>
+          <w:sz w:val="19"/>
+          <w:szCs w:val="24"/>
+          <w:highlight w:val="white"/>
+        </w:rPr>
+      </w:pPr>
+      <w:r>
+        <w:rPr>
+          <w:rFonts w:hint="default" w:ascii="Cascadia Mono" w:hAnsi="Cascadia Mono" w:eastAsia="Cascadia Mono"/>
+          <w:color w:val="000000"/>
+          <w:sz w:val="19"/>
+          <w:szCs w:val="24"/>
+          <w:highlight w:val="white"/>
+        </w:rPr>
+        <w:t xml:space="preserve">    </w:t>
+      </w:r>
+      <w:r>
+        <w:rPr>
+          <w:rFonts w:hint="default" w:ascii="Cascadia Mono" w:hAnsi="Cascadia Mono" w:eastAsia="Cascadia Mono"/>
+          <w:color w:val="0000FF"/>
+          <w:sz w:val="19"/>
+          <w:szCs w:val="24"/>
+          <w:highlight w:val="white"/>
+        </w:rPr>
+        <w:t>&lt;</w:t>
+      </w:r>
+      <w:r>
+        <w:rPr>
+          <w:rFonts w:hint="default" w:ascii="Cascadia Mono" w:hAnsi="Cascadia Mono" w:eastAsia="Cascadia Mono"/>
+          <w:b/>
+          <w:color w:val="800080"/>
+          <w:sz w:val="19"/>
+          <w:szCs w:val="24"/>
+          <w:highlight w:val="white"/>
+        </w:rPr>
+        <w:t>MudMainContent</w:t>
+      </w:r>
+      <w:r>
+        <w:rPr>
+          <w:rFonts w:hint="default" w:ascii="Cascadia Mono" w:hAnsi="Cascadia Mono" w:eastAsia="Cascadia Mono"/>
+          <w:color w:val="0000FF"/>
+          <w:sz w:val="19"/>
+          <w:szCs w:val="24"/>
+          <w:highlight w:val="white"/>
+        </w:rPr>
+        <w:t>&gt;</w:t>
+      </w:r>
+    </w:p>
+    <w:p>
+      <w:pPr>
+        <w:spacing w:beforeLines="0" w:afterLines="0"/>
+        <w:jc w:val="left"/>
+        <w:rPr>
+          <w:rFonts w:hint="default" w:ascii="Cascadia Mono" w:hAnsi="Cascadia Mono" w:eastAsia="Cascadia Mono"/>
+          <w:color w:val="000000"/>
+          <w:sz w:val="19"/>
+          <w:szCs w:val="24"/>
+          <w:highlight w:val="white"/>
+        </w:rPr>
+      </w:pPr>
+      <w:r>
+        <w:rPr>
+          <w:rFonts w:hint="default" w:ascii="Cascadia Mono" w:hAnsi="Cascadia Mono" w:eastAsia="Cascadia Mono"/>
+          <w:color w:val="000000"/>
+          <w:sz w:val="19"/>
+          <w:szCs w:val="24"/>
+          <w:highlight w:val="white"/>
+        </w:rPr>
+        <w:t xml:space="preserve">        @Body</w:t>
+      </w:r>
+    </w:p>
+    <w:p>
+      <w:pPr>
+        <w:spacing w:beforeLines="0" w:afterLines="0"/>
+        <w:jc w:val="left"/>
+        <w:rPr>
+          <w:rFonts w:hint="default" w:ascii="Cascadia Mono" w:hAnsi="Cascadia Mono" w:eastAsia="Cascadia Mono"/>
+          <w:color w:val="000000"/>
+          <w:sz w:val="19"/>
+          <w:szCs w:val="24"/>
+          <w:highlight w:val="white"/>
+        </w:rPr>
+      </w:pPr>
+      <w:r>
+        <w:rPr>
+          <w:rFonts w:hint="default" w:ascii="Cascadia Mono" w:hAnsi="Cascadia Mono" w:eastAsia="Cascadia Mono"/>
+          <w:color w:val="000000"/>
+          <w:sz w:val="19"/>
+          <w:szCs w:val="24"/>
+          <w:highlight w:val="white"/>
+        </w:rPr>
+        <w:t xml:space="preserve">    </w:t>
+      </w:r>
+      <w:r>
+        <w:rPr>
+          <w:rFonts w:hint="default" w:ascii="Cascadia Mono" w:hAnsi="Cascadia Mono" w:eastAsia="Cascadia Mono"/>
+          <w:color w:val="0000FF"/>
+          <w:sz w:val="19"/>
+          <w:szCs w:val="24"/>
+          <w:highlight w:val="white"/>
+        </w:rPr>
+        <w:t>&lt;/</w:t>
+      </w:r>
+      <w:r>
+        <w:rPr>
+          <w:rFonts w:hint="default" w:ascii="Cascadia Mono" w:hAnsi="Cascadia Mono" w:eastAsia="Cascadia Mono"/>
+          <w:b/>
+          <w:color w:val="800080"/>
+          <w:sz w:val="19"/>
+          <w:szCs w:val="24"/>
+          <w:highlight w:val="white"/>
+        </w:rPr>
+        <w:t>MudMainContent</w:t>
+      </w:r>
+      <w:r>
+        <w:rPr>
+          <w:rFonts w:hint="default" w:ascii="Cascadia Mono" w:hAnsi="Cascadia Mono" w:eastAsia="Cascadia Mono"/>
+          <w:color w:val="0000FF"/>
+          <w:sz w:val="19"/>
+          <w:szCs w:val="24"/>
+          <w:highlight w:val="white"/>
+        </w:rPr>
+        <w:t>&gt;</w:t>
+      </w:r>
+    </w:p>
+    <w:p>
+      <w:pPr>
+        <w:ind w:left="0" w:leftChars="0" w:firstLine="0" w:firstLineChars="0"/>
+        <w:jc w:val="left"/>
+        <w:rPr>
+          <w:rFonts w:hint="default" w:ascii="Cascadia Mono" w:hAnsi="Cascadia Mono"/>
+          <w:b w:val="0"/>
+          <w:bCs w:val="0"/>
+          <w:sz w:val="24"/>
+          <w:szCs w:val="24"/>
+          <w:lang w:val="pt-BR"/>
+        </w:rPr>
+      </w:pPr>
+      <w:r>
+        <w:rPr>
+          <w:rFonts w:hint="default" w:ascii="Cascadia Mono" w:hAnsi="Cascadia Mono" w:eastAsia="Cascadia Mono"/>
+          <w:color w:val="0000FF"/>
+          <w:sz w:val="19"/>
+          <w:szCs w:val="24"/>
+          <w:highlight w:val="white"/>
+        </w:rPr>
+        <w:t>&lt;/</w:t>
+      </w:r>
+      <w:r>
+        <w:rPr>
+          <w:rFonts w:hint="default" w:ascii="Cascadia Mono" w:hAnsi="Cascadia Mono" w:eastAsia="Cascadia Mono"/>
+          <w:b/>
+          <w:color w:val="800080"/>
+          <w:sz w:val="19"/>
+          <w:szCs w:val="24"/>
+          <w:highlight w:val="white"/>
+        </w:rPr>
+        <w:t>MudLayout</w:t>
+      </w:r>
+      <w:r>
+        <w:rPr>
+          <w:rFonts w:hint="default" w:ascii="Cascadia Mono" w:hAnsi="Cascadia Mono" w:eastAsia="Cascadia Mono"/>
+          <w:color w:val="0000FF"/>
+          <w:sz w:val="19"/>
+          <w:szCs w:val="24"/>
+          <w:highlight w:val="white"/>
+        </w:rPr>
+        <w:t>&gt;</w:t>
+      </w:r>
+    </w:p>
+    <w:p>
+      <w:pPr>
+        <w:ind w:left="0" w:leftChars="0" w:firstLine="0" w:firstLineChars="0"/>
+        <w:jc w:val="left"/>
+        <w:rPr>
+          <w:rFonts w:hint="default" w:ascii="Cascadia Mono" w:hAnsi="Cascadia Mono"/>
+          <w:b w:val="0"/>
+          <w:bCs w:val="0"/>
+          <w:sz w:val="24"/>
+          <w:szCs w:val="24"/>
+          <w:lang w:val="pt-BR"/>
+        </w:rPr>
+      </w:pPr>
+    </w:p>
+    <w:p>
+      <w:pPr>
+        <w:ind w:left="0" w:leftChars="0" w:firstLine="0" w:firstLineChars="0"/>
+        <w:jc w:val="left"/>
+        <w:rPr>
+          <w:rFonts w:hint="default" w:ascii="Cascadia Mono" w:hAnsi="Cascadia Mono"/>
+          <w:b w:val="0"/>
+          <w:bCs w:val="0"/>
+          <w:sz w:val="24"/>
+          <w:szCs w:val="24"/>
+          <w:lang w:val="pt-BR"/>
+        </w:rPr>
+      </w:pPr>
+    </w:p>
+    <w:p>
+      <w:pPr>
+        <w:ind w:left="0" w:leftChars="0" w:firstLine="0" w:firstLineChars="0"/>
+        <w:jc w:val="left"/>
+        <w:rPr>
+          <w:rFonts w:hint="default" w:ascii="Cascadia Mono" w:hAnsi="Cascadia Mono"/>
+          <w:b w:val="0"/>
+          <w:bCs w:val="0"/>
+          <w:sz w:val="24"/>
+          <w:szCs w:val="24"/>
+          <w:lang w:val="pt-BR"/>
+        </w:rPr>
+      </w:pPr>
+      <w:r>
+        <w:rPr>
+          <w:rFonts w:hint="default" w:ascii="Cascadia Mono" w:hAnsi="Cascadia Mono"/>
+          <w:b w:val="0"/>
+          <w:bCs w:val="0"/>
+          <w:sz w:val="24"/>
+          <w:szCs w:val="24"/>
+          <w:lang w:val="pt-BR"/>
+        </w:rPr>
+        <w:t>Em wwwroot, adicionar a pasta images, com as imagens de favicon e da logo (</w:t>
+      </w:r>
+      <w:r>
+        <w:rPr>
+          <w:rFonts w:hint="default" w:ascii="Cascadia Mono" w:hAnsi="Cascadia Mono"/>
+          <w:b w:val="0"/>
+          <w:bCs w:val="0"/>
+          <w:color w:val="000000" w:themeColor="text1"/>
+          <w:sz w:val="24"/>
+          <w:szCs w:val="24"/>
+          <w:lang w:val="pt-BR"/>
+          <w14:textFill>
+            <w14:solidFill>
+              <w14:schemeClr w14:val="tx1"/>
+            </w14:solidFill>
+          </w14:textFill>
+        </w:rPr>
+        <w:t>arquivos no projeto do curso</w:t>
+      </w:r>
+      <w:r>
+        <w:rPr>
+          <w:rFonts w:hint="default" w:ascii="Cascadia Mono" w:hAnsi="Cascadia Mono"/>
+          <w:b w:val="0"/>
+          <w:bCs w:val="0"/>
+          <w:sz w:val="24"/>
+          <w:szCs w:val="24"/>
+          <w:lang w:val="pt-BR"/>
+        </w:rPr>
+        <w:t>)</w:t>
+      </w:r>
+    </w:p>
+    <w:p>
+      <w:pPr>
+        <w:ind w:left="0" w:leftChars="0" w:firstLine="0" w:firstLineChars="0"/>
+        <w:jc w:val="left"/>
+        <w:rPr>
+          <w:rFonts w:hint="default" w:ascii="Cascadia Mono" w:hAnsi="Cascadia Mono"/>
+          <w:b w:val="0"/>
+          <w:bCs w:val="0"/>
+          <w:sz w:val="24"/>
+          <w:szCs w:val="24"/>
+          <w:lang w:val="pt-BR"/>
+        </w:rPr>
+      </w:pPr>
+    </w:p>
+    <w:p>
+      <w:pPr>
+        <w:ind w:left="0" w:leftChars="0" w:firstLine="0" w:firstLineChars="0"/>
+        <w:jc w:val="left"/>
+        <w:rPr>
+          <w:rFonts w:hint="default" w:ascii="Cascadia Mono" w:hAnsi="Cascadia Mono"/>
+          <w:b w:val="0"/>
+          <w:bCs w:val="0"/>
+          <w:sz w:val="24"/>
+          <w:szCs w:val="24"/>
+          <w:lang w:val="pt-BR"/>
+        </w:rPr>
+      </w:pPr>
+      <w:r>
+        <w:rPr>
+          <w:rFonts w:hint="default" w:ascii="Cascadia Mono" w:hAnsi="Cascadia Mono"/>
+          <w:b w:val="0"/>
+          <w:bCs w:val="0"/>
+          <w:sz w:val="24"/>
+          <w:szCs w:val="24"/>
+          <w:lang w:val="pt-BR"/>
+        </w:rPr>
+        <w:t>Em Layout/NavMenu - configurar o menu lateral</w:t>
+      </w:r>
+    </w:p>
+    <w:p>
+      <w:pPr>
+        <w:spacing w:beforeLines="0" w:afterLines="0"/>
+        <w:jc w:val="left"/>
+        <w:rPr>
+          <w:rFonts w:hint="default" w:ascii="Cascadia Mono" w:hAnsi="Cascadia Mono" w:eastAsia="Cascadia Mono"/>
+          <w:color w:val="000000"/>
+          <w:sz w:val="19"/>
+          <w:szCs w:val="24"/>
+          <w:highlight w:val="white"/>
+        </w:rPr>
+      </w:pPr>
+      <w:r>
+        <w:rPr>
+          <w:rFonts w:hint="default" w:ascii="Cascadia Mono" w:hAnsi="Cascadia Mono" w:eastAsia="Cascadia Mono"/>
+          <w:color w:val="000000"/>
+          <w:sz w:val="19"/>
+          <w:szCs w:val="24"/>
+          <w:highlight w:val="white"/>
+        </w:rPr>
+        <w:t>﻿﻿</w:t>
+      </w:r>
+      <w:r>
+        <w:rPr>
+          <w:rFonts w:hint="default" w:ascii="Cascadia Mono" w:hAnsi="Cascadia Mono" w:eastAsia="Cascadia Mono"/>
+          <w:color w:val="0000FF"/>
+          <w:sz w:val="19"/>
+          <w:szCs w:val="24"/>
+          <w:highlight w:val="white"/>
+        </w:rPr>
+        <w:t>&lt;</w:t>
+      </w:r>
+      <w:r>
+        <w:rPr>
+          <w:rFonts w:hint="default" w:ascii="Cascadia Mono" w:hAnsi="Cascadia Mono" w:eastAsia="Cascadia Mono"/>
+          <w:b/>
+          <w:color w:val="800080"/>
+          <w:sz w:val="19"/>
+          <w:szCs w:val="24"/>
+          <w:highlight w:val="white"/>
+        </w:rPr>
+        <w:t>MudNavMenu</w:t>
+      </w:r>
+      <w:r>
+        <w:rPr>
+          <w:rFonts w:hint="default" w:ascii="Cascadia Mono" w:hAnsi="Cascadia Mono" w:eastAsia="Cascadia Mono"/>
+          <w:color w:val="000000"/>
+          <w:sz w:val="19"/>
+          <w:szCs w:val="24"/>
+          <w:highlight w:val="white"/>
+        </w:rPr>
+        <w:t xml:space="preserve"> </w:t>
+      </w:r>
+      <w:r>
+        <w:rPr>
+          <w:rFonts w:hint="default" w:ascii="Cascadia Mono" w:hAnsi="Cascadia Mono" w:eastAsia="Cascadia Mono"/>
+          <w:b/>
+          <w:color w:val="800080"/>
+          <w:sz w:val="19"/>
+          <w:szCs w:val="24"/>
+          <w:highlight w:val="white"/>
+        </w:rPr>
+        <w:t>Class</w:t>
+      </w:r>
+      <w:r>
+        <w:rPr>
+          <w:rFonts w:hint="default" w:ascii="Cascadia Mono" w:hAnsi="Cascadia Mono" w:eastAsia="Cascadia Mono"/>
+          <w:color w:val="0000FF"/>
+          <w:sz w:val="19"/>
+          <w:szCs w:val="24"/>
+          <w:highlight w:val="white"/>
+        </w:rPr>
+        <w:t>="mud-width-full mt-4"&gt;</w:t>
+      </w:r>
+    </w:p>
+    <w:p>
+      <w:pPr>
+        <w:spacing w:beforeLines="0" w:afterLines="0"/>
+        <w:jc w:val="left"/>
+        <w:rPr>
+          <w:rFonts w:hint="default" w:ascii="Cascadia Mono" w:hAnsi="Cascadia Mono" w:eastAsia="Cascadia Mono"/>
+          <w:color w:val="000000"/>
+          <w:sz w:val="19"/>
+          <w:szCs w:val="24"/>
+          <w:highlight w:val="white"/>
+        </w:rPr>
+      </w:pPr>
+    </w:p>
+    <w:p>
+      <w:pPr>
+        <w:spacing w:beforeLines="0" w:afterLines="0"/>
+        <w:jc w:val="left"/>
+        <w:rPr>
+          <w:rFonts w:hint="default" w:ascii="Cascadia Mono" w:hAnsi="Cascadia Mono" w:eastAsia="Cascadia Mono"/>
+          <w:color w:val="000000"/>
+          <w:sz w:val="19"/>
+          <w:szCs w:val="24"/>
+          <w:highlight w:val="white"/>
+        </w:rPr>
+      </w:pPr>
+      <w:r>
+        <w:rPr>
+          <w:rFonts w:hint="default" w:ascii="Cascadia Mono" w:hAnsi="Cascadia Mono" w:eastAsia="Cascadia Mono"/>
+          <w:color w:val="000000"/>
+          <w:sz w:val="19"/>
+          <w:szCs w:val="24"/>
+          <w:highlight w:val="white"/>
+        </w:rPr>
+        <w:t xml:space="preserve">    </w:t>
+      </w:r>
+      <w:r>
+        <w:rPr>
+          <w:rFonts w:hint="default" w:ascii="Cascadia Mono" w:hAnsi="Cascadia Mono" w:eastAsia="Cascadia Mono"/>
+          <w:color w:val="0000FF"/>
+          <w:sz w:val="19"/>
+          <w:szCs w:val="24"/>
+          <w:highlight w:val="white"/>
+        </w:rPr>
+        <w:t>&lt;</w:t>
+      </w:r>
+      <w:r>
+        <w:rPr>
+          <w:rFonts w:hint="default" w:ascii="Cascadia Mono" w:hAnsi="Cascadia Mono" w:eastAsia="Cascadia Mono"/>
+          <w:b/>
+          <w:color w:val="800080"/>
+          <w:sz w:val="19"/>
+          <w:szCs w:val="24"/>
+          <w:highlight w:val="white"/>
+        </w:rPr>
+        <w:t>MudNavLink</w:t>
+      </w:r>
+      <w:r>
+        <w:rPr>
+          <w:rFonts w:hint="default" w:ascii="Cascadia Mono" w:hAnsi="Cascadia Mono" w:eastAsia="Cascadia Mono"/>
+          <w:color w:val="000000"/>
+          <w:sz w:val="19"/>
+          <w:szCs w:val="24"/>
+          <w:highlight w:val="white"/>
+        </w:rPr>
+        <w:t xml:space="preserve"> </w:t>
+      </w:r>
+      <w:r>
+        <w:rPr>
+          <w:rFonts w:hint="default" w:ascii="Cascadia Mono" w:hAnsi="Cascadia Mono" w:eastAsia="Cascadia Mono"/>
+          <w:b/>
+          <w:color w:val="800080"/>
+          <w:sz w:val="19"/>
+          <w:szCs w:val="24"/>
+          <w:highlight w:val="white"/>
+        </w:rPr>
+        <w:t>Href</w:t>
+      </w:r>
+      <w:r>
+        <w:rPr>
+          <w:rFonts w:hint="default" w:ascii="Cascadia Mono" w:hAnsi="Cascadia Mono" w:eastAsia="Cascadia Mono"/>
+          <w:color w:val="0000FF"/>
+          <w:sz w:val="19"/>
+          <w:szCs w:val="24"/>
+          <w:highlight w:val="white"/>
+        </w:rPr>
+        <w:t>="/"</w:t>
+      </w:r>
+      <w:r>
+        <w:rPr>
+          <w:rFonts w:hint="default" w:ascii="Cascadia Mono" w:hAnsi="Cascadia Mono" w:eastAsia="Cascadia Mono"/>
+          <w:color w:val="000000"/>
+          <w:sz w:val="19"/>
+          <w:szCs w:val="24"/>
+          <w:highlight w:val="white"/>
+        </w:rPr>
+        <w:t xml:space="preserve"> </w:t>
+      </w:r>
+      <w:r>
+        <w:rPr>
+          <w:rFonts w:hint="default" w:ascii="Cascadia Mono" w:hAnsi="Cascadia Mono" w:eastAsia="Cascadia Mono"/>
+          <w:b/>
+          <w:color w:val="800080"/>
+          <w:sz w:val="19"/>
+          <w:szCs w:val="24"/>
+          <w:highlight w:val="white"/>
+        </w:rPr>
+        <w:t>Icon</w:t>
+      </w:r>
+      <w:r>
+        <w:rPr>
+          <w:rFonts w:hint="default" w:ascii="Cascadia Mono" w:hAnsi="Cascadia Mono" w:eastAsia="Cascadia Mono"/>
+          <w:color w:val="0000FF"/>
+          <w:sz w:val="19"/>
+          <w:szCs w:val="24"/>
+          <w:highlight w:val="white"/>
+        </w:rPr>
+        <w:t>="</w:t>
+      </w:r>
+      <w:r>
+        <w:rPr>
+          <w:rFonts w:hint="default" w:ascii="Cascadia Mono" w:hAnsi="Cascadia Mono" w:eastAsia="Cascadia Mono"/>
+          <w:color w:val="000000"/>
+          <w:sz w:val="19"/>
+          <w:szCs w:val="24"/>
+          <w:highlight w:val="white"/>
+        </w:rPr>
+        <w:t>@</w:t>
+      </w:r>
+      <w:r>
+        <w:rPr>
+          <w:rFonts w:hint="default" w:ascii="Cascadia Mono" w:hAnsi="Cascadia Mono" w:eastAsia="Cascadia Mono"/>
+          <w:color w:val="2B91AF"/>
+          <w:sz w:val="19"/>
+          <w:szCs w:val="24"/>
+          <w:highlight w:val="white"/>
+        </w:rPr>
+        <w:t>Icons</w:t>
+      </w:r>
+      <w:r>
+        <w:rPr>
+          <w:rFonts w:hint="default" w:ascii="Cascadia Mono" w:hAnsi="Cascadia Mono" w:eastAsia="Cascadia Mono"/>
+          <w:color w:val="000000"/>
+          <w:sz w:val="19"/>
+          <w:szCs w:val="24"/>
+          <w:highlight w:val="white"/>
+        </w:rPr>
+        <w:t>.</w:t>
+      </w:r>
+      <w:r>
+        <w:rPr>
+          <w:rFonts w:hint="default" w:ascii="Cascadia Mono" w:hAnsi="Cascadia Mono" w:eastAsia="Cascadia Mono"/>
+          <w:color w:val="2B91AF"/>
+          <w:sz w:val="19"/>
+          <w:szCs w:val="24"/>
+          <w:highlight w:val="white"/>
+        </w:rPr>
+        <w:t>Material</w:t>
+      </w:r>
+      <w:r>
+        <w:rPr>
+          <w:rFonts w:hint="default" w:ascii="Cascadia Mono" w:hAnsi="Cascadia Mono" w:eastAsia="Cascadia Mono"/>
+          <w:color w:val="000000"/>
+          <w:sz w:val="19"/>
+          <w:szCs w:val="24"/>
+          <w:highlight w:val="white"/>
+        </w:rPr>
+        <w:t>.</w:t>
+      </w:r>
+      <w:r>
+        <w:rPr>
+          <w:rFonts w:hint="default" w:ascii="Cascadia Mono" w:hAnsi="Cascadia Mono" w:eastAsia="Cascadia Mono"/>
+          <w:color w:val="2B91AF"/>
+          <w:sz w:val="19"/>
+          <w:szCs w:val="24"/>
+          <w:highlight w:val="white"/>
+        </w:rPr>
+        <w:t>Filled</w:t>
+      </w:r>
+      <w:r>
+        <w:rPr>
+          <w:rFonts w:hint="default" w:ascii="Cascadia Mono" w:hAnsi="Cascadia Mono" w:eastAsia="Cascadia Mono"/>
+          <w:color w:val="000000"/>
+          <w:sz w:val="19"/>
+          <w:szCs w:val="24"/>
+          <w:highlight w:val="white"/>
+        </w:rPr>
+        <w:t>.Home</w:t>
+      </w:r>
+      <w:r>
+        <w:rPr>
+          <w:rFonts w:hint="default" w:ascii="Cascadia Mono" w:hAnsi="Cascadia Mono" w:eastAsia="Cascadia Mono"/>
+          <w:color w:val="0000FF"/>
+          <w:sz w:val="19"/>
+          <w:szCs w:val="24"/>
+          <w:highlight w:val="white"/>
+        </w:rPr>
+        <w:t>"&gt;</w:t>
+      </w:r>
+      <w:r>
+        <w:rPr>
+          <w:rFonts w:hint="default" w:ascii="Cascadia Mono" w:hAnsi="Cascadia Mono" w:eastAsia="Cascadia Mono"/>
+          <w:color w:val="000000"/>
+          <w:sz w:val="19"/>
+          <w:szCs w:val="24"/>
+          <w:highlight w:val="white"/>
+        </w:rPr>
+        <w:t>Home</w:t>
+      </w:r>
+      <w:r>
+        <w:rPr>
+          <w:rFonts w:hint="default" w:ascii="Cascadia Mono" w:hAnsi="Cascadia Mono" w:eastAsia="Cascadia Mono"/>
+          <w:color w:val="0000FF"/>
+          <w:sz w:val="19"/>
+          <w:szCs w:val="24"/>
+          <w:highlight w:val="white"/>
+        </w:rPr>
+        <w:t>&lt;/</w:t>
+      </w:r>
+      <w:r>
+        <w:rPr>
+          <w:rFonts w:hint="default" w:ascii="Cascadia Mono" w:hAnsi="Cascadia Mono" w:eastAsia="Cascadia Mono"/>
+          <w:b/>
+          <w:color w:val="800080"/>
+          <w:sz w:val="19"/>
+          <w:szCs w:val="24"/>
+          <w:highlight w:val="white"/>
+        </w:rPr>
+        <w:t>MudNavLink</w:t>
+      </w:r>
+      <w:r>
+        <w:rPr>
+          <w:rFonts w:hint="default" w:ascii="Cascadia Mono" w:hAnsi="Cascadia Mono" w:eastAsia="Cascadia Mono"/>
+          <w:color w:val="0000FF"/>
+          <w:sz w:val="19"/>
+          <w:szCs w:val="24"/>
+          <w:highlight w:val="white"/>
+        </w:rPr>
+        <w:t>&gt;</w:t>
+      </w:r>
+    </w:p>
+    <w:p>
+      <w:pPr>
+        <w:spacing w:beforeLines="0" w:afterLines="0"/>
+        <w:jc w:val="left"/>
+        <w:rPr>
+          <w:rFonts w:hint="default" w:ascii="Cascadia Mono" w:hAnsi="Cascadia Mono" w:eastAsia="Cascadia Mono"/>
+          <w:color w:val="000000"/>
+          <w:sz w:val="19"/>
+          <w:szCs w:val="24"/>
+          <w:highlight w:val="white"/>
+        </w:rPr>
+      </w:pPr>
+      <w:r>
+        <w:rPr>
+          <w:rFonts w:hint="default" w:ascii="Cascadia Mono" w:hAnsi="Cascadia Mono" w:eastAsia="Cascadia Mono"/>
+          <w:color w:val="000000"/>
+          <w:sz w:val="19"/>
+          <w:szCs w:val="24"/>
+          <w:highlight w:val="white"/>
+        </w:rPr>
+        <w:t xml:space="preserve">    </w:t>
+      </w:r>
+      <w:r>
+        <w:rPr>
+          <w:rFonts w:hint="default" w:ascii="Cascadia Mono" w:hAnsi="Cascadia Mono" w:eastAsia="Cascadia Mono"/>
+          <w:color w:val="0000FF"/>
+          <w:sz w:val="19"/>
+          <w:szCs w:val="24"/>
+          <w:highlight w:val="white"/>
+        </w:rPr>
+        <w:t>&lt;</w:t>
+      </w:r>
+      <w:r>
+        <w:rPr>
+          <w:rFonts w:hint="default" w:ascii="Cascadia Mono" w:hAnsi="Cascadia Mono" w:eastAsia="Cascadia Mono"/>
+          <w:b/>
+          <w:color w:val="800080"/>
+          <w:sz w:val="19"/>
+          <w:szCs w:val="24"/>
+          <w:highlight w:val="white"/>
+        </w:rPr>
+        <w:t>MudNavGroup</w:t>
+      </w:r>
+      <w:r>
+        <w:rPr>
+          <w:rFonts w:hint="default" w:ascii="Cascadia Mono" w:hAnsi="Cascadia Mono" w:eastAsia="Cascadia Mono"/>
+          <w:color w:val="000000"/>
+          <w:sz w:val="19"/>
+          <w:szCs w:val="24"/>
+          <w:highlight w:val="white"/>
+        </w:rPr>
+        <w:t xml:space="preserve"> </w:t>
+      </w:r>
+      <w:r>
+        <w:rPr>
+          <w:rFonts w:hint="default" w:ascii="Cascadia Mono" w:hAnsi="Cascadia Mono" w:eastAsia="Cascadia Mono"/>
+          <w:b/>
+          <w:color w:val="800080"/>
+          <w:sz w:val="19"/>
+          <w:szCs w:val="24"/>
+          <w:highlight w:val="white"/>
+        </w:rPr>
+        <w:t>Title</w:t>
+      </w:r>
+      <w:r>
+        <w:rPr>
+          <w:rFonts w:hint="default" w:ascii="Cascadia Mono" w:hAnsi="Cascadia Mono" w:eastAsia="Cascadia Mono"/>
+          <w:color w:val="0000FF"/>
+          <w:sz w:val="19"/>
+          <w:szCs w:val="24"/>
+          <w:highlight w:val="white"/>
+        </w:rPr>
+        <w:t>="Artistas"</w:t>
+      </w:r>
+      <w:r>
+        <w:rPr>
+          <w:rFonts w:hint="default" w:ascii="Cascadia Mono" w:hAnsi="Cascadia Mono" w:eastAsia="Cascadia Mono"/>
+          <w:color w:val="000000"/>
+          <w:sz w:val="19"/>
+          <w:szCs w:val="24"/>
+          <w:highlight w:val="white"/>
+        </w:rPr>
+        <w:t xml:space="preserve"> </w:t>
+      </w:r>
+      <w:r>
+        <w:rPr>
+          <w:rFonts w:hint="default" w:ascii="Cascadia Mono" w:hAnsi="Cascadia Mono" w:eastAsia="Cascadia Mono"/>
+          <w:b/>
+          <w:color w:val="800080"/>
+          <w:sz w:val="19"/>
+          <w:szCs w:val="24"/>
+          <w:highlight w:val="white"/>
+        </w:rPr>
+        <w:t>Icon</w:t>
+      </w:r>
+      <w:r>
+        <w:rPr>
+          <w:rFonts w:hint="default" w:ascii="Cascadia Mono" w:hAnsi="Cascadia Mono" w:eastAsia="Cascadia Mono"/>
+          <w:color w:val="0000FF"/>
+          <w:sz w:val="19"/>
+          <w:szCs w:val="24"/>
+          <w:highlight w:val="white"/>
+        </w:rPr>
+        <w:t>="</w:t>
+      </w:r>
+      <w:r>
+        <w:rPr>
+          <w:rFonts w:hint="default" w:ascii="Cascadia Mono" w:hAnsi="Cascadia Mono" w:eastAsia="Cascadia Mono"/>
+          <w:color w:val="000000"/>
+          <w:sz w:val="19"/>
+          <w:szCs w:val="24"/>
+          <w:highlight w:val="white"/>
+        </w:rPr>
+        <w:t>@</w:t>
+      </w:r>
+      <w:r>
+        <w:rPr>
+          <w:rFonts w:hint="default" w:ascii="Cascadia Mono" w:hAnsi="Cascadia Mono" w:eastAsia="Cascadia Mono"/>
+          <w:color w:val="2B91AF"/>
+          <w:sz w:val="19"/>
+          <w:szCs w:val="24"/>
+          <w:highlight w:val="white"/>
+        </w:rPr>
+        <w:t>Icons</w:t>
+      </w:r>
+      <w:r>
+        <w:rPr>
+          <w:rFonts w:hint="default" w:ascii="Cascadia Mono" w:hAnsi="Cascadia Mono" w:eastAsia="Cascadia Mono"/>
+          <w:color w:val="000000"/>
+          <w:sz w:val="19"/>
+          <w:szCs w:val="24"/>
+          <w:highlight w:val="white"/>
+        </w:rPr>
+        <w:t>.</w:t>
+      </w:r>
+      <w:r>
+        <w:rPr>
+          <w:rFonts w:hint="default" w:ascii="Cascadia Mono" w:hAnsi="Cascadia Mono" w:eastAsia="Cascadia Mono"/>
+          <w:color w:val="2B91AF"/>
+          <w:sz w:val="19"/>
+          <w:szCs w:val="24"/>
+          <w:highlight w:val="white"/>
+        </w:rPr>
+        <w:t>Material</w:t>
+      </w:r>
+      <w:r>
+        <w:rPr>
+          <w:rFonts w:hint="default" w:ascii="Cascadia Mono" w:hAnsi="Cascadia Mono" w:eastAsia="Cascadia Mono"/>
+          <w:color w:val="000000"/>
+          <w:sz w:val="19"/>
+          <w:szCs w:val="24"/>
+          <w:highlight w:val="white"/>
+        </w:rPr>
+        <w:t>.</w:t>
+      </w:r>
+      <w:r>
+        <w:rPr>
+          <w:rFonts w:hint="default" w:ascii="Cascadia Mono" w:hAnsi="Cascadia Mono" w:eastAsia="Cascadia Mono"/>
+          <w:color w:val="2B91AF"/>
+          <w:sz w:val="19"/>
+          <w:szCs w:val="24"/>
+          <w:highlight w:val="white"/>
+        </w:rPr>
+        <w:t>Filled</w:t>
+      </w:r>
+      <w:r>
+        <w:rPr>
+          <w:rFonts w:hint="default" w:ascii="Cascadia Mono" w:hAnsi="Cascadia Mono" w:eastAsia="Cascadia Mono"/>
+          <w:color w:val="000000"/>
+          <w:sz w:val="19"/>
+          <w:szCs w:val="24"/>
+          <w:highlight w:val="white"/>
+        </w:rPr>
+        <w:t>.People</w:t>
+      </w:r>
+      <w:r>
+        <w:rPr>
+          <w:rFonts w:hint="default" w:ascii="Cascadia Mono" w:hAnsi="Cascadia Mono" w:eastAsia="Cascadia Mono"/>
+          <w:color w:val="0000FF"/>
+          <w:sz w:val="19"/>
+          <w:szCs w:val="24"/>
+          <w:highlight w:val="white"/>
+        </w:rPr>
+        <w:t>"</w:t>
+      </w:r>
+      <w:r>
+        <w:rPr>
+          <w:rFonts w:hint="default" w:ascii="Cascadia Mono" w:hAnsi="Cascadia Mono" w:eastAsia="Cascadia Mono"/>
+          <w:color w:val="000000"/>
+          <w:sz w:val="19"/>
+          <w:szCs w:val="24"/>
+          <w:highlight w:val="white"/>
+        </w:rPr>
+        <w:t xml:space="preserve"> </w:t>
+      </w:r>
+      <w:r>
+        <w:rPr>
+          <w:rFonts w:hint="default" w:ascii="Cascadia Mono" w:hAnsi="Cascadia Mono" w:eastAsia="Cascadia Mono"/>
+          <w:b/>
+          <w:color w:val="800080"/>
+          <w:sz w:val="19"/>
+          <w:szCs w:val="24"/>
+          <w:highlight w:val="white"/>
+        </w:rPr>
+        <w:t>Expanded</w:t>
+      </w:r>
+      <w:r>
+        <w:rPr>
+          <w:rFonts w:hint="default" w:ascii="Cascadia Mono" w:hAnsi="Cascadia Mono" w:eastAsia="Cascadia Mono"/>
+          <w:color w:val="0000FF"/>
+          <w:sz w:val="19"/>
+          <w:szCs w:val="24"/>
+          <w:highlight w:val="white"/>
+        </w:rPr>
+        <w:t>="true"&gt;</w:t>
+      </w:r>
+    </w:p>
+    <w:p>
+      <w:pPr>
+        <w:spacing w:beforeLines="0" w:afterLines="0"/>
+        <w:jc w:val="left"/>
+        <w:rPr>
+          <w:rFonts w:hint="default" w:ascii="Cascadia Mono" w:hAnsi="Cascadia Mono" w:eastAsia="Cascadia Mono"/>
+          <w:color w:val="000000"/>
+          <w:sz w:val="19"/>
+          <w:szCs w:val="24"/>
+          <w:highlight w:val="white"/>
+        </w:rPr>
+      </w:pPr>
+      <w:r>
+        <w:rPr>
+          <w:rFonts w:hint="default" w:ascii="Cascadia Mono" w:hAnsi="Cascadia Mono" w:eastAsia="Cascadia Mono"/>
+          <w:color w:val="000000"/>
+          <w:sz w:val="19"/>
+          <w:szCs w:val="24"/>
+          <w:highlight w:val="white"/>
+        </w:rPr>
+        <w:t xml:space="preserve">        </w:t>
+      </w:r>
+      <w:r>
+        <w:rPr>
+          <w:rFonts w:hint="default" w:ascii="Cascadia Mono" w:hAnsi="Cascadia Mono" w:eastAsia="Cascadia Mono"/>
+          <w:color w:val="0000FF"/>
+          <w:sz w:val="19"/>
+          <w:szCs w:val="24"/>
+          <w:highlight w:val="white"/>
+        </w:rPr>
+        <w:t>&lt;</w:t>
+      </w:r>
+      <w:r>
+        <w:rPr>
+          <w:rFonts w:hint="default" w:ascii="Cascadia Mono" w:hAnsi="Cascadia Mono" w:eastAsia="Cascadia Mono"/>
+          <w:b/>
+          <w:color w:val="800080"/>
+          <w:sz w:val="19"/>
+          <w:szCs w:val="24"/>
+          <w:highlight w:val="white"/>
+        </w:rPr>
+        <w:t>MudNavLink</w:t>
+      </w:r>
+      <w:r>
+        <w:rPr>
+          <w:rFonts w:hint="default" w:ascii="Cascadia Mono" w:hAnsi="Cascadia Mono" w:eastAsia="Cascadia Mono"/>
+          <w:color w:val="000000"/>
+          <w:sz w:val="19"/>
+          <w:szCs w:val="24"/>
+          <w:highlight w:val="white"/>
+        </w:rPr>
+        <w:t xml:space="preserve"> </w:t>
+      </w:r>
+      <w:r>
+        <w:rPr>
+          <w:rFonts w:hint="default" w:ascii="Cascadia Mono" w:hAnsi="Cascadia Mono" w:eastAsia="Cascadia Mono"/>
+          <w:b/>
+          <w:color w:val="800080"/>
+          <w:sz w:val="19"/>
+          <w:szCs w:val="24"/>
+          <w:highlight w:val="white"/>
+        </w:rPr>
+        <w:t>Href</w:t>
+      </w:r>
+      <w:r>
+        <w:rPr>
+          <w:rFonts w:hint="default" w:ascii="Cascadia Mono" w:hAnsi="Cascadia Mono" w:eastAsia="Cascadia Mono"/>
+          <w:color w:val="0000FF"/>
+          <w:sz w:val="19"/>
+          <w:szCs w:val="24"/>
+          <w:highlight w:val="white"/>
+        </w:rPr>
+        <w:t>="/Artistas"&gt;</w:t>
+      </w:r>
+      <w:r>
+        <w:rPr>
+          <w:rFonts w:hint="default" w:ascii="Cascadia Mono" w:hAnsi="Cascadia Mono" w:eastAsia="Cascadia Mono"/>
+          <w:color w:val="000000"/>
+          <w:sz w:val="19"/>
+          <w:szCs w:val="24"/>
+          <w:highlight w:val="white"/>
+        </w:rPr>
+        <w:t>Exibir</w:t>
+      </w:r>
+      <w:r>
+        <w:rPr>
+          <w:rFonts w:hint="default" w:ascii="Cascadia Mono" w:hAnsi="Cascadia Mono" w:eastAsia="Cascadia Mono"/>
+          <w:color w:val="0000FF"/>
+          <w:sz w:val="19"/>
+          <w:szCs w:val="24"/>
+          <w:highlight w:val="white"/>
+        </w:rPr>
+        <w:t>&lt;/</w:t>
+      </w:r>
+      <w:r>
+        <w:rPr>
+          <w:rFonts w:hint="default" w:ascii="Cascadia Mono" w:hAnsi="Cascadia Mono" w:eastAsia="Cascadia Mono"/>
+          <w:b/>
+          <w:color w:val="800080"/>
+          <w:sz w:val="19"/>
+          <w:szCs w:val="24"/>
+          <w:highlight w:val="white"/>
+        </w:rPr>
+        <w:t>MudNavLink</w:t>
+      </w:r>
+      <w:r>
+        <w:rPr>
+          <w:rFonts w:hint="default" w:ascii="Cascadia Mono" w:hAnsi="Cascadia Mono" w:eastAsia="Cascadia Mono"/>
+          <w:color w:val="0000FF"/>
+          <w:sz w:val="19"/>
+          <w:szCs w:val="24"/>
+          <w:highlight w:val="white"/>
+        </w:rPr>
+        <w:t>&gt;</w:t>
+      </w:r>
+    </w:p>
+    <w:p>
+      <w:pPr>
+        <w:spacing w:beforeLines="0" w:afterLines="0"/>
+        <w:jc w:val="left"/>
+        <w:rPr>
+          <w:rFonts w:hint="default" w:ascii="Cascadia Mono" w:hAnsi="Cascadia Mono" w:eastAsia="Cascadia Mono"/>
+          <w:color w:val="000000"/>
+          <w:sz w:val="19"/>
+          <w:szCs w:val="24"/>
+          <w:highlight w:val="white"/>
+        </w:rPr>
+      </w:pPr>
+      <w:r>
+        <w:rPr>
+          <w:rFonts w:hint="default" w:ascii="Cascadia Mono" w:hAnsi="Cascadia Mono" w:eastAsia="Cascadia Mono"/>
+          <w:color w:val="000000"/>
+          <w:sz w:val="19"/>
+          <w:szCs w:val="24"/>
+          <w:highlight w:val="white"/>
+        </w:rPr>
+        <w:t xml:space="preserve">        </w:t>
+      </w:r>
+      <w:r>
+        <w:rPr>
+          <w:rFonts w:hint="default" w:ascii="Cascadia Mono" w:hAnsi="Cascadia Mono" w:eastAsia="Cascadia Mono"/>
+          <w:color w:val="0000FF"/>
+          <w:sz w:val="19"/>
+          <w:szCs w:val="24"/>
+          <w:highlight w:val="white"/>
+        </w:rPr>
+        <w:t>&lt;</w:t>
+      </w:r>
+      <w:r>
+        <w:rPr>
+          <w:rFonts w:hint="default" w:ascii="Cascadia Mono" w:hAnsi="Cascadia Mono" w:eastAsia="Cascadia Mono"/>
+          <w:b/>
+          <w:color w:val="800080"/>
+          <w:sz w:val="19"/>
+          <w:szCs w:val="24"/>
+          <w:highlight w:val="white"/>
+        </w:rPr>
+        <w:t>MudNavLink</w:t>
+      </w:r>
+      <w:r>
+        <w:rPr>
+          <w:rFonts w:hint="default" w:ascii="Cascadia Mono" w:hAnsi="Cascadia Mono" w:eastAsia="Cascadia Mono"/>
+          <w:color w:val="000000"/>
+          <w:sz w:val="19"/>
+          <w:szCs w:val="24"/>
+          <w:highlight w:val="white"/>
+        </w:rPr>
+        <w:t xml:space="preserve"> </w:t>
+      </w:r>
+      <w:r>
+        <w:rPr>
+          <w:rFonts w:hint="default" w:ascii="Cascadia Mono" w:hAnsi="Cascadia Mono" w:eastAsia="Cascadia Mono"/>
+          <w:b/>
+          <w:color w:val="800080"/>
+          <w:sz w:val="19"/>
+          <w:szCs w:val="24"/>
+          <w:highlight w:val="white"/>
+        </w:rPr>
+        <w:t>Href</w:t>
+      </w:r>
+      <w:r>
+        <w:rPr>
+          <w:rFonts w:hint="default" w:ascii="Cascadia Mono" w:hAnsi="Cascadia Mono" w:eastAsia="Cascadia Mono"/>
+          <w:color w:val="0000FF"/>
+          <w:sz w:val="19"/>
+          <w:szCs w:val="24"/>
+          <w:highlight w:val="white"/>
+        </w:rPr>
+        <w:t>="/CadastrarArtista"&gt;</w:t>
+      </w:r>
+      <w:r>
+        <w:rPr>
+          <w:rFonts w:hint="default" w:ascii="Cascadia Mono" w:hAnsi="Cascadia Mono" w:eastAsia="Cascadia Mono"/>
+          <w:color w:val="000000"/>
+          <w:sz w:val="19"/>
+          <w:szCs w:val="24"/>
+          <w:highlight w:val="white"/>
+        </w:rPr>
+        <w:t>Cadastrar</w:t>
+      </w:r>
+      <w:r>
+        <w:rPr>
+          <w:rFonts w:hint="default" w:ascii="Cascadia Mono" w:hAnsi="Cascadia Mono" w:eastAsia="Cascadia Mono"/>
+          <w:color w:val="0000FF"/>
+          <w:sz w:val="19"/>
+          <w:szCs w:val="24"/>
+          <w:highlight w:val="white"/>
+        </w:rPr>
+        <w:t>&lt;/</w:t>
+      </w:r>
+      <w:r>
+        <w:rPr>
+          <w:rFonts w:hint="default" w:ascii="Cascadia Mono" w:hAnsi="Cascadia Mono" w:eastAsia="Cascadia Mono"/>
+          <w:b/>
+          <w:color w:val="800080"/>
+          <w:sz w:val="19"/>
+          <w:szCs w:val="24"/>
+          <w:highlight w:val="white"/>
+        </w:rPr>
+        <w:t>MudNavLink</w:t>
+      </w:r>
+      <w:r>
+        <w:rPr>
+          <w:rFonts w:hint="default" w:ascii="Cascadia Mono" w:hAnsi="Cascadia Mono" w:eastAsia="Cascadia Mono"/>
+          <w:color w:val="0000FF"/>
+          <w:sz w:val="19"/>
+          <w:szCs w:val="24"/>
+          <w:highlight w:val="white"/>
+        </w:rPr>
+        <w:t>&gt;</w:t>
+      </w:r>
+    </w:p>
+    <w:p>
+      <w:pPr>
+        <w:spacing w:beforeLines="0" w:afterLines="0"/>
+        <w:jc w:val="left"/>
+        <w:rPr>
+          <w:rFonts w:hint="default" w:ascii="Cascadia Mono" w:hAnsi="Cascadia Mono" w:eastAsia="Cascadia Mono"/>
+          <w:color w:val="000000"/>
+          <w:sz w:val="19"/>
+          <w:szCs w:val="24"/>
+          <w:highlight w:val="white"/>
+        </w:rPr>
+      </w:pPr>
+      <w:r>
+        <w:rPr>
+          <w:rFonts w:hint="default" w:ascii="Cascadia Mono" w:hAnsi="Cascadia Mono" w:eastAsia="Cascadia Mono"/>
+          <w:color w:val="000000"/>
+          <w:sz w:val="19"/>
+          <w:szCs w:val="24"/>
+          <w:highlight w:val="white"/>
+        </w:rPr>
+        <w:t xml:space="preserve">    </w:t>
+      </w:r>
+      <w:r>
+        <w:rPr>
+          <w:rFonts w:hint="default" w:ascii="Cascadia Mono" w:hAnsi="Cascadia Mono" w:eastAsia="Cascadia Mono"/>
+          <w:color w:val="0000FF"/>
+          <w:sz w:val="19"/>
+          <w:szCs w:val="24"/>
+          <w:highlight w:val="white"/>
+        </w:rPr>
+        <w:t>&lt;/</w:t>
+      </w:r>
+      <w:r>
+        <w:rPr>
+          <w:rFonts w:hint="default" w:ascii="Cascadia Mono" w:hAnsi="Cascadia Mono" w:eastAsia="Cascadia Mono"/>
+          <w:b/>
+          <w:color w:val="800080"/>
+          <w:sz w:val="19"/>
+          <w:szCs w:val="24"/>
+          <w:highlight w:val="white"/>
+        </w:rPr>
+        <w:t>MudNavGroup</w:t>
+      </w:r>
+      <w:r>
+        <w:rPr>
+          <w:rFonts w:hint="default" w:ascii="Cascadia Mono" w:hAnsi="Cascadia Mono" w:eastAsia="Cascadia Mono"/>
+          <w:color w:val="0000FF"/>
+          <w:sz w:val="19"/>
+          <w:szCs w:val="24"/>
+          <w:highlight w:val="white"/>
+        </w:rPr>
+        <w:t>&gt;</w:t>
+      </w:r>
+    </w:p>
+    <w:p>
+      <w:pPr>
+        <w:spacing w:beforeLines="0" w:afterLines="0"/>
+        <w:jc w:val="left"/>
+        <w:rPr>
+          <w:rFonts w:hint="default" w:ascii="Cascadia Mono" w:hAnsi="Cascadia Mono" w:eastAsia="Cascadia Mono"/>
+          <w:color w:val="000000"/>
+          <w:sz w:val="19"/>
+          <w:szCs w:val="24"/>
+          <w:highlight w:val="white"/>
+        </w:rPr>
+      </w:pPr>
+      <w:r>
+        <w:rPr>
+          <w:rFonts w:hint="default" w:ascii="Cascadia Mono" w:hAnsi="Cascadia Mono" w:eastAsia="Cascadia Mono"/>
+          <w:color w:val="000000"/>
+          <w:sz w:val="19"/>
+          <w:szCs w:val="24"/>
+          <w:highlight w:val="white"/>
+        </w:rPr>
+        <w:t xml:space="preserve">    </w:t>
+      </w:r>
+      <w:r>
+        <w:rPr>
+          <w:rFonts w:hint="default" w:ascii="Cascadia Mono" w:hAnsi="Cascadia Mono" w:eastAsia="Cascadia Mono"/>
+          <w:color w:val="0000FF"/>
+          <w:sz w:val="19"/>
+          <w:szCs w:val="24"/>
+          <w:highlight w:val="white"/>
+        </w:rPr>
+        <w:t>&lt;</w:t>
+      </w:r>
+      <w:r>
+        <w:rPr>
+          <w:rFonts w:hint="default" w:ascii="Cascadia Mono" w:hAnsi="Cascadia Mono" w:eastAsia="Cascadia Mono"/>
+          <w:b/>
+          <w:color w:val="800080"/>
+          <w:sz w:val="19"/>
+          <w:szCs w:val="24"/>
+          <w:highlight w:val="white"/>
+        </w:rPr>
+        <w:t>MudNavGroup</w:t>
+      </w:r>
+      <w:r>
+        <w:rPr>
+          <w:rFonts w:hint="default" w:ascii="Cascadia Mono" w:hAnsi="Cascadia Mono" w:eastAsia="Cascadia Mono"/>
+          <w:color w:val="000000"/>
+          <w:sz w:val="19"/>
+          <w:szCs w:val="24"/>
+          <w:highlight w:val="white"/>
+        </w:rPr>
+        <w:t xml:space="preserve"> </w:t>
+      </w:r>
+      <w:r>
+        <w:rPr>
+          <w:rFonts w:hint="default" w:ascii="Cascadia Mono" w:hAnsi="Cascadia Mono" w:eastAsia="Cascadia Mono"/>
+          <w:b/>
+          <w:color w:val="800080"/>
+          <w:sz w:val="19"/>
+          <w:szCs w:val="24"/>
+          <w:highlight w:val="white"/>
+        </w:rPr>
+        <w:t>Title</w:t>
+      </w:r>
+      <w:r>
+        <w:rPr>
+          <w:rFonts w:hint="default" w:ascii="Cascadia Mono" w:hAnsi="Cascadia Mono" w:eastAsia="Cascadia Mono"/>
+          <w:color w:val="0000FF"/>
+          <w:sz w:val="19"/>
+          <w:szCs w:val="24"/>
+          <w:highlight w:val="white"/>
+        </w:rPr>
+        <w:t>="Músicas"</w:t>
+      </w:r>
+      <w:r>
+        <w:rPr>
+          <w:rFonts w:hint="default" w:ascii="Cascadia Mono" w:hAnsi="Cascadia Mono" w:eastAsia="Cascadia Mono"/>
+          <w:color w:val="000000"/>
+          <w:sz w:val="19"/>
+          <w:szCs w:val="24"/>
+          <w:highlight w:val="white"/>
+        </w:rPr>
+        <w:t xml:space="preserve"> </w:t>
+      </w:r>
+      <w:r>
+        <w:rPr>
+          <w:rFonts w:hint="default" w:ascii="Cascadia Mono" w:hAnsi="Cascadia Mono" w:eastAsia="Cascadia Mono"/>
+          <w:b/>
+          <w:color w:val="800080"/>
+          <w:sz w:val="19"/>
+          <w:szCs w:val="24"/>
+          <w:highlight w:val="white"/>
+        </w:rPr>
+        <w:t>Icon</w:t>
+      </w:r>
+      <w:r>
+        <w:rPr>
+          <w:rFonts w:hint="default" w:ascii="Cascadia Mono" w:hAnsi="Cascadia Mono" w:eastAsia="Cascadia Mono"/>
+          <w:color w:val="0000FF"/>
+          <w:sz w:val="19"/>
+          <w:szCs w:val="24"/>
+          <w:highlight w:val="white"/>
+        </w:rPr>
+        <w:t>="</w:t>
+      </w:r>
+      <w:r>
+        <w:rPr>
+          <w:rFonts w:hint="default" w:ascii="Cascadia Mono" w:hAnsi="Cascadia Mono" w:eastAsia="Cascadia Mono"/>
+          <w:color w:val="000000"/>
+          <w:sz w:val="19"/>
+          <w:szCs w:val="24"/>
+          <w:highlight w:val="white"/>
+        </w:rPr>
+        <w:t>@</w:t>
+      </w:r>
+      <w:r>
+        <w:rPr>
+          <w:rFonts w:hint="default" w:ascii="Cascadia Mono" w:hAnsi="Cascadia Mono" w:eastAsia="Cascadia Mono"/>
+          <w:color w:val="2B91AF"/>
+          <w:sz w:val="19"/>
+          <w:szCs w:val="24"/>
+          <w:highlight w:val="white"/>
+        </w:rPr>
+        <w:t>Icons</w:t>
+      </w:r>
+      <w:r>
+        <w:rPr>
+          <w:rFonts w:hint="default" w:ascii="Cascadia Mono" w:hAnsi="Cascadia Mono" w:eastAsia="Cascadia Mono"/>
+          <w:color w:val="000000"/>
+          <w:sz w:val="19"/>
+          <w:szCs w:val="24"/>
+          <w:highlight w:val="white"/>
+        </w:rPr>
+        <w:t>.</w:t>
+      </w:r>
+      <w:r>
+        <w:rPr>
+          <w:rFonts w:hint="default" w:ascii="Cascadia Mono" w:hAnsi="Cascadia Mono" w:eastAsia="Cascadia Mono"/>
+          <w:color w:val="2B91AF"/>
+          <w:sz w:val="19"/>
+          <w:szCs w:val="24"/>
+          <w:highlight w:val="white"/>
+        </w:rPr>
+        <w:t>Material</w:t>
+      </w:r>
+      <w:r>
+        <w:rPr>
+          <w:rFonts w:hint="default" w:ascii="Cascadia Mono" w:hAnsi="Cascadia Mono" w:eastAsia="Cascadia Mono"/>
+          <w:color w:val="000000"/>
+          <w:sz w:val="19"/>
+          <w:szCs w:val="24"/>
+          <w:highlight w:val="white"/>
+        </w:rPr>
+        <w:t>.</w:t>
+      </w:r>
+      <w:r>
+        <w:rPr>
+          <w:rFonts w:hint="default" w:ascii="Cascadia Mono" w:hAnsi="Cascadia Mono" w:eastAsia="Cascadia Mono"/>
+          <w:color w:val="2B91AF"/>
+          <w:sz w:val="19"/>
+          <w:szCs w:val="24"/>
+          <w:highlight w:val="white"/>
+        </w:rPr>
+        <w:t>Filled</w:t>
+      </w:r>
+      <w:r>
+        <w:rPr>
+          <w:rFonts w:hint="default" w:ascii="Cascadia Mono" w:hAnsi="Cascadia Mono" w:eastAsia="Cascadia Mono"/>
+          <w:color w:val="000000"/>
+          <w:sz w:val="19"/>
+          <w:szCs w:val="24"/>
+          <w:highlight w:val="white"/>
+        </w:rPr>
+        <w:t>.QueueMusic</w:t>
+      </w:r>
+      <w:r>
+        <w:rPr>
+          <w:rFonts w:hint="default" w:ascii="Cascadia Mono" w:hAnsi="Cascadia Mono" w:eastAsia="Cascadia Mono"/>
+          <w:color w:val="0000FF"/>
+          <w:sz w:val="19"/>
+          <w:szCs w:val="24"/>
+          <w:highlight w:val="white"/>
+        </w:rPr>
+        <w:t>"</w:t>
+      </w:r>
+      <w:r>
+        <w:rPr>
+          <w:rFonts w:hint="default" w:ascii="Cascadia Mono" w:hAnsi="Cascadia Mono" w:eastAsia="Cascadia Mono"/>
+          <w:color w:val="000000"/>
+          <w:sz w:val="19"/>
+          <w:szCs w:val="24"/>
+          <w:highlight w:val="white"/>
+        </w:rPr>
+        <w:t xml:space="preserve"> </w:t>
+      </w:r>
+      <w:r>
+        <w:rPr>
+          <w:rFonts w:hint="default" w:ascii="Cascadia Mono" w:hAnsi="Cascadia Mono" w:eastAsia="Cascadia Mono"/>
+          <w:b/>
+          <w:color w:val="800080"/>
+          <w:sz w:val="19"/>
+          <w:szCs w:val="24"/>
+          <w:highlight w:val="white"/>
+        </w:rPr>
+        <w:t>Expanded</w:t>
+      </w:r>
+      <w:r>
+        <w:rPr>
+          <w:rFonts w:hint="default" w:ascii="Cascadia Mono" w:hAnsi="Cascadia Mono" w:eastAsia="Cascadia Mono"/>
+          <w:color w:val="0000FF"/>
+          <w:sz w:val="19"/>
+          <w:szCs w:val="24"/>
+          <w:highlight w:val="white"/>
+        </w:rPr>
+        <w:t>="true"&gt;</w:t>
+      </w:r>
+    </w:p>
+    <w:p>
+      <w:pPr>
+        <w:spacing w:beforeLines="0" w:afterLines="0"/>
+        <w:jc w:val="left"/>
+        <w:rPr>
+          <w:rFonts w:hint="default" w:ascii="Cascadia Mono" w:hAnsi="Cascadia Mono" w:eastAsia="Cascadia Mono"/>
+          <w:color w:val="000000"/>
+          <w:sz w:val="19"/>
+          <w:szCs w:val="24"/>
+          <w:highlight w:val="white"/>
+        </w:rPr>
+      </w:pPr>
+      <w:r>
+        <w:rPr>
+          <w:rFonts w:hint="default" w:ascii="Cascadia Mono" w:hAnsi="Cascadia Mono" w:eastAsia="Cascadia Mono"/>
+          <w:color w:val="000000"/>
+          <w:sz w:val="19"/>
+          <w:szCs w:val="24"/>
+          <w:highlight w:val="white"/>
+        </w:rPr>
+        <w:t xml:space="preserve">        </w:t>
+      </w:r>
+      <w:r>
+        <w:rPr>
+          <w:rFonts w:hint="default" w:ascii="Cascadia Mono" w:hAnsi="Cascadia Mono" w:eastAsia="Cascadia Mono"/>
+          <w:color w:val="0000FF"/>
+          <w:sz w:val="19"/>
+          <w:szCs w:val="24"/>
+          <w:highlight w:val="white"/>
+        </w:rPr>
+        <w:t>&lt;</w:t>
+      </w:r>
+      <w:r>
+        <w:rPr>
+          <w:rFonts w:hint="default" w:ascii="Cascadia Mono" w:hAnsi="Cascadia Mono" w:eastAsia="Cascadia Mono"/>
+          <w:b/>
+          <w:color w:val="800080"/>
+          <w:sz w:val="19"/>
+          <w:szCs w:val="24"/>
+          <w:highlight w:val="white"/>
+        </w:rPr>
+        <w:t>MudNavLink</w:t>
+      </w:r>
+      <w:r>
+        <w:rPr>
+          <w:rFonts w:hint="default" w:ascii="Cascadia Mono" w:hAnsi="Cascadia Mono" w:eastAsia="Cascadia Mono"/>
+          <w:color w:val="000000"/>
+          <w:sz w:val="19"/>
+          <w:szCs w:val="24"/>
+          <w:highlight w:val="white"/>
+        </w:rPr>
+        <w:t xml:space="preserve"> </w:t>
+      </w:r>
+      <w:r>
+        <w:rPr>
+          <w:rFonts w:hint="default" w:ascii="Cascadia Mono" w:hAnsi="Cascadia Mono" w:eastAsia="Cascadia Mono"/>
+          <w:b/>
+          <w:color w:val="800080"/>
+          <w:sz w:val="19"/>
+          <w:szCs w:val="24"/>
+          <w:highlight w:val="white"/>
+        </w:rPr>
+        <w:t>Href</w:t>
+      </w:r>
+      <w:r>
+        <w:rPr>
+          <w:rFonts w:hint="default" w:ascii="Cascadia Mono" w:hAnsi="Cascadia Mono" w:eastAsia="Cascadia Mono"/>
+          <w:color w:val="0000FF"/>
+          <w:sz w:val="19"/>
+          <w:szCs w:val="24"/>
+          <w:highlight w:val="white"/>
+        </w:rPr>
+        <w:t>="/MusicasPorArtista"&gt;</w:t>
+      </w:r>
+      <w:r>
+        <w:rPr>
+          <w:rFonts w:hint="default" w:ascii="Cascadia Mono" w:hAnsi="Cascadia Mono" w:eastAsia="Cascadia Mono"/>
+          <w:color w:val="000000"/>
+          <w:sz w:val="19"/>
+          <w:szCs w:val="24"/>
+          <w:highlight w:val="white"/>
+        </w:rPr>
+        <w:t>Músicas por artista</w:t>
+      </w:r>
+      <w:r>
+        <w:rPr>
+          <w:rFonts w:hint="default" w:ascii="Cascadia Mono" w:hAnsi="Cascadia Mono" w:eastAsia="Cascadia Mono"/>
+          <w:color w:val="0000FF"/>
+          <w:sz w:val="19"/>
+          <w:szCs w:val="24"/>
+          <w:highlight w:val="white"/>
+        </w:rPr>
+        <w:t>&lt;/</w:t>
+      </w:r>
+      <w:r>
+        <w:rPr>
+          <w:rFonts w:hint="default" w:ascii="Cascadia Mono" w:hAnsi="Cascadia Mono" w:eastAsia="Cascadia Mono"/>
+          <w:b/>
+          <w:color w:val="800080"/>
+          <w:sz w:val="19"/>
+          <w:szCs w:val="24"/>
+          <w:highlight w:val="white"/>
+        </w:rPr>
+        <w:t>MudNavLink</w:t>
+      </w:r>
+      <w:r>
+        <w:rPr>
+          <w:rFonts w:hint="default" w:ascii="Cascadia Mono" w:hAnsi="Cascadia Mono" w:eastAsia="Cascadia Mono"/>
+          <w:color w:val="0000FF"/>
+          <w:sz w:val="19"/>
+          <w:szCs w:val="24"/>
+          <w:highlight w:val="white"/>
+        </w:rPr>
+        <w:t>&gt;</w:t>
+      </w:r>
+    </w:p>
+    <w:p>
+      <w:pPr>
+        <w:spacing w:beforeLines="0" w:afterLines="0"/>
+        <w:jc w:val="left"/>
+        <w:rPr>
+          <w:rFonts w:hint="default" w:ascii="Cascadia Mono" w:hAnsi="Cascadia Mono" w:eastAsia="Cascadia Mono"/>
+          <w:color w:val="000000"/>
+          <w:sz w:val="19"/>
+          <w:szCs w:val="24"/>
+          <w:highlight w:val="white"/>
+        </w:rPr>
+      </w:pPr>
+      <w:r>
+        <w:rPr>
+          <w:rFonts w:hint="default" w:ascii="Cascadia Mono" w:hAnsi="Cascadia Mono" w:eastAsia="Cascadia Mono"/>
+          <w:color w:val="000000"/>
+          <w:sz w:val="19"/>
+          <w:szCs w:val="24"/>
+          <w:highlight w:val="white"/>
+        </w:rPr>
+        <w:t xml:space="preserve">        </w:t>
+      </w:r>
+      <w:r>
+        <w:rPr>
+          <w:rFonts w:hint="default" w:ascii="Cascadia Mono" w:hAnsi="Cascadia Mono" w:eastAsia="Cascadia Mono"/>
+          <w:color w:val="0000FF"/>
+          <w:sz w:val="19"/>
+          <w:szCs w:val="24"/>
+          <w:highlight w:val="white"/>
+        </w:rPr>
+        <w:t>&lt;</w:t>
+      </w:r>
+      <w:r>
+        <w:rPr>
+          <w:rFonts w:hint="default" w:ascii="Cascadia Mono" w:hAnsi="Cascadia Mono" w:eastAsia="Cascadia Mono"/>
+          <w:b/>
+          <w:color w:val="800080"/>
+          <w:sz w:val="19"/>
+          <w:szCs w:val="24"/>
+          <w:highlight w:val="white"/>
+        </w:rPr>
+        <w:t>MudNavLink</w:t>
+      </w:r>
+      <w:r>
+        <w:rPr>
+          <w:rFonts w:hint="default" w:ascii="Cascadia Mono" w:hAnsi="Cascadia Mono" w:eastAsia="Cascadia Mono"/>
+          <w:color w:val="000000"/>
+          <w:sz w:val="19"/>
+          <w:szCs w:val="24"/>
+          <w:highlight w:val="white"/>
+        </w:rPr>
+        <w:t xml:space="preserve"> </w:t>
+      </w:r>
+      <w:r>
+        <w:rPr>
+          <w:rFonts w:hint="default" w:ascii="Cascadia Mono" w:hAnsi="Cascadia Mono" w:eastAsia="Cascadia Mono"/>
+          <w:b/>
+          <w:color w:val="800080"/>
+          <w:sz w:val="19"/>
+          <w:szCs w:val="24"/>
+          <w:highlight w:val="white"/>
+        </w:rPr>
+        <w:t>Href</w:t>
+      </w:r>
+      <w:r>
+        <w:rPr>
+          <w:rFonts w:hint="default" w:ascii="Cascadia Mono" w:hAnsi="Cascadia Mono" w:eastAsia="Cascadia Mono"/>
+          <w:color w:val="0000FF"/>
+          <w:sz w:val="19"/>
+          <w:szCs w:val="24"/>
+          <w:highlight w:val="white"/>
+        </w:rPr>
+        <w:t>="/MusicasPorGenero"&gt;</w:t>
+      </w:r>
+      <w:r>
+        <w:rPr>
+          <w:rFonts w:hint="default" w:ascii="Cascadia Mono" w:hAnsi="Cascadia Mono" w:eastAsia="Cascadia Mono"/>
+          <w:color w:val="000000"/>
+          <w:sz w:val="19"/>
+          <w:szCs w:val="24"/>
+          <w:highlight w:val="white"/>
+        </w:rPr>
+        <w:t>Músicas por gênero</w:t>
+      </w:r>
+      <w:r>
+        <w:rPr>
+          <w:rFonts w:hint="default" w:ascii="Cascadia Mono" w:hAnsi="Cascadia Mono" w:eastAsia="Cascadia Mono"/>
+          <w:color w:val="0000FF"/>
+          <w:sz w:val="19"/>
+          <w:szCs w:val="24"/>
+          <w:highlight w:val="white"/>
+        </w:rPr>
+        <w:t>&lt;/</w:t>
+      </w:r>
+      <w:r>
+        <w:rPr>
+          <w:rFonts w:hint="default" w:ascii="Cascadia Mono" w:hAnsi="Cascadia Mono" w:eastAsia="Cascadia Mono"/>
+          <w:b/>
+          <w:color w:val="800080"/>
+          <w:sz w:val="19"/>
+          <w:szCs w:val="24"/>
+          <w:highlight w:val="white"/>
+        </w:rPr>
+        <w:t>MudNavLink</w:t>
+      </w:r>
+      <w:r>
+        <w:rPr>
+          <w:rFonts w:hint="default" w:ascii="Cascadia Mono" w:hAnsi="Cascadia Mono" w:eastAsia="Cascadia Mono"/>
+          <w:color w:val="0000FF"/>
+          <w:sz w:val="19"/>
+          <w:szCs w:val="24"/>
+          <w:highlight w:val="white"/>
+        </w:rPr>
+        <w:t>&gt;</w:t>
+      </w:r>
+    </w:p>
+    <w:p>
+      <w:pPr>
+        <w:spacing w:beforeLines="0" w:afterLines="0"/>
+        <w:jc w:val="left"/>
+        <w:rPr>
+          <w:rFonts w:hint="default" w:ascii="Cascadia Mono" w:hAnsi="Cascadia Mono" w:eastAsia="Cascadia Mono"/>
+          <w:color w:val="000000"/>
+          <w:sz w:val="19"/>
+          <w:szCs w:val="24"/>
+          <w:highlight w:val="white"/>
+        </w:rPr>
+      </w:pPr>
+      <w:r>
+        <w:rPr>
+          <w:rFonts w:hint="default" w:ascii="Cascadia Mono" w:hAnsi="Cascadia Mono" w:eastAsia="Cascadia Mono"/>
+          <w:color w:val="000000"/>
+          <w:sz w:val="19"/>
+          <w:szCs w:val="24"/>
+          <w:highlight w:val="white"/>
+        </w:rPr>
+        <w:t xml:space="preserve">        </w:t>
+      </w:r>
+      <w:r>
+        <w:rPr>
+          <w:rFonts w:hint="default" w:ascii="Cascadia Mono" w:hAnsi="Cascadia Mono" w:eastAsia="Cascadia Mono"/>
+          <w:color w:val="0000FF"/>
+          <w:sz w:val="19"/>
+          <w:szCs w:val="24"/>
+          <w:highlight w:val="white"/>
+        </w:rPr>
+        <w:t>&lt;</w:t>
+      </w:r>
+      <w:r>
+        <w:rPr>
+          <w:rFonts w:hint="default" w:ascii="Cascadia Mono" w:hAnsi="Cascadia Mono" w:eastAsia="Cascadia Mono"/>
+          <w:b/>
+          <w:color w:val="800080"/>
+          <w:sz w:val="19"/>
+          <w:szCs w:val="24"/>
+          <w:highlight w:val="white"/>
+        </w:rPr>
+        <w:t>MudNavLink</w:t>
+      </w:r>
+      <w:r>
+        <w:rPr>
+          <w:rFonts w:hint="default" w:ascii="Cascadia Mono" w:hAnsi="Cascadia Mono" w:eastAsia="Cascadia Mono"/>
+          <w:color w:val="000000"/>
+          <w:sz w:val="19"/>
+          <w:szCs w:val="24"/>
+          <w:highlight w:val="white"/>
+        </w:rPr>
+        <w:t xml:space="preserve"> </w:t>
+      </w:r>
+      <w:r>
+        <w:rPr>
+          <w:rFonts w:hint="default" w:ascii="Cascadia Mono" w:hAnsi="Cascadia Mono" w:eastAsia="Cascadia Mono"/>
+          <w:b/>
+          <w:color w:val="800080"/>
+          <w:sz w:val="19"/>
+          <w:szCs w:val="24"/>
+          <w:highlight w:val="white"/>
+        </w:rPr>
+        <w:t>Href</w:t>
+      </w:r>
+      <w:r>
+        <w:rPr>
+          <w:rFonts w:hint="default" w:ascii="Cascadia Mono" w:hAnsi="Cascadia Mono" w:eastAsia="Cascadia Mono"/>
+          <w:color w:val="0000FF"/>
+          <w:sz w:val="19"/>
+          <w:szCs w:val="24"/>
+          <w:highlight w:val="white"/>
+        </w:rPr>
+        <w:t>="/CadastrarMusica"&gt;</w:t>
+      </w:r>
+      <w:r>
+        <w:rPr>
+          <w:rFonts w:hint="default" w:ascii="Cascadia Mono" w:hAnsi="Cascadia Mono" w:eastAsia="Cascadia Mono"/>
+          <w:color w:val="000000"/>
+          <w:sz w:val="19"/>
+          <w:szCs w:val="24"/>
+          <w:highlight w:val="white"/>
+        </w:rPr>
+        <w:t>Cadastrar</w:t>
+      </w:r>
+      <w:r>
+        <w:rPr>
+          <w:rFonts w:hint="default" w:ascii="Cascadia Mono" w:hAnsi="Cascadia Mono" w:eastAsia="Cascadia Mono"/>
+          <w:color w:val="0000FF"/>
+          <w:sz w:val="19"/>
+          <w:szCs w:val="24"/>
+          <w:highlight w:val="white"/>
+        </w:rPr>
+        <w:t>&lt;/</w:t>
+      </w:r>
+      <w:r>
+        <w:rPr>
+          <w:rFonts w:hint="default" w:ascii="Cascadia Mono" w:hAnsi="Cascadia Mono" w:eastAsia="Cascadia Mono"/>
+          <w:b/>
+          <w:color w:val="800080"/>
+          <w:sz w:val="19"/>
+          <w:szCs w:val="24"/>
+          <w:highlight w:val="white"/>
+        </w:rPr>
+        <w:t>MudNavLink</w:t>
+      </w:r>
+      <w:r>
+        <w:rPr>
+          <w:rFonts w:hint="default" w:ascii="Cascadia Mono" w:hAnsi="Cascadia Mono" w:eastAsia="Cascadia Mono"/>
+          <w:color w:val="0000FF"/>
+          <w:sz w:val="19"/>
+          <w:szCs w:val="24"/>
+          <w:highlight w:val="white"/>
+        </w:rPr>
+        <w:t>&gt;</w:t>
+      </w:r>
+    </w:p>
+    <w:p>
+      <w:pPr>
+        <w:spacing w:beforeLines="0" w:afterLines="0"/>
+        <w:jc w:val="left"/>
+        <w:rPr>
+          <w:rFonts w:hint="default" w:ascii="Cascadia Mono" w:hAnsi="Cascadia Mono" w:eastAsia="Cascadia Mono"/>
+          <w:color w:val="000000"/>
+          <w:sz w:val="19"/>
+          <w:szCs w:val="24"/>
+          <w:highlight w:val="white"/>
+        </w:rPr>
+      </w:pPr>
+      <w:r>
+        <w:rPr>
+          <w:rFonts w:hint="default" w:ascii="Cascadia Mono" w:hAnsi="Cascadia Mono" w:eastAsia="Cascadia Mono"/>
+          <w:color w:val="000000"/>
+          <w:sz w:val="19"/>
+          <w:szCs w:val="24"/>
+          <w:highlight w:val="white"/>
+        </w:rPr>
+        <w:t xml:space="preserve">    </w:t>
+      </w:r>
+      <w:r>
+        <w:rPr>
+          <w:rFonts w:hint="default" w:ascii="Cascadia Mono" w:hAnsi="Cascadia Mono" w:eastAsia="Cascadia Mono"/>
+          <w:color w:val="0000FF"/>
+          <w:sz w:val="19"/>
+          <w:szCs w:val="24"/>
+          <w:highlight w:val="white"/>
+        </w:rPr>
+        <w:t>&lt;/</w:t>
+      </w:r>
+      <w:r>
+        <w:rPr>
+          <w:rFonts w:hint="default" w:ascii="Cascadia Mono" w:hAnsi="Cascadia Mono" w:eastAsia="Cascadia Mono"/>
+          <w:b/>
+          <w:color w:val="800080"/>
+          <w:sz w:val="19"/>
+          <w:szCs w:val="24"/>
+          <w:highlight w:val="white"/>
+        </w:rPr>
+        <w:t>MudNavGroup</w:t>
+      </w:r>
+      <w:r>
+        <w:rPr>
+          <w:rFonts w:hint="default" w:ascii="Cascadia Mono" w:hAnsi="Cascadia Mono" w:eastAsia="Cascadia Mono"/>
+          <w:color w:val="0000FF"/>
+          <w:sz w:val="19"/>
+          <w:szCs w:val="24"/>
+          <w:highlight w:val="white"/>
+        </w:rPr>
+        <w:t>&gt;</w:t>
+      </w:r>
+    </w:p>
+    <w:p>
+      <w:pPr>
+        <w:ind w:left="0" w:leftChars="0" w:firstLine="0" w:firstLineChars="0"/>
+        <w:jc w:val="left"/>
+        <w:rPr>
+          <w:rFonts w:hint="default" w:ascii="Cascadia Mono" w:hAnsi="Cascadia Mono"/>
+          <w:b w:val="0"/>
+          <w:bCs w:val="0"/>
+          <w:sz w:val="24"/>
+          <w:szCs w:val="24"/>
+          <w:lang w:val="pt-BR"/>
+        </w:rPr>
+      </w:pPr>
+      <w:r>
+        <w:rPr>
+          <w:rFonts w:hint="default" w:ascii="Cascadia Mono" w:hAnsi="Cascadia Mono" w:eastAsia="Cascadia Mono"/>
+          <w:color w:val="0000FF"/>
+          <w:sz w:val="19"/>
+          <w:szCs w:val="24"/>
+          <w:highlight w:val="white"/>
+        </w:rPr>
+        <w:t>&lt;/</w:t>
+      </w:r>
+      <w:r>
+        <w:rPr>
+          <w:rFonts w:hint="default" w:ascii="Cascadia Mono" w:hAnsi="Cascadia Mono" w:eastAsia="Cascadia Mono"/>
+          <w:b/>
+          <w:color w:val="800080"/>
+          <w:sz w:val="19"/>
+          <w:szCs w:val="24"/>
+          <w:highlight w:val="white"/>
+        </w:rPr>
+        <w:t>MudNavMenu</w:t>
+      </w:r>
+      <w:r>
+        <w:rPr>
+          <w:rFonts w:hint="default" w:ascii="Cascadia Mono" w:hAnsi="Cascadia Mono" w:eastAsia="Cascadia Mono"/>
+          <w:color w:val="0000FF"/>
+          <w:sz w:val="19"/>
+          <w:szCs w:val="24"/>
+          <w:highlight w:val="white"/>
+        </w:rPr>
+        <w:t>&gt;</w:t>
+      </w:r>
+    </w:p>
+    <w:p>
+      <w:pPr>
+        <w:ind w:left="0" w:leftChars="0" w:firstLine="0" w:firstLineChars="0"/>
+        <w:jc w:val="left"/>
+        <w:rPr>
+          <w:rFonts w:hint="default" w:ascii="Cascadia Mono" w:hAnsi="Cascadia Mono"/>
+          <w:b w:val="0"/>
+          <w:bCs w:val="0"/>
+          <w:sz w:val="24"/>
+          <w:szCs w:val="24"/>
+          <w:lang w:val="pt-BR"/>
+        </w:rPr>
+      </w:pPr>
+    </w:p>
+    <w:p>
+      <w:pPr>
+        <w:ind w:left="0" w:leftChars="0" w:firstLine="0" w:firstLineChars="0"/>
+        <w:jc w:val="left"/>
+        <w:rPr>
+          <w:rFonts w:hint="default" w:ascii="Cascadia Mono" w:hAnsi="Cascadia Mono"/>
+          <w:b w:val="0"/>
+          <w:bCs w:val="0"/>
+          <w:sz w:val="24"/>
+          <w:szCs w:val="24"/>
+          <w:lang w:val="pt-BR"/>
+        </w:rPr>
+      </w:pPr>
+      <w:r>
+        <w:rPr>
+          <w:rFonts w:hint="default" w:ascii="Cascadia Mono" w:hAnsi="Cascadia Mono"/>
+          <w:b w:val="0"/>
+          <w:bCs w:val="0"/>
+          <w:sz w:val="24"/>
+          <w:szCs w:val="24"/>
+          <w:lang w:val="pt-BR"/>
+        </w:rPr>
+        <w:t>Assim, a aplicação tem um layout mais amigável, utilizando componentes prontos do MudBlazor.</w:t>
+      </w:r>
       <w:bookmarkStart w:id="0" w:name="_GoBack"/>
       <w:bookmarkEnd w:id="0"/>
-    </w:p>
-    <w:p>
-      <w:pPr>
-        <w:ind w:left="0" w:leftChars="0" w:firstLine="0" w:firstLineChars="0"/>
-        <w:jc w:val="left"/>
-        <w:rPr>
-          <w:rFonts w:hint="default" w:ascii="Cascadia Mono" w:hAnsi="Cascadia Mono"/>
-          <w:b w:val="0"/>
-          <w:bCs w:val="0"/>
-          <w:sz w:val="24"/>
-          <w:szCs w:val="24"/>
-          <w:lang w:val="pt-BR"/>
-        </w:rPr>
-      </w:pPr>
-    </w:p>
-    <w:p>
-      <w:pPr>
-        <w:ind w:left="0" w:leftChars="0" w:firstLine="0" w:firstLineChars="0"/>
-        <w:jc w:val="left"/>
-        <w:rPr>
-          <w:rFonts w:hint="default" w:ascii="Cascadia Mono" w:hAnsi="Cascadia Mono"/>
-          <w:b w:val="0"/>
-          <w:bCs w:val="0"/>
-          <w:sz w:val="24"/>
-          <w:szCs w:val="24"/>
-          <w:lang w:val="pt-BR"/>
-        </w:rPr>
-      </w:pPr>
-    </w:p>
-    <w:p>
-      <w:pPr>
-        <w:ind w:left="0" w:leftChars="0" w:firstLine="0" w:firstLineChars="0"/>
-        <w:jc w:val="left"/>
-        <w:rPr>
-          <w:rFonts w:hint="default" w:ascii="Cascadia Mono" w:hAnsi="Cascadia Mono"/>
-          <w:b w:val="0"/>
-          <w:bCs w:val="0"/>
-          <w:sz w:val="24"/>
-          <w:szCs w:val="24"/>
-          <w:lang w:val="pt-BR"/>
-        </w:rPr>
-      </w:pPr>
-    </w:p>
-    <w:p>
-      <w:pPr>
-        <w:ind w:left="0" w:leftChars="0" w:firstLine="0" w:firstLineChars="0"/>
-        <w:jc w:val="left"/>
-        <w:rPr>
-          <w:rFonts w:hint="default" w:ascii="Cascadia Mono" w:hAnsi="Cascadia Mono"/>
-          <w:b w:val="0"/>
-          <w:bCs w:val="0"/>
-          <w:sz w:val="24"/>
-          <w:szCs w:val="24"/>
-          <w:lang w:val="pt-BR"/>
-        </w:rPr>
-      </w:pPr>
-    </w:p>
-    <w:p>
-      <w:pPr>
-        <w:ind w:left="0" w:leftChars="0" w:firstLine="0" w:firstLineChars="0"/>
-        <w:jc w:val="left"/>
-        <w:rPr>
-          <w:rFonts w:hint="default" w:ascii="Cascadia Mono" w:hAnsi="Cascadia Mono"/>
-          <w:b w:val="0"/>
-          <w:bCs w:val="0"/>
-          <w:sz w:val="24"/>
-          <w:szCs w:val="24"/>
-          <w:lang w:val="pt-BR"/>
-        </w:rPr>
-      </w:pPr>
-    </w:p>
-    <w:p>
-      <w:pPr>
-        <w:ind w:left="0" w:leftChars="0" w:firstLine="0" w:firstLineChars="0"/>
-        <w:jc w:val="left"/>
-        <w:rPr>
-          <w:rFonts w:hint="default" w:ascii="Cascadia Mono" w:hAnsi="Cascadia Mono"/>
-          <w:b w:val="0"/>
-          <w:bCs w:val="0"/>
-          <w:sz w:val="24"/>
-          <w:szCs w:val="24"/>
-          <w:lang w:val="pt-BR"/>
-        </w:rPr>
-      </w:pPr>
-    </w:p>
-    <w:p>
-      <w:pPr>
-        <w:ind w:left="0" w:leftChars="0" w:firstLine="0" w:firstLineChars="0"/>
-        <w:jc w:val="left"/>
-        <w:rPr>
-          <w:rFonts w:hint="default" w:ascii="Cascadia Mono" w:hAnsi="Cascadia Mono"/>
-          <w:b w:val="0"/>
-          <w:bCs w:val="0"/>
-          <w:sz w:val="24"/>
-          <w:szCs w:val="24"/>
-          <w:lang w:val="pt-BR"/>
-        </w:rPr>
-      </w:pPr>
-    </w:p>
-    <w:p>
-      <w:pPr>
-        <w:ind w:left="0" w:leftChars="0" w:firstLine="0" w:firstLineChars="0"/>
-        <w:jc w:val="left"/>
-        <w:rPr>
-          <w:rFonts w:hint="default" w:ascii="Cascadia Mono" w:hAnsi="Cascadia Mono"/>
-          <w:b w:val="0"/>
-          <w:bCs w:val="0"/>
-          <w:sz w:val="24"/>
-          <w:szCs w:val="24"/>
-          <w:lang w:val="pt-BR"/>
-        </w:rPr>
-      </w:pPr>
-    </w:p>
-    <w:p>
-      <w:pPr>
-        <w:ind w:left="0" w:leftChars="0" w:firstLine="0" w:firstLineChars="0"/>
-        <w:jc w:val="left"/>
-        <w:rPr>
-          <w:rFonts w:hint="default" w:ascii="Cascadia Mono" w:hAnsi="Cascadia Mono"/>
-          <w:b w:val="0"/>
-          <w:bCs w:val="0"/>
-          <w:sz w:val="24"/>
-          <w:szCs w:val="24"/>
-          <w:lang w:val="pt-BR"/>
-        </w:rPr>
-      </w:pPr>
-    </w:p>
-    <w:p>
-      <w:pPr>
-        <w:ind w:left="0" w:leftChars="0" w:firstLine="0" w:firstLineChars="0"/>
-        <w:jc w:val="left"/>
-        <w:rPr>
-          <w:rFonts w:hint="default" w:ascii="Cascadia Mono" w:hAnsi="Cascadia Mono"/>
-          <w:b w:val="0"/>
-          <w:bCs w:val="0"/>
-          <w:sz w:val="24"/>
-          <w:szCs w:val="24"/>
-          <w:lang w:val="pt-BR"/>
-        </w:rPr>
-      </w:pPr>
     </w:p>
     <w:p>
       <w:pPr>
@@ -6276,7 +9481,7 @@
   <w:docDefaults>
     <w:rPrDefault>
       <w:rPr>
-        <w:rFonts w:asciiTheme="minorHAnsi" w:hAnsiTheme="minorHAnsi" w:eastAsiaTheme="minorEastAsia" w:cstheme="minorBidi"/>
+        <w:rFonts w:ascii="Times New Roman" w:hAnsi="Times New Roman" w:eastAsia="SimSun" w:cs="Times New Roman"/>
       </w:rPr>
     </w:rPrDefault>
     <w:pPrDefault/>

--- a/Notes.docx
+++ b/Notes.docx
@@ -100,7 +100,7 @@
       </w:r>
       <w:r>
         <w:rPr>
-          <w:rStyle w:val="4"/>
+          <w:rStyle w:val="6"/>
           <w:rFonts w:hint="default" w:ascii="Cascadia Mono" w:hAnsi="Cascadia Mono"/>
           <w:b w:val="0"/>
           <w:bCs w:val="0"/>
@@ -3025,7 +3025,7 @@
       </w:r>
       <w:r>
         <w:rPr>
-          <w:rStyle w:val="4"/>
+          <w:rStyle w:val="6"/>
           <w:rFonts w:hint="default" w:ascii="Cascadia Mono" w:hAnsi="Cascadia Mono"/>
           <w:b w:val="0"/>
           <w:bCs w:val="0"/>
@@ -4843,7 +4843,7 @@
       </w:r>
       <w:r>
         <w:rPr>
-          <w:rStyle w:val="4"/>
+          <w:rStyle w:val="6"/>
           <w:rFonts w:hint="default" w:ascii="Cascadia Mono" w:hAnsi="Cascadia Mono"/>
           <w:b w:val="0"/>
           <w:bCs w:val="0"/>
@@ -9323,8 +9323,6 @@
         </w:rPr>
         <w:t>Assim, a aplicação tem um layout mais amigável, utilizando componentes prontos do MudBlazor.</w:t>
       </w:r>
-      <w:bookmarkStart w:id="0" w:name="_GoBack"/>
-      <w:bookmarkEnd w:id="0"/>
     </w:p>
     <w:p>
       <w:pPr>
@@ -9346,13 +9344,157 @@
         <w:jc w:val="left"/>
         <w:rPr>
           <w:rFonts w:hint="default" w:ascii="Cascadia Mono" w:hAnsi="Cascadia Mono"/>
-          <w:b w:val="0"/>
-          <w:bCs w:val="0"/>
-          <w:sz w:val="24"/>
-          <w:szCs w:val="24"/>
-          <w:lang w:val="pt-BR"/>
-        </w:rPr>
-      </w:pPr>
+          <w:b/>
+          <w:bCs/>
+          <w:sz w:val="24"/>
+          <w:szCs w:val="24"/>
+          <w:lang w:val="pt-BR"/>
+        </w:rPr>
+      </w:pPr>
+      <w:r>
+        <w:rPr>
+          <w:rFonts w:hint="default" w:ascii="Cascadia Mono" w:hAnsi="Cascadia Mono"/>
+          <w:b/>
+          <w:bCs/>
+          <w:sz w:val="24"/>
+          <w:szCs w:val="24"/>
+          <w:lang w:val="pt-BR"/>
+        </w:rPr>
+        <w:t>MUDANÇAS NO TEMA DO MUDBLAZOR - MÓDULO 2, AULA 4</w:t>
+      </w:r>
+    </w:p>
+    <w:p>
+      <w:pPr>
+        <w:rPr>
+          <w:rFonts w:hint="default" w:ascii="Cascadia Mono" w:hAnsi="Cascadia Mono" w:cs="Cascadia Mono"/>
+          <w:color w:val="FF0000"/>
+          <w:sz w:val="24"/>
+          <w:szCs w:val="24"/>
+        </w:rPr>
+      </w:pPr>
+      <w:r>
+        <w:rPr>
+          <w:rFonts w:hint="default" w:ascii="Cascadia Mono" w:hAnsi="Cascadia Mono" w:cs="Cascadia Mono"/>
+          <w:color w:val="FF0000"/>
+          <w:sz w:val="24"/>
+          <w:szCs w:val="24"/>
+        </w:rPr>
+        <w:t>Ainda neste componente, certifique-se que a sessão de código esteja da seguinte maneira:</w:t>
+      </w:r>
+    </w:p>
+    <w:p>
+      <w:pPr>
+        <w:rPr>
+          <w:rFonts w:hint="default" w:ascii="Cascadia Mono" w:hAnsi="Cascadia Mono" w:cs="Cascadia Mono"/>
+          <w:color w:val="FF0000"/>
+          <w:sz w:val="24"/>
+          <w:szCs w:val="24"/>
+        </w:rPr>
+      </w:pPr>
+      <w:r>
+        <w:rPr>
+          <w:rFonts w:hint="default" w:ascii="Cascadia Mono" w:hAnsi="Cascadia Mono" w:cs="Cascadia Mono"/>
+          <w:color w:val="FF0000"/>
+          <w:sz w:val="24"/>
+          <w:szCs w:val="24"/>
+        </w:rPr>
+        <w:t>@code {</w:t>
+      </w:r>
+    </w:p>
+    <w:p>
+      <w:pPr>
+        <w:rPr>
+          <w:rFonts w:hint="default" w:ascii="Cascadia Mono" w:hAnsi="Cascadia Mono" w:cs="Cascadia Mono"/>
+          <w:color w:val="FF0000"/>
+          <w:sz w:val="24"/>
+          <w:szCs w:val="24"/>
+        </w:rPr>
+      </w:pPr>
+      <w:r>
+        <w:rPr>
+          <w:rFonts w:hint="default" w:ascii="Cascadia Mono" w:hAnsi="Cascadia Mono" w:cs="Cascadia Mono"/>
+          <w:color w:val="FF0000"/>
+          <w:sz w:val="24"/>
+          <w:szCs w:val="24"/>
+        </w:rPr>
+        <w:t xml:space="preserve">    private MudTheme currentTheme = new MudTheme()</w:t>
+      </w:r>
+    </w:p>
+    <w:p>
+      <w:pPr>
+        <w:rPr>
+          <w:rFonts w:hint="default" w:ascii="Cascadia Mono" w:hAnsi="Cascadia Mono" w:cs="Cascadia Mono"/>
+          <w:color w:val="FF0000"/>
+          <w:sz w:val="24"/>
+          <w:szCs w:val="24"/>
+        </w:rPr>
+      </w:pPr>
+      <w:r>
+        <w:rPr>
+          <w:rFonts w:hint="default" w:ascii="Cascadia Mono" w:hAnsi="Cascadia Mono" w:cs="Cascadia Mono"/>
+          <w:color w:val="FF0000"/>
+          <w:sz w:val="24"/>
+          <w:szCs w:val="24"/>
+        </w:rPr>
+        <w:t xml:space="preserve">        {</w:t>
+      </w:r>
+    </w:p>
+    <w:p>
+      <w:pPr>
+        <w:rPr>
+          <w:rFonts w:hint="default" w:ascii="Cascadia Mono" w:hAnsi="Cascadia Mono" w:cs="Cascadia Mono"/>
+          <w:color w:val="FF0000"/>
+          <w:sz w:val="24"/>
+          <w:szCs w:val="24"/>
+        </w:rPr>
+      </w:pPr>
+      <w:r>
+        <w:rPr>
+          <w:rFonts w:hint="default" w:ascii="Cascadia Mono" w:hAnsi="Cascadia Mono" w:cs="Cascadia Mono"/>
+          <w:color w:val="FF0000"/>
+          <w:sz w:val="24"/>
+          <w:szCs w:val="24"/>
+        </w:rPr>
+        <w:t xml:space="preserve">            Palette = ScreendsoundPallete.CreatePallete</w:t>
+      </w:r>
+    </w:p>
+    <w:p>
+      <w:pPr>
+        <w:rPr>
+          <w:rFonts w:hint="default" w:ascii="Cascadia Mono" w:hAnsi="Cascadia Mono" w:cs="Cascadia Mono"/>
+          <w:color w:val="FF0000"/>
+          <w:sz w:val="24"/>
+          <w:szCs w:val="24"/>
+        </w:rPr>
+      </w:pPr>
+      <w:r>
+        <w:rPr>
+          <w:rFonts w:hint="default" w:ascii="Cascadia Mono" w:hAnsi="Cascadia Mono" w:cs="Cascadia Mono"/>
+          <w:color w:val="FF0000"/>
+          <w:sz w:val="24"/>
+          <w:szCs w:val="24"/>
+        </w:rPr>
+        <w:t xml:space="preserve">        };</w:t>
+      </w:r>
+    </w:p>
+    <w:p>
+      <w:pPr>
+        <w:rPr>
+          <w:rFonts w:hint="default" w:ascii="Cascadia Mono" w:hAnsi="Cascadia Mono" w:cs="Cascadia Mono"/>
+          <w:color w:val="FF0000"/>
+          <w:sz w:val="24"/>
+          <w:szCs w:val="24"/>
+        </w:rPr>
+      </w:pPr>
+      <w:r>
+        <w:rPr>
+          <w:rFonts w:hint="default" w:ascii="Cascadia Mono" w:hAnsi="Cascadia Mono" w:cs="Cascadia Mono"/>
+          <w:color w:val="FF0000"/>
+          <w:sz w:val="24"/>
+          <w:szCs w:val="24"/>
+        </w:rPr>
+        <w:t>}</w:t>
+      </w:r>
     </w:p>
     <w:p>
       <w:pPr>
@@ -9388,13 +9530,24 @@
         <w:jc w:val="left"/>
         <w:rPr>
           <w:rFonts w:hint="default" w:ascii="Cascadia Mono" w:hAnsi="Cascadia Mono"/>
-          <w:b w:val="0"/>
-          <w:bCs w:val="0"/>
-          <w:sz w:val="24"/>
-          <w:szCs w:val="24"/>
-          <w:lang w:val="pt-BR"/>
-        </w:rPr>
-      </w:pPr>
+          <w:b/>
+          <w:bCs/>
+          <w:sz w:val="24"/>
+          <w:szCs w:val="24"/>
+          <w:lang w:val="pt-BR"/>
+        </w:rPr>
+      </w:pPr>
+      <w:r>
+        <w:rPr>
+          <w:rFonts w:hint="default" w:ascii="Cascadia Mono" w:hAnsi="Cascadia Mono"/>
+          <w:b/>
+          <w:bCs/>
+          <w:sz w:val="24"/>
+          <w:szCs w:val="24"/>
+          <w:lang w:val="pt-BR"/>
+        </w:rPr>
+        <w:t>CRIAÇÃO DE UM COMPONENTE CardArtista E SEU USO NA PÁGINA Artistas</w:t>
+      </w:r>
     </w:p>
     <w:p>
       <w:pPr>
@@ -9409,11 +9562,7 @@
           <w:lang w:val="pt-BR"/>
         </w:rPr>
       </w:pPr>
-    </w:p>
-    <w:p>
-      <w:pPr>
-        <w:ind w:left="0" w:leftChars="0" w:firstLine="0" w:firstLineChars="0"/>
-        <w:jc w:val="left"/>
+      <w:r>
         <w:rPr>
           <w:rFonts w:hint="default" w:ascii="Cascadia Mono" w:hAnsi="Cascadia Mono"/>
           <w:b w:val="0"/>
@@ -9422,7 +9571,8 @@
           <w:szCs w:val="24"/>
           <w:lang w:val="pt-BR"/>
         </w:rPr>
-      </w:pPr>
+        <w:t>Para melhorar a estética de apresentação de cada artista, na página de listagem dos artistas, será usado um componente CardArtista</w:t>
+      </w:r>
     </w:p>
     <w:p>
       <w:pPr>
@@ -9437,11 +9587,7 @@
           <w:lang w:val="pt-BR"/>
         </w:rPr>
       </w:pPr>
-    </w:p>
-    <w:p>
-      <w:pPr>
-        <w:ind w:left="0" w:leftChars="0" w:firstLine="0" w:firstLineChars="0"/>
-        <w:jc w:val="left"/>
+      <w:r>
         <w:rPr>
           <w:rFonts w:hint="default" w:ascii="Cascadia Mono" w:hAnsi="Cascadia Mono"/>
           <w:b w:val="0"/>
@@ -9450,7 +9596,1167 @@
           <w:szCs w:val="24"/>
           <w:lang w:val="pt-BR"/>
         </w:rPr>
-      </w:pPr>
+        <w:t>Adicionar a pasta Componentes ao projeto ScreenSound.Web, com o comonente razor</w:t>
+      </w:r>
+    </w:p>
+    <w:p>
+      <w:pPr>
+        <w:spacing w:beforeLines="0" w:afterLines="0"/>
+        <w:jc w:val="left"/>
+        <w:rPr>
+          <w:rFonts w:hint="default" w:ascii="Cascadia Mono" w:hAnsi="Cascadia Mono" w:eastAsia="Cascadia Mono"/>
+          <w:color w:val="000000"/>
+          <w:sz w:val="19"/>
+          <w:szCs w:val="24"/>
+          <w:highlight w:val="white"/>
+        </w:rPr>
+      </w:pPr>
+      <w:r>
+        <w:rPr>
+          <w:rFonts w:hint="default" w:ascii="Cascadia Mono" w:hAnsi="Cascadia Mono" w:eastAsia="Cascadia Mono"/>
+          <w:color w:val="0000FF"/>
+          <w:sz w:val="19"/>
+          <w:szCs w:val="24"/>
+          <w:highlight w:val="white"/>
+        </w:rPr>
+        <w:t>&lt;</w:t>
+      </w:r>
+      <w:r>
+        <w:rPr>
+          <w:rFonts w:hint="default" w:ascii="Cascadia Mono" w:hAnsi="Cascadia Mono" w:eastAsia="Cascadia Mono"/>
+          <w:b/>
+          <w:color w:val="800080"/>
+          <w:sz w:val="19"/>
+          <w:szCs w:val="24"/>
+          <w:highlight w:val="white"/>
+        </w:rPr>
+        <w:t>MudCard</w:t>
+      </w:r>
+      <w:r>
+        <w:rPr>
+          <w:rFonts w:hint="default" w:ascii="Cascadia Mono" w:hAnsi="Cascadia Mono" w:eastAsia="Cascadia Mono"/>
+          <w:color w:val="0000FF"/>
+          <w:sz w:val="19"/>
+          <w:szCs w:val="24"/>
+          <w:highlight w:val="white"/>
+        </w:rPr>
+        <w:t>&gt;</w:t>
+      </w:r>
+    </w:p>
+    <w:p>
+      <w:pPr>
+        <w:spacing w:beforeLines="0" w:afterLines="0"/>
+        <w:jc w:val="left"/>
+        <w:rPr>
+          <w:rFonts w:hint="default" w:ascii="Cascadia Mono" w:hAnsi="Cascadia Mono" w:eastAsia="Cascadia Mono"/>
+          <w:color w:val="000000"/>
+          <w:sz w:val="19"/>
+          <w:szCs w:val="24"/>
+          <w:highlight w:val="white"/>
+        </w:rPr>
+      </w:pPr>
+      <w:r>
+        <w:rPr>
+          <w:rFonts w:hint="default" w:ascii="Cascadia Mono" w:hAnsi="Cascadia Mono" w:eastAsia="Cascadia Mono"/>
+          <w:color w:val="000000"/>
+          <w:sz w:val="19"/>
+          <w:szCs w:val="24"/>
+          <w:highlight w:val="white"/>
+        </w:rPr>
+        <w:t xml:space="preserve">    </w:t>
+      </w:r>
+      <w:r>
+        <w:rPr>
+          <w:rFonts w:hint="default" w:ascii="Cascadia Mono" w:hAnsi="Cascadia Mono" w:eastAsia="Cascadia Mono"/>
+          <w:color w:val="0000FF"/>
+          <w:sz w:val="19"/>
+          <w:szCs w:val="24"/>
+          <w:highlight w:val="white"/>
+        </w:rPr>
+        <w:t>&lt;</w:t>
+      </w:r>
+      <w:r>
+        <w:rPr>
+          <w:rFonts w:hint="default" w:ascii="Cascadia Mono" w:hAnsi="Cascadia Mono" w:eastAsia="Cascadia Mono"/>
+          <w:b/>
+          <w:color w:val="800080"/>
+          <w:sz w:val="19"/>
+          <w:szCs w:val="24"/>
+          <w:highlight w:val="white"/>
+        </w:rPr>
+        <w:t>MudCardMedia</w:t>
+      </w:r>
+      <w:r>
+        <w:rPr>
+          <w:rFonts w:hint="default" w:ascii="Cascadia Mono" w:hAnsi="Cascadia Mono" w:eastAsia="Cascadia Mono"/>
+          <w:color w:val="000000"/>
+          <w:sz w:val="19"/>
+          <w:szCs w:val="24"/>
+          <w:highlight w:val="white"/>
+        </w:rPr>
+        <w:t xml:space="preserve"> </w:t>
+      </w:r>
+      <w:r>
+        <w:rPr>
+          <w:rFonts w:hint="default" w:ascii="Cascadia Mono" w:hAnsi="Cascadia Mono" w:eastAsia="Cascadia Mono"/>
+          <w:b/>
+          <w:color w:val="800080"/>
+          <w:sz w:val="19"/>
+          <w:szCs w:val="24"/>
+          <w:highlight w:val="white"/>
+        </w:rPr>
+        <w:t>Image</w:t>
+      </w:r>
+      <w:r>
+        <w:rPr>
+          <w:rFonts w:hint="default" w:ascii="Cascadia Mono" w:hAnsi="Cascadia Mono" w:eastAsia="Cascadia Mono"/>
+          <w:color w:val="0000FF"/>
+          <w:sz w:val="19"/>
+          <w:szCs w:val="24"/>
+          <w:highlight w:val="white"/>
+        </w:rPr>
+        <w:t>="images/cardArtista.png"&gt;&lt;/</w:t>
+      </w:r>
+      <w:r>
+        <w:rPr>
+          <w:rFonts w:hint="default" w:ascii="Cascadia Mono" w:hAnsi="Cascadia Mono" w:eastAsia="Cascadia Mono"/>
+          <w:b/>
+          <w:color w:val="800080"/>
+          <w:sz w:val="19"/>
+          <w:szCs w:val="24"/>
+          <w:highlight w:val="white"/>
+        </w:rPr>
+        <w:t>MudCardMedia</w:t>
+      </w:r>
+      <w:r>
+        <w:rPr>
+          <w:rFonts w:hint="default" w:ascii="Cascadia Mono" w:hAnsi="Cascadia Mono" w:eastAsia="Cascadia Mono"/>
+          <w:color w:val="0000FF"/>
+          <w:sz w:val="19"/>
+          <w:szCs w:val="24"/>
+          <w:highlight w:val="white"/>
+        </w:rPr>
+        <w:t>&gt;</w:t>
+      </w:r>
+    </w:p>
+    <w:p>
+      <w:pPr>
+        <w:spacing w:beforeLines="0" w:afterLines="0"/>
+        <w:jc w:val="left"/>
+        <w:rPr>
+          <w:rFonts w:hint="default" w:ascii="Cascadia Mono" w:hAnsi="Cascadia Mono" w:eastAsia="Cascadia Mono"/>
+          <w:color w:val="000000"/>
+          <w:sz w:val="19"/>
+          <w:szCs w:val="24"/>
+          <w:highlight w:val="white"/>
+        </w:rPr>
+      </w:pPr>
+    </w:p>
+    <w:p>
+      <w:pPr>
+        <w:spacing w:beforeLines="0" w:afterLines="0"/>
+        <w:jc w:val="left"/>
+        <w:rPr>
+          <w:rFonts w:hint="default" w:ascii="Cascadia Mono" w:hAnsi="Cascadia Mono" w:eastAsia="Cascadia Mono"/>
+          <w:color w:val="000000"/>
+          <w:sz w:val="19"/>
+          <w:szCs w:val="24"/>
+          <w:highlight w:val="white"/>
+        </w:rPr>
+      </w:pPr>
+      <w:r>
+        <w:rPr>
+          <w:rFonts w:hint="default" w:ascii="Cascadia Mono" w:hAnsi="Cascadia Mono" w:eastAsia="Cascadia Mono"/>
+          <w:color w:val="000000"/>
+          <w:sz w:val="19"/>
+          <w:szCs w:val="24"/>
+          <w:highlight w:val="white"/>
+        </w:rPr>
+        <w:t xml:space="preserve">    </w:t>
+      </w:r>
+      <w:r>
+        <w:rPr>
+          <w:rFonts w:hint="default" w:ascii="Cascadia Mono" w:hAnsi="Cascadia Mono" w:eastAsia="Cascadia Mono"/>
+          <w:color w:val="0000FF"/>
+          <w:sz w:val="19"/>
+          <w:szCs w:val="24"/>
+          <w:highlight w:val="white"/>
+        </w:rPr>
+        <w:t>&lt;</w:t>
+      </w:r>
+      <w:r>
+        <w:rPr>
+          <w:rFonts w:hint="default" w:ascii="Cascadia Mono" w:hAnsi="Cascadia Mono" w:eastAsia="Cascadia Mono"/>
+          <w:b/>
+          <w:color w:val="800080"/>
+          <w:sz w:val="19"/>
+          <w:szCs w:val="24"/>
+          <w:highlight w:val="white"/>
+        </w:rPr>
+        <w:t>MudCardHeader</w:t>
+      </w:r>
+      <w:r>
+        <w:rPr>
+          <w:rFonts w:hint="default" w:ascii="Cascadia Mono" w:hAnsi="Cascadia Mono" w:eastAsia="Cascadia Mono"/>
+          <w:color w:val="0000FF"/>
+          <w:sz w:val="19"/>
+          <w:szCs w:val="24"/>
+          <w:highlight w:val="white"/>
+        </w:rPr>
+        <w:t>&gt;</w:t>
+      </w:r>
+    </w:p>
+    <w:p>
+      <w:pPr>
+        <w:spacing w:beforeLines="0" w:afterLines="0"/>
+        <w:jc w:val="left"/>
+        <w:rPr>
+          <w:rFonts w:hint="default" w:ascii="Cascadia Mono" w:hAnsi="Cascadia Mono" w:eastAsia="Cascadia Mono"/>
+          <w:color w:val="000000"/>
+          <w:sz w:val="19"/>
+          <w:szCs w:val="24"/>
+          <w:highlight w:val="white"/>
+        </w:rPr>
+      </w:pPr>
+      <w:r>
+        <w:rPr>
+          <w:rFonts w:hint="default" w:ascii="Cascadia Mono" w:hAnsi="Cascadia Mono" w:eastAsia="Cascadia Mono"/>
+          <w:color w:val="000000"/>
+          <w:sz w:val="19"/>
+          <w:szCs w:val="24"/>
+          <w:highlight w:val="white"/>
+        </w:rPr>
+        <w:t xml:space="preserve">        </w:t>
+      </w:r>
+      <w:r>
+        <w:rPr>
+          <w:rFonts w:hint="default" w:ascii="Cascadia Mono" w:hAnsi="Cascadia Mono" w:eastAsia="Cascadia Mono"/>
+          <w:color w:val="0000FF"/>
+          <w:sz w:val="19"/>
+          <w:szCs w:val="24"/>
+          <w:highlight w:val="white"/>
+        </w:rPr>
+        <w:t>&lt;</w:t>
+      </w:r>
+      <w:r>
+        <w:rPr>
+          <w:rFonts w:hint="default" w:ascii="Cascadia Mono" w:hAnsi="Cascadia Mono" w:eastAsia="Cascadia Mono"/>
+          <w:b/>
+          <w:color w:val="800080"/>
+          <w:sz w:val="19"/>
+          <w:szCs w:val="24"/>
+          <w:highlight w:val="white"/>
+        </w:rPr>
+        <w:t>CardHeaderContent</w:t>
+      </w:r>
+      <w:r>
+        <w:rPr>
+          <w:rFonts w:hint="default" w:ascii="Cascadia Mono" w:hAnsi="Cascadia Mono" w:eastAsia="Cascadia Mono"/>
+          <w:color w:val="0000FF"/>
+          <w:sz w:val="19"/>
+          <w:szCs w:val="24"/>
+          <w:highlight w:val="white"/>
+        </w:rPr>
+        <w:t>&gt;</w:t>
+      </w:r>
+    </w:p>
+    <w:p>
+      <w:pPr>
+        <w:spacing w:beforeLines="0" w:afterLines="0"/>
+        <w:jc w:val="left"/>
+        <w:rPr>
+          <w:rFonts w:hint="default" w:ascii="Cascadia Mono" w:hAnsi="Cascadia Mono" w:eastAsia="Cascadia Mono"/>
+          <w:color w:val="000000"/>
+          <w:sz w:val="19"/>
+          <w:szCs w:val="24"/>
+          <w:highlight w:val="white"/>
+        </w:rPr>
+      </w:pPr>
+      <w:r>
+        <w:rPr>
+          <w:rFonts w:hint="default" w:ascii="Cascadia Mono" w:hAnsi="Cascadia Mono" w:eastAsia="Cascadia Mono"/>
+          <w:color w:val="000000"/>
+          <w:sz w:val="19"/>
+          <w:szCs w:val="24"/>
+          <w:highlight w:val="white"/>
+        </w:rPr>
+        <w:t xml:space="preserve">            </w:t>
+      </w:r>
+      <w:r>
+        <w:rPr>
+          <w:rFonts w:hint="default" w:ascii="Cascadia Mono" w:hAnsi="Cascadia Mono" w:eastAsia="Cascadia Mono"/>
+          <w:color w:val="0000FF"/>
+          <w:sz w:val="19"/>
+          <w:szCs w:val="24"/>
+          <w:highlight w:val="white"/>
+        </w:rPr>
+        <w:t>&lt;</w:t>
+      </w:r>
+      <w:r>
+        <w:rPr>
+          <w:rFonts w:hint="default" w:ascii="Cascadia Mono" w:hAnsi="Cascadia Mono" w:eastAsia="Cascadia Mono"/>
+          <w:b/>
+          <w:color w:val="800080"/>
+          <w:sz w:val="19"/>
+          <w:szCs w:val="24"/>
+          <w:highlight w:val="white"/>
+        </w:rPr>
+        <w:t>MudText</w:t>
+      </w:r>
+      <w:r>
+        <w:rPr>
+          <w:rFonts w:hint="default" w:ascii="Cascadia Mono" w:hAnsi="Cascadia Mono" w:eastAsia="Cascadia Mono"/>
+          <w:color w:val="000000"/>
+          <w:sz w:val="19"/>
+          <w:szCs w:val="24"/>
+          <w:highlight w:val="white"/>
+        </w:rPr>
+        <w:t xml:space="preserve"> </w:t>
+      </w:r>
+      <w:r>
+        <w:rPr>
+          <w:rFonts w:hint="default" w:ascii="Cascadia Mono" w:hAnsi="Cascadia Mono" w:eastAsia="Cascadia Mono"/>
+          <w:b/>
+          <w:color w:val="800080"/>
+          <w:sz w:val="19"/>
+          <w:szCs w:val="24"/>
+          <w:highlight w:val="white"/>
+        </w:rPr>
+        <w:t>Typo</w:t>
+      </w:r>
+      <w:r>
+        <w:rPr>
+          <w:rFonts w:hint="default" w:ascii="Cascadia Mono" w:hAnsi="Cascadia Mono" w:eastAsia="Cascadia Mono"/>
+          <w:color w:val="0000FF"/>
+          <w:sz w:val="19"/>
+          <w:szCs w:val="24"/>
+          <w:highlight w:val="white"/>
+        </w:rPr>
+        <w:t>="</w:t>
+      </w:r>
+      <w:r>
+        <w:rPr>
+          <w:rFonts w:hint="default" w:ascii="Cascadia Mono" w:hAnsi="Cascadia Mono" w:eastAsia="Cascadia Mono"/>
+          <w:color w:val="2B91AF"/>
+          <w:sz w:val="19"/>
+          <w:szCs w:val="24"/>
+          <w:highlight w:val="white"/>
+        </w:rPr>
+        <w:t>Typo</w:t>
+      </w:r>
+      <w:r>
+        <w:rPr>
+          <w:rFonts w:hint="default" w:ascii="Cascadia Mono" w:hAnsi="Cascadia Mono" w:eastAsia="Cascadia Mono"/>
+          <w:color w:val="000000"/>
+          <w:sz w:val="19"/>
+          <w:szCs w:val="24"/>
+          <w:highlight w:val="white"/>
+        </w:rPr>
+        <w:t>.h6</w:t>
+      </w:r>
+      <w:r>
+        <w:rPr>
+          <w:rFonts w:hint="default" w:ascii="Cascadia Mono" w:hAnsi="Cascadia Mono" w:eastAsia="Cascadia Mono"/>
+          <w:color w:val="0000FF"/>
+          <w:sz w:val="19"/>
+          <w:szCs w:val="24"/>
+          <w:highlight w:val="white"/>
+        </w:rPr>
+        <w:t>"&gt;</w:t>
+      </w:r>
+      <w:r>
+        <w:rPr>
+          <w:rFonts w:hint="default" w:ascii="Cascadia Mono" w:hAnsi="Cascadia Mono" w:eastAsia="Cascadia Mono"/>
+          <w:color w:val="000000"/>
+          <w:sz w:val="19"/>
+          <w:szCs w:val="24"/>
+          <w:highlight w:val="white"/>
+        </w:rPr>
+        <w:t>@Artista!.Nome</w:t>
+      </w:r>
+      <w:r>
+        <w:rPr>
+          <w:rFonts w:hint="default" w:ascii="Cascadia Mono" w:hAnsi="Cascadia Mono" w:eastAsia="Cascadia Mono"/>
+          <w:color w:val="0000FF"/>
+          <w:sz w:val="19"/>
+          <w:szCs w:val="24"/>
+          <w:highlight w:val="white"/>
+        </w:rPr>
+        <w:t>&lt;/</w:t>
+      </w:r>
+      <w:r>
+        <w:rPr>
+          <w:rFonts w:hint="default" w:ascii="Cascadia Mono" w:hAnsi="Cascadia Mono" w:eastAsia="Cascadia Mono"/>
+          <w:b/>
+          <w:color w:val="800080"/>
+          <w:sz w:val="19"/>
+          <w:szCs w:val="24"/>
+          <w:highlight w:val="white"/>
+        </w:rPr>
+        <w:t>MudText</w:t>
+      </w:r>
+      <w:r>
+        <w:rPr>
+          <w:rFonts w:hint="default" w:ascii="Cascadia Mono" w:hAnsi="Cascadia Mono" w:eastAsia="Cascadia Mono"/>
+          <w:color w:val="0000FF"/>
+          <w:sz w:val="19"/>
+          <w:szCs w:val="24"/>
+          <w:highlight w:val="white"/>
+        </w:rPr>
+        <w:t>&gt;</w:t>
+      </w:r>
+    </w:p>
+    <w:p>
+      <w:pPr>
+        <w:spacing w:beforeLines="0" w:afterLines="0"/>
+        <w:jc w:val="left"/>
+        <w:rPr>
+          <w:rFonts w:hint="default" w:ascii="Cascadia Mono" w:hAnsi="Cascadia Mono" w:eastAsia="Cascadia Mono"/>
+          <w:color w:val="000000"/>
+          <w:sz w:val="19"/>
+          <w:szCs w:val="24"/>
+          <w:highlight w:val="white"/>
+        </w:rPr>
+      </w:pPr>
+      <w:r>
+        <w:rPr>
+          <w:rFonts w:hint="default" w:ascii="Cascadia Mono" w:hAnsi="Cascadia Mono" w:eastAsia="Cascadia Mono"/>
+          <w:color w:val="000000"/>
+          <w:sz w:val="19"/>
+          <w:szCs w:val="24"/>
+          <w:highlight w:val="white"/>
+        </w:rPr>
+        <w:t xml:space="preserve">        </w:t>
+      </w:r>
+      <w:r>
+        <w:rPr>
+          <w:rFonts w:hint="default" w:ascii="Cascadia Mono" w:hAnsi="Cascadia Mono" w:eastAsia="Cascadia Mono"/>
+          <w:color w:val="0000FF"/>
+          <w:sz w:val="19"/>
+          <w:szCs w:val="24"/>
+          <w:highlight w:val="white"/>
+        </w:rPr>
+        <w:t>&lt;/</w:t>
+      </w:r>
+      <w:r>
+        <w:rPr>
+          <w:rFonts w:hint="default" w:ascii="Cascadia Mono" w:hAnsi="Cascadia Mono" w:eastAsia="Cascadia Mono"/>
+          <w:b/>
+          <w:color w:val="800080"/>
+          <w:sz w:val="19"/>
+          <w:szCs w:val="24"/>
+          <w:highlight w:val="white"/>
+        </w:rPr>
+        <w:t>CardHeaderContent</w:t>
+      </w:r>
+      <w:r>
+        <w:rPr>
+          <w:rFonts w:hint="default" w:ascii="Cascadia Mono" w:hAnsi="Cascadia Mono" w:eastAsia="Cascadia Mono"/>
+          <w:color w:val="0000FF"/>
+          <w:sz w:val="19"/>
+          <w:szCs w:val="24"/>
+          <w:highlight w:val="white"/>
+        </w:rPr>
+        <w:t>&gt;</w:t>
+      </w:r>
+    </w:p>
+    <w:p>
+      <w:pPr>
+        <w:spacing w:beforeLines="0" w:afterLines="0"/>
+        <w:jc w:val="left"/>
+        <w:rPr>
+          <w:rFonts w:hint="default" w:ascii="Cascadia Mono" w:hAnsi="Cascadia Mono" w:eastAsia="Cascadia Mono"/>
+          <w:color w:val="000000"/>
+          <w:sz w:val="19"/>
+          <w:szCs w:val="24"/>
+          <w:highlight w:val="white"/>
+        </w:rPr>
+      </w:pPr>
+      <w:r>
+        <w:rPr>
+          <w:rFonts w:hint="default" w:ascii="Cascadia Mono" w:hAnsi="Cascadia Mono" w:eastAsia="Cascadia Mono"/>
+          <w:color w:val="000000"/>
+          <w:sz w:val="19"/>
+          <w:szCs w:val="24"/>
+          <w:highlight w:val="white"/>
+        </w:rPr>
+        <w:t xml:space="preserve">    </w:t>
+      </w:r>
+      <w:r>
+        <w:rPr>
+          <w:rFonts w:hint="default" w:ascii="Cascadia Mono" w:hAnsi="Cascadia Mono" w:eastAsia="Cascadia Mono"/>
+          <w:color w:val="0000FF"/>
+          <w:sz w:val="19"/>
+          <w:szCs w:val="24"/>
+          <w:highlight w:val="white"/>
+        </w:rPr>
+        <w:t>&lt;/</w:t>
+      </w:r>
+      <w:r>
+        <w:rPr>
+          <w:rFonts w:hint="default" w:ascii="Cascadia Mono" w:hAnsi="Cascadia Mono" w:eastAsia="Cascadia Mono"/>
+          <w:b/>
+          <w:color w:val="800080"/>
+          <w:sz w:val="19"/>
+          <w:szCs w:val="24"/>
+          <w:highlight w:val="white"/>
+        </w:rPr>
+        <w:t>MudCardHeader</w:t>
+      </w:r>
+      <w:r>
+        <w:rPr>
+          <w:rFonts w:hint="default" w:ascii="Cascadia Mono" w:hAnsi="Cascadia Mono" w:eastAsia="Cascadia Mono"/>
+          <w:color w:val="0000FF"/>
+          <w:sz w:val="19"/>
+          <w:szCs w:val="24"/>
+          <w:highlight w:val="white"/>
+        </w:rPr>
+        <w:t>&gt;</w:t>
+      </w:r>
+    </w:p>
+    <w:p>
+      <w:pPr>
+        <w:spacing w:beforeLines="0" w:afterLines="0"/>
+        <w:jc w:val="left"/>
+        <w:rPr>
+          <w:rFonts w:hint="default" w:ascii="Cascadia Mono" w:hAnsi="Cascadia Mono" w:eastAsia="Cascadia Mono"/>
+          <w:color w:val="000000"/>
+          <w:sz w:val="19"/>
+          <w:szCs w:val="24"/>
+          <w:highlight w:val="white"/>
+        </w:rPr>
+      </w:pPr>
+    </w:p>
+    <w:p>
+      <w:pPr>
+        <w:spacing w:beforeLines="0" w:afterLines="0"/>
+        <w:jc w:val="left"/>
+        <w:rPr>
+          <w:rFonts w:hint="default" w:ascii="Cascadia Mono" w:hAnsi="Cascadia Mono" w:eastAsia="Cascadia Mono"/>
+          <w:color w:val="000000"/>
+          <w:sz w:val="19"/>
+          <w:szCs w:val="24"/>
+          <w:highlight w:val="white"/>
+        </w:rPr>
+      </w:pPr>
+      <w:r>
+        <w:rPr>
+          <w:rFonts w:hint="default" w:ascii="Cascadia Mono" w:hAnsi="Cascadia Mono" w:eastAsia="Cascadia Mono"/>
+          <w:color w:val="000000"/>
+          <w:sz w:val="19"/>
+          <w:szCs w:val="24"/>
+          <w:highlight w:val="white"/>
+        </w:rPr>
+        <w:t xml:space="preserve">    </w:t>
+      </w:r>
+      <w:r>
+        <w:rPr>
+          <w:rFonts w:hint="default" w:ascii="Cascadia Mono" w:hAnsi="Cascadia Mono" w:eastAsia="Cascadia Mono"/>
+          <w:color w:val="0000FF"/>
+          <w:sz w:val="19"/>
+          <w:szCs w:val="24"/>
+          <w:highlight w:val="white"/>
+        </w:rPr>
+        <w:t>&lt;</w:t>
+      </w:r>
+      <w:r>
+        <w:rPr>
+          <w:rFonts w:hint="default" w:ascii="Cascadia Mono" w:hAnsi="Cascadia Mono" w:eastAsia="Cascadia Mono"/>
+          <w:b/>
+          <w:color w:val="800080"/>
+          <w:sz w:val="19"/>
+          <w:szCs w:val="24"/>
+          <w:highlight w:val="white"/>
+        </w:rPr>
+        <w:t>MudCardContent</w:t>
+      </w:r>
+      <w:r>
+        <w:rPr>
+          <w:rFonts w:hint="default" w:ascii="Cascadia Mono" w:hAnsi="Cascadia Mono" w:eastAsia="Cascadia Mono"/>
+          <w:color w:val="0000FF"/>
+          <w:sz w:val="19"/>
+          <w:szCs w:val="24"/>
+          <w:highlight w:val="white"/>
+        </w:rPr>
+        <w:t>&gt;</w:t>
+      </w:r>
+    </w:p>
+    <w:p>
+      <w:pPr>
+        <w:spacing w:beforeLines="0" w:afterLines="0"/>
+        <w:jc w:val="left"/>
+        <w:rPr>
+          <w:rFonts w:hint="default" w:ascii="Cascadia Mono" w:hAnsi="Cascadia Mono" w:eastAsia="Cascadia Mono"/>
+          <w:color w:val="000000"/>
+          <w:sz w:val="19"/>
+          <w:szCs w:val="24"/>
+          <w:highlight w:val="white"/>
+        </w:rPr>
+      </w:pPr>
+      <w:r>
+        <w:rPr>
+          <w:rFonts w:hint="default" w:ascii="Cascadia Mono" w:hAnsi="Cascadia Mono" w:eastAsia="Cascadia Mono"/>
+          <w:color w:val="000000"/>
+          <w:sz w:val="19"/>
+          <w:szCs w:val="24"/>
+          <w:highlight w:val="white"/>
+        </w:rPr>
+        <w:t xml:space="preserve">        </w:t>
+      </w:r>
+      <w:r>
+        <w:rPr>
+          <w:rFonts w:hint="default" w:ascii="Cascadia Mono" w:hAnsi="Cascadia Mono" w:eastAsia="Cascadia Mono"/>
+          <w:color w:val="0000FF"/>
+          <w:sz w:val="19"/>
+          <w:szCs w:val="24"/>
+          <w:highlight w:val="white"/>
+        </w:rPr>
+        <w:t>&lt;</w:t>
+      </w:r>
+      <w:r>
+        <w:rPr>
+          <w:rFonts w:hint="default" w:ascii="Cascadia Mono" w:hAnsi="Cascadia Mono" w:eastAsia="Cascadia Mono"/>
+          <w:b/>
+          <w:color w:val="800080"/>
+          <w:sz w:val="19"/>
+          <w:szCs w:val="24"/>
+          <w:highlight w:val="white"/>
+        </w:rPr>
+        <w:t>MudText</w:t>
+      </w:r>
+      <w:r>
+        <w:rPr>
+          <w:rFonts w:hint="default" w:ascii="Cascadia Mono" w:hAnsi="Cascadia Mono" w:eastAsia="Cascadia Mono"/>
+          <w:color w:val="000000"/>
+          <w:sz w:val="19"/>
+          <w:szCs w:val="24"/>
+          <w:highlight w:val="white"/>
+        </w:rPr>
+        <w:t xml:space="preserve"> </w:t>
+      </w:r>
+      <w:r>
+        <w:rPr>
+          <w:rFonts w:hint="default" w:ascii="Cascadia Mono" w:hAnsi="Cascadia Mono" w:eastAsia="Cascadia Mono"/>
+          <w:b/>
+          <w:color w:val="800080"/>
+          <w:sz w:val="19"/>
+          <w:szCs w:val="24"/>
+          <w:highlight w:val="white"/>
+        </w:rPr>
+        <w:t>Typo</w:t>
+      </w:r>
+      <w:r>
+        <w:rPr>
+          <w:rFonts w:hint="default" w:ascii="Cascadia Mono" w:hAnsi="Cascadia Mono" w:eastAsia="Cascadia Mono"/>
+          <w:color w:val="0000FF"/>
+          <w:sz w:val="19"/>
+          <w:szCs w:val="24"/>
+          <w:highlight w:val="white"/>
+        </w:rPr>
+        <w:t>="</w:t>
+      </w:r>
+      <w:r>
+        <w:rPr>
+          <w:rFonts w:hint="default" w:ascii="Cascadia Mono" w:hAnsi="Cascadia Mono" w:eastAsia="Cascadia Mono"/>
+          <w:color w:val="2B91AF"/>
+          <w:sz w:val="19"/>
+          <w:szCs w:val="24"/>
+          <w:highlight w:val="white"/>
+        </w:rPr>
+        <w:t>Typo</w:t>
+      </w:r>
+      <w:r>
+        <w:rPr>
+          <w:rFonts w:hint="default" w:ascii="Cascadia Mono" w:hAnsi="Cascadia Mono" w:eastAsia="Cascadia Mono"/>
+          <w:color w:val="000000"/>
+          <w:sz w:val="19"/>
+          <w:szCs w:val="24"/>
+          <w:highlight w:val="white"/>
+        </w:rPr>
+        <w:t>.body2</w:t>
+      </w:r>
+      <w:r>
+        <w:rPr>
+          <w:rFonts w:hint="default" w:ascii="Cascadia Mono" w:hAnsi="Cascadia Mono" w:eastAsia="Cascadia Mono"/>
+          <w:color w:val="0000FF"/>
+          <w:sz w:val="19"/>
+          <w:szCs w:val="24"/>
+          <w:highlight w:val="white"/>
+        </w:rPr>
+        <w:t>"&gt;</w:t>
+      </w:r>
+      <w:r>
+        <w:rPr>
+          <w:rFonts w:hint="default" w:ascii="Cascadia Mono" w:hAnsi="Cascadia Mono" w:eastAsia="Cascadia Mono"/>
+          <w:color w:val="000000"/>
+          <w:sz w:val="19"/>
+          <w:szCs w:val="24"/>
+          <w:highlight w:val="white"/>
+        </w:rPr>
+        <w:t>@Artista!.Bio</w:t>
+      </w:r>
+      <w:r>
+        <w:rPr>
+          <w:rFonts w:hint="default" w:ascii="Cascadia Mono" w:hAnsi="Cascadia Mono" w:eastAsia="Cascadia Mono"/>
+          <w:color w:val="0000FF"/>
+          <w:sz w:val="19"/>
+          <w:szCs w:val="24"/>
+          <w:highlight w:val="white"/>
+        </w:rPr>
+        <w:t>&lt;/</w:t>
+      </w:r>
+      <w:r>
+        <w:rPr>
+          <w:rFonts w:hint="default" w:ascii="Cascadia Mono" w:hAnsi="Cascadia Mono" w:eastAsia="Cascadia Mono"/>
+          <w:b/>
+          <w:color w:val="800080"/>
+          <w:sz w:val="19"/>
+          <w:szCs w:val="24"/>
+          <w:highlight w:val="white"/>
+        </w:rPr>
+        <w:t>MudText</w:t>
+      </w:r>
+      <w:r>
+        <w:rPr>
+          <w:rFonts w:hint="default" w:ascii="Cascadia Mono" w:hAnsi="Cascadia Mono" w:eastAsia="Cascadia Mono"/>
+          <w:color w:val="0000FF"/>
+          <w:sz w:val="19"/>
+          <w:szCs w:val="24"/>
+          <w:highlight w:val="white"/>
+        </w:rPr>
+        <w:t>&gt;</w:t>
+      </w:r>
+    </w:p>
+    <w:p>
+      <w:pPr>
+        <w:spacing w:beforeLines="0" w:afterLines="0"/>
+        <w:jc w:val="left"/>
+        <w:rPr>
+          <w:rFonts w:hint="default" w:ascii="Cascadia Mono" w:hAnsi="Cascadia Mono" w:eastAsia="Cascadia Mono"/>
+          <w:color w:val="000000"/>
+          <w:sz w:val="19"/>
+          <w:szCs w:val="24"/>
+          <w:highlight w:val="white"/>
+        </w:rPr>
+      </w:pPr>
+      <w:r>
+        <w:rPr>
+          <w:rFonts w:hint="default" w:ascii="Cascadia Mono" w:hAnsi="Cascadia Mono" w:eastAsia="Cascadia Mono"/>
+          <w:color w:val="000000"/>
+          <w:sz w:val="19"/>
+          <w:szCs w:val="24"/>
+          <w:highlight w:val="white"/>
+        </w:rPr>
+        <w:t xml:space="preserve">    </w:t>
+      </w:r>
+      <w:r>
+        <w:rPr>
+          <w:rFonts w:hint="default" w:ascii="Cascadia Mono" w:hAnsi="Cascadia Mono" w:eastAsia="Cascadia Mono"/>
+          <w:color w:val="0000FF"/>
+          <w:sz w:val="19"/>
+          <w:szCs w:val="24"/>
+          <w:highlight w:val="white"/>
+        </w:rPr>
+        <w:t>&lt;/</w:t>
+      </w:r>
+      <w:r>
+        <w:rPr>
+          <w:rFonts w:hint="default" w:ascii="Cascadia Mono" w:hAnsi="Cascadia Mono" w:eastAsia="Cascadia Mono"/>
+          <w:b/>
+          <w:color w:val="800080"/>
+          <w:sz w:val="19"/>
+          <w:szCs w:val="24"/>
+          <w:highlight w:val="white"/>
+        </w:rPr>
+        <w:t>MudCardContent</w:t>
+      </w:r>
+      <w:r>
+        <w:rPr>
+          <w:rFonts w:hint="default" w:ascii="Cascadia Mono" w:hAnsi="Cascadia Mono" w:eastAsia="Cascadia Mono"/>
+          <w:color w:val="0000FF"/>
+          <w:sz w:val="19"/>
+          <w:szCs w:val="24"/>
+          <w:highlight w:val="white"/>
+        </w:rPr>
+        <w:t>&gt;</w:t>
+      </w:r>
+    </w:p>
+    <w:p>
+      <w:pPr>
+        <w:spacing w:beforeLines="0" w:afterLines="0"/>
+        <w:jc w:val="left"/>
+        <w:rPr>
+          <w:rFonts w:hint="default" w:ascii="Cascadia Mono" w:hAnsi="Cascadia Mono" w:eastAsia="Cascadia Mono"/>
+          <w:color w:val="000000"/>
+          <w:sz w:val="19"/>
+          <w:szCs w:val="24"/>
+          <w:highlight w:val="white"/>
+        </w:rPr>
+      </w:pPr>
+    </w:p>
+    <w:p>
+      <w:pPr>
+        <w:spacing w:beforeLines="0" w:afterLines="0"/>
+        <w:jc w:val="left"/>
+        <w:rPr>
+          <w:rFonts w:hint="default" w:ascii="Cascadia Mono" w:hAnsi="Cascadia Mono" w:eastAsia="Cascadia Mono"/>
+          <w:color w:val="000000"/>
+          <w:sz w:val="19"/>
+          <w:szCs w:val="24"/>
+          <w:highlight w:val="white"/>
+        </w:rPr>
+      </w:pPr>
+      <w:r>
+        <w:rPr>
+          <w:rFonts w:hint="default" w:ascii="Cascadia Mono" w:hAnsi="Cascadia Mono" w:eastAsia="Cascadia Mono"/>
+          <w:color w:val="0000FF"/>
+          <w:sz w:val="19"/>
+          <w:szCs w:val="24"/>
+          <w:highlight w:val="white"/>
+        </w:rPr>
+        <w:t>&lt;/</w:t>
+      </w:r>
+      <w:r>
+        <w:rPr>
+          <w:rFonts w:hint="default" w:ascii="Cascadia Mono" w:hAnsi="Cascadia Mono" w:eastAsia="Cascadia Mono"/>
+          <w:b/>
+          <w:color w:val="800080"/>
+          <w:sz w:val="19"/>
+          <w:szCs w:val="24"/>
+          <w:highlight w:val="white"/>
+        </w:rPr>
+        <w:t>MudCard</w:t>
+      </w:r>
+      <w:r>
+        <w:rPr>
+          <w:rFonts w:hint="default" w:ascii="Cascadia Mono" w:hAnsi="Cascadia Mono" w:eastAsia="Cascadia Mono"/>
+          <w:color w:val="0000FF"/>
+          <w:sz w:val="19"/>
+          <w:szCs w:val="24"/>
+          <w:highlight w:val="white"/>
+        </w:rPr>
+        <w:t>&gt;</w:t>
+      </w:r>
+    </w:p>
+    <w:p>
+      <w:pPr>
+        <w:spacing w:beforeLines="0" w:afterLines="0"/>
+        <w:jc w:val="left"/>
+        <w:rPr>
+          <w:rFonts w:hint="default" w:ascii="Cascadia Mono" w:hAnsi="Cascadia Mono" w:eastAsia="Cascadia Mono"/>
+          <w:color w:val="000000"/>
+          <w:sz w:val="19"/>
+          <w:szCs w:val="24"/>
+          <w:highlight w:val="white"/>
+        </w:rPr>
+      </w:pPr>
+    </w:p>
+    <w:p>
+      <w:pPr>
+        <w:spacing w:beforeLines="0" w:afterLines="0"/>
+        <w:jc w:val="left"/>
+        <w:rPr>
+          <w:rFonts w:hint="default" w:ascii="Cascadia Mono" w:hAnsi="Cascadia Mono" w:eastAsia="Cascadia Mono"/>
+          <w:color w:val="000000"/>
+          <w:sz w:val="19"/>
+          <w:szCs w:val="24"/>
+          <w:highlight w:val="white"/>
+        </w:rPr>
+      </w:pPr>
+      <w:r>
+        <w:rPr>
+          <w:rFonts w:hint="default" w:ascii="Cascadia Mono" w:hAnsi="Cascadia Mono" w:eastAsia="Cascadia Mono"/>
+          <w:color w:val="000000"/>
+          <w:sz w:val="19"/>
+          <w:szCs w:val="24"/>
+          <w:highlight w:val="white"/>
+        </w:rPr>
+        <w:t>@code {</w:t>
+      </w:r>
+    </w:p>
+    <w:p>
+      <w:pPr>
+        <w:spacing w:beforeLines="0" w:afterLines="0"/>
+        <w:jc w:val="left"/>
+        <w:rPr>
+          <w:rFonts w:hint="default" w:ascii="Cascadia Mono" w:hAnsi="Cascadia Mono" w:eastAsia="Cascadia Mono"/>
+          <w:color w:val="000000"/>
+          <w:sz w:val="19"/>
+          <w:szCs w:val="24"/>
+          <w:highlight w:val="white"/>
+        </w:rPr>
+      </w:pPr>
+      <w:r>
+        <w:rPr>
+          <w:rFonts w:hint="default" w:ascii="Cascadia Mono" w:hAnsi="Cascadia Mono" w:eastAsia="Cascadia Mono"/>
+          <w:color w:val="000000"/>
+          <w:sz w:val="19"/>
+          <w:szCs w:val="24"/>
+          <w:highlight w:val="white"/>
+        </w:rPr>
+        <w:t xml:space="preserve">    [</w:t>
+      </w:r>
+      <w:r>
+        <w:rPr>
+          <w:rFonts w:hint="default" w:ascii="Cascadia Mono" w:hAnsi="Cascadia Mono" w:eastAsia="Cascadia Mono"/>
+          <w:color w:val="2B91AF"/>
+          <w:sz w:val="19"/>
+          <w:szCs w:val="24"/>
+          <w:highlight w:val="white"/>
+        </w:rPr>
+        <w:t>Parameter</w:t>
+      </w:r>
+      <w:r>
+        <w:rPr>
+          <w:rFonts w:hint="default" w:ascii="Cascadia Mono" w:hAnsi="Cascadia Mono" w:eastAsia="Cascadia Mono"/>
+          <w:color w:val="000000"/>
+          <w:sz w:val="19"/>
+          <w:szCs w:val="24"/>
+          <w:highlight w:val="white"/>
+        </w:rPr>
+        <w:t>]</w:t>
+      </w:r>
+    </w:p>
+    <w:p>
+      <w:pPr>
+        <w:spacing w:beforeLines="0" w:afterLines="0"/>
+        <w:jc w:val="left"/>
+        <w:rPr>
+          <w:rFonts w:hint="default" w:ascii="Cascadia Mono" w:hAnsi="Cascadia Mono" w:eastAsia="Cascadia Mono"/>
+          <w:color w:val="000000"/>
+          <w:sz w:val="19"/>
+          <w:szCs w:val="24"/>
+          <w:highlight w:val="white"/>
+        </w:rPr>
+      </w:pPr>
+      <w:r>
+        <w:rPr>
+          <w:rFonts w:hint="default" w:ascii="Cascadia Mono" w:hAnsi="Cascadia Mono" w:eastAsia="Cascadia Mono"/>
+          <w:color w:val="000000"/>
+          <w:sz w:val="19"/>
+          <w:szCs w:val="24"/>
+          <w:highlight w:val="white"/>
+        </w:rPr>
+        <w:t xml:space="preserve">    </w:t>
+      </w:r>
+      <w:r>
+        <w:rPr>
+          <w:rFonts w:hint="default" w:ascii="Cascadia Mono" w:hAnsi="Cascadia Mono" w:eastAsia="Cascadia Mono"/>
+          <w:color w:val="0000FF"/>
+          <w:sz w:val="19"/>
+          <w:szCs w:val="24"/>
+          <w:highlight w:val="white"/>
+        </w:rPr>
+        <w:t>public</w:t>
+      </w:r>
+      <w:r>
+        <w:rPr>
+          <w:rFonts w:hint="default" w:ascii="Cascadia Mono" w:hAnsi="Cascadia Mono" w:eastAsia="Cascadia Mono"/>
+          <w:color w:val="000000"/>
+          <w:sz w:val="19"/>
+          <w:szCs w:val="24"/>
+          <w:highlight w:val="white"/>
+        </w:rPr>
+        <w:t xml:space="preserve"> </w:t>
+      </w:r>
+      <w:r>
+        <w:rPr>
+          <w:rFonts w:hint="default" w:ascii="Cascadia Mono" w:hAnsi="Cascadia Mono" w:eastAsia="Cascadia Mono"/>
+          <w:color w:val="2B91AF"/>
+          <w:sz w:val="19"/>
+          <w:szCs w:val="24"/>
+          <w:highlight w:val="white"/>
+        </w:rPr>
+        <w:t>ArtistaResponse</w:t>
+      </w:r>
+      <w:r>
+        <w:rPr>
+          <w:rFonts w:hint="default" w:ascii="Cascadia Mono" w:hAnsi="Cascadia Mono" w:eastAsia="Cascadia Mono"/>
+          <w:color w:val="000000"/>
+          <w:sz w:val="19"/>
+          <w:szCs w:val="24"/>
+          <w:highlight w:val="white"/>
+        </w:rPr>
+        <w:t xml:space="preserve">? Artista{ </w:t>
+      </w:r>
+      <w:r>
+        <w:rPr>
+          <w:rFonts w:hint="default" w:ascii="Cascadia Mono" w:hAnsi="Cascadia Mono" w:eastAsia="Cascadia Mono"/>
+          <w:color w:val="0000FF"/>
+          <w:sz w:val="19"/>
+          <w:szCs w:val="24"/>
+          <w:highlight w:val="white"/>
+        </w:rPr>
+        <w:t>get</w:t>
+      </w:r>
+      <w:r>
+        <w:rPr>
+          <w:rFonts w:hint="default" w:ascii="Cascadia Mono" w:hAnsi="Cascadia Mono" w:eastAsia="Cascadia Mono"/>
+          <w:color w:val="000000"/>
+          <w:sz w:val="19"/>
+          <w:szCs w:val="24"/>
+          <w:highlight w:val="white"/>
+        </w:rPr>
+        <w:t xml:space="preserve">; </w:t>
+      </w:r>
+      <w:r>
+        <w:rPr>
+          <w:rFonts w:hint="default" w:ascii="Cascadia Mono" w:hAnsi="Cascadia Mono" w:eastAsia="Cascadia Mono"/>
+          <w:color w:val="0000FF"/>
+          <w:sz w:val="19"/>
+          <w:szCs w:val="24"/>
+          <w:highlight w:val="white"/>
+        </w:rPr>
+        <w:t>set</w:t>
+      </w:r>
+      <w:r>
+        <w:rPr>
+          <w:rFonts w:hint="default" w:ascii="Cascadia Mono" w:hAnsi="Cascadia Mono" w:eastAsia="Cascadia Mono"/>
+          <w:color w:val="000000"/>
+          <w:sz w:val="19"/>
+          <w:szCs w:val="24"/>
+          <w:highlight w:val="white"/>
+        </w:rPr>
+        <w:t>; }</w:t>
+      </w:r>
+    </w:p>
+    <w:p>
+      <w:pPr>
+        <w:spacing w:beforeLines="0" w:afterLines="0"/>
+        <w:jc w:val="left"/>
+        <w:rPr>
+          <w:rFonts w:hint="default" w:ascii="Cascadia Mono" w:hAnsi="Cascadia Mono" w:eastAsia="Cascadia Mono"/>
+          <w:color w:val="000000"/>
+          <w:sz w:val="19"/>
+          <w:szCs w:val="24"/>
+          <w:highlight w:val="white"/>
+        </w:rPr>
+      </w:pPr>
+    </w:p>
+    <w:p>
+      <w:pPr>
+        <w:spacing w:beforeLines="0" w:afterLines="0"/>
+        <w:jc w:val="left"/>
+        <w:rPr>
+          <w:rFonts w:hint="default" w:ascii="Cascadia Mono" w:hAnsi="Cascadia Mono" w:eastAsia="Cascadia Mono"/>
+          <w:color w:val="008000"/>
+          <w:sz w:val="19"/>
+          <w:szCs w:val="24"/>
+          <w:highlight w:val="white"/>
+        </w:rPr>
+      </w:pPr>
+      <w:r>
+        <w:rPr>
+          <w:rFonts w:hint="default" w:ascii="Cascadia Mono" w:hAnsi="Cascadia Mono" w:eastAsia="Cascadia Mono"/>
+          <w:color w:val="000000"/>
+          <w:sz w:val="19"/>
+          <w:szCs w:val="24"/>
+          <w:highlight w:val="white"/>
+        </w:rPr>
+        <w:t xml:space="preserve">    </w:t>
+      </w:r>
+      <w:r>
+        <w:rPr>
+          <w:rFonts w:hint="default" w:ascii="Cascadia Mono" w:hAnsi="Cascadia Mono" w:eastAsia="Cascadia Mono"/>
+          <w:color w:val="008000"/>
+          <w:sz w:val="19"/>
+          <w:szCs w:val="24"/>
+          <w:highlight w:val="white"/>
+        </w:rPr>
+        <w:t>/*</w:t>
+      </w:r>
+    </w:p>
+    <w:p>
+      <w:pPr>
+        <w:spacing w:beforeLines="0" w:afterLines="0"/>
+        <w:jc w:val="left"/>
+        <w:rPr>
+          <w:rFonts w:hint="default" w:ascii="Cascadia Mono" w:hAnsi="Cascadia Mono" w:eastAsia="Cascadia Mono"/>
+          <w:color w:val="008000"/>
+          <w:sz w:val="19"/>
+          <w:szCs w:val="24"/>
+          <w:highlight w:val="white"/>
+        </w:rPr>
+      </w:pPr>
+      <w:r>
+        <w:rPr>
+          <w:rFonts w:hint="default" w:ascii="Cascadia Mono" w:hAnsi="Cascadia Mono" w:eastAsia="Cascadia Mono"/>
+          <w:color w:val="008000"/>
+          <w:sz w:val="19"/>
+          <w:szCs w:val="24"/>
+          <w:highlight w:val="white"/>
+        </w:rPr>
+        <w:t xml:space="preserve">     NESSE COMPONENTE, O ATRIBUTO Artista É DEFINIDO COMO UM PARÂMETRO</w:t>
+      </w:r>
+    </w:p>
+    <w:p>
+      <w:pPr>
+        <w:spacing w:beforeLines="0" w:afterLines="0"/>
+        <w:jc w:val="left"/>
+        <w:rPr>
+          <w:rFonts w:hint="default" w:ascii="Cascadia Mono" w:hAnsi="Cascadia Mono" w:eastAsia="Cascadia Mono"/>
+          <w:color w:val="008000"/>
+          <w:sz w:val="19"/>
+          <w:szCs w:val="24"/>
+          <w:highlight w:val="white"/>
+        </w:rPr>
+      </w:pPr>
+      <w:r>
+        <w:rPr>
+          <w:rFonts w:hint="default" w:ascii="Cascadia Mono" w:hAnsi="Cascadia Mono" w:eastAsia="Cascadia Mono"/>
+          <w:color w:val="008000"/>
+          <w:sz w:val="19"/>
+          <w:szCs w:val="24"/>
+          <w:highlight w:val="white"/>
+        </w:rPr>
+        <w:t xml:space="preserve">     PQ ELE É USADO NUM LAÇO EM Pages/Artistas.razor ASSUMINDO PARA CADA ITERAÇÃO</w:t>
+      </w:r>
+    </w:p>
+    <w:p>
+      <w:pPr>
+        <w:spacing w:beforeLines="0" w:afterLines="0"/>
+        <w:jc w:val="left"/>
+        <w:rPr>
+          <w:rFonts w:hint="default" w:ascii="Cascadia Mono" w:hAnsi="Cascadia Mono" w:eastAsia="Cascadia Mono"/>
+          <w:color w:val="008000"/>
+          <w:sz w:val="19"/>
+          <w:szCs w:val="24"/>
+          <w:highlight w:val="white"/>
+        </w:rPr>
+      </w:pPr>
+      <w:r>
+        <w:rPr>
+          <w:rFonts w:hint="default" w:ascii="Cascadia Mono" w:hAnsi="Cascadia Mono" w:eastAsia="Cascadia Mono"/>
+          <w:color w:val="008000"/>
+          <w:sz w:val="19"/>
+          <w:szCs w:val="24"/>
+          <w:highlight w:val="white"/>
+        </w:rPr>
+        <w:t xml:space="preserve">     DO LAÇO UM VALOR DIFERENTE</w:t>
+      </w:r>
+    </w:p>
+    <w:p>
+      <w:pPr>
+        <w:spacing w:beforeLines="0" w:afterLines="0"/>
+        <w:jc w:val="left"/>
+        <w:rPr>
+          <w:rFonts w:hint="default" w:ascii="Cascadia Mono" w:hAnsi="Cascadia Mono" w:eastAsia="Cascadia Mono"/>
+          <w:color w:val="000000"/>
+          <w:sz w:val="19"/>
+          <w:szCs w:val="24"/>
+          <w:highlight w:val="white"/>
+        </w:rPr>
+      </w:pPr>
+      <w:r>
+        <w:rPr>
+          <w:rFonts w:hint="default" w:ascii="Cascadia Mono" w:hAnsi="Cascadia Mono" w:eastAsia="Cascadia Mono"/>
+          <w:color w:val="008000"/>
+          <w:sz w:val="19"/>
+          <w:szCs w:val="24"/>
+          <w:highlight w:val="white"/>
+        </w:rPr>
+        <w:t xml:space="preserve">     */</w:t>
+      </w:r>
     </w:p>
     <w:p>
       <w:pPr>
@@ -9462,6 +10768,6041 @@
           <w:bCs w:val="0"/>
           <w:sz w:val="24"/>
           <w:szCs w:val="24"/>
+          <w:lang w:val="pt-BR"/>
+        </w:rPr>
+      </w:pPr>
+      <w:r>
+        <w:rPr>
+          <w:rFonts w:hint="default" w:ascii="Cascadia Mono" w:hAnsi="Cascadia Mono" w:eastAsia="Cascadia Mono"/>
+          <w:color w:val="000000"/>
+          <w:sz w:val="19"/>
+          <w:szCs w:val="24"/>
+          <w:highlight w:val="white"/>
+        </w:rPr>
+        <w:t>}</w:t>
+      </w:r>
+    </w:p>
+    <w:p>
+      <w:pPr>
+        <w:ind w:left="0" w:leftChars="0" w:firstLine="0" w:firstLineChars="0"/>
+        <w:jc w:val="left"/>
+        <w:rPr>
+          <w:rFonts w:hint="default" w:ascii="Cascadia Mono" w:hAnsi="Cascadia Mono"/>
+          <w:b w:val="0"/>
+          <w:bCs w:val="0"/>
+          <w:sz w:val="24"/>
+          <w:szCs w:val="24"/>
+          <w:lang w:val="pt-BR"/>
+        </w:rPr>
+      </w:pPr>
+    </w:p>
+    <w:p>
+      <w:pPr>
+        <w:ind w:left="0" w:leftChars="0" w:firstLine="0" w:firstLineChars="0"/>
+        <w:jc w:val="left"/>
+        <w:rPr>
+          <w:rFonts w:hint="default" w:ascii="Cascadia Mono" w:hAnsi="Cascadia Mono"/>
+          <w:b w:val="0"/>
+          <w:bCs w:val="0"/>
+          <w:sz w:val="24"/>
+          <w:szCs w:val="24"/>
+          <w:lang w:val="pt-BR"/>
+        </w:rPr>
+      </w:pPr>
+    </w:p>
+    <w:p>
+      <w:pPr>
+        <w:ind w:left="0" w:leftChars="0" w:firstLine="0" w:firstLineChars="0"/>
+        <w:jc w:val="left"/>
+        <w:rPr>
+          <w:rFonts w:hint="default" w:ascii="Cascadia Mono" w:hAnsi="Cascadia Mono"/>
+          <w:b w:val="0"/>
+          <w:bCs w:val="0"/>
+          <w:sz w:val="24"/>
+          <w:szCs w:val="24"/>
+          <w:lang w:val="pt-BR"/>
+        </w:rPr>
+      </w:pPr>
+      <w:r>
+        <w:rPr>
+          <w:rFonts w:hint="default" w:ascii="Cascadia Mono" w:hAnsi="Cascadia Mono"/>
+          <w:b w:val="0"/>
+          <w:bCs w:val="0"/>
+          <w:sz w:val="24"/>
+          <w:szCs w:val="24"/>
+          <w:lang w:val="pt-BR"/>
+        </w:rPr>
+        <w:t>E as mudanças na página Artistas</w:t>
+      </w:r>
+    </w:p>
+    <w:p>
+      <w:pPr>
+        <w:spacing w:beforeLines="0" w:afterLines="0"/>
+        <w:jc w:val="left"/>
+        <w:rPr>
+          <w:rFonts w:hint="default" w:ascii="Cascadia Mono" w:hAnsi="Cascadia Mono" w:eastAsia="Cascadia Mono"/>
+          <w:color w:val="000000"/>
+          <w:sz w:val="19"/>
+          <w:szCs w:val="24"/>
+          <w:highlight w:val="white"/>
+        </w:rPr>
+      </w:pPr>
+      <w:r>
+        <w:rPr>
+          <w:rFonts w:hint="default" w:ascii="Cascadia Mono" w:hAnsi="Cascadia Mono" w:eastAsia="Cascadia Mono"/>
+          <w:color w:val="000000"/>
+          <w:sz w:val="19"/>
+          <w:szCs w:val="24"/>
+          <w:highlight w:val="white"/>
+        </w:rPr>
+        <w:t xml:space="preserve">@page </w:t>
+      </w:r>
+      <w:r>
+        <w:rPr>
+          <w:rFonts w:hint="default" w:ascii="Cascadia Mono" w:hAnsi="Cascadia Mono" w:eastAsia="Cascadia Mono"/>
+          <w:color w:val="A31515"/>
+          <w:sz w:val="19"/>
+          <w:szCs w:val="24"/>
+          <w:highlight w:val="white"/>
+        </w:rPr>
+        <w:t>"/Artistas"</w:t>
+      </w:r>
+    </w:p>
+    <w:p>
+      <w:pPr>
+        <w:spacing w:beforeLines="0" w:afterLines="0"/>
+        <w:jc w:val="left"/>
+        <w:rPr>
+          <w:rFonts w:hint="default" w:ascii="Cascadia Mono" w:hAnsi="Cascadia Mono" w:eastAsia="Cascadia Mono"/>
+          <w:color w:val="000000"/>
+          <w:sz w:val="19"/>
+          <w:szCs w:val="24"/>
+          <w:highlight w:val="white"/>
+        </w:rPr>
+      </w:pPr>
+      <w:r>
+        <w:rPr>
+          <w:rFonts w:hint="default" w:ascii="Cascadia Mono" w:hAnsi="Cascadia Mono" w:eastAsia="Cascadia Mono"/>
+          <w:color w:val="000000"/>
+          <w:sz w:val="19"/>
+          <w:szCs w:val="24"/>
+          <w:highlight w:val="white"/>
+        </w:rPr>
+        <w:t xml:space="preserve">@inject </w:t>
+      </w:r>
+      <w:r>
+        <w:rPr>
+          <w:rFonts w:hint="default" w:ascii="Cascadia Mono" w:hAnsi="Cascadia Mono" w:eastAsia="Cascadia Mono"/>
+          <w:color w:val="2B91AF"/>
+          <w:sz w:val="19"/>
+          <w:szCs w:val="24"/>
+          <w:highlight w:val="white"/>
+        </w:rPr>
+        <w:t>ArtistaAPI</w:t>
+      </w:r>
+      <w:r>
+        <w:rPr>
+          <w:rFonts w:hint="default" w:ascii="Cascadia Mono" w:hAnsi="Cascadia Mono" w:eastAsia="Cascadia Mono"/>
+          <w:color w:val="000000"/>
+          <w:sz w:val="19"/>
+          <w:szCs w:val="24"/>
+          <w:highlight w:val="white"/>
+        </w:rPr>
+        <w:t xml:space="preserve"> artistaAPI</w:t>
+      </w:r>
+    </w:p>
+    <w:p>
+      <w:pPr>
+        <w:spacing w:beforeLines="0" w:afterLines="0"/>
+        <w:jc w:val="left"/>
+        <w:rPr>
+          <w:rFonts w:hint="default" w:ascii="Cascadia Mono" w:hAnsi="Cascadia Mono" w:eastAsia="Cascadia Mono"/>
+          <w:color w:val="000000"/>
+          <w:sz w:val="19"/>
+          <w:szCs w:val="24"/>
+          <w:highlight w:val="white"/>
+        </w:rPr>
+      </w:pPr>
+    </w:p>
+    <w:p>
+      <w:pPr>
+        <w:spacing w:beforeLines="0" w:afterLines="0"/>
+        <w:jc w:val="left"/>
+        <w:rPr>
+          <w:rFonts w:hint="default" w:ascii="Cascadia Mono" w:hAnsi="Cascadia Mono" w:eastAsia="Cascadia Mono"/>
+          <w:color w:val="000000"/>
+          <w:sz w:val="19"/>
+          <w:szCs w:val="24"/>
+          <w:highlight w:val="white"/>
+        </w:rPr>
+      </w:pPr>
+    </w:p>
+    <w:p>
+      <w:pPr>
+        <w:spacing w:beforeLines="0" w:afterLines="0"/>
+        <w:jc w:val="left"/>
+        <w:rPr>
+          <w:rFonts w:hint="default" w:ascii="Cascadia Mono" w:hAnsi="Cascadia Mono" w:eastAsia="Cascadia Mono"/>
+          <w:color w:val="000000"/>
+          <w:sz w:val="19"/>
+          <w:szCs w:val="24"/>
+          <w:highlight w:val="white"/>
+        </w:rPr>
+      </w:pPr>
+      <w:r>
+        <w:rPr>
+          <w:rFonts w:hint="default" w:ascii="Cascadia Mono" w:hAnsi="Cascadia Mono" w:eastAsia="Cascadia Mono"/>
+          <w:color w:val="0000FF"/>
+          <w:sz w:val="19"/>
+          <w:szCs w:val="24"/>
+          <w:highlight w:val="white"/>
+        </w:rPr>
+        <w:t>&lt;</w:t>
+      </w:r>
+      <w:r>
+        <w:rPr>
+          <w:rFonts w:hint="default" w:ascii="Cascadia Mono" w:hAnsi="Cascadia Mono" w:eastAsia="Cascadia Mono"/>
+          <w:color w:val="800000"/>
+          <w:sz w:val="19"/>
+          <w:szCs w:val="24"/>
+          <w:highlight w:val="white"/>
+        </w:rPr>
+        <w:t>h3</w:t>
+      </w:r>
+      <w:r>
+        <w:rPr>
+          <w:rFonts w:hint="default" w:ascii="Cascadia Mono" w:hAnsi="Cascadia Mono" w:eastAsia="Cascadia Mono"/>
+          <w:color w:val="0000FF"/>
+          <w:sz w:val="19"/>
+          <w:szCs w:val="24"/>
+          <w:highlight w:val="white"/>
+        </w:rPr>
+        <w:t>&gt;</w:t>
+      </w:r>
+      <w:r>
+        <w:rPr>
+          <w:rFonts w:hint="default" w:ascii="Cascadia Mono" w:hAnsi="Cascadia Mono" w:eastAsia="Cascadia Mono"/>
+          <w:color w:val="000000"/>
+          <w:sz w:val="19"/>
+          <w:szCs w:val="24"/>
+          <w:highlight w:val="white"/>
+        </w:rPr>
+        <w:t>Artistas</w:t>
+      </w:r>
+      <w:r>
+        <w:rPr>
+          <w:rFonts w:hint="default" w:ascii="Cascadia Mono" w:hAnsi="Cascadia Mono" w:eastAsia="Cascadia Mono"/>
+          <w:color w:val="0000FF"/>
+          <w:sz w:val="19"/>
+          <w:szCs w:val="24"/>
+          <w:highlight w:val="white"/>
+        </w:rPr>
+        <w:t>&lt;/</w:t>
+      </w:r>
+      <w:r>
+        <w:rPr>
+          <w:rFonts w:hint="default" w:ascii="Cascadia Mono" w:hAnsi="Cascadia Mono" w:eastAsia="Cascadia Mono"/>
+          <w:color w:val="800000"/>
+          <w:sz w:val="19"/>
+          <w:szCs w:val="24"/>
+          <w:highlight w:val="white"/>
+        </w:rPr>
+        <w:t>h3</w:t>
+      </w:r>
+      <w:r>
+        <w:rPr>
+          <w:rFonts w:hint="default" w:ascii="Cascadia Mono" w:hAnsi="Cascadia Mono" w:eastAsia="Cascadia Mono"/>
+          <w:color w:val="0000FF"/>
+          <w:sz w:val="19"/>
+          <w:szCs w:val="24"/>
+          <w:highlight w:val="white"/>
+        </w:rPr>
+        <w:t>&gt;</w:t>
+      </w:r>
+    </w:p>
+    <w:p>
+      <w:pPr>
+        <w:spacing w:beforeLines="0" w:afterLines="0"/>
+        <w:jc w:val="left"/>
+        <w:rPr>
+          <w:rFonts w:hint="default" w:ascii="Cascadia Mono" w:hAnsi="Cascadia Mono" w:eastAsia="Cascadia Mono"/>
+          <w:color w:val="000000"/>
+          <w:sz w:val="19"/>
+          <w:szCs w:val="24"/>
+          <w:highlight w:val="white"/>
+        </w:rPr>
+      </w:pPr>
+      <w:r>
+        <w:rPr>
+          <w:rFonts w:hint="default" w:ascii="Cascadia Mono" w:hAnsi="Cascadia Mono" w:eastAsia="Cascadia Mono"/>
+          <w:color w:val="000000"/>
+          <w:sz w:val="19"/>
+          <w:szCs w:val="24"/>
+          <w:highlight w:val="white"/>
+        </w:rPr>
+        <w:t>@</w:t>
+      </w:r>
+      <w:r>
+        <w:rPr>
+          <w:rFonts w:hint="default" w:ascii="Cascadia Mono" w:hAnsi="Cascadia Mono" w:eastAsia="Cascadia Mono"/>
+          <w:color w:val="0000FF"/>
+          <w:sz w:val="19"/>
+          <w:szCs w:val="24"/>
+          <w:highlight w:val="white"/>
+        </w:rPr>
+        <w:t>if</w:t>
+      </w:r>
+      <w:r>
+        <w:rPr>
+          <w:rFonts w:hint="default" w:ascii="Cascadia Mono" w:hAnsi="Cascadia Mono" w:eastAsia="Cascadia Mono"/>
+          <w:color w:val="000000"/>
+          <w:sz w:val="19"/>
+          <w:szCs w:val="24"/>
+          <w:highlight w:val="white"/>
+        </w:rPr>
+        <w:t xml:space="preserve">(artistas </w:t>
+      </w:r>
+      <w:r>
+        <w:rPr>
+          <w:rFonts w:hint="default" w:ascii="Cascadia Mono" w:hAnsi="Cascadia Mono" w:eastAsia="Cascadia Mono"/>
+          <w:color w:val="0000FF"/>
+          <w:sz w:val="19"/>
+          <w:szCs w:val="24"/>
+          <w:highlight w:val="white"/>
+        </w:rPr>
+        <w:t>is</w:t>
+      </w:r>
+      <w:r>
+        <w:rPr>
+          <w:rFonts w:hint="default" w:ascii="Cascadia Mono" w:hAnsi="Cascadia Mono" w:eastAsia="Cascadia Mono"/>
+          <w:color w:val="000000"/>
+          <w:sz w:val="19"/>
+          <w:szCs w:val="24"/>
+          <w:highlight w:val="white"/>
+        </w:rPr>
+        <w:t xml:space="preserve"> </w:t>
+      </w:r>
+      <w:r>
+        <w:rPr>
+          <w:rFonts w:hint="default" w:ascii="Cascadia Mono" w:hAnsi="Cascadia Mono" w:eastAsia="Cascadia Mono"/>
+          <w:color w:val="0000FF"/>
+          <w:sz w:val="19"/>
+          <w:szCs w:val="24"/>
+          <w:highlight w:val="white"/>
+        </w:rPr>
+        <w:t>not</w:t>
+      </w:r>
+      <w:r>
+        <w:rPr>
+          <w:rFonts w:hint="default" w:ascii="Cascadia Mono" w:hAnsi="Cascadia Mono" w:eastAsia="Cascadia Mono"/>
+          <w:color w:val="000000"/>
+          <w:sz w:val="19"/>
+          <w:szCs w:val="24"/>
+          <w:highlight w:val="white"/>
+        </w:rPr>
+        <w:t xml:space="preserve"> </w:t>
+      </w:r>
+      <w:r>
+        <w:rPr>
+          <w:rFonts w:hint="default" w:ascii="Cascadia Mono" w:hAnsi="Cascadia Mono" w:eastAsia="Cascadia Mono"/>
+          <w:color w:val="0000FF"/>
+          <w:sz w:val="19"/>
+          <w:szCs w:val="24"/>
+          <w:highlight w:val="white"/>
+        </w:rPr>
+        <w:t>null</w:t>
+      </w:r>
+      <w:r>
+        <w:rPr>
+          <w:rFonts w:hint="default" w:ascii="Cascadia Mono" w:hAnsi="Cascadia Mono" w:eastAsia="Cascadia Mono"/>
+          <w:color w:val="000000"/>
+          <w:sz w:val="19"/>
+          <w:szCs w:val="24"/>
+          <w:highlight w:val="white"/>
+        </w:rPr>
+        <w:t>)</w:t>
+      </w:r>
+    </w:p>
+    <w:p>
+      <w:pPr>
+        <w:spacing w:beforeLines="0" w:afterLines="0"/>
+        <w:jc w:val="left"/>
+        <w:rPr>
+          <w:rFonts w:hint="default" w:ascii="Cascadia Mono" w:hAnsi="Cascadia Mono" w:eastAsia="Cascadia Mono"/>
+          <w:color w:val="000000"/>
+          <w:sz w:val="19"/>
+          <w:szCs w:val="24"/>
+          <w:highlight w:val="white"/>
+        </w:rPr>
+      </w:pPr>
+      <w:r>
+        <w:rPr>
+          <w:rFonts w:hint="default" w:ascii="Cascadia Mono" w:hAnsi="Cascadia Mono" w:eastAsia="Cascadia Mono"/>
+          <w:color w:val="000000"/>
+          <w:sz w:val="19"/>
+          <w:szCs w:val="24"/>
+          <w:highlight w:val="white"/>
+        </w:rPr>
+        <w:t>{</w:t>
+      </w:r>
+    </w:p>
+    <w:p>
+      <w:pPr>
+        <w:spacing w:beforeLines="0" w:afterLines="0"/>
+        <w:jc w:val="left"/>
+        <w:rPr>
+          <w:rFonts w:hint="default" w:ascii="Cascadia Mono" w:hAnsi="Cascadia Mono" w:eastAsia="Cascadia Mono"/>
+          <w:color w:val="000000"/>
+          <w:sz w:val="19"/>
+          <w:szCs w:val="24"/>
+          <w:highlight w:val="white"/>
+        </w:rPr>
+      </w:pPr>
+      <w:r>
+        <w:rPr>
+          <w:rFonts w:hint="default" w:ascii="Cascadia Mono" w:hAnsi="Cascadia Mono" w:eastAsia="Cascadia Mono"/>
+          <w:color w:val="000000"/>
+          <w:sz w:val="19"/>
+          <w:szCs w:val="24"/>
+          <w:highlight w:val="white"/>
+        </w:rPr>
+        <w:t xml:space="preserve">    </w:t>
+      </w:r>
+      <w:r>
+        <w:rPr>
+          <w:rFonts w:hint="default" w:ascii="Cascadia Mono" w:hAnsi="Cascadia Mono" w:eastAsia="Cascadia Mono"/>
+          <w:color w:val="0000FF"/>
+          <w:sz w:val="19"/>
+          <w:szCs w:val="24"/>
+          <w:highlight w:val="white"/>
+        </w:rPr>
+        <w:t>&lt;</w:t>
+      </w:r>
+      <w:r>
+        <w:rPr>
+          <w:rFonts w:hint="default" w:ascii="Cascadia Mono" w:hAnsi="Cascadia Mono" w:eastAsia="Cascadia Mono"/>
+          <w:b/>
+          <w:color w:val="800080"/>
+          <w:sz w:val="19"/>
+          <w:szCs w:val="24"/>
+          <w:highlight w:val="white"/>
+        </w:rPr>
+        <w:t>MudGrid</w:t>
+      </w:r>
+      <w:r>
+        <w:rPr>
+          <w:rFonts w:hint="default" w:ascii="Cascadia Mono" w:hAnsi="Cascadia Mono" w:eastAsia="Cascadia Mono"/>
+          <w:color w:val="0000FF"/>
+          <w:sz w:val="19"/>
+          <w:szCs w:val="24"/>
+          <w:highlight w:val="white"/>
+        </w:rPr>
+        <w:t>&gt;</w:t>
+      </w:r>
+    </w:p>
+    <w:p>
+      <w:pPr>
+        <w:spacing w:beforeLines="0" w:afterLines="0"/>
+        <w:jc w:val="left"/>
+        <w:rPr>
+          <w:rFonts w:hint="default" w:ascii="Cascadia Mono" w:hAnsi="Cascadia Mono" w:eastAsia="Cascadia Mono"/>
+          <w:color w:val="000000"/>
+          <w:sz w:val="19"/>
+          <w:szCs w:val="24"/>
+          <w:highlight w:val="white"/>
+        </w:rPr>
+      </w:pPr>
+      <w:r>
+        <w:rPr>
+          <w:rFonts w:hint="default" w:ascii="Cascadia Mono" w:hAnsi="Cascadia Mono" w:eastAsia="Cascadia Mono"/>
+          <w:color w:val="000000"/>
+          <w:sz w:val="19"/>
+          <w:szCs w:val="24"/>
+          <w:highlight w:val="white"/>
+        </w:rPr>
+        <w:t xml:space="preserve">    @</w:t>
+      </w:r>
+      <w:r>
+        <w:rPr>
+          <w:rFonts w:hint="default" w:ascii="Cascadia Mono" w:hAnsi="Cascadia Mono" w:eastAsia="Cascadia Mono"/>
+          <w:color w:val="0000FF"/>
+          <w:sz w:val="19"/>
+          <w:szCs w:val="24"/>
+          <w:highlight w:val="white"/>
+        </w:rPr>
+        <w:t>foreach</w:t>
+      </w:r>
+      <w:r>
+        <w:rPr>
+          <w:rFonts w:hint="default" w:ascii="Cascadia Mono" w:hAnsi="Cascadia Mono" w:eastAsia="Cascadia Mono"/>
+          <w:color w:val="000000"/>
+          <w:sz w:val="19"/>
+          <w:szCs w:val="24"/>
+          <w:highlight w:val="white"/>
+        </w:rPr>
+        <w:t>(</w:t>
+      </w:r>
+      <w:r>
+        <w:rPr>
+          <w:rFonts w:hint="default" w:ascii="Cascadia Mono" w:hAnsi="Cascadia Mono" w:eastAsia="Cascadia Mono"/>
+          <w:color w:val="0000FF"/>
+          <w:sz w:val="19"/>
+          <w:szCs w:val="24"/>
+          <w:highlight w:val="white"/>
+        </w:rPr>
+        <w:t>var</w:t>
+      </w:r>
+      <w:r>
+        <w:rPr>
+          <w:rFonts w:hint="default" w:ascii="Cascadia Mono" w:hAnsi="Cascadia Mono" w:eastAsia="Cascadia Mono"/>
+          <w:color w:val="000000"/>
+          <w:sz w:val="19"/>
+          <w:szCs w:val="24"/>
+          <w:highlight w:val="white"/>
+        </w:rPr>
+        <w:t xml:space="preserve"> artista </w:t>
+      </w:r>
+      <w:r>
+        <w:rPr>
+          <w:rFonts w:hint="default" w:ascii="Cascadia Mono" w:hAnsi="Cascadia Mono" w:eastAsia="Cascadia Mono"/>
+          <w:color w:val="0000FF"/>
+          <w:sz w:val="19"/>
+          <w:szCs w:val="24"/>
+          <w:highlight w:val="white"/>
+        </w:rPr>
+        <w:t>in</w:t>
+      </w:r>
+      <w:r>
+        <w:rPr>
+          <w:rFonts w:hint="default" w:ascii="Cascadia Mono" w:hAnsi="Cascadia Mono" w:eastAsia="Cascadia Mono"/>
+          <w:color w:val="000000"/>
+          <w:sz w:val="19"/>
+          <w:szCs w:val="24"/>
+          <w:highlight w:val="white"/>
+        </w:rPr>
+        <w:t xml:space="preserve"> artistas)</w:t>
+      </w:r>
+    </w:p>
+    <w:p>
+      <w:pPr>
+        <w:spacing w:beforeLines="0" w:afterLines="0"/>
+        <w:jc w:val="left"/>
+        <w:rPr>
+          <w:rFonts w:hint="default" w:ascii="Cascadia Mono" w:hAnsi="Cascadia Mono" w:eastAsia="Cascadia Mono"/>
+          <w:color w:val="000000"/>
+          <w:sz w:val="19"/>
+          <w:szCs w:val="24"/>
+          <w:highlight w:val="white"/>
+        </w:rPr>
+      </w:pPr>
+      <w:r>
+        <w:rPr>
+          <w:rFonts w:hint="default" w:ascii="Cascadia Mono" w:hAnsi="Cascadia Mono" w:eastAsia="Cascadia Mono"/>
+          <w:color w:val="000000"/>
+          <w:sz w:val="19"/>
+          <w:szCs w:val="24"/>
+          <w:highlight w:val="white"/>
+        </w:rPr>
+        <w:t xml:space="preserve">    {</w:t>
+      </w:r>
+    </w:p>
+    <w:p>
+      <w:pPr>
+        <w:spacing w:beforeLines="0" w:afterLines="0"/>
+        <w:jc w:val="left"/>
+        <w:rPr>
+          <w:rFonts w:hint="default" w:ascii="Cascadia Mono" w:hAnsi="Cascadia Mono" w:eastAsia="Cascadia Mono"/>
+          <w:color w:val="000000"/>
+          <w:sz w:val="19"/>
+          <w:szCs w:val="24"/>
+          <w:highlight w:val="white"/>
+        </w:rPr>
+      </w:pPr>
+      <w:r>
+        <w:rPr>
+          <w:rFonts w:hint="default" w:ascii="Cascadia Mono" w:hAnsi="Cascadia Mono" w:eastAsia="Cascadia Mono"/>
+          <w:color w:val="000000"/>
+          <w:sz w:val="19"/>
+          <w:szCs w:val="24"/>
+          <w:highlight w:val="white"/>
+        </w:rPr>
+        <w:t xml:space="preserve">        </w:t>
+      </w:r>
+      <w:r>
+        <w:rPr>
+          <w:rFonts w:hint="default" w:ascii="Cascadia Mono" w:hAnsi="Cascadia Mono" w:eastAsia="Cascadia Mono"/>
+          <w:color w:val="0000FF"/>
+          <w:sz w:val="19"/>
+          <w:szCs w:val="24"/>
+          <w:highlight w:val="white"/>
+        </w:rPr>
+        <w:t>&lt;</w:t>
+      </w:r>
+      <w:r>
+        <w:rPr>
+          <w:rFonts w:hint="default" w:ascii="Cascadia Mono" w:hAnsi="Cascadia Mono" w:eastAsia="Cascadia Mono"/>
+          <w:b/>
+          <w:color w:val="800080"/>
+          <w:sz w:val="19"/>
+          <w:szCs w:val="24"/>
+          <w:highlight w:val="white"/>
+        </w:rPr>
+        <w:t>MudItem</w:t>
+      </w:r>
+      <w:r>
+        <w:rPr>
+          <w:rFonts w:hint="default" w:ascii="Cascadia Mono" w:hAnsi="Cascadia Mono" w:eastAsia="Cascadia Mono"/>
+          <w:color w:val="000000"/>
+          <w:sz w:val="19"/>
+          <w:szCs w:val="24"/>
+          <w:highlight w:val="white"/>
+        </w:rPr>
+        <w:t xml:space="preserve"> </w:t>
+      </w:r>
+      <w:r>
+        <w:rPr>
+          <w:rFonts w:hint="default" w:ascii="Cascadia Mono" w:hAnsi="Cascadia Mono" w:eastAsia="Cascadia Mono"/>
+          <w:b/>
+          <w:color w:val="800080"/>
+          <w:sz w:val="19"/>
+          <w:szCs w:val="24"/>
+          <w:highlight w:val="white"/>
+        </w:rPr>
+        <w:t>xs</w:t>
+      </w:r>
+      <w:r>
+        <w:rPr>
+          <w:rFonts w:hint="default" w:ascii="Cascadia Mono" w:hAnsi="Cascadia Mono" w:eastAsia="Cascadia Mono"/>
+          <w:color w:val="0000FF"/>
+          <w:sz w:val="19"/>
+          <w:szCs w:val="24"/>
+          <w:highlight w:val="white"/>
+        </w:rPr>
+        <w:t>="</w:t>
+      </w:r>
+      <w:r>
+        <w:rPr>
+          <w:rFonts w:hint="default" w:ascii="Cascadia Mono" w:hAnsi="Cascadia Mono" w:eastAsia="Cascadia Mono"/>
+          <w:color w:val="000000"/>
+          <w:sz w:val="19"/>
+          <w:szCs w:val="24"/>
+          <w:highlight w:val="white"/>
+        </w:rPr>
+        <w:t>3</w:t>
+      </w:r>
+      <w:r>
+        <w:rPr>
+          <w:rFonts w:hint="default" w:ascii="Cascadia Mono" w:hAnsi="Cascadia Mono" w:eastAsia="Cascadia Mono"/>
+          <w:color w:val="0000FF"/>
+          <w:sz w:val="19"/>
+          <w:szCs w:val="24"/>
+          <w:highlight w:val="white"/>
+        </w:rPr>
+        <w:t>"&gt;</w:t>
+      </w:r>
+    </w:p>
+    <w:p>
+      <w:pPr>
+        <w:spacing w:beforeLines="0" w:afterLines="0"/>
+        <w:jc w:val="left"/>
+        <w:rPr>
+          <w:rFonts w:hint="default" w:ascii="Cascadia Mono" w:hAnsi="Cascadia Mono" w:eastAsia="Cascadia Mono"/>
+          <w:color w:val="000000"/>
+          <w:sz w:val="19"/>
+          <w:szCs w:val="24"/>
+          <w:highlight w:val="white"/>
+        </w:rPr>
+      </w:pPr>
+      <w:r>
+        <w:rPr>
+          <w:rFonts w:hint="default" w:ascii="Cascadia Mono" w:hAnsi="Cascadia Mono" w:eastAsia="Cascadia Mono"/>
+          <w:color w:val="000000"/>
+          <w:sz w:val="19"/>
+          <w:szCs w:val="24"/>
+          <w:highlight w:val="white"/>
+        </w:rPr>
+        <w:t xml:space="preserve">            </w:t>
+      </w:r>
+      <w:r>
+        <w:rPr>
+          <w:rFonts w:hint="default" w:ascii="Cascadia Mono" w:hAnsi="Cascadia Mono" w:eastAsia="Cascadia Mono"/>
+          <w:color w:val="0000FF"/>
+          <w:sz w:val="19"/>
+          <w:szCs w:val="24"/>
+          <w:highlight w:val="white"/>
+        </w:rPr>
+        <w:t>&lt;</w:t>
+      </w:r>
+      <w:r>
+        <w:rPr>
+          <w:rFonts w:hint="default" w:ascii="Cascadia Mono" w:hAnsi="Cascadia Mono" w:eastAsia="Cascadia Mono"/>
+          <w:b/>
+          <w:color w:val="800080"/>
+          <w:sz w:val="19"/>
+          <w:szCs w:val="24"/>
+          <w:highlight w:val="white"/>
+        </w:rPr>
+        <w:t>CardArtista</w:t>
+      </w:r>
+      <w:r>
+        <w:rPr>
+          <w:rFonts w:hint="default" w:ascii="Cascadia Mono" w:hAnsi="Cascadia Mono" w:eastAsia="Cascadia Mono"/>
+          <w:color w:val="000000"/>
+          <w:sz w:val="19"/>
+          <w:szCs w:val="24"/>
+          <w:highlight w:val="white"/>
+        </w:rPr>
+        <w:t xml:space="preserve"> </w:t>
+      </w:r>
+      <w:r>
+        <w:rPr>
+          <w:rFonts w:hint="default" w:ascii="Cascadia Mono" w:hAnsi="Cascadia Mono" w:eastAsia="Cascadia Mono"/>
+          <w:b/>
+          <w:color w:val="800080"/>
+          <w:sz w:val="19"/>
+          <w:szCs w:val="24"/>
+          <w:highlight w:val="white"/>
+        </w:rPr>
+        <w:t>Artista</w:t>
+      </w:r>
+      <w:r>
+        <w:rPr>
+          <w:rFonts w:hint="default" w:ascii="Cascadia Mono" w:hAnsi="Cascadia Mono" w:eastAsia="Cascadia Mono"/>
+          <w:color w:val="0000FF"/>
+          <w:sz w:val="19"/>
+          <w:szCs w:val="24"/>
+          <w:highlight w:val="white"/>
+        </w:rPr>
+        <w:t>="</w:t>
+      </w:r>
+      <w:r>
+        <w:rPr>
+          <w:rFonts w:hint="default" w:ascii="Cascadia Mono" w:hAnsi="Cascadia Mono" w:eastAsia="Cascadia Mono"/>
+          <w:color w:val="000000"/>
+          <w:sz w:val="19"/>
+          <w:szCs w:val="24"/>
+          <w:highlight w:val="white"/>
+        </w:rPr>
+        <w:t>artista</w:t>
+      </w:r>
+      <w:r>
+        <w:rPr>
+          <w:rFonts w:hint="default" w:ascii="Cascadia Mono" w:hAnsi="Cascadia Mono" w:eastAsia="Cascadia Mono"/>
+          <w:color w:val="0000FF"/>
+          <w:sz w:val="19"/>
+          <w:szCs w:val="24"/>
+          <w:highlight w:val="white"/>
+        </w:rPr>
+        <w:t>"/&gt;</w:t>
+      </w:r>
+    </w:p>
+    <w:p>
+      <w:pPr>
+        <w:spacing w:beforeLines="0" w:afterLines="0"/>
+        <w:jc w:val="left"/>
+        <w:rPr>
+          <w:rFonts w:hint="default" w:ascii="Cascadia Mono" w:hAnsi="Cascadia Mono" w:eastAsia="Cascadia Mono"/>
+          <w:color w:val="000000"/>
+          <w:sz w:val="19"/>
+          <w:szCs w:val="24"/>
+          <w:highlight w:val="white"/>
+        </w:rPr>
+      </w:pPr>
+      <w:r>
+        <w:rPr>
+          <w:rFonts w:hint="default" w:ascii="Cascadia Mono" w:hAnsi="Cascadia Mono" w:eastAsia="Cascadia Mono"/>
+          <w:color w:val="000000"/>
+          <w:sz w:val="19"/>
+          <w:szCs w:val="24"/>
+          <w:highlight w:val="white"/>
+        </w:rPr>
+        <w:t xml:space="preserve">        </w:t>
+      </w:r>
+      <w:r>
+        <w:rPr>
+          <w:rFonts w:hint="default" w:ascii="Cascadia Mono" w:hAnsi="Cascadia Mono" w:eastAsia="Cascadia Mono"/>
+          <w:color w:val="0000FF"/>
+          <w:sz w:val="19"/>
+          <w:szCs w:val="24"/>
+          <w:highlight w:val="white"/>
+        </w:rPr>
+        <w:t>&lt;/</w:t>
+      </w:r>
+      <w:r>
+        <w:rPr>
+          <w:rFonts w:hint="default" w:ascii="Cascadia Mono" w:hAnsi="Cascadia Mono" w:eastAsia="Cascadia Mono"/>
+          <w:b/>
+          <w:color w:val="800080"/>
+          <w:sz w:val="19"/>
+          <w:szCs w:val="24"/>
+          <w:highlight w:val="white"/>
+        </w:rPr>
+        <w:t>MudItem</w:t>
+      </w:r>
+      <w:r>
+        <w:rPr>
+          <w:rFonts w:hint="default" w:ascii="Cascadia Mono" w:hAnsi="Cascadia Mono" w:eastAsia="Cascadia Mono"/>
+          <w:color w:val="0000FF"/>
+          <w:sz w:val="19"/>
+          <w:szCs w:val="24"/>
+          <w:highlight w:val="white"/>
+        </w:rPr>
+        <w:t>&gt;</w:t>
+      </w:r>
+    </w:p>
+    <w:p>
+      <w:pPr>
+        <w:spacing w:beforeLines="0" w:afterLines="0"/>
+        <w:jc w:val="left"/>
+        <w:rPr>
+          <w:rFonts w:hint="default" w:ascii="Cascadia Mono" w:hAnsi="Cascadia Mono" w:eastAsia="Cascadia Mono"/>
+          <w:color w:val="000000"/>
+          <w:sz w:val="19"/>
+          <w:szCs w:val="24"/>
+          <w:highlight w:val="white"/>
+        </w:rPr>
+      </w:pPr>
+      <w:r>
+        <w:rPr>
+          <w:rFonts w:hint="default" w:ascii="Cascadia Mono" w:hAnsi="Cascadia Mono" w:eastAsia="Cascadia Mono"/>
+          <w:color w:val="000000"/>
+          <w:sz w:val="19"/>
+          <w:szCs w:val="24"/>
+          <w:highlight w:val="white"/>
+        </w:rPr>
+        <w:t xml:space="preserve">    }</w:t>
+      </w:r>
+    </w:p>
+    <w:p>
+      <w:pPr>
+        <w:spacing w:beforeLines="0" w:afterLines="0"/>
+        <w:jc w:val="left"/>
+        <w:rPr>
+          <w:rFonts w:hint="default" w:ascii="Cascadia Mono" w:hAnsi="Cascadia Mono" w:eastAsia="Cascadia Mono"/>
+          <w:color w:val="000000"/>
+          <w:sz w:val="19"/>
+          <w:szCs w:val="24"/>
+          <w:highlight w:val="white"/>
+        </w:rPr>
+      </w:pPr>
+      <w:r>
+        <w:rPr>
+          <w:rFonts w:hint="default" w:ascii="Cascadia Mono" w:hAnsi="Cascadia Mono" w:eastAsia="Cascadia Mono"/>
+          <w:color w:val="000000"/>
+          <w:sz w:val="19"/>
+          <w:szCs w:val="24"/>
+          <w:highlight w:val="white"/>
+        </w:rPr>
+        <w:t xml:space="preserve">    </w:t>
+      </w:r>
+      <w:r>
+        <w:rPr>
+          <w:rFonts w:hint="default" w:ascii="Cascadia Mono" w:hAnsi="Cascadia Mono" w:eastAsia="Cascadia Mono"/>
+          <w:color w:val="0000FF"/>
+          <w:sz w:val="19"/>
+          <w:szCs w:val="24"/>
+          <w:highlight w:val="white"/>
+        </w:rPr>
+        <w:t>&lt;/</w:t>
+      </w:r>
+      <w:r>
+        <w:rPr>
+          <w:rFonts w:hint="default" w:ascii="Cascadia Mono" w:hAnsi="Cascadia Mono" w:eastAsia="Cascadia Mono"/>
+          <w:b/>
+          <w:color w:val="800080"/>
+          <w:sz w:val="19"/>
+          <w:szCs w:val="24"/>
+          <w:highlight w:val="white"/>
+        </w:rPr>
+        <w:t>MudGrid</w:t>
+      </w:r>
+      <w:r>
+        <w:rPr>
+          <w:rFonts w:hint="default" w:ascii="Cascadia Mono" w:hAnsi="Cascadia Mono" w:eastAsia="Cascadia Mono"/>
+          <w:color w:val="0000FF"/>
+          <w:sz w:val="19"/>
+          <w:szCs w:val="24"/>
+          <w:highlight w:val="white"/>
+        </w:rPr>
+        <w:t>&gt;</w:t>
+      </w:r>
+    </w:p>
+    <w:p>
+      <w:pPr>
+        <w:spacing w:beforeLines="0" w:afterLines="0"/>
+        <w:jc w:val="left"/>
+        <w:rPr>
+          <w:rFonts w:hint="default" w:ascii="Cascadia Mono" w:hAnsi="Cascadia Mono" w:eastAsia="Cascadia Mono"/>
+          <w:color w:val="000000"/>
+          <w:sz w:val="19"/>
+          <w:szCs w:val="24"/>
+          <w:highlight w:val="white"/>
+        </w:rPr>
+      </w:pPr>
+      <w:r>
+        <w:rPr>
+          <w:rFonts w:hint="default" w:ascii="Cascadia Mono" w:hAnsi="Cascadia Mono" w:eastAsia="Cascadia Mono"/>
+          <w:color w:val="000000"/>
+          <w:sz w:val="19"/>
+          <w:szCs w:val="24"/>
+          <w:highlight w:val="white"/>
+        </w:rPr>
+        <w:t>}</w:t>
+      </w:r>
+    </w:p>
+    <w:p>
+      <w:pPr>
+        <w:spacing w:beforeLines="0" w:afterLines="0"/>
+        <w:jc w:val="left"/>
+        <w:rPr>
+          <w:rFonts w:hint="default" w:ascii="Cascadia Mono" w:hAnsi="Cascadia Mono" w:eastAsia="Cascadia Mono"/>
+          <w:color w:val="000000"/>
+          <w:sz w:val="19"/>
+          <w:szCs w:val="24"/>
+          <w:highlight w:val="white"/>
+        </w:rPr>
+      </w:pPr>
+    </w:p>
+    <w:p>
+      <w:pPr>
+        <w:spacing w:beforeLines="0" w:afterLines="0"/>
+        <w:jc w:val="left"/>
+        <w:rPr>
+          <w:rFonts w:hint="default" w:ascii="Cascadia Mono" w:hAnsi="Cascadia Mono" w:eastAsia="Cascadia Mono"/>
+          <w:color w:val="000000"/>
+          <w:sz w:val="19"/>
+          <w:szCs w:val="24"/>
+          <w:highlight w:val="white"/>
+        </w:rPr>
+      </w:pPr>
+    </w:p>
+    <w:p>
+      <w:pPr>
+        <w:spacing w:beforeLines="0" w:afterLines="0"/>
+        <w:jc w:val="left"/>
+        <w:rPr>
+          <w:rFonts w:hint="default" w:ascii="Cascadia Mono" w:hAnsi="Cascadia Mono" w:eastAsia="Cascadia Mono"/>
+          <w:color w:val="000000"/>
+          <w:sz w:val="19"/>
+          <w:szCs w:val="24"/>
+          <w:highlight w:val="white"/>
+        </w:rPr>
+      </w:pPr>
+      <w:r>
+        <w:rPr>
+          <w:rFonts w:hint="default" w:ascii="Cascadia Mono" w:hAnsi="Cascadia Mono" w:eastAsia="Cascadia Mono"/>
+          <w:color w:val="000000"/>
+          <w:sz w:val="19"/>
+          <w:szCs w:val="24"/>
+          <w:highlight w:val="white"/>
+        </w:rPr>
+        <w:t>@code {</w:t>
+      </w:r>
+    </w:p>
+    <w:p>
+      <w:pPr>
+        <w:spacing w:beforeLines="0" w:afterLines="0"/>
+        <w:jc w:val="left"/>
+        <w:rPr>
+          <w:rFonts w:hint="default" w:ascii="Cascadia Mono" w:hAnsi="Cascadia Mono" w:eastAsia="Cascadia Mono"/>
+          <w:color w:val="000000"/>
+          <w:sz w:val="19"/>
+          <w:szCs w:val="24"/>
+          <w:highlight w:val="white"/>
+        </w:rPr>
+      </w:pPr>
+      <w:r>
+        <w:rPr>
+          <w:rFonts w:hint="default" w:ascii="Cascadia Mono" w:hAnsi="Cascadia Mono" w:eastAsia="Cascadia Mono"/>
+          <w:color w:val="000000"/>
+          <w:sz w:val="19"/>
+          <w:szCs w:val="24"/>
+          <w:highlight w:val="white"/>
+        </w:rPr>
+        <w:t xml:space="preserve">    </w:t>
+      </w:r>
+      <w:r>
+        <w:rPr>
+          <w:rFonts w:hint="default" w:ascii="Cascadia Mono" w:hAnsi="Cascadia Mono" w:eastAsia="Cascadia Mono"/>
+          <w:color w:val="008000"/>
+          <w:sz w:val="19"/>
+          <w:szCs w:val="24"/>
+          <w:highlight w:val="white"/>
+        </w:rPr>
+        <w:t>//ATRIBUTOS - CAMPOS</w:t>
+      </w:r>
+    </w:p>
+    <w:p>
+      <w:pPr>
+        <w:spacing w:beforeLines="0" w:afterLines="0"/>
+        <w:jc w:val="left"/>
+        <w:rPr>
+          <w:rFonts w:hint="default" w:ascii="Cascadia Mono" w:hAnsi="Cascadia Mono" w:eastAsia="Cascadia Mono"/>
+          <w:color w:val="000000"/>
+          <w:sz w:val="19"/>
+          <w:szCs w:val="24"/>
+          <w:highlight w:val="white"/>
+        </w:rPr>
+      </w:pPr>
+      <w:r>
+        <w:rPr>
+          <w:rFonts w:hint="default" w:ascii="Cascadia Mono" w:hAnsi="Cascadia Mono" w:eastAsia="Cascadia Mono"/>
+          <w:color w:val="000000"/>
+          <w:sz w:val="19"/>
+          <w:szCs w:val="24"/>
+          <w:highlight w:val="white"/>
+        </w:rPr>
+        <w:t xml:space="preserve">    </w:t>
+      </w:r>
+      <w:r>
+        <w:rPr>
+          <w:rFonts w:hint="default" w:ascii="Cascadia Mono" w:hAnsi="Cascadia Mono" w:eastAsia="Cascadia Mono"/>
+          <w:color w:val="0000FF"/>
+          <w:sz w:val="19"/>
+          <w:szCs w:val="24"/>
+          <w:highlight w:val="white"/>
+        </w:rPr>
+        <w:t>private</w:t>
+      </w:r>
+      <w:r>
+        <w:rPr>
+          <w:rFonts w:hint="default" w:ascii="Cascadia Mono" w:hAnsi="Cascadia Mono" w:eastAsia="Cascadia Mono"/>
+          <w:color w:val="000000"/>
+          <w:sz w:val="19"/>
+          <w:szCs w:val="24"/>
+          <w:highlight w:val="white"/>
+        </w:rPr>
+        <w:t xml:space="preserve"> </w:t>
+      </w:r>
+      <w:r>
+        <w:rPr>
+          <w:rFonts w:hint="default" w:ascii="Cascadia Mono" w:hAnsi="Cascadia Mono" w:eastAsia="Cascadia Mono"/>
+          <w:color w:val="2B91AF"/>
+          <w:sz w:val="19"/>
+          <w:szCs w:val="24"/>
+          <w:highlight w:val="white"/>
+        </w:rPr>
+        <w:t>ICollection</w:t>
+      </w:r>
+      <w:r>
+        <w:rPr>
+          <w:rFonts w:hint="default" w:ascii="Cascadia Mono" w:hAnsi="Cascadia Mono" w:eastAsia="Cascadia Mono"/>
+          <w:color w:val="000000"/>
+          <w:sz w:val="19"/>
+          <w:szCs w:val="24"/>
+          <w:highlight w:val="white"/>
+        </w:rPr>
+        <w:t>&lt;</w:t>
+      </w:r>
+      <w:r>
+        <w:rPr>
+          <w:rFonts w:hint="default" w:ascii="Cascadia Mono" w:hAnsi="Cascadia Mono" w:eastAsia="Cascadia Mono"/>
+          <w:color w:val="2B91AF"/>
+          <w:sz w:val="19"/>
+          <w:szCs w:val="24"/>
+          <w:highlight w:val="white"/>
+        </w:rPr>
+        <w:t>ArtistaResponse</w:t>
+      </w:r>
+      <w:r>
+        <w:rPr>
+          <w:rFonts w:hint="default" w:ascii="Cascadia Mono" w:hAnsi="Cascadia Mono" w:eastAsia="Cascadia Mono"/>
+          <w:color w:val="000000"/>
+          <w:sz w:val="19"/>
+          <w:szCs w:val="24"/>
+          <w:highlight w:val="white"/>
+        </w:rPr>
+        <w:t>&gt;? artistas;</w:t>
+      </w:r>
+    </w:p>
+    <w:p>
+      <w:pPr>
+        <w:spacing w:beforeLines="0" w:afterLines="0"/>
+        <w:jc w:val="left"/>
+        <w:rPr>
+          <w:rFonts w:hint="default" w:ascii="Cascadia Mono" w:hAnsi="Cascadia Mono" w:eastAsia="Cascadia Mono"/>
+          <w:color w:val="000000"/>
+          <w:sz w:val="19"/>
+          <w:szCs w:val="24"/>
+          <w:highlight w:val="white"/>
+        </w:rPr>
+      </w:pPr>
+    </w:p>
+    <w:p>
+      <w:pPr>
+        <w:spacing w:beforeLines="0" w:afterLines="0"/>
+        <w:jc w:val="left"/>
+        <w:rPr>
+          <w:rFonts w:hint="default" w:ascii="Cascadia Mono" w:hAnsi="Cascadia Mono" w:eastAsia="Cascadia Mono"/>
+          <w:color w:val="000000"/>
+          <w:sz w:val="19"/>
+          <w:szCs w:val="24"/>
+          <w:highlight w:val="white"/>
+        </w:rPr>
+      </w:pPr>
+      <w:r>
+        <w:rPr>
+          <w:rFonts w:hint="default" w:ascii="Cascadia Mono" w:hAnsi="Cascadia Mono" w:eastAsia="Cascadia Mono"/>
+          <w:color w:val="000000"/>
+          <w:sz w:val="19"/>
+          <w:szCs w:val="24"/>
+          <w:highlight w:val="white"/>
+        </w:rPr>
+        <w:t xml:space="preserve">    </w:t>
+      </w:r>
+      <w:r>
+        <w:rPr>
+          <w:rFonts w:hint="default" w:ascii="Cascadia Mono" w:hAnsi="Cascadia Mono" w:eastAsia="Cascadia Mono"/>
+          <w:color w:val="008000"/>
+          <w:sz w:val="19"/>
+          <w:szCs w:val="24"/>
+          <w:highlight w:val="white"/>
+        </w:rPr>
+        <w:t>//DEMAIS MÉTODOS</w:t>
+      </w:r>
+    </w:p>
+    <w:p>
+      <w:pPr>
+        <w:spacing w:beforeLines="0" w:afterLines="0"/>
+        <w:jc w:val="left"/>
+        <w:rPr>
+          <w:rFonts w:hint="default" w:ascii="Cascadia Mono" w:hAnsi="Cascadia Mono" w:eastAsia="Cascadia Mono"/>
+          <w:color w:val="000000"/>
+          <w:sz w:val="19"/>
+          <w:szCs w:val="24"/>
+          <w:highlight w:val="white"/>
+        </w:rPr>
+      </w:pPr>
+      <w:r>
+        <w:rPr>
+          <w:rFonts w:hint="default" w:ascii="Cascadia Mono" w:hAnsi="Cascadia Mono" w:eastAsia="Cascadia Mono"/>
+          <w:color w:val="000000"/>
+          <w:sz w:val="19"/>
+          <w:szCs w:val="24"/>
+          <w:highlight w:val="white"/>
+        </w:rPr>
+        <w:t xml:space="preserve">    </w:t>
+      </w:r>
+      <w:r>
+        <w:rPr>
+          <w:rFonts w:hint="default" w:ascii="Cascadia Mono" w:hAnsi="Cascadia Mono" w:eastAsia="Cascadia Mono"/>
+          <w:color w:val="008000"/>
+          <w:sz w:val="19"/>
+          <w:szCs w:val="24"/>
+          <w:highlight w:val="white"/>
+        </w:rPr>
+        <w:t>//SOBRECARGA DO MÉTO OnInitializedAsync PARA QUE, SEMPRE QUE A ROTA Artistas</w:t>
+      </w:r>
+    </w:p>
+    <w:p>
+      <w:pPr>
+        <w:spacing w:beforeLines="0" w:afterLines="0"/>
+        <w:jc w:val="left"/>
+        <w:rPr>
+          <w:rFonts w:hint="default" w:ascii="Cascadia Mono" w:hAnsi="Cascadia Mono" w:eastAsia="Cascadia Mono"/>
+          <w:color w:val="000000"/>
+          <w:sz w:val="19"/>
+          <w:szCs w:val="24"/>
+          <w:highlight w:val="white"/>
+        </w:rPr>
+      </w:pPr>
+      <w:r>
+        <w:rPr>
+          <w:rFonts w:hint="default" w:ascii="Cascadia Mono" w:hAnsi="Cascadia Mono" w:eastAsia="Cascadia Mono"/>
+          <w:color w:val="000000"/>
+          <w:sz w:val="19"/>
+          <w:szCs w:val="24"/>
+          <w:highlight w:val="white"/>
+        </w:rPr>
+        <w:t xml:space="preserve">    </w:t>
+      </w:r>
+      <w:r>
+        <w:rPr>
+          <w:rFonts w:hint="default" w:ascii="Cascadia Mono" w:hAnsi="Cascadia Mono" w:eastAsia="Cascadia Mono"/>
+          <w:color w:val="008000"/>
+          <w:sz w:val="19"/>
+          <w:szCs w:val="24"/>
+          <w:highlight w:val="white"/>
+        </w:rPr>
+        <w:t xml:space="preserve">//FOR CONSULTADA, A COLEÇÃO artistas VAI RECEBER O RESULTADO DE </w:t>
+      </w:r>
+    </w:p>
+    <w:p>
+      <w:pPr>
+        <w:spacing w:beforeLines="0" w:afterLines="0"/>
+        <w:jc w:val="left"/>
+        <w:rPr>
+          <w:rFonts w:hint="default" w:ascii="Cascadia Mono" w:hAnsi="Cascadia Mono" w:eastAsia="Cascadia Mono"/>
+          <w:color w:val="000000"/>
+          <w:sz w:val="19"/>
+          <w:szCs w:val="24"/>
+          <w:highlight w:val="white"/>
+        </w:rPr>
+      </w:pPr>
+      <w:r>
+        <w:rPr>
+          <w:rFonts w:hint="default" w:ascii="Cascadia Mono" w:hAnsi="Cascadia Mono" w:eastAsia="Cascadia Mono"/>
+          <w:color w:val="000000"/>
+          <w:sz w:val="19"/>
+          <w:szCs w:val="24"/>
+          <w:highlight w:val="white"/>
+        </w:rPr>
+        <w:t xml:space="preserve">    </w:t>
+      </w:r>
+      <w:r>
+        <w:rPr>
+          <w:rFonts w:hint="default" w:ascii="Cascadia Mono" w:hAnsi="Cascadia Mono" w:eastAsia="Cascadia Mono"/>
+          <w:color w:val="008000"/>
+          <w:sz w:val="19"/>
+          <w:szCs w:val="24"/>
+          <w:highlight w:val="white"/>
+        </w:rPr>
+        <w:t>// artistaAPI.GetArtistasAsync(), QUE FOI DEFINIDA EM ArtistaAPI.cs</w:t>
+      </w:r>
+    </w:p>
+    <w:p>
+      <w:pPr>
+        <w:spacing w:beforeLines="0" w:afterLines="0"/>
+        <w:jc w:val="left"/>
+        <w:rPr>
+          <w:rFonts w:hint="default" w:ascii="Cascadia Mono" w:hAnsi="Cascadia Mono" w:eastAsia="Cascadia Mono"/>
+          <w:color w:val="000000"/>
+          <w:sz w:val="19"/>
+          <w:szCs w:val="24"/>
+          <w:highlight w:val="white"/>
+        </w:rPr>
+      </w:pPr>
+      <w:r>
+        <w:rPr>
+          <w:rFonts w:hint="default" w:ascii="Cascadia Mono" w:hAnsi="Cascadia Mono" w:eastAsia="Cascadia Mono"/>
+          <w:color w:val="000000"/>
+          <w:sz w:val="19"/>
+          <w:szCs w:val="24"/>
+          <w:highlight w:val="white"/>
+        </w:rPr>
+        <w:t xml:space="preserve">    </w:t>
+      </w:r>
+      <w:r>
+        <w:rPr>
+          <w:rFonts w:hint="default" w:ascii="Cascadia Mono" w:hAnsi="Cascadia Mono" w:eastAsia="Cascadia Mono"/>
+          <w:color w:val="0000FF"/>
+          <w:sz w:val="19"/>
+          <w:szCs w:val="24"/>
+          <w:highlight w:val="white"/>
+        </w:rPr>
+        <w:t>protected</w:t>
+      </w:r>
+      <w:r>
+        <w:rPr>
+          <w:rFonts w:hint="default" w:ascii="Cascadia Mono" w:hAnsi="Cascadia Mono" w:eastAsia="Cascadia Mono"/>
+          <w:color w:val="000000"/>
+          <w:sz w:val="19"/>
+          <w:szCs w:val="24"/>
+          <w:highlight w:val="white"/>
+        </w:rPr>
+        <w:t xml:space="preserve"> </w:t>
+      </w:r>
+      <w:r>
+        <w:rPr>
+          <w:rFonts w:hint="default" w:ascii="Cascadia Mono" w:hAnsi="Cascadia Mono" w:eastAsia="Cascadia Mono"/>
+          <w:color w:val="0000FF"/>
+          <w:sz w:val="19"/>
+          <w:szCs w:val="24"/>
+          <w:highlight w:val="white"/>
+        </w:rPr>
+        <w:t>override</w:t>
+      </w:r>
+      <w:r>
+        <w:rPr>
+          <w:rFonts w:hint="default" w:ascii="Cascadia Mono" w:hAnsi="Cascadia Mono" w:eastAsia="Cascadia Mono"/>
+          <w:color w:val="000000"/>
+          <w:sz w:val="19"/>
+          <w:szCs w:val="24"/>
+          <w:highlight w:val="white"/>
+        </w:rPr>
+        <w:t xml:space="preserve"> </w:t>
+      </w:r>
+      <w:r>
+        <w:rPr>
+          <w:rFonts w:hint="default" w:ascii="Cascadia Mono" w:hAnsi="Cascadia Mono" w:eastAsia="Cascadia Mono"/>
+          <w:color w:val="0000FF"/>
+          <w:sz w:val="19"/>
+          <w:szCs w:val="24"/>
+          <w:highlight w:val="white"/>
+        </w:rPr>
+        <w:t>async</w:t>
+      </w:r>
+      <w:r>
+        <w:rPr>
+          <w:rFonts w:hint="default" w:ascii="Cascadia Mono" w:hAnsi="Cascadia Mono" w:eastAsia="Cascadia Mono"/>
+          <w:color w:val="000000"/>
+          <w:sz w:val="19"/>
+          <w:szCs w:val="24"/>
+          <w:highlight w:val="white"/>
+        </w:rPr>
+        <w:t xml:space="preserve"> </w:t>
+      </w:r>
+      <w:r>
+        <w:rPr>
+          <w:rFonts w:hint="default" w:ascii="Cascadia Mono" w:hAnsi="Cascadia Mono" w:eastAsia="Cascadia Mono"/>
+          <w:color w:val="2B91AF"/>
+          <w:sz w:val="19"/>
+          <w:szCs w:val="24"/>
+          <w:highlight w:val="white"/>
+        </w:rPr>
+        <w:t>Task</w:t>
+      </w:r>
+      <w:r>
+        <w:rPr>
+          <w:rFonts w:hint="default" w:ascii="Cascadia Mono" w:hAnsi="Cascadia Mono" w:eastAsia="Cascadia Mono"/>
+          <w:color w:val="000000"/>
+          <w:sz w:val="19"/>
+          <w:szCs w:val="24"/>
+          <w:highlight w:val="white"/>
+        </w:rPr>
+        <w:t xml:space="preserve"> OnInitializedAsync()</w:t>
+      </w:r>
+    </w:p>
+    <w:p>
+      <w:pPr>
+        <w:spacing w:beforeLines="0" w:afterLines="0"/>
+        <w:jc w:val="left"/>
+        <w:rPr>
+          <w:rFonts w:hint="default" w:ascii="Cascadia Mono" w:hAnsi="Cascadia Mono" w:eastAsia="Cascadia Mono"/>
+          <w:color w:val="000000"/>
+          <w:sz w:val="19"/>
+          <w:szCs w:val="24"/>
+          <w:highlight w:val="white"/>
+        </w:rPr>
+      </w:pPr>
+      <w:r>
+        <w:rPr>
+          <w:rFonts w:hint="default" w:ascii="Cascadia Mono" w:hAnsi="Cascadia Mono" w:eastAsia="Cascadia Mono"/>
+          <w:color w:val="000000"/>
+          <w:sz w:val="19"/>
+          <w:szCs w:val="24"/>
+          <w:highlight w:val="white"/>
+        </w:rPr>
+        <w:t xml:space="preserve">    {</w:t>
+      </w:r>
+    </w:p>
+    <w:p>
+      <w:pPr>
+        <w:spacing w:beforeLines="0" w:afterLines="0"/>
+        <w:jc w:val="left"/>
+        <w:rPr>
+          <w:rFonts w:hint="default" w:ascii="Cascadia Mono" w:hAnsi="Cascadia Mono" w:eastAsia="Cascadia Mono"/>
+          <w:color w:val="000000"/>
+          <w:sz w:val="19"/>
+          <w:szCs w:val="24"/>
+          <w:highlight w:val="white"/>
+        </w:rPr>
+      </w:pPr>
+      <w:r>
+        <w:rPr>
+          <w:rFonts w:hint="default" w:ascii="Cascadia Mono" w:hAnsi="Cascadia Mono" w:eastAsia="Cascadia Mono"/>
+          <w:color w:val="000000"/>
+          <w:sz w:val="19"/>
+          <w:szCs w:val="24"/>
+          <w:highlight w:val="white"/>
+        </w:rPr>
+        <w:t xml:space="preserve">        artistas = </w:t>
+      </w:r>
+      <w:r>
+        <w:rPr>
+          <w:rFonts w:hint="default" w:ascii="Cascadia Mono" w:hAnsi="Cascadia Mono" w:eastAsia="Cascadia Mono"/>
+          <w:color w:val="0000FF"/>
+          <w:sz w:val="19"/>
+          <w:szCs w:val="24"/>
+          <w:highlight w:val="white"/>
+        </w:rPr>
+        <w:t>await</w:t>
+      </w:r>
+      <w:r>
+        <w:rPr>
+          <w:rFonts w:hint="default" w:ascii="Cascadia Mono" w:hAnsi="Cascadia Mono" w:eastAsia="Cascadia Mono"/>
+          <w:color w:val="000000"/>
+          <w:sz w:val="19"/>
+          <w:szCs w:val="24"/>
+          <w:highlight w:val="white"/>
+        </w:rPr>
+        <w:t xml:space="preserve"> artistaAPI.GetArtistasAsync();</w:t>
+      </w:r>
+    </w:p>
+    <w:p>
+      <w:pPr>
+        <w:spacing w:beforeLines="0" w:afterLines="0"/>
+        <w:jc w:val="left"/>
+        <w:rPr>
+          <w:rFonts w:hint="default" w:ascii="Cascadia Mono" w:hAnsi="Cascadia Mono" w:eastAsia="Cascadia Mono"/>
+          <w:color w:val="000000"/>
+          <w:sz w:val="19"/>
+          <w:szCs w:val="24"/>
+          <w:highlight w:val="white"/>
+        </w:rPr>
+      </w:pPr>
+      <w:r>
+        <w:rPr>
+          <w:rFonts w:hint="default" w:ascii="Cascadia Mono" w:hAnsi="Cascadia Mono" w:eastAsia="Cascadia Mono"/>
+          <w:color w:val="000000"/>
+          <w:sz w:val="19"/>
+          <w:szCs w:val="24"/>
+          <w:highlight w:val="white"/>
+        </w:rPr>
+        <w:t xml:space="preserve">    }</w:t>
+      </w:r>
+    </w:p>
+    <w:p>
+      <w:pPr>
+        <w:spacing w:beforeLines="0" w:afterLines="0"/>
+        <w:jc w:val="left"/>
+        <w:rPr>
+          <w:rFonts w:hint="default" w:ascii="Cascadia Mono" w:hAnsi="Cascadia Mono" w:eastAsia="Cascadia Mono"/>
+          <w:color w:val="000000"/>
+          <w:sz w:val="19"/>
+          <w:szCs w:val="24"/>
+          <w:highlight w:val="white"/>
+        </w:rPr>
+      </w:pPr>
+    </w:p>
+    <w:p>
+      <w:pPr>
+        <w:spacing w:beforeLines="0" w:afterLines="0"/>
+        <w:jc w:val="left"/>
+        <w:rPr>
+          <w:rFonts w:hint="default" w:ascii="Cascadia Mono" w:hAnsi="Cascadia Mono" w:eastAsia="Cascadia Mono"/>
+          <w:color w:val="000000"/>
+          <w:sz w:val="19"/>
+          <w:szCs w:val="24"/>
+          <w:highlight w:val="white"/>
+        </w:rPr>
+      </w:pPr>
+      <w:r>
+        <w:rPr>
+          <w:rFonts w:hint="default" w:ascii="Cascadia Mono" w:hAnsi="Cascadia Mono" w:eastAsia="Cascadia Mono"/>
+          <w:color w:val="000000"/>
+          <w:sz w:val="19"/>
+          <w:szCs w:val="24"/>
+          <w:highlight w:val="white"/>
+        </w:rPr>
+        <w:t xml:space="preserve">    </w:t>
+      </w:r>
+      <w:r>
+        <w:rPr>
+          <w:rFonts w:hint="default" w:ascii="Cascadia Mono" w:hAnsi="Cascadia Mono" w:eastAsia="Cascadia Mono"/>
+          <w:color w:val="008000"/>
+          <w:sz w:val="19"/>
+          <w:szCs w:val="24"/>
+          <w:highlight w:val="white"/>
+        </w:rPr>
+        <w:t>//OU SEJA, SEMPRE QUE ACESSADO A ROTA Artistas</w:t>
+      </w:r>
+    </w:p>
+    <w:p>
+      <w:pPr>
+        <w:spacing w:beforeLines="0" w:afterLines="0"/>
+        <w:jc w:val="left"/>
+        <w:rPr>
+          <w:rFonts w:hint="default" w:ascii="Cascadia Mono" w:hAnsi="Cascadia Mono" w:eastAsia="Cascadia Mono"/>
+          <w:color w:val="000000"/>
+          <w:sz w:val="19"/>
+          <w:szCs w:val="24"/>
+          <w:highlight w:val="white"/>
+        </w:rPr>
+      </w:pPr>
+      <w:r>
+        <w:rPr>
+          <w:rFonts w:hint="default" w:ascii="Cascadia Mono" w:hAnsi="Cascadia Mono" w:eastAsia="Cascadia Mono"/>
+          <w:color w:val="000000"/>
+          <w:sz w:val="19"/>
+          <w:szCs w:val="24"/>
+          <w:highlight w:val="white"/>
+        </w:rPr>
+        <w:t xml:space="preserve">    </w:t>
+      </w:r>
+      <w:r>
+        <w:rPr>
+          <w:rFonts w:hint="default" w:ascii="Cascadia Mono" w:hAnsi="Cascadia Mono" w:eastAsia="Cascadia Mono"/>
+          <w:color w:val="008000"/>
+          <w:sz w:val="19"/>
+          <w:szCs w:val="24"/>
+          <w:highlight w:val="white"/>
+        </w:rPr>
+        <w:t>//É MOSTRADO NA TELA A LISTAGEM DE ARTISTAS - MÉTODO app.MapGet("Artistas") DA API</w:t>
+      </w:r>
+    </w:p>
+    <w:p>
+      <w:pPr>
+        <w:spacing w:beforeLines="0" w:afterLines="0"/>
+        <w:jc w:val="left"/>
+        <w:rPr>
+          <w:rFonts w:hint="default" w:ascii="Cascadia Mono" w:hAnsi="Cascadia Mono" w:eastAsia="Cascadia Mono"/>
+          <w:color w:val="000000"/>
+          <w:sz w:val="19"/>
+          <w:szCs w:val="24"/>
+          <w:highlight w:val="white"/>
+        </w:rPr>
+      </w:pPr>
+    </w:p>
+    <w:p>
+      <w:pPr>
+        <w:spacing w:beforeLines="0" w:afterLines="0"/>
+        <w:jc w:val="left"/>
+        <w:rPr>
+          <w:rFonts w:hint="default" w:ascii="Cascadia Mono" w:hAnsi="Cascadia Mono" w:eastAsia="Cascadia Mono"/>
+          <w:color w:val="000000"/>
+          <w:sz w:val="19"/>
+          <w:szCs w:val="24"/>
+          <w:highlight w:val="white"/>
+        </w:rPr>
+      </w:pPr>
+      <w:r>
+        <w:rPr>
+          <w:rFonts w:hint="default" w:ascii="Cascadia Mono" w:hAnsi="Cascadia Mono" w:eastAsia="Cascadia Mono"/>
+          <w:color w:val="000000"/>
+          <w:sz w:val="19"/>
+          <w:szCs w:val="24"/>
+          <w:highlight w:val="white"/>
+        </w:rPr>
+        <w:t xml:space="preserve">    </w:t>
+      </w:r>
+      <w:r>
+        <w:rPr>
+          <w:rFonts w:hint="default" w:ascii="Cascadia Mono" w:hAnsi="Cascadia Mono" w:eastAsia="Cascadia Mono"/>
+          <w:color w:val="008000"/>
+          <w:sz w:val="19"/>
+          <w:szCs w:val="24"/>
+          <w:highlight w:val="white"/>
+        </w:rPr>
+        <w:t>//&lt;MudItem xs="3"&gt; - DEFINE QUE PAR CADA LINHA, HAVERÁ 3 ESPAÇOS ENTRE, OS ITENS,</w:t>
+      </w:r>
+    </w:p>
+    <w:p>
+      <w:pPr>
+        <w:spacing w:beforeLines="0" w:afterLines="0"/>
+        <w:jc w:val="left"/>
+        <w:rPr>
+          <w:rFonts w:hint="default" w:ascii="Cascadia Mono" w:hAnsi="Cascadia Mono" w:eastAsia="Cascadia Mono"/>
+          <w:color w:val="000000"/>
+          <w:sz w:val="19"/>
+          <w:szCs w:val="24"/>
+          <w:highlight w:val="white"/>
+        </w:rPr>
+      </w:pPr>
+      <w:r>
+        <w:rPr>
+          <w:rFonts w:hint="default" w:ascii="Cascadia Mono" w:hAnsi="Cascadia Mono" w:eastAsia="Cascadia Mono"/>
+          <w:color w:val="000000"/>
+          <w:sz w:val="19"/>
+          <w:szCs w:val="24"/>
+          <w:highlight w:val="white"/>
+        </w:rPr>
+        <w:t xml:space="preserve">    </w:t>
+      </w:r>
+      <w:r>
+        <w:rPr>
+          <w:rFonts w:hint="default" w:ascii="Cascadia Mono" w:hAnsi="Cascadia Mono" w:eastAsia="Cascadia Mono"/>
+          <w:color w:val="008000"/>
+          <w:sz w:val="19"/>
+          <w:szCs w:val="24"/>
+          <w:highlight w:val="white"/>
+        </w:rPr>
+        <w:t>//OU SEJA, 4 ITENS</w:t>
+      </w:r>
+    </w:p>
+    <w:p>
+      <w:pPr>
+        <w:spacing w:beforeLines="0" w:afterLines="0"/>
+        <w:jc w:val="left"/>
+        <w:rPr>
+          <w:rFonts w:hint="default" w:ascii="Cascadia Mono" w:hAnsi="Cascadia Mono" w:eastAsia="Cascadia Mono"/>
+          <w:color w:val="000000"/>
+          <w:sz w:val="19"/>
+          <w:szCs w:val="24"/>
+          <w:highlight w:val="white"/>
+        </w:rPr>
+      </w:pPr>
+    </w:p>
+    <w:p>
+      <w:pPr>
+        <w:spacing w:beforeLines="0" w:afterLines="0"/>
+        <w:jc w:val="left"/>
+        <w:rPr>
+          <w:rFonts w:hint="default" w:ascii="Cascadia Mono" w:hAnsi="Cascadia Mono" w:eastAsia="Cascadia Mono"/>
+          <w:color w:val="000000"/>
+          <w:sz w:val="19"/>
+          <w:szCs w:val="24"/>
+          <w:highlight w:val="white"/>
+        </w:rPr>
+      </w:pPr>
+      <w:r>
+        <w:rPr>
+          <w:rFonts w:hint="default" w:ascii="Cascadia Mono" w:hAnsi="Cascadia Mono" w:eastAsia="Cascadia Mono"/>
+          <w:color w:val="000000"/>
+          <w:sz w:val="19"/>
+          <w:szCs w:val="24"/>
+          <w:highlight w:val="white"/>
+        </w:rPr>
+        <w:t xml:space="preserve">    </w:t>
+      </w:r>
+      <w:r>
+        <w:rPr>
+          <w:rFonts w:hint="default" w:ascii="Cascadia Mono" w:hAnsi="Cascadia Mono" w:eastAsia="Cascadia Mono"/>
+          <w:color w:val="008000"/>
+          <w:sz w:val="19"/>
+          <w:szCs w:val="24"/>
+          <w:highlight w:val="white"/>
+        </w:rPr>
+        <w:t xml:space="preserve">//&lt;CardArtista Artista="artista"/&gt; - O ITEM CardArtista RECEBE A VARIÁVEL </w:t>
+      </w:r>
+    </w:p>
+    <w:p>
+      <w:pPr>
+        <w:spacing w:beforeLines="0" w:afterLines="0"/>
+        <w:jc w:val="left"/>
+        <w:rPr>
+          <w:rFonts w:hint="default" w:ascii="Cascadia Mono" w:hAnsi="Cascadia Mono" w:eastAsia="Cascadia Mono"/>
+          <w:color w:val="000000"/>
+          <w:sz w:val="19"/>
+          <w:szCs w:val="24"/>
+          <w:highlight w:val="white"/>
+        </w:rPr>
+      </w:pPr>
+      <w:r>
+        <w:rPr>
+          <w:rFonts w:hint="default" w:ascii="Cascadia Mono" w:hAnsi="Cascadia Mono" w:eastAsia="Cascadia Mono"/>
+          <w:color w:val="000000"/>
+          <w:sz w:val="19"/>
+          <w:szCs w:val="24"/>
+          <w:highlight w:val="white"/>
+        </w:rPr>
+        <w:t xml:space="preserve">    </w:t>
+      </w:r>
+      <w:r>
+        <w:rPr>
+          <w:rFonts w:hint="default" w:ascii="Cascadia Mono" w:hAnsi="Cascadia Mono" w:eastAsia="Cascadia Mono"/>
+          <w:color w:val="008000"/>
+          <w:sz w:val="19"/>
+          <w:szCs w:val="24"/>
+          <w:highlight w:val="white"/>
+        </w:rPr>
+        <w:t>//artista, USANDO PARÂMETRO Artista EM CADA REPETIÇÃO</w:t>
+      </w:r>
+    </w:p>
+    <w:p>
+      <w:pPr>
+        <w:spacing w:beforeLines="0" w:afterLines="0"/>
+        <w:jc w:val="left"/>
+        <w:rPr>
+          <w:rFonts w:hint="default" w:ascii="Cascadia Mono" w:hAnsi="Cascadia Mono" w:eastAsia="Cascadia Mono"/>
+          <w:color w:val="000000"/>
+          <w:sz w:val="19"/>
+          <w:szCs w:val="24"/>
+          <w:highlight w:val="white"/>
+        </w:rPr>
+      </w:pPr>
+      <w:r>
+        <w:rPr>
+          <w:rFonts w:hint="default" w:ascii="Cascadia Mono" w:hAnsi="Cascadia Mono" w:eastAsia="Cascadia Mono"/>
+          <w:color w:val="000000"/>
+          <w:sz w:val="19"/>
+          <w:szCs w:val="24"/>
+          <w:highlight w:val="white"/>
+        </w:rPr>
+        <w:t xml:space="preserve">    </w:t>
+      </w:r>
+    </w:p>
+    <w:p>
+      <w:pPr>
+        <w:ind w:left="0" w:leftChars="0" w:firstLine="0" w:firstLineChars="0"/>
+        <w:jc w:val="left"/>
+        <w:rPr>
+          <w:rFonts w:hint="default" w:ascii="Cascadia Mono" w:hAnsi="Cascadia Mono"/>
+          <w:b w:val="0"/>
+          <w:bCs w:val="0"/>
+          <w:sz w:val="24"/>
+          <w:szCs w:val="24"/>
+          <w:lang w:val="pt-BR"/>
+        </w:rPr>
+      </w:pPr>
+      <w:r>
+        <w:rPr>
+          <w:rFonts w:hint="default" w:ascii="Cascadia Mono" w:hAnsi="Cascadia Mono" w:eastAsia="Cascadia Mono"/>
+          <w:color w:val="000000"/>
+          <w:sz w:val="19"/>
+          <w:szCs w:val="24"/>
+          <w:highlight w:val="white"/>
+        </w:rPr>
+        <w:t>}</w:t>
+      </w:r>
+    </w:p>
+    <w:p>
+      <w:pPr>
+        <w:ind w:left="0" w:leftChars="0" w:firstLine="0" w:firstLineChars="0"/>
+        <w:jc w:val="left"/>
+        <w:rPr>
+          <w:rFonts w:hint="default" w:ascii="Cascadia Mono" w:hAnsi="Cascadia Mono"/>
+          <w:b w:val="0"/>
+          <w:bCs w:val="0"/>
+          <w:sz w:val="24"/>
+          <w:szCs w:val="24"/>
+          <w:lang w:val="pt-BR"/>
+        </w:rPr>
+      </w:pPr>
+    </w:p>
+    <w:p>
+      <w:pPr>
+        <w:ind w:left="0" w:leftChars="0" w:firstLine="0" w:firstLineChars="0"/>
+        <w:jc w:val="left"/>
+        <w:rPr>
+          <w:rFonts w:hint="default" w:ascii="Cascadia Mono" w:hAnsi="Cascadia Mono"/>
+          <w:b w:val="0"/>
+          <w:bCs w:val="0"/>
+          <w:sz w:val="24"/>
+          <w:szCs w:val="24"/>
+          <w:lang w:val="pt-BR"/>
+        </w:rPr>
+      </w:pPr>
+    </w:p>
+    <w:p>
+      <w:pPr>
+        <w:ind w:left="0" w:leftChars="0" w:firstLine="0" w:firstLineChars="0"/>
+        <w:jc w:val="left"/>
+        <w:rPr>
+          <w:rFonts w:hint="default" w:ascii="Cascadia Mono" w:hAnsi="Cascadia Mono"/>
+          <w:b/>
+          <w:bCs/>
+          <w:sz w:val="24"/>
+          <w:szCs w:val="24"/>
+          <w:lang w:val="pt-BR"/>
+        </w:rPr>
+      </w:pPr>
+      <w:r>
+        <w:rPr>
+          <w:rFonts w:hint="default" w:ascii="Cascadia Mono" w:hAnsi="Cascadia Mono"/>
+          <w:b/>
+          <w:bCs/>
+          <w:sz w:val="24"/>
+          <w:szCs w:val="24"/>
+          <w:lang w:val="pt-BR"/>
+        </w:rPr>
+        <w:t>CADASTRO DE ARTISTA NOVO PELO USUÁRIO</w:t>
+      </w:r>
+    </w:p>
+    <w:p>
+      <w:pPr>
+        <w:ind w:left="0" w:leftChars="0" w:firstLine="0" w:firstLineChars="0"/>
+        <w:jc w:val="left"/>
+        <w:rPr>
+          <w:rFonts w:hint="default" w:ascii="Cascadia Mono" w:hAnsi="Cascadia Mono"/>
+          <w:b w:val="0"/>
+          <w:bCs w:val="0"/>
+          <w:sz w:val="24"/>
+          <w:szCs w:val="24"/>
+          <w:lang w:val="pt-BR"/>
+        </w:rPr>
+      </w:pPr>
+      <w:r>
+        <w:rPr>
+          <w:rFonts w:hint="default" w:ascii="Cascadia Mono" w:hAnsi="Cascadia Mono"/>
+          <w:b w:val="0"/>
+          <w:bCs w:val="0"/>
+          <w:sz w:val="24"/>
+          <w:szCs w:val="24"/>
+          <w:lang w:val="pt-BR"/>
+        </w:rPr>
+        <w:t>Utilizar na página CadastrarArtista um MudForm, que liga os campos do formulário às variáveis nome e biografia, no trecho code.</w:t>
+      </w:r>
+    </w:p>
+    <w:p>
+      <w:pPr>
+        <w:spacing w:beforeLines="0" w:afterLines="0"/>
+        <w:jc w:val="left"/>
+        <w:rPr>
+          <w:rFonts w:hint="default" w:ascii="Cascadia Mono" w:hAnsi="Cascadia Mono" w:eastAsia="Cascadia Mono"/>
+          <w:color w:val="000000"/>
+          <w:sz w:val="19"/>
+          <w:szCs w:val="24"/>
+          <w:highlight w:val="white"/>
+        </w:rPr>
+      </w:pPr>
+      <w:r>
+        <w:rPr>
+          <w:rFonts w:hint="default" w:ascii="Cascadia Mono" w:hAnsi="Cascadia Mono" w:eastAsia="Cascadia Mono"/>
+          <w:color w:val="000000"/>
+          <w:sz w:val="19"/>
+          <w:szCs w:val="24"/>
+          <w:highlight w:val="white"/>
+        </w:rPr>
+        <w:t xml:space="preserve">@page </w:t>
+      </w:r>
+      <w:r>
+        <w:rPr>
+          <w:rFonts w:hint="default" w:ascii="Cascadia Mono" w:hAnsi="Cascadia Mono" w:eastAsia="Cascadia Mono"/>
+          <w:color w:val="A31515"/>
+          <w:sz w:val="19"/>
+          <w:szCs w:val="24"/>
+          <w:highlight w:val="white"/>
+        </w:rPr>
+        <w:t>"/CadastrarArtista"</w:t>
+      </w:r>
+    </w:p>
+    <w:p>
+      <w:pPr>
+        <w:spacing w:beforeLines="0" w:afterLines="0"/>
+        <w:jc w:val="left"/>
+        <w:rPr>
+          <w:rFonts w:hint="default" w:ascii="Cascadia Mono" w:hAnsi="Cascadia Mono" w:eastAsia="Cascadia Mono"/>
+          <w:color w:val="000000"/>
+          <w:sz w:val="19"/>
+          <w:szCs w:val="24"/>
+          <w:highlight w:val="white"/>
+        </w:rPr>
+      </w:pPr>
+    </w:p>
+    <w:p>
+      <w:pPr>
+        <w:spacing w:beforeLines="0" w:afterLines="0"/>
+        <w:jc w:val="left"/>
+        <w:rPr>
+          <w:rFonts w:hint="default" w:ascii="Cascadia Mono" w:hAnsi="Cascadia Mono" w:eastAsia="Cascadia Mono"/>
+          <w:color w:val="000000"/>
+          <w:sz w:val="19"/>
+          <w:szCs w:val="24"/>
+          <w:highlight w:val="white"/>
+        </w:rPr>
+      </w:pPr>
+      <w:r>
+        <w:rPr>
+          <w:rFonts w:hint="default" w:ascii="Cascadia Mono" w:hAnsi="Cascadia Mono" w:eastAsia="Cascadia Mono"/>
+          <w:color w:val="000000"/>
+          <w:sz w:val="19"/>
+          <w:szCs w:val="24"/>
+          <w:highlight w:val="white"/>
+        </w:rPr>
+        <w:t xml:space="preserve">@inject </w:t>
+      </w:r>
+      <w:r>
+        <w:rPr>
+          <w:rFonts w:hint="default" w:ascii="Cascadia Mono" w:hAnsi="Cascadia Mono" w:eastAsia="Cascadia Mono"/>
+          <w:color w:val="2B91AF"/>
+          <w:sz w:val="19"/>
+          <w:szCs w:val="24"/>
+          <w:highlight w:val="white"/>
+        </w:rPr>
+        <w:t>ArtistaAPI</w:t>
+      </w:r>
+      <w:r>
+        <w:rPr>
+          <w:rFonts w:hint="default" w:ascii="Cascadia Mono" w:hAnsi="Cascadia Mono" w:eastAsia="Cascadia Mono"/>
+          <w:color w:val="000000"/>
+          <w:sz w:val="19"/>
+          <w:szCs w:val="24"/>
+          <w:highlight w:val="white"/>
+        </w:rPr>
+        <w:t xml:space="preserve"> artistasAPI</w:t>
+      </w:r>
+    </w:p>
+    <w:p>
+      <w:pPr>
+        <w:spacing w:beforeLines="0" w:afterLines="0"/>
+        <w:jc w:val="left"/>
+        <w:rPr>
+          <w:rFonts w:hint="default" w:ascii="Cascadia Mono" w:hAnsi="Cascadia Mono" w:eastAsia="Cascadia Mono"/>
+          <w:color w:val="000000"/>
+          <w:sz w:val="19"/>
+          <w:szCs w:val="24"/>
+          <w:highlight w:val="white"/>
+        </w:rPr>
+      </w:pPr>
+      <w:r>
+        <w:rPr>
+          <w:rFonts w:hint="default" w:ascii="Cascadia Mono" w:hAnsi="Cascadia Mono" w:eastAsia="Cascadia Mono"/>
+          <w:color w:val="000000"/>
+          <w:sz w:val="19"/>
+          <w:szCs w:val="24"/>
+          <w:highlight w:val="white"/>
+        </w:rPr>
+        <w:t xml:space="preserve">@inject </w:t>
+      </w:r>
+      <w:r>
+        <w:rPr>
+          <w:rFonts w:hint="default" w:ascii="Cascadia Mono" w:hAnsi="Cascadia Mono" w:eastAsia="Cascadia Mono"/>
+          <w:color w:val="2B91AF"/>
+          <w:sz w:val="19"/>
+          <w:szCs w:val="24"/>
+          <w:highlight w:val="white"/>
+        </w:rPr>
+        <w:t>NavigationManager</w:t>
+      </w:r>
+      <w:r>
+        <w:rPr>
+          <w:rFonts w:hint="default" w:ascii="Cascadia Mono" w:hAnsi="Cascadia Mono" w:eastAsia="Cascadia Mono"/>
+          <w:color w:val="000000"/>
+          <w:sz w:val="19"/>
+          <w:szCs w:val="24"/>
+          <w:highlight w:val="white"/>
+        </w:rPr>
+        <w:t xml:space="preserve"> navigationManager</w:t>
+      </w:r>
+    </w:p>
+    <w:p>
+      <w:pPr>
+        <w:spacing w:beforeLines="0" w:afterLines="0"/>
+        <w:jc w:val="left"/>
+        <w:rPr>
+          <w:rFonts w:hint="default" w:ascii="Cascadia Mono" w:hAnsi="Cascadia Mono" w:eastAsia="Cascadia Mono"/>
+          <w:color w:val="000000"/>
+          <w:sz w:val="19"/>
+          <w:szCs w:val="24"/>
+          <w:highlight w:val="white"/>
+        </w:rPr>
+      </w:pPr>
+    </w:p>
+    <w:p>
+      <w:pPr>
+        <w:spacing w:beforeLines="0" w:afterLines="0"/>
+        <w:jc w:val="left"/>
+        <w:rPr>
+          <w:rFonts w:hint="default" w:ascii="Cascadia Mono" w:hAnsi="Cascadia Mono" w:eastAsia="Cascadia Mono"/>
+          <w:color w:val="000000"/>
+          <w:sz w:val="19"/>
+          <w:szCs w:val="24"/>
+          <w:highlight w:val="white"/>
+        </w:rPr>
+      </w:pPr>
+      <w:r>
+        <w:rPr>
+          <w:rFonts w:hint="default" w:ascii="Cascadia Mono" w:hAnsi="Cascadia Mono" w:eastAsia="Cascadia Mono"/>
+          <w:color w:val="0000FF"/>
+          <w:sz w:val="19"/>
+          <w:szCs w:val="24"/>
+          <w:highlight w:val="white"/>
+        </w:rPr>
+        <w:t>&lt;</w:t>
+      </w:r>
+      <w:r>
+        <w:rPr>
+          <w:rFonts w:hint="default" w:ascii="Cascadia Mono" w:hAnsi="Cascadia Mono" w:eastAsia="Cascadia Mono"/>
+          <w:b/>
+          <w:color w:val="800080"/>
+          <w:sz w:val="19"/>
+          <w:szCs w:val="24"/>
+          <w:highlight w:val="white"/>
+        </w:rPr>
+        <w:t>MudPaper</w:t>
+      </w:r>
+      <w:r>
+        <w:rPr>
+          <w:rFonts w:hint="default" w:ascii="Cascadia Mono" w:hAnsi="Cascadia Mono" w:eastAsia="Cascadia Mono"/>
+          <w:color w:val="000000"/>
+          <w:sz w:val="19"/>
+          <w:szCs w:val="24"/>
+          <w:highlight w:val="white"/>
+        </w:rPr>
+        <w:t xml:space="preserve"> </w:t>
+      </w:r>
+      <w:r>
+        <w:rPr>
+          <w:rFonts w:hint="default" w:ascii="Cascadia Mono" w:hAnsi="Cascadia Mono" w:eastAsia="Cascadia Mono"/>
+          <w:b/>
+          <w:color w:val="800080"/>
+          <w:sz w:val="19"/>
+          <w:szCs w:val="24"/>
+          <w:highlight w:val="white"/>
+        </w:rPr>
+        <w:t>Class</w:t>
+      </w:r>
+      <w:r>
+        <w:rPr>
+          <w:rFonts w:hint="default" w:ascii="Cascadia Mono" w:hAnsi="Cascadia Mono" w:eastAsia="Cascadia Mono"/>
+          <w:color w:val="0000FF"/>
+          <w:sz w:val="19"/>
+          <w:szCs w:val="24"/>
+          <w:highlight w:val="white"/>
+        </w:rPr>
+        <w:t>="px-8 pt-2 pb-4 mx-12 my-8"</w:t>
+      </w:r>
+      <w:r>
+        <w:rPr>
+          <w:rFonts w:hint="default" w:ascii="Cascadia Mono" w:hAnsi="Cascadia Mono" w:eastAsia="Cascadia Mono"/>
+          <w:color w:val="000000"/>
+          <w:sz w:val="19"/>
+          <w:szCs w:val="24"/>
+          <w:highlight w:val="white"/>
+        </w:rPr>
+        <w:t xml:space="preserve"> </w:t>
+      </w:r>
+      <w:r>
+        <w:rPr>
+          <w:rFonts w:hint="default" w:ascii="Cascadia Mono" w:hAnsi="Cascadia Mono" w:eastAsia="Cascadia Mono"/>
+          <w:color w:val="FF0000"/>
+          <w:sz w:val="19"/>
+          <w:szCs w:val="24"/>
+          <w:highlight w:val="white"/>
+        </w:rPr>
+        <w:t>Justify</w:t>
+      </w:r>
+      <w:r>
+        <w:rPr>
+          <w:rFonts w:hint="default" w:ascii="Cascadia Mono" w:hAnsi="Cascadia Mono" w:eastAsia="Cascadia Mono"/>
+          <w:color w:val="0000FF"/>
+          <w:sz w:val="19"/>
+          <w:szCs w:val="24"/>
+          <w:highlight w:val="white"/>
+        </w:rPr>
+        <w:t>="Justify.Center"&gt;</w:t>
+      </w:r>
+    </w:p>
+    <w:p>
+      <w:pPr>
+        <w:spacing w:beforeLines="0" w:afterLines="0"/>
+        <w:jc w:val="left"/>
+        <w:rPr>
+          <w:rFonts w:hint="default" w:ascii="Cascadia Mono" w:hAnsi="Cascadia Mono" w:eastAsia="Cascadia Mono"/>
+          <w:color w:val="000000"/>
+          <w:sz w:val="19"/>
+          <w:szCs w:val="24"/>
+          <w:highlight w:val="white"/>
+        </w:rPr>
+      </w:pPr>
+    </w:p>
+    <w:p>
+      <w:pPr>
+        <w:spacing w:beforeLines="0" w:afterLines="0"/>
+        <w:jc w:val="left"/>
+        <w:rPr>
+          <w:rFonts w:hint="default" w:ascii="Cascadia Mono" w:hAnsi="Cascadia Mono" w:eastAsia="Cascadia Mono"/>
+          <w:color w:val="000000"/>
+          <w:sz w:val="19"/>
+          <w:szCs w:val="24"/>
+          <w:highlight w:val="white"/>
+        </w:rPr>
+      </w:pPr>
+      <w:r>
+        <w:rPr>
+          <w:rFonts w:hint="default" w:ascii="Cascadia Mono" w:hAnsi="Cascadia Mono" w:eastAsia="Cascadia Mono"/>
+          <w:color w:val="000000"/>
+          <w:sz w:val="19"/>
+          <w:szCs w:val="24"/>
+          <w:highlight w:val="white"/>
+        </w:rPr>
+        <w:t xml:space="preserve">    </w:t>
+      </w:r>
+      <w:r>
+        <w:rPr>
+          <w:rFonts w:hint="default" w:ascii="Cascadia Mono" w:hAnsi="Cascadia Mono" w:eastAsia="Cascadia Mono"/>
+          <w:color w:val="0000FF"/>
+          <w:sz w:val="19"/>
+          <w:szCs w:val="24"/>
+          <w:highlight w:val="white"/>
+        </w:rPr>
+        <w:t>&lt;</w:t>
+      </w:r>
+      <w:r>
+        <w:rPr>
+          <w:rFonts w:hint="default" w:ascii="Cascadia Mono" w:hAnsi="Cascadia Mono" w:eastAsia="Cascadia Mono"/>
+          <w:b/>
+          <w:color w:val="800080"/>
+          <w:sz w:val="19"/>
+          <w:szCs w:val="24"/>
+          <w:highlight w:val="white"/>
+        </w:rPr>
+        <w:t>MudText</w:t>
+      </w:r>
+      <w:r>
+        <w:rPr>
+          <w:rFonts w:hint="default" w:ascii="Cascadia Mono" w:hAnsi="Cascadia Mono" w:eastAsia="Cascadia Mono"/>
+          <w:color w:val="000000"/>
+          <w:sz w:val="19"/>
+          <w:szCs w:val="24"/>
+          <w:highlight w:val="white"/>
+        </w:rPr>
+        <w:t xml:space="preserve"> </w:t>
+      </w:r>
+      <w:r>
+        <w:rPr>
+          <w:rFonts w:hint="default" w:ascii="Cascadia Mono" w:hAnsi="Cascadia Mono" w:eastAsia="Cascadia Mono"/>
+          <w:b/>
+          <w:color w:val="800080"/>
+          <w:sz w:val="19"/>
+          <w:szCs w:val="24"/>
+          <w:highlight w:val="white"/>
+        </w:rPr>
+        <w:t>Class</w:t>
+      </w:r>
+      <w:r>
+        <w:rPr>
+          <w:rFonts w:hint="default" w:ascii="Cascadia Mono" w:hAnsi="Cascadia Mono" w:eastAsia="Cascadia Mono"/>
+          <w:color w:val="0000FF"/>
+          <w:sz w:val="19"/>
+          <w:szCs w:val="24"/>
+          <w:highlight w:val="white"/>
+        </w:rPr>
+        <w:t>="mt-8"</w:t>
+      </w:r>
+      <w:r>
+        <w:rPr>
+          <w:rFonts w:hint="default" w:ascii="Cascadia Mono" w:hAnsi="Cascadia Mono" w:eastAsia="Cascadia Mono"/>
+          <w:color w:val="000000"/>
+          <w:sz w:val="19"/>
+          <w:szCs w:val="24"/>
+          <w:highlight w:val="white"/>
+        </w:rPr>
+        <w:t xml:space="preserve"> </w:t>
+      </w:r>
+      <w:r>
+        <w:rPr>
+          <w:rFonts w:hint="default" w:ascii="Cascadia Mono" w:hAnsi="Cascadia Mono" w:eastAsia="Cascadia Mono"/>
+          <w:b/>
+          <w:color w:val="800080"/>
+          <w:sz w:val="19"/>
+          <w:szCs w:val="24"/>
+          <w:highlight w:val="white"/>
+        </w:rPr>
+        <w:t>Typo</w:t>
+      </w:r>
+      <w:r>
+        <w:rPr>
+          <w:rFonts w:hint="default" w:ascii="Cascadia Mono" w:hAnsi="Cascadia Mono" w:eastAsia="Cascadia Mono"/>
+          <w:color w:val="0000FF"/>
+          <w:sz w:val="19"/>
+          <w:szCs w:val="24"/>
+          <w:highlight w:val="white"/>
+        </w:rPr>
+        <w:t>="</w:t>
+      </w:r>
+      <w:r>
+        <w:rPr>
+          <w:rFonts w:hint="default" w:ascii="Cascadia Mono" w:hAnsi="Cascadia Mono" w:eastAsia="Cascadia Mono"/>
+          <w:color w:val="2B91AF"/>
+          <w:sz w:val="19"/>
+          <w:szCs w:val="24"/>
+          <w:highlight w:val="white"/>
+        </w:rPr>
+        <w:t>Typo</w:t>
+      </w:r>
+      <w:r>
+        <w:rPr>
+          <w:rFonts w:hint="default" w:ascii="Cascadia Mono" w:hAnsi="Cascadia Mono" w:eastAsia="Cascadia Mono"/>
+          <w:color w:val="000000"/>
+          <w:sz w:val="19"/>
+          <w:szCs w:val="24"/>
+          <w:highlight w:val="white"/>
+        </w:rPr>
+        <w:t>.h4</w:t>
+      </w:r>
+      <w:r>
+        <w:rPr>
+          <w:rFonts w:hint="default" w:ascii="Cascadia Mono" w:hAnsi="Cascadia Mono" w:eastAsia="Cascadia Mono"/>
+          <w:color w:val="0000FF"/>
+          <w:sz w:val="19"/>
+          <w:szCs w:val="24"/>
+          <w:highlight w:val="white"/>
+        </w:rPr>
+        <w:t>"&gt;</w:t>
+      </w:r>
+      <w:r>
+        <w:rPr>
+          <w:rFonts w:hint="default" w:ascii="Cascadia Mono" w:hAnsi="Cascadia Mono" w:eastAsia="Cascadia Mono"/>
+          <w:color w:val="000000"/>
+          <w:sz w:val="19"/>
+          <w:szCs w:val="24"/>
+          <w:highlight w:val="white"/>
+        </w:rPr>
+        <w:t>Cadastro do Artista</w:t>
+      </w:r>
+      <w:r>
+        <w:rPr>
+          <w:rFonts w:hint="default" w:ascii="Cascadia Mono" w:hAnsi="Cascadia Mono" w:eastAsia="Cascadia Mono"/>
+          <w:color w:val="0000FF"/>
+          <w:sz w:val="19"/>
+          <w:szCs w:val="24"/>
+          <w:highlight w:val="white"/>
+        </w:rPr>
+        <w:t>&lt;/</w:t>
+      </w:r>
+      <w:r>
+        <w:rPr>
+          <w:rFonts w:hint="default" w:ascii="Cascadia Mono" w:hAnsi="Cascadia Mono" w:eastAsia="Cascadia Mono"/>
+          <w:b/>
+          <w:color w:val="800080"/>
+          <w:sz w:val="19"/>
+          <w:szCs w:val="24"/>
+          <w:highlight w:val="white"/>
+        </w:rPr>
+        <w:t>MudText</w:t>
+      </w:r>
+      <w:r>
+        <w:rPr>
+          <w:rFonts w:hint="default" w:ascii="Cascadia Mono" w:hAnsi="Cascadia Mono" w:eastAsia="Cascadia Mono"/>
+          <w:color w:val="0000FF"/>
+          <w:sz w:val="19"/>
+          <w:szCs w:val="24"/>
+          <w:highlight w:val="white"/>
+        </w:rPr>
+        <w:t>&gt;</w:t>
+      </w:r>
+    </w:p>
+    <w:p>
+      <w:pPr>
+        <w:spacing w:beforeLines="0" w:afterLines="0"/>
+        <w:jc w:val="left"/>
+        <w:rPr>
+          <w:rFonts w:hint="default" w:ascii="Cascadia Mono" w:hAnsi="Cascadia Mono" w:eastAsia="Cascadia Mono"/>
+          <w:color w:val="000000"/>
+          <w:sz w:val="19"/>
+          <w:szCs w:val="24"/>
+          <w:highlight w:val="white"/>
+        </w:rPr>
+      </w:pPr>
+    </w:p>
+    <w:p>
+      <w:pPr>
+        <w:spacing w:beforeLines="0" w:afterLines="0"/>
+        <w:jc w:val="left"/>
+        <w:rPr>
+          <w:rFonts w:hint="default" w:ascii="Cascadia Mono" w:hAnsi="Cascadia Mono" w:eastAsia="Cascadia Mono"/>
+          <w:color w:val="000000"/>
+          <w:sz w:val="19"/>
+          <w:szCs w:val="24"/>
+          <w:highlight w:val="white"/>
+        </w:rPr>
+      </w:pPr>
+      <w:r>
+        <w:rPr>
+          <w:rFonts w:hint="default" w:ascii="Cascadia Mono" w:hAnsi="Cascadia Mono" w:eastAsia="Cascadia Mono"/>
+          <w:color w:val="000000"/>
+          <w:sz w:val="19"/>
+          <w:szCs w:val="24"/>
+          <w:highlight w:val="white"/>
+        </w:rPr>
+        <w:t xml:space="preserve">    </w:t>
+      </w:r>
+      <w:r>
+        <w:rPr>
+          <w:rFonts w:hint="default" w:ascii="Cascadia Mono" w:hAnsi="Cascadia Mono" w:eastAsia="Cascadia Mono"/>
+          <w:color w:val="0000FF"/>
+          <w:sz w:val="19"/>
+          <w:szCs w:val="24"/>
+          <w:highlight w:val="white"/>
+        </w:rPr>
+        <w:t>&lt;</w:t>
+      </w:r>
+      <w:r>
+        <w:rPr>
+          <w:rFonts w:hint="default" w:ascii="Cascadia Mono" w:hAnsi="Cascadia Mono" w:eastAsia="Cascadia Mono"/>
+          <w:b/>
+          <w:color w:val="800080"/>
+          <w:sz w:val="19"/>
+          <w:szCs w:val="24"/>
+          <w:highlight w:val="white"/>
+        </w:rPr>
+        <w:t>MudForm</w:t>
+      </w:r>
+      <w:r>
+        <w:rPr>
+          <w:rFonts w:hint="default" w:ascii="Cascadia Mono" w:hAnsi="Cascadia Mono" w:eastAsia="Cascadia Mono"/>
+          <w:color w:val="0000FF"/>
+          <w:sz w:val="19"/>
+          <w:szCs w:val="24"/>
+          <w:highlight w:val="white"/>
+        </w:rPr>
+        <w:t>&gt;</w:t>
+      </w:r>
+    </w:p>
+    <w:p>
+      <w:pPr>
+        <w:spacing w:beforeLines="0" w:afterLines="0"/>
+        <w:jc w:val="left"/>
+        <w:rPr>
+          <w:rFonts w:hint="default" w:ascii="Cascadia Mono" w:hAnsi="Cascadia Mono" w:eastAsia="Cascadia Mono"/>
+          <w:color w:val="000000"/>
+          <w:sz w:val="19"/>
+          <w:szCs w:val="24"/>
+          <w:highlight w:val="white"/>
+        </w:rPr>
+      </w:pPr>
+    </w:p>
+    <w:p>
+      <w:pPr>
+        <w:spacing w:beforeLines="0" w:afterLines="0"/>
+        <w:jc w:val="left"/>
+        <w:rPr>
+          <w:rFonts w:hint="default" w:ascii="Cascadia Mono" w:hAnsi="Cascadia Mono" w:eastAsia="Cascadia Mono"/>
+          <w:color w:val="000000"/>
+          <w:sz w:val="19"/>
+          <w:szCs w:val="24"/>
+          <w:highlight w:val="white"/>
+        </w:rPr>
+      </w:pPr>
+      <w:r>
+        <w:rPr>
+          <w:rFonts w:hint="default" w:ascii="Cascadia Mono" w:hAnsi="Cascadia Mono" w:eastAsia="Cascadia Mono"/>
+          <w:color w:val="000000"/>
+          <w:sz w:val="19"/>
+          <w:szCs w:val="24"/>
+          <w:highlight w:val="white"/>
+        </w:rPr>
+        <w:t xml:space="preserve">        </w:t>
+      </w:r>
+      <w:r>
+        <w:rPr>
+          <w:rFonts w:hint="default" w:ascii="Cascadia Mono" w:hAnsi="Cascadia Mono" w:eastAsia="Cascadia Mono"/>
+          <w:color w:val="0000FF"/>
+          <w:sz w:val="19"/>
+          <w:szCs w:val="24"/>
+          <w:highlight w:val="white"/>
+        </w:rPr>
+        <w:t>&lt;</w:t>
+      </w:r>
+      <w:r>
+        <w:rPr>
+          <w:rFonts w:hint="default" w:ascii="Cascadia Mono" w:hAnsi="Cascadia Mono" w:eastAsia="Cascadia Mono"/>
+          <w:b/>
+          <w:color w:val="800080"/>
+          <w:sz w:val="19"/>
+          <w:szCs w:val="24"/>
+          <w:highlight w:val="white"/>
+        </w:rPr>
+        <w:t>MudTextField</w:t>
+      </w:r>
+      <w:r>
+        <w:rPr>
+          <w:rFonts w:hint="default" w:ascii="Cascadia Mono" w:hAnsi="Cascadia Mono" w:eastAsia="Cascadia Mono"/>
+          <w:color w:val="000000"/>
+          <w:sz w:val="19"/>
+          <w:szCs w:val="24"/>
+          <w:highlight w:val="white"/>
+        </w:rPr>
+        <w:t xml:space="preserve"> </w:t>
+      </w:r>
+      <w:r>
+        <w:rPr>
+          <w:rFonts w:hint="default" w:ascii="Cascadia Mono" w:hAnsi="Cascadia Mono" w:eastAsia="Cascadia Mono"/>
+          <w:b/>
+          <w:color w:val="800080"/>
+          <w:sz w:val="19"/>
+          <w:szCs w:val="24"/>
+          <w:highlight w:val="white"/>
+        </w:rPr>
+        <w:t>Class</w:t>
+      </w:r>
+      <w:r>
+        <w:rPr>
+          <w:rFonts w:hint="default" w:ascii="Cascadia Mono" w:hAnsi="Cascadia Mono" w:eastAsia="Cascadia Mono"/>
+          <w:color w:val="0000FF"/>
+          <w:sz w:val="19"/>
+          <w:szCs w:val="24"/>
+          <w:highlight w:val="white"/>
+        </w:rPr>
+        <w:t>="mt-4"</w:t>
+      </w:r>
+      <w:r>
+        <w:rPr>
+          <w:rFonts w:hint="default" w:ascii="Cascadia Mono" w:hAnsi="Cascadia Mono" w:eastAsia="Cascadia Mono"/>
+          <w:color w:val="000000"/>
+          <w:sz w:val="19"/>
+          <w:szCs w:val="24"/>
+          <w:highlight w:val="white"/>
+        </w:rPr>
+        <w:t xml:space="preserve"> </w:t>
+      </w:r>
+      <w:r>
+        <w:rPr>
+          <w:rFonts w:hint="default" w:ascii="Cascadia Mono" w:hAnsi="Cascadia Mono" w:eastAsia="Cascadia Mono"/>
+          <w:b/>
+          <w:color w:val="800080"/>
+          <w:sz w:val="19"/>
+          <w:szCs w:val="24"/>
+          <w:highlight w:val="white"/>
+        </w:rPr>
+        <w:t>T</w:t>
+      </w:r>
+      <w:r>
+        <w:rPr>
+          <w:rFonts w:hint="default" w:ascii="Cascadia Mono" w:hAnsi="Cascadia Mono" w:eastAsia="Cascadia Mono"/>
+          <w:color w:val="0000FF"/>
+          <w:sz w:val="19"/>
+          <w:szCs w:val="24"/>
+          <w:highlight w:val="white"/>
+        </w:rPr>
+        <w:t>="</w:t>
+      </w:r>
+      <w:r>
+        <w:rPr>
+          <w:rFonts w:hint="default" w:ascii="Cascadia Mono" w:hAnsi="Cascadia Mono" w:eastAsia="Cascadia Mono"/>
+          <w:color w:val="000000"/>
+          <w:sz w:val="19"/>
+          <w:szCs w:val="24"/>
+          <w:highlight w:val="white"/>
+        </w:rPr>
+        <w:t>string</w:t>
+      </w:r>
+      <w:r>
+        <w:rPr>
+          <w:rFonts w:hint="default" w:ascii="Cascadia Mono" w:hAnsi="Cascadia Mono" w:eastAsia="Cascadia Mono"/>
+          <w:color w:val="0000FF"/>
+          <w:sz w:val="19"/>
+          <w:szCs w:val="24"/>
+          <w:highlight w:val="white"/>
+        </w:rPr>
+        <w:t>"</w:t>
+      </w:r>
+      <w:r>
+        <w:rPr>
+          <w:rFonts w:hint="default" w:ascii="Cascadia Mono" w:hAnsi="Cascadia Mono" w:eastAsia="Cascadia Mono"/>
+          <w:color w:val="000000"/>
+          <w:sz w:val="19"/>
+          <w:szCs w:val="24"/>
+          <w:highlight w:val="white"/>
+        </w:rPr>
+        <w:t xml:space="preserve"> </w:t>
+      </w:r>
+      <w:r>
+        <w:rPr>
+          <w:rFonts w:hint="default" w:ascii="Cascadia Mono" w:hAnsi="Cascadia Mono" w:eastAsia="Cascadia Mono"/>
+          <w:b/>
+          <w:color w:val="800080"/>
+          <w:sz w:val="19"/>
+          <w:szCs w:val="24"/>
+          <w:highlight w:val="white"/>
+        </w:rPr>
+        <w:t>Placeholder</w:t>
+      </w:r>
+      <w:r>
+        <w:rPr>
+          <w:rFonts w:hint="default" w:ascii="Cascadia Mono" w:hAnsi="Cascadia Mono" w:eastAsia="Cascadia Mono"/>
+          <w:color w:val="0000FF"/>
+          <w:sz w:val="19"/>
+          <w:szCs w:val="24"/>
+          <w:highlight w:val="white"/>
+        </w:rPr>
+        <w:t>="Nome do Artista"</w:t>
+      </w:r>
+    </w:p>
+    <w:p>
+      <w:pPr>
+        <w:spacing w:beforeLines="0" w:afterLines="0"/>
+        <w:jc w:val="left"/>
+        <w:rPr>
+          <w:rFonts w:hint="default" w:ascii="Cascadia Mono" w:hAnsi="Cascadia Mono" w:eastAsia="Cascadia Mono"/>
+          <w:color w:val="000000"/>
+          <w:sz w:val="19"/>
+          <w:szCs w:val="24"/>
+          <w:highlight w:val="white"/>
+        </w:rPr>
+      </w:pPr>
+      <w:r>
+        <w:rPr>
+          <w:rFonts w:hint="default" w:ascii="Cascadia Mono" w:hAnsi="Cascadia Mono" w:eastAsia="Cascadia Mono"/>
+          <w:color w:val="000000"/>
+          <w:sz w:val="19"/>
+          <w:szCs w:val="24"/>
+          <w:highlight w:val="white"/>
+        </w:rPr>
+        <w:t xml:space="preserve">                      </w:t>
+      </w:r>
+      <w:r>
+        <w:rPr>
+          <w:rFonts w:hint="default" w:ascii="Cascadia Mono" w:hAnsi="Cascadia Mono" w:eastAsia="Cascadia Mono"/>
+          <w:b/>
+          <w:color w:val="800080"/>
+          <w:sz w:val="19"/>
+          <w:szCs w:val="24"/>
+          <w:highlight w:val="white"/>
+        </w:rPr>
+        <w:t>Variant</w:t>
+      </w:r>
+      <w:r>
+        <w:rPr>
+          <w:rFonts w:hint="default" w:ascii="Cascadia Mono" w:hAnsi="Cascadia Mono" w:eastAsia="Cascadia Mono"/>
+          <w:color w:val="0000FF"/>
+          <w:sz w:val="19"/>
+          <w:szCs w:val="24"/>
+          <w:highlight w:val="white"/>
+        </w:rPr>
+        <w:t>="</w:t>
+      </w:r>
+      <w:r>
+        <w:rPr>
+          <w:rFonts w:hint="default" w:ascii="Cascadia Mono" w:hAnsi="Cascadia Mono" w:eastAsia="Cascadia Mono"/>
+          <w:color w:val="2B91AF"/>
+          <w:sz w:val="19"/>
+          <w:szCs w:val="24"/>
+          <w:highlight w:val="white"/>
+        </w:rPr>
+        <w:t>Variant</w:t>
+      </w:r>
+      <w:r>
+        <w:rPr>
+          <w:rFonts w:hint="default" w:ascii="Cascadia Mono" w:hAnsi="Cascadia Mono" w:eastAsia="Cascadia Mono"/>
+          <w:color w:val="000000"/>
+          <w:sz w:val="19"/>
+          <w:szCs w:val="24"/>
+          <w:highlight w:val="white"/>
+        </w:rPr>
+        <w:t>.Outlined</w:t>
+      </w:r>
+      <w:r>
+        <w:rPr>
+          <w:rFonts w:hint="default" w:ascii="Cascadia Mono" w:hAnsi="Cascadia Mono" w:eastAsia="Cascadia Mono"/>
+          <w:color w:val="0000FF"/>
+          <w:sz w:val="19"/>
+          <w:szCs w:val="24"/>
+          <w:highlight w:val="white"/>
+        </w:rPr>
+        <w:t>"</w:t>
+      </w:r>
+    </w:p>
+    <w:p>
+      <w:pPr>
+        <w:spacing w:beforeLines="0" w:afterLines="0"/>
+        <w:jc w:val="left"/>
+        <w:rPr>
+          <w:rFonts w:hint="default" w:ascii="Cascadia Mono" w:hAnsi="Cascadia Mono" w:eastAsia="Cascadia Mono"/>
+          <w:color w:val="000000"/>
+          <w:sz w:val="19"/>
+          <w:szCs w:val="24"/>
+          <w:highlight w:val="white"/>
+        </w:rPr>
+      </w:pPr>
+      <w:r>
+        <w:rPr>
+          <w:rFonts w:hint="default" w:ascii="Cascadia Mono" w:hAnsi="Cascadia Mono" w:eastAsia="Cascadia Mono"/>
+          <w:color w:val="000000"/>
+          <w:sz w:val="19"/>
+          <w:szCs w:val="24"/>
+          <w:highlight w:val="white"/>
+        </w:rPr>
+        <w:t xml:space="preserve">                      @</w:t>
+      </w:r>
+      <w:r>
+        <w:rPr>
+          <w:rFonts w:hint="default" w:ascii="Cascadia Mono" w:hAnsi="Cascadia Mono" w:eastAsia="Cascadia Mono"/>
+          <w:color w:val="800080"/>
+          <w:sz w:val="19"/>
+          <w:szCs w:val="24"/>
+          <w:highlight w:val="white"/>
+        </w:rPr>
+        <w:t>bind-Value</w:t>
+      </w:r>
+      <w:r>
+        <w:rPr>
+          <w:rFonts w:hint="default" w:ascii="Cascadia Mono" w:hAnsi="Cascadia Mono" w:eastAsia="Cascadia Mono"/>
+          <w:color w:val="0000FF"/>
+          <w:sz w:val="19"/>
+          <w:szCs w:val="24"/>
+          <w:highlight w:val="white"/>
+        </w:rPr>
+        <w:t>="</w:t>
+      </w:r>
+      <w:r>
+        <w:rPr>
+          <w:rFonts w:hint="default" w:ascii="Cascadia Mono" w:hAnsi="Cascadia Mono" w:eastAsia="Cascadia Mono"/>
+          <w:color w:val="000000"/>
+          <w:sz w:val="19"/>
+          <w:szCs w:val="24"/>
+          <w:highlight w:val="white"/>
+        </w:rPr>
+        <w:t>nome</w:t>
+      </w:r>
+      <w:r>
+        <w:rPr>
+          <w:rFonts w:hint="default" w:ascii="Cascadia Mono" w:hAnsi="Cascadia Mono" w:eastAsia="Cascadia Mono"/>
+          <w:color w:val="0000FF"/>
+          <w:sz w:val="19"/>
+          <w:szCs w:val="24"/>
+          <w:highlight w:val="white"/>
+        </w:rPr>
+        <w:t>"</w:t>
+      </w:r>
+    </w:p>
+    <w:p>
+      <w:pPr>
+        <w:spacing w:beforeLines="0" w:afterLines="0"/>
+        <w:jc w:val="left"/>
+        <w:rPr>
+          <w:rFonts w:hint="default" w:ascii="Cascadia Mono" w:hAnsi="Cascadia Mono" w:eastAsia="Cascadia Mono"/>
+          <w:color w:val="000000"/>
+          <w:sz w:val="19"/>
+          <w:szCs w:val="24"/>
+          <w:highlight w:val="white"/>
+        </w:rPr>
+      </w:pPr>
+      <w:r>
+        <w:rPr>
+          <w:rFonts w:hint="default" w:ascii="Cascadia Mono" w:hAnsi="Cascadia Mono" w:eastAsia="Cascadia Mono"/>
+          <w:color w:val="000000"/>
+          <w:sz w:val="19"/>
+          <w:szCs w:val="24"/>
+          <w:highlight w:val="white"/>
+        </w:rPr>
+        <w:t xml:space="preserve">                      </w:t>
+      </w:r>
+      <w:r>
+        <w:rPr>
+          <w:rFonts w:hint="default" w:ascii="Cascadia Mono" w:hAnsi="Cascadia Mono" w:eastAsia="Cascadia Mono"/>
+          <w:b/>
+          <w:color w:val="800080"/>
+          <w:sz w:val="19"/>
+          <w:szCs w:val="24"/>
+          <w:highlight w:val="white"/>
+        </w:rPr>
+        <w:t>Required</w:t>
+      </w:r>
+      <w:r>
+        <w:rPr>
+          <w:rFonts w:hint="default" w:ascii="Cascadia Mono" w:hAnsi="Cascadia Mono" w:eastAsia="Cascadia Mono"/>
+          <w:color w:val="0000FF"/>
+          <w:sz w:val="19"/>
+          <w:szCs w:val="24"/>
+          <w:highlight w:val="white"/>
+        </w:rPr>
+        <w:t>="true"</w:t>
+      </w:r>
+    </w:p>
+    <w:p>
+      <w:pPr>
+        <w:spacing w:beforeLines="0" w:afterLines="0"/>
+        <w:jc w:val="left"/>
+        <w:rPr>
+          <w:rFonts w:hint="default" w:ascii="Cascadia Mono" w:hAnsi="Cascadia Mono" w:eastAsia="Cascadia Mono"/>
+          <w:color w:val="000000"/>
+          <w:sz w:val="19"/>
+          <w:szCs w:val="24"/>
+          <w:highlight w:val="white"/>
+        </w:rPr>
+      </w:pPr>
+      <w:r>
+        <w:rPr>
+          <w:rFonts w:hint="default" w:ascii="Cascadia Mono" w:hAnsi="Cascadia Mono" w:eastAsia="Cascadia Mono"/>
+          <w:color w:val="000000"/>
+          <w:sz w:val="19"/>
+          <w:szCs w:val="24"/>
+          <w:highlight w:val="white"/>
+        </w:rPr>
+        <w:t xml:space="preserve">                      </w:t>
+      </w:r>
+      <w:r>
+        <w:rPr>
+          <w:rFonts w:hint="default" w:ascii="Cascadia Mono" w:hAnsi="Cascadia Mono" w:eastAsia="Cascadia Mono"/>
+          <w:b/>
+          <w:color w:val="800080"/>
+          <w:sz w:val="19"/>
+          <w:szCs w:val="24"/>
+          <w:highlight w:val="white"/>
+        </w:rPr>
+        <w:t>RequiredError</w:t>
+      </w:r>
+      <w:r>
+        <w:rPr>
+          <w:rFonts w:hint="default" w:ascii="Cascadia Mono" w:hAnsi="Cascadia Mono" w:eastAsia="Cascadia Mono"/>
+          <w:color w:val="0000FF"/>
+          <w:sz w:val="19"/>
+          <w:szCs w:val="24"/>
+          <w:highlight w:val="white"/>
+        </w:rPr>
+        <w:t>="Campo obrigatório." /&gt;</w:t>
+      </w:r>
+    </w:p>
+    <w:p>
+      <w:pPr>
+        <w:spacing w:beforeLines="0" w:afterLines="0"/>
+        <w:jc w:val="left"/>
+        <w:rPr>
+          <w:rFonts w:hint="default" w:ascii="Cascadia Mono" w:hAnsi="Cascadia Mono" w:eastAsia="Cascadia Mono"/>
+          <w:color w:val="000000"/>
+          <w:sz w:val="19"/>
+          <w:szCs w:val="24"/>
+          <w:highlight w:val="white"/>
+        </w:rPr>
+      </w:pPr>
+    </w:p>
+    <w:p>
+      <w:pPr>
+        <w:spacing w:beforeLines="0" w:afterLines="0"/>
+        <w:jc w:val="left"/>
+        <w:rPr>
+          <w:rFonts w:hint="default" w:ascii="Cascadia Mono" w:hAnsi="Cascadia Mono" w:eastAsia="Cascadia Mono"/>
+          <w:color w:val="000000"/>
+          <w:sz w:val="19"/>
+          <w:szCs w:val="24"/>
+          <w:highlight w:val="white"/>
+        </w:rPr>
+      </w:pPr>
+      <w:r>
+        <w:rPr>
+          <w:rFonts w:hint="default" w:ascii="Cascadia Mono" w:hAnsi="Cascadia Mono" w:eastAsia="Cascadia Mono"/>
+          <w:color w:val="000000"/>
+          <w:sz w:val="19"/>
+          <w:szCs w:val="24"/>
+          <w:highlight w:val="white"/>
+        </w:rPr>
+        <w:t xml:space="preserve">        </w:t>
+      </w:r>
+      <w:r>
+        <w:rPr>
+          <w:rFonts w:hint="default" w:ascii="Cascadia Mono" w:hAnsi="Cascadia Mono" w:eastAsia="Cascadia Mono"/>
+          <w:color w:val="0000FF"/>
+          <w:sz w:val="19"/>
+          <w:szCs w:val="24"/>
+          <w:highlight w:val="white"/>
+        </w:rPr>
+        <w:t>&lt;</w:t>
+      </w:r>
+      <w:r>
+        <w:rPr>
+          <w:rFonts w:hint="default" w:ascii="Cascadia Mono" w:hAnsi="Cascadia Mono" w:eastAsia="Cascadia Mono"/>
+          <w:b/>
+          <w:color w:val="800080"/>
+          <w:sz w:val="19"/>
+          <w:szCs w:val="24"/>
+          <w:highlight w:val="white"/>
+        </w:rPr>
+        <w:t>MudTextField</w:t>
+      </w:r>
+      <w:r>
+        <w:rPr>
+          <w:rFonts w:hint="default" w:ascii="Cascadia Mono" w:hAnsi="Cascadia Mono" w:eastAsia="Cascadia Mono"/>
+          <w:color w:val="000000"/>
+          <w:sz w:val="19"/>
+          <w:szCs w:val="24"/>
+          <w:highlight w:val="white"/>
+        </w:rPr>
+        <w:t xml:space="preserve"> </w:t>
+      </w:r>
+      <w:r>
+        <w:rPr>
+          <w:rFonts w:hint="default" w:ascii="Cascadia Mono" w:hAnsi="Cascadia Mono" w:eastAsia="Cascadia Mono"/>
+          <w:b/>
+          <w:color w:val="800080"/>
+          <w:sz w:val="19"/>
+          <w:szCs w:val="24"/>
+          <w:highlight w:val="white"/>
+        </w:rPr>
+        <w:t>Class</w:t>
+      </w:r>
+      <w:r>
+        <w:rPr>
+          <w:rFonts w:hint="default" w:ascii="Cascadia Mono" w:hAnsi="Cascadia Mono" w:eastAsia="Cascadia Mono"/>
+          <w:color w:val="0000FF"/>
+          <w:sz w:val="19"/>
+          <w:szCs w:val="24"/>
+          <w:highlight w:val="white"/>
+        </w:rPr>
+        <w:t>="mt-4"</w:t>
+      </w:r>
+      <w:r>
+        <w:rPr>
+          <w:rFonts w:hint="default" w:ascii="Cascadia Mono" w:hAnsi="Cascadia Mono" w:eastAsia="Cascadia Mono"/>
+          <w:color w:val="000000"/>
+          <w:sz w:val="19"/>
+          <w:szCs w:val="24"/>
+          <w:highlight w:val="white"/>
+        </w:rPr>
+        <w:t xml:space="preserve"> </w:t>
+      </w:r>
+      <w:r>
+        <w:rPr>
+          <w:rFonts w:hint="default" w:ascii="Cascadia Mono" w:hAnsi="Cascadia Mono" w:eastAsia="Cascadia Mono"/>
+          <w:b/>
+          <w:color w:val="800080"/>
+          <w:sz w:val="19"/>
+          <w:szCs w:val="24"/>
+          <w:highlight w:val="white"/>
+        </w:rPr>
+        <w:t>T</w:t>
+      </w:r>
+      <w:r>
+        <w:rPr>
+          <w:rFonts w:hint="default" w:ascii="Cascadia Mono" w:hAnsi="Cascadia Mono" w:eastAsia="Cascadia Mono"/>
+          <w:color w:val="0000FF"/>
+          <w:sz w:val="19"/>
+          <w:szCs w:val="24"/>
+          <w:highlight w:val="white"/>
+        </w:rPr>
+        <w:t>="</w:t>
+      </w:r>
+      <w:r>
+        <w:rPr>
+          <w:rFonts w:hint="default" w:ascii="Cascadia Mono" w:hAnsi="Cascadia Mono" w:eastAsia="Cascadia Mono"/>
+          <w:color w:val="000000"/>
+          <w:sz w:val="19"/>
+          <w:szCs w:val="24"/>
+          <w:highlight w:val="white"/>
+        </w:rPr>
+        <w:t>string</w:t>
+      </w:r>
+      <w:r>
+        <w:rPr>
+          <w:rFonts w:hint="default" w:ascii="Cascadia Mono" w:hAnsi="Cascadia Mono" w:eastAsia="Cascadia Mono"/>
+          <w:color w:val="0000FF"/>
+          <w:sz w:val="19"/>
+          <w:szCs w:val="24"/>
+          <w:highlight w:val="white"/>
+        </w:rPr>
+        <w:t>"</w:t>
+      </w:r>
+      <w:r>
+        <w:rPr>
+          <w:rFonts w:hint="default" w:ascii="Cascadia Mono" w:hAnsi="Cascadia Mono" w:eastAsia="Cascadia Mono"/>
+          <w:color w:val="000000"/>
+          <w:sz w:val="19"/>
+          <w:szCs w:val="24"/>
+          <w:highlight w:val="white"/>
+        </w:rPr>
+        <w:t xml:space="preserve"> </w:t>
+      </w:r>
+      <w:r>
+        <w:rPr>
+          <w:rFonts w:hint="default" w:ascii="Cascadia Mono" w:hAnsi="Cascadia Mono" w:eastAsia="Cascadia Mono"/>
+          <w:b/>
+          <w:color w:val="800080"/>
+          <w:sz w:val="19"/>
+          <w:szCs w:val="24"/>
+          <w:highlight w:val="white"/>
+        </w:rPr>
+        <w:t>Placeholder</w:t>
+      </w:r>
+      <w:r>
+        <w:rPr>
+          <w:rFonts w:hint="default" w:ascii="Cascadia Mono" w:hAnsi="Cascadia Mono" w:eastAsia="Cascadia Mono"/>
+          <w:color w:val="0000FF"/>
+          <w:sz w:val="19"/>
+          <w:szCs w:val="24"/>
+          <w:highlight w:val="white"/>
+        </w:rPr>
+        <w:t>="Biografia do artista"</w:t>
+      </w:r>
+    </w:p>
+    <w:p>
+      <w:pPr>
+        <w:spacing w:beforeLines="0" w:afterLines="0"/>
+        <w:jc w:val="left"/>
+        <w:rPr>
+          <w:rFonts w:hint="default" w:ascii="Cascadia Mono" w:hAnsi="Cascadia Mono" w:eastAsia="Cascadia Mono"/>
+          <w:color w:val="000000"/>
+          <w:sz w:val="19"/>
+          <w:szCs w:val="24"/>
+          <w:highlight w:val="white"/>
+        </w:rPr>
+      </w:pPr>
+      <w:r>
+        <w:rPr>
+          <w:rFonts w:hint="default" w:ascii="Cascadia Mono" w:hAnsi="Cascadia Mono" w:eastAsia="Cascadia Mono"/>
+          <w:color w:val="000000"/>
+          <w:sz w:val="19"/>
+          <w:szCs w:val="24"/>
+          <w:highlight w:val="white"/>
+        </w:rPr>
+        <w:t xml:space="preserve">                      </w:t>
+      </w:r>
+      <w:r>
+        <w:rPr>
+          <w:rFonts w:hint="default" w:ascii="Cascadia Mono" w:hAnsi="Cascadia Mono" w:eastAsia="Cascadia Mono"/>
+          <w:b/>
+          <w:color w:val="800080"/>
+          <w:sz w:val="19"/>
+          <w:szCs w:val="24"/>
+          <w:highlight w:val="white"/>
+        </w:rPr>
+        <w:t>Variant</w:t>
+      </w:r>
+      <w:r>
+        <w:rPr>
+          <w:rFonts w:hint="default" w:ascii="Cascadia Mono" w:hAnsi="Cascadia Mono" w:eastAsia="Cascadia Mono"/>
+          <w:color w:val="0000FF"/>
+          <w:sz w:val="19"/>
+          <w:szCs w:val="24"/>
+          <w:highlight w:val="white"/>
+        </w:rPr>
+        <w:t>="</w:t>
+      </w:r>
+      <w:r>
+        <w:rPr>
+          <w:rFonts w:hint="default" w:ascii="Cascadia Mono" w:hAnsi="Cascadia Mono" w:eastAsia="Cascadia Mono"/>
+          <w:color w:val="2B91AF"/>
+          <w:sz w:val="19"/>
+          <w:szCs w:val="24"/>
+          <w:highlight w:val="white"/>
+        </w:rPr>
+        <w:t>Variant</w:t>
+      </w:r>
+      <w:r>
+        <w:rPr>
+          <w:rFonts w:hint="default" w:ascii="Cascadia Mono" w:hAnsi="Cascadia Mono" w:eastAsia="Cascadia Mono"/>
+          <w:color w:val="000000"/>
+          <w:sz w:val="19"/>
+          <w:szCs w:val="24"/>
+          <w:highlight w:val="white"/>
+        </w:rPr>
+        <w:t>.Outlined</w:t>
+      </w:r>
+      <w:r>
+        <w:rPr>
+          <w:rFonts w:hint="default" w:ascii="Cascadia Mono" w:hAnsi="Cascadia Mono" w:eastAsia="Cascadia Mono"/>
+          <w:color w:val="0000FF"/>
+          <w:sz w:val="19"/>
+          <w:szCs w:val="24"/>
+          <w:highlight w:val="white"/>
+        </w:rPr>
+        <w:t>"</w:t>
+      </w:r>
+    </w:p>
+    <w:p>
+      <w:pPr>
+        <w:spacing w:beforeLines="0" w:afterLines="0"/>
+        <w:jc w:val="left"/>
+        <w:rPr>
+          <w:rFonts w:hint="default" w:ascii="Cascadia Mono" w:hAnsi="Cascadia Mono" w:eastAsia="Cascadia Mono"/>
+          <w:color w:val="000000"/>
+          <w:sz w:val="19"/>
+          <w:szCs w:val="24"/>
+          <w:highlight w:val="white"/>
+        </w:rPr>
+      </w:pPr>
+      <w:r>
+        <w:rPr>
+          <w:rFonts w:hint="default" w:ascii="Cascadia Mono" w:hAnsi="Cascadia Mono" w:eastAsia="Cascadia Mono"/>
+          <w:color w:val="000000"/>
+          <w:sz w:val="19"/>
+          <w:szCs w:val="24"/>
+          <w:highlight w:val="white"/>
+        </w:rPr>
+        <w:t xml:space="preserve">                      @</w:t>
+      </w:r>
+      <w:r>
+        <w:rPr>
+          <w:rFonts w:hint="default" w:ascii="Cascadia Mono" w:hAnsi="Cascadia Mono" w:eastAsia="Cascadia Mono"/>
+          <w:color w:val="800080"/>
+          <w:sz w:val="19"/>
+          <w:szCs w:val="24"/>
+          <w:highlight w:val="white"/>
+        </w:rPr>
+        <w:t>bind-Value</w:t>
+      </w:r>
+      <w:r>
+        <w:rPr>
+          <w:rFonts w:hint="default" w:ascii="Cascadia Mono" w:hAnsi="Cascadia Mono" w:eastAsia="Cascadia Mono"/>
+          <w:color w:val="0000FF"/>
+          <w:sz w:val="19"/>
+          <w:szCs w:val="24"/>
+          <w:highlight w:val="white"/>
+        </w:rPr>
+        <w:t>="</w:t>
+      </w:r>
+      <w:r>
+        <w:rPr>
+          <w:rFonts w:hint="default" w:ascii="Cascadia Mono" w:hAnsi="Cascadia Mono" w:eastAsia="Cascadia Mono"/>
+          <w:color w:val="000000"/>
+          <w:sz w:val="19"/>
+          <w:szCs w:val="24"/>
+          <w:highlight w:val="white"/>
+        </w:rPr>
+        <w:t>biografia</w:t>
+      </w:r>
+      <w:r>
+        <w:rPr>
+          <w:rFonts w:hint="default" w:ascii="Cascadia Mono" w:hAnsi="Cascadia Mono" w:eastAsia="Cascadia Mono"/>
+          <w:color w:val="0000FF"/>
+          <w:sz w:val="19"/>
+          <w:szCs w:val="24"/>
+          <w:highlight w:val="white"/>
+        </w:rPr>
+        <w:t>"</w:t>
+      </w:r>
+    </w:p>
+    <w:p>
+      <w:pPr>
+        <w:spacing w:beforeLines="0" w:afterLines="0"/>
+        <w:jc w:val="left"/>
+        <w:rPr>
+          <w:rFonts w:hint="default" w:ascii="Cascadia Mono" w:hAnsi="Cascadia Mono" w:eastAsia="Cascadia Mono"/>
+          <w:color w:val="000000"/>
+          <w:sz w:val="19"/>
+          <w:szCs w:val="24"/>
+          <w:highlight w:val="white"/>
+        </w:rPr>
+      </w:pPr>
+      <w:r>
+        <w:rPr>
+          <w:rFonts w:hint="default" w:ascii="Cascadia Mono" w:hAnsi="Cascadia Mono" w:eastAsia="Cascadia Mono"/>
+          <w:color w:val="000000"/>
+          <w:sz w:val="19"/>
+          <w:szCs w:val="24"/>
+          <w:highlight w:val="white"/>
+        </w:rPr>
+        <w:t xml:space="preserve">                      </w:t>
+      </w:r>
+      <w:r>
+        <w:rPr>
+          <w:rFonts w:hint="default" w:ascii="Cascadia Mono" w:hAnsi="Cascadia Mono" w:eastAsia="Cascadia Mono"/>
+          <w:b/>
+          <w:color w:val="800080"/>
+          <w:sz w:val="19"/>
+          <w:szCs w:val="24"/>
+          <w:highlight w:val="white"/>
+        </w:rPr>
+        <w:t>Lines</w:t>
+      </w:r>
+      <w:r>
+        <w:rPr>
+          <w:rFonts w:hint="default" w:ascii="Cascadia Mono" w:hAnsi="Cascadia Mono" w:eastAsia="Cascadia Mono"/>
+          <w:color w:val="0000FF"/>
+          <w:sz w:val="19"/>
+          <w:szCs w:val="24"/>
+          <w:highlight w:val="white"/>
+        </w:rPr>
+        <w:t>="</w:t>
+      </w:r>
+      <w:r>
+        <w:rPr>
+          <w:rFonts w:hint="default" w:ascii="Cascadia Mono" w:hAnsi="Cascadia Mono" w:eastAsia="Cascadia Mono"/>
+          <w:color w:val="000000"/>
+          <w:sz w:val="19"/>
+          <w:szCs w:val="24"/>
+          <w:highlight w:val="white"/>
+        </w:rPr>
+        <w:t>4</w:t>
+      </w:r>
+      <w:r>
+        <w:rPr>
+          <w:rFonts w:hint="default" w:ascii="Cascadia Mono" w:hAnsi="Cascadia Mono" w:eastAsia="Cascadia Mono"/>
+          <w:color w:val="0000FF"/>
+          <w:sz w:val="19"/>
+          <w:szCs w:val="24"/>
+          <w:highlight w:val="white"/>
+        </w:rPr>
+        <w:t>"</w:t>
+      </w:r>
+    </w:p>
+    <w:p>
+      <w:pPr>
+        <w:spacing w:beforeLines="0" w:afterLines="0"/>
+        <w:jc w:val="left"/>
+        <w:rPr>
+          <w:rFonts w:hint="default" w:ascii="Cascadia Mono" w:hAnsi="Cascadia Mono" w:eastAsia="Cascadia Mono"/>
+          <w:color w:val="000000"/>
+          <w:sz w:val="19"/>
+          <w:szCs w:val="24"/>
+          <w:highlight w:val="white"/>
+        </w:rPr>
+      </w:pPr>
+      <w:r>
+        <w:rPr>
+          <w:rFonts w:hint="default" w:ascii="Cascadia Mono" w:hAnsi="Cascadia Mono" w:eastAsia="Cascadia Mono"/>
+          <w:color w:val="000000"/>
+          <w:sz w:val="19"/>
+          <w:szCs w:val="24"/>
+          <w:highlight w:val="white"/>
+        </w:rPr>
+        <w:t xml:space="preserve">                      </w:t>
+      </w:r>
+      <w:r>
+        <w:rPr>
+          <w:rFonts w:hint="default" w:ascii="Cascadia Mono" w:hAnsi="Cascadia Mono" w:eastAsia="Cascadia Mono"/>
+          <w:b/>
+          <w:color w:val="800080"/>
+          <w:sz w:val="19"/>
+          <w:szCs w:val="24"/>
+          <w:highlight w:val="white"/>
+        </w:rPr>
+        <w:t>Required</w:t>
+      </w:r>
+      <w:r>
+        <w:rPr>
+          <w:rFonts w:hint="default" w:ascii="Cascadia Mono" w:hAnsi="Cascadia Mono" w:eastAsia="Cascadia Mono"/>
+          <w:color w:val="0000FF"/>
+          <w:sz w:val="19"/>
+          <w:szCs w:val="24"/>
+          <w:highlight w:val="white"/>
+        </w:rPr>
+        <w:t>="true"</w:t>
+      </w:r>
+    </w:p>
+    <w:p>
+      <w:pPr>
+        <w:spacing w:beforeLines="0" w:afterLines="0"/>
+        <w:jc w:val="left"/>
+        <w:rPr>
+          <w:rFonts w:hint="default" w:ascii="Cascadia Mono" w:hAnsi="Cascadia Mono" w:eastAsia="Cascadia Mono"/>
+          <w:color w:val="000000"/>
+          <w:sz w:val="19"/>
+          <w:szCs w:val="24"/>
+          <w:highlight w:val="white"/>
+        </w:rPr>
+      </w:pPr>
+      <w:r>
+        <w:rPr>
+          <w:rFonts w:hint="default" w:ascii="Cascadia Mono" w:hAnsi="Cascadia Mono" w:eastAsia="Cascadia Mono"/>
+          <w:color w:val="000000"/>
+          <w:sz w:val="19"/>
+          <w:szCs w:val="24"/>
+          <w:highlight w:val="white"/>
+        </w:rPr>
+        <w:t xml:space="preserve">                      </w:t>
+      </w:r>
+      <w:r>
+        <w:rPr>
+          <w:rFonts w:hint="default" w:ascii="Cascadia Mono" w:hAnsi="Cascadia Mono" w:eastAsia="Cascadia Mono"/>
+          <w:b/>
+          <w:color w:val="800080"/>
+          <w:sz w:val="19"/>
+          <w:szCs w:val="24"/>
+          <w:highlight w:val="white"/>
+        </w:rPr>
+        <w:t>RequiredError</w:t>
+      </w:r>
+      <w:r>
+        <w:rPr>
+          <w:rFonts w:hint="default" w:ascii="Cascadia Mono" w:hAnsi="Cascadia Mono" w:eastAsia="Cascadia Mono"/>
+          <w:color w:val="0000FF"/>
+          <w:sz w:val="19"/>
+          <w:szCs w:val="24"/>
+          <w:highlight w:val="white"/>
+        </w:rPr>
+        <w:t>="Campo obrigatório." /&gt;</w:t>
+      </w:r>
+    </w:p>
+    <w:p>
+      <w:pPr>
+        <w:spacing w:beforeLines="0" w:afterLines="0"/>
+        <w:jc w:val="left"/>
+        <w:rPr>
+          <w:rFonts w:hint="default" w:ascii="Cascadia Mono" w:hAnsi="Cascadia Mono" w:eastAsia="Cascadia Mono"/>
+          <w:color w:val="000000"/>
+          <w:sz w:val="19"/>
+          <w:szCs w:val="24"/>
+          <w:highlight w:val="white"/>
+        </w:rPr>
+      </w:pPr>
+    </w:p>
+    <w:p>
+      <w:pPr>
+        <w:spacing w:beforeLines="0" w:afterLines="0"/>
+        <w:jc w:val="left"/>
+        <w:rPr>
+          <w:rFonts w:hint="default" w:ascii="Cascadia Mono" w:hAnsi="Cascadia Mono" w:eastAsia="Cascadia Mono"/>
+          <w:color w:val="000000"/>
+          <w:sz w:val="19"/>
+          <w:szCs w:val="24"/>
+          <w:highlight w:val="white"/>
+        </w:rPr>
+      </w:pPr>
+      <w:r>
+        <w:rPr>
+          <w:rFonts w:hint="default" w:ascii="Cascadia Mono" w:hAnsi="Cascadia Mono" w:eastAsia="Cascadia Mono"/>
+          <w:color w:val="000000"/>
+          <w:sz w:val="19"/>
+          <w:szCs w:val="24"/>
+          <w:highlight w:val="white"/>
+        </w:rPr>
+        <w:t xml:space="preserve">        </w:t>
+      </w:r>
+      <w:r>
+        <w:rPr>
+          <w:rFonts w:hint="default" w:ascii="Cascadia Mono" w:hAnsi="Cascadia Mono" w:eastAsia="Cascadia Mono"/>
+          <w:color w:val="0000FF"/>
+          <w:sz w:val="19"/>
+          <w:szCs w:val="24"/>
+          <w:highlight w:val="white"/>
+        </w:rPr>
+        <w:t>&lt;</w:t>
+      </w:r>
+      <w:r>
+        <w:rPr>
+          <w:rFonts w:hint="default" w:ascii="Cascadia Mono" w:hAnsi="Cascadia Mono" w:eastAsia="Cascadia Mono"/>
+          <w:color w:val="800000"/>
+          <w:sz w:val="19"/>
+          <w:szCs w:val="24"/>
+          <w:highlight w:val="white"/>
+        </w:rPr>
+        <w:t>div</w:t>
+      </w:r>
+      <w:r>
+        <w:rPr>
+          <w:rFonts w:hint="default" w:ascii="Cascadia Mono" w:hAnsi="Cascadia Mono" w:eastAsia="Cascadia Mono"/>
+          <w:color w:val="000000"/>
+          <w:sz w:val="19"/>
+          <w:szCs w:val="24"/>
+          <w:highlight w:val="white"/>
+        </w:rPr>
+        <w:t xml:space="preserve"> </w:t>
+      </w:r>
+      <w:r>
+        <w:rPr>
+          <w:rFonts w:hint="default" w:ascii="Cascadia Mono" w:hAnsi="Cascadia Mono" w:eastAsia="Cascadia Mono"/>
+          <w:color w:val="FF0000"/>
+          <w:sz w:val="19"/>
+          <w:szCs w:val="24"/>
+          <w:highlight w:val="white"/>
+        </w:rPr>
+        <w:t>class</w:t>
+      </w:r>
+      <w:r>
+        <w:rPr>
+          <w:rFonts w:hint="default" w:ascii="Cascadia Mono" w:hAnsi="Cascadia Mono" w:eastAsia="Cascadia Mono"/>
+          <w:color w:val="0000FF"/>
+          <w:sz w:val="19"/>
+          <w:szCs w:val="24"/>
+          <w:highlight w:val="white"/>
+        </w:rPr>
+        <w:t>="d-flex align-center justify-space-between mt-4"&gt;</w:t>
+      </w:r>
+    </w:p>
+    <w:p>
+      <w:pPr>
+        <w:spacing w:beforeLines="0" w:afterLines="0"/>
+        <w:jc w:val="left"/>
+        <w:rPr>
+          <w:rFonts w:hint="default" w:ascii="Cascadia Mono" w:hAnsi="Cascadia Mono" w:eastAsia="Cascadia Mono"/>
+          <w:color w:val="000000"/>
+          <w:sz w:val="19"/>
+          <w:szCs w:val="24"/>
+          <w:highlight w:val="white"/>
+        </w:rPr>
+      </w:pPr>
+      <w:r>
+        <w:rPr>
+          <w:rFonts w:hint="default" w:ascii="Cascadia Mono" w:hAnsi="Cascadia Mono" w:eastAsia="Cascadia Mono"/>
+          <w:color w:val="000000"/>
+          <w:sz w:val="19"/>
+          <w:szCs w:val="24"/>
+          <w:highlight w:val="white"/>
+        </w:rPr>
+        <w:t xml:space="preserve">            </w:t>
+      </w:r>
+      <w:r>
+        <w:rPr>
+          <w:rFonts w:hint="default" w:ascii="Cascadia Mono" w:hAnsi="Cascadia Mono" w:eastAsia="Cascadia Mono"/>
+          <w:color w:val="0000FF"/>
+          <w:sz w:val="19"/>
+          <w:szCs w:val="24"/>
+          <w:highlight w:val="white"/>
+        </w:rPr>
+        <w:t>&lt;</w:t>
+      </w:r>
+      <w:r>
+        <w:rPr>
+          <w:rFonts w:hint="default" w:ascii="Cascadia Mono" w:hAnsi="Cascadia Mono" w:eastAsia="Cascadia Mono"/>
+          <w:b/>
+          <w:color w:val="800080"/>
+          <w:sz w:val="19"/>
+          <w:szCs w:val="24"/>
+          <w:highlight w:val="white"/>
+        </w:rPr>
+        <w:t>MudButton</w:t>
+      </w:r>
+      <w:r>
+        <w:rPr>
+          <w:rFonts w:hint="default" w:ascii="Cascadia Mono" w:hAnsi="Cascadia Mono" w:eastAsia="Cascadia Mono"/>
+          <w:color w:val="000000"/>
+          <w:sz w:val="19"/>
+          <w:szCs w:val="24"/>
+          <w:highlight w:val="white"/>
+        </w:rPr>
+        <w:t xml:space="preserve"> </w:t>
+      </w:r>
+      <w:r>
+        <w:rPr>
+          <w:rFonts w:hint="default" w:ascii="Cascadia Mono" w:hAnsi="Cascadia Mono" w:eastAsia="Cascadia Mono"/>
+          <w:b/>
+          <w:color w:val="800080"/>
+          <w:sz w:val="19"/>
+          <w:szCs w:val="24"/>
+          <w:highlight w:val="white"/>
+        </w:rPr>
+        <w:t>Variant</w:t>
+      </w:r>
+      <w:r>
+        <w:rPr>
+          <w:rFonts w:hint="default" w:ascii="Cascadia Mono" w:hAnsi="Cascadia Mono" w:eastAsia="Cascadia Mono"/>
+          <w:color w:val="0000FF"/>
+          <w:sz w:val="19"/>
+          <w:szCs w:val="24"/>
+          <w:highlight w:val="white"/>
+        </w:rPr>
+        <w:t>="</w:t>
+      </w:r>
+      <w:r>
+        <w:rPr>
+          <w:rFonts w:hint="default" w:ascii="Cascadia Mono" w:hAnsi="Cascadia Mono" w:eastAsia="Cascadia Mono"/>
+          <w:color w:val="2B91AF"/>
+          <w:sz w:val="19"/>
+          <w:szCs w:val="24"/>
+          <w:highlight w:val="white"/>
+        </w:rPr>
+        <w:t>Variant</w:t>
+      </w:r>
+      <w:r>
+        <w:rPr>
+          <w:rFonts w:hint="default" w:ascii="Cascadia Mono" w:hAnsi="Cascadia Mono" w:eastAsia="Cascadia Mono"/>
+          <w:color w:val="000000"/>
+          <w:sz w:val="19"/>
+          <w:szCs w:val="24"/>
+          <w:highlight w:val="white"/>
+        </w:rPr>
+        <w:t>.Filled</w:t>
+      </w:r>
+      <w:r>
+        <w:rPr>
+          <w:rFonts w:hint="default" w:ascii="Cascadia Mono" w:hAnsi="Cascadia Mono" w:eastAsia="Cascadia Mono"/>
+          <w:color w:val="0000FF"/>
+          <w:sz w:val="19"/>
+          <w:szCs w:val="24"/>
+          <w:highlight w:val="white"/>
+        </w:rPr>
+        <w:t>"</w:t>
+      </w:r>
+    </w:p>
+    <w:p>
+      <w:pPr>
+        <w:spacing w:beforeLines="0" w:afterLines="0"/>
+        <w:jc w:val="left"/>
+        <w:rPr>
+          <w:rFonts w:hint="default" w:ascii="Cascadia Mono" w:hAnsi="Cascadia Mono" w:eastAsia="Cascadia Mono"/>
+          <w:color w:val="000000"/>
+          <w:sz w:val="19"/>
+          <w:szCs w:val="24"/>
+          <w:highlight w:val="white"/>
+        </w:rPr>
+      </w:pPr>
+      <w:r>
+        <w:rPr>
+          <w:rFonts w:hint="default" w:ascii="Cascadia Mono" w:hAnsi="Cascadia Mono" w:eastAsia="Cascadia Mono"/>
+          <w:color w:val="000000"/>
+          <w:sz w:val="19"/>
+          <w:szCs w:val="24"/>
+          <w:highlight w:val="white"/>
+        </w:rPr>
+        <w:t xml:space="preserve">                       @</w:t>
+      </w:r>
+      <w:r>
+        <w:rPr>
+          <w:rFonts w:hint="default" w:ascii="Cascadia Mono" w:hAnsi="Cascadia Mono" w:eastAsia="Cascadia Mono"/>
+          <w:color w:val="800080"/>
+          <w:sz w:val="19"/>
+          <w:szCs w:val="24"/>
+          <w:highlight w:val="white"/>
+        </w:rPr>
+        <w:t>onclick</w:t>
+      </w:r>
+      <w:r>
+        <w:rPr>
+          <w:rFonts w:hint="default" w:ascii="Cascadia Mono" w:hAnsi="Cascadia Mono" w:eastAsia="Cascadia Mono"/>
+          <w:color w:val="0000FF"/>
+          <w:sz w:val="19"/>
+          <w:szCs w:val="24"/>
+          <w:highlight w:val="white"/>
+        </w:rPr>
+        <w:t>="</w:t>
+      </w:r>
+      <w:r>
+        <w:rPr>
+          <w:rFonts w:hint="default" w:ascii="Cascadia Mono" w:hAnsi="Cascadia Mono" w:eastAsia="Cascadia Mono"/>
+          <w:color w:val="000000"/>
+          <w:sz w:val="19"/>
+          <w:szCs w:val="24"/>
+          <w:highlight w:val="white"/>
+        </w:rPr>
+        <w:t>Cadastrar</w:t>
+      </w:r>
+      <w:r>
+        <w:rPr>
+          <w:rFonts w:hint="default" w:ascii="Cascadia Mono" w:hAnsi="Cascadia Mono" w:eastAsia="Cascadia Mono"/>
+          <w:color w:val="0000FF"/>
+          <w:sz w:val="19"/>
+          <w:szCs w:val="24"/>
+          <w:highlight w:val="white"/>
+        </w:rPr>
+        <w:t>"</w:t>
+      </w:r>
+    </w:p>
+    <w:p>
+      <w:pPr>
+        <w:spacing w:beforeLines="0" w:afterLines="0"/>
+        <w:jc w:val="left"/>
+        <w:rPr>
+          <w:rFonts w:hint="default" w:ascii="Cascadia Mono" w:hAnsi="Cascadia Mono" w:eastAsia="Cascadia Mono"/>
+          <w:color w:val="000000"/>
+          <w:sz w:val="19"/>
+          <w:szCs w:val="24"/>
+          <w:highlight w:val="white"/>
+        </w:rPr>
+      </w:pPr>
+      <w:r>
+        <w:rPr>
+          <w:rFonts w:hint="default" w:ascii="Cascadia Mono" w:hAnsi="Cascadia Mono" w:eastAsia="Cascadia Mono"/>
+          <w:color w:val="000000"/>
+          <w:sz w:val="19"/>
+          <w:szCs w:val="24"/>
+          <w:highlight w:val="white"/>
+        </w:rPr>
+        <w:t xml:space="preserve">                       </w:t>
+      </w:r>
+      <w:r>
+        <w:rPr>
+          <w:rFonts w:hint="default" w:ascii="Cascadia Mono" w:hAnsi="Cascadia Mono" w:eastAsia="Cascadia Mono"/>
+          <w:b/>
+          <w:color w:val="800080"/>
+          <w:sz w:val="19"/>
+          <w:szCs w:val="24"/>
+          <w:highlight w:val="white"/>
+        </w:rPr>
+        <w:t>Color</w:t>
+      </w:r>
+      <w:r>
+        <w:rPr>
+          <w:rFonts w:hint="default" w:ascii="Cascadia Mono" w:hAnsi="Cascadia Mono" w:eastAsia="Cascadia Mono"/>
+          <w:color w:val="0000FF"/>
+          <w:sz w:val="19"/>
+          <w:szCs w:val="24"/>
+          <w:highlight w:val="white"/>
+        </w:rPr>
+        <w:t>="</w:t>
+      </w:r>
+      <w:r>
+        <w:rPr>
+          <w:rFonts w:hint="default" w:ascii="Cascadia Mono" w:hAnsi="Cascadia Mono" w:eastAsia="Cascadia Mono"/>
+          <w:color w:val="2B91AF"/>
+          <w:sz w:val="19"/>
+          <w:szCs w:val="24"/>
+          <w:highlight w:val="white"/>
+        </w:rPr>
+        <w:t>Color</w:t>
+      </w:r>
+      <w:r>
+        <w:rPr>
+          <w:rFonts w:hint="default" w:ascii="Cascadia Mono" w:hAnsi="Cascadia Mono" w:eastAsia="Cascadia Mono"/>
+          <w:color w:val="000000"/>
+          <w:sz w:val="19"/>
+          <w:szCs w:val="24"/>
+          <w:highlight w:val="white"/>
+        </w:rPr>
+        <w:t>.Primary</w:t>
+      </w:r>
+      <w:r>
+        <w:rPr>
+          <w:rFonts w:hint="default" w:ascii="Cascadia Mono" w:hAnsi="Cascadia Mono" w:eastAsia="Cascadia Mono"/>
+          <w:color w:val="0000FF"/>
+          <w:sz w:val="19"/>
+          <w:szCs w:val="24"/>
+          <w:highlight w:val="white"/>
+        </w:rPr>
+        <w:t>"</w:t>
+      </w:r>
+    </w:p>
+    <w:p>
+      <w:pPr>
+        <w:spacing w:beforeLines="0" w:afterLines="0"/>
+        <w:jc w:val="left"/>
+        <w:rPr>
+          <w:rFonts w:hint="default" w:ascii="Cascadia Mono" w:hAnsi="Cascadia Mono" w:eastAsia="Cascadia Mono"/>
+          <w:color w:val="000000"/>
+          <w:sz w:val="19"/>
+          <w:szCs w:val="24"/>
+          <w:highlight w:val="white"/>
+        </w:rPr>
+      </w:pPr>
+      <w:r>
+        <w:rPr>
+          <w:rFonts w:hint="default" w:ascii="Cascadia Mono" w:hAnsi="Cascadia Mono" w:eastAsia="Cascadia Mono"/>
+          <w:color w:val="000000"/>
+          <w:sz w:val="19"/>
+          <w:szCs w:val="24"/>
+          <w:highlight w:val="white"/>
+        </w:rPr>
+        <w:t xml:space="preserve">                       </w:t>
+      </w:r>
+      <w:r>
+        <w:rPr>
+          <w:rFonts w:hint="default" w:ascii="Cascadia Mono" w:hAnsi="Cascadia Mono" w:eastAsia="Cascadia Mono"/>
+          <w:b/>
+          <w:color w:val="800080"/>
+          <w:sz w:val="19"/>
+          <w:szCs w:val="24"/>
+          <w:highlight w:val="white"/>
+        </w:rPr>
+        <w:t>Class</w:t>
+      </w:r>
+      <w:r>
+        <w:rPr>
+          <w:rFonts w:hint="default" w:ascii="Cascadia Mono" w:hAnsi="Cascadia Mono" w:eastAsia="Cascadia Mono"/>
+          <w:color w:val="0000FF"/>
+          <w:sz w:val="19"/>
+          <w:szCs w:val="24"/>
+          <w:highlight w:val="white"/>
+        </w:rPr>
+        <w:t>="ml-auto"&gt;</w:t>
+      </w:r>
+    </w:p>
+    <w:p>
+      <w:pPr>
+        <w:spacing w:beforeLines="0" w:afterLines="0"/>
+        <w:jc w:val="left"/>
+        <w:rPr>
+          <w:rFonts w:hint="default" w:ascii="Cascadia Mono" w:hAnsi="Cascadia Mono" w:eastAsia="Cascadia Mono"/>
+          <w:color w:val="000000"/>
+          <w:sz w:val="19"/>
+          <w:szCs w:val="24"/>
+          <w:highlight w:val="white"/>
+        </w:rPr>
+      </w:pPr>
+      <w:r>
+        <w:rPr>
+          <w:rFonts w:hint="default" w:ascii="Cascadia Mono" w:hAnsi="Cascadia Mono" w:eastAsia="Cascadia Mono"/>
+          <w:color w:val="000000"/>
+          <w:sz w:val="19"/>
+          <w:szCs w:val="24"/>
+          <w:highlight w:val="white"/>
+        </w:rPr>
+        <w:t xml:space="preserve">                Cadastrar</w:t>
+      </w:r>
+    </w:p>
+    <w:p>
+      <w:pPr>
+        <w:spacing w:beforeLines="0" w:afterLines="0"/>
+        <w:jc w:val="left"/>
+        <w:rPr>
+          <w:rFonts w:hint="default" w:ascii="Cascadia Mono" w:hAnsi="Cascadia Mono" w:eastAsia="Cascadia Mono"/>
+          <w:color w:val="000000"/>
+          <w:sz w:val="19"/>
+          <w:szCs w:val="24"/>
+          <w:highlight w:val="white"/>
+        </w:rPr>
+      </w:pPr>
+      <w:r>
+        <w:rPr>
+          <w:rFonts w:hint="default" w:ascii="Cascadia Mono" w:hAnsi="Cascadia Mono" w:eastAsia="Cascadia Mono"/>
+          <w:color w:val="000000"/>
+          <w:sz w:val="19"/>
+          <w:szCs w:val="24"/>
+          <w:highlight w:val="white"/>
+        </w:rPr>
+        <w:t xml:space="preserve">            </w:t>
+      </w:r>
+      <w:r>
+        <w:rPr>
+          <w:rFonts w:hint="default" w:ascii="Cascadia Mono" w:hAnsi="Cascadia Mono" w:eastAsia="Cascadia Mono"/>
+          <w:color w:val="0000FF"/>
+          <w:sz w:val="19"/>
+          <w:szCs w:val="24"/>
+          <w:highlight w:val="white"/>
+        </w:rPr>
+        <w:t>&lt;/</w:t>
+      </w:r>
+      <w:r>
+        <w:rPr>
+          <w:rFonts w:hint="default" w:ascii="Cascadia Mono" w:hAnsi="Cascadia Mono" w:eastAsia="Cascadia Mono"/>
+          <w:b/>
+          <w:color w:val="800080"/>
+          <w:sz w:val="19"/>
+          <w:szCs w:val="24"/>
+          <w:highlight w:val="white"/>
+        </w:rPr>
+        <w:t>MudButton</w:t>
+      </w:r>
+      <w:r>
+        <w:rPr>
+          <w:rFonts w:hint="default" w:ascii="Cascadia Mono" w:hAnsi="Cascadia Mono" w:eastAsia="Cascadia Mono"/>
+          <w:color w:val="0000FF"/>
+          <w:sz w:val="19"/>
+          <w:szCs w:val="24"/>
+          <w:highlight w:val="white"/>
+        </w:rPr>
+        <w:t>&gt;</w:t>
+      </w:r>
+    </w:p>
+    <w:p>
+      <w:pPr>
+        <w:spacing w:beforeLines="0" w:afterLines="0"/>
+        <w:jc w:val="left"/>
+        <w:rPr>
+          <w:rFonts w:hint="default" w:ascii="Cascadia Mono" w:hAnsi="Cascadia Mono" w:eastAsia="Cascadia Mono"/>
+          <w:color w:val="000000"/>
+          <w:sz w:val="19"/>
+          <w:szCs w:val="24"/>
+          <w:highlight w:val="white"/>
+        </w:rPr>
+      </w:pPr>
+      <w:r>
+        <w:rPr>
+          <w:rFonts w:hint="default" w:ascii="Cascadia Mono" w:hAnsi="Cascadia Mono" w:eastAsia="Cascadia Mono"/>
+          <w:color w:val="000000"/>
+          <w:sz w:val="19"/>
+          <w:szCs w:val="24"/>
+          <w:highlight w:val="white"/>
+        </w:rPr>
+        <w:t xml:space="preserve">        </w:t>
+      </w:r>
+      <w:r>
+        <w:rPr>
+          <w:rFonts w:hint="default" w:ascii="Cascadia Mono" w:hAnsi="Cascadia Mono" w:eastAsia="Cascadia Mono"/>
+          <w:color w:val="0000FF"/>
+          <w:sz w:val="19"/>
+          <w:szCs w:val="24"/>
+          <w:highlight w:val="white"/>
+        </w:rPr>
+        <w:t>&lt;/</w:t>
+      </w:r>
+      <w:r>
+        <w:rPr>
+          <w:rFonts w:hint="default" w:ascii="Cascadia Mono" w:hAnsi="Cascadia Mono" w:eastAsia="Cascadia Mono"/>
+          <w:color w:val="800000"/>
+          <w:sz w:val="19"/>
+          <w:szCs w:val="24"/>
+          <w:highlight w:val="white"/>
+        </w:rPr>
+        <w:t>div</w:t>
+      </w:r>
+      <w:r>
+        <w:rPr>
+          <w:rFonts w:hint="default" w:ascii="Cascadia Mono" w:hAnsi="Cascadia Mono" w:eastAsia="Cascadia Mono"/>
+          <w:color w:val="0000FF"/>
+          <w:sz w:val="19"/>
+          <w:szCs w:val="24"/>
+          <w:highlight w:val="white"/>
+        </w:rPr>
+        <w:t>&gt;</w:t>
+      </w:r>
+    </w:p>
+    <w:p>
+      <w:pPr>
+        <w:spacing w:beforeLines="0" w:afterLines="0"/>
+        <w:jc w:val="left"/>
+        <w:rPr>
+          <w:rFonts w:hint="default" w:ascii="Cascadia Mono" w:hAnsi="Cascadia Mono" w:eastAsia="Cascadia Mono"/>
+          <w:color w:val="000000"/>
+          <w:sz w:val="19"/>
+          <w:szCs w:val="24"/>
+          <w:highlight w:val="white"/>
+        </w:rPr>
+      </w:pPr>
+    </w:p>
+    <w:p>
+      <w:pPr>
+        <w:spacing w:beforeLines="0" w:afterLines="0"/>
+        <w:jc w:val="left"/>
+        <w:rPr>
+          <w:rFonts w:hint="default" w:ascii="Cascadia Mono" w:hAnsi="Cascadia Mono" w:eastAsia="Cascadia Mono"/>
+          <w:color w:val="000000"/>
+          <w:sz w:val="19"/>
+          <w:szCs w:val="24"/>
+          <w:highlight w:val="white"/>
+        </w:rPr>
+      </w:pPr>
+      <w:r>
+        <w:rPr>
+          <w:rFonts w:hint="default" w:ascii="Cascadia Mono" w:hAnsi="Cascadia Mono" w:eastAsia="Cascadia Mono"/>
+          <w:color w:val="000000"/>
+          <w:sz w:val="19"/>
+          <w:szCs w:val="24"/>
+          <w:highlight w:val="white"/>
+        </w:rPr>
+        <w:t xml:space="preserve">    </w:t>
+      </w:r>
+      <w:r>
+        <w:rPr>
+          <w:rFonts w:hint="default" w:ascii="Cascadia Mono" w:hAnsi="Cascadia Mono" w:eastAsia="Cascadia Mono"/>
+          <w:color w:val="0000FF"/>
+          <w:sz w:val="19"/>
+          <w:szCs w:val="24"/>
+          <w:highlight w:val="white"/>
+        </w:rPr>
+        <w:t>&lt;/</w:t>
+      </w:r>
+      <w:r>
+        <w:rPr>
+          <w:rFonts w:hint="default" w:ascii="Cascadia Mono" w:hAnsi="Cascadia Mono" w:eastAsia="Cascadia Mono"/>
+          <w:b/>
+          <w:color w:val="800080"/>
+          <w:sz w:val="19"/>
+          <w:szCs w:val="24"/>
+          <w:highlight w:val="white"/>
+        </w:rPr>
+        <w:t>MudForm</w:t>
+      </w:r>
+      <w:r>
+        <w:rPr>
+          <w:rFonts w:hint="default" w:ascii="Cascadia Mono" w:hAnsi="Cascadia Mono" w:eastAsia="Cascadia Mono"/>
+          <w:color w:val="0000FF"/>
+          <w:sz w:val="19"/>
+          <w:szCs w:val="24"/>
+          <w:highlight w:val="white"/>
+        </w:rPr>
+        <w:t>&gt;</w:t>
+      </w:r>
+    </w:p>
+    <w:p>
+      <w:pPr>
+        <w:spacing w:beforeLines="0" w:afterLines="0"/>
+        <w:jc w:val="left"/>
+        <w:rPr>
+          <w:rFonts w:hint="default" w:ascii="Cascadia Mono" w:hAnsi="Cascadia Mono" w:eastAsia="Cascadia Mono"/>
+          <w:color w:val="000000"/>
+          <w:sz w:val="19"/>
+          <w:szCs w:val="24"/>
+          <w:highlight w:val="white"/>
+        </w:rPr>
+      </w:pPr>
+      <w:r>
+        <w:rPr>
+          <w:rFonts w:hint="default" w:ascii="Cascadia Mono" w:hAnsi="Cascadia Mono" w:eastAsia="Cascadia Mono"/>
+          <w:color w:val="0000FF"/>
+          <w:sz w:val="19"/>
+          <w:szCs w:val="24"/>
+          <w:highlight w:val="white"/>
+        </w:rPr>
+        <w:t>&lt;/</w:t>
+      </w:r>
+      <w:r>
+        <w:rPr>
+          <w:rFonts w:hint="default" w:ascii="Cascadia Mono" w:hAnsi="Cascadia Mono" w:eastAsia="Cascadia Mono"/>
+          <w:b/>
+          <w:color w:val="800080"/>
+          <w:sz w:val="19"/>
+          <w:szCs w:val="24"/>
+          <w:highlight w:val="white"/>
+        </w:rPr>
+        <w:t>MudPaper</w:t>
+      </w:r>
+      <w:r>
+        <w:rPr>
+          <w:rFonts w:hint="default" w:ascii="Cascadia Mono" w:hAnsi="Cascadia Mono" w:eastAsia="Cascadia Mono"/>
+          <w:color w:val="0000FF"/>
+          <w:sz w:val="19"/>
+          <w:szCs w:val="24"/>
+          <w:highlight w:val="white"/>
+        </w:rPr>
+        <w:t>&gt;</w:t>
+      </w:r>
+    </w:p>
+    <w:p>
+      <w:pPr>
+        <w:spacing w:beforeLines="0" w:afterLines="0"/>
+        <w:jc w:val="left"/>
+        <w:rPr>
+          <w:rFonts w:hint="default" w:ascii="Cascadia Mono" w:hAnsi="Cascadia Mono" w:eastAsia="Cascadia Mono"/>
+          <w:color w:val="000000"/>
+          <w:sz w:val="19"/>
+          <w:szCs w:val="24"/>
+          <w:highlight w:val="white"/>
+        </w:rPr>
+      </w:pPr>
+    </w:p>
+    <w:p>
+      <w:pPr>
+        <w:spacing w:beforeLines="0" w:afterLines="0"/>
+        <w:jc w:val="left"/>
+        <w:rPr>
+          <w:rFonts w:hint="default" w:ascii="Cascadia Mono" w:hAnsi="Cascadia Mono" w:eastAsia="Cascadia Mono"/>
+          <w:color w:val="000000"/>
+          <w:sz w:val="19"/>
+          <w:szCs w:val="24"/>
+          <w:highlight w:val="white"/>
+        </w:rPr>
+      </w:pPr>
+      <w:r>
+        <w:rPr>
+          <w:rFonts w:hint="default" w:ascii="Cascadia Mono" w:hAnsi="Cascadia Mono" w:eastAsia="Cascadia Mono"/>
+          <w:color w:val="000000"/>
+          <w:sz w:val="19"/>
+          <w:szCs w:val="24"/>
+          <w:highlight w:val="white"/>
+        </w:rPr>
+        <w:t>@code {</w:t>
+      </w:r>
+    </w:p>
+    <w:p>
+      <w:pPr>
+        <w:spacing w:beforeLines="0" w:afterLines="0"/>
+        <w:jc w:val="left"/>
+        <w:rPr>
+          <w:rFonts w:hint="default" w:ascii="Cascadia Mono" w:hAnsi="Cascadia Mono" w:eastAsia="Cascadia Mono"/>
+          <w:color w:val="000000"/>
+          <w:sz w:val="19"/>
+          <w:szCs w:val="24"/>
+          <w:highlight w:val="white"/>
+        </w:rPr>
+      </w:pPr>
+    </w:p>
+    <w:p>
+      <w:pPr>
+        <w:spacing w:beforeLines="0" w:afterLines="0"/>
+        <w:jc w:val="left"/>
+        <w:rPr>
+          <w:rFonts w:hint="default" w:ascii="Cascadia Mono" w:hAnsi="Cascadia Mono" w:eastAsia="Cascadia Mono"/>
+          <w:color w:val="000000"/>
+          <w:sz w:val="19"/>
+          <w:szCs w:val="24"/>
+          <w:highlight w:val="white"/>
+        </w:rPr>
+      </w:pPr>
+      <w:r>
+        <w:rPr>
+          <w:rFonts w:hint="default" w:ascii="Cascadia Mono" w:hAnsi="Cascadia Mono" w:eastAsia="Cascadia Mono"/>
+          <w:color w:val="000000"/>
+          <w:sz w:val="19"/>
+          <w:szCs w:val="24"/>
+          <w:highlight w:val="white"/>
+        </w:rPr>
+        <w:t xml:space="preserve">    </w:t>
+      </w:r>
+      <w:r>
+        <w:rPr>
+          <w:rFonts w:hint="default" w:ascii="Cascadia Mono" w:hAnsi="Cascadia Mono" w:eastAsia="Cascadia Mono"/>
+          <w:color w:val="0000FF"/>
+          <w:sz w:val="19"/>
+          <w:szCs w:val="24"/>
+          <w:highlight w:val="white"/>
+        </w:rPr>
+        <w:t>private</w:t>
+      </w:r>
+      <w:r>
+        <w:rPr>
+          <w:rFonts w:hint="default" w:ascii="Cascadia Mono" w:hAnsi="Cascadia Mono" w:eastAsia="Cascadia Mono"/>
+          <w:color w:val="000000"/>
+          <w:sz w:val="19"/>
+          <w:szCs w:val="24"/>
+          <w:highlight w:val="white"/>
+        </w:rPr>
+        <w:t xml:space="preserve"> </w:t>
+      </w:r>
+      <w:r>
+        <w:rPr>
+          <w:rFonts w:hint="default" w:ascii="Cascadia Mono" w:hAnsi="Cascadia Mono" w:eastAsia="Cascadia Mono"/>
+          <w:color w:val="0000FF"/>
+          <w:sz w:val="19"/>
+          <w:szCs w:val="24"/>
+          <w:highlight w:val="white"/>
+        </w:rPr>
+        <w:t>string</w:t>
+      </w:r>
+      <w:r>
+        <w:rPr>
+          <w:rFonts w:hint="default" w:ascii="Cascadia Mono" w:hAnsi="Cascadia Mono" w:eastAsia="Cascadia Mono"/>
+          <w:color w:val="000000"/>
+          <w:sz w:val="19"/>
+          <w:szCs w:val="24"/>
+          <w:highlight w:val="white"/>
+        </w:rPr>
+        <w:t>? nome;</w:t>
+      </w:r>
+    </w:p>
+    <w:p>
+      <w:pPr>
+        <w:spacing w:beforeLines="0" w:afterLines="0"/>
+        <w:jc w:val="left"/>
+        <w:rPr>
+          <w:rFonts w:hint="default" w:ascii="Cascadia Mono" w:hAnsi="Cascadia Mono" w:eastAsia="Cascadia Mono"/>
+          <w:color w:val="000000"/>
+          <w:sz w:val="19"/>
+          <w:szCs w:val="24"/>
+          <w:highlight w:val="white"/>
+        </w:rPr>
+      </w:pPr>
+      <w:r>
+        <w:rPr>
+          <w:rFonts w:hint="default" w:ascii="Cascadia Mono" w:hAnsi="Cascadia Mono" w:eastAsia="Cascadia Mono"/>
+          <w:color w:val="000000"/>
+          <w:sz w:val="19"/>
+          <w:szCs w:val="24"/>
+          <w:highlight w:val="white"/>
+        </w:rPr>
+        <w:t xml:space="preserve">    </w:t>
+      </w:r>
+      <w:r>
+        <w:rPr>
+          <w:rFonts w:hint="default" w:ascii="Cascadia Mono" w:hAnsi="Cascadia Mono" w:eastAsia="Cascadia Mono"/>
+          <w:color w:val="0000FF"/>
+          <w:sz w:val="19"/>
+          <w:szCs w:val="24"/>
+          <w:highlight w:val="white"/>
+        </w:rPr>
+        <w:t>private</w:t>
+      </w:r>
+      <w:r>
+        <w:rPr>
+          <w:rFonts w:hint="default" w:ascii="Cascadia Mono" w:hAnsi="Cascadia Mono" w:eastAsia="Cascadia Mono"/>
+          <w:color w:val="000000"/>
+          <w:sz w:val="19"/>
+          <w:szCs w:val="24"/>
+          <w:highlight w:val="white"/>
+        </w:rPr>
+        <w:t xml:space="preserve"> </w:t>
+      </w:r>
+      <w:r>
+        <w:rPr>
+          <w:rFonts w:hint="default" w:ascii="Cascadia Mono" w:hAnsi="Cascadia Mono" w:eastAsia="Cascadia Mono"/>
+          <w:color w:val="0000FF"/>
+          <w:sz w:val="19"/>
+          <w:szCs w:val="24"/>
+          <w:highlight w:val="white"/>
+        </w:rPr>
+        <w:t>string</w:t>
+      </w:r>
+      <w:r>
+        <w:rPr>
+          <w:rFonts w:hint="default" w:ascii="Cascadia Mono" w:hAnsi="Cascadia Mono" w:eastAsia="Cascadia Mono"/>
+          <w:color w:val="000000"/>
+          <w:sz w:val="19"/>
+          <w:szCs w:val="24"/>
+          <w:highlight w:val="white"/>
+        </w:rPr>
+        <w:t>? biografia;</w:t>
+      </w:r>
+    </w:p>
+    <w:p>
+      <w:pPr>
+        <w:spacing w:beforeLines="0" w:afterLines="0"/>
+        <w:jc w:val="left"/>
+        <w:rPr>
+          <w:rFonts w:hint="default" w:ascii="Cascadia Mono" w:hAnsi="Cascadia Mono" w:eastAsia="Cascadia Mono"/>
+          <w:color w:val="000000"/>
+          <w:sz w:val="19"/>
+          <w:szCs w:val="24"/>
+          <w:highlight w:val="white"/>
+        </w:rPr>
+      </w:pPr>
+    </w:p>
+    <w:p>
+      <w:pPr>
+        <w:spacing w:beforeLines="0" w:afterLines="0"/>
+        <w:jc w:val="left"/>
+        <w:rPr>
+          <w:rFonts w:hint="default" w:ascii="Cascadia Mono" w:hAnsi="Cascadia Mono" w:eastAsia="Cascadia Mono"/>
+          <w:color w:val="000000"/>
+          <w:sz w:val="19"/>
+          <w:szCs w:val="24"/>
+          <w:highlight w:val="white"/>
+        </w:rPr>
+      </w:pPr>
+      <w:r>
+        <w:rPr>
+          <w:rFonts w:hint="default" w:ascii="Cascadia Mono" w:hAnsi="Cascadia Mono" w:eastAsia="Cascadia Mono"/>
+          <w:color w:val="000000"/>
+          <w:sz w:val="19"/>
+          <w:szCs w:val="24"/>
+          <w:highlight w:val="white"/>
+        </w:rPr>
+        <w:t xml:space="preserve">    </w:t>
+      </w:r>
+      <w:r>
+        <w:rPr>
+          <w:rFonts w:hint="default" w:ascii="Cascadia Mono" w:hAnsi="Cascadia Mono" w:eastAsia="Cascadia Mono"/>
+          <w:color w:val="0000FF"/>
+          <w:sz w:val="19"/>
+          <w:szCs w:val="24"/>
+          <w:highlight w:val="white"/>
+        </w:rPr>
+        <w:t>private</w:t>
+      </w:r>
+      <w:r>
+        <w:rPr>
+          <w:rFonts w:hint="default" w:ascii="Cascadia Mono" w:hAnsi="Cascadia Mono" w:eastAsia="Cascadia Mono"/>
+          <w:color w:val="000000"/>
+          <w:sz w:val="19"/>
+          <w:szCs w:val="24"/>
+          <w:highlight w:val="white"/>
+        </w:rPr>
+        <w:t xml:space="preserve"> </w:t>
+      </w:r>
+      <w:r>
+        <w:rPr>
+          <w:rFonts w:hint="default" w:ascii="Cascadia Mono" w:hAnsi="Cascadia Mono" w:eastAsia="Cascadia Mono"/>
+          <w:color w:val="0000FF"/>
+          <w:sz w:val="19"/>
+          <w:szCs w:val="24"/>
+          <w:highlight w:val="white"/>
+        </w:rPr>
+        <w:t>async</w:t>
+      </w:r>
+      <w:r>
+        <w:rPr>
+          <w:rFonts w:hint="default" w:ascii="Cascadia Mono" w:hAnsi="Cascadia Mono" w:eastAsia="Cascadia Mono"/>
+          <w:color w:val="000000"/>
+          <w:sz w:val="19"/>
+          <w:szCs w:val="24"/>
+          <w:highlight w:val="white"/>
+        </w:rPr>
+        <w:t xml:space="preserve"> </w:t>
+      </w:r>
+      <w:r>
+        <w:rPr>
+          <w:rFonts w:hint="default" w:ascii="Cascadia Mono" w:hAnsi="Cascadia Mono" w:eastAsia="Cascadia Mono"/>
+          <w:color w:val="2B91AF"/>
+          <w:sz w:val="19"/>
+          <w:szCs w:val="24"/>
+          <w:highlight w:val="white"/>
+        </w:rPr>
+        <w:t>Task</w:t>
+      </w:r>
+      <w:r>
+        <w:rPr>
+          <w:rFonts w:hint="default" w:ascii="Cascadia Mono" w:hAnsi="Cascadia Mono" w:eastAsia="Cascadia Mono"/>
+          <w:color w:val="000000"/>
+          <w:sz w:val="19"/>
+          <w:szCs w:val="24"/>
+          <w:highlight w:val="white"/>
+        </w:rPr>
+        <w:t xml:space="preserve"> Cadastrar()</w:t>
+      </w:r>
+    </w:p>
+    <w:p>
+      <w:pPr>
+        <w:spacing w:beforeLines="0" w:afterLines="0"/>
+        <w:jc w:val="left"/>
+        <w:rPr>
+          <w:rFonts w:hint="default" w:ascii="Cascadia Mono" w:hAnsi="Cascadia Mono" w:eastAsia="Cascadia Mono"/>
+          <w:color w:val="000000"/>
+          <w:sz w:val="19"/>
+          <w:szCs w:val="24"/>
+          <w:highlight w:val="white"/>
+        </w:rPr>
+      </w:pPr>
+      <w:r>
+        <w:rPr>
+          <w:rFonts w:hint="default" w:ascii="Cascadia Mono" w:hAnsi="Cascadia Mono" w:eastAsia="Cascadia Mono"/>
+          <w:color w:val="000000"/>
+          <w:sz w:val="19"/>
+          <w:szCs w:val="24"/>
+          <w:highlight w:val="white"/>
+        </w:rPr>
+        <w:t xml:space="preserve">    {</w:t>
+      </w:r>
+    </w:p>
+    <w:p>
+      <w:pPr>
+        <w:spacing w:beforeLines="0" w:afterLines="0"/>
+        <w:jc w:val="left"/>
+        <w:rPr>
+          <w:rFonts w:hint="default" w:ascii="Cascadia Mono" w:hAnsi="Cascadia Mono" w:eastAsia="Cascadia Mono"/>
+          <w:color w:val="000000"/>
+          <w:sz w:val="19"/>
+          <w:szCs w:val="24"/>
+          <w:highlight w:val="white"/>
+        </w:rPr>
+      </w:pPr>
+      <w:r>
+        <w:rPr>
+          <w:rFonts w:hint="default" w:ascii="Cascadia Mono" w:hAnsi="Cascadia Mono" w:eastAsia="Cascadia Mono"/>
+          <w:color w:val="000000"/>
+          <w:sz w:val="19"/>
+          <w:szCs w:val="24"/>
+          <w:highlight w:val="white"/>
+        </w:rPr>
+        <w:t xml:space="preserve">        </w:t>
+      </w:r>
+      <w:r>
+        <w:rPr>
+          <w:rFonts w:hint="default" w:ascii="Cascadia Mono" w:hAnsi="Cascadia Mono" w:eastAsia="Cascadia Mono"/>
+          <w:color w:val="0000FF"/>
+          <w:sz w:val="19"/>
+          <w:szCs w:val="24"/>
+          <w:highlight w:val="white"/>
+        </w:rPr>
+        <w:t>var</w:t>
+      </w:r>
+      <w:r>
+        <w:rPr>
+          <w:rFonts w:hint="default" w:ascii="Cascadia Mono" w:hAnsi="Cascadia Mono" w:eastAsia="Cascadia Mono"/>
+          <w:color w:val="000000"/>
+          <w:sz w:val="19"/>
+          <w:szCs w:val="24"/>
+          <w:highlight w:val="white"/>
+        </w:rPr>
+        <w:t xml:space="preserve"> request = </w:t>
+      </w:r>
+      <w:r>
+        <w:rPr>
+          <w:rFonts w:hint="default" w:ascii="Cascadia Mono" w:hAnsi="Cascadia Mono" w:eastAsia="Cascadia Mono"/>
+          <w:color w:val="0000FF"/>
+          <w:sz w:val="19"/>
+          <w:szCs w:val="24"/>
+          <w:highlight w:val="white"/>
+        </w:rPr>
+        <w:t>new</w:t>
+      </w:r>
+      <w:r>
+        <w:rPr>
+          <w:rFonts w:hint="default" w:ascii="Cascadia Mono" w:hAnsi="Cascadia Mono" w:eastAsia="Cascadia Mono"/>
+          <w:color w:val="000000"/>
+          <w:sz w:val="19"/>
+          <w:szCs w:val="24"/>
+          <w:highlight w:val="white"/>
+        </w:rPr>
+        <w:t xml:space="preserve"> </w:t>
+      </w:r>
+      <w:r>
+        <w:rPr>
+          <w:rFonts w:hint="default" w:ascii="Cascadia Mono" w:hAnsi="Cascadia Mono" w:eastAsia="Cascadia Mono"/>
+          <w:color w:val="2B91AF"/>
+          <w:sz w:val="19"/>
+          <w:szCs w:val="24"/>
+          <w:highlight w:val="white"/>
+        </w:rPr>
+        <w:t>ArtistaRequest</w:t>
+      </w:r>
+      <w:r>
+        <w:rPr>
+          <w:rFonts w:hint="default" w:ascii="Cascadia Mono" w:hAnsi="Cascadia Mono" w:eastAsia="Cascadia Mono"/>
+          <w:color w:val="000000"/>
+          <w:sz w:val="19"/>
+          <w:szCs w:val="24"/>
+          <w:highlight w:val="white"/>
+        </w:rPr>
+        <w:t>(nome!, biografia!);</w:t>
+      </w:r>
+    </w:p>
+    <w:p>
+      <w:pPr>
+        <w:spacing w:beforeLines="0" w:afterLines="0"/>
+        <w:jc w:val="left"/>
+        <w:rPr>
+          <w:rFonts w:hint="default" w:ascii="Cascadia Mono" w:hAnsi="Cascadia Mono" w:eastAsia="Cascadia Mono"/>
+          <w:color w:val="000000"/>
+          <w:sz w:val="19"/>
+          <w:szCs w:val="24"/>
+          <w:highlight w:val="white"/>
+        </w:rPr>
+      </w:pPr>
+      <w:r>
+        <w:rPr>
+          <w:rFonts w:hint="default" w:ascii="Cascadia Mono" w:hAnsi="Cascadia Mono" w:eastAsia="Cascadia Mono"/>
+          <w:color w:val="000000"/>
+          <w:sz w:val="19"/>
+          <w:szCs w:val="24"/>
+          <w:highlight w:val="white"/>
+        </w:rPr>
+        <w:t xml:space="preserve">        </w:t>
+      </w:r>
+      <w:r>
+        <w:rPr>
+          <w:rFonts w:hint="default" w:ascii="Cascadia Mono" w:hAnsi="Cascadia Mono" w:eastAsia="Cascadia Mono"/>
+          <w:color w:val="0000FF"/>
+          <w:sz w:val="19"/>
+          <w:szCs w:val="24"/>
+          <w:highlight w:val="white"/>
+        </w:rPr>
+        <w:t>await</w:t>
+      </w:r>
+      <w:r>
+        <w:rPr>
+          <w:rFonts w:hint="default" w:ascii="Cascadia Mono" w:hAnsi="Cascadia Mono" w:eastAsia="Cascadia Mono"/>
+          <w:color w:val="000000"/>
+          <w:sz w:val="19"/>
+          <w:szCs w:val="24"/>
+          <w:highlight w:val="white"/>
+        </w:rPr>
+        <w:t xml:space="preserve"> artistasAPI.AddArtistaAsync(request);</w:t>
+      </w:r>
+    </w:p>
+    <w:p>
+      <w:pPr>
+        <w:spacing w:beforeLines="0" w:afterLines="0"/>
+        <w:jc w:val="left"/>
+        <w:rPr>
+          <w:rFonts w:hint="default" w:ascii="Cascadia Mono" w:hAnsi="Cascadia Mono" w:eastAsia="Cascadia Mono"/>
+          <w:color w:val="000000"/>
+          <w:sz w:val="19"/>
+          <w:szCs w:val="24"/>
+          <w:highlight w:val="white"/>
+        </w:rPr>
+      </w:pPr>
+      <w:r>
+        <w:rPr>
+          <w:rFonts w:hint="default" w:ascii="Cascadia Mono" w:hAnsi="Cascadia Mono" w:eastAsia="Cascadia Mono"/>
+          <w:color w:val="000000"/>
+          <w:sz w:val="19"/>
+          <w:szCs w:val="24"/>
+          <w:highlight w:val="white"/>
+        </w:rPr>
+        <w:t xml:space="preserve">        navigationManager.NavigateTo(</w:t>
+      </w:r>
+      <w:r>
+        <w:rPr>
+          <w:rFonts w:hint="default" w:ascii="Cascadia Mono" w:hAnsi="Cascadia Mono" w:eastAsia="Cascadia Mono"/>
+          <w:color w:val="A31515"/>
+          <w:sz w:val="19"/>
+          <w:szCs w:val="24"/>
+          <w:highlight w:val="white"/>
+        </w:rPr>
+        <w:t>"/Artistas"</w:t>
+      </w:r>
+      <w:r>
+        <w:rPr>
+          <w:rFonts w:hint="default" w:ascii="Cascadia Mono" w:hAnsi="Cascadia Mono" w:eastAsia="Cascadia Mono"/>
+          <w:color w:val="000000"/>
+          <w:sz w:val="19"/>
+          <w:szCs w:val="24"/>
+          <w:highlight w:val="white"/>
+        </w:rPr>
+        <w:t>);</w:t>
+      </w:r>
+    </w:p>
+    <w:p>
+      <w:pPr>
+        <w:spacing w:beforeLines="0" w:afterLines="0"/>
+        <w:jc w:val="left"/>
+        <w:rPr>
+          <w:rFonts w:hint="default" w:ascii="Cascadia Mono" w:hAnsi="Cascadia Mono" w:eastAsia="Cascadia Mono"/>
+          <w:color w:val="000000"/>
+          <w:sz w:val="19"/>
+          <w:szCs w:val="24"/>
+          <w:highlight w:val="white"/>
+        </w:rPr>
+      </w:pPr>
+      <w:r>
+        <w:rPr>
+          <w:rFonts w:hint="default" w:ascii="Cascadia Mono" w:hAnsi="Cascadia Mono" w:eastAsia="Cascadia Mono"/>
+          <w:color w:val="000000"/>
+          <w:sz w:val="19"/>
+          <w:szCs w:val="24"/>
+          <w:highlight w:val="white"/>
+        </w:rPr>
+        <w:t xml:space="preserve">    }</w:t>
+      </w:r>
+    </w:p>
+    <w:p>
+      <w:pPr>
+        <w:spacing w:beforeLines="0" w:afterLines="0"/>
+        <w:jc w:val="left"/>
+        <w:rPr>
+          <w:rFonts w:hint="default" w:ascii="Cascadia Mono" w:hAnsi="Cascadia Mono" w:eastAsia="Cascadia Mono"/>
+          <w:color w:val="000000"/>
+          <w:sz w:val="19"/>
+          <w:szCs w:val="24"/>
+          <w:highlight w:val="white"/>
+        </w:rPr>
+      </w:pPr>
+    </w:p>
+    <w:p>
+      <w:pPr>
+        <w:spacing w:beforeLines="0" w:afterLines="0"/>
+        <w:jc w:val="left"/>
+        <w:rPr>
+          <w:rFonts w:hint="default" w:ascii="Cascadia Mono" w:hAnsi="Cascadia Mono" w:eastAsia="Cascadia Mono"/>
+          <w:color w:val="008000"/>
+          <w:sz w:val="19"/>
+          <w:szCs w:val="24"/>
+          <w:highlight w:val="white"/>
+        </w:rPr>
+      </w:pPr>
+      <w:r>
+        <w:rPr>
+          <w:rFonts w:hint="default" w:ascii="Cascadia Mono" w:hAnsi="Cascadia Mono" w:eastAsia="Cascadia Mono"/>
+          <w:color w:val="000000"/>
+          <w:sz w:val="19"/>
+          <w:szCs w:val="24"/>
+          <w:highlight w:val="white"/>
+        </w:rPr>
+        <w:t xml:space="preserve">    </w:t>
+      </w:r>
+      <w:r>
+        <w:rPr>
+          <w:rFonts w:hint="default" w:ascii="Cascadia Mono" w:hAnsi="Cascadia Mono" w:eastAsia="Cascadia Mono"/>
+          <w:color w:val="008000"/>
+          <w:sz w:val="19"/>
+          <w:szCs w:val="24"/>
+          <w:highlight w:val="white"/>
+        </w:rPr>
+        <w:t>/*</w:t>
+      </w:r>
+    </w:p>
+    <w:p>
+      <w:pPr>
+        <w:spacing w:beforeLines="0" w:afterLines="0"/>
+        <w:jc w:val="left"/>
+        <w:rPr>
+          <w:rFonts w:hint="default" w:ascii="Cascadia Mono" w:hAnsi="Cascadia Mono" w:eastAsia="Cascadia Mono"/>
+          <w:color w:val="008000"/>
+          <w:sz w:val="19"/>
+          <w:szCs w:val="24"/>
+          <w:highlight w:val="white"/>
+        </w:rPr>
+      </w:pPr>
+      <w:r>
+        <w:rPr>
+          <w:rFonts w:hint="default" w:ascii="Cascadia Mono" w:hAnsi="Cascadia Mono" w:eastAsia="Cascadia Mono"/>
+          <w:color w:val="008000"/>
+          <w:sz w:val="19"/>
+          <w:szCs w:val="24"/>
+          <w:highlight w:val="white"/>
+        </w:rPr>
+        <w:t xml:space="preserve">      @bind-Value="nome" - RELACIONA O CAMPO COM A VARIÁVEL nome</w:t>
+      </w:r>
+    </w:p>
+    <w:p>
+      <w:pPr>
+        <w:spacing w:beforeLines="0" w:afterLines="0"/>
+        <w:jc w:val="left"/>
+        <w:rPr>
+          <w:rFonts w:hint="default" w:ascii="Cascadia Mono" w:hAnsi="Cascadia Mono" w:eastAsia="Cascadia Mono"/>
+          <w:color w:val="008000"/>
+          <w:sz w:val="19"/>
+          <w:szCs w:val="24"/>
+          <w:highlight w:val="white"/>
+        </w:rPr>
+      </w:pPr>
+      <w:r>
+        <w:rPr>
+          <w:rFonts w:hint="default" w:ascii="Cascadia Mono" w:hAnsi="Cascadia Mono" w:eastAsia="Cascadia Mono"/>
+          <w:color w:val="008000"/>
+          <w:sz w:val="19"/>
+          <w:szCs w:val="24"/>
+          <w:highlight w:val="white"/>
+        </w:rPr>
+        <w:t xml:space="preserve">      @onclick="Cadastrar" - RELACIONA O EVENTO DE CLICAR COM A FUNÇÃO Cadastrar</w:t>
+      </w:r>
+    </w:p>
+    <w:p>
+      <w:pPr>
+        <w:spacing w:beforeLines="0" w:afterLines="0"/>
+        <w:jc w:val="left"/>
+        <w:rPr>
+          <w:rFonts w:hint="default" w:ascii="Cascadia Mono" w:hAnsi="Cascadia Mono" w:eastAsia="Cascadia Mono"/>
+          <w:color w:val="008000"/>
+          <w:sz w:val="19"/>
+          <w:szCs w:val="24"/>
+          <w:highlight w:val="white"/>
+        </w:rPr>
+      </w:pPr>
+      <w:r>
+        <w:rPr>
+          <w:rFonts w:hint="default" w:ascii="Cascadia Mono" w:hAnsi="Cascadia Mono" w:eastAsia="Cascadia Mono"/>
+          <w:color w:val="008000"/>
+          <w:sz w:val="19"/>
+          <w:szCs w:val="24"/>
+          <w:highlight w:val="white"/>
+        </w:rPr>
+        <w:t xml:space="preserve">      SENDO QUE ESSA FUNÇÃO INSTANCIA UM OBJETO ArtistaRequest e CADASTRA ELE </w:t>
+      </w:r>
+    </w:p>
+    <w:p>
+      <w:pPr>
+        <w:spacing w:beforeLines="0" w:afterLines="0"/>
+        <w:jc w:val="left"/>
+        <w:rPr>
+          <w:rFonts w:hint="default" w:ascii="Cascadia Mono" w:hAnsi="Cascadia Mono" w:eastAsia="Cascadia Mono"/>
+          <w:color w:val="008000"/>
+          <w:sz w:val="19"/>
+          <w:szCs w:val="24"/>
+          <w:highlight w:val="white"/>
+        </w:rPr>
+      </w:pPr>
+      <w:r>
+        <w:rPr>
+          <w:rFonts w:hint="default" w:ascii="Cascadia Mono" w:hAnsi="Cascadia Mono" w:eastAsia="Cascadia Mono"/>
+          <w:color w:val="008000"/>
+          <w:sz w:val="19"/>
+          <w:szCs w:val="24"/>
+          <w:highlight w:val="white"/>
+        </w:rPr>
+        <w:t xml:space="preserve">      NA BASE DE DADOS DA API, POR MEIO DO SERVIÇO artistasAPI</w:t>
+      </w:r>
+    </w:p>
+    <w:p>
+      <w:pPr>
+        <w:spacing w:beforeLines="0" w:afterLines="0"/>
+        <w:jc w:val="left"/>
+        <w:rPr>
+          <w:rFonts w:hint="default" w:ascii="Cascadia Mono" w:hAnsi="Cascadia Mono" w:eastAsia="Cascadia Mono"/>
+          <w:color w:val="000000"/>
+          <w:sz w:val="19"/>
+          <w:szCs w:val="24"/>
+          <w:highlight w:val="white"/>
+        </w:rPr>
+      </w:pPr>
+      <w:r>
+        <w:rPr>
+          <w:rFonts w:hint="default" w:ascii="Cascadia Mono" w:hAnsi="Cascadia Mono" w:eastAsia="Cascadia Mono"/>
+          <w:color w:val="008000"/>
+          <w:sz w:val="19"/>
+          <w:szCs w:val="24"/>
+          <w:highlight w:val="white"/>
+        </w:rPr>
+        <w:t xml:space="preserve">     */</w:t>
+      </w:r>
+    </w:p>
+    <w:p>
+      <w:pPr>
+        <w:spacing w:beforeLines="0" w:afterLines="0"/>
+        <w:jc w:val="left"/>
+        <w:rPr>
+          <w:rFonts w:hint="default" w:ascii="Cascadia Mono" w:hAnsi="Cascadia Mono" w:eastAsia="Cascadia Mono"/>
+          <w:color w:val="000000"/>
+          <w:sz w:val="19"/>
+          <w:szCs w:val="24"/>
+          <w:highlight w:val="white"/>
+        </w:rPr>
+      </w:pPr>
+    </w:p>
+    <w:p>
+      <w:pPr>
+        <w:ind w:left="0" w:leftChars="0" w:firstLine="0" w:firstLineChars="0"/>
+        <w:jc w:val="left"/>
+        <w:rPr>
+          <w:rFonts w:hint="default" w:ascii="Cascadia Mono" w:hAnsi="Cascadia Mono"/>
+          <w:b w:val="0"/>
+          <w:bCs w:val="0"/>
+          <w:sz w:val="24"/>
+          <w:szCs w:val="24"/>
+          <w:lang w:val="pt-BR"/>
+        </w:rPr>
+      </w:pPr>
+      <w:r>
+        <w:rPr>
+          <w:rFonts w:hint="default" w:ascii="Cascadia Mono" w:hAnsi="Cascadia Mono" w:eastAsia="Cascadia Mono"/>
+          <w:color w:val="000000"/>
+          <w:sz w:val="19"/>
+          <w:szCs w:val="24"/>
+          <w:highlight w:val="white"/>
+        </w:rPr>
+        <w:t>}</w:t>
+      </w:r>
+    </w:p>
+    <w:p>
+      <w:pPr>
+        <w:ind w:left="0" w:leftChars="0" w:firstLine="0" w:firstLineChars="0"/>
+        <w:jc w:val="left"/>
+        <w:rPr>
+          <w:rFonts w:hint="default" w:ascii="Cascadia Mono" w:hAnsi="Cascadia Mono"/>
+          <w:b w:val="0"/>
+          <w:bCs w:val="0"/>
+          <w:sz w:val="24"/>
+          <w:szCs w:val="24"/>
+          <w:lang w:val="pt-BR"/>
+        </w:rPr>
+      </w:pPr>
+    </w:p>
+    <w:p>
+      <w:pPr>
+        <w:ind w:left="0" w:leftChars="0" w:firstLine="0" w:firstLineChars="0"/>
+        <w:jc w:val="left"/>
+        <w:rPr>
+          <w:rFonts w:hint="default" w:ascii="Cascadia Mono" w:hAnsi="Cascadia Mono"/>
+          <w:b w:val="0"/>
+          <w:bCs w:val="0"/>
+          <w:sz w:val="24"/>
+          <w:szCs w:val="24"/>
+          <w:lang w:val="pt-BR"/>
+        </w:rPr>
+      </w:pPr>
+      <w:r>
+        <w:rPr>
+          <w:rFonts w:hint="default" w:ascii="Cascadia Mono" w:hAnsi="Cascadia Mono"/>
+          <w:b w:val="0"/>
+          <w:bCs w:val="0"/>
+          <w:sz w:val="24"/>
+          <w:szCs w:val="24"/>
+          <w:lang w:val="pt-BR"/>
+        </w:rPr>
+        <w:t>Pelo que foi determinado, ao clicar em Cadastrar, o método Cadastar() é chamado, usando a função AddArtistaAsync, que é definida em Servicos/ArtistaAPI, fazendo assim o cadastro na base de dados.</w:t>
+      </w:r>
+    </w:p>
+    <w:p>
+      <w:pPr>
+        <w:spacing w:beforeLines="0" w:afterLines="0"/>
+        <w:jc w:val="left"/>
+        <w:rPr>
+          <w:rFonts w:hint="default" w:ascii="Cascadia Mono" w:hAnsi="Cascadia Mono" w:eastAsia="Cascadia Mono"/>
+          <w:color w:val="008000"/>
+          <w:sz w:val="19"/>
+          <w:szCs w:val="24"/>
+          <w:highlight w:val="white"/>
+        </w:rPr>
+      </w:pPr>
+      <w:r>
+        <w:rPr>
+          <w:rFonts w:hint="default" w:ascii="Cascadia Mono" w:hAnsi="Cascadia Mono" w:eastAsia="Cascadia Mono"/>
+          <w:color w:val="008000"/>
+          <w:sz w:val="19"/>
+          <w:szCs w:val="24"/>
+          <w:highlight w:val="white"/>
+        </w:rPr>
+        <w:t>//MÉTODO QUE FAZ UM CADASTRO DE ARTISTA NA API A PARTIR DE UM OBJETO</w:t>
+      </w:r>
+    </w:p>
+    <w:p>
+      <w:pPr>
+        <w:spacing w:beforeLines="0" w:afterLines="0"/>
+        <w:jc w:val="left"/>
+        <w:rPr>
+          <w:rFonts w:hint="default" w:ascii="Cascadia Mono" w:hAnsi="Cascadia Mono" w:eastAsia="Cascadia Mono"/>
+          <w:color w:val="008000"/>
+          <w:sz w:val="19"/>
+          <w:szCs w:val="24"/>
+          <w:highlight w:val="white"/>
+        </w:rPr>
+      </w:pPr>
+      <w:r>
+        <w:rPr>
+          <w:rFonts w:hint="default" w:ascii="Cascadia Mono" w:hAnsi="Cascadia Mono" w:eastAsia="Cascadia Mono"/>
+          <w:color w:val="008000"/>
+          <w:sz w:val="19"/>
+          <w:szCs w:val="24"/>
+          <w:highlight w:val="white"/>
+        </w:rPr>
+        <w:t>//ArtistaRequest</w:t>
+      </w:r>
+    </w:p>
+    <w:p>
+      <w:pPr>
+        <w:spacing w:beforeLines="0" w:afterLines="0"/>
+        <w:jc w:val="left"/>
+        <w:rPr>
+          <w:rFonts w:hint="default" w:ascii="Cascadia Mono" w:hAnsi="Cascadia Mono" w:eastAsia="Cascadia Mono"/>
+          <w:color w:val="000000"/>
+          <w:sz w:val="19"/>
+          <w:szCs w:val="24"/>
+          <w:highlight w:val="white"/>
+        </w:rPr>
+      </w:pPr>
+      <w:r>
+        <w:rPr>
+          <w:rFonts w:hint="default" w:ascii="Cascadia Mono" w:hAnsi="Cascadia Mono" w:eastAsia="Cascadia Mono"/>
+          <w:color w:val="0000FF"/>
+          <w:sz w:val="19"/>
+          <w:szCs w:val="24"/>
+          <w:highlight w:val="white"/>
+        </w:rPr>
+        <w:t>public</w:t>
+      </w:r>
+      <w:r>
+        <w:rPr>
+          <w:rFonts w:hint="default" w:ascii="Cascadia Mono" w:hAnsi="Cascadia Mono" w:eastAsia="Cascadia Mono"/>
+          <w:color w:val="000000"/>
+          <w:sz w:val="19"/>
+          <w:szCs w:val="24"/>
+          <w:highlight w:val="white"/>
+        </w:rPr>
+        <w:t xml:space="preserve"> </w:t>
+      </w:r>
+      <w:r>
+        <w:rPr>
+          <w:rFonts w:hint="default" w:ascii="Cascadia Mono" w:hAnsi="Cascadia Mono" w:eastAsia="Cascadia Mono"/>
+          <w:color w:val="0000FF"/>
+          <w:sz w:val="19"/>
+          <w:szCs w:val="24"/>
+          <w:highlight w:val="white"/>
+        </w:rPr>
+        <w:t>async</w:t>
+      </w:r>
+      <w:r>
+        <w:rPr>
+          <w:rFonts w:hint="default" w:ascii="Cascadia Mono" w:hAnsi="Cascadia Mono" w:eastAsia="Cascadia Mono"/>
+          <w:color w:val="000000"/>
+          <w:sz w:val="19"/>
+          <w:szCs w:val="24"/>
+          <w:highlight w:val="white"/>
+        </w:rPr>
+        <w:t xml:space="preserve"> </w:t>
+      </w:r>
+      <w:r>
+        <w:rPr>
+          <w:rFonts w:hint="default" w:ascii="Cascadia Mono" w:hAnsi="Cascadia Mono" w:eastAsia="Cascadia Mono"/>
+          <w:color w:val="2B91AF"/>
+          <w:sz w:val="19"/>
+          <w:szCs w:val="24"/>
+          <w:highlight w:val="white"/>
+        </w:rPr>
+        <w:t>Task</w:t>
+      </w:r>
+      <w:r>
+        <w:rPr>
+          <w:rFonts w:hint="default" w:ascii="Cascadia Mono" w:hAnsi="Cascadia Mono" w:eastAsia="Cascadia Mono"/>
+          <w:color w:val="000000"/>
+          <w:sz w:val="19"/>
+          <w:szCs w:val="24"/>
+          <w:highlight w:val="white"/>
+        </w:rPr>
+        <w:t xml:space="preserve"> AddArtistaAsync(</w:t>
+      </w:r>
+      <w:r>
+        <w:rPr>
+          <w:rFonts w:hint="default" w:ascii="Cascadia Mono" w:hAnsi="Cascadia Mono" w:eastAsia="Cascadia Mono"/>
+          <w:color w:val="2B91AF"/>
+          <w:sz w:val="19"/>
+          <w:szCs w:val="24"/>
+          <w:highlight w:val="white"/>
+        </w:rPr>
+        <w:t>ArtistaRequest</w:t>
+      </w:r>
+      <w:r>
+        <w:rPr>
+          <w:rFonts w:hint="default" w:ascii="Cascadia Mono" w:hAnsi="Cascadia Mono" w:eastAsia="Cascadia Mono"/>
+          <w:color w:val="000000"/>
+          <w:sz w:val="19"/>
+          <w:szCs w:val="24"/>
+          <w:highlight w:val="white"/>
+        </w:rPr>
+        <w:t xml:space="preserve"> artista)</w:t>
+      </w:r>
+    </w:p>
+    <w:p>
+      <w:pPr>
+        <w:spacing w:beforeLines="0" w:afterLines="0"/>
+        <w:jc w:val="left"/>
+        <w:rPr>
+          <w:rFonts w:hint="default" w:ascii="Cascadia Mono" w:hAnsi="Cascadia Mono" w:eastAsia="Cascadia Mono"/>
+          <w:color w:val="000000"/>
+          <w:sz w:val="19"/>
+          <w:szCs w:val="24"/>
+          <w:highlight w:val="white"/>
+        </w:rPr>
+      </w:pPr>
+      <w:r>
+        <w:rPr>
+          <w:rFonts w:hint="default" w:ascii="Cascadia Mono" w:hAnsi="Cascadia Mono" w:eastAsia="Cascadia Mono"/>
+          <w:color w:val="000000"/>
+          <w:sz w:val="19"/>
+          <w:szCs w:val="24"/>
+          <w:highlight w:val="white"/>
+        </w:rPr>
+        <w:t>{</w:t>
+      </w:r>
+    </w:p>
+    <w:p>
+      <w:pPr>
+        <w:spacing w:beforeLines="0" w:afterLines="0"/>
+        <w:jc w:val="left"/>
+        <w:rPr>
+          <w:rFonts w:hint="default" w:ascii="Cascadia Mono" w:hAnsi="Cascadia Mono" w:eastAsia="Cascadia Mono"/>
+          <w:color w:val="000000"/>
+          <w:sz w:val="19"/>
+          <w:szCs w:val="24"/>
+          <w:highlight w:val="white"/>
+        </w:rPr>
+      </w:pPr>
+      <w:r>
+        <w:rPr>
+          <w:rFonts w:hint="default" w:ascii="Cascadia Mono" w:hAnsi="Cascadia Mono" w:eastAsia="Cascadia Mono"/>
+          <w:color w:val="000000"/>
+          <w:sz w:val="19"/>
+          <w:szCs w:val="24"/>
+          <w:highlight w:val="white"/>
+        </w:rPr>
+        <w:t xml:space="preserve">    </w:t>
+      </w:r>
+      <w:r>
+        <w:rPr>
+          <w:rFonts w:hint="default" w:ascii="Cascadia Mono" w:hAnsi="Cascadia Mono" w:eastAsia="Cascadia Mono"/>
+          <w:color w:val="0000FF"/>
+          <w:sz w:val="19"/>
+          <w:szCs w:val="24"/>
+          <w:highlight w:val="white"/>
+        </w:rPr>
+        <w:t>await</w:t>
+      </w:r>
+      <w:r>
+        <w:rPr>
+          <w:rFonts w:hint="default" w:ascii="Cascadia Mono" w:hAnsi="Cascadia Mono" w:eastAsia="Cascadia Mono"/>
+          <w:color w:val="000000"/>
+          <w:sz w:val="19"/>
+          <w:szCs w:val="24"/>
+          <w:highlight w:val="white"/>
+        </w:rPr>
+        <w:t xml:space="preserve"> _httpClient.PostAsJsonAsync(</w:t>
+      </w:r>
+      <w:r>
+        <w:rPr>
+          <w:rFonts w:hint="default" w:ascii="Cascadia Mono" w:hAnsi="Cascadia Mono" w:eastAsia="Cascadia Mono"/>
+          <w:color w:val="A31515"/>
+          <w:sz w:val="19"/>
+          <w:szCs w:val="24"/>
+          <w:highlight w:val="white"/>
+        </w:rPr>
+        <w:t>"artistas"</w:t>
+      </w:r>
+      <w:r>
+        <w:rPr>
+          <w:rFonts w:hint="default" w:ascii="Cascadia Mono" w:hAnsi="Cascadia Mono" w:eastAsia="Cascadia Mono"/>
+          <w:color w:val="000000"/>
+          <w:sz w:val="19"/>
+          <w:szCs w:val="24"/>
+          <w:highlight w:val="white"/>
+        </w:rPr>
+        <w:t>, artista);</w:t>
+      </w:r>
+    </w:p>
+    <w:p>
+      <w:pPr>
+        <w:ind w:left="0" w:leftChars="0" w:firstLine="0" w:firstLineChars="0"/>
+        <w:jc w:val="left"/>
+        <w:rPr>
+          <w:rFonts w:hint="default" w:ascii="Cascadia Mono" w:hAnsi="Cascadia Mono"/>
+          <w:b w:val="0"/>
+          <w:bCs w:val="0"/>
+          <w:sz w:val="24"/>
+          <w:szCs w:val="24"/>
+          <w:lang w:val="pt-BR"/>
+        </w:rPr>
+      </w:pPr>
+      <w:r>
+        <w:rPr>
+          <w:rFonts w:hint="default" w:ascii="Cascadia Mono" w:hAnsi="Cascadia Mono" w:eastAsia="Cascadia Mono"/>
+          <w:color w:val="000000"/>
+          <w:sz w:val="19"/>
+          <w:szCs w:val="24"/>
+          <w:highlight w:val="white"/>
+        </w:rPr>
+        <w:t>}</w:t>
+      </w:r>
+    </w:p>
+    <w:p>
+      <w:pPr>
+        <w:ind w:left="0" w:leftChars="0" w:firstLine="0" w:firstLineChars="0"/>
+        <w:jc w:val="left"/>
+        <w:rPr>
+          <w:rFonts w:hint="default" w:ascii="Cascadia Mono" w:hAnsi="Cascadia Mono"/>
+          <w:b w:val="0"/>
+          <w:bCs w:val="0"/>
+          <w:sz w:val="24"/>
+          <w:szCs w:val="24"/>
+          <w:lang w:val="pt-BR"/>
+        </w:rPr>
+      </w:pPr>
+    </w:p>
+    <w:p>
+      <w:pPr>
+        <w:ind w:left="0" w:leftChars="0" w:firstLine="0" w:firstLineChars="0"/>
+        <w:jc w:val="left"/>
+        <w:rPr>
+          <w:rFonts w:hint="default" w:ascii="Cascadia Mono" w:hAnsi="Cascadia Mono"/>
+          <w:b w:val="0"/>
+          <w:bCs w:val="0"/>
+          <w:sz w:val="24"/>
+          <w:szCs w:val="24"/>
+          <w:lang w:val="pt-BR"/>
+        </w:rPr>
+      </w:pPr>
+      <w:r>
+        <w:rPr>
+          <w:rFonts w:hint="default" w:ascii="Cascadia Mono" w:hAnsi="Cascadia Mono"/>
+          <w:b w:val="0"/>
+          <w:bCs w:val="0"/>
+          <w:sz w:val="24"/>
+          <w:szCs w:val="24"/>
+          <w:lang w:val="pt-BR"/>
+        </w:rPr>
+        <w:t>Ao final do formulário, é usado um objeto NavigationManager para redirecionar a aplicação para a página de listagem de clientes, já atualizada.</w:t>
+      </w:r>
+    </w:p>
+    <w:p>
+      <w:pPr>
+        <w:ind w:left="0" w:leftChars="0" w:firstLine="0" w:firstLineChars="0"/>
+        <w:jc w:val="left"/>
+        <w:rPr>
+          <w:rFonts w:hint="default" w:ascii="Cascadia Mono" w:hAnsi="Cascadia Mono" w:eastAsia="Cascadia Mono"/>
+          <w:color w:val="000000"/>
+          <w:sz w:val="19"/>
+          <w:szCs w:val="24"/>
+          <w:highlight w:val="white"/>
+        </w:rPr>
+      </w:pPr>
+      <w:r>
+        <w:rPr>
+          <w:rFonts w:hint="default" w:ascii="Cascadia Mono" w:hAnsi="Cascadia Mono" w:eastAsia="Cascadia Mono"/>
+          <w:color w:val="000000"/>
+          <w:sz w:val="19"/>
+          <w:szCs w:val="24"/>
+          <w:highlight w:val="white"/>
+        </w:rPr>
+        <w:t>navigationManager.NavigateTo(</w:t>
+      </w:r>
+      <w:r>
+        <w:rPr>
+          <w:rFonts w:hint="default" w:ascii="Cascadia Mono" w:hAnsi="Cascadia Mono" w:eastAsia="Cascadia Mono"/>
+          <w:color w:val="A31515"/>
+          <w:sz w:val="19"/>
+          <w:szCs w:val="24"/>
+          <w:highlight w:val="white"/>
+        </w:rPr>
+        <w:t>"/Artistas"</w:t>
+      </w:r>
+      <w:r>
+        <w:rPr>
+          <w:rFonts w:hint="default" w:ascii="Cascadia Mono" w:hAnsi="Cascadia Mono" w:eastAsia="Cascadia Mono"/>
+          <w:color w:val="000000"/>
+          <w:sz w:val="19"/>
+          <w:szCs w:val="24"/>
+          <w:highlight w:val="white"/>
+        </w:rPr>
+        <w:t>);</w:t>
+      </w:r>
+    </w:p>
+    <w:p>
+      <w:pPr>
+        <w:ind w:left="0" w:leftChars="0" w:firstLine="0" w:firstLineChars="0"/>
+        <w:jc w:val="left"/>
+        <w:rPr>
+          <w:rFonts w:hint="default" w:ascii="Cascadia Mono" w:hAnsi="Cascadia Mono" w:eastAsia="Cascadia Mono"/>
+          <w:color w:val="000000"/>
+          <w:sz w:val="19"/>
+          <w:szCs w:val="24"/>
+          <w:highlight w:val="white"/>
+        </w:rPr>
+      </w:pPr>
+    </w:p>
+    <w:p>
+      <w:pPr>
+        <w:ind w:left="0" w:leftChars="0" w:firstLine="0" w:firstLineChars="0"/>
+        <w:jc w:val="left"/>
+        <w:rPr>
+          <w:rFonts w:hint="default" w:ascii="Cascadia Mono" w:hAnsi="Cascadia Mono" w:eastAsia="Cascadia Mono"/>
+          <w:color w:val="000000"/>
+          <w:sz w:val="24"/>
+          <w:szCs w:val="24"/>
+          <w:highlight w:val="none"/>
+          <w:lang w:val="pt-BR"/>
+        </w:rPr>
+      </w:pPr>
+      <w:bookmarkStart w:id="0" w:name="_GoBack"/>
+      <w:bookmarkEnd w:id="0"/>
+    </w:p>
+    <w:p>
+      <w:pPr>
+        <w:ind w:left="0" w:leftChars="0" w:firstLine="0" w:firstLineChars="0"/>
+        <w:jc w:val="left"/>
+        <w:rPr>
+          <w:rFonts w:hint="default" w:ascii="Cascadia Mono" w:hAnsi="Cascadia Mono" w:eastAsia="Cascadia Mono"/>
+          <w:color w:val="000000"/>
+          <w:sz w:val="24"/>
+          <w:szCs w:val="24"/>
+          <w:highlight w:val="none"/>
+          <w:lang w:val="pt-BR"/>
+        </w:rPr>
+      </w:pPr>
+    </w:p>
+    <w:p>
+      <w:pPr>
+        <w:ind w:left="0" w:leftChars="0" w:firstLine="0" w:firstLineChars="0"/>
+        <w:jc w:val="left"/>
+        <w:rPr>
+          <w:rFonts w:hint="default" w:ascii="Cascadia Mono" w:hAnsi="Cascadia Mono" w:eastAsia="Cascadia Mono"/>
+          <w:color w:val="000000"/>
+          <w:sz w:val="24"/>
+          <w:szCs w:val="24"/>
+          <w:highlight w:val="none"/>
+          <w:lang w:val="pt-BR"/>
+        </w:rPr>
+      </w:pPr>
+    </w:p>
+    <w:p>
+      <w:pPr>
+        <w:ind w:left="0" w:leftChars="0" w:firstLine="0" w:firstLineChars="0"/>
+        <w:jc w:val="left"/>
+        <w:rPr>
+          <w:rFonts w:hint="default" w:ascii="Cascadia Mono" w:hAnsi="Cascadia Mono" w:eastAsia="Cascadia Mono"/>
+          <w:color w:val="000000"/>
+          <w:sz w:val="24"/>
+          <w:szCs w:val="24"/>
+          <w:highlight w:val="none"/>
+          <w:lang w:val="pt-BR"/>
+        </w:rPr>
+      </w:pPr>
+    </w:p>
+    <w:p>
+      <w:pPr>
+        <w:ind w:left="0" w:leftChars="0" w:firstLine="0" w:firstLineChars="0"/>
+        <w:jc w:val="left"/>
+        <w:rPr>
+          <w:rFonts w:hint="default" w:ascii="Cascadia Mono" w:hAnsi="Cascadia Mono" w:eastAsia="Cascadia Mono"/>
+          <w:color w:val="000000"/>
+          <w:sz w:val="24"/>
+          <w:szCs w:val="24"/>
+          <w:highlight w:val="none"/>
+          <w:lang w:val="pt-BR"/>
+        </w:rPr>
+      </w:pPr>
+    </w:p>
+    <w:p>
+      <w:pPr>
+        <w:ind w:left="0" w:leftChars="0" w:firstLine="0" w:firstLineChars="0"/>
+        <w:jc w:val="left"/>
+        <w:rPr>
+          <w:rFonts w:hint="default" w:ascii="Cascadia Mono" w:hAnsi="Cascadia Mono" w:eastAsia="Cascadia Mono"/>
+          <w:color w:val="000000"/>
+          <w:sz w:val="24"/>
+          <w:szCs w:val="24"/>
+          <w:highlight w:val="none"/>
+          <w:lang w:val="pt-BR"/>
+        </w:rPr>
+      </w:pPr>
+    </w:p>
+    <w:p>
+      <w:pPr>
+        <w:ind w:left="0" w:leftChars="0" w:firstLine="0" w:firstLineChars="0"/>
+        <w:jc w:val="left"/>
+        <w:rPr>
+          <w:rFonts w:hint="default" w:ascii="Cascadia Mono" w:hAnsi="Cascadia Mono" w:eastAsia="Cascadia Mono"/>
+          <w:color w:val="000000"/>
+          <w:sz w:val="24"/>
+          <w:szCs w:val="24"/>
+          <w:highlight w:val="none"/>
+          <w:lang w:val="pt-BR"/>
+        </w:rPr>
+      </w:pPr>
+    </w:p>
+    <w:p>
+      <w:pPr>
+        <w:ind w:left="0" w:leftChars="0" w:firstLine="0" w:firstLineChars="0"/>
+        <w:jc w:val="left"/>
+        <w:rPr>
+          <w:rFonts w:hint="default" w:ascii="Cascadia Mono" w:hAnsi="Cascadia Mono" w:eastAsia="Cascadia Mono"/>
+          <w:color w:val="000000"/>
+          <w:sz w:val="24"/>
+          <w:szCs w:val="24"/>
+          <w:highlight w:val="none"/>
+          <w:lang w:val="pt-BR"/>
+        </w:rPr>
+      </w:pPr>
+    </w:p>
+    <w:p>
+      <w:pPr>
+        <w:ind w:left="0" w:leftChars="0" w:firstLine="0" w:firstLineChars="0"/>
+        <w:jc w:val="left"/>
+        <w:rPr>
+          <w:rFonts w:hint="default" w:ascii="Cascadia Mono" w:hAnsi="Cascadia Mono" w:eastAsia="Cascadia Mono"/>
+          <w:color w:val="000000"/>
+          <w:sz w:val="24"/>
+          <w:szCs w:val="24"/>
+          <w:highlight w:val="none"/>
+          <w:lang w:val="pt-BR"/>
+        </w:rPr>
+      </w:pPr>
+    </w:p>
+    <w:p>
+      <w:pPr>
+        <w:ind w:left="0" w:leftChars="0" w:firstLine="0" w:firstLineChars="0"/>
+        <w:jc w:val="left"/>
+        <w:rPr>
+          <w:rFonts w:hint="default" w:ascii="Cascadia Mono" w:hAnsi="Cascadia Mono" w:eastAsia="Cascadia Mono"/>
+          <w:color w:val="000000"/>
+          <w:sz w:val="24"/>
+          <w:szCs w:val="24"/>
+          <w:highlight w:val="none"/>
+          <w:lang w:val="pt-BR"/>
+        </w:rPr>
+      </w:pPr>
+    </w:p>
+    <w:p>
+      <w:pPr>
+        <w:ind w:left="0" w:leftChars="0" w:firstLine="0" w:firstLineChars="0"/>
+        <w:jc w:val="left"/>
+        <w:rPr>
+          <w:rFonts w:hint="default" w:ascii="Cascadia Mono" w:hAnsi="Cascadia Mono" w:eastAsia="Cascadia Mono"/>
+          <w:color w:val="000000"/>
+          <w:sz w:val="24"/>
+          <w:szCs w:val="24"/>
+          <w:highlight w:val="none"/>
+          <w:lang w:val="pt-BR"/>
+        </w:rPr>
+      </w:pPr>
+    </w:p>
+    <w:p>
+      <w:pPr>
+        <w:ind w:left="0" w:leftChars="0" w:firstLine="0" w:firstLineChars="0"/>
+        <w:jc w:val="left"/>
+        <w:rPr>
+          <w:rFonts w:hint="default" w:ascii="Cascadia Mono" w:hAnsi="Cascadia Mono" w:eastAsia="Cascadia Mono"/>
+          <w:color w:val="000000"/>
+          <w:sz w:val="24"/>
+          <w:szCs w:val="24"/>
+          <w:highlight w:val="none"/>
+          <w:lang w:val="pt-BR"/>
+        </w:rPr>
+      </w:pPr>
+    </w:p>
+    <w:p>
+      <w:pPr>
+        <w:ind w:left="0" w:leftChars="0" w:firstLine="0" w:firstLineChars="0"/>
+        <w:jc w:val="left"/>
+        <w:rPr>
+          <w:rFonts w:hint="default" w:ascii="Cascadia Mono" w:hAnsi="Cascadia Mono" w:eastAsia="Cascadia Mono"/>
+          <w:color w:val="000000"/>
+          <w:sz w:val="24"/>
+          <w:szCs w:val="24"/>
+          <w:highlight w:val="none"/>
+          <w:lang w:val="pt-BR"/>
+        </w:rPr>
+      </w:pPr>
+    </w:p>
+    <w:p>
+      <w:pPr>
+        <w:ind w:left="0" w:leftChars="0" w:firstLine="0" w:firstLineChars="0"/>
+        <w:jc w:val="left"/>
+        <w:rPr>
+          <w:rFonts w:hint="default" w:ascii="Cascadia Mono" w:hAnsi="Cascadia Mono" w:eastAsia="Cascadia Mono"/>
+          <w:color w:val="000000"/>
+          <w:sz w:val="24"/>
+          <w:szCs w:val="24"/>
+          <w:highlight w:val="none"/>
+          <w:lang w:val="pt-BR"/>
+        </w:rPr>
+      </w:pPr>
+    </w:p>
+    <w:p>
+      <w:pPr>
+        <w:ind w:left="0" w:leftChars="0" w:firstLine="0" w:firstLineChars="0"/>
+        <w:jc w:val="left"/>
+        <w:rPr>
+          <w:rFonts w:hint="default" w:ascii="Cascadia Mono" w:hAnsi="Cascadia Mono" w:eastAsia="Cascadia Mono"/>
+          <w:color w:val="000000"/>
+          <w:sz w:val="24"/>
+          <w:szCs w:val="24"/>
+          <w:highlight w:val="none"/>
+          <w:lang w:val="pt-BR"/>
+        </w:rPr>
+      </w:pPr>
+    </w:p>
+    <w:p>
+      <w:pPr>
+        <w:ind w:left="0" w:leftChars="0" w:firstLine="0" w:firstLineChars="0"/>
+        <w:jc w:val="left"/>
+        <w:rPr>
+          <w:rFonts w:hint="default" w:ascii="Cascadia Mono" w:hAnsi="Cascadia Mono" w:eastAsia="Cascadia Mono"/>
+          <w:color w:val="000000"/>
+          <w:sz w:val="24"/>
+          <w:szCs w:val="24"/>
+          <w:highlight w:val="none"/>
+          <w:lang w:val="pt-BR"/>
+        </w:rPr>
+      </w:pPr>
+    </w:p>
+    <w:p>
+      <w:pPr>
+        <w:ind w:left="0" w:leftChars="0" w:firstLine="0" w:firstLineChars="0"/>
+        <w:jc w:val="left"/>
+        <w:rPr>
+          <w:rFonts w:hint="default" w:ascii="Cascadia Mono" w:hAnsi="Cascadia Mono" w:eastAsia="Cascadia Mono"/>
+          <w:color w:val="000000"/>
+          <w:sz w:val="24"/>
+          <w:szCs w:val="24"/>
+          <w:highlight w:val="none"/>
+          <w:lang w:val="pt-BR"/>
+        </w:rPr>
+      </w:pPr>
+    </w:p>
+    <w:p>
+      <w:pPr>
+        <w:ind w:left="0" w:leftChars="0" w:firstLine="0" w:firstLineChars="0"/>
+        <w:jc w:val="left"/>
+        <w:rPr>
+          <w:rFonts w:hint="default" w:ascii="Cascadia Mono" w:hAnsi="Cascadia Mono" w:eastAsia="Cascadia Mono"/>
+          <w:color w:val="000000"/>
+          <w:sz w:val="24"/>
+          <w:szCs w:val="24"/>
+          <w:highlight w:val="none"/>
+          <w:lang w:val="pt-BR"/>
+        </w:rPr>
+      </w:pPr>
+    </w:p>
+    <w:p>
+      <w:pPr>
+        <w:ind w:left="0" w:leftChars="0" w:firstLine="0" w:firstLineChars="0"/>
+        <w:jc w:val="left"/>
+        <w:rPr>
+          <w:rFonts w:hint="default" w:ascii="Cascadia Mono" w:hAnsi="Cascadia Mono" w:eastAsia="Cascadia Mono"/>
+          <w:color w:val="000000"/>
+          <w:sz w:val="24"/>
+          <w:szCs w:val="24"/>
+          <w:highlight w:val="none"/>
+          <w:lang w:val="pt-BR"/>
+        </w:rPr>
+      </w:pPr>
+    </w:p>
+    <w:p>
+      <w:pPr>
+        <w:ind w:left="0" w:leftChars="0" w:firstLine="0" w:firstLineChars="0"/>
+        <w:jc w:val="left"/>
+        <w:rPr>
+          <w:rFonts w:hint="default" w:ascii="Cascadia Mono" w:hAnsi="Cascadia Mono" w:eastAsia="Cascadia Mono"/>
+          <w:color w:val="000000"/>
+          <w:sz w:val="24"/>
+          <w:szCs w:val="24"/>
+          <w:highlight w:val="none"/>
+          <w:lang w:val="pt-BR"/>
+        </w:rPr>
+      </w:pPr>
+    </w:p>
+    <w:p>
+      <w:pPr>
+        <w:ind w:left="0" w:leftChars="0" w:firstLine="0" w:firstLineChars="0"/>
+        <w:jc w:val="left"/>
+        <w:rPr>
+          <w:rFonts w:hint="default" w:ascii="Cascadia Mono" w:hAnsi="Cascadia Mono" w:eastAsia="Cascadia Mono"/>
+          <w:color w:val="000000"/>
+          <w:sz w:val="24"/>
+          <w:szCs w:val="24"/>
+          <w:highlight w:val="none"/>
+          <w:lang w:val="pt-BR"/>
+        </w:rPr>
+      </w:pPr>
+    </w:p>
+    <w:p>
+      <w:pPr>
+        <w:ind w:left="0" w:leftChars="0" w:firstLine="0" w:firstLineChars="0"/>
+        <w:jc w:val="left"/>
+        <w:rPr>
+          <w:rFonts w:hint="default" w:ascii="Cascadia Mono" w:hAnsi="Cascadia Mono" w:eastAsia="Cascadia Mono"/>
+          <w:color w:val="000000"/>
+          <w:sz w:val="24"/>
+          <w:szCs w:val="24"/>
+          <w:highlight w:val="none"/>
+          <w:lang w:val="pt-BR"/>
+        </w:rPr>
+      </w:pPr>
+    </w:p>
+    <w:p>
+      <w:pPr>
+        <w:ind w:left="0" w:leftChars="0" w:firstLine="0" w:firstLineChars="0"/>
+        <w:jc w:val="left"/>
+        <w:rPr>
+          <w:rFonts w:hint="default" w:ascii="Cascadia Mono" w:hAnsi="Cascadia Mono" w:eastAsia="Cascadia Mono"/>
+          <w:color w:val="000000"/>
+          <w:sz w:val="24"/>
+          <w:szCs w:val="24"/>
+          <w:highlight w:val="none"/>
+          <w:lang w:val="pt-BR"/>
+        </w:rPr>
+      </w:pPr>
+    </w:p>
+    <w:p>
+      <w:pPr>
+        <w:ind w:left="0" w:leftChars="0" w:firstLine="0" w:firstLineChars="0"/>
+        <w:jc w:val="left"/>
+        <w:rPr>
+          <w:rFonts w:hint="default" w:ascii="Cascadia Mono" w:hAnsi="Cascadia Mono" w:eastAsia="Cascadia Mono"/>
+          <w:color w:val="000000"/>
+          <w:sz w:val="24"/>
+          <w:szCs w:val="24"/>
+          <w:highlight w:val="none"/>
+          <w:lang w:val="pt-BR"/>
+        </w:rPr>
+      </w:pPr>
+    </w:p>
+    <w:p>
+      <w:pPr>
+        <w:ind w:left="0" w:leftChars="0" w:firstLine="0" w:firstLineChars="0"/>
+        <w:jc w:val="left"/>
+        <w:rPr>
+          <w:rFonts w:hint="default" w:ascii="Cascadia Mono" w:hAnsi="Cascadia Mono" w:eastAsia="Cascadia Mono"/>
+          <w:color w:val="000000"/>
+          <w:sz w:val="24"/>
+          <w:szCs w:val="24"/>
+          <w:highlight w:val="none"/>
+          <w:lang w:val="pt-BR"/>
+        </w:rPr>
+      </w:pPr>
+    </w:p>
+    <w:p>
+      <w:pPr>
+        <w:ind w:left="0" w:leftChars="0" w:firstLine="0" w:firstLineChars="0"/>
+        <w:jc w:val="left"/>
+        <w:rPr>
+          <w:rFonts w:hint="default" w:ascii="Cascadia Mono" w:hAnsi="Cascadia Mono" w:eastAsia="Cascadia Mono"/>
+          <w:color w:val="000000"/>
+          <w:sz w:val="24"/>
+          <w:szCs w:val="24"/>
+          <w:highlight w:val="none"/>
+          <w:lang w:val="pt-BR"/>
+        </w:rPr>
+      </w:pPr>
+    </w:p>
+    <w:p>
+      <w:pPr>
+        <w:ind w:left="0" w:leftChars="0" w:firstLine="0" w:firstLineChars="0"/>
+        <w:jc w:val="left"/>
+        <w:rPr>
+          <w:rFonts w:hint="default" w:ascii="Cascadia Mono" w:hAnsi="Cascadia Mono" w:eastAsia="Cascadia Mono"/>
+          <w:color w:val="000000"/>
+          <w:sz w:val="24"/>
+          <w:szCs w:val="24"/>
+          <w:highlight w:val="none"/>
+          <w:lang w:val="pt-BR"/>
+        </w:rPr>
+      </w:pPr>
+    </w:p>
+    <w:p>
+      <w:pPr>
+        <w:ind w:left="0" w:leftChars="0" w:firstLine="0" w:firstLineChars="0"/>
+        <w:jc w:val="left"/>
+        <w:rPr>
+          <w:rFonts w:hint="default" w:ascii="Cascadia Mono" w:hAnsi="Cascadia Mono" w:eastAsia="Cascadia Mono"/>
+          <w:color w:val="000000"/>
+          <w:sz w:val="24"/>
+          <w:szCs w:val="24"/>
+          <w:highlight w:val="none"/>
+          <w:lang w:val="pt-BR"/>
+        </w:rPr>
+      </w:pPr>
+    </w:p>
+    <w:p>
+      <w:pPr>
+        <w:ind w:left="0" w:leftChars="0" w:firstLine="0" w:firstLineChars="0"/>
+        <w:jc w:val="left"/>
+        <w:rPr>
+          <w:rFonts w:hint="default" w:ascii="Cascadia Mono" w:hAnsi="Cascadia Mono" w:eastAsia="Cascadia Mono"/>
+          <w:color w:val="000000"/>
+          <w:sz w:val="24"/>
+          <w:szCs w:val="24"/>
+          <w:highlight w:val="none"/>
+          <w:lang w:val="pt-BR"/>
+        </w:rPr>
+      </w:pPr>
+    </w:p>
+    <w:p>
+      <w:pPr>
+        <w:ind w:left="0" w:leftChars="0" w:firstLine="0" w:firstLineChars="0"/>
+        <w:jc w:val="left"/>
+        <w:rPr>
+          <w:rFonts w:hint="default" w:ascii="Cascadia Mono" w:hAnsi="Cascadia Mono" w:eastAsia="Cascadia Mono"/>
+          <w:color w:val="000000"/>
+          <w:sz w:val="24"/>
+          <w:szCs w:val="24"/>
+          <w:highlight w:val="none"/>
+          <w:lang w:val="pt-BR"/>
+        </w:rPr>
+      </w:pPr>
+    </w:p>
+    <w:p>
+      <w:pPr>
+        <w:ind w:left="0" w:leftChars="0" w:firstLine="0" w:firstLineChars="0"/>
+        <w:jc w:val="left"/>
+        <w:rPr>
+          <w:rFonts w:hint="default" w:ascii="Cascadia Mono" w:hAnsi="Cascadia Mono" w:eastAsia="Cascadia Mono"/>
+          <w:color w:val="000000"/>
+          <w:sz w:val="24"/>
+          <w:szCs w:val="24"/>
+          <w:highlight w:val="none"/>
+          <w:lang w:val="pt-BR"/>
+        </w:rPr>
+      </w:pPr>
+    </w:p>
+    <w:p>
+      <w:pPr>
+        <w:ind w:left="0" w:leftChars="0" w:firstLine="0" w:firstLineChars="0"/>
+        <w:jc w:val="left"/>
+        <w:rPr>
+          <w:rFonts w:hint="default" w:ascii="Cascadia Mono" w:hAnsi="Cascadia Mono" w:eastAsia="Cascadia Mono"/>
+          <w:color w:val="000000"/>
+          <w:sz w:val="24"/>
+          <w:szCs w:val="24"/>
+          <w:highlight w:val="none"/>
+          <w:lang w:val="pt-BR"/>
+        </w:rPr>
+      </w:pPr>
+    </w:p>
+    <w:p>
+      <w:pPr>
+        <w:ind w:left="0" w:leftChars="0" w:firstLine="0" w:firstLineChars="0"/>
+        <w:jc w:val="left"/>
+        <w:rPr>
+          <w:rFonts w:hint="default" w:ascii="Cascadia Mono" w:hAnsi="Cascadia Mono" w:eastAsia="Cascadia Mono"/>
+          <w:color w:val="000000"/>
+          <w:sz w:val="24"/>
+          <w:szCs w:val="24"/>
+          <w:highlight w:val="none"/>
+          <w:lang w:val="pt-BR"/>
+        </w:rPr>
+      </w:pPr>
+    </w:p>
+    <w:p>
+      <w:pPr>
+        <w:ind w:left="0" w:leftChars="0" w:firstLine="0" w:firstLineChars="0"/>
+        <w:jc w:val="left"/>
+        <w:rPr>
+          <w:rFonts w:hint="default" w:ascii="Cascadia Mono" w:hAnsi="Cascadia Mono" w:eastAsia="Cascadia Mono"/>
+          <w:color w:val="000000"/>
+          <w:sz w:val="24"/>
+          <w:szCs w:val="24"/>
+          <w:highlight w:val="none"/>
+          <w:lang w:val="pt-BR"/>
+        </w:rPr>
+      </w:pPr>
+    </w:p>
+    <w:p>
+      <w:pPr>
+        <w:ind w:left="0" w:leftChars="0" w:firstLine="0" w:firstLineChars="0"/>
+        <w:jc w:val="left"/>
+        <w:rPr>
+          <w:rFonts w:hint="default" w:ascii="Cascadia Mono" w:hAnsi="Cascadia Mono" w:eastAsia="Cascadia Mono"/>
+          <w:color w:val="000000"/>
+          <w:sz w:val="24"/>
+          <w:szCs w:val="24"/>
+          <w:highlight w:val="none"/>
+          <w:lang w:val="pt-BR"/>
+        </w:rPr>
+      </w:pPr>
+    </w:p>
+    <w:p>
+      <w:pPr>
+        <w:ind w:left="0" w:leftChars="0" w:firstLine="0" w:firstLineChars="0"/>
+        <w:jc w:val="left"/>
+        <w:rPr>
+          <w:rFonts w:hint="default" w:ascii="Cascadia Mono" w:hAnsi="Cascadia Mono" w:eastAsia="Cascadia Mono"/>
+          <w:color w:val="000000"/>
+          <w:sz w:val="24"/>
+          <w:szCs w:val="24"/>
+          <w:highlight w:val="none"/>
+          <w:lang w:val="pt-BR"/>
+        </w:rPr>
+      </w:pPr>
+    </w:p>
+    <w:p>
+      <w:pPr>
+        <w:ind w:left="0" w:leftChars="0" w:firstLine="0" w:firstLineChars="0"/>
+        <w:jc w:val="left"/>
+        <w:rPr>
+          <w:rFonts w:hint="default" w:ascii="Cascadia Mono" w:hAnsi="Cascadia Mono" w:eastAsia="Cascadia Mono"/>
+          <w:color w:val="000000"/>
+          <w:sz w:val="24"/>
+          <w:szCs w:val="24"/>
+          <w:highlight w:val="none"/>
+          <w:lang w:val="pt-BR"/>
+        </w:rPr>
+      </w:pPr>
+    </w:p>
+    <w:p>
+      <w:pPr>
+        <w:ind w:left="0" w:leftChars="0" w:firstLine="0" w:firstLineChars="0"/>
+        <w:jc w:val="left"/>
+        <w:rPr>
+          <w:rFonts w:hint="default" w:ascii="Cascadia Mono" w:hAnsi="Cascadia Mono" w:eastAsia="Cascadia Mono"/>
+          <w:color w:val="000000"/>
+          <w:sz w:val="24"/>
+          <w:szCs w:val="24"/>
+          <w:highlight w:val="none"/>
+          <w:lang w:val="pt-BR"/>
+        </w:rPr>
+      </w:pPr>
+    </w:p>
+    <w:p>
+      <w:pPr>
+        <w:ind w:left="0" w:leftChars="0" w:firstLine="0" w:firstLineChars="0"/>
+        <w:jc w:val="left"/>
+        <w:rPr>
+          <w:rFonts w:hint="default" w:ascii="Cascadia Mono" w:hAnsi="Cascadia Mono" w:eastAsia="Cascadia Mono"/>
+          <w:color w:val="000000"/>
+          <w:sz w:val="24"/>
+          <w:szCs w:val="24"/>
+          <w:highlight w:val="none"/>
+          <w:lang w:val="pt-BR"/>
+        </w:rPr>
+      </w:pPr>
+    </w:p>
+    <w:p>
+      <w:pPr>
+        <w:ind w:left="0" w:leftChars="0" w:firstLine="0" w:firstLineChars="0"/>
+        <w:jc w:val="left"/>
+        <w:rPr>
+          <w:rFonts w:hint="default" w:ascii="Cascadia Mono" w:hAnsi="Cascadia Mono" w:eastAsia="Cascadia Mono"/>
+          <w:color w:val="000000"/>
+          <w:sz w:val="24"/>
+          <w:szCs w:val="24"/>
+          <w:highlight w:val="none"/>
+          <w:lang w:val="pt-BR"/>
+        </w:rPr>
+      </w:pPr>
+    </w:p>
+    <w:p>
+      <w:pPr>
+        <w:ind w:left="0" w:leftChars="0" w:firstLine="0" w:firstLineChars="0"/>
+        <w:jc w:val="left"/>
+        <w:rPr>
+          <w:rFonts w:hint="default" w:ascii="Cascadia Mono" w:hAnsi="Cascadia Mono" w:eastAsia="Cascadia Mono"/>
+          <w:color w:val="000000"/>
+          <w:sz w:val="24"/>
+          <w:szCs w:val="24"/>
+          <w:highlight w:val="none"/>
+          <w:lang w:val="pt-BR"/>
+        </w:rPr>
+      </w:pPr>
+    </w:p>
+    <w:p>
+      <w:pPr>
+        <w:ind w:left="0" w:leftChars="0" w:firstLine="0" w:firstLineChars="0"/>
+        <w:jc w:val="left"/>
+        <w:rPr>
+          <w:rFonts w:hint="default" w:ascii="Cascadia Mono" w:hAnsi="Cascadia Mono" w:eastAsia="Cascadia Mono"/>
+          <w:color w:val="000000"/>
+          <w:sz w:val="24"/>
+          <w:szCs w:val="24"/>
+          <w:highlight w:val="none"/>
+          <w:lang w:val="pt-BR"/>
+        </w:rPr>
+      </w:pPr>
+    </w:p>
+    <w:p>
+      <w:pPr>
+        <w:ind w:left="0" w:leftChars="0" w:firstLine="0" w:firstLineChars="0"/>
+        <w:jc w:val="left"/>
+        <w:rPr>
+          <w:rFonts w:hint="default" w:ascii="Cascadia Mono" w:hAnsi="Cascadia Mono" w:eastAsia="Cascadia Mono"/>
+          <w:color w:val="000000"/>
+          <w:sz w:val="24"/>
+          <w:szCs w:val="24"/>
+          <w:highlight w:val="none"/>
+          <w:lang w:val="pt-BR"/>
+        </w:rPr>
+      </w:pPr>
+    </w:p>
+    <w:p>
+      <w:pPr>
+        <w:ind w:left="0" w:leftChars="0" w:firstLine="0" w:firstLineChars="0"/>
+        <w:jc w:val="left"/>
+        <w:rPr>
+          <w:rFonts w:hint="default" w:ascii="Cascadia Mono" w:hAnsi="Cascadia Mono" w:eastAsia="Cascadia Mono"/>
+          <w:color w:val="000000"/>
+          <w:sz w:val="24"/>
+          <w:szCs w:val="24"/>
+          <w:highlight w:val="none"/>
+          <w:lang w:val="pt-BR"/>
+        </w:rPr>
+      </w:pPr>
+    </w:p>
+    <w:p>
+      <w:pPr>
+        <w:ind w:left="0" w:leftChars="0" w:firstLine="0" w:firstLineChars="0"/>
+        <w:jc w:val="left"/>
+        <w:rPr>
+          <w:rFonts w:hint="default" w:ascii="Cascadia Mono" w:hAnsi="Cascadia Mono" w:eastAsia="Cascadia Mono"/>
+          <w:color w:val="000000"/>
+          <w:sz w:val="24"/>
+          <w:szCs w:val="24"/>
+          <w:highlight w:val="none"/>
+          <w:lang w:val="pt-BR"/>
+        </w:rPr>
+      </w:pPr>
+    </w:p>
+    <w:p>
+      <w:pPr>
+        <w:ind w:left="0" w:leftChars="0" w:firstLine="0" w:firstLineChars="0"/>
+        <w:jc w:val="left"/>
+        <w:rPr>
+          <w:rFonts w:hint="default" w:ascii="Cascadia Mono" w:hAnsi="Cascadia Mono" w:eastAsia="Cascadia Mono"/>
+          <w:color w:val="000000"/>
+          <w:sz w:val="24"/>
+          <w:szCs w:val="24"/>
+          <w:highlight w:val="none"/>
+          <w:lang w:val="pt-BR"/>
+        </w:rPr>
+      </w:pPr>
+    </w:p>
+    <w:p>
+      <w:pPr>
+        <w:ind w:left="0" w:leftChars="0" w:firstLine="0" w:firstLineChars="0"/>
+        <w:jc w:val="left"/>
+        <w:rPr>
+          <w:rFonts w:hint="default" w:ascii="Cascadia Mono" w:hAnsi="Cascadia Mono" w:eastAsia="Cascadia Mono"/>
+          <w:color w:val="000000"/>
+          <w:sz w:val="24"/>
+          <w:szCs w:val="24"/>
+          <w:highlight w:val="none"/>
+          <w:lang w:val="pt-BR"/>
+        </w:rPr>
+      </w:pPr>
+    </w:p>
+    <w:p>
+      <w:pPr>
+        <w:ind w:left="0" w:leftChars="0" w:firstLine="0" w:firstLineChars="0"/>
+        <w:jc w:val="left"/>
+        <w:rPr>
+          <w:rFonts w:hint="default" w:ascii="Cascadia Mono" w:hAnsi="Cascadia Mono" w:eastAsia="Cascadia Mono"/>
+          <w:color w:val="000000"/>
+          <w:sz w:val="24"/>
+          <w:szCs w:val="24"/>
+          <w:highlight w:val="none"/>
+          <w:lang w:val="pt-BR"/>
+        </w:rPr>
+      </w:pPr>
+    </w:p>
+    <w:p>
+      <w:pPr>
+        <w:ind w:left="0" w:leftChars="0" w:firstLine="0" w:firstLineChars="0"/>
+        <w:jc w:val="left"/>
+        <w:rPr>
+          <w:rFonts w:hint="default" w:ascii="Cascadia Mono" w:hAnsi="Cascadia Mono" w:eastAsia="Cascadia Mono"/>
+          <w:color w:val="000000"/>
+          <w:sz w:val="24"/>
+          <w:szCs w:val="24"/>
+          <w:highlight w:val="none"/>
+          <w:lang w:val="pt-BR"/>
+        </w:rPr>
+      </w:pPr>
+    </w:p>
+    <w:p>
+      <w:pPr>
+        <w:ind w:left="0" w:leftChars="0" w:firstLine="0" w:firstLineChars="0"/>
+        <w:jc w:val="left"/>
+        <w:rPr>
+          <w:rFonts w:hint="default" w:ascii="Cascadia Mono" w:hAnsi="Cascadia Mono" w:eastAsia="Cascadia Mono"/>
+          <w:color w:val="000000"/>
+          <w:sz w:val="24"/>
+          <w:szCs w:val="24"/>
+          <w:highlight w:val="none"/>
+          <w:lang w:val="pt-BR"/>
+        </w:rPr>
+      </w:pPr>
+    </w:p>
+    <w:p>
+      <w:pPr>
+        <w:ind w:left="0" w:leftChars="0" w:firstLine="0" w:firstLineChars="0"/>
+        <w:jc w:val="left"/>
+        <w:rPr>
+          <w:rFonts w:hint="default" w:ascii="Cascadia Mono" w:hAnsi="Cascadia Mono" w:eastAsia="Cascadia Mono"/>
+          <w:color w:val="000000"/>
+          <w:sz w:val="24"/>
+          <w:szCs w:val="24"/>
+          <w:highlight w:val="none"/>
+          <w:lang w:val="pt-BR"/>
+        </w:rPr>
+      </w:pPr>
+    </w:p>
+    <w:p>
+      <w:pPr>
+        <w:ind w:left="0" w:leftChars="0" w:firstLine="0" w:firstLineChars="0"/>
+        <w:jc w:val="left"/>
+        <w:rPr>
+          <w:rFonts w:hint="default" w:ascii="Cascadia Mono" w:hAnsi="Cascadia Mono" w:eastAsia="Cascadia Mono"/>
+          <w:color w:val="000000"/>
+          <w:sz w:val="24"/>
+          <w:szCs w:val="24"/>
+          <w:highlight w:val="none"/>
+          <w:lang w:val="pt-BR"/>
+        </w:rPr>
+      </w:pPr>
+    </w:p>
+    <w:p>
+      <w:pPr>
+        <w:ind w:left="0" w:leftChars="0" w:firstLine="0" w:firstLineChars="0"/>
+        <w:jc w:val="left"/>
+        <w:rPr>
+          <w:rFonts w:hint="default" w:ascii="Cascadia Mono" w:hAnsi="Cascadia Mono" w:eastAsia="Cascadia Mono"/>
+          <w:color w:val="000000"/>
+          <w:sz w:val="24"/>
+          <w:szCs w:val="24"/>
+          <w:highlight w:val="none"/>
+          <w:lang w:val="pt-BR"/>
+        </w:rPr>
+      </w:pPr>
+    </w:p>
+    <w:p>
+      <w:pPr>
+        <w:ind w:left="0" w:leftChars="0" w:firstLine="0" w:firstLineChars="0"/>
+        <w:jc w:val="left"/>
+        <w:rPr>
+          <w:rFonts w:hint="default" w:ascii="Cascadia Mono" w:hAnsi="Cascadia Mono" w:eastAsia="Cascadia Mono"/>
+          <w:color w:val="000000"/>
+          <w:sz w:val="24"/>
+          <w:szCs w:val="24"/>
+          <w:highlight w:val="none"/>
+          <w:lang w:val="pt-BR"/>
+        </w:rPr>
+      </w:pPr>
+    </w:p>
+    <w:p>
+      <w:pPr>
+        <w:ind w:left="0" w:leftChars="0" w:firstLine="0" w:firstLineChars="0"/>
+        <w:jc w:val="left"/>
+        <w:rPr>
+          <w:rFonts w:hint="default" w:ascii="Cascadia Mono" w:hAnsi="Cascadia Mono" w:eastAsia="Cascadia Mono"/>
+          <w:color w:val="000000"/>
+          <w:sz w:val="24"/>
+          <w:szCs w:val="24"/>
+          <w:highlight w:val="none"/>
+          <w:lang w:val="pt-BR"/>
+        </w:rPr>
+      </w:pPr>
+    </w:p>
+    <w:p>
+      <w:pPr>
+        <w:ind w:left="0" w:leftChars="0" w:firstLine="0" w:firstLineChars="0"/>
+        <w:jc w:val="left"/>
+        <w:rPr>
+          <w:rFonts w:hint="default" w:ascii="Cascadia Mono" w:hAnsi="Cascadia Mono" w:eastAsia="Cascadia Mono"/>
+          <w:color w:val="000000"/>
+          <w:sz w:val="24"/>
+          <w:szCs w:val="24"/>
+          <w:highlight w:val="none"/>
+          <w:lang w:val="pt-BR"/>
+        </w:rPr>
+      </w:pPr>
+    </w:p>
+    <w:p>
+      <w:pPr>
+        <w:ind w:left="0" w:leftChars="0" w:firstLine="0" w:firstLineChars="0"/>
+        <w:jc w:val="left"/>
+        <w:rPr>
+          <w:rFonts w:hint="default" w:ascii="Cascadia Mono" w:hAnsi="Cascadia Mono" w:eastAsia="Cascadia Mono"/>
+          <w:color w:val="000000"/>
+          <w:sz w:val="24"/>
+          <w:szCs w:val="24"/>
+          <w:highlight w:val="none"/>
+          <w:lang w:val="pt-BR"/>
+        </w:rPr>
+      </w:pPr>
+    </w:p>
+    <w:p>
+      <w:pPr>
+        <w:ind w:left="0" w:leftChars="0" w:firstLine="0" w:firstLineChars="0"/>
+        <w:jc w:val="left"/>
+        <w:rPr>
+          <w:rFonts w:hint="default" w:ascii="Cascadia Mono" w:hAnsi="Cascadia Mono" w:eastAsia="Cascadia Mono"/>
+          <w:color w:val="000000"/>
+          <w:sz w:val="24"/>
+          <w:szCs w:val="24"/>
+          <w:highlight w:val="none"/>
+          <w:lang w:val="pt-BR"/>
+        </w:rPr>
+      </w:pPr>
+    </w:p>
+    <w:p>
+      <w:pPr>
+        <w:ind w:left="0" w:leftChars="0" w:firstLine="0" w:firstLineChars="0"/>
+        <w:jc w:val="left"/>
+        <w:rPr>
+          <w:rFonts w:hint="default" w:ascii="Cascadia Mono" w:hAnsi="Cascadia Mono" w:eastAsia="Cascadia Mono"/>
+          <w:color w:val="000000"/>
+          <w:sz w:val="24"/>
+          <w:szCs w:val="24"/>
+          <w:highlight w:val="none"/>
+          <w:lang w:val="pt-BR"/>
+        </w:rPr>
+      </w:pPr>
+    </w:p>
+    <w:p>
+      <w:pPr>
+        <w:ind w:left="0" w:leftChars="0" w:firstLine="0" w:firstLineChars="0"/>
+        <w:jc w:val="left"/>
+        <w:rPr>
+          <w:rFonts w:hint="default" w:ascii="Cascadia Mono" w:hAnsi="Cascadia Mono" w:eastAsia="Cascadia Mono"/>
+          <w:color w:val="000000"/>
+          <w:sz w:val="24"/>
+          <w:szCs w:val="24"/>
+          <w:highlight w:val="none"/>
+          <w:lang w:val="pt-BR"/>
+        </w:rPr>
+      </w:pPr>
+    </w:p>
+    <w:p>
+      <w:pPr>
+        <w:ind w:left="0" w:leftChars="0" w:firstLine="0" w:firstLineChars="0"/>
+        <w:jc w:val="left"/>
+        <w:rPr>
+          <w:rFonts w:hint="default" w:ascii="Cascadia Mono" w:hAnsi="Cascadia Mono" w:eastAsia="Cascadia Mono"/>
+          <w:color w:val="000000"/>
+          <w:sz w:val="24"/>
+          <w:szCs w:val="24"/>
+          <w:highlight w:val="none"/>
+          <w:lang w:val="pt-BR"/>
+        </w:rPr>
+      </w:pPr>
+    </w:p>
+    <w:p>
+      <w:pPr>
+        <w:ind w:left="0" w:leftChars="0" w:firstLine="0" w:firstLineChars="0"/>
+        <w:jc w:val="left"/>
+        <w:rPr>
+          <w:rFonts w:hint="default" w:ascii="Cascadia Mono" w:hAnsi="Cascadia Mono" w:eastAsia="Cascadia Mono"/>
+          <w:color w:val="000000"/>
+          <w:sz w:val="24"/>
+          <w:szCs w:val="24"/>
+          <w:highlight w:val="none"/>
+          <w:lang w:val="pt-BR"/>
+        </w:rPr>
+      </w:pPr>
+    </w:p>
+    <w:p>
+      <w:pPr>
+        <w:ind w:left="0" w:leftChars="0" w:firstLine="0" w:firstLineChars="0"/>
+        <w:jc w:val="left"/>
+        <w:rPr>
+          <w:rFonts w:hint="default" w:ascii="Cascadia Mono" w:hAnsi="Cascadia Mono" w:eastAsia="Cascadia Mono"/>
+          <w:color w:val="000000"/>
+          <w:sz w:val="24"/>
+          <w:szCs w:val="24"/>
+          <w:highlight w:val="none"/>
+          <w:lang w:val="pt-BR"/>
+        </w:rPr>
+      </w:pPr>
+    </w:p>
+    <w:p>
+      <w:pPr>
+        <w:ind w:left="0" w:leftChars="0" w:firstLine="0" w:firstLineChars="0"/>
+        <w:jc w:val="left"/>
+        <w:rPr>
+          <w:rFonts w:hint="default" w:ascii="Cascadia Mono" w:hAnsi="Cascadia Mono" w:eastAsia="Cascadia Mono"/>
+          <w:color w:val="000000"/>
+          <w:sz w:val="24"/>
+          <w:szCs w:val="24"/>
+          <w:highlight w:val="none"/>
+          <w:lang w:val="pt-BR"/>
+        </w:rPr>
+      </w:pPr>
+    </w:p>
+    <w:p>
+      <w:pPr>
+        <w:ind w:left="0" w:leftChars="0" w:firstLine="0" w:firstLineChars="0"/>
+        <w:jc w:val="left"/>
+        <w:rPr>
+          <w:rFonts w:hint="default" w:ascii="Cascadia Mono" w:hAnsi="Cascadia Mono" w:eastAsia="Cascadia Mono"/>
+          <w:color w:val="000000"/>
+          <w:sz w:val="24"/>
+          <w:szCs w:val="24"/>
+          <w:highlight w:val="none"/>
+          <w:lang w:val="pt-BR"/>
+        </w:rPr>
+      </w:pPr>
+    </w:p>
+    <w:p>
+      <w:pPr>
+        <w:ind w:left="0" w:leftChars="0" w:firstLine="0" w:firstLineChars="0"/>
+        <w:jc w:val="left"/>
+        <w:rPr>
+          <w:rFonts w:hint="default" w:ascii="Cascadia Mono" w:hAnsi="Cascadia Mono" w:eastAsia="Cascadia Mono"/>
+          <w:color w:val="000000"/>
+          <w:sz w:val="24"/>
+          <w:szCs w:val="24"/>
+          <w:highlight w:val="none"/>
+          <w:lang w:val="pt-BR"/>
+        </w:rPr>
+      </w:pPr>
+    </w:p>
+    <w:p>
+      <w:pPr>
+        <w:ind w:left="0" w:leftChars="0" w:firstLine="0" w:firstLineChars="0"/>
+        <w:jc w:val="left"/>
+        <w:rPr>
+          <w:rFonts w:hint="default" w:ascii="Cascadia Mono" w:hAnsi="Cascadia Mono" w:eastAsia="Cascadia Mono"/>
+          <w:color w:val="000000"/>
+          <w:sz w:val="24"/>
+          <w:szCs w:val="24"/>
+          <w:highlight w:val="none"/>
+          <w:lang w:val="pt-BR"/>
+        </w:rPr>
+      </w:pPr>
+    </w:p>
+    <w:p>
+      <w:pPr>
+        <w:ind w:left="0" w:leftChars="0" w:firstLine="0" w:firstLineChars="0"/>
+        <w:jc w:val="left"/>
+        <w:rPr>
+          <w:rFonts w:hint="default" w:ascii="Cascadia Mono" w:hAnsi="Cascadia Mono" w:eastAsia="Cascadia Mono"/>
+          <w:color w:val="000000"/>
+          <w:sz w:val="24"/>
+          <w:szCs w:val="24"/>
+          <w:highlight w:val="none"/>
+          <w:lang w:val="pt-BR"/>
+        </w:rPr>
+      </w:pPr>
+    </w:p>
+    <w:p>
+      <w:pPr>
+        <w:ind w:left="0" w:leftChars="0" w:firstLine="0" w:firstLineChars="0"/>
+        <w:jc w:val="left"/>
+        <w:rPr>
+          <w:rFonts w:hint="default" w:ascii="Cascadia Mono" w:hAnsi="Cascadia Mono" w:eastAsia="Cascadia Mono"/>
+          <w:color w:val="000000"/>
+          <w:sz w:val="24"/>
+          <w:szCs w:val="24"/>
+          <w:highlight w:val="none"/>
+          <w:lang w:val="pt-BR"/>
+        </w:rPr>
+      </w:pPr>
+    </w:p>
+    <w:p>
+      <w:pPr>
+        <w:ind w:left="0" w:leftChars="0" w:firstLine="0" w:firstLineChars="0"/>
+        <w:jc w:val="left"/>
+        <w:rPr>
+          <w:rFonts w:hint="default" w:ascii="Cascadia Mono" w:hAnsi="Cascadia Mono" w:eastAsia="Cascadia Mono"/>
+          <w:color w:val="000000"/>
+          <w:sz w:val="24"/>
+          <w:szCs w:val="24"/>
+          <w:highlight w:val="none"/>
+          <w:lang w:val="pt-BR"/>
+        </w:rPr>
+      </w:pPr>
+    </w:p>
+    <w:p>
+      <w:pPr>
+        <w:ind w:left="0" w:leftChars="0" w:firstLine="0" w:firstLineChars="0"/>
+        <w:jc w:val="left"/>
+        <w:rPr>
+          <w:rFonts w:hint="default" w:ascii="Cascadia Mono" w:hAnsi="Cascadia Mono" w:eastAsia="Cascadia Mono"/>
+          <w:color w:val="000000"/>
+          <w:sz w:val="24"/>
+          <w:szCs w:val="24"/>
+          <w:highlight w:val="none"/>
+          <w:lang w:val="pt-BR"/>
+        </w:rPr>
+      </w:pPr>
+    </w:p>
+    <w:p>
+      <w:pPr>
+        <w:ind w:left="0" w:leftChars="0" w:firstLine="0" w:firstLineChars="0"/>
+        <w:jc w:val="left"/>
+        <w:rPr>
+          <w:rFonts w:hint="default" w:ascii="Cascadia Mono" w:hAnsi="Cascadia Mono" w:eastAsia="Cascadia Mono"/>
+          <w:color w:val="000000"/>
+          <w:sz w:val="24"/>
+          <w:szCs w:val="24"/>
+          <w:highlight w:val="none"/>
+          <w:lang w:val="pt-BR"/>
+        </w:rPr>
+      </w:pPr>
+    </w:p>
+    <w:p>
+      <w:pPr>
+        <w:ind w:left="0" w:leftChars="0" w:firstLine="0" w:firstLineChars="0"/>
+        <w:jc w:val="left"/>
+        <w:rPr>
+          <w:rFonts w:hint="default" w:ascii="Cascadia Mono" w:hAnsi="Cascadia Mono" w:eastAsia="Cascadia Mono"/>
+          <w:color w:val="000000"/>
+          <w:sz w:val="24"/>
+          <w:szCs w:val="24"/>
+          <w:highlight w:val="none"/>
+          <w:lang w:val="pt-BR"/>
+        </w:rPr>
+      </w:pPr>
+    </w:p>
+    <w:p>
+      <w:pPr>
+        <w:ind w:left="0" w:leftChars="0" w:firstLine="0" w:firstLineChars="0"/>
+        <w:jc w:val="left"/>
+        <w:rPr>
+          <w:rFonts w:hint="default" w:ascii="Cascadia Mono" w:hAnsi="Cascadia Mono" w:eastAsia="Cascadia Mono"/>
+          <w:color w:val="000000"/>
+          <w:sz w:val="24"/>
+          <w:szCs w:val="24"/>
+          <w:highlight w:val="none"/>
+          <w:lang w:val="pt-BR"/>
+        </w:rPr>
+      </w:pPr>
+    </w:p>
+    <w:p>
+      <w:pPr>
+        <w:ind w:left="0" w:leftChars="0" w:firstLine="0" w:firstLineChars="0"/>
+        <w:jc w:val="left"/>
+        <w:rPr>
+          <w:rFonts w:hint="default" w:ascii="Cascadia Mono" w:hAnsi="Cascadia Mono" w:eastAsia="Cascadia Mono"/>
+          <w:color w:val="000000"/>
+          <w:sz w:val="24"/>
+          <w:szCs w:val="24"/>
+          <w:highlight w:val="none"/>
+          <w:lang w:val="pt-BR"/>
+        </w:rPr>
+      </w:pPr>
+    </w:p>
+    <w:p>
+      <w:pPr>
+        <w:ind w:left="0" w:leftChars="0" w:firstLine="0" w:firstLineChars="0"/>
+        <w:jc w:val="left"/>
+        <w:rPr>
+          <w:rFonts w:hint="default" w:ascii="Cascadia Mono" w:hAnsi="Cascadia Mono" w:eastAsia="Cascadia Mono"/>
+          <w:color w:val="000000"/>
+          <w:sz w:val="24"/>
+          <w:szCs w:val="24"/>
+          <w:highlight w:val="none"/>
+          <w:lang w:val="pt-BR"/>
+        </w:rPr>
+      </w:pPr>
+    </w:p>
+    <w:p>
+      <w:pPr>
+        <w:ind w:left="0" w:leftChars="0" w:firstLine="0" w:firstLineChars="0"/>
+        <w:jc w:val="left"/>
+        <w:rPr>
+          <w:rFonts w:hint="default" w:ascii="Cascadia Mono" w:hAnsi="Cascadia Mono" w:eastAsia="Cascadia Mono"/>
+          <w:color w:val="000000"/>
+          <w:sz w:val="24"/>
+          <w:szCs w:val="24"/>
+          <w:highlight w:val="none"/>
+          <w:lang w:val="pt-BR"/>
+        </w:rPr>
+      </w:pPr>
+    </w:p>
+    <w:p>
+      <w:pPr>
+        <w:ind w:left="0" w:leftChars="0" w:firstLine="0" w:firstLineChars="0"/>
+        <w:jc w:val="left"/>
+        <w:rPr>
+          <w:rFonts w:hint="default" w:ascii="Cascadia Mono" w:hAnsi="Cascadia Mono" w:eastAsia="Cascadia Mono"/>
+          <w:color w:val="000000"/>
+          <w:sz w:val="24"/>
+          <w:szCs w:val="24"/>
+          <w:highlight w:val="none"/>
+          <w:lang w:val="pt-BR"/>
+        </w:rPr>
+      </w:pPr>
+    </w:p>
+    <w:p>
+      <w:pPr>
+        <w:ind w:left="0" w:leftChars="0" w:firstLine="0" w:firstLineChars="0"/>
+        <w:jc w:val="left"/>
+        <w:rPr>
+          <w:rFonts w:hint="default" w:ascii="Cascadia Mono" w:hAnsi="Cascadia Mono" w:eastAsia="Cascadia Mono"/>
+          <w:color w:val="000000"/>
+          <w:sz w:val="24"/>
+          <w:szCs w:val="24"/>
+          <w:highlight w:val="none"/>
+          <w:lang w:val="pt-BR"/>
+        </w:rPr>
+      </w:pPr>
+    </w:p>
+    <w:p>
+      <w:pPr>
+        <w:ind w:left="0" w:leftChars="0" w:firstLine="0" w:firstLineChars="0"/>
+        <w:jc w:val="left"/>
+        <w:rPr>
+          <w:rFonts w:hint="default" w:ascii="Cascadia Mono" w:hAnsi="Cascadia Mono" w:eastAsia="Cascadia Mono"/>
+          <w:color w:val="000000"/>
+          <w:sz w:val="24"/>
+          <w:szCs w:val="24"/>
+          <w:highlight w:val="none"/>
+          <w:lang w:val="pt-BR"/>
+        </w:rPr>
+      </w:pPr>
+    </w:p>
+    <w:p>
+      <w:pPr>
+        <w:ind w:left="0" w:leftChars="0" w:firstLine="0" w:firstLineChars="0"/>
+        <w:jc w:val="left"/>
+        <w:rPr>
+          <w:rFonts w:hint="default" w:ascii="Cascadia Mono" w:hAnsi="Cascadia Mono" w:eastAsia="Cascadia Mono"/>
+          <w:color w:val="000000"/>
+          <w:sz w:val="24"/>
+          <w:szCs w:val="24"/>
+          <w:highlight w:val="none"/>
+          <w:lang w:val="pt-BR"/>
+        </w:rPr>
+      </w:pPr>
+    </w:p>
+    <w:p>
+      <w:pPr>
+        <w:ind w:left="0" w:leftChars="0" w:firstLine="0" w:firstLineChars="0"/>
+        <w:jc w:val="left"/>
+        <w:rPr>
+          <w:rFonts w:hint="default" w:ascii="Cascadia Mono" w:hAnsi="Cascadia Mono" w:eastAsia="Cascadia Mono"/>
+          <w:color w:val="000000"/>
+          <w:sz w:val="24"/>
+          <w:szCs w:val="24"/>
+          <w:highlight w:val="none"/>
+          <w:lang w:val="pt-BR"/>
+        </w:rPr>
+      </w:pPr>
+    </w:p>
+    <w:p>
+      <w:pPr>
+        <w:ind w:left="0" w:leftChars="0" w:firstLine="0" w:firstLineChars="0"/>
+        <w:jc w:val="left"/>
+        <w:rPr>
+          <w:rFonts w:hint="default" w:ascii="Cascadia Mono" w:hAnsi="Cascadia Mono" w:eastAsia="Cascadia Mono"/>
+          <w:color w:val="000000"/>
+          <w:sz w:val="24"/>
+          <w:szCs w:val="24"/>
+          <w:highlight w:val="none"/>
+          <w:lang w:val="pt-BR"/>
+        </w:rPr>
+      </w:pPr>
+    </w:p>
+    <w:p>
+      <w:pPr>
+        <w:ind w:left="0" w:leftChars="0" w:firstLine="0" w:firstLineChars="0"/>
+        <w:jc w:val="left"/>
+        <w:rPr>
+          <w:rFonts w:hint="default" w:ascii="Cascadia Mono" w:hAnsi="Cascadia Mono" w:eastAsia="Cascadia Mono"/>
+          <w:color w:val="000000"/>
+          <w:sz w:val="24"/>
+          <w:szCs w:val="24"/>
+          <w:highlight w:val="none"/>
+          <w:lang w:val="pt-BR"/>
+        </w:rPr>
+      </w:pPr>
+    </w:p>
+    <w:p>
+      <w:pPr>
+        <w:ind w:left="0" w:leftChars="0" w:firstLine="0" w:firstLineChars="0"/>
+        <w:jc w:val="left"/>
+        <w:rPr>
+          <w:rFonts w:hint="default" w:ascii="Cascadia Mono" w:hAnsi="Cascadia Mono" w:eastAsia="Cascadia Mono"/>
+          <w:color w:val="000000"/>
+          <w:sz w:val="24"/>
+          <w:szCs w:val="24"/>
+          <w:highlight w:val="none"/>
+          <w:lang w:val="pt-BR"/>
+        </w:rPr>
+      </w:pPr>
+    </w:p>
+    <w:p>
+      <w:pPr>
+        <w:ind w:left="0" w:leftChars="0" w:firstLine="0" w:firstLineChars="0"/>
+        <w:jc w:val="left"/>
+        <w:rPr>
+          <w:rFonts w:hint="default" w:ascii="Cascadia Mono" w:hAnsi="Cascadia Mono" w:eastAsia="Cascadia Mono"/>
+          <w:color w:val="000000"/>
+          <w:sz w:val="24"/>
+          <w:szCs w:val="24"/>
+          <w:highlight w:val="none"/>
+          <w:lang w:val="pt-BR"/>
+        </w:rPr>
+      </w:pPr>
+    </w:p>
+    <w:p>
+      <w:pPr>
+        <w:ind w:left="0" w:leftChars="0" w:firstLine="0" w:firstLineChars="0"/>
+        <w:jc w:val="left"/>
+        <w:rPr>
+          <w:rFonts w:hint="default" w:ascii="Cascadia Mono" w:hAnsi="Cascadia Mono" w:eastAsia="Cascadia Mono"/>
+          <w:color w:val="000000"/>
+          <w:sz w:val="24"/>
+          <w:szCs w:val="24"/>
+          <w:highlight w:val="none"/>
+          <w:lang w:val="pt-BR"/>
+        </w:rPr>
+      </w:pPr>
+    </w:p>
+    <w:p>
+      <w:pPr>
+        <w:ind w:left="0" w:leftChars="0" w:firstLine="0" w:firstLineChars="0"/>
+        <w:jc w:val="left"/>
+        <w:rPr>
+          <w:rFonts w:hint="default" w:ascii="Cascadia Mono" w:hAnsi="Cascadia Mono" w:eastAsia="Cascadia Mono"/>
+          <w:color w:val="000000"/>
+          <w:sz w:val="24"/>
+          <w:szCs w:val="24"/>
+          <w:highlight w:val="none"/>
+          <w:lang w:val="pt-BR"/>
+        </w:rPr>
+      </w:pPr>
+    </w:p>
+    <w:p>
+      <w:pPr>
+        <w:ind w:left="0" w:leftChars="0" w:firstLine="0" w:firstLineChars="0"/>
+        <w:jc w:val="left"/>
+        <w:rPr>
+          <w:rFonts w:hint="default" w:ascii="Cascadia Mono" w:hAnsi="Cascadia Mono" w:eastAsia="Cascadia Mono"/>
+          <w:color w:val="000000"/>
+          <w:sz w:val="24"/>
+          <w:szCs w:val="24"/>
+          <w:highlight w:val="none"/>
+          <w:lang w:val="pt-BR"/>
+        </w:rPr>
+      </w:pPr>
+    </w:p>
+    <w:p>
+      <w:pPr>
+        <w:ind w:left="0" w:leftChars="0" w:firstLine="0" w:firstLineChars="0"/>
+        <w:jc w:val="left"/>
+        <w:rPr>
+          <w:rFonts w:hint="default" w:ascii="Cascadia Mono" w:hAnsi="Cascadia Mono" w:eastAsia="Cascadia Mono"/>
+          <w:color w:val="000000"/>
+          <w:sz w:val="24"/>
+          <w:szCs w:val="24"/>
+          <w:highlight w:val="none"/>
           <w:lang w:val="pt-BR"/>
         </w:rPr>
       </w:pPr>
@@ -9637,6 +16978,104 @@
     <w:lsdException w:unhideWhenUsed="0" w:uiPriority="0" w:semiHidden="0" w:name="Balloon Text"/>
     <w:lsdException w:unhideWhenUsed="0" w:uiPriority="0" w:semiHidden="0" w:name="Table Grid"/>
     <w:lsdException w:unhideWhenUsed="0" w:uiPriority="0" w:semiHidden="0" w:name="Table Theme"/>
+    <w:lsdException w:unhideWhenUsed="0" w:uiPriority="60" w:semiHidden="0" w:name="Light Shading"/>
+    <w:lsdException w:unhideWhenUsed="0" w:uiPriority="61" w:semiHidden="0" w:name="Light List"/>
+    <w:lsdException w:unhideWhenUsed="0" w:uiPriority="62" w:semiHidden="0" w:name="Light Grid"/>
+    <w:lsdException w:unhideWhenUsed="0" w:uiPriority="63" w:semiHidden="0" w:name="Medium Shading 1"/>
+    <w:lsdException w:unhideWhenUsed="0" w:uiPriority="64" w:semiHidden="0" w:name="Medium Shading 2"/>
+    <w:lsdException w:unhideWhenUsed="0" w:uiPriority="65" w:semiHidden="0" w:name="Medium List 1"/>
+    <w:lsdException w:unhideWhenUsed="0" w:uiPriority="66" w:semiHidden="0" w:name="Medium List 2"/>
+    <w:lsdException w:unhideWhenUsed="0" w:uiPriority="67" w:semiHidden="0" w:name="Medium Grid 1"/>
+    <w:lsdException w:unhideWhenUsed="0" w:uiPriority="68" w:semiHidden="0" w:name="Medium Grid 2"/>
+    <w:lsdException w:unhideWhenUsed="0" w:uiPriority="69" w:semiHidden="0" w:name="Medium Grid 3"/>
+    <w:lsdException w:unhideWhenUsed="0" w:uiPriority="70" w:semiHidden="0" w:name="Dark List"/>
+    <w:lsdException w:unhideWhenUsed="0" w:uiPriority="71" w:semiHidden="0" w:name="Colorful Shading"/>
+    <w:lsdException w:unhideWhenUsed="0" w:uiPriority="72" w:semiHidden="0" w:name="Colorful List"/>
+    <w:lsdException w:unhideWhenUsed="0" w:uiPriority="73" w:semiHidden="0" w:name="Colorful Grid"/>
+    <w:lsdException w:unhideWhenUsed="0" w:uiPriority="60" w:semiHidden="0" w:name="Light Shading Accent 1"/>
+    <w:lsdException w:unhideWhenUsed="0" w:uiPriority="61" w:semiHidden="0" w:name="Light List Accent 1"/>
+    <w:lsdException w:unhideWhenUsed="0" w:uiPriority="62" w:semiHidden="0" w:name="Light Grid Accent 1"/>
+    <w:lsdException w:unhideWhenUsed="0" w:uiPriority="63" w:semiHidden="0" w:name="Medium Shading 1 Accent 1"/>
+    <w:lsdException w:unhideWhenUsed="0" w:uiPriority="64" w:semiHidden="0" w:name="Medium Shading 2 Accent 1"/>
+    <w:lsdException w:unhideWhenUsed="0" w:uiPriority="65" w:semiHidden="0" w:name="Medium List 1 Accent 1"/>
+    <w:lsdException w:unhideWhenUsed="0" w:uiPriority="66" w:semiHidden="0" w:name="Medium List 2 Accent 1"/>
+    <w:lsdException w:unhideWhenUsed="0" w:uiPriority="67" w:semiHidden="0" w:name="Medium Grid 1 Accent 1"/>
+    <w:lsdException w:unhideWhenUsed="0" w:uiPriority="68" w:semiHidden="0" w:name="Medium Grid 2 Accent 1"/>
+    <w:lsdException w:unhideWhenUsed="0" w:uiPriority="69" w:semiHidden="0" w:name="Medium Grid 3 Accent 1"/>
+    <w:lsdException w:unhideWhenUsed="0" w:uiPriority="70" w:semiHidden="0" w:name="Dark List Accent 1"/>
+    <w:lsdException w:unhideWhenUsed="0" w:uiPriority="71" w:semiHidden="0" w:name="Colorful Shading Accent 1"/>
+    <w:lsdException w:unhideWhenUsed="0" w:uiPriority="72" w:semiHidden="0" w:name="Colorful List Accent 1"/>
+    <w:lsdException w:unhideWhenUsed="0" w:uiPriority="73" w:semiHidden="0" w:name="Colorful Grid Accent 1"/>
+    <w:lsdException w:unhideWhenUsed="0" w:uiPriority="60" w:semiHidden="0" w:name="Light Shading Accent 2"/>
+    <w:lsdException w:unhideWhenUsed="0" w:uiPriority="61" w:semiHidden="0" w:name="Light List Accent 2"/>
+    <w:lsdException w:unhideWhenUsed="0" w:uiPriority="62" w:semiHidden="0" w:name="Light Grid Accent 2"/>
+    <w:lsdException w:unhideWhenUsed="0" w:uiPriority="63" w:semiHidden="0" w:name="Medium Shading 1 Accent 2"/>
+    <w:lsdException w:unhideWhenUsed="0" w:uiPriority="64" w:semiHidden="0" w:name="Medium Shading 2 Accent 2"/>
+    <w:lsdException w:unhideWhenUsed="0" w:uiPriority="65" w:semiHidden="0" w:name="Medium List 1 Accent 2"/>
+    <w:lsdException w:unhideWhenUsed="0" w:uiPriority="66" w:semiHidden="0" w:name="Medium List 2 Accent 2"/>
+    <w:lsdException w:unhideWhenUsed="0" w:uiPriority="67" w:semiHidden="0" w:name="Medium Grid 1 Accent 2"/>
+    <w:lsdException w:unhideWhenUsed="0" w:uiPriority="68" w:semiHidden="0" w:name="Medium Grid 2 Accent 2"/>
+    <w:lsdException w:unhideWhenUsed="0" w:uiPriority="69" w:semiHidden="0" w:name="Medium Grid 3 Accent 2"/>
+    <w:lsdException w:unhideWhenUsed="0" w:uiPriority="70" w:semiHidden="0" w:name="Dark List Accent 2"/>
+    <w:lsdException w:unhideWhenUsed="0" w:uiPriority="71" w:semiHidden="0" w:name="Colorful Shading Accent 2"/>
+    <w:lsdException w:unhideWhenUsed="0" w:uiPriority="72" w:semiHidden="0" w:name="Colorful List Accent 2"/>
+    <w:lsdException w:unhideWhenUsed="0" w:uiPriority="73" w:semiHidden="0" w:name="Colorful Grid Accent 2"/>
+    <w:lsdException w:unhideWhenUsed="0" w:uiPriority="60" w:semiHidden="0" w:name="Light Shading Accent 3"/>
+    <w:lsdException w:unhideWhenUsed="0" w:uiPriority="61" w:semiHidden="0" w:name="Light List Accent 3"/>
+    <w:lsdException w:unhideWhenUsed="0" w:uiPriority="62" w:semiHidden="0" w:name="Light Grid Accent 3"/>
+    <w:lsdException w:unhideWhenUsed="0" w:uiPriority="63" w:semiHidden="0" w:name="Medium Shading 1 Accent 3"/>
+    <w:lsdException w:unhideWhenUsed="0" w:uiPriority="64" w:semiHidden="0" w:name="Medium Shading 2 Accent 3"/>
+    <w:lsdException w:unhideWhenUsed="0" w:uiPriority="65" w:semiHidden="0" w:name="Medium List 1 Accent 3"/>
+    <w:lsdException w:unhideWhenUsed="0" w:uiPriority="66" w:semiHidden="0" w:name="Medium List 2 Accent 3"/>
+    <w:lsdException w:unhideWhenUsed="0" w:uiPriority="67" w:semiHidden="0" w:name="Medium Grid 1 Accent 3"/>
+    <w:lsdException w:unhideWhenUsed="0" w:uiPriority="68" w:semiHidden="0" w:name="Medium Grid 2 Accent 3"/>
+    <w:lsdException w:unhideWhenUsed="0" w:uiPriority="69" w:semiHidden="0" w:name="Medium Grid 3 Accent 3"/>
+    <w:lsdException w:unhideWhenUsed="0" w:uiPriority="70" w:semiHidden="0" w:name="Dark List Accent 3"/>
+    <w:lsdException w:unhideWhenUsed="0" w:uiPriority="71" w:semiHidden="0" w:name="Colorful Shading Accent 3"/>
+    <w:lsdException w:unhideWhenUsed="0" w:uiPriority="72" w:semiHidden="0" w:name="Colorful List Accent 3"/>
+    <w:lsdException w:unhideWhenUsed="0" w:uiPriority="73" w:semiHidden="0" w:name="Colorful Grid Accent 3"/>
+    <w:lsdException w:unhideWhenUsed="0" w:uiPriority="60" w:semiHidden="0" w:name="Light Shading Accent 4"/>
+    <w:lsdException w:unhideWhenUsed="0" w:uiPriority="61" w:semiHidden="0" w:name="Light List Accent 4"/>
+    <w:lsdException w:unhideWhenUsed="0" w:uiPriority="62" w:semiHidden="0" w:name="Light Grid Accent 4"/>
+    <w:lsdException w:unhideWhenUsed="0" w:uiPriority="63" w:semiHidden="0" w:name="Medium Shading 1 Accent 4"/>
+    <w:lsdException w:unhideWhenUsed="0" w:uiPriority="64" w:semiHidden="0" w:name="Medium Shading 2 Accent 4"/>
+    <w:lsdException w:unhideWhenUsed="0" w:uiPriority="65" w:semiHidden="0" w:name="Medium List 1 Accent 4"/>
+    <w:lsdException w:unhideWhenUsed="0" w:uiPriority="66" w:semiHidden="0" w:name="Medium List 2 Accent 4"/>
+    <w:lsdException w:unhideWhenUsed="0" w:uiPriority="67" w:semiHidden="0" w:name="Medium Grid 1 Accent 4"/>
+    <w:lsdException w:unhideWhenUsed="0" w:uiPriority="68" w:semiHidden="0" w:name="Medium Grid 2 Accent 4"/>
+    <w:lsdException w:unhideWhenUsed="0" w:uiPriority="69" w:semiHidden="0" w:name="Medium Grid 3 Accent 4"/>
+    <w:lsdException w:unhideWhenUsed="0" w:uiPriority="70" w:semiHidden="0" w:name="Dark List Accent 4"/>
+    <w:lsdException w:unhideWhenUsed="0" w:uiPriority="71" w:semiHidden="0" w:name="Colorful Shading Accent 4"/>
+    <w:lsdException w:unhideWhenUsed="0" w:uiPriority="72" w:semiHidden="0" w:name="Colorful List Accent 4"/>
+    <w:lsdException w:unhideWhenUsed="0" w:uiPriority="73" w:semiHidden="0" w:name="Colorful Grid Accent 4"/>
+    <w:lsdException w:unhideWhenUsed="0" w:uiPriority="60" w:semiHidden="0" w:name="Light Shading Accent 5"/>
+    <w:lsdException w:unhideWhenUsed="0" w:uiPriority="61" w:semiHidden="0" w:name="Light List Accent 5"/>
+    <w:lsdException w:unhideWhenUsed="0" w:uiPriority="62" w:semiHidden="0" w:name="Light Grid Accent 5"/>
+    <w:lsdException w:unhideWhenUsed="0" w:uiPriority="63" w:semiHidden="0" w:name="Medium Shading 1 Accent 5"/>
+    <w:lsdException w:unhideWhenUsed="0" w:uiPriority="64" w:semiHidden="0" w:name="Medium Shading 2 Accent 5"/>
+    <w:lsdException w:unhideWhenUsed="0" w:uiPriority="65" w:semiHidden="0" w:name="Medium List 1 Accent 5"/>
+    <w:lsdException w:unhideWhenUsed="0" w:uiPriority="66" w:semiHidden="0" w:name="Medium List 2 Accent 5"/>
+    <w:lsdException w:unhideWhenUsed="0" w:uiPriority="67" w:semiHidden="0" w:name="Medium Grid 1 Accent 5"/>
+    <w:lsdException w:unhideWhenUsed="0" w:uiPriority="68" w:semiHidden="0" w:name="Medium Grid 2 Accent 5"/>
+    <w:lsdException w:unhideWhenUsed="0" w:uiPriority="69" w:semiHidden="0" w:name="Medium Grid 3 Accent 5"/>
+    <w:lsdException w:unhideWhenUsed="0" w:uiPriority="70" w:semiHidden="0" w:name="Dark List Accent 5"/>
+    <w:lsdException w:unhideWhenUsed="0" w:uiPriority="71" w:semiHidden="0" w:name="Colorful Shading Accent 5"/>
+    <w:lsdException w:unhideWhenUsed="0" w:uiPriority="72" w:semiHidden="0" w:name="Colorful List Accent 5"/>
+    <w:lsdException w:unhideWhenUsed="0" w:uiPriority="73" w:semiHidden="0" w:name="Colorful Grid Accent 5"/>
+    <w:lsdException w:unhideWhenUsed="0" w:uiPriority="60" w:semiHidden="0" w:name="Light Shading Accent 6"/>
+    <w:lsdException w:unhideWhenUsed="0" w:uiPriority="61" w:semiHidden="0" w:name="Light List Accent 6"/>
+    <w:lsdException w:unhideWhenUsed="0" w:uiPriority="62" w:semiHidden="0" w:name="Light Grid Accent 6"/>
+    <w:lsdException w:unhideWhenUsed="0" w:uiPriority="63" w:semiHidden="0" w:name="Medium Shading 1 Accent 6"/>
+    <w:lsdException w:unhideWhenUsed="0" w:uiPriority="64" w:semiHidden="0" w:name="Medium Shading 2 Accent 6"/>
+    <w:lsdException w:unhideWhenUsed="0" w:uiPriority="65" w:semiHidden="0" w:name="Medium List 1 Accent 6"/>
+    <w:lsdException w:unhideWhenUsed="0" w:uiPriority="66" w:semiHidden="0" w:name="Medium List 2 Accent 6"/>
+    <w:lsdException w:unhideWhenUsed="0" w:uiPriority="67" w:semiHidden="0" w:name="Medium Grid 1 Accent 6"/>
+    <w:lsdException w:unhideWhenUsed="0" w:uiPriority="68" w:semiHidden="0" w:name="Medium Grid 2 Accent 6"/>
+    <w:lsdException w:unhideWhenUsed="0" w:uiPriority="69" w:semiHidden="0" w:name="Medium Grid 3 Accent 6"/>
+    <w:lsdException w:unhideWhenUsed="0" w:uiPriority="70" w:semiHidden="0" w:name="Dark List Accent 6"/>
+    <w:lsdException w:unhideWhenUsed="0" w:uiPriority="71" w:semiHidden="0" w:name="Colorful Shading Accent 6"/>
+    <w:lsdException w:unhideWhenUsed="0" w:uiPriority="72" w:semiHidden="0" w:name="Colorful List Accent 6"/>
+    <w:lsdException w:unhideWhenUsed="0" w:uiPriority="73" w:semiHidden="0" w:name="Colorful Grid Accent 6"/>
   </w:latentStyles>
   <w:style w:type="paragraph" w:default="1" w:styleId="1">
     <w:name w:val="Normal"/>
@@ -9666,12 +17105,69 @@
     </w:tblPr>
   </w:style>
   <w:style w:type="character" w:styleId="4">
+    <w:name w:val="HTML Code"/>
+    <w:basedOn w:val="2"/>
+    <w:uiPriority w:val="0"/>
+    <w:rPr>
+      <w:rFonts w:ascii="Courier New" w:hAnsi="Courier New" w:cs="Courier New"/>
+      <w:sz w:val="20"/>
+      <w:szCs w:val="20"/>
+    </w:rPr>
+  </w:style>
+  <w:style w:type="paragraph" w:styleId="5">
+    <w:name w:val="HTML Preformatted"/>
+    <w:uiPriority w:val="0"/>
+    <w:pPr>
+      <w:tabs>
+        <w:tab w:val="left" w:pos="916"/>
+        <w:tab w:val="left" w:pos="1832"/>
+        <w:tab w:val="left" w:pos="2748"/>
+        <w:tab w:val="left" w:pos="3664"/>
+        <w:tab w:val="left" w:pos="4580"/>
+        <w:tab w:val="left" w:pos="5496"/>
+        <w:tab w:val="left" w:pos="6412"/>
+        <w:tab w:val="left" w:pos="7328"/>
+        <w:tab w:val="left" w:pos="8244"/>
+        <w:tab w:val="left" w:pos="9160"/>
+        <w:tab w:val="left" w:pos="10076"/>
+        <w:tab w:val="left" w:pos="10992"/>
+        <w:tab w:val="left" w:pos="11908"/>
+        <w:tab w:val="left" w:pos="12824"/>
+        <w:tab w:val="left" w:pos="13740"/>
+        <w:tab w:val="left" w:pos="14656"/>
+      </w:tabs>
+      <w:jc w:val="left"/>
+    </w:pPr>
+    <w:rPr>
+      <w:rFonts w:hint="eastAsia" w:ascii="SimSun" w:hAnsi="SimSun" w:eastAsia="SimSun" w:cs="SimSun"/>
+      <w:kern w:val="0"/>
+      <w:sz w:val="24"/>
+      <w:szCs w:val="24"/>
+      <w:lang w:val="en-US" w:eastAsia="zh-CN" w:bidi="ar"/>
+    </w:rPr>
+  </w:style>
+  <w:style w:type="character" w:styleId="6">
     <w:name w:val="Hyperlink"/>
     <w:basedOn w:val="2"/>
     <w:uiPriority w:val="0"/>
     <w:rPr>
       <w:color w:val="0000FF"/>
       <w:u w:val="single"/>
+    </w:rPr>
+  </w:style>
+  <w:style w:type="paragraph" w:styleId="7">
+    <w:name w:val="Normal (Web)"/>
+    <w:uiPriority w:val="0"/>
+    <w:pPr>
+      <w:spacing w:before="0" w:beforeAutospacing="1" w:after="0" w:afterAutospacing="1"/>
+      <w:ind w:left="0" w:right="0"/>
+      <w:jc w:val="left"/>
+    </w:pPr>
+    <w:rPr>
+      <w:kern w:val="0"/>
+      <w:sz w:val="24"/>
+      <w:szCs w:val="24"/>
+      <w:lang w:val="en-US" w:eastAsia="zh-CN" w:bidi="ar"/>
     </w:rPr>
   </w:style>
 </w:styles>

--- a/Notes.docx
+++ b/Notes.docx
@@ -10669,6 +10669,7 @@
     <w:p>
       <w:pPr>
         <w:spacing w:beforeLines="0" w:afterLines="0"/>
+        <w:ind w:firstLine="720" w:firstLineChars="0"/>
         <w:jc w:val="left"/>
         <w:rPr>
           <w:rFonts w:hint="default" w:ascii="Cascadia Mono" w:hAnsi="Cascadia Mono" w:eastAsia="Cascadia Mono"/>
@@ -10686,12 +10687,13 @@
           <w:szCs w:val="24"/>
           <w:highlight w:val="white"/>
         </w:rPr>
-        <w:t xml:space="preserve">     NESSE COMPONENTE, O ATRIBUTO Artista É DEFINIDO COMO UM PARÂMETRO</w:t>
-      </w:r>
-    </w:p>
-    <w:p>
-      <w:pPr>
-        <w:spacing w:beforeLines="0" w:afterLines="0"/>
+        <w:t xml:space="preserve"> NESSE COMPONENTE, O ATRIBUTO Artista É DEFINIDO COMO UM PARÂMETRO</w:t>
+      </w:r>
+    </w:p>
+    <w:p>
+      <w:pPr>
+        <w:spacing w:beforeLines="0" w:afterLines="0"/>
+        <w:ind w:firstLine="720" w:firstLineChars="0"/>
         <w:jc w:val="left"/>
         <w:rPr>
           <w:rFonts w:hint="default" w:ascii="Cascadia Mono" w:hAnsi="Cascadia Mono" w:eastAsia="Cascadia Mono"/>
@@ -10709,12 +10711,13 @@
           <w:szCs w:val="24"/>
           <w:highlight w:val="white"/>
         </w:rPr>
-        <w:t xml:space="preserve">     PQ ELE É USADO NUM LAÇO EM Pages/Artistas.razor ASSUMINDO PARA CADA ITERAÇÃO</w:t>
-      </w:r>
-    </w:p>
-    <w:p>
-      <w:pPr>
-        <w:spacing w:beforeLines="0" w:afterLines="0"/>
+        <w:t xml:space="preserve"> PQ ELE É USADO EM Pages/Artistas.razor ASSUMINDO PARA CADA ITERAÇÃO</w:t>
+      </w:r>
+    </w:p>
+    <w:p>
+      <w:pPr>
+        <w:spacing w:beforeLines="0" w:afterLines="0"/>
+        <w:ind w:firstLine="720" w:firstLineChars="0"/>
         <w:jc w:val="left"/>
         <w:rPr>
           <w:rFonts w:hint="default" w:ascii="Cascadia Mono" w:hAnsi="Cascadia Mono" w:eastAsia="Cascadia Mono"/>
@@ -10732,22 +10735,14 @@
           <w:szCs w:val="24"/>
           <w:highlight w:val="white"/>
         </w:rPr>
-        <w:t xml:space="preserve">     DO LAÇO UM VALOR DIFERENTE</w:t>
-      </w:r>
-    </w:p>
-    <w:p>
-      <w:pPr>
-        <w:spacing w:beforeLines="0" w:afterLines="0"/>
-        <w:jc w:val="left"/>
-        <w:rPr>
-          <w:rFonts w:hint="default" w:ascii="Cascadia Mono" w:hAnsi="Cascadia Mono" w:eastAsia="Cascadia Mono"/>
-          <w:color w:val="000000"/>
-          <w:sz w:val="19"/>
-          <w:szCs w:val="24"/>
-          <w:highlight w:val="white"/>
-        </w:rPr>
-      </w:pPr>
-      <w:r>
+        <w:t xml:space="preserve"> DO LAÇO UM VALOR DIFERENTE NO COMPONENTE MudItem</w:t>
+      </w:r>
+    </w:p>
+    <w:p>
+      <w:pPr>
+        <w:spacing w:beforeLines="0" w:afterLines="0"/>
+        <w:ind w:firstLine="720" w:firstLineChars="0"/>
+        <w:jc w:val="left"/>
         <w:rPr>
           <w:rFonts w:hint="default" w:ascii="Cascadia Mono" w:hAnsi="Cascadia Mono" w:eastAsia="Cascadia Mono"/>
           <w:color w:val="008000"/>
@@ -10755,7 +10750,122 @@
           <w:szCs w:val="24"/>
           <w:highlight w:val="white"/>
         </w:rPr>
-        <w:t xml:space="preserve">     */</w:t>
+      </w:pPr>
+    </w:p>
+    <w:p>
+      <w:pPr>
+        <w:spacing w:beforeLines="0" w:afterLines="0"/>
+        <w:ind w:firstLine="720" w:firstLineChars="0"/>
+        <w:jc w:val="left"/>
+        <w:rPr>
+          <w:rFonts w:hint="default" w:ascii="Cascadia Mono" w:hAnsi="Cascadia Mono" w:eastAsia="Cascadia Mono"/>
+          <w:color w:val="008000"/>
+          <w:sz w:val="19"/>
+          <w:szCs w:val="24"/>
+          <w:highlight w:val="white"/>
+        </w:rPr>
+      </w:pPr>
+      <w:r>
+        <w:rPr>
+          <w:rFonts w:hint="default" w:ascii="Cascadia Mono" w:hAnsi="Cascadia Mono" w:eastAsia="Cascadia Mono"/>
+          <w:color w:val="008000"/>
+          <w:sz w:val="19"/>
+          <w:szCs w:val="24"/>
+          <w:highlight w:val="white"/>
+        </w:rPr>
+        <w:t xml:space="preserve"> CardArtista.razor - COMPONENTE COM O PARÂMETRO Artista</w:t>
+      </w:r>
+    </w:p>
+    <w:p>
+      <w:pPr>
+        <w:spacing w:beforeLines="0" w:afterLines="0"/>
+        <w:ind w:firstLine="720" w:firstLineChars="0"/>
+        <w:jc w:val="left"/>
+        <w:rPr>
+          <w:rFonts w:hint="default" w:ascii="Cascadia Mono" w:hAnsi="Cascadia Mono" w:eastAsia="Cascadia Mono"/>
+          <w:color w:val="008000"/>
+          <w:sz w:val="19"/>
+          <w:szCs w:val="24"/>
+          <w:highlight w:val="white"/>
+        </w:rPr>
+      </w:pPr>
+      <w:r>
+        <w:rPr>
+          <w:rFonts w:hint="default" w:ascii="Cascadia Mono" w:hAnsi="Cascadia Mono" w:eastAsia="Cascadia Mono"/>
+          <w:color w:val="008000"/>
+          <w:sz w:val="19"/>
+          <w:szCs w:val="24"/>
+          <w:highlight w:val="white"/>
+        </w:rPr>
+        <w:t xml:space="preserve"> Artistas.razor - PÁGINA RAZOR QUE USA O PARÂMETRO Artista DENTRO DE</w:t>
+      </w:r>
+    </w:p>
+    <w:p>
+      <w:pPr>
+        <w:spacing w:beforeLines="0" w:afterLines="0"/>
+        <w:ind w:firstLine="720" w:firstLineChars="0"/>
+        <w:jc w:val="left"/>
+        <w:rPr>
+          <w:rFonts w:hint="default" w:ascii="Cascadia Mono" w:hAnsi="Cascadia Mono" w:eastAsia="Cascadia Mono"/>
+          <w:color w:val="008000"/>
+          <w:sz w:val="19"/>
+          <w:szCs w:val="24"/>
+          <w:highlight w:val="white"/>
+        </w:rPr>
+      </w:pPr>
+      <w:r>
+        <w:rPr>
+          <w:rFonts w:hint="default" w:ascii="Cascadia Mono" w:hAnsi="Cascadia Mono" w:eastAsia="Cascadia Mono"/>
+          <w:color w:val="008000"/>
+          <w:sz w:val="19"/>
+          <w:szCs w:val="24"/>
+          <w:highlight w:val="white"/>
+        </w:rPr>
+        <w:t xml:space="preserve"> SEU COMPONENTE CardArtista EM MudItem</w:t>
+      </w:r>
+    </w:p>
+    <w:p>
+      <w:pPr>
+        <w:spacing w:beforeLines="0" w:afterLines="0"/>
+        <w:jc w:val="left"/>
+        <w:rPr>
+          <w:rFonts w:hint="default" w:ascii="Cascadia Mono" w:hAnsi="Cascadia Mono" w:eastAsia="Cascadia Mono"/>
+          <w:color w:val="000000"/>
+          <w:sz w:val="19"/>
+          <w:szCs w:val="24"/>
+          <w:highlight w:val="white"/>
+        </w:rPr>
+      </w:pPr>
+      <w:r>
+        <w:rPr>
+          <w:rFonts w:hint="default" w:ascii="Cascadia Mono" w:hAnsi="Cascadia Mono" w:eastAsia="Cascadia Mono"/>
+          <w:color w:val="008000"/>
+          <w:sz w:val="19"/>
+          <w:szCs w:val="24"/>
+          <w:highlight w:val="white"/>
+        </w:rPr>
+        <w:t xml:space="preserve"> </w:t>
+      </w:r>
+      <w:r>
+        <w:rPr>
+          <w:rFonts w:hint="default" w:ascii="Cascadia Mono" w:hAnsi="Cascadia Mono" w:eastAsia="Cascadia Mono"/>
+          <w:color w:val="008000"/>
+          <w:sz w:val="19"/>
+          <w:szCs w:val="24"/>
+          <w:highlight w:val="white"/>
+          <w:lang w:val="pt-BR"/>
+        </w:rPr>
+        <w:tab/>
+      </w:r>
+      <w:r>
+        <w:rPr>
+          <w:rFonts w:hint="default" w:ascii="Cascadia Mono" w:hAnsi="Cascadia Mono" w:eastAsia="Cascadia Mono"/>
+          <w:color w:val="008000"/>
+          <w:sz w:val="19"/>
+          <w:szCs w:val="24"/>
+          <w:highlight w:val="white"/>
+        </w:rPr>
+        <w:t>*/</w:t>
       </w:r>
     </w:p>
     <w:p>
@@ -15558,6 +15668,4986 @@
           <w:lang w:val="pt-BR"/>
         </w:rPr>
       </w:pPr>
+    </w:p>
+    <w:p>
+      <w:pPr>
+        <w:ind w:left="0" w:leftChars="0" w:firstLine="0" w:firstLineChars="0"/>
+        <w:jc w:val="left"/>
+        <w:rPr>
+          <w:rFonts w:hint="default" w:ascii="Cascadia Mono" w:hAnsi="Cascadia Mono" w:eastAsia="Cascadia Mono"/>
+          <w:b/>
+          <w:bCs/>
+          <w:color w:val="000000"/>
+          <w:sz w:val="24"/>
+          <w:szCs w:val="24"/>
+          <w:highlight w:val="none"/>
+          <w:lang w:val="pt-BR"/>
+        </w:rPr>
+      </w:pPr>
+      <w:r>
+        <w:rPr>
+          <w:rFonts w:hint="default" w:ascii="Cascadia Mono" w:hAnsi="Cascadia Mono" w:eastAsia="Cascadia Mono"/>
+          <w:b/>
+          <w:bCs/>
+          <w:color w:val="000000"/>
+          <w:sz w:val="24"/>
+          <w:szCs w:val="24"/>
+          <w:highlight w:val="none"/>
+          <w:lang w:val="pt-BR"/>
+        </w:rPr>
+        <w:t>EXCLUSÃO DE ARTISTA NO CARD</w:t>
+      </w:r>
+    </w:p>
+    <w:p>
+      <w:pPr>
+        <w:ind w:left="0" w:leftChars="0" w:firstLine="0" w:firstLineChars="0"/>
+        <w:jc w:val="left"/>
+        <w:rPr>
+          <w:rFonts w:hint="default" w:ascii="Cascadia Mono" w:hAnsi="Cascadia Mono" w:eastAsia="Cascadia Mono"/>
+          <w:color w:val="000000"/>
+          <w:sz w:val="24"/>
+          <w:szCs w:val="24"/>
+          <w:highlight w:val="none"/>
+          <w:lang w:val="pt-BR"/>
+        </w:rPr>
+      </w:pPr>
+      <w:r>
+        <w:rPr>
+          <w:rFonts w:hint="default" w:ascii="Cascadia Mono" w:hAnsi="Cascadia Mono" w:eastAsia="Cascadia Mono"/>
+          <w:color w:val="000000"/>
+          <w:sz w:val="24"/>
+          <w:szCs w:val="24"/>
+          <w:highlight w:val="none"/>
+          <w:lang w:val="pt-BR"/>
+        </w:rPr>
+        <w:t>Buscando ter uma página que mostre as informações detalhadas de cada artista para exclusão, cria-se um botão Detalhes, em cada card, isso é feito em Componentes/CardArtista</w:t>
+      </w:r>
+    </w:p>
+    <w:p>
+      <w:pPr>
+        <w:spacing w:beforeLines="0" w:afterLines="0"/>
+        <w:jc w:val="left"/>
+        <w:rPr>
+          <w:rFonts w:hint="default" w:ascii="Cascadia Mono" w:hAnsi="Cascadia Mono" w:eastAsia="Cascadia Mono"/>
+          <w:color w:val="000000"/>
+          <w:sz w:val="19"/>
+          <w:szCs w:val="24"/>
+          <w:highlight w:val="white"/>
+        </w:rPr>
+      </w:pPr>
+      <w:r>
+        <w:rPr>
+          <w:rFonts w:hint="default" w:ascii="Cascadia Mono" w:hAnsi="Cascadia Mono" w:eastAsia="Cascadia Mono"/>
+          <w:color w:val="000000"/>
+          <w:sz w:val="19"/>
+          <w:szCs w:val="24"/>
+          <w:highlight w:val="white"/>
+        </w:rPr>
+        <w:t xml:space="preserve">    </w:t>
+      </w:r>
+      <w:r>
+        <w:rPr>
+          <w:rFonts w:hint="default" w:ascii="Cascadia Mono" w:hAnsi="Cascadia Mono" w:eastAsia="Cascadia Mono"/>
+          <w:color w:val="0000FF"/>
+          <w:sz w:val="19"/>
+          <w:szCs w:val="24"/>
+          <w:highlight w:val="white"/>
+        </w:rPr>
+        <w:t>&lt;</w:t>
+      </w:r>
+      <w:r>
+        <w:rPr>
+          <w:rFonts w:hint="default" w:ascii="Cascadia Mono" w:hAnsi="Cascadia Mono" w:eastAsia="Cascadia Mono"/>
+          <w:b/>
+          <w:color w:val="800080"/>
+          <w:sz w:val="19"/>
+          <w:szCs w:val="24"/>
+          <w:highlight w:val="white"/>
+        </w:rPr>
+        <w:t>MudCardActions</w:t>
+      </w:r>
+      <w:r>
+        <w:rPr>
+          <w:rFonts w:hint="default" w:ascii="Cascadia Mono" w:hAnsi="Cascadia Mono" w:eastAsia="Cascadia Mono"/>
+          <w:color w:val="0000FF"/>
+          <w:sz w:val="19"/>
+          <w:szCs w:val="24"/>
+          <w:highlight w:val="white"/>
+        </w:rPr>
+        <w:t>&gt;</w:t>
+      </w:r>
+    </w:p>
+    <w:p>
+      <w:pPr>
+        <w:spacing w:beforeLines="0" w:afterLines="0"/>
+        <w:jc w:val="left"/>
+        <w:rPr>
+          <w:rFonts w:hint="default" w:ascii="Cascadia Mono" w:hAnsi="Cascadia Mono" w:eastAsia="Cascadia Mono"/>
+          <w:color w:val="000000"/>
+          <w:sz w:val="19"/>
+          <w:szCs w:val="24"/>
+          <w:highlight w:val="white"/>
+        </w:rPr>
+      </w:pPr>
+      <w:r>
+        <w:rPr>
+          <w:rFonts w:hint="default" w:ascii="Cascadia Mono" w:hAnsi="Cascadia Mono" w:eastAsia="Cascadia Mono"/>
+          <w:color w:val="000000"/>
+          <w:sz w:val="19"/>
+          <w:szCs w:val="24"/>
+          <w:highlight w:val="white"/>
+        </w:rPr>
+        <w:t xml:space="preserve">        </w:t>
+      </w:r>
+      <w:r>
+        <w:rPr>
+          <w:rFonts w:hint="default" w:ascii="Cascadia Mono" w:hAnsi="Cascadia Mono" w:eastAsia="Cascadia Mono"/>
+          <w:color w:val="0000FF"/>
+          <w:sz w:val="19"/>
+          <w:szCs w:val="24"/>
+          <w:highlight w:val="white"/>
+        </w:rPr>
+        <w:t>&lt;</w:t>
+      </w:r>
+      <w:r>
+        <w:rPr>
+          <w:rFonts w:hint="default" w:ascii="Cascadia Mono" w:hAnsi="Cascadia Mono" w:eastAsia="Cascadia Mono"/>
+          <w:b/>
+          <w:color w:val="800080"/>
+          <w:sz w:val="19"/>
+          <w:szCs w:val="24"/>
+          <w:highlight w:val="white"/>
+        </w:rPr>
+        <w:t>MudButton</w:t>
+      </w:r>
+      <w:r>
+        <w:rPr>
+          <w:rFonts w:hint="default" w:ascii="Cascadia Mono" w:hAnsi="Cascadia Mono" w:eastAsia="Cascadia Mono"/>
+          <w:color w:val="000000"/>
+          <w:sz w:val="19"/>
+          <w:szCs w:val="24"/>
+          <w:highlight w:val="white"/>
+        </w:rPr>
+        <w:t xml:space="preserve"> </w:t>
+      </w:r>
+      <w:r>
+        <w:rPr>
+          <w:rFonts w:hint="default" w:ascii="Cascadia Mono" w:hAnsi="Cascadia Mono" w:eastAsia="Cascadia Mono"/>
+          <w:b/>
+          <w:color w:val="800080"/>
+          <w:sz w:val="19"/>
+          <w:szCs w:val="24"/>
+          <w:highlight w:val="white"/>
+        </w:rPr>
+        <w:t>Color</w:t>
+      </w:r>
+      <w:r>
+        <w:rPr>
+          <w:rFonts w:hint="default" w:ascii="Cascadia Mono" w:hAnsi="Cascadia Mono" w:eastAsia="Cascadia Mono"/>
+          <w:color w:val="0000FF"/>
+          <w:sz w:val="19"/>
+          <w:szCs w:val="24"/>
+          <w:highlight w:val="white"/>
+        </w:rPr>
+        <w:t>="</w:t>
+      </w:r>
+      <w:r>
+        <w:rPr>
+          <w:rFonts w:hint="default" w:ascii="Cascadia Mono" w:hAnsi="Cascadia Mono" w:eastAsia="Cascadia Mono"/>
+          <w:color w:val="2B91AF"/>
+          <w:sz w:val="19"/>
+          <w:szCs w:val="24"/>
+          <w:highlight w:val="white"/>
+        </w:rPr>
+        <w:t>Color</w:t>
+      </w:r>
+      <w:r>
+        <w:rPr>
+          <w:rFonts w:hint="default" w:ascii="Cascadia Mono" w:hAnsi="Cascadia Mono" w:eastAsia="Cascadia Mono"/>
+          <w:color w:val="000000"/>
+          <w:sz w:val="19"/>
+          <w:szCs w:val="24"/>
+          <w:highlight w:val="white"/>
+        </w:rPr>
+        <w:t>.Warning</w:t>
+      </w:r>
+      <w:r>
+        <w:rPr>
+          <w:rFonts w:hint="default" w:ascii="Cascadia Mono" w:hAnsi="Cascadia Mono" w:eastAsia="Cascadia Mono"/>
+          <w:color w:val="0000FF"/>
+          <w:sz w:val="19"/>
+          <w:szCs w:val="24"/>
+          <w:highlight w:val="white"/>
+        </w:rPr>
+        <w:t>"</w:t>
+      </w:r>
+    </w:p>
+    <w:p>
+      <w:pPr>
+        <w:spacing w:beforeLines="0" w:afterLines="0"/>
+        <w:jc w:val="left"/>
+        <w:rPr>
+          <w:rFonts w:hint="default" w:ascii="Cascadia Mono" w:hAnsi="Cascadia Mono" w:eastAsia="Cascadia Mono"/>
+          <w:color w:val="000000"/>
+          <w:sz w:val="19"/>
+          <w:szCs w:val="24"/>
+          <w:highlight w:val="white"/>
+        </w:rPr>
+      </w:pPr>
+      <w:r>
+        <w:rPr>
+          <w:rFonts w:hint="default" w:ascii="Cascadia Mono" w:hAnsi="Cascadia Mono" w:eastAsia="Cascadia Mono"/>
+          <w:color w:val="000000"/>
+          <w:sz w:val="19"/>
+          <w:szCs w:val="24"/>
+          <w:highlight w:val="white"/>
+        </w:rPr>
+        <w:t xml:space="preserve">                          </w:t>
+      </w:r>
+      <w:r>
+        <w:rPr>
+          <w:rFonts w:hint="default" w:ascii="Cascadia Mono" w:hAnsi="Cascadia Mono" w:eastAsia="Cascadia Mono"/>
+          <w:b/>
+          <w:color w:val="800080"/>
+          <w:sz w:val="19"/>
+          <w:szCs w:val="24"/>
+          <w:highlight w:val="white"/>
+        </w:rPr>
+        <w:t>Variant</w:t>
+      </w:r>
+      <w:r>
+        <w:rPr>
+          <w:rFonts w:hint="default" w:ascii="Cascadia Mono" w:hAnsi="Cascadia Mono" w:eastAsia="Cascadia Mono"/>
+          <w:color w:val="0000FF"/>
+          <w:sz w:val="19"/>
+          <w:szCs w:val="24"/>
+          <w:highlight w:val="white"/>
+        </w:rPr>
+        <w:t>="</w:t>
+      </w:r>
+      <w:r>
+        <w:rPr>
+          <w:rFonts w:hint="default" w:ascii="Cascadia Mono" w:hAnsi="Cascadia Mono" w:eastAsia="Cascadia Mono"/>
+          <w:color w:val="2B91AF"/>
+          <w:sz w:val="19"/>
+          <w:szCs w:val="24"/>
+          <w:highlight w:val="white"/>
+        </w:rPr>
+        <w:t>Variant</w:t>
+      </w:r>
+      <w:r>
+        <w:rPr>
+          <w:rFonts w:hint="default" w:ascii="Cascadia Mono" w:hAnsi="Cascadia Mono" w:eastAsia="Cascadia Mono"/>
+          <w:color w:val="000000"/>
+          <w:sz w:val="19"/>
+          <w:szCs w:val="24"/>
+          <w:highlight w:val="white"/>
+        </w:rPr>
+        <w:t>.Outlined</w:t>
+      </w:r>
+      <w:r>
+        <w:rPr>
+          <w:rFonts w:hint="default" w:ascii="Cascadia Mono" w:hAnsi="Cascadia Mono" w:eastAsia="Cascadia Mono"/>
+          <w:color w:val="0000FF"/>
+          <w:sz w:val="19"/>
+          <w:szCs w:val="24"/>
+          <w:highlight w:val="white"/>
+        </w:rPr>
+        <w:t>"</w:t>
+      </w:r>
+    </w:p>
+    <w:p>
+      <w:pPr>
+        <w:spacing w:beforeLines="0" w:afterLines="0"/>
+        <w:jc w:val="left"/>
+        <w:rPr>
+          <w:rFonts w:hint="default" w:ascii="Cascadia Mono" w:hAnsi="Cascadia Mono" w:eastAsia="Cascadia Mono"/>
+          <w:color w:val="000000"/>
+          <w:sz w:val="19"/>
+          <w:szCs w:val="24"/>
+          <w:highlight w:val="white"/>
+        </w:rPr>
+      </w:pPr>
+      <w:r>
+        <w:rPr>
+          <w:rFonts w:hint="default" w:ascii="Cascadia Mono" w:hAnsi="Cascadia Mono" w:eastAsia="Cascadia Mono"/>
+          <w:color w:val="000000"/>
+          <w:sz w:val="19"/>
+          <w:szCs w:val="24"/>
+          <w:highlight w:val="white"/>
+        </w:rPr>
+        <w:t xml:space="preserve">                          </w:t>
+      </w:r>
+      <w:r>
+        <w:rPr>
+          <w:rFonts w:hint="default" w:ascii="Cascadia Mono" w:hAnsi="Cascadia Mono" w:eastAsia="Cascadia Mono"/>
+          <w:b/>
+          <w:color w:val="800080"/>
+          <w:sz w:val="19"/>
+          <w:szCs w:val="24"/>
+          <w:highlight w:val="white"/>
+        </w:rPr>
+        <w:t>Href</w:t>
+      </w:r>
+      <w:r>
+        <w:rPr>
+          <w:rFonts w:hint="default" w:ascii="Cascadia Mono" w:hAnsi="Cascadia Mono" w:eastAsia="Cascadia Mono"/>
+          <w:color w:val="0000FF"/>
+          <w:sz w:val="19"/>
+          <w:szCs w:val="24"/>
+          <w:highlight w:val="white"/>
+        </w:rPr>
+        <w:t>=</w:t>
+      </w:r>
+      <w:r>
+        <w:rPr>
+          <w:rFonts w:hint="default" w:ascii="Cascadia Mono" w:hAnsi="Cascadia Mono" w:eastAsia="Cascadia Mono"/>
+          <w:color w:val="000000"/>
+          <w:sz w:val="19"/>
+          <w:szCs w:val="24"/>
+          <w:highlight w:val="white"/>
+        </w:rPr>
+        <w:t>@(</w:t>
+      </w:r>
+      <w:r>
+        <w:rPr>
+          <w:rFonts w:hint="default" w:ascii="Cascadia Mono" w:hAnsi="Cascadia Mono" w:eastAsia="Cascadia Mono"/>
+          <w:color w:val="A31515"/>
+          <w:sz w:val="19"/>
+          <w:szCs w:val="24"/>
+          <w:highlight w:val="white"/>
+        </w:rPr>
+        <w:t>$"/EditarArtista/</w:t>
+      </w:r>
+      <w:r>
+        <w:rPr>
+          <w:rFonts w:hint="default" w:ascii="Cascadia Mono" w:hAnsi="Cascadia Mono" w:eastAsia="Cascadia Mono"/>
+          <w:color w:val="000000"/>
+          <w:sz w:val="19"/>
+          <w:szCs w:val="24"/>
+          <w:highlight w:val="white"/>
+        </w:rPr>
+        <w:t>{Artista!.Nome}</w:t>
+      </w:r>
+      <w:r>
+        <w:rPr>
+          <w:rFonts w:hint="default" w:ascii="Cascadia Mono" w:hAnsi="Cascadia Mono" w:eastAsia="Cascadia Mono"/>
+          <w:color w:val="A31515"/>
+          <w:sz w:val="19"/>
+          <w:szCs w:val="24"/>
+          <w:highlight w:val="white"/>
+        </w:rPr>
+        <w:t>"</w:t>
+      </w:r>
+      <w:r>
+        <w:rPr>
+          <w:rFonts w:hint="default" w:ascii="Cascadia Mono" w:hAnsi="Cascadia Mono" w:eastAsia="Cascadia Mono"/>
+          <w:color w:val="000000"/>
+          <w:sz w:val="19"/>
+          <w:szCs w:val="24"/>
+          <w:highlight w:val="white"/>
+        </w:rPr>
+        <w:t>)</w:t>
+      </w:r>
+      <w:r>
+        <w:rPr>
+          <w:rFonts w:hint="default" w:ascii="Cascadia Mono" w:hAnsi="Cascadia Mono" w:eastAsia="Cascadia Mono"/>
+          <w:color w:val="0000FF"/>
+          <w:sz w:val="19"/>
+          <w:szCs w:val="24"/>
+          <w:highlight w:val="white"/>
+        </w:rPr>
+        <w:t>&gt;</w:t>
+      </w:r>
+    </w:p>
+    <w:p>
+      <w:pPr>
+        <w:spacing w:beforeLines="0" w:afterLines="0"/>
+        <w:jc w:val="left"/>
+        <w:rPr>
+          <w:rFonts w:hint="default" w:ascii="Cascadia Mono" w:hAnsi="Cascadia Mono" w:eastAsia="Cascadia Mono"/>
+          <w:color w:val="000000"/>
+          <w:sz w:val="19"/>
+          <w:szCs w:val="24"/>
+          <w:highlight w:val="white"/>
+        </w:rPr>
+      </w:pPr>
+      <w:r>
+        <w:rPr>
+          <w:rFonts w:hint="default" w:ascii="Cascadia Mono" w:hAnsi="Cascadia Mono" w:eastAsia="Cascadia Mono"/>
+          <w:color w:val="000000"/>
+          <w:sz w:val="19"/>
+          <w:szCs w:val="24"/>
+          <w:highlight w:val="white"/>
+        </w:rPr>
+        <w:t xml:space="preserve">                          </w:t>
+      </w:r>
+    </w:p>
+    <w:p>
+      <w:pPr>
+        <w:spacing w:beforeLines="0" w:afterLines="0"/>
+        <w:jc w:val="left"/>
+        <w:rPr>
+          <w:rFonts w:hint="default" w:ascii="Cascadia Mono" w:hAnsi="Cascadia Mono" w:eastAsia="Cascadia Mono"/>
+          <w:color w:val="000000"/>
+          <w:sz w:val="19"/>
+          <w:szCs w:val="24"/>
+          <w:highlight w:val="white"/>
+        </w:rPr>
+      </w:pPr>
+      <w:r>
+        <w:rPr>
+          <w:rFonts w:hint="default" w:ascii="Cascadia Mono" w:hAnsi="Cascadia Mono" w:eastAsia="Cascadia Mono"/>
+          <w:color w:val="000000"/>
+          <w:sz w:val="19"/>
+          <w:szCs w:val="24"/>
+          <w:highlight w:val="white"/>
+        </w:rPr>
+        <w:t xml:space="preserve">            Detalhes</w:t>
+      </w:r>
+    </w:p>
+    <w:p>
+      <w:pPr>
+        <w:spacing w:beforeLines="0" w:afterLines="0"/>
+        <w:jc w:val="left"/>
+        <w:rPr>
+          <w:rFonts w:hint="default" w:ascii="Cascadia Mono" w:hAnsi="Cascadia Mono" w:eastAsia="Cascadia Mono"/>
+          <w:color w:val="000000"/>
+          <w:sz w:val="19"/>
+          <w:szCs w:val="24"/>
+          <w:highlight w:val="white"/>
+        </w:rPr>
+      </w:pPr>
+      <w:r>
+        <w:rPr>
+          <w:rFonts w:hint="default" w:ascii="Cascadia Mono" w:hAnsi="Cascadia Mono" w:eastAsia="Cascadia Mono"/>
+          <w:color w:val="000000"/>
+          <w:sz w:val="19"/>
+          <w:szCs w:val="24"/>
+          <w:highlight w:val="white"/>
+        </w:rPr>
+        <w:t xml:space="preserve">        </w:t>
+      </w:r>
+      <w:r>
+        <w:rPr>
+          <w:rFonts w:hint="default" w:ascii="Cascadia Mono" w:hAnsi="Cascadia Mono" w:eastAsia="Cascadia Mono"/>
+          <w:color w:val="0000FF"/>
+          <w:sz w:val="19"/>
+          <w:szCs w:val="24"/>
+          <w:highlight w:val="white"/>
+        </w:rPr>
+        <w:t>&lt;/</w:t>
+      </w:r>
+      <w:r>
+        <w:rPr>
+          <w:rFonts w:hint="default" w:ascii="Cascadia Mono" w:hAnsi="Cascadia Mono" w:eastAsia="Cascadia Mono"/>
+          <w:b/>
+          <w:color w:val="800080"/>
+          <w:sz w:val="19"/>
+          <w:szCs w:val="24"/>
+          <w:highlight w:val="white"/>
+        </w:rPr>
+        <w:t>MudButton</w:t>
+      </w:r>
+      <w:r>
+        <w:rPr>
+          <w:rFonts w:hint="default" w:ascii="Cascadia Mono" w:hAnsi="Cascadia Mono" w:eastAsia="Cascadia Mono"/>
+          <w:color w:val="0000FF"/>
+          <w:sz w:val="19"/>
+          <w:szCs w:val="24"/>
+          <w:highlight w:val="white"/>
+        </w:rPr>
+        <w:t>&gt;</w:t>
+      </w:r>
+    </w:p>
+    <w:p>
+      <w:pPr>
+        <w:ind w:left="0" w:leftChars="0" w:firstLine="0" w:firstLineChars="0"/>
+        <w:jc w:val="left"/>
+        <w:rPr>
+          <w:rFonts w:hint="default" w:ascii="Cascadia Mono" w:hAnsi="Cascadia Mono" w:eastAsia="Cascadia Mono"/>
+          <w:color w:val="000000"/>
+          <w:sz w:val="24"/>
+          <w:szCs w:val="24"/>
+          <w:highlight w:val="none"/>
+          <w:lang w:val="pt-BR"/>
+        </w:rPr>
+      </w:pPr>
+      <w:r>
+        <w:rPr>
+          <w:rFonts w:hint="default" w:ascii="Cascadia Mono" w:hAnsi="Cascadia Mono" w:eastAsia="Cascadia Mono"/>
+          <w:color w:val="000000"/>
+          <w:sz w:val="19"/>
+          <w:szCs w:val="24"/>
+          <w:highlight w:val="white"/>
+        </w:rPr>
+        <w:t xml:space="preserve">    </w:t>
+      </w:r>
+      <w:r>
+        <w:rPr>
+          <w:rFonts w:hint="default" w:ascii="Cascadia Mono" w:hAnsi="Cascadia Mono" w:eastAsia="Cascadia Mono"/>
+          <w:color w:val="0000FF"/>
+          <w:sz w:val="19"/>
+          <w:szCs w:val="24"/>
+          <w:highlight w:val="white"/>
+        </w:rPr>
+        <w:t>&lt;/</w:t>
+      </w:r>
+      <w:r>
+        <w:rPr>
+          <w:rFonts w:hint="default" w:ascii="Cascadia Mono" w:hAnsi="Cascadia Mono" w:eastAsia="Cascadia Mono"/>
+          <w:b/>
+          <w:color w:val="800080"/>
+          <w:sz w:val="19"/>
+          <w:szCs w:val="24"/>
+          <w:highlight w:val="white"/>
+        </w:rPr>
+        <w:t>MudCardActions</w:t>
+      </w:r>
+      <w:r>
+        <w:rPr>
+          <w:rFonts w:hint="default" w:ascii="Cascadia Mono" w:hAnsi="Cascadia Mono" w:eastAsia="Cascadia Mono"/>
+          <w:color w:val="0000FF"/>
+          <w:sz w:val="19"/>
+          <w:szCs w:val="24"/>
+          <w:highlight w:val="white"/>
+        </w:rPr>
+        <w:t>&gt;</w:t>
+      </w:r>
+    </w:p>
+    <w:p>
+      <w:pPr>
+        <w:ind w:left="0" w:leftChars="0" w:firstLine="0" w:firstLineChars="0"/>
+        <w:jc w:val="left"/>
+        <w:rPr>
+          <w:rFonts w:hint="default" w:ascii="Cascadia Mono" w:hAnsi="Cascadia Mono" w:eastAsia="Cascadia Mono"/>
+          <w:color w:val="000000"/>
+          <w:sz w:val="24"/>
+          <w:szCs w:val="24"/>
+          <w:highlight w:val="none"/>
+          <w:lang w:val="pt-BR"/>
+        </w:rPr>
+      </w:pPr>
+    </w:p>
+    <w:p>
+      <w:pPr>
+        <w:ind w:left="0" w:leftChars="0" w:firstLine="0" w:firstLineChars="0"/>
+        <w:jc w:val="left"/>
+        <w:rPr>
+          <w:rFonts w:hint="default" w:ascii="Cascadia Mono" w:hAnsi="Cascadia Mono" w:eastAsia="Cascadia Mono"/>
+          <w:color w:val="000000"/>
+          <w:sz w:val="24"/>
+          <w:szCs w:val="24"/>
+          <w:highlight w:val="none"/>
+          <w:lang w:val="pt-BR"/>
+        </w:rPr>
+      </w:pPr>
+      <w:r>
+        <w:rPr>
+          <w:rFonts w:hint="default" w:ascii="Cascadia Mono" w:hAnsi="Cascadia Mono" w:eastAsia="Cascadia Mono"/>
+          <w:color w:val="000000"/>
+          <w:sz w:val="24"/>
+          <w:szCs w:val="24"/>
+          <w:highlight w:val="none"/>
+          <w:lang w:val="pt-BR"/>
+        </w:rPr>
+        <w:t>Sendo definido que esse botão detalhes leva para a página EditarArtista/{Artista!.Nome}, Temos que essa rota já é acessada com o parâmetro Artista.Nome na sua URL, e vamos usar esse parâmetro na página para pesquisar na API pelo Artista e já carregar a página com as informações preenchidas.</w:t>
+      </w:r>
+    </w:p>
+    <w:p>
+      <w:pPr>
+        <w:ind w:left="0" w:leftChars="0" w:firstLine="0" w:firstLineChars="0"/>
+        <w:jc w:val="left"/>
+        <w:rPr>
+          <w:rFonts w:hint="default" w:ascii="Cascadia Mono" w:hAnsi="Cascadia Mono" w:eastAsia="Cascadia Mono"/>
+          <w:color w:val="000000"/>
+          <w:sz w:val="24"/>
+          <w:szCs w:val="24"/>
+          <w:highlight w:val="none"/>
+          <w:lang w:val="pt-BR"/>
+        </w:rPr>
+      </w:pPr>
+    </w:p>
+    <w:p>
+      <w:pPr>
+        <w:ind w:left="0" w:leftChars="0" w:firstLine="0" w:firstLineChars="0"/>
+        <w:jc w:val="left"/>
+        <w:rPr>
+          <w:rFonts w:hint="default" w:ascii="Cascadia Mono" w:hAnsi="Cascadia Mono" w:eastAsia="Cascadia Mono"/>
+          <w:color w:val="000000"/>
+          <w:sz w:val="24"/>
+          <w:szCs w:val="24"/>
+          <w:highlight w:val="none"/>
+          <w:lang w:val="pt-BR"/>
+        </w:rPr>
+      </w:pPr>
+      <w:r>
+        <w:rPr>
+          <w:rFonts w:hint="default" w:ascii="Cascadia Mono" w:hAnsi="Cascadia Mono" w:eastAsia="Cascadia Mono"/>
+          <w:color w:val="000000"/>
+          <w:sz w:val="24"/>
+          <w:szCs w:val="24"/>
+          <w:highlight w:val="none"/>
+          <w:lang w:val="pt-BR"/>
+        </w:rPr>
+        <w:t>Pages/EditarArtista</w:t>
+      </w:r>
+    </w:p>
+    <w:p>
+      <w:pPr>
+        <w:spacing w:beforeLines="0" w:afterLines="0"/>
+        <w:jc w:val="left"/>
+        <w:rPr>
+          <w:rFonts w:hint="default" w:ascii="Cascadia Mono" w:hAnsi="Cascadia Mono" w:eastAsia="Cascadia Mono"/>
+          <w:color w:val="000000"/>
+          <w:sz w:val="19"/>
+          <w:szCs w:val="24"/>
+          <w:highlight w:val="white"/>
+        </w:rPr>
+      </w:pPr>
+      <w:r>
+        <w:rPr>
+          <w:rFonts w:hint="default" w:ascii="Cascadia Mono" w:hAnsi="Cascadia Mono" w:eastAsia="Cascadia Mono"/>
+          <w:color w:val="000000"/>
+          <w:sz w:val="19"/>
+          <w:szCs w:val="24"/>
+          <w:highlight w:val="white"/>
+        </w:rPr>
+        <w:t xml:space="preserve">@page </w:t>
+      </w:r>
+      <w:r>
+        <w:rPr>
+          <w:rFonts w:hint="default" w:ascii="Cascadia Mono" w:hAnsi="Cascadia Mono" w:eastAsia="Cascadia Mono"/>
+          <w:color w:val="A31515"/>
+          <w:sz w:val="19"/>
+          <w:szCs w:val="24"/>
+          <w:highlight w:val="white"/>
+        </w:rPr>
+        <w:t>"/EditarArtista/{NomeArtista}"</w:t>
+      </w:r>
+    </w:p>
+    <w:p>
+      <w:pPr>
+        <w:spacing w:beforeLines="0" w:afterLines="0"/>
+        <w:jc w:val="left"/>
+        <w:rPr>
+          <w:rFonts w:hint="default" w:ascii="Cascadia Mono" w:hAnsi="Cascadia Mono" w:eastAsia="Cascadia Mono"/>
+          <w:color w:val="000000"/>
+          <w:sz w:val="19"/>
+          <w:szCs w:val="24"/>
+          <w:highlight w:val="white"/>
+        </w:rPr>
+      </w:pPr>
+    </w:p>
+    <w:p>
+      <w:pPr>
+        <w:spacing w:beforeLines="0" w:afterLines="0"/>
+        <w:jc w:val="left"/>
+        <w:rPr>
+          <w:rFonts w:hint="default" w:ascii="Cascadia Mono" w:hAnsi="Cascadia Mono" w:eastAsia="Cascadia Mono"/>
+          <w:color w:val="000000"/>
+          <w:sz w:val="19"/>
+          <w:szCs w:val="24"/>
+          <w:highlight w:val="white"/>
+        </w:rPr>
+      </w:pPr>
+      <w:r>
+        <w:rPr>
+          <w:rFonts w:hint="default" w:ascii="Cascadia Mono" w:hAnsi="Cascadia Mono" w:eastAsia="Cascadia Mono"/>
+          <w:color w:val="000000"/>
+          <w:sz w:val="19"/>
+          <w:szCs w:val="24"/>
+          <w:highlight w:val="white"/>
+        </w:rPr>
+        <w:t xml:space="preserve">@inject </w:t>
+      </w:r>
+      <w:r>
+        <w:rPr>
+          <w:rFonts w:hint="default" w:ascii="Cascadia Mono" w:hAnsi="Cascadia Mono" w:eastAsia="Cascadia Mono"/>
+          <w:color w:val="2B91AF"/>
+          <w:sz w:val="19"/>
+          <w:szCs w:val="24"/>
+          <w:highlight w:val="white"/>
+        </w:rPr>
+        <w:t>ArtistaAPI</w:t>
+      </w:r>
+      <w:r>
+        <w:rPr>
+          <w:rFonts w:hint="default" w:ascii="Cascadia Mono" w:hAnsi="Cascadia Mono" w:eastAsia="Cascadia Mono"/>
+          <w:color w:val="000000"/>
+          <w:sz w:val="19"/>
+          <w:szCs w:val="24"/>
+          <w:highlight w:val="white"/>
+        </w:rPr>
+        <w:t xml:space="preserve"> artistasAPI</w:t>
+      </w:r>
+    </w:p>
+    <w:p>
+      <w:pPr>
+        <w:spacing w:beforeLines="0" w:afterLines="0"/>
+        <w:jc w:val="left"/>
+        <w:rPr>
+          <w:rFonts w:hint="default" w:ascii="Cascadia Mono" w:hAnsi="Cascadia Mono" w:eastAsia="Cascadia Mono"/>
+          <w:color w:val="000000"/>
+          <w:sz w:val="19"/>
+          <w:szCs w:val="24"/>
+          <w:highlight w:val="white"/>
+        </w:rPr>
+      </w:pPr>
+      <w:r>
+        <w:rPr>
+          <w:rFonts w:hint="default" w:ascii="Cascadia Mono" w:hAnsi="Cascadia Mono" w:eastAsia="Cascadia Mono"/>
+          <w:color w:val="000000"/>
+          <w:sz w:val="19"/>
+          <w:szCs w:val="24"/>
+          <w:highlight w:val="white"/>
+        </w:rPr>
+        <w:t xml:space="preserve">@inject </w:t>
+      </w:r>
+      <w:r>
+        <w:rPr>
+          <w:rFonts w:hint="default" w:ascii="Cascadia Mono" w:hAnsi="Cascadia Mono" w:eastAsia="Cascadia Mono"/>
+          <w:color w:val="2B91AF"/>
+          <w:sz w:val="19"/>
+          <w:szCs w:val="24"/>
+          <w:highlight w:val="white"/>
+        </w:rPr>
+        <w:t>NavigationManager</w:t>
+      </w:r>
+      <w:r>
+        <w:rPr>
+          <w:rFonts w:hint="default" w:ascii="Cascadia Mono" w:hAnsi="Cascadia Mono" w:eastAsia="Cascadia Mono"/>
+          <w:color w:val="000000"/>
+          <w:sz w:val="19"/>
+          <w:szCs w:val="24"/>
+          <w:highlight w:val="white"/>
+        </w:rPr>
+        <w:t xml:space="preserve"> navigationManager</w:t>
+      </w:r>
+    </w:p>
+    <w:p>
+      <w:pPr>
+        <w:spacing w:beforeLines="0" w:afterLines="0"/>
+        <w:jc w:val="left"/>
+        <w:rPr>
+          <w:rFonts w:hint="default" w:ascii="Cascadia Mono" w:hAnsi="Cascadia Mono" w:eastAsia="Cascadia Mono"/>
+          <w:color w:val="000000"/>
+          <w:sz w:val="19"/>
+          <w:szCs w:val="24"/>
+          <w:highlight w:val="white"/>
+        </w:rPr>
+      </w:pPr>
+    </w:p>
+    <w:p>
+      <w:pPr>
+        <w:spacing w:beforeLines="0" w:afterLines="0"/>
+        <w:jc w:val="left"/>
+        <w:rPr>
+          <w:rFonts w:hint="default" w:ascii="Cascadia Mono" w:hAnsi="Cascadia Mono" w:eastAsia="Cascadia Mono"/>
+          <w:color w:val="000000"/>
+          <w:sz w:val="19"/>
+          <w:szCs w:val="24"/>
+          <w:highlight w:val="white"/>
+        </w:rPr>
+      </w:pPr>
+      <w:r>
+        <w:rPr>
+          <w:rFonts w:hint="default" w:ascii="Cascadia Mono" w:hAnsi="Cascadia Mono" w:eastAsia="Cascadia Mono"/>
+          <w:color w:val="0000FF"/>
+          <w:sz w:val="19"/>
+          <w:szCs w:val="24"/>
+          <w:highlight w:val="white"/>
+        </w:rPr>
+        <w:t>&lt;</w:t>
+      </w:r>
+      <w:r>
+        <w:rPr>
+          <w:rFonts w:hint="default" w:ascii="Cascadia Mono" w:hAnsi="Cascadia Mono" w:eastAsia="Cascadia Mono"/>
+          <w:b/>
+          <w:color w:val="800080"/>
+          <w:sz w:val="19"/>
+          <w:szCs w:val="24"/>
+          <w:highlight w:val="white"/>
+        </w:rPr>
+        <w:t>MudPaper</w:t>
+      </w:r>
+      <w:r>
+        <w:rPr>
+          <w:rFonts w:hint="default" w:ascii="Cascadia Mono" w:hAnsi="Cascadia Mono" w:eastAsia="Cascadia Mono"/>
+          <w:color w:val="000000"/>
+          <w:sz w:val="19"/>
+          <w:szCs w:val="24"/>
+          <w:highlight w:val="white"/>
+        </w:rPr>
+        <w:t xml:space="preserve"> </w:t>
+      </w:r>
+      <w:r>
+        <w:rPr>
+          <w:rFonts w:hint="default" w:ascii="Cascadia Mono" w:hAnsi="Cascadia Mono" w:eastAsia="Cascadia Mono"/>
+          <w:b/>
+          <w:color w:val="800080"/>
+          <w:sz w:val="19"/>
+          <w:szCs w:val="24"/>
+          <w:highlight w:val="white"/>
+        </w:rPr>
+        <w:t>Class</w:t>
+      </w:r>
+      <w:r>
+        <w:rPr>
+          <w:rFonts w:hint="default" w:ascii="Cascadia Mono" w:hAnsi="Cascadia Mono" w:eastAsia="Cascadia Mono"/>
+          <w:color w:val="0000FF"/>
+          <w:sz w:val="19"/>
+          <w:szCs w:val="24"/>
+          <w:highlight w:val="white"/>
+        </w:rPr>
+        <w:t>="px-8 pt-2 pb-4 mx-12 my-8"</w:t>
+      </w:r>
+      <w:r>
+        <w:rPr>
+          <w:rFonts w:hint="default" w:ascii="Cascadia Mono" w:hAnsi="Cascadia Mono" w:eastAsia="Cascadia Mono"/>
+          <w:color w:val="000000"/>
+          <w:sz w:val="19"/>
+          <w:szCs w:val="24"/>
+          <w:highlight w:val="white"/>
+        </w:rPr>
+        <w:t xml:space="preserve"> </w:t>
+      </w:r>
+      <w:r>
+        <w:rPr>
+          <w:rFonts w:hint="default" w:ascii="Cascadia Mono" w:hAnsi="Cascadia Mono" w:eastAsia="Cascadia Mono"/>
+          <w:color w:val="FF0000"/>
+          <w:sz w:val="19"/>
+          <w:szCs w:val="24"/>
+          <w:highlight w:val="white"/>
+        </w:rPr>
+        <w:t>Justify</w:t>
+      </w:r>
+      <w:r>
+        <w:rPr>
+          <w:rFonts w:hint="default" w:ascii="Cascadia Mono" w:hAnsi="Cascadia Mono" w:eastAsia="Cascadia Mono"/>
+          <w:color w:val="0000FF"/>
+          <w:sz w:val="19"/>
+          <w:szCs w:val="24"/>
+          <w:highlight w:val="white"/>
+        </w:rPr>
+        <w:t>="Justify.Center"&gt;</w:t>
+      </w:r>
+    </w:p>
+    <w:p>
+      <w:pPr>
+        <w:spacing w:beforeLines="0" w:afterLines="0"/>
+        <w:jc w:val="left"/>
+        <w:rPr>
+          <w:rFonts w:hint="default" w:ascii="Cascadia Mono" w:hAnsi="Cascadia Mono" w:eastAsia="Cascadia Mono"/>
+          <w:color w:val="000000"/>
+          <w:sz w:val="19"/>
+          <w:szCs w:val="24"/>
+          <w:highlight w:val="white"/>
+        </w:rPr>
+      </w:pPr>
+    </w:p>
+    <w:p>
+      <w:pPr>
+        <w:spacing w:beforeLines="0" w:afterLines="0"/>
+        <w:jc w:val="left"/>
+        <w:rPr>
+          <w:rFonts w:hint="default" w:ascii="Cascadia Mono" w:hAnsi="Cascadia Mono" w:eastAsia="Cascadia Mono"/>
+          <w:color w:val="000000"/>
+          <w:sz w:val="19"/>
+          <w:szCs w:val="24"/>
+          <w:highlight w:val="white"/>
+        </w:rPr>
+      </w:pPr>
+      <w:r>
+        <w:rPr>
+          <w:rFonts w:hint="default" w:ascii="Cascadia Mono" w:hAnsi="Cascadia Mono" w:eastAsia="Cascadia Mono"/>
+          <w:color w:val="000000"/>
+          <w:sz w:val="19"/>
+          <w:szCs w:val="24"/>
+          <w:highlight w:val="white"/>
+        </w:rPr>
+        <w:t xml:space="preserve">    </w:t>
+      </w:r>
+      <w:r>
+        <w:rPr>
+          <w:rFonts w:hint="default" w:ascii="Cascadia Mono" w:hAnsi="Cascadia Mono" w:eastAsia="Cascadia Mono"/>
+          <w:color w:val="0000FF"/>
+          <w:sz w:val="19"/>
+          <w:szCs w:val="24"/>
+          <w:highlight w:val="white"/>
+        </w:rPr>
+        <w:t>&lt;</w:t>
+      </w:r>
+      <w:r>
+        <w:rPr>
+          <w:rFonts w:hint="default" w:ascii="Cascadia Mono" w:hAnsi="Cascadia Mono" w:eastAsia="Cascadia Mono"/>
+          <w:b/>
+          <w:color w:val="800080"/>
+          <w:sz w:val="19"/>
+          <w:szCs w:val="24"/>
+          <w:highlight w:val="white"/>
+        </w:rPr>
+        <w:t>MudText</w:t>
+      </w:r>
+      <w:r>
+        <w:rPr>
+          <w:rFonts w:hint="default" w:ascii="Cascadia Mono" w:hAnsi="Cascadia Mono" w:eastAsia="Cascadia Mono"/>
+          <w:color w:val="000000"/>
+          <w:sz w:val="19"/>
+          <w:szCs w:val="24"/>
+          <w:highlight w:val="white"/>
+        </w:rPr>
+        <w:t xml:space="preserve"> </w:t>
+      </w:r>
+      <w:r>
+        <w:rPr>
+          <w:rFonts w:hint="default" w:ascii="Cascadia Mono" w:hAnsi="Cascadia Mono" w:eastAsia="Cascadia Mono"/>
+          <w:b/>
+          <w:color w:val="800080"/>
+          <w:sz w:val="19"/>
+          <w:szCs w:val="24"/>
+          <w:highlight w:val="white"/>
+        </w:rPr>
+        <w:t>Class</w:t>
+      </w:r>
+      <w:r>
+        <w:rPr>
+          <w:rFonts w:hint="default" w:ascii="Cascadia Mono" w:hAnsi="Cascadia Mono" w:eastAsia="Cascadia Mono"/>
+          <w:color w:val="0000FF"/>
+          <w:sz w:val="19"/>
+          <w:szCs w:val="24"/>
+          <w:highlight w:val="white"/>
+        </w:rPr>
+        <w:t>="mt-8"</w:t>
+      </w:r>
+      <w:r>
+        <w:rPr>
+          <w:rFonts w:hint="default" w:ascii="Cascadia Mono" w:hAnsi="Cascadia Mono" w:eastAsia="Cascadia Mono"/>
+          <w:color w:val="000000"/>
+          <w:sz w:val="19"/>
+          <w:szCs w:val="24"/>
+          <w:highlight w:val="white"/>
+        </w:rPr>
+        <w:t xml:space="preserve"> </w:t>
+      </w:r>
+      <w:r>
+        <w:rPr>
+          <w:rFonts w:hint="default" w:ascii="Cascadia Mono" w:hAnsi="Cascadia Mono" w:eastAsia="Cascadia Mono"/>
+          <w:b/>
+          <w:color w:val="800080"/>
+          <w:sz w:val="19"/>
+          <w:szCs w:val="24"/>
+          <w:highlight w:val="white"/>
+        </w:rPr>
+        <w:t>Typo</w:t>
+      </w:r>
+      <w:r>
+        <w:rPr>
+          <w:rFonts w:hint="default" w:ascii="Cascadia Mono" w:hAnsi="Cascadia Mono" w:eastAsia="Cascadia Mono"/>
+          <w:color w:val="0000FF"/>
+          <w:sz w:val="19"/>
+          <w:szCs w:val="24"/>
+          <w:highlight w:val="white"/>
+        </w:rPr>
+        <w:t>="</w:t>
+      </w:r>
+      <w:r>
+        <w:rPr>
+          <w:rFonts w:hint="default" w:ascii="Cascadia Mono" w:hAnsi="Cascadia Mono" w:eastAsia="Cascadia Mono"/>
+          <w:color w:val="2B91AF"/>
+          <w:sz w:val="19"/>
+          <w:szCs w:val="24"/>
+          <w:highlight w:val="white"/>
+        </w:rPr>
+        <w:t>Typo</w:t>
+      </w:r>
+      <w:r>
+        <w:rPr>
+          <w:rFonts w:hint="default" w:ascii="Cascadia Mono" w:hAnsi="Cascadia Mono" w:eastAsia="Cascadia Mono"/>
+          <w:color w:val="000000"/>
+          <w:sz w:val="19"/>
+          <w:szCs w:val="24"/>
+          <w:highlight w:val="white"/>
+        </w:rPr>
+        <w:t>.h4</w:t>
+      </w:r>
+      <w:r>
+        <w:rPr>
+          <w:rFonts w:hint="default" w:ascii="Cascadia Mono" w:hAnsi="Cascadia Mono" w:eastAsia="Cascadia Mono"/>
+          <w:color w:val="0000FF"/>
+          <w:sz w:val="19"/>
+          <w:szCs w:val="24"/>
+          <w:highlight w:val="white"/>
+        </w:rPr>
+        <w:t>"&gt;</w:t>
+      </w:r>
+      <w:r>
+        <w:rPr>
+          <w:rFonts w:hint="default" w:ascii="Cascadia Mono" w:hAnsi="Cascadia Mono" w:eastAsia="Cascadia Mono"/>
+          <w:color w:val="000000"/>
+          <w:sz w:val="19"/>
+          <w:szCs w:val="24"/>
+          <w:highlight w:val="white"/>
+        </w:rPr>
+        <w:t>Detalhes do Artista</w:t>
+      </w:r>
+      <w:r>
+        <w:rPr>
+          <w:rFonts w:hint="default" w:ascii="Cascadia Mono" w:hAnsi="Cascadia Mono" w:eastAsia="Cascadia Mono"/>
+          <w:color w:val="0000FF"/>
+          <w:sz w:val="19"/>
+          <w:szCs w:val="24"/>
+          <w:highlight w:val="white"/>
+        </w:rPr>
+        <w:t>&lt;/</w:t>
+      </w:r>
+      <w:r>
+        <w:rPr>
+          <w:rFonts w:hint="default" w:ascii="Cascadia Mono" w:hAnsi="Cascadia Mono" w:eastAsia="Cascadia Mono"/>
+          <w:b/>
+          <w:color w:val="800080"/>
+          <w:sz w:val="19"/>
+          <w:szCs w:val="24"/>
+          <w:highlight w:val="white"/>
+        </w:rPr>
+        <w:t>MudText</w:t>
+      </w:r>
+      <w:r>
+        <w:rPr>
+          <w:rFonts w:hint="default" w:ascii="Cascadia Mono" w:hAnsi="Cascadia Mono" w:eastAsia="Cascadia Mono"/>
+          <w:color w:val="0000FF"/>
+          <w:sz w:val="19"/>
+          <w:szCs w:val="24"/>
+          <w:highlight w:val="white"/>
+        </w:rPr>
+        <w:t>&gt;</w:t>
+      </w:r>
+    </w:p>
+    <w:p>
+      <w:pPr>
+        <w:spacing w:beforeLines="0" w:afterLines="0"/>
+        <w:jc w:val="left"/>
+        <w:rPr>
+          <w:rFonts w:hint="default" w:ascii="Cascadia Mono" w:hAnsi="Cascadia Mono" w:eastAsia="Cascadia Mono"/>
+          <w:color w:val="000000"/>
+          <w:sz w:val="19"/>
+          <w:szCs w:val="24"/>
+          <w:highlight w:val="white"/>
+        </w:rPr>
+      </w:pPr>
+    </w:p>
+    <w:p>
+      <w:pPr>
+        <w:spacing w:beforeLines="0" w:afterLines="0"/>
+        <w:jc w:val="left"/>
+        <w:rPr>
+          <w:rFonts w:hint="default" w:ascii="Cascadia Mono" w:hAnsi="Cascadia Mono" w:eastAsia="Cascadia Mono"/>
+          <w:color w:val="000000"/>
+          <w:sz w:val="19"/>
+          <w:szCs w:val="24"/>
+          <w:highlight w:val="white"/>
+        </w:rPr>
+      </w:pPr>
+      <w:r>
+        <w:rPr>
+          <w:rFonts w:hint="default" w:ascii="Cascadia Mono" w:hAnsi="Cascadia Mono" w:eastAsia="Cascadia Mono"/>
+          <w:color w:val="000000"/>
+          <w:sz w:val="19"/>
+          <w:szCs w:val="24"/>
+          <w:highlight w:val="white"/>
+        </w:rPr>
+        <w:t xml:space="preserve">    </w:t>
+      </w:r>
+      <w:r>
+        <w:rPr>
+          <w:rFonts w:hint="default" w:ascii="Cascadia Mono" w:hAnsi="Cascadia Mono" w:eastAsia="Cascadia Mono"/>
+          <w:color w:val="0000FF"/>
+          <w:sz w:val="19"/>
+          <w:szCs w:val="24"/>
+          <w:highlight w:val="white"/>
+        </w:rPr>
+        <w:t>&lt;</w:t>
+      </w:r>
+      <w:r>
+        <w:rPr>
+          <w:rFonts w:hint="default" w:ascii="Cascadia Mono" w:hAnsi="Cascadia Mono" w:eastAsia="Cascadia Mono"/>
+          <w:b/>
+          <w:color w:val="800080"/>
+          <w:sz w:val="19"/>
+          <w:szCs w:val="24"/>
+          <w:highlight w:val="white"/>
+        </w:rPr>
+        <w:t>MudForm</w:t>
+      </w:r>
+      <w:r>
+        <w:rPr>
+          <w:rFonts w:hint="default" w:ascii="Cascadia Mono" w:hAnsi="Cascadia Mono" w:eastAsia="Cascadia Mono"/>
+          <w:color w:val="0000FF"/>
+          <w:sz w:val="19"/>
+          <w:szCs w:val="24"/>
+          <w:highlight w:val="white"/>
+        </w:rPr>
+        <w:t>&gt;</w:t>
+      </w:r>
+    </w:p>
+    <w:p>
+      <w:pPr>
+        <w:spacing w:beforeLines="0" w:afterLines="0"/>
+        <w:jc w:val="left"/>
+        <w:rPr>
+          <w:rFonts w:hint="default" w:ascii="Cascadia Mono" w:hAnsi="Cascadia Mono" w:eastAsia="Cascadia Mono"/>
+          <w:color w:val="000000"/>
+          <w:sz w:val="19"/>
+          <w:szCs w:val="24"/>
+          <w:highlight w:val="white"/>
+        </w:rPr>
+      </w:pPr>
+    </w:p>
+    <w:p>
+      <w:pPr>
+        <w:spacing w:beforeLines="0" w:afterLines="0"/>
+        <w:jc w:val="left"/>
+        <w:rPr>
+          <w:rFonts w:hint="default" w:ascii="Cascadia Mono" w:hAnsi="Cascadia Mono" w:eastAsia="Cascadia Mono"/>
+          <w:color w:val="000000"/>
+          <w:sz w:val="19"/>
+          <w:szCs w:val="24"/>
+          <w:highlight w:val="white"/>
+        </w:rPr>
+      </w:pPr>
+      <w:r>
+        <w:rPr>
+          <w:rFonts w:hint="default" w:ascii="Cascadia Mono" w:hAnsi="Cascadia Mono" w:eastAsia="Cascadia Mono"/>
+          <w:color w:val="000000"/>
+          <w:sz w:val="19"/>
+          <w:szCs w:val="24"/>
+          <w:highlight w:val="white"/>
+        </w:rPr>
+        <w:t xml:space="preserve">        </w:t>
+      </w:r>
+      <w:r>
+        <w:rPr>
+          <w:rFonts w:hint="default" w:ascii="Cascadia Mono" w:hAnsi="Cascadia Mono" w:eastAsia="Cascadia Mono"/>
+          <w:color w:val="0000FF"/>
+          <w:sz w:val="19"/>
+          <w:szCs w:val="24"/>
+          <w:highlight w:val="white"/>
+        </w:rPr>
+        <w:t>&lt;</w:t>
+      </w:r>
+      <w:r>
+        <w:rPr>
+          <w:rFonts w:hint="default" w:ascii="Cascadia Mono" w:hAnsi="Cascadia Mono" w:eastAsia="Cascadia Mono"/>
+          <w:b/>
+          <w:color w:val="800080"/>
+          <w:sz w:val="19"/>
+          <w:szCs w:val="24"/>
+          <w:highlight w:val="white"/>
+        </w:rPr>
+        <w:t>MudTextField</w:t>
+      </w:r>
+      <w:r>
+        <w:rPr>
+          <w:rFonts w:hint="default" w:ascii="Cascadia Mono" w:hAnsi="Cascadia Mono" w:eastAsia="Cascadia Mono"/>
+          <w:color w:val="000000"/>
+          <w:sz w:val="19"/>
+          <w:szCs w:val="24"/>
+          <w:highlight w:val="white"/>
+        </w:rPr>
+        <w:t xml:space="preserve"> </w:t>
+      </w:r>
+      <w:r>
+        <w:rPr>
+          <w:rFonts w:hint="default" w:ascii="Cascadia Mono" w:hAnsi="Cascadia Mono" w:eastAsia="Cascadia Mono"/>
+          <w:b/>
+          <w:color w:val="800080"/>
+          <w:sz w:val="19"/>
+          <w:szCs w:val="24"/>
+          <w:highlight w:val="white"/>
+        </w:rPr>
+        <w:t>Class</w:t>
+      </w:r>
+      <w:r>
+        <w:rPr>
+          <w:rFonts w:hint="default" w:ascii="Cascadia Mono" w:hAnsi="Cascadia Mono" w:eastAsia="Cascadia Mono"/>
+          <w:color w:val="0000FF"/>
+          <w:sz w:val="19"/>
+          <w:szCs w:val="24"/>
+          <w:highlight w:val="white"/>
+        </w:rPr>
+        <w:t>="mt-4"</w:t>
+      </w:r>
+      <w:r>
+        <w:rPr>
+          <w:rFonts w:hint="default" w:ascii="Cascadia Mono" w:hAnsi="Cascadia Mono" w:eastAsia="Cascadia Mono"/>
+          <w:color w:val="000000"/>
+          <w:sz w:val="19"/>
+          <w:szCs w:val="24"/>
+          <w:highlight w:val="white"/>
+        </w:rPr>
+        <w:t xml:space="preserve"> </w:t>
+      </w:r>
+      <w:r>
+        <w:rPr>
+          <w:rFonts w:hint="default" w:ascii="Cascadia Mono" w:hAnsi="Cascadia Mono" w:eastAsia="Cascadia Mono"/>
+          <w:b/>
+          <w:color w:val="800080"/>
+          <w:sz w:val="19"/>
+          <w:szCs w:val="24"/>
+          <w:highlight w:val="white"/>
+        </w:rPr>
+        <w:t>T</w:t>
+      </w:r>
+      <w:r>
+        <w:rPr>
+          <w:rFonts w:hint="default" w:ascii="Cascadia Mono" w:hAnsi="Cascadia Mono" w:eastAsia="Cascadia Mono"/>
+          <w:color w:val="0000FF"/>
+          <w:sz w:val="19"/>
+          <w:szCs w:val="24"/>
+          <w:highlight w:val="white"/>
+        </w:rPr>
+        <w:t>="</w:t>
+      </w:r>
+      <w:r>
+        <w:rPr>
+          <w:rFonts w:hint="default" w:ascii="Cascadia Mono" w:hAnsi="Cascadia Mono" w:eastAsia="Cascadia Mono"/>
+          <w:color w:val="000000"/>
+          <w:sz w:val="19"/>
+          <w:szCs w:val="24"/>
+          <w:highlight w:val="white"/>
+        </w:rPr>
+        <w:t>string</w:t>
+      </w:r>
+      <w:r>
+        <w:rPr>
+          <w:rFonts w:hint="default" w:ascii="Cascadia Mono" w:hAnsi="Cascadia Mono" w:eastAsia="Cascadia Mono"/>
+          <w:color w:val="0000FF"/>
+          <w:sz w:val="19"/>
+          <w:szCs w:val="24"/>
+          <w:highlight w:val="white"/>
+        </w:rPr>
+        <w:t>"</w:t>
+      </w:r>
+      <w:r>
+        <w:rPr>
+          <w:rFonts w:hint="default" w:ascii="Cascadia Mono" w:hAnsi="Cascadia Mono" w:eastAsia="Cascadia Mono"/>
+          <w:color w:val="000000"/>
+          <w:sz w:val="19"/>
+          <w:szCs w:val="24"/>
+          <w:highlight w:val="white"/>
+        </w:rPr>
+        <w:t xml:space="preserve"> </w:t>
+      </w:r>
+      <w:r>
+        <w:rPr>
+          <w:rFonts w:hint="default" w:ascii="Cascadia Mono" w:hAnsi="Cascadia Mono" w:eastAsia="Cascadia Mono"/>
+          <w:b/>
+          <w:color w:val="800080"/>
+          <w:sz w:val="19"/>
+          <w:szCs w:val="24"/>
+          <w:highlight w:val="white"/>
+        </w:rPr>
+        <w:t>Placeholder</w:t>
+      </w:r>
+      <w:r>
+        <w:rPr>
+          <w:rFonts w:hint="default" w:ascii="Cascadia Mono" w:hAnsi="Cascadia Mono" w:eastAsia="Cascadia Mono"/>
+          <w:color w:val="0000FF"/>
+          <w:sz w:val="19"/>
+          <w:szCs w:val="24"/>
+          <w:highlight w:val="white"/>
+        </w:rPr>
+        <w:t>="Nome do Artista"</w:t>
+      </w:r>
+    </w:p>
+    <w:p>
+      <w:pPr>
+        <w:spacing w:beforeLines="0" w:afterLines="0"/>
+        <w:jc w:val="left"/>
+        <w:rPr>
+          <w:rFonts w:hint="default" w:ascii="Cascadia Mono" w:hAnsi="Cascadia Mono" w:eastAsia="Cascadia Mono"/>
+          <w:color w:val="000000"/>
+          <w:sz w:val="19"/>
+          <w:szCs w:val="24"/>
+          <w:highlight w:val="white"/>
+        </w:rPr>
+      </w:pPr>
+      <w:r>
+        <w:rPr>
+          <w:rFonts w:hint="default" w:ascii="Cascadia Mono" w:hAnsi="Cascadia Mono" w:eastAsia="Cascadia Mono"/>
+          <w:color w:val="000000"/>
+          <w:sz w:val="19"/>
+          <w:szCs w:val="24"/>
+          <w:highlight w:val="white"/>
+        </w:rPr>
+        <w:t xml:space="preserve">                      </w:t>
+      </w:r>
+      <w:r>
+        <w:rPr>
+          <w:rFonts w:hint="default" w:ascii="Cascadia Mono" w:hAnsi="Cascadia Mono" w:eastAsia="Cascadia Mono"/>
+          <w:b/>
+          <w:color w:val="800080"/>
+          <w:sz w:val="19"/>
+          <w:szCs w:val="24"/>
+          <w:highlight w:val="white"/>
+        </w:rPr>
+        <w:t>Variant</w:t>
+      </w:r>
+      <w:r>
+        <w:rPr>
+          <w:rFonts w:hint="default" w:ascii="Cascadia Mono" w:hAnsi="Cascadia Mono" w:eastAsia="Cascadia Mono"/>
+          <w:color w:val="0000FF"/>
+          <w:sz w:val="19"/>
+          <w:szCs w:val="24"/>
+          <w:highlight w:val="white"/>
+        </w:rPr>
+        <w:t>="</w:t>
+      </w:r>
+      <w:r>
+        <w:rPr>
+          <w:rFonts w:hint="default" w:ascii="Cascadia Mono" w:hAnsi="Cascadia Mono" w:eastAsia="Cascadia Mono"/>
+          <w:color w:val="2B91AF"/>
+          <w:sz w:val="19"/>
+          <w:szCs w:val="24"/>
+          <w:highlight w:val="white"/>
+        </w:rPr>
+        <w:t>Variant</w:t>
+      </w:r>
+      <w:r>
+        <w:rPr>
+          <w:rFonts w:hint="default" w:ascii="Cascadia Mono" w:hAnsi="Cascadia Mono" w:eastAsia="Cascadia Mono"/>
+          <w:color w:val="000000"/>
+          <w:sz w:val="19"/>
+          <w:szCs w:val="24"/>
+          <w:highlight w:val="white"/>
+        </w:rPr>
+        <w:t>.Outlined</w:t>
+      </w:r>
+      <w:r>
+        <w:rPr>
+          <w:rFonts w:hint="default" w:ascii="Cascadia Mono" w:hAnsi="Cascadia Mono" w:eastAsia="Cascadia Mono"/>
+          <w:color w:val="0000FF"/>
+          <w:sz w:val="19"/>
+          <w:szCs w:val="24"/>
+          <w:highlight w:val="white"/>
+        </w:rPr>
+        <w:t>"</w:t>
+      </w:r>
+    </w:p>
+    <w:p>
+      <w:pPr>
+        <w:spacing w:beforeLines="0" w:afterLines="0"/>
+        <w:jc w:val="left"/>
+        <w:rPr>
+          <w:rFonts w:hint="default" w:ascii="Cascadia Mono" w:hAnsi="Cascadia Mono" w:eastAsia="Cascadia Mono"/>
+          <w:color w:val="000000"/>
+          <w:sz w:val="19"/>
+          <w:szCs w:val="24"/>
+          <w:highlight w:val="white"/>
+        </w:rPr>
+      </w:pPr>
+      <w:r>
+        <w:rPr>
+          <w:rFonts w:hint="default" w:ascii="Cascadia Mono" w:hAnsi="Cascadia Mono" w:eastAsia="Cascadia Mono"/>
+          <w:color w:val="000000"/>
+          <w:sz w:val="19"/>
+          <w:szCs w:val="24"/>
+          <w:highlight w:val="white"/>
+        </w:rPr>
+        <w:t xml:space="preserve">                      @</w:t>
+      </w:r>
+      <w:r>
+        <w:rPr>
+          <w:rFonts w:hint="default" w:ascii="Cascadia Mono" w:hAnsi="Cascadia Mono" w:eastAsia="Cascadia Mono"/>
+          <w:color w:val="800080"/>
+          <w:sz w:val="19"/>
+          <w:szCs w:val="24"/>
+          <w:highlight w:val="white"/>
+        </w:rPr>
+        <w:t>bind-Value</w:t>
+      </w:r>
+      <w:r>
+        <w:rPr>
+          <w:rFonts w:hint="default" w:ascii="Cascadia Mono" w:hAnsi="Cascadia Mono" w:eastAsia="Cascadia Mono"/>
+          <w:color w:val="0000FF"/>
+          <w:sz w:val="19"/>
+          <w:szCs w:val="24"/>
+          <w:highlight w:val="white"/>
+        </w:rPr>
+        <w:t>="</w:t>
+      </w:r>
+      <w:r>
+        <w:rPr>
+          <w:rFonts w:hint="default" w:ascii="Cascadia Mono" w:hAnsi="Cascadia Mono" w:eastAsia="Cascadia Mono"/>
+          <w:color w:val="000000"/>
+          <w:sz w:val="19"/>
+          <w:szCs w:val="24"/>
+          <w:highlight w:val="white"/>
+        </w:rPr>
+        <w:t>nome</w:t>
+      </w:r>
+      <w:r>
+        <w:rPr>
+          <w:rFonts w:hint="default" w:ascii="Cascadia Mono" w:hAnsi="Cascadia Mono" w:eastAsia="Cascadia Mono"/>
+          <w:color w:val="0000FF"/>
+          <w:sz w:val="19"/>
+          <w:szCs w:val="24"/>
+          <w:highlight w:val="white"/>
+        </w:rPr>
+        <w:t>"</w:t>
+      </w:r>
+    </w:p>
+    <w:p>
+      <w:pPr>
+        <w:spacing w:beforeLines="0" w:afterLines="0"/>
+        <w:jc w:val="left"/>
+        <w:rPr>
+          <w:rFonts w:hint="default" w:ascii="Cascadia Mono" w:hAnsi="Cascadia Mono" w:eastAsia="Cascadia Mono"/>
+          <w:color w:val="000000"/>
+          <w:sz w:val="19"/>
+          <w:szCs w:val="24"/>
+          <w:highlight w:val="white"/>
+        </w:rPr>
+      </w:pPr>
+      <w:r>
+        <w:rPr>
+          <w:rFonts w:hint="default" w:ascii="Cascadia Mono" w:hAnsi="Cascadia Mono" w:eastAsia="Cascadia Mono"/>
+          <w:color w:val="000000"/>
+          <w:sz w:val="19"/>
+          <w:szCs w:val="24"/>
+          <w:highlight w:val="white"/>
+        </w:rPr>
+        <w:t xml:space="preserve">                      </w:t>
+      </w:r>
+      <w:r>
+        <w:rPr>
+          <w:rFonts w:hint="default" w:ascii="Cascadia Mono" w:hAnsi="Cascadia Mono" w:eastAsia="Cascadia Mono"/>
+          <w:b/>
+          <w:color w:val="800080"/>
+          <w:sz w:val="19"/>
+          <w:szCs w:val="24"/>
+          <w:highlight w:val="white"/>
+        </w:rPr>
+        <w:t>Required</w:t>
+      </w:r>
+      <w:r>
+        <w:rPr>
+          <w:rFonts w:hint="default" w:ascii="Cascadia Mono" w:hAnsi="Cascadia Mono" w:eastAsia="Cascadia Mono"/>
+          <w:color w:val="0000FF"/>
+          <w:sz w:val="19"/>
+          <w:szCs w:val="24"/>
+          <w:highlight w:val="white"/>
+        </w:rPr>
+        <w:t>="true"</w:t>
+      </w:r>
+    </w:p>
+    <w:p>
+      <w:pPr>
+        <w:spacing w:beforeLines="0" w:afterLines="0"/>
+        <w:jc w:val="left"/>
+        <w:rPr>
+          <w:rFonts w:hint="default" w:ascii="Cascadia Mono" w:hAnsi="Cascadia Mono" w:eastAsia="Cascadia Mono"/>
+          <w:color w:val="000000"/>
+          <w:sz w:val="19"/>
+          <w:szCs w:val="24"/>
+          <w:highlight w:val="white"/>
+        </w:rPr>
+      </w:pPr>
+      <w:r>
+        <w:rPr>
+          <w:rFonts w:hint="default" w:ascii="Cascadia Mono" w:hAnsi="Cascadia Mono" w:eastAsia="Cascadia Mono"/>
+          <w:color w:val="000000"/>
+          <w:sz w:val="19"/>
+          <w:szCs w:val="24"/>
+          <w:highlight w:val="white"/>
+        </w:rPr>
+        <w:t xml:space="preserve">                      </w:t>
+      </w:r>
+      <w:r>
+        <w:rPr>
+          <w:rFonts w:hint="default" w:ascii="Cascadia Mono" w:hAnsi="Cascadia Mono" w:eastAsia="Cascadia Mono"/>
+          <w:b/>
+          <w:color w:val="800080"/>
+          <w:sz w:val="19"/>
+          <w:szCs w:val="24"/>
+          <w:highlight w:val="white"/>
+        </w:rPr>
+        <w:t>RequiredError</w:t>
+      </w:r>
+      <w:r>
+        <w:rPr>
+          <w:rFonts w:hint="default" w:ascii="Cascadia Mono" w:hAnsi="Cascadia Mono" w:eastAsia="Cascadia Mono"/>
+          <w:color w:val="0000FF"/>
+          <w:sz w:val="19"/>
+          <w:szCs w:val="24"/>
+          <w:highlight w:val="white"/>
+        </w:rPr>
+        <w:t>="Campo obrigatório." /&gt;</w:t>
+      </w:r>
+    </w:p>
+    <w:p>
+      <w:pPr>
+        <w:spacing w:beforeLines="0" w:afterLines="0"/>
+        <w:jc w:val="left"/>
+        <w:rPr>
+          <w:rFonts w:hint="default" w:ascii="Cascadia Mono" w:hAnsi="Cascadia Mono" w:eastAsia="Cascadia Mono"/>
+          <w:color w:val="000000"/>
+          <w:sz w:val="19"/>
+          <w:szCs w:val="24"/>
+          <w:highlight w:val="white"/>
+        </w:rPr>
+      </w:pPr>
+    </w:p>
+    <w:p>
+      <w:pPr>
+        <w:spacing w:beforeLines="0" w:afterLines="0"/>
+        <w:jc w:val="left"/>
+        <w:rPr>
+          <w:rFonts w:hint="default" w:ascii="Cascadia Mono" w:hAnsi="Cascadia Mono" w:eastAsia="Cascadia Mono"/>
+          <w:color w:val="000000"/>
+          <w:sz w:val="19"/>
+          <w:szCs w:val="24"/>
+          <w:highlight w:val="white"/>
+        </w:rPr>
+      </w:pPr>
+      <w:r>
+        <w:rPr>
+          <w:rFonts w:hint="default" w:ascii="Cascadia Mono" w:hAnsi="Cascadia Mono" w:eastAsia="Cascadia Mono"/>
+          <w:color w:val="000000"/>
+          <w:sz w:val="19"/>
+          <w:szCs w:val="24"/>
+          <w:highlight w:val="white"/>
+        </w:rPr>
+        <w:t xml:space="preserve">        </w:t>
+      </w:r>
+      <w:r>
+        <w:rPr>
+          <w:rFonts w:hint="default" w:ascii="Cascadia Mono" w:hAnsi="Cascadia Mono" w:eastAsia="Cascadia Mono"/>
+          <w:color w:val="0000FF"/>
+          <w:sz w:val="19"/>
+          <w:szCs w:val="24"/>
+          <w:highlight w:val="white"/>
+        </w:rPr>
+        <w:t>&lt;</w:t>
+      </w:r>
+      <w:r>
+        <w:rPr>
+          <w:rFonts w:hint="default" w:ascii="Cascadia Mono" w:hAnsi="Cascadia Mono" w:eastAsia="Cascadia Mono"/>
+          <w:b/>
+          <w:color w:val="800080"/>
+          <w:sz w:val="19"/>
+          <w:szCs w:val="24"/>
+          <w:highlight w:val="white"/>
+        </w:rPr>
+        <w:t>MudTextField</w:t>
+      </w:r>
+      <w:r>
+        <w:rPr>
+          <w:rFonts w:hint="default" w:ascii="Cascadia Mono" w:hAnsi="Cascadia Mono" w:eastAsia="Cascadia Mono"/>
+          <w:color w:val="000000"/>
+          <w:sz w:val="19"/>
+          <w:szCs w:val="24"/>
+          <w:highlight w:val="white"/>
+        </w:rPr>
+        <w:t xml:space="preserve"> </w:t>
+      </w:r>
+      <w:r>
+        <w:rPr>
+          <w:rFonts w:hint="default" w:ascii="Cascadia Mono" w:hAnsi="Cascadia Mono" w:eastAsia="Cascadia Mono"/>
+          <w:b/>
+          <w:color w:val="800080"/>
+          <w:sz w:val="19"/>
+          <w:szCs w:val="24"/>
+          <w:highlight w:val="white"/>
+        </w:rPr>
+        <w:t>Class</w:t>
+      </w:r>
+      <w:r>
+        <w:rPr>
+          <w:rFonts w:hint="default" w:ascii="Cascadia Mono" w:hAnsi="Cascadia Mono" w:eastAsia="Cascadia Mono"/>
+          <w:color w:val="0000FF"/>
+          <w:sz w:val="19"/>
+          <w:szCs w:val="24"/>
+          <w:highlight w:val="white"/>
+        </w:rPr>
+        <w:t>="mt-4"</w:t>
+      </w:r>
+      <w:r>
+        <w:rPr>
+          <w:rFonts w:hint="default" w:ascii="Cascadia Mono" w:hAnsi="Cascadia Mono" w:eastAsia="Cascadia Mono"/>
+          <w:color w:val="000000"/>
+          <w:sz w:val="19"/>
+          <w:szCs w:val="24"/>
+          <w:highlight w:val="white"/>
+        </w:rPr>
+        <w:t xml:space="preserve"> </w:t>
+      </w:r>
+      <w:r>
+        <w:rPr>
+          <w:rFonts w:hint="default" w:ascii="Cascadia Mono" w:hAnsi="Cascadia Mono" w:eastAsia="Cascadia Mono"/>
+          <w:b/>
+          <w:color w:val="800080"/>
+          <w:sz w:val="19"/>
+          <w:szCs w:val="24"/>
+          <w:highlight w:val="white"/>
+        </w:rPr>
+        <w:t>T</w:t>
+      </w:r>
+      <w:r>
+        <w:rPr>
+          <w:rFonts w:hint="default" w:ascii="Cascadia Mono" w:hAnsi="Cascadia Mono" w:eastAsia="Cascadia Mono"/>
+          <w:color w:val="0000FF"/>
+          <w:sz w:val="19"/>
+          <w:szCs w:val="24"/>
+          <w:highlight w:val="white"/>
+        </w:rPr>
+        <w:t>="</w:t>
+      </w:r>
+      <w:r>
+        <w:rPr>
+          <w:rFonts w:hint="default" w:ascii="Cascadia Mono" w:hAnsi="Cascadia Mono" w:eastAsia="Cascadia Mono"/>
+          <w:color w:val="000000"/>
+          <w:sz w:val="19"/>
+          <w:szCs w:val="24"/>
+          <w:highlight w:val="white"/>
+        </w:rPr>
+        <w:t>string</w:t>
+      </w:r>
+      <w:r>
+        <w:rPr>
+          <w:rFonts w:hint="default" w:ascii="Cascadia Mono" w:hAnsi="Cascadia Mono" w:eastAsia="Cascadia Mono"/>
+          <w:color w:val="0000FF"/>
+          <w:sz w:val="19"/>
+          <w:szCs w:val="24"/>
+          <w:highlight w:val="white"/>
+        </w:rPr>
+        <w:t>"</w:t>
+      </w:r>
+      <w:r>
+        <w:rPr>
+          <w:rFonts w:hint="default" w:ascii="Cascadia Mono" w:hAnsi="Cascadia Mono" w:eastAsia="Cascadia Mono"/>
+          <w:color w:val="000000"/>
+          <w:sz w:val="19"/>
+          <w:szCs w:val="24"/>
+          <w:highlight w:val="white"/>
+        </w:rPr>
+        <w:t xml:space="preserve"> </w:t>
+      </w:r>
+      <w:r>
+        <w:rPr>
+          <w:rFonts w:hint="default" w:ascii="Cascadia Mono" w:hAnsi="Cascadia Mono" w:eastAsia="Cascadia Mono"/>
+          <w:b/>
+          <w:color w:val="800080"/>
+          <w:sz w:val="19"/>
+          <w:szCs w:val="24"/>
+          <w:highlight w:val="white"/>
+        </w:rPr>
+        <w:t>Placeholder</w:t>
+      </w:r>
+      <w:r>
+        <w:rPr>
+          <w:rFonts w:hint="default" w:ascii="Cascadia Mono" w:hAnsi="Cascadia Mono" w:eastAsia="Cascadia Mono"/>
+          <w:color w:val="0000FF"/>
+          <w:sz w:val="19"/>
+          <w:szCs w:val="24"/>
+          <w:highlight w:val="white"/>
+        </w:rPr>
+        <w:t>="Biografia do artista"</w:t>
+      </w:r>
+    </w:p>
+    <w:p>
+      <w:pPr>
+        <w:spacing w:beforeLines="0" w:afterLines="0"/>
+        <w:jc w:val="left"/>
+        <w:rPr>
+          <w:rFonts w:hint="default" w:ascii="Cascadia Mono" w:hAnsi="Cascadia Mono" w:eastAsia="Cascadia Mono"/>
+          <w:color w:val="000000"/>
+          <w:sz w:val="19"/>
+          <w:szCs w:val="24"/>
+          <w:highlight w:val="white"/>
+        </w:rPr>
+      </w:pPr>
+      <w:r>
+        <w:rPr>
+          <w:rFonts w:hint="default" w:ascii="Cascadia Mono" w:hAnsi="Cascadia Mono" w:eastAsia="Cascadia Mono"/>
+          <w:color w:val="000000"/>
+          <w:sz w:val="19"/>
+          <w:szCs w:val="24"/>
+          <w:highlight w:val="white"/>
+        </w:rPr>
+        <w:t xml:space="preserve">                      </w:t>
+      </w:r>
+      <w:r>
+        <w:rPr>
+          <w:rFonts w:hint="default" w:ascii="Cascadia Mono" w:hAnsi="Cascadia Mono" w:eastAsia="Cascadia Mono"/>
+          <w:b/>
+          <w:color w:val="800080"/>
+          <w:sz w:val="19"/>
+          <w:szCs w:val="24"/>
+          <w:highlight w:val="white"/>
+        </w:rPr>
+        <w:t>Variant</w:t>
+      </w:r>
+      <w:r>
+        <w:rPr>
+          <w:rFonts w:hint="default" w:ascii="Cascadia Mono" w:hAnsi="Cascadia Mono" w:eastAsia="Cascadia Mono"/>
+          <w:color w:val="0000FF"/>
+          <w:sz w:val="19"/>
+          <w:szCs w:val="24"/>
+          <w:highlight w:val="white"/>
+        </w:rPr>
+        <w:t>="</w:t>
+      </w:r>
+      <w:r>
+        <w:rPr>
+          <w:rFonts w:hint="default" w:ascii="Cascadia Mono" w:hAnsi="Cascadia Mono" w:eastAsia="Cascadia Mono"/>
+          <w:color w:val="2B91AF"/>
+          <w:sz w:val="19"/>
+          <w:szCs w:val="24"/>
+          <w:highlight w:val="white"/>
+        </w:rPr>
+        <w:t>Variant</w:t>
+      </w:r>
+      <w:r>
+        <w:rPr>
+          <w:rFonts w:hint="default" w:ascii="Cascadia Mono" w:hAnsi="Cascadia Mono" w:eastAsia="Cascadia Mono"/>
+          <w:color w:val="000000"/>
+          <w:sz w:val="19"/>
+          <w:szCs w:val="24"/>
+          <w:highlight w:val="white"/>
+        </w:rPr>
+        <w:t>.Outlined</w:t>
+      </w:r>
+      <w:r>
+        <w:rPr>
+          <w:rFonts w:hint="default" w:ascii="Cascadia Mono" w:hAnsi="Cascadia Mono" w:eastAsia="Cascadia Mono"/>
+          <w:color w:val="0000FF"/>
+          <w:sz w:val="19"/>
+          <w:szCs w:val="24"/>
+          <w:highlight w:val="white"/>
+        </w:rPr>
+        <w:t>"</w:t>
+      </w:r>
+    </w:p>
+    <w:p>
+      <w:pPr>
+        <w:spacing w:beforeLines="0" w:afterLines="0"/>
+        <w:jc w:val="left"/>
+        <w:rPr>
+          <w:rFonts w:hint="default" w:ascii="Cascadia Mono" w:hAnsi="Cascadia Mono" w:eastAsia="Cascadia Mono"/>
+          <w:color w:val="000000"/>
+          <w:sz w:val="19"/>
+          <w:szCs w:val="24"/>
+          <w:highlight w:val="white"/>
+        </w:rPr>
+      </w:pPr>
+      <w:r>
+        <w:rPr>
+          <w:rFonts w:hint="default" w:ascii="Cascadia Mono" w:hAnsi="Cascadia Mono" w:eastAsia="Cascadia Mono"/>
+          <w:color w:val="000000"/>
+          <w:sz w:val="19"/>
+          <w:szCs w:val="24"/>
+          <w:highlight w:val="white"/>
+        </w:rPr>
+        <w:t xml:space="preserve">                      @</w:t>
+      </w:r>
+      <w:r>
+        <w:rPr>
+          <w:rFonts w:hint="default" w:ascii="Cascadia Mono" w:hAnsi="Cascadia Mono" w:eastAsia="Cascadia Mono"/>
+          <w:color w:val="800080"/>
+          <w:sz w:val="19"/>
+          <w:szCs w:val="24"/>
+          <w:highlight w:val="white"/>
+        </w:rPr>
+        <w:t>bind-Value</w:t>
+      </w:r>
+      <w:r>
+        <w:rPr>
+          <w:rFonts w:hint="default" w:ascii="Cascadia Mono" w:hAnsi="Cascadia Mono" w:eastAsia="Cascadia Mono"/>
+          <w:color w:val="0000FF"/>
+          <w:sz w:val="19"/>
+          <w:szCs w:val="24"/>
+          <w:highlight w:val="white"/>
+        </w:rPr>
+        <w:t>="</w:t>
+      </w:r>
+      <w:r>
+        <w:rPr>
+          <w:rFonts w:hint="default" w:ascii="Cascadia Mono" w:hAnsi="Cascadia Mono" w:eastAsia="Cascadia Mono"/>
+          <w:color w:val="000000"/>
+          <w:sz w:val="19"/>
+          <w:szCs w:val="24"/>
+          <w:highlight w:val="white"/>
+        </w:rPr>
+        <w:t>biografia</w:t>
+      </w:r>
+      <w:r>
+        <w:rPr>
+          <w:rFonts w:hint="default" w:ascii="Cascadia Mono" w:hAnsi="Cascadia Mono" w:eastAsia="Cascadia Mono"/>
+          <w:color w:val="0000FF"/>
+          <w:sz w:val="19"/>
+          <w:szCs w:val="24"/>
+          <w:highlight w:val="white"/>
+        </w:rPr>
+        <w:t>"</w:t>
+      </w:r>
+    </w:p>
+    <w:p>
+      <w:pPr>
+        <w:spacing w:beforeLines="0" w:afterLines="0"/>
+        <w:jc w:val="left"/>
+        <w:rPr>
+          <w:rFonts w:hint="default" w:ascii="Cascadia Mono" w:hAnsi="Cascadia Mono" w:eastAsia="Cascadia Mono"/>
+          <w:color w:val="000000"/>
+          <w:sz w:val="19"/>
+          <w:szCs w:val="24"/>
+          <w:highlight w:val="white"/>
+        </w:rPr>
+      </w:pPr>
+      <w:r>
+        <w:rPr>
+          <w:rFonts w:hint="default" w:ascii="Cascadia Mono" w:hAnsi="Cascadia Mono" w:eastAsia="Cascadia Mono"/>
+          <w:color w:val="000000"/>
+          <w:sz w:val="19"/>
+          <w:szCs w:val="24"/>
+          <w:highlight w:val="white"/>
+        </w:rPr>
+        <w:t xml:space="preserve">                      </w:t>
+      </w:r>
+      <w:r>
+        <w:rPr>
+          <w:rFonts w:hint="default" w:ascii="Cascadia Mono" w:hAnsi="Cascadia Mono" w:eastAsia="Cascadia Mono"/>
+          <w:b/>
+          <w:color w:val="800080"/>
+          <w:sz w:val="19"/>
+          <w:szCs w:val="24"/>
+          <w:highlight w:val="white"/>
+        </w:rPr>
+        <w:t>Lines</w:t>
+      </w:r>
+      <w:r>
+        <w:rPr>
+          <w:rFonts w:hint="default" w:ascii="Cascadia Mono" w:hAnsi="Cascadia Mono" w:eastAsia="Cascadia Mono"/>
+          <w:color w:val="0000FF"/>
+          <w:sz w:val="19"/>
+          <w:szCs w:val="24"/>
+          <w:highlight w:val="white"/>
+        </w:rPr>
+        <w:t>="</w:t>
+      </w:r>
+      <w:r>
+        <w:rPr>
+          <w:rFonts w:hint="default" w:ascii="Cascadia Mono" w:hAnsi="Cascadia Mono" w:eastAsia="Cascadia Mono"/>
+          <w:color w:val="000000"/>
+          <w:sz w:val="19"/>
+          <w:szCs w:val="24"/>
+          <w:highlight w:val="white"/>
+        </w:rPr>
+        <w:t>4</w:t>
+      </w:r>
+      <w:r>
+        <w:rPr>
+          <w:rFonts w:hint="default" w:ascii="Cascadia Mono" w:hAnsi="Cascadia Mono" w:eastAsia="Cascadia Mono"/>
+          <w:color w:val="0000FF"/>
+          <w:sz w:val="19"/>
+          <w:szCs w:val="24"/>
+          <w:highlight w:val="white"/>
+        </w:rPr>
+        <w:t>"</w:t>
+      </w:r>
+    </w:p>
+    <w:p>
+      <w:pPr>
+        <w:spacing w:beforeLines="0" w:afterLines="0"/>
+        <w:jc w:val="left"/>
+        <w:rPr>
+          <w:rFonts w:hint="default" w:ascii="Cascadia Mono" w:hAnsi="Cascadia Mono" w:eastAsia="Cascadia Mono"/>
+          <w:color w:val="000000"/>
+          <w:sz w:val="19"/>
+          <w:szCs w:val="24"/>
+          <w:highlight w:val="white"/>
+        </w:rPr>
+      </w:pPr>
+      <w:r>
+        <w:rPr>
+          <w:rFonts w:hint="default" w:ascii="Cascadia Mono" w:hAnsi="Cascadia Mono" w:eastAsia="Cascadia Mono"/>
+          <w:color w:val="000000"/>
+          <w:sz w:val="19"/>
+          <w:szCs w:val="24"/>
+          <w:highlight w:val="white"/>
+        </w:rPr>
+        <w:t xml:space="preserve">                      </w:t>
+      </w:r>
+      <w:r>
+        <w:rPr>
+          <w:rFonts w:hint="default" w:ascii="Cascadia Mono" w:hAnsi="Cascadia Mono" w:eastAsia="Cascadia Mono"/>
+          <w:b/>
+          <w:color w:val="800080"/>
+          <w:sz w:val="19"/>
+          <w:szCs w:val="24"/>
+          <w:highlight w:val="white"/>
+        </w:rPr>
+        <w:t>Required</w:t>
+      </w:r>
+      <w:r>
+        <w:rPr>
+          <w:rFonts w:hint="default" w:ascii="Cascadia Mono" w:hAnsi="Cascadia Mono" w:eastAsia="Cascadia Mono"/>
+          <w:color w:val="0000FF"/>
+          <w:sz w:val="19"/>
+          <w:szCs w:val="24"/>
+          <w:highlight w:val="white"/>
+        </w:rPr>
+        <w:t>="true"</w:t>
+      </w:r>
+    </w:p>
+    <w:p>
+      <w:pPr>
+        <w:spacing w:beforeLines="0" w:afterLines="0"/>
+        <w:jc w:val="left"/>
+        <w:rPr>
+          <w:rFonts w:hint="default" w:ascii="Cascadia Mono" w:hAnsi="Cascadia Mono" w:eastAsia="Cascadia Mono"/>
+          <w:color w:val="000000"/>
+          <w:sz w:val="19"/>
+          <w:szCs w:val="24"/>
+          <w:highlight w:val="white"/>
+        </w:rPr>
+      </w:pPr>
+      <w:r>
+        <w:rPr>
+          <w:rFonts w:hint="default" w:ascii="Cascadia Mono" w:hAnsi="Cascadia Mono" w:eastAsia="Cascadia Mono"/>
+          <w:color w:val="000000"/>
+          <w:sz w:val="19"/>
+          <w:szCs w:val="24"/>
+          <w:highlight w:val="white"/>
+        </w:rPr>
+        <w:t xml:space="preserve">                      </w:t>
+      </w:r>
+      <w:r>
+        <w:rPr>
+          <w:rFonts w:hint="default" w:ascii="Cascadia Mono" w:hAnsi="Cascadia Mono" w:eastAsia="Cascadia Mono"/>
+          <w:b/>
+          <w:color w:val="800080"/>
+          <w:sz w:val="19"/>
+          <w:szCs w:val="24"/>
+          <w:highlight w:val="white"/>
+        </w:rPr>
+        <w:t>RequiredError</w:t>
+      </w:r>
+      <w:r>
+        <w:rPr>
+          <w:rFonts w:hint="default" w:ascii="Cascadia Mono" w:hAnsi="Cascadia Mono" w:eastAsia="Cascadia Mono"/>
+          <w:color w:val="0000FF"/>
+          <w:sz w:val="19"/>
+          <w:szCs w:val="24"/>
+          <w:highlight w:val="white"/>
+        </w:rPr>
+        <w:t>="Campo obrigatório." /&gt;</w:t>
+      </w:r>
+    </w:p>
+    <w:p>
+      <w:pPr>
+        <w:spacing w:beforeLines="0" w:afterLines="0"/>
+        <w:jc w:val="left"/>
+        <w:rPr>
+          <w:rFonts w:hint="default" w:ascii="Cascadia Mono" w:hAnsi="Cascadia Mono" w:eastAsia="Cascadia Mono"/>
+          <w:color w:val="000000"/>
+          <w:sz w:val="19"/>
+          <w:szCs w:val="24"/>
+          <w:highlight w:val="white"/>
+        </w:rPr>
+      </w:pPr>
+    </w:p>
+    <w:p>
+      <w:pPr>
+        <w:spacing w:beforeLines="0" w:afterLines="0"/>
+        <w:jc w:val="left"/>
+        <w:rPr>
+          <w:rFonts w:hint="default" w:ascii="Cascadia Mono" w:hAnsi="Cascadia Mono" w:eastAsia="Cascadia Mono"/>
+          <w:color w:val="000000"/>
+          <w:sz w:val="19"/>
+          <w:szCs w:val="24"/>
+          <w:highlight w:val="white"/>
+        </w:rPr>
+      </w:pPr>
+      <w:r>
+        <w:rPr>
+          <w:rFonts w:hint="default" w:ascii="Cascadia Mono" w:hAnsi="Cascadia Mono" w:eastAsia="Cascadia Mono"/>
+          <w:color w:val="000000"/>
+          <w:sz w:val="19"/>
+          <w:szCs w:val="24"/>
+          <w:highlight w:val="white"/>
+        </w:rPr>
+        <w:t xml:space="preserve">        </w:t>
+      </w:r>
+      <w:r>
+        <w:rPr>
+          <w:rFonts w:hint="default" w:ascii="Cascadia Mono" w:hAnsi="Cascadia Mono" w:eastAsia="Cascadia Mono"/>
+          <w:color w:val="0000FF"/>
+          <w:sz w:val="19"/>
+          <w:szCs w:val="24"/>
+          <w:highlight w:val="white"/>
+        </w:rPr>
+        <w:t>&lt;</w:t>
+      </w:r>
+      <w:r>
+        <w:rPr>
+          <w:rFonts w:hint="default" w:ascii="Cascadia Mono" w:hAnsi="Cascadia Mono" w:eastAsia="Cascadia Mono"/>
+          <w:color w:val="800000"/>
+          <w:sz w:val="19"/>
+          <w:szCs w:val="24"/>
+          <w:highlight w:val="white"/>
+        </w:rPr>
+        <w:t>div</w:t>
+      </w:r>
+      <w:r>
+        <w:rPr>
+          <w:rFonts w:hint="default" w:ascii="Cascadia Mono" w:hAnsi="Cascadia Mono" w:eastAsia="Cascadia Mono"/>
+          <w:color w:val="000000"/>
+          <w:sz w:val="19"/>
+          <w:szCs w:val="24"/>
+          <w:highlight w:val="white"/>
+        </w:rPr>
+        <w:t xml:space="preserve"> </w:t>
+      </w:r>
+      <w:r>
+        <w:rPr>
+          <w:rFonts w:hint="default" w:ascii="Cascadia Mono" w:hAnsi="Cascadia Mono" w:eastAsia="Cascadia Mono"/>
+          <w:color w:val="FF0000"/>
+          <w:sz w:val="19"/>
+          <w:szCs w:val="24"/>
+          <w:highlight w:val="white"/>
+        </w:rPr>
+        <w:t>class</w:t>
+      </w:r>
+      <w:r>
+        <w:rPr>
+          <w:rFonts w:hint="default" w:ascii="Cascadia Mono" w:hAnsi="Cascadia Mono" w:eastAsia="Cascadia Mono"/>
+          <w:color w:val="0000FF"/>
+          <w:sz w:val="19"/>
+          <w:szCs w:val="24"/>
+          <w:highlight w:val="white"/>
+        </w:rPr>
+        <w:t>="d-flex align-center justify-space-between mt-4"&gt;</w:t>
+      </w:r>
+    </w:p>
+    <w:p>
+      <w:pPr>
+        <w:spacing w:beforeLines="0" w:afterLines="0"/>
+        <w:jc w:val="left"/>
+        <w:rPr>
+          <w:rFonts w:hint="default" w:ascii="Cascadia Mono" w:hAnsi="Cascadia Mono" w:eastAsia="Cascadia Mono"/>
+          <w:color w:val="000000"/>
+          <w:sz w:val="19"/>
+          <w:szCs w:val="24"/>
+          <w:highlight w:val="white"/>
+        </w:rPr>
+      </w:pPr>
+      <w:r>
+        <w:rPr>
+          <w:rFonts w:hint="default" w:ascii="Cascadia Mono" w:hAnsi="Cascadia Mono" w:eastAsia="Cascadia Mono"/>
+          <w:color w:val="000000"/>
+          <w:sz w:val="19"/>
+          <w:szCs w:val="24"/>
+          <w:highlight w:val="white"/>
+        </w:rPr>
+        <w:t xml:space="preserve">            </w:t>
+      </w:r>
+      <w:r>
+        <w:rPr>
+          <w:rFonts w:hint="default" w:ascii="Cascadia Mono" w:hAnsi="Cascadia Mono" w:eastAsia="Cascadia Mono"/>
+          <w:color w:val="0000FF"/>
+          <w:sz w:val="19"/>
+          <w:szCs w:val="24"/>
+          <w:highlight w:val="white"/>
+        </w:rPr>
+        <w:t>&lt;</w:t>
+      </w:r>
+      <w:r>
+        <w:rPr>
+          <w:rFonts w:hint="default" w:ascii="Cascadia Mono" w:hAnsi="Cascadia Mono" w:eastAsia="Cascadia Mono"/>
+          <w:b/>
+          <w:color w:val="800080"/>
+          <w:sz w:val="19"/>
+          <w:szCs w:val="24"/>
+          <w:highlight w:val="white"/>
+        </w:rPr>
+        <w:t>MudButton</w:t>
+      </w:r>
+      <w:r>
+        <w:rPr>
+          <w:rFonts w:hint="default" w:ascii="Cascadia Mono" w:hAnsi="Cascadia Mono" w:eastAsia="Cascadia Mono"/>
+          <w:color w:val="000000"/>
+          <w:sz w:val="19"/>
+          <w:szCs w:val="24"/>
+          <w:highlight w:val="white"/>
+        </w:rPr>
+        <w:t xml:space="preserve"> </w:t>
+      </w:r>
+      <w:r>
+        <w:rPr>
+          <w:rFonts w:hint="default" w:ascii="Cascadia Mono" w:hAnsi="Cascadia Mono" w:eastAsia="Cascadia Mono"/>
+          <w:b/>
+          <w:color w:val="800080"/>
+          <w:sz w:val="19"/>
+          <w:szCs w:val="24"/>
+          <w:highlight w:val="white"/>
+        </w:rPr>
+        <w:t>Variant</w:t>
+      </w:r>
+      <w:r>
+        <w:rPr>
+          <w:rFonts w:hint="default" w:ascii="Cascadia Mono" w:hAnsi="Cascadia Mono" w:eastAsia="Cascadia Mono"/>
+          <w:color w:val="0000FF"/>
+          <w:sz w:val="19"/>
+          <w:szCs w:val="24"/>
+          <w:highlight w:val="white"/>
+        </w:rPr>
+        <w:t>="</w:t>
+      </w:r>
+      <w:r>
+        <w:rPr>
+          <w:rFonts w:hint="default" w:ascii="Cascadia Mono" w:hAnsi="Cascadia Mono" w:eastAsia="Cascadia Mono"/>
+          <w:color w:val="2B91AF"/>
+          <w:sz w:val="19"/>
+          <w:szCs w:val="24"/>
+          <w:highlight w:val="white"/>
+        </w:rPr>
+        <w:t>Variant</w:t>
+      </w:r>
+      <w:r>
+        <w:rPr>
+          <w:rFonts w:hint="default" w:ascii="Cascadia Mono" w:hAnsi="Cascadia Mono" w:eastAsia="Cascadia Mono"/>
+          <w:color w:val="000000"/>
+          <w:sz w:val="19"/>
+          <w:szCs w:val="24"/>
+          <w:highlight w:val="white"/>
+        </w:rPr>
+        <w:t>.Filled</w:t>
+      </w:r>
+      <w:r>
+        <w:rPr>
+          <w:rFonts w:hint="default" w:ascii="Cascadia Mono" w:hAnsi="Cascadia Mono" w:eastAsia="Cascadia Mono"/>
+          <w:color w:val="0000FF"/>
+          <w:sz w:val="19"/>
+          <w:szCs w:val="24"/>
+          <w:highlight w:val="white"/>
+        </w:rPr>
+        <w:t>"</w:t>
+      </w:r>
+    </w:p>
+    <w:p>
+      <w:pPr>
+        <w:spacing w:beforeLines="0" w:afterLines="0"/>
+        <w:jc w:val="left"/>
+        <w:rPr>
+          <w:rFonts w:hint="default" w:ascii="Cascadia Mono" w:hAnsi="Cascadia Mono" w:eastAsia="Cascadia Mono"/>
+          <w:color w:val="000000"/>
+          <w:sz w:val="19"/>
+          <w:szCs w:val="24"/>
+          <w:highlight w:val="white"/>
+        </w:rPr>
+      </w:pPr>
+      <w:r>
+        <w:rPr>
+          <w:rFonts w:hint="default" w:ascii="Cascadia Mono" w:hAnsi="Cascadia Mono" w:eastAsia="Cascadia Mono"/>
+          <w:color w:val="000000"/>
+          <w:sz w:val="19"/>
+          <w:szCs w:val="24"/>
+          <w:highlight w:val="white"/>
+        </w:rPr>
+        <w:t xml:space="preserve">                       @</w:t>
+      </w:r>
+      <w:r>
+        <w:rPr>
+          <w:rFonts w:hint="default" w:ascii="Cascadia Mono" w:hAnsi="Cascadia Mono" w:eastAsia="Cascadia Mono"/>
+          <w:color w:val="800080"/>
+          <w:sz w:val="19"/>
+          <w:szCs w:val="24"/>
+          <w:highlight w:val="white"/>
+        </w:rPr>
+        <w:t>onclick</w:t>
+      </w:r>
+      <w:r>
+        <w:rPr>
+          <w:rFonts w:hint="default" w:ascii="Cascadia Mono" w:hAnsi="Cascadia Mono" w:eastAsia="Cascadia Mono"/>
+          <w:color w:val="0000FF"/>
+          <w:sz w:val="19"/>
+          <w:szCs w:val="24"/>
+          <w:highlight w:val="white"/>
+        </w:rPr>
+        <w:t>="</w:t>
+      </w:r>
+      <w:r>
+        <w:rPr>
+          <w:rFonts w:hint="default" w:ascii="Cascadia Mono" w:hAnsi="Cascadia Mono" w:eastAsia="Cascadia Mono"/>
+          <w:color w:val="000000"/>
+          <w:sz w:val="19"/>
+          <w:szCs w:val="24"/>
+          <w:highlight w:val="white"/>
+        </w:rPr>
+        <w:t>Deletar</w:t>
+      </w:r>
+      <w:r>
+        <w:rPr>
+          <w:rFonts w:hint="default" w:ascii="Cascadia Mono" w:hAnsi="Cascadia Mono" w:eastAsia="Cascadia Mono"/>
+          <w:color w:val="0000FF"/>
+          <w:sz w:val="19"/>
+          <w:szCs w:val="24"/>
+          <w:highlight w:val="white"/>
+        </w:rPr>
+        <w:t>"</w:t>
+      </w:r>
+    </w:p>
+    <w:p>
+      <w:pPr>
+        <w:spacing w:beforeLines="0" w:afterLines="0"/>
+        <w:jc w:val="left"/>
+        <w:rPr>
+          <w:rFonts w:hint="default" w:ascii="Cascadia Mono" w:hAnsi="Cascadia Mono" w:eastAsia="Cascadia Mono"/>
+          <w:color w:val="000000"/>
+          <w:sz w:val="19"/>
+          <w:szCs w:val="24"/>
+          <w:highlight w:val="white"/>
+        </w:rPr>
+      </w:pPr>
+      <w:r>
+        <w:rPr>
+          <w:rFonts w:hint="default" w:ascii="Cascadia Mono" w:hAnsi="Cascadia Mono" w:eastAsia="Cascadia Mono"/>
+          <w:color w:val="000000"/>
+          <w:sz w:val="19"/>
+          <w:szCs w:val="24"/>
+          <w:highlight w:val="white"/>
+        </w:rPr>
+        <w:t xml:space="preserve">                       </w:t>
+      </w:r>
+      <w:r>
+        <w:rPr>
+          <w:rFonts w:hint="default" w:ascii="Cascadia Mono" w:hAnsi="Cascadia Mono" w:eastAsia="Cascadia Mono"/>
+          <w:b/>
+          <w:color w:val="800080"/>
+          <w:sz w:val="19"/>
+          <w:szCs w:val="24"/>
+          <w:highlight w:val="white"/>
+        </w:rPr>
+        <w:t>Color</w:t>
+      </w:r>
+      <w:r>
+        <w:rPr>
+          <w:rFonts w:hint="default" w:ascii="Cascadia Mono" w:hAnsi="Cascadia Mono" w:eastAsia="Cascadia Mono"/>
+          <w:color w:val="0000FF"/>
+          <w:sz w:val="19"/>
+          <w:szCs w:val="24"/>
+          <w:highlight w:val="white"/>
+        </w:rPr>
+        <w:t>="</w:t>
+      </w:r>
+      <w:r>
+        <w:rPr>
+          <w:rFonts w:hint="default" w:ascii="Cascadia Mono" w:hAnsi="Cascadia Mono" w:eastAsia="Cascadia Mono"/>
+          <w:color w:val="2B91AF"/>
+          <w:sz w:val="19"/>
+          <w:szCs w:val="24"/>
+          <w:highlight w:val="white"/>
+        </w:rPr>
+        <w:t>Color</w:t>
+      </w:r>
+      <w:r>
+        <w:rPr>
+          <w:rFonts w:hint="default" w:ascii="Cascadia Mono" w:hAnsi="Cascadia Mono" w:eastAsia="Cascadia Mono"/>
+          <w:color w:val="000000"/>
+          <w:sz w:val="19"/>
+          <w:szCs w:val="24"/>
+          <w:highlight w:val="white"/>
+        </w:rPr>
+        <w:t>.Secondary</w:t>
+      </w:r>
+      <w:r>
+        <w:rPr>
+          <w:rFonts w:hint="default" w:ascii="Cascadia Mono" w:hAnsi="Cascadia Mono" w:eastAsia="Cascadia Mono"/>
+          <w:color w:val="0000FF"/>
+          <w:sz w:val="19"/>
+          <w:szCs w:val="24"/>
+          <w:highlight w:val="white"/>
+        </w:rPr>
+        <w:t>"</w:t>
+      </w:r>
+    </w:p>
+    <w:p>
+      <w:pPr>
+        <w:spacing w:beforeLines="0" w:afterLines="0"/>
+        <w:jc w:val="left"/>
+        <w:rPr>
+          <w:rFonts w:hint="default" w:ascii="Cascadia Mono" w:hAnsi="Cascadia Mono" w:eastAsia="Cascadia Mono"/>
+          <w:color w:val="000000"/>
+          <w:sz w:val="19"/>
+          <w:szCs w:val="24"/>
+          <w:highlight w:val="white"/>
+        </w:rPr>
+      </w:pPr>
+      <w:r>
+        <w:rPr>
+          <w:rFonts w:hint="default" w:ascii="Cascadia Mono" w:hAnsi="Cascadia Mono" w:eastAsia="Cascadia Mono"/>
+          <w:color w:val="000000"/>
+          <w:sz w:val="19"/>
+          <w:szCs w:val="24"/>
+          <w:highlight w:val="white"/>
+        </w:rPr>
+        <w:t xml:space="preserve">                       </w:t>
+      </w:r>
+      <w:r>
+        <w:rPr>
+          <w:rFonts w:hint="default" w:ascii="Cascadia Mono" w:hAnsi="Cascadia Mono" w:eastAsia="Cascadia Mono"/>
+          <w:b/>
+          <w:color w:val="800080"/>
+          <w:sz w:val="19"/>
+          <w:szCs w:val="24"/>
+          <w:highlight w:val="white"/>
+        </w:rPr>
+        <w:t>Class</w:t>
+      </w:r>
+      <w:r>
+        <w:rPr>
+          <w:rFonts w:hint="default" w:ascii="Cascadia Mono" w:hAnsi="Cascadia Mono" w:eastAsia="Cascadia Mono"/>
+          <w:color w:val="0000FF"/>
+          <w:sz w:val="19"/>
+          <w:szCs w:val="24"/>
+          <w:highlight w:val="white"/>
+        </w:rPr>
+        <w:t>="ml-auto"&gt;</w:t>
+      </w:r>
+    </w:p>
+    <w:p>
+      <w:pPr>
+        <w:spacing w:beforeLines="0" w:afterLines="0"/>
+        <w:jc w:val="left"/>
+        <w:rPr>
+          <w:rFonts w:hint="default" w:ascii="Cascadia Mono" w:hAnsi="Cascadia Mono" w:eastAsia="Cascadia Mono"/>
+          <w:color w:val="000000"/>
+          <w:sz w:val="19"/>
+          <w:szCs w:val="24"/>
+          <w:highlight w:val="white"/>
+        </w:rPr>
+      </w:pPr>
+      <w:r>
+        <w:rPr>
+          <w:rFonts w:hint="default" w:ascii="Cascadia Mono" w:hAnsi="Cascadia Mono" w:eastAsia="Cascadia Mono"/>
+          <w:color w:val="000000"/>
+          <w:sz w:val="19"/>
+          <w:szCs w:val="24"/>
+          <w:highlight w:val="white"/>
+        </w:rPr>
+        <w:t xml:space="preserve">                Deletar</w:t>
+      </w:r>
+    </w:p>
+    <w:p>
+      <w:pPr>
+        <w:spacing w:beforeLines="0" w:afterLines="0"/>
+        <w:jc w:val="left"/>
+        <w:rPr>
+          <w:rFonts w:hint="default" w:ascii="Cascadia Mono" w:hAnsi="Cascadia Mono" w:eastAsia="Cascadia Mono"/>
+          <w:color w:val="000000"/>
+          <w:sz w:val="19"/>
+          <w:szCs w:val="24"/>
+          <w:highlight w:val="white"/>
+        </w:rPr>
+      </w:pPr>
+      <w:r>
+        <w:rPr>
+          <w:rFonts w:hint="default" w:ascii="Cascadia Mono" w:hAnsi="Cascadia Mono" w:eastAsia="Cascadia Mono"/>
+          <w:color w:val="000000"/>
+          <w:sz w:val="19"/>
+          <w:szCs w:val="24"/>
+          <w:highlight w:val="white"/>
+        </w:rPr>
+        <w:t xml:space="preserve">            </w:t>
+      </w:r>
+      <w:r>
+        <w:rPr>
+          <w:rFonts w:hint="default" w:ascii="Cascadia Mono" w:hAnsi="Cascadia Mono" w:eastAsia="Cascadia Mono"/>
+          <w:color w:val="0000FF"/>
+          <w:sz w:val="19"/>
+          <w:szCs w:val="24"/>
+          <w:highlight w:val="white"/>
+        </w:rPr>
+        <w:t>&lt;/</w:t>
+      </w:r>
+      <w:r>
+        <w:rPr>
+          <w:rFonts w:hint="default" w:ascii="Cascadia Mono" w:hAnsi="Cascadia Mono" w:eastAsia="Cascadia Mono"/>
+          <w:b/>
+          <w:color w:val="800080"/>
+          <w:sz w:val="19"/>
+          <w:szCs w:val="24"/>
+          <w:highlight w:val="white"/>
+        </w:rPr>
+        <w:t>MudButton</w:t>
+      </w:r>
+      <w:r>
+        <w:rPr>
+          <w:rFonts w:hint="default" w:ascii="Cascadia Mono" w:hAnsi="Cascadia Mono" w:eastAsia="Cascadia Mono"/>
+          <w:color w:val="0000FF"/>
+          <w:sz w:val="19"/>
+          <w:szCs w:val="24"/>
+          <w:highlight w:val="white"/>
+        </w:rPr>
+        <w:t>&gt;</w:t>
+      </w:r>
+    </w:p>
+    <w:p>
+      <w:pPr>
+        <w:spacing w:beforeLines="0" w:afterLines="0"/>
+        <w:jc w:val="left"/>
+        <w:rPr>
+          <w:rFonts w:hint="default" w:ascii="Cascadia Mono" w:hAnsi="Cascadia Mono" w:eastAsia="Cascadia Mono"/>
+          <w:color w:val="000000"/>
+          <w:sz w:val="19"/>
+          <w:szCs w:val="24"/>
+          <w:highlight w:val="white"/>
+        </w:rPr>
+      </w:pPr>
+      <w:r>
+        <w:rPr>
+          <w:rFonts w:hint="default" w:ascii="Cascadia Mono" w:hAnsi="Cascadia Mono" w:eastAsia="Cascadia Mono"/>
+          <w:color w:val="000000"/>
+          <w:sz w:val="19"/>
+          <w:szCs w:val="24"/>
+          <w:highlight w:val="white"/>
+        </w:rPr>
+        <w:t xml:space="preserve">            </w:t>
+      </w:r>
+      <w:r>
+        <w:rPr>
+          <w:rFonts w:hint="default" w:ascii="Cascadia Mono" w:hAnsi="Cascadia Mono" w:eastAsia="Cascadia Mono"/>
+          <w:color w:val="0000FF"/>
+          <w:sz w:val="19"/>
+          <w:szCs w:val="24"/>
+          <w:highlight w:val="white"/>
+        </w:rPr>
+        <w:t>&lt;</w:t>
+      </w:r>
+      <w:r>
+        <w:rPr>
+          <w:rFonts w:hint="default" w:ascii="Cascadia Mono" w:hAnsi="Cascadia Mono" w:eastAsia="Cascadia Mono"/>
+          <w:b/>
+          <w:color w:val="800080"/>
+          <w:sz w:val="19"/>
+          <w:szCs w:val="24"/>
+          <w:highlight w:val="white"/>
+        </w:rPr>
+        <w:t>MudButton</w:t>
+      </w:r>
+      <w:r>
+        <w:rPr>
+          <w:rFonts w:hint="default" w:ascii="Cascadia Mono" w:hAnsi="Cascadia Mono" w:eastAsia="Cascadia Mono"/>
+          <w:color w:val="000000"/>
+          <w:sz w:val="19"/>
+          <w:szCs w:val="24"/>
+          <w:highlight w:val="white"/>
+        </w:rPr>
+        <w:t xml:space="preserve"> </w:t>
+      </w:r>
+      <w:r>
+        <w:rPr>
+          <w:rFonts w:hint="default" w:ascii="Cascadia Mono" w:hAnsi="Cascadia Mono" w:eastAsia="Cascadia Mono"/>
+          <w:b/>
+          <w:color w:val="800080"/>
+          <w:sz w:val="19"/>
+          <w:szCs w:val="24"/>
+          <w:highlight w:val="white"/>
+        </w:rPr>
+        <w:t>Variant</w:t>
+      </w:r>
+      <w:r>
+        <w:rPr>
+          <w:rFonts w:hint="default" w:ascii="Cascadia Mono" w:hAnsi="Cascadia Mono" w:eastAsia="Cascadia Mono"/>
+          <w:color w:val="0000FF"/>
+          <w:sz w:val="19"/>
+          <w:szCs w:val="24"/>
+          <w:highlight w:val="white"/>
+        </w:rPr>
+        <w:t>="</w:t>
+      </w:r>
+      <w:r>
+        <w:rPr>
+          <w:rFonts w:hint="default" w:ascii="Cascadia Mono" w:hAnsi="Cascadia Mono" w:eastAsia="Cascadia Mono"/>
+          <w:color w:val="2B91AF"/>
+          <w:sz w:val="19"/>
+          <w:szCs w:val="24"/>
+          <w:highlight w:val="white"/>
+        </w:rPr>
+        <w:t>Variant</w:t>
+      </w:r>
+      <w:r>
+        <w:rPr>
+          <w:rFonts w:hint="default" w:ascii="Cascadia Mono" w:hAnsi="Cascadia Mono" w:eastAsia="Cascadia Mono"/>
+          <w:color w:val="000000"/>
+          <w:sz w:val="19"/>
+          <w:szCs w:val="24"/>
+          <w:highlight w:val="white"/>
+        </w:rPr>
+        <w:t>.Filled</w:t>
+      </w:r>
+      <w:r>
+        <w:rPr>
+          <w:rFonts w:hint="default" w:ascii="Cascadia Mono" w:hAnsi="Cascadia Mono" w:eastAsia="Cascadia Mono"/>
+          <w:color w:val="0000FF"/>
+          <w:sz w:val="19"/>
+          <w:szCs w:val="24"/>
+          <w:highlight w:val="white"/>
+        </w:rPr>
+        <w:t>"</w:t>
+      </w:r>
+    </w:p>
+    <w:p>
+      <w:pPr>
+        <w:spacing w:beforeLines="0" w:afterLines="0"/>
+        <w:jc w:val="left"/>
+        <w:rPr>
+          <w:rFonts w:hint="default" w:ascii="Cascadia Mono" w:hAnsi="Cascadia Mono" w:eastAsia="Cascadia Mono"/>
+          <w:color w:val="000000"/>
+          <w:sz w:val="19"/>
+          <w:szCs w:val="24"/>
+          <w:highlight w:val="white"/>
+        </w:rPr>
+      </w:pPr>
+      <w:r>
+        <w:rPr>
+          <w:rFonts w:hint="default" w:ascii="Cascadia Mono" w:hAnsi="Cascadia Mono" w:eastAsia="Cascadia Mono"/>
+          <w:color w:val="000000"/>
+          <w:sz w:val="19"/>
+          <w:szCs w:val="24"/>
+          <w:highlight w:val="white"/>
+        </w:rPr>
+        <w:t xml:space="preserve">                       @</w:t>
+      </w:r>
+      <w:r>
+        <w:rPr>
+          <w:rFonts w:hint="default" w:ascii="Cascadia Mono" w:hAnsi="Cascadia Mono" w:eastAsia="Cascadia Mono"/>
+          <w:color w:val="800080"/>
+          <w:sz w:val="19"/>
+          <w:szCs w:val="24"/>
+          <w:highlight w:val="white"/>
+        </w:rPr>
+        <w:t>onclick</w:t>
+      </w:r>
+      <w:r>
+        <w:rPr>
+          <w:rFonts w:hint="default" w:ascii="Cascadia Mono" w:hAnsi="Cascadia Mono" w:eastAsia="Cascadia Mono"/>
+          <w:color w:val="0000FF"/>
+          <w:sz w:val="19"/>
+          <w:szCs w:val="24"/>
+          <w:highlight w:val="white"/>
+        </w:rPr>
+        <w:t>="</w:t>
+      </w:r>
+      <w:r>
+        <w:rPr>
+          <w:rFonts w:hint="default" w:ascii="Cascadia Mono" w:hAnsi="Cascadia Mono" w:eastAsia="Cascadia Mono"/>
+          <w:color w:val="000000"/>
+          <w:sz w:val="19"/>
+          <w:szCs w:val="24"/>
+          <w:highlight w:val="white"/>
+        </w:rPr>
+        <w:t>Voltar</w:t>
+      </w:r>
+      <w:r>
+        <w:rPr>
+          <w:rFonts w:hint="default" w:ascii="Cascadia Mono" w:hAnsi="Cascadia Mono" w:eastAsia="Cascadia Mono"/>
+          <w:color w:val="0000FF"/>
+          <w:sz w:val="19"/>
+          <w:szCs w:val="24"/>
+          <w:highlight w:val="white"/>
+        </w:rPr>
+        <w:t>"</w:t>
+      </w:r>
+    </w:p>
+    <w:p>
+      <w:pPr>
+        <w:spacing w:beforeLines="0" w:afterLines="0"/>
+        <w:jc w:val="left"/>
+        <w:rPr>
+          <w:rFonts w:hint="default" w:ascii="Cascadia Mono" w:hAnsi="Cascadia Mono" w:eastAsia="Cascadia Mono"/>
+          <w:color w:val="000000"/>
+          <w:sz w:val="19"/>
+          <w:szCs w:val="24"/>
+          <w:highlight w:val="white"/>
+        </w:rPr>
+      </w:pPr>
+      <w:r>
+        <w:rPr>
+          <w:rFonts w:hint="default" w:ascii="Cascadia Mono" w:hAnsi="Cascadia Mono" w:eastAsia="Cascadia Mono"/>
+          <w:color w:val="000000"/>
+          <w:sz w:val="19"/>
+          <w:szCs w:val="24"/>
+          <w:highlight w:val="white"/>
+        </w:rPr>
+        <w:t xml:space="preserve">                       </w:t>
+      </w:r>
+      <w:r>
+        <w:rPr>
+          <w:rFonts w:hint="default" w:ascii="Cascadia Mono" w:hAnsi="Cascadia Mono" w:eastAsia="Cascadia Mono"/>
+          <w:b/>
+          <w:color w:val="800080"/>
+          <w:sz w:val="19"/>
+          <w:szCs w:val="24"/>
+          <w:highlight w:val="white"/>
+        </w:rPr>
+        <w:t>Color</w:t>
+      </w:r>
+      <w:r>
+        <w:rPr>
+          <w:rFonts w:hint="default" w:ascii="Cascadia Mono" w:hAnsi="Cascadia Mono" w:eastAsia="Cascadia Mono"/>
+          <w:color w:val="0000FF"/>
+          <w:sz w:val="19"/>
+          <w:szCs w:val="24"/>
+          <w:highlight w:val="white"/>
+        </w:rPr>
+        <w:t>="</w:t>
+      </w:r>
+      <w:r>
+        <w:rPr>
+          <w:rFonts w:hint="default" w:ascii="Cascadia Mono" w:hAnsi="Cascadia Mono" w:eastAsia="Cascadia Mono"/>
+          <w:color w:val="2B91AF"/>
+          <w:sz w:val="19"/>
+          <w:szCs w:val="24"/>
+          <w:highlight w:val="white"/>
+        </w:rPr>
+        <w:t>Color</w:t>
+      </w:r>
+      <w:r>
+        <w:rPr>
+          <w:rFonts w:hint="default" w:ascii="Cascadia Mono" w:hAnsi="Cascadia Mono" w:eastAsia="Cascadia Mono"/>
+          <w:color w:val="000000"/>
+          <w:sz w:val="19"/>
+          <w:szCs w:val="24"/>
+          <w:highlight w:val="white"/>
+        </w:rPr>
+        <w:t>.Default</w:t>
+      </w:r>
+      <w:r>
+        <w:rPr>
+          <w:rFonts w:hint="default" w:ascii="Cascadia Mono" w:hAnsi="Cascadia Mono" w:eastAsia="Cascadia Mono"/>
+          <w:color w:val="0000FF"/>
+          <w:sz w:val="19"/>
+          <w:szCs w:val="24"/>
+          <w:highlight w:val="white"/>
+        </w:rPr>
+        <w:t>"</w:t>
+      </w:r>
+    </w:p>
+    <w:p>
+      <w:pPr>
+        <w:spacing w:beforeLines="0" w:afterLines="0"/>
+        <w:jc w:val="left"/>
+        <w:rPr>
+          <w:rFonts w:hint="default" w:ascii="Cascadia Mono" w:hAnsi="Cascadia Mono" w:eastAsia="Cascadia Mono"/>
+          <w:color w:val="000000"/>
+          <w:sz w:val="19"/>
+          <w:szCs w:val="24"/>
+          <w:highlight w:val="white"/>
+        </w:rPr>
+      </w:pPr>
+      <w:r>
+        <w:rPr>
+          <w:rFonts w:hint="default" w:ascii="Cascadia Mono" w:hAnsi="Cascadia Mono" w:eastAsia="Cascadia Mono"/>
+          <w:color w:val="000000"/>
+          <w:sz w:val="19"/>
+          <w:szCs w:val="24"/>
+          <w:highlight w:val="white"/>
+        </w:rPr>
+        <w:t xml:space="preserve">                       </w:t>
+      </w:r>
+      <w:r>
+        <w:rPr>
+          <w:rFonts w:hint="default" w:ascii="Cascadia Mono" w:hAnsi="Cascadia Mono" w:eastAsia="Cascadia Mono"/>
+          <w:b/>
+          <w:color w:val="800080"/>
+          <w:sz w:val="19"/>
+          <w:szCs w:val="24"/>
+          <w:highlight w:val="white"/>
+        </w:rPr>
+        <w:t>class</w:t>
+      </w:r>
+      <w:r>
+        <w:rPr>
+          <w:rFonts w:hint="default" w:ascii="Cascadia Mono" w:hAnsi="Cascadia Mono" w:eastAsia="Cascadia Mono"/>
+          <w:color w:val="0000FF"/>
+          <w:sz w:val="19"/>
+          <w:szCs w:val="24"/>
+          <w:highlight w:val="white"/>
+        </w:rPr>
+        <w:t>="ml-auto"&gt;</w:t>
+      </w:r>
+    </w:p>
+    <w:p>
+      <w:pPr>
+        <w:spacing w:beforeLines="0" w:afterLines="0"/>
+        <w:jc w:val="left"/>
+        <w:rPr>
+          <w:rFonts w:hint="default" w:ascii="Cascadia Mono" w:hAnsi="Cascadia Mono" w:eastAsia="Cascadia Mono"/>
+          <w:color w:val="000000"/>
+          <w:sz w:val="19"/>
+          <w:szCs w:val="24"/>
+          <w:highlight w:val="white"/>
+        </w:rPr>
+      </w:pPr>
+      <w:r>
+        <w:rPr>
+          <w:rFonts w:hint="default" w:ascii="Cascadia Mono" w:hAnsi="Cascadia Mono" w:eastAsia="Cascadia Mono"/>
+          <w:color w:val="000000"/>
+          <w:sz w:val="19"/>
+          <w:szCs w:val="24"/>
+          <w:highlight w:val="white"/>
+        </w:rPr>
+        <w:t xml:space="preserve">                Voltar</w:t>
+      </w:r>
+    </w:p>
+    <w:p>
+      <w:pPr>
+        <w:spacing w:beforeLines="0" w:afterLines="0"/>
+        <w:jc w:val="left"/>
+        <w:rPr>
+          <w:rFonts w:hint="default" w:ascii="Cascadia Mono" w:hAnsi="Cascadia Mono" w:eastAsia="Cascadia Mono"/>
+          <w:color w:val="000000"/>
+          <w:sz w:val="19"/>
+          <w:szCs w:val="24"/>
+          <w:highlight w:val="white"/>
+        </w:rPr>
+      </w:pPr>
+      <w:r>
+        <w:rPr>
+          <w:rFonts w:hint="default" w:ascii="Cascadia Mono" w:hAnsi="Cascadia Mono" w:eastAsia="Cascadia Mono"/>
+          <w:color w:val="000000"/>
+          <w:sz w:val="19"/>
+          <w:szCs w:val="24"/>
+          <w:highlight w:val="white"/>
+        </w:rPr>
+        <w:t xml:space="preserve">            </w:t>
+      </w:r>
+      <w:r>
+        <w:rPr>
+          <w:rFonts w:hint="default" w:ascii="Cascadia Mono" w:hAnsi="Cascadia Mono" w:eastAsia="Cascadia Mono"/>
+          <w:color w:val="0000FF"/>
+          <w:sz w:val="19"/>
+          <w:szCs w:val="24"/>
+          <w:highlight w:val="white"/>
+        </w:rPr>
+        <w:t>&lt;/</w:t>
+      </w:r>
+      <w:r>
+        <w:rPr>
+          <w:rFonts w:hint="default" w:ascii="Cascadia Mono" w:hAnsi="Cascadia Mono" w:eastAsia="Cascadia Mono"/>
+          <w:b/>
+          <w:color w:val="800080"/>
+          <w:sz w:val="19"/>
+          <w:szCs w:val="24"/>
+          <w:highlight w:val="white"/>
+        </w:rPr>
+        <w:t>MudButton</w:t>
+      </w:r>
+      <w:r>
+        <w:rPr>
+          <w:rFonts w:hint="default" w:ascii="Cascadia Mono" w:hAnsi="Cascadia Mono" w:eastAsia="Cascadia Mono"/>
+          <w:color w:val="0000FF"/>
+          <w:sz w:val="19"/>
+          <w:szCs w:val="24"/>
+          <w:highlight w:val="white"/>
+        </w:rPr>
+        <w:t>&gt;</w:t>
+      </w:r>
+    </w:p>
+    <w:p>
+      <w:pPr>
+        <w:spacing w:beforeLines="0" w:afterLines="0"/>
+        <w:jc w:val="left"/>
+        <w:rPr>
+          <w:rFonts w:hint="default" w:ascii="Cascadia Mono" w:hAnsi="Cascadia Mono" w:eastAsia="Cascadia Mono"/>
+          <w:color w:val="000000"/>
+          <w:sz w:val="19"/>
+          <w:szCs w:val="24"/>
+          <w:highlight w:val="white"/>
+        </w:rPr>
+      </w:pPr>
+      <w:r>
+        <w:rPr>
+          <w:rFonts w:hint="default" w:ascii="Cascadia Mono" w:hAnsi="Cascadia Mono" w:eastAsia="Cascadia Mono"/>
+          <w:color w:val="000000"/>
+          <w:sz w:val="19"/>
+          <w:szCs w:val="24"/>
+          <w:highlight w:val="white"/>
+        </w:rPr>
+        <w:t xml:space="preserve">        </w:t>
+      </w:r>
+      <w:r>
+        <w:rPr>
+          <w:rFonts w:hint="default" w:ascii="Cascadia Mono" w:hAnsi="Cascadia Mono" w:eastAsia="Cascadia Mono"/>
+          <w:color w:val="0000FF"/>
+          <w:sz w:val="19"/>
+          <w:szCs w:val="24"/>
+          <w:highlight w:val="white"/>
+        </w:rPr>
+        <w:t>&lt;/</w:t>
+      </w:r>
+      <w:r>
+        <w:rPr>
+          <w:rFonts w:hint="default" w:ascii="Cascadia Mono" w:hAnsi="Cascadia Mono" w:eastAsia="Cascadia Mono"/>
+          <w:color w:val="800000"/>
+          <w:sz w:val="19"/>
+          <w:szCs w:val="24"/>
+          <w:highlight w:val="white"/>
+        </w:rPr>
+        <w:t>div</w:t>
+      </w:r>
+      <w:r>
+        <w:rPr>
+          <w:rFonts w:hint="default" w:ascii="Cascadia Mono" w:hAnsi="Cascadia Mono" w:eastAsia="Cascadia Mono"/>
+          <w:color w:val="0000FF"/>
+          <w:sz w:val="19"/>
+          <w:szCs w:val="24"/>
+          <w:highlight w:val="white"/>
+        </w:rPr>
+        <w:t>&gt;</w:t>
+      </w:r>
+    </w:p>
+    <w:p>
+      <w:pPr>
+        <w:spacing w:beforeLines="0" w:afterLines="0"/>
+        <w:jc w:val="left"/>
+        <w:rPr>
+          <w:rFonts w:hint="default" w:ascii="Cascadia Mono" w:hAnsi="Cascadia Mono" w:eastAsia="Cascadia Mono"/>
+          <w:color w:val="000000"/>
+          <w:sz w:val="19"/>
+          <w:szCs w:val="24"/>
+          <w:highlight w:val="white"/>
+        </w:rPr>
+      </w:pPr>
+    </w:p>
+    <w:p>
+      <w:pPr>
+        <w:spacing w:beforeLines="0" w:afterLines="0"/>
+        <w:jc w:val="left"/>
+        <w:rPr>
+          <w:rFonts w:hint="default" w:ascii="Cascadia Mono" w:hAnsi="Cascadia Mono" w:eastAsia="Cascadia Mono"/>
+          <w:color w:val="000000"/>
+          <w:sz w:val="19"/>
+          <w:szCs w:val="24"/>
+          <w:highlight w:val="white"/>
+        </w:rPr>
+      </w:pPr>
+      <w:r>
+        <w:rPr>
+          <w:rFonts w:hint="default" w:ascii="Cascadia Mono" w:hAnsi="Cascadia Mono" w:eastAsia="Cascadia Mono"/>
+          <w:color w:val="000000"/>
+          <w:sz w:val="19"/>
+          <w:szCs w:val="24"/>
+          <w:highlight w:val="white"/>
+        </w:rPr>
+        <w:t xml:space="preserve">    </w:t>
+      </w:r>
+      <w:r>
+        <w:rPr>
+          <w:rFonts w:hint="default" w:ascii="Cascadia Mono" w:hAnsi="Cascadia Mono" w:eastAsia="Cascadia Mono"/>
+          <w:color w:val="0000FF"/>
+          <w:sz w:val="19"/>
+          <w:szCs w:val="24"/>
+          <w:highlight w:val="white"/>
+        </w:rPr>
+        <w:t>&lt;/</w:t>
+      </w:r>
+      <w:r>
+        <w:rPr>
+          <w:rFonts w:hint="default" w:ascii="Cascadia Mono" w:hAnsi="Cascadia Mono" w:eastAsia="Cascadia Mono"/>
+          <w:b/>
+          <w:color w:val="800080"/>
+          <w:sz w:val="19"/>
+          <w:szCs w:val="24"/>
+          <w:highlight w:val="white"/>
+        </w:rPr>
+        <w:t>MudForm</w:t>
+      </w:r>
+      <w:r>
+        <w:rPr>
+          <w:rFonts w:hint="default" w:ascii="Cascadia Mono" w:hAnsi="Cascadia Mono" w:eastAsia="Cascadia Mono"/>
+          <w:color w:val="0000FF"/>
+          <w:sz w:val="19"/>
+          <w:szCs w:val="24"/>
+          <w:highlight w:val="white"/>
+        </w:rPr>
+        <w:t>&gt;</w:t>
+      </w:r>
+    </w:p>
+    <w:p>
+      <w:pPr>
+        <w:spacing w:beforeLines="0" w:afterLines="0"/>
+        <w:jc w:val="left"/>
+        <w:rPr>
+          <w:rFonts w:hint="default" w:ascii="Cascadia Mono" w:hAnsi="Cascadia Mono" w:eastAsia="Cascadia Mono"/>
+          <w:color w:val="000000"/>
+          <w:sz w:val="19"/>
+          <w:szCs w:val="24"/>
+          <w:highlight w:val="white"/>
+        </w:rPr>
+      </w:pPr>
+      <w:r>
+        <w:rPr>
+          <w:rFonts w:hint="default" w:ascii="Cascadia Mono" w:hAnsi="Cascadia Mono" w:eastAsia="Cascadia Mono"/>
+          <w:color w:val="0000FF"/>
+          <w:sz w:val="19"/>
+          <w:szCs w:val="24"/>
+          <w:highlight w:val="white"/>
+        </w:rPr>
+        <w:t>&lt;/</w:t>
+      </w:r>
+      <w:r>
+        <w:rPr>
+          <w:rFonts w:hint="default" w:ascii="Cascadia Mono" w:hAnsi="Cascadia Mono" w:eastAsia="Cascadia Mono"/>
+          <w:b/>
+          <w:color w:val="800080"/>
+          <w:sz w:val="19"/>
+          <w:szCs w:val="24"/>
+          <w:highlight w:val="white"/>
+        </w:rPr>
+        <w:t>MudPaper</w:t>
+      </w:r>
+      <w:r>
+        <w:rPr>
+          <w:rFonts w:hint="default" w:ascii="Cascadia Mono" w:hAnsi="Cascadia Mono" w:eastAsia="Cascadia Mono"/>
+          <w:color w:val="0000FF"/>
+          <w:sz w:val="19"/>
+          <w:szCs w:val="24"/>
+          <w:highlight w:val="white"/>
+        </w:rPr>
+        <w:t>&gt;</w:t>
+      </w:r>
+    </w:p>
+    <w:p>
+      <w:pPr>
+        <w:spacing w:beforeLines="0" w:afterLines="0"/>
+        <w:jc w:val="left"/>
+        <w:rPr>
+          <w:rFonts w:hint="default" w:ascii="Cascadia Mono" w:hAnsi="Cascadia Mono" w:eastAsia="Cascadia Mono"/>
+          <w:color w:val="000000"/>
+          <w:sz w:val="19"/>
+          <w:szCs w:val="24"/>
+          <w:highlight w:val="white"/>
+        </w:rPr>
+      </w:pPr>
+    </w:p>
+    <w:p>
+      <w:pPr>
+        <w:spacing w:beforeLines="0" w:afterLines="0"/>
+        <w:jc w:val="left"/>
+        <w:rPr>
+          <w:rFonts w:hint="default" w:ascii="Cascadia Mono" w:hAnsi="Cascadia Mono" w:eastAsia="Cascadia Mono"/>
+          <w:color w:val="000000"/>
+          <w:sz w:val="19"/>
+          <w:szCs w:val="24"/>
+          <w:highlight w:val="white"/>
+        </w:rPr>
+      </w:pPr>
+      <w:r>
+        <w:rPr>
+          <w:rFonts w:hint="default" w:ascii="Cascadia Mono" w:hAnsi="Cascadia Mono" w:eastAsia="Cascadia Mono"/>
+          <w:color w:val="000000"/>
+          <w:sz w:val="19"/>
+          <w:szCs w:val="24"/>
+          <w:highlight w:val="white"/>
+        </w:rPr>
+        <w:t>@code {</w:t>
+      </w:r>
+    </w:p>
+    <w:p>
+      <w:pPr>
+        <w:spacing w:beforeLines="0" w:afterLines="0"/>
+        <w:jc w:val="left"/>
+        <w:rPr>
+          <w:rFonts w:hint="default" w:ascii="Cascadia Mono" w:hAnsi="Cascadia Mono" w:eastAsia="Cascadia Mono"/>
+          <w:color w:val="000000"/>
+          <w:sz w:val="19"/>
+          <w:szCs w:val="24"/>
+          <w:highlight w:val="white"/>
+        </w:rPr>
+      </w:pPr>
+      <w:r>
+        <w:rPr>
+          <w:rFonts w:hint="default" w:ascii="Cascadia Mono" w:hAnsi="Cascadia Mono" w:eastAsia="Cascadia Mono"/>
+          <w:color w:val="000000"/>
+          <w:sz w:val="19"/>
+          <w:szCs w:val="24"/>
+          <w:highlight w:val="white"/>
+        </w:rPr>
+        <w:t xml:space="preserve">    </w:t>
+      </w:r>
+      <w:r>
+        <w:rPr>
+          <w:rFonts w:hint="default" w:ascii="Cascadia Mono" w:hAnsi="Cascadia Mono" w:eastAsia="Cascadia Mono"/>
+          <w:color w:val="0000FF"/>
+          <w:sz w:val="19"/>
+          <w:szCs w:val="24"/>
+          <w:highlight w:val="white"/>
+        </w:rPr>
+        <w:t>private</w:t>
+      </w:r>
+      <w:r>
+        <w:rPr>
+          <w:rFonts w:hint="default" w:ascii="Cascadia Mono" w:hAnsi="Cascadia Mono" w:eastAsia="Cascadia Mono"/>
+          <w:color w:val="000000"/>
+          <w:sz w:val="19"/>
+          <w:szCs w:val="24"/>
+          <w:highlight w:val="white"/>
+        </w:rPr>
+        <w:t xml:space="preserve"> </w:t>
+      </w:r>
+      <w:r>
+        <w:rPr>
+          <w:rFonts w:hint="default" w:ascii="Cascadia Mono" w:hAnsi="Cascadia Mono" w:eastAsia="Cascadia Mono"/>
+          <w:color w:val="0000FF"/>
+          <w:sz w:val="19"/>
+          <w:szCs w:val="24"/>
+          <w:highlight w:val="white"/>
+        </w:rPr>
+        <w:t>string</w:t>
+      </w:r>
+      <w:r>
+        <w:rPr>
+          <w:rFonts w:hint="default" w:ascii="Cascadia Mono" w:hAnsi="Cascadia Mono" w:eastAsia="Cascadia Mono"/>
+          <w:color w:val="000000"/>
+          <w:sz w:val="19"/>
+          <w:szCs w:val="24"/>
+          <w:highlight w:val="white"/>
+        </w:rPr>
+        <w:t>? nome;</w:t>
+      </w:r>
+    </w:p>
+    <w:p>
+      <w:pPr>
+        <w:spacing w:beforeLines="0" w:afterLines="0"/>
+        <w:jc w:val="left"/>
+        <w:rPr>
+          <w:rFonts w:hint="default" w:ascii="Cascadia Mono" w:hAnsi="Cascadia Mono" w:eastAsia="Cascadia Mono"/>
+          <w:color w:val="000000"/>
+          <w:sz w:val="19"/>
+          <w:szCs w:val="24"/>
+          <w:highlight w:val="white"/>
+        </w:rPr>
+      </w:pPr>
+      <w:r>
+        <w:rPr>
+          <w:rFonts w:hint="default" w:ascii="Cascadia Mono" w:hAnsi="Cascadia Mono" w:eastAsia="Cascadia Mono"/>
+          <w:color w:val="000000"/>
+          <w:sz w:val="19"/>
+          <w:szCs w:val="24"/>
+          <w:highlight w:val="white"/>
+        </w:rPr>
+        <w:t xml:space="preserve">    </w:t>
+      </w:r>
+      <w:r>
+        <w:rPr>
+          <w:rFonts w:hint="default" w:ascii="Cascadia Mono" w:hAnsi="Cascadia Mono" w:eastAsia="Cascadia Mono"/>
+          <w:color w:val="0000FF"/>
+          <w:sz w:val="19"/>
+          <w:szCs w:val="24"/>
+          <w:highlight w:val="white"/>
+        </w:rPr>
+        <w:t>private</w:t>
+      </w:r>
+      <w:r>
+        <w:rPr>
+          <w:rFonts w:hint="default" w:ascii="Cascadia Mono" w:hAnsi="Cascadia Mono" w:eastAsia="Cascadia Mono"/>
+          <w:color w:val="000000"/>
+          <w:sz w:val="19"/>
+          <w:szCs w:val="24"/>
+          <w:highlight w:val="white"/>
+        </w:rPr>
+        <w:t xml:space="preserve"> </w:t>
+      </w:r>
+      <w:r>
+        <w:rPr>
+          <w:rFonts w:hint="default" w:ascii="Cascadia Mono" w:hAnsi="Cascadia Mono" w:eastAsia="Cascadia Mono"/>
+          <w:color w:val="0000FF"/>
+          <w:sz w:val="19"/>
+          <w:szCs w:val="24"/>
+          <w:highlight w:val="white"/>
+        </w:rPr>
+        <w:t>string</w:t>
+      </w:r>
+      <w:r>
+        <w:rPr>
+          <w:rFonts w:hint="default" w:ascii="Cascadia Mono" w:hAnsi="Cascadia Mono" w:eastAsia="Cascadia Mono"/>
+          <w:color w:val="000000"/>
+          <w:sz w:val="19"/>
+          <w:szCs w:val="24"/>
+          <w:highlight w:val="white"/>
+        </w:rPr>
+        <w:t>? biografia;</w:t>
+      </w:r>
+    </w:p>
+    <w:p>
+      <w:pPr>
+        <w:spacing w:beforeLines="0" w:afterLines="0"/>
+        <w:jc w:val="left"/>
+        <w:rPr>
+          <w:rFonts w:hint="default" w:ascii="Cascadia Mono" w:hAnsi="Cascadia Mono" w:eastAsia="Cascadia Mono"/>
+          <w:color w:val="000000"/>
+          <w:sz w:val="19"/>
+          <w:szCs w:val="24"/>
+          <w:highlight w:val="white"/>
+        </w:rPr>
+      </w:pPr>
+    </w:p>
+    <w:p>
+      <w:pPr>
+        <w:spacing w:beforeLines="0" w:afterLines="0"/>
+        <w:jc w:val="left"/>
+        <w:rPr>
+          <w:rFonts w:hint="default" w:ascii="Cascadia Mono" w:hAnsi="Cascadia Mono" w:eastAsia="Cascadia Mono"/>
+          <w:color w:val="000000"/>
+          <w:sz w:val="19"/>
+          <w:szCs w:val="24"/>
+          <w:highlight w:val="white"/>
+        </w:rPr>
+      </w:pPr>
+      <w:r>
+        <w:rPr>
+          <w:rFonts w:hint="default" w:ascii="Cascadia Mono" w:hAnsi="Cascadia Mono" w:eastAsia="Cascadia Mono"/>
+          <w:color w:val="000000"/>
+          <w:sz w:val="19"/>
+          <w:szCs w:val="24"/>
+          <w:highlight w:val="white"/>
+        </w:rPr>
+        <w:t xml:space="preserve">    [</w:t>
+      </w:r>
+      <w:r>
+        <w:rPr>
+          <w:rFonts w:hint="default" w:ascii="Cascadia Mono" w:hAnsi="Cascadia Mono" w:eastAsia="Cascadia Mono"/>
+          <w:color w:val="2B91AF"/>
+          <w:sz w:val="19"/>
+          <w:szCs w:val="24"/>
+          <w:highlight w:val="white"/>
+        </w:rPr>
+        <w:t>Parameter</w:t>
+      </w:r>
+      <w:r>
+        <w:rPr>
+          <w:rFonts w:hint="default" w:ascii="Cascadia Mono" w:hAnsi="Cascadia Mono" w:eastAsia="Cascadia Mono"/>
+          <w:color w:val="000000"/>
+          <w:sz w:val="19"/>
+          <w:szCs w:val="24"/>
+          <w:highlight w:val="white"/>
+        </w:rPr>
+        <w:t>]</w:t>
+      </w:r>
+    </w:p>
+    <w:p>
+      <w:pPr>
+        <w:spacing w:beforeLines="0" w:afterLines="0"/>
+        <w:jc w:val="left"/>
+        <w:rPr>
+          <w:rFonts w:hint="default" w:ascii="Cascadia Mono" w:hAnsi="Cascadia Mono" w:eastAsia="Cascadia Mono"/>
+          <w:color w:val="000000"/>
+          <w:sz w:val="19"/>
+          <w:szCs w:val="24"/>
+          <w:highlight w:val="white"/>
+        </w:rPr>
+      </w:pPr>
+      <w:r>
+        <w:rPr>
+          <w:rFonts w:hint="default" w:ascii="Cascadia Mono" w:hAnsi="Cascadia Mono" w:eastAsia="Cascadia Mono"/>
+          <w:color w:val="000000"/>
+          <w:sz w:val="19"/>
+          <w:szCs w:val="24"/>
+          <w:highlight w:val="white"/>
+        </w:rPr>
+        <w:t xml:space="preserve">    </w:t>
+      </w:r>
+      <w:r>
+        <w:rPr>
+          <w:rFonts w:hint="default" w:ascii="Cascadia Mono" w:hAnsi="Cascadia Mono" w:eastAsia="Cascadia Mono"/>
+          <w:color w:val="0000FF"/>
+          <w:sz w:val="19"/>
+          <w:szCs w:val="24"/>
+          <w:highlight w:val="white"/>
+        </w:rPr>
+        <w:t>public</w:t>
+      </w:r>
+      <w:r>
+        <w:rPr>
+          <w:rFonts w:hint="default" w:ascii="Cascadia Mono" w:hAnsi="Cascadia Mono" w:eastAsia="Cascadia Mono"/>
+          <w:color w:val="000000"/>
+          <w:sz w:val="19"/>
+          <w:szCs w:val="24"/>
+          <w:highlight w:val="white"/>
+        </w:rPr>
+        <w:t xml:space="preserve"> </w:t>
+      </w:r>
+      <w:r>
+        <w:rPr>
+          <w:rFonts w:hint="default" w:ascii="Cascadia Mono" w:hAnsi="Cascadia Mono" w:eastAsia="Cascadia Mono"/>
+          <w:color w:val="0000FF"/>
+          <w:sz w:val="19"/>
+          <w:szCs w:val="24"/>
+          <w:highlight w:val="white"/>
+        </w:rPr>
+        <w:t>string</w:t>
+      </w:r>
+      <w:r>
+        <w:rPr>
+          <w:rFonts w:hint="default" w:ascii="Cascadia Mono" w:hAnsi="Cascadia Mono" w:eastAsia="Cascadia Mono"/>
+          <w:color w:val="000000"/>
+          <w:sz w:val="19"/>
+          <w:szCs w:val="24"/>
+          <w:highlight w:val="white"/>
+        </w:rPr>
+        <w:t xml:space="preserve">? NomeArtista{ </w:t>
+      </w:r>
+      <w:r>
+        <w:rPr>
+          <w:rFonts w:hint="default" w:ascii="Cascadia Mono" w:hAnsi="Cascadia Mono" w:eastAsia="Cascadia Mono"/>
+          <w:color w:val="0000FF"/>
+          <w:sz w:val="19"/>
+          <w:szCs w:val="24"/>
+          <w:highlight w:val="white"/>
+        </w:rPr>
+        <w:t>get</w:t>
+      </w:r>
+      <w:r>
+        <w:rPr>
+          <w:rFonts w:hint="default" w:ascii="Cascadia Mono" w:hAnsi="Cascadia Mono" w:eastAsia="Cascadia Mono"/>
+          <w:color w:val="000000"/>
+          <w:sz w:val="19"/>
+          <w:szCs w:val="24"/>
+          <w:highlight w:val="white"/>
+        </w:rPr>
+        <w:t xml:space="preserve">; </w:t>
+      </w:r>
+      <w:r>
+        <w:rPr>
+          <w:rFonts w:hint="default" w:ascii="Cascadia Mono" w:hAnsi="Cascadia Mono" w:eastAsia="Cascadia Mono"/>
+          <w:color w:val="0000FF"/>
+          <w:sz w:val="19"/>
+          <w:szCs w:val="24"/>
+          <w:highlight w:val="white"/>
+        </w:rPr>
+        <w:t>set</w:t>
+      </w:r>
+      <w:r>
+        <w:rPr>
+          <w:rFonts w:hint="default" w:ascii="Cascadia Mono" w:hAnsi="Cascadia Mono" w:eastAsia="Cascadia Mono"/>
+          <w:color w:val="000000"/>
+          <w:sz w:val="19"/>
+          <w:szCs w:val="24"/>
+          <w:highlight w:val="white"/>
+        </w:rPr>
+        <w:t>; }</w:t>
+      </w:r>
+      <w:r>
+        <w:rPr>
+          <w:rFonts w:hint="default" w:ascii="Cascadia Mono" w:hAnsi="Cascadia Mono" w:eastAsia="Cascadia Mono"/>
+          <w:color w:val="008000"/>
+          <w:sz w:val="19"/>
+          <w:szCs w:val="24"/>
+          <w:highlight w:val="white"/>
+        </w:rPr>
+        <w:t>//VEM DA URL</w:t>
+      </w:r>
+    </w:p>
+    <w:p>
+      <w:pPr>
+        <w:spacing w:beforeLines="0" w:afterLines="0"/>
+        <w:jc w:val="left"/>
+        <w:rPr>
+          <w:rFonts w:hint="default" w:ascii="Cascadia Mono" w:hAnsi="Cascadia Mono" w:eastAsia="Cascadia Mono"/>
+          <w:color w:val="000000"/>
+          <w:sz w:val="19"/>
+          <w:szCs w:val="24"/>
+          <w:highlight w:val="white"/>
+        </w:rPr>
+      </w:pPr>
+      <w:r>
+        <w:rPr>
+          <w:rFonts w:hint="default" w:ascii="Cascadia Mono" w:hAnsi="Cascadia Mono" w:eastAsia="Cascadia Mono"/>
+          <w:color w:val="000000"/>
+          <w:sz w:val="19"/>
+          <w:szCs w:val="24"/>
+          <w:highlight w:val="white"/>
+        </w:rPr>
+        <w:t xml:space="preserve">    </w:t>
+      </w:r>
+    </w:p>
+    <w:p>
+      <w:pPr>
+        <w:spacing w:beforeLines="0" w:afterLines="0"/>
+        <w:jc w:val="left"/>
+        <w:rPr>
+          <w:rFonts w:hint="default" w:ascii="Cascadia Mono" w:hAnsi="Cascadia Mono" w:eastAsia="Cascadia Mono"/>
+          <w:color w:val="000000"/>
+          <w:sz w:val="19"/>
+          <w:szCs w:val="24"/>
+          <w:highlight w:val="white"/>
+        </w:rPr>
+      </w:pPr>
+      <w:r>
+        <w:rPr>
+          <w:rFonts w:hint="default" w:ascii="Cascadia Mono" w:hAnsi="Cascadia Mono" w:eastAsia="Cascadia Mono"/>
+          <w:color w:val="000000"/>
+          <w:sz w:val="19"/>
+          <w:szCs w:val="24"/>
+          <w:highlight w:val="white"/>
+        </w:rPr>
+        <w:t xml:space="preserve">    </w:t>
+      </w:r>
+      <w:r>
+        <w:rPr>
+          <w:rFonts w:hint="default" w:ascii="Cascadia Mono" w:hAnsi="Cascadia Mono" w:eastAsia="Cascadia Mono"/>
+          <w:color w:val="008000"/>
+          <w:sz w:val="19"/>
+          <w:szCs w:val="24"/>
+          <w:highlight w:val="white"/>
+        </w:rPr>
+        <w:t>//OBJETO USADO PARA CONSULTAR NA API O ARTISTA DE NOME NomeArtista</w:t>
+      </w:r>
+    </w:p>
+    <w:p>
+      <w:pPr>
+        <w:spacing w:beforeLines="0" w:afterLines="0"/>
+        <w:jc w:val="left"/>
+        <w:rPr>
+          <w:rFonts w:hint="default" w:ascii="Cascadia Mono" w:hAnsi="Cascadia Mono" w:eastAsia="Cascadia Mono"/>
+          <w:color w:val="000000"/>
+          <w:sz w:val="19"/>
+          <w:szCs w:val="24"/>
+          <w:highlight w:val="white"/>
+        </w:rPr>
+      </w:pPr>
+      <w:r>
+        <w:rPr>
+          <w:rFonts w:hint="default" w:ascii="Cascadia Mono" w:hAnsi="Cascadia Mono" w:eastAsia="Cascadia Mono"/>
+          <w:color w:val="000000"/>
+          <w:sz w:val="19"/>
+          <w:szCs w:val="24"/>
+          <w:highlight w:val="white"/>
+        </w:rPr>
+        <w:t xml:space="preserve">    </w:t>
+      </w:r>
+      <w:r>
+        <w:rPr>
+          <w:rFonts w:hint="default" w:ascii="Cascadia Mono" w:hAnsi="Cascadia Mono" w:eastAsia="Cascadia Mono"/>
+          <w:color w:val="0000FF"/>
+          <w:sz w:val="19"/>
+          <w:szCs w:val="24"/>
+          <w:highlight w:val="white"/>
+        </w:rPr>
+        <w:t>public</w:t>
+      </w:r>
+      <w:r>
+        <w:rPr>
+          <w:rFonts w:hint="default" w:ascii="Cascadia Mono" w:hAnsi="Cascadia Mono" w:eastAsia="Cascadia Mono"/>
+          <w:color w:val="000000"/>
+          <w:sz w:val="19"/>
+          <w:szCs w:val="24"/>
+          <w:highlight w:val="white"/>
+        </w:rPr>
+        <w:t xml:space="preserve"> </w:t>
+      </w:r>
+      <w:r>
+        <w:rPr>
+          <w:rFonts w:hint="default" w:ascii="Cascadia Mono" w:hAnsi="Cascadia Mono" w:eastAsia="Cascadia Mono"/>
+          <w:color w:val="2B91AF"/>
+          <w:sz w:val="19"/>
+          <w:szCs w:val="24"/>
+          <w:highlight w:val="white"/>
+        </w:rPr>
+        <w:t>ArtistaResponse</w:t>
+      </w:r>
+      <w:r>
+        <w:rPr>
+          <w:rFonts w:hint="default" w:ascii="Cascadia Mono" w:hAnsi="Cascadia Mono" w:eastAsia="Cascadia Mono"/>
+          <w:color w:val="000000"/>
+          <w:sz w:val="19"/>
+          <w:szCs w:val="24"/>
+          <w:highlight w:val="white"/>
+        </w:rPr>
+        <w:t xml:space="preserve"> Artista { </w:t>
+      </w:r>
+      <w:r>
+        <w:rPr>
+          <w:rFonts w:hint="default" w:ascii="Cascadia Mono" w:hAnsi="Cascadia Mono" w:eastAsia="Cascadia Mono"/>
+          <w:color w:val="0000FF"/>
+          <w:sz w:val="19"/>
+          <w:szCs w:val="24"/>
+          <w:highlight w:val="white"/>
+        </w:rPr>
+        <w:t>get</w:t>
+      </w:r>
+      <w:r>
+        <w:rPr>
+          <w:rFonts w:hint="default" w:ascii="Cascadia Mono" w:hAnsi="Cascadia Mono" w:eastAsia="Cascadia Mono"/>
+          <w:color w:val="000000"/>
+          <w:sz w:val="19"/>
+          <w:szCs w:val="24"/>
+          <w:highlight w:val="white"/>
+        </w:rPr>
+        <w:t xml:space="preserve">; </w:t>
+      </w:r>
+      <w:r>
+        <w:rPr>
+          <w:rFonts w:hint="default" w:ascii="Cascadia Mono" w:hAnsi="Cascadia Mono" w:eastAsia="Cascadia Mono"/>
+          <w:color w:val="0000FF"/>
+          <w:sz w:val="19"/>
+          <w:szCs w:val="24"/>
+          <w:highlight w:val="white"/>
+        </w:rPr>
+        <w:t>set</w:t>
+      </w:r>
+      <w:r>
+        <w:rPr>
+          <w:rFonts w:hint="default" w:ascii="Cascadia Mono" w:hAnsi="Cascadia Mono" w:eastAsia="Cascadia Mono"/>
+          <w:color w:val="000000"/>
+          <w:sz w:val="19"/>
+          <w:szCs w:val="24"/>
+          <w:highlight w:val="white"/>
+        </w:rPr>
+        <w:t>; }</w:t>
+      </w:r>
+    </w:p>
+    <w:p>
+      <w:pPr>
+        <w:spacing w:beforeLines="0" w:afterLines="0"/>
+        <w:jc w:val="left"/>
+        <w:rPr>
+          <w:rFonts w:hint="default" w:ascii="Cascadia Mono" w:hAnsi="Cascadia Mono" w:eastAsia="Cascadia Mono"/>
+          <w:color w:val="000000"/>
+          <w:sz w:val="19"/>
+          <w:szCs w:val="24"/>
+          <w:highlight w:val="white"/>
+        </w:rPr>
+      </w:pPr>
+    </w:p>
+    <w:p>
+      <w:pPr>
+        <w:spacing w:beforeLines="0" w:afterLines="0"/>
+        <w:jc w:val="left"/>
+        <w:rPr>
+          <w:rFonts w:hint="default" w:ascii="Cascadia Mono" w:hAnsi="Cascadia Mono" w:eastAsia="Cascadia Mono"/>
+          <w:color w:val="000000"/>
+          <w:sz w:val="19"/>
+          <w:szCs w:val="24"/>
+          <w:highlight w:val="white"/>
+        </w:rPr>
+      </w:pPr>
+      <w:r>
+        <w:rPr>
+          <w:rFonts w:hint="default" w:ascii="Cascadia Mono" w:hAnsi="Cascadia Mono" w:eastAsia="Cascadia Mono"/>
+          <w:color w:val="000000"/>
+          <w:sz w:val="19"/>
+          <w:szCs w:val="24"/>
+          <w:highlight w:val="white"/>
+        </w:rPr>
+        <w:t xml:space="preserve">    </w:t>
+      </w:r>
+      <w:r>
+        <w:rPr>
+          <w:rFonts w:hint="default" w:ascii="Cascadia Mono" w:hAnsi="Cascadia Mono" w:eastAsia="Cascadia Mono"/>
+          <w:color w:val="008000"/>
+          <w:sz w:val="19"/>
+          <w:szCs w:val="24"/>
+          <w:highlight w:val="white"/>
+        </w:rPr>
+        <w:t>//AO CARREGAR A PÁGINA, OS CAMPOS DE ID nome e biografia</w:t>
+      </w:r>
+    </w:p>
+    <w:p>
+      <w:pPr>
+        <w:spacing w:beforeLines="0" w:afterLines="0"/>
+        <w:jc w:val="left"/>
+        <w:rPr>
+          <w:rFonts w:hint="default" w:ascii="Cascadia Mono" w:hAnsi="Cascadia Mono" w:eastAsia="Cascadia Mono"/>
+          <w:color w:val="000000"/>
+          <w:sz w:val="19"/>
+          <w:szCs w:val="24"/>
+          <w:highlight w:val="white"/>
+        </w:rPr>
+      </w:pPr>
+      <w:r>
+        <w:rPr>
+          <w:rFonts w:hint="default" w:ascii="Cascadia Mono" w:hAnsi="Cascadia Mono" w:eastAsia="Cascadia Mono"/>
+          <w:color w:val="000000"/>
+          <w:sz w:val="19"/>
+          <w:szCs w:val="24"/>
+          <w:highlight w:val="white"/>
+        </w:rPr>
+        <w:t xml:space="preserve">    </w:t>
+      </w:r>
+      <w:r>
+        <w:rPr>
+          <w:rFonts w:hint="default" w:ascii="Cascadia Mono" w:hAnsi="Cascadia Mono" w:eastAsia="Cascadia Mono"/>
+          <w:color w:val="008000"/>
+          <w:sz w:val="19"/>
+          <w:szCs w:val="24"/>
+          <w:highlight w:val="white"/>
+        </w:rPr>
+        <w:t>//SÃO PREENCHIDOS COM AS INFORMAÇÕES CARREGADAS DA API</w:t>
+      </w:r>
+    </w:p>
+    <w:p>
+      <w:pPr>
+        <w:spacing w:beforeLines="0" w:afterLines="0"/>
+        <w:jc w:val="left"/>
+        <w:rPr>
+          <w:rFonts w:hint="default" w:ascii="Cascadia Mono" w:hAnsi="Cascadia Mono" w:eastAsia="Cascadia Mono"/>
+          <w:color w:val="000000"/>
+          <w:sz w:val="19"/>
+          <w:szCs w:val="24"/>
+          <w:highlight w:val="white"/>
+        </w:rPr>
+      </w:pPr>
+      <w:r>
+        <w:rPr>
+          <w:rFonts w:hint="default" w:ascii="Cascadia Mono" w:hAnsi="Cascadia Mono" w:eastAsia="Cascadia Mono"/>
+          <w:color w:val="000000"/>
+          <w:sz w:val="19"/>
+          <w:szCs w:val="24"/>
+          <w:highlight w:val="white"/>
+        </w:rPr>
+        <w:t xml:space="preserve">    </w:t>
+      </w:r>
+      <w:r>
+        <w:rPr>
+          <w:rFonts w:hint="default" w:ascii="Cascadia Mono" w:hAnsi="Cascadia Mono" w:eastAsia="Cascadia Mono"/>
+          <w:color w:val="0000FF"/>
+          <w:sz w:val="19"/>
+          <w:szCs w:val="24"/>
+          <w:highlight w:val="white"/>
+        </w:rPr>
+        <w:t>protected</w:t>
+      </w:r>
+      <w:r>
+        <w:rPr>
+          <w:rFonts w:hint="default" w:ascii="Cascadia Mono" w:hAnsi="Cascadia Mono" w:eastAsia="Cascadia Mono"/>
+          <w:color w:val="000000"/>
+          <w:sz w:val="19"/>
+          <w:szCs w:val="24"/>
+          <w:highlight w:val="white"/>
+        </w:rPr>
+        <w:t xml:space="preserve"> </w:t>
+      </w:r>
+      <w:r>
+        <w:rPr>
+          <w:rFonts w:hint="default" w:ascii="Cascadia Mono" w:hAnsi="Cascadia Mono" w:eastAsia="Cascadia Mono"/>
+          <w:color w:val="0000FF"/>
+          <w:sz w:val="19"/>
+          <w:szCs w:val="24"/>
+          <w:highlight w:val="white"/>
+        </w:rPr>
+        <w:t>override</w:t>
+      </w:r>
+      <w:r>
+        <w:rPr>
+          <w:rFonts w:hint="default" w:ascii="Cascadia Mono" w:hAnsi="Cascadia Mono" w:eastAsia="Cascadia Mono"/>
+          <w:color w:val="000000"/>
+          <w:sz w:val="19"/>
+          <w:szCs w:val="24"/>
+          <w:highlight w:val="white"/>
+        </w:rPr>
+        <w:t xml:space="preserve"> </w:t>
+      </w:r>
+      <w:r>
+        <w:rPr>
+          <w:rFonts w:hint="default" w:ascii="Cascadia Mono" w:hAnsi="Cascadia Mono" w:eastAsia="Cascadia Mono"/>
+          <w:color w:val="0000FF"/>
+          <w:sz w:val="19"/>
+          <w:szCs w:val="24"/>
+          <w:highlight w:val="white"/>
+        </w:rPr>
+        <w:t>async</w:t>
+      </w:r>
+      <w:r>
+        <w:rPr>
+          <w:rFonts w:hint="default" w:ascii="Cascadia Mono" w:hAnsi="Cascadia Mono" w:eastAsia="Cascadia Mono"/>
+          <w:color w:val="000000"/>
+          <w:sz w:val="19"/>
+          <w:szCs w:val="24"/>
+          <w:highlight w:val="white"/>
+        </w:rPr>
+        <w:t xml:space="preserve"> </w:t>
+      </w:r>
+      <w:r>
+        <w:rPr>
+          <w:rFonts w:hint="default" w:ascii="Cascadia Mono" w:hAnsi="Cascadia Mono" w:eastAsia="Cascadia Mono"/>
+          <w:color w:val="2B91AF"/>
+          <w:sz w:val="19"/>
+          <w:szCs w:val="24"/>
+          <w:highlight w:val="white"/>
+        </w:rPr>
+        <w:t>Task</w:t>
+      </w:r>
+      <w:r>
+        <w:rPr>
+          <w:rFonts w:hint="default" w:ascii="Cascadia Mono" w:hAnsi="Cascadia Mono" w:eastAsia="Cascadia Mono"/>
+          <w:color w:val="000000"/>
+          <w:sz w:val="19"/>
+          <w:szCs w:val="24"/>
+          <w:highlight w:val="white"/>
+        </w:rPr>
+        <w:t xml:space="preserve"> OnInitializedAsync()</w:t>
+      </w:r>
+    </w:p>
+    <w:p>
+      <w:pPr>
+        <w:spacing w:beforeLines="0" w:afterLines="0"/>
+        <w:jc w:val="left"/>
+        <w:rPr>
+          <w:rFonts w:hint="default" w:ascii="Cascadia Mono" w:hAnsi="Cascadia Mono" w:eastAsia="Cascadia Mono"/>
+          <w:color w:val="000000"/>
+          <w:sz w:val="19"/>
+          <w:szCs w:val="24"/>
+          <w:highlight w:val="white"/>
+        </w:rPr>
+      </w:pPr>
+      <w:r>
+        <w:rPr>
+          <w:rFonts w:hint="default" w:ascii="Cascadia Mono" w:hAnsi="Cascadia Mono" w:eastAsia="Cascadia Mono"/>
+          <w:color w:val="000000"/>
+          <w:sz w:val="19"/>
+          <w:szCs w:val="24"/>
+          <w:highlight w:val="white"/>
+        </w:rPr>
+        <w:t xml:space="preserve">    {</w:t>
+      </w:r>
+    </w:p>
+    <w:p>
+      <w:pPr>
+        <w:spacing w:beforeLines="0" w:afterLines="0"/>
+        <w:jc w:val="left"/>
+        <w:rPr>
+          <w:rFonts w:hint="default" w:ascii="Cascadia Mono" w:hAnsi="Cascadia Mono" w:eastAsia="Cascadia Mono"/>
+          <w:color w:val="000000"/>
+          <w:sz w:val="19"/>
+          <w:szCs w:val="24"/>
+          <w:highlight w:val="white"/>
+        </w:rPr>
+      </w:pPr>
+      <w:r>
+        <w:rPr>
+          <w:rFonts w:hint="default" w:ascii="Cascadia Mono" w:hAnsi="Cascadia Mono" w:eastAsia="Cascadia Mono"/>
+          <w:color w:val="000000"/>
+          <w:sz w:val="19"/>
+          <w:szCs w:val="24"/>
+          <w:highlight w:val="white"/>
+        </w:rPr>
+        <w:t xml:space="preserve">        Artista = </w:t>
+      </w:r>
+      <w:r>
+        <w:rPr>
+          <w:rFonts w:hint="default" w:ascii="Cascadia Mono" w:hAnsi="Cascadia Mono" w:eastAsia="Cascadia Mono"/>
+          <w:color w:val="0000FF"/>
+          <w:sz w:val="19"/>
+          <w:szCs w:val="24"/>
+          <w:highlight w:val="white"/>
+        </w:rPr>
+        <w:t>await</w:t>
+      </w:r>
+      <w:r>
+        <w:rPr>
+          <w:rFonts w:hint="default" w:ascii="Cascadia Mono" w:hAnsi="Cascadia Mono" w:eastAsia="Cascadia Mono"/>
+          <w:color w:val="000000"/>
+          <w:sz w:val="19"/>
+          <w:szCs w:val="24"/>
+          <w:highlight w:val="white"/>
+        </w:rPr>
+        <w:t xml:space="preserve"> artistasAPI.GetArtistaPorNomeAsync(NomeArtista!);</w:t>
+      </w:r>
+    </w:p>
+    <w:p>
+      <w:pPr>
+        <w:spacing w:beforeLines="0" w:afterLines="0"/>
+        <w:jc w:val="left"/>
+        <w:rPr>
+          <w:rFonts w:hint="default" w:ascii="Cascadia Mono" w:hAnsi="Cascadia Mono" w:eastAsia="Cascadia Mono"/>
+          <w:color w:val="000000"/>
+          <w:sz w:val="19"/>
+          <w:szCs w:val="24"/>
+          <w:highlight w:val="white"/>
+        </w:rPr>
+      </w:pPr>
+      <w:r>
+        <w:rPr>
+          <w:rFonts w:hint="default" w:ascii="Cascadia Mono" w:hAnsi="Cascadia Mono" w:eastAsia="Cascadia Mono"/>
+          <w:color w:val="000000"/>
+          <w:sz w:val="19"/>
+          <w:szCs w:val="24"/>
+          <w:highlight w:val="white"/>
+        </w:rPr>
+        <w:t xml:space="preserve">        </w:t>
+      </w:r>
+      <w:r>
+        <w:rPr>
+          <w:rFonts w:hint="default" w:ascii="Cascadia Mono" w:hAnsi="Cascadia Mono" w:eastAsia="Cascadia Mono"/>
+          <w:color w:val="008000"/>
+          <w:sz w:val="19"/>
+          <w:szCs w:val="24"/>
+          <w:highlight w:val="white"/>
+        </w:rPr>
+        <w:t>//CAMPOS DO FORMULÁRIO RECEBEM AS INFORMAÇÕES DA API</w:t>
+      </w:r>
+    </w:p>
+    <w:p>
+      <w:pPr>
+        <w:spacing w:beforeLines="0" w:afterLines="0"/>
+        <w:jc w:val="left"/>
+        <w:rPr>
+          <w:rFonts w:hint="default" w:ascii="Cascadia Mono" w:hAnsi="Cascadia Mono" w:eastAsia="Cascadia Mono"/>
+          <w:color w:val="000000"/>
+          <w:sz w:val="19"/>
+          <w:szCs w:val="24"/>
+          <w:highlight w:val="white"/>
+        </w:rPr>
+      </w:pPr>
+      <w:r>
+        <w:rPr>
+          <w:rFonts w:hint="default" w:ascii="Cascadia Mono" w:hAnsi="Cascadia Mono" w:eastAsia="Cascadia Mono"/>
+          <w:color w:val="000000"/>
+          <w:sz w:val="19"/>
+          <w:szCs w:val="24"/>
+          <w:highlight w:val="white"/>
+        </w:rPr>
+        <w:t xml:space="preserve">        nome = Artista!.Nome;</w:t>
+      </w:r>
+    </w:p>
+    <w:p>
+      <w:pPr>
+        <w:spacing w:beforeLines="0" w:afterLines="0"/>
+        <w:jc w:val="left"/>
+        <w:rPr>
+          <w:rFonts w:hint="default" w:ascii="Cascadia Mono" w:hAnsi="Cascadia Mono" w:eastAsia="Cascadia Mono"/>
+          <w:color w:val="000000"/>
+          <w:sz w:val="19"/>
+          <w:szCs w:val="24"/>
+          <w:highlight w:val="white"/>
+        </w:rPr>
+      </w:pPr>
+      <w:r>
+        <w:rPr>
+          <w:rFonts w:hint="default" w:ascii="Cascadia Mono" w:hAnsi="Cascadia Mono" w:eastAsia="Cascadia Mono"/>
+          <w:color w:val="000000"/>
+          <w:sz w:val="19"/>
+          <w:szCs w:val="24"/>
+          <w:highlight w:val="white"/>
+        </w:rPr>
+        <w:t xml:space="preserve">        biografia = Artista!.Bio;</w:t>
+      </w:r>
+    </w:p>
+    <w:p>
+      <w:pPr>
+        <w:spacing w:beforeLines="0" w:afterLines="0"/>
+        <w:jc w:val="left"/>
+        <w:rPr>
+          <w:rFonts w:hint="default" w:ascii="Cascadia Mono" w:hAnsi="Cascadia Mono" w:eastAsia="Cascadia Mono"/>
+          <w:color w:val="000000"/>
+          <w:sz w:val="19"/>
+          <w:szCs w:val="24"/>
+          <w:highlight w:val="white"/>
+        </w:rPr>
+      </w:pPr>
+      <w:r>
+        <w:rPr>
+          <w:rFonts w:hint="default" w:ascii="Cascadia Mono" w:hAnsi="Cascadia Mono" w:eastAsia="Cascadia Mono"/>
+          <w:color w:val="000000"/>
+          <w:sz w:val="19"/>
+          <w:szCs w:val="24"/>
+          <w:highlight w:val="white"/>
+        </w:rPr>
+        <w:t xml:space="preserve">    }</w:t>
+      </w:r>
+    </w:p>
+    <w:p>
+      <w:pPr>
+        <w:spacing w:beforeLines="0" w:afterLines="0"/>
+        <w:jc w:val="left"/>
+        <w:rPr>
+          <w:rFonts w:hint="default" w:ascii="Cascadia Mono" w:hAnsi="Cascadia Mono" w:eastAsia="Cascadia Mono"/>
+          <w:color w:val="000000"/>
+          <w:sz w:val="19"/>
+          <w:szCs w:val="24"/>
+          <w:highlight w:val="white"/>
+        </w:rPr>
+      </w:pPr>
+    </w:p>
+    <w:p>
+      <w:pPr>
+        <w:spacing w:beforeLines="0" w:afterLines="0"/>
+        <w:jc w:val="left"/>
+        <w:rPr>
+          <w:rFonts w:hint="default" w:ascii="Cascadia Mono" w:hAnsi="Cascadia Mono" w:eastAsia="Cascadia Mono"/>
+          <w:color w:val="000000"/>
+          <w:sz w:val="19"/>
+          <w:szCs w:val="24"/>
+          <w:highlight w:val="white"/>
+        </w:rPr>
+      </w:pPr>
+      <w:r>
+        <w:rPr>
+          <w:rFonts w:hint="default" w:ascii="Cascadia Mono" w:hAnsi="Cascadia Mono" w:eastAsia="Cascadia Mono"/>
+          <w:color w:val="000000"/>
+          <w:sz w:val="19"/>
+          <w:szCs w:val="24"/>
+          <w:highlight w:val="white"/>
+        </w:rPr>
+        <w:t xml:space="preserve">    </w:t>
+      </w:r>
+      <w:r>
+        <w:rPr>
+          <w:rFonts w:hint="default" w:ascii="Cascadia Mono" w:hAnsi="Cascadia Mono" w:eastAsia="Cascadia Mono"/>
+          <w:color w:val="0000FF"/>
+          <w:sz w:val="19"/>
+          <w:szCs w:val="24"/>
+          <w:highlight w:val="white"/>
+        </w:rPr>
+        <w:t>private</w:t>
+      </w:r>
+      <w:r>
+        <w:rPr>
+          <w:rFonts w:hint="default" w:ascii="Cascadia Mono" w:hAnsi="Cascadia Mono" w:eastAsia="Cascadia Mono"/>
+          <w:color w:val="000000"/>
+          <w:sz w:val="19"/>
+          <w:szCs w:val="24"/>
+          <w:highlight w:val="white"/>
+        </w:rPr>
+        <w:t xml:space="preserve"> </w:t>
+      </w:r>
+      <w:r>
+        <w:rPr>
+          <w:rFonts w:hint="default" w:ascii="Cascadia Mono" w:hAnsi="Cascadia Mono" w:eastAsia="Cascadia Mono"/>
+          <w:color w:val="0000FF"/>
+          <w:sz w:val="19"/>
+          <w:szCs w:val="24"/>
+          <w:highlight w:val="white"/>
+        </w:rPr>
+        <w:t>async</w:t>
+      </w:r>
+      <w:r>
+        <w:rPr>
+          <w:rFonts w:hint="default" w:ascii="Cascadia Mono" w:hAnsi="Cascadia Mono" w:eastAsia="Cascadia Mono"/>
+          <w:color w:val="000000"/>
+          <w:sz w:val="19"/>
+          <w:szCs w:val="24"/>
+          <w:highlight w:val="white"/>
+        </w:rPr>
+        <w:t xml:space="preserve"> </w:t>
+      </w:r>
+      <w:r>
+        <w:rPr>
+          <w:rFonts w:hint="default" w:ascii="Cascadia Mono" w:hAnsi="Cascadia Mono" w:eastAsia="Cascadia Mono"/>
+          <w:color w:val="2B91AF"/>
+          <w:sz w:val="19"/>
+          <w:szCs w:val="24"/>
+          <w:highlight w:val="white"/>
+        </w:rPr>
+        <w:t>Task</w:t>
+      </w:r>
+      <w:r>
+        <w:rPr>
+          <w:rFonts w:hint="default" w:ascii="Cascadia Mono" w:hAnsi="Cascadia Mono" w:eastAsia="Cascadia Mono"/>
+          <w:color w:val="000000"/>
+          <w:sz w:val="19"/>
+          <w:szCs w:val="24"/>
+          <w:highlight w:val="white"/>
+        </w:rPr>
+        <w:t xml:space="preserve"> Deletar()</w:t>
+      </w:r>
+    </w:p>
+    <w:p>
+      <w:pPr>
+        <w:spacing w:beforeLines="0" w:afterLines="0"/>
+        <w:jc w:val="left"/>
+        <w:rPr>
+          <w:rFonts w:hint="default" w:ascii="Cascadia Mono" w:hAnsi="Cascadia Mono" w:eastAsia="Cascadia Mono"/>
+          <w:color w:val="000000"/>
+          <w:sz w:val="19"/>
+          <w:szCs w:val="24"/>
+          <w:highlight w:val="white"/>
+        </w:rPr>
+      </w:pPr>
+      <w:r>
+        <w:rPr>
+          <w:rFonts w:hint="default" w:ascii="Cascadia Mono" w:hAnsi="Cascadia Mono" w:eastAsia="Cascadia Mono"/>
+          <w:color w:val="000000"/>
+          <w:sz w:val="19"/>
+          <w:szCs w:val="24"/>
+          <w:highlight w:val="white"/>
+        </w:rPr>
+        <w:t xml:space="preserve">    {</w:t>
+      </w:r>
+    </w:p>
+    <w:p>
+      <w:pPr>
+        <w:spacing w:beforeLines="0" w:afterLines="0"/>
+        <w:jc w:val="left"/>
+        <w:rPr>
+          <w:rFonts w:hint="default" w:ascii="Cascadia Mono" w:hAnsi="Cascadia Mono" w:eastAsia="Cascadia Mono"/>
+          <w:color w:val="000000"/>
+          <w:sz w:val="19"/>
+          <w:szCs w:val="24"/>
+          <w:highlight w:val="white"/>
+        </w:rPr>
+      </w:pPr>
+      <w:r>
+        <w:rPr>
+          <w:rFonts w:hint="default" w:ascii="Cascadia Mono" w:hAnsi="Cascadia Mono" w:eastAsia="Cascadia Mono"/>
+          <w:color w:val="000000"/>
+          <w:sz w:val="19"/>
+          <w:szCs w:val="24"/>
+          <w:highlight w:val="white"/>
+        </w:rPr>
+        <w:t xml:space="preserve">        </w:t>
+      </w:r>
+      <w:r>
+        <w:rPr>
+          <w:rFonts w:hint="default" w:ascii="Cascadia Mono" w:hAnsi="Cascadia Mono" w:eastAsia="Cascadia Mono"/>
+          <w:color w:val="0000FF"/>
+          <w:sz w:val="19"/>
+          <w:szCs w:val="24"/>
+          <w:highlight w:val="white"/>
+        </w:rPr>
+        <w:t>await</w:t>
+      </w:r>
+      <w:r>
+        <w:rPr>
+          <w:rFonts w:hint="default" w:ascii="Cascadia Mono" w:hAnsi="Cascadia Mono" w:eastAsia="Cascadia Mono"/>
+          <w:color w:val="000000"/>
+          <w:sz w:val="19"/>
+          <w:szCs w:val="24"/>
+          <w:highlight w:val="white"/>
+        </w:rPr>
+        <w:t xml:space="preserve"> artistasAPI.DeleteArtistaAsync(Artista!.Id);</w:t>
+      </w:r>
+    </w:p>
+    <w:p>
+      <w:pPr>
+        <w:spacing w:beforeLines="0" w:afterLines="0"/>
+        <w:jc w:val="left"/>
+        <w:rPr>
+          <w:rFonts w:hint="default" w:ascii="Cascadia Mono" w:hAnsi="Cascadia Mono" w:eastAsia="Cascadia Mono"/>
+          <w:color w:val="000000"/>
+          <w:sz w:val="19"/>
+          <w:szCs w:val="24"/>
+          <w:highlight w:val="white"/>
+        </w:rPr>
+      </w:pPr>
+      <w:r>
+        <w:rPr>
+          <w:rFonts w:hint="default" w:ascii="Cascadia Mono" w:hAnsi="Cascadia Mono" w:eastAsia="Cascadia Mono"/>
+          <w:color w:val="000000"/>
+          <w:sz w:val="19"/>
+          <w:szCs w:val="24"/>
+          <w:highlight w:val="white"/>
+        </w:rPr>
+        <w:t xml:space="preserve">        navigationManager.NavigateTo(</w:t>
+      </w:r>
+      <w:r>
+        <w:rPr>
+          <w:rFonts w:hint="default" w:ascii="Cascadia Mono" w:hAnsi="Cascadia Mono" w:eastAsia="Cascadia Mono"/>
+          <w:color w:val="A31515"/>
+          <w:sz w:val="19"/>
+          <w:szCs w:val="24"/>
+          <w:highlight w:val="white"/>
+        </w:rPr>
+        <w:t>"/Artistas"</w:t>
+      </w:r>
+      <w:r>
+        <w:rPr>
+          <w:rFonts w:hint="default" w:ascii="Cascadia Mono" w:hAnsi="Cascadia Mono" w:eastAsia="Cascadia Mono"/>
+          <w:color w:val="000000"/>
+          <w:sz w:val="19"/>
+          <w:szCs w:val="24"/>
+          <w:highlight w:val="white"/>
+        </w:rPr>
+        <w:t>);</w:t>
+      </w:r>
+    </w:p>
+    <w:p>
+      <w:pPr>
+        <w:spacing w:beforeLines="0" w:afterLines="0"/>
+        <w:jc w:val="left"/>
+        <w:rPr>
+          <w:rFonts w:hint="default" w:ascii="Cascadia Mono" w:hAnsi="Cascadia Mono" w:eastAsia="Cascadia Mono"/>
+          <w:color w:val="000000"/>
+          <w:sz w:val="19"/>
+          <w:szCs w:val="24"/>
+          <w:highlight w:val="white"/>
+        </w:rPr>
+      </w:pPr>
+      <w:r>
+        <w:rPr>
+          <w:rFonts w:hint="default" w:ascii="Cascadia Mono" w:hAnsi="Cascadia Mono" w:eastAsia="Cascadia Mono"/>
+          <w:color w:val="000000"/>
+          <w:sz w:val="19"/>
+          <w:szCs w:val="24"/>
+          <w:highlight w:val="white"/>
+        </w:rPr>
+        <w:t xml:space="preserve">    }</w:t>
+      </w:r>
+    </w:p>
+    <w:p>
+      <w:pPr>
+        <w:spacing w:beforeLines="0" w:afterLines="0"/>
+        <w:jc w:val="left"/>
+        <w:rPr>
+          <w:rFonts w:hint="default" w:ascii="Cascadia Mono" w:hAnsi="Cascadia Mono" w:eastAsia="Cascadia Mono"/>
+          <w:color w:val="000000"/>
+          <w:sz w:val="19"/>
+          <w:szCs w:val="24"/>
+          <w:highlight w:val="white"/>
+        </w:rPr>
+      </w:pPr>
+    </w:p>
+    <w:p>
+      <w:pPr>
+        <w:spacing w:beforeLines="0" w:afterLines="0"/>
+        <w:jc w:val="left"/>
+        <w:rPr>
+          <w:rFonts w:hint="default" w:ascii="Cascadia Mono" w:hAnsi="Cascadia Mono" w:eastAsia="Cascadia Mono"/>
+          <w:color w:val="000000"/>
+          <w:sz w:val="19"/>
+          <w:szCs w:val="24"/>
+          <w:highlight w:val="white"/>
+        </w:rPr>
+      </w:pPr>
+      <w:r>
+        <w:rPr>
+          <w:rFonts w:hint="default" w:ascii="Cascadia Mono" w:hAnsi="Cascadia Mono" w:eastAsia="Cascadia Mono"/>
+          <w:color w:val="000000"/>
+          <w:sz w:val="19"/>
+          <w:szCs w:val="24"/>
+          <w:highlight w:val="white"/>
+        </w:rPr>
+        <w:t xml:space="preserve">    </w:t>
+      </w:r>
+      <w:r>
+        <w:rPr>
+          <w:rFonts w:hint="default" w:ascii="Cascadia Mono" w:hAnsi="Cascadia Mono" w:eastAsia="Cascadia Mono"/>
+          <w:color w:val="0000FF"/>
+          <w:sz w:val="19"/>
+          <w:szCs w:val="24"/>
+          <w:highlight w:val="white"/>
+        </w:rPr>
+        <w:t>private</w:t>
+      </w:r>
+      <w:r>
+        <w:rPr>
+          <w:rFonts w:hint="default" w:ascii="Cascadia Mono" w:hAnsi="Cascadia Mono" w:eastAsia="Cascadia Mono"/>
+          <w:color w:val="000000"/>
+          <w:sz w:val="19"/>
+          <w:szCs w:val="24"/>
+          <w:highlight w:val="white"/>
+        </w:rPr>
+        <w:t xml:space="preserve"> </w:t>
+      </w:r>
+      <w:r>
+        <w:rPr>
+          <w:rFonts w:hint="default" w:ascii="Cascadia Mono" w:hAnsi="Cascadia Mono" w:eastAsia="Cascadia Mono"/>
+          <w:color w:val="0000FF"/>
+          <w:sz w:val="19"/>
+          <w:szCs w:val="24"/>
+          <w:highlight w:val="white"/>
+        </w:rPr>
+        <w:t>void</w:t>
+      </w:r>
+      <w:r>
+        <w:rPr>
+          <w:rFonts w:hint="default" w:ascii="Cascadia Mono" w:hAnsi="Cascadia Mono" w:eastAsia="Cascadia Mono"/>
+          <w:color w:val="000000"/>
+          <w:sz w:val="19"/>
+          <w:szCs w:val="24"/>
+          <w:highlight w:val="white"/>
+        </w:rPr>
+        <w:t xml:space="preserve"> Voltar()</w:t>
+      </w:r>
+    </w:p>
+    <w:p>
+      <w:pPr>
+        <w:spacing w:beforeLines="0" w:afterLines="0"/>
+        <w:jc w:val="left"/>
+        <w:rPr>
+          <w:rFonts w:hint="default" w:ascii="Cascadia Mono" w:hAnsi="Cascadia Mono" w:eastAsia="Cascadia Mono"/>
+          <w:color w:val="000000"/>
+          <w:sz w:val="19"/>
+          <w:szCs w:val="24"/>
+          <w:highlight w:val="white"/>
+        </w:rPr>
+      </w:pPr>
+      <w:r>
+        <w:rPr>
+          <w:rFonts w:hint="default" w:ascii="Cascadia Mono" w:hAnsi="Cascadia Mono" w:eastAsia="Cascadia Mono"/>
+          <w:color w:val="000000"/>
+          <w:sz w:val="19"/>
+          <w:szCs w:val="24"/>
+          <w:highlight w:val="white"/>
+        </w:rPr>
+        <w:t xml:space="preserve">    {</w:t>
+      </w:r>
+    </w:p>
+    <w:p>
+      <w:pPr>
+        <w:spacing w:beforeLines="0" w:afterLines="0"/>
+        <w:jc w:val="left"/>
+        <w:rPr>
+          <w:rFonts w:hint="default" w:ascii="Cascadia Mono" w:hAnsi="Cascadia Mono" w:eastAsia="Cascadia Mono"/>
+          <w:color w:val="000000"/>
+          <w:sz w:val="19"/>
+          <w:szCs w:val="24"/>
+          <w:highlight w:val="white"/>
+        </w:rPr>
+      </w:pPr>
+      <w:r>
+        <w:rPr>
+          <w:rFonts w:hint="default" w:ascii="Cascadia Mono" w:hAnsi="Cascadia Mono" w:eastAsia="Cascadia Mono"/>
+          <w:color w:val="000000"/>
+          <w:sz w:val="19"/>
+          <w:szCs w:val="24"/>
+          <w:highlight w:val="white"/>
+        </w:rPr>
+        <w:t xml:space="preserve">        navigationManager.NavigateTo(</w:t>
+      </w:r>
+      <w:r>
+        <w:rPr>
+          <w:rFonts w:hint="default" w:ascii="Cascadia Mono" w:hAnsi="Cascadia Mono" w:eastAsia="Cascadia Mono"/>
+          <w:color w:val="A31515"/>
+          <w:sz w:val="19"/>
+          <w:szCs w:val="24"/>
+          <w:highlight w:val="white"/>
+        </w:rPr>
+        <w:t>".."</w:t>
+      </w:r>
+      <w:r>
+        <w:rPr>
+          <w:rFonts w:hint="default" w:ascii="Cascadia Mono" w:hAnsi="Cascadia Mono" w:eastAsia="Cascadia Mono"/>
+          <w:color w:val="000000"/>
+          <w:sz w:val="19"/>
+          <w:szCs w:val="24"/>
+          <w:highlight w:val="white"/>
+        </w:rPr>
+        <w:t xml:space="preserve">, </w:t>
+      </w:r>
+      <w:r>
+        <w:rPr>
+          <w:rFonts w:hint="default" w:ascii="Cascadia Mono" w:hAnsi="Cascadia Mono" w:eastAsia="Cascadia Mono"/>
+          <w:color w:val="0000FF"/>
+          <w:sz w:val="19"/>
+          <w:szCs w:val="24"/>
+          <w:highlight w:val="white"/>
+        </w:rPr>
+        <w:t>true</w:t>
+      </w:r>
+      <w:r>
+        <w:rPr>
+          <w:rFonts w:hint="default" w:ascii="Cascadia Mono" w:hAnsi="Cascadia Mono" w:eastAsia="Cascadia Mono"/>
+          <w:color w:val="000000"/>
+          <w:sz w:val="19"/>
+          <w:szCs w:val="24"/>
+          <w:highlight w:val="white"/>
+        </w:rPr>
+        <w:t>);</w:t>
+      </w:r>
+      <w:r>
+        <w:rPr>
+          <w:rFonts w:hint="default" w:ascii="Cascadia Mono" w:hAnsi="Cascadia Mono" w:eastAsia="Cascadia Mono"/>
+          <w:color w:val="008000"/>
+          <w:sz w:val="19"/>
+          <w:szCs w:val="24"/>
+          <w:highlight w:val="white"/>
+        </w:rPr>
+        <w:t>//PÁGINA ANTERIOR</w:t>
+      </w:r>
+    </w:p>
+    <w:p>
+      <w:pPr>
+        <w:spacing w:beforeLines="0" w:afterLines="0"/>
+        <w:jc w:val="left"/>
+        <w:rPr>
+          <w:rFonts w:hint="default" w:ascii="Cascadia Mono" w:hAnsi="Cascadia Mono" w:eastAsia="Cascadia Mono"/>
+          <w:color w:val="000000"/>
+          <w:sz w:val="19"/>
+          <w:szCs w:val="24"/>
+          <w:highlight w:val="white"/>
+        </w:rPr>
+      </w:pPr>
+      <w:r>
+        <w:rPr>
+          <w:rFonts w:hint="default" w:ascii="Cascadia Mono" w:hAnsi="Cascadia Mono" w:eastAsia="Cascadia Mono"/>
+          <w:color w:val="000000"/>
+          <w:sz w:val="19"/>
+          <w:szCs w:val="24"/>
+          <w:highlight w:val="white"/>
+        </w:rPr>
+        <w:t xml:space="preserve">    }</w:t>
+      </w:r>
+    </w:p>
+    <w:p>
+      <w:pPr>
+        <w:spacing w:beforeLines="0" w:afterLines="0"/>
+        <w:jc w:val="left"/>
+        <w:rPr>
+          <w:rFonts w:hint="default" w:ascii="Cascadia Mono" w:hAnsi="Cascadia Mono" w:eastAsia="Cascadia Mono"/>
+          <w:color w:val="000000"/>
+          <w:sz w:val="19"/>
+          <w:szCs w:val="24"/>
+          <w:highlight w:val="white"/>
+        </w:rPr>
+      </w:pPr>
+    </w:p>
+    <w:p>
+      <w:pPr>
+        <w:spacing w:beforeLines="0" w:afterLines="0"/>
+        <w:jc w:val="left"/>
+        <w:rPr>
+          <w:rFonts w:hint="default" w:ascii="Cascadia Mono" w:hAnsi="Cascadia Mono" w:eastAsia="Cascadia Mono"/>
+          <w:color w:val="000000"/>
+          <w:sz w:val="19"/>
+          <w:szCs w:val="24"/>
+          <w:highlight w:val="white"/>
+        </w:rPr>
+      </w:pPr>
+    </w:p>
+    <w:p>
+      <w:pPr>
+        <w:spacing w:beforeLines="0" w:afterLines="0"/>
+        <w:jc w:val="left"/>
+        <w:rPr>
+          <w:rFonts w:hint="default" w:ascii="Cascadia Mono" w:hAnsi="Cascadia Mono" w:eastAsia="Cascadia Mono"/>
+          <w:color w:val="008000"/>
+          <w:sz w:val="19"/>
+          <w:szCs w:val="24"/>
+          <w:highlight w:val="white"/>
+        </w:rPr>
+      </w:pPr>
+      <w:r>
+        <w:rPr>
+          <w:rFonts w:hint="default" w:ascii="Cascadia Mono" w:hAnsi="Cascadia Mono" w:eastAsia="Cascadia Mono"/>
+          <w:color w:val="000000"/>
+          <w:sz w:val="19"/>
+          <w:szCs w:val="24"/>
+          <w:highlight w:val="white"/>
+        </w:rPr>
+        <w:t xml:space="preserve">    </w:t>
+      </w:r>
+      <w:r>
+        <w:rPr>
+          <w:rFonts w:hint="default" w:ascii="Cascadia Mono" w:hAnsi="Cascadia Mono" w:eastAsia="Cascadia Mono"/>
+          <w:color w:val="008000"/>
+          <w:sz w:val="19"/>
+          <w:szCs w:val="24"/>
+          <w:highlight w:val="white"/>
+        </w:rPr>
+        <w:t>/*</w:t>
+      </w:r>
+    </w:p>
+    <w:p>
+      <w:pPr>
+        <w:spacing w:beforeLines="0" w:afterLines="0"/>
+        <w:jc w:val="left"/>
+        <w:rPr>
+          <w:rFonts w:hint="default" w:ascii="Cascadia Mono" w:hAnsi="Cascadia Mono" w:eastAsia="Cascadia Mono"/>
+          <w:color w:val="008000"/>
+          <w:sz w:val="19"/>
+          <w:szCs w:val="24"/>
+          <w:highlight w:val="white"/>
+        </w:rPr>
+      </w:pPr>
+      <w:r>
+        <w:rPr>
+          <w:rFonts w:hint="default" w:ascii="Cascadia Mono" w:hAnsi="Cascadia Mono" w:eastAsia="Cascadia Mono"/>
+          <w:color w:val="008000"/>
+          <w:sz w:val="19"/>
+          <w:szCs w:val="24"/>
+          <w:highlight w:val="white"/>
+        </w:rPr>
+        <w:t xml:space="preserve">     OBSERVAÇÕES</w:t>
+      </w:r>
+    </w:p>
+    <w:p>
+      <w:pPr>
+        <w:spacing w:beforeLines="0" w:afterLines="0"/>
+        <w:jc w:val="left"/>
+        <w:rPr>
+          <w:rFonts w:hint="default" w:ascii="Cascadia Mono" w:hAnsi="Cascadia Mono" w:eastAsia="Cascadia Mono"/>
+          <w:color w:val="008000"/>
+          <w:sz w:val="19"/>
+          <w:szCs w:val="24"/>
+          <w:highlight w:val="white"/>
+        </w:rPr>
+      </w:pPr>
+    </w:p>
+    <w:p>
+      <w:pPr>
+        <w:spacing w:beforeLines="0" w:afterLines="0"/>
+        <w:jc w:val="left"/>
+        <w:rPr>
+          <w:rFonts w:hint="default" w:ascii="Cascadia Mono" w:hAnsi="Cascadia Mono" w:eastAsia="Cascadia Mono"/>
+          <w:color w:val="008000"/>
+          <w:sz w:val="19"/>
+          <w:szCs w:val="24"/>
+          <w:highlight w:val="white"/>
+        </w:rPr>
+      </w:pPr>
+      <w:r>
+        <w:rPr>
+          <w:rFonts w:hint="default" w:ascii="Cascadia Mono" w:hAnsi="Cascadia Mono" w:eastAsia="Cascadia Mono"/>
+          <w:color w:val="008000"/>
+          <w:sz w:val="19"/>
+          <w:szCs w:val="24"/>
+          <w:highlight w:val="white"/>
+        </w:rPr>
+        <w:t xml:space="preserve">     PARÂMETRO NA URL É RENOMEADO PARA NomeArtista</w:t>
+      </w:r>
+    </w:p>
+    <w:p>
+      <w:pPr>
+        <w:spacing w:beforeLines="0" w:afterLines="0"/>
+        <w:jc w:val="left"/>
+        <w:rPr>
+          <w:rFonts w:hint="default" w:ascii="Cascadia Mono" w:hAnsi="Cascadia Mono" w:eastAsia="Cascadia Mono"/>
+          <w:color w:val="008000"/>
+          <w:sz w:val="19"/>
+          <w:szCs w:val="24"/>
+          <w:highlight w:val="white"/>
+        </w:rPr>
+      </w:pPr>
+      <w:r>
+        <w:rPr>
+          <w:rFonts w:hint="default" w:ascii="Cascadia Mono" w:hAnsi="Cascadia Mono" w:eastAsia="Cascadia Mono"/>
+          <w:color w:val="008000"/>
+          <w:sz w:val="19"/>
+          <w:szCs w:val="24"/>
+          <w:highlight w:val="white"/>
+        </w:rPr>
+        <w:t xml:space="preserve">     @page "/EditarArtista/{NomeArtista}"</w:t>
+      </w:r>
+    </w:p>
+    <w:p>
+      <w:pPr>
+        <w:spacing w:beforeLines="0" w:afterLines="0"/>
+        <w:jc w:val="left"/>
+        <w:rPr>
+          <w:rFonts w:hint="default" w:ascii="Cascadia Mono" w:hAnsi="Cascadia Mono" w:eastAsia="Cascadia Mono"/>
+          <w:color w:val="008000"/>
+          <w:sz w:val="19"/>
+          <w:szCs w:val="24"/>
+          <w:highlight w:val="white"/>
+        </w:rPr>
+      </w:pPr>
+      <w:r>
+        <w:rPr>
+          <w:rFonts w:hint="default" w:ascii="Cascadia Mono" w:hAnsi="Cascadia Mono" w:eastAsia="Cascadia Mono"/>
+          <w:color w:val="008000"/>
+          <w:sz w:val="19"/>
+          <w:szCs w:val="24"/>
+          <w:highlight w:val="white"/>
+        </w:rPr>
+        <w:t xml:space="preserve">     </w:t>
+      </w:r>
+    </w:p>
+    <w:p>
+      <w:pPr>
+        <w:spacing w:beforeLines="0" w:afterLines="0"/>
+        <w:jc w:val="left"/>
+        <w:rPr>
+          <w:rFonts w:hint="default" w:ascii="Cascadia Mono" w:hAnsi="Cascadia Mono" w:eastAsia="Cascadia Mono"/>
+          <w:color w:val="008000"/>
+          <w:sz w:val="19"/>
+          <w:szCs w:val="24"/>
+          <w:highlight w:val="white"/>
+        </w:rPr>
+      </w:pPr>
+      <w:r>
+        <w:rPr>
+          <w:rFonts w:hint="default" w:ascii="Cascadia Mono" w:hAnsi="Cascadia Mono" w:eastAsia="Cascadia Mono"/>
+          <w:color w:val="008000"/>
+          <w:sz w:val="19"/>
+          <w:szCs w:val="24"/>
+          <w:highlight w:val="white"/>
+        </w:rPr>
+        <w:t xml:space="preserve">     E UMA VARIÁVEL DE MESMO NOME ASSUME SEU VALOR (POR TER O MESMO NOME)</w:t>
+      </w:r>
+    </w:p>
+    <w:p>
+      <w:pPr>
+        <w:spacing w:beforeLines="0" w:afterLines="0"/>
+        <w:jc w:val="left"/>
+        <w:rPr>
+          <w:rFonts w:hint="default" w:ascii="Cascadia Mono" w:hAnsi="Cascadia Mono" w:eastAsia="Cascadia Mono"/>
+          <w:color w:val="008000"/>
+          <w:sz w:val="19"/>
+          <w:szCs w:val="24"/>
+          <w:highlight w:val="white"/>
+        </w:rPr>
+      </w:pPr>
+      <w:r>
+        <w:rPr>
+          <w:rFonts w:hint="default" w:ascii="Cascadia Mono" w:hAnsi="Cascadia Mono" w:eastAsia="Cascadia Mono"/>
+          <w:color w:val="008000"/>
+          <w:sz w:val="19"/>
+          <w:szCs w:val="24"/>
+          <w:highlight w:val="white"/>
+        </w:rPr>
+        <w:t xml:space="preserve">     [Parameter]</w:t>
+      </w:r>
+    </w:p>
+    <w:p>
+      <w:pPr>
+        <w:spacing w:beforeLines="0" w:afterLines="0"/>
+        <w:jc w:val="left"/>
+        <w:rPr>
+          <w:rFonts w:hint="default" w:ascii="Cascadia Mono" w:hAnsi="Cascadia Mono" w:eastAsia="Cascadia Mono"/>
+          <w:color w:val="008000"/>
+          <w:sz w:val="19"/>
+          <w:szCs w:val="24"/>
+          <w:highlight w:val="white"/>
+        </w:rPr>
+      </w:pPr>
+      <w:r>
+        <w:rPr>
+          <w:rFonts w:hint="default" w:ascii="Cascadia Mono" w:hAnsi="Cascadia Mono" w:eastAsia="Cascadia Mono"/>
+          <w:color w:val="008000"/>
+          <w:sz w:val="19"/>
+          <w:szCs w:val="24"/>
+          <w:highlight w:val="white"/>
+        </w:rPr>
+        <w:t xml:space="preserve">     public string? NomeArtista{ get; set; }//VEM DA URL</w:t>
+      </w:r>
+    </w:p>
+    <w:p>
+      <w:pPr>
+        <w:spacing w:beforeLines="0" w:afterLines="0"/>
+        <w:jc w:val="left"/>
+        <w:rPr>
+          <w:rFonts w:hint="default" w:ascii="Cascadia Mono" w:hAnsi="Cascadia Mono" w:eastAsia="Cascadia Mono"/>
+          <w:color w:val="008000"/>
+          <w:sz w:val="19"/>
+          <w:szCs w:val="24"/>
+          <w:highlight w:val="white"/>
+        </w:rPr>
+      </w:pPr>
+      <w:r>
+        <w:rPr>
+          <w:rFonts w:hint="default" w:ascii="Cascadia Mono" w:hAnsi="Cascadia Mono" w:eastAsia="Cascadia Mono"/>
+          <w:color w:val="008000"/>
+          <w:sz w:val="19"/>
+          <w:szCs w:val="24"/>
+          <w:highlight w:val="white"/>
+        </w:rPr>
+        <w:t xml:space="preserve">     </w:t>
+      </w:r>
+    </w:p>
+    <w:p>
+      <w:pPr>
+        <w:spacing w:beforeLines="0" w:afterLines="0"/>
+        <w:jc w:val="left"/>
+        <w:rPr>
+          <w:rFonts w:hint="default" w:ascii="Cascadia Mono" w:hAnsi="Cascadia Mono" w:eastAsia="Cascadia Mono"/>
+          <w:color w:val="008000"/>
+          <w:sz w:val="19"/>
+          <w:szCs w:val="24"/>
+          <w:highlight w:val="white"/>
+        </w:rPr>
+      </w:pPr>
+    </w:p>
+    <w:p>
+      <w:pPr>
+        <w:spacing w:beforeLines="0" w:afterLines="0"/>
+        <w:jc w:val="left"/>
+        <w:rPr>
+          <w:rFonts w:hint="default" w:ascii="Cascadia Mono" w:hAnsi="Cascadia Mono" w:eastAsia="Cascadia Mono"/>
+          <w:color w:val="008000"/>
+          <w:sz w:val="19"/>
+          <w:szCs w:val="24"/>
+          <w:highlight w:val="white"/>
+        </w:rPr>
+      </w:pPr>
+      <w:r>
+        <w:rPr>
+          <w:rFonts w:hint="default" w:ascii="Cascadia Mono" w:hAnsi="Cascadia Mono" w:eastAsia="Cascadia Mono"/>
+          <w:color w:val="008000"/>
+          <w:sz w:val="19"/>
+          <w:szCs w:val="24"/>
+          <w:highlight w:val="white"/>
+        </w:rPr>
+        <w:t xml:space="preserve">     -------------</w:t>
+      </w:r>
+    </w:p>
+    <w:p>
+      <w:pPr>
+        <w:spacing w:beforeLines="0" w:afterLines="0"/>
+        <w:jc w:val="left"/>
+        <w:rPr>
+          <w:rFonts w:hint="default" w:ascii="Cascadia Mono" w:hAnsi="Cascadia Mono" w:eastAsia="Cascadia Mono"/>
+          <w:color w:val="008000"/>
+          <w:sz w:val="19"/>
+          <w:szCs w:val="24"/>
+          <w:highlight w:val="white"/>
+        </w:rPr>
+      </w:pPr>
+      <w:r>
+        <w:rPr>
+          <w:rFonts w:hint="default" w:ascii="Cascadia Mono" w:hAnsi="Cascadia Mono" w:eastAsia="Cascadia Mono"/>
+          <w:color w:val="008000"/>
+          <w:sz w:val="19"/>
+          <w:szCs w:val="24"/>
+          <w:highlight w:val="white"/>
+        </w:rPr>
+        <w:t xml:space="preserve">     AO CARREGAR A PÁGINA, OS CAMPOS DE ID nome e biografia</w:t>
+      </w:r>
+    </w:p>
+    <w:p>
+      <w:pPr>
+        <w:spacing w:beforeLines="0" w:afterLines="0"/>
+        <w:jc w:val="left"/>
+        <w:rPr>
+          <w:rFonts w:hint="default" w:ascii="Cascadia Mono" w:hAnsi="Cascadia Mono" w:eastAsia="Cascadia Mono"/>
+          <w:color w:val="008000"/>
+          <w:sz w:val="19"/>
+          <w:szCs w:val="24"/>
+          <w:highlight w:val="white"/>
+        </w:rPr>
+      </w:pPr>
+      <w:r>
+        <w:rPr>
+          <w:rFonts w:hint="default" w:ascii="Cascadia Mono" w:hAnsi="Cascadia Mono" w:eastAsia="Cascadia Mono"/>
+          <w:color w:val="008000"/>
+          <w:sz w:val="19"/>
+          <w:szCs w:val="24"/>
+          <w:highlight w:val="white"/>
+        </w:rPr>
+        <w:t xml:space="preserve">     SÃO PREENCHIDOS COM AS INFORMAÇÕES CARREGADAS DA API</w:t>
+      </w:r>
+    </w:p>
+    <w:p>
+      <w:pPr>
+        <w:spacing w:beforeLines="0" w:afterLines="0"/>
+        <w:jc w:val="left"/>
+        <w:rPr>
+          <w:rFonts w:hint="default" w:ascii="Cascadia Mono" w:hAnsi="Cascadia Mono" w:eastAsia="Cascadia Mono"/>
+          <w:color w:val="008000"/>
+          <w:sz w:val="19"/>
+          <w:szCs w:val="24"/>
+          <w:highlight w:val="white"/>
+        </w:rPr>
+      </w:pPr>
+      <w:r>
+        <w:rPr>
+          <w:rFonts w:hint="default" w:ascii="Cascadia Mono" w:hAnsi="Cascadia Mono" w:eastAsia="Cascadia Mono"/>
+          <w:color w:val="008000"/>
+          <w:sz w:val="19"/>
+          <w:szCs w:val="24"/>
+          <w:highlight w:val="white"/>
+        </w:rPr>
+        <w:t xml:space="preserve">     </w:t>
+      </w:r>
+    </w:p>
+    <w:p>
+      <w:pPr>
+        <w:spacing w:beforeLines="0" w:afterLines="0"/>
+        <w:jc w:val="left"/>
+        <w:rPr>
+          <w:rFonts w:hint="default" w:ascii="Cascadia Mono" w:hAnsi="Cascadia Mono" w:eastAsia="Cascadia Mono"/>
+          <w:color w:val="008000"/>
+          <w:sz w:val="19"/>
+          <w:szCs w:val="24"/>
+          <w:highlight w:val="white"/>
+        </w:rPr>
+      </w:pPr>
+      <w:r>
+        <w:rPr>
+          <w:rFonts w:hint="default" w:ascii="Cascadia Mono" w:hAnsi="Cascadia Mono" w:eastAsia="Cascadia Mono"/>
+          <w:color w:val="008000"/>
+          <w:sz w:val="19"/>
+          <w:szCs w:val="24"/>
+          <w:highlight w:val="white"/>
+        </w:rPr>
+        <w:t xml:space="preserve">     public ArtistaResponse Artista { get; set; }</w:t>
+      </w:r>
+    </w:p>
+    <w:p>
+      <w:pPr>
+        <w:spacing w:beforeLines="0" w:afterLines="0"/>
+        <w:jc w:val="left"/>
+        <w:rPr>
+          <w:rFonts w:hint="default" w:ascii="Cascadia Mono" w:hAnsi="Cascadia Mono" w:eastAsia="Cascadia Mono"/>
+          <w:color w:val="008000"/>
+          <w:sz w:val="19"/>
+          <w:szCs w:val="24"/>
+          <w:highlight w:val="white"/>
+        </w:rPr>
+      </w:pPr>
+      <w:r>
+        <w:rPr>
+          <w:rFonts w:hint="default" w:ascii="Cascadia Mono" w:hAnsi="Cascadia Mono" w:eastAsia="Cascadia Mono"/>
+          <w:color w:val="008000"/>
+          <w:sz w:val="19"/>
+          <w:szCs w:val="24"/>
+          <w:highlight w:val="white"/>
+        </w:rPr>
+        <w:t xml:space="preserve">     </w:t>
+      </w:r>
+    </w:p>
+    <w:p>
+      <w:pPr>
+        <w:spacing w:beforeLines="0" w:afterLines="0"/>
+        <w:jc w:val="left"/>
+        <w:rPr>
+          <w:rFonts w:hint="default" w:ascii="Cascadia Mono" w:hAnsi="Cascadia Mono" w:eastAsia="Cascadia Mono"/>
+          <w:color w:val="008000"/>
+          <w:sz w:val="19"/>
+          <w:szCs w:val="24"/>
+          <w:highlight w:val="white"/>
+        </w:rPr>
+      </w:pPr>
+      <w:r>
+        <w:rPr>
+          <w:rFonts w:hint="default" w:ascii="Cascadia Mono" w:hAnsi="Cascadia Mono" w:eastAsia="Cascadia Mono"/>
+          <w:color w:val="008000"/>
+          <w:sz w:val="19"/>
+          <w:szCs w:val="24"/>
+          <w:highlight w:val="white"/>
+        </w:rPr>
+        <w:t xml:space="preserve">     protected override async Task OnInitializedAsync()</w:t>
+      </w:r>
+    </w:p>
+    <w:p>
+      <w:pPr>
+        <w:spacing w:beforeLines="0" w:afterLines="0"/>
+        <w:jc w:val="left"/>
+        <w:rPr>
+          <w:rFonts w:hint="default" w:ascii="Cascadia Mono" w:hAnsi="Cascadia Mono" w:eastAsia="Cascadia Mono"/>
+          <w:color w:val="008000"/>
+          <w:sz w:val="19"/>
+          <w:szCs w:val="24"/>
+          <w:highlight w:val="white"/>
+        </w:rPr>
+      </w:pPr>
+      <w:r>
+        <w:rPr>
+          <w:rFonts w:hint="default" w:ascii="Cascadia Mono" w:hAnsi="Cascadia Mono" w:eastAsia="Cascadia Mono"/>
+          <w:color w:val="008000"/>
+          <w:sz w:val="19"/>
+          <w:szCs w:val="24"/>
+          <w:highlight w:val="white"/>
+        </w:rPr>
+        <w:t xml:space="preserve">     {</w:t>
+      </w:r>
+    </w:p>
+    <w:p>
+      <w:pPr>
+        <w:spacing w:beforeLines="0" w:afterLines="0"/>
+        <w:jc w:val="left"/>
+        <w:rPr>
+          <w:rFonts w:hint="default" w:ascii="Cascadia Mono" w:hAnsi="Cascadia Mono" w:eastAsia="Cascadia Mono"/>
+          <w:color w:val="008000"/>
+          <w:sz w:val="19"/>
+          <w:szCs w:val="24"/>
+          <w:highlight w:val="white"/>
+        </w:rPr>
+      </w:pPr>
+      <w:r>
+        <w:rPr>
+          <w:rFonts w:hint="default" w:ascii="Cascadia Mono" w:hAnsi="Cascadia Mono" w:eastAsia="Cascadia Mono"/>
+          <w:color w:val="008000"/>
+          <w:sz w:val="19"/>
+          <w:szCs w:val="24"/>
+          <w:highlight w:val="white"/>
+        </w:rPr>
+        <w:t xml:space="preserve">         Artista = await artistasAPI.GetArtistaPorNomeAsync(NomeArtista!);</w:t>
+      </w:r>
+    </w:p>
+    <w:p>
+      <w:pPr>
+        <w:spacing w:beforeLines="0" w:afterLines="0"/>
+        <w:jc w:val="left"/>
+        <w:rPr>
+          <w:rFonts w:hint="default" w:ascii="Cascadia Mono" w:hAnsi="Cascadia Mono" w:eastAsia="Cascadia Mono"/>
+          <w:color w:val="008000"/>
+          <w:sz w:val="19"/>
+          <w:szCs w:val="24"/>
+          <w:highlight w:val="white"/>
+        </w:rPr>
+      </w:pPr>
+      <w:r>
+        <w:rPr>
+          <w:rFonts w:hint="default" w:ascii="Cascadia Mono" w:hAnsi="Cascadia Mono" w:eastAsia="Cascadia Mono"/>
+          <w:color w:val="008000"/>
+          <w:sz w:val="19"/>
+          <w:szCs w:val="24"/>
+          <w:highlight w:val="white"/>
+        </w:rPr>
+        <w:t xml:space="preserve">         //CAMPOS DO FORMULÁRIO RECEBEM AS INFORMAÇÕES DA API</w:t>
+      </w:r>
+    </w:p>
+    <w:p>
+      <w:pPr>
+        <w:spacing w:beforeLines="0" w:afterLines="0"/>
+        <w:jc w:val="left"/>
+        <w:rPr>
+          <w:rFonts w:hint="default" w:ascii="Cascadia Mono" w:hAnsi="Cascadia Mono" w:eastAsia="Cascadia Mono"/>
+          <w:color w:val="008000"/>
+          <w:sz w:val="19"/>
+          <w:szCs w:val="24"/>
+          <w:highlight w:val="white"/>
+        </w:rPr>
+      </w:pPr>
+      <w:r>
+        <w:rPr>
+          <w:rFonts w:hint="default" w:ascii="Cascadia Mono" w:hAnsi="Cascadia Mono" w:eastAsia="Cascadia Mono"/>
+          <w:color w:val="008000"/>
+          <w:sz w:val="19"/>
+          <w:szCs w:val="24"/>
+          <w:highlight w:val="white"/>
+        </w:rPr>
+        <w:t xml:space="preserve">         nome = Artista!.Nome;</w:t>
+      </w:r>
+    </w:p>
+    <w:p>
+      <w:pPr>
+        <w:spacing w:beforeLines="0" w:afterLines="0"/>
+        <w:jc w:val="left"/>
+        <w:rPr>
+          <w:rFonts w:hint="default" w:ascii="Cascadia Mono" w:hAnsi="Cascadia Mono" w:eastAsia="Cascadia Mono"/>
+          <w:color w:val="008000"/>
+          <w:sz w:val="19"/>
+          <w:szCs w:val="24"/>
+          <w:highlight w:val="white"/>
+        </w:rPr>
+      </w:pPr>
+      <w:r>
+        <w:rPr>
+          <w:rFonts w:hint="default" w:ascii="Cascadia Mono" w:hAnsi="Cascadia Mono" w:eastAsia="Cascadia Mono"/>
+          <w:color w:val="008000"/>
+          <w:sz w:val="19"/>
+          <w:szCs w:val="24"/>
+          <w:highlight w:val="white"/>
+        </w:rPr>
+        <w:t xml:space="preserve">         biografia = Artista!.Bio;</w:t>
+      </w:r>
+    </w:p>
+    <w:p>
+      <w:pPr>
+        <w:spacing w:beforeLines="0" w:afterLines="0"/>
+        <w:jc w:val="left"/>
+        <w:rPr>
+          <w:rFonts w:hint="default" w:ascii="Cascadia Mono" w:hAnsi="Cascadia Mono" w:eastAsia="Cascadia Mono"/>
+          <w:color w:val="008000"/>
+          <w:sz w:val="19"/>
+          <w:szCs w:val="24"/>
+          <w:highlight w:val="white"/>
+        </w:rPr>
+      </w:pPr>
+      <w:r>
+        <w:rPr>
+          <w:rFonts w:hint="default" w:ascii="Cascadia Mono" w:hAnsi="Cascadia Mono" w:eastAsia="Cascadia Mono"/>
+          <w:color w:val="008000"/>
+          <w:sz w:val="19"/>
+          <w:szCs w:val="24"/>
+          <w:highlight w:val="white"/>
+        </w:rPr>
+        <w:t xml:space="preserve">     }</w:t>
+      </w:r>
+    </w:p>
+    <w:p>
+      <w:pPr>
+        <w:spacing w:beforeLines="0" w:afterLines="0"/>
+        <w:jc w:val="left"/>
+        <w:rPr>
+          <w:rFonts w:hint="default" w:ascii="Cascadia Mono" w:hAnsi="Cascadia Mono" w:eastAsia="Cascadia Mono"/>
+          <w:color w:val="008000"/>
+          <w:sz w:val="19"/>
+          <w:szCs w:val="24"/>
+          <w:highlight w:val="white"/>
+        </w:rPr>
+      </w:pPr>
+    </w:p>
+    <w:p>
+      <w:pPr>
+        <w:spacing w:beforeLines="0" w:afterLines="0"/>
+        <w:jc w:val="left"/>
+        <w:rPr>
+          <w:rFonts w:hint="default" w:ascii="Cascadia Mono" w:hAnsi="Cascadia Mono" w:eastAsia="Cascadia Mono"/>
+          <w:color w:val="000000"/>
+          <w:sz w:val="19"/>
+          <w:szCs w:val="24"/>
+          <w:highlight w:val="white"/>
+        </w:rPr>
+      </w:pPr>
+      <w:r>
+        <w:rPr>
+          <w:rFonts w:hint="default" w:ascii="Cascadia Mono" w:hAnsi="Cascadia Mono" w:eastAsia="Cascadia Mono"/>
+          <w:color w:val="008000"/>
+          <w:sz w:val="19"/>
+          <w:szCs w:val="24"/>
+          <w:highlight w:val="white"/>
+        </w:rPr>
+        <w:t xml:space="preserve">     */</w:t>
+      </w:r>
+    </w:p>
+    <w:p>
+      <w:pPr>
+        <w:spacing w:beforeLines="0" w:afterLines="0"/>
+        <w:jc w:val="left"/>
+        <w:rPr>
+          <w:rFonts w:hint="default" w:ascii="Cascadia Mono" w:hAnsi="Cascadia Mono" w:eastAsia="Cascadia Mono"/>
+          <w:color w:val="000000"/>
+          <w:sz w:val="19"/>
+          <w:szCs w:val="24"/>
+          <w:highlight w:val="white"/>
+        </w:rPr>
+      </w:pPr>
+    </w:p>
+    <w:p>
+      <w:pPr>
+        <w:ind w:left="0" w:leftChars="0" w:firstLine="0" w:firstLineChars="0"/>
+        <w:jc w:val="left"/>
+        <w:rPr>
+          <w:rFonts w:hint="default" w:ascii="Cascadia Mono" w:hAnsi="Cascadia Mono" w:eastAsia="Cascadia Mono"/>
+          <w:color w:val="000000"/>
+          <w:sz w:val="24"/>
+          <w:szCs w:val="24"/>
+          <w:highlight w:val="none"/>
+          <w:lang w:val="pt-BR"/>
+        </w:rPr>
+      </w:pPr>
+      <w:r>
+        <w:rPr>
+          <w:rFonts w:hint="default" w:ascii="Cascadia Mono" w:hAnsi="Cascadia Mono" w:eastAsia="Cascadia Mono"/>
+          <w:color w:val="000000"/>
+          <w:sz w:val="19"/>
+          <w:szCs w:val="24"/>
+          <w:highlight w:val="white"/>
+        </w:rPr>
+        <w:t>}</w:t>
+      </w:r>
+    </w:p>
+    <w:p>
+      <w:pPr>
+        <w:ind w:left="0" w:leftChars="0" w:firstLine="0" w:firstLineChars="0"/>
+        <w:jc w:val="left"/>
+        <w:rPr>
+          <w:rFonts w:hint="default" w:ascii="Cascadia Mono" w:hAnsi="Cascadia Mono" w:eastAsia="Cascadia Mono"/>
+          <w:color w:val="000000"/>
+          <w:sz w:val="24"/>
+          <w:szCs w:val="24"/>
+          <w:highlight w:val="none"/>
+          <w:lang w:val="pt-BR"/>
+        </w:rPr>
+      </w:pPr>
+    </w:p>
+    <w:p>
+      <w:pPr>
+        <w:ind w:left="0" w:leftChars="0" w:firstLine="0" w:firstLineChars="0"/>
+        <w:jc w:val="left"/>
+        <w:rPr>
+          <w:rFonts w:hint="default" w:ascii="Cascadia Mono" w:hAnsi="Cascadia Mono" w:eastAsia="Cascadia Mono"/>
+          <w:color w:val="000000"/>
+          <w:sz w:val="24"/>
+          <w:szCs w:val="24"/>
+          <w:highlight w:val="none"/>
+          <w:lang w:val="pt-BR"/>
+        </w:rPr>
+      </w:pPr>
+      <w:r>
+        <w:rPr>
+          <w:rFonts w:hint="default" w:ascii="Cascadia Mono" w:hAnsi="Cascadia Mono" w:eastAsia="Cascadia Mono"/>
+          <w:color w:val="000000"/>
+          <w:sz w:val="24"/>
+          <w:szCs w:val="24"/>
+          <w:highlight w:val="none"/>
+          <w:lang w:val="pt-BR"/>
+        </w:rPr>
+        <w:t>Importante destacar dois aspectos:</w:t>
+      </w:r>
+    </w:p>
+    <w:p>
+      <w:pPr>
+        <w:ind w:left="0" w:leftChars="0" w:firstLine="0" w:firstLineChars="0"/>
+        <w:jc w:val="left"/>
+        <w:rPr>
+          <w:rFonts w:hint="default" w:ascii="Cascadia Mono" w:hAnsi="Cascadia Mono" w:eastAsia="Cascadia Mono"/>
+          <w:b/>
+          <w:bCs/>
+          <w:color w:val="000000"/>
+          <w:sz w:val="24"/>
+          <w:szCs w:val="24"/>
+          <w:highlight w:val="none"/>
+          <w:lang w:val="pt-BR"/>
+        </w:rPr>
+      </w:pPr>
+      <w:r>
+        <w:rPr>
+          <w:rFonts w:hint="default" w:ascii="Cascadia Mono" w:hAnsi="Cascadia Mono" w:eastAsia="Cascadia Mono"/>
+          <w:b/>
+          <w:bCs/>
+          <w:color w:val="000000"/>
+          <w:sz w:val="24"/>
+          <w:szCs w:val="24"/>
+          <w:highlight w:val="none"/>
+          <w:lang w:val="pt-BR"/>
+        </w:rPr>
+        <w:t>-O nome da página razor é “EditarArtista”, mas não faz edição, somente mostra os detalhes e dá a opção de deletar.</w:t>
+      </w:r>
+    </w:p>
+    <w:p>
+      <w:pPr>
+        <w:ind w:left="0" w:leftChars="0" w:firstLine="0" w:firstLineChars="0"/>
+        <w:jc w:val="left"/>
+        <w:rPr>
+          <w:rFonts w:hint="default" w:ascii="Cascadia Mono" w:hAnsi="Cascadia Mono" w:eastAsia="Cascadia Mono"/>
+          <w:b/>
+          <w:bCs/>
+          <w:color w:val="000000"/>
+          <w:sz w:val="24"/>
+          <w:szCs w:val="24"/>
+          <w:highlight w:val="none"/>
+          <w:lang w:val="pt-BR"/>
+        </w:rPr>
+      </w:pPr>
+      <w:r>
+        <w:rPr>
+          <w:rFonts w:hint="default" w:ascii="Cascadia Mono" w:hAnsi="Cascadia Mono" w:eastAsia="Cascadia Mono"/>
+          <w:b/>
+          <w:bCs/>
+          <w:color w:val="000000"/>
+          <w:sz w:val="24"/>
+          <w:szCs w:val="24"/>
+          <w:highlight w:val="none"/>
+          <w:lang w:val="pt-BR"/>
+        </w:rPr>
+        <w:t>-Se for tentado deletar uma banda/artista que tem músicas relacionadas a ela, o entity framework impede por “restrição de chave estrangeira” - como definir essa política de exclusão? Cascade?</w:t>
+      </w:r>
+    </w:p>
+    <w:p>
+      <w:pPr>
+        <w:ind w:left="0" w:leftChars="0" w:firstLine="0" w:firstLineChars="0"/>
+        <w:jc w:val="left"/>
+        <w:rPr>
+          <w:rFonts w:hint="default" w:ascii="Cascadia Mono" w:hAnsi="Cascadia Mono" w:eastAsia="Cascadia Mono"/>
+          <w:color w:val="000000"/>
+          <w:sz w:val="24"/>
+          <w:szCs w:val="24"/>
+          <w:highlight w:val="none"/>
+          <w:lang w:val="pt-BR"/>
+        </w:rPr>
+      </w:pPr>
+    </w:p>
+    <w:p>
+      <w:pPr>
+        <w:ind w:left="0" w:leftChars="0" w:firstLine="0" w:firstLineChars="0"/>
+        <w:jc w:val="left"/>
+        <w:rPr>
+          <w:rFonts w:hint="default" w:ascii="Cascadia Mono" w:hAnsi="Cascadia Mono" w:eastAsia="Cascadia Mono"/>
+          <w:color w:val="000000"/>
+          <w:sz w:val="24"/>
+          <w:szCs w:val="24"/>
+          <w:highlight w:val="none"/>
+          <w:lang w:val="pt-BR"/>
+        </w:rPr>
+      </w:pPr>
       <w:bookmarkStart w:id="0" w:name="_GoBack"/>
       <w:bookmarkEnd w:id="0"/>
     </w:p>
@@ -15567,6 +20657,8 @@
         <w:jc w:val="left"/>
         <w:rPr>
           <w:rFonts w:hint="default" w:ascii="Cascadia Mono" w:hAnsi="Cascadia Mono" w:eastAsia="Cascadia Mono"/>
+          <w:i/>
+          <w:iCs/>
           <w:color w:val="000000"/>
           <w:sz w:val="24"/>
           <w:szCs w:val="24"/>
@@ -15574,76 +20666,86 @@
           <w:lang w:val="pt-BR"/>
         </w:rPr>
       </w:pPr>
+      <w:r>
+        <w:rPr>
+          <w:rFonts w:hint="default" w:ascii="Cascadia Mono" w:hAnsi="Cascadia Mono" w:eastAsia="Cascadia Mono"/>
+          <w:i/>
+          <w:iCs/>
+          <w:color w:val="000000"/>
+          <w:sz w:val="24"/>
+          <w:szCs w:val="24"/>
+          <w:highlight w:val="none"/>
+          <w:lang w:val="pt-BR"/>
+        </w:rPr>
+        <w:t>Erro ao tentar deletar uma banda/artista que está ligada a alguma música</w:t>
+      </w:r>
     </w:p>
     <w:p>
       <w:pPr>
         <w:ind w:left="0" w:leftChars="0" w:firstLine="0" w:firstLineChars="0"/>
         <w:jc w:val="left"/>
         <w:rPr>
-          <w:rFonts w:hint="default" w:ascii="Cascadia Mono" w:hAnsi="Cascadia Mono" w:eastAsia="Cascadia Mono"/>
-          <w:color w:val="000000"/>
-          <w:sz w:val="24"/>
-          <w:szCs w:val="24"/>
-          <w:highlight w:val="none"/>
-          <w:lang w:val="pt-BR"/>
-        </w:rPr>
-      </w:pPr>
+          <w:rFonts w:hint="default" w:ascii="Segoe UI" w:hAnsi="Segoe UI" w:eastAsia="Segoe UI"/>
+          <w:i/>
+          <w:iCs/>
+          <w:color w:val="FF0000"/>
+          <w:sz w:val="18"/>
+          <w:szCs w:val="24"/>
+          <w:lang w:val="pt-BR"/>
+        </w:rPr>
+      </w:pPr>
+      <w:r>
+        <w:rPr>
+          <w:rFonts w:hint="default" w:ascii="Segoe UI" w:hAnsi="Segoe UI" w:eastAsia="Segoe UI"/>
+          <w:b/>
+          <w:i/>
+          <w:iCs/>
+          <w:color w:val="FF0000"/>
+          <w:sz w:val="18"/>
+          <w:szCs w:val="24"/>
+          <w:lang w:val="pt-BR"/>
+        </w:rPr>
+        <w:t>Microsoft.EntityFrameworkCore.DbUpdateException:</w:t>
+      </w:r>
+      <w:r>
+        <w:rPr>
+          <w:rFonts w:hint="default" w:ascii="Segoe UI" w:hAnsi="Segoe UI" w:eastAsia="Segoe UI"/>
+          <w:i/>
+          <w:iCs/>
+          <w:color w:val="FF0000"/>
+          <w:sz w:val="18"/>
+          <w:szCs w:val="24"/>
+          <w:lang w:val="pt-BR"/>
+        </w:rPr>
+        <w:t xml:space="preserve"> 'An error occurred while saving the entity changes. See the inner exception for details.'</w:t>
+      </w:r>
     </w:p>
     <w:p>
       <w:pPr>
         <w:ind w:left="0" w:leftChars="0" w:firstLine="0" w:firstLineChars="0"/>
         <w:jc w:val="left"/>
         <w:rPr>
-          <w:rFonts w:hint="default" w:ascii="Cascadia Mono" w:hAnsi="Cascadia Mono" w:eastAsia="Cascadia Mono"/>
-          <w:color w:val="000000"/>
-          <w:sz w:val="24"/>
-          <w:szCs w:val="24"/>
-          <w:highlight w:val="none"/>
-          <w:lang w:val="pt-BR"/>
-        </w:rPr>
-      </w:pPr>
-    </w:p>
-    <w:p>
-      <w:pPr>
-        <w:ind w:left="0" w:leftChars="0" w:firstLine="0" w:firstLineChars="0"/>
-        <w:jc w:val="left"/>
-        <w:rPr>
-          <w:rFonts w:hint="default" w:ascii="Cascadia Mono" w:hAnsi="Cascadia Mono" w:eastAsia="Cascadia Mono"/>
-          <w:color w:val="000000"/>
-          <w:sz w:val="24"/>
-          <w:szCs w:val="24"/>
-          <w:highlight w:val="none"/>
-          <w:lang w:val="pt-BR"/>
-        </w:rPr>
-      </w:pPr>
-    </w:p>
-    <w:p>
-      <w:pPr>
-        <w:ind w:left="0" w:leftChars="0" w:firstLine="0" w:firstLineChars="0"/>
-        <w:jc w:val="left"/>
-        <w:rPr>
-          <w:rFonts w:hint="default" w:ascii="Cascadia Mono" w:hAnsi="Cascadia Mono" w:eastAsia="Cascadia Mono"/>
-          <w:color w:val="000000"/>
-          <w:sz w:val="24"/>
-          <w:szCs w:val="24"/>
-          <w:highlight w:val="none"/>
-          <w:lang w:val="pt-BR"/>
-        </w:rPr>
-      </w:pPr>
-    </w:p>
-    <w:p>
-      <w:pPr>
-        <w:ind w:left="0" w:leftChars="0" w:firstLine="0" w:firstLineChars="0"/>
-        <w:jc w:val="left"/>
-        <w:rPr>
-          <w:rFonts w:hint="default" w:ascii="Cascadia Mono" w:hAnsi="Cascadia Mono" w:eastAsia="Cascadia Mono"/>
-          <w:color w:val="000000"/>
-          <w:sz w:val="24"/>
-          <w:szCs w:val="24"/>
-          <w:highlight w:val="none"/>
-          <w:lang w:val="pt-BR"/>
-        </w:rPr>
-      </w:pPr>
+          <w:rFonts w:hint="default" w:ascii="Segoe UI" w:hAnsi="Segoe UI" w:eastAsia="Segoe UI"/>
+          <w:i/>
+          <w:iCs/>
+          <w:color w:val="FF0000"/>
+          <w:sz w:val="18"/>
+          <w:szCs w:val="24"/>
+          <w:lang w:val="pt-BR"/>
+        </w:rPr>
+      </w:pPr>
+      <w:r>
+        <w:rPr>
+          <w:rFonts w:hint="default" w:ascii="Segoe UI" w:hAnsi="Segoe UI" w:eastAsia="Segoe UI"/>
+          <w:i/>
+          <w:iCs/>
+          <w:color w:val="FF0000"/>
+          <w:sz w:val="18"/>
+          <w:szCs w:val="24"/>
+          <w:lang w:val="pt-BR"/>
+        </w:rPr>
+        <w:t>SqlException: The DELETE statement conflicted with the REFERENCE constraint "FK_Musicas_Artistas_ArtistaId". The conflict occurred in database "ScreenSoundV0", table "dbo.Musicas", column 'ArtistaId'.</w:t>
+      </w:r>
     </w:p>
     <w:p>
       <w:pPr>
@@ -16913,21 +22015,21 @@
     <w:lsdException w:unhideWhenUsed="0" w:uiPriority="0" w:semiHidden="0" w:name="Body Text Indent 2"/>
     <w:lsdException w:unhideWhenUsed="0" w:uiPriority="0" w:semiHidden="0" w:name="Body Text Indent 3"/>
     <w:lsdException w:unhideWhenUsed="0" w:uiPriority="0" w:semiHidden="0" w:name="Block Text"/>
-    <w:lsdException w:unhideWhenUsed="0" w:uiPriority="0" w:semiHidden="0" w:name="Hyperlink"/>
+    <w:lsdException w:qFormat="1" w:unhideWhenUsed="0" w:uiPriority="0" w:semiHidden="0" w:name="Hyperlink"/>
     <w:lsdException w:unhideWhenUsed="0" w:uiPriority="0" w:semiHidden="0" w:name="FollowedHyperlink"/>
     <w:lsdException w:qFormat="1" w:unhideWhenUsed="0" w:uiPriority="0" w:semiHidden="0" w:name="Strong"/>
     <w:lsdException w:qFormat="1" w:unhideWhenUsed="0" w:uiPriority="0" w:semiHidden="0" w:name="Emphasis"/>
     <w:lsdException w:unhideWhenUsed="0" w:uiPriority="0" w:semiHidden="0" w:name="Document Map"/>
     <w:lsdException w:unhideWhenUsed="0" w:uiPriority="0" w:semiHidden="0" w:name="Plain Text"/>
     <w:lsdException w:unhideWhenUsed="0" w:uiPriority="0" w:semiHidden="0" w:name="E-mail Signature"/>
-    <w:lsdException w:unhideWhenUsed="0" w:uiPriority="0" w:semiHidden="0" w:name="Normal (Web)"/>
+    <w:lsdException w:qFormat="1" w:unhideWhenUsed="0" w:uiPriority="0" w:semiHidden="0" w:name="Normal (Web)"/>
     <w:lsdException w:unhideWhenUsed="0" w:uiPriority="0" w:semiHidden="0" w:name="HTML Acronym"/>
     <w:lsdException w:unhideWhenUsed="0" w:uiPriority="0" w:semiHidden="0" w:name="HTML Address"/>
     <w:lsdException w:unhideWhenUsed="0" w:uiPriority="0" w:semiHidden="0" w:name="HTML Cite"/>
     <w:lsdException w:unhideWhenUsed="0" w:uiPriority="0" w:semiHidden="0" w:name="HTML Code"/>
     <w:lsdException w:unhideWhenUsed="0" w:uiPriority="0" w:semiHidden="0" w:name="HTML Definition"/>
     <w:lsdException w:unhideWhenUsed="0" w:uiPriority="0" w:semiHidden="0" w:name="HTML Keyboard"/>
-    <w:lsdException w:unhideWhenUsed="0" w:uiPriority="0" w:semiHidden="0" w:name="HTML Preformatted"/>
+    <w:lsdException w:qFormat="1" w:unhideWhenUsed="0" w:uiPriority="0" w:semiHidden="0" w:name="HTML Preformatted"/>
     <w:lsdException w:unhideWhenUsed="0" w:uiPriority="0" w:semiHidden="0" w:name="HTML Sample"/>
     <w:lsdException w:unhideWhenUsed="0" w:uiPriority="0" w:semiHidden="0" w:name="HTML Typewriter"/>
     <w:lsdException w:unhideWhenUsed="0" w:uiPriority="0" w:semiHidden="0" w:name="HTML Variable"/>
@@ -17116,6 +22218,7 @@
   </w:style>
   <w:style w:type="paragraph" w:styleId="5">
     <w:name w:val="HTML Preformatted"/>
+    <w:qFormat/>
     <w:uiPriority w:val="0"/>
     <w:pPr>
       <w:tabs>
@@ -17149,6 +22252,7 @@
   <w:style w:type="character" w:styleId="6">
     <w:name w:val="Hyperlink"/>
     <w:basedOn w:val="2"/>
+    <w:qFormat/>
     <w:uiPriority w:val="0"/>
     <w:rPr>
       <w:color w:val="0000FF"/>
@@ -17157,6 +22261,7 @@
   </w:style>
   <w:style w:type="paragraph" w:styleId="7">
     <w:name w:val="Normal (Web)"/>
+    <w:qFormat/>
     <w:uiPriority w:val="0"/>
     <w:pPr>
       <w:spacing w:before="0" w:beforeAutospacing="1" w:after="0" w:afterAutospacing="1"/>
@@ -17164,6 +22269,7 @@
       <w:jc w:val="left"/>
     </w:pPr>
     <w:rPr>
+      <w:rFonts w:ascii="Times New Roman" w:hAnsi="Times New Roman" w:eastAsia="SimSun" w:cs="Times New Roman"/>
       <w:kern w:val="0"/>
       <w:sz w:val="24"/>
       <w:szCs w:val="24"/>

--- a/Notes.docx
+++ b/Notes.docx
@@ -20648,8 +20648,6 @@
           <w:lang w:val="pt-BR"/>
         </w:rPr>
       </w:pPr>
-      <w:bookmarkStart w:id="0" w:name="_GoBack"/>
-      <w:bookmarkEnd w:id="0"/>
     </w:p>
     <w:p>
       <w:pPr>
@@ -20774,6 +20772,8 @@
           <w:lang w:val="pt-BR"/>
         </w:rPr>
       </w:pPr>
+      <w:bookmarkStart w:id="0" w:name="_GoBack"/>
+      <w:bookmarkEnd w:id="0"/>
     </w:p>
     <w:p>
       <w:pPr>
@@ -20788,6 +20788,3252 @@
           <w:lang w:val="pt-BR"/>
         </w:rPr>
       </w:pPr>
+      <w:r>
+        <w:rPr>
+          <w:rFonts w:hint="default" w:ascii="Cascadia Mono" w:hAnsi="Cascadia Mono" w:eastAsia="Cascadia Mono"/>
+          <w:b/>
+          <w:bCs/>
+          <w:color w:val="000000"/>
+          <w:sz w:val="24"/>
+          <w:szCs w:val="24"/>
+          <w:highlight w:val="none"/>
+          <w:lang w:val="pt-BR"/>
+        </w:rPr>
+        <w:t>PAGINAÇÃO DA LISTAGEM DE ARTISTAS</w:t>
+      </w:r>
+    </w:p>
+    <w:p>
+      <w:pPr>
+        <w:ind w:left="0" w:leftChars="0" w:firstLine="0" w:firstLineChars="0"/>
+        <w:jc w:val="left"/>
+        <w:rPr>
+          <w:rFonts w:hint="default" w:ascii="Cascadia Mono" w:hAnsi="Cascadia Mono" w:eastAsia="Cascadia Mono"/>
+          <w:color w:val="000000"/>
+          <w:sz w:val="24"/>
+          <w:szCs w:val="24"/>
+          <w:highlight w:val="none"/>
+          <w:lang w:val="pt-BR"/>
+        </w:rPr>
+      </w:pPr>
+      <w:r>
+        <w:rPr>
+          <w:rFonts w:hint="default" w:ascii="Cascadia Mono" w:hAnsi="Cascadia Mono" w:eastAsia="Cascadia Mono"/>
+          <w:color w:val="000000"/>
+          <w:sz w:val="24"/>
+          <w:szCs w:val="24"/>
+          <w:highlight w:val="none"/>
+          <w:lang w:val="pt-BR"/>
+        </w:rPr>
+        <w:t>Para fazer a lógica de paginação, será necessário usar componentes MudStack e MudPagination em Pages/Artistas, da seguinte forma:</w:t>
+      </w:r>
+    </w:p>
+    <w:p>
+      <w:pPr>
+        <w:spacing w:beforeLines="0" w:afterLines="0"/>
+        <w:jc w:val="left"/>
+        <w:rPr>
+          <w:rFonts w:hint="default" w:ascii="Cascadia Mono" w:hAnsi="Cascadia Mono" w:eastAsia="Cascadia Mono"/>
+          <w:color w:val="000000"/>
+          <w:sz w:val="19"/>
+          <w:szCs w:val="24"/>
+          <w:highlight w:val="white"/>
+        </w:rPr>
+      </w:pPr>
+      <w:r>
+        <w:rPr>
+          <w:rFonts w:hint="default" w:ascii="Cascadia Mono" w:hAnsi="Cascadia Mono" w:eastAsia="Cascadia Mono"/>
+          <w:color w:val="000000"/>
+          <w:sz w:val="19"/>
+          <w:szCs w:val="24"/>
+          <w:highlight w:val="white"/>
+        </w:rPr>
+        <w:t xml:space="preserve">@page </w:t>
+      </w:r>
+      <w:r>
+        <w:rPr>
+          <w:rFonts w:hint="default" w:ascii="Cascadia Mono" w:hAnsi="Cascadia Mono" w:eastAsia="Cascadia Mono"/>
+          <w:color w:val="A31515"/>
+          <w:sz w:val="19"/>
+          <w:szCs w:val="24"/>
+          <w:highlight w:val="white"/>
+        </w:rPr>
+        <w:t>"/Artistas"</w:t>
+      </w:r>
+    </w:p>
+    <w:p>
+      <w:pPr>
+        <w:spacing w:beforeLines="0" w:afterLines="0"/>
+        <w:jc w:val="left"/>
+        <w:rPr>
+          <w:rFonts w:hint="default" w:ascii="Cascadia Mono" w:hAnsi="Cascadia Mono" w:eastAsia="Cascadia Mono"/>
+          <w:color w:val="000000"/>
+          <w:sz w:val="19"/>
+          <w:szCs w:val="24"/>
+          <w:highlight w:val="white"/>
+        </w:rPr>
+      </w:pPr>
+      <w:r>
+        <w:rPr>
+          <w:rFonts w:hint="default" w:ascii="Cascadia Mono" w:hAnsi="Cascadia Mono" w:eastAsia="Cascadia Mono"/>
+          <w:color w:val="000000"/>
+          <w:sz w:val="19"/>
+          <w:szCs w:val="24"/>
+          <w:highlight w:val="white"/>
+        </w:rPr>
+        <w:t xml:space="preserve">@inject </w:t>
+      </w:r>
+      <w:r>
+        <w:rPr>
+          <w:rFonts w:hint="default" w:ascii="Cascadia Mono" w:hAnsi="Cascadia Mono" w:eastAsia="Cascadia Mono"/>
+          <w:color w:val="2B91AF"/>
+          <w:sz w:val="19"/>
+          <w:szCs w:val="24"/>
+          <w:highlight w:val="white"/>
+        </w:rPr>
+        <w:t>ArtistaAPI</w:t>
+      </w:r>
+      <w:r>
+        <w:rPr>
+          <w:rFonts w:hint="default" w:ascii="Cascadia Mono" w:hAnsi="Cascadia Mono" w:eastAsia="Cascadia Mono"/>
+          <w:color w:val="000000"/>
+          <w:sz w:val="19"/>
+          <w:szCs w:val="24"/>
+          <w:highlight w:val="white"/>
+        </w:rPr>
+        <w:t xml:space="preserve"> artistaAPI</w:t>
+      </w:r>
+    </w:p>
+    <w:p>
+      <w:pPr>
+        <w:spacing w:beforeLines="0" w:afterLines="0"/>
+        <w:jc w:val="left"/>
+        <w:rPr>
+          <w:rFonts w:hint="default" w:ascii="Cascadia Mono" w:hAnsi="Cascadia Mono" w:eastAsia="Cascadia Mono"/>
+          <w:color w:val="000000"/>
+          <w:sz w:val="19"/>
+          <w:szCs w:val="24"/>
+          <w:highlight w:val="white"/>
+        </w:rPr>
+      </w:pPr>
+    </w:p>
+    <w:p>
+      <w:pPr>
+        <w:spacing w:beforeLines="0" w:afterLines="0"/>
+        <w:jc w:val="left"/>
+        <w:rPr>
+          <w:rFonts w:hint="default" w:ascii="Cascadia Mono" w:hAnsi="Cascadia Mono" w:eastAsia="Cascadia Mono"/>
+          <w:color w:val="000000"/>
+          <w:sz w:val="19"/>
+          <w:szCs w:val="24"/>
+          <w:highlight w:val="white"/>
+        </w:rPr>
+      </w:pPr>
+    </w:p>
+    <w:p>
+      <w:pPr>
+        <w:spacing w:beforeLines="0" w:afterLines="0"/>
+        <w:jc w:val="left"/>
+        <w:rPr>
+          <w:rFonts w:hint="default" w:ascii="Cascadia Mono" w:hAnsi="Cascadia Mono" w:eastAsia="Cascadia Mono"/>
+          <w:color w:val="000000"/>
+          <w:sz w:val="19"/>
+          <w:szCs w:val="24"/>
+          <w:highlight w:val="white"/>
+        </w:rPr>
+      </w:pPr>
+      <w:r>
+        <w:rPr>
+          <w:rFonts w:hint="default" w:ascii="Cascadia Mono" w:hAnsi="Cascadia Mono" w:eastAsia="Cascadia Mono"/>
+          <w:color w:val="0000FF"/>
+          <w:sz w:val="19"/>
+          <w:szCs w:val="24"/>
+          <w:highlight w:val="white"/>
+        </w:rPr>
+        <w:t>&lt;</w:t>
+      </w:r>
+      <w:r>
+        <w:rPr>
+          <w:rFonts w:hint="default" w:ascii="Cascadia Mono" w:hAnsi="Cascadia Mono" w:eastAsia="Cascadia Mono"/>
+          <w:b/>
+          <w:color w:val="800080"/>
+          <w:sz w:val="19"/>
+          <w:szCs w:val="24"/>
+          <w:highlight w:val="white"/>
+        </w:rPr>
+        <w:t>MudStack</w:t>
+      </w:r>
+      <w:r>
+        <w:rPr>
+          <w:rFonts w:hint="default" w:ascii="Cascadia Mono" w:hAnsi="Cascadia Mono" w:eastAsia="Cascadia Mono"/>
+          <w:color w:val="000000"/>
+          <w:sz w:val="19"/>
+          <w:szCs w:val="24"/>
+          <w:highlight w:val="white"/>
+        </w:rPr>
+        <w:t xml:space="preserve"> </w:t>
+      </w:r>
+      <w:r>
+        <w:rPr>
+          <w:rFonts w:hint="default" w:ascii="Cascadia Mono" w:hAnsi="Cascadia Mono" w:eastAsia="Cascadia Mono"/>
+          <w:b/>
+          <w:color w:val="800080"/>
+          <w:sz w:val="19"/>
+          <w:szCs w:val="24"/>
+          <w:highlight w:val="white"/>
+        </w:rPr>
+        <w:t>Class</w:t>
+      </w:r>
+      <w:r>
+        <w:rPr>
+          <w:rFonts w:hint="default" w:ascii="Cascadia Mono" w:hAnsi="Cascadia Mono" w:eastAsia="Cascadia Mono"/>
+          <w:color w:val="0000FF"/>
+          <w:sz w:val="19"/>
+          <w:szCs w:val="24"/>
+          <w:highlight w:val="white"/>
+        </w:rPr>
+        <w:t>="mt-4 mb-4"</w:t>
+      </w:r>
+      <w:r>
+        <w:rPr>
+          <w:rFonts w:hint="default" w:ascii="Cascadia Mono" w:hAnsi="Cascadia Mono" w:eastAsia="Cascadia Mono"/>
+          <w:color w:val="000000"/>
+          <w:sz w:val="19"/>
+          <w:szCs w:val="24"/>
+          <w:highlight w:val="white"/>
+        </w:rPr>
+        <w:t xml:space="preserve"> </w:t>
+      </w:r>
+      <w:r>
+        <w:rPr>
+          <w:rFonts w:hint="default" w:ascii="Cascadia Mono" w:hAnsi="Cascadia Mono" w:eastAsia="Cascadia Mono"/>
+          <w:b/>
+          <w:color w:val="800080"/>
+          <w:sz w:val="19"/>
+          <w:szCs w:val="24"/>
+          <w:highlight w:val="white"/>
+        </w:rPr>
+        <w:t>Row</w:t>
+      </w:r>
+      <w:r>
+        <w:rPr>
+          <w:rFonts w:hint="default" w:ascii="Cascadia Mono" w:hAnsi="Cascadia Mono" w:eastAsia="Cascadia Mono"/>
+          <w:color w:val="0000FF"/>
+          <w:sz w:val="19"/>
+          <w:szCs w:val="24"/>
+          <w:highlight w:val="white"/>
+        </w:rPr>
+        <w:t>="true"</w:t>
+      </w:r>
+      <w:r>
+        <w:rPr>
+          <w:rFonts w:hint="default" w:ascii="Cascadia Mono" w:hAnsi="Cascadia Mono" w:eastAsia="Cascadia Mono"/>
+          <w:color w:val="000000"/>
+          <w:sz w:val="19"/>
+          <w:szCs w:val="24"/>
+          <w:highlight w:val="white"/>
+        </w:rPr>
+        <w:t xml:space="preserve"> </w:t>
+      </w:r>
+      <w:r>
+        <w:rPr>
+          <w:rFonts w:hint="default" w:ascii="Cascadia Mono" w:hAnsi="Cascadia Mono" w:eastAsia="Cascadia Mono"/>
+          <w:b/>
+          <w:color w:val="800080"/>
+          <w:sz w:val="19"/>
+          <w:szCs w:val="24"/>
+          <w:highlight w:val="white"/>
+        </w:rPr>
+        <w:t>Justify</w:t>
+      </w:r>
+      <w:r>
+        <w:rPr>
+          <w:rFonts w:hint="default" w:ascii="Cascadia Mono" w:hAnsi="Cascadia Mono" w:eastAsia="Cascadia Mono"/>
+          <w:color w:val="0000FF"/>
+          <w:sz w:val="19"/>
+          <w:szCs w:val="24"/>
+          <w:highlight w:val="white"/>
+        </w:rPr>
+        <w:t>="</w:t>
+      </w:r>
+      <w:r>
+        <w:rPr>
+          <w:rFonts w:hint="default" w:ascii="Cascadia Mono" w:hAnsi="Cascadia Mono" w:eastAsia="Cascadia Mono"/>
+          <w:color w:val="2B91AF"/>
+          <w:sz w:val="19"/>
+          <w:szCs w:val="24"/>
+          <w:highlight w:val="white"/>
+        </w:rPr>
+        <w:t>Justify</w:t>
+      </w:r>
+      <w:r>
+        <w:rPr>
+          <w:rFonts w:hint="default" w:ascii="Cascadia Mono" w:hAnsi="Cascadia Mono" w:eastAsia="Cascadia Mono"/>
+          <w:color w:val="000000"/>
+          <w:sz w:val="19"/>
+          <w:szCs w:val="24"/>
+          <w:highlight w:val="white"/>
+        </w:rPr>
+        <w:t>.SpaceBetween</w:t>
+      </w:r>
+      <w:r>
+        <w:rPr>
+          <w:rFonts w:hint="default" w:ascii="Cascadia Mono" w:hAnsi="Cascadia Mono" w:eastAsia="Cascadia Mono"/>
+          <w:color w:val="0000FF"/>
+          <w:sz w:val="19"/>
+          <w:szCs w:val="24"/>
+          <w:highlight w:val="white"/>
+        </w:rPr>
+        <w:t>"&gt;</w:t>
+      </w:r>
+    </w:p>
+    <w:p>
+      <w:pPr>
+        <w:spacing w:beforeLines="0" w:afterLines="0"/>
+        <w:jc w:val="left"/>
+        <w:rPr>
+          <w:rFonts w:hint="default" w:ascii="Cascadia Mono" w:hAnsi="Cascadia Mono" w:eastAsia="Cascadia Mono"/>
+          <w:color w:val="000000"/>
+          <w:sz w:val="19"/>
+          <w:szCs w:val="24"/>
+          <w:highlight w:val="white"/>
+        </w:rPr>
+      </w:pPr>
+      <w:r>
+        <w:rPr>
+          <w:rFonts w:hint="default" w:ascii="Cascadia Mono" w:hAnsi="Cascadia Mono" w:eastAsia="Cascadia Mono"/>
+          <w:color w:val="000000"/>
+          <w:sz w:val="19"/>
+          <w:szCs w:val="24"/>
+          <w:highlight w:val="white"/>
+        </w:rPr>
+        <w:t xml:space="preserve">    </w:t>
+      </w:r>
+      <w:r>
+        <w:rPr>
+          <w:rFonts w:hint="default" w:ascii="Cascadia Mono" w:hAnsi="Cascadia Mono" w:eastAsia="Cascadia Mono"/>
+          <w:color w:val="0000FF"/>
+          <w:sz w:val="19"/>
+          <w:szCs w:val="24"/>
+          <w:highlight w:val="white"/>
+        </w:rPr>
+        <w:t>&lt;</w:t>
+      </w:r>
+      <w:r>
+        <w:rPr>
+          <w:rFonts w:hint="default" w:ascii="Cascadia Mono" w:hAnsi="Cascadia Mono" w:eastAsia="Cascadia Mono"/>
+          <w:b/>
+          <w:color w:val="800080"/>
+          <w:sz w:val="19"/>
+          <w:szCs w:val="24"/>
+          <w:highlight w:val="white"/>
+        </w:rPr>
+        <w:t>MudText</w:t>
+      </w:r>
+      <w:r>
+        <w:rPr>
+          <w:rFonts w:hint="default" w:ascii="Cascadia Mono" w:hAnsi="Cascadia Mono" w:eastAsia="Cascadia Mono"/>
+          <w:color w:val="000000"/>
+          <w:sz w:val="19"/>
+          <w:szCs w:val="24"/>
+          <w:highlight w:val="white"/>
+        </w:rPr>
+        <w:t xml:space="preserve"> </w:t>
+      </w:r>
+      <w:r>
+        <w:rPr>
+          <w:rFonts w:hint="default" w:ascii="Cascadia Mono" w:hAnsi="Cascadia Mono" w:eastAsia="Cascadia Mono"/>
+          <w:b/>
+          <w:color w:val="800080"/>
+          <w:sz w:val="19"/>
+          <w:szCs w:val="24"/>
+          <w:highlight w:val="white"/>
+        </w:rPr>
+        <w:t>Class</w:t>
+      </w:r>
+      <w:r>
+        <w:rPr>
+          <w:rFonts w:hint="default" w:ascii="Cascadia Mono" w:hAnsi="Cascadia Mono" w:eastAsia="Cascadia Mono"/>
+          <w:color w:val="0000FF"/>
+          <w:sz w:val="19"/>
+          <w:szCs w:val="24"/>
+          <w:highlight w:val="white"/>
+        </w:rPr>
+        <w:t>="mb-4"</w:t>
+      </w:r>
+      <w:r>
+        <w:rPr>
+          <w:rFonts w:hint="default" w:ascii="Cascadia Mono" w:hAnsi="Cascadia Mono" w:eastAsia="Cascadia Mono"/>
+          <w:color w:val="000000"/>
+          <w:sz w:val="19"/>
+          <w:szCs w:val="24"/>
+          <w:highlight w:val="white"/>
+        </w:rPr>
+        <w:t xml:space="preserve"> </w:t>
+      </w:r>
+      <w:r>
+        <w:rPr>
+          <w:rFonts w:hint="default" w:ascii="Cascadia Mono" w:hAnsi="Cascadia Mono" w:eastAsia="Cascadia Mono"/>
+          <w:b/>
+          <w:color w:val="800080"/>
+          <w:sz w:val="19"/>
+          <w:szCs w:val="24"/>
+          <w:highlight w:val="white"/>
+        </w:rPr>
+        <w:t>Typo</w:t>
+      </w:r>
+      <w:r>
+        <w:rPr>
+          <w:rFonts w:hint="default" w:ascii="Cascadia Mono" w:hAnsi="Cascadia Mono" w:eastAsia="Cascadia Mono"/>
+          <w:color w:val="0000FF"/>
+          <w:sz w:val="19"/>
+          <w:szCs w:val="24"/>
+          <w:highlight w:val="white"/>
+        </w:rPr>
+        <w:t>="</w:t>
+      </w:r>
+      <w:r>
+        <w:rPr>
+          <w:rFonts w:hint="default" w:ascii="Cascadia Mono" w:hAnsi="Cascadia Mono" w:eastAsia="Cascadia Mono"/>
+          <w:color w:val="2B91AF"/>
+          <w:sz w:val="19"/>
+          <w:szCs w:val="24"/>
+          <w:highlight w:val="white"/>
+        </w:rPr>
+        <w:t>Typo</w:t>
+      </w:r>
+      <w:r>
+        <w:rPr>
+          <w:rFonts w:hint="default" w:ascii="Cascadia Mono" w:hAnsi="Cascadia Mono" w:eastAsia="Cascadia Mono"/>
+          <w:color w:val="000000"/>
+          <w:sz w:val="19"/>
+          <w:szCs w:val="24"/>
+          <w:highlight w:val="white"/>
+        </w:rPr>
+        <w:t>.h4</w:t>
+      </w:r>
+      <w:r>
+        <w:rPr>
+          <w:rFonts w:hint="default" w:ascii="Cascadia Mono" w:hAnsi="Cascadia Mono" w:eastAsia="Cascadia Mono"/>
+          <w:color w:val="0000FF"/>
+          <w:sz w:val="19"/>
+          <w:szCs w:val="24"/>
+          <w:highlight w:val="white"/>
+        </w:rPr>
+        <w:t>"&gt;</w:t>
+      </w:r>
+    </w:p>
+    <w:p>
+      <w:pPr>
+        <w:spacing w:beforeLines="0" w:afterLines="0"/>
+        <w:jc w:val="left"/>
+        <w:rPr>
+          <w:rFonts w:hint="default" w:ascii="Cascadia Mono" w:hAnsi="Cascadia Mono" w:eastAsia="Cascadia Mono"/>
+          <w:color w:val="000000"/>
+          <w:sz w:val="19"/>
+          <w:szCs w:val="24"/>
+          <w:highlight w:val="white"/>
+        </w:rPr>
+      </w:pPr>
+      <w:r>
+        <w:rPr>
+          <w:rFonts w:hint="default" w:ascii="Cascadia Mono" w:hAnsi="Cascadia Mono" w:eastAsia="Cascadia Mono"/>
+          <w:color w:val="000000"/>
+          <w:sz w:val="19"/>
+          <w:szCs w:val="24"/>
+          <w:highlight w:val="white"/>
+        </w:rPr>
+        <w:t xml:space="preserve">        Artistas cadastrados</w:t>
+      </w:r>
+    </w:p>
+    <w:p>
+      <w:pPr>
+        <w:spacing w:beforeLines="0" w:afterLines="0"/>
+        <w:jc w:val="left"/>
+        <w:rPr>
+          <w:rFonts w:hint="default" w:ascii="Cascadia Mono" w:hAnsi="Cascadia Mono" w:eastAsia="Cascadia Mono"/>
+          <w:color w:val="000000"/>
+          <w:sz w:val="19"/>
+          <w:szCs w:val="24"/>
+          <w:highlight w:val="white"/>
+        </w:rPr>
+      </w:pPr>
+      <w:r>
+        <w:rPr>
+          <w:rFonts w:hint="default" w:ascii="Cascadia Mono" w:hAnsi="Cascadia Mono" w:eastAsia="Cascadia Mono"/>
+          <w:color w:val="000000"/>
+          <w:sz w:val="19"/>
+          <w:szCs w:val="24"/>
+          <w:highlight w:val="white"/>
+        </w:rPr>
+        <w:t xml:space="preserve">    </w:t>
+      </w:r>
+      <w:r>
+        <w:rPr>
+          <w:rFonts w:hint="default" w:ascii="Cascadia Mono" w:hAnsi="Cascadia Mono" w:eastAsia="Cascadia Mono"/>
+          <w:color w:val="0000FF"/>
+          <w:sz w:val="19"/>
+          <w:szCs w:val="24"/>
+          <w:highlight w:val="white"/>
+        </w:rPr>
+        <w:t>&lt;/</w:t>
+      </w:r>
+      <w:r>
+        <w:rPr>
+          <w:rFonts w:hint="default" w:ascii="Cascadia Mono" w:hAnsi="Cascadia Mono" w:eastAsia="Cascadia Mono"/>
+          <w:b/>
+          <w:color w:val="800080"/>
+          <w:sz w:val="19"/>
+          <w:szCs w:val="24"/>
+          <w:highlight w:val="white"/>
+        </w:rPr>
+        <w:t>MudText</w:t>
+      </w:r>
+      <w:r>
+        <w:rPr>
+          <w:rFonts w:hint="default" w:ascii="Cascadia Mono" w:hAnsi="Cascadia Mono" w:eastAsia="Cascadia Mono"/>
+          <w:color w:val="0000FF"/>
+          <w:sz w:val="19"/>
+          <w:szCs w:val="24"/>
+          <w:highlight w:val="white"/>
+        </w:rPr>
+        <w:t>&gt;</w:t>
+      </w:r>
+    </w:p>
+    <w:p>
+      <w:pPr>
+        <w:spacing w:beforeLines="0" w:afterLines="0"/>
+        <w:jc w:val="left"/>
+        <w:rPr>
+          <w:rFonts w:hint="default" w:ascii="Cascadia Mono" w:hAnsi="Cascadia Mono" w:eastAsia="Cascadia Mono"/>
+          <w:color w:val="000000"/>
+          <w:sz w:val="19"/>
+          <w:szCs w:val="24"/>
+          <w:highlight w:val="white"/>
+        </w:rPr>
+      </w:pPr>
+      <w:r>
+        <w:rPr>
+          <w:rFonts w:hint="default" w:ascii="Cascadia Mono" w:hAnsi="Cascadia Mono" w:eastAsia="Cascadia Mono"/>
+          <w:color w:val="000000"/>
+          <w:sz w:val="19"/>
+          <w:szCs w:val="24"/>
+          <w:highlight w:val="white"/>
+        </w:rPr>
+        <w:t xml:space="preserve">    </w:t>
+      </w:r>
+      <w:r>
+        <w:rPr>
+          <w:rFonts w:hint="default" w:ascii="Cascadia Mono" w:hAnsi="Cascadia Mono" w:eastAsia="Cascadia Mono"/>
+          <w:color w:val="0000FF"/>
+          <w:sz w:val="19"/>
+          <w:szCs w:val="24"/>
+          <w:highlight w:val="white"/>
+        </w:rPr>
+        <w:t>&lt;</w:t>
+      </w:r>
+      <w:r>
+        <w:rPr>
+          <w:rFonts w:hint="default" w:ascii="Cascadia Mono" w:hAnsi="Cascadia Mono" w:eastAsia="Cascadia Mono"/>
+          <w:b/>
+          <w:color w:val="800080"/>
+          <w:sz w:val="19"/>
+          <w:szCs w:val="24"/>
+          <w:highlight w:val="white"/>
+        </w:rPr>
+        <w:t>MudPagination</w:t>
+      </w:r>
+      <w:r>
+        <w:rPr>
+          <w:rFonts w:hint="default" w:ascii="Cascadia Mono" w:hAnsi="Cascadia Mono" w:eastAsia="Cascadia Mono"/>
+          <w:color w:val="000000"/>
+          <w:sz w:val="19"/>
+          <w:szCs w:val="24"/>
+          <w:highlight w:val="white"/>
+        </w:rPr>
+        <w:t xml:space="preserve"> </w:t>
+      </w:r>
+      <w:r>
+        <w:rPr>
+          <w:rFonts w:hint="default" w:ascii="Cascadia Mono" w:hAnsi="Cascadia Mono" w:eastAsia="Cascadia Mono"/>
+          <w:b/>
+          <w:color w:val="800080"/>
+          <w:sz w:val="19"/>
+          <w:szCs w:val="24"/>
+          <w:highlight w:val="white"/>
+        </w:rPr>
+        <w:t>Count</w:t>
+      </w:r>
+      <w:r>
+        <w:rPr>
+          <w:rFonts w:hint="default" w:ascii="Cascadia Mono" w:hAnsi="Cascadia Mono" w:eastAsia="Cascadia Mono"/>
+          <w:color w:val="0000FF"/>
+          <w:sz w:val="19"/>
+          <w:szCs w:val="24"/>
+          <w:highlight w:val="white"/>
+        </w:rPr>
+        <w:t>="</w:t>
+      </w:r>
+      <w:r>
+        <w:rPr>
+          <w:rFonts w:hint="default" w:ascii="Cascadia Mono" w:hAnsi="Cascadia Mono" w:eastAsia="Cascadia Mono"/>
+          <w:color w:val="000000"/>
+          <w:sz w:val="19"/>
+          <w:szCs w:val="24"/>
+          <w:highlight w:val="white"/>
+        </w:rPr>
+        <w:t>@totalPaginas</w:t>
+      </w:r>
+      <w:r>
+        <w:rPr>
+          <w:rFonts w:hint="default" w:ascii="Cascadia Mono" w:hAnsi="Cascadia Mono" w:eastAsia="Cascadia Mono"/>
+          <w:color w:val="0000FF"/>
+          <w:sz w:val="19"/>
+          <w:szCs w:val="24"/>
+          <w:highlight w:val="white"/>
+        </w:rPr>
+        <w:t>"</w:t>
+      </w:r>
+      <w:r>
+        <w:rPr>
+          <w:rFonts w:hint="default" w:ascii="Cascadia Mono" w:hAnsi="Cascadia Mono" w:eastAsia="Cascadia Mono"/>
+          <w:color w:val="000000"/>
+          <w:sz w:val="19"/>
+          <w:szCs w:val="24"/>
+          <w:highlight w:val="white"/>
+        </w:rPr>
+        <w:t xml:space="preserve"> </w:t>
+      </w:r>
+      <w:r>
+        <w:rPr>
+          <w:rFonts w:hint="default" w:ascii="Cascadia Mono" w:hAnsi="Cascadia Mono" w:eastAsia="Cascadia Mono"/>
+          <w:b/>
+          <w:color w:val="800080"/>
+          <w:sz w:val="19"/>
+          <w:szCs w:val="24"/>
+          <w:highlight w:val="white"/>
+        </w:rPr>
+        <w:t>SelectedChanged</w:t>
+      </w:r>
+      <w:r>
+        <w:rPr>
+          <w:rFonts w:hint="default" w:ascii="Cascadia Mono" w:hAnsi="Cascadia Mono" w:eastAsia="Cascadia Mono"/>
+          <w:color w:val="0000FF"/>
+          <w:sz w:val="19"/>
+          <w:szCs w:val="24"/>
+          <w:highlight w:val="white"/>
+        </w:rPr>
+        <w:t>="</w:t>
+      </w:r>
+      <w:r>
+        <w:rPr>
+          <w:rFonts w:hint="default" w:ascii="Cascadia Mono" w:hAnsi="Cascadia Mono" w:eastAsia="Cascadia Mono"/>
+          <w:color w:val="000000"/>
+          <w:sz w:val="19"/>
+          <w:szCs w:val="24"/>
+          <w:highlight w:val="white"/>
+        </w:rPr>
+        <w:t>PaginaMudou</w:t>
+      </w:r>
+      <w:r>
+        <w:rPr>
+          <w:rFonts w:hint="default" w:ascii="Cascadia Mono" w:hAnsi="Cascadia Mono" w:eastAsia="Cascadia Mono"/>
+          <w:color w:val="0000FF"/>
+          <w:sz w:val="19"/>
+          <w:szCs w:val="24"/>
+          <w:highlight w:val="white"/>
+        </w:rPr>
+        <w:t>"&gt;</w:t>
+      </w:r>
+    </w:p>
+    <w:p>
+      <w:pPr>
+        <w:spacing w:beforeLines="0" w:afterLines="0"/>
+        <w:jc w:val="left"/>
+        <w:rPr>
+          <w:rFonts w:hint="default" w:ascii="Cascadia Mono" w:hAnsi="Cascadia Mono" w:eastAsia="Cascadia Mono"/>
+          <w:color w:val="000000"/>
+          <w:sz w:val="19"/>
+          <w:szCs w:val="24"/>
+          <w:highlight w:val="white"/>
+        </w:rPr>
+      </w:pPr>
+      <w:r>
+        <w:rPr>
+          <w:rFonts w:hint="default" w:ascii="Cascadia Mono" w:hAnsi="Cascadia Mono" w:eastAsia="Cascadia Mono"/>
+          <w:color w:val="000000"/>
+          <w:sz w:val="19"/>
+          <w:szCs w:val="24"/>
+          <w:highlight w:val="white"/>
+        </w:rPr>
+        <w:t xml:space="preserve">    </w:t>
+      </w:r>
+      <w:r>
+        <w:rPr>
+          <w:rFonts w:hint="default" w:ascii="Cascadia Mono" w:hAnsi="Cascadia Mono" w:eastAsia="Cascadia Mono"/>
+          <w:color w:val="0000FF"/>
+          <w:sz w:val="19"/>
+          <w:szCs w:val="24"/>
+          <w:highlight w:val="white"/>
+        </w:rPr>
+        <w:t>&lt;/</w:t>
+      </w:r>
+      <w:r>
+        <w:rPr>
+          <w:rFonts w:hint="default" w:ascii="Cascadia Mono" w:hAnsi="Cascadia Mono" w:eastAsia="Cascadia Mono"/>
+          <w:b/>
+          <w:color w:val="800080"/>
+          <w:sz w:val="19"/>
+          <w:szCs w:val="24"/>
+          <w:highlight w:val="white"/>
+        </w:rPr>
+        <w:t>MudPagination</w:t>
+      </w:r>
+      <w:r>
+        <w:rPr>
+          <w:rFonts w:hint="default" w:ascii="Cascadia Mono" w:hAnsi="Cascadia Mono" w:eastAsia="Cascadia Mono"/>
+          <w:color w:val="0000FF"/>
+          <w:sz w:val="19"/>
+          <w:szCs w:val="24"/>
+          <w:highlight w:val="white"/>
+        </w:rPr>
+        <w:t>&gt;</w:t>
+      </w:r>
+    </w:p>
+    <w:p>
+      <w:pPr>
+        <w:spacing w:beforeLines="0" w:afterLines="0"/>
+        <w:jc w:val="left"/>
+        <w:rPr>
+          <w:rFonts w:hint="default" w:ascii="Cascadia Mono" w:hAnsi="Cascadia Mono" w:eastAsia="Cascadia Mono"/>
+          <w:color w:val="000000"/>
+          <w:sz w:val="19"/>
+          <w:szCs w:val="24"/>
+          <w:highlight w:val="white"/>
+        </w:rPr>
+      </w:pPr>
+      <w:r>
+        <w:rPr>
+          <w:rFonts w:hint="default" w:ascii="Cascadia Mono" w:hAnsi="Cascadia Mono" w:eastAsia="Cascadia Mono"/>
+          <w:color w:val="0000FF"/>
+          <w:sz w:val="19"/>
+          <w:szCs w:val="24"/>
+          <w:highlight w:val="white"/>
+        </w:rPr>
+        <w:t>&lt;/</w:t>
+      </w:r>
+      <w:r>
+        <w:rPr>
+          <w:rFonts w:hint="default" w:ascii="Cascadia Mono" w:hAnsi="Cascadia Mono" w:eastAsia="Cascadia Mono"/>
+          <w:b/>
+          <w:color w:val="800080"/>
+          <w:sz w:val="19"/>
+          <w:szCs w:val="24"/>
+          <w:highlight w:val="white"/>
+        </w:rPr>
+        <w:t>MudStack</w:t>
+      </w:r>
+      <w:r>
+        <w:rPr>
+          <w:rFonts w:hint="default" w:ascii="Cascadia Mono" w:hAnsi="Cascadia Mono" w:eastAsia="Cascadia Mono"/>
+          <w:color w:val="0000FF"/>
+          <w:sz w:val="19"/>
+          <w:szCs w:val="24"/>
+          <w:highlight w:val="white"/>
+        </w:rPr>
+        <w:t>&gt;</w:t>
+      </w:r>
+    </w:p>
+    <w:p>
+      <w:pPr>
+        <w:spacing w:beforeLines="0" w:afterLines="0"/>
+        <w:jc w:val="left"/>
+        <w:rPr>
+          <w:rFonts w:hint="default" w:ascii="Cascadia Mono" w:hAnsi="Cascadia Mono" w:eastAsia="Cascadia Mono"/>
+          <w:color w:val="000000"/>
+          <w:sz w:val="19"/>
+          <w:szCs w:val="24"/>
+          <w:highlight w:val="white"/>
+        </w:rPr>
+      </w:pPr>
+    </w:p>
+    <w:p>
+      <w:pPr>
+        <w:spacing w:beforeLines="0" w:afterLines="0"/>
+        <w:jc w:val="left"/>
+        <w:rPr>
+          <w:rFonts w:hint="default" w:ascii="Cascadia Mono" w:hAnsi="Cascadia Mono" w:eastAsia="Cascadia Mono"/>
+          <w:color w:val="000000"/>
+          <w:sz w:val="19"/>
+          <w:szCs w:val="24"/>
+          <w:highlight w:val="white"/>
+        </w:rPr>
+      </w:pPr>
+      <w:r>
+        <w:rPr>
+          <w:rFonts w:hint="default" w:ascii="Cascadia Mono" w:hAnsi="Cascadia Mono" w:eastAsia="Cascadia Mono"/>
+          <w:color w:val="000000"/>
+          <w:sz w:val="19"/>
+          <w:szCs w:val="24"/>
+          <w:highlight w:val="white"/>
+        </w:rPr>
+        <w:t>@</w:t>
+      </w:r>
+      <w:r>
+        <w:rPr>
+          <w:rFonts w:hint="default" w:ascii="Cascadia Mono" w:hAnsi="Cascadia Mono" w:eastAsia="Cascadia Mono"/>
+          <w:color w:val="0000FF"/>
+          <w:sz w:val="19"/>
+          <w:szCs w:val="24"/>
+          <w:highlight w:val="white"/>
+        </w:rPr>
+        <w:t>if</w:t>
+      </w:r>
+      <w:r>
+        <w:rPr>
+          <w:rFonts w:hint="default" w:ascii="Cascadia Mono" w:hAnsi="Cascadia Mono" w:eastAsia="Cascadia Mono"/>
+          <w:color w:val="000000"/>
+          <w:sz w:val="19"/>
+          <w:szCs w:val="24"/>
+          <w:highlight w:val="white"/>
+        </w:rPr>
+        <w:t xml:space="preserve"> (artistasPorPagina </w:t>
+      </w:r>
+      <w:r>
+        <w:rPr>
+          <w:rFonts w:hint="default" w:ascii="Cascadia Mono" w:hAnsi="Cascadia Mono" w:eastAsia="Cascadia Mono"/>
+          <w:color w:val="0000FF"/>
+          <w:sz w:val="19"/>
+          <w:szCs w:val="24"/>
+          <w:highlight w:val="white"/>
+        </w:rPr>
+        <w:t>is</w:t>
+      </w:r>
+      <w:r>
+        <w:rPr>
+          <w:rFonts w:hint="default" w:ascii="Cascadia Mono" w:hAnsi="Cascadia Mono" w:eastAsia="Cascadia Mono"/>
+          <w:color w:val="000000"/>
+          <w:sz w:val="19"/>
+          <w:szCs w:val="24"/>
+          <w:highlight w:val="white"/>
+        </w:rPr>
+        <w:t xml:space="preserve"> </w:t>
+      </w:r>
+      <w:r>
+        <w:rPr>
+          <w:rFonts w:hint="default" w:ascii="Cascadia Mono" w:hAnsi="Cascadia Mono" w:eastAsia="Cascadia Mono"/>
+          <w:color w:val="0000FF"/>
+          <w:sz w:val="19"/>
+          <w:szCs w:val="24"/>
+          <w:highlight w:val="white"/>
+        </w:rPr>
+        <w:t>not</w:t>
+      </w:r>
+      <w:r>
+        <w:rPr>
+          <w:rFonts w:hint="default" w:ascii="Cascadia Mono" w:hAnsi="Cascadia Mono" w:eastAsia="Cascadia Mono"/>
+          <w:color w:val="000000"/>
+          <w:sz w:val="19"/>
+          <w:szCs w:val="24"/>
+          <w:highlight w:val="white"/>
+        </w:rPr>
+        <w:t xml:space="preserve"> </w:t>
+      </w:r>
+      <w:r>
+        <w:rPr>
+          <w:rFonts w:hint="default" w:ascii="Cascadia Mono" w:hAnsi="Cascadia Mono" w:eastAsia="Cascadia Mono"/>
+          <w:color w:val="0000FF"/>
+          <w:sz w:val="19"/>
+          <w:szCs w:val="24"/>
+          <w:highlight w:val="white"/>
+        </w:rPr>
+        <w:t>null</w:t>
+      </w:r>
+      <w:r>
+        <w:rPr>
+          <w:rFonts w:hint="default" w:ascii="Cascadia Mono" w:hAnsi="Cascadia Mono" w:eastAsia="Cascadia Mono"/>
+          <w:color w:val="000000"/>
+          <w:sz w:val="19"/>
+          <w:szCs w:val="24"/>
+          <w:highlight w:val="white"/>
+        </w:rPr>
+        <w:t>)</w:t>
+      </w:r>
+    </w:p>
+    <w:p>
+      <w:pPr>
+        <w:spacing w:beforeLines="0" w:afterLines="0"/>
+        <w:jc w:val="left"/>
+        <w:rPr>
+          <w:rFonts w:hint="default" w:ascii="Cascadia Mono" w:hAnsi="Cascadia Mono" w:eastAsia="Cascadia Mono"/>
+          <w:color w:val="000000"/>
+          <w:sz w:val="19"/>
+          <w:szCs w:val="24"/>
+          <w:highlight w:val="white"/>
+        </w:rPr>
+      </w:pPr>
+      <w:r>
+        <w:rPr>
+          <w:rFonts w:hint="default" w:ascii="Cascadia Mono" w:hAnsi="Cascadia Mono" w:eastAsia="Cascadia Mono"/>
+          <w:color w:val="000000"/>
+          <w:sz w:val="19"/>
+          <w:szCs w:val="24"/>
+          <w:highlight w:val="white"/>
+        </w:rPr>
+        <w:t>{</w:t>
+      </w:r>
+    </w:p>
+    <w:p>
+      <w:pPr>
+        <w:spacing w:beforeLines="0" w:afterLines="0"/>
+        <w:jc w:val="left"/>
+        <w:rPr>
+          <w:rFonts w:hint="default" w:ascii="Cascadia Mono" w:hAnsi="Cascadia Mono" w:eastAsia="Cascadia Mono"/>
+          <w:color w:val="000000"/>
+          <w:sz w:val="19"/>
+          <w:szCs w:val="24"/>
+          <w:highlight w:val="white"/>
+        </w:rPr>
+      </w:pPr>
+      <w:r>
+        <w:rPr>
+          <w:rFonts w:hint="default" w:ascii="Cascadia Mono" w:hAnsi="Cascadia Mono" w:eastAsia="Cascadia Mono"/>
+          <w:color w:val="000000"/>
+          <w:sz w:val="19"/>
+          <w:szCs w:val="24"/>
+          <w:highlight w:val="white"/>
+        </w:rPr>
+        <w:t xml:space="preserve">    </w:t>
+      </w:r>
+      <w:r>
+        <w:rPr>
+          <w:rFonts w:hint="default" w:ascii="Cascadia Mono" w:hAnsi="Cascadia Mono" w:eastAsia="Cascadia Mono"/>
+          <w:color w:val="0000FF"/>
+          <w:sz w:val="19"/>
+          <w:szCs w:val="24"/>
+          <w:highlight w:val="white"/>
+        </w:rPr>
+        <w:t>&lt;</w:t>
+      </w:r>
+      <w:r>
+        <w:rPr>
+          <w:rFonts w:hint="default" w:ascii="Cascadia Mono" w:hAnsi="Cascadia Mono" w:eastAsia="Cascadia Mono"/>
+          <w:b/>
+          <w:color w:val="800080"/>
+          <w:sz w:val="19"/>
+          <w:szCs w:val="24"/>
+          <w:highlight w:val="white"/>
+        </w:rPr>
+        <w:t>MudGrid</w:t>
+      </w:r>
+      <w:r>
+        <w:rPr>
+          <w:rFonts w:hint="default" w:ascii="Cascadia Mono" w:hAnsi="Cascadia Mono" w:eastAsia="Cascadia Mono"/>
+          <w:color w:val="0000FF"/>
+          <w:sz w:val="19"/>
+          <w:szCs w:val="24"/>
+          <w:highlight w:val="white"/>
+        </w:rPr>
+        <w:t>&gt;</w:t>
+      </w:r>
+    </w:p>
+    <w:p>
+      <w:pPr>
+        <w:spacing w:beforeLines="0" w:afterLines="0"/>
+        <w:jc w:val="left"/>
+        <w:rPr>
+          <w:rFonts w:hint="default" w:ascii="Cascadia Mono" w:hAnsi="Cascadia Mono" w:eastAsia="Cascadia Mono"/>
+          <w:color w:val="000000"/>
+          <w:sz w:val="19"/>
+          <w:szCs w:val="24"/>
+          <w:highlight w:val="white"/>
+        </w:rPr>
+      </w:pPr>
+      <w:r>
+        <w:rPr>
+          <w:rFonts w:hint="default" w:ascii="Cascadia Mono" w:hAnsi="Cascadia Mono" w:eastAsia="Cascadia Mono"/>
+          <w:color w:val="000000"/>
+          <w:sz w:val="19"/>
+          <w:szCs w:val="24"/>
+          <w:highlight w:val="white"/>
+        </w:rPr>
+        <w:t xml:space="preserve">        @</w:t>
+      </w:r>
+      <w:r>
+        <w:rPr>
+          <w:rFonts w:hint="default" w:ascii="Cascadia Mono" w:hAnsi="Cascadia Mono" w:eastAsia="Cascadia Mono"/>
+          <w:color w:val="0000FF"/>
+          <w:sz w:val="19"/>
+          <w:szCs w:val="24"/>
+          <w:highlight w:val="white"/>
+        </w:rPr>
+        <w:t>foreach</w:t>
+      </w:r>
+      <w:r>
+        <w:rPr>
+          <w:rFonts w:hint="default" w:ascii="Cascadia Mono" w:hAnsi="Cascadia Mono" w:eastAsia="Cascadia Mono"/>
+          <w:color w:val="000000"/>
+          <w:sz w:val="19"/>
+          <w:szCs w:val="24"/>
+          <w:highlight w:val="white"/>
+        </w:rPr>
+        <w:t xml:space="preserve"> (</w:t>
+      </w:r>
+      <w:r>
+        <w:rPr>
+          <w:rFonts w:hint="default" w:ascii="Cascadia Mono" w:hAnsi="Cascadia Mono" w:eastAsia="Cascadia Mono"/>
+          <w:color w:val="0000FF"/>
+          <w:sz w:val="19"/>
+          <w:szCs w:val="24"/>
+          <w:highlight w:val="white"/>
+        </w:rPr>
+        <w:t>var</w:t>
+      </w:r>
+      <w:r>
+        <w:rPr>
+          <w:rFonts w:hint="default" w:ascii="Cascadia Mono" w:hAnsi="Cascadia Mono" w:eastAsia="Cascadia Mono"/>
+          <w:color w:val="000000"/>
+          <w:sz w:val="19"/>
+          <w:szCs w:val="24"/>
+          <w:highlight w:val="white"/>
+        </w:rPr>
+        <w:t xml:space="preserve"> artista </w:t>
+      </w:r>
+      <w:r>
+        <w:rPr>
+          <w:rFonts w:hint="default" w:ascii="Cascadia Mono" w:hAnsi="Cascadia Mono" w:eastAsia="Cascadia Mono"/>
+          <w:color w:val="0000FF"/>
+          <w:sz w:val="19"/>
+          <w:szCs w:val="24"/>
+          <w:highlight w:val="white"/>
+        </w:rPr>
+        <w:t>in</w:t>
+      </w:r>
+      <w:r>
+        <w:rPr>
+          <w:rFonts w:hint="default" w:ascii="Cascadia Mono" w:hAnsi="Cascadia Mono" w:eastAsia="Cascadia Mono"/>
+          <w:color w:val="000000"/>
+          <w:sz w:val="19"/>
+          <w:szCs w:val="24"/>
+          <w:highlight w:val="white"/>
+        </w:rPr>
+        <w:t xml:space="preserve"> artistasPorPagina)</w:t>
+      </w:r>
+    </w:p>
+    <w:p>
+      <w:pPr>
+        <w:spacing w:beforeLines="0" w:afterLines="0"/>
+        <w:jc w:val="left"/>
+        <w:rPr>
+          <w:rFonts w:hint="default" w:ascii="Cascadia Mono" w:hAnsi="Cascadia Mono" w:eastAsia="Cascadia Mono"/>
+          <w:color w:val="000000"/>
+          <w:sz w:val="19"/>
+          <w:szCs w:val="24"/>
+          <w:highlight w:val="white"/>
+        </w:rPr>
+      </w:pPr>
+      <w:r>
+        <w:rPr>
+          <w:rFonts w:hint="default" w:ascii="Cascadia Mono" w:hAnsi="Cascadia Mono" w:eastAsia="Cascadia Mono"/>
+          <w:color w:val="000000"/>
+          <w:sz w:val="19"/>
+          <w:szCs w:val="24"/>
+          <w:highlight w:val="white"/>
+        </w:rPr>
+        <w:t xml:space="preserve">    {</w:t>
+      </w:r>
+    </w:p>
+    <w:p>
+      <w:pPr>
+        <w:spacing w:beforeLines="0" w:afterLines="0"/>
+        <w:jc w:val="left"/>
+        <w:rPr>
+          <w:rFonts w:hint="default" w:ascii="Cascadia Mono" w:hAnsi="Cascadia Mono" w:eastAsia="Cascadia Mono"/>
+          <w:color w:val="000000"/>
+          <w:sz w:val="19"/>
+          <w:szCs w:val="24"/>
+          <w:highlight w:val="white"/>
+        </w:rPr>
+      </w:pPr>
+      <w:r>
+        <w:rPr>
+          <w:rFonts w:hint="default" w:ascii="Cascadia Mono" w:hAnsi="Cascadia Mono" w:eastAsia="Cascadia Mono"/>
+          <w:color w:val="000000"/>
+          <w:sz w:val="19"/>
+          <w:szCs w:val="24"/>
+          <w:highlight w:val="white"/>
+        </w:rPr>
+        <w:t xml:space="preserve">        </w:t>
+      </w:r>
+      <w:r>
+        <w:rPr>
+          <w:rFonts w:hint="default" w:ascii="Cascadia Mono" w:hAnsi="Cascadia Mono" w:eastAsia="Cascadia Mono"/>
+          <w:color w:val="0000FF"/>
+          <w:sz w:val="19"/>
+          <w:szCs w:val="24"/>
+          <w:highlight w:val="white"/>
+        </w:rPr>
+        <w:t>&lt;</w:t>
+      </w:r>
+      <w:r>
+        <w:rPr>
+          <w:rFonts w:hint="default" w:ascii="Cascadia Mono" w:hAnsi="Cascadia Mono" w:eastAsia="Cascadia Mono"/>
+          <w:b/>
+          <w:color w:val="800080"/>
+          <w:sz w:val="19"/>
+          <w:szCs w:val="24"/>
+          <w:highlight w:val="white"/>
+        </w:rPr>
+        <w:t>MudItem</w:t>
+      </w:r>
+      <w:r>
+        <w:rPr>
+          <w:rFonts w:hint="default" w:ascii="Cascadia Mono" w:hAnsi="Cascadia Mono" w:eastAsia="Cascadia Mono"/>
+          <w:color w:val="000000"/>
+          <w:sz w:val="19"/>
+          <w:szCs w:val="24"/>
+          <w:highlight w:val="white"/>
+        </w:rPr>
+        <w:t xml:space="preserve"> </w:t>
+      </w:r>
+      <w:r>
+        <w:rPr>
+          <w:rFonts w:hint="default" w:ascii="Cascadia Mono" w:hAnsi="Cascadia Mono" w:eastAsia="Cascadia Mono"/>
+          <w:b/>
+          <w:color w:val="800080"/>
+          <w:sz w:val="19"/>
+          <w:szCs w:val="24"/>
+          <w:highlight w:val="white"/>
+        </w:rPr>
+        <w:t>xs</w:t>
+      </w:r>
+      <w:r>
+        <w:rPr>
+          <w:rFonts w:hint="default" w:ascii="Cascadia Mono" w:hAnsi="Cascadia Mono" w:eastAsia="Cascadia Mono"/>
+          <w:color w:val="0000FF"/>
+          <w:sz w:val="19"/>
+          <w:szCs w:val="24"/>
+          <w:highlight w:val="white"/>
+        </w:rPr>
+        <w:t>="</w:t>
+      </w:r>
+      <w:r>
+        <w:rPr>
+          <w:rFonts w:hint="default" w:ascii="Cascadia Mono" w:hAnsi="Cascadia Mono" w:eastAsia="Cascadia Mono"/>
+          <w:color w:val="000000"/>
+          <w:sz w:val="19"/>
+          <w:szCs w:val="24"/>
+          <w:highlight w:val="white"/>
+        </w:rPr>
+        <w:t>3</w:t>
+      </w:r>
+      <w:r>
+        <w:rPr>
+          <w:rFonts w:hint="default" w:ascii="Cascadia Mono" w:hAnsi="Cascadia Mono" w:eastAsia="Cascadia Mono"/>
+          <w:color w:val="0000FF"/>
+          <w:sz w:val="19"/>
+          <w:szCs w:val="24"/>
+          <w:highlight w:val="white"/>
+        </w:rPr>
+        <w:t>"&gt;</w:t>
+      </w:r>
+    </w:p>
+    <w:p>
+      <w:pPr>
+        <w:spacing w:beforeLines="0" w:afterLines="0"/>
+        <w:jc w:val="left"/>
+        <w:rPr>
+          <w:rFonts w:hint="default" w:ascii="Cascadia Mono" w:hAnsi="Cascadia Mono" w:eastAsia="Cascadia Mono"/>
+          <w:color w:val="000000"/>
+          <w:sz w:val="19"/>
+          <w:szCs w:val="24"/>
+          <w:highlight w:val="white"/>
+        </w:rPr>
+      </w:pPr>
+      <w:r>
+        <w:rPr>
+          <w:rFonts w:hint="default" w:ascii="Cascadia Mono" w:hAnsi="Cascadia Mono" w:eastAsia="Cascadia Mono"/>
+          <w:color w:val="000000"/>
+          <w:sz w:val="19"/>
+          <w:szCs w:val="24"/>
+          <w:highlight w:val="white"/>
+        </w:rPr>
+        <w:t xml:space="preserve">            </w:t>
+      </w:r>
+      <w:r>
+        <w:rPr>
+          <w:rFonts w:hint="default" w:ascii="Cascadia Mono" w:hAnsi="Cascadia Mono" w:eastAsia="Cascadia Mono"/>
+          <w:color w:val="0000FF"/>
+          <w:sz w:val="19"/>
+          <w:szCs w:val="24"/>
+          <w:highlight w:val="white"/>
+        </w:rPr>
+        <w:t>&lt;</w:t>
+      </w:r>
+      <w:r>
+        <w:rPr>
+          <w:rFonts w:hint="default" w:ascii="Cascadia Mono" w:hAnsi="Cascadia Mono" w:eastAsia="Cascadia Mono"/>
+          <w:b/>
+          <w:color w:val="800080"/>
+          <w:sz w:val="19"/>
+          <w:szCs w:val="24"/>
+          <w:highlight w:val="white"/>
+        </w:rPr>
+        <w:t>CardArtista</w:t>
+      </w:r>
+      <w:r>
+        <w:rPr>
+          <w:rFonts w:hint="default" w:ascii="Cascadia Mono" w:hAnsi="Cascadia Mono" w:eastAsia="Cascadia Mono"/>
+          <w:color w:val="000000"/>
+          <w:sz w:val="19"/>
+          <w:szCs w:val="24"/>
+          <w:highlight w:val="white"/>
+        </w:rPr>
+        <w:t xml:space="preserve"> </w:t>
+      </w:r>
+      <w:r>
+        <w:rPr>
+          <w:rFonts w:hint="default" w:ascii="Cascadia Mono" w:hAnsi="Cascadia Mono" w:eastAsia="Cascadia Mono"/>
+          <w:b/>
+          <w:color w:val="800080"/>
+          <w:sz w:val="19"/>
+          <w:szCs w:val="24"/>
+          <w:highlight w:val="white"/>
+        </w:rPr>
+        <w:t>Artista</w:t>
+      </w:r>
+      <w:r>
+        <w:rPr>
+          <w:rFonts w:hint="default" w:ascii="Cascadia Mono" w:hAnsi="Cascadia Mono" w:eastAsia="Cascadia Mono"/>
+          <w:color w:val="0000FF"/>
+          <w:sz w:val="19"/>
+          <w:szCs w:val="24"/>
+          <w:highlight w:val="white"/>
+        </w:rPr>
+        <w:t>="</w:t>
+      </w:r>
+      <w:r>
+        <w:rPr>
+          <w:rFonts w:hint="default" w:ascii="Cascadia Mono" w:hAnsi="Cascadia Mono" w:eastAsia="Cascadia Mono"/>
+          <w:color w:val="000000"/>
+          <w:sz w:val="19"/>
+          <w:szCs w:val="24"/>
+          <w:highlight w:val="white"/>
+        </w:rPr>
+        <w:t>artista</w:t>
+      </w:r>
+      <w:r>
+        <w:rPr>
+          <w:rFonts w:hint="default" w:ascii="Cascadia Mono" w:hAnsi="Cascadia Mono" w:eastAsia="Cascadia Mono"/>
+          <w:color w:val="0000FF"/>
+          <w:sz w:val="19"/>
+          <w:szCs w:val="24"/>
+          <w:highlight w:val="white"/>
+        </w:rPr>
+        <w:t>"/&gt;</w:t>
+      </w:r>
+    </w:p>
+    <w:p>
+      <w:pPr>
+        <w:spacing w:beforeLines="0" w:afterLines="0"/>
+        <w:jc w:val="left"/>
+        <w:rPr>
+          <w:rFonts w:hint="default" w:ascii="Cascadia Mono" w:hAnsi="Cascadia Mono" w:eastAsia="Cascadia Mono"/>
+          <w:color w:val="000000"/>
+          <w:sz w:val="19"/>
+          <w:szCs w:val="24"/>
+          <w:highlight w:val="white"/>
+        </w:rPr>
+      </w:pPr>
+      <w:r>
+        <w:rPr>
+          <w:rFonts w:hint="default" w:ascii="Cascadia Mono" w:hAnsi="Cascadia Mono" w:eastAsia="Cascadia Mono"/>
+          <w:color w:val="000000"/>
+          <w:sz w:val="19"/>
+          <w:szCs w:val="24"/>
+          <w:highlight w:val="white"/>
+        </w:rPr>
+        <w:t xml:space="preserve">        </w:t>
+      </w:r>
+      <w:r>
+        <w:rPr>
+          <w:rFonts w:hint="default" w:ascii="Cascadia Mono" w:hAnsi="Cascadia Mono" w:eastAsia="Cascadia Mono"/>
+          <w:color w:val="0000FF"/>
+          <w:sz w:val="19"/>
+          <w:szCs w:val="24"/>
+          <w:highlight w:val="white"/>
+        </w:rPr>
+        <w:t>&lt;/</w:t>
+      </w:r>
+      <w:r>
+        <w:rPr>
+          <w:rFonts w:hint="default" w:ascii="Cascadia Mono" w:hAnsi="Cascadia Mono" w:eastAsia="Cascadia Mono"/>
+          <w:b/>
+          <w:color w:val="800080"/>
+          <w:sz w:val="19"/>
+          <w:szCs w:val="24"/>
+          <w:highlight w:val="white"/>
+        </w:rPr>
+        <w:t>MudItem</w:t>
+      </w:r>
+      <w:r>
+        <w:rPr>
+          <w:rFonts w:hint="default" w:ascii="Cascadia Mono" w:hAnsi="Cascadia Mono" w:eastAsia="Cascadia Mono"/>
+          <w:color w:val="0000FF"/>
+          <w:sz w:val="19"/>
+          <w:szCs w:val="24"/>
+          <w:highlight w:val="white"/>
+        </w:rPr>
+        <w:t>&gt;</w:t>
+      </w:r>
+    </w:p>
+    <w:p>
+      <w:pPr>
+        <w:spacing w:beforeLines="0" w:afterLines="0"/>
+        <w:jc w:val="left"/>
+        <w:rPr>
+          <w:rFonts w:hint="default" w:ascii="Cascadia Mono" w:hAnsi="Cascadia Mono" w:eastAsia="Cascadia Mono"/>
+          <w:color w:val="000000"/>
+          <w:sz w:val="19"/>
+          <w:szCs w:val="24"/>
+          <w:highlight w:val="white"/>
+        </w:rPr>
+      </w:pPr>
+      <w:r>
+        <w:rPr>
+          <w:rFonts w:hint="default" w:ascii="Cascadia Mono" w:hAnsi="Cascadia Mono" w:eastAsia="Cascadia Mono"/>
+          <w:color w:val="000000"/>
+          <w:sz w:val="19"/>
+          <w:szCs w:val="24"/>
+          <w:highlight w:val="white"/>
+        </w:rPr>
+        <w:t xml:space="preserve">    }</w:t>
+      </w:r>
+    </w:p>
+    <w:p>
+      <w:pPr>
+        <w:spacing w:beforeLines="0" w:afterLines="0"/>
+        <w:jc w:val="left"/>
+        <w:rPr>
+          <w:rFonts w:hint="default" w:ascii="Cascadia Mono" w:hAnsi="Cascadia Mono" w:eastAsia="Cascadia Mono"/>
+          <w:color w:val="000000"/>
+          <w:sz w:val="19"/>
+          <w:szCs w:val="24"/>
+          <w:highlight w:val="white"/>
+        </w:rPr>
+      </w:pPr>
+      <w:r>
+        <w:rPr>
+          <w:rFonts w:hint="default" w:ascii="Cascadia Mono" w:hAnsi="Cascadia Mono" w:eastAsia="Cascadia Mono"/>
+          <w:color w:val="000000"/>
+          <w:sz w:val="19"/>
+          <w:szCs w:val="24"/>
+          <w:highlight w:val="white"/>
+        </w:rPr>
+        <w:t xml:space="preserve">    </w:t>
+      </w:r>
+      <w:r>
+        <w:rPr>
+          <w:rFonts w:hint="default" w:ascii="Cascadia Mono" w:hAnsi="Cascadia Mono" w:eastAsia="Cascadia Mono"/>
+          <w:color w:val="0000FF"/>
+          <w:sz w:val="19"/>
+          <w:szCs w:val="24"/>
+          <w:highlight w:val="white"/>
+        </w:rPr>
+        <w:t>&lt;/</w:t>
+      </w:r>
+      <w:r>
+        <w:rPr>
+          <w:rFonts w:hint="default" w:ascii="Cascadia Mono" w:hAnsi="Cascadia Mono" w:eastAsia="Cascadia Mono"/>
+          <w:b/>
+          <w:color w:val="800080"/>
+          <w:sz w:val="19"/>
+          <w:szCs w:val="24"/>
+          <w:highlight w:val="white"/>
+        </w:rPr>
+        <w:t>MudGrid</w:t>
+      </w:r>
+      <w:r>
+        <w:rPr>
+          <w:rFonts w:hint="default" w:ascii="Cascadia Mono" w:hAnsi="Cascadia Mono" w:eastAsia="Cascadia Mono"/>
+          <w:color w:val="0000FF"/>
+          <w:sz w:val="19"/>
+          <w:szCs w:val="24"/>
+          <w:highlight w:val="white"/>
+        </w:rPr>
+        <w:t>&gt;</w:t>
+      </w:r>
+    </w:p>
+    <w:p>
+      <w:pPr>
+        <w:spacing w:beforeLines="0" w:afterLines="0"/>
+        <w:jc w:val="left"/>
+        <w:rPr>
+          <w:rFonts w:hint="default" w:ascii="Cascadia Mono" w:hAnsi="Cascadia Mono" w:eastAsia="Cascadia Mono"/>
+          <w:color w:val="000000"/>
+          <w:sz w:val="19"/>
+          <w:szCs w:val="24"/>
+          <w:highlight w:val="white"/>
+        </w:rPr>
+      </w:pPr>
+      <w:r>
+        <w:rPr>
+          <w:rFonts w:hint="default" w:ascii="Cascadia Mono" w:hAnsi="Cascadia Mono" w:eastAsia="Cascadia Mono"/>
+          <w:color w:val="000000"/>
+          <w:sz w:val="19"/>
+          <w:szCs w:val="24"/>
+          <w:highlight w:val="white"/>
+        </w:rPr>
+        <w:t>}</w:t>
+      </w:r>
+    </w:p>
+    <w:p>
+      <w:pPr>
+        <w:spacing w:beforeLines="0" w:afterLines="0"/>
+        <w:jc w:val="left"/>
+        <w:rPr>
+          <w:rFonts w:hint="default" w:ascii="Cascadia Mono" w:hAnsi="Cascadia Mono" w:eastAsia="Cascadia Mono"/>
+          <w:color w:val="000000"/>
+          <w:sz w:val="19"/>
+          <w:szCs w:val="24"/>
+          <w:highlight w:val="white"/>
+        </w:rPr>
+      </w:pPr>
+    </w:p>
+    <w:p>
+      <w:pPr>
+        <w:spacing w:beforeLines="0" w:afterLines="0"/>
+        <w:jc w:val="left"/>
+        <w:rPr>
+          <w:rFonts w:hint="default" w:ascii="Cascadia Mono" w:hAnsi="Cascadia Mono" w:eastAsia="Cascadia Mono"/>
+          <w:color w:val="000000"/>
+          <w:sz w:val="19"/>
+          <w:szCs w:val="24"/>
+          <w:highlight w:val="white"/>
+        </w:rPr>
+      </w:pPr>
+    </w:p>
+    <w:p>
+      <w:pPr>
+        <w:spacing w:beforeLines="0" w:afterLines="0"/>
+        <w:jc w:val="left"/>
+        <w:rPr>
+          <w:rFonts w:hint="default" w:ascii="Cascadia Mono" w:hAnsi="Cascadia Mono" w:eastAsia="Cascadia Mono"/>
+          <w:color w:val="000000"/>
+          <w:sz w:val="19"/>
+          <w:szCs w:val="24"/>
+          <w:highlight w:val="white"/>
+        </w:rPr>
+      </w:pPr>
+      <w:r>
+        <w:rPr>
+          <w:rFonts w:hint="default" w:ascii="Cascadia Mono" w:hAnsi="Cascadia Mono" w:eastAsia="Cascadia Mono"/>
+          <w:color w:val="000000"/>
+          <w:sz w:val="19"/>
+          <w:szCs w:val="24"/>
+          <w:highlight w:val="white"/>
+        </w:rPr>
+        <w:t>@code {</w:t>
+      </w:r>
+    </w:p>
+    <w:p>
+      <w:pPr>
+        <w:spacing w:beforeLines="0" w:afterLines="0"/>
+        <w:jc w:val="left"/>
+        <w:rPr>
+          <w:rFonts w:hint="default" w:ascii="Cascadia Mono" w:hAnsi="Cascadia Mono" w:eastAsia="Cascadia Mono"/>
+          <w:color w:val="000000"/>
+          <w:sz w:val="19"/>
+          <w:szCs w:val="24"/>
+          <w:highlight w:val="white"/>
+        </w:rPr>
+      </w:pPr>
+      <w:r>
+        <w:rPr>
+          <w:rFonts w:hint="default" w:ascii="Cascadia Mono" w:hAnsi="Cascadia Mono" w:eastAsia="Cascadia Mono"/>
+          <w:color w:val="000000"/>
+          <w:sz w:val="19"/>
+          <w:szCs w:val="24"/>
+          <w:highlight w:val="white"/>
+        </w:rPr>
+        <w:t xml:space="preserve">    </w:t>
+      </w:r>
+      <w:r>
+        <w:rPr>
+          <w:rFonts w:hint="default" w:ascii="Cascadia Mono" w:hAnsi="Cascadia Mono" w:eastAsia="Cascadia Mono"/>
+          <w:color w:val="008000"/>
+          <w:sz w:val="19"/>
+          <w:szCs w:val="24"/>
+          <w:highlight w:val="white"/>
+        </w:rPr>
+        <w:t>//ATRIBUTOS - CAMPOS</w:t>
+      </w:r>
+    </w:p>
+    <w:p>
+      <w:pPr>
+        <w:spacing w:beforeLines="0" w:afterLines="0"/>
+        <w:jc w:val="left"/>
+        <w:rPr>
+          <w:rFonts w:hint="default" w:ascii="Cascadia Mono" w:hAnsi="Cascadia Mono" w:eastAsia="Cascadia Mono"/>
+          <w:color w:val="000000"/>
+          <w:sz w:val="19"/>
+          <w:szCs w:val="24"/>
+          <w:highlight w:val="white"/>
+        </w:rPr>
+      </w:pPr>
+      <w:r>
+        <w:rPr>
+          <w:rFonts w:hint="default" w:ascii="Cascadia Mono" w:hAnsi="Cascadia Mono" w:eastAsia="Cascadia Mono"/>
+          <w:color w:val="000000"/>
+          <w:sz w:val="19"/>
+          <w:szCs w:val="24"/>
+          <w:highlight w:val="white"/>
+        </w:rPr>
+        <w:t xml:space="preserve">    </w:t>
+      </w:r>
+      <w:r>
+        <w:rPr>
+          <w:rFonts w:hint="default" w:ascii="Cascadia Mono" w:hAnsi="Cascadia Mono" w:eastAsia="Cascadia Mono"/>
+          <w:color w:val="0000FF"/>
+          <w:sz w:val="19"/>
+          <w:szCs w:val="24"/>
+          <w:highlight w:val="white"/>
+        </w:rPr>
+        <w:t>private</w:t>
+      </w:r>
+      <w:r>
+        <w:rPr>
+          <w:rFonts w:hint="default" w:ascii="Cascadia Mono" w:hAnsi="Cascadia Mono" w:eastAsia="Cascadia Mono"/>
+          <w:color w:val="000000"/>
+          <w:sz w:val="19"/>
+          <w:szCs w:val="24"/>
+          <w:highlight w:val="white"/>
+        </w:rPr>
+        <w:t xml:space="preserve"> </w:t>
+      </w:r>
+      <w:r>
+        <w:rPr>
+          <w:rFonts w:hint="default" w:ascii="Cascadia Mono" w:hAnsi="Cascadia Mono" w:eastAsia="Cascadia Mono"/>
+          <w:color w:val="2B91AF"/>
+          <w:sz w:val="19"/>
+          <w:szCs w:val="24"/>
+          <w:highlight w:val="white"/>
+        </w:rPr>
+        <w:t>ICollection</w:t>
+      </w:r>
+      <w:r>
+        <w:rPr>
+          <w:rFonts w:hint="default" w:ascii="Cascadia Mono" w:hAnsi="Cascadia Mono" w:eastAsia="Cascadia Mono"/>
+          <w:color w:val="000000"/>
+          <w:sz w:val="19"/>
+          <w:szCs w:val="24"/>
+          <w:highlight w:val="white"/>
+        </w:rPr>
+        <w:t>&lt;</w:t>
+      </w:r>
+      <w:r>
+        <w:rPr>
+          <w:rFonts w:hint="default" w:ascii="Cascadia Mono" w:hAnsi="Cascadia Mono" w:eastAsia="Cascadia Mono"/>
+          <w:color w:val="2B91AF"/>
+          <w:sz w:val="19"/>
+          <w:szCs w:val="24"/>
+          <w:highlight w:val="white"/>
+        </w:rPr>
+        <w:t>ArtistaResponse</w:t>
+      </w:r>
+      <w:r>
+        <w:rPr>
+          <w:rFonts w:hint="default" w:ascii="Cascadia Mono" w:hAnsi="Cascadia Mono" w:eastAsia="Cascadia Mono"/>
+          <w:color w:val="000000"/>
+          <w:sz w:val="19"/>
+          <w:szCs w:val="24"/>
+          <w:highlight w:val="white"/>
+        </w:rPr>
+        <w:t>&gt;? artistas;</w:t>
+      </w:r>
+    </w:p>
+    <w:p>
+      <w:pPr>
+        <w:spacing w:beforeLines="0" w:afterLines="0"/>
+        <w:jc w:val="left"/>
+        <w:rPr>
+          <w:rFonts w:hint="default" w:ascii="Cascadia Mono" w:hAnsi="Cascadia Mono" w:eastAsia="Cascadia Mono"/>
+          <w:color w:val="000000"/>
+          <w:sz w:val="19"/>
+          <w:szCs w:val="24"/>
+          <w:highlight w:val="white"/>
+        </w:rPr>
+      </w:pPr>
+    </w:p>
+    <w:p>
+      <w:pPr>
+        <w:spacing w:beforeLines="0" w:afterLines="0"/>
+        <w:jc w:val="left"/>
+        <w:rPr>
+          <w:rFonts w:hint="default" w:ascii="Cascadia Mono" w:hAnsi="Cascadia Mono" w:eastAsia="Cascadia Mono"/>
+          <w:color w:val="000000"/>
+          <w:sz w:val="19"/>
+          <w:szCs w:val="24"/>
+          <w:highlight w:val="white"/>
+        </w:rPr>
+      </w:pPr>
+      <w:r>
+        <w:rPr>
+          <w:rFonts w:hint="default" w:ascii="Cascadia Mono" w:hAnsi="Cascadia Mono" w:eastAsia="Cascadia Mono"/>
+          <w:color w:val="000000"/>
+          <w:sz w:val="19"/>
+          <w:szCs w:val="24"/>
+          <w:highlight w:val="white"/>
+        </w:rPr>
+        <w:t xml:space="preserve">    </w:t>
+      </w:r>
+      <w:r>
+        <w:rPr>
+          <w:rFonts w:hint="default" w:ascii="Cascadia Mono" w:hAnsi="Cascadia Mono" w:eastAsia="Cascadia Mono"/>
+          <w:color w:val="008000"/>
+          <w:sz w:val="19"/>
+          <w:szCs w:val="24"/>
+          <w:highlight w:val="white"/>
+        </w:rPr>
+        <w:t>//PARA PAGINAÇÃO</w:t>
+      </w:r>
+    </w:p>
+    <w:p>
+      <w:pPr>
+        <w:spacing w:beforeLines="0" w:afterLines="0"/>
+        <w:jc w:val="left"/>
+        <w:rPr>
+          <w:rFonts w:hint="default" w:ascii="Cascadia Mono" w:hAnsi="Cascadia Mono" w:eastAsia="Cascadia Mono"/>
+          <w:color w:val="000000"/>
+          <w:sz w:val="19"/>
+          <w:szCs w:val="24"/>
+          <w:highlight w:val="white"/>
+        </w:rPr>
+      </w:pPr>
+      <w:r>
+        <w:rPr>
+          <w:rFonts w:hint="default" w:ascii="Cascadia Mono" w:hAnsi="Cascadia Mono" w:eastAsia="Cascadia Mono"/>
+          <w:color w:val="000000"/>
+          <w:sz w:val="19"/>
+          <w:szCs w:val="24"/>
+          <w:highlight w:val="white"/>
+        </w:rPr>
+        <w:t xml:space="preserve">    </w:t>
+      </w:r>
+      <w:r>
+        <w:rPr>
+          <w:rFonts w:hint="default" w:ascii="Cascadia Mono" w:hAnsi="Cascadia Mono" w:eastAsia="Cascadia Mono"/>
+          <w:color w:val="0000FF"/>
+          <w:sz w:val="19"/>
+          <w:szCs w:val="24"/>
+          <w:highlight w:val="white"/>
+        </w:rPr>
+        <w:t>private</w:t>
+      </w:r>
+      <w:r>
+        <w:rPr>
+          <w:rFonts w:hint="default" w:ascii="Cascadia Mono" w:hAnsi="Cascadia Mono" w:eastAsia="Cascadia Mono"/>
+          <w:color w:val="000000"/>
+          <w:sz w:val="19"/>
+          <w:szCs w:val="24"/>
+          <w:highlight w:val="white"/>
+        </w:rPr>
+        <w:t xml:space="preserve"> </w:t>
+      </w:r>
+      <w:r>
+        <w:rPr>
+          <w:rFonts w:hint="default" w:ascii="Cascadia Mono" w:hAnsi="Cascadia Mono" w:eastAsia="Cascadia Mono"/>
+          <w:color w:val="0000FF"/>
+          <w:sz w:val="19"/>
+          <w:szCs w:val="24"/>
+          <w:highlight w:val="white"/>
+        </w:rPr>
+        <w:t>int</w:t>
+      </w:r>
+      <w:r>
+        <w:rPr>
+          <w:rFonts w:hint="default" w:ascii="Cascadia Mono" w:hAnsi="Cascadia Mono" w:eastAsia="Cascadia Mono"/>
+          <w:color w:val="000000"/>
+          <w:sz w:val="19"/>
+          <w:szCs w:val="24"/>
+          <w:highlight w:val="white"/>
+        </w:rPr>
+        <w:t xml:space="preserve"> tamanho = 8;</w:t>
+      </w:r>
+      <w:r>
+        <w:rPr>
+          <w:rFonts w:hint="default" w:ascii="Cascadia Mono" w:hAnsi="Cascadia Mono" w:eastAsia="Cascadia Mono"/>
+          <w:color w:val="008000"/>
+          <w:sz w:val="19"/>
+          <w:szCs w:val="24"/>
+          <w:highlight w:val="white"/>
+        </w:rPr>
+        <w:t>//ITENS POR PÁGINA</w:t>
+      </w:r>
+    </w:p>
+    <w:p>
+      <w:pPr>
+        <w:spacing w:beforeLines="0" w:afterLines="0"/>
+        <w:jc w:val="left"/>
+        <w:rPr>
+          <w:rFonts w:hint="default" w:ascii="Cascadia Mono" w:hAnsi="Cascadia Mono" w:eastAsia="Cascadia Mono"/>
+          <w:color w:val="000000"/>
+          <w:sz w:val="19"/>
+          <w:szCs w:val="24"/>
+          <w:highlight w:val="white"/>
+        </w:rPr>
+      </w:pPr>
+      <w:r>
+        <w:rPr>
+          <w:rFonts w:hint="default" w:ascii="Cascadia Mono" w:hAnsi="Cascadia Mono" w:eastAsia="Cascadia Mono"/>
+          <w:color w:val="000000"/>
+          <w:sz w:val="19"/>
+          <w:szCs w:val="24"/>
+          <w:highlight w:val="white"/>
+        </w:rPr>
+        <w:t xml:space="preserve">    </w:t>
+      </w:r>
+      <w:r>
+        <w:rPr>
+          <w:rFonts w:hint="default" w:ascii="Cascadia Mono" w:hAnsi="Cascadia Mono" w:eastAsia="Cascadia Mono"/>
+          <w:color w:val="0000FF"/>
+          <w:sz w:val="19"/>
+          <w:szCs w:val="24"/>
+          <w:highlight w:val="white"/>
+        </w:rPr>
+        <w:t>private</w:t>
+      </w:r>
+      <w:r>
+        <w:rPr>
+          <w:rFonts w:hint="default" w:ascii="Cascadia Mono" w:hAnsi="Cascadia Mono" w:eastAsia="Cascadia Mono"/>
+          <w:color w:val="000000"/>
+          <w:sz w:val="19"/>
+          <w:szCs w:val="24"/>
+          <w:highlight w:val="white"/>
+        </w:rPr>
+        <w:t xml:space="preserve"> </w:t>
+      </w:r>
+      <w:r>
+        <w:rPr>
+          <w:rFonts w:hint="default" w:ascii="Cascadia Mono" w:hAnsi="Cascadia Mono" w:eastAsia="Cascadia Mono"/>
+          <w:color w:val="0000FF"/>
+          <w:sz w:val="19"/>
+          <w:szCs w:val="24"/>
+          <w:highlight w:val="white"/>
+        </w:rPr>
+        <w:t>int</w:t>
+      </w:r>
+      <w:r>
+        <w:rPr>
+          <w:rFonts w:hint="default" w:ascii="Cascadia Mono" w:hAnsi="Cascadia Mono" w:eastAsia="Cascadia Mono"/>
+          <w:color w:val="000000"/>
+          <w:sz w:val="19"/>
+          <w:szCs w:val="24"/>
+          <w:highlight w:val="white"/>
+        </w:rPr>
+        <w:t xml:space="preserve"> totalItens;</w:t>
+      </w:r>
+    </w:p>
+    <w:p>
+      <w:pPr>
+        <w:spacing w:beforeLines="0" w:afterLines="0"/>
+        <w:jc w:val="left"/>
+        <w:rPr>
+          <w:rFonts w:hint="default" w:ascii="Cascadia Mono" w:hAnsi="Cascadia Mono" w:eastAsia="Cascadia Mono"/>
+          <w:color w:val="000000"/>
+          <w:sz w:val="19"/>
+          <w:szCs w:val="24"/>
+          <w:highlight w:val="white"/>
+        </w:rPr>
+      </w:pPr>
+      <w:r>
+        <w:rPr>
+          <w:rFonts w:hint="default" w:ascii="Cascadia Mono" w:hAnsi="Cascadia Mono" w:eastAsia="Cascadia Mono"/>
+          <w:color w:val="000000"/>
+          <w:sz w:val="19"/>
+          <w:szCs w:val="24"/>
+          <w:highlight w:val="white"/>
+        </w:rPr>
+        <w:t xml:space="preserve">    </w:t>
+      </w:r>
+      <w:r>
+        <w:rPr>
+          <w:rFonts w:hint="default" w:ascii="Cascadia Mono" w:hAnsi="Cascadia Mono" w:eastAsia="Cascadia Mono"/>
+          <w:color w:val="0000FF"/>
+          <w:sz w:val="19"/>
+          <w:szCs w:val="24"/>
+          <w:highlight w:val="white"/>
+        </w:rPr>
+        <w:t>private</w:t>
+      </w:r>
+      <w:r>
+        <w:rPr>
+          <w:rFonts w:hint="default" w:ascii="Cascadia Mono" w:hAnsi="Cascadia Mono" w:eastAsia="Cascadia Mono"/>
+          <w:color w:val="000000"/>
+          <w:sz w:val="19"/>
+          <w:szCs w:val="24"/>
+          <w:highlight w:val="white"/>
+        </w:rPr>
+        <w:t xml:space="preserve"> </w:t>
+      </w:r>
+      <w:r>
+        <w:rPr>
+          <w:rFonts w:hint="default" w:ascii="Cascadia Mono" w:hAnsi="Cascadia Mono" w:eastAsia="Cascadia Mono"/>
+          <w:color w:val="0000FF"/>
+          <w:sz w:val="19"/>
+          <w:szCs w:val="24"/>
+          <w:highlight w:val="white"/>
+        </w:rPr>
+        <w:t>int</w:t>
+      </w:r>
+      <w:r>
+        <w:rPr>
+          <w:rFonts w:hint="default" w:ascii="Cascadia Mono" w:hAnsi="Cascadia Mono" w:eastAsia="Cascadia Mono"/>
+          <w:color w:val="000000"/>
+          <w:sz w:val="19"/>
+          <w:szCs w:val="24"/>
+          <w:highlight w:val="white"/>
+        </w:rPr>
+        <w:t xml:space="preserve"> totalPaginas;</w:t>
+      </w:r>
+    </w:p>
+    <w:p>
+      <w:pPr>
+        <w:spacing w:beforeLines="0" w:afterLines="0"/>
+        <w:jc w:val="left"/>
+        <w:rPr>
+          <w:rFonts w:hint="default" w:ascii="Cascadia Mono" w:hAnsi="Cascadia Mono" w:eastAsia="Cascadia Mono"/>
+          <w:color w:val="000000"/>
+          <w:sz w:val="19"/>
+          <w:szCs w:val="24"/>
+          <w:highlight w:val="white"/>
+        </w:rPr>
+      </w:pPr>
+      <w:r>
+        <w:rPr>
+          <w:rFonts w:hint="default" w:ascii="Cascadia Mono" w:hAnsi="Cascadia Mono" w:eastAsia="Cascadia Mono"/>
+          <w:color w:val="000000"/>
+          <w:sz w:val="19"/>
+          <w:szCs w:val="24"/>
+          <w:highlight w:val="white"/>
+        </w:rPr>
+        <w:t xml:space="preserve">    </w:t>
+      </w:r>
+      <w:r>
+        <w:rPr>
+          <w:rFonts w:hint="default" w:ascii="Cascadia Mono" w:hAnsi="Cascadia Mono" w:eastAsia="Cascadia Mono"/>
+          <w:color w:val="0000FF"/>
+          <w:sz w:val="19"/>
+          <w:szCs w:val="24"/>
+          <w:highlight w:val="white"/>
+        </w:rPr>
+        <w:t>private</w:t>
+      </w:r>
+      <w:r>
+        <w:rPr>
+          <w:rFonts w:hint="default" w:ascii="Cascadia Mono" w:hAnsi="Cascadia Mono" w:eastAsia="Cascadia Mono"/>
+          <w:color w:val="000000"/>
+          <w:sz w:val="19"/>
+          <w:szCs w:val="24"/>
+          <w:highlight w:val="white"/>
+        </w:rPr>
+        <w:t xml:space="preserve"> </w:t>
+      </w:r>
+      <w:r>
+        <w:rPr>
+          <w:rFonts w:hint="default" w:ascii="Cascadia Mono" w:hAnsi="Cascadia Mono" w:eastAsia="Cascadia Mono"/>
+          <w:color w:val="2B91AF"/>
+          <w:sz w:val="19"/>
+          <w:szCs w:val="24"/>
+          <w:highlight w:val="white"/>
+        </w:rPr>
+        <w:t>ICollection</w:t>
+      </w:r>
+      <w:r>
+        <w:rPr>
+          <w:rFonts w:hint="default" w:ascii="Cascadia Mono" w:hAnsi="Cascadia Mono" w:eastAsia="Cascadia Mono"/>
+          <w:color w:val="000000"/>
+          <w:sz w:val="19"/>
+          <w:szCs w:val="24"/>
+          <w:highlight w:val="white"/>
+        </w:rPr>
+        <w:t>&lt;</w:t>
+      </w:r>
+      <w:r>
+        <w:rPr>
+          <w:rFonts w:hint="default" w:ascii="Cascadia Mono" w:hAnsi="Cascadia Mono" w:eastAsia="Cascadia Mono"/>
+          <w:color w:val="2B91AF"/>
+          <w:sz w:val="19"/>
+          <w:szCs w:val="24"/>
+          <w:highlight w:val="white"/>
+        </w:rPr>
+        <w:t>ArtistaResponse</w:t>
+      </w:r>
+      <w:r>
+        <w:rPr>
+          <w:rFonts w:hint="default" w:ascii="Cascadia Mono" w:hAnsi="Cascadia Mono" w:eastAsia="Cascadia Mono"/>
+          <w:color w:val="000000"/>
+          <w:sz w:val="19"/>
+          <w:szCs w:val="24"/>
+          <w:highlight w:val="white"/>
+        </w:rPr>
+        <w:t>&gt;? artistasPorPagina;</w:t>
+      </w:r>
+    </w:p>
+    <w:p>
+      <w:pPr>
+        <w:spacing w:beforeLines="0" w:afterLines="0"/>
+        <w:jc w:val="left"/>
+        <w:rPr>
+          <w:rFonts w:hint="default" w:ascii="Cascadia Mono" w:hAnsi="Cascadia Mono" w:eastAsia="Cascadia Mono"/>
+          <w:color w:val="000000"/>
+          <w:sz w:val="19"/>
+          <w:szCs w:val="24"/>
+          <w:highlight w:val="white"/>
+        </w:rPr>
+      </w:pPr>
+    </w:p>
+    <w:p>
+      <w:pPr>
+        <w:spacing w:beforeLines="0" w:afterLines="0"/>
+        <w:jc w:val="left"/>
+        <w:rPr>
+          <w:rFonts w:hint="default" w:ascii="Cascadia Mono" w:hAnsi="Cascadia Mono" w:eastAsia="Cascadia Mono"/>
+          <w:color w:val="000000"/>
+          <w:sz w:val="19"/>
+          <w:szCs w:val="24"/>
+          <w:highlight w:val="white"/>
+        </w:rPr>
+      </w:pPr>
+    </w:p>
+    <w:p>
+      <w:pPr>
+        <w:spacing w:beforeLines="0" w:afterLines="0"/>
+        <w:jc w:val="left"/>
+        <w:rPr>
+          <w:rFonts w:hint="default" w:ascii="Cascadia Mono" w:hAnsi="Cascadia Mono" w:eastAsia="Cascadia Mono"/>
+          <w:color w:val="000000"/>
+          <w:sz w:val="19"/>
+          <w:szCs w:val="24"/>
+          <w:highlight w:val="white"/>
+        </w:rPr>
+      </w:pPr>
+      <w:r>
+        <w:rPr>
+          <w:rFonts w:hint="default" w:ascii="Cascadia Mono" w:hAnsi="Cascadia Mono" w:eastAsia="Cascadia Mono"/>
+          <w:color w:val="000000"/>
+          <w:sz w:val="19"/>
+          <w:szCs w:val="24"/>
+          <w:highlight w:val="white"/>
+        </w:rPr>
+        <w:t xml:space="preserve">    </w:t>
+      </w:r>
+      <w:r>
+        <w:rPr>
+          <w:rFonts w:hint="default" w:ascii="Cascadia Mono" w:hAnsi="Cascadia Mono" w:eastAsia="Cascadia Mono"/>
+          <w:color w:val="008000"/>
+          <w:sz w:val="19"/>
+          <w:szCs w:val="24"/>
+          <w:highlight w:val="white"/>
+        </w:rPr>
+        <w:t>//DEMAIS MÉTODOS</w:t>
+      </w:r>
+    </w:p>
+    <w:p>
+      <w:pPr>
+        <w:spacing w:beforeLines="0" w:afterLines="0"/>
+        <w:jc w:val="left"/>
+        <w:rPr>
+          <w:rFonts w:hint="default" w:ascii="Cascadia Mono" w:hAnsi="Cascadia Mono" w:eastAsia="Cascadia Mono"/>
+          <w:color w:val="000000"/>
+          <w:sz w:val="19"/>
+          <w:szCs w:val="24"/>
+          <w:highlight w:val="white"/>
+        </w:rPr>
+      </w:pPr>
+    </w:p>
+    <w:p>
+      <w:pPr>
+        <w:spacing w:beforeLines="0" w:afterLines="0"/>
+        <w:jc w:val="left"/>
+        <w:rPr>
+          <w:rFonts w:hint="default" w:ascii="Cascadia Mono" w:hAnsi="Cascadia Mono" w:eastAsia="Cascadia Mono"/>
+          <w:color w:val="000000"/>
+          <w:sz w:val="19"/>
+          <w:szCs w:val="24"/>
+          <w:highlight w:val="white"/>
+        </w:rPr>
+      </w:pPr>
+      <w:r>
+        <w:rPr>
+          <w:rFonts w:hint="default" w:ascii="Cascadia Mono" w:hAnsi="Cascadia Mono" w:eastAsia="Cascadia Mono"/>
+          <w:color w:val="000000"/>
+          <w:sz w:val="19"/>
+          <w:szCs w:val="24"/>
+          <w:highlight w:val="white"/>
+        </w:rPr>
+        <w:t xml:space="preserve">    </w:t>
+      </w:r>
+      <w:r>
+        <w:rPr>
+          <w:rFonts w:hint="default" w:ascii="Cascadia Mono" w:hAnsi="Cascadia Mono" w:eastAsia="Cascadia Mono"/>
+          <w:color w:val="008000"/>
+          <w:sz w:val="19"/>
+          <w:szCs w:val="24"/>
+          <w:highlight w:val="white"/>
+        </w:rPr>
+        <w:t>//SOBRECARGA DO MÉTODO OnInitializedAsync PARA QUE, SEMPRE QUE A ROTA Artistas</w:t>
+      </w:r>
+    </w:p>
+    <w:p>
+      <w:pPr>
+        <w:spacing w:beforeLines="0" w:afterLines="0"/>
+        <w:jc w:val="left"/>
+        <w:rPr>
+          <w:rFonts w:hint="default" w:ascii="Cascadia Mono" w:hAnsi="Cascadia Mono" w:eastAsia="Cascadia Mono"/>
+          <w:color w:val="000000"/>
+          <w:sz w:val="19"/>
+          <w:szCs w:val="24"/>
+          <w:highlight w:val="white"/>
+        </w:rPr>
+      </w:pPr>
+      <w:r>
+        <w:rPr>
+          <w:rFonts w:hint="default" w:ascii="Cascadia Mono" w:hAnsi="Cascadia Mono" w:eastAsia="Cascadia Mono"/>
+          <w:color w:val="000000"/>
+          <w:sz w:val="19"/>
+          <w:szCs w:val="24"/>
+          <w:highlight w:val="white"/>
+        </w:rPr>
+        <w:t xml:space="preserve">    </w:t>
+      </w:r>
+      <w:r>
+        <w:rPr>
+          <w:rFonts w:hint="default" w:ascii="Cascadia Mono" w:hAnsi="Cascadia Mono" w:eastAsia="Cascadia Mono"/>
+          <w:color w:val="008000"/>
+          <w:sz w:val="19"/>
+          <w:szCs w:val="24"/>
+          <w:highlight w:val="white"/>
+        </w:rPr>
+        <w:t xml:space="preserve">//FOR CONSULTADA, A COLEÇÃO artistas VAI RECEBER O RESULTADO DE </w:t>
+      </w:r>
+    </w:p>
+    <w:p>
+      <w:pPr>
+        <w:spacing w:beforeLines="0" w:afterLines="0"/>
+        <w:jc w:val="left"/>
+        <w:rPr>
+          <w:rFonts w:hint="default" w:ascii="Cascadia Mono" w:hAnsi="Cascadia Mono" w:eastAsia="Cascadia Mono"/>
+          <w:color w:val="000000"/>
+          <w:sz w:val="19"/>
+          <w:szCs w:val="24"/>
+          <w:highlight w:val="white"/>
+        </w:rPr>
+      </w:pPr>
+      <w:r>
+        <w:rPr>
+          <w:rFonts w:hint="default" w:ascii="Cascadia Mono" w:hAnsi="Cascadia Mono" w:eastAsia="Cascadia Mono"/>
+          <w:color w:val="000000"/>
+          <w:sz w:val="19"/>
+          <w:szCs w:val="24"/>
+          <w:highlight w:val="white"/>
+        </w:rPr>
+        <w:t xml:space="preserve">    </w:t>
+      </w:r>
+      <w:r>
+        <w:rPr>
+          <w:rFonts w:hint="default" w:ascii="Cascadia Mono" w:hAnsi="Cascadia Mono" w:eastAsia="Cascadia Mono"/>
+          <w:color w:val="008000"/>
+          <w:sz w:val="19"/>
+          <w:szCs w:val="24"/>
+          <w:highlight w:val="white"/>
+        </w:rPr>
+        <w:t>// artistaAPI.GetArtistasAsync(), QUE FOI DEFINIDA EM ArtistaAPI.cs</w:t>
+      </w:r>
+    </w:p>
+    <w:p>
+      <w:pPr>
+        <w:spacing w:beforeLines="0" w:afterLines="0"/>
+        <w:jc w:val="left"/>
+        <w:rPr>
+          <w:rFonts w:hint="default" w:ascii="Cascadia Mono" w:hAnsi="Cascadia Mono" w:eastAsia="Cascadia Mono"/>
+          <w:color w:val="000000"/>
+          <w:sz w:val="19"/>
+          <w:szCs w:val="24"/>
+          <w:highlight w:val="white"/>
+        </w:rPr>
+      </w:pPr>
+      <w:r>
+        <w:rPr>
+          <w:rFonts w:hint="default" w:ascii="Cascadia Mono" w:hAnsi="Cascadia Mono" w:eastAsia="Cascadia Mono"/>
+          <w:color w:val="000000"/>
+          <w:sz w:val="19"/>
+          <w:szCs w:val="24"/>
+          <w:highlight w:val="white"/>
+        </w:rPr>
+        <w:t xml:space="preserve">    </w:t>
+      </w:r>
+      <w:r>
+        <w:rPr>
+          <w:rFonts w:hint="default" w:ascii="Cascadia Mono" w:hAnsi="Cascadia Mono" w:eastAsia="Cascadia Mono"/>
+          <w:color w:val="008000"/>
+          <w:sz w:val="19"/>
+          <w:szCs w:val="24"/>
+          <w:highlight w:val="white"/>
+        </w:rPr>
+        <w:t>//PAGINADO</w:t>
+      </w:r>
+    </w:p>
+    <w:p>
+      <w:pPr>
+        <w:spacing w:beforeLines="0" w:afterLines="0"/>
+        <w:jc w:val="left"/>
+        <w:rPr>
+          <w:rFonts w:hint="default" w:ascii="Cascadia Mono" w:hAnsi="Cascadia Mono" w:eastAsia="Cascadia Mono"/>
+          <w:color w:val="000000"/>
+          <w:sz w:val="19"/>
+          <w:szCs w:val="24"/>
+          <w:highlight w:val="white"/>
+        </w:rPr>
+      </w:pPr>
+      <w:r>
+        <w:rPr>
+          <w:rFonts w:hint="default" w:ascii="Cascadia Mono" w:hAnsi="Cascadia Mono" w:eastAsia="Cascadia Mono"/>
+          <w:color w:val="000000"/>
+          <w:sz w:val="19"/>
+          <w:szCs w:val="24"/>
+          <w:highlight w:val="white"/>
+        </w:rPr>
+        <w:t xml:space="preserve">    </w:t>
+      </w:r>
+      <w:r>
+        <w:rPr>
+          <w:rFonts w:hint="default" w:ascii="Cascadia Mono" w:hAnsi="Cascadia Mono" w:eastAsia="Cascadia Mono"/>
+          <w:color w:val="0000FF"/>
+          <w:sz w:val="19"/>
+          <w:szCs w:val="24"/>
+          <w:highlight w:val="white"/>
+        </w:rPr>
+        <w:t>protected</w:t>
+      </w:r>
+      <w:r>
+        <w:rPr>
+          <w:rFonts w:hint="default" w:ascii="Cascadia Mono" w:hAnsi="Cascadia Mono" w:eastAsia="Cascadia Mono"/>
+          <w:color w:val="000000"/>
+          <w:sz w:val="19"/>
+          <w:szCs w:val="24"/>
+          <w:highlight w:val="white"/>
+        </w:rPr>
+        <w:t xml:space="preserve"> </w:t>
+      </w:r>
+      <w:r>
+        <w:rPr>
+          <w:rFonts w:hint="default" w:ascii="Cascadia Mono" w:hAnsi="Cascadia Mono" w:eastAsia="Cascadia Mono"/>
+          <w:color w:val="0000FF"/>
+          <w:sz w:val="19"/>
+          <w:szCs w:val="24"/>
+          <w:highlight w:val="white"/>
+        </w:rPr>
+        <w:t>override</w:t>
+      </w:r>
+      <w:r>
+        <w:rPr>
+          <w:rFonts w:hint="default" w:ascii="Cascadia Mono" w:hAnsi="Cascadia Mono" w:eastAsia="Cascadia Mono"/>
+          <w:color w:val="000000"/>
+          <w:sz w:val="19"/>
+          <w:szCs w:val="24"/>
+          <w:highlight w:val="white"/>
+        </w:rPr>
+        <w:t xml:space="preserve"> </w:t>
+      </w:r>
+      <w:r>
+        <w:rPr>
+          <w:rFonts w:hint="default" w:ascii="Cascadia Mono" w:hAnsi="Cascadia Mono" w:eastAsia="Cascadia Mono"/>
+          <w:color w:val="0000FF"/>
+          <w:sz w:val="19"/>
+          <w:szCs w:val="24"/>
+          <w:highlight w:val="white"/>
+        </w:rPr>
+        <w:t>async</w:t>
+      </w:r>
+      <w:r>
+        <w:rPr>
+          <w:rFonts w:hint="default" w:ascii="Cascadia Mono" w:hAnsi="Cascadia Mono" w:eastAsia="Cascadia Mono"/>
+          <w:color w:val="000000"/>
+          <w:sz w:val="19"/>
+          <w:szCs w:val="24"/>
+          <w:highlight w:val="white"/>
+        </w:rPr>
+        <w:t xml:space="preserve"> </w:t>
+      </w:r>
+      <w:r>
+        <w:rPr>
+          <w:rFonts w:hint="default" w:ascii="Cascadia Mono" w:hAnsi="Cascadia Mono" w:eastAsia="Cascadia Mono"/>
+          <w:color w:val="2B91AF"/>
+          <w:sz w:val="19"/>
+          <w:szCs w:val="24"/>
+          <w:highlight w:val="white"/>
+        </w:rPr>
+        <w:t>Task</w:t>
+      </w:r>
+      <w:r>
+        <w:rPr>
+          <w:rFonts w:hint="default" w:ascii="Cascadia Mono" w:hAnsi="Cascadia Mono" w:eastAsia="Cascadia Mono"/>
+          <w:color w:val="000000"/>
+          <w:sz w:val="19"/>
+          <w:szCs w:val="24"/>
+          <w:highlight w:val="white"/>
+        </w:rPr>
+        <w:t xml:space="preserve"> OnInitializedAsync()</w:t>
+      </w:r>
+    </w:p>
+    <w:p>
+      <w:pPr>
+        <w:spacing w:beforeLines="0" w:afterLines="0"/>
+        <w:jc w:val="left"/>
+        <w:rPr>
+          <w:rFonts w:hint="default" w:ascii="Cascadia Mono" w:hAnsi="Cascadia Mono" w:eastAsia="Cascadia Mono"/>
+          <w:color w:val="000000"/>
+          <w:sz w:val="19"/>
+          <w:szCs w:val="24"/>
+          <w:highlight w:val="white"/>
+        </w:rPr>
+      </w:pPr>
+      <w:r>
+        <w:rPr>
+          <w:rFonts w:hint="default" w:ascii="Cascadia Mono" w:hAnsi="Cascadia Mono" w:eastAsia="Cascadia Mono"/>
+          <w:color w:val="000000"/>
+          <w:sz w:val="19"/>
+          <w:szCs w:val="24"/>
+          <w:highlight w:val="white"/>
+        </w:rPr>
+        <w:t xml:space="preserve">    {</w:t>
+      </w:r>
+    </w:p>
+    <w:p>
+      <w:pPr>
+        <w:spacing w:beforeLines="0" w:afterLines="0"/>
+        <w:jc w:val="left"/>
+        <w:rPr>
+          <w:rFonts w:hint="default" w:ascii="Cascadia Mono" w:hAnsi="Cascadia Mono" w:eastAsia="Cascadia Mono"/>
+          <w:color w:val="000000"/>
+          <w:sz w:val="19"/>
+          <w:szCs w:val="24"/>
+          <w:highlight w:val="white"/>
+        </w:rPr>
+      </w:pPr>
+      <w:r>
+        <w:rPr>
+          <w:rFonts w:hint="default" w:ascii="Cascadia Mono" w:hAnsi="Cascadia Mono" w:eastAsia="Cascadia Mono"/>
+          <w:color w:val="000000"/>
+          <w:sz w:val="19"/>
+          <w:szCs w:val="24"/>
+          <w:highlight w:val="white"/>
+        </w:rPr>
+        <w:t xml:space="preserve">        artistas = </w:t>
+      </w:r>
+      <w:r>
+        <w:rPr>
+          <w:rFonts w:hint="default" w:ascii="Cascadia Mono" w:hAnsi="Cascadia Mono" w:eastAsia="Cascadia Mono"/>
+          <w:color w:val="0000FF"/>
+          <w:sz w:val="19"/>
+          <w:szCs w:val="24"/>
+          <w:highlight w:val="white"/>
+        </w:rPr>
+        <w:t>await</w:t>
+      </w:r>
+      <w:r>
+        <w:rPr>
+          <w:rFonts w:hint="default" w:ascii="Cascadia Mono" w:hAnsi="Cascadia Mono" w:eastAsia="Cascadia Mono"/>
+          <w:color w:val="000000"/>
+          <w:sz w:val="19"/>
+          <w:szCs w:val="24"/>
+          <w:highlight w:val="white"/>
+        </w:rPr>
+        <w:t xml:space="preserve"> artistaAPI.GetArtistasAsync();</w:t>
+      </w:r>
+    </w:p>
+    <w:p>
+      <w:pPr>
+        <w:spacing w:beforeLines="0" w:afterLines="0"/>
+        <w:jc w:val="left"/>
+        <w:rPr>
+          <w:rFonts w:hint="default" w:ascii="Cascadia Mono" w:hAnsi="Cascadia Mono" w:eastAsia="Cascadia Mono"/>
+          <w:color w:val="000000"/>
+          <w:sz w:val="19"/>
+          <w:szCs w:val="24"/>
+          <w:highlight w:val="white"/>
+        </w:rPr>
+      </w:pPr>
+    </w:p>
+    <w:p>
+      <w:pPr>
+        <w:spacing w:beforeLines="0" w:afterLines="0"/>
+        <w:jc w:val="left"/>
+        <w:rPr>
+          <w:rFonts w:hint="default" w:ascii="Cascadia Mono" w:hAnsi="Cascadia Mono" w:eastAsia="Cascadia Mono"/>
+          <w:color w:val="000000"/>
+          <w:sz w:val="19"/>
+          <w:szCs w:val="24"/>
+          <w:highlight w:val="white"/>
+        </w:rPr>
+      </w:pPr>
+      <w:r>
+        <w:rPr>
+          <w:rFonts w:hint="default" w:ascii="Cascadia Mono" w:hAnsi="Cascadia Mono" w:eastAsia="Cascadia Mono"/>
+          <w:color w:val="000000"/>
+          <w:sz w:val="19"/>
+          <w:szCs w:val="24"/>
+          <w:highlight w:val="white"/>
+        </w:rPr>
+        <w:t xml:space="preserve">        </w:t>
+      </w:r>
+      <w:r>
+        <w:rPr>
+          <w:rFonts w:hint="default" w:ascii="Cascadia Mono" w:hAnsi="Cascadia Mono" w:eastAsia="Cascadia Mono"/>
+          <w:color w:val="008000"/>
+          <w:sz w:val="19"/>
+          <w:szCs w:val="24"/>
+          <w:highlight w:val="white"/>
+        </w:rPr>
+        <w:t>//PARA PAGINAÇÃO</w:t>
+      </w:r>
+    </w:p>
+    <w:p>
+      <w:pPr>
+        <w:spacing w:beforeLines="0" w:afterLines="0"/>
+        <w:jc w:val="left"/>
+        <w:rPr>
+          <w:rFonts w:hint="default" w:ascii="Cascadia Mono" w:hAnsi="Cascadia Mono" w:eastAsia="Cascadia Mono"/>
+          <w:color w:val="000000"/>
+          <w:sz w:val="19"/>
+          <w:szCs w:val="24"/>
+          <w:highlight w:val="white"/>
+        </w:rPr>
+      </w:pPr>
+      <w:r>
+        <w:rPr>
+          <w:rFonts w:hint="default" w:ascii="Cascadia Mono" w:hAnsi="Cascadia Mono" w:eastAsia="Cascadia Mono"/>
+          <w:color w:val="000000"/>
+          <w:sz w:val="19"/>
+          <w:szCs w:val="24"/>
+          <w:highlight w:val="white"/>
+        </w:rPr>
+        <w:t xml:space="preserve">        </w:t>
+      </w:r>
+      <w:r>
+        <w:rPr>
+          <w:rFonts w:hint="default" w:ascii="Cascadia Mono" w:hAnsi="Cascadia Mono" w:eastAsia="Cascadia Mono"/>
+          <w:color w:val="0000FF"/>
+          <w:sz w:val="19"/>
+          <w:szCs w:val="24"/>
+          <w:highlight w:val="white"/>
+        </w:rPr>
+        <w:t>if</w:t>
+      </w:r>
+      <w:r>
+        <w:rPr>
+          <w:rFonts w:hint="default" w:ascii="Cascadia Mono" w:hAnsi="Cascadia Mono" w:eastAsia="Cascadia Mono"/>
+          <w:color w:val="000000"/>
+          <w:sz w:val="19"/>
+          <w:szCs w:val="24"/>
+          <w:highlight w:val="white"/>
+        </w:rPr>
+        <w:t xml:space="preserve">(artistas </w:t>
+      </w:r>
+      <w:r>
+        <w:rPr>
+          <w:rFonts w:hint="default" w:ascii="Cascadia Mono" w:hAnsi="Cascadia Mono" w:eastAsia="Cascadia Mono"/>
+          <w:color w:val="0000FF"/>
+          <w:sz w:val="19"/>
+          <w:szCs w:val="24"/>
+          <w:highlight w:val="white"/>
+        </w:rPr>
+        <w:t>is</w:t>
+      </w:r>
+      <w:r>
+        <w:rPr>
+          <w:rFonts w:hint="default" w:ascii="Cascadia Mono" w:hAnsi="Cascadia Mono" w:eastAsia="Cascadia Mono"/>
+          <w:color w:val="000000"/>
+          <w:sz w:val="19"/>
+          <w:szCs w:val="24"/>
+          <w:highlight w:val="white"/>
+        </w:rPr>
+        <w:t xml:space="preserve"> </w:t>
+      </w:r>
+      <w:r>
+        <w:rPr>
+          <w:rFonts w:hint="default" w:ascii="Cascadia Mono" w:hAnsi="Cascadia Mono" w:eastAsia="Cascadia Mono"/>
+          <w:color w:val="0000FF"/>
+          <w:sz w:val="19"/>
+          <w:szCs w:val="24"/>
+          <w:highlight w:val="white"/>
+        </w:rPr>
+        <w:t>not</w:t>
+      </w:r>
+      <w:r>
+        <w:rPr>
+          <w:rFonts w:hint="default" w:ascii="Cascadia Mono" w:hAnsi="Cascadia Mono" w:eastAsia="Cascadia Mono"/>
+          <w:color w:val="000000"/>
+          <w:sz w:val="19"/>
+          <w:szCs w:val="24"/>
+          <w:highlight w:val="white"/>
+        </w:rPr>
+        <w:t xml:space="preserve"> </w:t>
+      </w:r>
+      <w:r>
+        <w:rPr>
+          <w:rFonts w:hint="default" w:ascii="Cascadia Mono" w:hAnsi="Cascadia Mono" w:eastAsia="Cascadia Mono"/>
+          <w:color w:val="0000FF"/>
+          <w:sz w:val="19"/>
+          <w:szCs w:val="24"/>
+          <w:highlight w:val="white"/>
+        </w:rPr>
+        <w:t>null</w:t>
+      </w:r>
+      <w:r>
+        <w:rPr>
+          <w:rFonts w:hint="default" w:ascii="Cascadia Mono" w:hAnsi="Cascadia Mono" w:eastAsia="Cascadia Mono"/>
+          <w:color w:val="000000"/>
+          <w:sz w:val="19"/>
+          <w:szCs w:val="24"/>
+          <w:highlight w:val="white"/>
+        </w:rPr>
+        <w:t>)</w:t>
+      </w:r>
+    </w:p>
+    <w:p>
+      <w:pPr>
+        <w:spacing w:beforeLines="0" w:afterLines="0"/>
+        <w:jc w:val="left"/>
+        <w:rPr>
+          <w:rFonts w:hint="default" w:ascii="Cascadia Mono" w:hAnsi="Cascadia Mono" w:eastAsia="Cascadia Mono"/>
+          <w:color w:val="000000"/>
+          <w:sz w:val="19"/>
+          <w:szCs w:val="24"/>
+          <w:highlight w:val="white"/>
+        </w:rPr>
+      </w:pPr>
+      <w:r>
+        <w:rPr>
+          <w:rFonts w:hint="default" w:ascii="Cascadia Mono" w:hAnsi="Cascadia Mono" w:eastAsia="Cascadia Mono"/>
+          <w:color w:val="000000"/>
+          <w:sz w:val="19"/>
+          <w:szCs w:val="24"/>
+          <w:highlight w:val="white"/>
+        </w:rPr>
+        <w:t xml:space="preserve">        {</w:t>
+      </w:r>
+    </w:p>
+    <w:p>
+      <w:pPr>
+        <w:spacing w:beforeLines="0" w:afterLines="0"/>
+        <w:jc w:val="left"/>
+        <w:rPr>
+          <w:rFonts w:hint="default" w:ascii="Cascadia Mono" w:hAnsi="Cascadia Mono" w:eastAsia="Cascadia Mono"/>
+          <w:color w:val="000000"/>
+          <w:sz w:val="19"/>
+          <w:szCs w:val="24"/>
+          <w:highlight w:val="white"/>
+        </w:rPr>
+      </w:pPr>
+      <w:r>
+        <w:rPr>
+          <w:rFonts w:hint="default" w:ascii="Cascadia Mono" w:hAnsi="Cascadia Mono" w:eastAsia="Cascadia Mono"/>
+          <w:color w:val="000000"/>
+          <w:sz w:val="19"/>
+          <w:szCs w:val="24"/>
+          <w:highlight w:val="white"/>
+        </w:rPr>
+        <w:t xml:space="preserve">            </w:t>
+      </w:r>
+      <w:r>
+        <w:rPr>
+          <w:rFonts w:hint="default" w:ascii="Cascadia Mono" w:hAnsi="Cascadia Mono" w:eastAsia="Cascadia Mono"/>
+          <w:color w:val="008000"/>
+          <w:sz w:val="19"/>
+          <w:szCs w:val="24"/>
+          <w:highlight w:val="white"/>
+        </w:rPr>
+        <w:t>//ORDENAÇÃO PELOS MAIS RECENTES</w:t>
+      </w:r>
+    </w:p>
+    <w:p>
+      <w:pPr>
+        <w:spacing w:beforeLines="0" w:afterLines="0"/>
+        <w:jc w:val="left"/>
+        <w:rPr>
+          <w:rFonts w:hint="default" w:ascii="Cascadia Mono" w:hAnsi="Cascadia Mono" w:eastAsia="Cascadia Mono"/>
+          <w:color w:val="000000"/>
+          <w:sz w:val="19"/>
+          <w:szCs w:val="24"/>
+          <w:highlight w:val="white"/>
+        </w:rPr>
+      </w:pPr>
+      <w:r>
+        <w:rPr>
+          <w:rFonts w:hint="default" w:ascii="Cascadia Mono" w:hAnsi="Cascadia Mono" w:eastAsia="Cascadia Mono"/>
+          <w:color w:val="000000"/>
+          <w:sz w:val="19"/>
+          <w:szCs w:val="24"/>
+          <w:highlight w:val="white"/>
+        </w:rPr>
+        <w:t xml:space="preserve">            artistas = artistas.OrderByDescending(a =&gt; a.Id).ToList();</w:t>
+      </w:r>
+    </w:p>
+    <w:p>
+      <w:pPr>
+        <w:spacing w:beforeLines="0" w:afterLines="0"/>
+        <w:jc w:val="left"/>
+        <w:rPr>
+          <w:rFonts w:hint="default" w:ascii="Cascadia Mono" w:hAnsi="Cascadia Mono" w:eastAsia="Cascadia Mono"/>
+          <w:color w:val="000000"/>
+          <w:sz w:val="19"/>
+          <w:szCs w:val="24"/>
+          <w:highlight w:val="white"/>
+        </w:rPr>
+      </w:pPr>
+      <w:r>
+        <w:rPr>
+          <w:rFonts w:hint="default" w:ascii="Cascadia Mono" w:hAnsi="Cascadia Mono" w:eastAsia="Cascadia Mono"/>
+          <w:color w:val="000000"/>
+          <w:sz w:val="19"/>
+          <w:szCs w:val="24"/>
+          <w:highlight w:val="white"/>
+        </w:rPr>
+        <w:t xml:space="preserve">            totalItens = artistas.Count();</w:t>
+      </w:r>
+    </w:p>
+    <w:p>
+      <w:pPr>
+        <w:spacing w:beforeLines="0" w:afterLines="0"/>
+        <w:jc w:val="left"/>
+        <w:rPr>
+          <w:rFonts w:hint="default" w:ascii="Cascadia Mono" w:hAnsi="Cascadia Mono" w:eastAsia="Cascadia Mono"/>
+          <w:color w:val="000000"/>
+          <w:sz w:val="19"/>
+          <w:szCs w:val="24"/>
+          <w:highlight w:val="white"/>
+        </w:rPr>
+      </w:pPr>
+      <w:r>
+        <w:rPr>
+          <w:rFonts w:hint="default" w:ascii="Cascadia Mono" w:hAnsi="Cascadia Mono" w:eastAsia="Cascadia Mono"/>
+          <w:color w:val="000000"/>
+          <w:sz w:val="19"/>
+          <w:szCs w:val="24"/>
+          <w:highlight w:val="white"/>
+        </w:rPr>
+        <w:t xml:space="preserve">            totalPaginas = </w:t>
+      </w:r>
+      <w:r>
+        <w:rPr>
+          <w:rFonts w:hint="default" w:ascii="Cascadia Mono" w:hAnsi="Cascadia Mono" w:eastAsia="Cascadia Mono"/>
+          <w:color w:val="2B91AF"/>
+          <w:sz w:val="19"/>
+          <w:szCs w:val="24"/>
+          <w:highlight w:val="white"/>
+        </w:rPr>
+        <w:t>Convert</w:t>
+      </w:r>
+      <w:r>
+        <w:rPr>
+          <w:rFonts w:hint="default" w:ascii="Cascadia Mono" w:hAnsi="Cascadia Mono" w:eastAsia="Cascadia Mono"/>
+          <w:color w:val="000000"/>
+          <w:sz w:val="19"/>
+          <w:szCs w:val="24"/>
+          <w:highlight w:val="white"/>
+        </w:rPr>
+        <w:t>.ToInt32(</w:t>
+      </w:r>
+      <w:r>
+        <w:rPr>
+          <w:rFonts w:hint="default" w:ascii="Cascadia Mono" w:hAnsi="Cascadia Mono" w:eastAsia="Cascadia Mono"/>
+          <w:color w:val="2B91AF"/>
+          <w:sz w:val="19"/>
+          <w:szCs w:val="24"/>
+          <w:highlight w:val="white"/>
+        </w:rPr>
+        <w:t>Math</w:t>
+      </w:r>
+      <w:r>
+        <w:rPr>
+          <w:rFonts w:hint="default" w:ascii="Cascadia Mono" w:hAnsi="Cascadia Mono" w:eastAsia="Cascadia Mono"/>
+          <w:color w:val="000000"/>
+          <w:sz w:val="19"/>
+          <w:szCs w:val="24"/>
+          <w:highlight w:val="white"/>
+        </w:rPr>
+        <w:t>.Ceiling((totalItens * 1.0)/tamanho));</w:t>
+      </w:r>
+    </w:p>
+    <w:p>
+      <w:pPr>
+        <w:spacing w:beforeLines="0" w:afterLines="0"/>
+        <w:jc w:val="left"/>
+        <w:rPr>
+          <w:rFonts w:hint="default" w:ascii="Cascadia Mono" w:hAnsi="Cascadia Mono" w:eastAsia="Cascadia Mono"/>
+          <w:color w:val="000000"/>
+          <w:sz w:val="19"/>
+          <w:szCs w:val="24"/>
+          <w:highlight w:val="white"/>
+        </w:rPr>
+      </w:pPr>
+      <w:r>
+        <w:rPr>
+          <w:rFonts w:hint="default" w:ascii="Cascadia Mono" w:hAnsi="Cascadia Mono" w:eastAsia="Cascadia Mono"/>
+          <w:color w:val="000000"/>
+          <w:sz w:val="19"/>
+          <w:szCs w:val="24"/>
+          <w:highlight w:val="white"/>
+        </w:rPr>
+        <w:t xml:space="preserve">            </w:t>
+      </w:r>
+      <w:r>
+        <w:rPr>
+          <w:rFonts w:hint="default" w:ascii="Cascadia Mono" w:hAnsi="Cascadia Mono" w:eastAsia="Cascadia Mono"/>
+          <w:color w:val="0000FF"/>
+          <w:sz w:val="19"/>
+          <w:szCs w:val="24"/>
+          <w:highlight w:val="white"/>
+        </w:rPr>
+        <w:t>this</w:t>
+      </w:r>
+      <w:r>
+        <w:rPr>
+          <w:rFonts w:hint="default" w:ascii="Cascadia Mono" w:hAnsi="Cascadia Mono" w:eastAsia="Cascadia Mono"/>
+          <w:color w:val="000000"/>
+          <w:sz w:val="19"/>
+          <w:szCs w:val="24"/>
+          <w:highlight w:val="white"/>
+        </w:rPr>
+        <w:t>.PaginaMudou(1);</w:t>
+      </w:r>
+    </w:p>
+    <w:p>
+      <w:pPr>
+        <w:spacing w:beforeLines="0" w:afterLines="0"/>
+        <w:jc w:val="left"/>
+        <w:rPr>
+          <w:rFonts w:hint="default" w:ascii="Cascadia Mono" w:hAnsi="Cascadia Mono" w:eastAsia="Cascadia Mono"/>
+          <w:color w:val="000000"/>
+          <w:sz w:val="19"/>
+          <w:szCs w:val="24"/>
+          <w:highlight w:val="white"/>
+        </w:rPr>
+      </w:pPr>
+      <w:r>
+        <w:rPr>
+          <w:rFonts w:hint="default" w:ascii="Cascadia Mono" w:hAnsi="Cascadia Mono" w:eastAsia="Cascadia Mono"/>
+          <w:color w:val="000000"/>
+          <w:sz w:val="19"/>
+          <w:szCs w:val="24"/>
+          <w:highlight w:val="white"/>
+        </w:rPr>
+        <w:t xml:space="preserve">        }</w:t>
+      </w:r>
+    </w:p>
+    <w:p>
+      <w:pPr>
+        <w:spacing w:beforeLines="0" w:afterLines="0"/>
+        <w:jc w:val="left"/>
+        <w:rPr>
+          <w:rFonts w:hint="default" w:ascii="Cascadia Mono" w:hAnsi="Cascadia Mono" w:eastAsia="Cascadia Mono"/>
+          <w:color w:val="000000"/>
+          <w:sz w:val="19"/>
+          <w:szCs w:val="24"/>
+          <w:highlight w:val="white"/>
+        </w:rPr>
+      </w:pPr>
+      <w:r>
+        <w:rPr>
+          <w:rFonts w:hint="default" w:ascii="Cascadia Mono" w:hAnsi="Cascadia Mono" w:eastAsia="Cascadia Mono"/>
+          <w:color w:val="000000"/>
+          <w:sz w:val="19"/>
+          <w:szCs w:val="24"/>
+          <w:highlight w:val="white"/>
+        </w:rPr>
+        <w:t xml:space="preserve">    }</w:t>
+      </w:r>
+    </w:p>
+    <w:p>
+      <w:pPr>
+        <w:spacing w:beforeLines="0" w:afterLines="0"/>
+        <w:jc w:val="left"/>
+        <w:rPr>
+          <w:rFonts w:hint="default" w:ascii="Cascadia Mono" w:hAnsi="Cascadia Mono" w:eastAsia="Cascadia Mono"/>
+          <w:color w:val="000000"/>
+          <w:sz w:val="19"/>
+          <w:szCs w:val="24"/>
+          <w:highlight w:val="white"/>
+        </w:rPr>
+      </w:pPr>
+    </w:p>
+    <w:p>
+      <w:pPr>
+        <w:spacing w:beforeLines="0" w:afterLines="0"/>
+        <w:jc w:val="left"/>
+        <w:rPr>
+          <w:rFonts w:hint="default" w:ascii="Cascadia Mono" w:hAnsi="Cascadia Mono" w:eastAsia="Cascadia Mono"/>
+          <w:color w:val="000000"/>
+          <w:sz w:val="19"/>
+          <w:szCs w:val="24"/>
+          <w:highlight w:val="white"/>
+        </w:rPr>
+      </w:pPr>
+      <w:r>
+        <w:rPr>
+          <w:rFonts w:hint="default" w:ascii="Cascadia Mono" w:hAnsi="Cascadia Mono" w:eastAsia="Cascadia Mono"/>
+          <w:color w:val="000000"/>
+          <w:sz w:val="19"/>
+          <w:szCs w:val="24"/>
+          <w:highlight w:val="white"/>
+        </w:rPr>
+        <w:t xml:space="preserve">    </w:t>
+      </w:r>
+      <w:r>
+        <w:rPr>
+          <w:rFonts w:hint="default" w:ascii="Cascadia Mono" w:hAnsi="Cascadia Mono" w:eastAsia="Cascadia Mono"/>
+          <w:color w:val="0000FF"/>
+          <w:sz w:val="19"/>
+          <w:szCs w:val="24"/>
+          <w:highlight w:val="white"/>
+        </w:rPr>
+        <w:t>private</w:t>
+      </w:r>
+      <w:r>
+        <w:rPr>
+          <w:rFonts w:hint="default" w:ascii="Cascadia Mono" w:hAnsi="Cascadia Mono" w:eastAsia="Cascadia Mono"/>
+          <w:color w:val="000000"/>
+          <w:sz w:val="19"/>
+          <w:szCs w:val="24"/>
+          <w:highlight w:val="white"/>
+        </w:rPr>
+        <w:t xml:space="preserve"> </w:t>
+      </w:r>
+      <w:r>
+        <w:rPr>
+          <w:rFonts w:hint="default" w:ascii="Cascadia Mono" w:hAnsi="Cascadia Mono" w:eastAsia="Cascadia Mono"/>
+          <w:color w:val="0000FF"/>
+          <w:sz w:val="19"/>
+          <w:szCs w:val="24"/>
+          <w:highlight w:val="white"/>
+        </w:rPr>
+        <w:t>void</w:t>
+      </w:r>
+      <w:r>
+        <w:rPr>
+          <w:rFonts w:hint="default" w:ascii="Cascadia Mono" w:hAnsi="Cascadia Mono" w:eastAsia="Cascadia Mono"/>
+          <w:color w:val="000000"/>
+          <w:sz w:val="19"/>
+          <w:szCs w:val="24"/>
+          <w:highlight w:val="white"/>
+        </w:rPr>
+        <w:t xml:space="preserve"> PaginaMudou(</w:t>
+      </w:r>
+      <w:r>
+        <w:rPr>
+          <w:rFonts w:hint="default" w:ascii="Cascadia Mono" w:hAnsi="Cascadia Mono" w:eastAsia="Cascadia Mono"/>
+          <w:color w:val="0000FF"/>
+          <w:sz w:val="19"/>
+          <w:szCs w:val="24"/>
+          <w:highlight w:val="white"/>
+        </w:rPr>
+        <w:t>int</w:t>
+      </w:r>
+      <w:r>
+        <w:rPr>
+          <w:rFonts w:hint="default" w:ascii="Cascadia Mono" w:hAnsi="Cascadia Mono" w:eastAsia="Cascadia Mono"/>
+          <w:color w:val="000000"/>
+          <w:sz w:val="19"/>
+          <w:szCs w:val="24"/>
+          <w:highlight w:val="white"/>
+        </w:rPr>
+        <w:t xml:space="preserve"> pageNumber)</w:t>
+      </w:r>
+    </w:p>
+    <w:p>
+      <w:pPr>
+        <w:spacing w:beforeLines="0" w:afterLines="0"/>
+        <w:jc w:val="left"/>
+        <w:rPr>
+          <w:rFonts w:hint="default" w:ascii="Cascadia Mono" w:hAnsi="Cascadia Mono" w:eastAsia="Cascadia Mono"/>
+          <w:color w:val="000000"/>
+          <w:sz w:val="19"/>
+          <w:szCs w:val="24"/>
+          <w:highlight w:val="white"/>
+        </w:rPr>
+      </w:pPr>
+      <w:r>
+        <w:rPr>
+          <w:rFonts w:hint="default" w:ascii="Cascadia Mono" w:hAnsi="Cascadia Mono" w:eastAsia="Cascadia Mono"/>
+          <w:color w:val="000000"/>
+          <w:sz w:val="19"/>
+          <w:szCs w:val="24"/>
+          <w:highlight w:val="white"/>
+        </w:rPr>
+        <w:t xml:space="preserve">    {</w:t>
+      </w:r>
+    </w:p>
+    <w:p>
+      <w:pPr>
+        <w:spacing w:beforeLines="0" w:afterLines="0"/>
+        <w:jc w:val="left"/>
+        <w:rPr>
+          <w:rFonts w:hint="default" w:ascii="Cascadia Mono" w:hAnsi="Cascadia Mono" w:eastAsia="Cascadia Mono"/>
+          <w:color w:val="000000"/>
+          <w:sz w:val="19"/>
+          <w:szCs w:val="24"/>
+          <w:highlight w:val="white"/>
+        </w:rPr>
+      </w:pPr>
+      <w:r>
+        <w:rPr>
+          <w:rFonts w:hint="default" w:ascii="Cascadia Mono" w:hAnsi="Cascadia Mono" w:eastAsia="Cascadia Mono"/>
+          <w:color w:val="000000"/>
+          <w:sz w:val="19"/>
+          <w:szCs w:val="24"/>
+          <w:highlight w:val="white"/>
+        </w:rPr>
+        <w:t xml:space="preserve">        </w:t>
+      </w:r>
+      <w:r>
+        <w:rPr>
+          <w:rFonts w:hint="default" w:ascii="Cascadia Mono" w:hAnsi="Cascadia Mono" w:eastAsia="Cascadia Mono"/>
+          <w:color w:val="0000FF"/>
+          <w:sz w:val="19"/>
+          <w:szCs w:val="24"/>
+          <w:highlight w:val="white"/>
+        </w:rPr>
+        <w:t>var</w:t>
+      </w:r>
+      <w:r>
+        <w:rPr>
+          <w:rFonts w:hint="default" w:ascii="Cascadia Mono" w:hAnsi="Cascadia Mono" w:eastAsia="Cascadia Mono"/>
+          <w:color w:val="000000"/>
+          <w:sz w:val="19"/>
+          <w:szCs w:val="24"/>
+          <w:highlight w:val="white"/>
+        </w:rPr>
+        <w:t xml:space="preserve"> indice = pageNumber - 1;</w:t>
+      </w:r>
+    </w:p>
+    <w:p>
+      <w:pPr>
+        <w:spacing w:beforeLines="0" w:afterLines="0"/>
+        <w:jc w:val="left"/>
+        <w:rPr>
+          <w:rFonts w:hint="default" w:ascii="Cascadia Mono" w:hAnsi="Cascadia Mono" w:eastAsia="Cascadia Mono"/>
+          <w:color w:val="000000"/>
+          <w:sz w:val="19"/>
+          <w:szCs w:val="24"/>
+          <w:highlight w:val="white"/>
+        </w:rPr>
+      </w:pPr>
+      <w:r>
+        <w:rPr>
+          <w:rFonts w:hint="default" w:ascii="Cascadia Mono" w:hAnsi="Cascadia Mono" w:eastAsia="Cascadia Mono"/>
+          <w:color w:val="000000"/>
+          <w:sz w:val="19"/>
+          <w:szCs w:val="24"/>
+          <w:highlight w:val="white"/>
+        </w:rPr>
+        <w:t xml:space="preserve">        artistasPorPagina = artistas!</w:t>
+      </w:r>
+    </w:p>
+    <w:p>
+      <w:pPr>
+        <w:spacing w:beforeLines="0" w:afterLines="0"/>
+        <w:jc w:val="left"/>
+        <w:rPr>
+          <w:rFonts w:hint="default" w:ascii="Cascadia Mono" w:hAnsi="Cascadia Mono" w:eastAsia="Cascadia Mono"/>
+          <w:color w:val="000000"/>
+          <w:sz w:val="19"/>
+          <w:szCs w:val="24"/>
+          <w:highlight w:val="white"/>
+        </w:rPr>
+      </w:pPr>
+      <w:r>
+        <w:rPr>
+          <w:rFonts w:hint="default" w:ascii="Cascadia Mono" w:hAnsi="Cascadia Mono" w:eastAsia="Cascadia Mono"/>
+          <w:color w:val="000000"/>
+          <w:sz w:val="19"/>
+          <w:szCs w:val="24"/>
+          <w:highlight w:val="white"/>
+        </w:rPr>
+        <w:t xml:space="preserve">        .Skip(tamanho * indice)</w:t>
+      </w:r>
+    </w:p>
+    <w:p>
+      <w:pPr>
+        <w:spacing w:beforeLines="0" w:afterLines="0"/>
+        <w:jc w:val="left"/>
+        <w:rPr>
+          <w:rFonts w:hint="default" w:ascii="Cascadia Mono" w:hAnsi="Cascadia Mono" w:eastAsia="Cascadia Mono"/>
+          <w:color w:val="000000"/>
+          <w:sz w:val="19"/>
+          <w:szCs w:val="24"/>
+          <w:highlight w:val="white"/>
+        </w:rPr>
+      </w:pPr>
+      <w:r>
+        <w:rPr>
+          <w:rFonts w:hint="default" w:ascii="Cascadia Mono" w:hAnsi="Cascadia Mono" w:eastAsia="Cascadia Mono"/>
+          <w:color w:val="000000"/>
+          <w:sz w:val="19"/>
+          <w:szCs w:val="24"/>
+          <w:highlight w:val="white"/>
+        </w:rPr>
+        <w:t xml:space="preserve">        .Take(tamanho)</w:t>
+      </w:r>
+    </w:p>
+    <w:p>
+      <w:pPr>
+        <w:spacing w:beforeLines="0" w:afterLines="0"/>
+        <w:jc w:val="left"/>
+        <w:rPr>
+          <w:rFonts w:hint="default" w:ascii="Cascadia Mono" w:hAnsi="Cascadia Mono" w:eastAsia="Cascadia Mono"/>
+          <w:color w:val="000000"/>
+          <w:sz w:val="19"/>
+          <w:szCs w:val="24"/>
+          <w:highlight w:val="white"/>
+        </w:rPr>
+      </w:pPr>
+      <w:r>
+        <w:rPr>
+          <w:rFonts w:hint="default" w:ascii="Cascadia Mono" w:hAnsi="Cascadia Mono" w:eastAsia="Cascadia Mono"/>
+          <w:color w:val="000000"/>
+          <w:sz w:val="19"/>
+          <w:szCs w:val="24"/>
+          <w:highlight w:val="white"/>
+        </w:rPr>
+        <w:t xml:space="preserve">        .ToList();</w:t>
+      </w:r>
+    </w:p>
+    <w:p>
+      <w:pPr>
+        <w:spacing w:beforeLines="0" w:afterLines="0"/>
+        <w:jc w:val="left"/>
+        <w:rPr>
+          <w:rFonts w:hint="default" w:ascii="Cascadia Mono" w:hAnsi="Cascadia Mono" w:eastAsia="Cascadia Mono"/>
+          <w:color w:val="000000"/>
+          <w:sz w:val="19"/>
+          <w:szCs w:val="24"/>
+          <w:highlight w:val="white"/>
+        </w:rPr>
+      </w:pPr>
+      <w:r>
+        <w:rPr>
+          <w:rFonts w:hint="default" w:ascii="Cascadia Mono" w:hAnsi="Cascadia Mono" w:eastAsia="Cascadia Mono"/>
+          <w:color w:val="000000"/>
+          <w:sz w:val="19"/>
+          <w:szCs w:val="24"/>
+          <w:highlight w:val="white"/>
+        </w:rPr>
+        <w:t xml:space="preserve">    }</w:t>
+      </w:r>
+    </w:p>
+    <w:p>
+      <w:pPr>
+        <w:spacing w:beforeLines="0" w:afterLines="0"/>
+        <w:jc w:val="left"/>
+        <w:rPr>
+          <w:rFonts w:hint="default" w:ascii="Cascadia Mono" w:hAnsi="Cascadia Mono" w:eastAsia="Cascadia Mono"/>
+          <w:color w:val="000000"/>
+          <w:sz w:val="19"/>
+          <w:szCs w:val="24"/>
+          <w:highlight w:val="white"/>
+        </w:rPr>
+      </w:pPr>
+    </w:p>
+    <w:p>
+      <w:pPr>
+        <w:spacing w:beforeLines="0" w:afterLines="0"/>
+        <w:jc w:val="left"/>
+        <w:rPr>
+          <w:rFonts w:hint="default" w:ascii="Cascadia Mono" w:hAnsi="Cascadia Mono" w:eastAsia="Cascadia Mono"/>
+          <w:color w:val="008000"/>
+          <w:sz w:val="19"/>
+          <w:szCs w:val="24"/>
+          <w:highlight w:val="white"/>
+        </w:rPr>
+      </w:pPr>
+      <w:r>
+        <w:rPr>
+          <w:rFonts w:hint="default" w:ascii="Cascadia Mono" w:hAnsi="Cascadia Mono" w:eastAsia="Cascadia Mono"/>
+          <w:color w:val="000000"/>
+          <w:sz w:val="19"/>
+          <w:szCs w:val="24"/>
+          <w:highlight w:val="white"/>
+        </w:rPr>
+        <w:t xml:space="preserve">    </w:t>
+      </w:r>
+      <w:r>
+        <w:rPr>
+          <w:rFonts w:hint="default" w:ascii="Cascadia Mono" w:hAnsi="Cascadia Mono" w:eastAsia="Cascadia Mono"/>
+          <w:color w:val="008000"/>
+          <w:sz w:val="19"/>
+          <w:szCs w:val="24"/>
+          <w:highlight w:val="white"/>
+        </w:rPr>
+        <w:t>/*</w:t>
+      </w:r>
+    </w:p>
+    <w:p>
+      <w:pPr>
+        <w:spacing w:beforeLines="0" w:afterLines="0"/>
+        <w:jc w:val="left"/>
+        <w:rPr>
+          <w:rFonts w:hint="default" w:ascii="Cascadia Mono" w:hAnsi="Cascadia Mono" w:eastAsia="Cascadia Mono"/>
+          <w:color w:val="008000"/>
+          <w:sz w:val="19"/>
+          <w:szCs w:val="24"/>
+          <w:highlight w:val="white"/>
+        </w:rPr>
+      </w:pPr>
+      <w:r>
+        <w:rPr>
+          <w:rFonts w:hint="default" w:ascii="Cascadia Mono" w:hAnsi="Cascadia Mono" w:eastAsia="Cascadia Mono"/>
+          <w:color w:val="008000"/>
+          <w:sz w:val="19"/>
+          <w:szCs w:val="24"/>
+          <w:highlight w:val="white"/>
+        </w:rPr>
+        <w:t xml:space="preserve">     OBSERVAÇÕES</w:t>
+      </w:r>
+    </w:p>
+    <w:p>
+      <w:pPr>
+        <w:spacing w:beforeLines="0" w:afterLines="0"/>
+        <w:jc w:val="left"/>
+        <w:rPr>
+          <w:rFonts w:hint="default" w:ascii="Cascadia Mono" w:hAnsi="Cascadia Mono" w:eastAsia="Cascadia Mono"/>
+          <w:color w:val="008000"/>
+          <w:sz w:val="19"/>
+          <w:szCs w:val="24"/>
+          <w:highlight w:val="white"/>
+        </w:rPr>
+      </w:pPr>
+      <w:r>
+        <w:rPr>
+          <w:rFonts w:hint="default" w:ascii="Cascadia Mono" w:hAnsi="Cascadia Mono" w:eastAsia="Cascadia Mono"/>
+          <w:color w:val="008000"/>
+          <w:sz w:val="19"/>
+          <w:szCs w:val="24"/>
+          <w:highlight w:val="white"/>
+        </w:rPr>
+        <w:t xml:space="preserve">     OU SEJA, SEMPRE QUE ACESSADO A ROTA Artistas</w:t>
+      </w:r>
+    </w:p>
+    <w:p>
+      <w:pPr>
+        <w:spacing w:beforeLines="0" w:afterLines="0"/>
+        <w:jc w:val="left"/>
+        <w:rPr>
+          <w:rFonts w:hint="default" w:ascii="Cascadia Mono" w:hAnsi="Cascadia Mono" w:eastAsia="Cascadia Mono"/>
+          <w:color w:val="008000"/>
+          <w:sz w:val="19"/>
+          <w:szCs w:val="24"/>
+          <w:highlight w:val="white"/>
+        </w:rPr>
+      </w:pPr>
+      <w:r>
+        <w:rPr>
+          <w:rFonts w:hint="default" w:ascii="Cascadia Mono" w:hAnsi="Cascadia Mono" w:eastAsia="Cascadia Mono"/>
+          <w:color w:val="008000"/>
+          <w:sz w:val="19"/>
+          <w:szCs w:val="24"/>
+          <w:highlight w:val="white"/>
+        </w:rPr>
+        <w:t xml:space="preserve">     É MOSTRADO NA TELA A LISTAGEM DE ARTISTAS - MÉTODO app.MapGet("Artistas") DA API</w:t>
+      </w:r>
+    </w:p>
+    <w:p>
+      <w:pPr>
+        <w:spacing w:beforeLines="0" w:afterLines="0"/>
+        <w:jc w:val="left"/>
+        <w:rPr>
+          <w:rFonts w:hint="default" w:ascii="Cascadia Mono" w:hAnsi="Cascadia Mono" w:eastAsia="Cascadia Mono"/>
+          <w:color w:val="008000"/>
+          <w:sz w:val="19"/>
+          <w:szCs w:val="24"/>
+          <w:highlight w:val="white"/>
+        </w:rPr>
+      </w:pPr>
+    </w:p>
+    <w:p>
+      <w:pPr>
+        <w:spacing w:beforeLines="0" w:afterLines="0"/>
+        <w:jc w:val="left"/>
+        <w:rPr>
+          <w:rFonts w:hint="default" w:ascii="Cascadia Mono" w:hAnsi="Cascadia Mono" w:eastAsia="Cascadia Mono"/>
+          <w:color w:val="008000"/>
+          <w:sz w:val="19"/>
+          <w:szCs w:val="24"/>
+          <w:highlight w:val="white"/>
+        </w:rPr>
+      </w:pPr>
+      <w:r>
+        <w:rPr>
+          <w:rFonts w:hint="default" w:ascii="Cascadia Mono" w:hAnsi="Cascadia Mono" w:eastAsia="Cascadia Mono"/>
+          <w:color w:val="008000"/>
+          <w:sz w:val="19"/>
+          <w:szCs w:val="24"/>
+          <w:highlight w:val="white"/>
+        </w:rPr>
+        <w:t xml:space="preserve">     &lt;MudItem xs="3"&gt; - DEFINE QUE PAR CADA LINHA, HAVERÁ 3 ESPAÇOS ENTRE, OS ITENS,</w:t>
+      </w:r>
+    </w:p>
+    <w:p>
+      <w:pPr>
+        <w:spacing w:beforeLines="0" w:afterLines="0"/>
+        <w:jc w:val="left"/>
+        <w:rPr>
+          <w:rFonts w:hint="default" w:ascii="Cascadia Mono" w:hAnsi="Cascadia Mono" w:eastAsia="Cascadia Mono"/>
+          <w:color w:val="008000"/>
+          <w:sz w:val="19"/>
+          <w:szCs w:val="24"/>
+          <w:highlight w:val="white"/>
+        </w:rPr>
+      </w:pPr>
+      <w:r>
+        <w:rPr>
+          <w:rFonts w:hint="default" w:ascii="Cascadia Mono" w:hAnsi="Cascadia Mono" w:eastAsia="Cascadia Mono"/>
+          <w:color w:val="008000"/>
+          <w:sz w:val="19"/>
+          <w:szCs w:val="24"/>
+          <w:highlight w:val="white"/>
+        </w:rPr>
+        <w:t xml:space="preserve">     OU SEJA, 4 ITENS</w:t>
+      </w:r>
+    </w:p>
+    <w:p>
+      <w:pPr>
+        <w:spacing w:beforeLines="0" w:afterLines="0"/>
+        <w:jc w:val="left"/>
+        <w:rPr>
+          <w:rFonts w:hint="default" w:ascii="Cascadia Mono" w:hAnsi="Cascadia Mono" w:eastAsia="Cascadia Mono"/>
+          <w:color w:val="008000"/>
+          <w:sz w:val="19"/>
+          <w:szCs w:val="24"/>
+          <w:highlight w:val="white"/>
+        </w:rPr>
+      </w:pPr>
+    </w:p>
+    <w:p>
+      <w:pPr>
+        <w:spacing w:beforeLines="0" w:afterLines="0"/>
+        <w:jc w:val="left"/>
+        <w:rPr>
+          <w:rFonts w:hint="default" w:ascii="Cascadia Mono" w:hAnsi="Cascadia Mono" w:eastAsia="Cascadia Mono"/>
+          <w:color w:val="008000"/>
+          <w:sz w:val="19"/>
+          <w:szCs w:val="24"/>
+          <w:highlight w:val="white"/>
+        </w:rPr>
+      </w:pPr>
+      <w:r>
+        <w:rPr>
+          <w:rFonts w:hint="default" w:ascii="Cascadia Mono" w:hAnsi="Cascadia Mono" w:eastAsia="Cascadia Mono"/>
+          <w:color w:val="008000"/>
+          <w:sz w:val="19"/>
+          <w:szCs w:val="24"/>
+          <w:highlight w:val="white"/>
+        </w:rPr>
+        <w:t xml:space="preserve">     &lt;CardArtista Artista="artista"/&gt; - O ITEM CardArtista RECEBE A VARIÁVEL</w:t>
+      </w:r>
+    </w:p>
+    <w:p>
+      <w:pPr>
+        <w:spacing w:beforeLines="0" w:afterLines="0"/>
+        <w:jc w:val="left"/>
+        <w:rPr>
+          <w:rFonts w:hint="default" w:ascii="Cascadia Mono" w:hAnsi="Cascadia Mono" w:eastAsia="Cascadia Mono"/>
+          <w:color w:val="008000"/>
+          <w:sz w:val="19"/>
+          <w:szCs w:val="24"/>
+          <w:highlight w:val="white"/>
+        </w:rPr>
+      </w:pPr>
+      <w:r>
+        <w:rPr>
+          <w:rFonts w:hint="default" w:ascii="Cascadia Mono" w:hAnsi="Cascadia Mono" w:eastAsia="Cascadia Mono"/>
+          <w:color w:val="008000"/>
+          <w:sz w:val="19"/>
+          <w:szCs w:val="24"/>
+          <w:highlight w:val="white"/>
+        </w:rPr>
+        <w:t xml:space="preserve">     artista, USANDO PARÂMETRO Artista EM CADA REPETIÇÃO</w:t>
+      </w:r>
+    </w:p>
+    <w:p>
+      <w:pPr>
+        <w:spacing w:beforeLines="0" w:afterLines="0"/>
+        <w:jc w:val="left"/>
+        <w:rPr>
+          <w:rFonts w:hint="default" w:ascii="Cascadia Mono" w:hAnsi="Cascadia Mono" w:eastAsia="Cascadia Mono"/>
+          <w:color w:val="000000"/>
+          <w:sz w:val="19"/>
+          <w:szCs w:val="24"/>
+          <w:highlight w:val="white"/>
+        </w:rPr>
+      </w:pPr>
+      <w:r>
+        <w:rPr>
+          <w:rFonts w:hint="default" w:ascii="Cascadia Mono" w:hAnsi="Cascadia Mono" w:eastAsia="Cascadia Mono"/>
+          <w:color w:val="008000"/>
+          <w:sz w:val="19"/>
+          <w:szCs w:val="24"/>
+          <w:highlight w:val="white"/>
+        </w:rPr>
+        <w:t xml:space="preserve">     */</w:t>
+      </w:r>
+    </w:p>
+    <w:p>
+      <w:pPr>
+        <w:spacing w:beforeLines="0" w:afterLines="0"/>
+        <w:jc w:val="left"/>
+        <w:rPr>
+          <w:rFonts w:hint="default" w:ascii="Cascadia Mono" w:hAnsi="Cascadia Mono" w:eastAsia="Cascadia Mono"/>
+          <w:color w:val="000000"/>
+          <w:sz w:val="19"/>
+          <w:szCs w:val="24"/>
+          <w:highlight w:val="white"/>
+        </w:rPr>
+      </w:pPr>
+      <w:r>
+        <w:rPr>
+          <w:rFonts w:hint="default" w:ascii="Cascadia Mono" w:hAnsi="Cascadia Mono" w:eastAsia="Cascadia Mono"/>
+          <w:color w:val="000000"/>
+          <w:sz w:val="19"/>
+          <w:szCs w:val="24"/>
+          <w:highlight w:val="white"/>
+        </w:rPr>
+        <w:t xml:space="preserve">    </w:t>
+      </w:r>
+    </w:p>
+    <w:p>
+      <w:pPr>
+        <w:ind w:left="0" w:leftChars="0" w:firstLine="0" w:firstLineChars="0"/>
+        <w:jc w:val="left"/>
+        <w:rPr>
+          <w:rFonts w:hint="default" w:ascii="Cascadia Mono" w:hAnsi="Cascadia Mono" w:eastAsia="Cascadia Mono"/>
+          <w:color w:val="000000"/>
+          <w:sz w:val="24"/>
+          <w:szCs w:val="24"/>
+          <w:highlight w:val="none"/>
+          <w:lang w:val="pt-BR"/>
+        </w:rPr>
+      </w:pPr>
+      <w:r>
+        <w:rPr>
+          <w:rFonts w:hint="default" w:ascii="Cascadia Mono" w:hAnsi="Cascadia Mono" w:eastAsia="Cascadia Mono"/>
+          <w:color w:val="000000"/>
+          <w:sz w:val="19"/>
+          <w:szCs w:val="24"/>
+          <w:highlight w:val="white"/>
+        </w:rPr>
+        <w:t>}</w:t>
+      </w:r>
     </w:p>
     <w:p>
       <w:pPr>

--- a/Notes.docx
+++ b/Notes.docx
@@ -20618,7 +20618,22 @@
           <w:highlight w:val="none"/>
           <w:lang w:val="pt-BR"/>
         </w:rPr>
-        <w:t>-Se for tentado deletar uma banda/artista que tem músicas relacionadas a ela, o entity framework impede por “restrição de chave estrangeira” - como definir essa política de exclusão? Cascade?</w:t>
+        <w:t xml:space="preserve">-Se for tentado deletar uma banda/artista que tem músicas relacionadas a ela, o entity framework impede por “restrição de chave estrangeira” - </w:t>
+      </w:r>
+      <w:r>
+        <w:rPr>
+          <w:rFonts w:hint="default" w:ascii="Cascadia Mono" w:hAnsi="Cascadia Mono" w:eastAsia="Cascadia Mono"/>
+          <w:b/>
+          <w:bCs/>
+          <w:i/>
+          <w:iCs/>
+          <w:color w:val="000000"/>
+          <w:sz w:val="24"/>
+          <w:szCs w:val="24"/>
+          <w:highlight w:val="none"/>
+          <w:lang w:val="pt-BR"/>
+        </w:rPr>
+        <w:t>como definir essa política de exclusão? Cascade?</w:t>
       </w:r>
     </w:p>
     <w:p>
@@ -20772,11 +20787,6377 @@
           <w:lang w:val="pt-BR"/>
         </w:rPr>
       </w:pPr>
+    </w:p>
+    <w:p>
+      <w:pPr>
+        <w:ind w:left="0" w:leftChars="0" w:firstLine="0" w:firstLineChars="0"/>
+        <w:jc w:val="left"/>
+        <w:rPr>
+          <w:rFonts w:hint="default" w:ascii="Cascadia Mono" w:hAnsi="Cascadia Mono" w:eastAsia="Cascadia Mono"/>
+          <w:color w:val="000000"/>
+          <w:sz w:val="24"/>
+          <w:szCs w:val="24"/>
+          <w:highlight w:val="none"/>
+          <w:lang w:val="pt-BR"/>
+        </w:rPr>
+      </w:pPr>
+      <w:r>
+        <w:rPr>
+          <w:rFonts w:hint="default" w:ascii="Cascadia Mono" w:hAnsi="Cascadia Mono" w:eastAsia="Cascadia Mono"/>
+          <w:b/>
+          <w:bCs/>
+          <w:color w:val="000000"/>
+          <w:sz w:val="24"/>
+          <w:szCs w:val="24"/>
+          <w:highlight w:val="none"/>
+          <w:lang w:val="pt-BR"/>
+        </w:rPr>
+        <w:t>PAGINAÇÃO DA LISTAGEM DE ARTISTAS</w:t>
+      </w:r>
+    </w:p>
+    <w:p>
+      <w:pPr>
+        <w:ind w:left="0" w:leftChars="0" w:firstLine="0" w:firstLineChars="0"/>
+        <w:jc w:val="left"/>
+        <w:rPr>
+          <w:rFonts w:hint="default" w:ascii="Cascadia Mono" w:hAnsi="Cascadia Mono" w:eastAsia="Cascadia Mono"/>
+          <w:color w:val="000000"/>
+          <w:sz w:val="24"/>
+          <w:szCs w:val="24"/>
+          <w:highlight w:val="none"/>
+          <w:lang w:val="pt-BR"/>
+        </w:rPr>
+      </w:pPr>
+      <w:r>
+        <w:rPr>
+          <w:rFonts w:hint="default" w:ascii="Cascadia Mono" w:hAnsi="Cascadia Mono" w:eastAsia="Cascadia Mono"/>
+          <w:color w:val="000000"/>
+          <w:sz w:val="24"/>
+          <w:szCs w:val="24"/>
+          <w:highlight w:val="none"/>
+          <w:lang w:val="pt-BR"/>
+        </w:rPr>
+        <w:t>Para fazer a lógica de paginação, será necessário usar componentes MudStack e MudPagination em Pages/Artistas, da seguinte forma:</w:t>
+      </w:r>
+    </w:p>
+    <w:p>
+      <w:pPr>
+        <w:spacing w:beforeLines="0" w:afterLines="0"/>
+        <w:jc w:val="left"/>
+        <w:rPr>
+          <w:rFonts w:hint="default" w:ascii="Cascadia Mono" w:hAnsi="Cascadia Mono" w:eastAsia="Cascadia Mono"/>
+          <w:color w:val="000000"/>
+          <w:sz w:val="19"/>
+          <w:szCs w:val="24"/>
+          <w:highlight w:val="white"/>
+        </w:rPr>
+      </w:pPr>
+      <w:r>
+        <w:rPr>
+          <w:rFonts w:hint="default" w:ascii="Cascadia Mono" w:hAnsi="Cascadia Mono" w:eastAsia="Cascadia Mono"/>
+          <w:color w:val="000000"/>
+          <w:sz w:val="19"/>
+          <w:szCs w:val="24"/>
+          <w:highlight w:val="white"/>
+        </w:rPr>
+        <w:t xml:space="preserve">@page </w:t>
+      </w:r>
+      <w:r>
+        <w:rPr>
+          <w:rFonts w:hint="default" w:ascii="Cascadia Mono" w:hAnsi="Cascadia Mono" w:eastAsia="Cascadia Mono"/>
+          <w:color w:val="A31515"/>
+          <w:sz w:val="19"/>
+          <w:szCs w:val="24"/>
+          <w:highlight w:val="white"/>
+        </w:rPr>
+        <w:t>"/Artistas"</w:t>
+      </w:r>
+    </w:p>
+    <w:p>
+      <w:pPr>
+        <w:spacing w:beforeLines="0" w:afterLines="0"/>
+        <w:jc w:val="left"/>
+        <w:rPr>
+          <w:rFonts w:hint="default" w:ascii="Cascadia Mono" w:hAnsi="Cascadia Mono" w:eastAsia="Cascadia Mono"/>
+          <w:color w:val="000000"/>
+          <w:sz w:val="19"/>
+          <w:szCs w:val="24"/>
+          <w:highlight w:val="white"/>
+        </w:rPr>
+      </w:pPr>
+      <w:r>
+        <w:rPr>
+          <w:rFonts w:hint="default" w:ascii="Cascadia Mono" w:hAnsi="Cascadia Mono" w:eastAsia="Cascadia Mono"/>
+          <w:color w:val="000000"/>
+          <w:sz w:val="19"/>
+          <w:szCs w:val="24"/>
+          <w:highlight w:val="white"/>
+        </w:rPr>
+        <w:t xml:space="preserve">@inject </w:t>
+      </w:r>
+      <w:r>
+        <w:rPr>
+          <w:rFonts w:hint="default" w:ascii="Cascadia Mono" w:hAnsi="Cascadia Mono" w:eastAsia="Cascadia Mono"/>
+          <w:color w:val="2B91AF"/>
+          <w:sz w:val="19"/>
+          <w:szCs w:val="24"/>
+          <w:highlight w:val="white"/>
+        </w:rPr>
+        <w:t>ArtistaAPI</w:t>
+      </w:r>
+      <w:r>
+        <w:rPr>
+          <w:rFonts w:hint="default" w:ascii="Cascadia Mono" w:hAnsi="Cascadia Mono" w:eastAsia="Cascadia Mono"/>
+          <w:color w:val="000000"/>
+          <w:sz w:val="19"/>
+          <w:szCs w:val="24"/>
+          <w:highlight w:val="white"/>
+        </w:rPr>
+        <w:t xml:space="preserve"> artistaAPI</w:t>
+      </w:r>
+    </w:p>
+    <w:p>
+      <w:pPr>
+        <w:spacing w:beforeLines="0" w:afterLines="0"/>
+        <w:jc w:val="left"/>
+        <w:rPr>
+          <w:rFonts w:hint="default" w:ascii="Cascadia Mono" w:hAnsi="Cascadia Mono" w:eastAsia="Cascadia Mono"/>
+          <w:color w:val="000000"/>
+          <w:sz w:val="19"/>
+          <w:szCs w:val="24"/>
+          <w:highlight w:val="white"/>
+        </w:rPr>
+      </w:pPr>
+    </w:p>
+    <w:p>
+      <w:pPr>
+        <w:spacing w:beforeLines="0" w:afterLines="0"/>
+        <w:jc w:val="left"/>
+        <w:rPr>
+          <w:rFonts w:hint="default" w:ascii="Cascadia Mono" w:hAnsi="Cascadia Mono" w:eastAsia="Cascadia Mono"/>
+          <w:color w:val="000000"/>
+          <w:sz w:val="19"/>
+          <w:szCs w:val="24"/>
+          <w:highlight w:val="white"/>
+        </w:rPr>
+      </w:pPr>
+    </w:p>
+    <w:p>
+      <w:pPr>
+        <w:spacing w:beforeLines="0" w:afterLines="0"/>
+        <w:jc w:val="left"/>
+        <w:rPr>
+          <w:rFonts w:hint="default" w:ascii="Cascadia Mono" w:hAnsi="Cascadia Mono" w:eastAsia="Cascadia Mono"/>
+          <w:color w:val="000000"/>
+          <w:sz w:val="19"/>
+          <w:szCs w:val="24"/>
+          <w:highlight w:val="white"/>
+        </w:rPr>
+      </w:pPr>
+      <w:r>
+        <w:rPr>
+          <w:rFonts w:hint="default" w:ascii="Cascadia Mono" w:hAnsi="Cascadia Mono" w:eastAsia="Cascadia Mono"/>
+          <w:color w:val="0000FF"/>
+          <w:sz w:val="19"/>
+          <w:szCs w:val="24"/>
+          <w:highlight w:val="white"/>
+        </w:rPr>
+        <w:t>&lt;</w:t>
+      </w:r>
+      <w:r>
+        <w:rPr>
+          <w:rFonts w:hint="default" w:ascii="Cascadia Mono" w:hAnsi="Cascadia Mono" w:eastAsia="Cascadia Mono"/>
+          <w:b/>
+          <w:color w:val="800080"/>
+          <w:sz w:val="19"/>
+          <w:szCs w:val="24"/>
+          <w:highlight w:val="white"/>
+        </w:rPr>
+        <w:t>MudStack</w:t>
+      </w:r>
+      <w:r>
+        <w:rPr>
+          <w:rFonts w:hint="default" w:ascii="Cascadia Mono" w:hAnsi="Cascadia Mono" w:eastAsia="Cascadia Mono"/>
+          <w:color w:val="000000"/>
+          <w:sz w:val="19"/>
+          <w:szCs w:val="24"/>
+          <w:highlight w:val="white"/>
+        </w:rPr>
+        <w:t xml:space="preserve"> </w:t>
+      </w:r>
+      <w:r>
+        <w:rPr>
+          <w:rFonts w:hint="default" w:ascii="Cascadia Mono" w:hAnsi="Cascadia Mono" w:eastAsia="Cascadia Mono"/>
+          <w:b/>
+          <w:color w:val="800080"/>
+          <w:sz w:val="19"/>
+          <w:szCs w:val="24"/>
+          <w:highlight w:val="white"/>
+        </w:rPr>
+        <w:t>Class</w:t>
+      </w:r>
+      <w:r>
+        <w:rPr>
+          <w:rFonts w:hint="default" w:ascii="Cascadia Mono" w:hAnsi="Cascadia Mono" w:eastAsia="Cascadia Mono"/>
+          <w:color w:val="0000FF"/>
+          <w:sz w:val="19"/>
+          <w:szCs w:val="24"/>
+          <w:highlight w:val="white"/>
+        </w:rPr>
+        <w:t>="mt-4 mb-4"</w:t>
+      </w:r>
+      <w:r>
+        <w:rPr>
+          <w:rFonts w:hint="default" w:ascii="Cascadia Mono" w:hAnsi="Cascadia Mono" w:eastAsia="Cascadia Mono"/>
+          <w:color w:val="000000"/>
+          <w:sz w:val="19"/>
+          <w:szCs w:val="24"/>
+          <w:highlight w:val="white"/>
+        </w:rPr>
+        <w:t xml:space="preserve"> </w:t>
+      </w:r>
+      <w:r>
+        <w:rPr>
+          <w:rFonts w:hint="default" w:ascii="Cascadia Mono" w:hAnsi="Cascadia Mono" w:eastAsia="Cascadia Mono"/>
+          <w:b/>
+          <w:color w:val="800080"/>
+          <w:sz w:val="19"/>
+          <w:szCs w:val="24"/>
+          <w:highlight w:val="white"/>
+        </w:rPr>
+        <w:t>Row</w:t>
+      </w:r>
+      <w:r>
+        <w:rPr>
+          <w:rFonts w:hint="default" w:ascii="Cascadia Mono" w:hAnsi="Cascadia Mono" w:eastAsia="Cascadia Mono"/>
+          <w:color w:val="0000FF"/>
+          <w:sz w:val="19"/>
+          <w:szCs w:val="24"/>
+          <w:highlight w:val="white"/>
+        </w:rPr>
+        <w:t>="true"</w:t>
+      </w:r>
+      <w:r>
+        <w:rPr>
+          <w:rFonts w:hint="default" w:ascii="Cascadia Mono" w:hAnsi="Cascadia Mono" w:eastAsia="Cascadia Mono"/>
+          <w:color w:val="000000"/>
+          <w:sz w:val="19"/>
+          <w:szCs w:val="24"/>
+          <w:highlight w:val="white"/>
+        </w:rPr>
+        <w:t xml:space="preserve"> </w:t>
+      </w:r>
+      <w:r>
+        <w:rPr>
+          <w:rFonts w:hint="default" w:ascii="Cascadia Mono" w:hAnsi="Cascadia Mono" w:eastAsia="Cascadia Mono"/>
+          <w:b/>
+          <w:color w:val="800080"/>
+          <w:sz w:val="19"/>
+          <w:szCs w:val="24"/>
+          <w:highlight w:val="white"/>
+        </w:rPr>
+        <w:t>Justify</w:t>
+      </w:r>
+      <w:r>
+        <w:rPr>
+          <w:rFonts w:hint="default" w:ascii="Cascadia Mono" w:hAnsi="Cascadia Mono" w:eastAsia="Cascadia Mono"/>
+          <w:color w:val="0000FF"/>
+          <w:sz w:val="19"/>
+          <w:szCs w:val="24"/>
+          <w:highlight w:val="white"/>
+        </w:rPr>
+        <w:t>="</w:t>
+      </w:r>
+      <w:r>
+        <w:rPr>
+          <w:rFonts w:hint="default" w:ascii="Cascadia Mono" w:hAnsi="Cascadia Mono" w:eastAsia="Cascadia Mono"/>
+          <w:color w:val="2B91AF"/>
+          <w:sz w:val="19"/>
+          <w:szCs w:val="24"/>
+          <w:highlight w:val="white"/>
+        </w:rPr>
+        <w:t>Justify</w:t>
+      </w:r>
+      <w:r>
+        <w:rPr>
+          <w:rFonts w:hint="default" w:ascii="Cascadia Mono" w:hAnsi="Cascadia Mono" w:eastAsia="Cascadia Mono"/>
+          <w:color w:val="000000"/>
+          <w:sz w:val="19"/>
+          <w:szCs w:val="24"/>
+          <w:highlight w:val="white"/>
+        </w:rPr>
+        <w:t>.SpaceBetween</w:t>
+      </w:r>
+      <w:r>
+        <w:rPr>
+          <w:rFonts w:hint="default" w:ascii="Cascadia Mono" w:hAnsi="Cascadia Mono" w:eastAsia="Cascadia Mono"/>
+          <w:color w:val="0000FF"/>
+          <w:sz w:val="19"/>
+          <w:szCs w:val="24"/>
+          <w:highlight w:val="white"/>
+        </w:rPr>
+        <w:t>"&gt;</w:t>
+      </w:r>
+    </w:p>
+    <w:p>
+      <w:pPr>
+        <w:spacing w:beforeLines="0" w:afterLines="0"/>
+        <w:jc w:val="left"/>
+        <w:rPr>
+          <w:rFonts w:hint="default" w:ascii="Cascadia Mono" w:hAnsi="Cascadia Mono" w:eastAsia="Cascadia Mono"/>
+          <w:color w:val="000000"/>
+          <w:sz w:val="19"/>
+          <w:szCs w:val="24"/>
+          <w:highlight w:val="white"/>
+        </w:rPr>
+      </w:pPr>
+      <w:r>
+        <w:rPr>
+          <w:rFonts w:hint="default" w:ascii="Cascadia Mono" w:hAnsi="Cascadia Mono" w:eastAsia="Cascadia Mono"/>
+          <w:color w:val="000000"/>
+          <w:sz w:val="19"/>
+          <w:szCs w:val="24"/>
+          <w:highlight w:val="white"/>
+        </w:rPr>
+        <w:t xml:space="preserve">    </w:t>
+      </w:r>
+      <w:r>
+        <w:rPr>
+          <w:rFonts w:hint="default" w:ascii="Cascadia Mono" w:hAnsi="Cascadia Mono" w:eastAsia="Cascadia Mono"/>
+          <w:color w:val="0000FF"/>
+          <w:sz w:val="19"/>
+          <w:szCs w:val="24"/>
+          <w:highlight w:val="white"/>
+        </w:rPr>
+        <w:t>&lt;</w:t>
+      </w:r>
+      <w:r>
+        <w:rPr>
+          <w:rFonts w:hint="default" w:ascii="Cascadia Mono" w:hAnsi="Cascadia Mono" w:eastAsia="Cascadia Mono"/>
+          <w:b/>
+          <w:color w:val="800080"/>
+          <w:sz w:val="19"/>
+          <w:szCs w:val="24"/>
+          <w:highlight w:val="white"/>
+        </w:rPr>
+        <w:t>MudText</w:t>
+      </w:r>
+      <w:r>
+        <w:rPr>
+          <w:rFonts w:hint="default" w:ascii="Cascadia Mono" w:hAnsi="Cascadia Mono" w:eastAsia="Cascadia Mono"/>
+          <w:color w:val="000000"/>
+          <w:sz w:val="19"/>
+          <w:szCs w:val="24"/>
+          <w:highlight w:val="white"/>
+        </w:rPr>
+        <w:t xml:space="preserve"> </w:t>
+      </w:r>
+      <w:r>
+        <w:rPr>
+          <w:rFonts w:hint="default" w:ascii="Cascadia Mono" w:hAnsi="Cascadia Mono" w:eastAsia="Cascadia Mono"/>
+          <w:b/>
+          <w:color w:val="800080"/>
+          <w:sz w:val="19"/>
+          <w:szCs w:val="24"/>
+          <w:highlight w:val="white"/>
+        </w:rPr>
+        <w:t>Class</w:t>
+      </w:r>
+      <w:r>
+        <w:rPr>
+          <w:rFonts w:hint="default" w:ascii="Cascadia Mono" w:hAnsi="Cascadia Mono" w:eastAsia="Cascadia Mono"/>
+          <w:color w:val="0000FF"/>
+          <w:sz w:val="19"/>
+          <w:szCs w:val="24"/>
+          <w:highlight w:val="white"/>
+        </w:rPr>
+        <w:t>="mb-4"</w:t>
+      </w:r>
+      <w:r>
+        <w:rPr>
+          <w:rFonts w:hint="default" w:ascii="Cascadia Mono" w:hAnsi="Cascadia Mono" w:eastAsia="Cascadia Mono"/>
+          <w:color w:val="000000"/>
+          <w:sz w:val="19"/>
+          <w:szCs w:val="24"/>
+          <w:highlight w:val="white"/>
+        </w:rPr>
+        <w:t xml:space="preserve"> </w:t>
+      </w:r>
+      <w:r>
+        <w:rPr>
+          <w:rFonts w:hint="default" w:ascii="Cascadia Mono" w:hAnsi="Cascadia Mono" w:eastAsia="Cascadia Mono"/>
+          <w:b/>
+          <w:color w:val="800080"/>
+          <w:sz w:val="19"/>
+          <w:szCs w:val="24"/>
+          <w:highlight w:val="white"/>
+        </w:rPr>
+        <w:t>Typo</w:t>
+      </w:r>
+      <w:r>
+        <w:rPr>
+          <w:rFonts w:hint="default" w:ascii="Cascadia Mono" w:hAnsi="Cascadia Mono" w:eastAsia="Cascadia Mono"/>
+          <w:color w:val="0000FF"/>
+          <w:sz w:val="19"/>
+          <w:szCs w:val="24"/>
+          <w:highlight w:val="white"/>
+        </w:rPr>
+        <w:t>="</w:t>
+      </w:r>
+      <w:r>
+        <w:rPr>
+          <w:rFonts w:hint="default" w:ascii="Cascadia Mono" w:hAnsi="Cascadia Mono" w:eastAsia="Cascadia Mono"/>
+          <w:color w:val="2B91AF"/>
+          <w:sz w:val="19"/>
+          <w:szCs w:val="24"/>
+          <w:highlight w:val="white"/>
+        </w:rPr>
+        <w:t>Typo</w:t>
+      </w:r>
+      <w:r>
+        <w:rPr>
+          <w:rFonts w:hint="default" w:ascii="Cascadia Mono" w:hAnsi="Cascadia Mono" w:eastAsia="Cascadia Mono"/>
+          <w:color w:val="000000"/>
+          <w:sz w:val="19"/>
+          <w:szCs w:val="24"/>
+          <w:highlight w:val="white"/>
+        </w:rPr>
+        <w:t>.h4</w:t>
+      </w:r>
+      <w:r>
+        <w:rPr>
+          <w:rFonts w:hint="default" w:ascii="Cascadia Mono" w:hAnsi="Cascadia Mono" w:eastAsia="Cascadia Mono"/>
+          <w:color w:val="0000FF"/>
+          <w:sz w:val="19"/>
+          <w:szCs w:val="24"/>
+          <w:highlight w:val="white"/>
+        </w:rPr>
+        <w:t>"&gt;</w:t>
+      </w:r>
+    </w:p>
+    <w:p>
+      <w:pPr>
+        <w:spacing w:beforeLines="0" w:afterLines="0"/>
+        <w:jc w:val="left"/>
+        <w:rPr>
+          <w:rFonts w:hint="default" w:ascii="Cascadia Mono" w:hAnsi="Cascadia Mono" w:eastAsia="Cascadia Mono"/>
+          <w:color w:val="000000"/>
+          <w:sz w:val="19"/>
+          <w:szCs w:val="24"/>
+          <w:highlight w:val="white"/>
+        </w:rPr>
+      </w:pPr>
+      <w:r>
+        <w:rPr>
+          <w:rFonts w:hint="default" w:ascii="Cascadia Mono" w:hAnsi="Cascadia Mono" w:eastAsia="Cascadia Mono"/>
+          <w:color w:val="000000"/>
+          <w:sz w:val="19"/>
+          <w:szCs w:val="24"/>
+          <w:highlight w:val="white"/>
+        </w:rPr>
+        <w:t xml:space="preserve">        Artistas cadastrados</w:t>
+      </w:r>
+    </w:p>
+    <w:p>
+      <w:pPr>
+        <w:spacing w:beforeLines="0" w:afterLines="0"/>
+        <w:jc w:val="left"/>
+        <w:rPr>
+          <w:rFonts w:hint="default" w:ascii="Cascadia Mono" w:hAnsi="Cascadia Mono" w:eastAsia="Cascadia Mono"/>
+          <w:color w:val="000000"/>
+          <w:sz w:val="19"/>
+          <w:szCs w:val="24"/>
+          <w:highlight w:val="white"/>
+        </w:rPr>
+      </w:pPr>
+      <w:r>
+        <w:rPr>
+          <w:rFonts w:hint="default" w:ascii="Cascadia Mono" w:hAnsi="Cascadia Mono" w:eastAsia="Cascadia Mono"/>
+          <w:color w:val="000000"/>
+          <w:sz w:val="19"/>
+          <w:szCs w:val="24"/>
+          <w:highlight w:val="white"/>
+        </w:rPr>
+        <w:t xml:space="preserve">    </w:t>
+      </w:r>
+      <w:r>
+        <w:rPr>
+          <w:rFonts w:hint="default" w:ascii="Cascadia Mono" w:hAnsi="Cascadia Mono" w:eastAsia="Cascadia Mono"/>
+          <w:color w:val="0000FF"/>
+          <w:sz w:val="19"/>
+          <w:szCs w:val="24"/>
+          <w:highlight w:val="white"/>
+        </w:rPr>
+        <w:t>&lt;/</w:t>
+      </w:r>
+      <w:r>
+        <w:rPr>
+          <w:rFonts w:hint="default" w:ascii="Cascadia Mono" w:hAnsi="Cascadia Mono" w:eastAsia="Cascadia Mono"/>
+          <w:b/>
+          <w:color w:val="800080"/>
+          <w:sz w:val="19"/>
+          <w:szCs w:val="24"/>
+          <w:highlight w:val="white"/>
+        </w:rPr>
+        <w:t>MudText</w:t>
+      </w:r>
+      <w:r>
+        <w:rPr>
+          <w:rFonts w:hint="default" w:ascii="Cascadia Mono" w:hAnsi="Cascadia Mono" w:eastAsia="Cascadia Mono"/>
+          <w:color w:val="0000FF"/>
+          <w:sz w:val="19"/>
+          <w:szCs w:val="24"/>
+          <w:highlight w:val="white"/>
+        </w:rPr>
+        <w:t>&gt;</w:t>
+      </w:r>
+    </w:p>
+    <w:p>
+      <w:pPr>
+        <w:spacing w:beforeLines="0" w:afterLines="0"/>
+        <w:jc w:val="left"/>
+        <w:rPr>
+          <w:rFonts w:hint="default" w:ascii="Cascadia Mono" w:hAnsi="Cascadia Mono" w:eastAsia="Cascadia Mono"/>
+          <w:color w:val="000000"/>
+          <w:sz w:val="19"/>
+          <w:szCs w:val="24"/>
+          <w:highlight w:val="white"/>
+        </w:rPr>
+      </w:pPr>
+      <w:r>
+        <w:rPr>
+          <w:rFonts w:hint="default" w:ascii="Cascadia Mono" w:hAnsi="Cascadia Mono" w:eastAsia="Cascadia Mono"/>
+          <w:color w:val="000000"/>
+          <w:sz w:val="19"/>
+          <w:szCs w:val="24"/>
+          <w:highlight w:val="white"/>
+        </w:rPr>
+        <w:t xml:space="preserve">    </w:t>
+      </w:r>
+      <w:r>
+        <w:rPr>
+          <w:rFonts w:hint="default" w:ascii="Cascadia Mono" w:hAnsi="Cascadia Mono" w:eastAsia="Cascadia Mono"/>
+          <w:color w:val="0000FF"/>
+          <w:sz w:val="19"/>
+          <w:szCs w:val="24"/>
+          <w:highlight w:val="white"/>
+        </w:rPr>
+        <w:t>&lt;</w:t>
+      </w:r>
+      <w:r>
+        <w:rPr>
+          <w:rFonts w:hint="default" w:ascii="Cascadia Mono" w:hAnsi="Cascadia Mono" w:eastAsia="Cascadia Mono"/>
+          <w:b/>
+          <w:color w:val="800080"/>
+          <w:sz w:val="19"/>
+          <w:szCs w:val="24"/>
+          <w:highlight w:val="white"/>
+        </w:rPr>
+        <w:t>MudPagination</w:t>
+      </w:r>
+      <w:r>
+        <w:rPr>
+          <w:rFonts w:hint="default" w:ascii="Cascadia Mono" w:hAnsi="Cascadia Mono" w:eastAsia="Cascadia Mono"/>
+          <w:color w:val="000000"/>
+          <w:sz w:val="19"/>
+          <w:szCs w:val="24"/>
+          <w:highlight w:val="white"/>
+        </w:rPr>
+        <w:t xml:space="preserve"> </w:t>
+      </w:r>
+      <w:r>
+        <w:rPr>
+          <w:rFonts w:hint="default" w:ascii="Cascadia Mono" w:hAnsi="Cascadia Mono" w:eastAsia="Cascadia Mono"/>
+          <w:b/>
+          <w:color w:val="800080"/>
+          <w:sz w:val="19"/>
+          <w:szCs w:val="24"/>
+          <w:highlight w:val="white"/>
+        </w:rPr>
+        <w:t>Count</w:t>
+      </w:r>
+      <w:r>
+        <w:rPr>
+          <w:rFonts w:hint="default" w:ascii="Cascadia Mono" w:hAnsi="Cascadia Mono" w:eastAsia="Cascadia Mono"/>
+          <w:color w:val="0000FF"/>
+          <w:sz w:val="19"/>
+          <w:szCs w:val="24"/>
+          <w:highlight w:val="white"/>
+        </w:rPr>
+        <w:t>="</w:t>
+      </w:r>
+      <w:r>
+        <w:rPr>
+          <w:rFonts w:hint="default" w:ascii="Cascadia Mono" w:hAnsi="Cascadia Mono" w:eastAsia="Cascadia Mono"/>
+          <w:color w:val="000000"/>
+          <w:sz w:val="19"/>
+          <w:szCs w:val="24"/>
+          <w:highlight w:val="white"/>
+        </w:rPr>
+        <w:t>@totalPaginas</w:t>
+      </w:r>
+      <w:r>
+        <w:rPr>
+          <w:rFonts w:hint="default" w:ascii="Cascadia Mono" w:hAnsi="Cascadia Mono" w:eastAsia="Cascadia Mono"/>
+          <w:color w:val="0000FF"/>
+          <w:sz w:val="19"/>
+          <w:szCs w:val="24"/>
+          <w:highlight w:val="white"/>
+        </w:rPr>
+        <w:t>"</w:t>
+      </w:r>
+      <w:r>
+        <w:rPr>
+          <w:rFonts w:hint="default" w:ascii="Cascadia Mono" w:hAnsi="Cascadia Mono" w:eastAsia="Cascadia Mono"/>
+          <w:color w:val="000000"/>
+          <w:sz w:val="19"/>
+          <w:szCs w:val="24"/>
+          <w:highlight w:val="white"/>
+        </w:rPr>
+        <w:t xml:space="preserve"> </w:t>
+      </w:r>
+      <w:r>
+        <w:rPr>
+          <w:rFonts w:hint="default" w:ascii="Cascadia Mono" w:hAnsi="Cascadia Mono" w:eastAsia="Cascadia Mono"/>
+          <w:b/>
+          <w:color w:val="800080"/>
+          <w:sz w:val="19"/>
+          <w:szCs w:val="24"/>
+          <w:highlight w:val="white"/>
+        </w:rPr>
+        <w:t>SelectedChanged</w:t>
+      </w:r>
+      <w:r>
+        <w:rPr>
+          <w:rFonts w:hint="default" w:ascii="Cascadia Mono" w:hAnsi="Cascadia Mono" w:eastAsia="Cascadia Mono"/>
+          <w:color w:val="0000FF"/>
+          <w:sz w:val="19"/>
+          <w:szCs w:val="24"/>
+          <w:highlight w:val="white"/>
+        </w:rPr>
+        <w:t>="</w:t>
+      </w:r>
+      <w:r>
+        <w:rPr>
+          <w:rFonts w:hint="default" w:ascii="Cascadia Mono" w:hAnsi="Cascadia Mono" w:eastAsia="Cascadia Mono"/>
+          <w:color w:val="000000"/>
+          <w:sz w:val="19"/>
+          <w:szCs w:val="24"/>
+          <w:highlight w:val="white"/>
+        </w:rPr>
+        <w:t>PaginaMudou</w:t>
+      </w:r>
+      <w:r>
+        <w:rPr>
+          <w:rFonts w:hint="default" w:ascii="Cascadia Mono" w:hAnsi="Cascadia Mono" w:eastAsia="Cascadia Mono"/>
+          <w:color w:val="0000FF"/>
+          <w:sz w:val="19"/>
+          <w:szCs w:val="24"/>
+          <w:highlight w:val="white"/>
+        </w:rPr>
+        <w:t>"&gt;</w:t>
+      </w:r>
+    </w:p>
+    <w:p>
+      <w:pPr>
+        <w:spacing w:beforeLines="0" w:afterLines="0"/>
+        <w:jc w:val="left"/>
+        <w:rPr>
+          <w:rFonts w:hint="default" w:ascii="Cascadia Mono" w:hAnsi="Cascadia Mono" w:eastAsia="Cascadia Mono"/>
+          <w:color w:val="000000"/>
+          <w:sz w:val="19"/>
+          <w:szCs w:val="24"/>
+          <w:highlight w:val="white"/>
+        </w:rPr>
+      </w:pPr>
+      <w:r>
+        <w:rPr>
+          <w:rFonts w:hint="default" w:ascii="Cascadia Mono" w:hAnsi="Cascadia Mono" w:eastAsia="Cascadia Mono"/>
+          <w:color w:val="000000"/>
+          <w:sz w:val="19"/>
+          <w:szCs w:val="24"/>
+          <w:highlight w:val="white"/>
+        </w:rPr>
+        <w:t xml:space="preserve">    </w:t>
+      </w:r>
+      <w:r>
+        <w:rPr>
+          <w:rFonts w:hint="default" w:ascii="Cascadia Mono" w:hAnsi="Cascadia Mono" w:eastAsia="Cascadia Mono"/>
+          <w:color w:val="0000FF"/>
+          <w:sz w:val="19"/>
+          <w:szCs w:val="24"/>
+          <w:highlight w:val="white"/>
+        </w:rPr>
+        <w:t>&lt;/</w:t>
+      </w:r>
+      <w:r>
+        <w:rPr>
+          <w:rFonts w:hint="default" w:ascii="Cascadia Mono" w:hAnsi="Cascadia Mono" w:eastAsia="Cascadia Mono"/>
+          <w:b/>
+          <w:color w:val="800080"/>
+          <w:sz w:val="19"/>
+          <w:szCs w:val="24"/>
+          <w:highlight w:val="white"/>
+        </w:rPr>
+        <w:t>MudPagination</w:t>
+      </w:r>
+      <w:r>
+        <w:rPr>
+          <w:rFonts w:hint="default" w:ascii="Cascadia Mono" w:hAnsi="Cascadia Mono" w:eastAsia="Cascadia Mono"/>
+          <w:color w:val="0000FF"/>
+          <w:sz w:val="19"/>
+          <w:szCs w:val="24"/>
+          <w:highlight w:val="white"/>
+        </w:rPr>
+        <w:t>&gt;</w:t>
+      </w:r>
+    </w:p>
+    <w:p>
+      <w:pPr>
+        <w:spacing w:beforeLines="0" w:afterLines="0"/>
+        <w:jc w:val="left"/>
+        <w:rPr>
+          <w:rFonts w:hint="default" w:ascii="Cascadia Mono" w:hAnsi="Cascadia Mono" w:eastAsia="Cascadia Mono"/>
+          <w:color w:val="000000"/>
+          <w:sz w:val="19"/>
+          <w:szCs w:val="24"/>
+          <w:highlight w:val="white"/>
+        </w:rPr>
+      </w:pPr>
+      <w:r>
+        <w:rPr>
+          <w:rFonts w:hint="default" w:ascii="Cascadia Mono" w:hAnsi="Cascadia Mono" w:eastAsia="Cascadia Mono"/>
+          <w:color w:val="0000FF"/>
+          <w:sz w:val="19"/>
+          <w:szCs w:val="24"/>
+          <w:highlight w:val="white"/>
+        </w:rPr>
+        <w:t>&lt;/</w:t>
+      </w:r>
+      <w:r>
+        <w:rPr>
+          <w:rFonts w:hint="default" w:ascii="Cascadia Mono" w:hAnsi="Cascadia Mono" w:eastAsia="Cascadia Mono"/>
+          <w:b/>
+          <w:color w:val="800080"/>
+          <w:sz w:val="19"/>
+          <w:szCs w:val="24"/>
+          <w:highlight w:val="white"/>
+        </w:rPr>
+        <w:t>MudStack</w:t>
+      </w:r>
+      <w:r>
+        <w:rPr>
+          <w:rFonts w:hint="default" w:ascii="Cascadia Mono" w:hAnsi="Cascadia Mono" w:eastAsia="Cascadia Mono"/>
+          <w:color w:val="0000FF"/>
+          <w:sz w:val="19"/>
+          <w:szCs w:val="24"/>
+          <w:highlight w:val="white"/>
+        </w:rPr>
+        <w:t>&gt;</w:t>
+      </w:r>
+    </w:p>
+    <w:p>
+      <w:pPr>
+        <w:spacing w:beforeLines="0" w:afterLines="0"/>
+        <w:jc w:val="left"/>
+        <w:rPr>
+          <w:rFonts w:hint="default" w:ascii="Cascadia Mono" w:hAnsi="Cascadia Mono" w:eastAsia="Cascadia Mono"/>
+          <w:color w:val="000000"/>
+          <w:sz w:val="19"/>
+          <w:szCs w:val="24"/>
+          <w:highlight w:val="white"/>
+        </w:rPr>
+      </w:pPr>
+    </w:p>
+    <w:p>
+      <w:pPr>
+        <w:spacing w:beforeLines="0" w:afterLines="0"/>
+        <w:jc w:val="left"/>
+        <w:rPr>
+          <w:rFonts w:hint="default" w:ascii="Cascadia Mono" w:hAnsi="Cascadia Mono" w:eastAsia="Cascadia Mono"/>
+          <w:color w:val="000000"/>
+          <w:sz w:val="19"/>
+          <w:szCs w:val="24"/>
+          <w:highlight w:val="white"/>
+        </w:rPr>
+      </w:pPr>
+      <w:r>
+        <w:rPr>
+          <w:rFonts w:hint="default" w:ascii="Cascadia Mono" w:hAnsi="Cascadia Mono" w:eastAsia="Cascadia Mono"/>
+          <w:color w:val="000000"/>
+          <w:sz w:val="19"/>
+          <w:szCs w:val="24"/>
+          <w:highlight w:val="white"/>
+        </w:rPr>
+        <w:t>@</w:t>
+      </w:r>
+      <w:r>
+        <w:rPr>
+          <w:rFonts w:hint="default" w:ascii="Cascadia Mono" w:hAnsi="Cascadia Mono" w:eastAsia="Cascadia Mono"/>
+          <w:color w:val="0000FF"/>
+          <w:sz w:val="19"/>
+          <w:szCs w:val="24"/>
+          <w:highlight w:val="white"/>
+        </w:rPr>
+        <w:t>if</w:t>
+      </w:r>
+      <w:r>
+        <w:rPr>
+          <w:rFonts w:hint="default" w:ascii="Cascadia Mono" w:hAnsi="Cascadia Mono" w:eastAsia="Cascadia Mono"/>
+          <w:color w:val="000000"/>
+          <w:sz w:val="19"/>
+          <w:szCs w:val="24"/>
+          <w:highlight w:val="white"/>
+        </w:rPr>
+        <w:t xml:space="preserve"> (artistasPorPagina </w:t>
+      </w:r>
+      <w:r>
+        <w:rPr>
+          <w:rFonts w:hint="default" w:ascii="Cascadia Mono" w:hAnsi="Cascadia Mono" w:eastAsia="Cascadia Mono"/>
+          <w:color w:val="0000FF"/>
+          <w:sz w:val="19"/>
+          <w:szCs w:val="24"/>
+          <w:highlight w:val="white"/>
+        </w:rPr>
+        <w:t>is</w:t>
+      </w:r>
+      <w:r>
+        <w:rPr>
+          <w:rFonts w:hint="default" w:ascii="Cascadia Mono" w:hAnsi="Cascadia Mono" w:eastAsia="Cascadia Mono"/>
+          <w:color w:val="000000"/>
+          <w:sz w:val="19"/>
+          <w:szCs w:val="24"/>
+          <w:highlight w:val="white"/>
+        </w:rPr>
+        <w:t xml:space="preserve"> </w:t>
+      </w:r>
+      <w:r>
+        <w:rPr>
+          <w:rFonts w:hint="default" w:ascii="Cascadia Mono" w:hAnsi="Cascadia Mono" w:eastAsia="Cascadia Mono"/>
+          <w:color w:val="0000FF"/>
+          <w:sz w:val="19"/>
+          <w:szCs w:val="24"/>
+          <w:highlight w:val="white"/>
+        </w:rPr>
+        <w:t>not</w:t>
+      </w:r>
+      <w:r>
+        <w:rPr>
+          <w:rFonts w:hint="default" w:ascii="Cascadia Mono" w:hAnsi="Cascadia Mono" w:eastAsia="Cascadia Mono"/>
+          <w:color w:val="000000"/>
+          <w:sz w:val="19"/>
+          <w:szCs w:val="24"/>
+          <w:highlight w:val="white"/>
+        </w:rPr>
+        <w:t xml:space="preserve"> </w:t>
+      </w:r>
+      <w:r>
+        <w:rPr>
+          <w:rFonts w:hint="default" w:ascii="Cascadia Mono" w:hAnsi="Cascadia Mono" w:eastAsia="Cascadia Mono"/>
+          <w:color w:val="0000FF"/>
+          <w:sz w:val="19"/>
+          <w:szCs w:val="24"/>
+          <w:highlight w:val="white"/>
+        </w:rPr>
+        <w:t>null</w:t>
+      </w:r>
+      <w:r>
+        <w:rPr>
+          <w:rFonts w:hint="default" w:ascii="Cascadia Mono" w:hAnsi="Cascadia Mono" w:eastAsia="Cascadia Mono"/>
+          <w:color w:val="000000"/>
+          <w:sz w:val="19"/>
+          <w:szCs w:val="24"/>
+          <w:highlight w:val="white"/>
+        </w:rPr>
+        <w:t>)</w:t>
+      </w:r>
+    </w:p>
+    <w:p>
+      <w:pPr>
+        <w:spacing w:beforeLines="0" w:afterLines="0"/>
+        <w:jc w:val="left"/>
+        <w:rPr>
+          <w:rFonts w:hint="default" w:ascii="Cascadia Mono" w:hAnsi="Cascadia Mono" w:eastAsia="Cascadia Mono"/>
+          <w:color w:val="000000"/>
+          <w:sz w:val="19"/>
+          <w:szCs w:val="24"/>
+          <w:highlight w:val="white"/>
+        </w:rPr>
+      </w:pPr>
+      <w:r>
+        <w:rPr>
+          <w:rFonts w:hint="default" w:ascii="Cascadia Mono" w:hAnsi="Cascadia Mono" w:eastAsia="Cascadia Mono"/>
+          <w:color w:val="000000"/>
+          <w:sz w:val="19"/>
+          <w:szCs w:val="24"/>
+          <w:highlight w:val="white"/>
+        </w:rPr>
+        <w:t>{</w:t>
+      </w:r>
+    </w:p>
+    <w:p>
+      <w:pPr>
+        <w:spacing w:beforeLines="0" w:afterLines="0"/>
+        <w:jc w:val="left"/>
+        <w:rPr>
+          <w:rFonts w:hint="default" w:ascii="Cascadia Mono" w:hAnsi="Cascadia Mono" w:eastAsia="Cascadia Mono"/>
+          <w:color w:val="000000"/>
+          <w:sz w:val="19"/>
+          <w:szCs w:val="24"/>
+          <w:highlight w:val="white"/>
+        </w:rPr>
+      </w:pPr>
+      <w:r>
+        <w:rPr>
+          <w:rFonts w:hint="default" w:ascii="Cascadia Mono" w:hAnsi="Cascadia Mono" w:eastAsia="Cascadia Mono"/>
+          <w:color w:val="000000"/>
+          <w:sz w:val="19"/>
+          <w:szCs w:val="24"/>
+          <w:highlight w:val="white"/>
+        </w:rPr>
+        <w:t xml:space="preserve">    </w:t>
+      </w:r>
+      <w:r>
+        <w:rPr>
+          <w:rFonts w:hint="default" w:ascii="Cascadia Mono" w:hAnsi="Cascadia Mono" w:eastAsia="Cascadia Mono"/>
+          <w:color w:val="0000FF"/>
+          <w:sz w:val="19"/>
+          <w:szCs w:val="24"/>
+          <w:highlight w:val="white"/>
+        </w:rPr>
+        <w:t>&lt;</w:t>
+      </w:r>
+      <w:r>
+        <w:rPr>
+          <w:rFonts w:hint="default" w:ascii="Cascadia Mono" w:hAnsi="Cascadia Mono" w:eastAsia="Cascadia Mono"/>
+          <w:b/>
+          <w:color w:val="800080"/>
+          <w:sz w:val="19"/>
+          <w:szCs w:val="24"/>
+          <w:highlight w:val="white"/>
+        </w:rPr>
+        <w:t>MudGrid</w:t>
+      </w:r>
+      <w:r>
+        <w:rPr>
+          <w:rFonts w:hint="default" w:ascii="Cascadia Mono" w:hAnsi="Cascadia Mono" w:eastAsia="Cascadia Mono"/>
+          <w:color w:val="0000FF"/>
+          <w:sz w:val="19"/>
+          <w:szCs w:val="24"/>
+          <w:highlight w:val="white"/>
+        </w:rPr>
+        <w:t>&gt;</w:t>
+      </w:r>
+    </w:p>
+    <w:p>
+      <w:pPr>
+        <w:spacing w:beforeLines="0" w:afterLines="0"/>
+        <w:jc w:val="left"/>
+        <w:rPr>
+          <w:rFonts w:hint="default" w:ascii="Cascadia Mono" w:hAnsi="Cascadia Mono" w:eastAsia="Cascadia Mono"/>
+          <w:color w:val="000000"/>
+          <w:sz w:val="19"/>
+          <w:szCs w:val="24"/>
+          <w:highlight w:val="white"/>
+        </w:rPr>
+      </w:pPr>
+      <w:r>
+        <w:rPr>
+          <w:rFonts w:hint="default" w:ascii="Cascadia Mono" w:hAnsi="Cascadia Mono" w:eastAsia="Cascadia Mono"/>
+          <w:color w:val="000000"/>
+          <w:sz w:val="19"/>
+          <w:szCs w:val="24"/>
+          <w:highlight w:val="white"/>
+        </w:rPr>
+        <w:t xml:space="preserve">        @</w:t>
+      </w:r>
+      <w:r>
+        <w:rPr>
+          <w:rFonts w:hint="default" w:ascii="Cascadia Mono" w:hAnsi="Cascadia Mono" w:eastAsia="Cascadia Mono"/>
+          <w:color w:val="0000FF"/>
+          <w:sz w:val="19"/>
+          <w:szCs w:val="24"/>
+          <w:highlight w:val="white"/>
+        </w:rPr>
+        <w:t>foreach</w:t>
+      </w:r>
+      <w:r>
+        <w:rPr>
+          <w:rFonts w:hint="default" w:ascii="Cascadia Mono" w:hAnsi="Cascadia Mono" w:eastAsia="Cascadia Mono"/>
+          <w:color w:val="000000"/>
+          <w:sz w:val="19"/>
+          <w:szCs w:val="24"/>
+          <w:highlight w:val="white"/>
+        </w:rPr>
+        <w:t xml:space="preserve"> (</w:t>
+      </w:r>
+      <w:r>
+        <w:rPr>
+          <w:rFonts w:hint="default" w:ascii="Cascadia Mono" w:hAnsi="Cascadia Mono" w:eastAsia="Cascadia Mono"/>
+          <w:color w:val="0000FF"/>
+          <w:sz w:val="19"/>
+          <w:szCs w:val="24"/>
+          <w:highlight w:val="white"/>
+        </w:rPr>
+        <w:t>var</w:t>
+      </w:r>
+      <w:r>
+        <w:rPr>
+          <w:rFonts w:hint="default" w:ascii="Cascadia Mono" w:hAnsi="Cascadia Mono" w:eastAsia="Cascadia Mono"/>
+          <w:color w:val="000000"/>
+          <w:sz w:val="19"/>
+          <w:szCs w:val="24"/>
+          <w:highlight w:val="white"/>
+        </w:rPr>
+        <w:t xml:space="preserve"> artista </w:t>
+      </w:r>
+      <w:r>
+        <w:rPr>
+          <w:rFonts w:hint="default" w:ascii="Cascadia Mono" w:hAnsi="Cascadia Mono" w:eastAsia="Cascadia Mono"/>
+          <w:color w:val="0000FF"/>
+          <w:sz w:val="19"/>
+          <w:szCs w:val="24"/>
+          <w:highlight w:val="white"/>
+        </w:rPr>
+        <w:t>in</w:t>
+      </w:r>
+      <w:r>
+        <w:rPr>
+          <w:rFonts w:hint="default" w:ascii="Cascadia Mono" w:hAnsi="Cascadia Mono" w:eastAsia="Cascadia Mono"/>
+          <w:color w:val="000000"/>
+          <w:sz w:val="19"/>
+          <w:szCs w:val="24"/>
+          <w:highlight w:val="white"/>
+        </w:rPr>
+        <w:t xml:space="preserve"> artistasPorPagina)</w:t>
+      </w:r>
+    </w:p>
+    <w:p>
+      <w:pPr>
+        <w:spacing w:beforeLines="0" w:afterLines="0"/>
+        <w:jc w:val="left"/>
+        <w:rPr>
+          <w:rFonts w:hint="default" w:ascii="Cascadia Mono" w:hAnsi="Cascadia Mono" w:eastAsia="Cascadia Mono"/>
+          <w:color w:val="000000"/>
+          <w:sz w:val="19"/>
+          <w:szCs w:val="24"/>
+          <w:highlight w:val="white"/>
+        </w:rPr>
+      </w:pPr>
+      <w:r>
+        <w:rPr>
+          <w:rFonts w:hint="default" w:ascii="Cascadia Mono" w:hAnsi="Cascadia Mono" w:eastAsia="Cascadia Mono"/>
+          <w:color w:val="000000"/>
+          <w:sz w:val="19"/>
+          <w:szCs w:val="24"/>
+          <w:highlight w:val="white"/>
+        </w:rPr>
+        <w:t xml:space="preserve">    {</w:t>
+      </w:r>
+    </w:p>
+    <w:p>
+      <w:pPr>
+        <w:spacing w:beforeLines="0" w:afterLines="0"/>
+        <w:jc w:val="left"/>
+        <w:rPr>
+          <w:rFonts w:hint="default" w:ascii="Cascadia Mono" w:hAnsi="Cascadia Mono" w:eastAsia="Cascadia Mono"/>
+          <w:color w:val="000000"/>
+          <w:sz w:val="19"/>
+          <w:szCs w:val="24"/>
+          <w:highlight w:val="white"/>
+        </w:rPr>
+      </w:pPr>
+      <w:r>
+        <w:rPr>
+          <w:rFonts w:hint="default" w:ascii="Cascadia Mono" w:hAnsi="Cascadia Mono" w:eastAsia="Cascadia Mono"/>
+          <w:color w:val="000000"/>
+          <w:sz w:val="19"/>
+          <w:szCs w:val="24"/>
+          <w:highlight w:val="white"/>
+        </w:rPr>
+        <w:t xml:space="preserve">        </w:t>
+      </w:r>
+      <w:r>
+        <w:rPr>
+          <w:rFonts w:hint="default" w:ascii="Cascadia Mono" w:hAnsi="Cascadia Mono" w:eastAsia="Cascadia Mono"/>
+          <w:color w:val="0000FF"/>
+          <w:sz w:val="19"/>
+          <w:szCs w:val="24"/>
+          <w:highlight w:val="white"/>
+        </w:rPr>
+        <w:t>&lt;</w:t>
+      </w:r>
+      <w:r>
+        <w:rPr>
+          <w:rFonts w:hint="default" w:ascii="Cascadia Mono" w:hAnsi="Cascadia Mono" w:eastAsia="Cascadia Mono"/>
+          <w:b/>
+          <w:color w:val="800080"/>
+          <w:sz w:val="19"/>
+          <w:szCs w:val="24"/>
+          <w:highlight w:val="white"/>
+        </w:rPr>
+        <w:t>MudItem</w:t>
+      </w:r>
+      <w:r>
+        <w:rPr>
+          <w:rFonts w:hint="default" w:ascii="Cascadia Mono" w:hAnsi="Cascadia Mono" w:eastAsia="Cascadia Mono"/>
+          <w:color w:val="000000"/>
+          <w:sz w:val="19"/>
+          <w:szCs w:val="24"/>
+          <w:highlight w:val="white"/>
+        </w:rPr>
+        <w:t xml:space="preserve"> </w:t>
+      </w:r>
+      <w:r>
+        <w:rPr>
+          <w:rFonts w:hint="default" w:ascii="Cascadia Mono" w:hAnsi="Cascadia Mono" w:eastAsia="Cascadia Mono"/>
+          <w:b/>
+          <w:color w:val="800080"/>
+          <w:sz w:val="19"/>
+          <w:szCs w:val="24"/>
+          <w:highlight w:val="white"/>
+        </w:rPr>
+        <w:t>xs</w:t>
+      </w:r>
+      <w:r>
+        <w:rPr>
+          <w:rFonts w:hint="default" w:ascii="Cascadia Mono" w:hAnsi="Cascadia Mono" w:eastAsia="Cascadia Mono"/>
+          <w:color w:val="0000FF"/>
+          <w:sz w:val="19"/>
+          <w:szCs w:val="24"/>
+          <w:highlight w:val="white"/>
+        </w:rPr>
+        <w:t>="</w:t>
+      </w:r>
+      <w:r>
+        <w:rPr>
+          <w:rFonts w:hint="default" w:ascii="Cascadia Mono" w:hAnsi="Cascadia Mono" w:eastAsia="Cascadia Mono"/>
+          <w:color w:val="000000"/>
+          <w:sz w:val="19"/>
+          <w:szCs w:val="24"/>
+          <w:highlight w:val="white"/>
+        </w:rPr>
+        <w:t>3</w:t>
+      </w:r>
+      <w:r>
+        <w:rPr>
+          <w:rFonts w:hint="default" w:ascii="Cascadia Mono" w:hAnsi="Cascadia Mono" w:eastAsia="Cascadia Mono"/>
+          <w:color w:val="0000FF"/>
+          <w:sz w:val="19"/>
+          <w:szCs w:val="24"/>
+          <w:highlight w:val="white"/>
+        </w:rPr>
+        <w:t>"&gt;</w:t>
+      </w:r>
+    </w:p>
+    <w:p>
+      <w:pPr>
+        <w:spacing w:beforeLines="0" w:afterLines="0"/>
+        <w:jc w:val="left"/>
+        <w:rPr>
+          <w:rFonts w:hint="default" w:ascii="Cascadia Mono" w:hAnsi="Cascadia Mono" w:eastAsia="Cascadia Mono"/>
+          <w:color w:val="000000"/>
+          <w:sz w:val="19"/>
+          <w:szCs w:val="24"/>
+          <w:highlight w:val="white"/>
+        </w:rPr>
+      </w:pPr>
+      <w:r>
+        <w:rPr>
+          <w:rFonts w:hint="default" w:ascii="Cascadia Mono" w:hAnsi="Cascadia Mono" w:eastAsia="Cascadia Mono"/>
+          <w:color w:val="000000"/>
+          <w:sz w:val="19"/>
+          <w:szCs w:val="24"/>
+          <w:highlight w:val="white"/>
+        </w:rPr>
+        <w:t xml:space="preserve">            </w:t>
+      </w:r>
+      <w:r>
+        <w:rPr>
+          <w:rFonts w:hint="default" w:ascii="Cascadia Mono" w:hAnsi="Cascadia Mono" w:eastAsia="Cascadia Mono"/>
+          <w:color w:val="0000FF"/>
+          <w:sz w:val="19"/>
+          <w:szCs w:val="24"/>
+          <w:highlight w:val="white"/>
+        </w:rPr>
+        <w:t>&lt;</w:t>
+      </w:r>
+      <w:r>
+        <w:rPr>
+          <w:rFonts w:hint="default" w:ascii="Cascadia Mono" w:hAnsi="Cascadia Mono" w:eastAsia="Cascadia Mono"/>
+          <w:b/>
+          <w:color w:val="800080"/>
+          <w:sz w:val="19"/>
+          <w:szCs w:val="24"/>
+          <w:highlight w:val="white"/>
+        </w:rPr>
+        <w:t>CardArtista</w:t>
+      </w:r>
+      <w:r>
+        <w:rPr>
+          <w:rFonts w:hint="default" w:ascii="Cascadia Mono" w:hAnsi="Cascadia Mono" w:eastAsia="Cascadia Mono"/>
+          <w:color w:val="000000"/>
+          <w:sz w:val="19"/>
+          <w:szCs w:val="24"/>
+          <w:highlight w:val="white"/>
+        </w:rPr>
+        <w:t xml:space="preserve"> </w:t>
+      </w:r>
+      <w:r>
+        <w:rPr>
+          <w:rFonts w:hint="default" w:ascii="Cascadia Mono" w:hAnsi="Cascadia Mono" w:eastAsia="Cascadia Mono"/>
+          <w:b/>
+          <w:color w:val="800080"/>
+          <w:sz w:val="19"/>
+          <w:szCs w:val="24"/>
+          <w:highlight w:val="white"/>
+        </w:rPr>
+        <w:t>Artista</w:t>
+      </w:r>
+      <w:r>
+        <w:rPr>
+          <w:rFonts w:hint="default" w:ascii="Cascadia Mono" w:hAnsi="Cascadia Mono" w:eastAsia="Cascadia Mono"/>
+          <w:color w:val="0000FF"/>
+          <w:sz w:val="19"/>
+          <w:szCs w:val="24"/>
+          <w:highlight w:val="white"/>
+        </w:rPr>
+        <w:t>="</w:t>
+      </w:r>
+      <w:r>
+        <w:rPr>
+          <w:rFonts w:hint="default" w:ascii="Cascadia Mono" w:hAnsi="Cascadia Mono" w:eastAsia="Cascadia Mono"/>
+          <w:color w:val="000000"/>
+          <w:sz w:val="19"/>
+          <w:szCs w:val="24"/>
+          <w:highlight w:val="white"/>
+        </w:rPr>
+        <w:t>artista</w:t>
+      </w:r>
+      <w:r>
+        <w:rPr>
+          <w:rFonts w:hint="default" w:ascii="Cascadia Mono" w:hAnsi="Cascadia Mono" w:eastAsia="Cascadia Mono"/>
+          <w:color w:val="0000FF"/>
+          <w:sz w:val="19"/>
+          <w:szCs w:val="24"/>
+          <w:highlight w:val="white"/>
+        </w:rPr>
+        <w:t>"/&gt;</w:t>
+      </w:r>
+    </w:p>
+    <w:p>
+      <w:pPr>
+        <w:spacing w:beforeLines="0" w:afterLines="0"/>
+        <w:jc w:val="left"/>
+        <w:rPr>
+          <w:rFonts w:hint="default" w:ascii="Cascadia Mono" w:hAnsi="Cascadia Mono" w:eastAsia="Cascadia Mono"/>
+          <w:color w:val="000000"/>
+          <w:sz w:val="19"/>
+          <w:szCs w:val="24"/>
+          <w:highlight w:val="white"/>
+        </w:rPr>
+      </w:pPr>
+      <w:r>
+        <w:rPr>
+          <w:rFonts w:hint="default" w:ascii="Cascadia Mono" w:hAnsi="Cascadia Mono" w:eastAsia="Cascadia Mono"/>
+          <w:color w:val="000000"/>
+          <w:sz w:val="19"/>
+          <w:szCs w:val="24"/>
+          <w:highlight w:val="white"/>
+        </w:rPr>
+        <w:t xml:space="preserve">        </w:t>
+      </w:r>
+      <w:r>
+        <w:rPr>
+          <w:rFonts w:hint="default" w:ascii="Cascadia Mono" w:hAnsi="Cascadia Mono" w:eastAsia="Cascadia Mono"/>
+          <w:color w:val="0000FF"/>
+          <w:sz w:val="19"/>
+          <w:szCs w:val="24"/>
+          <w:highlight w:val="white"/>
+        </w:rPr>
+        <w:t>&lt;/</w:t>
+      </w:r>
+      <w:r>
+        <w:rPr>
+          <w:rFonts w:hint="default" w:ascii="Cascadia Mono" w:hAnsi="Cascadia Mono" w:eastAsia="Cascadia Mono"/>
+          <w:b/>
+          <w:color w:val="800080"/>
+          <w:sz w:val="19"/>
+          <w:szCs w:val="24"/>
+          <w:highlight w:val="white"/>
+        </w:rPr>
+        <w:t>MudItem</w:t>
+      </w:r>
+      <w:r>
+        <w:rPr>
+          <w:rFonts w:hint="default" w:ascii="Cascadia Mono" w:hAnsi="Cascadia Mono" w:eastAsia="Cascadia Mono"/>
+          <w:color w:val="0000FF"/>
+          <w:sz w:val="19"/>
+          <w:szCs w:val="24"/>
+          <w:highlight w:val="white"/>
+        </w:rPr>
+        <w:t>&gt;</w:t>
+      </w:r>
+    </w:p>
+    <w:p>
+      <w:pPr>
+        <w:spacing w:beforeLines="0" w:afterLines="0"/>
+        <w:jc w:val="left"/>
+        <w:rPr>
+          <w:rFonts w:hint="default" w:ascii="Cascadia Mono" w:hAnsi="Cascadia Mono" w:eastAsia="Cascadia Mono"/>
+          <w:color w:val="000000"/>
+          <w:sz w:val="19"/>
+          <w:szCs w:val="24"/>
+          <w:highlight w:val="white"/>
+        </w:rPr>
+      </w:pPr>
+      <w:r>
+        <w:rPr>
+          <w:rFonts w:hint="default" w:ascii="Cascadia Mono" w:hAnsi="Cascadia Mono" w:eastAsia="Cascadia Mono"/>
+          <w:color w:val="000000"/>
+          <w:sz w:val="19"/>
+          <w:szCs w:val="24"/>
+          <w:highlight w:val="white"/>
+        </w:rPr>
+        <w:t xml:space="preserve">    }</w:t>
+      </w:r>
+    </w:p>
+    <w:p>
+      <w:pPr>
+        <w:spacing w:beforeLines="0" w:afterLines="0"/>
+        <w:jc w:val="left"/>
+        <w:rPr>
+          <w:rFonts w:hint="default" w:ascii="Cascadia Mono" w:hAnsi="Cascadia Mono" w:eastAsia="Cascadia Mono"/>
+          <w:color w:val="000000"/>
+          <w:sz w:val="19"/>
+          <w:szCs w:val="24"/>
+          <w:highlight w:val="white"/>
+        </w:rPr>
+      </w:pPr>
+      <w:r>
+        <w:rPr>
+          <w:rFonts w:hint="default" w:ascii="Cascadia Mono" w:hAnsi="Cascadia Mono" w:eastAsia="Cascadia Mono"/>
+          <w:color w:val="000000"/>
+          <w:sz w:val="19"/>
+          <w:szCs w:val="24"/>
+          <w:highlight w:val="white"/>
+        </w:rPr>
+        <w:t xml:space="preserve">    </w:t>
+      </w:r>
+      <w:r>
+        <w:rPr>
+          <w:rFonts w:hint="default" w:ascii="Cascadia Mono" w:hAnsi="Cascadia Mono" w:eastAsia="Cascadia Mono"/>
+          <w:color w:val="0000FF"/>
+          <w:sz w:val="19"/>
+          <w:szCs w:val="24"/>
+          <w:highlight w:val="white"/>
+        </w:rPr>
+        <w:t>&lt;/</w:t>
+      </w:r>
+      <w:r>
+        <w:rPr>
+          <w:rFonts w:hint="default" w:ascii="Cascadia Mono" w:hAnsi="Cascadia Mono" w:eastAsia="Cascadia Mono"/>
+          <w:b/>
+          <w:color w:val="800080"/>
+          <w:sz w:val="19"/>
+          <w:szCs w:val="24"/>
+          <w:highlight w:val="white"/>
+        </w:rPr>
+        <w:t>MudGrid</w:t>
+      </w:r>
+      <w:r>
+        <w:rPr>
+          <w:rFonts w:hint="default" w:ascii="Cascadia Mono" w:hAnsi="Cascadia Mono" w:eastAsia="Cascadia Mono"/>
+          <w:color w:val="0000FF"/>
+          <w:sz w:val="19"/>
+          <w:szCs w:val="24"/>
+          <w:highlight w:val="white"/>
+        </w:rPr>
+        <w:t>&gt;</w:t>
+      </w:r>
+    </w:p>
+    <w:p>
+      <w:pPr>
+        <w:spacing w:beforeLines="0" w:afterLines="0"/>
+        <w:jc w:val="left"/>
+        <w:rPr>
+          <w:rFonts w:hint="default" w:ascii="Cascadia Mono" w:hAnsi="Cascadia Mono" w:eastAsia="Cascadia Mono"/>
+          <w:color w:val="000000"/>
+          <w:sz w:val="19"/>
+          <w:szCs w:val="24"/>
+          <w:highlight w:val="white"/>
+        </w:rPr>
+      </w:pPr>
+      <w:r>
+        <w:rPr>
+          <w:rFonts w:hint="default" w:ascii="Cascadia Mono" w:hAnsi="Cascadia Mono" w:eastAsia="Cascadia Mono"/>
+          <w:color w:val="000000"/>
+          <w:sz w:val="19"/>
+          <w:szCs w:val="24"/>
+          <w:highlight w:val="white"/>
+        </w:rPr>
+        <w:t>}</w:t>
+      </w:r>
+    </w:p>
+    <w:p>
+      <w:pPr>
+        <w:spacing w:beforeLines="0" w:afterLines="0"/>
+        <w:jc w:val="left"/>
+        <w:rPr>
+          <w:rFonts w:hint="default" w:ascii="Cascadia Mono" w:hAnsi="Cascadia Mono" w:eastAsia="Cascadia Mono"/>
+          <w:color w:val="000000"/>
+          <w:sz w:val="19"/>
+          <w:szCs w:val="24"/>
+          <w:highlight w:val="white"/>
+        </w:rPr>
+      </w:pPr>
+    </w:p>
+    <w:p>
+      <w:pPr>
+        <w:spacing w:beforeLines="0" w:afterLines="0"/>
+        <w:jc w:val="left"/>
+        <w:rPr>
+          <w:rFonts w:hint="default" w:ascii="Cascadia Mono" w:hAnsi="Cascadia Mono" w:eastAsia="Cascadia Mono"/>
+          <w:color w:val="000000"/>
+          <w:sz w:val="19"/>
+          <w:szCs w:val="24"/>
+          <w:highlight w:val="white"/>
+        </w:rPr>
+      </w:pPr>
+    </w:p>
+    <w:p>
+      <w:pPr>
+        <w:spacing w:beforeLines="0" w:afterLines="0"/>
+        <w:jc w:val="left"/>
+        <w:rPr>
+          <w:rFonts w:hint="default" w:ascii="Cascadia Mono" w:hAnsi="Cascadia Mono" w:eastAsia="Cascadia Mono"/>
+          <w:color w:val="000000"/>
+          <w:sz w:val="19"/>
+          <w:szCs w:val="24"/>
+          <w:highlight w:val="white"/>
+        </w:rPr>
+      </w:pPr>
+      <w:r>
+        <w:rPr>
+          <w:rFonts w:hint="default" w:ascii="Cascadia Mono" w:hAnsi="Cascadia Mono" w:eastAsia="Cascadia Mono"/>
+          <w:color w:val="000000"/>
+          <w:sz w:val="19"/>
+          <w:szCs w:val="24"/>
+          <w:highlight w:val="white"/>
+        </w:rPr>
+        <w:t>@code {</w:t>
+      </w:r>
+    </w:p>
+    <w:p>
+      <w:pPr>
+        <w:spacing w:beforeLines="0" w:afterLines="0"/>
+        <w:jc w:val="left"/>
+        <w:rPr>
+          <w:rFonts w:hint="default" w:ascii="Cascadia Mono" w:hAnsi="Cascadia Mono" w:eastAsia="Cascadia Mono"/>
+          <w:color w:val="000000"/>
+          <w:sz w:val="19"/>
+          <w:szCs w:val="24"/>
+          <w:highlight w:val="white"/>
+        </w:rPr>
+      </w:pPr>
+      <w:r>
+        <w:rPr>
+          <w:rFonts w:hint="default" w:ascii="Cascadia Mono" w:hAnsi="Cascadia Mono" w:eastAsia="Cascadia Mono"/>
+          <w:color w:val="000000"/>
+          <w:sz w:val="19"/>
+          <w:szCs w:val="24"/>
+          <w:highlight w:val="white"/>
+        </w:rPr>
+        <w:t xml:space="preserve">    </w:t>
+      </w:r>
+      <w:r>
+        <w:rPr>
+          <w:rFonts w:hint="default" w:ascii="Cascadia Mono" w:hAnsi="Cascadia Mono" w:eastAsia="Cascadia Mono"/>
+          <w:color w:val="008000"/>
+          <w:sz w:val="19"/>
+          <w:szCs w:val="24"/>
+          <w:highlight w:val="white"/>
+        </w:rPr>
+        <w:t>//ATRIBUTOS - CAMPOS</w:t>
+      </w:r>
+    </w:p>
+    <w:p>
+      <w:pPr>
+        <w:spacing w:beforeLines="0" w:afterLines="0"/>
+        <w:jc w:val="left"/>
+        <w:rPr>
+          <w:rFonts w:hint="default" w:ascii="Cascadia Mono" w:hAnsi="Cascadia Mono" w:eastAsia="Cascadia Mono"/>
+          <w:color w:val="000000"/>
+          <w:sz w:val="19"/>
+          <w:szCs w:val="24"/>
+          <w:highlight w:val="white"/>
+        </w:rPr>
+      </w:pPr>
+      <w:r>
+        <w:rPr>
+          <w:rFonts w:hint="default" w:ascii="Cascadia Mono" w:hAnsi="Cascadia Mono" w:eastAsia="Cascadia Mono"/>
+          <w:color w:val="000000"/>
+          <w:sz w:val="19"/>
+          <w:szCs w:val="24"/>
+          <w:highlight w:val="white"/>
+        </w:rPr>
+        <w:t xml:space="preserve">    </w:t>
+      </w:r>
+      <w:r>
+        <w:rPr>
+          <w:rFonts w:hint="default" w:ascii="Cascadia Mono" w:hAnsi="Cascadia Mono" w:eastAsia="Cascadia Mono"/>
+          <w:color w:val="0000FF"/>
+          <w:sz w:val="19"/>
+          <w:szCs w:val="24"/>
+          <w:highlight w:val="white"/>
+        </w:rPr>
+        <w:t>private</w:t>
+      </w:r>
+      <w:r>
+        <w:rPr>
+          <w:rFonts w:hint="default" w:ascii="Cascadia Mono" w:hAnsi="Cascadia Mono" w:eastAsia="Cascadia Mono"/>
+          <w:color w:val="000000"/>
+          <w:sz w:val="19"/>
+          <w:szCs w:val="24"/>
+          <w:highlight w:val="white"/>
+        </w:rPr>
+        <w:t xml:space="preserve"> </w:t>
+      </w:r>
+      <w:r>
+        <w:rPr>
+          <w:rFonts w:hint="default" w:ascii="Cascadia Mono" w:hAnsi="Cascadia Mono" w:eastAsia="Cascadia Mono"/>
+          <w:color w:val="2B91AF"/>
+          <w:sz w:val="19"/>
+          <w:szCs w:val="24"/>
+          <w:highlight w:val="white"/>
+        </w:rPr>
+        <w:t>ICollection</w:t>
+      </w:r>
+      <w:r>
+        <w:rPr>
+          <w:rFonts w:hint="default" w:ascii="Cascadia Mono" w:hAnsi="Cascadia Mono" w:eastAsia="Cascadia Mono"/>
+          <w:color w:val="000000"/>
+          <w:sz w:val="19"/>
+          <w:szCs w:val="24"/>
+          <w:highlight w:val="white"/>
+        </w:rPr>
+        <w:t>&lt;</w:t>
+      </w:r>
+      <w:r>
+        <w:rPr>
+          <w:rFonts w:hint="default" w:ascii="Cascadia Mono" w:hAnsi="Cascadia Mono" w:eastAsia="Cascadia Mono"/>
+          <w:color w:val="2B91AF"/>
+          <w:sz w:val="19"/>
+          <w:szCs w:val="24"/>
+          <w:highlight w:val="white"/>
+        </w:rPr>
+        <w:t>ArtistaResponse</w:t>
+      </w:r>
+      <w:r>
+        <w:rPr>
+          <w:rFonts w:hint="default" w:ascii="Cascadia Mono" w:hAnsi="Cascadia Mono" w:eastAsia="Cascadia Mono"/>
+          <w:color w:val="000000"/>
+          <w:sz w:val="19"/>
+          <w:szCs w:val="24"/>
+          <w:highlight w:val="white"/>
+        </w:rPr>
+        <w:t>&gt;? artistas;</w:t>
+      </w:r>
+    </w:p>
+    <w:p>
+      <w:pPr>
+        <w:spacing w:beforeLines="0" w:afterLines="0"/>
+        <w:jc w:val="left"/>
+        <w:rPr>
+          <w:rFonts w:hint="default" w:ascii="Cascadia Mono" w:hAnsi="Cascadia Mono" w:eastAsia="Cascadia Mono"/>
+          <w:color w:val="000000"/>
+          <w:sz w:val="19"/>
+          <w:szCs w:val="24"/>
+          <w:highlight w:val="white"/>
+        </w:rPr>
+      </w:pPr>
+    </w:p>
+    <w:p>
+      <w:pPr>
+        <w:spacing w:beforeLines="0" w:afterLines="0"/>
+        <w:jc w:val="left"/>
+        <w:rPr>
+          <w:rFonts w:hint="default" w:ascii="Cascadia Mono" w:hAnsi="Cascadia Mono" w:eastAsia="Cascadia Mono"/>
+          <w:color w:val="000000"/>
+          <w:sz w:val="19"/>
+          <w:szCs w:val="24"/>
+          <w:highlight w:val="white"/>
+        </w:rPr>
+      </w:pPr>
+      <w:r>
+        <w:rPr>
+          <w:rFonts w:hint="default" w:ascii="Cascadia Mono" w:hAnsi="Cascadia Mono" w:eastAsia="Cascadia Mono"/>
+          <w:color w:val="000000"/>
+          <w:sz w:val="19"/>
+          <w:szCs w:val="24"/>
+          <w:highlight w:val="white"/>
+        </w:rPr>
+        <w:t xml:space="preserve">    </w:t>
+      </w:r>
+      <w:r>
+        <w:rPr>
+          <w:rFonts w:hint="default" w:ascii="Cascadia Mono" w:hAnsi="Cascadia Mono" w:eastAsia="Cascadia Mono"/>
+          <w:color w:val="008000"/>
+          <w:sz w:val="19"/>
+          <w:szCs w:val="24"/>
+          <w:highlight w:val="white"/>
+        </w:rPr>
+        <w:t>//PARA PAGINAÇÃO</w:t>
+      </w:r>
+    </w:p>
+    <w:p>
+      <w:pPr>
+        <w:spacing w:beforeLines="0" w:afterLines="0"/>
+        <w:jc w:val="left"/>
+        <w:rPr>
+          <w:rFonts w:hint="default" w:ascii="Cascadia Mono" w:hAnsi="Cascadia Mono" w:eastAsia="Cascadia Mono"/>
+          <w:color w:val="000000"/>
+          <w:sz w:val="19"/>
+          <w:szCs w:val="24"/>
+          <w:highlight w:val="white"/>
+        </w:rPr>
+      </w:pPr>
+      <w:r>
+        <w:rPr>
+          <w:rFonts w:hint="default" w:ascii="Cascadia Mono" w:hAnsi="Cascadia Mono" w:eastAsia="Cascadia Mono"/>
+          <w:color w:val="000000"/>
+          <w:sz w:val="19"/>
+          <w:szCs w:val="24"/>
+          <w:highlight w:val="white"/>
+        </w:rPr>
+        <w:t xml:space="preserve">    </w:t>
+      </w:r>
+      <w:r>
+        <w:rPr>
+          <w:rFonts w:hint="default" w:ascii="Cascadia Mono" w:hAnsi="Cascadia Mono" w:eastAsia="Cascadia Mono"/>
+          <w:color w:val="0000FF"/>
+          <w:sz w:val="19"/>
+          <w:szCs w:val="24"/>
+          <w:highlight w:val="white"/>
+        </w:rPr>
+        <w:t>private</w:t>
+      </w:r>
+      <w:r>
+        <w:rPr>
+          <w:rFonts w:hint="default" w:ascii="Cascadia Mono" w:hAnsi="Cascadia Mono" w:eastAsia="Cascadia Mono"/>
+          <w:color w:val="000000"/>
+          <w:sz w:val="19"/>
+          <w:szCs w:val="24"/>
+          <w:highlight w:val="white"/>
+        </w:rPr>
+        <w:t xml:space="preserve"> </w:t>
+      </w:r>
+      <w:r>
+        <w:rPr>
+          <w:rFonts w:hint="default" w:ascii="Cascadia Mono" w:hAnsi="Cascadia Mono" w:eastAsia="Cascadia Mono"/>
+          <w:color w:val="0000FF"/>
+          <w:sz w:val="19"/>
+          <w:szCs w:val="24"/>
+          <w:highlight w:val="white"/>
+        </w:rPr>
+        <w:t>int</w:t>
+      </w:r>
+      <w:r>
+        <w:rPr>
+          <w:rFonts w:hint="default" w:ascii="Cascadia Mono" w:hAnsi="Cascadia Mono" w:eastAsia="Cascadia Mono"/>
+          <w:color w:val="000000"/>
+          <w:sz w:val="19"/>
+          <w:szCs w:val="24"/>
+          <w:highlight w:val="white"/>
+        </w:rPr>
+        <w:t xml:space="preserve"> tamanho = 8;</w:t>
+      </w:r>
+      <w:r>
+        <w:rPr>
+          <w:rFonts w:hint="default" w:ascii="Cascadia Mono" w:hAnsi="Cascadia Mono" w:eastAsia="Cascadia Mono"/>
+          <w:color w:val="008000"/>
+          <w:sz w:val="19"/>
+          <w:szCs w:val="24"/>
+          <w:highlight w:val="white"/>
+        </w:rPr>
+        <w:t>//ITENS POR PÁGINA</w:t>
+      </w:r>
+    </w:p>
+    <w:p>
+      <w:pPr>
+        <w:spacing w:beforeLines="0" w:afterLines="0"/>
+        <w:jc w:val="left"/>
+        <w:rPr>
+          <w:rFonts w:hint="default" w:ascii="Cascadia Mono" w:hAnsi="Cascadia Mono" w:eastAsia="Cascadia Mono"/>
+          <w:color w:val="000000"/>
+          <w:sz w:val="19"/>
+          <w:szCs w:val="24"/>
+          <w:highlight w:val="white"/>
+        </w:rPr>
+      </w:pPr>
+      <w:r>
+        <w:rPr>
+          <w:rFonts w:hint="default" w:ascii="Cascadia Mono" w:hAnsi="Cascadia Mono" w:eastAsia="Cascadia Mono"/>
+          <w:color w:val="000000"/>
+          <w:sz w:val="19"/>
+          <w:szCs w:val="24"/>
+          <w:highlight w:val="white"/>
+        </w:rPr>
+        <w:t xml:space="preserve">    </w:t>
+      </w:r>
+      <w:r>
+        <w:rPr>
+          <w:rFonts w:hint="default" w:ascii="Cascadia Mono" w:hAnsi="Cascadia Mono" w:eastAsia="Cascadia Mono"/>
+          <w:color w:val="0000FF"/>
+          <w:sz w:val="19"/>
+          <w:szCs w:val="24"/>
+          <w:highlight w:val="white"/>
+        </w:rPr>
+        <w:t>private</w:t>
+      </w:r>
+      <w:r>
+        <w:rPr>
+          <w:rFonts w:hint="default" w:ascii="Cascadia Mono" w:hAnsi="Cascadia Mono" w:eastAsia="Cascadia Mono"/>
+          <w:color w:val="000000"/>
+          <w:sz w:val="19"/>
+          <w:szCs w:val="24"/>
+          <w:highlight w:val="white"/>
+        </w:rPr>
+        <w:t xml:space="preserve"> </w:t>
+      </w:r>
+      <w:r>
+        <w:rPr>
+          <w:rFonts w:hint="default" w:ascii="Cascadia Mono" w:hAnsi="Cascadia Mono" w:eastAsia="Cascadia Mono"/>
+          <w:color w:val="0000FF"/>
+          <w:sz w:val="19"/>
+          <w:szCs w:val="24"/>
+          <w:highlight w:val="white"/>
+        </w:rPr>
+        <w:t>int</w:t>
+      </w:r>
+      <w:r>
+        <w:rPr>
+          <w:rFonts w:hint="default" w:ascii="Cascadia Mono" w:hAnsi="Cascadia Mono" w:eastAsia="Cascadia Mono"/>
+          <w:color w:val="000000"/>
+          <w:sz w:val="19"/>
+          <w:szCs w:val="24"/>
+          <w:highlight w:val="white"/>
+        </w:rPr>
+        <w:t xml:space="preserve"> totalItens;</w:t>
+      </w:r>
+    </w:p>
+    <w:p>
+      <w:pPr>
+        <w:spacing w:beforeLines="0" w:afterLines="0"/>
+        <w:jc w:val="left"/>
+        <w:rPr>
+          <w:rFonts w:hint="default" w:ascii="Cascadia Mono" w:hAnsi="Cascadia Mono" w:eastAsia="Cascadia Mono"/>
+          <w:color w:val="000000"/>
+          <w:sz w:val="19"/>
+          <w:szCs w:val="24"/>
+          <w:highlight w:val="white"/>
+        </w:rPr>
+      </w:pPr>
+      <w:r>
+        <w:rPr>
+          <w:rFonts w:hint="default" w:ascii="Cascadia Mono" w:hAnsi="Cascadia Mono" w:eastAsia="Cascadia Mono"/>
+          <w:color w:val="000000"/>
+          <w:sz w:val="19"/>
+          <w:szCs w:val="24"/>
+          <w:highlight w:val="white"/>
+        </w:rPr>
+        <w:t xml:space="preserve">    </w:t>
+      </w:r>
+      <w:r>
+        <w:rPr>
+          <w:rFonts w:hint="default" w:ascii="Cascadia Mono" w:hAnsi="Cascadia Mono" w:eastAsia="Cascadia Mono"/>
+          <w:color w:val="0000FF"/>
+          <w:sz w:val="19"/>
+          <w:szCs w:val="24"/>
+          <w:highlight w:val="white"/>
+        </w:rPr>
+        <w:t>private</w:t>
+      </w:r>
+      <w:r>
+        <w:rPr>
+          <w:rFonts w:hint="default" w:ascii="Cascadia Mono" w:hAnsi="Cascadia Mono" w:eastAsia="Cascadia Mono"/>
+          <w:color w:val="000000"/>
+          <w:sz w:val="19"/>
+          <w:szCs w:val="24"/>
+          <w:highlight w:val="white"/>
+        </w:rPr>
+        <w:t xml:space="preserve"> </w:t>
+      </w:r>
+      <w:r>
+        <w:rPr>
+          <w:rFonts w:hint="default" w:ascii="Cascadia Mono" w:hAnsi="Cascadia Mono" w:eastAsia="Cascadia Mono"/>
+          <w:color w:val="0000FF"/>
+          <w:sz w:val="19"/>
+          <w:szCs w:val="24"/>
+          <w:highlight w:val="white"/>
+        </w:rPr>
+        <w:t>int</w:t>
+      </w:r>
+      <w:r>
+        <w:rPr>
+          <w:rFonts w:hint="default" w:ascii="Cascadia Mono" w:hAnsi="Cascadia Mono" w:eastAsia="Cascadia Mono"/>
+          <w:color w:val="000000"/>
+          <w:sz w:val="19"/>
+          <w:szCs w:val="24"/>
+          <w:highlight w:val="white"/>
+        </w:rPr>
+        <w:t xml:space="preserve"> totalPaginas;</w:t>
+      </w:r>
+    </w:p>
+    <w:p>
+      <w:pPr>
+        <w:spacing w:beforeLines="0" w:afterLines="0"/>
+        <w:jc w:val="left"/>
+        <w:rPr>
+          <w:rFonts w:hint="default" w:ascii="Cascadia Mono" w:hAnsi="Cascadia Mono" w:eastAsia="Cascadia Mono"/>
+          <w:color w:val="000000"/>
+          <w:sz w:val="19"/>
+          <w:szCs w:val="24"/>
+          <w:highlight w:val="white"/>
+        </w:rPr>
+      </w:pPr>
+      <w:r>
+        <w:rPr>
+          <w:rFonts w:hint="default" w:ascii="Cascadia Mono" w:hAnsi="Cascadia Mono" w:eastAsia="Cascadia Mono"/>
+          <w:color w:val="000000"/>
+          <w:sz w:val="19"/>
+          <w:szCs w:val="24"/>
+          <w:highlight w:val="white"/>
+        </w:rPr>
+        <w:t xml:space="preserve">    </w:t>
+      </w:r>
+      <w:r>
+        <w:rPr>
+          <w:rFonts w:hint="default" w:ascii="Cascadia Mono" w:hAnsi="Cascadia Mono" w:eastAsia="Cascadia Mono"/>
+          <w:color w:val="0000FF"/>
+          <w:sz w:val="19"/>
+          <w:szCs w:val="24"/>
+          <w:highlight w:val="white"/>
+        </w:rPr>
+        <w:t>private</w:t>
+      </w:r>
+      <w:r>
+        <w:rPr>
+          <w:rFonts w:hint="default" w:ascii="Cascadia Mono" w:hAnsi="Cascadia Mono" w:eastAsia="Cascadia Mono"/>
+          <w:color w:val="000000"/>
+          <w:sz w:val="19"/>
+          <w:szCs w:val="24"/>
+          <w:highlight w:val="white"/>
+        </w:rPr>
+        <w:t xml:space="preserve"> </w:t>
+      </w:r>
+      <w:r>
+        <w:rPr>
+          <w:rFonts w:hint="default" w:ascii="Cascadia Mono" w:hAnsi="Cascadia Mono" w:eastAsia="Cascadia Mono"/>
+          <w:color w:val="2B91AF"/>
+          <w:sz w:val="19"/>
+          <w:szCs w:val="24"/>
+          <w:highlight w:val="white"/>
+        </w:rPr>
+        <w:t>ICollection</w:t>
+      </w:r>
+      <w:r>
+        <w:rPr>
+          <w:rFonts w:hint="default" w:ascii="Cascadia Mono" w:hAnsi="Cascadia Mono" w:eastAsia="Cascadia Mono"/>
+          <w:color w:val="000000"/>
+          <w:sz w:val="19"/>
+          <w:szCs w:val="24"/>
+          <w:highlight w:val="white"/>
+        </w:rPr>
+        <w:t>&lt;</w:t>
+      </w:r>
+      <w:r>
+        <w:rPr>
+          <w:rFonts w:hint="default" w:ascii="Cascadia Mono" w:hAnsi="Cascadia Mono" w:eastAsia="Cascadia Mono"/>
+          <w:color w:val="2B91AF"/>
+          <w:sz w:val="19"/>
+          <w:szCs w:val="24"/>
+          <w:highlight w:val="white"/>
+        </w:rPr>
+        <w:t>ArtistaResponse</w:t>
+      </w:r>
+      <w:r>
+        <w:rPr>
+          <w:rFonts w:hint="default" w:ascii="Cascadia Mono" w:hAnsi="Cascadia Mono" w:eastAsia="Cascadia Mono"/>
+          <w:color w:val="000000"/>
+          <w:sz w:val="19"/>
+          <w:szCs w:val="24"/>
+          <w:highlight w:val="white"/>
+        </w:rPr>
+        <w:t>&gt;? artistasPorPagina;</w:t>
+      </w:r>
+    </w:p>
+    <w:p>
+      <w:pPr>
+        <w:spacing w:beforeLines="0" w:afterLines="0"/>
+        <w:jc w:val="left"/>
+        <w:rPr>
+          <w:rFonts w:hint="default" w:ascii="Cascadia Mono" w:hAnsi="Cascadia Mono" w:eastAsia="Cascadia Mono"/>
+          <w:color w:val="000000"/>
+          <w:sz w:val="19"/>
+          <w:szCs w:val="24"/>
+          <w:highlight w:val="white"/>
+        </w:rPr>
+      </w:pPr>
+    </w:p>
+    <w:p>
+      <w:pPr>
+        <w:spacing w:beforeLines="0" w:afterLines="0"/>
+        <w:jc w:val="left"/>
+        <w:rPr>
+          <w:rFonts w:hint="default" w:ascii="Cascadia Mono" w:hAnsi="Cascadia Mono" w:eastAsia="Cascadia Mono"/>
+          <w:color w:val="000000"/>
+          <w:sz w:val="19"/>
+          <w:szCs w:val="24"/>
+          <w:highlight w:val="white"/>
+        </w:rPr>
+      </w:pPr>
+    </w:p>
+    <w:p>
+      <w:pPr>
+        <w:spacing w:beforeLines="0" w:afterLines="0"/>
+        <w:jc w:val="left"/>
+        <w:rPr>
+          <w:rFonts w:hint="default" w:ascii="Cascadia Mono" w:hAnsi="Cascadia Mono" w:eastAsia="Cascadia Mono"/>
+          <w:color w:val="000000"/>
+          <w:sz w:val="19"/>
+          <w:szCs w:val="24"/>
+          <w:highlight w:val="white"/>
+        </w:rPr>
+      </w:pPr>
+      <w:r>
+        <w:rPr>
+          <w:rFonts w:hint="default" w:ascii="Cascadia Mono" w:hAnsi="Cascadia Mono" w:eastAsia="Cascadia Mono"/>
+          <w:color w:val="000000"/>
+          <w:sz w:val="19"/>
+          <w:szCs w:val="24"/>
+          <w:highlight w:val="white"/>
+        </w:rPr>
+        <w:t xml:space="preserve">    </w:t>
+      </w:r>
+      <w:r>
+        <w:rPr>
+          <w:rFonts w:hint="default" w:ascii="Cascadia Mono" w:hAnsi="Cascadia Mono" w:eastAsia="Cascadia Mono"/>
+          <w:color w:val="008000"/>
+          <w:sz w:val="19"/>
+          <w:szCs w:val="24"/>
+          <w:highlight w:val="white"/>
+        </w:rPr>
+        <w:t>//DEMAIS MÉTODOS</w:t>
+      </w:r>
+    </w:p>
+    <w:p>
+      <w:pPr>
+        <w:spacing w:beforeLines="0" w:afterLines="0"/>
+        <w:jc w:val="left"/>
+        <w:rPr>
+          <w:rFonts w:hint="default" w:ascii="Cascadia Mono" w:hAnsi="Cascadia Mono" w:eastAsia="Cascadia Mono"/>
+          <w:color w:val="000000"/>
+          <w:sz w:val="19"/>
+          <w:szCs w:val="24"/>
+          <w:highlight w:val="white"/>
+        </w:rPr>
+      </w:pPr>
+    </w:p>
+    <w:p>
+      <w:pPr>
+        <w:spacing w:beforeLines="0" w:afterLines="0"/>
+        <w:jc w:val="left"/>
+        <w:rPr>
+          <w:rFonts w:hint="default" w:ascii="Cascadia Mono" w:hAnsi="Cascadia Mono" w:eastAsia="Cascadia Mono"/>
+          <w:color w:val="000000"/>
+          <w:sz w:val="19"/>
+          <w:szCs w:val="24"/>
+          <w:highlight w:val="white"/>
+        </w:rPr>
+      </w:pPr>
+      <w:r>
+        <w:rPr>
+          <w:rFonts w:hint="default" w:ascii="Cascadia Mono" w:hAnsi="Cascadia Mono" w:eastAsia="Cascadia Mono"/>
+          <w:color w:val="000000"/>
+          <w:sz w:val="19"/>
+          <w:szCs w:val="24"/>
+          <w:highlight w:val="white"/>
+        </w:rPr>
+        <w:t xml:space="preserve">    </w:t>
+      </w:r>
+      <w:r>
+        <w:rPr>
+          <w:rFonts w:hint="default" w:ascii="Cascadia Mono" w:hAnsi="Cascadia Mono" w:eastAsia="Cascadia Mono"/>
+          <w:color w:val="008000"/>
+          <w:sz w:val="19"/>
+          <w:szCs w:val="24"/>
+          <w:highlight w:val="white"/>
+        </w:rPr>
+        <w:t>//SOBRECARGA DO MÉTODO OnInitializedAsync PARA QUE, SEMPRE QUE A ROTA Artistas</w:t>
+      </w:r>
+    </w:p>
+    <w:p>
+      <w:pPr>
+        <w:spacing w:beforeLines="0" w:afterLines="0"/>
+        <w:jc w:val="left"/>
+        <w:rPr>
+          <w:rFonts w:hint="default" w:ascii="Cascadia Mono" w:hAnsi="Cascadia Mono" w:eastAsia="Cascadia Mono"/>
+          <w:color w:val="000000"/>
+          <w:sz w:val="19"/>
+          <w:szCs w:val="24"/>
+          <w:highlight w:val="white"/>
+        </w:rPr>
+      </w:pPr>
+      <w:r>
+        <w:rPr>
+          <w:rFonts w:hint="default" w:ascii="Cascadia Mono" w:hAnsi="Cascadia Mono" w:eastAsia="Cascadia Mono"/>
+          <w:color w:val="000000"/>
+          <w:sz w:val="19"/>
+          <w:szCs w:val="24"/>
+          <w:highlight w:val="white"/>
+        </w:rPr>
+        <w:t xml:space="preserve">    </w:t>
+      </w:r>
+      <w:r>
+        <w:rPr>
+          <w:rFonts w:hint="default" w:ascii="Cascadia Mono" w:hAnsi="Cascadia Mono" w:eastAsia="Cascadia Mono"/>
+          <w:color w:val="008000"/>
+          <w:sz w:val="19"/>
+          <w:szCs w:val="24"/>
+          <w:highlight w:val="white"/>
+        </w:rPr>
+        <w:t xml:space="preserve">//FOR CONSULTADA, A COLEÇÃO artistas VAI RECEBER O RESULTADO DE </w:t>
+      </w:r>
+    </w:p>
+    <w:p>
+      <w:pPr>
+        <w:spacing w:beforeLines="0" w:afterLines="0"/>
+        <w:jc w:val="left"/>
+        <w:rPr>
+          <w:rFonts w:hint="default" w:ascii="Cascadia Mono" w:hAnsi="Cascadia Mono" w:eastAsia="Cascadia Mono"/>
+          <w:color w:val="000000"/>
+          <w:sz w:val="19"/>
+          <w:szCs w:val="24"/>
+          <w:highlight w:val="white"/>
+        </w:rPr>
+      </w:pPr>
+      <w:r>
+        <w:rPr>
+          <w:rFonts w:hint="default" w:ascii="Cascadia Mono" w:hAnsi="Cascadia Mono" w:eastAsia="Cascadia Mono"/>
+          <w:color w:val="000000"/>
+          <w:sz w:val="19"/>
+          <w:szCs w:val="24"/>
+          <w:highlight w:val="white"/>
+        </w:rPr>
+        <w:t xml:space="preserve">    </w:t>
+      </w:r>
+      <w:r>
+        <w:rPr>
+          <w:rFonts w:hint="default" w:ascii="Cascadia Mono" w:hAnsi="Cascadia Mono" w:eastAsia="Cascadia Mono"/>
+          <w:color w:val="008000"/>
+          <w:sz w:val="19"/>
+          <w:szCs w:val="24"/>
+          <w:highlight w:val="white"/>
+        </w:rPr>
+        <w:t>// artistaAPI.GetArtistasAsync(), QUE FOI DEFINIDA EM ArtistaAPI.cs</w:t>
+      </w:r>
+    </w:p>
+    <w:p>
+      <w:pPr>
+        <w:spacing w:beforeLines="0" w:afterLines="0"/>
+        <w:jc w:val="left"/>
+        <w:rPr>
+          <w:rFonts w:hint="default" w:ascii="Cascadia Mono" w:hAnsi="Cascadia Mono" w:eastAsia="Cascadia Mono"/>
+          <w:color w:val="000000"/>
+          <w:sz w:val="19"/>
+          <w:szCs w:val="24"/>
+          <w:highlight w:val="white"/>
+        </w:rPr>
+      </w:pPr>
+      <w:r>
+        <w:rPr>
+          <w:rFonts w:hint="default" w:ascii="Cascadia Mono" w:hAnsi="Cascadia Mono" w:eastAsia="Cascadia Mono"/>
+          <w:color w:val="000000"/>
+          <w:sz w:val="19"/>
+          <w:szCs w:val="24"/>
+          <w:highlight w:val="white"/>
+        </w:rPr>
+        <w:t xml:space="preserve">    </w:t>
+      </w:r>
+      <w:r>
+        <w:rPr>
+          <w:rFonts w:hint="default" w:ascii="Cascadia Mono" w:hAnsi="Cascadia Mono" w:eastAsia="Cascadia Mono"/>
+          <w:color w:val="008000"/>
+          <w:sz w:val="19"/>
+          <w:szCs w:val="24"/>
+          <w:highlight w:val="white"/>
+        </w:rPr>
+        <w:t>//PAGINADO</w:t>
+      </w:r>
+    </w:p>
+    <w:p>
+      <w:pPr>
+        <w:spacing w:beforeLines="0" w:afterLines="0"/>
+        <w:jc w:val="left"/>
+        <w:rPr>
+          <w:rFonts w:hint="default" w:ascii="Cascadia Mono" w:hAnsi="Cascadia Mono" w:eastAsia="Cascadia Mono"/>
+          <w:color w:val="000000"/>
+          <w:sz w:val="19"/>
+          <w:szCs w:val="24"/>
+          <w:highlight w:val="white"/>
+        </w:rPr>
+      </w:pPr>
+      <w:r>
+        <w:rPr>
+          <w:rFonts w:hint="default" w:ascii="Cascadia Mono" w:hAnsi="Cascadia Mono" w:eastAsia="Cascadia Mono"/>
+          <w:color w:val="000000"/>
+          <w:sz w:val="19"/>
+          <w:szCs w:val="24"/>
+          <w:highlight w:val="white"/>
+        </w:rPr>
+        <w:t xml:space="preserve">    </w:t>
+      </w:r>
+      <w:r>
+        <w:rPr>
+          <w:rFonts w:hint="default" w:ascii="Cascadia Mono" w:hAnsi="Cascadia Mono" w:eastAsia="Cascadia Mono"/>
+          <w:color w:val="0000FF"/>
+          <w:sz w:val="19"/>
+          <w:szCs w:val="24"/>
+          <w:highlight w:val="white"/>
+        </w:rPr>
+        <w:t>protected</w:t>
+      </w:r>
+      <w:r>
+        <w:rPr>
+          <w:rFonts w:hint="default" w:ascii="Cascadia Mono" w:hAnsi="Cascadia Mono" w:eastAsia="Cascadia Mono"/>
+          <w:color w:val="000000"/>
+          <w:sz w:val="19"/>
+          <w:szCs w:val="24"/>
+          <w:highlight w:val="white"/>
+        </w:rPr>
+        <w:t xml:space="preserve"> </w:t>
+      </w:r>
+      <w:r>
+        <w:rPr>
+          <w:rFonts w:hint="default" w:ascii="Cascadia Mono" w:hAnsi="Cascadia Mono" w:eastAsia="Cascadia Mono"/>
+          <w:color w:val="0000FF"/>
+          <w:sz w:val="19"/>
+          <w:szCs w:val="24"/>
+          <w:highlight w:val="white"/>
+        </w:rPr>
+        <w:t>override</w:t>
+      </w:r>
+      <w:r>
+        <w:rPr>
+          <w:rFonts w:hint="default" w:ascii="Cascadia Mono" w:hAnsi="Cascadia Mono" w:eastAsia="Cascadia Mono"/>
+          <w:color w:val="000000"/>
+          <w:sz w:val="19"/>
+          <w:szCs w:val="24"/>
+          <w:highlight w:val="white"/>
+        </w:rPr>
+        <w:t xml:space="preserve"> </w:t>
+      </w:r>
+      <w:r>
+        <w:rPr>
+          <w:rFonts w:hint="default" w:ascii="Cascadia Mono" w:hAnsi="Cascadia Mono" w:eastAsia="Cascadia Mono"/>
+          <w:color w:val="0000FF"/>
+          <w:sz w:val="19"/>
+          <w:szCs w:val="24"/>
+          <w:highlight w:val="white"/>
+        </w:rPr>
+        <w:t>async</w:t>
+      </w:r>
+      <w:r>
+        <w:rPr>
+          <w:rFonts w:hint="default" w:ascii="Cascadia Mono" w:hAnsi="Cascadia Mono" w:eastAsia="Cascadia Mono"/>
+          <w:color w:val="000000"/>
+          <w:sz w:val="19"/>
+          <w:szCs w:val="24"/>
+          <w:highlight w:val="white"/>
+        </w:rPr>
+        <w:t xml:space="preserve"> </w:t>
+      </w:r>
+      <w:r>
+        <w:rPr>
+          <w:rFonts w:hint="default" w:ascii="Cascadia Mono" w:hAnsi="Cascadia Mono" w:eastAsia="Cascadia Mono"/>
+          <w:color w:val="2B91AF"/>
+          <w:sz w:val="19"/>
+          <w:szCs w:val="24"/>
+          <w:highlight w:val="white"/>
+        </w:rPr>
+        <w:t>Task</w:t>
+      </w:r>
+      <w:r>
+        <w:rPr>
+          <w:rFonts w:hint="default" w:ascii="Cascadia Mono" w:hAnsi="Cascadia Mono" w:eastAsia="Cascadia Mono"/>
+          <w:color w:val="000000"/>
+          <w:sz w:val="19"/>
+          <w:szCs w:val="24"/>
+          <w:highlight w:val="white"/>
+        </w:rPr>
+        <w:t xml:space="preserve"> OnInitializedAsync()</w:t>
+      </w:r>
+    </w:p>
+    <w:p>
+      <w:pPr>
+        <w:spacing w:beforeLines="0" w:afterLines="0"/>
+        <w:jc w:val="left"/>
+        <w:rPr>
+          <w:rFonts w:hint="default" w:ascii="Cascadia Mono" w:hAnsi="Cascadia Mono" w:eastAsia="Cascadia Mono"/>
+          <w:color w:val="000000"/>
+          <w:sz w:val="19"/>
+          <w:szCs w:val="24"/>
+          <w:highlight w:val="white"/>
+        </w:rPr>
+      </w:pPr>
+      <w:r>
+        <w:rPr>
+          <w:rFonts w:hint="default" w:ascii="Cascadia Mono" w:hAnsi="Cascadia Mono" w:eastAsia="Cascadia Mono"/>
+          <w:color w:val="000000"/>
+          <w:sz w:val="19"/>
+          <w:szCs w:val="24"/>
+          <w:highlight w:val="white"/>
+        </w:rPr>
+        <w:t xml:space="preserve">    {</w:t>
+      </w:r>
+    </w:p>
+    <w:p>
+      <w:pPr>
+        <w:spacing w:beforeLines="0" w:afterLines="0"/>
+        <w:jc w:val="left"/>
+        <w:rPr>
+          <w:rFonts w:hint="default" w:ascii="Cascadia Mono" w:hAnsi="Cascadia Mono" w:eastAsia="Cascadia Mono"/>
+          <w:color w:val="000000"/>
+          <w:sz w:val="19"/>
+          <w:szCs w:val="24"/>
+          <w:highlight w:val="white"/>
+        </w:rPr>
+      </w:pPr>
+      <w:r>
+        <w:rPr>
+          <w:rFonts w:hint="default" w:ascii="Cascadia Mono" w:hAnsi="Cascadia Mono" w:eastAsia="Cascadia Mono"/>
+          <w:color w:val="000000"/>
+          <w:sz w:val="19"/>
+          <w:szCs w:val="24"/>
+          <w:highlight w:val="white"/>
+        </w:rPr>
+        <w:t xml:space="preserve">        artistas = </w:t>
+      </w:r>
+      <w:r>
+        <w:rPr>
+          <w:rFonts w:hint="default" w:ascii="Cascadia Mono" w:hAnsi="Cascadia Mono" w:eastAsia="Cascadia Mono"/>
+          <w:color w:val="0000FF"/>
+          <w:sz w:val="19"/>
+          <w:szCs w:val="24"/>
+          <w:highlight w:val="white"/>
+        </w:rPr>
+        <w:t>await</w:t>
+      </w:r>
+      <w:r>
+        <w:rPr>
+          <w:rFonts w:hint="default" w:ascii="Cascadia Mono" w:hAnsi="Cascadia Mono" w:eastAsia="Cascadia Mono"/>
+          <w:color w:val="000000"/>
+          <w:sz w:val="19"/>
+          <w:szCs w:val="24"/>
+          <w:highlight w:val="white"/>
+        </w:rPr>
+        <w:t xml:space="preserve"> artistaAPI.GetArtistasAsync();</w:t>
+      </w:r>
+    </w:p>
+    <w:p>
+      <w:pPr>
+        <w:spacing w:beforeLines="0" w:afterLines="0"/>
+        <w:jc w:val="left"/>
+        <w:rPr>
+          <w:rFonts w:hint="default" w:ascii="Cascadia Mono" w:hAnsi="Cascadia Mono" w:eastAsia="Cascadia Mono"/>
+          <w:color w:val="000000"/>
+          <w:sz w:val="19"/>
+          <w:szCs w:val="24"/>
+          <w:highlight w:val="white"/>
+        </w:rPr>
+      </w:pPr>
+    </w:p>
+    <w:p>
+      <w:pPr>
+        <w:spacing w:beforeLines="0" w:afterLines="0"/>
+        <w:jc w:val="left"/>
+        <w:rPr>
+          <w:rFonts w:hint="default" w:ascii="Cascadia Mono" w:hAnsi="Cascadia Mono" w:eastAsia="Cascadia Mono"/>
+          <w:color w:val="000000"/>
+          <w:sz w:val="19"/>
+          <w:szCs w:val="24"/>
+          <w:highlight w:val="white"/>
+        </w:rPr>
+      </w:pPr>
+      <w:r>
+        <w:rPr>
+          <w:rFonts w:hint="default" w:ascii="Cascadia Mono" w:hAnsi="Cascadia Mono" w:eastAsia="Cascadia Mono"/>
+          <w:color w:val="000000"/>
+          <w:sz w:val="19"/>
+          <w:szCs w:val="24"/>
+          <w:highlight w:val="white"/>
+        </w:rPr>
+        <w:t xml:space="preserve">        </w:t>
+      </w:r>
+      <w:r>
+        <w:rPr>
+          <w:rFonts w:hint="default" w:ascii="Cascadia Mono" w:hAnsi="Cascadia Mono" w:eastAsia="Cascadia Mono"/>
+          <w:color w:val="008000"/>
+          <w:sz w:val="19"/>
+          <w:szCs w:val="24"/>
+          <w:highlight w:val="white"/>
+        </w:rPr>
+        <w:t>//PARA PAGINAÇÃO</w:t>
+      </w:r>
+    </w:p>
+    <w:p>
+      <w:pPr>
+        <w:spacing w:beforeLines="0" w:afterLines="0"/>
+        <w:jc w:val="left"/>
+        <w:rPr>
+          <w:rFonts w:hint="default" w:ascii="Cascadia Mono" w:hAnsi="Cascadia Mono" w:eastAsia="Cascadia Mono"/>
+          <w:color w:val="000000"/>
+          <w:sz w:val="19"/>
+          <w:szCs w:val="24"/>
+          <w:highlight w:val="white"/>
+        </w:rPr>
+      </w:pPr>
+      <w:r>
+        <w:rPr>
+          <w:rFonts w:hint="default" w:ascii="Cascadia Mono" w:hAnsi="Cascadia Mono" w:eastAsia="Cascadia Mono"/>
+          <w:color w:val="000000"/>
+          <w:sz w:val="19"/>
+          <w:szCs w:val="24"/>
+          <w:highlight w:val="white"/>
+        </w:rPr>
+        <w:t xml:space="preserve">        </w:t>
+      </w:r>
+      <w:r>
+        <w:rPr>
+          <w:rFonts w:hint="default" w:ascii="Cascadia Mono" w:hAnsi="Cascadia Mono" w:eastAsia="Cascadia Mono"/>
+          <w:color w:val="0000FF"/>
+          <w:sz w:val="19"/>
+          <w:szCs w:val="24"/>
+          <w:highlight w:val="white"/>
+        </w:rPr>
+        <w:t>if</w:t>
+      </w:r>
+      <w:r>
+        <w:rPr>
+          <w:rFonts w:hint="default" w:ascii="Cascadia Mono" w:hAnsi="Cascadia Mono" w:eastAsia="Cascadia Mono"/>
+          <w:color w:val="000000"/>
+          <w:sz w:val="19"/>
+          <w:szCs w:val="24"/>
+          <w:highlight w:val="white"/>
+        </w:rPr>
+        <w:t xml:space="preserve">(artistas </w:t>
+      </w:r>
+      <w:r>
+        <w:rPr>
+          <w:rFonts w:hint="default" w:ascii="Cascadia Mono" w:hAnsi="Cascadia Mono" w:eastAsia="Cascadia Mono"/>
+          <w:color w:val="0000FF"/>
+          <w:sz w:val="19"/>
+          <w:szCs w:val="24"/>
+          <w:highlight w:val="white"/>
+        </w:rPr>
+        <w:t>is</w:t>
+      </w:r>
+      <w:r>
+        <w:rPr>
+          <w:rFonts w:hint="default" w:ascii="Cascadia Mono" w:hAnsi="Cascadia Mono" w:eastAsia="Cascadia Mono"/>
+          <w:color w:val="000000"/>
+          <w:sz w:val="19"/>
+          <w:szCs w:val="24"/>
+          <w:highlight w:val="white"/>
+        </w:rPr>
+        <w:t xml:space="preserve"> </w:t>
+      </w:r>
+      <w:r>
+        <w:rPr>
+          <w:rFonts w:hint="default" w:ascii="Cascadia Mono" w:hAnsi="Cascadia Mono" w:eastAsia="Cascadia Mono"/>
+          <w:color w:val="0000FF"/>
+          <w:sz w:val="19"/>
+          <w:szCs w:val="24"/>
+          <w:highlight w:val="white"/>
+        </w:rPr>
+        <w:t>not</w:t>
+      </w:r>
+      <w:r>
+        <w:rPr>
+          <w:rFonts w:hint="default" w:ascii="Cascadia Mono" w:hAnsi="Cascadia Mono" w:eastAsia="Cascadia Mono"/>
+          <w:color w:val="000000"/>
+          <w:sz w:val="19"/>
+          <w:szCs w:val="24"/>
+          <w:highlight w:val="white"/>
+        </w:rPr>
+        <w:t xml:space="preserve"> </w:t>
+      </w:r>
+      <w:r>
+        <w:rPr>
+          <w:rFonts w:hint="default" w:ascii="Cascadia Mono" w:hAnsi="Cascadia Mono" w:eastAsia="Cascadia Mono"/>
+          <w:color w:val="0000FF"/>
+          <w:sz w:val="19"/>
+          <w:szCs w:val="24"/>
+          <w:highlight w:val="white"/>
+        </w:rPr>
+        <w:t>null</w:t>
+      </w:r>
+      <w:r>
+        <w:rPr>
+          <w:rFonts w:hint="default" w:ascii="Cascadia Mono" w:hAnsi="Cascadia Mono" w:eastAsia="Cascadia Mono"/>
+          <w:color w:val="000000"/>
+          <w:sz w:val="19"/>
+          <w:szCs w:val="24"/>
+          <w:highlight w:val="white"/>
+        </w:rPr>
+        <w:t>)</w:t>
+      </w:r>
+    </w:p>
+    <w:p>
+      <w:pPr>
+        <w:spacing w:beforeLines="0" w:afterLines="0"/>
+        <w:jc w:val="left"/>
+        <w:rPr>
+          <w:rFonts w:hint="default" w:ascii="Cascadia Mono" w:hAnsi="Cascadia Mono" w:eastAsia="Cascadia Mono"/>
+          <w:color w:val="000000"/>
+          <w:sz w:val="19"/>
+          <w:szCs w:val="24"/>
+          <w:highlight w:val="white"/>
+        </w:rPr>
+      </w:pPr>
+      <w:r>
+        <w:rPr>
+          <w:rFonts w:hint="default" w:ascii="Cascadia Mono" w:hAnsi="Cascadia Mono" w:eastAsia="Cascadia Mono"/>
+          <w:color w:val="000000"/>
+          <w:sz w:val="19"/>
+          <w:szCs w:val="24"/>
+          <w:highlight w:val="white"/>
+        </w:rPr>
+        <w:t xml:space="preserve">        {</w:t>
+      </w:r>
+    </w:p>
+    <w:p>
+      <w:pPr>
+        <w:spacing w:beforeLines="0" w:afterLines="0"/>
+        <w:jc w:val="left"/>
+        <w:rPr>
+          <w:rFonts w:hint="default" w:ascii="Cascadia Mono" w:hAnsi="Cascadia Mono" w:eastAsia="Cascadia Mono"/>
+          <w:color w:val="000000"/>
+          <w:sz w:val="19"/>
+          <w:szCs w:val="24"/>
+          <w:highlight w:val="white"/>
+        </w:rPr>
+      </w:pPr>
+      <w:r>
+        <w:rPr>
+          <w:rFonts w:hint="default" w:ascii="Cascadia Mono" w:hAnsi="Cascadia Mono" w:eastAsia="Cascadia Mono"/>
+          <w:color w:val="000000"/>
+          <w:sz w:val="19"/>
+          <w:szCs w:val="24"/>
+          <w:highlight w:val="white"/>
+        </w:rPr>
+        <w:t xml:space="preserve">            </w:t>
+      </w:r>
+      <w:r>
+        <w:rPr>
+          <w:rFonts w:hint="default" w:ascii="Cascadia Mono" w:hAnsi="Cascadia Mono" w:eastAsia="Cascadia Mono"/>
+          <w:color w:val="008000"/>
+          <w:sz w:val="19"/>
+          <w:szCs w:val="24"/>
+          <w:highlight w:val="white"/>
+        </w:rPr>
+        <w:t>//ORDENAÇÃO PELOS MAIS RECENTES</w:t>
+      </w:r>
+    </w:p>
+    <w:p>
+      <w:pPr>
+        <w:spacing w:beforeLines="0" w:afterLines="0"/>
+        <w:jc w:val="left"/>
+        <w:rPr>
+          <w:rFonts w:hint="default" w:ascii="Cascadia Mono" w:hAnsi="Cascadia Mono" w:eastAsia="Cascadia Mono"/>
+          <w:color w:val="000000"/>
+          <w:sz w:val="19"/>
+          <w:szCs w:val="24"/>
+          <w:highlight w:val="white"/>
+        </w:rPr>
+      </w:pPr>
+      <w:r>
+        <w:rPr>
+          <w:rFonts w:hint="default" w:ascii="Cascadia Mono" w:hAnsi="Cascadia Mono" w:eastAsia="Cascadia Mono"/>
+          <w:color w:val="000000"/>
+          <w:sz w:val="19"/>
+          <w:szCs w:val="24"/>
+          <w:highlight w:val="white"/>
+        </w:rPr>
+        <w:t xml:space="preserve">            artistas = artistas.OrderByDescending(a =&gt; a.Id).ToList();</w:t>
+      </w:r>
+    </w:p>
+    <w:p>
+      <w:pPr>
+        <w:spacing w:beforeLines="0" w:afterLines="0"/>
+        <w:jc w:val="left"/>
+        <w:rPr>
+          <w:rFonts w:hint="default" w:ascii="Cascadia Mono" w:hAnsi="Cascadia Mono" w:eastAsia="Cascadia Mono"/>
+          <w:color w:val="000000"/>
+          <w:sz w:val="19"/>
+          <w:szCs w:val="24"/>
+          <w:highlight w:val="white"/>
+        </w:rPr>
+      </w:pPr>
+      <w:r>
+        <w:rPr>
+          <w:rFonts w:hint="default" w:ascii="Cascadia Mono" w:hAnsi="Cascadia Mono" w:eastAsia="Cascadia Mono"/>
+          <w:color w:val="000000"/>
+          <w:sz w:val="19"/>
+          <w:szCs w:val="24"/>
+          <w:highlight w:val="white"/>
+        </w:rPr>
+        <w:t xml:space="preserve">            totalItens = artistas.Count();</w:t>
+      </w:r>
+    </w:p>
+    <w:p>
+      <w:pPr>
+        <w:spacing w:beforeLines="0" w:afterLines="0"/>
+        <w:jc w:val="left"/>
+        <w:rPr>
+          <w:rFonts w:hint="default" w:ascii="Cascadia Mono" w:hAnsi="Cascadia Mono" w:eastAsia="Cascadia Mono"/>
+          <w:color w:val="000000"/>
+          <w:sz w:val="19"/>
+          <w:szCs w:val="24"/>
+          <w:highlight w:val="white"/>
+        </w:rPr>
+      </w:pPr>
+      <w:r>
+        <w:rPr>
+          <w:rFonts w:hint="default" w:ascii="Cascadia Mono" w:hAnsi="Cascadia Mono" w:eastAsia="Cascadia Mono"/>
+          <w:color w:val="000000"/>
+          <w:sz w:val="19"/>
+          <w:szCs w:val="24"/>
+          <w:highlight w:val="white"/>
+        </w:rPr>
+        <w:t xml:space="preserve">            totalPaginas = </w:t>
+      </w:r>
+      <w:r>
+        <w:rPr>
+          <w:rFonts w:hint="default" w:ascii="Cascadia Mono" w:hAnsi="Cascadia Mono" w:eastAsia="Cascadia Mono"/>
+          <w:color w:val="2B91AF"/>
+          <w:sz w:val="19"/>
+          <w:szCs w:val="24"/>
+          <w:highlight w:val="white"/>
+        </w:rPr>
+        <w:t>Convert</w:t>
+      </w:r>
+      <w:r>
+        <w:rPr>
+          <w:rFonts w:hint="default" w:ascii="Cascadia Mono" w:hAnsi="Cascadia Mono" w:eastAsia="Cascadia Mono"/>
+          <w:color w:val="000000"/>
+          <w:sz w:val="19"/>
+          <w:szCs w:val="24"/>
+          <w:highlight w:val="white"/>
+        </w:rPr>
+        <w:t>.ToInt32(</w:t>
+      </w:r>
+      <w:r>
+        <w:rPr>
+          <w:rFonts w:hint="default" w:ascii="Cascadia Mono" w:hAnsi="Cascadia Mono" w:eastAsia="Cascadia Mono"/>
+          <w:color w:val="2B91AF"/>
+          <w:sz w:val="19"/>
+          <w:szCs w:val="24"/>
+          <w:highlight w:val="white"/>
+        </w:rPr>
+        <w:t>Math</w:t>
+      </w:r>
+      <w:r>
+        <w:rPr>
+          <w:rFonts w:hint="default" w:ascii="Cascadia Mono" w:hAnsi="Cascadia Mono" w:eastAsia="Cascadia Mono"/>
+          <w:color w:val="000000"/>
+          <w:sz w:val="19"/>
+          <w:szCs w:val="24"/>
+          <w:highlight w:val="white"/>
+        </w:rPr>
+        <w:t>.Ceiling((totalItens * 1.0)/tamanho));</w:t>
+      </w:r>
+    </w:p>
+    <w:p>
+      <w:pPr>
+        <w:spacing w:beforeLines="0" w:afterLines="0"/>
+        <w:jc w:val="left"/>
+        <w:rPr>
+          <w:rFonts w:hint="default" w:ascii="Cascadia Mono" w:hAnsi="Cascadia Mono" w:eastAsia="Cascadia Mono"/>
+          <w:color w:val="000000"/>
+          <w:sz w:val="19"/>
+          <w:szCs w:val="24"/>
+          <w:highlight w:val="white"/>
+        </w:rPr>
+      </w:pPr>
+      <w:r>
+        <w:rPr>
+          <w:rFonts w:hint="default" w:ascii="Cascadia Mono" w:hAnsi="Cascadia Mono" w:eastAsia="Cascadia Mono"/>
+          <w:color w:val="000000"/>
+          <w:sz w:val="19"/>
+          <w:szCs w:val="24"/>
+          <w:highlight w:val="white"/>
+        </w:rPr>
+        <w:t xml:space="preserve">            </w:t>
+      </w:r>
+      <w:r>
+        <w:rPr>
+          <w:rFonts w:hint="default" w:ascii="Cascadia Mono" w:hAnsi="Cascadia Mono" w:eastAsia="Cascadia Mono"/>
+          <w:color w:val="0000FF"/>
+          <w:sz w:val="19"/>
+          <w:szCs w:val="24"/>
+          <w:highlight w:val="white"/>
+        </w:rPr>
+        <w:t>this</w:t>
+      </w:r>
+      <w:r>
+        <w:rPr>
+          <w:rFonts w:hint="default" w:ascii="Cascadia Mono" w:hAnsi="Cascadia Mono" w:eastAsia="Cascadia Mono"/>
+          <w:color w:val="000000"/>
+          <w:sz w:val="19"/>
+          <w:szCs w:val="24"/>
+          <w:highlight w:val="white"/>
+        </w:rPr>
+        <w:t>.PaginaMudou(1);</w:t>
+      </w:r>
+    </w:p>
+    <w:p>
+      <w:pPr>
+        <w:spacing w:beforeLines="0" w:afterLines="0"/>
+        <w:jc w:val="left"/>
+        <w:rPr>
+          <w:rFonts w:hint="default" w:ascii="Cascadia Mono" w:hAnsi="Cascadia Mono" w:eastAsia="Cascadia Mono"/>
+          <w:color w:val="000000"/>
+          <w:sz w:val="19"/>
+          <w:szCs w:val="24"/>
+          <w:highlight w:val="white"/>
+        </w:rPr>
+      </w:pPr>
+      <w:r>
+        <w:rPr>
+          <w:rFonts w:hint="default" w:ascii="Cascadia Mono" w:hAnsi="Cascadia Mono" w:eastAsia="Cascadia Mono"/>
+          <w:color w:val="000000"/>
+          <w:sz w:val="19"/>
+          <w:szCs w:val="24"/>
+          <w:highlight w:val="white"/>
+        </w:rPr>
+        <w:t xml:space="preserve">        }</w:t>
+      </w:r>
+    </w:p>
+    <w:p>
+      <w:pPr>
+        <w:spacing w:beforeLines="0" w:afterLines="0"/>
+        <w:jc w:val="left"/>
+        <w:rPr>
+          <w:rFonts w:hint="default" w:ascii="Cascadia Mono" w:hAnsi="Cascadia Mono" w:eastAsia="Cascadia Mono"/>
+          <w:color w:val="000000"/>
+          <w:sz w:val="19"/>
+          <w:szCs w:val="24"/>
+          <w:highlight w:val="white"/>
+        </w:rPr>
+      </w:pPr>
+      <w:r>
+        <w:rPr>
+          <w:rFonts w:hint="default" w:ascii="Cascadia Mono" w:hAnsi="Cascadia Mono" w:eastAsia="Cascadia Mono"/>
+          <w:color w:val="000000"/>
+          <w:sz w:val="19"/>
+          <w:szCs w:val="24"/>
+          <w:highlight w:val="white"/>
+        </w:rPr>
+        <w:t xml:space="preserve">    }</w:t>
+      </w:r>
+    </w:p>
+    <w:p>
+      <w:pPr>
+        <w:spacing w:beforeLines="0" w:afterLines="0"/>
+        <w:jc w:val="left"/>
+        <w:rPr>
+          <w:rFonts w:hint="default" w:ascii="Cascadia Mono" w:hAnsi="Cascadia Mono" w:eastAsia="Cascadia Mono"/>
+          <w:color w:val="000000"/>
+          <w:sz w:val="19"/>
+          <w:szCs w:val="24"/>
+          <w:highlight w:val="white"/>
+        </w:rPr>
+      </w:pPr>
+    </w:p>
+    <w:p>
+      <w:pPr>
+        <w:spacing w:beforeLines="0" w:afterLines="0"/>
+        <w:jc w:val="left"/>
+        <w:rPr>
+          <w:rFonts w:hint="default" w:ascii="Cascadia Mono" w:hAnsi="Cascadia Mono" w:eastAsia="Cascadia Mono"/>
+          <w:color w:val="000000"/>
+          <w:sz w:val="19"/>
+          <w:szCs w:val="24"/>
+          <w:highlight w:val="white"/>
+        </w:rPr>
+      </w:pPr>
+      <w:r>
+        <w:rPr>
+          <w:rFonts w:hint="default" w:ascii="Cascadia Mono" w:hAnsi="Cascadia Mono" w:eastAsia="Cascadia Mono"/>
+          <w:color w:val="000000"/>
+          <w:sz w:val="19"/>
+          <w:szCs w:val="24"/>
+          <w:highlight w:val="white"/>
+        </w:rPr>
+        <w:t xml:space="preserve">    </w:t>
+      </w:r>
+      <w:r>
+        <w:rPr>
+          <w:rFonts w:hint="default" w:ascii="Cascadia Mono" w:hAnsi="Cascadia Mono" w:eastAsia="Cascadia Mono"/>
+          <w:color w:val="0000FF"/>
+          <w:sz w:val="19"/>
+          <w:szCs w:val="24"/>
+          <w:highlight w:val="white"/>
+        </w:rPr>
+        <w:t>private</w:t>
+      </w:r>
+      <w:r>
+        <w:rPr>
+          <w:rFonts w:hint="default" w:ascii="Cascadia Mono" w:hAnsi="Cascadia Mono" w:eastAsia="Cascadia Mono"/>
+          <w:color w:val="000000"/>
+          <w:sz w:val="19"/>
+          <w:szCs w:val="24"/>
+          <w:highlight w:val="white"/>
+        </w:rPr>
+        <w:t xml:space="preserve"> </w:t>
+      </w:r>
+      <w:r>
+        <w:rPr>
+          <w:rFonts w:hint="default" w:ascii="Cascadia Mono" w:hAnsi="Cascadia Mono" w:eastAsia="Cascadia Mono"/>
+          <w:color w:val="0000FF"/>
+          <w:sz w:val="19"/>
+          <w:szCs w:val="24"/>
+          <w:highlight w:val="white"/>
+        </w:rPr>
+        <w:t>void</w:t>
+      </w:r>
+      <w:r>
+        <w:rPr>
+          <w:rFonts w:hint="default" w:ascii="Cascadia Mono" w:hAnsi="Cascadia Mono" w:eastAsia="Cascadia Mono"/>
+          <w:color w:val="000000"/>
+          <w:sz w:val="19"/>
+          <w:szCs w:val="24"/>
+          <w:highlight w:val="white"/>
+        </w:rPr>
+        <w:t xml:space="preserve"> PaginaMudou(</w:t>
+      </w:r>
+      <w:r>
+        <w:rPr>
+          <w:rFonts w:hint="default" w:ascii="Cascadia Mono" w:hAnsi="Cascadia Mono" w:eastAsia="Cascadia Mono"/>
+          <w:color w:val="0000FF"/>
+          <w:sz w:val="19"/>
+          <w:szCs w:val="24"/>
+          <w:highlight w:val="white"/>
+        </w:rPr>
+        <w:t>int</w:t>
+      </w:r>
+      <w:r>
+        <w:rPr>
+          <w:rFonts w:hint="default" w:ascii="Cascadia Mono" w:hAnsi="Cascadia Mono" w:eastAsia="Cascadia Mono"/>
+          <w:color w:val="000000"/>
+          <w:sz w:val="19"/>
+          <w:szCs w:val="24"/>
+          <w:highlight w:val="white"/>
+        </w:rPr>
+        <w:t xml:space="preserve"> pageNumber)</w:t>
+      </w:r>
+    </w:p>
+    <w:p>
+      <w:pPr>
+        <w:spacing w:beforeLines="0" w:afterLines="0"/>
+        <w:jc w:val="left"/>
+        <w:rPr>
+          <w:rFonts w:hint="default" w:ascii="Cascadia Mono" w:hAnsi="Cascadia Mono" w:eastAsia="Cascadia Mono"/>
+          <w:color w:val="000000"/>
+          <w:sz w:val="19"/>
+          <w:szCs w:val="24"/>
+          <w:highlight w:val="white"/>
+        </w:rPr>
+      </w:pPr>
+      <w:r>
+        <w:rPr>
+          <w:rFonts w:hint="default" w:ascii="Cascadia Mono" w:hAnsi="Cascadia Mono" w:eastAsia="Cascadia Mono"/>
+          <w:color w:val="000000"/>
+          <w:sz w:val="19"/>
+          <w:szCs w:val="24"/>
+          <w:highlight w:val="white"/>
+        </w:rPr>
+        <w:t xml:space="preserve">    {</w:t>
+      </w:r>
+    </w:p>
+    <w:p>
+      <w:pPr>
+        <w:spacing w:beforeLines="0" w:afterLines="0"/>
+        <w:jc w:val="left"/>
+        <w:rPr>
+          <w:rFonts w:hint="default" w:ascii="Cascadia Mono" w:hAnsi="Cascadia Mono" w:eastAsia="Cascadia Mono"/>
+          <w:color w:val="000000"/>
+          <w:sz w:val="19"/>
+          <w:szCs w:val="24"/>
+          <w:highlight w:val="white"/>
+        </w:rPr>
+      </w:pPr>
+      <w:r>
+        <w:rPr>
+          <w:rFonts w:hint="default" w:ascii="Cascadia Mono" w:hAnsi="Cascadia Mono" w:eastAsia="Cascadia Mono"/>
+          <w:color w:val="000000"/>
+          <w:sz w:val="19"/>
+          <w:szCs w:val="24"/>
+          <w:highlight w:val="white"/>
+        </w:rPr>
+        <w:t xml:space="preserve">        </w:t>
+      </w:r>
+      <w:r>
+        <w:rPr>
+          <w:rFonts w:hint="default" w:ascii="Cascadia Mono" w:hAnsi="Cascadia Mono" w:eastAsia="Cascadia Mono"/>
+          <w:color w:val="0000FF"/>
+          <w:sz w:val="19"/>
+          <w:szCs w:val="24"/>
+          <w:highlight w:val="white"/>
+        </w:rPr>
+        <w:t>var</w:t>
+      </w:r>
+      <w:r>
+        <w:rPr>
+          <w:rFonts w:hint="default" w:ascii="Cascadia Mono" w:hAnsi="Cascadia Mono" w:eastAsia="Cascadia Mono"/>
+          <w:color w:val="000000"/>
+          <w:sz w:val="19"/>
+          <w:szCs w:val="24"/>
+          <w:highlight w:val="white"/>
+        </w:rPr>
+        <w:t xml:space="preserve"> indice = pageNumber - 1;</w:t>
+      </w:r>
+    </w:p>
+    <w:p>
+      <w:pPr>
+        <w:spacing w:beforeLines="0" w:afterLines="0"/>
+        <w:jc w:val="left"/>
+        <w:rPr>
+          <w:rFonts w:hint="default" w:ascii="Cascadia Mono" w:hAnsi="Cascadia Mono" w:eastAsia="Cascadia Mono"/>
+          <w:color w:val="000000"/>
+          <w:sz w:val="19"/>
+          <w:szCs w:val="24"/>
+          <w:highlight w:val="white"/>
+        </w:rPr>
+      </w:pPr>
+      <w:r>
+        <w:rPr>
+          <w:rFonts w:hint="default" w:ascii="Cascadia Mono" w:hAnsi="Cascadia Mono" w:eastAsia="Cascadia Mono"/>
+          <w:color w:val="000000"/>
+          <w:sz w:val="19"/>
+          <w:szCs w:val="24"/>
+          <w:highlight w:val="white"/>
+        </w:rPr>
+        <w:t xml:space="preserve">        artistasPorPagina = artistas!</w:t>
+      </w:r>
+    </w:p>
+    <w:p>
+      <w:pPr>
+        <w:spacing w:beforeLines="0" w:afterLines="0"/>
+        <w:jc w:val="left"/>
+        <w:rPr>
+          <w:rFonts w:hint="default" w:ascii="Cascadia Mono" w:hAnsi="Cascadia Mono" w:eastAsia="Cascadia Mono"/>
+          <w:color w:val="000000"/>
+          <w:sz w:val="19"/>
+          <w:szCs w:val="24"/>
+          <w:highlight w:val="white"/>
+        </w:rPr>
+      </w:pPr>
+      <w:r>
+        <w:rPr>
+          <w:rFonts w:hint="default" w:ascii="Cascadia Mono" w:hAnsi="Cascadia Mono" w:eastAsia="Cascadia Mono"/>
+          <w:color w:val="000000"/>
+          <w:sz w:val="19"/>
+          <w:szCs w:val="24"/>
+          <w:highlight w:val="white"/>
+        </w:rPr>
+        <w:t xml:space="preserve">        .Skip(tamanho * indice)</w:t>
+      </w:r>
+    </w:p>
+    <w:p>
+      <w:pPr>
+        <w:spacing w:beforeLines="0" w:afterLines="0"/>
+        <w:jc w:val="left"/>
+        <w:rPr>
+          <w:rFonts w:hint="default" w:ascii="Cascadia Mono" w:hAnsi="Cascadia Mono" w:eastAsia="Cascadia Mono"/>
+          <w:color w:val="000000"/>
+          <w:sz w:val="19"/>
+          <w:szCs w:val="24"/>
+          <w:highlight w:val="white"/>
+        </w:rPr>
+      </w:pPr>
+      <w:r>
+        <w:rPr>
+          <w:rFonts w:hint="default" w:ascii="Cascadia Mono" w:hAnsi="Cascadia Mono" w:eastAsia="Cascadia Mono"/>
+          <w:color w:val="000000"/>
+          <w:sz w:val="19"/>
+          <w:szCs w:val="24"/>
+          <w:highlight w:val="white"/>
+        </w:rPr>
+        <w:t xml:space="preserve">        .Take(tamanho)</w:t>
+      </w:r>
+    </w:p>
+    <w:p>
+      <w:pPr>
+        <w:spacing w:beforeLines="0" w:afterLines="0"/>
+        <w:jc w:val="left"/>
+        <w:rPr>
+          <w:rFonts w:hint="default" w:ascii="Cascadia Mono" w:hAnsi="Cascadia Mono" w:eastAsia="Cascadia Mono"/>
+          <w:color w:val="000000"/>
+          <w:sz w:val="19"/>
+          <w:szCs w:val="24"/>
+          <w:highlight w:val="white"/>
+        </w:rPr>
+      </w:pPr>
+      <w:r>
+        <w:rPr>
+          <w:rFonts w:hint="default" w:ascii="Cascadia Mono" w:hAnsi="Cascadia Mono" w:eastAsia="Cascadia Mono"/>
+          <w:color w:val="000000"/>
+          <w:sz w:val="19"/>
+          <w:szCs w:val="24"/>
+          <w:highlight w:val="white"/>
+        </w:rPr>
+        <w:t xml:space="preserve">        .ToList();</w:t>
+      </w:r>
+    </w:p>
+    <w:p>
+      <w:pPr>
+        <w:spacing w:beforeLines="0" w:afterLines="0"/>
+        <w:jc w:val="left"/>
+        <w:rPr>
+          <w:rFonts w:hint="default" w:ascii="Cascadia Mono" w:hAnsi="Cascadia Mono" w:eastAsia="Cascadia Mono"/>
+          <w:color w:val="000000"/>
+          <w:sz w:val="19"/>
+          <w:szCs w:val="24"/>
+          <w:highlight w:val="white"/>
+        </w:rPr>
+      </w:pPr>
+      <w:r>
+        <w:rPr>
+          <w:rFonts w:hint="default" w:ascii="Cascadia Mono" w:hAnsi="Cascadia Mono" w:eastAsia="Cascadia Mono"/>
+          <w:color w:val="000000"/>
+          <w:sz w:val="19"/>
+          <w:szCs w:val="24"/>
+          <w:highlight w:val="white"/>
+        </w:rPr>
+        <w:t xml:space="preserve">    }</w:t>
+      </w:r>
+    </w:p>
+    <w:p>
+      <w:pPr>
+        <w:spacing w:beforeLines="0" w:afterLines="0"/>
+        <w:jc w:val="left"/>
+        <w:rPr>
+          <w:rFonts w:hint="default" w:ascii="Cascadia Mono" w:hAnsi="Cascadia Mono" w:eastAsia="Cascadia Mono"/>
+          <w:color w:val="000000"/>
+          <w:sz w:val="19"/>
+          <w:szCs w:val="24"/>
+          <w:highlight w:val="white"/>
+        </w:rPr>
+      </w:pPr>
+    </w:p>
+    <w:p>
+      <w:pPr>
+        <w:spacing w:beforeLines="0" w:afterLines="0"/>
+        <w:jc w:val="left"/>
+        <w:rPr>
+          <w:rFonts w:hint="default" w:ascii="Cascadia Mono" w:hAnsi="Cascadia Mono" w:eastAsia="Cascadia Mono"/>
+          <w:color w:val="008000"/>
+          <w:sz w:val="19"/>
+          <w:szCs w:val="24"/>
+          <w:highlight w:val="white"/>
+        </w:rPr>
+      </w:pPr>
+      <w:r>
+        <w:rPr>
+          <w:rFonts w:hint="default" w:ascii="Cascadia Mono" w:hAnsi="Cascadia Mono" w:eastAsia="Cascadia Mono"/>
+          <w:color w:val="000000"/>
+          <w:sz w:val="19"/>
+          <w:szCs w:val="24"/>
+          <w:highlight w:val="white"/>
+        </w:rPr>
+        <w:t xml:space="preserve">    </w:t>
+      </w:r>
+      <w:r>
+        <w:rPr>
+          <w:rFonts w:hint="default" w:ascii="Cascadia Mono" w:hAnsi="Cascadia Mono" w:eastAsia="Cascadia Mono"/>
+          <w:color w:val="008000"/>
+          <w:sz w:val="19"/>
+          <w:szCs w:val="24"/>
+          <w:highlight w:val="white"/>
+        </w:rPr>
+        <w:t>/*</w:t>
+      </w:r>
+    </w:p>
+    <w:p>
+      <w:pPr>
+        <w:spacing w:beforeLines="0" w:afterLines="0"/>
+        <w:jc w:val="left"/>
+        <w:rPr>
+          <w:rFonts w:hint="default" w:ascii="Cascadia Mono" w:hAnsi="Cascadia Mono" w:eastAsia="Cascadia Mono"/>
+          <w:color w:val="008000"/>
+          <w:sz w:val="19"/>
+          <w:szCs w:val="24"/>
+          <w:highlight w:val="white"/>
+        </w:rPr>
+      </w:pPr>
+      <w:r>
+        <w:rPr>
+          <w:rFonts w:hint="default" w:ascii="Cascadia Mono" w:hAnsi="Cascadia Mono" w:eastAsia="Cascadia Mono"/>
+          <w:color w:val="008000"/>
+          <w:sz w:val="19"/>
+          <w:szCs w:val="24"/>
+          <w:highlight w:val="white"/>
+        </w:rPr>
+        <w:t xml:space="preserve">     OBSERVAÇÕES</w:t>
+      </w:r>
+    </w:p>
+    <w:p>
+      <w:pPr>
+        <w:spacing w:beforeLines="0" w:afterLines="0"/>
+        <w:jc w:val="left"/>
+        <w:rPr>
+          <w:rFonts w:hint="default" w:ascii="Cascadia Mono" w:hAnsi="Cascadia Mono" w:eastAsia="Cascadia Mono"/>
+          <w:color w:val="008000"/>
+          <w:sz w:val="19"/>
+          <w:szCs w:val="24"/>
+          <w:highlight w:val="white"/>
+        </w:rPr>
+      </w:pPr>
+      <w:r>
+        <w:rPr>
+          <w:rFonts w:hint="default" w:ascii="Cascadia Mono" w:hAnsi="Cascadia Mono" w:eastAsia="Cascadia Mono"/>
+          <w:color w:val="008000"/>
+          <w:sz w:val="19"/>
+          <w:szCs w:val="24"/>
+          <w:highlight w:val="white"/>
+        </w:rPr>
+        <w:t xml:space="preserve">     OU SEJA, SEMPRE QUE ACESSADO A ROTA Artistas</w:t>
+      </w:r>
+    </w:p>
+    <w:p>
+      <w:pPr>
+        <w:spacing w:beforeLines="0" w:afterLines="0"/>
+        <w:jc w:val="left"/>
+        <w:rPr>
+          <w:rFonts w:hint="default" w:ascii="Cascadia Mono" w:hAnsi="Cascadia Mono" w:eastAsia="Cascadia Mono"/>
+          <w:color w:val="008000"/>
+          <w:sz w:val="19"/>
+          <w:szCs w:val="24"/>
+          <w:highlight w:val="white"/>
+        </w:rPr>
+      </w:pPr>
+      <w:r>
+        <w:rPr>
+          <w:rFonts w:hint="default" w:ascii="Cascadia Mono" w:hAnsi="Cascadia Mono" w:eastAsia="Cascadia Mono"/>
+          <w:color w:val="008000"/>
+          <w:sz w:val="19"/>
+          <w:szCs w:val="24"/>
+          <w:highlight w:val="white"/>
+        </w:rPr>
+        <w:t xml:space="preserve">     É MOSTRADO NA TELA A LISTAGEM DE ARTISTAS - MÉTODO app.MapGet("Artistas") DA API</w:t>
+      </w:r>
+    </w:p>
+    <w:p>
+      <w:pPr>
+        <w:spacing w:beforeLines="0" w:afterLines="0"/>
+        <w:jc w:val="left"/>
+        <w:rPr>
+          <w:rFonts w:hint="default" w:ascii="Cascadia Mono" w:hAnsi="Cascadia Mono" w:eastAsia="Cascadia Mono"/>
+          <w:color w:val="008000"/>
+          <w:sz w:val="19"/>
+          <w:szCs w:val="24"/>
+          <w:highlight w:val="white"/>
+        </w:rPr>
+      </w:pPr>
+    </w:p>
+    <w:p>
+      <w:pPr>
+        <w:spacing w:beforeLines="0" w:afterLines="0"/>
+        <w:jc w:val="left"/>
+        <w:rPr>
+          <w:rFonts w:hint="default" w:ascii="Cascadia Mono" w:hAnsi="Cascadia Mono" w:eastAsia="Cascadia Mono"/>
+          <w:color w:val="008000"/>
+          <w:sz w:val="19"/>
+          <w:szCs w:val="24"/>
+          <w:highlight w:val="white"/>
+        </w:rPr>
+      </w:pPr>
+      <w:r>
+        <w:rPr>
+          <w:rFonts w:hint="default" w:ascii="Cascadia Mono" w:hAnsi="Cascadia Mono" w:eastAsia="Cascadia Mono"/>
+          <w:color w:val="008000"/>
+          <w:sz w:val="19"/>
+          <w:szCs w:val="24"/>
+          <w:highlight w:val="white"/>
+        </w:rPr>
+        <w:t xml:space="preserve">     &lt;MudItem xs="3"&gt; - DEFINE QUE PAR CADA LINHA, HAVERÁ 3 ESPAÇOS ENTRE, OS ITENS,</w:t>
+      </w:r>
+    </w:p>
+    <w:p>
+      <w:pPr>
+        <w:spacing w:beforeLines="0" w:afterLines="0"/>
+        <w:jc w:val="left"/>
+        <w:rPr>
+          <w:rFonts w:hint="default" w:ascii="Cascadia Mono" w:hAnsi="Cascadia Mono" w:eastAsia="Cascadia Mono"/>
+          <w:color w:val="008000"/>
+          <w:sz w:val="19"/>
+          <w:szCs w:val="24"/>
+          <w:highlight w:val="white"/>
+        </w:rPr>
+      </w:pPr>
+      <w:r>
+        <w:rPr>
+          <w:rFonts w:hint="default" w:ascii="Cascadia Mono" w:hAnsi="Cascadia Mono" w:eastAsia="Cascadia Mono"/>
+          <w:color w:val="008000"/>
+          <w:sz w:val="19"/>
+          <w:szCs w:val="24"/>
+          <w:highlight w:val="white"/>
+        </w:rPr>
+        <w:t xml:space="preserve">     OU SEJA, 4 ITENS</w:t>
+      </w:r>
+    </w:p>
+    <w:p>
+      <w:pPr>
+        <w:spacing w:beforeLines="0" w:afterLines="0"/>
+        <w:jc w:val="left"/>
+        <w:rPr>
+          <w:rFonts w:hint="default" w:ascii="Cascadia Mono" w:hAnsi="Cascadia Mono" w:eastAsia="Cascadia Mono"/>
+          <w:color w:val="008000"/>
+          <w:sz w:val="19"/>
+          <w:szCs w:val="24"/>
+          <w:highlight w:val="white"/>
+        </w:rPr>
+      </w:pPr>
+    </w:p>
+    <w:p>
+      <w:pPr>
+        <w:spacing w:beforeLines="0" w:afterLines="0"/>
+        <w:jc w:val="left"/>
+        <w:rPr>
+          <w:rFonts w:hint="default" w:ascii="Cascadia Mono" w:hAnsi="Cascadia Mono" w:eastAsia="Cascadia Mono"/>
+          <w:color w:val="008000"/>
+          <w:sz w:val="19"/>
+          <w:szCs w:val="24"/>
+          <w:highlight w:val="white"/>
+        </w:rPr>
+      </w:pPr>
+      <w:r>
+        <w:rPr>
+          <w:rFonts w:hint="default" w:ascii="Cascadia Mono" w:hAnsi="Cascadia Mono" w:eastAsia="Cascadia Mono"/>
+          <w:color w:val="008000"/>
+          <w:sz w:val="19"/>
+          <w:szCs w:val="24"/>
+          <w:highlight w:val="white"/>
+        </w:rPr>
+        <w:t xml:space="preserve">     &lt;CardArtista Artista="artista"/&gt; - O ITEM CardArtista RECEBE A VARIÁVEL</w:t>
+      </w:r>
+    </w:p>
+    <w:p>
+      <w:pPr>
+        <w:spacing w:beforeLines="0" w:afterLines="0"/>
+        <w:jc w:val="left"/>
+        <w:rPr>
+          <w:rFonts w:hint="default" w:ascii="Cascadia Mono" w:hAnsi="Cascadia Mono" w:eastAsia="Cascadia Mono"/>
+          <w:color w:val="008000"/>
+          <w:sz w:val="19"/>
+          <w:szCs w:val="24"/>
+          <w:highlight w:val="white"/>
+        </w:rPr>
+      </w:pPr>
+      <w:r>
+        <w:rPr>
+          <w:rFonts w:hint="default" w:ascii="Cascadia Mono" w:hAnsi="Cascadia Mono" w:eastAsia="Cascadia Mono"/>
+          <w:color w:val="008000"/>
+          <w:sz w:val="19"/>
+          <w:szCs w:val="24"/>
+          <w:highlight w:val="white"/>
+        </w:rPr>
+        <w:t xml:space="preserve">     artista, USANDO PARÂMETRO Artista EM CADA REPETIÇÃO</w:t>
+      </w:r>
+    </w:p>
+    <w:p>
+      <w:pPr>
+        <w:spacing w:beforeLines="0" w:afterLines="0"/>
+        <w:jc w:val="left"/>
+        <w:rPr>
+          <w:rFonts w:hint="default" w:ascii="Cascadia Mono" w:hAnsi="Cascadia Mono" w:eastAsia="Cascadia Mono"/>
+          <w:color w:val="000000"/>
+          <w:sz w:val="19"/>
+          <w:szCs w:val="24"/>
+          <w:highlight w:val="white"/>
+        </w:rPr>
+      </w:pPr>
+      <w:r>
+        <w:rPr>
+          <w:rFonts w:hint="default" w:ascii="Cascadia Mono" w:hAnsi="Cascadia Mono" w:eastAsia="Cascadia Mono"/>
+          <w:color w:val="008000"/>
+          <w:sz w:val="19"/>
+          <w:szCs w:val="24"/>
+          <w:highlight w:val="white"/>
+        </w:rPr>
+        <w:t xml:space="preserve">     */</w:t>
+      </w:r>
+    </w:p>
+    <w:p>
+      <w:pPr>
+        <w:spacing w:beforeLines="0" w:afterLines="0"/>
+        <w:jc w:val="left"/>
+        <w:rPr>
+          <w:rFonts w:hint="default" w:ascii="Cascadia Mono" w:hAnsi="Cascadia Mono" w:eastAsia="Cascadia Mono"/>
+          <w:color w:val="000000"/>
+          <w:sz w:val="19"/>
+          <w:szCs w:val="24"/>
+          <w:highlight w:val="white"/>
+        </w:rPr>
+      </w:pPr>
+      <w:r>
+        <w:rPr>
+          <w:rFonts w:hint="default" w:ascii="Cascadia Mono" w:hAnsi="Cascadia Mono" w:eastAsia="Cascadia Mono"/>
+          <w:color w:val="000000"/>
+          <w:sz w:val="19"/>
+          <w:szCs w:val="24"/>
+          <w:highlight w:val="white"/>
+        </w:rPr>
+        <w:t xml:space="preserve">    </w:t>
+      </w:r>
+    </w:p>
+    <w:p>
+      <w:pPr>
+        <w:ind w:left="0" w:leftChars="0" w:firstLine="0" w:firstLineChars="0"/>
+        <w:jc w:val="left"/>
+        <w:rPr>
+          <w:rFonts w:hint="default" w:ascii="Cascadia Mono" w:hAnsi="Cascadia Mono" w:eastAsia="Cascadia Mono"/>
+          <w:color w:val="000000"/>
+          <w:sz w:val="24"/>
+          <w:szCs w:val="24"/>
+          <w:highlight w:val="none"/>
+          <w:lang w:val="pt-BR"/>
+        </w:rPr>
+      </w:pPr>
+      <w:r>
+        <w:rPr>
+          <w:rFonts w:hint="default" w:ascii="Cascadia Mono" w:hAnsi="Cascadia Mono" w:eastAsia="Cascadia Mono"/>
+          <w:color w:val="000000"/>
+          <w:sz w:val="19"/>
+          <w:szCs w:val="24"/>
+          <w:highlight w:val="white"/>
+        </w:rPr>
+        <w:t>}</w:t>
+      </w:r>
+    </w:p>
+    <w:p>
+      <w:pPr>
+        <w:ind w:left="0" w:leftChars="0" w:firstLine="0" w:firstLineChars="0"/>
+        <w:jc w:val="left"/>
+        <w:rPr>
+          <w:rFonts w:hint="default" w:ascii="Cascadia Mono" w:hAnsi="Cascadia Mono" w:eastAsia="Cascadia Mono"/>
+          <w:color w:val="000000"/>
+          <w:sz w:val="24"/>
+          <w:szCs w:val="24"/>
+          <w:highlight w:val="none"/>
+          <w:lang w:val="pt-BR"/>
+        </w:rPr>
+      </w:pPr>
+    </w:p>
+    <w:p>
+      <w:pPr>
+        <w:ind w:left="0" w:leftChars="0" w:firstLine="0" w:firstLineChars="0"/>
+        <w:jc w:val="left"/>
+        <w:rPr>
+          <w:rFonts w:hint="default" w:ascii="Cascadia Mono" w:hAnsi="Cascadia Mono" w:eastAsia="Cascadia Mono"/>
+          <w:color w:val="000000"/>
+          <w:sz w:val="24"/>
+          <w:szCs w:val="24"/>
+          <w:highlight w:val="none"/>
+          <w:lang w:val="pt-BR"/>
+        </w:rPr>
+      </w:pPr>
+    </w:p>
+    <w:p>
+      <w:pPr>
+        <w:ind w:left="0" w:leftChars="0" w:firstLine="0" w:firstLineChars="0"/>
+        <w:jc w:val="left"/>
+        <w:rPr>
+          <w:rFonts w:hint="default" w:ascii="Cascadia Mono" w:hAnsi="Cascadia Mono" w:eastAsia="Cascadia Mono"/>
+          <w:color w:val="000000"/>
+          <w:sz w:val="24"/>
+          <w:szCs w:val="24"/>
+          <w:highlight w:val="none"/>
+          <w:lang w:val="pt-BR"/>
+        </w:rPr>
+      </w:pPr>
+      <w:r>
+        <w:rPr>
+          <w:rFonts w:hint="default" w:ascii="Cascadia Mono" w:hAnsi="Cascadia Mono" w:eastAsia="Cascadia Mono"/>
+          <w:color w:val="000000"/>
+          <w:sz w:val="24"/>
+          <w:szCs w:val="24"/>
+          <w:highlight w:val="none"/>
+          <w:lang w:val="pt-BR"/>
+        </w:rPr>
+        <w:t>EDIÇÃO DE ARTISTA - NO CARD</w:t>
+      </w:r>
+    </w:p>
+    <w:p>
+      <w:pPr>
+        <w:ind w:left="0" w:leftChars="0" w:firstLine="0" w:firstLineChars="0"/>
+        <w:jc w:val="left"/>
+        <w:rPr>
+          <w:rFonts w:hint="default" w:ascii="Cascadia Mono" w:hAnsi="Cascadia Mono" w:eastAsia="Cascadia Mono"/>
+          <w:color w:val="000000"/>
+          <w:sz w:val="24"/>
+          <w:szCs w:val="24"/>
+          <w:highlight w:val="none"/>
+          <w:lang w:val="pt-BR"/>
+        </w:rPr>
+      </w:pPr>
+      <w:r>
+        <w:rPr>
+          <w:rFonts w:hint="default" w:ascii="Cascadia Mono" w:hAnsi="Cascadia Mono" w:eastAsia="Cascadia Mono"/>
+          <w:color w:val="000000"/>
+          <w:sz w:val="24"/>
+          <w:szCs w:val="24"/>
+          <w:highlight w:val="none"/>
+          <w:lang w:val="pt-BR"/>
+        </w:rPr>
+        <w:t>Se aproveitando da página que apresenta todas as informações do artista num formulário editável, podemos criar um botão editar, que vai construir um objeto ArtistaRequestEdit com as informações da página e por meio da API, atualizar as informações daquele ertista que está sendo consultado</w:t>
+      </w:r>
+    </w:p>
+    <w:p>
+      <w:pPr>
+        <w:ind w:left="0" w:leftChars="0" w:firstLine="0" w:firstLineChars="0"/>
+        <w:jc w:val="left"/>
+        <w:rPr>
+          <w:rFonts w:hint="default" w:ascii="Cascadia Mono" w:hAnsi="Cascadia Mono" w:eastAsia="Cascadia Mono"/>
+          <w:color w:val="000000"/>
+          <w:sz w:val="24"/>
+          <w:szCs w:val="24"/>
+          <w:highlight w:val="none"/>
+          <w:lang w:val="pt-BR"/>
+        </w:rPr>
+      </w:pPr>
+    </w:p>
+    <w:p>
+      <w:pPr>
+        <w:ind w:left="0" w:leftChars="0" w:firstLine="0" w:firstLineChars="0"/>
+        <w:jc w:val="left"/>
+        <w:rPr>
+          <w:rFonts w:hint="default" w:ascii="Cascadia Mono" w:hAnsi="Cascadia Mono" w:eastAsia="Cascadia Mono"/>
+          <w:color w:val="000000"/>
+          <w:sz w:val="24"/>
+          <w:szCs w:val="24"/>
+          <w:highlight w:val="none"/>
+          <w:lang w:val="pt-BR"/>
+        </w:rPr>
+      </w:pPr>
+      <w:r>
+        <w:rPr>
+          <w:rFonts w:hint="default" w:ascii="Cascadia Mono" w:hAnsi="Cascadia Mono" w:eastAsia="Cascadia Mono"/>
+          <w:color w:val="000000"/>
+          <w:sz w:val="24"/>
+          <w:szCs w:val="24"/>
+          <w:highlight w:val="none"/>
+          <w:lang w:val="pt-BR"/>
+        </w:rPr>
+        <w:t>EditarArtista.razor</w:t>
+      </w:r>
+    </w:p>
+    <w:p>
+      <w:pPr>
+        <w:spacing w:beforeLines="0" w:afterLines="0"/>
+        <w:jc w:val="left"/>
+        <w:rPr>
+          <w:rFonts w:hint="default" w:ascii="Cascadia Mono" w:hAnsi="Cascadia Mono" w:eastAsia="Cascadia Mono"/>
+          <w:color w:val="0000FF"/>
+          <w:sz w:val="19"/>
+          <w:szCs w:val="24"/>
+          <w:highlight w:val="white"/>
+          <w:lang w:val="pt-BR"/>
+        </w:rPr>
+      </w:pPr>
+      <w:r>
+        <w:rPr>
+          <w:rFonts w:hint="default" w:ascii="Cascadia Mono" w:hAnsi="Cascadia Mono" w:eastAsia="Cascadia Mono"/>
+          <w:color w:val="0000FF"/>
+          <w:sz w:val="19"/>
+          <w:szCs w:val="24"/>
+          <w:highlight w:val="white"/>
+          <w:lang w:val="pt-BR"/>
+        </w:rPr>
+        <w:t>.</w:t>
+      </w:r>
+    </w:p>
+    <w:p>
+      <w:pPr>
+        <w:spacing w:beforeLines="0" w:afterLines="0"/>
+        <w:jc w:val="left"/>
+        <w:rPr>
+          <w:rFonts w:hint="default" w:ascii="Cascadia Mono" w:hAnsi="Cascadia Mono" w:eastAsia="Cascadia Mono"/>
+          <w:color w:val="0000FF"/>
+          <w:sz w:val="19"/>
+          <w:szCs w:val="24"/>
+          <w:highlight w:val="white"/>
+          <w:lang w:val="pt-BR"/>
+        </w:rPr>
+      </w:pPr>
+      <w:r>
+        <w:rPr>
+          <w:rFonts w:hint="default" w:ascii="Cascadia Mono" w:hAnsi="Cascadia Mono" w:eastAsia="Cascadia Mono"/>
+          <w:color w:val="0000FF"/>
+          <w:sz w:val="19"/>
+          <w:szCs w:val="24"/>
+          <w:highlight w:val="white"/>
+          <w:lang w:val="pt-BR"/>
+        </w:rPr>
+        <w:t>.</w:t>
+      </w:r>
+    </w:p>
+    <w:p>
+      <w:pPr>
+        <w:spacing w:beforeLines="0" w:afterLines="0"/>
+        <w:jc w:val="left"/>
+        <w:rPr>
+          <w:rFonts w:hint="default" w:ascii="Cascadia Mono" w:hAnsi="Cascadia Mono" w:eastAsia="Cascadia Mono"/>
+          <w:color w:val="0000FF"/>
+          <w:sz w:val="19"/>
+          <w:szCs w:val="24"/>
+          <w:highlight w:val="white"/>
+        </w:rPr>
+      </w:pPr>
+      <w:r>
+        <w:rPr>
+          <w:rFonts w:hint="default" w:ascii="Cascadia Mono" w:hAnsi="Cascadia Mono" w:eastAsia="Cascadia Mono"/>
+          <w:color w:val="0000FF"/>
+          <w:sz w:val="19"/>
+          <w:szCs w:val="24"/>
+          <w:highlight w:val="white"/>
+        </w:rPr>
+        <w:t>&lt;</w:t>
+      </w:r>
+      <w:r>
+        <w:rPr>
+          <w:rFonts w:hint="default" w:ascii="Cascadia Mono" w:hAnsi="Cascadia Mono" w:eastAsia="Cascadia Mono"/>
+          <w:b/>
+          <w:color w:val="800080"/>
+          <w:sz w:val="19"/>
+          <w:szCs w:val="24"/>
+          <w:highlight w:val="white"/>
+        </w:rPr>
+        <w:t>MudButton</w:t>
+      </w:r>
+      <w:r>
+        <w:rPr>
+          <w:rFonts w:hint="default" w:ascii="Cascadia Mono" w:hAnsi="Cascadia Mono" w:eastAsia="Cascadia Mono"/>
+          <w:color w:val="000000"/>
+          <w:sz w:val="19"/>
+          <w:szCs w:val="24"/>
+          <w:highlight w:val="white"/>
+        </w:rPr>
+        <w:t xml:space="preserve"> </w:t>
+      </w:r>
+      <w:r>
+        <w:rPr>
+          <w:rFonts w:hint="default" w:ascii="Cascadia Mono" w:hAnsi="Cascadia Mono" w:eastAsia="Cascadia Mono"/>
+          <w:b/>
+          <w:color w:val="800080"/>
+          <w:sz w:val="19"/>
+          <w:szCs w:val="24"/>
+          <w:highlight w:val="white"/>
+        </w:rPr>
+        <w:t>Variant</w:t>
+      </w:r>
+      <w:r>
+        <w:rPr>
+          <w:rFonts w:hint="default" w:ascii="Cascadia Mono" w:hAnsi="Cascadia Mono" w:eastAsia="Cascadia Mono"/>
+          <w:color w:val="0000FF"/>
+          <w:sz w:val="19"/>
+          <w:szCs w:val="24"/>
+          <w:highlight w:val="white"/>
+        </w:rPr>
+        <w:t>="</w:t>
+      </w:r>
+      <w:r>
+        <w:rPr>
+          <w:rFonts w:hint="default" w:ascii="Cascadia Mono" w:hAnsi="Cascadia Mono" w:eastAsia="Cascadia Mono"/>
+          <w:color w:val="2B91AF"/>
+          <w:sz w:val="19"/>
+          <w:szCs w:val="24"/>
+          <w:highlight w:val="white"/>
+        </w:rPr>
+        <w:t>Variant</w:t>
+      </w:r>
+      <w:r>
+        <w:rPr>
+          <w:rFonts w:hint="default" w:ascii="Cascadia Mono" w:hAnsi="Cascadia Mono" w:eastAsia="Cascadia Mono"/>
+          <w:color w:val="000000"/>
+          <w:sz w:val="19"/>
+          <w:szCs w:val="24"/>
+          <w:highlight w:val="white"/>
+        </w:rPr>
+        <w:t>.Filled</w:t>
+      </w:r>
+      <w:r>
+        <w:rPr>
+          <w:rFonts w:hint="default" w:ascii="Cascadia Mono" w:hAnsi="Cascadia Mono" w:eastAsia="Cascadia Mono"/>
+          <w:color w:val="0000FF"/>
+          <w:sz w:val="19"/>
+          <w:szCs w:val="24"/>
+          <w:highlight w:val="white"/>
+        </w:rPr>
+        <w:t>"</w:t>
+      </w:r>
+    </w:p>
+    <w:p>
+      <w:pPr>
+        <w:spacing w:beforeLines="0" w:afterLines="0"/>
+        <w:jc w:val="left"/>
+        <w:rPr>
+          <w:rFonts w:hint="default" w:ascii="Cascadia Mono" w:hAnsi="Cascadia Mono" w:eastAsia="Cascadia Mono"/>
+          <w:color w:val="0000FF"/>
+          <w:sz w:val="19"/>
+          <w:szCs w:val="24"/>
+          <w:highlight w:val="white"/>
+        </w:rPr>
+      </w:pPr>
+      <w:r>
+        <w:rPr>
+          <w:rFonts w:hint="default" w:ascii="Cascadia Mono" w:hAnsi="Cascadia Mono" w:eastAsia="Cascadia Mono"/>
+          <w:color w:val="000000"/>
+          <w:sz w:val="19"/>
+          <w:szCs w:val="24"/>
+          <w:highlight w:val="white"/>
+        </w:rPr>
+        <w:t xml:space="preserve">           @</w:t>
+      </w:r>
+      <w:r>
+        <w:rPr>
+          <w:rFonts w:hint="default" w:ascii="Cascadia Mono" w:hAnsi="Cascadia Mono" w:eastAsia="Cascadia Mono"/>
+          <w:color w:val="800080"/>
+          <w:sz w:val="19"/>
+          <w:szCs w:val="24"/>
+          <w:highlight w:val="white"/>
+        </w:rPr>
+        <w:t>onclick</w:t>
+      </w:r>
+      <w:r>
+        <w:rPr>
+          <w:rFonts w:hint="default" w:ascii="Cascadia Mono" w:hAnsi="Cascadia Mono" w:eastAsia="Cascadia Mono"/>
+          <w:color w:val="0000FF"/>
+          <w:sz w:val="19"/>
+          <w:szCs w:val="24"/>
+          <w:highlight w:val="white"/>
+        </w:rPr>
+        <w:t>="</w:t>
+      </w:r>
+      <w:r>
+        <w:rPr>
+          <w:rFonts w:hint="default" w:ascii="Cascadia Mono" w:hAnsi="Cascadia Mono" w:eastAsia="Cascadia Mono"/>
+          <w:color w:val="000000"/>
+          <w:sz w:val="19"/>
+          <w:szCs w:val="24"/>
+          <w:highlight w:val="white"/>
+        </w:rPr>
+        <w:t>Editar</w:t>
+      </w:r>
+      <w:r>
+        <w:rPr>
+          <w:rFonts w:hint="default" w:ascii="Cascadia Mono" w:hAnsi="Cascadia Mono" w:eastAsia="Cascadia Mono"/>
+          <w:color w:val="0000FF"/>
+          <w:sz w:val="19"/>
+          <w:szCs w:val="24"/>
+          <w:highlight w:val="white"/>
+        </w:rPr>
+        <w:t>"</w:t>
+      </w:r>
+    </w:p>
+    <w:p>
+      <w:pPr>
+        <w:spacing w:beforeLines="0" w:afterLines="0"/>
+        <w:jc w:val="left"/>
+        <w:rPr>
+          <w:rFonts w:hint="default" w:ascii="Cascadia Mono" w:hAnsi="Cascadia Mono" w:eastAsia="Cascadia Mono"/>
+          <w:color w:val="0000FF"/>
+          <w:sz w:val="19"/>
+          <w:szCs w:val="24"/>
+          <w:highlight w:val="white"/>
+        </w:rPr>
+      </w:pPr>
+      <w:r>
+        <w:rPr>
+          <w:rFonts w:hint="default" w:ascii="Cascadia Mono" w:hAnsi="Cascadia Mono" w:eastAsia="Cascadia Mono"/>
+          <w:color w:val="000000"/>
+          <w:sz w:val="19"/>
+          <w:szCs w:val="24"/>
+          <w:highlight w:val="white"/>
+        </w:rPr>
+        <w:t xml:space="preserve">           </w:t>
+      </w:r>
+      <w:r>
+        <w:rPr>
+          <w:rFonts w:hint="default" w:ascii="Cascadia Mono" w:hAnsi="Cascadia Mono" w:eastAsia="Cascadia Mono"/>
+          <w:b/>
+          <w:color w:val="800080"/>
+          <w:sz w:val="19"/>
+          <w:szCs w:val="24"/>
+          <w:highlight w:val="white"/>
+        </w:rPr>
+        <w:t>Color</w:t>
+      </w:r>
+      <w:r>
+        <w:rPr>
+          <w:rFonts w:hint="default" w:ascii="Cascadia Mono" w:hAnsi="Cascadia Mono" w:eastAsia="Cascadia Mono"/>
+          <w:color w:val="0000FF"/>
+          <w:sz w:val="19"/>
+          <w:szCs w:val="24"/>
+          <w:highlight w:val="white"/>
+        </w:rPr>
+        <w:t>="</w:t>
+      </w:r>
+      <w:r>
+        <w:rPr>
+          <w:rFonts w:hint="default" w:ascii="Cascadia Mono" w:hAnsi="Cascadia Mono" w:eastAsia="Cascadia Mono"/>
+          <w:color w:val="2B91AF"/>
+          <w:sz w:val="19"/>
+          <w:szCs w:val="24"/>
+          <w:highlight w:val="white"/>
+        </w:rPr>
+        <w:t>Color</w:t>
+      </w:r>
+      <w:r>
+        <w:rPr>
+          <w:rFonts w:hint="default" w:ascii="Cascadia Mono" w:hAnsi="Cascadia Mono" w:eastAsia="Cascadia Mono"/>
+          <w:color w:val="000000"/>
+          <w:sz w:val="19"/>
+          <w:szCs w:val="24"/>
+          <w:highlight w:val="white"/>
+        </w:rPr>
+        <w:t>.Secondary</w:t>
+      </w:r>
+      <w:r>
+        <w:rPr>
+          <w:rFonts w:hint="default" w:ascii="Cascadia Mono" w:hAnsi="Cascadia Mono" w:eastAsia="Cascadia Mono"/>
+          <w:color w:val="0000FF"/>
+          <w:sz w:val="19"/>
+          <w:szCs w:val="24"/>
+          <w:highlight w:val="white"/>
+        </w:rPr>
+        <w:t>"</w:t>
+      </w:r>
+    </w:p>
+    <w:p>
+      <w:pPr>
+        <w:spacing w:beforeLines="0" w:afterLines="0"/>
+        <w:jc w:val="left"/>
+        <w:rPr>
+          <w:rFonts w:hint="default" w:ascii="Cascadia Mono" w:hAnsi="Cascadia Mono" w:eastAsia="Cascadia Mono"/>
+          <w:color w:val="0000FF"/>
+          <w:sz w:val="19"/>
+          <w:szCs w:val="24"/>
+          <w:highlight w:val="white"/>
+        </w:rPr>
+      </w:pPr>
+      <w:r>
+        <w:rPr>
+          <w:rFonts w:hint="default" w:ascii="Cascadia Mono" w:hAnsi="Cascadia Mono" w:eastAsia="Cascadia Mono"/>
+          <w:color w:val="000000"/>
+          <w:sz w:val="19"/>
+          <w:szCs w:val="24"/>
+          <w:highlight w:val="white"/>
+        </w:rPr>
+        <w:t xml:space="preserve">           </w:t>
+      </w:r>
+      <w:r>
+        <w:rPr>
+          <w:rFonts w:hint="default" w:ascii="Cascadia Mono" w:hAnsi="Cascadia Mono" w:eastAsia="Cascadia Mono"/>
+          <w:b/>
+          <w:color w:val="800080"/>
+          <w:sz w:val="19"/>
+          <w:szCs w:val="24"/>
+          <w:highlight w:val="white"/>
+        </w:rPr>
+        <w:t>Class</w:t>
+      </w:r>
+      <w:r>
+        <w:rPr>
+          <w:rFonts w:hint="default" w:ascii="Cascadia Mono" w:hAnsi="Cascadia Mono" w:eastAsia="Cascadia Mono"/>
+          <w:color w:val="0000FF"/>
+          <w:sz w:val="19"/>
+          <w:szCs w:val="24"/>
+          <w:highlight w:val="white"/>
+        </w:rPr>
+        <w:t>="ml-auto"&gt;</w:t>
+      </w:r>
+    </w:p>
+    <w:p>
+      <w:pPr>
+        <w:spacing w:beforeLines="0" w:afterLines="0"/>
+        <w:jc w:val="left"/>
+        <w:rPr>
+          <w:rFonts w:hint="default" w:ascii="Cascadia Mono" w:hAnsi="Cascadia Mono" w:eastAsia="Cascadia Mono"/>
+          <w:color w:val="000000"/>
+          <w:sz w:val="19"/>
+          <w:szCs w:val="24"/>
+          <w:highlight w:val="white"/>
+        </w:rPr>
+      </w:pPr>
+      <w:r>
+        <w:rPr>
+          <w:rFonts w:hint="default" w:ascii="Cascadia Mono" w:hAnsi="Cascadia Mono" w:eastAsia="Cascadia Mono"/>
+          <w:color w:val="000000"/>
+          <w:sz w:val="19"/>
+          <w:szCs w:val="24"/>
+          <w:highlight w:val="white"/>
+        </w:rPr>
+        <w:t xml:space="preserve">    Salvar</w:t>
+      </w:r>
+    </w:p>
+    <w:p>
+      <w:pPr>
+        <w:ind w:left="0" w:leftChars="0" w:firstLine="0" w:firstLineChars="0"/>
+        <w:jc w:val="left"/>
+        <w:rPr>
+          <w:rFonts w:hint="default" w:ascii="Cascadia Mono" w:hAnsi="Cascadia Mono" w:eastAsia="Cascadia Mono"/>
+          <w:color w:val="0000FF"/>
+          <w:sz w:val="19"/>
+          <w:szCs w:val="24"/>
+          <w:highlight w:val="white"/>
+        </w:rPr>
+      </w:pPr>
+      <w:r>
+        <w:rPr>
+          <w:rFonts w:hint="default" w:ascii="Cascadia Mono" w:hAnsi="Cascadia Mono" w:eastAsia="Cascadia Mono"/>
+          <w:color w:val="0000FF"/>
+          <w:sz w:val="19"/>
+          <w:szCs w:val="24"/>
+          <w:highlight w:val="white"/>
+        </w:rPr>
+        <w:t>&lt;/</w:t>
+      </w:r>
+      <w:r>
+        <w:rPr>
+          <w:rFonts w:hint="default" w:ascii="Cascadia Mono" w:hAnsi="Cascadia Mono" w:eastAsia="Cascadia Mono"/>
+          <w:b/>
+          <w:color w:val="800080"/>
+          <w:sz w:val="19"/>
+          <w:szCs w:val="24"/>
+          <w:highlight w:val="white"/>
+        </w:rPr>
+        <w:t>MudButton</w:t>
+      </w:r>
+      <w:r>
+        <w:rPr>
+          <w:rFonts w:hint="default" w:ascii="Cascadia Mono" w:hAnsi="Cascadia Mono" w:eastAsia="Cascadia Mono"/>
+          <w:color w:val="0000FF"/>
+          <w:sz w:val="19"/>
+          <w:szCs w:val="24"/>
+          <w:highlight w:val="white"/>
+        </w:rPr>
+        <w:t>&gt;</w:t>
+      </w:r>
+    </w:p>
+    <w:p>
+      <w:pPr>
+        <w:ind w:left="0" w:leftChars="0" w:firstLine="0" w:firstLineChars="0"/>
+        <w:jc w:val="left"/>
+        <w:rPr>
+          <w:rFonts w:hint="default" w:ascii="Cascadia Mono" w:hAnsi="Cascadia Mono" w:eastAsia="Cascadia Mono"/>
+          <w:color w:val="0000FF"/>
+          <w:sz w:val="19"/>
+          <w:szCs w:val="24"/>
+          <w:highlight w:val="white"/>
+          <w:lang w:val="pt-BR"/>
+        </w:rPr>
+      </w:pPr>
+      <w:r>
+        <w:rPr>
+          <w:rFonts w:hint="default" w:ascii="Cascadia Mono" w:hAnsi="Cascadia Mono" w:eastAsia="Cascadia Mono"/>
+          <w:color w:val="0000FF"/>
+          <w:sz w:val="19"/>
+          <w:szCs w:val="24"/>
+          <w:highlight w:val="white"/>
+          <w:lang w:val="pt-BR"/>
+        </w:rPr>
+        <w:t>.</w:t>
+      </w:r>
+    </w:p>
+    <w:p>
+      <w:pPr>
+        <w:ind w:left="0" w:leftChars="0" w:firstLine="0" w:firstLineChars="0"/>
+        <w:jc w:val="left"/>
+        <w:rPr>
+          <w:rFonts w:hint="default" w:ascii="Cascadia Mono" w:hAnsi="Cascadia Mono" w:eastAsia="Cascadia Mono"/>
+          <w:color w:val="0000FF"/>
+          <w:sz w:val="19"/>
+          <w:szCs w:val="24"/>
+          <w:highlight w:val="white"/>
+          <w:lang w:val="pt-BR"/>
+        </w:rPr>
+      </w:pPr>
+      <w:r>
+        <w:rPr>
+          <w:rFonts w:hint="default" w:ascii="Cascadia Mono" w:hAnsi="Cascadia Mono" w:eastAsia="Cascadia Mono"/>
+          <w:color w:val="0000FF"/>
+          <w:sz w:val="19"/>
+          <w:szCs w:val="24"/>
+          <w:highlight w:val="white"/>
+          <w:lang w:val="pt-BR"/>
+        </w:rPr>
+        <w:t>.</w:t>
+      </w:r>
+    </w:p>
+    <w:p>
+      <w:pPr>
+        <w:spacing w:beforeLines="0" w:afterLines="0"/>
+        <w:jc w:val="left"/>
+        <w:rPr>
+          <w:rFonts w:hint="default" w:ascii="Cascadia Mono" w:hAnsi="Cascadia Mono" w:eastAsia="Cascadia Mono"/>
+          <w:color w:val="000000"/>
+          <w:sz w:val="19"/>
+          <w:szCs w:val="24"/>
+          <w:highlight w:val="white"/>
+        </w:rPr>
+      </w:pPr>
+      <w:r>
+        <w:rPr>
+          <w:rFonts w:hint="default" w:ascii="Cascadia Mono" w:hAnsi="Cascadia Mono" w:eastAsia="Cascadia Mono"/>
+          <w:color w:val="0000FF"/>
+          <w:sz w:val="19"/>
+          <w:szCs w:val="24"/>
+          <w:highlight w:val="white"/>
+        </w:rPr>
+        <w:t>private</w:t>
+      </w:r>
+      <w:r>
+        <w:rPr>
+          <w:rFonts w:hint="default" w:ascii="Cascadia Mono" w:hAnsi="Cascadia Mono" w:eastAsia="Cascadia Mono"/>
+          <w:color w:val="000000"/>
+          <w:sz w:val="19"/>
+          <w:szCs w:val="24"/>
+          <w:highlight w:val="white"/>
+        </w:rPr>
+        <w:t xml:space="preserve"> </w:t>
+      </w:r>
+      <w:r>
+        <w:rPr>
+          <w:rFonts w:hint="default" w:ascii="Cascadia Mono" w:hAnsi="Cascadia Mono" w:eastAsia="Cascadia Mono"/>
+          <w:color w:val="0000FF"/>
+          <w:sz w:val="19"/>
+          <w:szCs w:val="24"/>
+          <w:highlight w:val="white"/>
+        </w:rPr>
+        <w:t>async</w:t>
+      </w:r>
+      <w:r>
+        <w:rPr>
+          <w:rFonts w:hint="default" w:ascii="Cascadia Mono" w:hAnsi="Cascadia Mono" w:eastAsia="Cascadia Mono"/>
+          <w:color w:val="000000"/>
+          <w:sz w:val="19"/>
+          <w:szCs w:val="24"/>
+          <w:highlight w:val="white"/>
+        </w:rPr>
+        <w:t xml:space="preserve"> </w:t>
+      </w:r>
+      <w:r>
+        <w:rPr>
+          <w:rFonts w:hint="default" w:ascii="Cascadia Mono" w:hAnsi="Cascadia Mono" w:eastAsia="Cascadia Mono"/>
+          <w:color w:val="2B91AF"/>
+          <w:sz w:val="19"/>
+          <w:szCs w:val="24"/>
+          <w:highlight w:val="white"/>
+        </w:rPr>
+        <w:t>Task</w:t>
+      </w:r>
+      <w:r>
+        <w:rPr>
+          <w:rFonts w:hint="default" w:ascii="Cascadia Mono" w:hAnsi="Cascadia Mono" w:eastAsia="Cascadia Mono"/>
+          <w:color w:val="000000"/>
+          <w:sz w:val="19"/>
+          <w:szCs w:val="24"/>
+          <w:highlight w:val="white"/>
+        </w:rPr>
+        <w:t xml:space="preserve"> Editar()</w:t>
+      </w:r>
+    </w:p>
+    <w:p>
+      <w:pPr>
+        <w:spacing w:beforeLines="0" w:afterLines="0"/>
+        <w:jc w:val="left"/>
+        <w:rPr>
+          <w:rFonts w:hint="default" w:ascii="Cascadia Mono" w:hAnsi="Cascadia Mono" w:eastAsia="Cascadia Mono"/>
+          <w:color w:val="000000"/>
+          <w:sz w:val="19"/>
+          <w:szCs w:val="24"/>
+          <w:highlight w:val="white"/>
+        </w:rPr>
+      </w:pPr>
+      <w:r>
+        <w:rPr>
+          <w:rFonts w:hint="default" w:ascii="Cascadia Mono" w:hAnsi="Cascadia Mono" w:eastAsia="Cascadia Mono"/>
+          <w:color w:val="000000"/>
+          <w:sz w:val="19"/>
+          <w:szCs w:val="24"/>
+          <w:highlight w:val="white"/>
+        </w:rPr>
+        <w:t>{</w:t>
+      </w:r>
+    </w:p>
+    <w:p>
+      <w:pPr>
+        <w:spacing w:beforeLines="0" w:afterLines="0"/>
+        <w:jc w:val="left"/>
+        <w:rPr>
+          <w:rFonts w:hint="default" w:ascii="Cascadia Mono" w:hAnsi="Cascadia Mono" w:eastAsia="Cascadia Mono"/>
+          <w:color w:val="000000"/>
+          <w:sz w:val="19"/>
+          <w:szCs w:val="24"/>
+          <w:highlight w:val="white"/>
+        </w:rPr>
+      </w:pPr>
+      <w:r>
+        <w:rPr>
+          <w:rFonts w:hint="default" w:ascii="Cascadia Mono" w:hAnsi="Cascadia Mono" w:eastAsia="Cascadia Mono"/>
+          <w:color w:val="000000"/>
+          <w:sz w:val="19"/>
+          <w:szCs w:val="24"/>
+          <w:highlight w:val="white"/>
+        </w:rPr>
+        <w:t xml:space="preserve">    </w:t>
+      </w:r>
+      <w:r>
+        <w:rPr>
+          <w:rFonts w:hint="default" w:ascii="Cascadia Mono" w:hAnsi="Cascadia Mono" w:eastAsia="Cascadia Mono"/>
+          <w:color w:val="0000FF"/>
+          <w:sz w:val="19"/>
+          <w:szCs w:val="24"/>
+          <w:highlight w:val="white"/>
+        </w:rPr>
+        <w:t>var</w:t>
+      </w:r>
+      <w:r>
+        <w:rPr>
+          <w:rFonts w:hint="default" w:ascii="Cascadia Mono" w:hAnsi="Cascadia Mono" w:eastAsia="Cascadia Mono"/>
+          <w:color w:val="000000"/>
+          <w:sz w:val="19"/>
+          <w:szCs w:val="24"/>
+          <w:highlight w:val="white"/>
+        </w:rPr>
+        <w:t xml:space="preserve"> requestEdit = </w:t>
+      </w:r>
+      <w:r>
+        <w:rPr>
+          <w:rFonts w:hint="default" w:ascii="Cascadia Mono" w:hAnsi="Cascadia Mono" w:eastAsia="Cascadia Mono"/>
+          <w:color w:val="0000FF"/>
+          <w:sz w:val="19"/>
+          <w:szCs w:val="24"/>
+          <w:highlight w:val="white"/>
+        </w:rPr>
+        <w:t>new</w:t>
+      </w:r>
+      <w:r>
+        <w:rPr>
+          <w:rFonts w:hint="default" w:ascii="Cascadia Mono" w:hAnsi="Cascadia Mono" w:eastAsia="Cascadia Mono"/>
+          <w:color w:val="000000"/>
+          <w:sz w:val="19"/>
+          <w:szCs w:val="24"/>
+          <w:highlight w:val="white"/>
+        </w:rPr>
+        <w:t xml:space="preserve"> </w:t>
+      </w:r>
+      <w:r>
+        <w:rPr>
+          <w:rFonts w:hint="default" w:ascii="Cascadia Mono" w:hAnsi="Cascadia Mono" w:eastAsia="Cascadia Mono"/>
+          <w:color w:val="2B91AF"/>
+          <w:sz w:val="19"/>
+          <w:szCs w:val="24"/>
+          <w:highlight w:val="white"/>
+        </w:rPr>
+        <w:t>ArtistaRequestEdit</w:t>
+      </w:r>
+      <w:r>
+        <w:rPr>
+          <w:rFonts w:hint="default" w:ascii="Cascadia Mono" w:hAnsi="Cascadia Mono" w:eastAsia="Cascadia Mono"/>
+          <w:color w:val="000000"/>
+          <w:sz w:val="19"/>
+          <w:szCs w:val="24"/>
+          <w:highlight w:val="white"/>
+        </w:rPr>
+        <w:t>(Artista!.Id, nome!, biografia!);</w:t>
+      </w:r>
+    </w:p>
+    <w:p>
+      <w:pPr>
+        <w:spacing w:beforeLines="0" w:afterLines="0"/>
+        <w:jc w:val="left"/>
+        <w:rPr>
+          <w:rFonts w:hint="default" w:ascii="Cascadia Mono" w:hAnsi="Cascadia Mono" w:eastAsia="Cascadia Mono"/>
+          <w:color w:val="000000"/>
+          <w:sz w:val="19"/>
+          <w:szCs w:val="24"/>
+          <w:highlight w:val="white"/>
+        </w:rPr>
+      </w:pPr>
+      <w:r>
+        <w:rPr>
+          <w:rFonts w:hint="default" w:ascii="Cascadia Mono" w:hAnsi="Cascadia Mono" w:eastAsia="Cascadia Mono"/>
+          <w:color w:val="000000"/>
+          <w:sz w:val="19"/>
+          <w:szCs w:val="24"/>
+          <w:highlight w:val="white"/>
+        </w:rPr>
+        <w:t xml:space="preserve">    </w:t>
+      </w:r>
+      <w:r>
+        <w:rPr>
+          <w:rFonts w:hint="default" w:ascii="Cascadia Mono" w:hAnsi="Cascadia Mono" w:eastAsia="Cascadia Mono"/>
+          <w:color w:val="0000FF"/>
+          <w:sz w:val="19"/>
+          <w:szCs w:val="24"/>
+          <w:highlight w:val="white"/>
+        </w:rPr>
+        <w:t>await</w:t>
+      </w:r>
+      <w:r>
+        <w:rPr>
+          <w:rFonts w:hint="default" w:ascii="Cascadia Mono" w:hAnsi="Cascadia Mono" w:eastAsia="Cascadia Mono"/>
+          <w:color w:val="000000"/>
+          <w:sz w:val="19"/>
+          <w:szCs w:val="24"/>
+          <w:highlight w:val="white"/>
+        </w:rPr>
+        <w:t xml:space="preserve"> artistasAPI.UpdateArtistaAsync(requestEdit);</w:t>
+      </w:r>
+    </w:p>
+    <w:p>
+      <w:pPr>
+        <w:spacing w:beforeLines="0" w:afterLines="0"/>
+        <w:jc w:val="left"/>
+        <w:rPr>
+          <w:rFonts w:hint="default" w:ascii="Cascadia Mono" w:hAnsi="Cascadia Mono" w:eastAsia="Cascadia Mono"/>
+          <w:color w:val="000000"/>
+          <w:sz w:val="19"/>
+          <w:szCs w:val="24"/>
+          <w:highlight w:val="white"/>
+        </w:rPr>
+      </w:pPr>
+      <w:r>
+        <w:rPr>
+          <w:rFonts w:hint="default" w:ascii="Cascadia Mono" w:hAnsi="Cascadia Mono" w:eastAsia="Cascadia Mono"/>
+          <w:color w:val="000000"/>
+          <w:sz w:val="19"/>
+          <w:szCs w:val="24"/>
+          <w:highlight w:val="white"/>
+        </w:rPr>
+        <w:t xml:space="preserve">    navigationManager.NavigateTo(</w:t>
+      </w:r>
+      <w:r>
+        <w:rPr>
+          <w:rFonts w:hint="default" w:ascii="Cascadia Mono" w:hAnsi="Cascadia Mono" w:eastAsia="Cascadia Mono"/>
+          <w:color w:val="A31515"/>
+          <w:sz w:val="19"/>
+          <w:szCs w:val="24"/>
+          <w:highlight w:val="white"/>
+        </w:rPr>
+        <w:t>"/Artistas"</w:t>
+      </w:r>
+      <w:r>
+        <w:rPr>
+          <w:rFonts w:hint="default" w:ascii="Cascadia Mono" w:hAnsi="Cascadia Mono" w:eastAsia="Cascadia Mono"/>
+          <w:color w:val="000000"/>
+          <w:sz w:val="19"/>
+          <w:szCs w:val="24"/>
+          <w:highlight w:val="white"/>
+        </w:rPr>
+        <w:t>);</w:t>
+      </w:r>
+    </w:p>
+    <w:p>
+      <w:pPr>
+        <w:ind w:left="0" w:leftChars="0" w:firstLine="0" w:firstLineChars="0"/>
+        <w:jc w:val="left"/>
+        <w:rPr>
+          <w:rFonts w:hint="default" w:ascii="Cascadia Mono" w:hAnsi="Cascadia Mono" w:eastAsia="Cascadia Mono"/>
+          <w:color w:val="0000FF"/>
+          <w:sz w:val="19"/>
+          <w:szCs w:val="24"/>
+          <w:highlight w:val="white"/>
+          <w:lang w:val="pt-BR"/>
+        </w:rPr>
+      </w:pPr>
+      <w:r>
+        <w:rPr>
+          <w:rFonts w:hint="default" w:ascii="Cascadia Mono" w:hAnsi="Cascadia Mono" w:eastAsia="Cascadia Mono"/>
+          <w:color w:val="000000"/>
+          <w:sz w:val="19"/>
+          <w:szCs w:val="24"/>
+          <w:highlight w:val="white"/>
+        </w:rPr>
+        <w:t>}</w:t>
+      </w:r>
+    </w:p>
+    <w:p>
+      <w:pPr>
+        <w:ind w:left="0" w:leftChars="0" w:firstLine="0" w:firstLineChars="0"/>
+        <w:jc w:val="left"/>
+        <w:rPr>
+          <w:rFonts w:hint="default" w:ascii="Cascadia Mono" w:hAnsi="Cascadia Mono" w:eastAsia="Cascadia Mono"/>
+          <w:color w:val="000000"/>
+          <w:sz w:val="24"/>
+          <w:szCs w:val="24"/>
+          <w:highlight w:val="none"/>
+          <w:lang w:val="pt-BR"/>
+        </w:rPr>
+      </w:pPr>
+    </w:p>
+    <w:p>
+      <w:pPr>
+        <w:ind w:left="0" w:leftChars="0" w:firstLine="0" w:firstLineChars="0"/>
+        <w:jc w:val="left"/>
+        <w:rPr>
+          <w:rFonts w:hint="default" w:ascii="Cascadia Mono" w:hAnsi="Cascadia Mono" w:eastAsia="Cascadia Mono"/>
+          <w:color w:val="000000"/>
+          <w:sz w:val="24"/>
+          <w:szCs w:val="24"/>
+          <w:highlight w:val="none"/>
+          <w:lang w:val="pt-BR"/>
+        </w:rPr>
+      </w:pPr>
+      <w:r>
+        <w:rPr>
+          <w:rFonts w:hint="default" w:ascii="Cascadia Mono" w:hAnsi="Cascadia Mono" w:eastAsia="Cascadia Mono"/>
+          <w:color w:val="000000"/>
+          <w:sz w:val="24"/>
+          <w:szCs w:val="24"/>
+          <w:highlight w:val="none"/>
+          <w:lang w:val="pt-BR"/>
+        </w:rPr>
+        <w:t>Services/ArtistaApi</w:t>
+      </w:r>
+    </w:p>
+    <w:p>
+      <w:pPr>
+        <w:spacing w:beforeLines="0" w:afterLines="0"/>
+        <w:jc w:val="left"/>
+        <w:rPr>
+          <w:rFonts w:hint="default" w:ascii="Cascadia Mono" w:hAnsi="Cascadia Mono" w:eastAsia="Cascadia Mono"/>
+          <w:color w:val="0000FF"/>
+          <w:sz w:val="19"/>
+          <w:szCs w:val="24"/>
+          <w:highlight w:val="white"/>
+          <w:lang w:val="pt-BR"/>
+        </w:rPr>
+      </w:pPr>
+      <w:r>
+        <w:rPr>
+          <w:rFonts w:hint="default" w:ascii="Cascadia Mono" w:hAnsi="Cascadia Mono" w:eastAsia="Cascadia Mono"/>
+          <w:color w:val="0000FF"/>
+          <w:sz w:val="19"/>
+          <w:szCs w:val="24"/>
+          <w:highlight w:val="white"/>
+          <w:lang w:val="pt-BR"/>
+        </w:rPr>
+        <w:t>.</w:t>
+      </w:r>
+    </w:p>
+    <w:p>
+      <w:pPr>
+        <w:spacing w:beforeLines="0" w:afterLines="0"/>
+        <w:jc w:val="left"/>
+        <w:rPr>
+          <w:rFonts w:hint="default" w:ascii="Cascadia Mono" w:hAnsi="Cascadia Mono" w:eastAsia="Cascadia Mono"/>
+          <w:color w:val="0000FF"/>
+          <w:sz w:val="19"/>
+          <w:szCs w:val="24"/>
+          <w:highlight w:val="white"/>
+          <w:lang w:val="pt-BR"/>
+        </w:rPr>
+      </w:pPr>
+      <w:r>
+        <w:rPr>
+          <w:rFonts w:hint="default" w:ascii="Cascadia Mono" w:hAnsi="Cascadia Mono" w:eastAsia="Cascadia Mono"/>
+          <w:color w:val="0000FF"/>
+          <w:sz w:val="19"/>
+          <w:szCs w:val="24"/>
+          <w:highlight w:val="white"/>
+          <w:lang w:val="pt-BR"/>
+        </w:rPr>
+        <w:t>.</w:t>
+      </w:r>
+    </w:p>
+    <w:p>
+      <w:pPr>
+        <w:spacing w:beforeLines="0" w:afterLines="0"/>
+        <w:jc w:val="left"/>
+        <w:rPr>
+          <w:rFonts w:hint="default" w:ascii="Cascadia Mono" w:hAnsi="Cascadia Mono" w:eastAsia="Cascadia Mono"/>
+          <w:color w:val="000000"/>
+          <w:sz w:val="19"/>
+          <w:szCs w:val="24"/>
+          <w:highlight w:val="white"/>
+        </w:rPr>
+      </w:pPr>
+      <w:r>
+        <w:rPr>
+          <w:rFonts w:hint="default" w:ascii="Cascadia Mono" w:hAnsi="Cascadia Mono" w:eastAsia="Cascadia Mono"/>
+          <w:color w:val="0000FF"/>
+          <w:sz w:val="19"/>
+          <w:szCs w:val="24"/>
+          <w:highlight w:val="white"/>
+        </w:rPr>
+        <w:t>public</w:t>
+      </w:r>
+      <w:r>
+        <w:rPr>
+          <w:rFonts w:hint="default" w:ascii="Cascadia Mono" w:hAnsi="Cascadia Mono" w:eastAsia="Cascadia Mono"/>
+          <w:color w:val="000000"/>
+          <w:sz w:val="19"/>
+          <w:szCs w:val="24"/>
+          <w:highlight w:val="white"/>
+        </w:rPr>
+        <w:t xml:space="preserve"> </w:t>
+      </w:r>
+      <w:r>
+        <w:rPr>
+          <w:rFonts w:hint="default" w:ascii="Cascadia Mono" w:hAnsi="Cascadia Mono" w:eastAsia="Cascadia Mono"/>
+          <w:color w:val="0000FF"/>
+          <w:sz w:val="19"/>
+          <w:szCs w:val="24"/>
+          <w:highlight w:val="white"/>
+        </w:rPr>
+        <w:t>async</w:t>
+      </w:r>
+      <w:r>
+        <w:rPr>
+          <w:rFonts w:hint="default" w:ascii="Cascadia Mono" w:hAnsi="Cascadia Mono" w:eastAsia="Cascadia Mono"/>
+          <w:color w:val="000000"/>
+          <w:sz w:val="19"/>
+          <w:szCs w:val="24"/>
+          <w:highlight w:val="white"/>
+        </w:rPr>
+        <w:t xml:space="preserve"> </w:t>
+      </w:r>
+      <w:r>
+        <w:rPr>
+          <w:rFonts w:hint="default" w:ascii="Cascadia Mono" w:hAnsi="Cascadia Mono" w:eastAsia="Cascadia Mono"/>
+          <w:color w:val="2B91AF"/>
+          <w:sz w:val="19"/>
+          <w:szCs w:val="24"/>
+          <w:highlight w:val="white"/>
+        </w:rPr>
+        <w:t>Task</w:t>
+      </w:r>
+      <w:r>
+        <w:rPr>
+          <w:rFonts w:hint="default" w:ascii="Cascadia Mono" w:hAnsi="Cascadia Mono" w:eastAsia="Cascadia Mono"/>
+          <w:color w:val="000000"/>
+          <w:sz w:val="19"/>
+          <w:szCs w:val="24"/>
+          <w:highlight w:val="white"/>
+        </w:rPr>
+        <w:t xml:space="preserve"> UpdateArtistaAsync (</w:t>
+      </w:r>
+      <w:r>
+        <w:rPr>
+          <w:rFonts w:hint="default" w:ascii="Cascadia Mono" w:hAnsi="Cascadia Mono" w:eastAsia="Cascadia Mono"/>
+          <w:color w:val="2B91AF"/>
+          <w:sz w:val="19"/>
+          <w:szCs w:val="24"/>
+          <w:highlight w:val="white"/>
+        </w:rPr>
+        <w:t>ArtistaRequestEdit</w:t>
+      </w:r>
+      <w:r>
+        <w:rPr>
+          <w:rFonts w:hint="default" w:ascii="Cascadia Mono" w:hAnsi="Cascadia Mono" w:eastAsia="Cascadia Mono"/>
+          <w:color w:val="000000"/>
+          <w:sz w:val="19"/>
+          <w:szCs w:val="24"/>
+          <w:highlight w:val="white"/>
+        </w:rPr>
+        <w:t xml:space="preserve"> artista)</w:t>
+      </w:r>
+    </w:p>
+    <w:p>
+      <w:pPr>
+        <w:spacing w:beforeLines="0" w:afterLines="0"/>
+        <w:jc w:val="left"/>
+        <w:rPr>
+          <w:rFonts w:hint="default" w:ascii="Cascadia Mono" w:hAnsi="Cascadia Mono" w:eastAsia="Cascadia Mono"/>
+          <w:color w:val="000000"/>
+          <w:sz w:val="19"/>
+          <w:szCs w:val="24"/>
+          <w:highlight w:val="white"/>
+        </w:rPr>
+      </w:pPr>
+      <w:r>
+        <w:rPr>
+          <w:rFonts w:hint="default" w:ascii="Cascadia Mono" w:hAnsi="Cascadia Mono" w:eastAsia="Cascadia Mono"/>
+          <w:color w:val="000000"/>
+          <w:sz w:val="19"/>
+          <w:szCs w:val="24"/>
+          <w:highlight w:val="white"/>
+        </w:rPr>
+        <w:t>{</w:t>
+      </w:r>
+    </w:p>
+    <w:p>
+      <w:pPr>
+        <w:spacing w:beforeLines="0" w:afterLines="0"/>
+        <w:jc w:val="left"/>
+        <w:rPr>
+          <w:rFonts w:hint="default" w:ascii="Cascadia Mono" w:hAnsi="Cascadia Mono" w:eastAsia="Cascadia Mono"/>
+          <w:color w:val="000000"/>
+          <w:sz w:val="19"/>
+          <w:szCs w:val="24"/>
+          <w:highlight w:val="white"/>
+        </w:rPr>
+      </w:pPr>
+      <w:r>
+        <w:rPr>
+          <w:rFonts w:hint="default" w:ascii="Cascadia Mono" w:hAnsi="Cascadia Mono" w:eastAsia="Cascadia Mono"/>
+          <w:color w:val="000000"/>
+          <w:sz w:val="19"/>
+          <w:szCs w:val="24"/>
+          <w:highlight w:val="white"/>
+        </w:rPr>
+        <w:t xml:space="preserve">    </w:t>
+      </w:r>
+      <w:r>
+        <w:rPr>
+          <w:rFonts w:hint="default" w:ascii="Cascadia Mono" w:hAnsi="Cascadia Mono" w:eastAsia="Cascadia Mono"/>
+          <w:color w:val="0000FF"/>
+          <w:sz w:val="19"/>
+          <w:szCs w:val="24"/>
+          <w:highlight w:val="white"/>
+        </w:rPr>
+        <w:t>await</w:t>
+      </w:r>
+      <w:r>
+        <w:rPr>
+          <w:rFonts w:hint="default" w:ascii="Cascadia Mono" w:hAnsi="Cascadia Mono" w:eastAsia="Cascadia Mono"/>
+          <w:color w:val="000000"/>
+          <w:sz w:val="19"/>
+          <w:szCs w:val="24"/>
+          <w:highlight w:val="white"/>
+        </w:rPr>
+        <w:t xml:space="preserve"> _httpClient</w:t>
+      </w:r>
+    </w:p>
+    <w:p>
+      <w:pPr>
+        <w:spacing w:beforeLines="0" w:afterLines="0"/>
+        <w:jc w:val="left"/>
+        <w:rPr>
+          <w:rFonts w:hint="default" w:ascii="Cascadia Mono" w:hAnsi="Cascadia Mono" w:eastAsia="Cascadia Mono"/>
+          <w:color w:val="000000"/>
+          <w:sz w:val="19"/>
+          <w:szCs w:val="24"/>
+          <w:highlight w:val="white"/>
+        </w:rPr>
+      </w:pPr>
+      <w:r>
+        <w:rPr>
+          <w:rFonts w:hint="default" w:ascii="Cascadia Mono" w:hAnsi="Cascadia Mono" w:eastAsia="Cascadia Mono"/>
+          <w:color w:val="000000"/>
+          <w:sz w:val="19"/>
+          <w:szCs w:val="24"/>
+          <w:highlight w:val="white"/>
+        </w:rPr>
+        <w:t xml:space="preserve">        .PutAsJsonAsync(</w:t>
+      </w:r>
+      <w:r>
+        <w:rPr>
+          <w:rFonts w:hint="default" w:ascii="Cascadia Mono" w:hAnsi="Cascadia Mono" w:eastAsia="Cascadia Mono"/>
+          <w:color w:val="A31515"/>
+          <w:sz w:val="19"/>
+          <w:szCs w:val="24"/>
+          <w:highlight w:val="white"/>
+        </w:rPr>
+        <w:t>$"artistas"</w:t>
+      </w:r>
+      <w:r>
+        <w:rPr>
+          <w:rFonts w:hint="default" w:ascii="Cascadia Mono" w:hAnsi="Cascadia Mono" w:eastAsia="Cascadia Mono"/>
+          <w:color w:val="000000"/>
+          <w:sz w:val="19"/>
+          <w:szCs w:val="24"/>
+          <w:highlight w:val="white"/>
+        </w:rPr>
+        <w:t>, artista);</w:t>
+      </w:r>
+    </w:p>
+    <w:p>
+      <w:pPr>
+        <w:ind w:left="0" w:leftChars="0" w:firstLine="0" w:firstLineChars="0"/>
+        <w:jc w:val="left"/>
+        <w:rPr>
+          <w:rFonts w:hint="default" w:ascii="Cascadia Mono" w:hAnsi="Cascadia Mono" w:eastAsia="Cascadia Mono"/>
+          <w:color w:val="000000"/>
+          <w:sz w:val="19"/>
+          <w:szCs w:val="24"/>
+          <w:highlight w:val="white"/>
+        </w:rPr>
+      </w:pPr>
+      <w:r>
+        <w:rPr>
+          <w:rFonts w:hint="default" w:ascii="Cascadia Mono" w:hAnsi="Cascadia Mono" w:eastAsia="Cascadia Mono"/>
+          <w:color w:val="000000"/>
+          <w:sz w:val="19"/>
+          <w:szCs w:val="24"/>
+          <w:highlight w:val="white"/>
+        </w:rPr>
+        <w:t>}</w:t>
+      </w:r>
+    </w:p>
+    <w:p>
+      <w:pPr>
+        <w:ind w:left="0" w:leftChars="0" w:firstLine="0" w:firstLineChars="0"/>
+        <w:jc w:val="left"/>
+        <w:rPr>
+          <w:rFonts w:hint="default" w:ascii="Cascadia Mono" w:hAnsi="Cascadia Mono" w:eastAsia="Cascadia Mono"/>
+          <w:color w:val="000000"/>
+          <w:sz w:val="19"/>
+          <w:szCs w:val="24"/>
+          <w:highlight w:val="white"/>
+          <w:lang w:val="pt-BR"/>
+        </w:rPr>
+      </w:pPr>
+      <w:r>
+        <w:rPr>
+          <w:rFonts w:hint="default" w:ascii="Cascadia Mono" w:hAnsi="Cascadia Mono" w:eastAsia="Cascadia Mono"/>
+          <w:color w:val="000000"/>
+          <w:sz w:val="19"/>
+          <w:szCs w:val="24"/>
+          <w:highlight w:val="white"/>
+          <w:lang w:val="pt-BR"/>
+        </w:rPr>
+        <w:t>.</w:t>
+      </w:r>
+    </w:p>
+    <w:p>
+      <w:pPr>
+        <w:ind w:left="0" w:leftChars="0" w:firstLine="0" w:firstLineChars="0"/>
+        <w:jc w:val="left"/>
+        <w:rPr>
+          <w:rFonts w:hint="default" w:ascii="Cascadia Mono" w:hAnsi="Cascadia Mono" w:eastAsia="Cascadia Mono"/>
+          <w:color w:val="000000"/>
+          <w:sz w:val="19"/>
+          <w:szCs w:val="24"/>
+          <w:highlight w:val="white"/>
+          <w:lang w:val="pt-BR"/>
+        </w:rPr>
+      </w:pPr>
+      <w:r>
+        <w:rPr>
+          <w:rFonts w:hint="default" w:ascii="Cascadia Mono" w:hAnsi="Cascadia Mono" w:eastAsia="Cascadia Mono"/>
+          <w:color w:val="000000"/>
+          <w:sz w:val="19"/>
+          <w:szCs w:val="24"/>
+          <w:highlight w:val="white"/>
+          <w:lang w:val="pt-BR"/>
+        </w:rPr>
+        <w:t>.</w:t>
+      </w:r>
+    </w:p>
+    <w:p>
+      <w:pPr>
+        <w:ind w:left="0" w:leftChars="0" w:firstLine="0" w:firstLineChars="0"/>
+        <w:jc w:val="left"/>
+        <w:rPr>
+          <w:rFonts w:hint="default" w:ascii="Cascadia Mono" w:hAnsi="Cascadia Mono" w:eastAsia="Cascadia Mono"/>
+          <w:color w:val="000000"/>
+          <w:sz w:val="24"/>
+          <w:szCs w:val="24"/>
+          <w:highlight w:val="none"/>
+          <w:lang w:val="pt-BR"/>
+        </w:rPr>
+      </w:pPr>
+    </w:p>
+    <w:p>
+      <w:pPr>
+        <w:ind w:left="0" w:leftChars="0" w:firstLine="0" w:firstLineChars="0"/>
+        <w:jc w:val="left"/>
+        <w:rPr>
+          <w:rFonts w:hint="default" w:ascii="Cascadia Mono" w:hAnsi="Cascadia Mono" w:eastAsia="Cascadia Mono"/>
+          <w:color w:val="000000"/>
+          <w:sz w:val="24"/>
+          <w:szCs w:val="24"/>
+          <w:highlight w:val="none"/>
+          <w:lang w:val="pt-BR"/>
+        </w:rPr>
+      </w:pPr>
+      <w:r>
+        <w:rPr>
+          <w:rFonts w:hint="default" w:ascii="Cascadia Mono" w:hAnsi="Cascadia Mono" w:eastAsia="Cascadia Mono"/>
+          <w:color w:val="000000"/>
+          <w:sz w:val="24"/>
+          <w:szCs w:val="24"/>
+          <w:highlight w:val="none"/>
+          <w:lang w:val="pt-BR"/>
+        </w:rPr>
+        <w:t>CADASTRO DE ARTISTA COM FOTO</w:t>
+      </w:r>
+    </w:p>
+    <w:p>
+      <w:pPr>
+        <w:ind w:left="0" w:leftChars="0" w:firstLine="0" w:firstLineChars="0"/>
+        <w:jc w:val="left"/>
+        <w:rPr>
+          <w:rFonts w:hint="default" w:ascii="Cascadia Mono" w:hAnsi="Cascadia Mono" w:eastAsia="Cascadia Mono"/>
+          <w:color w:val="000000"/>
+          <w:sz w:val="24"/>
+          <w:szCs w:val="24"/>
+          <w:highlight w:val="none"/>
+          <w:lang w:val="pt-BR"/>
+        </w:rPr>
+      </w:pPr>
+      <w:r>
+        <w:rPr>
+          <w:rFonts w:hint="default" w:ascii="Cascadia Mono" w:hAnsi="Cascadia Mono" w:eastAsia="Cascadia Mono"/>
+          <w:color w:val="000000"/>
+          <w:sz w:val="24"/>
+          <w:szCs w:val="24"/>
+          <w:highlight w:val="none"/>
+          <w:lang w:val="pt-BR"/>
+        </w:rPr>
+        <w:t>Primeiro, vamos editar o formulário de cadastro de artistas, para que ele tenha um botão de upload de imagens, e um componente MudImage, que já mostra uma prévia dessa imagem</w:t>
+      </w:r>
+    </w:p>
+    <w:p>
+      <w:pPr>
+        <w:ind w:left="0" w:leftChars="0" w:firstLine="0" w:firstLineChars="0"/>
+        <w:jc w:val="left"/>
+        <w:rPr>
+          <w:rFonts w:hint="default" w:ascii="Cascadia Mono" w:hAnsi="Cascadia Mono" w:eastAsia="Cascadia Mono"/>
+          <w:color w:val="000000"/>
+          <w:sz w:val="24"/>
+          <w:szCs w:val="24"/>
+          <w:highlight w:val="none"/>
+          <w:lang w:val="pt-BR"/>
+        </w:rPr>
+      </w:pPr>
+    </w:p>
+    <w:p>
+      <w:pPr>
+        <w:ind w:left="0" w:leftChars="0" w:firstLine="0" w:firstLineChars="0"/>
+        <w:jc w:val="left"/>
+        <w:rPr>
+          <w:rFonts w:hint="default" w:ascii="Cascadia Mono" w:hAnsi="Cascadia Mono" w:eastAsia="Cascadia Mono"/>
+          <w:color w:val="000000"/>
+          <w:sz w:val="24"/>
+          <w:szCs w:val="24"/>
+          <w:highlight w:val="none"/>
+          <w:lang w:val="pt-BR"/>
+        </w:rPr>
+      </w:pPr>
+      <w:r>
+        <w:rPr>
+          <w:rFonts w:hint="default" w:ascii="Cascadia Mono" w:hAnsi="Cascadia Mono" w:eastAsia="Cascadia Mono"/>
+          <w:color w:val="000000"/>
+          <w:sz w:val="24"/>
+          <w:szCs w:val="24"/>
+          <w:highlight w:val="none"/>
+          <w:lang w:val="pt-BR"/>
+        </w:rPr>
+        <w:t>CadastrarArtista.razor</w:t>
+      </w:r>
+    </w:p>
+    <w:p>
+      <w:pPr>
+        <w:spacing w:beforeLines="0" w:afterLines="0"/>
+        <w:jc w:val="left"/>
+        <w:rPr>
+          <w:rFonts w:hint="default" w:ascii="Cascadia Mono" w:hAnsi="Cascadia Mono" w:eastAsia="Cascadia Mono"/>
+          <w:color w:val="000000"/>
+          <w:sz w:val="19"/>
+          <w:szCs w:val="24"/>
+          <w:highlight w:val="white"/>
+          <w:lang w:val="pt-BR"/>
+        </w:rPr>
+      </w:pPr>
+      <w:r>
+        <w:rPr>
+          <w:rFonts w:hint="default" w:ascii="Cascadia Mono" w:hAnsi="Cascadia Mono" w:eastAsia="Cascadia Mono"/>
+          <w:color w:val="000000"/>
+          <w:sz w:val="19"/>
+          <w:szCs w:val="24"/>
+          <w:highlight w:val="white"/>
+          <w:lang w:val="pt-BR"/>
+        </w:rPr>
+        <w:t>.</w:t>
+      </w:r>
+    </w:p>
+    <w:p>
+      <w:pPr>
+        <w:spacing w:beforeLines="0" w:afterLines="0"/>
+        <w:jc w:val="left"/>
+        <w:rPr>
+          <w:rFonts w:hint="default" w:ascii="Cascadia Mono" w:hAnsi="Cascadia Mono" w:eastAsia="Cascadia Mono"/>
+          <w:color w:val="000000"/>
+          <w:sz w:val="19"/>
+          <w:szCs w:val="24"/>
+          <w:highlight w:val="white"/>
+        </w:rPr>
+      </w:pPr>
+      <w:r>
+        <w:rPr>
+          <w:rFonts w:hint="default" w:ascii="Cascadia Mono" w:hAnsi="Cascadia Mono" w:eastAsia="Cascadia Mono"/>
+          <w:color w:val="000000"/>
+          <w:sz w:val="19"/>
+          <w:szCs w:val="24"/>
+          <w:highlight w:val="white"/>
+          <w:lang w:val="pt-BR"/>
+        </w:rPr>
+        <w:t>.</w:t>
+      </w:r>
+      <w:r>
+        <w:rPr>
+          <w:rFonts w:hint="default" w:ascii="Cascadia Mono" w:hAnsi="Cascadia Mono" w:eastAsia="Cascadia Mono"/>
+          <w:color w:val="000000"/>
+          <w:sz w:val="19"/>
+          <w:szCs w:val="24"/>
+          <w:highlight w:val="white"/>
+        </w:rPr>
+        <w:t xml:space="preserve"> </w:t>
+      </w:r>
+    </w:p>
+    <w:p>
+      <w:pPr>
+        <w:spacing w:beforeLines="0" w:afterLines="0"/>
+        <w:jc w:val="left"/>
+        <w:rPr>
+          <w:rFonts w:hint="default" w:ascii="Cascadia Mono" w:hAnsi="Cascadia Mono" w:eastAsia="Cascadia Mono"/>
+          <w:color w:val="0000FF"/>
+          <w:sz w:val="19"/>
+          <w:szCs w:val="24"/>
+          <w:highlight w:val="white"/>
+        </w:rPr>
+      </w:pPr>
+      <w:r>
+        <w:rPr>
+          <w:rFonts w:hint="default" w:ascii="Cascadia Mono" w:hAnsi="Cascadia Mono" w:eastAsia="Cascadia Mono"/>
+          <w:color w:val="0000FF"/>
+          <w:sz w:val="19"/>
+          <w:szCs w:val="24"/>
+          <w:highlight w:val="white"/>
+        </w:rPr>
+        <w:t>&lt;</w:t>
+      </w:r>
+      <w:r>
+        <w:rPr>
+          <w:rFonts w:hint="default" w:ascii="Cascadia Mono" w:hAnsi="Cascadia Mono" w:eastAsia="Cascadia Mono"/>
+          <w:b/>
+          <w:color w:val="800080"/>
+          <w:sz w:val="19"/>
+          <w:szCs w:val="24"/>
+          <w:highlight w:val="white"/>
+        </w:rPr>
+        <w:t>MudImage</w:t>
+      </w:r>
+      <w:r>
+        <w:rPr>
+          <w:rFonts w:hint="default" w:ascii="Cascadia Mono" w:hAnsi="Cascadia Mono" w:eastAsia="Cascadia Mono"/>
+          <w:color w:val="000000"/>
+          <w:sz w:val="19"/>
+          <w:szCs w:val="24"/>
+          <w:highlight w:val="white"/>
+        </w:rPr>
+        <w:t xml:space="preserve"> </w:t>
+      </w:r>
+      <w:r>
+        <w:rPr>
+          <w:rFonts w:hint="default" w:ascii="Cascadia Mono" w:hAnsi="Cascadia Mono" w:eastAsia="Cascadia Mono"/>
+          <w:b/>
+          <w:color w:val="800080"/>
+          <w:sz w:val="19"/>
+          <w:szCs w:val="24"/>
+          <w:highlight w:val="white"/>
+        </w:rPr>
+        <w:t>Class</w:t>
+      </w:r>
+      <w:r>
+        <w:rPr>
+          <w:rFonts w:hint="default" w:ascii="Cascadia Mono" w:hAnsi="Cascadia Mono" w:eastAsia="Cascadia Mono"/>
+          <w:color w:val="0000FF"/>
+          <w:sz w:val="19"/>
+          <w:szCs w:val="24"/>
+          <w:highlight w:val="white"/>
+        </w:rPr>
+        <w:t>="mt-4"</w:t>
+      </w:r>
+      <w:r>
+        <w:rPr>
+          <w:rFonts w:hint="default" w:ascii="Cascadia Mono" w:hAnsi="Cascadia Mono" w:eastAsia="Cascadia Mono"/>
+          <w:color w:val="000000"/>
+          <w:sz w:val="19"/>
+          <w:szCs w:val="24"/>
+          <w:highlight w:val="white"/>
+        </w:rPr>
+        <w:t xml:space="preserve"> </w:t>
+      </w:r>
+      <w:r>
+        <w:rPr>
+          <w:rFonts w:hint="default" w:ascii="Cascadia Mono" w:hAnsi="Cascadia Mono" w:eastAsia="Cascadia Mono"/>
+          <w:b/>
+          <w:color w:val="800080"/>
+          <w:sz w:val="19"/>
+          <w:szCs w:val="24"/>
+          <w:highlight w:val="white"/>
+        </w:rPr>
+        <w:t>src</w:t>
+      </w:r>
+      <w:r>
+        <w:rPr>
+          <w:rFonts w:hint="default" w:ascii="Cascadia Mono" w:hAnsi="Cascadia Mono" w:eastAsia="Cascadia Mono"/>
+          <w:color w:val="0000FF"/>
+          <w:sz w:val="19"/>
+          <w:szCs w:val="24"/>
+          <w:highlight w:val="white"/>
+        </w:rPr>
+        <w:t>="</w:t>
+      </w:r>
+      <w:r>
+        <w:rPr>
+          <w:rFonts w:hint="default" w:ascii="Cascadia Mono" w:hAnsi="Cascadia Mono" w:eastAsia="Cascadia Mono"/>
+          <w:color w:val="000000"/>
+          <w:sz w:val="19"/>
+          <w:szCs w:val="24"/>
+          <w:highlight w:val="white"/>
+        </w:rPr>
+        <w:t>@fileImage</w:t>
+      </w:r>
+      <w:r>
+        <w:rPr>
+          <w:rFonts w:hint="default" w:ascii="Cascadia Mono" w:hAnsi="Cascadia Mono" w:eastAsia="Cascadia Mono"/>
+          <w:color w:val="0000FF"/>
+          <w:sz w:val="19"/>
+          <w:szCs w:val="24"/>
+          <w:highlight w:val="white"/>
+        </w:rPr>
+        <w:t>"/&gt;</w:t>
+      </w:r>
+    </w:p>
+    <w:p>
+      <w:pPr>
+        <w:spacing w:beforeLines="0" w:afterLines="0"/>
+        <w:jc w:val="left"/>
+        <w:rPr>
+          <w:rFonts w:hint="default" w:ascii="Cascadia Mono" w:hAnsi="Cascadia Mono" w:eastAsia="Cascadia Mono"/>
+          <w:color w:val="0000FF"/>
+          <w:sz w:val="19"/>
+          <w:szCs w:val="24"/>
+          <w:highlight w:val="white"/>
+        </w:rPr>
+      </w:pPr>
+      <w:r>
+        <w:rPr>
+          <w:rFonts w:hint="default" w:ascii="Cascadia Mono" w:hAnsi="Cascadia Mono" w:eastAsia="Cascadia Mono"/>
+          <w:color w:val="000000"/>
+          <w:sz w:val="19"/>
+          <w:szCs w:val="24"/>
+          <w:highlight w:val="white"/>
+        </w:rPr>
+        <w:t xml:space="preserve"> </w:t>
+      </w:r>
+      <w:r>
+        <w:rPr>
+          <w:rFonts w:hint="default" w:ascii="Cascadia Mono" w:hAnsi="Cascadia Mono" w:eastAsia="Cascadia Mono"/>
+          <w:color w:val="0000FF"/>
+          <w:sz w:val="19"/>
+          <w:szCs w:val="24"/>
+          <w:highlight w:val="white"/>
+        </w:rPr>
+        <w:t>&lt;</w:t>
+      </w:r>
+      <w:r>
+        <w:rPr>
+          <w:rFonts w:hint="default" w:ascii="Cascadia Mono" w:hAnsi="Cascadia Mono" w:eastAsia="Cascadia Mono"/>
+          <w:b/>
+          <w:color w:val="800080"/>
+          <w:sz w:val="19"/>
+          <w:szCs w:val="24"/>
+          <w:highlight w:val="white"/>
+        </w:rPr>
+        <w:t>MudFileUpload</w:t>
+      </w:r>
+      <w:r>
+        <w:rPr>
+          <w:rFonts w:hint="default" w:ascii="Cascadia Mono" w:hAnsi="Cascadia Mono" w:eastAsia="Cascadia Mono"/>
+          <w:color w:val="000000"/>
+          <w:sz w:val="19"/>
+          <w:szCs w:val="24"/>
+          <w:highlight w:val="white"/>
+        </w:rPr>
+        <w:t xml:space="preserve"> </w:t>
+      </w:r>
+      <w:r>
+        <w:rPr>
+          <w:rFonts w:hint="default" w:ascii="Cascadia Mono" w:hAnsi="Cascadia Mono" w:eastAsia="Cascadia Mono"/>
+          <w:b/>
+          <w:color w:val="800080"/>
+          <w:sz w:val="19"/>
+          <w:szCs w:val="24"/>
+          <w:highlight w:val="white"/>
+        </w:rPr>
+        <w:t>T</w:t>
+      </w:r>
+      <w:r>
+        <w:rPr>
+          <w:rFonts w:hint="default" w:ascii="Cascadia Mono" w:hAnsi="Cascadia Mono" w:eastAsia="Cascadia Mono"/>
+          <w:color w:val="0000FF"/>
+          <w:sz w:val="19"/>
+          <w:szCs w:val="24"/>
+          <w:highlight w:val="white"/>
+        </w:rPr>
+        <w:t>="</w:t>
+      </w:r>
+      <w:r>
+        <w:rPr>
+          <w:rFonts w:hint="default" w:ascii="Cascadia Mono" w:hAnsi="Cascadia Mono" w:eastAsia="Cascadia Mono"/>
+          <w:color w:val="000000"/>
+          <w:sz w:val="19"/>
+          <w:szCs w:val="24"/>
+          <w:highlight w:val="white"/>
+        </w:rPr>
+        <w:t>IBrowserFile</w:t>
+      </w:r>
+      <w:r>
+        <w:rPr>
+          <w:rFonts w:hint="default" w:ascii="Cascadia Mono" w:hAnsi="Cascadia Mono" w:eastAsia="Cascadia Mono"/>
+          <w:color w:val="0000FF"/>
+          <w:sz w:val="19"/>
+          <w:szCs w:val="24"/>
+          <w:highlight w:val="white"/>
+        </w:rPr>
+        <w:t>"</w:t>
+      </w:r>
+      <w:r>
+        <w:rPr>
+          <w:rFonts w:hint="default" w:ascii="Cascadia Mono" w:hAnsi="Cascadia Mono" w:eastAsia="Cascadia Mono"/>
+          <w:color w:val="000000"/>
+          <w:sz w:val="19"/>
+          <w:szCs w:val="24"/>
+          <w:highlight w:val="white"/>
+        </w:rPr>
+        <w:t xml:space="preserve"> </w:t>
+      </w:r>
+      <w:r>
+        <w:rPr>
+          <w:rFonts w:hint="default" w:ascii="Cascadia Mono" w:hAnsi="Cascadia Mono" w:eastAsia="Cascadia Mono"/>
+          <w:b/>
+          <w:color w:val="800080"/>
+          <w:sz w:val="19"/>
+          <w:szCs w:val="24"/>
+          <w:highlight w:val="white"/>
+        </w:rPr>
+        <w:t>Accept</w:t>
+      </w:r>
+      <w:r>
+        <w:rPr>
+          <w:rFonts w:hint="default" w:ascii="Cascadia Mono" w:hAnsi="Cascadia Mono" w:eastAsia="Cascadia Mono"/>
+          <w:color w:val="0000FF"/>
+          <w:sz w:val="19"/>
+          <w:szCs w:val="24"/>
+          <w:highlight w:val="white"/>
+        </w:rPr>
+        <w:t>=".jpeg"</w:t>
+      </w:r>
+      <w:r>
+        <w:rPr>
+          <w:rFonts w:hint="default" w:ascii="Cascadia Mono" w:hAnsi="Cascadia Mono" w:eastAsia="Cascadia Mono"/>
+          <w:color w:val="000000"/>
+          <w:sz w:val="19"/>
+          <w:szCs w:val="24"/>
+          <w:highlight w:val="white"/>
+        </w:rPr>
+        <w:t xml:space="preserve"> </w:t>
+      </w:r>
+      <w:r>
+        <w:rPr>
+          <w:rFonts w:hint="default" w:ascii="Cascadia Mono" w:hAnsi="Cascadia Mono" w:eastAsia="Cascadia Mono"/>
+          <w:b/>
+          <w:color w:val="800080"/>
+          <w:sz w:val="19"/>
+          <w:szCs w:val="24"/>
+          <w:highlight w:val="white"/>
+        </w:rPr>
+        <w:t>FilesChanged</w:t>
+      </w:r>
+      <w:r>
+        <w:rPr>
+          <w:rFonts w:hint="default" w:ascii="Cascadia Mono" w:hAnsi="Cascadia Mono" w:eastAsia="Cascadia Mono"/>
+          <w:color w:val="0000FF"/>
+          <w:sz w:val="19"/>
+          <w:szCs w:val="24"/>
+          <w:highlight w:val="white"/>
+        </w:rPr>
+        <w:t>="</w:t>
+      </w:r>
+      <w:r>
+        <w:rPr>
+          <w:rFonts w:hint="default" w:ascii="Cascadia Mono" w:hAnsi="Cascadia Mono" w:eastAsia="Cascadia Mono"/>
+          <w:color w:val="000000"/>
+          <w:sz w:val="19"/>
+          <w:szCs w:val="24"/>
+          <w:highlight w:val="white"/>
+        </w:rPr>
+        <w:t>UploadFile</w:t>
+      </w:r>
+      <w:r>
+        <w:rPr>
+          <w:rFonts w:hint="default" w:ascii="Cascadia Mono" w:hAnsi="Cascadia Mono" w:eastAsia="Cascadia Mono"/>
+          <w:color w:val="0000FF"/>
+          <w:sz w:val="19"/>
+          <w:szCs w:val="24"/>
+          <w:highlight w:val="white"/>
+        </w:rPr>
+        <w:t>"&gt;</w:t>
+      </w:r>
+    </w:p>
+    <w:p>
+      <w:pPr>
+        <w:spacing w:beforeLines="0" w:afterLines="0"/>
+        <w:jc w:val="left"/>
+        <w:rPr>
+          <w:rFonts w:hint="default" w:ascii="Cascadia Mono" w:hAnsi="Cascadia Mono" w:eastAsia="Cascadia Mono"/>
+          <w:color w:val="0000FF"/>
+          <w:sz w:val="19"/>
+          <w:szCs w:val="24"/>
+          <w:highlight w:val="white"/>
+        </w:rPr>
+      </w:pPr>
+      <w:r>
+        <w:rPr>
+          <w:rFonts w:hint="default" w:ascii="Cascadia Mono" w:hAnsi="Cascadia Mono" w:eastAsia="Cascadia Mono"/>
+          <w:color w:val="000000"/>
+          <w:sz w:val="19"/>
+          <w:szCs w:val="24"/>
+          <w:highlight w:val="white"/>
+        </w:rPr>
+        <w:t xml:space="preserve">     </w:t>
+      </w:r>
+      <w:r>
+        <w:rPr>
+          <w:rFonts w:hint="default" w:ascii="Cascadia Mono" w:hAnsi="Cascadia Mono" w:eastAsia="Cascadia Mono"/>
+          <w:color w:val="0000FF"/>
+          <w:sz w:val="19"/>
+          <w:szCs w:val="24"/>
+          <w:highlight w:val="white"/>
+        </w:rPr>
+        <w:t>&lt;</w:t>
+      </w:r>
+      <w:r>
+        <w:rPr>
+          <w:rFonts w:hint="default" w:ascii="Cascadia Mono" w:hAnsi="Cascadia Mono" w:eastAsia="Cascadia Mono"/>
+          <w:b/>
+          <w:color w:val="800080"/>
+          <w:sz w:val="19"/>
+          <w:szCs w:val="24"/>
+          <w:highlight w:val="white"/>
+        </w:rPr>
+        <w:t>ButtonTemplate</w:t>
+      </w:r>
+      <w:r>
+        <w:rPr>
+          <w:rFonts w:hint="default" w:ascii="Cascadia Mono" w:hAnsi="Cascadia Mono" w:eastAsia="Cascadia Mono"/>
+          <w:color w:val="0000FF"/>
+          <w:sz w:val="19"/>
+          <w:szCs w:val="24"/>
+          <w:highlight w:val="white"/>
+        </w:rPr>
+        <w:t>&gt;</w:t>
+      </w:r>
+    </w:p>
+    <w:p>
+      <w:pPr>
+        <w:spacing w:beforeLines="0" w:afterLines="0"/>
+        <w:jc w:val="left"/>
+        <w:rPr>
+          <w:rFonts w:hint="default" w:ascii="Cascadia Mono" w:hAnsi="Cascadia Mono" w:eastAsia="Cascadia Mono"/>
+          <w:color w:val="0000FF"/>
+          <w:sz w:val="19"/>
+          <w:szCs w:val="24"/>
+          <w:highlight w:val="white"/>
+        </w:rPr>
+      </w:pPr>
+      <w:r>
+        <w:rPr>
+          <w:rFonts w:hint="default" w:ascii="Cascadia Mono" w:hAnsi="Cascadia Mono" w:eastAsia="Cascadia Mono"/>
+          <w:color w:val="000000"/>
+          <w:sz w:val="19"/>
+          <w:szCs w:val="24"/>
+          <w:highlight w:val="white"/>
+        </w:rPr>
+        <w:t xml:space="preserve">         </w:t>
+      </w:r>
+      <w:r>
+        <w:rPr>
+          <w:rFonts w:hint="default" w:ascii="Cascadia Mono" w:hAnsi="Cascadia Mono" w:eastAsia="Cascadia Mono"/>
+          <w:color w:val="0000FF"/>
+          <w:sz w:val="19"/>
+          <w:szCs w:val="24"/>
+          <w:highlight w:val="white"/>
+        </w:rPr>
+        <w:t>&lt;</w:t>
+      </w:r>
+      <w:r>
+        <w:rPr>
+          <w:rFonts w:hint="default" w:ascii="Cascadia Mono" w:hAnsi="Cascadia Mono" w:eastAsia="Cascadia Mono"/>
+          <w:b/>
+          <w:color w:val="800080"/>
+          <w:sz w:val="19"/>
+          <w:szCs w:val="24"/>
+          <w:highlight w:val="white"/>
+        </w:rPr>
+        <w:t>MudButton</w:t>
+      </w:r>
+      <w:r>
+        <w:rPr>
+          <w:rFonts w:hint="default" w:ascii="Cascadia Mono" w:hAnsi="Cascadia Mono" w:eastAsia="Cascadia Mono"/>
+          <w:color w:val="000000"/>
+          <w:sz w:val="19"/>
+          <w:szCs w:val="24"/>
+          <w:highlight w:val="white"/>
+        </w:rPr>
+        <w:t xml:space="preserve"> </w:t>
+      </w:r>
+      <w:r>
+        <w:rPr>
+          <w:rFonts w:hint="default" w:ascii="Cascadia Mono" w:hAnsi="Cascadia Mono" w:eastAsia="Cascadia Mono"/>
+          <w:b/>
+          <w:color w:val="800080"/>
+          <w:sz w:val="19"/>
+          <w:szCs w:val="24"/>
+          <w:highlight w:val="white"/>
+        </w:rPr>
+        <w:t>HtmlTag</w:t>
+      </w:r>
+      <w:r>
+        <w:rPr>
+          <w:rFonts w:hint="default" w:ascii="Cascadia Mono" w:hAnsi="Cascadia Mono" w:eastAsia="Cascadia Mono"/>
+          <w:color w:val="0000FF"/>
+          <w:sz w:val="19"/>
+          <w:szCs w:val="24"/>
+          <w:highlight w:val="white"/>
+        </w:rPr>
+        <w:t>="label"</w:t>
+      </w:r>
+    </w:p>
+    <w:p>
+      <w:pPr>
+        <w:spacing w:beforeLines="0" w:afterLines="0"/>
+        <w:jc w:val="left"/>
+        <w:rPr>
+          <w:rFonts w:hint="default" w:ascii="Cascadia Mono" w:hAnsi="Cascadia Mono" w:eastAsia="Cascadia Mono"/>
+          <w:color w:val="0000FF"/>
+          <w:sz w:val="19"/>
+          <w:szCs w:val="24"/>
+          <w:highlight w:val="white"/>
+        </w:rPr>
+      </w:pPr>
+      <w:r>
+        <w:rPr>
+          <w:rFonts w:hint="default" w:ascii="Cascadia Mono" w:hAnsi="Cascadia Mono" w:eastAsia="Cascadia Mono"/>
+          <w:color w:val="000000"/>
+          <w:sz w:val="19"/>
+          <w:szCs w:val="24"/>
+          <w:highlight w:val="white"/>
+        </w:rPr>
+        <w:t xml:space="preserve">                    </w:t>
+      </w:r>
+      <w:r>
+        <w:rPr>
+          <w:rFonts w:hint="default" w:ascii="Cascadia Mono" w:hAnsi="Cascadia Mono" w:eastAsia="Cascadia Mono"/>
+          <w:b/>
+          <w:color w:val="800080"/>
+          <w:sz w:val="19"/>
+          <w:szCs w:val="24"/>
+          <w:highlight w:val="white"/>
+        </w:rPr>
+        <w:t>Variant</w:t>
+      </w:r>
+      <w:r>
+        <w:rPr>
+          <w:rFonts w:hint="default" w:ascii="Cascadia Mono" w:hAnsi="Cascadia Mono" w:eastAsia="Cascadia Mono"/>
+          <w:color w:val="0000FF"/>
+          <w:sz w:val="19"/>
+          <w:szCs w:val="24"/>
+          <w:highlight w:val="white"/>
+        </w:rPr>
+        <w:t>="</w:t>
+      </w:r>
+      <w:r>
+        <w:rPr>
+          <w:rFonts w:hint="default" w:ascii="Cascadia Mono" w:hAnsi="Cascadia Mono" w:eastAsia="Cascadia Mono"/>
+          <w:color w:val="2B91AF"/>
+          <w:sz w:val="19"/>
+          <w:szCs w:val="24"/>
+          <w:highlight w:val="white"/>
+        </w:rPr>
+        <w:t>Variant</w:t>
+      </w:r>
+      <w:r>
+        <w:rPr>
+          <w:rFonts w:hint="default" w:ascii="Cascadia Mono" w:hAnsi="Cascadia Mono" w:eastAsia="Cascadia Mono"/>
+          <w:color w:val="000000"/>
+          <w:sz w:val="19"/>
+          <w:szCs w:val="24"/>
+          <w:highlight w:val="white"/>
+        </w:rPr>
+        <w:t>.Filled</w:t>
+      </w:r>
+      <w:r>
+        <w:rPr>
+          <w:rFonts w:hint="default" w:ascii="Cascadia Mono" w:hAnsi="Cascadia Mono" w:eastAsia="Cascadia Mono"/>
+          <w:color w:val="0000FF"/>
+          <w:sz w:val="19"/>
+          <w:szCs w:val="24"/>
+          <w:highlight w:val="white"/>
+        </w:rPr>
+        <w:t>"</w:t>
+      </w:r>
+    </w:p>
+    <w:p>
+      <w:pPr>
+        <w:spacing w:beforeLines="0" w:afterLines="0"/>
+        <w:jc w:val="left"/>
+        <w:rPr>
+          <w:rFonts w:hint="default" w:ascii="Cascadia Mono" w:hAnsi="Cascadia Mono" w:eastAsia="Cascadia Mono"/>
+          <w:color w:val="0000FF"/>
+          <w:sz w:val="19"/>
+          <w:szCs w:val="24"/>
+          <w:highlight w:val="white"/>
+        </w:rPr>
+      </w:pPr>
+      <w:r>
+        <w:rPr>
+          <w:rFonts w:hint="default" w:ascii="Cascadia Mono" w:hAnsi="Cascadia Mono" w:eastAsia="Cascadia Mono"/>
+          <w:color w:val="000000"/>
+          <w:sz w:val="19"/>
+          <w:szCs w:val="24"/>
+          <w:highlight w:val="white"/>
+        </w:rPr>
+        <w:t xml:space="preserve">                    </w:t>
+      </w:r>
+      <w:r>
+        <w:rPr>
+          <w:rFonts w:hint="default" w:ascii="Cascadia Mono" w:hAnsi="Cascadia Mono" w:eastAsia="Cascadia Mono"/>
+          <w:b/>
+          <w:color w:val="800080"/>
+          <w:sz w:val="19"/>
+          <w:szCs w:val="24"/>
+          <w:highlight w:val="white"/>
+        </w:rPr>
+        <w:t>Color</w:t>
+      </w:r>
+      <w:r>
+        <w:rPr>
+          <w:rFonts w:hint="default" w:ascii="Cascadia Mono" w:hAnsi="Cascadia Mono" w:eastAsia="Cascadia Mono"/>
+          <w:color w:val="0000FF"/>
+          <w:sz w:val="19"/>
+          <w:szCs w:val="24"/>
+          <w:highlight w:val="white"/>
+        </w:rPr>
+        <w:t>="</w:t>
+      </w:r>
+      <w:r>
+        <w:rPr>
+          <w:rFonts w:hint="default" w:ascii="Cascadia Mono" w:hAnsi="Cascadia Mono" w:eastAsia="Cascadia Mono"/>
+          <w:color w:val="2B91AF"/>
+          <w:sz w:val="19"/>
+          <w:szCs w:val="24"/>
+          <w:highlight w:val="white"/>
+        </w:rPr>
+        <w:t>Color</w:t>
+      </w:r>
+      <w:r>
+        <w:rPr>
+          <w:rFonts w:hint="default" w:ascii="Cascadia Mono" w:hAnsi="Cascadia Mono" w:eastAsia="Cascadia Mono"/>
+          <w:color w:val="000000"/>
+          <w:sz w:val="19"/>
+          <w:szCs w:val="24"/>
+          <w:highlight w:val="white"/>
+        </w:rPr>
+        <w:t>.Primary</w:t>
+      </w:r>
+      <w:r>
+        <w:rPr>
+          <w:rFonts w:hint="default" w:ascii="Cascadia Mono" w:hAnsi="Cascadia Mono" w:eastAsia="Cascadia Mono"/>
+          <w:color w:val="0000FF"/>
+          <w:sz w:val="19"/>
+          <w:szCs w:val="24"/>
+          <w:highlight w:val="white"/>
+        </w:rPr>
+        <w:t>"</w:t>
+      </w:r>
+    </w:p>
+    <w:p>
+      <w:pPr>
+        <w:spacing w:beforeLines="0" w:afterLines="0"/>
+        <w:jc w:val="left"/>
+        <w:rPr>
+          <w:rFonts w:hint="default" w:ascii="Cascadia Mono" w:hAnsi="Cascadia Mono" w:eastAsia="Cascadia Mono"/>
+          <w:color w:val="0000FF"/>
+          <w:sz w:val="19"/>
+          <w:szCs w:val="24"/>
+          <w:highlight w:val="white"/>
+        </w:rPr>
+      </w:pPr>
+      <w:r>
+        <w:rPr>
+          <w:rFonts w:hint="default" w:ascii="Cascadia Mono" w:hAnsi="Cascadia Mono" w:eastAsia="Cascadia Mono"/>
+          <w:color w:val="000000"/>
+          <w:sz w:val="19"/>
+          <w:szCs w:val="24"/>
+          <w:highlight w:val="white"/>
+        </w:rPr>
+        <w:t xml:space="preserve">                    </w:t>
+      </w:r>
+      <w:r>
+        <w:rPr>
+          <w:rFonts w:hint="default" w:ascii="Cascadia Mono" w:hAnsi="Cascadia Mono" w:eastAsia="Cascadia Mono"/>
+          <w:b/>
+          <w:color w:val="800080"/>
+          <w:sz w:val="19"/>
+          <w:szCs w:val="24"/>
+          <w:highlight w:val="white"/>
+        </w:rPr>
+        <w:t>StartIcon</w:t>
+      </w:r>
+      <w:r>
+        <w:rPr>
+          <w:rFonts w:hint="default" w:ascii="Cascadia Mono" w:hAnsi="Cascadia Mono" w:eastAsia="Cascadia Mono"/>
+          <w:color w:val="0000FF"/>
+          <w:sz w:val="19"/>
+          <w:szCs w:val="24"/>
+          <w:highlight w:val="white"/>
+        </w:rPr>
+        <w:t>="</w:t>
+      </w:r>
+      <w:r>
+        <w:rPr>
+          <w:rFonts w:hint="default" w:ascii="Cascadia Mono" w:hAnsi="Cascadia Mono" w:eastAsia="Cascadia Mono"/>
+          <w:color w:val="000000"/>
+          <w:sz w:val="19"/>
+          <w:szCs w:val="24"/>
+          <w:highlight w:val="white"/>
+        </w:rPr>
+        <w:t>@</w:t>
+      </w:r>
+      <w:r>
+        <w:rPr>
+          <w:rFonts w:hint="default" w:ascii="Cascadia Mono" w:hAnsi="Cascadia Mono" w:eastAsia="Cascadia Mono"/>
+          <w:color w:val="2B91AF"/>
+          <w:sz w:val="19"/>
+          <w:szCs w:val="24"/>
+          <w:highlight w:val="white"/>
+        </w:rPr>
+        <w:t>Icons</w:t>
+      </w:r>
+      <w:r>
+        <w:rPr>
+          <w:rFonts w:hint="default" w:ascii="Cascadia Mono" w:hAnsi="Cascadia Mono" w:eastAsia="Cascadia Mono"/>
+          <w:color w:val="000000"/>
+          <w:sz w:val="19"/>
+          <w:szCs w:val="24"/>
+          <w:highlight w:val="white"/>
+        </w:rPr>
+        <w:t>.</w:t>
+      </w:r>
+      <w:r>
+        <w:rPr>
+          <w:rFonts w:hint="default" w:ascii="Cascadia Mono" w:hAnsi="Cascadia Mono" w:eastAsia="Cascadia Mono"/>
+          <w:color w:val="2B91AF"/>
+          <w:sz w:val="19"/>
+          <w:szCs w:val="24"/>
+          <w:highlight w:val="white"/>
+        </w:rPr>
+        <w:t>Material</w:t>
+      </w:r>
+      <w:r>
+        <w:rPr>
+          <w:rFonts w:hint="default" w:ascii="Cascadia Mono" w:hAnsi="Cascadia Mono" w:eastAsia="Cascadia Mono"/>
+          <w:color w:val="000000"/>
+          <w:sz w:val="19"/>
+          <w:szCs w:val="24"/>
+          <w:highlight w:val="white"/>
+        </w:rPr>
+        <w:t>.</w:t>
+      </w:r>
+      <w:r>
+        <w:rPr>
+          <w:rFonts w:hint="default" w:ascii="Cascadia Mono" w:hAnsi="Cascadia Mono" w:eastAsia="Cascadia Mono"/>
+          <w:color w:val="2B91AF"/>
+          <w:sz w:val="19"/>
+          <w:szCs w:val="24"/>
+          <w:highlight w:val="white"/>
+        </w:rPr>
+        <w:t>Filled</w:t>
+      </w:r>
+      <w:r>
+        <w:rPr>
+          <w:rFonts w:hint="default" w:ascii="Cascadia Mono" w:hAnsi="Cascadia Mono" w:eastAsia="Cascadia Mono"/>
+          <w:color w:val="000000"/>
+          <w:sz w:val="19"/>
+          <w:szCs w:val="24"/>
+          <w:highlight w:val="white"/>
+        </w:rPr>
+        <w:t>.PhotoCamera</w:t>
+      </w:r>
+      <w:r>
+        <w:rPr>
+          <w:rFonts w:hint="default" w:ascii="Cascadia Mono" w:hAnsi="Cascadia Mono" w:eastAsia="Cascadia Mono"/>
+          <w:color w:val="0000FF"/>
+          <w:sz w:val="19"/>
+          <w:szCs w:val="24"/>
+          <w:highlight w:val="white"/>
+        </w:rPr>
+        <w:t>"</w:t>
+      </w:r>
+    </w:p>
+    <w:p>
+      <w:pPr>
+        <w:spacing w:beforeLines="0" w:afterLines="0"/>
+        <w:jc w:val="left"/>
+        <w:rPr>
+          <w:rFonts w:hint="default" w:ascii="Cascadia Mono" w:hAnsi="Cascadia Mono" w:eastAsia="Cascadia Mono"/>
+          <w:color w:val="0000FF"/>
+          <w:sz w:val="19"/>
+          <w:szCs w:val="24"/>
+          <w:highlight w:val="white"/>
+        </w:rPr>
+      </w:pPr>
+      <w:r>
+        <w:rPr>
+          <w:rFonts w:hint="default" w:ascii="Cascadia Mono" w:hAnsi="Cascadia Mono" w:eastAsia="Cascadia Mono"/>
+          <w:color w:val="000000"/>
+          <w:sz w:val="19"/>
+          <w:szCs w:val="24"/>
+          <w:highlight w:val="white"/>
+        </w:rPr>
+        <w:t xml:space="preserve">                    </w:t>
+      </w:r>
+      <w:r>
+        <w:rPr>
+          <w:rFonts w:hint="default" w:ascii="Cascadia Mono" w:hAnsi="Cascadia Mono" w:eastAsia="Cascadia Mono"/>
+          <w:color w:val="FF0000"/>
+          <w:sz w:val="19"/>
+          <w:szCs w:val="24"/>
+          <w:highlight w:val="white"/>
+        </w:rPr>
+        <w:t>for</w:t>
+      </w:r>
+      <w:r>
+        <w:rPr>
+          <w:rFonts w:hint="default" w:ascii="Cascadia Mono" w:hAnsi="Cascadia Mono" w:eastAsia="Cascadia Mono"/>
+          <w:color w:val="0000FF"/>
+          <w:sz w:val="19"/>
+          <w:szCs w:val="24"/>
+          <w:highlight w:val="white"/>
+        </w:rPr>
+        <w:t>="</w:t>
+      </w:r>
+      <w:r>
+        <w:rPr>
+          <w:rFonts w:hint="default" w:ascii="Cascadia Mono" w:hAnsi="Cascadia Mono" w:eastAsia="Cascadia Mono"/>
+          <w:color w:val="000000"/>
+          <w:sz w:val="19"/>
+          <w:szCs w:val="24"/>
+          <w:highlight w:val="white"/>
+        </w:rPr>
+        <w:t>@context</w:t>
+      </w:r>
+      <w:r>
+        <w:rPr>
+          <w:rFonts w:hint="default" w:ascii="Cascadia Mono" w:hAnsi="Cascadia Mono" w:eastAsia="Cascadia Mono"/>
+          <w:color w:val="0000FF"/>
+          <w:sz w:val="19"/>
+          <w:szCs w:val="24"/>
+          <w:highlight w:val="white"/>
+        </w:rPr>
+        <w:t>"&gt;</w:t>
+      </w:r>
+    </w:p>
+    <w:p>
+      <w:pPr>
+        <w:spacing w:beforeLines="0" w:afterLines="0"/>
+        <w:jc w:val="left"/>
+        <w:rPr>
+          <w:rFonts w:hint="default" w:ascii="Cascadia Mono" w:hAnsi="Cascadia Mono" w:eastAsia="Cascadia Mono"/>
+          <w:color w:val="000000"/>
+          <w:sz w:val="19"/>
+          <w:szCs w:val="24"/>
+          <w:highlight w:val="white"/>
+        </w:rPr>
+      </w:pPr>
+      <w:r>
+        <w:rPr>
+          <w:rFonts w:hint="default" w:ascii="Cascadia Mono" w:hAnsi="Cascadia Mono" w:eastAsia="Cascadia Mono"/>
+          <w:color w:val="000000"/>
+          <w:sz w:val="19"/>
+          <w:szCs w:val="24"/>
+          <w:highlight w:val="white"/>
+        </w:rPr>
+        <w:t xml:space="preserve">             Foto de Perfil</w:t>
+      </w:r>
+    </w:p>
+    <w:p>
+      <w:pPr>
+        <w:spacing w:beforeLines="0" w:afterLines="0"/>
+        <w:jc w:val="left"/>
+        <w:rPr>
+          <w:rFonts w:hint="default" w:ascii="Cascadia Mono" w:hAnsi="Cascadia Mono" w:eastAsia="Cascadia Mono"/>
+          <w:color w:val="0000FF"/>
+          <w:sz w:val="19"/>
+          <w:szCs w:val="24"/>
+          <w:highlight w:val="white"/>
+        </w:rPr>
+      </w:pPr>
+      <w:r>
+        <w:rPr>
+          <w:rFonts w:hint="default" w:ascii="Cascadia Mono" w:hAnsi="Cascadia Mono" w:eastAsia="Cascadia Mono"/>
+          <w:color w:val="000000"/>
+          <w:sz w:val="19"/>
+          <w:szCs w:val="24"/>
+          <w:highlight w:val="white"/>
+        </w:rPr>
+        <w:t xml:space="preserve">         </w:t>
+      </w:r>
+      <w:r>
+        <w:rPr>
+          <w:rFonts w:hint="default" w:ascii="Cascadia Mono" w:hAnsi="Cascadia Mono" w:eastAsia="Cascadia Mono"/>
+          <w:color w:val="0000FF"/>
+          <w:sz w:val="19"/>
+          <w:szCs w:val="24"/>
+          <w:highlight w:val="white"/>
+        </w:rPr>
+        <w:t>&lt;/</w:t>
+      </w:r>
+      <w:r>
+        <w:rPr>
+          <w:rFonts w:hint="default" w:ascii="Cascadia Mono" w:hAnsi="Cascadia Mono" w:eastAsia="Cascadia Mono"/>
+          <w:b/>
+          <w:color w:val="800080"/>
+          <w:sz w:val="19"/>
+          <w:szCs w:val="24"/>
+          <w:highlight w:val="white"/>
+        </w:rPr>
+        <w:t>MudButton</w:t>
+      </w:r>
+      <w:r>
+        <w:rPr>
+          <w:rFonts w:hint="default" w:ascii="Cascadia Mono" w:hAnsi="Cascadia Mono" w:eastAsia="Cascadia Mono"/>
+          <w:color w:val="0000FF"/>
+          <w:sz w:val="19"/>
+          <w:szCs w:val="24"/>
+          <w:highlight w:val="white"/>
+        </w:rPr>
+        <w:t>&gt;</w:t>
+      </w:r>
+    </w:p>
+    <w:p>
+      <w:pPr>
+        <w:spacing w:beforeLines="0" w:afterLines="0"/>
+        <w:jc w:val="left"/>
+        <w:rPr>
+          <w:rFonts w:hint="default" w:ascii="Cascadia Mono" w:hAnsi="Cascadia Mono" w:eastAsia="Cascadia Mono"/>
+          <w:color w:val="0000FF"/>
+          <w:sz w:val="19"/>
+          <w:szCs w:val="24"/>
+          <w:highlight w:val="white"/>
+        </w:rPr>
+      </w:pPr>
+      <w:r>
+        <w:rPr>
+          <w:rFonts w:hint="default" w:ascii="Cascadia Mono" w:hAnsi="Cascadia Mono" w:eastAsia="Cascadia Mono"/>
+          <w:color w:val="000000"/>
+          <w:sz w:val="19"/>
+          <w:szCs w:val="24"/>
+          <w:highlight w:val="white"/>
+        </w:rPr>
+        <w:t xml:space="preserve">     </w:t>
+      </w:r>
+      <w:r>
+        <w:rPr>
+          <w:rFonts w:hint="default" w:ascii="Cascadia Mono" w:hAnsi="Cascadia Mono" w:eastAsia="Cascadia Mono"/>
+          <w:color w:val="0000FF"/>
+          <w:sz w:val="19"/>
+          <w:szCs w:val="24"/>
+          <w:highlight w:val="white"/>
+        </w:rPr>
+        <w:t>&lt;/</w:t>
+      </w:r>
+      <w:r>
+        <w:rPr>
+          <w:rFonts w:hint="default" w:ascii="Cascadia Mono" w:hAnsi="Cascadia Mono" w:eastAsia="Cascadia Mono"/>
+          <w:b/>
+          <w:color w:val="800080"/>
+          <w:sz w:val="19"/>
+          <w:szCs w:val="24"/>
+          <w:highlight w:val="white"/>
+        </w:rPr>
+        <w:t>ButtonTemplate</w:t>
+      </w:r>
+      <w:r>
+        <w:rPr>
+          <w:rFonts w:hint="default" w:ascii="Cascadia Mono" w:hAnsi="Cascadia Mono" w:eastAsia="Cascadia Mono"/>
+          <w:color w:val="0000FF"/>
+          <w:sz w:val="19"/>
+          <w:szCs w:val="24"/>
+          <w:highlight w:val="white"/>
+        </w:rPr>
+        <w:t>&gt;</w:t>
+      </w:r>
+    </w:p>
+    <w:p>
+      <w:pPr>
+        <w:ind w:left="0" w:leftChars="0" w:firstLine="0" w:firstLineChars="0"/>
+        <w:jc w:val="left"/>
+        <w:rPr>
+          <w:rFonts w:hint="default" w:ascii="Cascadia Mono" w:hAnsi="Cascadia Mono" w:eastAsia="Cascadia Mono"/>
+          <w:color w:val="000000"/>
+          <w:sz w:val="24"/>
+          <w:szCs w:val="24"/>
+          <w:highlight w:val="none"/>
+          <w:lang w:val="pt-BR"/>
+        </w:rPr>
+      </w:pPr>
+      <w:r>
+        <w:rPr>
+          <w:rFonts w:hint="default" w:ascii="Cascadia Mono" w:hAnsi="Cascadia Mono" w:eastAsia="Cascadia Mono"/>
+          <w:color w:val="000000"/>
+          <w:sz w:val="19"/>
+          <w:szCs w:val="24"/>
+          <w:highlight w:val="white"/>
+        </w:rPr>
+        <w:t xml:space="preserve"> </w:t>
+      </w:r>
+      <w:r>
+        <w:rPr>
+          <w:rFonts w:hint="default" w:ascii="Cascadia Mono" w:hAnsi="Cascadia Mono" w:eastAsia="Cascadia Mono"/>
+          <w:color w:val="0000FF"/>
+          <w:sz w:val="19"/>
+          <w:szCs w:val="24"/>
+          <w:highlight w:val="white"/>
+        </w:rPr>
+        <w:t>&lt;/</w:t>
+      </w:r>
+      <w:r>
+        <w:rPr>
+          <w:rFonts w:hint="default" w:ascii="Cascadia Mono" w:hAnsi="Cascadia Mono" w:eastAsia="Cascadia Mono"/>
+          <w:b/>
+          <w:color w:val="800080"/>
+          <w:sz w:val="19"/>
+          <w:szCs w:val="24"/>
+          <w:highlight w:val="white"/>
+        </w:rPr>
+        <w:t>MudFileUpload</w:t>
+      </w:r>
+      <w:r>
+        <w:rPr>
+          <w:rFonts w:hint="default" w:ascii="Cascadia Mono" w:hAnsi="Cascadia Mono" w:eastAsia="Cascadia Mono"/>
+          <w:color w:val="0000FF"/>
+          <w:sz w:val="19"/>
+          <w:szCs w:val="24"/>
+          <w:highlight w:val="white"/>
+        </w:rPr>
+        <w:t>&gt;</w:t>
+      </w:r>
+    </w:p>
+    <w:p>
+      <w:pPr>
+        <w:ind w:left="0" w:leftChars="0" w:firstLine="0" w:firstLineChars="0"/>
+        <w:jc w:val="left"/>
+        <w:rPr>
+          <w:rFonts w:hint="default" w:ascii="Cascadia Mono" w:hAnsi="Cascadia Mono" w:eastAsia="Cascadia Mono"/>
+          <w:color w:val="000000"/>
+          <w:sz w:val="24"/>
+          <w:szCs w:val="24"/>
+          <w:highlight w:val="none"/>
+          <w:lang w:val="pt-BR"/>
+        </w:rPr>
+      </w:pPr>
+    </w:p>
+    <w:p>
+      <w:pPr>
+        <w:ind w:left="0" w:leftChars="0" w:firstLine="0" w:firstLineChars="0"/>
+        <w:jc w:val="left"/>
+        <w:rPr>
+          <w:rFonts w:hint="default" w:ascii="Cascadia Mono" w:hAnsi="Cascadia Mono" w:eastAsia="Cascadia Mono"/>
+          <w:color w:val="000000"/>
+          <w:sz w:val="24"/>
+          <w:szCs w:val="24"/>
+          <w:highlight w:val="none"/>
+          <w:lang w:val="pt-BR"/>
+        </w:rPr>
+      </w:pPr>
+      <w:r>
+        <w:rPr>
+          <w:rFonts w:hint="default" w:ascii="Cascadia Mono" w:hAnsi="Cascadia Mono" w:eastAsia="Cascadia Mono"/>
+          <w:color w:val="000000"/>
+          <w:sz w:val="24"/>
+          <w:szCs w:val="24"/>
+          <w:highlight w:val="none"/>
+          <w:lang w:val="pt-BR"/>
+        </w:rPr>
+        <w:t>E no trecho @code, a função UploadFile</w:t>
+      </w:r>
+    </w:p>
+    <w:p>
+      <w:pPr>
+        <w:spacing w:beforeLines="0" w:afterLines="0"/>
+        <w:jc w:val="left"/>
+        <w:rPr>
+          <w:rFonts w:hint="default" w:ascii="Cascadia Mono" w:hAnsi="Cascadia Mono" w:eastAsia="Cascadia Mono"/>
+          <w:color w:val="0000FF"/>
+          <w:sz w:val="19"/>
+          <w:szCs w:val="24"/>
+          <w:highlight w:val="white"/>
+          <w:lang w:val="pt-BR"/>
+        </w:rPr>
+      </w:pPr>
+      <w:r>
+        <w:rPr>
+          <w:rFonts w:hint="default" w:ascii="Cascadia Mono" w:hAnsi="Cascadia Mono" w:eastAsia="Cascadia Mono"/>
+          <w:color w:val="0000FF"/>
+          <w:sz w:val="19"/>
+          <w:szCs w:val="24"/>
+          <w:highlight w:val="white"/>
+          <w:lang w:val="pt-BR"/>
+        </w:rPr>
+        <w:t>.</w:t>
+      </w:r>
       <w:bookmarkStart w:id="0" w:name="_GoBack"/>
       <w:bookmarkEnd w:id="0"/>
     </w:p>
     <w:p>
       <w:pPr>
+        <w:spacing w:beforeLines="0" w:afterLines="0"/>
+        <w:jc w:val="left"/>
+        <w:rPr>
+          <w:rFonts w:hint="default" w:ascii="Cascadia Mono" w:hAnsi="Cascadia Mono" w:eastAsia="Cascadia Mono"/>
+          <w:color w:val="0000FF"/>
+          <w:sz w:val="19"/>
+          <w:szCs w:val="24"/>
+          <w:highlight w:val="white"/>
+          <w:lang w:val="pt-BR"/>
+        </w:rPr>
+      </w:pPr>
+      <w:r>
+        <w:rPr>
+          <w:rFonts w:hint="default" w:ascii="Cascadia Mono" w:hAnsi="Cascadia Mono" w:eastAsia="Cascadia Mono"/>
+          <w:color w:val="0000FF"/>
+          <w:sz w:val="19"/>
+          <w:szCs w:val="24"/>
+          <w:highlight w:val="white"/>
+          <w:lang w:val="pt-BR"/>
+        </w:rPr>
+        <w:t>.</w:t>
+      </w:r>
+    </w:p>
+    <w:p>
+      <w:pPr>
+        <w:spacing w:beforeLines="0" w:afterLines="0"/>
+        <w:jc w:val="left"/>
+        <w:rPr>
+          <w:rFonts w:hint="default" w:ascii="Cascadia Mono" w:hAnsi="Cascadia Mono" w:eastAsia="Cascadia Mono"/>
+          <w:color w:val="000000"/>
+          <w:sz w:val="19"/>
+          <w:szCs w:val="24"/>
+          <w:highlight w:val="white"/>
+        </w:rPr>
+      </w:pPr>
+      <w:r>
+        <w:rPr>
+          <w:rFonts w:hint="default" w:ascii="Cascadia Mono" w:hAnsi="Cascadia Mono" w:eastAsia="Cascadia Mono"/>
+          <w:color w:val="0000FF"/>
+          <w:sz w:val="19"/>
+          <w:szCs w:val="24"/>
+          <w:highlight w:val="white"/>
+        </w:rPr>
+        <w:t>private</w:t>
+      </w:r>
+      <w:r>
+        <w:rPr>
+          <w:rFonts w:hint="default" w:ascii="Cascadia Mono" w:hAnsi="Cascadia Mono" w:eastAsia="Cascadia Mono"/>
+          <w:color w:val="000000"/>
+          <w:sz w:val="19"/>
+          <w:szCs w:val="24"/>
+          <w:highlight w:val="white"/>
+        </w:rPr>
+        <w:t xml:space="preserve"> </w:t>
+      </w:r>
+      <w:r>
+        <w:rPr>
+          <w:rFonts w:hint="default" w:ascii="Cascadia Mono" w:hAnsi="Cascadia Mono" w:eastAsia="Cascadia Mono"/>
+          <w:color w:val="0000FF"/>
+          <w:sz w:val="19"/>
+          <w:szCs w:val="24"/>
+          <w:highlight w:val="white"/>
+        </w:rPr>
+        <w:t>async</w:t>
+      </w:r>
+      <w:r>
+        <w:rPr>
+          <w:rFonts w:hint="default" w:ascii="Cascadia Mono" w:hAnsi="Cascadia Mono" w:eastAsia="Cascadia Mono"/>
+          <w:color w:val="000000"/>
+          <w:sz w:val="19"/>
+          <w:szCs w:val="24"/>
+          <w:highlight w:val="white"/>
+        </w:rPr>
+        <w:t xml:space="preserve"> </w:t>
+      </w:r>
+      <w:r>
+        <w:rPr>
+          <w:rFonts w:hint="default" w:ascii="Cascadia Mono" w:hAnsi="Cascadia Mono" w:eastAsia="Cascadia Mono"/>
+          <w:color w:val="2B91AF"/>
+          <w:sz w:val="19"/>
+          <w:szCs w:val="24"/>
+          <w:highlight w:val="white"/>
+        </w:rPr>
+        <w:t>Task</w:t>
+      </w:r>
+      <w:r>
+        <w:rPr>
+          <w:rFonts w:hint="default" w:ascii="Cascadia Mono" w:hAnsi="Cascadia Mono" w:eastAsia="Cascadia Mono"/>
+          <w:color w:val="000000"/>
+          <w:sz w:val="19"/>
+          <w:szCs w:val="24"/>
+          <w:highlight w:val="white"/>
+        </w:rPr>
+        <w:t xml:space="preserve"> UploadFile(</w:t>
+      </w:r>
+      <w:r>
+        <w:rPr>
+          <w:rFonts w:hint="default" w:ascii="Cascadia Mono" w:hAnsi="Cascadia Mono" w:eastAsia="Cascadia Mono"/>
+          <w:color w:val="2B91AF"/>
+          <w:sz w:val="19"/>
+          <w:szCs w:val="24"/>
+          <w:highlight w:val="white"/>
+        </w:rPr>
+        <w:t>IBrowserFile</w:t>
+      </w:r>
+      <w:r>
+        <w:rPr>
+          <w:rFonts w:hint="default" w:ascii="Cascadia Mono" w:hAnsi="Cascadia Mono" w:eastAsia="Cascadia Mono"/>
+          <w:color w:val="000000"/>
+          <w:sz w:val="19"/>
+          <w:szCs w:val="24"/>
+          <w:highlight w:val="white"/>
+        </w:rPr>
+        <w:t xml:space="preserve"> file)</w:t>
+      </w:r>
+    </w:p>
+    <w:p>
+      <w:pPr>
+        <w:spacing w:beforeLines="0" w:afterLines="0"/>
+        <w:jc w:val="left"/>
+        <w:rPr>
+          <w:rFonts w:hint="default" w:ascii="Cascadia Mono" w:hAnsi="Cascadia Mono" w:eastAsia="Cascadia Mono"/>
+          <w:color w:val="000000"/>
+          <w:sz w:val="19"/>
+          <w:szCs w:val="24"/>
+          <w:highlight w:val="white"/>
+        </w:rPr>
+      </w:pPr>
+      <w:r>
+        <w:rPr>
+          <w:rFonts w:hint="default" w:ascii="Cascadia Mono" w:hAnsi="Cascadia Mono" w:eastAsia="Cascadia Mono"/>
+          <w:color w:val="000000"/>
+          <w:sz w:val="19"/>
+          <w:szCs w:val="24"/>
+          <w:highlight w:val="white"/>
+        </w:rPr>
+        <w:t>{</w:t>
+      </w:r>
+    </w:p>
+    <w:p>
+      <w:pPr>
+        <w:spacing w:beforeLines="0" w:afterLines="0"/>
+        <w:jc w:val="left"/>
+        <w:rPr>
+          <w:rFonts w:hint="default" w:ascii="Cascadia Mono" w:hAnsi="Cascadia Mono" w:eastAsia="Cascadia Mono"/>
+          <w:color w:val="008000"/>
+          <w:sz w:val="19"/>
+          <w:szCs w:val="24"/>
+          <w:highlight w:val="white"/>
+        </w:rPr>
+      </w:pPr>
+      <w:r>
+        <w:rPr>
+          <w:rFonts w:hint="default" w:ascii="Cascadia Mono" w:hAnsi="Cascadia Mono" w:eastAsia="Cascadia Mono"/>
+          <w:color w:val="000000"/>
+          <w:sz w:val="19"/>
+          <w:szCs w:val="24"/>
+          <w:highlight w:val="white"/>
+        </w:rPr>
+        <w:t xml:space="preserve">    </w:t>
+      </w:r>
+      <w:r>
+        <w:rPr>
+          <w:rFonts w:hint="default" w:ascii="Cascadia Mono" w:hAnsi="Cascadia Mono" w:eastAsia="Cascadia Mono"/>
+          <w:color w:val="0000FF"/>
+          <w:sz w:val="19"/>
+          <w:szCs w:val="24"/>
+          <w:highlight w:val="white"/>
+        </w:rPr>
+        <w:t>long</w:t>
+      </w:r>
+      <w:r>
+        <w:rPr>
+          <w:rFonts w:hint="default" w:ascii="Cascadia Mono" w:hAnsi="Cascadia Mono" w:eastAsia="Cascadia Mono"/>
+          <w:color w:val="000000"/>
+          <w:sz w:val="19"/>
+          <w:szCs w:val="24"/>
+          <w:highlight w:val="white"/>
+        </w:rPr>
+        <w:t xml:space="preserve"> maxFileSize = 1024 * 1024 * 15;</w:t>
+      </w:r>
+      <w:r>
+        <w:rPr>
+          <w:rFonts w:hint="default" w:ascii="Cascadia Mono" w:hAnsi="Cascadia Mono" w:eastAsia="Cascadia Mono"/>
+          <w:color w:val="008000"/>
+          <w:sz w:val="19"/>
+          <w:szCs w:val="24"/>
+          <w:highlight w:val="white"/>
+        </w:rPr>
+        <w:t>//ARQUIVO DE NO MÁXIMO 15MB</w:t>
+      </w:r>
+    </w:p>
+    <w:p>
+      <w:pPr>
+        <w:spacing w:beforeLines="0" w:afterLines="0"/>
+        <w:jc w:val="left"/>
+        <w:rPr>
+          <w:rFonts w:hint="default" w:ascii="Cascadia Mono" w:hAnsi="Cascadia Mono" w:eastAsia="Cascadia Mono"/>
+          <w:color w:val="000000"/>
+          <w:sz w:val="19"/>
+          <w:szCs w:val="24"/>
+          <w:highlight w:val="white"/>
+        </w:rPr>
+      </w:pPr>
+      <w:r>
+        <w:rPr>
+          <w:rFonts w:hint="default" w:ascii="Cascadia Mono" w:hAnsi="Cascadia Mono" w:eastAsia="Cascadia Mono"/>
+          <w:color w:val="000000"/>
+          <w:sz w:val="19"/>
+          <w:szCs w:val="24"/>
+          <w:highlight w:val="white"/>
+        </w:rPr>
+        <w:t xml:space="preserve">    </w:t>
+      </w:r>
+      <w:r>
+        <w:rPr>
+          <w:rFonts w:hint="default" w:ascii="Cascadia Mono" w:hAnsi="Cascadia Mono" w:eastAsia="Cascadia Mono"/>
+          <w:color w:val="0000FF"/>
+          <w:sz w:val="19"/>
+          <w:szCs w:val="24"/>
+          <w:highlight w:val="white"/>
+        </w:rPr>
+        <w:t>var</w:t>
+      </w:r>
+      <w:r>
+        <w:rPr>
+          <w:rFonts w:hint="default" w:ascii="Cascadia Mono" w:hAnsi="Cascadia Mono" w:eastAsia="Cascadia Mono"/>
+          <w:color w:val="000000"/>
+          <w:sz w:val="19"/>
+          <w:szCs w:val="24"/>
+          <w:highlight w:val="white"/>
+        </w:rPr>
+        <w:t xml:space="preserve"> format = </w:t>
+      </w:r>
+      <w:r>
+        <w:rPr>
+          <w:rFonts w:hint="default" w:ascii="Cascadia Mono" w:hAnsi="Cascadia Mono" w:eastAsia="Cascadia Mono"/>
+          <w:color w:val="A31515"/>
+          <w:sz w:val="19"/>
+          <w:szCs w:val="24"/>
+          <w:highlight w:val="white"/>
+        </w:rPr>
+        <w:t>"image/jpeg"</w:t>
+      </w:r>
+      <w:r>
+        <w:rPr>
+          <w:rFonts w:hint="default" w:ascii="Cascadia Mono" w:hAnsi="Cascadia Mono" w:eastAsia="Cascadia Mono"/>
+          <w:color w:val="000000"/>
+          <w:sz w:val="19"/>
+          <w:szCs w:val="24"/>
+          <w:highlight w:val="white"/>
+        </w:rPr>
+        <w:t>;</w:t>
+      </w:r>
+    </w:p>
+    <w:p>
+      <w:pPr>
+        <w:spacing w:beforeLines="0" w:afterLines="0"/>
+        <w:jc w:val="left"/>
+        <w:rPr>
+          <w:rFonts w:hint="default" w:ascii="Cascadia Mono" w:hAnsi="Cascadia Mono" w:eastAsia="Cascadia Mono"/>
+          <w:color w:val="008000"/>
+          <w:sz w:val="19"/>
+          <w:szCs w:val="24"/>
+          <w:highlight w:val="white"/>
+        </w:rPr>
+      </w:pPr>
+      <w:r>
+        <w:rPr>
+          <w:rFonts w:hint="default" w:ascii="Cascadia Mono" w:hAnsi="Cascadia Mono" w:eastAsia="Cascadia Mono"/>
+          <w:color w:val="000000"/>
+          <w:sz w:val="19"/>
+          <w:szCs w:val="24"/>
+          <w:highlight w:val="white"/>
+        </w:rPr>
+        <w:t xml:space="preserve">    </w:t>
+      </w:r>
+      <w:r>
+        <w:rPr>
+          <w:rFonts w:hint="default" w:ascii="Cascadia Mono" w:hAnsi="Cascadia Mono" w:eastAsia="Cascadia Mono"/>
+          <w:color w:val="008000"/>
+          <w:sz w:val="19"/>
+          <w:szCs w:val="24"/>
+          <w:highlight w:val="white"/>
+        </w:rPr>
+        <w:t>//IMAGEM QUE APARECE NO FORMULÁRIO - FORMATO JPEG E TAMANHO MENOR</w:t>
+      </w:r>
+    </w:p>
+    <w:p>
+      <w:pPr>
+        <w:spacing w:beforeLines="0" w:afterLines="0"/>
+        <w:jc w:val="left"/>
+        <w:rPr>
+          <w:rFonts w:hint="default" w:ascii="Cascadia Mono" w:hAnsi="Cascadia Mono" w:eastAsia="Cascadia Mono"/>
+          <w:color w:val="000000"/>
+          <w:sz w:val="19"/>
+          <w:szCs w:val="24"/>
+          <w:highlight w:val="white"/>
+        </w:rPr>
+      </w:pPr>
+      <w:r>
+        <w:rPr>
+          <w:rFonts w:hint="default" w:ascii="Cascadia Mono" w:hAnsi="Cascadia Mono" w:eastAsia="Cascadia Mono"/>
+          <w:color w:val="000000"/>
+          <w:sz w:val="19"/>
+          <w:szCs w:val="24"/>
+          <w:highlight w:val="white"/>
+        </w:rPr>
+        <w:t xml:space="preserve">    </w:t>
+      </w:r>
+      <w:r>
+        <w:rPr>
+          <w:rFonts w:hint="default" w:ascii="Cascadia Mono" w:hAnsi="Cascadia Mono" w:eastAsia="Cascadia Mono"/>
+          <w:color w:val="0000FF"/>
+          <w:sz w:val="19"/>
+          <w:szCs w:val="24"/>
+          <w:highlight w:val="white"/>
+        </w:rPr>
+        <w:t>var</w:t>
+      </w:r>
+      <w:r>
+        <w:rPr>
+          <w:rFonts w:hint="default" w:ascii="Cascadia Mono" w:hAnsi="Cascadia Mono" w:eastAsia="Cascadia Mono"/>
+          <w:color w:val="000000"/>
+          <w:sz w:val="19"/>
+          <w:szCs w:val="24"/>
+          <w:highlight w:val="white"/>
+        </w:rPr>
+        <w:t xml:space="preserve"> resizedImage = </w:t>
+      </w:r>
+      <w:r>
+        <w:rPr>
+          <w:rFonts w:hint="default" w:ascii="Cascadia Mono" w:hAnsi="Cascadia Mono" w:eastAsia="Cascadia Mono"/>
+          <w:color w:val="0000FF"/>
+          <w:sz w:val="19"/>
+          <w:szCs w:val="24"/>
+          <w:highlight w:val="white"/>
+        </w:rPr>
+        <w:t>await</w:t>
+      </w:r>
+      <w:r>
+        <w:rPr>
+          <w:rFonts w:hint="default" w:ascii="Cascadia Mono" w:hAnsi="Cascadia Mono" w:eastAsia="Cascadia Mono"/>
+          <w:color w:val="000000"/>
+          <w:sz w:val="19"/>
+          <w:szCs w:val="24"/>
+          <w:highlight w:val="white"/>
+        </w:rPr>
+        <w:t xml:space="preserve"> file.RequestImageFileAsync(format, 200, 200);</w:t>
+      </w:r>
+    </w:p>
+    <w:p>
+      <w:pPr>
+        <w:spacing w:beforeLines="0" w:afterLines="0"/>
+        <w:jc w:val="left"/>
+        <w:rPr>
+          <w:rFonts w:hint="default" w:ascii="Cascadia Mono" w:hAnsi="Cascadia Mono" w:eastAsia="Cascadia Mono"/>
+          <w:color w:val="000000"/>
+          <w:sz w:val="19"/>
+          <w:szCs w:val="24"/>
+          <w:highlight w:val="white"/>
+        </w:rPr>
+      </w:pPr>
+    </w:p>
+    <w:p>
+      <w:pPr>
+        <w:spacing w:beforeLines="0" w:afterLines="0"/>
+        <w:jc w:val="left"/>
+        <w:rPr>
+          <w:rFonts w:hint="default" w:ascii="Cascadia Mono" w:hAnsi="Cascadia Mono" w:eastAsia="Cascadia Mono"/>
+          <w:color w:val="008000"/>
+          <w:sz w:val="19"/>
+          <w:szCs w:val="24"/>
+          <w:highlight w:val="white"/>
+        </w:rPr>
+      </w:pPr>
+      <w:r>
+        <w:rPr>
+          <w:rFonts w:hint="default" w:ascii="Cascadia Mono" w:hAnsi="Cascadia Mono" w:eastAsia="Cascadia Mono"/>
+          <w:color w:val="000000"/>
+          <w:sz w:val="19"/>
+          <w:szCs w:val="24"/>
+          <w:highlight w:val="white"/>
+        </w:rPr>
+        <w:t xml:space="preserve">    </w:t>
+      </w:r>
+      <w:r>
+        <w:rPr>
+          <w:rFonts w:hint="default" w:ascii="Cascadia Mono" w:hAnsi="Cascadia Mono" w:eastAsia="Cascadia Mono"/>
+          <w:color w:val="008000"/>
+          <w:sz w:val="19"/>
+          <w:szCs w:val="24"/>
+          <w:highlight w:val="white"/>
+        </w:rPr>
+        <w:t>//FileStream e MemoryStream PARA SALVAR A IMAGEM COMO UM JPEG EM BASE64 (STRING)</w:t>
+      </w:r>
+    </w:p>
+    <w:p>
+      <w:pPr>
+        <w:spacing w:beforeLines="0" w:afterLines="0"/>
+        <w:jc w:val="left"/>
+        <w:rPr>
+          <w:rFonts w:hint="default" w:ascii="Cascadia Mono" w:hAnsi="Cascadia Mono" w:eastAsia="Cascadia Mono"/>
+          <w:color w:val="000000"/>
+          <w:sz w:val="19"/>
+          <w:szCs w:val="24"/>
+          <w:highlight w:val="white"/>
+        </w:rPr>
+      </w:pPr>
+      <w:r>
+        <w:rPr>
+          <w:rFonts w:hint="default" w:ascii="Cascadia Mono" w:hAnsi="Cascadia Mono" w:eastAsia="Cascadia Mono"/>
+          <w:color w:val="000000"/>
+          <w:sz w:val="19"/>
+          <w:szCs w:val="24"/>
+          <w:highlight w:val="white"/>
+        </w:rPr>
+        <w:t xml:space="preserve">    </w:t>
+      </w:r>
+      <w:r>
+        <w:rPr>
+          <w:rFonts w:hint="default" w:ascii="Cascadia Mono" w:hAnsi="Cascadia Mono" w:eastAsia="Cascadia Mono"/>
+          <w:color w:val="0000FF"/>
+          <w:sz w:val="19"/>
+          <w:szCs w:val="24"/>
+          <w:highlight w:val="white"/>
+        </w:rPr>
+        <w:t>using</w:t>
+      </w:r>
+      <w:r>
+        <w:rPr>
+          <w:rFonts w:hint="default" w:ascii="Cascadia Mono" w:hAnsi="Cascadia Mono" w:eastAsia="Cascadia Mono"/>
+          <w:color w:val="000000"/>
+          <w:sz w:val="19"/>
+          <w:szCs w:val="24"/>
+          <w:highlight w:val="white"/>
+        </w:rPr>
+        <w:t xml:space="preserve"> </w:t>
+      </w:r>
+      <w:r>
+        <w:rPr>
+          <w:rFonts w:hint="default" w:ascii="Cascadia Mono" w:hAnsi="Cascadia Mono" w:eastAsia="Cascadia Mono"/>
+          <w:color w:val="0000FF"/>
+          <w:sz w:val="19"/>
+          <w:szCs w:val="24"/>
+          <w:highlight w:val="white"/>
+        </w:rPr>
+        <w:t>var</w:t>
+      </w:r>
+      <w:r>
+        <w:rPr>
+          <w:rFonts w:hint="default" w:ascii="Cascadia Mono" w:hAnsi="Cascadia Mono" w:eastAsia="Cascadia Mono"/>
+          <w:color w:val="000000"/>
+          <w:sz w:val="19"/>
+          <w:szCs w:val="24"/>
+          <w:highlight w:val="white"/>
+        </w:rPr>
+        <w:t xml:space="preserve"> fileStream = resizedImage.OpenReadStream();</w:t>
+      </w:r>
+    </w:p>
+    <w:p>
+      <w:pPr>
+        <w:spacing w:beforeLines="0" w:afterLines="0"/>
+        <w:jc w:val="left"/>
+        <w:rPr>
+          <w:rFonts w:hint="default" w:ascii="Cascadia Mono" w:hAnsi="Cascadia Mono" w:eastAsia="Cascadia Mono"/>
+          <w:color w:val="000000"/>
+          <w:sz w:val="19"/>
+          <w:szCs w:val="24"/>
+          <w:highlight w:val="white"/>
+        </w:rPr>
+      </w:pPr>
+      <w:r>
+        <w:rPr>
+          <w:rFonts w:hint="default" w:ascii="Cascadia Mono" w:hAnsi="Cascadia Mono" w:eastAsia="Cascadia Mono"/>
+          <w:color w:val="000000"/>
+          <w:sz w:val="19"/>
+          <w:szCs w:val="24"/>
+          <w:highlight w:val="white"/>
+        </w:rPr>
+        <w:t xml:space="preserve">    </w:t>
+      </w:r>
+      <w:r>
+        <w:rPr>
+          <w:rFonts w:hint="default" w:ascii="Cascadia Mono" w:hAnsi="Cascadia Mono" w:eastAsia="Cascadia Mono"/>
+          <w:color w:val="0000FF"/>
+          <w:sz w:val="19"/>
+          <w:szCs w:val="24"/>
+          <w:highlight w:val="white"/>
+        </w:rPr>
+        <w:t>using</w:t>
+      </w:r>
+      <w:r>
+        <w:rPr>
+          <w:rFonts w:hint="default" w:ascii="Cascadia Mono" w:hAnsi="Cascadia Mono" w:eastAsia="Cascadia Mono"/>
+          <w:color w:val="000000"/>
+          <w:sz w:val="19"/>
+          <w:szCs w:val="24"/>
+          <w:highlight w:val="white"/>
+        </w:rPr>
+        <w:t xml:space="preserve"> </w:t>
+      </w:r>
+      <w:r>
+        <w:rPr>
+          <w:rFonts w:hint="default" w:ascii="Cascadia Mono" w:hAnsi="Cascadia Mono" w:eastAsia="Cascadia Mono"/>
+          <w:color w:val="0000FF"/>
+          <w:sz w:val="19"/>
+          <w:szCs w:val="24"/>
+          <w:highlight w:val="white"/>
+        </w:rPr>
+        <w:t>var</w:t>
+      </w:r>
+      <w:r>
+        <w:rPr>
+          <w:rFonts w:hint="default" w:ascii="Cascadia Mono" w:hAnsi="Cascadia Mono" w:eastAsia="Cascadia Mono"/>
+          <w:color w:val="000000"/>
+          <w:sz w:val="19"/>
+          <w:szCs w:val="24"/>
+          <w:highlight w:val="white"/>
+        </w:rPr>
+        <w:t xml:space="preserve"> memoryStream = </w:t>
+      </w:r>
+      <w:r>
+        <w:rPr>
+          <w:rFonts w:hint="default" w:ascii="Cascadia Mono" w:hAnsi="Cascadia Mono" w:eastAsia="Cascadia Mono"/>
+          <w:color w:val="0000FF"/>
+          <w:sz w:val="19"/>
+          <w:szCs w:val="24"/>
+          <w:highlight w:val="white"/>
+        </w:rPr>
+        <w:t>new</w:t>
+      </w:r>
+      <w:r>
+        <w:rPr>
+          <w:rFonts w:hint="default" w:ascii="Cascadia Mono" w:hAnsi="Cascadia Mono" w:eastAsia="Cascadia Mono"/>
+          <w:color w:val="000000"/>
+          <w:sz w:val="19"/>
+          <w:szCs w:val="24"/>
+          <w:highlight w:val="white"/>
+        </w:rPr>
+        <w:t xml:space="preserve"> </w:t>
+      </w:r>
+      <w:r>
+        <w:rPr>
+          <w:rFonts w:hint="default" w:ascii="Cascadia Mono" w:hAnsi="Cascadia Mono" w:eastAsia="Cascadia Mono"/>
+          <w:color w:val="2B91AF"/>
+          <w:sz w:val="19"/>
+          <w:szCs w:val="24"/>
+          <w:highlight w:val="white"/>
+        </w:rPr>
+        <w:t>MemoryStream</w:t>
+      </w:r>
+      <w:r>
+        <w:rPr>
+          <w:rFonts w:hint="default" w:ascii="Cascadia Mono" w:hAnsi="Cascadia Mono" w:eastAsia="Cascadia Mono"/>
+          <w:color w:val="000000"/>
+          <w:sz w:val="19"/>
+          <w:szCs w:val="24"/>
+          <w:highlight w:val="white"/>
+        </w:rPr>
+        <w:t>();</w:t>
+      </w:r>
+    </w:p>
+    <w:p>
+      <w:pPr>
+        <w:spacing w:beforeLines="0" w:afterLines="0"/>
+        <w:jc w:val="left"/>
+        <w:rPr>
+          <w:rFonts w:hint="default" w:ascii="Cascadia Mono" w:hAnsi="Cascadia Mono" w:eastAsia="Cascadia Mono"/>
+          <w:color w:val="000000"/>
+          <w:sz w:val="19"/>
+          <w:szCs w:val="24"/>
+          <w:highlight w:val="white"/>
+        </w:rPr>
+      </w:pPr>
+      <w:r>
+        <w:rPr>
+          <w:rFonts w:hint="default" w:ascii="Cascadia Mono" w:hAnsi="Cascadia Mono" w:eastAsia="Cascadia Mono"/>
+          <w:color w:val="000000"/>
+          <w:sz w:val="19"/>
+          <w:szCs w:val="24"/>
+          <w:highlight w:val="white"/>
+        </w:rPr>
+        <w:t xml:space="preserve">    </w:t>
+      </w:r>
+      <w:r>
+        <w:rPr>
+          <w:rFonts w:hint="default" w:ascii="Cascadia Mono" w:hAnsi="Cascadia Mono" w:eastAsia="Cascadia Mono"/>
+          <w:color w:val="0000FF"/>
+          <w:sz w:val="19"/>
+          <w:szCs w:val="24"/>
+          <w:highlight w:val="white"/>
+        </w:rPr>
+        <w:t>await</w:t>
+      </w:r>
+      <w:r>
+        <w:rPr>
+          <w:rFonts w:hint="default" w:ascii="Cascadia Mono" w:hAnsi="Cascadia Mono" w:eastAsia="Cascadia Mono"/>
+          <w:color w:val="000000"/>
+          <w:sz w:val="19"/>
+          <w:szCs w:val="24"/>
+          <w:highlight w:val="white"/>
+        </w:rPr>
+        <w:t xml:space="preserve"> fileStream.CopyToAsync(memoryStream);</w:t>
+      </w:r>
+    </w:p>
+    <w:p>
+      <w:pPr>
+        <w:spacing w:beforeLines="0" w:afterLines="0"/>
+        <w:jc w:val="left"/>
+        <w:rPr>
+          <w:rFonts w:hint="default" w:ascii="Cascadia Mono" w:hAnsi="Cascadia Mono" w:eastAsia="Cascadia Mono"/>
+          <w:color w:val="000000"/>
+          <w:sz w:val="19"/>
+          <w:szCs w:val="24"/>
+          <w:highlight w:val="white"/>
+        </w:rPr>
+      </w:pPr>
+    </w:p>
+    <w:p>
+      <w:pPr>
+        <w:spacing w:beforeLines="0" w:afterLines="0"/>
+        <w:jc w:val="left"/>
+        <w:rPr>
+          <w:rFonts w:hint="default" w:ascii="Cascadia Mono" w:hAnsi="Cascadia Mono" w:eastAsia="Cascadia Mono"/>
+          <w:color w:val="000000"/>
+          <w:sz w:val="19"/>
+          <w:szCs w:val="24"/>
+          <w:highlight w:val="white"/>
+        </w:rPr>
+      </w:pPr>
+      <w:r>
+        <w:rPr>
+          <w:rFonts w:hint="default" w:ascii="Cascadia Mono" w:hAnsi="Cascadia Mono" w:eastAsia="Cascadia Mono"/>
+          <w:color w:val="000000"/>
+          <w:sz w:val="19"/>
+          <w:szCs w:val="24"/>
+          <w:highlight w:val="white"/>
+        </w:rPr>
+        <w:t xml:space="preserve">    fileImage = </w:t>
+      </w:r>
+      <w:r>
+        <w:rPr>
+          <w:rFonts w:hint="default" w:ascii="Cascadia Mono" w:hAnsi="Cascadia Mono" w:eastAsia="Cascadia Mono"/>
+          <w:color w:val="A31515"/>
+          <w:sz w:val="19"/>
+          <w:szCs w:val="24"/>
+          <w:highlight w:val="white"/>
+        </w:rPr>
+        <w:t>$"data:</w:t>
+      </w:r>
+      <w:r>
+        <w:rPr>
+          <w:rFonts w:hint="default" w:ascii="Cascadia Mono" w:hAnsi="Cascadia Mono" w:eastAsia="Cascadia Mono"/>
+          <w:color w:val="000000"/>
+          <w:sz w:val="19"/>
+          <w:szCs w:val="24"/>
+          <w:highlight w:val="white"/>
+        </w:rPr>
+        <w:t>{format}</w:t>
+      </w:r>
+      <w:r>
+        <w:rPr>
+          <w:rFonts w:hint="default" w:ascii="Cascadia Mono" w:hAnsi="Cascadia Mono" w:eastAsia="Cascadia Mono"/>
+          <w:color w:val="A31515"/>
+          <w:sz w:val="19"/>
+          <w:szCs w:val="24"/>
+          <w:highlight w:val="white"/>
+        </w:rPr>
+        <w:t>;base64,</w:t>
+      </w:r>
+      <w:r>
+        <w:rPr>
+          <w:rFonts w:hint="default" w:ascii="Cascadia Mono" w:hAnsi="Cascadia Mono" w:eastAsia="Cascadia Mono"/>
+          <w:color w:val="000000"/>
+          <w:sz w:val="19"/>
+          <w:szCs w:val="24"/>
+          <w:highlight w:val="white"/>
+        </w:rPr>
+        <w:t>{</w:t>
+      </w:r>
+      <w:r>
+        <w:rPr>
+          <w:rFonts w:hint="default" w:ascii="Cascadia Mono" w:hAnsi="Cascadia Mono" w:eastAsia="Cascadia Mono"/>
+          <w:color w:val="2B91AF"/>
+          <w:sz w:val="19"/>
+          <w:szCs w:val="24"/>
+          <w:highlight w:val="white"/>
+        </w:rPr>
+        <w:t>Convert</w:t>
+      </w:r>
+      <w:r>
+        <w:rPr>
+          <w:rFonts w:hint="default" w:ascii="Cascadia Mono" w:hAnsi="Cascadia Mono" w:eastAsia="Cascadia Mono"/>
+          <w:color w:val="000000"/>
+          <w:sz w:val="19"/>
+          <w:szCs w:val="24"/>
+          <w:highlight w:val="white"/>
+        </w:rPr>
+        <w:t>.ToBase64String(memoryStream.ToArray())}</w:t>
+      </w:r>
+      <w:r>
+        <w:rPr>
+          <w:rFonts w:hint="default" w:ascii="Cascadia Mono" w:hAnsi="Cascadia Mono" w:eastAsia="Cascadia Mono"/>
+          <w:color w:val="A31515"/>
+          <w:sz w:val="19"/>
+          <w:szCs w:val="24"/>
+          <w:highlight w:val="white"/>
+        </w:rPr>
+        <w:t>"</w:t>
+      </w:r>
+      <w:r>
+        <w:rPr>
+          <w:rFonts w:hint="default" w:ascii="Cascadia Mono" w:hAnsi="Cascadia Mono" w:eastAsia="Cascadia Mono"/>
+          <w:color w:val="000000"/>
+          <w:sz w:val="19"/>
+          <w:szCs w:val="24"/>
+          <w:highlight w:val="white"/>
+        </w:rPr>
+        <w:t>;</w:t>
+      </w:r>
+    </w:p>
+    <w:p>
+      <w:pPr>
         <w:ind w:left="0" w:leftChars="0" w:firstLine="0" w:firstLineChars="0"/>
         <w:jc w:val="left"/>
         <w:rPr>
@@ -20791,1393 +27172,6 @@
       <w:r>
         <w:rPr>
           <w:rFonts w:hint="default" w:ascii="Cascadia Mono" w:hAnsi="Cascadia Mono" w:eastAsia="Cascadia Mono"/>
-          <w:b/>
-          <w:bCs/>
-          <w:color w:val="000000"/>
-          <w:sz w:val="24"/>
-          <w:szCs w:val="24"/>
-          <w:highlight w:val="none"/>
-          <w:lang w:val="pt-BR"/>
-        </w:rPr>
-        <w:t>PAGINAÇÃO DA LISTAGEM DE ARTISTAS</w:t>
-      </w:r>
-    </w:p>
-    <w:p>
-      <w:pPr>
-        <w:ind w:left="0" w:leftChars="0" w:firstLine="0" w:firstLineChars="0"/>
-        <w:jc w:val="left"/>
-        <w:rPr>
-          <w:rFonts w:hint="default" w:ascii="Cascadia Mono" w:hAnsi="Cascadia Mono" w:eastAsia="Cascadia Mono"/>
-          <w:color w:val="000000"/>
-          <w:sz w:val="24"/>
-          <w:szCs w:val="24"/>
-          <w:highlight w:val="none"/>
-          <w:lang w:val="pt-BR"/>
-        </w:rPr>
-      </w:pPr>
-      <w:r>
-        <w:rPr>
-          <w:rFonts w:hint="default" w:ascii="Cascadia Mono" w:hAnsi="Cascadia Mono" w:eastAsia="Cascadia Mono"/>
-          <w:color w:val="000000"/>
-          <w:sz w:val="24"/>
-          <w:szCs w:val="24"/>
-          <w:highlight w:val="none"/>
-          <w:lang w:val="pt-BR"/>
-        </w:rPr>
-        <w:t>Para fazer a lógica de paginação, será necessário usar componentes MudStack e MudPagination em Pages/Artistas, da seguinte forma:</w:t>
-      </w:r>
-    </w:p>
-    <w:p>
-      <w:pPr>
-        <w:spacing w:beforeLines="0" w:afterLines="0"/>
-        <w:jc w:val="left"/>
-        <w:rPr>
-          <w:rFonts w:hint="default" w:ascii="Cascadia Mono" w:hAnsi="Cascadia Mono" w:eastAsia="Cascadia Mono"/>
-          <w:color w:val="000000"/>
-          <w:sz w:val="19"/>
-          <w:szCs w:val="24"/>
-          <w:highlight w:val="white"/>
-        </w:rPr>
-      </w:pPr>
-      <w:r>
-        <w:rPr>
-          <w:rFonts w:hint="default" w:ascii="Cascadia Mono" w:hAnsi="Cascadia Mono" w:eastAsia="Cascadia Mono"/>
-          <w:color w:val="000000"/>
-          <w:sz w:val="19"/>
-          <w:szCs w:val="24"/>
-          <w:highlight w:val="white"/>
-        </w:rPr>
-        <w:t xml:space="preserve">@page </w:t>
-      </w:r>
-      <w:r>
-        <w:rPr>
-          <w:rFonts w:hint="default" w:ascii="Cascadia Mono" w:hAnsi="Cascadia Mono" w:eastAsia="Cascadia Mono"/>
-          <w:color w:val="A31515"/>
-          <w:sz w:val="19"/>
-          <w:szCs w:val="24"/>
-          <w:highlight w:val="white"/>
-        </w:rPr>
-        <w:t>"/Artistas"</w:t>
-      </w:r>
-    </w:p>
-    <w:p>
-      <w:pPr>
-        <w:spacing w:beforeLines="0" w:afterLines="0"/>
-        <w:jc w:val="left"/>
-        <w:rPr>
-          <w:rFonts w:hint="default" w:ascii="Cascadia Mono" w:hAnsi="Cascadia Mono" w:eastAsia="Cascadia Mono"/>
-          <w:color w:val="000000"/>
-          <w:sz w:val="19"/>
-          <w:szCs w:val="24"/>
-          <w:highlight w:val="white"/>
-        </w:rPr>
-      </w:pPr>
-      <w:r>
-        <w:rPr>
-          <w:rFonts w:hint="default" w:ascii="Cascadia Mono" w:hAnsi="Cascadia Mono" w:eastAsia="Cascadia Mono"/>
-          <w:color w:val="000000"/>
-          <w:sz w:val="19"/>
-          <w:szCs w:val="24"/>
-          <w:highlight w:val="white"/>
-        </w:rPr>
-        <w:t xml:space="preserve">@inject </w:t>
-      </w:r>
-      <w:r>
-        <w:rPr>
-          <w:rFonts w:hint="default" w:ascii="Cascadia Mono" w:hAnsi="Cascadia Mono" w:eastAsia="Cascadia Mono"/>
-          <w:color w:val="2B91AF"/>
-          <w:sz w:val="19"/>
-          <w:szCs w:val="24"/>
-          <w:highlight w:val="white"/>
-        </w:rPr>
-        <w:t>ArtistaAPI</w:t>
-      </w:r>
-      <w:r>
-        <w:rPr>
-          <w:rFonts w:hint="default" w:ascii="Cascadia Mono" w:hAnsi="Cascadia Mono" w:eastAsia="Cascadia Mono"/>
-          <w:color w:val="000000"/>
-          <w:sz w:val="19"/>
-          <w:szCs w:val="24"/>
-          <w:highlight w:val="white"/>
-        </w:rPr>
-        <w:t xml:space="preserve"> artistaAPI</w:t>
-      </w:r>
-    </w:p>
-    <w:p>
-      <w:pPr>
-        <w:spacing w:beforeLines="0" w:afterLines="0"/>
-        <w:jc w:val="left"/>
-        <w:rPr>
-          <w:rFonts w:hint="default" w:ascii="Cascadia Mono" w:hAnsi="Cascadia Mono" w:eastAsia="Cascadia Mono"/>
-          <w:color w:val="000000"/>
-          <w:sz w:val="19"/>
-          <w:szCs w:val="24"/>
-          <w:highlight w:val="white"/>
-        </w:rPr>
-      </w:pPr>
-    </w:p>
-    <w:p>
-      <w:pPr>
-        <w:spacing w:beforeLines="0" w:afterLines="0"/>
-        <w:jc w:val="left"/>
-        <w:rPr>
-          <w:rFonts w:hint="default" w:ascii="Cascadia Mono" w:hAnsi="Cascadia Mono" w:eastAsia="Cascadia Mono"/>
-          <w:color w:val="000000"/>
-          <w:sz w:val="19"/>
-          <w:szCs w:val="24"/>
-          <w:highlight w:val="white"/>
-        </w:rPr>
-      </w:pPr>
-    </w:p>
-    <w:p>
-      <w:pPr>
-        <w:spacing w:beforeLines="0" w:afterLines="0"/>
-        <w:jc w:val="left"/>
-        <w:rPr>
-          <w:rFonts w:hint="default" w:ascii="Cascadia Mono" w:hAnsi="Cascadia Mono" w:eastAsia="Cascadia Mono"/>
-          <w:color w:val="000000"/>
-          <w:sz w:val="19"/>
-          <w:szCs w:val="24"/>
-          <w:highlight w:val="white"/>
-        </w:rPr>
-      </w:pPr>
-      <w:r>
-        <w:rPr>
-          <w:rFonts w:hint="default" w:ascii="Cascadia Mono" w:hAnsi="Cascadia Mono" w:eastAsia="Cascadia Mono"/>
-          <w:color w:val="0000FF"/>
-          <w:sz w:val="19"/>
-          <w:szCs w:val="24"/>
-          <w:highlight w:val="white"/>
-        </w:rPr>
-        <w:t>&lt;</w:t>
-      </w:r>
-      <w:r>
-        <w:rPr>
-          <w:rFonts w:hint="default" w:ascii="Cascadia Mono" w:hAnsi="Cascadia Mono" w:eastAsia="Cascadia Mono"/>
-          <w:b/>
-          <w:color w:val="800080"/>
-          <w:sz w:val="19"/>
-          <w:szCs w:val="24"/>
-          <w:highlight w:val="white"/>
-        </w:rPr>
-        <w:t>MudStack</w:t>
-      </w:r>
-      <w:r>
-        <w:rPr>
-          <w:rFonts w:hint="default" w:ascii="Cascadia Mono" w:hAnsi="Cascadia Mono" w:eastAsia="Cascadia Mono"/>
-          <w:color w:val="000000"/>
-          <w:sz w:val="19"/>
-          <w:szCs w:val="24"/>
-          <w:highlight w:val="white"/>
-        </w:rPr>
-        <w:t xml:space="preserve"> </w:t>
-      </w:r>
-      <w:r>
-        <w:rPr>
-          <w:rFonts w:hint="default" w:ascii="Cascadia Mono" w:hAnsi="Cascadia Mono" w:eastAsia="Cascadia Mono"/>
-          <w:b/>
-          <w:color w:val="800080"/>
-          <w:sz w:val="19"/>
-          <w:szCs w:val="24"/>
-          <w:highlight w:val="white"/>
-        </w:rPr>
-        <w:t>Class</w:t>
-      </w:r>
-      <w:r>
-        <w:rPr>
-          <w:rFonts w:hint="default" w:ascii="Cascadia Mono" w:hAnsi="Cascadia Mono" w:eastAsia="Cascadia Mono"/>
-          <w:color w:val="0000FF"/>
-          <w:sz w:val="19"/>
-          <w:szCs w:val="24"/>
-          <w:highlight w:val="white"/>
-        </w:rPr>
-        <w:t>="mt-4 mb-4"</w:t>
-      </w:r>
-      <w:r>
-        <w:rPr>
-          <w:rFonts w:hint="default" w:ascii="Cascadia Mono" w:hAnsi="Cascadia Mono" w:eastAsia="Cascadia Mono"/>
-          <w:color w:val="000000"/>
-          <w:sz w:val="19"/>
-          <w:szCs w:val="24"/>
-          <w:highlight w:val="white"/>
-        </w:rPr>
-        <w:t xml:space="preserve"> </w:t>
-      </w:r>
-      <w:r>
-        <w:rPr>
-          <w:rFonts w:hint="default" w:ascii="Cascadia Mono" w:hAnsi="Cascadia Mono" w:eastAsia="Cascadia Mono"/>
-          <w:b/>
-          <w:color w:val="800080"/>
-          <w:sz w:val="19"/>
-          <w:szCs w:val="24"/>
-          <w:highlight w:val="white"/>
-        </w:rPr>
-        <w:t>Row</w:t>
-      </w:r>
-      <w:r>
-        <w:rPr>
-          <w:rFonts w:hint="default" w:ascii="Cascadia Mono" w:hAnsi="Cascadia Mono" w:eastAsia="Cascadia Mono"/>
-          <w:color w:val="0000FF"/>
-          <w:sz w:val="19"/>
-          <w:szCs w:val="24"/>
-          <w:highlight w:val="white"/>
-        </w:rPr>
-        <w:t>="true"</w:t>
-      </w:r>
-      <w:r>
-        <w:rPr>
-          <w:rFonts w:hint="default" w:ascii="Cascadia Mono" w:hAnsi="Cascadia Mono" w:eastAsia="Cascadia Mono"/>
-          <w:color w:val="000000"/>
-          <w:sz w:val="19"/>
-          <w:szCs w:val="24"/>
-          <w:highlight w:val="white"/>
-        </w:rPr>
-        <w:t xml:space="preserve"> </w:t>
-      </w:r>
-      <w:r>
-        <w:rPr>
-          <w:rFonts w:hint="default" w:ascii="Cascadia Mono" w:hAnsi="Cascadia Mono" w:eastAsia="Cascadia Mono"/>
-          <w:b/>
-          <w:color w:val="800080"/>
-          <w:sz w:val="19"/>
-          <w:szCs w:val="24"/>
-          <w:highlight w:val="white"/>
-        </w:rPr>
-        <w:t>Justify</w:t>
-      </w:r>
-      <w:r>
-        <w:rPr>
-          <w:rFonts w:hint="default" w:ascii="Cascadia Mono" w:hAnsi="Cascadia Mono" w:eastAsia="Cascadia Mono"/>
-          <w:color w:val="0000FF"/>
-          <w:sz w:val="19"/>
-          <w:szCs w:val="24"/>
-          <w:highlight w:val="white"/>
-        </w:rPr>
-        <w:t>="</w:t>
-      </w:r>
-      <w:r>
-        <w:rPr>
-          <w:rFonts w:hint="default" w:ascii="Cascadia Mono" w:hAnsi="Cascadia Mono" w:eastAsia="Cascadia Mono"/>
-          <w:color w:val="2B91AF"/>
-          <w:sz w:val="19"/>
-          <w:szCs w:val="24"/>
-          <w:highlight w:val="white"/>
-        </w:rPr>
-        <w:t>Justify</w:t>
-      </w:r>
-      <w:r>
-        <w:rPr>
-          <w:rFonts w:hint="default" w:ascii="Cascadia Mono" w:hAnsi="Cascadia Mono" w:eastAsia="Cascadia Mono"/>
-          <w:color w:val="000000"/>
-          <w:sz w:val="19"/>
-          <w:szCs w:val="24"/>
-          <w:highlight w:val="white"/>
-        </w:rPr>
-        <w:t>.SpaceBetween</w:t>
-      </w:r>
-      <w:r>
-        <w:rPr>
-          <w:rFonts w:hint="default" w:ascii="Cascadia Mono" w:hAnsi="Cascadia Mono" w:eastAsia="Cascadia Mono"/>
-          <w:color w:val="0000FF"/>
-          <w:sz w:val="19"/>
-          <w:szCs w:val="24"/>
-          <w:highlight w:val="white"/>
-        </w:rPr>
-        <w:t>"&gt;</w:t>
-      </w:r>
-    </w:p>
-    <w:p>
-      <w:pPr>
-        <w:spacing w:beforeLines="0" w:afterLines="0"/>
-        <w:jc w:val="left"/>
-        <w:rPr>
-          <w:rFonts w:hint="default" w:ascii="Cascadia Mono" w:hAnsi="Cascadia Mono" w:eastAsia="Cascadia Mono"/>
-          <w:color w:val="000000"/>
-          <w:sz w:val="19"/>
-          <w:szCs w:val="24"/>
-          <w:highlight w:val="white"/>
-        </w:rPr>
-      </w:pPr>
-      <w:r>
-        <w:rPr>
-          <w:rFonts w:hint="default" w:ascii="Cascadia Mono" w:hAnsi="Cascadia Mono" w:eastAsia="Cascadia Mono"/>
-          <w:color w:val="000000"/>
-          <w:sz w:val="19"/>
-          <w:szCs w:val="24"/>
-          <w:highlight w:val="white"/>
-        </w:rPr>
-        <w:t xml:space="preserve">    </w:t>
-      </w:r>
-      <w:r>
-        <w:rPr>
-          <w:rFonts w:hint="default" w:ascii="Cascadia Mono" w:hAnsi="Cascadia Mono" w:eastAsia="Cascadia Mono"/>
-          <w:color w:val="0000FF"/>
-          <w:sz w:val="19"/>
-          <w:szCs w:val="24"/>
-          <w:highlight w:val="white"/>
-        </w:rPr>
-        <w:t>&lt;</w:t>
-      </w:r>
-      <w:r>
-        <w:rPr>
-          <w:rFonts w:hint="default" w:ascii="Cascadia Mono" w:hAnsi="Cascadia Mono" w:eastAsia="Cascadia Mono"/>
-          <w:b/>
-          <w:color w:val="800080"/>
-          <w:sz w:val="19"/>
-          <w:szCs w:val="24"/>
-          <w:highlight w:val="white"/>
-        </w:rPr>
-        <w:t>MudText</w:t>
-      </w:r>
-      <w:r>
-        <w:rPr>
-          <w:rFonts w:hint="default" w:ascii="Cascadia Mono" w:hAnsi="Cascadia Mono" w:eastAsia="Cascadia Mono"/>
-          <w:color w:val="000000"/>
-          <w:sz w:val="19"/>
-          <w:szCs w:val="24"/>
-          <w:highlight w:val="white"/>
-        </w:rPr>
-        <w:t xml:space="preserve"> </w:t>
-      </w:r>
-      <w:r>
-        <w:rPr>
-          <w:rFonts w:hint="default" w:ascii="Cascadia Mono" w:hAnsi="Cascadia Mono" w:eastAsia="Cascadia Mono"/>
-          <w:b/>
-          <w:color w:val="800080"/>
-          <w:sz w:val="19"/>
-          <w:szCs w:val="24"/>
-          <w:highlight w:val="white"/>
-        </w:rPr>
-        <w:t>Class</w:t>
-      </w:r>
-      <w:r>
-        <w:rPr>
-          <w:rFonts w:hint="default" w:ascii="Cascadia Mono" w:hAnsi="Cascadia Mono" w:eastAsia="Cascadia Mono"/>
-          <w:color w:val="0000FF"/>
-          <w:sz w:val="19"/>
-          <w:szCs w:val="24"/>
-          <w:highlight w:val="white"/>
-        </w:rPr>
-        <w:t>="mb-4"</w:t>
-      </w:r>
-      <w:r>
-        <w:rPr>
-          <w:rFonts w:hint="default" w:ascii="Cascadia Mono" w:hAnsi="Cascadia Mono" w:eastAsia="Cascadia Mono"/>
-          <w:color w:val="000000"/>
-          <w:sz w:val="19"/>
-          <w:szCs w:val="24"/>
-          <w:highlight w:val="white"/>
-        </w:rPr>
-        <w:t xml:space="preserve"> </w:t>
-      </w:r>
-      <w:r>
-        <w:rPr>
-          <w:rFonts w:hint="default" w:ascii="Cascadia Mono" w:hAnsi="Cascadia Mono" w:eastAsia="Cascadia Mono"/>
-          <w:b/>
-          <w:color w:val="800080"/>
-          <w:sz w:val="19"/>
-          <w:szCs w:val="24"/>
-          <w:highlight w:val="white"/>
-        </w:rPr>
-        <w:t>Typo</w:t>
-      </w:r>
-      <w:r>
-        <w:rPr>
-          <w:rFonts w:hint="default" w:ascii="Cascadia Mono" w:hAnsi="Cascadia Mono" w:eastAsia="Cascadia Mono"/>
-          <w:color w:val="0000FF"/>
-          <w:sz w:val="19"/>
-          <w:szCs w:val="24"/>
-          <w:highlight w:val="white"/>
-        </w:rPr>
-        <w:t>="</w:t>
-      </w:r>
-      <w:r>
-        <w:rPr>
-          <w:rFonts w:hint="default" w:ascii="Cascadia Mono" w:hAnsi="Cascadia Mono" w:eastAsia="Cascadia Mono"/>
-          <w:color w:val="2B91AF"/>
-          <w:sz w:val="19"/>
-          <w:szCs w:val="24"/>
-          <w:highlight w:val="white"/>
-        </w:rPr>
-        <w:t>Typo</w:t>
-      </w:r>
-      <w:r>
-        <w:rPr>
-          <w:rFonts w:hint="default" w:ascii="Cascadia Mono" w:hAnsi="Cascadia Mono" w:eastAsia="Cascadia Mono"/>
-          <w:color w:val="000000"/>
-          <w:sz w:val="19"/>
-          <w:szCs w:val="24"/>
-          <w:highlight w:val="white"/>
-        </w:rPr>
-        <w:t>.h4</w:t>
-      </w:r>
-      <w:r>
-        <w:rPr>
-          <w:rFonts w:hint="default" w:ascii="Cascadia Mono" w:hAnsi="Cascadia Mono" w:eastAsia="Cascadia Mono"/>
-          <w:color w:val="0000FF"/>
-          <w:sz w:val="19"/>
-          <w:szCs w:val="24"/>
-          <w:highlight w:val="white"/>
-        </w:rPr>
-        <w:t>"&gt;</w:t>
-      </w:r>
-    </w:p>
-    <w:p>
-      <w:pPr>
-        <w:spacing w:beforeLines="0" w:afterLines="0"/>
-        <w:jc w:val="left"/>
-        <w:rPr>
-          <w:rFonts w:hint="default" w:ascii="Cascadia Mono" w:hAnsi="Cascadia Mono" w:eastAsia="Cascadia Mono"/>
-          <w:color w:val="000000"/>
-          <w:sz w:val="19"/>
-          <w:szCs w:val="24"/>
-          <w:highlight w:val="white"/>
-        </w:rPr>
-      </w:pPr>
-      <w:r>
-        <w:rPr>
-          <w:rFonts w:hint="default" w:ascii="Cascadia Mono" w:hAnsi="Cascadia Mono" w:eastAsia="Cascadia Mono"/>
-          <w:color w:val="000000"/>
-          <w:sz w:val="19"/>
-          <w:szCs w:val="24"/>
-          <w:highlight w:val="white"/>
-        </w:rPr>
-        <w:t xml:space="preserve">        Artistas cadastrados</w:t>
-      </w:r>
-    </w:p>
-    <w:p>
-      <w:pPr>
-        <w:spacing w:beforeLines="0" w:afterLines="0"/>
-        <w:jc w:val="left"/>
-        <w:rPr>
-          <w:rFonts w:hint="default" w:ascii="Cascadia Mono" w:hAnsi="Cascadia Mono" w:eastAsia="Cascadia Mono"/>
-          <w:color w:val="000000"/>
-          <w:sz w:val="19"/>
-          <w:szCs w:val="24"/>
-          <w:highlight w:val="white"/>
-        </w:rPr>
-      </w:pPr>
-      <w:r>
-        <w:rPr>
-          <w:rFonts w:hint="default" w:ascii="Cascadia Mono" w:hAnsi="Cascadia Mono" w:eastAsia="Cascadia Mono"/>
-          <w:color w:val="000000"/>
-          <w:sz w:val="19"/>
-          <w:szCs w:val="24"/>
-          <w:highlight w:val="white"/>
-        </w:rPr>
-        <w:t xml:space="preserve">    </w:t>
-      </w:r>
-      <w:r>
-        <w:rPr>
-          <w:rFonts w:hint="default" w:ascii="Cascadia Mono" w:hAnsi="Cascadia Mono" w:eastAsia="Cascadia Mono"/>
-          <w:color w:val="0000FF"/>
-          <w:sz w:val="19"/>
-          <w:szCs w:val="24"/>
-          <w:highlight w:val="white"/>
-        </w:rPr>
-        <w:t>&lt;/</w:t>
-      </w:r>
-      <w:r>
-        <w:rPr>
-          <w:rFonts w:hint="default" w:ascii="Cascadia Mono" w:hAnsi="Cascadia Mono" w:eastAsia="Cascadia Mono"/>
-          <w:b/>
-          <w:color w:val="800080"/>
-          <w:sz w:val="19"/>
-          <w:szCs w:val="24"/>
-          <w:highlight w:val="white"/>
-        </w:rPr>
-        <w:t>MudText</w:t>
-      </w:r>
-      <w:r>
-        <w:rPr>
-          <w:rFonts w:hint="default" w:ascii="Cascadia Mono" w:hAnsi="Cascadia Mono" w:eastAsia="Cascadia Mono"/>
-          <w:color w:val="0000FF"/>
-          <w:sz w:val="19"/>
-          <w:szCs w:val="24"/>
-          <w:highlight w:val="white"/>
-        </w:rPr>
-        <w:t>&gt;</w:t>
-      </w:r>
-    </w:p>
-    <w:p>
-      <w:pPr>
-        <w:spacing w:beforeLines="0" w:afterLines="0"/>
-        <w:jc w:val="left"/>
-        <w:rPr>
-          <w:rFonts w:hint="default" w:ascii="Cascadia Mono" w:hAnsi="Cascadia Mono" w:eastAsia="Cascadia Mono"/>
-          <w:color w:val="000000"/>
-          <w:sz w:val="19"/>
-          <w:szCs w:val="24"/>
-          <w:highlight w:val="white"/>
-        </w:rPr>
-      </w:pPr>
-      <w:r>
-        <w:rPr>
-          <w:rFonts w:hint="default" w:ascii="Cascadia Mono" w:hAnsi="Cascadia Mono" w:eastAsia="Cascadia Mono"/>
-          <w:color w:val="000000"/>
-          <w:sz w:val="19"/>
-          <w:szCs w:val="24"/>
-          <w:highlight w:val="white"/>
-        </w:rPr>
-        <w:t xml:space="preserve">    </w:t>
-      </w:r>
-      <w:r>
-        <w:rPr>
-          <w:rFonts w:hint="default" w:ascii="Cascadia Mono" w:hAnsi="Cascadia Mono" w:eastAsia="Cascadia Mono"/>
-          <w:color w:val="0000FF"/>
-          <w:sz w:val="19"/>
-          <w:szCs w:val="24"/>
-          <w:highlight w:val="white"/>
-        </w:rPr>
-        <w:t>&lt;</w:t>
-      </w:r>
-      <w:r>
-        <w:rPr>
-          <w:rFonts w:hint="default" w:ascii="Cascadia Mono" w:hAnsi="Cascadia Mono" w:eastAsia="Cascadia Mono"/>
-          <w:b/>
-          <w:color w:val="800080"/>
-          <w:sz w:val="19"/>
-          <w:szCs w:val="24"/>
-          <w:highlight w:val="white"/>
-        </w:rPr>
-        <w:t>MudPagination</w:t>
-      </w:r>
-      <w:r>
-        <w:rPr>
-          <w:rFonts w:hint="default" w:ascii="Cascadia Mono" w:hAnsi="Cascadia Mono" w:eastAsia="Cascadia Mono"/>
-          <w:color w:val="000000"/>
-          <w:sz w:val="19"/>
-          <w:szCs w:val="24"/>
-          <w:highlight w:val="white"/>
-        </w:rPr>
-        <w:t xml:space="preserve"> </w:t>
-      </w:r>
-      <w:r>
-        <w:rPr>
-          <w:rFonts w:hint="default" w:ascii="Cascadia Mono" w:hAnsi="Cascadia Mono" w:eastAsia="Cascadia Mono"/>
-          <w:b/>
-          <w:color w:val="800080"/>
-          <w:sz w:val="19"/>
-          <w:szCs w:val="24"/>
-          <w:highlight w:val="white"/>
-        </w:rPr>
-        <w:t>Count</w:t>
-      </w:r>
-      <w:r>
-        <w:rPr>
-          <w:rFonts w:hint="default" w:ascii="Cascadia Mono" w:hAnsi="Cascadia Mono" w:eastAsia="Cascadia Mono"/>
-          <w:color w:val="0000FF"/>
-          <w:sz w:val="19"/>
-          <w:szCs w:val="24"/>
-          <w:highlight w:val="white"/>
-        </w:rPr>
-        <w:t>="</w:t>
-      </w:r>
-      <w:r>
-        <w:rPr>
-          <w:rFonts w:hint="default" w:ascii="Cascadia Mono" w:hAnsi="Cascadia Mono" w:eastAsia="Cascadia Mono"/>
-          <w:color w:val="000000"/>
-          <w:sz w:val="19"/>
-          <w:szCs w:val="24"/>
-          <w:highlight w:val="white"/>
-        </w:rPr>
-        <w:t>@totalPaginas</w:t>
-      </w:r>
-      <w:r>
-        <w:rPr>
-          <w:rFonts w:hint="default" w:ascii="Cascadia Mono" w:hAnsi="Cascadia Mono" w:eastAsia="Cascadia Mono"/>
-          <w:color w:val="0000FF"/>
-          <w:sz w:val="19"/>
-          <w:szCs w:val="24"/>
-          <w:highlight w:val="white"/>
-        </w:rPr>
-        <w:t>"</w:t>
-      </w:r>
-      <w:r>
-        <w:rPr>
-          <w:rFonts w:hint="default" w:ascii="Cascadia Mono" w:hAnsi="Cascadia Mono" w:eastAsia="Cascadia Mono"/>
-          <w:color w:val="000000"/>
-          <w:sz w:val="19"/>
-          <w:szCs w:val="24"/>
-          <w:highlight w:val="white"/>
-        </w:rPr>
-        <w:t xml:space="preserve"> </w:t>
-      </w:r>
-      <w:r>
-        <w:rPr>
-          <w:rFonts w:hint="default" w:ascii="Cascadia Mono" w:hAnsi="Cascadia Mono" w:eastAsia="Cascadia Mono"/>
-          <w:b/>
-          <w:color w:val="800080"/>
-          <w:sz w:val="19"/>
-          <w:szCs w:val="24"/>
-          <w:highlight w:val="white"/>
-        </w:rPr>
-        <w:t>SelectedChanged</w:t>
-      </w:r>
-      <w:r>
-        <w:rPr>
-          <w:rFonts w:hint="default" w:ascii="Cascadia Mono" w:hAnsi="Cascadia Mono" w:eastAsia="Cascadia Mono"/>
-          <w:color w:val="0000FF"/>
-          <w:sz w:val="19"/>
-          <w:szCs w:val="24"/>
-          <w:highlight w:val="white"/>
-        </w:rPr>
-        <w:t>="</w:t>
-      </w:r>
-      <w:r>
-        <w:rPr>
-          <w:rFonts w:hint="default" w:ascii="Cascadia Mono" w:hAnsi="Cascadia Mono" w:eastAsia="Cascadia Mono"/>
-          <w:color w:val="000000"/>
-          <w:sz w:val="19"/>
-          <w:szCs w:val="24"/>
-          <w:highlight w:val="white"/>
-        </w:rPr>
-        <w:t>PaginaMudou</w:t>
-      </w:r>
-      <w:r>
-        <w:rPr>
-          <w:rFonts w:hint="default" w:ascii="Cascadia Mono" w:hAnsi="Cascadia Mono" w:eastAsia="Cascadia Mono"/>
-          <w:color w:val="0000FF"/>
-          <w:sz w:val="19"/>
-          <w:szCs w:val="24"/>
-          <w:highlight w:val="white"/>
-        </w:rPr>
-        <w:t>"&gt;</w:t>
-      </w:r>
-    </w:p>
-    <w:p>
-      <w:pPr>
-        <w:spacing w:beforeLines="0" w:afterLines="0"/>
-        <w:jc w:val="left"/>
-        <w:rPr>
-          <w:rFonts w:hint="default" w:ascii="Cascadia Mono" w:hAnsi="Cascadia Mono" w:eastAsia="Cascadia Mono"/>
-          <w:color w:val="000000"/>
-          <w:sz w:val="19"/>
-          <w:szCs w:val="24"/>
-          <w:highlight w:val="white"/>
-        </w:rPr>
-      </w:pPr>
-      <w:r>
-        <w:rPr>
-          <w:rFonts w:hint="default" w:ascii="Cascadia Mono" w:hAnsi="Cascadia Mono" w:eastAsia="Cascadia Mono"/>
-          <w:color w:val="000000"/>
-          <w:sz w:val="19"/>
-          <w:szCs w:val="24"/>
-          <w:highlight w:val="white"/>
-        </w:rPr>
-        <w:t xml:space="preserve">    </w:t>
-      </w:r>
-      <w:r>
-        <w:rPr>
-          <w:rFonts w:hint="default" w:ascii="Cascadia Mono" w:hAnsi="Cascadia Mono" w:eastAsia="Cascadia Mono"/>
-          <w:color w:val="0000FF"/>
-          <w:sz w:val="19"/>
-          <w:szCs w:val="24"/>
-          <w:highlight w:val="white"/>
-        </w:rPr>
-        <w:t>&lt;/</w:t>
-      </w:r>
-      <w:r>
-        <w:rPr>
-          <w:rFonts w:hint="default" w:ascii="Cascadia Mono" w:hAnsi="Cascadia Mono" w:eastAsia="Cascadia Mono"/>
-          <w:b/>
-          <w:color w:val="800080"/>
-          <w:sz w:val="19"/>
-          <w:szCs w:val="24"/>
-          <w:highlight w:val="white"/>
-        </w:rPr>
-        <w:t>MudPagination</w:t>
-      </w:r>
-      <w:r>
-        <w:rPr>
-          <w:rFonts w:hint="default" w:ascii="Cascadia Mono" w:hAnsi="Cascadia Mono" w:eastAsia="Cascadia Mono"/>
-          <w:color w:val="0000FF"/>
-          <w:sz w:val="19"/>
-          <w:szCs w:val="24"/>
-          <w:highlight w:val="white"/>
-        </w:rPr>
-        <w:t>&gt;</w:t>
-      </w:r>
-    </w:p>
-    <w:p>
-      <w:pPr>
-        <w:spacing w:beforeLines="0" w:afterLines="0"/>
-        <w:jc w:val="left"/>
-        <w:rPr>
-          <w:rFonts w:hint="default" w:ascii="Cascadia Mono" w:hAnsi="Cascadia Mono" w:eastAsia="Cascadia Mono"/>
-          <w:color w:val="000000"/>
-          <w:sz w:val="19"/>
-          <w:szCs w:val="24"/>
-          <w:highlight w:val="white"/>
-        </w:rPr>
-      </w:pPr>
-      <w:r>
-        <w:rPr>
-          <w:rFonts w:hint="default" w:ascii="Cascadia Mono" w:hAnsi="Cascadia Mono" w:eastAsia="Cascadia Mono"/>
-          <w:color w:val="0000FF"/>
-          <w:sz w:val="19"/>
-          <w:szCs w:val="24"/>
-          <w:highlight w:val="white"/>
-        </w:rPr>
-        <w:t>&lt;/</w:t>
-      </w:r>
-      <w:r>
-        <w:rPr>
-          <w:rFonts w:hint="default" w:ascii="Cascadia Mono" w:hAnsi="Cascadia Mono" w:eastAsia="Cascadia Mono"/>
-          <w:b/>
-          <w:color w:val="800080"/>
-          <w:sz w:val="19"/>
-          <w:szCs w:val="24"/>
-          <w:highlight w:val="white"/>
-        </w:rPr>
-        <w:t>MudStack</w:t>
-      </w:r>
-      <w:r>
-        <w:rPr>
-          <w:rFonts w:hint="default" w:ascii="Cascadia Mono" w:hAnsi="Cascadia Mono" w:eastAsia="Cascadia Mono"/>
-          <w:color w:val="0000FF"/>
-          <w:sz w:val="19"/>
-          <w:szCs w:val="24"/>
-          <w:highlight w:val="white"/>
-        </w:rPr>
-        <w:t>&gt;</w:t>
-      </w:r>
-    </w:p>
-    <w:p>
-      <w:pPr>
-        <w:spacing w:beforeLines="0" w:afterLines="0"/>
-        <w:jc w:val="left"/>
-        <w:rPr>
-          <w:rFonts w:hint="default" w:ascii="Cascadia Mono" w:hAnsi="Cascadia Mono" w:eastAsia="Cascadia Mono"/>
-          <w:color w:val="000000"/>
-          <w:sz w:val="19"/>
-          <w:szCs w:val="24"/>
-          <w:highlight w:val="white"/>
-        </w:rPr>
-      </w:pPr>
-    </w:p>
-    <w:p>
-      <w:pPr>
-        <w:spacing w:beforeLines="0" w:afterLines="0"/>
-        <w:jc w:val="left"/>
-        <w:rPr>
-          <w:rFonts w:hint="default" w:ascii="Cascadia Mono" w:hAnsi="Cascadia Mono" w:eastAsia="Cascadia Mono"/>
-          <w:color w:val="000000"/>
-          <w:sz w:val="19"/>
-          <w:szCs w:val="24"/>
-          <w:highlight w:val="white"/>
-        </w:rPr>
-      </w:pPr>
-      <w:r>
-        <w:rPr>
-          <w:rFonts w:hint="default" w:ascii="Cascadia Mono" w:hAnsi="Cascadia Mono" w:eastAsia="Cascadia Mono"/>
-          <w:color w:val="000000"/>
-          <w:sz w:val="19"/>
-          <w:szCs w:val="24"/>
-          <w:highlight w:val="white"/>
-        </w:rPr>
-        <w:t>@</w:t>
-      </w:r>
-      <w:r>
-        <w:rPr>
-          <w:rFonts w:hint="default" w:ascii="Cascadia Mono" w:hAnsi="Cascadia Mono" w:eastAsia="Cascadia Mono"/>
-          <w:color w:val="0000FF"/>
-          <w:sz w:val="19"/>
-          <w:szCs w:val="24"/>
-          <w:highlight w:val="white"/>
-        </w:rPr>
-        <w:t>if</w:t>
-      </w:r>
-      <w:r>
-        <w:rPr>
-          <w:rFonts w:hint="default" w:ascii="Cascadia Mono" w:hAnsi="Cascadia Mono" w:eastAsia="Cascadia Mono"/>
-          <w:color w:val="000000"/>
-          <w:sz w:val="19"/>
-          <w:szCs w:val="24"/>
-          <w:highlight w:val="white"/>
-        </w:rPr>
-        <w:t xml:space="preserve"> (artistasPorPagina </w:t>
-      </w:r>
-      <w:r>
-        <w:rPr>
-          <w:rFonts w:hint="default" w:ascii="Cascadia Mono" w:hAnsi="Cascadia Mono" w:eastAsia="Cascadia Mono"/>
-          <w:color w:val="0000FF"/>
-          <w:sz w:val="19"/>
-          <w:szCs w:val="24"/>
-          <w:highlight w:val="white"/>
-        </w:rPr>
-        <w:t>is</w:t>
-      </w:r>
-      <w:r>
-        <w:rPr>
-          <w:rFonts w:hint="default" w:ascii="Cascadia Mono" w:hAnsi="Cascadia Mono" w:eastAsia="Cascadia Mono"/>
-          <w:color w:val="000000"/>
-          <w:sz w:val="19"/>
-          <w:szCs w:val="24"/>
-          <w:highlight w:val="white"/>
-        </w:rPr>
-        <w:t xml:space="preserve"> </w:t>
-      </w:r>
-      <w:r>
-        <w:rPr>
-          <w:rFonts w:hint="default" w:ascii="Cascadia Mono" w:hAnsi="Cascadia Mono" w:eastAsia="Cascadia Mono"/>
-          <w:color w:val="0000FF"/>
-          <w:sz w:val="19"/>
-          <w:szCs w:val="24"/>
-          <w:highlight w:val="white"/>
-        </w:rPr>
-        <w:t>not</w:t>
-      </w:r>
-      <w:r>
-        <w:rPr>
-          <w:rFonts w:hint="default" w:ascii="Cascadia Mono" w:hAnsi="Cascadia Mono" w:eastAsia="Cascadia Mono"/>
-          <w:color w:val="000000"/>
-          <w:sz w:val="19"/>
-          <w:szCs w:val="24"/>
-          <w:highlight w:val="white"/>
-        </w:rPr>
-        <w:t xml:space="preserve"> </w:t>
-      </w:r>
-      <w:r>
-        <w:rPr>
-          <w:rFonts w:hint="default" w:ascii="Cascadia Mono" w:hAnsi="Cascadia Mono" w:eastAsia="Cascadia Mono"/>
-          <w:color w:val="0000FF"/>
-          <w:sz w:val="19"/>
-          <w:szCs w:val="24"/>
-          <w:highlight w:val="white"/>
-        </w:rPr>
-        <w:t>null</w:t>
-      </w:r>
-      <w:r>
-        <w:rPr>
-          <w:rFonts w:hint="default" w:ascii="Cascadia Mono" w:hAnsi="Cascadia Mono" w:eastAsia="Cascadia Mono"/>
-          <w:color w:val="000000"/>
-          <w:sz w:val="19"/>
-          <w:szCs w:val="24"/>
-          <w:highlight w:val="white"/>
-        </w:rPr>
-        <w:t>)</w:t>
-      </w:r>
-    </w:p>
-    <w:p>
-      <w:pPr>
-        <w:spacing w:beforeLines="0" w:afterLines="0"/>
-        <w:jc w:val="left"/>
-        <w:rPr>
-          <w:rFonts w:hint="default" w:ascii="Cascadia Mono" w:hAnsi="Cascadia Mono" w:eastAsia="Cascadia Mono"/>
-          <w:color w:val="000000"/>
-          <w:sz w:val="19"/>
-          <w:szCs w:val="24"/>
-          <w:highlight w:val="white"/>
-        </w:rPr>
-      </w:pPr>
-      <w:r>
-        <w:rPr>
-          <w:rFonts w:hint="default" w:ascii="Cascadia Mono" w:hAnsi="Cascadia Mono" w:eastAsia="Cascadia Mono"/>
-          <w:color w:val="000000"/>
-          <w:sz w:val="19"/>
-          <w:szCs w:val="24"/>
-          <w:highlight w:val="white"/>
-        </w:rPr>
-        <w:t>{</w:t>
-      </w:r>
-    </w:p>
-    <w:p>
-      <w:pPr>
-        <w:spacing w:beforeLines="0" w:afterLines="0"/>
-        <w:jc w:val="left"/>
-        <w:rPr>
-          <w:rFonts w:hint="default" w:ascii="Cascadia Mono" w:hAnsi="Cascadia Mono" w:eastAsia="Cascadia Mono"/>
-          <w:color w:val="000000"/>
-          <w:sz w:val="19"/>
-          <w:szCs w:val="24"/>
-          <w:highlight w:val="white"/>
-        </w:rPr>
-      </w:pPr>
-      <w:r>
-        <w:rPr>
-          <w:rFonts w:hint="default" w:ascii="Cascadia Mono" w:hAnsi="Cascadia Mono" w:eastAsia="Cascadia Mono"/>
-          <w:color w:val="000000"/>
-          <w:sz w:val="19"/>
-          <w:szCs w:val="24"/>
-          <w:highlight w:val="white"/>
-        </w:rPr>
-        <w:t xml:space="preserve">    </w:t>
-      </w:r>
-      <w:r>
-        <w:rPr>
-          <w:rFonts w:hint="default" w:ascii="Cascadia Mono" w:hAnsi="Cascadia Mono" w:eastAsia="Cascadia Mono"/>
-          <w:color w:val="0000FF"/>
-          <w:sz w:val="19"/>
-          <w:szCs w:val="24"/>
-          <w:highlight w:val="white"/>
-        </w:rPr>
-        <w:t>&lt;</w:t>
-      </w:r>
-      <w:r>
-        <w:rPr>
-          <w:rFonts w:hint="default" w:ascii="Cascadia Mono" w:hAnsi="Cascadia Mono" w:eastAsia="Cascadia Mono"/>
-          <w:b/>
-          <w:color w:val="800080"/>
-          <w:sz w:val="19"/>
-          <w:szCs w:val="24"/>
-          <w:highlight w:val="white"/>
-        </w:rPr>
-        <w:t>MudGrid</w:t>
-      </w:r>
-      <w:r>
-        <w:rPr>
-          <w:rFonts w:hint="default" w:ascii="Cascadia Mono" w:hAnsi="Cascadia Mono" w:eastAsia="Cascadia Mono"/>
-          <w:color w:val="0000FF"/>
-          <w:sz w:val="19"/>
-          <w:szCs w:val="24"/>
-          <w:highlight w:val="white"/>
-        </w:rPr>
-        <w:t>&gt;</w:t>
-      </w:r>
-    </w:p>
-    <w:p>
-      <w:pPr>
-        <w:spacing w:beforeLines="0" w:afterLines="0"/>
-        <w:jc w:val="left"/>
-        <w:rPr>
-          <w:rFonts w:hint="default" w:ascii="Cascadia Mono" w:hAnsi="Cascadia Mono" w:eastAsia="Cascadia Mono"/>
-          <w:color w:val="000000"/>
-          <w:sz w:val="19"/>
-          <w:szCs w:val="24"/>
-          <w:highlight w:val="white"/>
-        </w:rPr>
-      </w:pPr>
-      <w:r>
-        <w:rPr>
-          <w:rFonts w:hint="default" w:ascii="Cascadia Mono" w:hAnsi="Cascadia Mono" w:eastAsia="Cascadia Mono"/>
-          <w:color w:val="000000"/>
-          <w:sz w:val="19"/>
-          <w:szCs w:val="24"/>
-          <w:highlight w:val="white"/>
-        </w:rPr>
-        <w:t xml:space="preserve">        @</w:t>
-      </w:r>
-      <w:r>
-        <w:rPr>
-          <w:rFonts w:hint="default" w:ascii="Cascadia Mono" w:hAnsi="Cascadia Mono" w:eastAsia="Cascadia Mono"/>
-          <w:color w:val="0000FF"/>
-          <w:sz w:val="19"/>
-          <w:szCs w:val="24"/>
-          <w:highlight w:val="white"/>
-        </w:rPr>
-        <w:t>foreach</w:t>
-      </w:r>
-      <w:r>
-        <w:rPr>
-          <w:rFonts w:hint="default" w:ascii="Cascadia Mono" w:hAnsi="Cascadia Mono" w:eastAsia="Cascadia Mono"/>
-          <w:color w:val="000000"/>
-          <w:sz w:val="19"/>
-          <w:szCs w:val="24"/>
-          <w:highlight w:val="white"/>
-        </w:rPr>
-        <w:t xml:space="preserve"> (</w:t>
-      </w:r>
-      <w:r>
-        <w:rPr>
-          <w:rFonts w:hint="default" w:ascii="Cascadia Mono" w:hAnsi="Cascadia Mono" w:eastAsia="Cascadia Mono"/>
-          <w:color w:val="0000FF"/>
-          <w:sz w:val="19"/>
-          <w:szCs w:val="24"/>
-          <w:highlight w:val="white"/>
-        </w:rPr>
-        <w:t>var</w:t>
-      </w:r>
-      <w:r>
-        <w:rPr>
-          <w:rFonts w:hint="default" w:ascii="Cascadia Mono" w:hAnsi="Cascadia Mono" w:eastAsia="Cascadia Mono"/>
-          <w:color w:val="000000"/>
-          <w:sz w:val="19"/>
-          <w:szCs w:val="24"/>
-          <w:highlight w:val="white"/>
-        </w:rPr>
-        <w:t xml:space="preserve"> artista </w:t>
-      </w:r>
-      <w:r>
-        <w:rPr>
-          <w:rFonts w:hint="default" w:ascii="Cascadia Mono" w:hAnsi="Cascadia Mono" w:eastAsia="Cascadia Mono"/>
-          <w:color w:val="0000FF"/>
-          <w:sz w:val="19"/>
-          <w:szCs w:val="24"/>
-          <w:highlight w:val="white"/>
-        </w:rPr>
-        <w:t>in</w:t>
-      </w:r>
-      <w:r>
-        <w:rPr>
-          <w:rFonts w:hint="default" w:ascii="Cascadia Mono" w:hAnsi="Cascadia Mono" w:eastAsia="Cascadia Mono"/>
-          <w:color w:val="000000"/>
-          <w:sz w:val="19"/>
-          <w:szCs w:val="24"/>
-          <w:highlight w:val="white"/>
-        </w:rPr>
-        <w:t xml:space="preserve"> artistasPorPagina)</w:t>
-      </w:r>
-    </w:p>
-    <w:p>
-      <w:pPr>
-        <w:spacing w:beforeLines="0" w:afterLines="0"/>
-        <w:jc w:val="left"/>
-        <w:rPr>
-          <w:rFonts w:hint="default" w:ascii="Cascadia Mono" w:hAnsi="Cascadia Mono" w:eastAsia="Cascadia Mono"/>
-          <w:color w:val="000000"/>
-          <w:sz w:val="19"/>
-          <w:szCs w:val="24"/>
-          <w:highlight w:val="white"/>
-        </w:rPr>
-      </w:pPr>
-      <w:r>
-        <w:rPr>
-          <w:rFonts w:hint="default" w:ascii="Cascadia Mono" w:hAnsi="Cascadia Mono" w:eastAsia="Cascadia Mono"/>
-          <w:color w:val="000000"/>
-          <w:sz w:val="19"/>
-          <w:szCs w:val="24"/>
-          <w:highlight w:val="white"/>
-        </w:rPr>
-        <w:t xml:space="preserve">    {</w:t>
-      </w:r>
-    </w:p>
-    <w:p>
-      <w:pPr>
-        <w:spacing w:beforeLines="0" w:afterLines="0"/>
-        <w:jc w:val="left"/>
-        <w:rPr>
-          <w:rFonts w:hint="default" w:ascii="Cascadia Mono" w:hAnsi="Cascadia Mono" w:eastAsia="Cascadia Mono"/>
-          <w:color w:val="000000"/>
-          <w:sz w:val="19"/>
-          <w:szCs w:val="24"/>
-          <w:highlight w:val="white"/>
-        </w:rPr>
-      </w:pPr>
-      <w:r>
-        <w:rPr>
-          <w:rFonts w:hint="default" w:ascii="Cascadia Mono" w:hAnsi="Cascadia Mono" w:eastAsia="Cascadia Mono"/>
-          <w:color w:val="000000"/>
-          <w:sz w:val="19"/>
-          <w:szCs w:val="24"/>
-          <w:highlight w:val="white"/>
-        </w:rPr>
-        <w:t xml:space="preserve">        </w:t>
-      </w:r>
-      <w:r>
-        <w:rPr>
-          <w:rFonts w:hint="default" w:ascii="Cascadia Mono" w:hAnsi="Cascadia Mono" w:eastAsia="Cascadia Mono"/>
-          <w:color w:val="0000FF"/>
-          <w:sz w:val="19"/>
-          <w:szCs w:val="24"/>
-          <w:highlight w:val="white"/>
-        </w:rPr>
-        <w:t>&lt;</w:t>
-      </w:r>
-      <w:r>
-        <w:rPr>
-          <w:rFonts w:hint="default" w:ascii="Cascadia Mono" w:hAnsi="Cascadia Mono" w:eastAsia="Cascadia Mono"/>
-          <w:b/>
-          <w:color w:val="800080"/>
-          <w:sz w:val="19"/>
-          <w:szCs w:val="24"/>
-          <w:highlight w:val="white"/>
-        </w:rPr>
-        <w:t>MudItem</w:t>
-      </w:r>
-      <w:r>
-        <w:rPr>
-          <w:rFonts w:hint="default" w:ascii="Cascadia Mono" w:hAnsi="Cascadia Mono" w:eastAsia="Cascadia Mono"/>
-          <w:color w:val="000000"/>
-          <w:sz w:val="19"/>
-          <w:szCs w:val="24"/>
-          <w:highlight w:val="white"/>
-        </w:rPr>
-        <w:t xml:space="preserve"> </w:t>
-      </w:r>
-      <w:r>
-        <w:rPr>
-          <w:rFonts w:hint="default" w:ascii="Cascadia Mono" w:hAnsi="Cascadia Mono" w:eastAsia="Cascadia Mono"/>
-          <w:b/>
-          <w:color w:val="800080"/>
-          <w:sz w:val="19"/>
-          <w:szCs w:val="24"/>
-          <w:highlight w:val="white"/>
-        </w:rPr>
-        <w:t>xs</w:t>
-      </w:r>
-      <w:r>
-        <w:rPr>
-          <w:rFonts w:hint="default" w:ascii="Cascadia Mono" w:hAnsi="Cascadia Mono" w:eastAsia="Cascadia Mono"/>
-          <w:color w:val="0000FF"/>
-          <w:sz w:val="19"/>
-          <w:szCs w:val="24"/>
-          <w:highlight w:val="white"/>
-        </w:rPr>
-        <w:t>="</w:t>
-      </w:r>
-      <w:r>
-        <w:rPr>
-          <w:rFonts w:hint="default" w:ascii="Cascadia Mono" w:hAnsi="Cascadia Mono" w:eastAsia="Cascadia Mono"/>
-          <w:color w:val="000000"/>
-          <w:sz w:val="19"/>
-          <w:szCs w:val="24"/>
-          <w:highlight w:val="white"/>
-        </w:rPr>
-        <w:t>3</w:t>
-      </w:r>
-      <w:r>
-        <w:rPr>
-          <w:rFonts w:hint="default" w:ascii="Cascadia Mono" w:hAnsi="Cascadia Mono" w:eastAsia="Cascadia Mono"/>
-          <w:color w:val="0000FF"/>
-          <w:sz w:val="19"/>
-          <w:szCs w:val="24"/>
-          <w:highlight w:val="white"/>
-        </w:rPr>
-        <w:t>"&gt;</w:t>
-      </w:r>
-    </w:p>
-    <w:p>
-      <w:pPr>
-        <w:spacing w:beforeLines="0" w:afterLines="0"/>
-        <w:jc w:val="left"/>
-        <w:rPr>
-          <w:rFonts w:hint="default" w:ascii="Cascadia Mono" w:hAnsi="Cascadia Mono" w:eastAsia="Cascadia Mono"/>
-          <w:color w:val="000000"/>
-          <w:sz w:val="19"/>
-          <w:szCs w:val="24"/>
-          <w:highlight w:val="white"/>
-        </w:rPr>
-      </w:pPr>
-      <w:r>
-        <w:rPr>
-          <w:rFonts w:hint="default" w:ascii="Cascadia Mono" w:hAnsi="Cascadia Mono" w:eastAsia="Cascadia Mono"/>
-          <w:color w:val="000000"/>
-          <w:sz w:val="19"/>
-          <w:szCs w:val="24"/>
-          <w:highlight w:val="white"/>
-        </w:rPr>
-        <w:t xml:space="preserve">            </w:t>
-      </w:r>
-      <w:r>
-        <w:rPr>
-          <w:rFonts w:hint="default" w:ascii="Cascadia Mono" w:hAnsi="Cascadia Mono" w:eastAsia="Cascadia Mono"/>
-          <w:color w:val="0000FF"/>
-          <w:sz w:val="19"/>
-          <w:szCs w:val="24"/>
-          <w:highlight w:val="white"/>
-        </w:rPr>
-        <w:t>&lt;</w:t>
-      </w:r>
-      <w:r>
-        <w:rPr>
-          <w:rFonts w:hint="default" w:ascii="Cascadia Mono" w:hAnsi="Cascadia Mono" w:eastAsia="Cascadia Mono"/>
-          <w:b/>
-          <w:color w:val="800080"/>
-          <w:sz w:val="19"/>
-          <w:szCs w:val="24"/>
-          <w:highlight w:val="white"/>
-        </w:rPr>
-        <w:t>CardArtista</w:t>
-      </w:r>
-      <w:r>
-        <w:rPr>
-          <w:rFonts w:hint="default" w:ascii="Cascadia Mono" w:hAnsi="Cascadia Mono" w:eastAsia="Cascadia Mono"/>
-          <w:color w:val="000000"/>
-          <w:sz w:val="19"/>
-          <w:szCs w:val="24"/>
-          <w:highlight w:val="white"/>
-        </w:rPr>
-        <w:t xml:space="preserve"> </w:t>
-      </w:r>
-      <w:r>
-        <w:rPr>
-          <w:rFonts w:hint="default" w:ascii="Cascadia Mono" w:hAnsi="Cascadia Mono" w:eastAsia="Cascadia Mono"/>
-          <w:b/>
-          <w:color w:val="800080"/>
-          <w:sz w:val="19"/>
-          <w:szCs w:val="24"/>
-          <w:highlight w:val="white"/>
-        </w:rPr>
-        <w:t>Artista</w:t>
-      </w:r>
-      <w:r>
-        <w:rPr>
-          <w:rFonts w:hint="default" w:ascii="Cascadia Mono" w:hAnsi="Cascadia Mono" w:eastAsia="Cascadia Mono"/>
-          <w:color w:val="0000FF"/>
-          <w:sz w:val="19"/>
-          <w:szCs w:val="24"/>
-          <w:highlight w:val="white"/>
-        </w:rPr>
-        <w:t>="</w:t>
-      </w:r>
-      <w:r>
-        <w:rPr>
-          <w:rFonts w:hint="default" w:ascii="Cascadia Mono" w:hAnsi="Cascadia Mono" w:eastAsia="Cascadia Mono"/>
-          <w:color w:val="000000"/>
-          <w:sz w:val="19"/>
-          <w:szCs w:val="24"/>
-          <w:highlight w:val="white"/>
-        </w:rPr>
-        <w:t>artista</w:t>
-      </w:r>
-      <w:r>
-        <w:rPr>
-          <w:rFonts w:hint="default" w:ascii="Cascadia Mono" w:hAnsi="Cascadia Mono" w:eastAsia="Cascadia Mono"/>
-          <w:color w:val="0000FF"/>
-          <w:sz w:val="19"/>
-          <w:szCs w:val="24"/>
-          <w:highlight w:val="white"/>
-        </w:rPr>
-        <w:t>"/&gt;</w:t>
-      </w:r>
-    </w:p>
-    <w:p>
-      <w:pPr>
-        <w:spacing w:beforeLines="0" w:afterLines="0"/>
-        <w:jc w:val="left"/>
-        <w:rPr>
-          <w:rFonts w:hint="default" w:ascii="Cascadia Mono" w:hAnsi="Cascadia Mono" w:eastAsia="Cascadia Mono"/>
-          <w:color w:val="000000"/>
-          <w:sz w:val="19"/>
-          <w:szCs w:val="24"/>
-          <w:highlight w:val="white"/>
-        </w:rPr>
-      </w:pPr>
-      <w:r>
-        <w:rPr>
-          <w:rFonts w:hint="default" w:ascii="Cascadia Mono" w:hAnsi="Cascadia Mono" w:eastAsia="Cascadia Mono"/>
-          <w:color w:val="000000"/>
-          <w:sz w:val="19"/>
-          <w:szCs w:val="24"/>
-          <w:highlight w:val="white"/>
-        </w:rPr>
-        <w:t xml:space="preserve">        </w:t>
-      </w:r>
-      <w:r>
-        <w:rPr>
-          <w:rFonts w:hint="default" w:ascii="Cascadia Mono" w:hAnsi="Cascadia Mono" w:eastAsia="Cascadia Mono"/>
-          <w:color w:val="0000FF"/>
-          <w:sz w:val="19"/>
-          <w:szCs w:val="24"/>
-          <w:highlight w:val="white"/>
-        </w:rPr>
-        <w:t>&lt;/</w:t>
-      </w:r>
-      <w:r>
-        <w:rPr>
-          <w:rFonts w:hint="default" w:ascii="Cascadia Mono" w:hAnsi="Cascadia Mono" w:eastAsia="Cascadia Mono"/>
-          <w:b/>
-          <w:color w:val="800080"/>
-          <w:sz w:val="19"/>
-          <w:szCs w:val="24"/>
-          <w:highlight w:val="white"/>
-        </w:rPr>
-        <w:t>MudItem</w:t>
-      </w:r>
-      <w:r>
-        <w:rPr>
-          <w:rFonts w:hint="default" w:ascii="Cascadia Mono" w:hAnsi="Cascadia Mono" w:eastAsia="Cascadia Mono"/>
-          <w:color w:val="0000FF"/>
-          <w:sz w:val="19"/>
-          <w:szCs w:val="24"/>
-          <w:highlight w:val="white"/>
-        </w:rPr>
-        <w:t>&gt;</w:t>
-      </w:r>
-    </w:p>
-    <w:p>
-      <w:pPr>
-        <w:spacing w:beforeLines="0" w:afterLines="0"/>
-        <w:jc w:val="left"/>
-        <w:rPr>
-          <w:rFonts w:hint="default" w:ascii="Cascadia Mono" w:hAnsi="Cascadia Mono" w:eastAsia="Cascadia Mono"/>
-          <w:color w:val="000000"/>
-          <w:sz w:val="19"/>
-          <w:szCs w:val="24"/>
-          <w:highlight w:val="white"/>
-        </w:rPr>
-      </w:pPr>
-      <w:r>
-        <w:rPr>
-          <w:rFonts w:hint="default" w:ascii="Cascadia Mono" w:hAnsi="Cascadia Mono" w:eastAsia="Cascadia Mono"/>
-          <w:color w:val="000000"/>
-          <w:sz w:val="19"/>
-          <w:szCs w:val="24"/>
-          <w:highlight w:val="white"/>
-        </w:rPr>
-        <w:t xml:space="preserve">    }</w:t>
-      </w:r>
-    </w:p>
-    <w:p>
-      <w:pPr>
-        <w:spacing w:beforeLines="0" w:afterLines="0"/>
-        <w:jc w:val="left"/>
-        <w:rPr>
-          <w:rFonts w:hint="default" w:ascii="Cascadia Mono" w:hAnsi="Cascadia Mono" w:eastAsia="Cascadia Mono"/>
-          <w:color w:val="000000"/>
-          <w:sz w:val="19"/>
-          <w:szCs w:val="24"/>
-          <w:highlight w:val="white"/>
-        </w:rPr>
-      </w:pPr>
-      <w:r>
-        <w:rPr>
-          <w:rFonts w:hint="default" w:ascii="Cascadia Mono" w:hAnsi="Cascadia Mono" w:eastAsia="Cascadia Mono"/>
-          <w:color w:val="000000"/>
-          <w:sz w:val="19"/>
-          <w:szCs w:val="24"/>
-          <w:highlight w:val="white"/>
-        </w:rPr>
-        <w:t xml:space="preserve">    </w:t>
-      </w:r>
-      <w:r>
-        <w:rPr>
-          <w:rFonts w:hint="default" w:ascii="Cascadia Mono" w:hAnsi="Cascadia Mono" w:eastAsia="Cascadia Mono"/>
-          <w:color w:val="0000FF"/>
-          <w:sz w:val="19"/>
-          <w:szCs w:val="24"/>
-          <w:highlight w:val="white"/>
-        </w:rPr>
-        <w:t>&lt;/</w:t>
-      </w:r>
-      <w:r>
-        <w:rPr>
-          <w:rFonts w:hint="default" w:ascii="Cascadia Mono" w:hAnsi="Cascadia Mono" w:eastAsia="Cascadia Mono"/>
-          <w:b/>
-          <w:color w:val="800080"/>
-          <w:sz w:val="19"/>
-          <w:szCs w:val="24"/>
-          <w:highlight w:val="white"/>
-        </w:rPr>
-        <w:t>MudGrid</w:t>
-      </w:r>
-      <w:r>
-        <w:rPr>
-          <w:rFonts w:hint="default" w:ascii="Cascadia Mono" w:hAnsi="Cascadia Mono" w:eastAsia="Cascadia Mono"/>
-          <w:color w:val="0000FF"/>
-          <w:sz w:val="19"/>
-          <w:szCs w:val="24"/>
-          <w:highlight w:val="white"/>
-        </w:rPr>
-        <w:t>&gt;</w:t>
-      </w:r>
-    </w:p>
-    <w:p>
-      <w:pPr>
-        <w:spacing w:beforeLines="0" w:afterLines="0"/>
-        <w:jc w:val="left"/>
-        <w:rPr>
-          <w:rFonts w:hint="default" w:ascii="Cascadia Mono" w:hAnsi="Cascadia Mono" w:eastAsia="Cascadia Mono"/>
-          <w:color w:val="000000"/>
-          <w:sz w:val="19"/>
-          <w:szCs w:val="24"/>
-          <w:highlight w:val="white"/>
-        </w:rPr>
-      </w:pPr>
-      <w:r>
-        <w:rPr>
-          <w:rFonts w:hint="default" w:ascii="Cascadia Mono" w:hAnsi="Cascadia Mono" w:eastAsia="Cascadia Mono"/>
           <w:color w:val="000000"/>
           <w:sz w:val="19"/>
           <w:szCs w:val="24"/>
@@ -22185,1981 +27179,6 @@
         </w:rPr>
         <w:t>}</w:t>
       </w:r>
-    </w:p>
-    <w:p>
-      <w:pPr>
-        <w:spacing w:beforeLines="0" w:afterLines="0"/>
-        <w:jc w:val="left"/>
-        <w:rPr>
-          <w:rFonts w:hint="default" w:ascii="Cascadia Mono" w:hAnsi="Cascadia Mono" w:eastAsia="Cascadia Mono"/>
-          <w:color w:val="000000"/>
-          <w:sz w:val="19"/>
-          <w:szCs w:val="24"/>
-          <w:highlight w:val="white"/>
-        </w:rPr>
-      </w:pPr>
-    </w:p>
-    <w:p>
-      <w:pPr>
-        <w:spacing w:beforeLines="0" w:afterLines="0"/>
-        <w:jc w:val="left"/>
-        <w:rPr>
-          <w:rFonts w:hint="default" w:ascii="Cascadia Mono" w:hAnsi="Cascadia Mono" w:eastAsia="Cascadia Mono"/>
-          <w:color w:val="000000"/>
-          <w:sz w:val="19"/>
-          <w:szCs w:val="24"/>
-          <w:highlight w:val="white"/>
-        </w:rPr>
-      </w:pPr>
-    </w:p>
-    <w:p>
-      <w:pPr>
-        <w:spacing w:beforeLines="0" w:afterLines="0"/>
-        <w:jc w:val="left"/>
-        <w:rPr>
-          <w:rFonts w:hint="default" w:ascii="Cascadia Mono" w:hAnsi="Cascadia Mono" w:eastAsia="Cascadia Mono"/>
-          <w:color w:val="000000"/>
-          <w:sz w:val="19"/>
-          <w:szCs w:val="24"/>
-          <w:highlight w:val="white"/>
-        </w:rPr>
-      </w:pPr>
-      <w:r>
-        <w:rPr>
-          <w:rFonts w:hint="default" w:ascii="Cascadia Mono" w:hAnsi="Cascadia Mono" w:eastAsia="Cascadia Mono"/>
-          <w:color w:val="000000"/>
-          <w:sz w:val="19"/>
-          <w:szCs w:val="24"/>
-          <w:highlight w:val="white"/>
-        </w:rPr>
-        <w:t>@code {</w:t>
-      </w:r>
-    </w:p>
-    <w:p>
-      <w:pPr>
-        <w:spacing w:beforeLines="0" w:afterLines="0"/>
-        <w:jc w:val="left"/>
-        <w:rPr>
-          <w:rFonts w:hint="default" w:ascii="Cascadia Mono" w:hAnsi="Cascadia Mono" w:eastAsia="Cascadia Mono"/>
-          <w:color w:val="000000"/>
-          <w:sz w:val="19"/>
-          <w:szCs w:val="24"/>
-          <w:highlight w:val="white"/>
-        </w:rPr>
-      </w:pPr>
-      <w:r>
-        <w:rPr>
-          <w:rFonts w:hint="default" w:ascii="Cascadia Mono" w:hAnsi="Cascadia Mono" w:eastAsia="Cascadia Mono"/>
-          <w:color w:val="000000"/>
-          <w:sz w:val="19"/>
-          <w:szCs w:val="24"/>
-          <w:highlight w:val="white"/>
-        </w:rPr>
-        <w:t xml:space="preserve">    </w:t>
-      </w:r>
-      <w:r>
-        <w:rPr>
-          <w:rFonts w:hint="default" w:ascii="Cascadia Mono" w:hAnsi="Cascadia Mono" w:eastAsia="Cascadia Mono"/>
-          <w:color w:val="008000"/>
-          <w:sz w:val="19"/>
-          <w:szCs w:val="24"/>
-          <w:highlight w:val="white"/>
-        </w:rPr>
-        <w:t>//ATRIBUTOS - CAMPOS</w:t>
-      </w:r>
-    </w:p>
-    <w:p>
-      <w:pPr>
-        <w:spacing w:beforeLines="0" w:afterLines="0"/>
-        <w:jc w:val="left"/>
-        <w:rPr>
-          <w:rFonts w:hint="default" w:ascii="Cascadia Mono" w:hAnsi="Cascadia Mono" w:eastAsia="Cascadia Mono"/>
-          <w:color w:val="000000"/>
-          <w:sz w:val="19"/>
-          <w:szCs w:val="24"/>
-          <w:highlight w:val="white"/>
-        </w:rPr>
-      </w:pPr>
-      <w:r>
-        <w:rPr>
-          <w:rFonts w:hint="default" w:ascii="Cascadia Mono" w:hAnsi="Cascadia Mono" w:eastAsia="Cascadia Mono"/>
-          <w:color w:val="000000"/>
-          <w:sz w:val="19"/>
-          <w:szCs w:val="24"/>
-          <w:highlight w:val="white"/>
-        </w:rPr>
-        <w:t xml:space="preserve">    </w:t>
-      </w:r>
-      <w:r>
-        <w:rPr>
-          <w:rFonts w:hint="default" w:ascii="Cascadia Mono" w:hAnsi="Cascadia Mono" w:eastAsia="Cascadia Mono"/>
-          <w:color w:val="0000FF"/>
-          <w:sz w:val="19"/>
-          <w:szCs w:val="24"/>
-          <w:highlight w:val="white"/>
-        </w:rPr>
-        <w:t>private</w:t>
-      </w:r>
-      <w:r>
-        <w:rPr>
-          <w:rFonts w:hint="default" w:ascii="Cascadia Mono" w:hAnsi="Cascadia Mono" w:eastAsia="Cascadia Mono"/>
-          <w:color w:val="000000"/>
-          <w:sz w:val="19"/>
-          <w:szCs w:val="24"/>
-          <w:highlight w:val="white"/>
-        </w:rPr>
-        <w:t xml:space="preserve"> </w:t>
-      </w:r>
-      <w:r>
-        <w:rPr>
-          <w:rFonts w:hint="default" w:ascii="Cascadia Mono" w:hAnsi="Cascadia Mono" w:eastAsia="Cascadia Mono"/>
-          <w:color w:val="2B91AF"/>
-          <w:sz w:val="19"/>
-          <w:szCs w:val="24"/>
-          <w:highlight w:val="white"/>
-        </w:rPr>
-        <w:t>ICollection</w:t>
-      </w:r>
-      <w:r>
-        <w:rPr>
-          <w:rFonts w:hint="default" w:ascii="Cascadia Mono" w:hAnsi="Cascadia Mono" w:eastAsia="Cascadia Mono"/>
-          <w:color w:val="000000"/>
-          <w:sz w:val="19"/>
-          <w:szCs w:val="24"/>
-          <w:highlight w:val="white"/>
-        </w:rPr>
-        <w:t>&lt;</w:t>
-      </w:r>
-      <w:r>
-        <w:rPr>
-          <w:rFonts w:hint="default" w:ascii="Cascadia Mono" w:hAnsi="Cascadia Mono" w:eastAsia="Cascadia Mono"/>
-          <w:color w:val="2B91AF"/>
-          <w:sz w:val="19"/>
-          <w:szCs w:val="24"/>
-          <w:highlight w:val="white"/>
-        </w:rPr>
-        <w:t>ArtistaResponse</w:t>
-      </w:r>
-      <w:r>
-        <w:rPr>
-          <w:rFonts w:hint="default" w:ascii="Cascadia Mono" w:hAnsi="Cascadia Mono" w:eastAsia="Cascadia Mono"/>
-          <w:color w:val="000000"/>
-          <w:sz w:val="19"/>
-          <w:szCs w:val="24"/>
-          <w:highlight w:val="white"/>
-        </w:rPr>
-        <w:t>&gt;? artistas;</w:t>
-      </w:r>
-    </w:p>
-    <w:p>
-      <w:pPr>
-        <w:spacing w:beforeLines="0" w:afterLines="0"/>
-        <w:jc w:val="left"/>
-        <w:rPr>
-          <w:rFonts w:hint="default" w:ascii="Cascadia Mono" w:hAnsi="Cascadia Mono" w:eastAsia="Cascadia Mono"/>
-          <w:color w:val="000000"/>
-          <w:sz w:val="19"/>
-          <w:szCs w:val="24"/>
-          <w:highlight w:val="white"/>
-        </w:rPr>
-      </w:pPr>
-    </w:p>
-    <w:p>
-      <w:pPr>
-        <w:spacing w:beforeLines="0" w:afterLines="0"/>
-        <w:jc w:val="left"/>
-        <w:rPr>
-          <w:rFonts w:hint="default" w:ascii="Cascadia Mono" w:hAnsi="Cascadia Mono" w:eastAsia="Cascadia Mono"/>
-          <w:color w:val="000000"/>
-          <w:sz w:val="19"/>
-          <w:szCs w:val="24"/>
-          <w:highlight w:val="white"/>
-        </w:rPr>
-      </w:pPr>
-      <w:r>
-        <w:rPr>
-          <w:rFonts w:hint="default" w:ascii="Cascadia Mono" w:hAnsi="Cascadia Mono" w:eastAsia="Cascadia Mono"/>
-          <w:color w:val="000000"/>
-          <w:sz w:val="19"/>
-          <w:szCs w:val="24"/>
-          <w:highlight w:val="white"/>
-        </w:rPr>
-        <w:t xml:space="preserve">    </w:t>
-      </w:r>
-      <w:r>
-        <w:rPr>
-          <w:rFonts w:hint="default" w:ascii="Cascadia Mono" w:hAnsi="Cascadia Mono" w:eastAsia="Cascadia Mono"/>
-          <w:color w:val="008000"/>
-          <w:sz w:val="19"/>
-          <w:szCs w:val="24"/>
-          <w:highlight w:val="white"/>
-        </w:rPr>
-        <w:t>//PARA PAGINAÇÃO</w:t>
-      </w:r>
-    </w:p>
-    <w:p>
-      <w:pPr>
-        <w:spacing w:beforeLines="0" w:afterLines="0"/>
-        <w:jc w:val="left"/>
-        <w:rPr>
-          <w:rFonts w:hint="default" w:ascii="Cascadia Mono" w:hAnsi="Cascadia Mono" w:eastAsia="Cascadia Mono"/>
-          <w:color w:val="000000"/>
-          <w:sz w:val="19"/>
-          <w:szCs w:val="24"/>
-          <w:highlight w:val="white"/>
-        </w:rPr>
-      </w:pPr>
-      <w:r>
-        <w:rPr>
-          <w:rFonts w:hint="default" w:ascii="Cascadia Mono" w:hAnsi="Cascadia Mono" w:eastAsia="Cascadia Mono"/>
-          <w:color w:val="000000"/>
-          <w:sz w:val="19"/>
-          <w:szCs w:val="24"/>
-          <w:highlight w:val="white"/>
-        </w:rPr>
-        <w:t xml:space="preserve">    </w:t>
-      </w:r>
-      <w:r>
-        <w:rPr>
-          <w:rFonts w:hint="default" w:ascii="Cascadia Mono" w:hAnsi="Cascadia Mono" w:eastAsia="Cascadia Mono"/>
-          <w:color w:val="0000FF"/>
-          <w:sz w:val="19"/>
-          <w:szCs w:val="24"/>
-          <w:highlight w:val="white"/>
-        </w:rPr>
-        <w:t>private</w:t>
-      </w:r>
-      <w:r>
-        <w:rPr>
-          <w:rFonts w:hint="default" w:ascii="Cascadia Mono" w:hAnsi="Cascadia Mono" w:eastAsia="Cascadia Mono"/>
-          <w:color w:val="000000"/>
-          <w:sz w:val="19"/>
-          <w:szCs w:val="24"/>
-          <w:highlight w:val="white"/>
-        </w:rPr>
-        <w:t xml:space="preserve"> </w:t>
-      </w:r>
-      <w:r>
-        <w:rPr>
-          <w:rFonts w:hint="default" w:ascii="Cascadia Mono" w:hAnsi="Cascadia Mono" w:eastAsia="Cascadia Mono"/>
-          <w:color w:val="0000FF"/>
-          <w:sz w:val="19"/>
-          <w:szCs w:val="24"/>
-          <w:highlight w:val="white"/>
-        </w:rPr>
-        <w:t>int</w:t>
-      </w:r>
-      <w:r>
-        <w:rPr>
-          <w:rFonts w:hint="default" w:ascii="Cascadia Mono" w:hAnsi="Cascadia Mono" w:eastAsia="Cascadia Mono"/>
-          <w:color w:val="000000"/>
-          <w:sz w:val="19"/>
-          <w:szCs w:val="24"/>
-          <w:highlight w:val="white"/>
-        </w:rPr>
-        <w:t xml:space="preserve"> tamanho = 8;</w:t>
-      </w:r>
-      <w:r>
-        <w:rPr>
-          <w:rFonts w:hint="default" w:ascii="Cascadia Mono" w:hAnsi="Cascadia Mono" w:eastAsia="Cascadia Mono"/>
-          <w:color w:val="008000"/>
-          <w:sz w:val="19"/>
-          <w:szCs w:val="24"/>
-          <w:highlight w:val="white"/>
-        </w:rPr>
-        <w:t>//ITENS POR PÁGINA</w:t>
-      </w:r>
-    </w:p>
-    <w:p>
-      <w:pPr>
-        <w:spacing w:beforeLines="0" w:afterLines="0"/>
-        <w:jc w:val="left"/>
-        <w:rPr>
-          <w:rFonts w:hint="default" w:ascii="Cascadia Mono" w:hAnsi="Cascadia Mono" w:eastAsia="Cascadia Mono"/>
-          <w:color w:val="000000"/>
-          <w:sz w:val="19"/>
-          <w:szCs w:val="24"/>
-          <w:highlight w:val="white"/>
-        </w:rPr>
-      </w:pPr>
-      <w:r>
-        <w:rPr>
-          <w:rFonts w:hint="default" w:ascii="Cascadia Mono" w:hAnsi="Cascadia Mono" w:eastAsia="Cascadia Mono"/>
-          <w:color w:val="000000"/>
-          <w:sz w:val="19"/>
-          <w:szCs w:val="24"/>
-          <w:highlight w:val="white"/>
-        </w:rPr>
-        <w:t xml:space="preserve">    </w:t>
-      </w:r>
-      <w:r>
-        <w:rPr>
-          <w:rFonts w:hint="default" w:ascii="Cascadia Mono" w:hAnsi="Cascadia Mono" w:eastAsia="Cascadia Mono"/>
-          <w:color w:val="0000FF"/>
-          <w:sz w:val="19"/>
-          <w:szCs w:val="24"/>
-          <w:highlight w:val="white"/>
-        </w:rPr>
-        <w:t>private</w:t>
-      </w:r>
-      <w:r>
-        <w:rPr>
-          <w:rFonts w:hint="default" w:ascii="Cascadia Mono" w:hAnsi="Cascadia Mono" w:eastAsia="Cascadia Mono"/>
-          <w:color w:val="000000"/>
-          <w:sz w:val="19"/>
-          <w:szCs w:val="24"/>
-          <w:highlight w:val="white"/>
-        </w:rPr>
-        <w:t xml:space="preserve"> </w:t>
-      </w:r>
-      <w:r>
-        <w:rPr>
-          <w:rFonts w:hint="default" w:ascii="Cascadia Mono" w:hAnsi="Cascadia Mono" w:eastAsia="Cascadia Mono"/>
-          <w:color w:val="0000FF"/>
-          <w:sz w:val="19"/>
-          <w:szCs w:val="24"/>
-          <w:highlight w:val="white"/>
-        </w:rPr>
-        <w:t>int</w:t>
-      </w:r>
-      <w:r>
-        <w:rPr>
-          <w:rFonts w:hint="default" w:ascii="Cascadia Mono" w:hAnsi="Cascadia Mono" w:eastAsia="Cascadia Mono"/>
-          <w:color w:val="000000"/>
-          <w:sz w:val="19"/>
-          <w:szCs w:val="24"/>
-          <w:highlight w:val="white"/>
-        </w:rPr>
-        <w:t xml:space="preserve"> totalItens;</w:t>
-      </w:r>
-    </w:p>
-    <w:p>
-      <w:pPr>
-        <w:spacing w:beforeLines="0" w:afterLines="0"/>
-        <w:jc w:val="left"/>
-        <w:rPr>
-          <w:rFonts w:hint="default" w:ascii="Cascadia Mono" w:hAnsi="Cascadia Mono" w:eastAsia="Cascadia Mono"/>
-          <w:color w:val="000000"/>
-          <w:sz w:val="19"/>
-          <w:szCs w:val="24"/>
-          <w:highlight w:val="white"/>
-        </w:rPr>
-      </w:pPr>
-      <w:r>
-        <w:rPr>
-          <w:rFonts w:hint="default" w:ascii="Cascadia Mono" w:hAnsi="Cascadia Mono" w:eastAsia="Cascadia Mono"/>
-          <w:color w:val="000000"/>
-          <w:sz w:val="19"/>
-          <w:szCs w:val="24"/>
-          <w:highlight w:val="white"/>
-        </w:rPr>
-        <w:t xml:space="preserve">    </w:t>
-      </w:r>
-      <w:r>
-        <w:rPr>
-          <w:rFonts w:hint="default" w:ascii="Cascadia Mono" w:hAnsi="Cascadia Mono" w:eastAsia="Cascadia Mono"/>
-          <w:color w:val="0000FF"/>
-          <w:sz w:val="19"/>
-          <w:szCs w:val="24"/>
-          <w:highlight w:val="white"/>
-        </w:rPr>
-        <w:t>private</w:t>
-      </w:r>
-      <w:r>
-        <w:rPr>
-          <w:rFonts w:hint="default" w:ascii="Cascadia Mono" w:hAnsi="Cascadia Mono" w:eastAsia="Cascadia Mono"/>
-          <w:color w:val="000000"/>
-          <w:sz w:val="19"/>
-          <w:szCs w:val="24"/>
-          <w:highlight w:val="white"/>
-        </w:rPr>
-        <w:t xml:space="preserve"> </w:t>
-      </w:r>
-      <w:r>
-        <w:rPr>
-          <w:rFonts w:hint="default" w:ascii="Cascadia Mono" w:hAnsi="Cascadia Mono" w:eastAsia="Cascadia Mono"/>
-          <w:color w:val="0000FF"/>
-          <w:sz w:val="19"/>
-          <w:szCs w:val="24"/>
-          <w:highlight w:val="white"/>
-        </w:rPr>
-        <w:t>int</w:t>
-      </w:r>
-      <w:r>
-        <w:rPr>
-          <w:rFonts w:hint="default" w:ascii="Cascadia Mono" w:hAnsi="Cascadia Mono" w:eastAsia="Cascadia Mono"/>
-          <w:color w:val="000000"/>
-          <w:sz w:val="19"/>
-          <w:szCs w:val="24"/>
-          <w:highlight w:val="white"/>
-        </w:rPr>
-        <w:t xml:space="preserve"> totalPaginas;</w:t>
-      </w:r>
-    </w:p>
-    <w:p>
-      <w:pPr>
-        <w:spacing w:beforeLines="0" w:afterLines="0"/>
-        <w:jc w:val="left"/>
-        <w:rPr>
-          <w:rFonts w:hint="default" w:ascii="Cascadia Mono" w:hAnsi="Cascadia Mono" w:eastAsia="Cascadia Mono"/>
-          <w:color w:val="000000"/>
-          <w:sz w:val="19"/>
-          <w:szCs w:val="24"/>
-          <w:highlight w:val="white"/>
-        </w:rPr>
-      </w:pPr>
-      <w:r>
-        <w:rPr>
-          <w:rFonts w:hint="default" w:ascii="Cascadia Mono" w:hAnsi="Cascadia Mono" w:eastAsia="Cascadia Mono"/>
-          <w:color w:val="000000"/>
-          <w:sz w:val="19"/>
-          <w:szCs w:val="24"/>
-          <w:highlight w:val="white"/>
-        </w:rPr>
-        <w:t xml:space="preserve">    </w:t>
-      </w:r>
-      <w:r>
-        <w:rPr>
-          <w:rFonts w:hint="default" w:ascii="Cascadia Mono" w:hAnsi="Cascadia Mono" w:eastAsia="Cascadia Mono"/>
-          <w:color w:val="0000FF"/>
-          <w:sz w:val="19"/>
-          <w:szCs w:val="24"/>
-          <w:highlight w:val="white"/>
-        </w:rPr>
-        <w:t>private</w:t>
-      </w:r>
-      <w:r>
-        <w:rPr>
-          <w:rFonts w:hint="default" w:ascii="Cascadia Mono" w:hAnsi="Cascadia Mono" w:eastAsia="Cascadia Mono"/>
-          <w:color w:val="000000"/>
-          <w:sz w:val="19"/>
-          <w:szCs w:val="24"/>
-          <w:highlight w:val="white"/>
-        </w:rPr>
-        <w:t xml:space="preserve"> </w:t>
-      </w:r>
-      <w:r>
-        <w:rPr>
-          <w:rFonts w:hint="default" w:ascii="Cascadia Mono" w:hAnsi="Cascadia Mono" w:eastAsia="Cascadia Mono"/>
-          <w:color w:val="2B91AF"/>
-          <w:sz w:val="19"/>
-          <w:szCs w:val="24"/>
-          <w:highlight w:val="white"/>
-        </w:rPr>
-        <w:t>ICollection</w:t>
-      </w:r>
-      <w:r>
-        <w:rPr>
-          <w:rFonts w:hint="default" w:ascii="Cascadia Mono" w:hAnsi="Cascadia Mono" w:eastAsia="Cascadia Mono"/>
-          <w:color w:val="000000"/>
-          <w:sz w:val="19"/>
-          <w:szCs w:val="24"/>
-          <w:highlight w:val="white"/>
-        </w:rPr>
-        <w:t>&lt;</w:t>
-      </w:r>
-      <w:r>
-        <w:rPr>
-          <w:rFonts w:hint="default" w:ascii="Cascadia Mono" w:hAnsi="Cascadia Mono" w:eastAsia="Cascadia Mono"/>
-          <w:color w:val="2B91AF"/>
-          <w:sz w:val="19"/>
-          <w:szCs w:val="24"/>
-          <w:highlight w:val="white"/>
-        </w:rPr>
-        <w:t>ArtistaResponse</w:t>
-      </w:r>
-      <w:r>
-        <w:rPr>
-          <w:rFonts w:hint="default" w:ascii="Cascadia Mono" w:hAnsi="Cascadia Mono" w:eastAsia="Cascadia Mono"/>
-          <w:color w:val="000000"/>
-          <w:sz w:val="19"/>
-          <w:szCs w:val="24"/>
-          <w:highlight w:val="white"/>
-        </w:rPr>
-        <w:t>&gt;? artistasPorPagina;</w:t>
-      </w:r>
-    </w:p>
-    <w:p>
-      <w:pPr>
-        <w:spacing w:beforeLines="0" w:afterLines="0"/>
-        <w:jc w:val="left"/>
-        <w:rPr>
-          <w:rFonts w:hint="default" w:ascii="Cascadia Mono" w:hAnsi="Cascadia Mono" w:eastAsia="Cascadia Mono"/>
-          <w:color w:val="000000"/>
-          <w:sz w:val="19"/>
-          <w:szCs w:val="24"/>
-          <w:highlight w:val="white"/>
-        </w:rPr>
-      </w:pPr>
-    </w:p>
-    <w:p>
-      <w:pPr>
-        <w:spacing w:beforeLines="0" w:afterLines="0"/>
-        <w:jc w:val="left"/>
-        <w:rPr>
-          <w:rFonts w:hint="default" w:ascii="Cascadia Mono" w:hAnsi="Cascadia Mono" w:eastAsia="Cascadia Mono"/>
-          <w:color w:val="000000"/>
-          <w:sz w:val="19"/>
-          <w:szCs w:val="24"/>
-          <w:highlight w:val="white"/>
-        </w:rPr>
-      </w:pPr>
-    </w:p>
-    <w:p>
-      <w:pPr>
-        <w:spacing w:beforeLines="0" w:afterLines="0"/>
-        <w:jc w:val="left"/>
-        <w:rPr>
-          <w:rFonts w:hint="default" w:ascii="Cascadia Mono" w:hAnsi="Cascadia Mono" w:eastAsia="Cascadia Mono"/>
-          <w:color w:val="000000"/>
-          <w:sz w:val="19"/>
-          <w:szCs w:val="24"/>
-          <w:highlight w:val="white"/>
-        </w:rPr>
-      </w:pPr>
-      <w:r>
-        <w:rPr>
-          <w:rFonts w:hint="default" w:ascii="Cascadia Mono" w:hAnsi="Cascadia Mono" w:eastAsia="Cascadia Mono"/>
-          <w:color w:val="000000"/>
-          <w:sz w:val="19"/>
-          <w:szCs w:val="24"/>
-          <w:highlight w:val="white"/>
-        </w:rPr>
-        <w:t xml:space="preserve">    </w:t>
-      </w:r>
-      <w:r>
-        <w:rPr>
-          <w:rFonts w:hint="default" w:ascii="Cascadia Mono" w:hAnsi="Cascadia Mono" w:eastAsia="Cascadia Mono"/>
-          <w:color w:val="008000"/>
-          <w:sz w:val="19"/>
-          <w:szCs w:val="24"/>
-          <w:highlight w:val="white"/>
-        </w:rPr>
-        <w:t>//DEMAIS MÉTODOS</w:t>
-      </w:r>
-    </w:p>
-    <w:p>
-      <w:pPr>
-        <w:spacing w:beforeLines="0" w:afterLines="0"/>
-        <w:jc w:val="left"/>
-        <w:rPr>
-          <w:rFonts w:hint="default" w:ascii="Cascadia Mono" w:hAnsi="Cascadia Mono" w:eastAsia="Cascadia Mono"/>
-          <w:color w:val="000000"/>
-          <w:sz w:val="19"/>
-          <w:szCs w:val="24"/>
-          <w:highlight w:val="white"/>
-        </w:rPr>
-      </w:pPr>
-    </w:p>
-    <w:p>
-      <w:pPr>
-        <w:spacing w:beforeLines="0" w:afterLines="0"/>
-        <w:jc w:val="left"/>
-        <w:rPr>
-          <w:rFonts w:hint="default" w:ascii="Cascadia Mono" w:hAnsi="Cascadia Mono" w:eastAsia="Cascadia Mono"/>
-          <w:color w:val="000000"/>
-          <w:sz w:val="19"/>
-          <w:szCs w:val="24"/>
-          <w:highlight w:val="white"/>
-        </w:rPr>
-      </w:pPr>
-      <w:r>
-        <w:rPr>
-          <w:rFonts w:hint="default" w:ascii="Cascadia Mono" w:hAnsi="Cascadia Mono" w:eastAsia="Cascadia Mono"/>
-          <w:color w:val="000000"/>
-          <w:sz w:val="19"/>
-          <w:szCs w:val="24"/>
-          <w:highlight w:val="white"/>
-        </w:rPr>
-        <w:t xml:space="preserve">    </w:t>
-      </w:r>
-      <w:r>
-        <w:rPr>
-          <w:rFonts w:hint="default" w:ascii="Cascadia Mono" w:hAnsi="Cascadia Mono" w:eastAsia="Cascadia Mono"/>
-          <w:color w:val="008000"/>
-          <w:sz w:val="19"/>
-          <w:szCs w:val="24"/>
-          <w:highlight w:val="white"/>
-        </w:rPr>
-        <w:t>//SOBRECARGA DO MÉTODO OnInitializedAsync PARA QUE, SEMPRE QUE A ROTA Artistas</w:t>
-      </w:r>
-    </w:p>
-    <w:p>
-      <w:pPr>
-        <w:spacing w:beforeLines="0" w:afterLines="0"/>
-        <w:jc w:val="left"/>
-        <w:rPr>
-          <w:rFonts w:hint="default" w:ascii="Cascadia Mono" w:hAnsi="Cascadia Mono" w:eastAsia="Cascadia Mono"/>
-          <w:color w:val="000000"/>
-          <w:sz w:val="19"/>
-          <w:szCs w:val="24"/>
-          <w:highlight w:val="white"/>
-        </w:rPr>
-      </w:pPr>
-      <w:r>
-        <w:rPr>
-          <w:rFonts w:hint="default" w:ascii="Cascadia Mono" w:hAnsi="Cascadia Mono" w:eastAsia="Cascadia Mono"/>
-          <w:color w:val="000000"/>
-          <w:sz w:val="19"/>
-          <w:szCs w:val="24"/>
-          <w:highlight w:val="white"/>
-        </w:rPr>
-        <w:t xml:space="preserve">    </w:t>
-      </w:r>
-      <w:r>
-        <w:rPr>
-          <w:rFonts w:hint="default" w:ascii="Cascadia Mono" w:hAnsi="Cascadia Mono" w:eastAsia="Cascadia Mono"/>
-          <w:color w:val="008000"/>
-          <w:sz w:val="19"/>
-          <w:szCs w:val="24"/>
-          <w:highlight w:val="white"/>
-        </w:rPr>
-        <w:t xml:space="preserve">//FOR CONSULTADA, A COLEÇÃO artistas VAI RECEBER O RESULTADO DE </w:t>
-      </w:r>
-    </w:p>
-    <w:p>
-      <w:pPr>
-        <w:spacing w:beforeLines="0" w:afterLines="0"/>
-        <w:jc w:val="left"/>
-        <w:rPr>
-          <w:rFonts w:hint="default" w:ascii="Cascadia Mono" w:hAnsi="Cascadia Mono" w:eastAsia="Cascadia Mono"/>
-          <w:color w:val="000000"/>
-          <w:sz w:val="19"/>
-          <w:szCs w:val="24"/>
-          <w:highlight w:val="white"/>
-        </w:rPr>
-      </w:pPr>
-      <w:r>
-        <w:rPr>
-          <w:rFonts w:hint="default" w:ascii="Cascadia Mono" w:hAnsi="Cascadia Mono" w:eastAsia="Cascadia Mono"/>
-          <w:color w:val="000000"/>
-          <w:sz w:val="19"/>
-          <w:szCs w:val="24"/>
-          <w:highlight w:val="white"/>
-        </w:rPr>
-        <w:t xml:space="preserve">    </w:t>
-      </w:r>
-      <w:r>
-        <w:rPr>
-          <w:rFonts w:hint="default" w:ascii="Cascadia Mono" w:hAnsi="Cascadia Mono" w:eastAsia="Cascadia Mono"/>
-          <w:color w:val="008000"/>
-          <w:sz w:val="19"/>
-          <w:szCs w:val="24"/>
-          <w:highlight w:val="white"/>
-        </w:rPr>
-        <w:t>// artistaAPI.GetArtistasAsync(), QUE FOI DEFINIDA EM ArtistaAPI.cs</w:t>
-      </w:r>
-    </w:p>
-    <w:p>
-      <w:pPr>
-        <w:spacing w:beforeLines="0" w:afterLines="0"/>
-        <w:jc w:val="left"/>
-        <w:rPr>
-          <w:rFonts w:hint="default" w:ascii="Cascadia Mono" w:hAnsi="Cascadia Mono" w:eastAsia="Cascadia Mono"/>
-          <w:color w:val="000000"/>
-          <w:sz w:val="19"/>
-          <w:szCs w:val="24"/>
-          <w:highlight w:val="white"/>
-        </w:rPr>
-      </w:pPr>
-      <w:r>
-        <w:rPr>
-          <w:rFonts w:hint="default" w:ascii="Cascadia Mono" w:hAnsi="Cascadia Mono" w:eastAsia="Cascadia Mono"/>
-          <w:color w:val="000000"/>
-          <w:sz w:val="19"/>
-          <w:szCs w:val="24"/>
-          <w:highlight w:val="white"/>
-        </w:rPr>
-        <w:t xml:space="preserve">    </w:t>
-      </w:r>
-      <w:r>
-        <w:rPr>
-          <w:rFonts w:hint="default" w:ascii="Cascadia Mono" w:hAnsi="Cascadia Mono" w:eastAsia="Cascadia Mono"/>
-          <w:color w:val="008000"/>
-          <w:sz w:val="19"/>
-          <w:szCs w:val="24"/>
-          <w:highlight w:val="white"/>
-        </w:rPr>
-        <w:t>//PAGINADO</w:t>
-      </w:r>
-    </w:p>
-    <w:p>
-      <w:pPr>
-        <w:spacing w:beforeLines="0" w:afterLines="0"/>
-        <w:jc w:val="left"/>
-        <w:rPr>
-          <w:rFonts w:hint="default" w:ascii="Cascadia Mono" w:hAnsi="Cascadia Mono" w:eastAsia="Cascadia Mono"/>
-          <w:color w:val="000000"/>
-          <w:sz w:val="19"/>
-          <w:szCs w:val="24"/>
-          <w:highlight w:val="white"/>
-        </w:rPr>
-      </w:pPr>
-      <w:r>
-        <w:rPr>
-          <w:rFonts w:hint="default" w:ascii="Cascadia Mono" w:hAnsi="Cascadia Mono" w:eastAsia="Cascadia Mono"/>
-          <w:color w:val="000000"/>
-          <w:sz w:val="19"/>
-          <w:szCs w:val="24"/>
-          <w:highlight w:val="white"/>
-        </w:rPr>
-        <w:t xml:space="preserve">    </w:t>
-      </w:r>
-      <w:r>
-        <w:rPr>
-          <w:rFonts w:hint="default" w:ascii="Cascadia Mono" w:hAnsi="Cascadia Mono" w:eastAsia="Cascadia Mono"/>
-          <w:color w:val="0000FF"/>
-          <w:sz w:val="19"/>
-          <w:szCs w:val="24"/>
-          <w:highlight w:val="white"/>
-        </w:rPr>
-        <w:t>protected</w:t>
-      </w:r>
-      <w:r>
-        <w:rPr>
-          <w:rFonts w:hint="default" w:ascii="Cascadia Mono" w:hAnsi="Cascadia Mono" w:eastAsia="Cascadia Mono"/>
-          <w:color w:val="000000"/>
-          <w:sz w:val="19"/>
-          <w:szCs w:val="24"/>
-          <w:highlight w:val="white"/>
-        </w:rPr>
-        <w:t xml:space="preserve"> </w:t>
-      </w:r>
-      <w:r>
-        <w:rPr>
-          <w:rFonts w:hint="default" w:ascii="Cascadia Mono" w:hAnsi="Cascadia Mono" w:eastAsia="Cascadia Mono"/>
-          <w:color w:val="0000FF"/>
-          <w:sz w:val="19"/>
-          <w:szCs w:val="24"/>
-          <w:highlight w:val="white"/>
-        </w:rPr>
-        <w:t>override</w:t>
-      </w:r>
-      <w:r>
-        <w:rPr>
-          <w:rFonts w:hint="default" w:ascii="Cascadia Mono" w:hAnsi="Cascadia Mono" w:eastAsia="Cascadia Mono"/>
-          <w:color w:val="000000"/>
-          <w:sz w:val="19"/>
-          <w:szCs w:val="24"/>
-          <w:highlight w:val="white"/>
-        </w:rPr>
-        <w:t xml:space="preserve"> </w:t>
-      </w:r>
-      <w:r>
-        <w:rPr>
-          <w:rFonts w:hint="default" w:ascii="Cascadia Mono" w:hAnsi="Cascadia Mono" w:eastAsia="Cascadia Mono"/>
-          <w:color w:val="0000FF"/>
-          <w:sz w:val="19"/>
-          <w:szCs w:val="24"/>
-          <w:highlight w:val="white"/>
-        </w:rPr>
-        <w:t>async</w:t>
-      </w:r>
-      <w:r>
-        <w:rPr>
-          <w:rFonts w:hint="default" w:ascii="Cascadia Mono" w:hAnsi="Cascadia Mono" w:eastAsia="Cascadia Mono"/>
-          <w:color w:val="000000"/>
-          <w:sz w:val="19"/>
-          <w:szCs w:val="24"/>
-          <w:highlight w:val="white"/>
-        </w:rPr>
-        <w:t xml:space="preserve"> </w:t>
-      </w:r>
-      <w:r>
-        <w:rPr>
-          <w:rFonts w:hint="default" w:ascii="Cascadia Mono" w:hAnsi="Cascadia Mono" w:eastAsia="Cascadia Mono"/>
-          <w:color w:val="2B91AF"/>
-          <w:sz w:val="19"/>
-          <w:szCs w:val="24"/>
-          <w:highlight w:val="white"/>
-        </w:rPr>
-        <w:t>Task</w:t>
-      </w:r>
-      <w:r>
-        <w:rPr>
-          <w:rFonts w:hint="default" w:ascii="Cascadia Mono" w:hAnsi="Cascadia Mono" w:eastAsia="Cascadia Mono"/>
-          <w:color w:val="000000"/>
-          <w:sz w:val="19"/>
-          <w:szCs w:val="24"/>
-          <w:highlight w:val="white"/>
-        </w:rPr>
-        <w:t xml:space="preserve"> OnInitializedAsync()</w:t>
-      </w:r>
-    </w:p>
-    <w:p>
-      <w:pPr>
-        <w:spacing w:beforeLines="0" w:afterLines="0"/>
-        <w:jc w:val="left"/>
-        <w:rPr>
-          <w:rFonts w:hint="default" w:ascii="Cascadia Mono" w:hAnsi="Cascadia Mono" w:eastAsia="Cascadia Mono"/>
-          <w:color w:val="000000"/>
-          <w:sz w:val="19"/>
-          <w:szCs w:val="24"/>
-          <w:highlight w:val="white"/>
-        </w:rPr>
-      </w:pPr>
-      <w:r>
-        <w:rPr>
-          <w:rFonts w:hint="default" w:ascii="Cascadia Mono" w:hAnsi="Cascadia Mono" w:eastAsia="Cascadia Mono"/>
-          <w:color w:val="000000"/>
-          <w:sz w:val="19"/>
-          <w:szCs w:val="24"/>
-          <w:highlight w:val="white"/>
-        </w:rPr>
-        <w:t xml:space="preserve">    {</w:t>
-      </w:r>
-    </w:p>
-    <w:p>
-      <w:pPr>
-        <w:spacing w:beforeLines="0" w:afterLines="0"/>
-        <w:jc w:val="left"/>
-        <w:rPr>
-          <w:rFonts w:hint="default" w:ascii="Cascadia Mono" w:hAnsi="Cascadia Mono" w:eastAsia="Cascadia Mono"/>
-          <w:color w:val="000000"/>
-          <w:sz w:val="19"/>
-          <w:szCs w:val="24"/>
-          <w:highlight w:val="white"/>
-        </w:rPr>
-      </w:pPr>
-      <w:r>
-        <w:rPr>
-          <w:rFonts w:hint="default" w:ascii="Cascadia Mono" w:hAnsi="Cascadia Mono" w:eastAsia="Cascadia Mono"/>
-          <w:color w:val="000000"/>
-          <w:sz w:val="19"/>
-          <w:szCs w:val="24"/>
-          <w:highlight w:val="white"/>
-        </w:rPr>
-        <w:t xml:space="preserve">        artistas = </w:t>
-      </w:r>
-      <w:r>
-        <w:rPr>
-          <w:rFonts w:hint="default" w:ascii="Cascadia Mono" w:hAnsi="Cascadia Mono" w:eastAsia="Cascadia Mono"/>
-          <w:color w:val="0000FF"/>
-          <w:sz w:val="19"/>
-          <w:szCs w:val="24"/>
-          <w:highlight w:val="white"/>
-        </w:rPr>
-        <w:t>await</w:t>
-      </w:r>
-      <w:r>
-        <w:rPr>
-          <w:rFonts w:hint="default" w:ascii="Cascadia Mono" w:hAnsi="Cascadia Mono" w:eastAsia="Cascadia Mono"/>
-          <w:color w:val="000000"/>
-          <w:sz w:val="19"/>
-          <w:szCs w:val="24"/>
-          <w:highlight w:val="white"/>
-        </w:rPr>
-        <w:t xml:space="preserve"> artistaAPI.GetArtistasAsync();</w:t>
-      </w:r>
-    </w:p>
-    <w:p>
-      <w:pPr>
-        <w:spacing w:beforeLines="0" w:afterLines="0"/>
-        <w:jc w:val="left"/>
-        <w:rPr>
-          <w:rFonts w:hint="default" w:ascii="Cascadia Mono" w:hAnsi="Cascadia Mono" w:eastAsia="Cascadia Mono"/>
-          <w:color w:val="000000"/>
-          <w:sz w:val="19"/>
-          <w:szCs w:val="24"/>
-          <w:highlight w:val="white"/>
-        </w:rPr>
-      </w:pPr>
-    </w:p>
-    <w:p>
-      <w:pPr>
-        <w:spacing w:beforeLines="0" w:afterLines="0"/>
-        <w:jc w:val="left"/>
-        <w:rPr>
-          <w:rFonts w:hint="default" w:ascii="Cascadia Mono" w:hAnsi="Cascadia Mono" w:eastAsia="Cascadia Mono"/>
-          <w:color w:val="000000"/>
-          <w:sz w:val="19"/>
-          <w:szCs w:val="24"/>
-          <w:highlight w:val="white"/>
-        </w:rPr>
-      </w:pPr>
-      <w:r>
-        <w:rPr>
-          <w:rFonts w:hint="default" w:ascii="Cascadia Mono" w:hAnsi="Cascadia Mono" w:eastAsia="Cascadia Mono"/>
-          <w:color w:val="000000"/>
-          <w:sz w:val="19"/>
-          <w:szCs w:val="24"/>
-          <w:highlight w:val="white"/>
-        </w:rPr>
-        <w:t xml:space="preserve">        </w:t>
-      </w:r>
-      <w:r>
-        <w:rPr>
-          <w:rFonts w:hint="default" w:ascii="Cascadia Mono" w:hAnsi="Cascadia Mono" w:eastAsia="Cascadia Mono"/>
-          <w:color w:val="008000"/>
-          <w:sz w:val="19"/>
-          <w:szCs w:val="24"/>
-          <w:highlight w:val="white"/>
-        </w:rPr>
-        <w:t>//PARA PAGINAÇÃO</w:t>
-      </w:r>
-    </w:p>
-    <w:p>
-      <w:pPr>
-        <w:spacing w:beforeLines="0" w:afterLines="0"/>
-        <w:jc w:val="left"/>
-        <w:rPr>
-          <w:rFonts w:hint="default" w:ascii="Cascadia Mono" w:hAnsi="Cascadia Mono" w:eastAsia="Cascadia Mono"/>
-          <w:color w:val="000000"/>
-          <w:sz w:val="19"/>
-          <w:szCs w:val="24"/>
-          <w:highlight w:val="white"/>
-        </w:rPr>
-      </w:pPr>
-      <w:r>
-        <w:rPr>
-          <w:rFonts w:hint="default" w:ascii="Cascadia Mono" w:hAnsi="Cascadia Mono" w:eastAsia="Cascadia Mono"/>
-          <w:color w:val="000000"/>
-          <w:sz w:val="19"/>
-          <w:szCs w:val="24"/>
-          <w:highlight w:val="white"/>
-        </w:rPr>
-        <w:t xml:space="preserve">        </w:t>
-      </w:r>
-      <w:r>
-        <w:rPr>
-          <w:rFonts w:hint="default" w:ascii="Cascadia Mono" w:hAnsi="Cascadia Mono" w:eastAsia="Cascadia Mono"/>
-          <w:color w:val="0000FF"/>
-          <w:sz w:val="19"/>
-          <w:szCs w:val="24"/>
-          <w:highlight w:val="white"/>
-        </w:rPr>
-        <w:t>if</w:t>
-      </w:r>
-      <w:r>
-        <w:rPr>
-          <w:rFonts w:hint="default" w:ascii="Cascadia Mono" w:hAnsi="Cascadia Mono" w:eastAsia="Cascadia Mono"/>
-          <w:color w:val="000000"/>
-          <w:sz w:val="19"/>
-          <w:szCs w:val="24"/>
-          <w:highlight w:val="white"/>
-        </w:rPr>
-        <w:t xml:space="preserve">(artistas </w:t>
-      </w:r>
-      <w:r>
-        <w:rPr>
-          <w:rFonts w:hint="default" w:ascii="Cascadia Mono" w:hAnsi="Cascadia Mono" w:eastAsia="Cascadia Mono"/>
-          <w:color w:val="0000FF"/>
-          <w:sz w:val="19"/>
-          <w:szCs w:val="24"/>
-          <w:highlight w:val="white"/>
-        </w:rPr>
-        <w:t>is</w:t>
-      </w:r>
-      <w:r>
-        <w:rPr>
-          <w:rFonts w:hint="default" w:ascii="Cascadia Mono" w:hAnsi="Cascadia Mono" w:eastAsia="Cascadia Mono"/>
-          <w:color w:val="000000"/>
-          <w:sz w:val="19"/>
-          <w:szCs w:val="24"/>
-          <w:highlight w:val="white"/>
-        </w:rPr>
-        <w:t xml:space="preserve"> </w:t>
-      </w:r>
-      <w:r>
-        <w:rPr>
-          <w:rFonts w:hint="default" w:ascii="Cascadia Mono" w:hAnsi="Cascadia Mono" w:eastAsia="Cascadia Mono"/>
-          <w:color w:val="0000FF"/>
-          <w:sz w:val="19"/>
-          <w:szCs w:val="24"/>
-          <w:highlight w:val="white"/>
-        </w:rPr>
-        <w:t>not</w:t>
-      </w:r>
-      <w:r>
-        <w:rPr>
-          <w:rFonts w:hint="default" w:ascii="Cascadia Mono" w:hAnsi="Cascadia Mono" w:eastAsia="Cascadia Mono"/>
-          <w:color w:val="000000"/>
-          <w:sz w:val="19"/>
-          <w:szCs w:val="24"/>
-          <w:highlight w:val="white"/>
-        </w:rPr>
-        <w:t xml:space="preserve"> </w:t>
-      </w:r>
-      <w:r>
-        <w:rPr>
-          <w:rFonts w:hint="default" w:ascii="Cascadia Mono" w:hAnsi="Cascadia Mono" w:eastAsia="Cascadia Mono"/>
-          <w:color w:val="0000FF"/>
-          <w:sz w:val="19"/>
-          <w:szCs w:val="24"/>
-          <w:highlight w:val="white"/>
-        </w:rPr>
-        <w:t>null</w:t>
-      </w:r>
-      <w:r>
-        <w:rPr>
-          <w:rFonts w:hint="default" w:ascii="Cascadia Mono" w:hAnsi="Cascadia Mono" w:eastAsia="Cascadia Mono"/>
-          <w:color w:val="000000"/>
-          <w:sz w:val="19"/>
-          <w:szCs w:val="24"/>
-          <w:highlight w:val="white"/>
-        </w:rPr>
-        <w:t>)</w:t>
-      </w:r>
-    </w:p>
-    <w:p>
-      <w:pPr>
-        <w:spacing w:beforeLines="0" w:afterLines="0"/>
-        <w:jc w:val="left"/>
-        <w:rPr>
-          <w:rFonts w:hint="default" w:ascii="Cascadia Mono" w:hAnsi="Cascadia Mono" w:eastAsia="Cascadia Mono"/>
-          <w:color w:val="000000"/>
-          <w:sz w:val="19"/>
-          <w:szCs w:val="24"/>
-          <w:highlight w:val="white"/>
-        </w:rPr>
-      </w:pPr>
-      <w:r>
-        <w:rPr>
-          <w:rFonts w:hint="default" w:ascii="Cascadia Mono" w:hAnsi="Cascadia Mono" w:eastAsia="Cascadia Mono"/>
-          <w:color w:val="000000"/>
-          <w:sz w:val="19"/>
-          <w:szCs w:val="24"/>
-          <w:highlight w:val="white"/>
-        </w:rPr>
-        <w:t xml:space="preserve">        {</w:t>
-      </w:r>
-    </w:p>
-    <w:p>
-      <w:pPr>
-        <w:spacing w:beforeLines="0" w:afterLines="0"/>
-        <w:jc w:val="left"/>
-        <w:rPr>
-          <w:rFonts w:hint="default" w:ascii="Cascadia Mono" w:hAnsi="Cascadia Mono" w:eastAsia="Cascadia Mono"/>
-          <w:color w:val="000000"/>
-          <w:sz w:val="19"/>
-          <w:szCs w:val="24"/>
-          <w:highlight w:val="white"/>
-        </w:rPr>
-      </w:pPr>
-      <w:r>
-        <w:rPr>
-          <w:rFonts w:hint="default" w:ascii="Cascadia Mono" w:hAnsi="Cascadia Mono" w:eastAsia="Cascadia Mono"/>
-          <w:color w:val="000000"/>
-          <w:sz w:val="19"/>
-          <w:szCs w:val="24"/>
-          <w:highlight w:val="white"/>
-        </w:rPr>
-        <w:t xml:space="preserve">            </w:t>
-      </w:r>
-      <w:r>
-        <w:rPr>
-          <w:rFonts w:hint="default" w:ascii="Cascadia Mono" w:hAnsi="Cascadia Mono" w:eastAsia="Cascadia Mono"/>
-          <w:color w:val="008000"/>
-          <w:sz w:val="19"/>
-          <w:szCs w:val="24"/>
-          <w:highlight w:val="white"/>
-        </w:rPr>
-        <w:t>//ORDENAÇÃO PELOS MAIS RECENTES</w:t>
-      </w:r>
-    </w:p>
-    <w:p>
-      <w:pPr>
-        <w:spacing w:beforeLines="0" w:afterLines="0"/>
-        <w:jc w:val="left"/>
-        <w:rPr>
-          <w:rFonts w:hint="default" w:ascii="Cascadia Mono" w:hAnsi="Cascadia Mono" w:eastAsia="Cascadia Mono"/>
-          <w:color w:val="000000"/>
-          <w:sz w:val="19"/>
-          <w:szCs w:val="24"/>
-          <w:highlight w:val="white"/>
-        </w:rPr>
-      </w:pPr>
-      <w:r>
-        <w:rPr>
-          <w:rFonts w:hint="default" w:ascii="Cascadia Mono" w:hAnsi="Cascadia Mono" w:eastAsia="Cascadia Mono"/>
-          <w:color w:val="000000"/>
-          <w:sz w:val="19"/>
-          <w:szCs w:val="24"/>
-          <w:highlight w:val="white"/>
-        </w:rPr>
-        <w:t xml:space="preserve">            artistas = artistas.OrderByDescending(a =&gt; a.Id).ToList();</w:t>
-      </w:r>
-    </w:p>
-    <w:p>
-      <w:pPr>
-        <w:spacing w:beforeLines="0" w:afterLines="0"/>
-        <w:jc w:val="left"/>
-        <w:rPr>
-          <w:rFonts w:hint="default" w:ascii="Cascadia Mono" w:hAnsi="Cascadia Mono" w:eastAsia="Cascadia Mono"/>
-          <w:color w:val="000000"/>
-          <w:sz w:val="19"/>
-          <w:szCs w:val="24"/>
-          <w:highlight w:val="white"/>
-        </w:rPr>
-      </w:pPr>
-      <w:r>
-        <w:rPr>
-          <w:rFonts w:hint="default" w:ascii="Cascadia Mono" w:hAnsi="Cascadia Mono" w:eastAsia="Cascadia Mono"/>
-          <w:color w:val="000000"/>
-          <w:sz w:val="19"/>
-          <w:szCs w:val="24"/>
-          <w:highlight w:val="white"/>
-        </w:rPr>
-        <w:t xml:space="preserve">            totalItens = artistas.Count();</w:t>
-      </w:r>
-    </w:p>
-    <w:p>
-      <w:pPr>
-        <w:spacing w:beforeLines="0" w:afterLines="0"/>
-        <w:jc w:val="left"/>
-        <w:rPr>
-          <w:rFonts w:hint="default" w:ascii="Cascadia Mono" w:hAnsi="Cascadia Mono" w:eastAsia="Cascadia Mono"/>
-          <w:color w:val="000000"/>
-          <w:sz w:val="19"/>
-          <w:szCs w:val="24"/>
-          <w:highlight w:val="white"/>
-        </w:rPr>
-      </w:pPr>
-      <w:r>
-        <w:rPr>
-          <w:rFonts w:hint="default" w:ascii="Cascadia Mono" w:hAnsi="Cascadia Mono" w:eastAsia="Cascadia Mono"/>
-          <w:color w:val="000000"/>
-          <w:sz w:val="19"/>
-          <w:szCs w:val="24"/>
-          <w:highlight w:val="white"/>
-        </w:rPr>
-        <w:t xml:space="preserve">            totalPaginas = </w:t>
-      </w:r>
-      <w:r>
-        <w:rPr>
-          <w:rFonts w:hint="default" w:ascii="Cascadia Mono" w:hAnsi="Cascadia Mono" w:eastAsia="Cascadia Mono"/>
-          <w:color w:val="2B91AF"/>
-          <w:sz w:val="19"/>
-          <w:szCs w:val="24"/>
-          <w:highlight w:val="white"/>
-        </w:rPr>
-        <w:t>Convert</w:t>
-      </w:r>
-      <w:r>
-        <w:rPr>
-          <w:rFonts w:hint="default" w:ascii="Cascadia Mono" w:hAnsi="Cascadia Mono" w:eastAsia="Cascadia Mono"/>
-          <w:color w:val="000000"/>
-          <w:sz w:val="19"/>
-          <w:szCs w:val="24"/>
-          <w:highlight w:val="white"/>
-        </w:rPr>
-        <w:t>.ToInt32(</w:t>
-      </w:r>
-      <w:r>
-        <w:rPr>
-          <w:rFonts w:hint="default" w:ascii="Cascadia Mono" w:hAnsi="Cascadia Mono" w:eastAsia="Cascadia Mono"/>
-          <w:color w:val="2B91AF"/>
-          <w:sz w:val="19"/>
-          <w:szCs w:val="24"/>
-          <w:highlight w:val="white"/>
-        </w:rPr>
-        <w:t>Math</w:t>
-      </w:r>
-      <w:r>
-        <w:rPr>
-          <w:rFonts w:hint="default" w:ascii="Cascadia Mono" w:hAnsi="Cascadia Mono" w:eastAsia="Cascadia Mono"/>
-          <w:color w:val="000000"/>
-          <w:sz w:val="19"/>
-          <w:szCs w:val="24"/>
-          <w:highlight w:val="white"/>
-        </w:rPr>
-        <w:t>.Ceiling((totalItens * 1.0)/tamanho));</w:t>
-      </w:r>
-    </w:p>
-    <w:p>
-      <w:pPr>
-        <w:spacing w:beforeLines="0" w:afterLines="0"/>
-        <w:jc w:val="left"/>
-        <w:rPr>
-          <w:rFonts w:hint="default" w:ascii="Cascadia Mono" w:hAnsi="Cascadia Mono" w:eastAsia="Cascadia Mono"/>
-          <w:color w:val="000000"/>
-          <w:sz w:val="19"/>
-          <w:szCs w:val="24"/>
-          <w:highlight w:val="white"/>
-        </w:rPr>
-      </w:pPr>
-      <w:r>
-        <w:rPr>
-          <w:rFonts w:hint="default" w:ascii="Cascadia Mono" w:hAnsi="Cascadia Mono" w:eastAsia="Cascadia Mono"/>
-          <w:color w:val="000000"/>
-          <w:sz w:val="19"/>
-          <w:szCs w:val="24"/>
-          <w:highlight w:val="white"/>
-        </w:rPr>
-        <w:t xml:space="preserve">            </w:t>
-      </w:r>
-      <w:r>
-        <w:rPr>
-          <w:rFonts w:hint="default" w:ascii="Cascadia Mono" w:hAnsi="Cascadia Mono" w:eastAsia="Cascadia Mono"/>
-          <w:color w:val="0000FF"/>
-          <w:sz w:val="19"/>
-          <w:szCs w:val="24"/>
-          <w:highlight w:val="white"/>
-        </w:rPr>
-        <w:t>this</w:t>
-      </w:r>
-      <w:r>
-        <w:rPr>
-          <w:rFonts w:hint="default" w:ascii="Cascadia Mono" w:hAnsi="Cascadia Mono" w:eastAsia="Cascadia Mono"/>
-          <w:color w:val="000000"/>
-          <w:sz w:val="19"/>
-          <w:szCs w:val="24"/>
-          <w:highlight w:val="white"/>
-        </w:rPr>
-        <w:t>.PaginaMudou(1);</w:t>
-      </w:r>
-    </w:p>
-    <w:p>
-      <w:pPr>
-        <w:spacing w:beforeLines="0" w:afterLines="0"/>
-        <w:jc w:val="left"/>
-        <w:rPr>
-          <w:rFonts w:hint="default" w:ascii="Cascadia Mono" w:hAnsi="Cascadia Mono" w:eastAsia="Cascadia Mono"/>
-          <w:color w:val="000000"/>
-          <w:sz w:val="19"/>
-          <w:szCs w:val="24"/>
-          <w:highlight w:val="white"/>
-        </w:rPr>
-      </w:pPr>
-      <w:r>
-        <w:rPr>
-          <w:rFonts w:hint="default" w:ascii="Cascadia Mono" w:hAnsi="Cascadia Mono" w:eastAsia="Cascadia Mono"/>
-          <w:color w:val="000000"/>
-          <w:sz w:val="19"/>
-          <w:szCs w:val="24"/>
-          <w:highlight w:val="white"/>
-        </w:rPr>
-        <w:t xml:space="preserve">        }</w:t>
-      </w:r>
-    </w:p>
-    <w:p>
-      <w:pPr>
-        <w:spacing w:beforeLines="0" w:afterLines="0"/>
-        <w:jc w:val="left"/>
-        <w:rPr>
-          <w:rFonts w:hint="default" w:ascii="Cascadia Mono" w:hAnsi="Cascadia Mono" w:eastAsia="Cascadia Mono"/>
-          <w:color w:val="000000"/>
-          <w:sz w:val="19"/>
-          <w:szCs w:val="24"/>
-          <w:highlight w:val="white"/>
-        </w:rPr>
-      </w:pPr>
-      <w:r>
-        <w:rPr>
-          <w:rFonts w:hint="default" w:ascii="Cascadia Mono" w:hAnsi="Cascadia Mono" w:eastAsia="Cascadia Mono"/>
-          <w:color w:val="000000"/>
-          <w:sz w:val="19"/>
-          <w:szCs w:val="24"/>
-          <w:highlight w:val="white"/>
-        </w:rPr>
-        <w:t xml:space="preserve">    }</w:t>
-      </w:r>
-    </w:p>
-    <w:p>
-      <w:pPr>
-        <w:spacing w:beforeLines="0" w:afterLines="0"/>
-        <w:jc w:val="left"/>
-        <w:rPr>
-          <w:rFonts w:hint="default" w:ascii="Cascadia Mono" w:hAnsi="Cascadia Mono" w:eastAsia="Cascadia Mono"/>
-          <w:color w:val="000000"/>
-          <w:sz w:val="19"/>
-          <w:szCs w:val="24"/>
-          <w:highlight w:val="white"/>
-        </w:rPr>
-      </w:pPr>
-    </w:p>
-    <w:p>
-      <w:pPr>
-        <w:spacing w:beforeLines="0" w:afterLines="0"/>
-        <w:jc w:val="left"/>
-        <w:rPr>
-          <w:rFonts w:hint="default" w:ascii="Cascadia Mono" w:hAnsi="Cascadia Mono" w:eastAsia="Cascadia Mono"/>
-          <w:color w:val="000000"/>
-          <w:sz w:val="19"/>
-          <w:szCs w:val="24"/>
-          <w:highlight w:val="white"/>
-        </w:rPr>
-      </w:pPr>
-      <w:r>
-        <w:rPr>
-          <w:rFonts w:hint="default" w:ascii="Cascadia Mono" w:hAnsi="Cascadia Mono" w:eastAsia="Cascadia Mono"/>
-          <w:color w:val="000000"/>
-          <w:sz w:val="19"/>
-          <w:szCs w:val="24"/>
-          <w:highlight w:val="white"/>
-        </w:rPr>
-        <w:t xml:space="preserve">    </w:t>
-      </w:r>
-      <w:r>
-        <w:rPr>
-          <w:rFonts w:hint="default" w:ascii="Cascadia Mono" w:hAnsi="Cascadia Mono" w:eastAsia="Cascadia Mono"/>
-          <w:color w:val="0000FF"/>
-          <w:sz w:val="19"/>
-          <w:szCs w:val="24"/>
-          <w:highlight w:val="white"/>
-        </w:rPr>
-        <w:t>private</w:t>
-      </w:r>
-      <w:r>
-        <w:rPr>
-          <w:rFonts w:hint="default" w:ascii="Cascadia Mono" w:hAnsi="Cascadia Mono" w:eastAsia="Cascadia Mono"/>
-          <w:color w:val="000000"/>
-          <w:sz w:val="19"/>
-          <w:szCs w:val="24"/>
-          <w:highlight w:val="white"/>
-        </w:rPr>
-        <w:t xml:space="preserve"> </w:t>
-      </w:r>
-      <w:r>
-        <w:rPr>
-          <w:rFonts w:hint="default" w:ascii="Cascadia Mono" w:hAnsi="Cascadia Mono" w:eastAsia="Cascadia Mono"/>
-          <w:color w:val="0000FF"/>
-          <w:sz w:val="19"/>
-          <w:szCs w:val="24"/>
-          <w:highlight w:val="white"/>
-        </w:rPr>
-        <w:t>void</w:t>
-      </w:r>
-      <w:r>
-        <w:rPr>
-          <w:rFonts w:hint="default" w:ascii="Cascadia Mono" w:hAnsi="Cascadia Mono" w:eastAsia="Cascadia Mono"/>
-          <w:color w:val="000000"/>
-          <w:sz w:val="19"/>
-          <w:szCs w:val="24"/>
-          <w:highlight w:val="white"/>
-        </w:rPr>
-        <w:t xml:space="preserve"> PaginaMudou(</w:t>
-      </w:r>
-      <w:r>
-        <w:rPr>
-          <w:rFonts w:hint="default" w:ascii="Cascadia Mono" w:hAnsi="Cascadia Mono" w:eastAsia="Cascadia Mono"/>
-          <w:color w:val="0000FF"/>
-          <w:sz w:val="19"/>
-          <w:szCs w:val="24"/>
-          <w:highlight w:val="white"/>
-        </w:rPr>
-        <w:t>int</w:t>
-      </w:r>
-      <w:r>
-        <w:rPr>
-          <w:rFonts w:hint="default" w:ascii="Cascadia Mono" w:hAnsi="Cascadia Mono" w:eastAsia="Cascadia Mono"/>
-          <w:color w:val="000000"/>
-          <w:sz w:val="19"/>
-          <w:szCs w:val="24"/>
-          <w:highlight w:val="white"/>
-        </w:rPr>
-        <w:t xml:space="preserve"> pageNumber)</w:t>
-      </w:r>
-    </w:p>
-    <w:p>
-      <w:pPr>
-        <w:spacing w:beforeLines="0" w:afterLines="0"/>
-        <w:jc w:val="left"/>
-        <w:rPr>
-          <w:rFonts w:hint="default" w:ascii="Cascadia Mono" w:hAnsi="Cascadia Mono" w:eastAsia="Cascadia Mono"/>
-          <w:color w:val="000000"/>
-          <w:sz w:val="19"/>
-          <w:szCs w:val="24"/>
-          <w:highlight w:val="white"/>
-        </w:rPr>
-      </w:pPr>
-      <w:r>
-        <w:rPr>
-          <w:rFonts w:hint="default" w:ascii="Cascadia Mono" w:hAnsi="Cascadia Mono" w:eastAsia="Cascadia Mono"/>
-          <w:color w:val="000000"/>
-          <w:sz w:val="19"/>
-          <w:szCs w:val="24"/>
-          <w:highlight w:val="white"/>
-        </w:rPr>
-        <w:t xml:space="preserve">    {</w:t>
-      </w:r>
-    </w:p>
-    <w:p>
-      <w:pPr>
-        <w:spacing w:beforeLines="0" w:afterLines="0"/>
-        <w:jc w:val="left"/>
-        <w:rPr>
-          <w:rFonts w:hint="default" w:ascii="Cascadia Mono" w:hAnsi="Cascadia Mono" w:eastAsia="Cascadia Mono"/>
-          <w:color w:val="000000"/>
-          <w:sz w:val="19"/>
-          <w:szCs w:val="24"/>
-          <w:highlight w:val="white"/>
-        </w:rPr>
-      </w:pPr>
-      <w:r>
-        <w:rPr>
-          <w:rFonts w:hint="default" w:ascii="Cascadia Mono" w:hAnsi="Cascadia Mono" w:eastAsia="Cascadia Mono"/>
-          <w:color w:val="000000"/>
-          <w:sz w:val="19"/>
-          <w:szCs w:val="24"/>
-          <w:highlight w:val="white"/>
-        </w:rPr>
-        <w:t xml:space="preserve">        </w:t>
-      </w:r>
-      <w:r>
-        <w:rPr>
-          <w:rFonts w:hint="default" w:ascii="Cascadia Mono" w:hAnsi="Cascadia Mono" w:eastAsia="Cascadia Mono"/>
-          <w:color w:val="0000FF"/>
-          <w:sz w:val="19"/>
-          <w:szCs w:val="24"/>
-          <w:highlight w:val="white"/>
-        </w:rPr>
-        <w:t>var</w:t>
-      </w:r>
-      <w:r>
-        <w:rPr>
-          <w:rFonts w:hint="default" w:ascii="Cascadia Mono" w:hAnsi="Cascadia Mono" w:eastAsia="Cascadia Mono"/>
-          <w:color w:val="000000"/>
-          <w:sz w:val="19"/>
-          <w:szCs w:val="24"/>
-          <w:highlight w:val="white"/>
-        </w:rPr>
-        <w:t xml:space="preserve"> indice = pageNumber - 1;</w:t>
-      </w:r>
-    </w:p>
-    <w:p>
-      <w:pPr>
-        <w:spacing w:beforeLines="0" w:afterLines="0"/>
-        <w:jc w:val="left"/>
-        <w:rPr>
-          <w:rFonts w:hint="default" w:ascii="Cascadia Mono" w:hAnsi="Cascadia Mono" w:eastAsia="Cascadia Mono"/>
-          <w:color w:val="000000"/>
-          <w:sz w:val="19"/>
-          <w:szCs w:val="24"/>
-          <w:highlight w:val="white"/>
-        </w:rPr>
-      </w:pPr>
-      <w:r>
-        <w:rPr>
-          <w:rFonts w:hint="default" w:ascii="Cascadia Mono" w:hAnsi="Cascadia Mono" w:eastAsia="Cascadia Mono"/>
-          <w:color w:val="000000"/>
-          <w:sz w:val="19"/>
-          <w:szCs w:val="24"/>
-          <w:highlight w:val="white"/>
-        </w:rPr>
-        <w:t xml:space="preserve">        artistasPorPagina = artistas!</w:t>
-      </w:r>
-    </w:p>
-    <w:p>
-      <w:pPr>
-        <w:spacing w:beforeLines="0" w:afterLines="0"/>
-        <w:jc w:val="left"/>
-        <w:rPr>
-          <w:rFonts w:hint="default" w:ascii="Cascadia Mono" w:hAnsi="Cascadia Mono" w:eastAsia="Cascadia Mono"/>
-          <w:color w:val="000000"/>
-          <w:sz w:val="19"/>
-          <w:szCs w:val="24"/>
-          <w:highlight w:val="white"/>
-        </w:rPr>
-      </w:pPr>
-      <w:r>
-        <w:rPr>
-          <w:rFonts w:hint="default" w:ascii="Cascadia Mono" w:hAnsi="Cascadia Mono" w:eastAsia="Cascadia Mono"/>
-          <w:color w:val="000000"/>
-          <w:sz w:val="19"/>
-          <w:szCs w:val="24"/>
-          <w:highlight w:val="white"/>
-        </w:rPr>
-        <w:t xml:space="preserve">        .Skip(tamanho * indice)</w:t>
-      </w:r>
-    </w:p>
-    <w:p>
-      <w:pPr>
-        <w:spacing w:beforeLines="0" w:afterLines="0"/>
-        <w:jc w:val="left"/>
-        <w:rPr>
-          <w:rFonts w:hint="default" w:ascii="Cascadia Mono" w:hAnsi="Cascadia Mono" w:eastAsia="Cascadia Mono"/>
-          <w:color w:val="000000"/>
-          <w:sz w:val="19"/>
-          <w:szCs w:val="24"/>
-          <w:highlight w:val="white"/>
-        </w:rPr>
-      </w:pPr>
-      <w:r>
-        <w:rPr>
-          <w:rFonts w:hint="default" w:ascii="Cascadia Mono" w:hAnsi="Cascadia Mono" w:eastAsia="Cascadia Mono"/>
-          <w:color w:val="000000"/>
-          <w:sz w:val="19"/>
-          <w:szCs w:val="24"/>
-          <w:highlight w:val="white"/>
-        </w:rPr>
-        <w:t xml:space="preserve">        .Take(tamanho)</w:t>
-      </w:r>
-    </w:p>
-    <w:p>
-      <w:pPr>
-        <w:spacing w:beforeLines="0" w:afterLines="0"/>
-        <w:jc w:val="left"/>
-        <w:rPr>
-          <w:rFonts w:hint="default" w:ascii="Cascadia Mono" w:hAnsi="Cascadia Mono" w:eastAsia="Cascadia Mono"/>
-          <w:color w:val="000000"/>
-          <w:sz w:val="19"/>
-          <w:szCs w:val="24"/>
-          <w:highlight w:val="white"/>
-        </w:rPr>
-      </w:pPr>
-      <w:r>
-        <w:rPr>
-          <w:rFonts w:hint="default" w:ascii="Cascadia Mono" w:hAnsi="Cascadia Mono" w:eastAsia="Cascadia Mono"/>
-          <w:color w:val="000000"/>
-          <w:sz w:val="19"/>
-          <w:szCs w:val="24"/>
-          <w:highlight w:val="white"/>
-        </w:rPr>
-        <w:t xml:space="preserve">        .ToList();</w:t>
-      </w:r>
-    </w:p>
-    <w:p>
-      <w:pPr>
-        <w:spacing w:beforeLines="0" w:afterLines="0"/>
-        <w:jc w:val="left"/>
-        <w:rPr>
-          <w:rFonts w:hint="default" w:ascii="Cascadia Mono" w:hAnsi="Cascadia Mono" w:eastAsia="Cascadia Mono"/>
-          <w:color w:val="000000"/>
-          <w:sz w:val="19"/>
-          <w:szCs w:val="24"/>
-          <w:highlight w:val="white"/>
-        </w:rPr>
-      </w:pPr>
-      <w:r>
-        <w:rPr>
-          <w:rFonts w:hint="default" w:ascii="Cascadia Mono" w:hAnsi="Cascadia Mono" w:eastAsia="Cascadia Mono"/>
-          <w:color w:val="000000"/>
-          <w:sz w:val="19"/>
-          <w:szCs w:val="24"/>
-          <w:highlight w:val="white"/>
-        </w:rPr>
-        <w:t xml:space="preserve">    }</w:t>
-      </w:r>
-    </w:p>
-    <w:p>
-      <w:pPr>
-        <w:spacing w:beforeLines="0" w:afterLines="0"/>
-        <w:jc w:val="left"/>
-        <w:rPr>
-          <w:rFonts w:hint="default" w:ascii="Cascadia Mono" w:hAnsi="Cascadia Mono" w:eastAsia="Cascadia Mono"/>
-          <w:color w:val="000000"/>
-          <w:sz w:val="19"/>
-          <w:szCs w:val="24"/>
-          <w:highlight w:val="white"/>
-        </w:rPr>
-      </w:pPr>
-    </w:p>
-    <w:p>
-      <w:pPr>
-        <w:spacing w:beforeLines="0" w:afterLines="0"/>
-        <w:jc w:val="left"/>
-        <w:rPr>
-          <w:rFonts w:hint="default" w:ascii="Cascadia Mono" w:hAnsi="Cascadia Mono" w:eastAsia="Cascadia Mono"/>
-          <w:color w:val="008000"/>
-          <w:sz w:val="19"/>
-          <w:szCs w:val="24"/>
-          <w:highlight w:val="white"/>
-        </w:rPr>
-      </w:pPr>
-      <w:r>
-        <w:rPr>
-          <w:rFonts w:hint="default" w:ascii="Cascadia Mono" w:hAnsi="Cascadia Mono" w:eastAsia="Cascadia Mono"/>
-          <w:color w:val="000000"/>
-          <w:sz w:val="19"/>
-          <w:szCs w:val="24"/>
-          <w:highlight w:val="white"/>
-        </w:rPr>
-        <w:t xml:space="preserve">    </w:t>
-      </w:r>
-      <w:r>
-        <w:rPr>
-          <w:rFonts w:hint="default" w:ascii="Cascadia Mono" w:hAnsi="Cascadia Mono" w:eastAsia="Cascadia Mono"/>
-          <w:color w:val="008000"/>
-          <w:sz w:val="19"/>
-          <w:szCs w:val="24"/>
-          <w:highlight w:val="white"/>
-        </w:rPr>
-        <w:t>/*</w:t>
-      </w:r>
-    </w:p>
-    <w:p>
-      <w:pPr>
-        <w:spacing w:beforeLines="0" w:afterLines="0"/>
-        <w:jc w:val="left"/>
-        <w:rPr>
-          <w:rFonts w:hint="default" w:ascii="Cascadia Mono" w:hAnsi="Cascadia Mono" w:eastAsia="Cascadia Mono"/>
-          <w:color w:val="008000"/>
-          <w:sz w:val="19"/>
-          <w:szCs w:val="24"/>
-          <w:highlight w:val="white"/>
-        </w:rPr>
-      </w:pPr>
-      <w:r>
-        <w:rPr>
-          <w:rFonts w:hint="default" w:ascii="Cascadia Mono" w:hAnsi="Cascadia Mono" w:eastAsia="Cascadia Mono"/>
-          <w:color w:val="008000"/>
-          <w:sz w:val="19"/>
-          <w:szCs w:val="24"/>
-          <w:highlight w:val="white"/>
-        </w:rPr>
-        <w:t xml:space="preserve">     OBSERVAÇÕES</w:t>
-      </w:r>
-    </w:p>
-    <w:p>
-      <w:pPr>
-        <w:spacing w:beforeLines="0" w:afterLines="0"/>
-        <w:jc w:val="left"/>
-        <w:rPr>
-          <w:rFonts w:hint="default" w:ascii="Cascadia Mono" w:hAnsi="Cascadia Mono" w:eastAsia="Cascadia Mono"/>
-          <w:color w:val="008000"/>
-          <w:sz w:val="19"/>
-          <w:szCs w:val="24"/>
-          <w:highlight w:val="white"/>
-        </w:rPr>
-      </w:pPr>
-      <w:r>
-        <w:rPr>
-          <w:rFonts w:hint="default" w:ascii="Cascadia Mono" w:hAnsi="Cascadia Mono" w:eastAsia="Cascadia Mono"/>
-          <w:color w:val="008000"/>
-          <w:sz w:val="19"/>
-          <w:szCs w:val="24"/>
-          <w:highlight w:val="white"/>
-        </w:rPr>
-        <w:t xml:space="preserve">     OU SEJA, SEMPRE QUE ACESSADO A ROTA Artistas</w:t>
-      </w:r>
-    </w:p>
-    <w:p>
-      <w:pPr>
-        <w:spacing w:beforeLines="0" w:afterLines="0"/>
-        <w:jc w:val="left"/>
-        <w:rPr>
-          <w:rFonts w:hint="default" w:ascii="Cascadia Mono" w:hAnsi="Cascadia Mono" w:eastAsia="Cascadia Mono"/>
-          <w:color w:val="008000"/>
-          <w:sz w:val="19"/>
-          <w:szCs w:val="24"/>
-          <w:highlight w:val="white"/>
-        </w:rPr>
-      </w:pPr>
-      <w:r>
-        <w:rPr>
-          <w:rFonts w:hint="default" w:ascii="Cascadia Mono" w:hAnsi="Cascadia Mono" w:eastAsia="Cascadia Mono"/>
-          <w:color w:val="008000"/>
-          <w:sz w:val="19"/>
-          <w:szCs w:val="24"/>
-          <w:highlight w:val="white"/>
-        </w:rPr>
-        <w:t xml:space="preserve">     É MOSTRADO NA TELA A LISTAGEM DE ARTISTAS - MÉTODO app.MapGet("Artistas") DA API</w:t>
-      </w:r>
-    </w:p>
-    <w:p>
-      <w:pPr>
-        <w:spacing w:beforeLines="0" w:afterLines="0"/>
-        <w:jc w:val="left"/>
-        <w:rPr>
-          <w:rFonts w:hint="default" w:ascii="Cascadia Mono" w:hAnsi="Cascadia Mono" w:eastAsia="Cascadia Mono"/>
-          <w:color w:val="008000"/>
-          <w:sz w:val="19"/>
-          <w:szCs w:val="24"/>
-          <w:highlight w:val="white"/>
-        </w:rPr>
-      </w:pPr>
-    </w:p>
-    <w:p>
-      <w:pPr>
-        <w:spacing w:beforeLines="0" w:afterLines="0"/>
-        <w:jc w:val="left"/>
-        <w:rPr>
-          <w:rFonts w:hint="default" w:ascii="Cascadia Mono" w:hAnsi="Cascadia Mono" w:eastAsia="Cascadia Mono"/>
-          <w:color w:val="008000"/>
-          <w:sz w:val="19"/>
-          <w:szCs w:val="24"/>
-          <w:highlight w:val="white"/>
-        </w:rPr>
-      </w:pPr>
-      <w:r>
-        <w:rPr>
-          <w:rFonts w:hint="default" w:ascii="Cascadia Mono" w:hAnsi="Cascadia Mono" w:eastAsia="Cascadia Mono"/>
-          <w:color w:val="008000"/>
-          <w:sz w:val="19"/>
-          <w:szCs w:val="24"/>
-          <w:highlight w:val="white"/>
-        </w:rPr>
-        <w:t xml:space="preserve">     &lt;MudItem xs="3"&gt; - DEFINE QUE PAR CADA LINHA, HAVERÁ 3 ESPAÇOS ENTRE, OS ITENS,</w:t>
-      </w:r>
-    </w:p>
-    <w:p>
-      <w:pPr>
-        <w:spacing w:beforeLines="0" w:afterLines="0"/>
-        <w:jc w:val="left"/>
-        <w:rPr>
-          <w:rFonts w:hint="default" w:ascii="Cascadia Mono" w:hAnsi="Cascadia Mono" w:eastAsia="Cascadia Mono"/>
-          <w:color w:val="008000"/>
-          <w:sz w:val="19"/>
-          <w:szCs w:val="24"/>
-          <w:highlight w:val="white"/>
-        </w:rPr>
-      </w:pPr>
-      <w:r>
-        <w:rPr>
-          <w:rFonts w:hint="default" w:ascii="Cascadia Mono" w:hAnsi="Cascadia Mono" w:eastAsia="Cascadia Mono"/>
-          <w:color w:val="008000"/>
-          <w:sz w:val="19"/>
-          <w:szCs w:val="24"/>
-          <w:highlight w:val="white"/>
-        </w:rPr>
-        <w:t xml:space="preserve">     OU SEJA, 4 ITENS</w:t>
-      </w:r>
-    </w:p>
-    <w:p>
-      <w:pPr>
-        <w:spacing w:beforeLines="0" w:afterLines="0"/>
-        <w:jc w:val="left"/>
-        <w:rPr>
-          <w:rFonts w:hint="default" w:ascii="Cascadia Mono" w:hAnsi="Cascadia Mono" w:eastAsia="Cascadia Mono"/>
-          <w:color w:val="008000"/>
-          <w:sz w:val="19"/>
-          <w:szCs w:val="24"/>
-          <w:highlight w:val="white"/>
-        </w:rPr>
-      </w:pPr>
-    </w:p>
-    <w:p>
-      <w:pPr>
-        <w:spacing w:beforeLines="0" w:afterLines="0"/>
-        <w:jc w:val="left"/>
-        <w:rPr>
-          <w:rFonts w:hint="default" w:ascii="Cascadia Mono" w:hAnsi="Cascadia Mono" w:eastAsia="Cascadia Mono"/>
-          <w:color w:val="008000"/>
-          <w:sz w:val="19"/>
-          <w:szCs w:val="24"/>
-          <w:highlight w:val="white"/>
-        </w:rPr>
-      </w:pPr>
-      <w:r>
-        <w:rPr>
-          <w:rFonts w:hint="default" w:ascii="Cascadia Mono" w:hAnsi="Cascadia Mono" w:eastAsia="Cascadia Mono"/>
-          <w:color w:val="008000"/>
-          <w:sz w:val="19"/>
-          <w:szCs w:val="24"/>
-          <w:highlight w:val="white"/>
-        </w:rPr>
-        <w:t xml:space="preserve">     &lt;CardArtista Artista="artista"/&gt; - O ITEM CardArtista RECEBE A VARIÁVEL</w:t>
-      </w:r>
-    </w:p>
-    <w:p>
-      <w:pPr>
-        <w:spacing w:beforeLines="0" w:afterLines="0"/>
-        <w:jc w:val="left"/>
-        <w:rPr>
-          <w:rFonts w:hint="default" w:ascii="Cascadia Mono" w:hAnsi="Cascadia Mono" w:eastAsia="Cascadia Mono"/>
-          <w:color w:val="008000"/>
-          <w:sz w:val="19"/>
-          <w:szCs w:val="24"/>
-          <w:highlight w:val="white"/>
-        </w:rPr>
-      </w:pPr>
-      <w:r>
-        <w:rPr>
-          <w:rFonts w:hint="default" w:ascii="Cascadia Mono" w:hAnsi="Cascadia Mono" w:eastAsia="Cascadia Mono"/>
-          <w:color w:val="008000"/>
-          <w:sz w:val="19"/>
-          <w:szCs w:val="24"/>
-          <w:highlight w:val="white"/>
-        </w:rPr>
-        <w:t xml:space="preserve">     artista, USANDO PARÂMETRO Artista EM CADA REPETIÇÃO</w:t>
-      </w:r>
-    </w:p>
-    <w:p>
-      <w:pPr>
-        <w:spacing w:beforeLines="0" w:afterLines="0"/>
-        <w:jc w:val="left"/>
-        <w:rPr>
-          <w:rFonts w:hint="default" w:ascii="Cascadia Mono" w:hAnsi="Cascadia Mono" w:eastAsia="Cascadia Mono"/>
-          <w:color w:val="000000"/>
-          <w:sz w:val="19"/>
-          <w:szCs w:val="24"/>
-          <w:highlight w:val="white"/>
-        </w:rPr>
-      </w:pPr>
-      <w:r>
-        <w:rPr>
-          <w:rFonts w:hint="default" w:ascii="Cascadia Mono" w:hAnsi="Cascadia Mono" w:eastAsia="Cascadia Mono"/>
-          <w:color w:val="008000"/>
-          <w:sz w:val="19"/>
-          <w:szCs w:val="24"/>
-          <w:highlight w:val="white"/>
-        </w:rPr>
-        <w:t xml:space="preserve">     */</w:t>
-      </w:r>
-    </w:p>
-    <w:p>
-      <w:pPr>
-        <w:spacing w:beforeLines="0" w:afterLines="0"/>
-        <w:jc w:val="left"/>
-        <w:rPr>
-          <w:rFonts w:hint="default" w:ascii="Cascadia Mono" w:hAnsi="Cascadia Mono" w:eastAsia="Cascadia Mono"/>
-          <w:color w:val="000000"/>
-          <w:sz w:val="19"/>
-          <w:szCs w:val="24"/>
-          <w:highlight w:val="white"/>
-        </w:rPr>
-      </w:pPr>
-      <w:r>
-        <w:rPr>
-          <w:rFonts w:hint="default" w:ascii="Cascadia Mono" w:hAnsi="Cascadia Mono" w:eastAsia="Cascadia Mono"/>
-          <w:color w:val="000000"/>
-          <w:sz w:val="19"/>
-          <w:szCs w:val="24"/>
-          <w:highlight w:val="white"/>
-        </w:rPr>
-        <w:t xml:space="preserve">    </w:t>
-      </w:r>
-    </w:p>
-    <w:p>
-      <w:pPr>
-        <w:ind w:left="0" w:leftChars="0" w:firstLine="0" w:firstLineChars="0"/>
-        <w:jc w:val="left"/>
-        <w:rPr>
-          <w:rFonts w:hint="default" w:ascii="Cascadia Mono" w:hAnsi="Cascadia Mono" w:eastAsia="Cascadia Mono"/>
-          <w:color w:val="000000"/>
-          <w:sz w:val="24"/>
-          <w:szCs w:val="24"/>
-          <w:highlight w:val="none"/>
-          <w:lang w:val="pt-BR"/>
-        </w:rPr>
-      </w:pPr>
-      <w:r>
-        <w:rPr>
-          <w:rFonts w:hint="default" w:ascii="Cascadia Mono" w:hAnsi="Cascadia Mono" w:eastAsia="Cascadia Mono"/>
-          <w:color w:val="000000"/>
-          <w:sz w:val="19"/>
-          <w:szCs w:val="24"/>
-          <w:highlight w:val="white"/>
-        </w:rPr>
-        <w:t>}</w:t>
-      </w:r>
-    </w:p>
-    <w:p>
-      <w:pPr>
-        <w:ind w:left="0" w:leftChars="0" w:firstLine="0" w:firstLineChars="0"/>
-        <w:jc w:val="left"/>
-        <w:rPr>
-          <w:rFonts w:hint="default" w:ascii="Cascadia Mono" w:hAnsi="Cascadia Mono" w:eastAsia="Cascadia Mono"/>
-          <w:color w:val="000000"/>
-          <w:sz w:val="24"/>
-          <w:szCs w:val="24"/>
-          <w:highlight w:val="none"/>
-          <w:lang w:val="pt-BR"/>
-        </w:rPr>
-      </w:pPr>
-    </w:p>
-    <w:p>
-      <w:pPr>
-        <w:ind w:left="0" w:leftChars="0" w:firstLine="0" w:firstLineChars="0"/>
-        <w:jc w:val="left"/>
-        <w:rPr>
-          <w:rFonts w:hint="default" w:ascii="Cascadia Mono" w:hAnsi="Cascadia Mono" w:eastAsia="Cascadia Mono"/>
-          <w:color w:val="000000"/>
-          <w:sz w:val="24"/>
-          <w:szCs w:val="24"/>
-          <w:highlight w:val="none"/>
-          <w:lang w:val="pt-BR"/>
-        </w:rPr>
-      </w:pPr>
-    </w:p>
-    <w:p>
-      <w:pPr>
-        <w:ind w:left="0" w:leftChars="0" w:firstLine="0" w:firstLineChars="0"/>
-        <w:jc w:val="left"/>
-        <w:rPr>
-          <w:rFonts w:hint="default" w:ascii="Cascadia Mono" w:hAnsi="Cascadia Mono" w:eastAsia="Cascadia Mono"/>
-          <w:color w:val="000000"/>
-          <w:sz w:val="24"/>
-          <w:szCs w:val="24"/>
-          <w:highlight w:val="none"/>
-          <w:lang w:val="pt-BR"/>
-        </w:rPr>
-      </w:pPr>
-    </w:p>
-    <w:p>
-      <w:pPr>
-        <w:ind w:left="0" w:leftChars="0" w:firstLine="0" w:firstLineChars="0"/>
-        <w:jc w:val="left"/>
-        <w:rPr>
-          <w:rFonts w:hint="default" w:ascii="Cascadia Mono" w:hAnsi="Cascadia Mono" w:eastAsia="Cascadia Mono"/>
-          <w:color w:val="000000"/>
-          <w:sz w:val="24"/>
-          <w:szCs w:val="24"/>
-          <w:highlight w:val="none"/>
-          <w:lang w:val="pt-BR"/>
-        </w:rPr>
-      </w:pPr>
-    </w:p>
-    <w:p>
-      <w:pPr>
-        <w:ind w:left="0" w:leftChars="0" w:firstLine="0" w:firstLineChars="0"/>
-        <w:jc w:val="left"/>
-        <w:rPr>
-          <w:rFonts w:hint="default" w:ascii="Cascadia Mono" w:hAnsi="Cascadia Mono" w:eastAsia="Cascadia Mono"/>
-          <w:color w:val="000000"/>
-          <w:sz w:val="24"/>
-          <w:szCs w:val="24"/>
-          <w:highlight w:val="none"/>
-          <w:lang w:val="pt-BR"/>
-        </w:rPr>
-      </w:pPr>
-    </w:p>
-    <w:p>
-      <w:pPr>
-        <w:ind w:left="0" w:leftChars="0" w:firstLine="0" w:firstLineChars="0"/>
-        <w:jc w:val="left"/>
-        <w:rPr>
-          <w:rFonts w:hint="default" w:ascii="Cascadia Mono" w:hAnsi="Cascadia Mono" w:eastAsia="Cascadia Mono"/>
-          <w:color w:val="000000"/>
-          <w:sz w:val="24"/>
-          <w:szCs w:val="24"/>
-          <w:highlight w:val="none"/>
-          <w:lang w:val="pt-BR"/>
-        </w:rPr>
-      </w:pPr>
-    </w:p>
-    <w:p>
-      <w:pPr>
-        <w:ind w:left="0" w:leftChars="0" w:firstLine="0" w:firstLineChars="0"/>
-        <w:jc w:val="left"/>
-        <w:rPr>
-          <w:rFonts w:hint="default" w:ascii="Cascadia Mono" w:hAnsi="Cascadia Mono" w:eastAsia="Cascadia Mono"/>
-          <w:color w:val="000000"/>
-          <w:sz w:val="24"/>
-          <w:szCs w:val="24"/>
-          <w:highlight w:val="none"/>
-          <w:lang w:val="pt-BR"/>
-        </w:rPr>
-      </w:pPr>
-    </w:p>
-    <w:p>
-      <w:pPr>
-        <w:ind w:left="0" w:leftChars="0" w:firstLine="0" w:firstLineChars="0"/>
-        <w:jc w:val="left"/>
-        <w:rPr>
-          <w:rFonts w:hint="default" w:ascii="Cascadia Mono" w:hAnsi="Cascadia Mono" w:eastAsia="Cascadia Mono"/>
-          <w:color w:val="000000"/>
-          <w:sz w:val="24"/>
-          <w:szCs w:val="24"/>
-          <w:highlight w:val="none"/>
-          <w:lang w:val="pt-BR"/>
-        </w:rPr>
-      </w:pPr>
-    </w:p>
-    <w:p>
-      <w:pPr>
-        <w:ind w:left="0" w:leftChars="0" w:firstLine="0" w:firstLineChars="0"/>
-        <w:jc w:val="left"/>
-        <w:rPr>
-          <w:rFonts w:hint="default" w:ascii="Cascadia Mono" w:hAnsi="Cascadia Mono" w:eastAsia="Cascadia Mono"/>
-          <w:color w:val="000000"/>
-          <w:sz w:val="24"/>
-          <w:szCs w:val="24"/>
-          <w:highlight w:val="none"/>
-          <w:lang w:val="pt-BR"/>
-        </w:rPr>
-      </w:pPr>
     </w:p>
     <w:p>
       <w:pPr>

--- a/Notes.docx
+++ b/Notes.docx
@@ -100,7 +100,7 @@
       </w:r>
       <w:r>
         <w:rPr>
-          <w:rStyle w:val="6"/>
+          <w:rStyle w:val="5"/>
           <w:rFonts w:hint="default" w:ascii="Cascadia Mono" w:hAnsi="Cascadia Mono"/>
           <w:b w:val="0"/>
           <w:bCs w:val="0"/>
@@ -3025,7 +3025,7 @@
       </w:r>
       <w:r>
         <w:rPr>
-          <w:rStyle w:val="6"/>
+          <w:rStyle w:val="5"/>
           <w:rFonts w:hint="default" w:ascii="Cascadia Mono" w:hAnsi="Cascadia Mono"/>
           <w:b w:val="0"/>
           <w:bCs w:val="0"/>
@@ -4843,7 +4843,7 @@
       </w:r>
       <w:r>
         <w:rPr>
-          <w:rStyle w:val="6"/>
+          <w:rStyle w:val="5"/>
           <w:rFonts w:hint="default" w:ascii="Cascadia Mono" w:hAnsi="Cascadia Mono"/>
           <w:b w:val="0"/>
           <w:bCs w:val="0"/>
@@ -24082,6 +24082,8 @@
         <w:jc w:val="left"/>
         <w:rPr>
           <w:rFonts w:hint="default" w:ascii="Cascadia Mono" w:hAnsi="Cascadia Mono" w:eastAsia="Cascadia Mono"/>
+          <w:b/>
+          <w:bCs/>
           <w:color w:val="000000"/>
           <w:sz w:val="24"/>
           <w:szCs w:val="24"/>
@@ -24092,6 +24094,8 @@
       <w:r>
         <w:rPr>
           <w:rFonts w:hint="default" w:ascii="Cascadia Mono" w:hAnsi="Cascadia Mono" w:eastAsia="Cascadia Mono"/>
+          <w:b/>
+          <w:bCs/>
           <w:color w:val="000000"/>
           <w:sz w:val="24"/>
           <w:szCs w:val="24"/>
@@ -25281,6 +25285,8 @@
         <w:jc w:val="left"/>
         <w:rPr>
           <w:rFonts w:hint="default" w:ascii="Cascadia Mono" w:hAnsi="Cascadia Mono" w:eastAsia="Cascadia Mono"/>
+          <w:b/>
+          <w:bCs/>
           <w:color w:val="000000"/>
           <w:sz w:val="24"/>
           <w:szCs w:val="24"/>
@@ -25291,6 +25297,8 @@
       <w:r>
         <w:rPr>
           <w:rFonts w:hint="default" w:ascii="Cascadia Mono" w:hAnsi="Cascadia Mono" w:eastAsia="Cascadia Mono"/>
+          <w:b/>
+          <w:bCs/>
           <w:color w:val="000000"/>
           <w:sz w:val="24"/>
           <w:szCs w:val="24"/>
@@ -26429,868 +26437,4786 @@
         </w:rPr>
         <w:t>.</w:t>
       </w:r>
+    </w:p>
+    <w:p>
+      <w:pPr>
+        <w:spacing w:beforeLines="0" w:afterLines="0"/>
+        <w:jc w:val="left"/>
+        <w:rPr>
+          <w:rFonts w:hint="default" w:ascii="Cascadia Mono" w:hAnsi="Cascadia Mono" w:eastAsia="Cascadia Mono"/>
+          <w:color w:val="0000FF"/>
+          <w:sz w:val="19"/>
+          <w:szCs w:val="24"/>
+          <w:highlight w:val="white"/>
+          <w:lang w:val="pt-BR"/>
+        </w:rPr>
+      </w:pPr>
+      <w:r>
+        <w:rPr>
+          <w:rFonts w:hint="default" w:ascii="Cascadia Mono" w:hAnsi="Cascadia Mono" w:eastAsia="Cascadia Mono"/>
+          <w:color w:val="0000FF"/>
+          <w:sz w:val="19"/>
+          <w:szCs w:val="24"/>
+          <w:highlight w:val="white"/>
+          <w:lang w:val="pt-BR"/>
+        </w:rPr>
+        <w:t>.</w:t>
+      </w:r>
+    </w:p>
+    <w:p>
+      <w:pPr>
+        <w:spacing w:beforeLines="0" w:afterLines="0"/>
+        <w:jc w:val="left"/>
+        <w:rPr>
+          <w:rFonts w:hint="default" w:ascii="Cascadia Mono" w:hAnsi="Cascadia Mono" w:eastAsia="Cascadia Mono"/>
+          <w:color w:val="000000"/>
+          <w:sz w:val="19"/>
+          <w:szCs w:val="24"/>
+          <w:highlight w:val="white"/>
+        </w:rPr>
+      </w:pPr>
+      <w:r>
+        <w:rPr>
+          <w:rFonts w:hint="default" w:ascii="Cascadia Mono" w:hAnsi="Cascadia Mono" w:eastAsia="Cascadia Mono"/>
+          <w:color w:val="0000FF"/>
+          <w:sz w:val="19"/>
+          <w:szCs w:val="24"/>
+          <w:highlight w:val="white"/>
+        </w:rPr>
+        <w:t>private</w:t>
+      </w:r>
+      <w:r>
+        <w:rPr>
+          <w:rFonts w:hint="default" w:ascii="Cascadia Mono" w:hAnsi="Cascadia Mono" w:eastAsia="Cascadia Mono"/>
+          <w:color w:val="000000"/>
+          <w:sz w:val="19"/>
+          <w:szCs w:val="24"/>
+          <w:highlight w:val="white"/>
+        </w:rPr>
+        <w:t xml:space="preserve"> </w:t>
+      </w:r>
+      <w:r>
+        <w:rPr>
+          <w:rFonts w:hint="default" w:ascii="Cascadia Mono" w:hAnsi="Cascadia Mono" w:eastAsia="Cascadia Mono"/>
+          <w:color w:val="0000FF"/>
+          <w:sz w:val="19"/>
+          <w:szCs w:val="24"/>
+          <w:highlight w:val="white"/>
+        </w:rPr>
+        <w:t>async</w:t>
+      </w:r>
+      <w:r>
+        <w:rPr>
+          <w:rFonts w:hint="default" w:ascii="Cascadia Mono" w:hAnsi="Cascadia Mono" w:eastAsia="Cascadia Mono"/>
+          <w:color w:val="000000"/>
+          <w:sz w:val="19"/>
+          <w:szCs w:val="24"/>
+          <w:highlight w:val="white"/>
+        </w:rPr>
+        <w:t xml:space="preserve"> </w:t>
+      </w:r>
+      <w:r>
+        <w:rPr>
+          <w:rFonts w:hint="default" w:ascii="Cascadia Mono" w:hAnsi="Cascadia Mono" w:eastAsia="Cascadia Mono"/>
+          <w:color w:val="2B91AF"/>
+          <w:sz w:val="19"/>
+          <w:szCs w:val="24"/>
+          <w:highlight w:val="white"/>
+        </w:rPr>
+        <w:t>Task</w:t>
+      </w:r>
+      <w:r>
+        <w:rPr>
+          <w:rFonts w:hint="default" w:ascii="Cascadia Mono" w:hAnsi="Cascadia Mono" w:eastAsia="Cascadia Mono"/>
+          <w:color w:val="000000"/>
+          <w:sz w:val="19"/>
+          <w:szCs w:val="24"/>
+          <w:highlight w:val="white"/>
+        </w:rPr>
+        <w:t xml:space="preserve"> UploadFile(</w:t>
+      </w:r>
+      <w:r>
+        <w:rPr>
+          <w:rFonts w:hint="default" w:ascii="Cascadia Mono" w:hAnsi="Cascadia Mono" w:eastAsia="Cascadia Mono"/>
+          <w:color w:val="2B91AF"/>
+          <w:sz w:val="19"/>
+          <w:szCs w:val="24"/>
+          <w:highlight w:val="white"/>
+        </w:rPr>
+        <w:t>IBrowserFile</w:t>
+      </w:r>
+      <w:r>
+        <w:rPr>
+          <w:rFonts w:hint="default" w:ascii="Cascadia Mono" w:hAnsi="Cascadia Mono" w:eastAsia="Cascadia Mono"/>
+          <w:color w:val="000000"/>
+          <w:sz w:val="19"/>
+          <w:szCs w:val="24"/>
+          <w:highlight w:val="white"/>
+        </w:rPr>
+        <w:t xml:space="preserve"> file)</w:t>
+      </w:r>
+    </w:p>
+    <w:p>
+      <w:pPr>
+        <w:spacing w:beforeLines="0" w:afterLines="0"/>
+        <w:jc w:val="left"/>
+        <w:rPr>
+          <w:rFonts w:hint="default" w:ascii="Cascadia Mono" w:hAnsi="Cascadia Mono" w:eastAsia="Cascadia Mono"/>
+          <w:color w:val="000000"/>
+          <w:sz w:val="19"/>
+          <w:szCs w:val="24"/>
+          <w:highlight w:val="white"/>
+        </w:rPr>
+      </w:pPr>
+      <w:r>
+        <w:rPr>
+          <w:rFonts w:hint="default" w:ascii="Cascadia Mono" w:hAnsi="Cascadia Mono" w:eastAsia="Cascadia Mono"/>
+          <w:color w:val="000000"/>
+          <w:sz w:val="19"/>
+          <w:szCs w:val="24"/>
+          <w:highlight w:val="white"/>
+        </w:rPr>
+        <w:t>{</w:t>
+      </w:r>
+    </w:p>
+    <w:p>
+      <w:pPr>
+        <w:spacing w:beforeLines="0" w:afterLines="0"/>
+        <w:jc w:val="left"/>
+        <w:rPr>
+          <w:rFonts w:hint="default" w:ascii="Cascadia Mono" w:hAnsi="Cascadia Mono" w:eastAsia="Cascadia Mono"/>
+          <w:color w:val="008000"/>
+          <w:sz w:val="19"/>
+          <w:szCs w:val="24"/>
+          <w:highlight w:val="white"/>
+        </w:rPr>
+      </w:pPr>
+      <w:r>
+        <w:rPr>
+          <w:rFonts w:hint="default" w:ascii="Cascadia Mono" w:hAnsi="Cascadia Mono" w:eastAsia="Cascadia Mono"/>
+          <w:color w:val="000000"/>
+          <w:sz w:val="19"/>
+          <w:szCs w:val="24"/>
+          <w:highlight w:val="white"/>
+        </w:rPr>
+        <w:t xml:space="preserve">    </w:t>
+      </w:r>
+      <w:r>
+        <w:rPr>
+          <w:rFonts w:hint="default" w:ascii="Cascadia Mono" w:hAnsi="Cascadia Mono" w:eastAsia="Cascadia Mono"/>
+          <w:color w:val="0000FF"/>
+          <w:sz w:val="19"/>
+          <w:szCs w:val="24"/>
+          <w:highlight w:val="white"/>
+        </w:rPr>
+        <w:t>long</w:t>
+      </w:r>
+      <w:r>
+        <w:rPr>
+          <w:rFonts w:hint="default" w:ascii="Cascadia Mono" w:hAnsi="Cascadia Mono" w:eastAsia="Cascadia Mono"/>
+          <w:color w:val="000000"/>
+          <w:sz w:val="19"/>
+          <w:szCs w:val="24"/>
+          <w:highlight w:val="white"/>
+        </w:rPr>
+        <w:t xml:space="preserve"> maxFileSize = 1024 * 1024 * 15;</w:t>
+      </w:r>
+      <w:r>
+        <w:rPr>
+          <w:rFonts w:hint="default" w:ascii="Cascadia Mono" w:hAnsi="Cascadia Mono" w:eastAsia="Cascadia Mono"/>
+          <w:color w:val="008000"/>
+          <w:sz w:val="19"/>
+          <w:szCs w:val="24"/>
+          <w:highlight w:val="white"/>
+        </w:rPr>
+        <w:t>//ARQUIVO DE NO MÁXIMO 15MB</w:t>
+      </w:r>
+    </w:p>
+    <w:p>
+      <w:pPr>
+        <w:spacing w:beforeLines="0" w:afterLines="0"/>
+        <w:jc w:val="left"/>
+        <w:rPr>
+          <w:rFonts w:hint="default" w:ascii="Cascadia Mono" w:hAnsi="Cascadia Mono" w:eastAsia="Cascadia Mono"/>
+          <w:color w:val="000000"/>
+          <w:sz w:val="19"/>
+          <w:szCs w:val="24"/>
+          <w:highlight w:val="white"/>
+        </w:rPr>
+      </w:pPr>
+      <w:r>
+        <w:rPr>
+          <w:rFonts w:hint="default" w:ascii="Cascadia Mono" w:hAnsi="Cascadia Mono" w:eastAsia="Cascadia Mono"/>
+          <w:color w:val="000000"/>
+          <w:sz w:val="19"/>
+          <w:szCs w:val="24"/>
+          <w:highlight w:val="white"/>
+        </w:rPr>
+        <w:t xml:space="preserve">    </w:t>
+      </w:r>
+      <w:r>
+        <w:rPr>
+          <w:rFonts w:hint="default" w:ascii="Cascadia Mono" w:hAnsi="Cascadia Mono" w:eastAsia="Cascadia Mono"/>
+          <w:color w:val="0000FF"/>
+          <w:sz w:val="19"/>
+          <w:szCs w:val="24"/>
+          <w:highlight w:val="white"/>
+        </w:rPr>
+        <w:t>var</w:t>
+      </w:r>
+      <w:r>
+        <w:rPr>
+          <w:rFonts w:hint="default" w:ascii="Cascadia Mono" w:hAnsi="Cascadia Mono" w:eastAsia="Cascadia Mono"/>
+          <w:color w:val="000000"/>
+          <w:sz w:val="19"/>
+          <w:szCs w:val="24"/>
+          <w:highlight w:val="white"/>
+        </w:rPr>
+        <w:t xml:space="preserve"> format = </w:t>
+      </w:r>
+      <w:r>
+        <w:rPr>
+          <w:rFonts w:hint="default" w:ascii="Cascadia Mono" w:hAnsi="Cascadia Mono" w:eastAsia="Cascadia Mono"/>
+          <w:color w:val="A31515"/>
+          <w:sz w:val="19"/>
+          <w:szCs w:val="24"/>
+          <w:highlight w:val="white"/>
+        </w:rPr>
+        <w:t>"image/jpeg"</w:t>
+      </w:r>
+      <w:r>
+        <w:rPr>
+          <w:rFonts w:hint="default" w:ascii="Cascadia Mono" w:hAnsi="Cascadia Mono" w:eastAsia="Cascadia Mono"/>
+          <w:color w:val="000000"/>
+          <w:sz w:val="19"/>
+          <w:szCs w:val="24"/>
+          <w:highlight w:val="white"/>
+        </w:rPr>
+        <w:t>;</w:t>
+      </w:r>
+    </w:p>
+    <w:p>
+      <w:pPr>
+        <w:spacing w:beforeLines="0" w:afterLines="0"/>
+        <w:jc w:val="left"/>
+        <w:rPr>
+          <w:rFonts w:hint="default" w:ascii="Cascadia Mono" w:hAnsi="Cascadia Mono" w:eastAsia="Cascadia Mono"/>
+          <w:color w:val="008000"/>
+          <w:sz w:val="19"/>
+          <w:szCs w:val="24"/>
+          <w:highlight w:val="white"/>
+        </w:rPr>
+      </w:pPr>
+      <w:r>
+        <w:rPr>
+          <w:rFonts w:hint="default" w:ascii="Cascadia Mono" w:hAnsi="Cascadia Mono" w:eastAsia="Cascadia Mono"/>
+          <w:color w:val="000000"/>
+          <w:sz w:val="19"/>
+          <w:szCs w:val="24"/>
+          <w:highlight w:val="white"/>
+        </w:rPr>
+        <w:t xml:space="preserve">    </w:t>
+      </w:r>
+      <w:r>
+        <w:rPr>
+          <w:rFonts w:hint="default" w:ascii="Cascadia Mono" w:hAnsi="Cascadia Mono" w:eastAsia="Cascadia Mono"/>
+          <w:color w:val="008000"/>
+          <w:sz w:val="19"/>
+          <w:szCs w:val="24"/>
+          <w:highlight w:val="white"/>
+        </w:rPr>
+        <w:t>//IMAGEM QUE APARECE NO FORMULÁRIO - FORMATO JPEG E TAMANHO MENOR</w:t>
+      </w:r>
+    </w:p>
+    <w:p>
+      <w:pPr>
+        <w:spacing w:beforeLines="0" w:afterLines="0"/>
+        <w:jc w:val="left"/>
+        <w:rPr>
+          <w:rFonts w:hint="default" w:ascii="Cascadia Mono" w:hAnsi="Cascadia Mono" w:eastAsia="Cascadia Mono"/>
+          <w:color w:val="000000"/>
+          <w:sz w:val="19"/>
+          <w:szCs w:val="24"/>
+          <w:highlight w:val="white"/>
+        </w:rPr>
+      </w:pPr>
+      <w:r>
+        <w:rPr>
+          <w:rFonts w:hint="default" w:ascii="Cascadia Mono" w:hAnsi="Cascadia Mono" w:eastAsia="Cascadia Mono"/>
+          <w:color w:val="000000"/>
+          <w:sz w:val="19"/>
+          <w:szCs w:val="24"/>
+          <w:highlight w:val="white"/>
+        </w:rPr>
+        <w:t xml:space="preserve">    </w:t>
+      </w:r>
+      <w:r>
+        <w:rPr>
+          <w:rFonts w:hint="default" w:ascii="Cascadia Mono" w:hAnsi="Cascadia Mono" w:eastAsia="Cascadia Mono"/>
+          <w:color w:val="0000FF"/>
+          <w:sz w:val="19"/>
+          <w:szCs w:val="24"/>
+          <w:highlight w:val="white"/>
+        </w:rPr>
+        <w:t>var</w:t>
+      </w:r>
+      <w:r>
+        <w:rPr>
+          <w:rFonts w:hint="default" w:ascii="Cascadia Mono" w:hAnsi="Cascadia Mono" w:eastAsia="Cascadia Mono"/>
+          <w:color w:val="000000"/>
+          <w:sz w:val="19"/>
+          <w:szCs w:val="24"/>
+          <w:highlight w:val="white"/>
+        </w:rPr>
+        <w:t xml:space="preserve"> resizedImage = </w:t>
+      </w:r>
+      <w:r>
+        <w:rPr>
+          <w:rFonts w:hint="default" w:ascii="Cascadia Mono" w:hAnsi="Cascadia Mono" w:eastAsia="Cascadia Mono"/>
+          <w:color w:val="0000FF"/>
+          <w:sz w:val="19"/>
+          <w:szCs w:val="24"/>
+          <w:highlight w:val="white"/>
+        </w:rPr>
+        <w:t>await</w:t>
+      </w:r>
+      <w:r>
+        <w:rPr>
+          <w:rFonts w:hint="default" w:ascii="Cascadia Mono" w:hAnsi="Cascadia Mono" w:eastAsia="Cascadia Mono"/>
+          <w:color w:val="000000"/>
+          <w:sz w:val="19"/>
+          <w:szCs w:val="24"/>
+          <w:highlight w:val="white"/>
+        </w:rPr>
+        <w:t xml:space="preserve"> file.RequestImageFileAsync(format, 200, 200);</w:t>
+      </w:r>
+    </w:p>
+    <w:p>
+      <w:pPr>
+        <w:spacing w:beforeLines="0" w:afterLines="0"/>
+        <w:jc w:val="left"/>
+        <w:rPr>
+          <w:rFonts w:hint="default" w:ascii="Cascadia Mono" w:hAnsi="Cascadia Mono" w:eastAsia="Cascadia Mono"/>
+          <w:color w:val="000000"/>
+          <w:sz w:val="19"/>
+          <w:szCs w:val="24"/>
+          <w:highlight w:val="white"/>
+        </w:rPr>
+      </w:pPr>
+    </w:p>
+    <w:p>
+      <w:pPr>
+        <w:spacing w:beforeLines="0" w:afterLines="0"/>
+        <w:jc w:val="left"/>
+        <w:rPr>
+          <w:rFonts w:hint="default" w:ascii="Cascadia Mono" w:hAnsi="Cascadia Mono" w:eastAsia="Cascadia Mono"/>
+          <w:color w:val="008000"/>
+          <w:sz w:val="19"/>
+          <w:szCs w:val="24"/>
+          <w:highlight w:val="white"/>
+        </w:rPr>
+      </w:pPr>
+      <w:r>
+        <w:rPr>
+          <w:rFonts w:hint="default" w:ascii="Cascadia Mono" w:hAnsi="Cascadia Mono" w:eastAsia="Cascadia Mono"/>
+          <w:color w:val="000000"/>
+          <w:sz w:val="19"/>
+          <w:szCs w:val="24"/>
+          <w:highlight w:val="white"/>
+        </w:rPr>
+        <w:t xml:space="preserve">    </w:t>
+      </w:r>
+      <w:r>
+        <w:rPr>
+          <w:rFonts w:hint="default" w:ascii="Cascadia Mono" w:hAnsi="Cascadia Mono" w:eastAsia="Cascadia Mono"/>
+          <w:color w:val="008000"/>
+          <w:sz w:val="19"/>
+          <w:szCs w:val="24"/>
+          <w:highlight w:val="white"/>
+        </w:rPr>
+        <w:t>//FileStream e MemoryStream PARA SALVAR A IMAGEM COMO UM JPEG EM BASE64 (STRING)</w:t>
+      </w:r>
+    </w:p>
+    <w:p>
+      <w:pPr>
+        <w:spacing w:beforeLines="0" w:afterLines="0"/>
+        <w:jc w:val="left"/>
+        <w:rPr>
+          <w:rFonts w:hint="default" w:ascii="Cascadia Mono" w:hAnsi="Cascadia Mono" w:eastAsia="Cascadia Mono"/>
+          <w:color w:val="000000"/>
+          <w:sz w:val="19"/>
+          <w:szCs w:val="24"/>
+          <w:highlight w:val="white"/>
+        </w:rPr>
+      </w:pPr>
+      <w:r>
+        <w:rPr>
+          <w:rFonts w:hint="default" w:ascii="Cascadia Mono" w:hAnsi="Cascadia Mono" w:eastAsia="Cascadia Mono"/>
+          <w:color w:val="000000"/>
+          <w:sz w:val="19"/>
+          <w:szCs w:val="24"/>
+          <w:highlight w:val="white"/>
+        </w:rPr>
+        <w:t xml:space="preserve">    </w:t>
+      </w:r>
+      <w:r>
+        <w:rPr>
+          <w:rFonts w:hint="default" w:ascii="Cascadia Mono" w:hAnsi="Cascadia Mono" w:eastAsia="Cascadia Mono"/>
+          <w:color w:val="0000FF"/>
+          <w:sz w:val="19"/>
+          <w:szCs w:val="24"/>
+          <w:highlight w:val="white"/>
+        </w:rPr>
+        <w:t>using</w:t>
+      </w:r>
+      <w:r>
+        <w:rPr>
+          <w:rFonts w:hint="default" w:ascii="Cascadia Mono" w:hAnsi="Cascadia Mono" w:eastAsia="Cascadia Mono"/>
+          <w:color w:val="000000"/>
+          <w:sz w:val="19"/>
+          <w:szCs w:val="24"/>
+          <w:highlight w:val="white"/>
+        </w:rPr>
+        <w:t xml:space="preserve"> </w:t>
+      </w:r>
+      <w:r>
+        <w:rPr>
+          <w:rFonts w:hint="default" w:ascii="Cascadia Mono" w:hAnsi="Cascadia Mono" w:eastAsia="Cascadia Mono"/>
+          <w:color w:val="0000FF"/>
+          <w:sz w:val="19"/>
+          <w:szCs w:val="24"/>
+          <w:highlight w:val="white"/>
+        </w:rPr>
+        <w:t>var</w:t>
+      </w:r>
+      <w:r>
+        <w:rPr>
+          <w:rFonts w:hint="default" w:ascii="Cascadia Mono" w:hAnsi="Cascadia Mono" w:eastAsia="Cascadia Mono"/>
+          <w:color w:val="000000"/>
+          <w:sz w:val="19"/>
+          <w:szCs w:val="24"/>
+          <w:highlight w:val="white"/>
+        </w:rPr>
+        <w:t xml:space="preserve"> fileStream = resizedImage.OpenReadStream();</w:t>
+      </w:r>
+    </w:p>
+    <w:p>
+      <w:pPr>
+        <w:spacing w:beforeLines="0" w:afterLines="0"/>
+        <w:jc w:val="left"/>
+        <w:rPr>
+          <w:rFonts w:hint="default" w:ascii="Cascadia Mono" w:hAnsi="Cascadia Mono" w:eastAsia="Cascadia Mono"/>
+          <w:color w:val="000000"/>
+          <w:sz w:val="19"/>
+          <w:szCs w:val="24"/>
+          <w:highlight w:val="white"/>
+        </w:rPr>
+      </w:pPr>
+      <w:r>
+        <w:rPr>
+          <w:rFonts w:hint="default" w:ascii="Cascadia Mono" w:hAnsi="Cascadia Mono" w:eastAsia="Cascadia Mono"/>
+          <w:color w:val="000000"/>
+          <w:sz w:val="19"/>
+          <w:szCs w:val="24"/>
+          <w:highlight w:val="white"/>
+        </w:rPr>
+        <w:t xml:space="preserve">    </w:t>
+      </w:r>
+      <w:r>
+        <w:rPr>
+          <w:rFonts w:hint="default" w:ascii="Cascadia Mono" w:hAnsi="Cascadia Mono" w:eastAsia="Cascadia Mono"/>
+          <w:color w:val="0000FF"/>
+          <w:sz w:val="19"/>
+          <w:szCs w:val="24"/>
+          <w:highlight w:val="white"/>
+        </w:rPr>
+        <w:t>using</w:t>
+      </w:r>
+      <w:r>
+        <w:rPr>
+          <w:rFonts w:hint="default" w:ascii="Cascadia Mono" w:hAnsi="Cascadia Mono" w:eastAsia="Cascadia Mono"/>
+          <w:color w:val="000000"/>
+          <w:sz w:val="19"/>
+          <w:szCs w:val="24"/>
+          <w:highlight w:val="white"/>
+        </w:rPr>
+        <w:t xml:space="preserve"> </w:t>
+      </w:r>
+      <w:r>
+        <w:rPr>
+          <w:rFonts w:hint="default" w:ascii="Cascadia Mono" w:hAnsi="Cascadia Mono" w:eastAsia="Cascadia Mono"/>
+          <w:color w:val="0000FF"/>
+          <w:sz w:val="19"/>
+          <w:szCs w:val="24"/>
+          <w:highlight w:val="white"/>
+        </w:rPr>
+        <w:t>var</w:t>
+      </w:r>
+      <w:r>
+        <w:rPr>
+          <w:rFonts w:hint="default" w:ascii="Cascadia Mono" w:hAnsi="Cascadia Mono" w:eastAsia="Cascadia Mono"/>
+          <w:color w:val="000000"/>
+          <w:sz w:val="19"/>
+          <w:szCs w:val="24"/>
+          <w:highlight w:val="white"/>
+        </w:rPr>
+        <w:t xml:space="preserve"> memoryStream = </w:t>
+      </w:r>
+      <w:r>
+        <w:rPr>
+          <w:rFonts w:hint="default" w:ascii="Cascadia Mono" w:hAnsi="Cascadia Mono" w:eastAsia="Cascadia Mono"/>
+          <w:color w:val="0000FF"/>
+          <w:sz w:val="19"/>
+          <w:szCs w:val="24"/>
+          <w:highlight w:val="white"/>
+        </w:rPr>
+        <w:t>new</w:t>
+      </w:r>
+      <w:r>
+        <w:rPr>
+          <w:rFonts w:hint="default" w:ascii="Cascadia Mono" w:hAnsi="Cascadia Mono" w:eastAsia="Cascadia Mono"/>
+          <w:color w:val="000000"/>
+          <w:sz w:val="19"/>
+          <w:szCs w:val="24"/>
+          <w:highlight w:val="white"/>
+        </w:rPr>
+        <w:t xml:space="preserve"> </w:t>
+      </w:r>
+      <w:r>
+        <w:rPr>
+          <w:rFonts w:hint="default" w:ascii="Cascadia Mono" w:hAnsi="Cascadia Mono" w:eastAsia="Cascadia Mono"/>
+          <w:color w:val="2B91AF"/>
+          <w:sz w:val="19"/>
+          <w:szCs w:val="24"/>
+          <w:highlight w:val="white"/>
+        </w:rPr>
+        <w:t>MemoryStream</w:t>
+      </w:r>
+      <w:r>
+        <w:rPr>
+          <w:rFonts w:hint="default" w:ascii="Cascadia Mono" w:hAnsi="Cascadia Mono" w:eastAsia="Cascadia Mono"/>
+          <w:color w:val="000000"/>
+          <w:sz w:val="19"/>
+          <w:szCs w:val="24"/>
+          <w:highlight w:val="white"/>
+        </w:rPr>
+        <w:t>();</w:t>
+      </w:r>
+    </w:p>
+    <w:p>
+      <w:pPr>
+        <w:spacing w:beforeLines="0" w:afterLines="0"/>
+        <w:jc w:val="left"/>
+        <w:rPr>
+          <w:rFonts w:hint="default" w:ascii="Cascadia Mono" w:hAnsi="Cascadia Mono" w:eastAsia="Cascadia Mono"/>
+          <w:color w:val="000000"/>
+          <w:sz w:val="19"/>
+          <w:szCs w:val="24"/>
+          <w:highlight w:val="white"/>
+        </w:rPr>
+      </w:pPr>
+      <w:r>
+        <w:rPr>
+          <w:rFonts w:hint="default" w:ascii="Cascadia Mono" w:hAnsi="Cascadia Mono" w:eastAsia="Cascadia Mono"/>
+          <w:color w:val="000000"/>
+          <w:sz w:val="19"/>
+          <w:szCs w:val="24"/>
+          <w:highlight w:val="white"/>
+        </w:rPr>
+        <w:t xml:space="preserve">    </w:t>
+      </w:r>
+      <w:r>
+        <w:rPr>
+          <w:rFonts w:hint="default" w:ascii="Cascadia Mono" w:hAnsi="Cascadia Mono" w:eastAsia="Cascadia Mono"/>
+          <w:color w:val="0000FF"/>
+          <w:sz w:val="19"/>
+          <w:szCs w:val="24"/>
+          <w:highlight w:val="white"/>
+        </w:rPr>
+        <w:t>await</w:t>
+      </w:r>
+      <w:r>
+        <w:rPr>
+          <w:rFonts w:hint="default" w:ascii="Cascadia Mono" w:hAnsi="Cascadia Mono" w:eastAsia="Cascadia Mono"/>
+          <w:color w:val="000000"/>
+          <w:sz w:val="19"/>
+          <w:szCs w:val="24"/>
+          <w:highlight w:val="white"/>
+        </w:rPr>
+        <w:t xml:space="preserve"> fileStream.CopyToAsync(memoryStream);</w:t>
+      </w:r>
+    </w:p>
+    <w:p>
+      <w:pPr>
+        <w:spacing w:beforeLines="0" w:afterLines="0"/>
+        <w:jc w:val="left"/>
+        <w:rPr>
+          <w:rFonts w:hint="default" w:ascii="Cascadia Mono" w:hAnsi="Cascadia Mono" w:eastAsia="Cascadia Mono"/>
+          <w:color w:val="000000"/>
+          <w:sz w:val="19"/>
+          <w:szCs w:val="24"/>
+          <w:highlight w:val="white"/>
+        </w:rPr>
+      </w:pPr>
+    </w:p>
+    <w:p>
+      <w:pPr>
+        <w:spacing w:beforeLines="0" w:afterLines="0"/>
+        <w:jc w:val="left"/>
+        <w:rPr>
+          <w:rFonts w:hint="default" w:ascii="Cascadia Mono" w:hAnsi="Cascadia Mono" w:eastAsia="Cascadia Mono"/>
+          <w:color w:val="000000"/>
+          <w:sz w:val="19"/>
+          <w:szCs w:val="24"/>
+          <w:highlight w:val="white"/>
+        </w:rPr>
+      </w:pPr>
+      <w:r>
+        <w:rPr>
+          <w:rFonts w:hint="default" w:ascii="Cascadia Mono" w:hAnsi="Cascadia Mono" w:eastAsia="Cascadia Mono"/>
+          <w:color w:val="000000"/>
+          <w:sz w:val="19"/>
+          <w:szCs w:val="24"/>
+          <w:highlight w:val="white"/>
+        </w:rPr>
+        <w:t xml:space="preserve">    fileImage = </w:t>
+      </w:r>
+      <w:r>
+        <w:rPr>
+          <w:rFonts w:hint="default" w:ascii="Cascadia Mono" w:hAnsi="Cascadia Mono" w:eastAsia="Cascadia Mono"/>
+          <w:color w:val="A31515"/>
+          <w:sz w:val="19"/>
+          <w:szCs w:val="24"/>
+          <w:highlight w:val="white"/>
+        </w:rPr>
+        <w:t>$"data:</w:t>
+      </w:r>
+      <w:r>
+        <w:rPr>
+          <w:rFonts w:hint="default" w:ascii="Cascadia Mono" w:hAnsi="Cascadia Mono" w:eastAsia="Cascadia Mono"/>
+          <w:color w:val="000000"/>
+          <w:sz w:val="19"/>
+          <w:szCs w:val="24"/>
+          <w:highlight w:val="white"/>
+        </w:rPr>
+        <w:t>{format}</w:t>
+      </w:r>
+      <w:r>
+        <w:rPr>
+          <w:rFonts w:hint="default" w:ascii="Cascadia Mono" w:hAnsi="Cascadia Mono" w:eastAsia="Cascadia Mono"/>
+          <w:color w:val="A31515"/>
+          <w:sz w:val="19"/>
+          <w:szCs w:val="24"/>
+          <w:highlight w:val="white"/>
+        </w:rPr>
+        <w:t>;base64,</w:t>
+      </w:r>
+      <w:r>
+        <w:rPr>
+          <w:rFonts w:hint="default" w:ascii="Cascadia Mono" w:hAnsi="Cascadia Mono" w:eastAsia="Cascadia Mono"/>
+          <w:color w:val="000000"/>
+          <w:sz w:val="19"/>
+          <w:szCs w:val="24"/>
+          <w:highlight w:val="white"/>
+        </w:rPr>
+        <w:t>{</w:t>
+      </w:r>
+      <w:r>
+        <w:rPr>
+          <w:rFonts w:hint="default" w:ascii="Cascadia Mono" w:hAnsi="Cascadia Mono" w:eastAsia="Cascadia Mono"/>
+          <w:color w:val="2B91AF"/>
+          <w:sz w:val="19"/>
+          <w:szCs w:val="24"/>
+          <w:highlight w:val="white"/>
+        </w:rPr>
+        <w:t>Convert</w:t>
+      </w:r>
+      <w:r>
+        <w:rPr>
+          <w:rFonts w:hint="default" w:ascii="Cascadia Mono" w:hAnsi="Cascadia Mono" w:eastAsia="Cascadia Mono"/>
+          <w:color w:val="000000"/>
+          <w:sz w:val="19"/>
+          <w:szCs w:val="24"/>
+          <w:highlight w:val="white"/>
+        </w:rPr>
+        <w:t>.ToBase64String(memoryStream.ToArray())}</w:t>
+      </w:r>
+      <w:r>
+        <w:rPr>
+          <w:rFonts w:hint="default" w:ascii="Cascadia Mono" w:hAnsi="Cascadia Mono" w:eastAsia="Cascadia Mono"/>
+          <w:color w:val="A31515"/>
+          <w:sz w:val="19"/>
+          <w:szCs w:val="24"/>
+          <w:highlight w:val="white"/>
+        </w:rPr>
+        <w:t>"</w:t>
+      </w:r>
+      <w:r>
+        <w:rPr>
+          <w:rFonts w:hint="default" w:ascii="Cascadia Mono" w:hAnsi="Cascadia Mono" w:eastAsia="Cascadia Mono"/>
+          <w:color w:val="000000"/>
+          <w:sz w:val="19"/>
+          <w:szCs w:val="24"/>
+          <w:highlight w:val="white"/>
+        </w:rPr>
+        <w:t>;</w:t>
+      </w:r>
+    </w:p>
+    <w:p>
+      <w:pPr>
+        <w:ind w:left="0" w:leftChars="0" w:firstLine="0" w:firstLineChars="0"/>
+        <w:jc w:val="left"/>
+        <w:rPr>
+          <w:rFonts w:hint="default" w:ascii="Cascadia Mono" w:hAnsi="Cascadia Mono" w:eastAsia="Cascadia Mono"/>
+          <w:color w:val="000000"/>
+          <w:sz w:val="24"/>
+          <w:szCs w:val="24"/>
+          <w:highlight w:val="none"/>
+          <w:lang w:val="pt-BR"/>
+        </w:rPr>
+      </w:pPr>
+      <w:r>
+        <w:rPr>
+          <w:rFonts w:hint="default" w:ascii="Cascadia Mono" w:hAnsi="Cascadia Mono" w:eastAsia="Cascadia Mono"/>
+          <w:color w:val="000000"/>
+          <w:sz w:val="19"/>
+          <w:szCs w:val="24"/>
+          <w:highlight w:val="white"/>
+        </w:rPr>
+        <w:t>}</w:t>
+      </w:r>
+    </w:p>
+    <w:p>
+      <w:pPr>
+        <w:ind w:left="0" w:leftChars="0" w:firstLine="0" w:firstLineChars="0"/>
+        <w:jc w:val="left"/>
+        <w:rPr>
+          <w:rFonts w:hint="default" w:ascii="Cascadia Mono" w:hAnsi="Cascadia Mono" w:eastAsia="Cascadia Mono"/>
+          <w:color w:val="000000"/>
+          <w:sz w:val="24"/>
+          <w:szCs w:val="24"/>
+          <w:highlight w:val="none"/>
+          <w:lang w:val="pt-BR"/>
+        </w:rPr>
+      </w:pPr>
+    </w:p>
+    <w:p>
+      <w:pPr>
+        <w:ind w:left="0" w:leftChars="0" w:firstLine="0" w:firstLineChars="0"/>
+        <w:jc w:val="left"/>
+        <w:rPr>
+          <w:rFonts w:hint="default" w:ascii="Cascadia Mono" w:hAnsi="Cascadia Mono" w:eastAsia="Cascadia Mono"/>
+          <w:color w:val="000000"/>
+          <w:sz w:val="24"/>
+          <w:szCs w:val="24"/>
+          <w:highlight w:val="none"/>
+          <w:lang w:val="pt-BR"/>
+        </w:rPr>
+      </w:pPr>
+      <w:r>
+        <w:rPr>
+          <w:rFonts w:hint="default" w:ascii="Cascadia Mono" w:hAnsi="Cascadia Mono" w:eastAsia="Cascadia Mono"/>
+          <w:color w:val="000000"/>
+          <w:sz w:val="24"/>
+          <w:szCs w:val="24"/>
+          <w:highlight w:val="none"/>
+          <w:lang w:val="pt-BR"/>
+        </w:rPr>
+        <w:t>Mudar os records do projeto API e do projeto Web para se adequarem ao novo campo fotoPerfil</w:t>
+      </w:r>
+    </w:p>
+    <w:p>
+      <w:pPr>
+        <w:ind w:left="0" w:leftChars="0" w:firstLine="0" w:firstLineChars="0"/>
+        <w:jc w:val="left"/>
+        <w:rPr>
+          <w:rFonts w:hint="default" w:ascii="Cascadia Mono" w:hAnsi="Cascadia Mono" w:eastAsia="Cascadia Mono"/>
+          <w:color w:val="000000"/>
+          <w:sz w:val="24"/>
+          <w:szCs w:val="24"/>
+          <w:highlight w:val="none"/>
+          <w:lang w:val="pt-BR"/>
+        </w:rPr>
+      </w:pPr>
+    </w:p>
+    <w:p>
+      <w:pPr>
+        <w:ind w:left="0" w:leftChars="0" w:firstLine="0" w:firstLineChars="0"/>
+        <w:jc w:val="left"/>
+        <w:rPr>
+          <w:rFonts w:hint="default" w:ascii="Cascadia Mono" w:hAnsi="Cascadia Mono" w:eastAsia="Cascadia Mono"/>
+          <w:color w:val="000000"/>
+          <w:sz w:val="24"/>
+          <w:szCs w:val="24"/>
+          <w:highlight w:val="none"/>
+          <w:lang w:val="pt-BR"/>
+        </w:rPr>
+      </w:pPr>
+      <w:r>
+        <w:rPr>
+          <w:rFonts w:hint="default" w:ascii="Cascadia Mono" w:hAnsi="Cascadia Mono" w:eastAsia="Cascadia Mono"/>
+          <w:color w:val="000000"/>
+          <w:sz w:val="24"/>
+          <w:szCs w:val="24"/>
+          <w:highlight w:val="none"/>
+          <w:lang w:val="pt-BR"/>
+        </w:rPr>
+        <w:t>Request/ArtistaRequest</w:t>
+      </w:r>
+    </w:p>
+    <w:p>
+      <w:pPr>
+        <w:ind w:left="0" w:leftChars="0" w:firstLine="0" w:firstLineChars="0"/>
+        <w:jc w:val="left"/>
+        <w:rPr>
+          <w:rFonts w:hint="default" w:ascii="Cascadia Mono" w:hAnsi="Cascadia Mono" w:eastAsia="Cascadia Mono"/>
+          <w:color w:val="000000"/>
+          <w:sz w:val="24"/>
+          <w:szCs w:val="24"/>
+          <w:highlight w:val="none"/>
+          <w:lang w:val="pt-BR"/>
+        </w:rPr>
+      </w:pPr>
+      <w:r>
+        <w:rPr>
+          <w:rFonts w:hint="default" w:ascii="Cascadia Mono" w:hAnsi="Cascadia Mono" w:eastAsia="Cascadia Mono"/>
+          <w:color w:val="0000FF"/>
+          <w:sz w:val="19"/>
+          <w:szCs w:val="24"/>
+          <w:highlight w:val="white"/>
+        </w:rPr>
+        <w:t>public</w:t>
+      </w:r>
+      <w:r>
+        <w:rPr>
+          <w:rFonts w:hint="default" w:ascii="Cascadia Mono" w:hAnsi="Cascadia Mono" w:eastAsia="Cascadia Mono"/>
+          <w:color w:val="000000"/>
+          <w:sz w:val="19"/>
+          <w:szCs w:val="24"/>
+          <w:highlight w:val="white"/>
+        </w:rPr>
+        <w:t xml:space="preserve"> </w:t>
+      </w:r>
+      <w:r>
+        <w:rPr>
+          <w:rFonts w:hint="default" w:ascii="Cascadia Mono" w:hAnsi="Cascadia Mono" w:eastAsia="Cascadia Mono"/>
+          <w:color w:val="0000FF"/>
+          <w:sz w:val="19"/>
+          <w:szCs w:val="24"/>
+          <w:highlight w:val="white"/>
+        </w:rPr>
+        <w:t>record</w:t>
+      </w:r>
+      <w:r>
+        <w:rPr>
+          <w:rFonts w:hint="default" w:ascii="Cascadia Mono" w:hAnsi="Cascadia Mono" w:eastAsia="Cascadia Mono"/>
+          <w:color w:val="000000"/>
+          <w:sz w:val="19"/>
+          <w:szCs w:val="24"/>
+          <w:highlight w:val="white"/>
+        </w:rPr>
+        <w:t xml:space="preserve"> </w:t>
+      </w:r>
+      <w:r>
+        <w:rPr>
+          <w:rFonts w:hint="default" w:ascii="Cascadia Mono" w:hAnsi="Cascadia Mono" w:eastAsia="Cascadia Mono"/>
+          <w:color w:val="2B91AF"/>
+          <w:sz w:val="19"/>
+          <w:szCs w:val="24"/>
+          <w:highlight w:val="white"/>
+        </w:rPr>
+        <w:t>ArtistaRequest</w:t>
+      </w:r>
+      <w:r>
+        <w:rPr>
+          <w:rFonts w:hint="default" w:ascii="Cascadia Mono" w:hAnsi="Cascadia Mono" w:eastAsia="Cascadia Mono"/>
+          <w:color w:val="000000"/>
+          <w:sz w:val="19"/>
+          <w:szCs w:val="24"/>
+          <w:highlight w:val="white"/>
+        </w:rPr>
+        <w:t>([</w:t>
+      </w:r>
+      <w:r>
+        <w:rPr>
+          <w:rFonts w:hint="default" w:ascii="Cascadia Mono" w:hAnsi="Cascadia Mono" w:eastAsia="Cascadia Mono"/>
+          <w:color w:val="2B91AF"/>
+          <w:sz w:val="19"/>
+          <w:szCs w:val="24"/>
+          <w:highlight w:val="white"/>
+        </w:rPr>
+        <w:t>Required</w:t>
+      </w:r>
+      <w:r>
+        <w:rPr>
+          <w:rFonts w:hint="default" w:ascii="Cascadia Mono" w:hAnsi="Cascadia Mono" w:eastAsia="Cascadia Mono"/>
+          <w:color w:val="000000"/>
+          <w:sz w:val="19"/>
+          <w:szCs w:val="24"/>
+          <w:highlight w:val="white"/>
+        </w:rPr>
+        <w:t xml:space="preserve">] </w:t>
+      </w:r>
+      <w:r>
+        <w:rPr>
+          <w:rFonts w:hint="default" w:ascii="Cascadia Mono" w:hAnsi="Cascadia Mono" w:eastAsia="Cascadia Mono"/>
+          <w:color w:val="0000FF"/>
+          <w:sz w:val="19"/>
+          <w:szCs w:val="24"/>
+          <w:highlight w:val="white"/>
+        </w:rPr>
+        <w:t>string</w:t>
+      </w:r>
+      <w:r>
+        <w:rPr>
+          <w:rFonts w:hint="default" w:ascii="Cascadia Mono" w:hAnsi="Cascadia Mono" w:eastAsia="Cascadia Mono"/>
+          <w:color w:val="000000"/>
+          <w:sz w:val="19"/>
+          <w:szCs w:val="24"/>
+          <w:highlight w:val="white"/>
+        </w:rPr>
+        <w:t xml:space="preserve"> nome, [</w:t>
+      </w:r>
+      <w:r>
+        <w:rPr>
+          <w:rFonts w:hint="default" w:ascii="Cascadia Mono" w:hAnsi="Cascadia Mono" w:eastAsia="Cascadia Mono"/>
+          <w:color w:val="2B91AF"/>
+          <w:sz w:val="19"/>
+          <w:szCs w:val="24"/>
+          <w:highlight w:val="white"/>
+        </w:rPr>
+        <w:t>Required</w:t>
+      </w:r>
+      <w:r>
+        <w:rPr>
+          <w:rFonts w:hint="default" w:ascii="Cascadia Mono" w:hAnsi="Cascadia Mono" w:eastAsia="Cascadia Mono"/>
+          <w:color w:val="000000"/>
+          <w:sz w:val="19"/>
+          <w:szCs w:val="24"/>
+          <w:highlight w:val="white"/>
+        </w:rPr>
+        <w:t xml:space="preserve">] </w:t>
+      </w:r>
+      <w:r>
+        <w:rPr>
+          <w:rFonts w:hint="default" w:ascii="Cascadia Mono" w:hAnsi="Cascadia Mono" w:eastAsia="Cascadia Mono"/>
+          <w:color w:val="0000FF"/>
+          <w:sz w:val="19"/>
+          <w:szCs w:val="24"/>
+          <w:highlight w:val="white"/>
+        </w:rPr>
+        <w:t>string</w:t>
+      </w:r>
+      <w:r>
+        <w:rPr>
+          <w:rFonts w:hint="default" w:ascii="Cascadia Mono" w:hAnsi="Cascadia Mono" w:eastAsia="Cascadia Mono"/>
+          <w:color w:val="000000"/>
+          <w:sz w:val="19"/>
+          <w:szCs w:val="24"/>
+          <w:highlight w:val="white"/>
+        </w:rPr>
+        <w:t xml:space="preserve"> bio, </w:t>
+      </w:r>
+      <w:r>
+        <w:rPr>
+          <w:rFonts w:hint="default" w:ascii="Cascadia Mono" w:hAnsi="Cascadia Mono" w:eastAsia="Cascadia Mono"/>
+          <w:color w:val="0000FF"/>
+          <w:sz w:val="19"/>
+          <w:szCs w:val="24"/>
+          <w:highlight w:val="white"/>
+        </w:rPr>
+        <w:t>string</w:t>
+      </w:r>
+      <w:r>
+        <w:rPr>
+          <w:rFonts w:hint="default" w:ascii="Cascadia Mono" w:hAnsi="Cascadia Mono" w:eastAsia="Cascadia Mono"/>
+          <w:color w:val="000000"/>
+          <w:sz w:val="19"/>
+          <w:szCs w:val="24"/>
+          <w:highlight w:val="white"/>
+        </w:rPr>
+        <w:t>? fotoPerfil);</w:t>
+      </w:r>
+    </w:p>
+    <w:p>
+      <w:pPr>
+        <w:ind w:left="0" w:leftChars="0" w:firstLine="0" w:firstLineChars="0"/>
+        <w:jc w:val="left"/>
+        <w:rPr>
+          <w:rFonts w:hint="default" w:ascii="Cascadia Mono" w:hAnsi="Cascadia Mono" w:eastAsia="Cascadia Mono"/>
+          <w:color w:val="000000"/>
+          <w:sz w:val="24"/>
+          <w:szCs w:val="24"/>
+          <w:highlight w:val="none"/>
+          <w:lang w:val="pt-BR"/>
+        </w:rPr>
+      </w:pPr>
+    </w:p>
+    <w:p>
+      <w:pPr>
+        <w:ind w:left="0" w:leftChars="0" w:firstLine="0" w:firstLineChars="0"/>
+        <w:jc w:val="left"/>
+        <w:rPr>
+          <w:rFonts w:hint="default" w:ascii="Cascadia Mono" w:hAnsi="Cascadia Mono" w:eastAsia="Cascadia Mono"/>
+          <w:color w:val="000000"/>
+          <w:sz w:val="24"/>
+          <w:szCs w:val="24"/>
+          <w:highlight w:val="none"/>
+          <w:lang w:val="pt-BR"/>
+        </w:rPr>
+      </w:pPr>
+      <w:r>
+        <w:rPr>
+          <w:rFonts w:hint="default" w:ascii="Cascadia Mono" w:hAnsi="Cascadia Mono" w:eastAsia="Cascadia Mono"/>
+          <w:color w:val="000000"/>
+          <w:sz w:val="24"/>
+          <w:szCs w:val="24"/>
+          <w:highlight w:val="none"/>
+          <w:lang w:val="pt-BR"/>
+        </w:rPr>
+        <w:t>Request/ArtistaRequestEdit</w:t>
+      </w:r>
+    </w:p>
+    <w:p>
+      <w:pPr>
+        <w:spacing w:beforeLines="0" w:afterLines="0"/>
+        <w:jc w:val="left"/>
+        <w:rPr>
+          <w:rFonts w:hint="default" w:ascii="Cascadia Mono" w:hAnsi="Cascadia Mono" w:eastAsia="Cascadia Mono"/>
+          <w:color w:val="000000"/>
+          <w:sz w:val="19"/>
+          <w:szCs w:val="24"/>
+          <w:highlight w:val="white"/>
+        </w:rPr>
+      </w:pPr>
+      <w:r>
+        <w:rPr>
+          <w:rFonts w:hint="default" w:ascii="Cascadia Mono" w:hAnsi="Cascadia Mono" w:eastAsia="Cascadia Mono"/>
+          <w:color w:val="0000FF"/>
+          <w:sz w:val="19"/>
+          <w:szCs w:val="24"/>
+          <w:highlight w:val="white"/>
+        </w:rPr>
+        <w:t>public</w:t>
+      </w:r>
+      <w:r>
+        <w:rPr>
+          <w:rFonts w:hint="default" w:ascii="Cascadia Mono" w:hAnsi="Cascadia Mono" w:eastAsia="Cascadia Mono"/>
+          <w:color w:val="000000"/>
+          <w:sz w:val="19"/>
+          <w:szCs w:val="24"/>
+          <w:highlight w:val="white"/>
+        </w:rPr>
+        <w:t xml:space="preserve"> </w:t>
+      </w:r>
+      <w:r>
+        <w:rPr>
+          <w:rFonts w:hint="default" w:ascii="Cascadia Mono" w:hAnsi="Cascadia Mono" w:eastAsia="Cascadia Mono"/>
+          <w:color w:val="0000FF"/>
+          <w:sz w:val="19"/>
+          <w:szCs w:val="24"/>
+          <w:highlight w:val="white"/>
+        </w:rPr>
+        <w:t>record</w:t>
+      </w:r>
+      <w:r>
+        <w:rPr>
+          <w:rFonts w:hint="default" w:ascii="Cascadia Mono" w:hAnsi="Cascadia Mono" w:eastAsia="Cascadia Mono"/>
+          <w:color w:val="000000"/>
+          <w:sz w:val="19"/>
+          <w:szCs w:val="24"/>
+          <w:highlight w:val="white"/>
+        </w:rPr>
+        <w:t xml:space="preserve"> </w:t>
+      </w:r>
+      <w:r>
+        <w:rPr>
+          <w:rFonts w:hint="default" w:ascii="Cascadia Mono" w:hAnsi="Cascadia Mono" w:eastAsia="Cascadia Mono"/>
+          <w:color w:val="2B91AF"/>
+          <w:sz w:val="19"/>
+          <w:szCs w:val="24"/>
+          <w:highlight w:val="white"/>
+        </w:rPr>
+        <w:t>ArtistaRequestEdit</w:t>
+      </w:r>
+      <w:r>
+        <w:rPr>
+          <w:rFonts w:hint="default" w:ascii="Cascadia Mono" w:hAnsi="Cascadia Mono" w:eastAsia="Cascadia Mono"/>
+          <w:color w:val="000000"/>
+          <w:sz w:val="19"/>
+          <w:szCs w:val="24"/>
+          <w:highlight w:val="white"/>
+        </w:rPr>
+        <w:t>(</w:t>
+      </w:r>
+      <w:r>
+        <w:rPr>
+          <w:rFonts w:hint="default" w:ascii="Cascadia Mono" w:hAnsi="Cascadia Mono" w:eastAsia="Cascadia Mono"/>
+          <w:color w:val="0000FF"/>
+          <w:sz w:val="19"/>
+          <w:szCs w:val="24"/>
+          <w:highlight w:val="white"/>
+        </w:rPr>
+        <w:t>int</w:t>
+      </w:r>
+      <w:r>
+        <w:rPr>
+          <w:rFonts w:hint="default" w:ascii="Cascadia Mono" w:hAnsi="Cascadia Mono" w:eastAsia="Cascadia Mono"/>
+          <w:color w:val="000000"/>
+          <w:sz w:val="19"/>
+          <w:szCs w:val="24"/>
+          <w:highlight w:val="white"/>
+        </w:rPr>
+        <w:t xml:space="preserve"> Id, </w:t>
+      </w:r>
+      <w:r>
+        <w:rPr>
+          <w:rFonts w:hint="default" w:ascii="Cascadia Mono" w:hAnsi="Cascadia Mono" w:eastAsia="Cascadia Mono"/>
+          <w:color w:val="0000FF"/>
+          <w:sz w:val="19"/>
+          <w:szCs w:val="24"/>
+          <w:highlight w:val="white"/>
+        </w:rPr>
+        <w:t>string</w:t>
+      </w:r>
+      <w:r>
+        <w:rPr>
+          <w:rFonts w:hint="default" w:ascii="Cascadia Mono" w:hAnsi="Cascadia Mono" w:eastAsia="Cascadia Mono"/>
+          <w:color w:val="000000"/>
+          <w:sz w:val="19"/>
+          <w:szCs w:val="24"/>
+          <w:highlight w:val="white"/>
+        </w:rPr>
+        <w:t xml:space="preserve"> nome, </w:t>
+      </w:r>
+      <w:r>
+        <w:rPr>
+          <w:rFonts w:hint="default" w:ascii="Cascadia Mono" w:hAnsi="Cascadia Mono" w:eastAsia="Cascadia Mono"/>
+          <w:color w:val="0000FF"/>
+          <w:sz w:val="19"/>
+          <w:szCs w:val="24"/>
+          <w:highlight w:val="white"/>
+        </w:rPr>
+        <w:t>string</w:t>
+      </w:r>
+      <w:r>
+        <w:rPr>
+          <w:rFonts w:hint="default" w:ascii="Cascadia Mono" w:hAnsi="Cascadia Mono" w:eastAsia="Cascadia Mono"/>
+          <w:color w:val="000000"/>
+          <w:sz w:val="19"/>
+          <w:szCs w:val="24"/>
+          <w:highlight w:val="white"/>
+        </w:rPr>
+        <w:t xml:space="preserve"> bio, </w:t>
+      </w:r>
+      <w:r>
+        <w:rPr>
+          <w:rFonts w:hint="default" w:ascii="Cascadia Mono" w:hAnsi="Cascadia Mono" w:eastAsia="Cascadia Mono"/>
+          <w:color w:val="0000FF"/>
+          <w:sz w:val="19"/>
+          <w:szCs w:val="24"/>
+          <w:highlight w:val="white"/>
+        </w:rPr>
+        <w:t>string</w:t>
+      </w:r>
+      <w:r>
+        <w:rPr>
+          <w:rFonts w:hint="default" w:ascii="Cascadia Mono" w:hAnsi="Cascadia Mono" w:eastAsia="Cascadia Mono"/>
+          <w:color w:val="000000"/>
+          <w:sz w:val="19"/>
+          <w:szCs w:val="24"/>
+          <w:highlight w:val="white"/>
+        </w:rPr>
+        <w:t>? fotoPerfil)</w:t>
+      </w:r>
+    </w:p>
+    <w:p>
+      <w:pPr>
+        <w:ind w:left="0" w:leftChars="0" w:firstLine="0" w:firstLineChars="0"/>
+        <w:jc w:val="left"/>
+        <w:rPr>
+          <w:rFonts w:hint="default" w:ascii="Cascadia Mono" w:hAnsi="Cascadia Mono" w:eastAsia="Cascadia Mono"/>
+          <w:color w:val="000000"/>
+          <w:sz w:val="24"/>
+          <w:szCs w:val="24"/>
+          <w:highlight w:val="none"/>
+          <w:lang w:val="pt-BR"/>
+        </w:rPr>
+      </w:pPr>
+      <w:r>
+        <w:rPr>
+          <w:rFonts w:hint="default" w:ascii="Cascadia Mono" w:hAnsi="Cascadia Mono" w:eastAsia="Cascadia Mono"/>
+          <w:color w:val="000000"/>
+          <w:sz w:val="19"/>
+          <w:szCs w:val="24"/>
+          <w:highlight w:val="white"/>
+        </w:rPr>
+        <w:t xml:space="preserve">    : </w:t>
+      </w:r>
+      <w:r>
+        <w:rPr>
+          <w:rFonts w:hint="default" w:ascii="Cascadia Mono" w:hAnsi="Cascadia Mono" w:eastAsia="Cascadia Mono"/>
+          <w:color w:val="2B91AF"/>
+          <w:sz w:val="19"/>
+          <w:szCs w:val="24"/>
+          <w:highlight w:val="white"/>
+        </w:rPr>
+        <w:t>ArtistaRequest</w:t>
+      </w:r>
+      <w:r>
+        <w:rPr>
+          <w:rFonts w:hint="default" w:ascii="Cascadia Mono" w:hAnsi="Cascadia Mono" w:eastAsia="Cascadia Mono"/>
+          <w:color w:val="000000"/>
+          <w:sz w:val="19"/>
+          <w:szCs w:val="24"/>
+          <w:highlight w:val="white"/>
+        </w:rPr>
+        <w:t>(nome, bio, fotoPerfil);</w:t>
+      </w:r>
+    </w:p>
+    <w:p>
+      <w:pPr>
+        <w:ind w:left="0" w:leftChars="0" w:firstLine="0" w:firstLineChars="0"/>
+        <w:jc w:val="left"/>
+        <w:rPr>
+          <w:rFonts w:hint="default" w:ascii="Cascadia Mono" w:hAnsi="Cascadia Mono" w:eastAsia="Cascadia Mono"/>
+          <w:color w:val="000000"/>
+          <w:sz w:val="24"/>
+          <w:szCs w:val="24"/>
+          <w:highlight w:val="none"/>
+          <w:lang w:val="pt-BR"/>
+        </w:rPr>
+      </w:pPr>
+    </w:p>
+    <w:p>
+      <w:pPr>
+        <w:ind w:left="0" w:leftChars="0" w:firstLine="0" w:firstLineChars="0"/>
+        <w:jc w:val="left"/>
+        <w:rPr>
+          <w:rFonts w:hint="default" w:ascii="Cascadia Mono" w:hAnsi="Cascadia Mono" w:eastAsia="Cascadia Mono"/>
+          <w:color w:val="000000"/>
+          <w:sz w:val="24"/>
+          <w:szCs w:val="24"/>
+          <w:highlight w:val="none"/>
+          <w:lang w:val="pt-BR"/>
+        </w:rPr>
+      </w:pPr>
+      <w:r>
+        <w:rPr>
+          <w:rFonts w:hint="default" w:ascii="Cascadia Mono" w:hAnsi="Cascadia Mono" w:eastAsia="Cascadia Mono"/>
+          <w:color w:val="000000"/>
+          <w:sz w:val="24"/>
+          <w:szCs w:val="24"/>
+          <w:highlight w:val="none"/>
+          <w:lang w:val="pt-BR"/>
+        </w:rPr>
+        <w:t>Response/ArtistaResponse</w:t>
+      </w:r>
+    </w:p>
+    <w:p>
+      <w:pPr>
+        <w:ind w:left="0" w:leftChars="0" w:firstLine="0" w:firstLineChars="0"/>
+        <w:jc w:val="left"/>
+        <w:rPr>
+          <w:rFonts w:hint="default" w:ascii="Cascadia Mono" w:hAnsi="Cascadia Mono" w:eastAsia="Cascadia Mono"/>
+          <w:color w:val="000000"/>
+          <w:sz w:val="24"/>
+          <w:szCs w:val="24"/>
+          <w:highlight w:val="none"/>
+          <w:lang w:val="pt-BR"/>
+        </w:rPr>
+      </w:pPr>
+      <w:r>
+        <w:rPr>
+          <w:rFonts w:hint="default" w:ascii="Cascadia Mono" w:hAnsi="Cascadia Mono" w:eastAsia="Cascadia Mono"/>
+          <w:color w:val="0000FF"/>
+          <w:sz w:val="19"/>
+          <w:szCs w:val="24"/>
+          <w:highlight w:val="white"/>
+        </w:rPr>
+        <w:t>public</w:t>
+      </w:r>
+      <w:r>
+        <w:rPr>
+          <w:rFonts w:hint="default" w:ascii="Cascadia Mono" w:hAnsi="Cascadia Mono" w:eastAsia="Cascadia Mono"/>
+          <w:color w:val="000000"/>
+          <w:sz w:val="19"/>
+          <w:szCs w:val="24"/>
+          <w:highlight w:val="white"/>
+        </w:rPr>
+        <w:t xml:space="preserve"> </w:t>
+      </w:r>
+      <w:r>
+        <w:rPr>
+          <w:rFonts w:hint="default" w:ascii="Cascadia Mono" w:hAnsi="Cascadia Mono" w:eastAsia="Cascadia Mono"/>
+          <w:color w:val="0000FF"/>
+          <w:sz w:val="19"/>
+          <w:szCs w:val="24"/>
+          <w:highlight w:val="white"/>
+        </w:rPr>
+        <w:t>record</w:t>
+      </w:r>
+      <w:r>
+        <w:rPr>
+          <w:rFonts w:hint="default" w:ascii="Cascadia Mono" w:hAnsi="Cascadia Mono" w:eastAsia="Cascadia Mono"/>
+          <w:color w:val="000000"/>
+          <w:sz w:val="19"/>
+          <w:szCs w:val="24"/>
+          <w:highlight w:val="white"/>
+        </w:rPr>
+        <w:t xml:space="preserve"> </w:t>
+      </w:r>
+      <w:r>
+        <w:rPr>
+          <w:rFonts w:hint="default" w:ascii="Cascadia Mono" w:hAnsi="Cascadia Mono" w:eastAsia="Cascadia Mono"/>
+          <w:color w:val="2B91AF"/>
+          <w:sz w:val="19"/>
+          <w:szCs w:val="24"/>
+          <w:highlight w:val="white"/>
+        </w:rPr>
+        <w:t>ArtistaResponse</w:t>
+      </w:r>
+      <w:r>
+        <w:rPr>
+          <w:rFonts w:hint="default" w:ascii="Cascadia Mono" w:hAnsi="Cascadia Mono" w:eastAsia="Cascadia Mono"/>
+          <w:color w:val="000000"/>
+          <w:sz w:val="19"/>
+          <w:szCs w:val="24"/>
+          <w:highlight w:val="white"/>
+        </w:rPr>
+        <w:t>(</w:t>
+      </w:r>
+      <w:r>
+        <w:rPr>
+          <w:rFonts w:hint="default" w:ascii="Cascadia Mono" w:hAnsi="Cascadia Mono" w:eastAsia="Cascadia Mono"/>
+          <w:color w:val="0000FF"/>
+          <w:sz w:val="19"/>
+          <w:szCs w:val="24"/>
+          <w:highlight w:val="white"/>
+        </w:rPr>
+        <w:t>int</w:t>
+      </w:r>
+      <w:r>
+        <w:rPr>
+          <w:rFonts w:hint="default" w:ascii="Cascadia Mono" w:hAnsi="Cascadia Mono" w:eastAsia="Cascadia Mono"/>
+          <w:color w:val="000000"/>
+          <w:sz w:val="19"/>
+          <w:szCs w:val="24"/>
+          <w:highlight w:val="white"/>
+        </w:rPr>
+        <w:t xml:space="preserve"> Id, </w:t>
+      </w:r>
+      <w:r>
+        <w:rPr>
+          <w:rFonts w:hint="default" w:ascii="Cascadia Mono" w:hAnsi="Cascadia Mono" w:eastAsia="Cascadia Mono"/>
+          <w:color w:val="0000FF"/>
+          <w:sz w:val="19"/>
+          <w:szCs w:val="24"/>
+          <w:highlight w:val="white"/>
+        </w:rPr>
+        <w:t>string</w:t>
+      </w:r>
+      <w:r>
+        <w:rPr>
+          <w:rFonts w:hint="default" w:ascii="Cascadia Mono" w:hAnsi="Cascadia Mono" w:eastAsia="Cascadia Mono"/>
+          <w:color w:val="000000"/>
+          <w:sz w:val="19"/>
+          <w:szCs w:val="24"/>
+          <w:highlight w:val="white"/>
+        </w:rPr>
+        <w:t xml:space="preserve"> Nome, </w:t>
+      </w:r>
+      <w:r>
+        <w:rPr>
+          <w:rFonts w:hint="default" w:ascii="Cascadia Mono" w:hAnsi="Cascadia Mono" w:eastAsia="Cascadia Mono"/>
+          <w:color w:val="0000FF"/>
+          <w:sz w:val="19"/>
+          <w:szCs w:val="24"/>
+          <w:highlight w:val="white"/>
+        </w:rPr>
+        <w:t>string</w:t>
+      </w:r>
+      <w:r>
+        <w:rPr>
+          <w:rFonts w:hint="default" w:ascii="Cascadia Mono" w:hAnsi="Cascadia Mono" w:eastAsia="Cascadia Mono"/>
+          <w:color w:val="000000"/>
+          <w:sz w:val="19"/>
+          <w:szCs w:val="24"/>
+          <w:highlight w:val="white"/>
+        </w:rPr>
+        <w:t xml:space="preserve"> Bio, </w:t>
+      </w:r>
+      <w:r>
+        <w:rPr>
+          <w:rFonts w:hint="default" w:ascii="Cascadia Mono" w:hAnsi="Cascadia Mono" w:eastAsia="Cascadia Mono"/>
+          <w:color w:val="0000FF"/>
+          <w:sz w:val="19"/>
+          <w:szCs w:val="24"/>
+          <w:highlight w:val="white"/>
+        </w:rPr>
+        <w:t>string</w:t>
+      </w:r>
+      <w:r>
+        <w:rPr>
+          <w:rFonts w:hint="default" w:ascii="Cascadia Mono" w:hAnsi="Cascadia Mono" w:eastAsia="Cascadia Mono"/>
+          <w:color w:val="000000"/>
+          <w:sz w:val="19"/>
+          <w:szCs w:val="24"/>
+          <w:highlight w:val="white"/>
+        </w:rPr>
+        <w:t>? FotoPerfil);</w:t>
+      </w:r>
+    </w:p>
+    <w:p>
+      <w:pPr>
+        <w:ind w:left="0" w:leftChars="0" w:firstLine="0" w:firstLineChars="0"/>
+        <w:jc w:val="left"/>
+        <w:rPr>
+          <w:rFonts w:hint="default" w:ascii="Cascadia Mono" w:hAnsi="Cascadia Mono" w:eastAsia="Cascadia Mono"/>
+          <w:color w:val="000000"/>
+          <w:sz w:val="24"/>
+          <w:szCs w:val="24"/>
+          <w:highlight w:val="none"/>
+          <w:lang w:val="pt-BR"/>
+        </w:rPr>
+      </w:pPr>
+    </w:p>
+    <w:p>
+      <w:pPr>
+        <w:ind w:left="0" w:leftChars="0" w:firstLine="0" w:firstLineChars="0"/>
+        <w:jc w:val="left"/>
+        <w:rPr>
+          <w:rFonts w:hint="default" w:ascii="Cascadia Mono" w:hAnsi="Cascadia Mono" w:eastAsia="Cascadia Mono"/>
+          <w:color w:val="000000"/>
+          <w:sz w:val="24"/>
+          <w:szCs w:val="24"/>
+          <w:highlight w:val="none"/>
+          <w:lang w:val="pt-BR"/>
+        </w:rPr>
+      </w:pPr>
+      <w:r>
+        <w:rPr>
+          <w:rFonts w:hint="default" w:ascii="Cascadia Mono" w:hAnsi="Cascadia Mono" w:eastAsia="Cascadia Mono"/>
+          <w:color w:val="FF0000"/>
+          <w:sz w:val="24"/>
+          <w:szCs w:val="24"/>
+          <w:highlight w:val="none"/>
+          <w:lang w:val="pt-BR"/>
+        </w:rPr>
+        <w:t>Mudar os models do projeto Shared.Modelos</w:t>
+      </w:r>
+    </w:p>
+    <w:p>
+      <w:pPr>
+        <w:ind w:left="0" w:leftChars="0" w:firstLine="0" w:firstLineChars="0"/>
+        <w:jc w:val="left"/>
+        <w:rPr>
+          <w:rFonts w:hint="default" w:ascii="Cascadia Mono" w:hAnsi="Cascadia Mono" w:eastAsia="Cascadia Mono"/>
+          <w:color w:val="000000"/>
+          <w:sz w:val="24"/>
+          <w:szCs w:val="24"/>
+          <w:highlight w:val="none"/>
+          <w:lang w:val="pt-BR"/>
+        </w:rPr>
+      </w:pPr>
+    </w:p>
+    <w:p>
+      <w:pPr>
+        <w:ind w:left="0" w:leftChars="0" w:firstLine="0" w:firstLineChars="0"/>
+        <w:jc w:val="left"/>
+        <w:rPr>
+          <w:rFonts w:hint="default" w:ascii="Cascadia Mono" w:hAnsi="Cascadia Mono" w:eastAsia="Cascadia Mono"/>
+          <w:color w:val="000000"/>
+          <w:sz w:val="24"/>
+          <w:szCs w:val="24"/>
+          <w:highlight w:val="none"/>
+          <w:lang w:val="pt-BR"/>
+        </w:rPr>
+      </w:pPr>
+      <w:r>
+        <w:rPr>
+          <w:rFonts w:hint="default" w:ascii="Cascadia Mono" w:hAnsi="Cascadia Mono" w:eastAsia="Cascadia Mono"/>
+          <w:color w:val="000000"/>
+          <w:sz w:val="24"/>
+          <w:szCs w:val="24"/>
+          <w:highlight w:val="none"/>
+          <w:lang w:val="pt-BR"/>
+        </w:rPr>
+        <w:t>Mudar o formulário de cadastro de artista para que contenha um campo fotoPerfil dentro do objeto ArtistaRequest, que é enviado para a API, no endpoint de artistas, método app.mapPost(“Artistas”)</w:t>
+      </w:r>
+    </w:p>
+    <w:p>
+      <w:pPr>
+        <w:ind w:left="0" w:leftChars="0" w:firstLine="0" w:firstLineChars="0"/>
+        <w:jc w:val="left"/>
+        <w:rPr>
+          <w:rFonts w:hint="default" w:ascii="Cascadia Mono" w:hAnsi="Cascadia Mono" w:eastAsia="Cascadia Mono"/>
+          <w:color w:val="000000"/>
+          <w:sz w:val="24"/>
+          <w:szCs w:val="24"/>
+          <w:highlight w:val="none"/>
+          <w:lang w:val="pt-BR"/>
+        </w:rPr>
+      </w:pPr>
+    </w:p>
+    <w:p>
+      <w:pPr>
+        <w:ind w:left="0" w:leftChars="0" w:firstLine="0" w:firstLineChars="0"/>
+        <w:jc w:val="left"/>
+        <w:rPr>
+          <w:rFonts w:hint="default" w:ascii="Cascadia Mono" w:hAnsi="Cascadia Mono" w:eastAsia="Cascadia Mono"/>
+          <w:color w:val="000000"/>
+          <w:sz w:val="24"/>
+          <w:szCs w:val="24"/>
+          <w:highlight w:val="none"/>
+          <w:lang w:val="pt-BR"/>
+        </w:rPr>
+      </w:pPr>
+      <w:r>
+        <w:rPr>
+          <w:rFonts w:hint="default" w:ascii="Cascadia Mono" w:hAnsi="Cascadia Mono" w:eastAsia="Cascadia Mono"/>
+          <w:color w:val="000000"/>
+          <w:sz w:val="24"/>
+          <w:szCs w:val="24"/>
+          <w:highlight w:val="none"/>
+          <w:lang w:val="pt-BR"/>
+        </w:rPr>
+        <w:t>Pages/CadastrarArtista</w:t>
+      </w:r>
+    </w:p>
+    <w:p>
+      <w:pPr>
+        <w:spacing w:beforeLines="0" w:afterLines="0"/>
+        <w:jc w:val="left"/>
+        <w:rPr>
+          <w:rFonts w:hint="default" w:ascii="Cascadia Mono" w:hAnsi="Cascadia Mono" w:eastAsia="Cascadia Mono"/>
+          <w:color w:val="008000"/>
+          <w:sz w:val="19"/>
+          <w:szCs w:val="24"/>
+          <w:highlight w:val="white"/>
+        </w:rPr>
+      </w:pPr>
+      <w:r>
+        <w:rPr>
+          <w:rFonts w:hint="default" w:ascii="Cascadia Mono" w:hAnsi="Cascadia Mono" w:eastAsia="Cascadia Mono"/>
+          <w:color w:val="0000FF"/>
+          <w:sz w:val="19"/>
+          <w:szCs w:val="24"/>
+          <w:highlight w:val="white"/>
+        </w:rPr>
+        <w:t>private</w:t>
+      </w:r>
+      <w:r>
+        <w:rPr>
+          <w:rFonts w:hint="default" w:ascii="Cascadia Mono" w:hAnsi="Cascadia Mono" w:eastAsia="Cascadia Mono"/>
+          <w:color w:val="000000"/>
+          <w:sz w:val="19"/>
+          <w:szCs w:val="24"/>
+          <w:highlight w:val="white"/>
+        </w:rPr>
+        <w:t xml:space="preserve"> </w:t>
+      </w:r>
+      <w:r>
+        <w:rPr>
+          <w:rFonts w:hint="default" w:ascii="Cascadia Mono" w:hAnsi="Cascadia Mono" w:eastAsia="Cascadia Mono"/>
+          <w:color w:val="0000FF"/>
+          <w:sz w:val="19"/>
+          <w:szCs w:val="24"/>
+          <w:highlight w:val="white"/>
+        </w:rPr>
+        <w:t>string</w:t>
+      </w:r>
+      <w:r>
+        <w:rPr>
+          <w:rFonts w:hint="default" w:ascii="Cascadia Mono" w:hAnsi="Cascadia Mono" w:eastAsia="Cascadia Mono"/>
+          <w:color w:val="000000"/>
+          <w:sz w:val="19"/>
+          <w:szCs w:val="24"/>
+          <w:highlight w:val="white"/>
+        </w:rPr>
+        <w:t xml:space="preserve">? fotoPerfil; </w:t>
+      </w:r>
+      <w:r>
+        <w:rPr>
+          <w:rFonts w:hint="default" w:ascii="Cascadia Mono" w:hAnsi="Cascadia Mono" w:eastAsia="Cascadia Mono"/>
+          <w:color w:val="008000"/>
+          <w:sz w:val="19"/>
+          <w:szCs w:val="24"/>
+          <w:highlight w:val="white"/>
+        </w:rPr>
+        <w:t>//IMAGEM PARA SALVAR NO BD PELA API</w:t>
+      </w:r>
+    </w:p>
+    <w:p>
+      <w:pPr>
+        <w:spacing w:beforeLines="0" w:afterLines="0"/>
+        <w:jc w:val="left"/>
+        <w:rPr>
+          <w:rFonts w:hint="default" w:ascii="Cascadia Mono" w:hAnsi="Cascadia Mono" w:eastAsia="Cascadia Mono"/>
+          <w:color w:val="008000"/>
+          <w:sz w:val="19"/>
+          <w:szCs w:val="24"/>
+          <w:highlight w:val="white"/>
+          <w:lang w:val="pt-BR"/>
+        </w:rPr>
+      </w:pPr>
+      <w:r>
+        <w:rPr>
+          <w:rFonts w:hint="default" w:ascii="Cascadia Mono" w:hAnsi="Cascadia Mono" w:eastAsia="Cascadia Mono"/>
+          <w:color w:val="008000"/>
+          <w:sz w:val="19"/>
+          <w:szCs w:val="24"/>
+          <w:highlight w:val="white"/>
+          <w:lang w:val="pt-BR"/>
+        </w:rPr>
+        <w:t>.</w:t>
+      </w:r>
+    </w:p>
+    <w:p>
+      <w:pPr>
+        <w:spacing w:beforeLines="0" w:afterLines="0"/>
+        <w:jc w:val="left"/>
+        <w:rPr>
+          <w:rFonts w:hint="default" w:ascii="Cascadia Mono" w:hAnsi="Cascadia Mono" w:eastAsia="Cascadia Mono"/>
+          <w:color w:val="008000"/>
+          <w:sz w:val="19"/>
+          <w:szCs w:val="24"/>
+          <w:highlight w:val="white"/>
+          <w:lang w:val="pt-BR"/>
+        </w:rPr>
+      </w:pPr>
+      <w:r>
+        <w:rPr>
+          <w:rFonts w:hint="default" w:ascii="Cascadia Mono" w:hAnsi="Cascadia Mono" w:eastAsia="Cascadia Mono"/>
+          <w:color w:val="008000"/>
+          <w:sz w:val="19"/>
+          <w:szCs w:val="24"/>
+          <w:highlight w:val="white"/>
+          <w:lang w:val="pt-BR"/>
+        </w:rPr>
+        <w:t>.</w:t>
+      </w:r>
+    </w:p>
+    <w:p>
+      <w:pPr>
+        <w:spacing w:beforeLines="0" w:afterLines="0"/>
+        <w:jc w:val="left"/>
+        <w:rPr>
+          <w:rFonts w:hint="default" w:ascii="Cascadia Mono" w:hAnsi="Cascadia Mono" w:eastAsia="Cascadia Mono"/>
+          <w:color w:val="000000"/>
+          <w:sz w:val="19"/>
+          <w:szCs w:val="24"/>
+          <w:highlight w:val="white"/>
+        </w:rPr>
+      </w:pPr>
+      <w:r>
+        <w:rPr>
+          <w:rFonts w:hint="default" w:ascii="Cascadia Mono" w:hAnsi="Cascadia Mono" w:eastAsia="Cascadia Mono"/>
+          <w:color w:val="0000FF"/>
+          <w:sz w:val="19"/>
+          <w:szCs w:val="24"/>
+          <w:highlight w:val="white"/>
+        </w:rPr>
+        <w:t>private</w:t>
+      </w:r>
+      <w:r>
+        <w:rPr>
+          <w:rFonts w:hint="default" w:ascii="Cascadia Mono" w:hAnsi="Cascadia Mono" w:eastAsia="Cascadia Mono"/>
+          <w:color w:val="000000"/>
+          <w:sz w:val="19"/>
+          <w:szCs w:val="24"/>
+          <w:highlight w:val="white"/>
+        </w:rPr>
+        <w:t xml:space="preserve"> </w:t>
+      </w:r>
+      <w:r>
+        <w:rPr>
+          <w:rFonts w:hint="default" w:ascii="Cascadia Mono" w:hAnsi="Cascadia Mono" w:eastAsia="Cascadia Mono"/>
+          <w:color w:val="0000FF"/>
+          <w:sz w:val="19"/>
+          <w:szCs w:val="24"/>
+          <w:highlight w:val="white"/>
+        </w:rPr>
+        <w:t>async</w:t>
+      </w:r>
+      <w:r>
+        <w:rPr>
+          <w:rFonts w:hint="default" w:ascii="Cascadia Mono" w:hAnsi="Cascadia Mono" w:eastAsia="Cascadia Mono"/>
+          <w:color w:val="000000"/>
+          <w:sz w:val="19"/>
+          <w:szCs w:val="24"/>
+          <w:highlight w:val="white"/>
+        </w:rPr>
+        <w:t xml:space="preserve"> </w:t>
+      </w:r>
+      <w:r>
+        <w:rPr>
+          <w:rFonts w:hint="default" w:ascii="Cascadia Mono" w:hAnsi="Cascadia Mono" w:eastAsia="Cascadia Mono"/>
+          <w:color w:val="2B91AF"/>
+          <w:sz w:val="19"/>
+          <w:szCs w:val="24"/>
+          <w:highlight w:val="white"/>
+        </w:rPr>
+        <w:t>Task</w:t>
+      </w:r>
+      <w:r>
+        <w:rPr>
+          <w:rFonts w:hint="default" w:ascii="Cascadia Mono" w:hAnsi="Cascadia Mono" w:eastAsia="Cascadia Mono"/>
+          <w:color w:val="000000"/>
+          <w:sz w:val="19"/>
+          <w:szCs w:val="24"/>
+          <w:highlight w:val="white"/>
+        </w:rPr>
+        <w:t xml:space="preserve"> Cadastrar()</w:t>
+      </w:r>
+    </w:p>
+    <w:p>
+      <w:pPr>
+        <w:spacing w:beforeLines="0" w:afterLines="0"/>
+        <w:jc w:val="left"/>
+        <w:rPr>
+          <w:rFonts w:hint="default" w:ascii="Cascadia Mono" w:hAnsi="Cascadia Mono" w:eastAsia="Cascadia Mono"/>
+          <w:color w:val="000000"/>
+          <w:sz w:val="19"/>
+          <w:szCs w:val="24"/>
+          <w:highlight w:val="white"/>
+        </w:rPr>
+      </w:pPr>
+      <w:r>
+        <w:rPr>
+          <w:rFonts w:hint="default" w:ascii="Cascadia Mono" w:hAnsi="Cascadia Mono" w:eastAsia="Cascadia Mono"/>
+          <w:color w:val="000000"/>
+          <w:sz w:val="19"/>
+          <w:szCs w:val="24"/>
+          <w:highlight w:val="white"/>
+        </w:rPr>
+        <w:t>{</w:t>
+      </w:r>
+    </w:p>
+    <w:p>
+      <w:pPr>
+        <w:spacing w:beforeLines="0" w:afterLines="0"/>
+        <w:ind w:firstLine="445"/>
+        <w:jc w:val="left"/>
+        <w:rPr>
+          <w:rFonts w:hint="default" w:ascii="Cascadia Mono" w:hAnsi="Cascadia Mono" w:eastAsia="Cascadia Mono"/>
+          <w:color w:val="000000"/>
+          <w:sz w:val="19"/>
+          <w:szCs w:val="24"/>
+          <w:highlight w:val="white"/>
+        </w:rPr>
+      </w:pPr>
+      <w:r>
+        <w:rPr>
+          <w:rFonts w:hint="default" w:ascii="Cascadia Mono" w:hAnsi="Cascadia Mono" w:eastAsia="Cascadia Mono"/>
+          <w:color w:val="0000FF"/>
+          <w:sz w:val="19"/>
+          <w:szCs w:val="24"/>
+          <w:highlight w:val="white"/>
+        </w:rPr>
+        <w:t>var</w:t>
+      </w:r>
+      <w:r>
+        <w:rPr>
+          <w:rFonts w:hint="default" w:ascii="Cascadia Mono" w:hAnsi="Cascadia Mono" w:eastAsia="Cascadia Mono"/>
+          <w:color w:val="000000"/>
+          <w:sz w:val="19"/>
+          <w:szCs w:val="24"/>
+          <w:highlight w:val="white"/>
+        </w:rPr>
+        <w:t xml:space="preserve"> request = </w:t>
+      </w:r>
+      <w:r>
+        <w:rPr>
+          <w:rFonts w:hint="default" w:ascii="Cascadia Mono" w:hAnsi="Cascadia Mono" w:eastAsia="Cascadia Mono"/>
+          <w:color w:val="0000FF"/>
+          <w:sz w:val="19"/>
+          <w:szCs w:val="24"/>
+          <w:highlight w:val="white"/>
+        </w:rPr>
+        <w:t>new</w:t>
+      </w:r>
+      <w:r>
+        <w:rPr>
+          <w:rFonts w:hint="default" w:ascii="Cascadia Mono" w:hAnsi="Cascadia Mono" w:eastAsia="Cascadia Mono"/>
+          <w:color w:val="000000"/>
+          <w:sz w:val="19"/>
+          <w:szCs w:val="24"/>
+          <w:highlight w:val="white"/>
+        </w:rPr>
+        <w:t xml:space="preserve"> </w:t>
+      </w:r>
+      <w:r>
+        <w:rPr>
+          <w:rFonts w:hint="default" w:ascii="Cascadia Mono" w:hAnsi="Cascadia Mono" w:eastAsia="Cascadia Mono"/>
+          <w:color w:val="2B91AF"/>
+          <w:sz w:val="19"/>
+          <w:szCs w:val="24"/>
+          <w:highlight w:val="white"/>
+        </w:rPr>
+        <w:t>ArtistaRequest</w:t>
+      </w:r>
+      <w:r>
+        <w:rPr>
+          <w:rFonts w:hint="default" w:ascii="Cascadia Mono" w:hAnsi="Cascadia Mono" w:eastAsia="Cascadia Mono"/>
+          <w:color w:val="000000"/>
+          <w:sz w:val="19"/>
+          <w:szCs w:val="24"/>
+          <w:highlight w:val="white"/>
+        </w:rPr>
+        <w:t>(nome!, biografia!, fotoPerfil);</w:t>
+      </w:r>
+    </w:p>
+    <w:p>
+      <w:pPr>
+        <w:spacing w:beforeLines="0" w:afterLines="0"/>
+        <w:jc w:val="left"/>
+        <w:rPr>
+          <w:rFonts w:hint="default" w:ascii="Cascadia Mono" w:hAnsi="Cascadia Mono" w:eastAsia="Cascadia Mono"/>
+          <w:color w:val="000000"/>
+          <w:sz w:val="19"/>
+          <w:szCs w:val="24"/>
+          <w:highlight w:val="white"/>
+          <w:lang w:val="pt-BR"/>
+        </w:rPr>
+      </w:pPr>
+      <w:r>
+        <w:rPr>
+          <w:rFonts w:hint="default" w:ascii="Cascadia Mono" w:hAnsi="Cascadia Mono" w:eastAsia="Cascadia Mono"/>
+          <w:color w:val="000000"/>
+          <w:sz w:val="19"/>
+          <w:szCs w:val="24"/>
+          <w:highlight w:val="white"/>
+          <w:lang w:val="pt-BR"/>
+        </w:rPr>
+        <w:t>.</w:t>
+      </w:r>
+    </w:p>
+    <w:p>
+      <w:pPr>
+        <w:spacing w:beforeLines="0" w:afterLines="0"/>
+        <w:jc w:val="left"/>
+        <w:rPr>
+          <w:rFonts w:hint="default" w:ascii="Cascadia Mono" w:hAnsi="Cascadia Mono" w:eastAsia="Cascadia Mono"/>
+          <w:color w:val="000000"/>
+          <w:sz w:val="19"/>
+          <w:szCs w:val="24"/>
+          <w:highlight w:val="white"/>
+          <w:lang w:val="pt-BR"/>
+        </w:rPr>
+      </w:pPr>
+      <w:r>
+        <w:rPr>
+          <w:rFonts w:hint="default" w:ascii="Cascadia Mono" w:hAnsi="Cascadia Mono" w:eastAsia="Cascadia Mono"/>
+          <w:color w:val="000000"/>
+          <w:sz w:val="19"/>
+          <w:szCs w:val="24"/>
+          <w:highlight w:val="white"/>
+          <w:lang w:val="pt-BR"/>
+        </w:rPr>
+        <w:t>.</w:t>
+      </w:r>
+    </w:p>
+    <w:p>
+      <w:pPr>
+        <w:spacing w:beforeLines="0" w:afterLines="0"/>
+        <w:jc w:val="left"/>
+        <w:rPr>
+          <w:rFonts w:hint="default" w:ascii="Cascadia Mono" w:hAnsi="Cascadia Mono" w:eastAsia="Cascadia Mono"/>
+          <w:color w:val="000000"/>
+          <w:sz w:val="19"/>
+          <w:szCs w:val="24"/>
+          <w:highlight w:val="white"/>
+        </w:rPr>
+      </w:pPr>
+      <w:r>
+        <w:rPr>
+          <w:rFonts w:hint="default" w:ascii="Cascadia Mono" w:hAnsi="Cascadia Mono" w:eastAsia="Cascadia Mono"/>
+          <w:color w:val="0000FF"/>
+          <w:sz w:val="19"/>
+          <w:szCs w:val="24"/>
+          <w:highlight w:val="white"/>
+        </w:rPr>
+        <w:t>private</w:t>
+      </w:r>
+      <w:r>
+        <w:rPr>
+          <w:rFonts w:hint="default" w:ascii="Cascadia Mono" w:hAnsi="Cascadia Mono" w:eastAsia="Cascadia Mono"/>
+          <w:color w:val="000000"/>
+          <w:sz w:val="19"/>
+          <w:szCs w:val="24"/>
+          <w:highlight w:val="white"/>
+        </w:rPr>
+        <w:t xml:space="preserve"> </w:t>
+      </w:r>
+      <w:r>
+        <w:rPr>
+          <w:rFonts w:hint="default" w:ascii="Cascadia Mono" w:hAnsi="Cascadia Mono" w:eastAsia="Cascadia Mono"/>
+          <w:color w:val="0000FF"/>
+          <w:sz w:val="19"/>
+          <w:szCs w:val="24"/>
+          <w:highlight w:val="white"/>
+        </w:rPr>
+        <w:t>async</w:t>
+      </w:r>
+      <w:r>
+        <w:rPr>
+          <w:rFonts w:hint="default" w:ascii="Cascadia Mono" w:hAnsi="Cascadia Mono" w:eastAsia="Cascadia Mono"/>
+          <w:color w:val="000000"/>
+          <w:sz w:val="19"/>
+          <w:szCs w:val="24"/>
+          <w:highlight w:val="white"/>
+        </w:rPr>
+        <w:t xml:space="preserve"> </w:t>
+      </w:r>
+      <w:r>
+        <w:rPr>
+          <w:rFonts w:hint="default" w:ascii="Cascadia Mono" w:hAnsi="Cascadia Mono" w:eastAsia="Cascadia Mono"/>
+          <w:color w:val="2B91AF"/>
+          <w:sz w:val="19"/>
+          <w:szCs w:val="24"/>
+          <w:highlight w:val="white"/>
+        </w:rPr>
+        <w:t>Task</w:t>
+      </w:r>
+      <w:r>
+        <w:rPr>
+          <w:rFonts w:hint="default" w:ascii="Cascadia Mono" w:hAnsi="Cascadia Mono" w:eastAsia="Cascadia Mono"/>
+          <w:color w:val="000000"/>
+          <w:sz w:val="19"/>
+          <w:szCs w:val="24"/>
+          <w:highlight w:val="white"/>
+        </w:rPr>
+        <w:t xml:space="preserve"> UploadFile(</w:t>
+      </w:r>
+      <w:r>
+        <w:rPr>
+          <w:rFonts w:hint="default" w:ascii="Cascadia Mono" w:hAnsi="Cascadia Mono" w:eastAsia="Cascadia Mono"/>
+          <w:color w:val="2B91AF"/>
+          <w:sz w:val="19"/>
+          <w:szCs w:val="24"/>
+          <w:highlight w:val="white"/>
+        </w:rPr>
+        <w:t>IBrowserFile</w:t>
+      </w:r>
+      <w:r>
+        <w:rPr>
+          <w:rFonts w:hint="default" w:ascii="Cascadia Mono" w:hAnsi="Cascadia Mono" w:eastAsia="Cascadia Mono"/>
+          <w:color w:val="000000"/>
+          <w:sz w:val="19"/>
+          <w:szCs w:val="24"/>
+          <w:highlight w:val="white"/>
+        </w:rPr>
+        <w:t xml:space="preserve"> file)</w:t>
+      </w:r>
+    </w:p>
+    <w:p>
+      <w:pPr>
+        <w:spacing w:beforeLines="0" w:afterLines="0"/>
+        <w:jc w:val="left"/>
+        <w:rPr>
+          <w:rFonts w:hint="default" w:ascii="Cascadia Mono" w:hAnsi="Cascadia Mono" w:eastAsia="Cascadia Mono"/>
+          <w:color w:val="000000"/>
+          <w:sz w:val="19"/>
+          <w:szCs w:val="24"/>
+          <w:highlight w:val="white"/>
+        </w:rPr>
+      </w:pPr>
+      <w:r>
+        <w:rPr>
+          <w:rFonts w:hint="default" w:ascii="Cascadia Mono" w:hAnsi="Cascadia Mono" w:eastAsia="Cascadia Mono"/>
+          <w:color w:val="000000"/>
+          <w:sz w:val="19"/>
+          <w:szCs w:val="24"/>
+          <w:highlight w:val="white"/>
+        </w:rPr>
+        <w:t>{</w:t>
+      </w:r>
+    </w:p>
+    <w:p>
+      <w:pPr>
+        <w:spacing w:beforeLines="0" w:afterLines="0"/>
+        <w:jc w:val="left"/>
+        <w:rPr>
+          <w:rFonts w:hint="default" w:ascii="Cascadia Mono" w:hAnsi="Cascadia Mono" w:eastAsia="Cascadia Mono"/>
+          <w:color w:val="000000"/>
+          <w:sz w:val="19"/>
+          <w:szCs w:val="24"/>
+          <w:highlight w:val="white"/>
+          <w:lang w:val="pt-BR"/>
+        </w:rPr>
+      </w:pPr>
+      <w:r>
+        <w:rPr>
+          <w:rFonts w:hint="default" w:ascii="Cascadia Mono" w:hAnsi="Cascadia Mono" w:eastAsia="Cascadia Mono"/>
+          <w:color w:val="000000"/>
+          <w:sz w:val="19"/>
+          <w:szCs w:val="24"/>
+          <w:highlight w:val="white"/>
+          <w:lang w:val="pt-BR"/>
+        </w:rPr>
+        <w:t>.</w:t>
+      </w:r>
+    </w:p>
+    <w:p>
+      <w:pPr>
+        <w:spacing w:beforeLines="0" w:afterLines="0"/>
+        <w:jc w:val="left"/>
+        <w:rPr>
+          <w:rFonts w:hint="default" w:ascii="Cascadia Mono" w:hAnsi="Cascadia Mono" w:eastAsia="Cascadia Mono"/>
+          <w:color w:val="000000"/>
+          <w:sz w:val="19"/>
+          <w:szCs w:val="24"/>
+          <w:highlight w:val="white"/>
+          <w:lang w:val="pt-BR"/>
+        </w:rPr>
+      </w:pPr>
+      <w:r>
+        <w:rPr>
+          <w:rFonts w:hint="default" w:ascii="Cascadia Mono" w:hAnsi="Cascadia Mono" w:eastAsia="Cascadia Mono"/>
+          <w:color w:val="000000"/>
+          <w:sz w:val="19"/>
+          <w:szCs w:val="24"/>
+          <w:highlight w:val="white"/>
+          <w:lang w:val="pt-BR"/>
+        </w:rPr>
+        <w:t>.</w:t>
+      </w:r>
+    </w:p>
+    <w:p>
+      <w:pPr>
+        <w:spacing w:beforeLines="0" w:afterLines="0"/>
+        <w:jc w:val="left"/>
+        <w:rPr>
+          <w:rFonts w:hint="default" w:ascii="Cascadia Mono" w:hAnsi="Cascadia Mono" w:eastAsia="Cascadia Mono"/>
+          <w:color w:val="000000"/>
+          <w:sz w:val="19"/>
+          <w:szCs w:val="24"/>
+          <w:highlight w:val="white"/>
+        </w:rPr>
+      </w:pPr>
+      <w:r>
+        <w:rPr>
+          <w:rFonts w:hint="default" w:ascii="Cascadia Mono" w:hAnsi="Cascadia Mono" w:eastAsia="Cascadia Mono"/>
+          <w:color w:val="000000"/>
+          <w:sz w:val="19"/>
+          <w:szCs w:val="24"/>
+          <w:highlight w:val="white"/>
+        </w:rPr>
+        <w:t xml:space="preserve">    </w:t>
+      </w:r>
+      <w:r>
+        <w:rPr>
+          <w:rFonts w:hint="default" w:ascii="Cascadia Mono" w:hAnsi="Cascadia Mono" w:eastAsia="Cascadia Mono"/>
+          <w:color w:val="0000FF"/>
+          <w:sz w:val="19"/>
+          <w:szCs w:val="24"/>
+          <w:highlight w:val="white"/>
+        </w:rPr>
+        <w:t>var</w:t>
+      </w:r>
+      <w:r>
+        <w:rPr>
+          <w:rFonts w:hint="default" w:ascii="Cascadia Mono" w:hAnsi="Cascadia Mono" w:eastAsia="Cascadia Mono"/>
+          <w:color w:val="000000"/>
+          <w:sz w:val="19"/>
+          <w:szCs w:val="24"/>
+          <w:highlight w:val="white"/>
+        </w:rPr>
+        <w:t xml:space="preserve"> imageUpload = </w:t>
+      </w:r>
+      <w:r>
+        <w:rPr>
+          <w:rFonts w:hint="default" w:ascii="Cascadia Mono" w:hAnsi="Cascadia Mono" w:eastAsia="Cascadia Mono"/>
+          <w:color w:val="2B91AF"/>
+          <w:sz w:val="19"/>
+          <w:szCs w:val="24"/>
+          <w:highlight w:val="white"/>
+        </w:rPr>
+        <w:t>Convert</w:t>
+      </w:r>
+      <w:r>
+        <w:rPr>
+          <w:rFonts w:hint="default" w:ascii="Cascadia Mono" w:hAnsi="Cascadia Mono" w:eastAsia="Cascadia Mono"/>
+          <w:color w:val="000000"/>
+          <w:sz w:val="19"/>
+          <w:szCs w:val="24"/>
+          <w:highlight w:val="white"/>
+        </w:rPr>
+        <w:t>.ToBase64String(memoryStream.ToArray());</w:t>
+      </w:r>
+    </w:p>
+    <w:p>
+      <w:pPr>
+        <w:spacing w:beforeLines="0" w:afterLines="0"/>
+        <w:jc w:val="left"/>
+        <w:rPr>
+          <w:rFonts w:hint="default" w:ascii="Cascadia Mono" w:hAnsi="Cascadia Mono" w:eastAsia="Cascadia Mono"/>
+          <w:color w:val="000000"/>
+          <w:sz w:val="19"/>
+          <w:szCs w:val="24"/>
+          <w:highlight w:val="white"/>
+        </w:rPr>
+      </w:pPr>
+      <w:r>
+        <w:rPr>
+          <w:rFonts w:hint="default" w:ascii="Cascadia Mono" w:hAnsi="Cascadia Mono" w:eastAsia="Cascadia Mono"/>
+          <w:color w:val="000000"/>
+          <w:sz w:val="19"/>
+          <w:szCs w:val="24"/>
+          <w:highlight w:val="white"/>
+        </w:rPr>
+        <w:t xml:space="preserve">    fileImage = </w:t>
+      </w:r>
+      <w:r>
+        <w:rPr>
+          <w:rFonts w:hint="default" w:ascii="Cascadia Mono" w:hAnsi="Cascadia Mono" w:eastAsia="Cascadia Mono"/>
+          <w:color w:val="A31515"/>
+          <w:sz w:val="19"/>
+          <w:szCs w:val="24"/>
+          <w:highlight w:val="white"/>
+        </w:rPr>
+        <w:t>$"data:</w:t>
+      </w:r>
+      <w:r>
+        <w:rPr>
+          <w:rFonts w:hint="default" w:ascii="Cascadia Mono" w:hAnsi="Cascadia Mono" w:eastAsia="Cascadia Mono"/>
+          <w:color w:val="000000"/>
+          <w:sz w:val="19"/>
+          <w:szCs w:val="24"/>
+          <w:highlight w:val="white"/>
+        </w:rPr>
+        <w:t>{format}</w:t>
+      </w:r>
+      <w:r>
+        <w:rPr>
+          <w:rFonts w:hint="default" w:ascii="Cascadia Mono" w:hAnsi="Cascadia Mono" w:eastAsia="Cascadia Mono"/>
+          <w:color w:val="A31515"/>
+          <w:sz w:val="19"/>
+          <w:szCs w:val="24"/>
+          <w:highlight w:val="white"/>
+        </w:rPr>
+        <w:t>;base64,</w:t>
+      </w:r>
+      <w:r>
+        <w:rPr>
+          <w:rFonts w:hint="default" w:ascii="Cascadia Mono" w:hAnsi="Cascadia Mono" w:eastAsia="Cascadia Mono"/>
+          <w:color w:val="000000"/>
+          <w:sz w:val="19"/>
+          <w:szCs w:val="24"/>
+          <w:highlight w:val="white"/>
+        </w:rPr>
+        <w:t>{imageUpload}</w:t>
+      </w:r>
+      <w:r>
+        <w:rPr>
+          <w:rFonts w:hint="default" w:ascii="Cascadia Mono" w:hAnsi="Cascadia Mono" w:eastAsia="Cascadia Mono"/>
+          <w:color w:val="A31515"/>
+          <w:sz w:val="19"/>
+          <w:szCs w:val="24"/>
+          <w:highlight w:val="white"/>
+        </w:rPr>
+        <w:t>"</w:t>
+      </w:r>
+      <w:r>
+        <w:rPr>
+          <w:rFonts w:hint="default" w:ascii="Cascadia Mono" w:hAnsi="Cascadia Mono" w:eastAsia="Cascadia Mono"/>
+          <w:color w:val="000000"/>
+          <w:sz w:val="19"/>
+          <w:szCs w:val="24"/>
+          <w:highlight w:val="white"/>
+        </w:rPr>
+        <w:t>;</w:t>
+      </w:r>
+    </w:p>
+    <w:p>
+      <w:pPr>
+        <w:spacing w:beforeLines="0" w:afterLines="0"/>
+        <w:jc w:val="left"/>
+        <w:rPr>
+          <w:rFonts w:hint="default" w:ascii="Cascadia Mono" w:hAnsi="Cascadia Mono" w:eastAsia="Cascadia Mono"/>
+          <w:color w:val="000000"/>
+          <w:sz w:val="19"/>
+          <w:szCs w:val="24"/>
+          <w:highlight w:val="white"/>
+        </w:rPr>
+      </w:pPr>
+      <w:r>
+        <w:rPr>
+          <w:rFonts w:hint="default" w:ascii="Cascadia Mono" w:hAnsi="Cascadia Mono" w:eastAsia="Cascadia Mono"/>
+          <w:color w:val="000000"/>
+          <w:sz w:val="19"/>
+          <w:szCs w:val="24"/>
+          <w:highlight w:val="white"/>
+        </w:rPr>
+        <w:t xml:space="preserve">    fotoPerfil = imageUpload;</w:t>
+      </w:r>
+    </w:p>
+    <w:p>
+      <w:pPr>
+        <w:spacing w:beforeLines="0" w:afterLines="0"/>
+        <w:jc w:val="left"/>
+        <w:rPr>
+          <w:rFonts w:hint="default" w:ascii="Cascadia Mono" w:hAnsi="Cascadia Mono" w:eastAsia="Cascadia Mono"/>
+          <w:color w:val="000000"/>
+          <w:sz w:val="19"/>
+          <w:szCs w:val="24"/>
+          <w:highlight w:val="white"/>
+          <w:lang w:val="pt-BR"/>
+        </w:rPr>
+      </w:pPr>
+      <w:r>
+        <w:rPr>
+          <w:rFonts w:hint="default" w:ascii="Cascadia Mono" w:hAnsi="Cascadia Mono" w:eastAsia="Cascadia Mono"/>
+          <w:color w:val="000000"/>
+          <w:sz w:val="19"/>
+          <w:szCs w:val="24"/>
+          <w:highlight w:val="white"/>
+        </w:rPr>
+        <w:t>}</w:t>
+      </w:r>
+    </w:p>
+    <w:p>
+      <w:pPr>
+        <w:spacing w:beforeLines="0" w:afterLines="0"/>
+        <w:jc w:val="left"/>
+        <w:rPr>
+          <w:rFonts w:hint="default" w:ascii="Cascadia Mono" w:hAnsi="Cascadia Mono" w:eastAsia="Cascadia Mono"/>
+          <w:color w:val="008000"/>
+          <w:sz w:val="19"/>
+          <w:szCs w:val="24"/>
+          <w:highlight w:val="white"/>
+          <w:lang w:val="pt-BR"/>
+        </w:rPr>
+      </w:pPr>
+    </w:p>
+    <w:p>
+      <w:pPr>
+        <w:ind w:left="0" w:leftChars="0" w:firstLine="0" w:firstLineChars="0"/>
+        <w:jc w:val="left"/>
+        <w:rPr>
+          <w:rFonts w:hint="default" w:ascii="Cascadia Mono" w:hAnsi="Cascadia Mono" w:eastAsia="Cascadia Mono"/>
+          <w:color w:val="000000"/>
+          <w:sz w:val="24"/>
+          <w:szCs w:val="24"/>
+          <w:highlight w:val="none"/>
+          <w:lang w:val="pt-BR"/>
+        </w:rPr>
+      </w:pPr>
+      <w:r>
+        <w:rPr>
+          <w:rFonts w:hint="default" w:ascii="Cascadia Mono" w:hAnsi="Cascadia Mono" w:eastAsia="Cascadia Mono"/>
+          <w:color w:val="000000"/>
+          <w:sz w:val="24"/>
+          <w:szCs w:val="24"/>
+          <w:highlight w:val="none"/>
+          <w:lang w:val="pt-BR"/>
+        </w:rPr>
+        <w:t>Tudo feito no projeto Web, agora no projeto API, cria-se uma pasta que guardará todas as fotos de perfil</w:t>
+      </w:r>
+    </w:p>
+    <w:p>
+      <w:pPr>
+        <w:ind w:left="0" w:leftChars="0" w:firstLine="0" w:firstLineChars="0"/>
+        <w:jc w:val="left"/>
+        <w:rPr>
+          <w:rFonts w:hint="default" w:ascii="Cascadia Mono" w:hAnsi="Cascadia Mono" w:eastAsia="Cascadia Mono"/>
+          <w:color w:val="000000"/>
+          <w:sz w:val="24"/>
+          <w:szCs w:val="24"/>
+          <w:highlight w:val="none"/>
+          <w:lang w:val="pt-BR"/>
+        </w:rPr>
+      </w:pPr>
+      <w:r>
+        <w:rPr>
+          <w:rFonts w:hint="default" w:ascii="Cascadia Mono" w:hAnsi="Cascadia Mono" w:eastAsia="Cascadia Mono"/>
+          <w:color w:val="000000"/>
+          <w:sz w:val="24"/>
+          <w:szCs w:val="24"/>
+          <w:highlight w:val="none"/>
+          <w:lang w:val="pt-BR"/>
+        </w:rPr>
+        <w:t>wwwroot/FotosPerfil</w:t>
+      </w:r>
+    </w:p>
+    <w:p>
+      <w:pPr>
+        <w:ind w:left="0" w:leftChars="0" w:firstLine="0" w:firstLineChars="0"/>
+        <w:jc w:val="left"/>
+        <w:rPr>
+          <w:rFonts w:hint="default" w:ascii="Cascadia Mono" w:hAnsi="Cascadia Mono" w:eastAsia="Cascadia Mono"/>
+          <w:color w:val="000000"/>
+          <w:sz w:val="24"/>
+          <w:szCs w:val="24"/>
+          <w:highlight w:val="none"/>
+          <w:lang w:val="pt-BR"/>
+        </w:rPr>
+      </w:pPr>
+    </w:p>
+    <w:p>
+      <w:pPr>
+        <w:ind w:left="0" w:leftChars="0" w:firstLine="0" w:firstLineChars="0"/>
+        <w:jc w:val="left"/>
+        <w:rPr>
+          <w:rFonts w:hint="default" w:ascii="Cascadia Mono" w:hAnsi="Cascadia Mono" w:eastAsia="Cascadia Mono"/>
+          <w:color w:val="000000"/>
+          <w:sz w:val="24"/>
+          <w:szCs w:val="24"/>
+          <w:highlight w:val="none"/>
+          <w:lang w:val="pt-BR"/>
+        </w:rPr>
+      </w:pPr>
+      <w:r>
+        <w:rPr>
+          <w:rFonts w:hint="default" w:ascii="Cascadia Mono" w:hAnsi="Cascadia Mono" w:eastAsia="Cascadia Mono"/>
+          <w:color w:val="000000"/>
+          <w:sz w:val="24"/>
+          <w:szCs w:val="24"/>
+          <w:highlight w:val="none"/>
+          <w:lang w:val="pt-BR"/>
+        </w:rPr>
+        <w:t>E no endpoint de cadastro de artistas, as devidas mudanças</w:t>
+      </w:r>
+    </w:p>
+    <w:p>
+      <w:pPr>
+        <w:spacing w:beforeLines="0" w:afterLines="0"/>
+        <w:jc w:val="left"/>
+        <w:rPr>
+          <w:rFonts w:hint="default" w:ascii="Cascadia Mono" w:hAnsi="Cascadia Mono" w:eastAsia="Cascadia Mono"/>
+          <w:color w:val="000000"/>
+          <w:sz w:val="19"/>
+          <w:szCs w:val="24"/>
+          <w:highlight w:val="white"/>
+        </w:rPr>
+      </w:pPr>
+      <w:r>
+        <w:rPr>
+          <w:rFonts w:hint="default" w:ascii="Cascadia Mono" w:hAnsi="Cascadia Mono" w:eastAsia="Cascadia Mono"/>
+          <w:color w:val="000000"/>
+          <w:sz w:val="19"/>
+          <w:szCs w:val="24"/>
+          <w:highlight w:val="white"/>
+        </w:rPr>
+        <w:t>app.MapPost(</w:t>
+      </w:r>
+      <w:r>
+        <w:rPr>
+          <w:rFonts w:hint="default" w:ascii="Cascadia Mono" w:hAnsi="Cascadia Mono" w:eastAsia="Cascadia Mono"/>
+          <w:color w:val="A31515"/>
+          <w:sz w:val="19"/>
+          <w:szCs w:val="24"/>
+          <w:highlight w:val="white"/>
+        </w:rPr>
+        <w:t>"/Artistas"</w:t>
+      </w:r>
+      <w:r>
+        <w:rPr>
+          <w:rFonts w:hint="default" w:ascii="Cascadia Mono" w:hAnsi="Cascadia Mono" w:eastAsia="Cascadia Mono"/>
+          <w:color w:val="000000"/>
+          <w:sz w:val="19"/>
+          <w:szCs w:val="24"/>
+          <w:highlight w:val="white"/>
+        </w:rPr>
+        <w:t xml:space="preserve">, </w:t>
+      </w:r>
+      <w:r>
+        <w:rPr>
+          <w:rFonts w:hint="default" w:ascii="Cascadia Mono" w:hAnsi="Cascadia Mono" w:eastAsia="Cascadia Mono"/>
+          <w:color w:val="0000FF"/>
+          <w:sz w:val="19"/>
+          <w:szCs w:val="24"/>
+          <w:highlight w:val="white"/>
+        </w:rPr>
+        <w:t>async</w:t>
+      </w:r>
+      <w:r>
+        <w:rPr>
+          <w:rFonts w:hint="default" w:ascii="Cascadia Mono" w:hAnsi="Cascadia Mono" w:eastAsia="Cascadia Mono"/>
+          <w:color w:val="000000"/>
+          <w:sz w:val="19"/>
+          <w:szCs w:val="24"/>
+          <w:highlight w:val="white"/>
+        </w:rPr>
+        <w:t xml:space="preserve"> ([</w:t>
+      </w:r>
+      <w:r>
+        <w:rPr>
+          <w:rFonts w:hint="default" w:ascii="Cascadia Mono" w:hAnsi="Cascadia Mono" w:eastAsia="Cascadia Mono"/>
+          <w:color w:val="2B91AF"/>
+          <w:sz w:val="19"/>
+          <w:szCs w:val="24"/>
+          <w:highlight w:val="white"/>
+        </w:rPr>
+        <w:t>FromServices</w:t>
+      </w:r>
+      <w:r>
+        <w:rPr>
+          <w:rFonts w:hint="default" w:ascii="Cascadia Mono" w:hAnsi="Cascadia Mono" w:eastAsia="Cascadia Mono"/>
+          <w:color w:val="000000"/>
+          <w:sz w:val="19"/>
+          <w:szCs w:val="24"/>
+          <w:highlight w:val="white"/>
+        </w:rPr>
+        <w:t xml:space="preserve">] </w:t>
+      </w:r>
+      <w:r>
+        <w:rPr>
+          <w:rFonts w:hint="default" w:ascii="Cascadia Mono" w:hAnsi="Cascadia Mono" w:eastAsia="Cascadia Mono"/>
+          <w:color w:val="2B91AF"/>
+          <w:sz w:val="19"/>
+          <w:szCs w:val="24"/>
+          <w:highlight w:val="white"/>
+        </w:rPr>
+        <w:t>IHostEnvironment</w:t>
+      </w:r>
+      <w:r>
+        <w:rPr>
+          <w:rFonts w:hint="default" w:ascii="Cascadia Mono" w:hAnsi="Cascadia Mono" w:eastAsia="Cascadia Mono"/>
+          <w:color w:val="000000"/>
+          <w:sz w:val="19"/>
+          <w:szCs w:val="24"/>
+          <w:highlight w:val="white"/>
+        </w:rPr>
+        <w:t xml:space="preserve"> env,</w:t>
+      </w:r>
+    </w:p>
+    <w:p>
+      <w:pPr>
+        <w:spacing w:beforeLines="0" w:afterLines="0"/>
+        <w:jc w:val="left"/>
+        <w:rPr>
+          <w:rFonts w:hint="default" w:ascii="Cascadia Mono" w:hAnsi="Cascadia Mono" w:eastAsia="Cascadia Mono"/>
+          <w:color w:val="000000"/>
+          <w:sz w:val="19"/>
+          <w:szCs w:val="24"/>
+          <w:highlight w:val="white"/>
+        </w:rPr>
+      </w:pPr>
+      <w:r>
+        <w:rPr>
+          <w:rFonts w:hint="default" w:ascii="Cascadia Mono" w:hAnsi="Cascadia Mono" w:eastAsia="Cascadia Mono"/>
+          <w:color w:val="000000"/>
+          <w:sz w:val="19"/>
+          <w:szCs w:val="24"/>
+          <w:highlight w:val="white"/>
+        </w:rPr>
+        <w:t xml:space="preserve">                          [</w:t>
+      </w:r>
+      <w:r>
+        <w:rPr>
+          <w:rFonts w:hint="default" w:ascii="Cascadia Mono" w:hAnsi="Cascadia Mono" w:eastAsia="Cascadia Mono"/>
+          <w:color w:val="2B91AF"/>
+          <w:sz w:val="19"/>
+          <w:szCs w:val="24"/>
+          <w:highlight w:val="white"/>
+        </w:rPr>
+        <w:t>FromServices</w:t>
+      </w:r>
+      <w:r>
+        <w:rPr>
+          <w:rFonts w:hint="default" w:ascii="Cascadia Mono" w:hAnsi="Cascadia Mono" w:eastAsia="Cascadia Mono"/>
+          <w:color w:val="000000"/>
+          <w:sz w:val="19"/>
+          <w:szCs w:val="24"/>
+          <w:highlight w:val="white"/>
+        </w:rPr>
+        <w:t xml:space="preserve">] </w:t>
+      </w:r>
+      <w:r>
+        <w:rPr>
+          <w:rFonts w:hint="default" w:ascii="Cascadia Mono" w:hAnsi="Cascadia Mono" w:eastAsia="Cascadia Mono"/>
+          <w:color w:val="2B91AF"/>
+          <w:sz w:val="19"/>
+          <w:szCs w:val="24"/>
+          <w:highlight w:val="white"/>
+        </w:rPr>
+        <w:t>DAL</w:t>
+      </w:r>
+      <w:r>
+        <w:rPr>
+          <w:rFonts w:hint="default" w:ascii="Cascadia Mono" w:hAnsi="Cascadia Mono" w:eastAsia="Cascadia Mono"/>
+          <w:color w:val="000000"/>
+          <w:sz w:val="19"/>
+          <w:szCs w:val="24"/>
+          <w:highlight w:val="white"/>
+        </w:rPr>
+        <w:t>&lt;</w:t>
+      </w:r>
+      <w:r>
+        <w:rPr>
+          <w:rFonts w:hint="default" w:ascii="Cascadia Mono" w:hAnsi="Cascadia Mono" w:eastAsia="Cascadia Mono"/>
+          <w:color w:val="2B91AF"/>
+          <w:sz w:val="19"/>
+          <w:szCs w:val="24"/>
+          <w:highlight w:val="white"/>
+        </w:rPr>
+        <w:t>Artista</w:t>
+      </w:r>
+      <w:r>
+        <w:rPr>
+          <w:rFonts w:hint="default" w:ascii="Cascadia Mono" w:hAnsi="Cascadia Mono" w:eastAsia="Cascadia Mono"/>
+          <w:color w:val="000000"/>
+          <w:sz w:val="19"/>
+          <w:szCs w:val="24"/>
+          <w:highlight w:val="white"/>
+        </w:rPr>
+        <w:t xml:space="preserve">&gt; dal, </w:t>
+      </w:r>
+    </w:p>
+    <w:p>
+      <w:pPr>
+        <w:spacing w:beforeLines="0" w:afterLines="0"/>
+        <w:jc w:val="left"/>
+        <w:rPr>
+          <w:rFonts w:hint="default" w:ascii="Cascadia Mono" w:hAnsi="Cascadia Mono" w:eastAsia="Cascadia Mono"/>
+          <w:color w:val="000000"/>
+          <w:sz w:val="19"/>
+          <w:szCs w:val="24"/>
+          <w:highlight w:val="white"/>
+        </w:rPr>
+      </w:pPr>
+      <w:r>
+        <w:rPr>
+          <w:rFonts w:hint="default" w:ascii="Cascadia Mono" w:hAnsi="Cascadia Mono" w:eastAsia="Cascadia Mono"/>
+          <w:color w:val="000000"/>
+          <w:sz w:val="19"/>
+          <w:szCs w:val="24"/>
+          <w:highlight w:val="white"/>
+        </w:rPr>
+        <w:t xml:space="preserve">                          [</w:t>
+      </w:r>
+      <w:r>
+        <w:rPr>
+          <w:rFonts w:hint="default" w:ascii="Cascadia Mono" w:hAnsi="Cascadia Mono" w:eastAsia="Cascadia Mono"/>
+          <w:color w:val="2B91AF"/>
+          <w:sz w:val="19"/>
+          <w:szCs w:val="24"/>
+          <w:highlight w:val="white"/>
+        </w:rPr>
+        <w:t>FromBody</w:t>
+      </w:r>
+      <w:r>
+        <w:rPr>
+          <w:rFonts w:hint="default" w:ascii="Cascadia Mono" w:hAnsi="Cascadia Mono" w:eastAsia="Cascadia Mono"/>
+          <w:color w:val="000000"/>
+          <w:sz w:val="19"/>
+          <w:szCs w:val="24"/>
+          <w:highlight w:val="white"/>
+        </w:rPr>
+        <w:t xml:space="preserve">] </w:t>
+      </w:r>
+      <w:r>
+        <w:rPr>
+          <w:rFonts w:hint="default" w:ascii="Cascadia Mono" w:hAnsi="Cascadia Mono" w:eastAsia="Cascadia Mono"/>
+          <w:color w:val="2B91AF"/>
+          <w:sz w:val="19"/>
+          <w:szCs w:val="24"/>
+          <w:highlight w:val="white"/>
+        </w:rPr>
+        <w:t>ArtistaRequest</w:t>
+      </w:r>
+      <w:r>
+        <w:rPr>
+          <w:rFonts w:hint="default" w:ascii="Cascadia Mono" w:hAnsi="Cascadia Mono" w:eastAsia="Cascadia Mono"/>
+          <w:color w:val="000000"/>
+          <w:sz w:val="19"/>
+          <w:szCs w:val="24"/>
+          <w:highlight w:val="white"/>
+        </w:rPr>
+        <w:t xml:space="preserve"> artistaRequest) =&gt;</w:t>
+      </w:r>
+    </w:p>
+    <w:p>
+      <w:pPr>
+        <w:spacing w:beforeLines="0" w:afterLines="0"/>
+        <w:jc w:val="left"/>
+        <w:rPr>
+          <w:rFonts w:hint="default" w:ascii="Cascadia Mono" w:hAnsi="Cascadia Mono" w:eastAsia="Cascadia Mono"/>
+          <w:color w:val="000000"/>
+          <w:sz w:val="19"/>
+          <w:szCs w:val="24"/>
+          <w:highlight w:val="white"/>
+        </w:rPr>
+      </w:pPr>
+      <w:r>
+        <w:rPr>
+          <w:rFonts w:hint="default" w:ascii="Cascadia Mono" w:hAnsi="Cascadia Mono" w:eastAsia="Cascadia Mono"/>
+          <w:color w:val="000000"/>
+          <w:sz w:val="19"/>
+          <w:szCs w:val="24"/>
+          <w:highlight w:val="white"/>
+        </w:rPr>
+        <w:t>{</w:t>
+      </w:r>
+    </w:p>
+    <w:p>
+      <w:pPr>
+        <w:spacing w:beforeLines="0" w:afterLines="0"/>
+        <w:jc w:val="left"/>
+        <w:rPr>
+          <w:rFonts w:hint="default" w:ascii="Cascadia Mono" w:hAnsi="Cascadia Mono" w:eastAsia="Cascadia Mono"/>
+          <w:color w:val="008000"/>
+          <w:sz w:val="19"/>
+          <w:szCs w:val="24"/>
+          <w:highlight w:val="white"/>
+        </w:rPr>
+      </w:pPr>
+      <w:r>
+        <w:rPr>
+          <w:rFonts w:hint="default" w:ascii="Cascadia Mono" w:hAnsi="Cascadia Mono" w:eastAsia="Cascadia Mono"/>
+          <w:color w:val="000000"/>
+          <w:sz w:val="19"/>
+          <w:szCs w:val="24"/>
+          <w:highlight w:val="white"/>
+        </w:rPr>
+        <w:t xml:space="preserve">    </w:t>
+      </w:r>
+      <w:r>
+        <w:rPr>
+          <w:rFonts w:hint="default" w:ascii="Cascadia Mono" w:hAnsi="Cascadia Mono" w:eastAsia="Cascadia Mono"/>
+          <w:color w:val="008000"/>
+          <w:sz w:val="19"/>
+          <w:szCs w:val="24"/>
+          <w:highlight w:val="white"/>
+        </w:rPr>
+        <w:t>//NOME DO ARQUIVO FOTO DE PERFIL É</w:t>
+      </w:r>
+    </w:p>
+    <w:p>
+      <w:pPr>
+        <w:spacing w:beforeLines="0" w:afterLines="0"/>
+        <w:jc w:val="left"/>
+        <w:rPr>
+          <w:rFonts w:hint="default" w:ascii="Cascadia Mono" w:hAnsi="Cascadia Mono" w:eastAsia="Cascadia Mono"/>
+          <w:color w:val="008000"/>
+          <w:sz w:val="19"/>
+          <w:szCs w:val="24"/>
+          <w:highlight w:val="white"/>
+        </w:rPr>
+      </w:pPr>
+      <w:r>
+        <w:rPr>
+          <w:rFonts w:hint="default" w:ascii="Cascadia Mono" w:hAnsi="Cascadia Mono" w:eastAsia="Cascadia Mono"/>
+          <w:color w:val="000000"/>
+          <w:sz w:val="19"/>
+          <w:szCs w:val="24"/>
+          <w:highlight w:val="white"/>
+        </w:rPr>
+        <w:t xml:space="preserve">    </w:t>
+      </w:r>
+      <w:r>
+        <w:rPr>
+          <w:rFonts w:hint="default" w:ascii="Cascadia Mono" w:hAnsi="Cascadia Mono" w:eastAsia="Cascadia Mono"/>
+          <w:color w:val="008000"/>
+          <w:sz w:val="19"/>
+          <w:szCs w:val="24"/>
+          <w:highlight w:val="white"/>
+        </w:rPr>
+        <w:t>//DATA DE AGORA + NOME ARTISTA.jpeg</w:t>
+      </w:r>
+    </w:p>
+    <w:p>
+      <w:pPr>
+        <w:spacing w:beforeLines="0" w:afterLines="0"/>
+        <w:jc w:val="left"/>
+        <w:rPr>
+          <w:rFonts w:hint="default" w:ascii="Cascadia Mono" w:hAnsi="Cascadia Mono" w:eastAsia="Cascadia Mono"/>
+          <w:color w:val="000000"/>
+          <w:sz w:val="19"/>
+          <w:szCs w:val="24"/>
+          <w:highlight w:val="white"/>
+        </w:rPr>
+      </w:pPr>
+      <w:r>
+        <w:rPr>
+          <w:rFonts w:hint="default" w:ascii="Cascadia Mono" w:hAnsi="Cascadia Mono" w:eastAsia="Cascadia Mono"/>
+          <w:color w:val="000000"/>
+          <w:sz w:val="19"/>
+          <w:szCs w:val="24"/>
+          <w:highlight w:val="white"/>
+        </w:rPr>
+        <w:t xml:space="preserve">    </w:t>
+      </w:r>
+      <w:r>
+        <w:rPr>
+          <w:rFonts w:hint="default" w:ascii="Cascadia Mono" w:hAnsi="Cascadia Mono" w:eastAsia="Cascadia Mono"/>
+          <w:color w:val="0000FF"/>
+          <w:sz w:val="19"/>
+          <w:szCs w:val="24"/>
+          <w:highlight w:val="white"/>
+        </w:rPr>
+        <w:t>var</w:t>
+      </w:r>
+      <w:r>
+        <w:rPr>
+          <w:rFonts w:hint="default" w:ascii="Cascadia Mono" w:hAnsi="Cascadia Mono" w:eastAsia="Cascadia Mono"/>
+          <w:color w:val="000000"/>
+          <w:sz w:val="19"/>
+          <w:szCs w:val="24"/>
+          <w:highlight w:val="white"/>
+        </w:rPr>
+        <w:t xml:space="preserve"> nome = artistaRequest.nome;</w:t>
+      </w:r>
+    </w:p>
+    <w:p>
+      <w:pPr>
+        <w:spacing w:beforeLines="0" w:afterLines="0"/>
+        <w:jc w:val="left"/>
+        <w:rPr>
+          <w:rFonts w:hint="default" w:ascii="Cascadia Mono" w:hAnsi="Cascadia Mono" w:eastAsia="Cascadia Mono"/>
+          <w:color w:val="000000"/>
+          <w:sz w:val="19"/>
+          <w:szCs w:val="24"/>
+          <w:highlight w:val="white"/>
+        </w:rPr>
+      </w:pPr>
+      <w:r>
+        <w:rPr>
+          <w:rFonts w:hint="default" w:ascii="Cascadia Mono" w:hAnsi="Cascadia Mono" w:eastAsia="Cascadia Mono"/>
+          <w:color w:val="000000"/>
+          <w:sz w:val="19"/>
+          <w:szCs w:val="24"/>
+          <w:highlight w:val="white"/>
+        </w:rPr>
+        <w:t xml:space="preserve">    </w:t>
+      </w:r>
+      <w:r>
+        <w:rPr>
+          <w:rFonts w:hint="default" w:ascii="Cascadia Mono" w:hAnsi="Cascadia Mono" w:eastAsia="Cascadia Mono"/>
+          <w:color w:val="0000FF"/>
+          <w:sz w:val="19"/>
+          <w:szCs w:val="24"/>
+          <w:highlight w:val="white"/>
+        </w:rPr>
+        <w:t>var</w:t>
+      </w:r>
+      <w:r>
+        <w:rPr>
+          <w:rFonts w:hint="default" w:ascii="Cascadia Mono" w:hAnsi="Cascadia Mono" w:eastAsia="Cascadia Mono"/>
+          <w:color w:val="000000"/>
+          <w:sz w:val="19"/>
+          <w:szCs w:val="24"/>
+          <w:highlight w:val="white"/>
+        </w:rPr>
+        <w:t xml:space="preserve"> nomeArquivoImagemArtista = </w:t>
+      </w:r>
+      <w:r>
+        <w:rPr>
+          <w:rFonts w:hint="default" w:ascii="Cascadia Mono" w:hAnsi="Cascadia Mono" w:eastAsia="Cascadia Mono"/>
+          <w:color w:val="2B91AF"/>
+          <w:sz w:val="19"/>
+          <w:szCs w:val="24"/>
+          <w:highlight w:val="white"/>
+        </w:rPr>
+        <w:t>DateTime</w:t>
+      </w:r>
+      <w:r>
+        <w:rPr>
+          <w:rFonts w:hint="default" w:ascii="Cascadia Mono" w:hAnsi="Cascadia Mono" w:eastAsia="Cascadia Mono"/>
+          <w:color w:val="000000"/>
+          <w:sz w:val="19"/>
+          <w:szCs w:val="24"/>
+          <w:highlight w:val="white"/>
+        </w:rPr>
+        <w:t>.Now.ToString(</w:t>
+      </w:r>
+      <w:r>
+        <w:rPr>
+          <w:rFonts w:hint="default" w:ascii="Cascadia Mono" w:hAnsi="Cascadia Mono" w:eastAsia="Cascadia Mono"/>
+          <w:color w:val="A31515"/>
+          <w:sz w:val="19"/>
+          <w:szCs w:val="24"/>
+          <w:highlight w:val="white"/>
+        </w:rPr>
+        <w:t>"ddMMyyyhhss"</w:t>
+      </w:r>
+      <w:r>
+        <w:rPr>
+          <w:rFonts w:hint="default" w:ascii="Cascadia Mono" w:hAnsi="Cascadia Mono" w:eastAsia="Cascadia Mono"/>
+          <w:color w:val="000000"/>
+          <w:sz w:val="19"/>
+          <w:szCs w:val="24"/>
+          <w:highlight w:val="white"/>
+        </w:rPr>
+        <w:t>)+nome+</w:t>
+      </w:r>
+      <w:r>
+        <w:rPr>
+          <w:rFonts w:hint="default" w:ascii="Cascadia Mono" w:hAnsi="Cascadia Mono" w:eastAsia="Cascadia Mono"/>
+          <w:color w:val="A31515"/>
+          <w:sz w:val="19"/>
+          <w:szCs w:val="24"/>
+          <w:highlight w:val="white"/>
+        </w:rPr>
+        <w:t>".jpeg"</w:t>
+      </w:r>
+      <w:r>
+        <w:rPr>
+          <w:rFonts w:hint="default" w:ascii="Cascadia Mono" w:hAnsi="Cascadia Mono" w:eastAsia="Cascadia Mono"/>
+          <w:color w:val="000000"/>
+          <w:sz w:val="19"/>
+          <w:szCs w:val="24"/>
+          <w:highlight w:val="white"/>
+        </w:rPr>
+        <w:t>;</w:t>
+      </w:r>
+    </w:p>
+    <w:p>
+      <w:pPr>
+        <w:spacing w:beforeLines="0" w:afterLines="0"/>
+        <w:jc w:val="left"/>
+        <w:rPr>
+          <w:rFonts w:hint="default" w:ascii="Cascadia Mono" w:hAnsi="Cascadia Mono" w:eastAsia="Cascadia Mono"/>
+          <w:color w:val="000000"/>
+          <w:sz w:val="19"/>
+          <w:szCs w:val="24"/>
+          <w:highlight w:val="white"/>
+        </w:rPr>
+      </w:pPr>
+    </w:p>
+    <w:p>
+      <w:pPr>
+        <w:spacing w:beforeLines="0" w:afterLines="0"/>
+        <w:jc w:val="left"/>
+        <w:rPr>
+          <w:rFonts w:hint="default" w:ascii="Cascadia Mono" w:hAnsi="Cascadia Mono" w:eastAsia="Cascadia Mono"/>
+          <w:color w:val="008000"/>
+          <w:sz w:val="19"/>
+          <w:szCs w:val="24"/>
+          <w:highlight w:val="white"/>
+        </w:rPr>
+      </w:pPr>
+      <w:r>
+        <w:rPr>
+          <w:rFonts w:hint="default" w:ascii="Cascadia Mono" w:hAnsi="Cascadia Mono" w:eastAsia="Cascadia Mono"/>
+          <w:color w:val="000000"/>
+          <w:sz w:val="19"/>
+          <w:szCs w:val="24"/>
+          <w:highlight w:val="white"/>
+        </w:rPr>
+        <w:t xml:space="preserve">    </w:t>
+      </w:r>
+      <w:r>
+        <w:rPr>
+          <w:rFonts w:hint="default" w:ascii="Cascadia Mono" w:hAnsi="Cascadia Mono" w:eastAsia="Cascadia Mono"/>
+          <w:color w:val="008000"/>
+          <w:sz w:val="19"/>
+          <w:szCs w:val="24"/>
+          <w:highlight w:val="white"/>
+        </w:rPr>
+        <w:t>//CAMINHO PARA SALVAR A FOTO DE PERFIL</w:t>
+      </w:r>
+    </w:p>
+    <w:p>
+      <w:pPr>
+        <w:spacing w:beforeLines="0" w:afterLines="0"/>
+        <w:jc w:val="left"/>
+        <w:rPr>
+          <w:rFonts w:hint="default" w:ascii="Cascadia Mono" w:hAnsi="Cascadia Mono" w:eastAsia="Cascadia Mono"/>
+          <w:color w:val="008000"/>
+          <w:sz w:val="19"/>
+          <w:szCs w:val="24"/>
+          <w:highlight w:val="white"/>
+        </w:rPr>
+      </w:pPr>
+      <w:r>
+        <w:rPr>
+          <w:rFonts w:hint="default" w:ascii="Cascadia Mono" w:hAnsi="Cascadia Mono" w:eastAsia="Cascadia Mono"/>
+          <w:color w:val="000000"/>
+          <w:sz w:val="19"/>
+          <w:szCs w:val="24"/>
+          <w:highlight w:val="white"/>
+        </w:rPr>
+        <w:t xml:space="preserve">    </w:t>
+      </w:r>
+      <w:r>
+        <w:rPr>
+          <w:rFonts w:hint="default" w:ascii="Cascadia Mono" w:hAnsi="Cascadia Mono" w:eastAsia="Cascadia Mono"/>
+          <w:color w:val="008000"/>
+          <w:sz w:val="19"/>
+          <w:szCs w:val="24"/>
+          <w:highlight w:val="white"/>
+        </w:rPr>
+        <w:t>//PASTA wwwroot/FotosPefil</w:t>
+      </w:r>
+    </w:p>
+    <w:p>
+      <w:pPr>
+        <w:spacing w:beforeLines="0" w:afterLines="0"/>
+        <w:jc w:val="left"/>
+        <w:rPr>
+          <w:rFonts w:hint="default" w:ascii="Cascadia Mono" w:hAnsi="Cascadia Mono" w:eastAsia="Cascadia Mono"/>
+          <w:color w:val="000000"/>
+          <w:sz w:val="19"/>
+          <w:szCs w:val="24"/>
+          <w:highlight w:val="white"/>
+        </w:rPr>
+      </w:pPr>
+      <w:r>
+        <w:rPr>
+          <w:rFonts w:hint="default" w:ascii="Cascadia Mono" w:hAnsi="Cascadia Mono" w:eastAsia="Cascadia Mono"/>
+          <w:color w:val="000000"/>
+          <w:sz w:val="19"/>
+          <w:szCs w:val="24"/>
+          <w:highlight w:val="white"/>
+        </w:rPr>
+        <w:t xml:space="preserve">    </w:t>
+      </w:r>
+      <w:r>
+        <w:rPr>
+          <w:rFonts w:hint="default" w:ascii="Cascadia Mono" w:hAnsi="Cascadia Mono" w:eastAsia="Cascadia Mono"/>
+          <w:color w:val="0000FF"/>
+          <w:sz w:val="19"/>
+          <w:szCs w:val="24"/>
+          <w:highlight w:val="white"/>
+        </w:rPr>
+        <w:t>var</w:t>
+      </w:r>
+      <w:r>
+        <w:rPr>
+          <w:rFonts w:hint="default" w:ascii="Cascadia Mono" w:hAnsi="Cascadia Mono" w:eastAsia="Cascadia Mono"/>
+          <w:color w:val="000000"/>
+          <w:sz w:val="19"/>
+          <w:szCs w:val="24"/>
+          <w:highlight w:val="white"/>
+        </w:rPr>
+        <w:t xml:space="preserve"> path = </w:t>
+      </w:r>
+      <w:r>
+        <w:rPr>
+          <w:rFonts w:hint="default" w:ascii="Cascadia Mono" w:hAnsi="Cascadia Mono" w:eastAsia="Cascadia Mono"/>
+          <w:color w:val="2B91AF"/>
+          <w:sz w:val="19"/>
+          <w:szCs w:val="24"/>
+          <w:highlight w:val="white"/>
+        </w:rPr>
+        <w:t>Path</w:t>
+      </w:r>
+      <w:r>
+        <w:rPr>
+          <w:rFonts w:hint="default" w:ascii="Cascadia Mono" w:hAnsi="Cascadia Mono" w:eastAsia="Cascadia Mono"/>
+          <w:color w:val="000000"/>
+          <w:sz w:val="19"/>
+          <w:szCs w:val="24"/>
+          <w:highlight w:val="white"/>
+        </w:rPr>
+        <w:t>.Combine(</w:t>
+      </w:r>
+    </w:p>
+    <w:p>
+      <w:pPr>
+        <w:spacing w:beforeLines="0" w:afterLines="0"/>
+        <w:jc w:val="left"/>
+        <w:rPr>
+          <w:rFonts w:hint="default" w:ascii="Cascadia Mono" w:hAnsi="Cascadia Mono" w:eastAsia="Cascadia Mono"/>
+          <w:color w:val="000000"/>
+          <w:sz w:val="19"/>
+          <w:szCs w:val="24"/>
+          <w:highlight w:val="white"/>
+        </w:rPr>
+      </w:pPr>
+      <w:r>
+        <w:rPr>
+          <w:rFonts w:hint="default" w:ascii="Cascadia Mono" w:hAnsi="Cascadia Mono" w:eastAsia="Cascadia Mono"/>
+          <w:color w:val="000000"/>
+          <w:sz w:val="19"/>
+          <w:szCs w:val="24"/>
+          <w:highlight w:val="white"/>
+        </w:rPr>
+        <w:t xml:space="preserve">        env.ContentRootPath, </w:t>
+      </w:r>
+      <w:r>
+        <w:rPr>
+          <w:rFonts w:hint="default" w:ascii="Cascadia Mono" w:hAnsi="Cascadia Mono" w:eastAsia="Cascadia Mono"/>
+          <w:color w:val="A31515"/>
+          <w:sz w:val="19"/>
+          <w:szCs w:val="24"/>
+          <w:highlight w:val="white"/>
+        </w:rPr>
+        <w:t>"wwwroot"</w:t>
+      </w:r>
+      <w:r>
+        <w:rPr>
+          <w:rFonts w:hint="default" w:ascii="Cascadia Mono" w:hAnsi="Cascadia Mono" w:eastAsia="Cascadia Mono"/>
+          <w:color w:val="000000"/>
+          <w:sz w:val="19"/>
+          <w:szCs w:val="24"/>
+          <w:highlight w:val="white"/>
+        </w:rPr>
+        <w:t xml:space="preserve">, </w:t>
+      </w:r>
+      <w:r>
+        <w:rPr>
+          <w:rFonts w:hint="default" w:ascii="Cascadia Mono" w:hAnsi="Cascadia Mono" w:eastAsia="Cascadia Mono"/>
+          <w:color w:val="A31515"/>
+          <w:sz w:val="19"/>
+          <w:szCs w:val="24"/>
+          <w:highlight w:val="white"/>
+        </w:rPr>
+        <w:t>"FotosPerfil"</w:t>
+      </w:r>
+      <w:r>
+        <w:rPr>
+          <w:rFonts w:hint="default" w:ascii="Cascadia Mono" w:hAnsi="Cascadia Mono" w:eastAsia="Cascadia Mono"/>
+          <w:color w:val="000000"/>
+          <w:sz w:val="19"/>
+          <w:szCs w:val="24"/>
+          <w:highlight w:val="white"/>
+        </w:rPr>
+        <w:t>, nomeArquivoImagemArtista);</w:t>
+      </w:r>
+    </w:p>
+    <w:p>
+      <w:pPr>
+        <w:spacing w:beforeLines="0" w:afterLines="0"/>
+        <w:jc w:val="left"/>
+        <w:rPr>
+          <w:rFonts w:hint="default" w:ascii="Cascadia Mono" w:hAnsi="Cascadia Mono" w:eastAsia="Cascadia Mono"/>
+          <w:color w:val="000000"/>
+          <w:sz w:val="19"/>
+          <w:szCs w:val="24"/>
+          <w:highlight w:val="white"/>
+        </w:rPr>
+      </w:pPr>
+    </w:p>
+    <w:p>
+      <w:pPr>
+        <w:spacing w:beforeLines="0" w:afterLines="0"/>
+        <w:jc w:val="left"/>
+        <w:rPr>
+          <w:rFonts w:hint="default" w:ascii="Cascadia Mono" w:hAnsi="Cascadia Mono" w:eastAsia="Cascadia Mono"/>
+          <w:color w:val="008000"/>
+          <w:sz w:val="19"/>
+          <w:szCs w:val="24"/>
+          <w:highlight w:val="white"/>
+        </w:rPr>
+      </w:pPr>
+      <w:r>
+        <w:rPr>
+          <w:rFonts w:hint="default" w:ascii="Cascadia Mono" w:hAnsi="Cascadia Mono" w:eastAsia="Cascadia Mono"/>
+          <w:color w:val="000000"/>
+          <w:sz w:val="19"/>
+          <w:szCs w:val="24"/>
+          <w:highlight w:val="white"/>
+        </w:rPr>
+        <w:t xml:space="preserve">    </w:t>
+      </w:r>
+      <w:r>
+        <w:rPr>
+          <w:rFonts w:hint="default" w:ascii="Cascadia Mono" w:hAnsi="Cascadia Mono" w:eastAsia="Cascadia Mono"/>
+          <w:color w:val="008000"/>
+          <w:sz w:val="19"/>
+          <w:szCs w:val="24"/>
+          <w:highlight w:val="white"/>
+        </w:rPr>
+        <w:t>//CRIAÇÃO DA IMAGEM NA PASTA</w:t>
+      </w:r>
+    </w:p>
+    <w:p>
+      <w:pPr>
+        <w:spacing w:beforeLines="0" w:afterLines="0"/>
+        <w:jc w:val="left"/>
+        <w:rPr>
+          <w:rFonts w:hint="default" w:ascii="Cascadia Mono" w:hAnsi="Cascadia Mono" w:eastAsia="Cascadia Mono"/>
+          <w:color w:val="000000"/>
+          <w:sz w:val="19"/>
+          <w:szCs w:val="24"/>
+          <w:highlight w:val="white"/>
+        </w:rPr>
+      </w:pPr>
+      <w:r>
+        <w:rPr>
+          <w:rFonts w:hint="default" w:ascii="Cascadia Mono" w:hAnsi="Cascadia Mono" w:eastAsia="Cascadia Mono"/>
+          <w:color w:val="000000"/>
+          <w:sz w:val="19"/>
+          <w:szCs w:val="24"/>
+          <w:highlight w:val="white"/>
+        </w:rPr>
+        <w:t xml:space="preserve">    </w:t>
+      </w:r>
+      <w:r>
+        <w:rPr>
+          <w:rFonts w:hint="default" w:ascii="Cascadia Mono" w:hAnsi="Cascadia Mono" w:eastAsia="Cascadia Mono"/>
+          <w:color w:val="0000FF"/>
+          <w:sz w:val="19"/>
+          <w:szCs w:val="24"/>
+          <w:highlight w:val="white"/>
+        </w:rPr>
+        <w:t>using</w:t>
+      </w:r>
+      <w:r>
+        <w:rPr>
+          <w:rFonts w:hint="default" w:ascii="Cascadia Mono" w:hAnsi="Cascadia Mono" w:eastAsia="Cascadia Mono"/>
+          <w:color w:val="000000"/>
+          <w:sz w:val="19"/>
+          <w:szCs w:val="24"/>
+          <w:highlight w:val="white"/>
+        </w:rPr>
+        <w:t xml:space="preserve"> </w:t>
+      </w:r>
+      <w:r>
+        <w:rPr>
+          <w:rFonts w:hint="default" w:ascii="Cascadia Mono" w:hAnsi="Cascadia Mono" w:eastAsia="Cascadia Mono"/>
+          <w:color w:val="2B91AF"/>
+          <w:sz w:val="19"/>
+          <w:szCs w:val="24"/>
+          <w:highlight w:val="white"/>
+        </w:rPr>
+        <w:t>MemoryStream</w:t>
+      </w:r>
+      <w:r>
+        <w:rPr>
+          <w:rFonts w:hint="default" w:ascii="Cascadia Mono" w:hAnsi="Cascadia Mono" w:eastAsia="Cascadia Mono"/>
+          <w:color w:val="000000"/>
+          <w:sz w:val="19"/>
+          <w:szCs w:val="24"/>
+          <w:highlight w:val="white"/>
+        </w:rPr>
+        <w:t xml:space="preserve"> ms = </w:t>
+      </w:r>
+      <w:r>
+        <w:rPr>
+          <w:rFonts w:hint="default" w:ascii="Cascadia Mono" w:hAnsi="Cascadia Mono" w:eastAsia="Cascadia Mono"/>
+          <w:color w:val="0000FF"/>
+          <w:sz w:val="19"/>
+          <w:szCs w:val="24"/>
+          <w:highlight w:val="white"/>
+        </w:rPr>
+        <w:t>new</w:t>
+      </w:r>
+      <w:r>
+        <w:rPr>
+          <w:rFonts w:hint="default" w:ascii="Cascadia Mono" w:hAnsi="Cascadia Mono" w:eastAsia="Cascadia Mono"/>
+          <w:color w:val="000000"/>
+          <w:sz w:val="19"/>
+          <w:szCs w:val="24"/>
+          <w:highlight w:val="white"/>
+        </w:rPr>
+        <w:t xml:space="preserve"> </w:t>
+      </w:r>
+      <w:r>
+        <w:rPr>
+          <w:rFonts w:hint="default" w:ascii="Cascadia Mono" w:hAnsi="Cascadia Mono" w:eastAsia="Cascadia Mono"/>
+          <w:color w:val="2B91AF"/>
+          <w:sz w:val="19"/>
+          <w:szCs w:val="24"/>
+          <w:highlight w:val="white"/>
+        </w:rPr>
+        <w:t>MemoryStream</w:t>
+      </w:r>
+      <w:r>
+        <w:rPr>
+          <w:rFonts w:hint="default" w:ascii="Cascadia Mono" w:hAnsi="Cascadia Mono" w:eastAsia="Cascadia Mono"/>
+          <w:color w:val="000000"/>
+          <w:sz w:val="19"/>
+          <w:szCs w:val="24"/>
+          <w:highlight w:val="white"/>
+        </w:rPr>
+        <w:t>(</w:t>
+      </w:r>
+      <w:r>
+        <w:rPr>
+          <w:rFonts w:hint="default" w:ascii="Cascadia Mono" w:hAnsi="Cascadia Mono" w:eastAsia="Cascadia Mono"/>
+          <w:color w:val="2B91AF"/>
+          <w:sz w:val="19"/>
+          <w:szCs w:val="24"/>
+          <w:highlight w:val="white"/>
+        </w:rPr>
+        <w:t>Convert</w:t>
+      </w:r>
+      <w:r>
+        <w:rPr>
+          <w:rFonts w:hint="default" w:ascii="Cascadia Mono" w:hAnsi="Cascadia Mono" w:eastAsia="Cascadia Mono"/>
+          <w:color w:val="000000"/>
+          <w:sz w:val="19"/>
+          <w:szCs w:val="24"/>
+          <w:highlight w:val="white"/>
+        </w:rPr>
+        <w:t>.FromBase64String(artistaRequest.fotoPerfil!));</w:t>
+      </w:r>
+    </w:p>
+    <w:p>
+      <w:pPr>
+        <w:spacing w:beforeLines="0" w:afterLines="0"/>
+        <w:jc w:val="left"/>
+        <w:rPr>
+          <w:rFonts w:hint="default" w:ascii="Cascadia Mono" w:hAnsi="Cascadia Mono" w:eastAsia="Cascadia Mono"/>
+          <w:color w:val="000000"/>
+          <w:sz w:val="19"/>
+          <w:szCs w:val="24"/>
+          <w:highlight w:val="white"/>
+        </w:rPr>
+      </w:pPr>
+      <w:r>
+        <w:rPr>
+          <w:rFonts w:hint="default" w:ascii="Cascadia Mono" w:hAnsi="Cascadia Mono" w:eastAsia="Cascadia Mono"/>
+          <w:color w:val="000000"/>
+          <w:sz w:val="19"/>
+          <w:szCs w:val="24"/>
+          <w:highlight w:val="white"/>
+        </w:rPr>
+        <w:t xml:space="preserve">    </w:t>
+      </w:r>
+      <w:r>
+        <w:rPr>
+          <w:rFonts w:hint="default" w:ascii="Cascadia Mono" w:hAnsi="Cascadia Mono" w:eastAsia="Cascadia Mono"/>
+          <w:color w:val="0000FF"/>
+          <w:sz w:val="19"/>
+          <w:szCs w:val="24"/>
+          <w:highlight w:val="white"/>
+        </w:rPr>
+        <w:t>using</w:t>
+      </w:r>
+      <w:r>
+        <w:rPr>
+          <w:rFonts w:hint="default" w:ascii="Cascadia Mono" w:hAnsi="Cascadia Mono" w:eastAsia="Cascadia Mono"/>
+          <w:color w:val="000000"/>
+          <w:sz w:val="19"/>
+          <w:szCs w:val="24"/>
+          <w:highlight w:val="white"/>
+        </w:rPr>
+        <w:t xml:space="preserve"> </w:t>
+      </w:r>
+      <w:r>
+        <w:rPr>
+          <w:rFonts w:hint="default" w:ascii="Cascadia Mono" w:hAnsi="Cascadia Mono" w:eastAsia="Cascadia Mono"/>
+          <w:color w:val="2B91AF"/>
+          <w:sz w:val="19"/>
+          <w:szCs w:val="24"/>
+          <w:highlight w:val="white"/>
+        </w:rPr>
+        <w:t>FileStream</w:t>
+      </w:r>
+      <w:r>
+        <w:rPr>
+          <w:rFonts w:hint="default" w:ascii="Cascadia Mono" w:hAnsi="Cascadia Mono" w:eastAsia="Cascadia Mono"/>
+          <w:color w:val="000000"/>
+          <w:sz w:val="19"/>
+          <w:szCs w:val="24"/>
+          <w:highlight w:val="white"/>
+        </w:rPr>
+        <w:t xml:space="preserve"> fs = </w:t>
+      </w:r>
+      <w:r>
+        <w:rPr>
+          <w:rFonts w:hint="default" w:ascii="Cascadia Mono" w:hAnsi="Cascadia Mono" w:eastAsia="Cascadia Mono"/>
+          <w:color w:val="0000FF"/>
+          <w:sz w:val="19"/>
+          <w:szCs w:val="24"/>
+          <w:highlight w:val="white"/>
+        </w:rPr>
+        <w:t>new</w:t>
+      </w:r>
+      <w:r>
+        <w:rPr>
+          <w:rFonts w:hint="default" w:ascii="Cascadia Mono" w:hAnsi="Cascadia Mono" w:eastAsia="Cascadia Mono"/>
+          <w:color w:val="000000"/>
+          <w:sz w:val="19"/>
+          <w:szCs w:val="24"/>
+          <w:highlight w:val="white"/>
+        </w:rPr>
+        <w:t xml:space="preserve">(path, </w:t>
+      </w:r>
+      <w:r>
+        <w:rPr>
+          <w:rFonts w:hint="default" w:ascii="Cascadia Mono" w:hAnsi="Cascadia Mono" w:eastAsia="Cascadia Mono"/>
+          <w:color w:val="2B91AF"/>
+          <w:sz w:val="19"/>
+          <w:szCs w:val="24"/>
+          <w:highlight w:val="white"/>
+        </w:rPr>
+        <w:t>FileMode</w:t>
+      </w:r>
+      <w:r>
+        <w:rPr>
+          <w:rFonts w:hint="default" w:ascii="Cascadia Mono" w:hAnsi="Cascadia Mono" w:eastAsia="Cascadia Mono"/>
+          <w:color w:val="000000"/>
+          <w:sz w:val="19"/>
+          <w:szCs w:val="24"/>
+          <w:highlight w:val="white"/>
+        </w:rPr>
+        <w:t>.Create);</w:t>
+      </w:r>
+    </w:p>
+    <w:p>
+      <w:pPr>
+        <w:spacing w:beforeLines="0" w:afterLines="0"/>
+        <w:jc w:val="left"/>
+        <w:rPr>
+          <w:rFonts w:hint="default" w:ascii="Cascadia Mono" w:hAnsi="Cascadia Mono" w:eastAsia="Cascadia Mono"/>
+          <w:color w:val="000000"/>
+          <w:sz w:val="19"/>
+          <w:szCs w:val="24"/>
+          <w:highlight w:val="white"/>
+        </w:rPr>
+      </w:pPr>
+      <w:r>
+        <w:rPr>
+          <w:rFonts w:hint="default" w:ascii="Cascadia Mono" w:hAnsi="Cascadia Mono" w:eastAsia="Cascadia Mono"/>
+          <w:color w:val="000000"/>
+          <w:sz w:val="19"/>
+          <w:szCs w:val="24"/>
+          <w:highlight w:val="white"/>
+        </w:rPr>
+        <w:t xml:space="preserve">    </w:t>
+      </w:r>
+      <w:r>
+        <w:rPr>
+          <w:rFonts w:hint="default" w:ascii="Cascadia Mono" w:hAnsi="Cascadia Mono" w:eastAsia="Cascadia Mono"/>
+          <w:color w:val="0000FF"/>
+          <w:sz w:val="19"/>
+          <w:szCs w:val="24"/>
+          <w:highlight w:val="white"/>
+        </w:rPr>
+        <w:t>await</w:t>
+      </w:r>
+      <w:r>
+        <w:rPr>
+          <w:rFonts w:hint="default" w:ascii="Cascadia Mono" w:hAnsi="Cascadia Mono" w:eastAsia="Cascadia Mono"/>
+          <w:color w:val="000000"/>
+          <w:sz w:val="19"/>
+          <w:szCs w:val="24"/>
+          <w:highlight w:val="white"/>
+        </w:rPr>
+        <w:t xml:space="preserve"> ms.CopyToAsync(fs);</w:t>
+      </w:r>
+    </w:p>
+    <w:p>
+      <w:pPr>
+        <w:spacing w:beforeLines="0" w:afterLines="0"/>
+        <w:jc w:val="left"/>
+        <w:rPr>
+          <w:rFonts w:hint="default" w:ascii="Cascadia Mono" w:hAnsi="Cascadia Mono" w:eastAsia="Cascadia Mono"/>
+          <w:color w:val="000000"/>
+          <w:sz w:val="19"/>
+          <w:szCs w:val="24"/>
+          <w:highlight w:val="white"/>
+        </w:rPr>
+      </w:pPr>
+    </w:p>
+    <w:p>
+      <w:pPr>
+        <w:spacing w:beforeLines="0" w:afterLines="0"/>
+        <w:jc w:val="left"/>
+        <w:rPr>
+          <w:rFonts w:hint="default" w:ascii="Cascadia Mono" w:hAnsi="Cascadia Mono" w:eastAsia="Cascadia Mono"/>
+          <w:color w:val="000000"/>
+          <w:sz w:val="19"/>
+          <w:szCs w:val="24"/>
+          <w:highlight w:val="white"/>
+        </w:rPr>
+      </w:pPr>
+    </w:p>
+    <w:p>
+      <w:pPr>
+        <w:spacing w:beforeLines="0" w:afterLines="0"/>
+        <w:jc w:val="left"/>
+        <w:rPr>
+          <w:rFonts w:hint="default" w:ascii="Cascadia Mono" w:hAnsi="Cascadia Mono" w:eastAsia="Cascadia Mono"/>
+          <w:color w:val="000000"/>
+          <w:sz w:val="19"/>
+          <w:szCs w:val="24"/>
+          <w:highlight w:val="white"/>
+        </w:rPr>
+      </w:pPr>
+      <w:r>
+        <w:rPr>
+          <w:rFonts w:hint="default" w:ascii="Cascadia Mono" w:hAnsi="Cascadia Mono" w:eastAsia="Cascadia Mono"/>
+          <w:color w:val="000000"/>
+          <w:sz w:val="19"/>
+          <w:szCs w:val="24"/>
+          <w:highlight w:val="white"/>
+        </w:rPr>
+        <w:t xml:space="preserve">    </w:t>
+      </w:r>
+      <w:r>
+        <w:rPr>
+          <w:rFonts w:hint="default" w:ascii="Cascadia Mono" w:hAnsi="Cascadia Mono" w:eastAsia="Cascadia Mono"/>
+          <w:color w:val="0000FF"/>
+          <w:sz w:val="19"/>
+          <w:szCs w:val="24"/>
+          <w:highlight w:val="white"/>
+        </w:rPr>
+        <w:t>var</w:t>
+      </w:r>
+      <w:r>
+        <w:rPr>
+          <w:rFonts w:hint="default" w:ascii="Cascadia Mono" w:hAnsi="Cascadia Mono" w:eastAsia="Cascadia Mono"/>
+          <w:color w:val="000000"/>
+          <w:sz w:val="19"/>
+          <w:szCs w:val="24"/>
+          <w:highlight w:val="white"/>
+        </w:rPr>
+        <w:t xml:space="preserve"> artista = </w:t>
+      </w:r>
+      <w:r>
+        <w:rPr>
+          <w:rFonts w:hint="default" w:ascii="Cascadia Mono" w:hAnsi="Cascadia Mono" w:eastAsia="Cascadia Mono"/>
+          <w:color w:val="0000FF"/>
+          <w:sz w:val="19"/>
+          <w:szCs w:val="24"/>
+          <w:highlight w:val="white"/>
+        </w:rPr>
+        <w:t>new</w:t>
+      </w:r>
+      <w:r>
+        <w:rPr>
+          <w:rFonts w:hint="default" w:ascii="Cascadia Mono" w:hAnsi="Cascadia Mono" w:eastAsia="Cascadia Mono"/>
+          <w:color w:val="000000"/>
+          <w:sz w:val="19"/>
+          <w:szCs w:val="24"/>
+          <w:highlight w:val="white"/>
+        </w:rPr>
+        <w:t xml:space="preserve"> </w:t>
+      </w:r>
+      <w:r>
+        <w:rPr>
+          <w:rFonts w:hint="default" w:ascii="Cascadia Mono" w:hAnsi="Cascadia Mono" w:eastAsia="Cascadia Mono"/>
+          <w:color w:val="2B91AF"/>
+          <w:sz w:val="19"/>
+          <w:szCs w:val="24"/>
+          <w:highlight w:val="white"/>
+        </w:rPr>
+        <w:t>Artista</w:t>
+      </w:r>
+      <w:r>
+        <w:rPr>
+          <w:rFonts w:hint="default" w:ascii="Cascadia Mono" w:hAnsi="Cascadia Mono" w:eastAsia="Cascadia Mono"/>
+          <w:color w:val="000000"/>
+          <w:sz w:val="19"/>
+          <w:szCs w:val="24"/>
+          <w:highlight w:val="white"/>
+        </w:rPr>
+        <w:t>(artistaRequest.nome, artistaRequest.bio)</w:t>
+      </w:r>
+    </w:p>
+    <w:p>
+      <w:pPr>
+        <w:spacing w:beforeLines="0" w:afterLines="0"/>
+        <w:jc w:val="left"/>
+        <w:rPr>
+          <w:rFonts w:hint="default" w:ascii="Cascadia Mono" w:hAnsi="Cascadia Mono" w:eastAsia="Cascadia Mono"/>
+          <w:color w:val="000000"/>
+          <w:sz w:val="19"/>
+          <w:szCs w:val="24"/>
+          <w:highlight w:val="white"/>
+        </w:rPr>
+      </w:pPr>
+      <w:r>
+        <w:rPr>
+          <w:rFonts w:hint="default" w:ascii="Cascadia Mono" w:hAnsi="Cascadia Mono" w:eastAsia="Cascadia Mono"/>
+          <w:color w:val="000000"/>
+          <w:sz w:val="19"/>
+          <w:szCs w:val="24"/>
+          <w:highlight w:val="white"/>
+        </w:rPr>
+        <w:t xml:space="preserve">    {</w:t>
+      </w:r>
+    </w:p>
+    <w:p>
+      <w:pPr>
+        <w:spacing w:beforeLines="0" w:afterLines="0"/>
+        <w:jc w:val="left"/>
+        <w:rPr>
+          <w:rFonts w:hint="default" w:ascii="Cascadia Mono" w:hAnsi="Cascadia Mono" w:eastAsia="Cascadia Mono"/>
+          <w:color w:val="008000"/>
+          <w:sz w:val="19"/>
+          <w:szCs w:val="24"/>
+          <w:highlight w:val="white"/>
+        </w:rPr>
+      </w:pPr>
+      <w:r>
+        <w:rPr>
+          <w:rFonts w:hint="default" w:ascii="Cascadia Mono" w:hAnsi="Cascadia Mono" w:eastAsia="Cascadia Mono"/>
+          <w:color w:val="000000"/>
+          <w:sz w:val="19"/>
+          <w:szCs w:val="24"/>
+          <w:highlight w:val="white"/>
+        </w:rPr>
+        <w:t xml:space="preserve">        </w:t>
+      </w:r>
+      <w:r>
+        <w:rPr>
+          <w:rFonts w:hint="default" w:ascii="Cascadia Mono" w:hAnsi="Cascadia Mono" w:eastAsia="Cascadia Mono"/>
+          <w:color w:val="008000"/>
+          <w:sz w:val="19"/>
+          <w:szCs w:val="24"/>
+          <w:highlight w:val="white"/>
+        </w:rPr>
+        <w:t>//CAMINHO DA FOTO DO PERFIL SALVA NO CAMPO FotoPerfil</w:t>
+      </w:r>
+    </w:p>
+    <w:p>
+      <w:pPr>
+        <w:spacing w:beforeLines="0" w:afterLines="0"/>
+        <w:jc w:val="left"/>
+        <w:rPr>
+          <w:rFonts w:hint="default" w:ascii="Cascadia Mono" w:hAnsi="Cascadia Mono" w:eastAsia="Cascadia Mono"/>
+          <w:color w:val="A31515"/>
+          <w:sz w:val="19"/>
+          <w:szCs w:val="24"/>
+          <w:highlight w:val="white"/>
+        </w:rPr>
+      </w:pPr>
+      <w:r>
+        <w:rPr>
+          <w:rFonts w:hint="default" w:ascii="Cascadia Mono" w:hAnsi="Cascadia Mono" w:eastAsia="Cascadia Mono"/>
+          <w:color w:val="000000"/>
+          <w:sz w:val="19"/>
+          <w:szCs w:val="24"/>
+          <w:highlight w:val="white"/>
+        </w:rPr>
+        <w:t xml:space="preserve">        FotoPerfil = </w:t>
+      </w:r>
+      <w:r>
+        <w:rPr>
+          <w:rFonts w:hint="default" w:ascii="Cascadia Mono" w:hAnsi="Cascadia Mono" w:eastAsia="Cascadia Mono"/>
+          <w:color w:val="A31515"/>
+          <w:sz w:val="19"/>
+          <w:szCs w:val="24"/>
+          <w:highlight w:val="white"/>
+        </w:rPr>
+        <w:t>$"/FotosPerfil/</w:t>
+      </w:r>
+      <w:r>
+        <w:rPr>
+          <w:rFonts w:hint="default" w:ascii="Cascadia Mono" w:hAnsi="Cascadia Mono" w:eastAsia="Cascadia Mono"/>
+          <w:color w:val="000000"/>
+          <w:sz w:val="19"/>
+          <w:szCs w:val="24"/>
+          <w:highlight w:val="white"/>
+        </w:rPr>
+        <w:t>{nomeArquivoImagemArtista}</w:t>
+      </w:r>
+      <w:r>
+        <w:rPr>
+          <w:rFonts w:hint="default" w:ascii="Cascadia Mono" w:hAnsi="Cascadia Mono" w:eastAsia="Cascadia Mono"/>
+          <w:color w:val="A31515"/>
+          <w:sz w:val="19"/>
+          <w:szCs w:val="24"/>
+          <w:highlight w:val="white"/>
+        </w:rPr>
+        <w:t>"</w:t>
+      </w:r>
+    </w:p>
+    <w:p>
+      <w:pPr>
+        <w:spacing w:beforeLines="0" w:afterLines="0"/>
+        <w:jc w:val="left"/>
+        <w:rPr>
+          <w:rFonts w:hint="default" w:ascii="Cascadia Mono" w:hAnsi="Cascadia Mono" w:eastAsia="Cascadia Mono"/>
+          <w:color w:val="000000"/>
+          <w:sz w:val="19"/>
+          <w:szCs w:val="24"/>
+          <w:highlight w:val="white"/>
+        </w:rPr>
+      </w:pPr>
+      <w:r>
+        <w:rPr>
+          <w:rFonts w:hint="default" w:ascii="Cascadia Mono" w:hAnsi="Cascadia Mono" w:eastAsia="Cascadia Mono"/>
+          <w:color w:val="000000"/>
+          <w:sz w:val="19"/>
+          <w:szCs w:val="24"/>
+          <w:highlight w:val="white"/>
+        </w:rPr>
+        <w:t xml:space="preserve">    };</w:t>
+      </w:r>
+    </w:p>
+    <w:p>
+      <w:pPr>
+        <w:spacing w:beforeLines="0" w:afterLines="0"/>
+        <w:jc w:val="left"/>
+        <w:rPr>
+          <w:rFonts w:hint="default" w:ascii="Cascadia Mono" w:hAnsi="Cascadia Mono" w:eastAsia="Cascadia Mono"/>
+          <w:color w:val="000000"/>
+          <w:sz w:val="19"/>
+          <w:szCs w:val="24"/>
+          <w:highlight w:val="white"/>
+        </w:rPr>
+      </w:pPr>
+    </w:p>
+    <w:p>
+      <w:pPr>
+        <w:spacing w:beforeLines="0" w:afterLines="0"/>
+        <w:jc w:val="left"/>
+        <w:rPr>
+          <w:rFonts w:hint="default" w:ascii="Cascadia Mono" w:hAnsi="Cascadia Mono" w:eastAsia="Cascadia Mono"/>
+          <w:color w:val="000000"/>
+          <w:sz w:val="19"/>
+          <w:szCs w:val="24"/>
+          <w:highlight w:val="white"/>
+        </w:rPr>
+      </w:pPr>
+      <w:r>
+        <w:rPr>
+          <w:rFonts w:hint="default" w:ascii="Cascadia Mono" w:hAnsi="Cascadia Mono" w:eastAsia="Cascadia Mono"/>
+          <w:color w:val="000000"/>
+          <w:sz w:val="19"/>
+          <w:szCs w:val="24"/>
+          <w:highlight w:val="white"/>
+        </w:rPr>
+        <w:t xml:space="preserve">    dal.Adicionar(artista);</w:t>
+      </w:r>
+    </w:p>
+    <w:p>
+      <w:pPr>
+        <w:spacing w:beforeLines="0" w:afterLines="0"/>
+        <w:jc w:val="left"/>
+        <w:rPr>
+          <w:rFonts w:hint="default" w:ascii="Cascadia Mono" w:hAnsi="Cascadia Mono" w:eastAsia="Cascadia Mono"/>
+          <w:color w:val="000000"/>
+          <w:sz w:val="19"/>
+          <w:szCs w:val="24"/>
+          <w:highlight w:val="white"/>
+        </w:rPr>
+      </w:pPr>
+      <w:r>
+        <w:rPr>
+          <w:rFonts w:hint="default" w:ascii="Cascadia Mono" w:hAnsi="Cascadia Mono" w:eastAsia="Cascadia Mono"/>
+          <w:color w:val="000000"/>
+          <w:sz w:val="19"/>
+          <w:szCs w:val="24"/>
+          <w:highlight w:val="white"/>
+        </w:rPr>
+        <w:t xml:space="preserve">    </w:t>
+      </w:r>
+      <w:r>
+        <w:rPr>
+          <w:rFonts w:hint="default" w:ascii="Cascadia Mono" w:hAnsi="Cascadia Mono" w:eastAsia="Cascadia Mono"/>
+          <w:color w:val="0000FF"/>
+          <w:sz w:val="19"/>
+          <w:szCs w:val="24"/>
+          <w:highlight w:val="white"/>
+        </w:rPr>
+        <w:t>return</w:t>
+      </w:r>
+      <w:r>
+        <w:rPr>
+          <w:rFonts w:hint="default" w:ascii="Cascadia Mono" w:hAnsi="Cascadia Mono" w:eastAsia="Cascadia Mono"/>
+          <w:color w:val="000000"/>
+          <w:sz w:val="19"/>
+          <w:szCs w:val="24"/>
+          <w:highlight w:val="white"/>
+        </w:rPr>
+        <w:t xml:space="preserve"> </w:t>
+      </w:r>
+      <w:r>
+        <w:rPr>
+          <w:rFonts w:hint="default" w:ascii="Cascadia Mono" w:hAnsi="Cascadia Mono" w:eastAsia="Cascadia Mono"/>
+          <w:color w:val="2B91AF"/>
+          <w:sz w:val="19"/>
+          <w:szCs w:val="24"/>
+          <w:highlight w:val="white"/>
+        </w:rPr>
+        <w:t>Results</w:t>
+      </w:r>
+      <w:r>
+        <w:rPr>
+          <w:rFonts w:hint="default" w:ascii="Cascadia Mono" w:hAnsi="Cascadia Mono" w:eastAsia="Cascadia Mono"/>
+          <w:color w:val="000000"/>
+          <w:sz w:val="19"/>
+          <w:szCs w:val="24"/>
+          <w:highlight w:val="white"/>
+        </w:rPr>
+        <w:t>.Ok();</w:t>
+      </w:r>
+    </w:p>
+    <w:p>
+      <w:pPr>
+        <w:spacing w:beforeLines="0" w:afterLines="0"/>
+        <w:jc w:val="left"/>
+        <w:rPr>
+          <w:rFonts w:hint="default" w:ascii="Cascadia Mono" w:hAnsi="Cascadia Mono" w:eastAsia="Cascadia Mono"/>
+          <w:color w:val="000000"/>
+          <w:sz w:val="19"/>
+          <w:szCs w:val="24"/>
+          <w:highlight w:val="white"/>
+        </w:rPr>
+      </w:pPr>
+    </w:p>
+    <w:p>
+      <w:pPr>
+        <w:spacing w:beforeLines="0" w:afterLines="0"/>
+        <w:jc w:val="left"/>
+        <w:rPr>
+          <w:rFonts w:hint="default" w:ascii="Cascadia Mono" w:hAnsi="Cascadia Mono" w:eastAsia="Cascadia Mono"/>
+          <w:color w:val="008000"/>
+          <w:sz w:val="19"/>
+          <w:szCs w:val="24"/>
+          <w:highlight w:val="white"/>
+        </w:rPr>
+      </w:pPr>
+      <w:r>
+        <w:rPr>
+          <w:rFonts w:hint="default" w:ascii="Cascadia Mono" w:hAnsi="Cascadia Mono" w:eastAsia="Cascadia Mono"/>
+          <w:color w:val="000000"/>
+          <w:sz w:val="19"/>
+          <w:szCs w:val="24"/>
+          <w:highlight w:val="white"/>
+        </w:rPr>
+        <w:t xml:space="preserve">    </w:t>
+      </w:r>
+      <w:r>
+        <w:rPr>
+          <w:rFonts w:hint="default" w:ascii="Cascadia Mono" w:hAnsi="Cascadia Mono" w:eastAsia="Cascadia Mono"/>
+          <w:color w:val="008000"/>
+          <w:sz w:val="19"/>
+          <w:szCs w:val="24"/>
+          <w:highlight w:val="white"/>
+        </w:rPr>
+        <w:t>/*</w:t>
+      </w:r>
+    </w:p>
+    <w:p>
+      <w:pPr>
+        <w:spacing w:beforeLines="0" w:afterLines="0"/>
+        <w:jc w:val="left"/>
+        <w:rPr>
+          <w:rFonts w:hint="default" w:ascii="Cascadia Mono" w:hAnsi="Cascadia Mono" w:eastAsia="Cascadia Mono"/>
+          <w:color w:val="008000"/>
+          <w:sz w:val="19"/>
+          <w:szCs w:val="24"/>
+          <w:highlight w:val="white"/>
+        </w:rPr>
+      </w:pPr>
+      <w:r>
+        <w:rPr>
+          <w:rFonts w:hint="default" w:ascii="Cascadia Mono" w:hAnsi="Cascadia Mono" w:eastAsia="Cascadia Mono"/>
+          <w:color w:val="008000"/>
+          <w:sz w:val="19"/>
+          <w:szCs w:val="24"/>
+          <w:highlight w:val="white"/>
+        </w:rPr>
+        <w:t xml:space="preserve">    OBSERVAÇÕES</w:t>
+      </w:r>
+    </w:p>
+    <w:p>
+      <w:pPr>
+        <w:spacing w:beforeLines="0" w:afterLines="0"/>
+        <w:jc w:val="left"/>
+        <w:rPr>
+          <w:rFonts w:hint="default" w:ascii="Cascadia Mono" w:hAnsi="Cascadia Mono" w:eastAsia="Cascadia Mono"/>
+          <w:color w:val="008000"/>
+          <w:sz w:val="19"/>
+          <w:szCs w:val="24"/>
+          <w:highlight w:val="white"/>
+        </w:rPr>
+      </w:pPr>
+      <w:r>
+        <w:rPr>
+          <w:rFonts w:hint="default" w:ascii="Cascadia Mono" w:hAnsi="Cascadia Mono" w:eastAsia="Cascadia Mono"/>
+          <w:color w:val="008000"/>
+          <w:sz w:val="19"/>
+          <w:szCs w:val="24"/>
+          <w:highlight w:val="white"/>
+        </w:rPr>
+        <w:t xml:space="preserve">            </w:t>
+      </w:r>
+    </w:p>
+    <w:p>
+      <w:pPr>
+        <w:spacing w:beforeLines="0" w:afterLines="0"/>
+        <w:jc w:val="left"/>
+        <w:rPr>
+          <w:rFonts w:hint="default" w:ascii="Cascadia Mono" w:hAnsi="Cascadia Mono" w:eastAsia="Cascadia Mono"/>
+          <w:color w:val="008000"/>
+          <w:sz w:val="19"/>
+          <w:szCs w:val="24"/>
+          <w:highlight w:val="white"/>
+        </w:rPr>
+      </w:pPr>
+      <w:r>
+        <w:rPr>
+          <w:rFonts w:hint="default" w:ascii="Cascadia Mono" w:hAnsi="Cascadia Mono" w:eastAsia="Cascadia Mono"/>
+          <w:color w:val="008000"/>
+          <w:sz w:val="19"/>
+          <w:szCs w:val="24"/>
+          <w:highlight w:val="white"/>
+        </w:rPr>
+        <w:t xml:space="preserve">    async ([FromServices] IHostEnvironment env</w:t>
+      </w:r>
+    </w:p>
+    <w:p>
+      <w:pPr>
+        <w:spacing w:beforeLines="0" w:afterLines="0"/>
+        <w:jc w:val="left"/>
+        <w:rPr>
+          <w:rFonts w:hint="default" w:ascii="Cascadia Mono" w:hAnsi="Cascadia Mono" w:eastAsia="Cascadia Mono"/>
+          <w:color w:val="008000"/>
+          <w:sz w:val="19"/>
+          <w:szCs w:val="24"/>
+          <w:highlight w:val="white"/>
+        </w:rPr>
+      </w:pPr>
+      <w:r>
+        <w:rPr>
+          <w:rFonts w:hint="default" w:ascii="Cascadia Mono" w:hAnsi="Cascadia Mono" w:eastAsia="Cascadia Mono"/>
+          <w:color w:val="008000"/>
+          <w:sz w:val="19"/>
+          <w:szCs w:val="24"/>
+          <w:highlight w:val="white"/>
+        </w:rPr>
+        <w:t xml:space="preserve">    NECESSÁRIO PARA QUE A FUNÇÃO CONSIGA ENCONTRAR O CAMINHO</w:t>
+      </w:r>
+    </w:p>
+    <w:p>
+      <w:pPr>
+        <w:spacing w:beforeLines="0" w:afterLines="0"/>
+        <w:jc w:val="left"/>
+        <w:rPr>
+          <w:rFonts w:hint="default" w:ascii="Cascadia Mono" w:hAnsi="Cascadia Mono" w:eastAsia="Cascadia Mono"/>
+          <w:color w:val="008000"/>
+          <w:sz w:val="19"/>
+          <w:szCs w:val="24"/>
+          <w:highlight w:val="white"/>
+        </w:rPr>
+      </w:pPr>
+      <w:r>
+        <w:rPr>
+          <w:rFonts w:hint="default" w:ascii="Cascadia Mono" w:hAnsi="Cascadia Mono" w:eastAsia="Cascadia Mono"/>
+          <w:color w:val="008000"/>
+          <w:sz w:val="19"/>
+          <w:szCs w:val="24"/>
+          <w:highlight w:val="white"/>
+        </w:rPr>
+        <w:t xml:space="preserve">    ABSOLUTO DO ARQUIVO</w:t>
+      </w:r>
+    </w:p>
+    <w:p>
+      <w:pPr>
+        <w:spacing w:beforeLines="0" w:afterLines="0"/>
+        <w:jc w:val="left"/>
+        <w:rPr>
+          <w:rFonts w:hint="default" w:ascii="Cascadia Mono" w:hAnsi="Cascadia Mono" w:eastAsia="Cascadia Mono"/>
+          <w:color w:val="008000"/>
+          <w:sz w:val="19"/>
+          <w:szCs w:val="24"/>
+          <w:highlight w:val="white"/>
+        </w:rPr>
+      </w:pPr>
+      <w:r>
+        <w:rPr>
+          <w:rFonts w:hint="default" w:ascii="Cascadia Mono" w:hAnsi="Cascadia Mono" w:eastAsia="Cascadia Mono"/>
+          <w:color w:val="008000"/>
+          <w:sz w:val="19"/>
+          <w:szCs w:val="24"/>
+          <w:highlight w:val="white"/>
+        </w:rPr>
+        <w:t xml:space="preserve">    ( O async É PELO USO DE await ms.CopyToAsync(fs) )</w:t>
+      </w:r>
+    </w:p>
+    <w:p>
+      <w:pPr>
+        <w:spacing w:beforeLines="0" w:afterLines="0"/>
+        <w:jc w:val="left"/>
+        <w:rPr>
+          <w:rFonts w:hint="default" w:ascii="Cascadia Mono" w:hAnsi="Cascadia Mono" w:eastAsia="Cascadia Mono"/>
+          <w:color w:val="008000"/>
+          <w:sz w:val="19"/>
+          <w:szCs w:val="24"/>
+          <w:highlight w:val="white"/>
+        </w:rPr>
+      </w:pPr>
+      <w:r>
+        <w:rPr>
+          <w:rFonts w:hint="default" w:ascii="Cascadia Mono" w:hAnsi="Cascadia Mono" w:eastAsia="Cascadia Mono"/>
+          <w:color w:val="008000"/>
+          <w:sz w:val="19"/>
+          <w:szCs w:val="24"/>
+          <w:highlight w:val="white"/>
+        </w:rPr>
+        <w:t xml:space="preserve">     */</w:t>
+      </w:r>
+    </w:p>
+    <w:p>
+      <w:pPr>
+        <w:ind w:left="0" w:leftChars="0" w:firstLine="0" w:firstLineChars="0"/>
+        <w:jc w:val="left"/>
+        <w:rPr>
+          <w:rFonts w:hint="default" w:ascii="Cascadia Mono" w:hAnsi="Cascadia Mono" w:eastAsia="Cascadia Mono"/>
+          <w:color w:val="000000"/>
+          <w:sz w:val="24"/>
+          <w:szCs w:val="24"/>
+          <w:highlight w:val="none"/>
+          <w:lang w:val="pt-BR"/>
+        </w:rPr>
+      </w:pPr>
+      <w:r>
+        <w:rPr>
+          <w:rFonts w:hint="default" w:ascii="Cascadia Mono" w:hAnsi="Cascadia Mono" w:eastAsia="Cascadia Mono"/>
+          <w:color w:val="000000"/>
+          <w:sz w:val="19"/>
+          <w:szCs w:val="24"/>
+          <w:highlight w:val="white"/>
+        </w:rPr>
+        <w:t>});</w:t>
+      </w:r>
+    </w:p>
+    <w:p>
+      <w:pPr>
+        <w:ind w:left="0" w:leftChars="0" w:firstLine="0" w:firstLineChars="0"/>
+        <w:jc w:val="left"/>
+        <w:rPr>
+          <w:rFonts w:hint="default" w:ascii="Cascadia Mono" w:hAnsi="Cascadia Mono" w:eastAsia="Cascadia Mono"/>
+          <w:color w:val="000000"/>
+          <w:sz w:val="24"/>
+          <w:szCs w:val="24"/>
+          <w:highlight w:val="none"/>
+          <w:lang w:val="pt-BR"/>
+        </w:rPr>
+      </w:pPr>
+    </w:p>
+    <w:p>
+      <w:pPr>
+        <w:ind w:left="0" w:leftChars="0" w:firstLine="0" w:firstLineChars="0"/>
+        <w:jc w:val="left"/>
+        <w:rPr>
+          <w:rFonts w:hint="default" w:ascii="Cascadia Mono" w:hAnsi="Cascadia Mono" w:eastAsia="Cascadia Mono"/>
+          <w:color w:val="000000"/>
+          <w:sz w:val="24"/>
+          <w:szCs w:val="24"/>
+          <w:highlight w:val="none"/>
+          <w:lang w:val="pt-BR"/>
+        </w:rPr>
+      </w:pPr>
+      <w:r>
+        <w:rPr>
+          <w:rFonts w:hint="default" w:ascii="Cascadia Mono" w:hAnsi="Cascadia Mono" w:eastAsia="Cascadia Mono"/>
+          <w:color w:val="000000"/>
+          <w:sz w:val="24"/>
+          <w:szCs w:val="24"/>
+          <w:highlight w:val="none"/>
+          <w:lang w:val="pt-BR"/>
+        </w:rPr>
+        <w:t>Com essas mudanças, o cadastro de artista agora sempre registra a imagem de perfil na pasta. Mas para que essa imagem possa ser mostrada no projeto web, algumas mudanças são necessárias.</w:t>
+      </w:r>
+    </w:p>
+    <w:p>
+      <w:pPr>
+        <w:ind w:left="0" w:leftChars="0" w:firstLine="0" w:firstLineChars="0"/>
+        <w:jc w:val="left"/>
+        <w:rPr>
+          <w:rFonts w:hint="default" w:ascii="Cascadia Mono" w:hAnsi="Cascadia Mono" w:eastAsia="Cascadia Mono"/>
+          <w:color w:val="000000"/>
+          <w:sz w:val="24"/>
+          <w:szCs w:val="24"/>
+          <w:highlight w:val="none"/>
+          <w:lang w:val="pt-BR"/>
+        </w:rPr>
+      </w:pPr>
+    </w:p>
+    <w:p>
+      <w:pPr>
+        <w:ind w:left="0" w:leftChars="0" w:firstLine="0" w:firstLineChars="0"/>
+        <w:jc w:val="left"/>
+        <w:rPr>
+          <w:rFonts w:hint="default" w:ascii="Cascadia Mono" w:hAnsi="Cascadia Mono" w:eastAsia="Cascadia Mono"/>
+          <w:color w:val="000000"/>
+          <w:sz w:val="24"/>
+          <w:szCs w:val="24"/>
+          <w:highlight w:val="none"/>
+          <w:lang w:val="pt-BR"/>
+        </w:rPr>
+      </w:pPr>
+      <w:r>
+        <w:rPr>
+          <w:rFonts w:hint="default" w:ascii="Cascadia Mono" w:hAnsi="Cascadia Mono" w:eastAsia="Cascadia Mono"/>
+          <w:color w:val="000000"/>
+          <w:sz w:val="24"/>
+          <w:szCs w:val="24"/>
+          <w:highlight w:val="none"/>
+          <w:lang w:val="pt-BR"/>
+        </w:rPr>
+        <w:t>Primeiro é preciso configurar o program.cs do projeto API, para indiciar que ele pode servir arquivos estáticos para o projeto WEB</w:t>
+      </w:r>
+    </w:p>
+    <w:p>
+      <w:pPr>
+        <w:ind w:left="0" w:leftChars="0" w:firstLine="0" w:firstLineChars="0"/>
+        <w:jc w:val="left"/>
+        <w:rPr>
+          <w:rFonts w:hint="default" w:ascii="Cascadia Mono" w:hAnsi="Cascadia Mono" w:eastAsia="Cascadia Mono"/>
+          <w:color w:val="000000"/>
+          <w:sz w:val="24"/>
+          <w:szCs w:val="24"/>
+          <w:highlight w:val="none"/>
+          <w:lang w:val="pt-BR"/>
+        </w:rPr>
+      </w:pPr>
+    </w:p>
+    <w:p>
+      <w:pPr>
+        <w:ind w:left="0" w:leftChars="0" w:firstLine="0" w:firstLineChars="0"/>
+        <w:jc w:val="left"/>
+        <w:rPr>
+          <w:rFonts w:hint="default" w:ascii="Cascadia Mono" w:hAnsi="Cascadia Mono" w:eastAsia="Cascadia Mono"/>
+          <w:color w:val="000000"/>
+          <w:sz w:val="24"/>
+          <w:szCs w:val="24"/>
+          <w:highlight w:val="none"/>
+          <w:lang w:val="pt-BR"/>
+        </w:rPr>
+      </w:pPr>
+      <w:r>
+        <w:rPr>
+          <w:rFonts w:hint="default" w:ascii="Cascadia Mono" w:hAnsi="Cascadia Mono" w:eastAsia="Cascadia Mono"/>
+          <w:color w:val="000000"/>
+          <w:sz w:val="19"/>
+          <w:szCs w:val="24"/>
+          <w:highlight w:val="white"/>
+        </w:rPr>
+        <w:t>app.UseStaticFiles();</w:t>
+      </w:r>
+      <w:r>
+        <w:rPr>
+          <w:rFonts w:hint="default" w:ascii="Cascadia Mono" w:hAnsi="Cascadia Mono" w:eastAsia="Cascadia Mono"/>
+          <w:color w:val="008000"/>
+          <w:sz w:val="19"/>
+          <w:szCs w:val="24"/>
+          <w:highlight w:val="white"/>
+        </w:rPr>
+        <w:t>//FOTOS DE PERFIL DA API PODEM SER APRESENTADAS NO PROJETO WEB</w:t>
+      </w:r>
+    </w:p>
+    <w:p>
+      <w:pPr>
+        <w:ind w:left="0" w:leftChars="0" w:firstLine="0" w:firstLineChars="0"/>
+        <w:jc w:val="left"/>
+        <w:rPr>
+          <w:rFonts w:hint="default" w:ascii="Cascadia Mono" w:hAnsi="Cascadia Mono" w:eastAsia="Cascadia Mono"/>
+          <w:color w:val="000000"/>
+          <w:sz w:val="24"/>
+          <w:szCs w:val="24"/>
+          <w:highlight w:val="none"/>
+          <w:lang w:val="pt-BR"/>
+        </w:rPr>
+      </w:pPr>
+    </w:p>
+    <w:p>
+      <w:pPr>
+        <w:ind w:left="0" w:leftChars="0" w:firstLine="0" w:firstLineChars="0"/>
+        <w:jc w:val="left"/>
+        <w:rPr>
+          <w:rFonts w:hint="default" w:ascii="Cascadia Mono" w:hAnsi="Cascadia Mono" w:eastAsia="Cascadia Mono"/>
+          <w:color w:val="000000"/>
+          <w:sz w:val="24"/>
+          <w:szCs w:val="24"/>
+          <w:highlight w:val="none"/>
+          <w:lang w:val="pt-BR"/>
+        </w:rPr>
+      </w:pPr>
+      <w:r>
+        <w:rPr>
+          <w:rFonts w:hint="default" w:ascii="Cascadia Mono" w:hAnsi="Cascadia Mono" w:eastAsia="Cascadia Mono"/>
+          <w:color w:val="000000"/>
+          <w:sz w:val="24"/>
+          <w:szCs w:val="24"/>
+          <w:highlight w:val="none"/>
+          <w:lang w:val="pt-BR"/>
+        </w:rPr>
+        <w:t>Após, no componente CardArtista.razor, é preciso configurar a imagem mostrada para ser a imagem que está salva na API</w:t>
+      </w:r>
+    </w:p>
+    <w:p>
+      <w:pPr>
+        <w:spacing w:beforeLines="0" w:afterLines="0"/>
+        <w:jc w:val="left"/>
+        <w:rPr>
+          <w:rFonts w:hint="default" w:ascii="Cascadia Mono" w:hAnsi="Cascadia Mono" w:eastAsia="Cascadia Mono"/>
+          <w:color w:val="000000"/>
+          <w:sz w:val="19"/>
+          <w:szCs w:val="24"/>
+          <w:highlight w:val="white"/>
+        </w:rPr>
+      </w:pPr>
+      <w:r>
+        <w:rPr>
+          <w:rFonts w:hint="default" w:ascii="Cascadia Mono" w:hAnsi="Cascadia Mono" w:eastAsia="Cascadia Mono"/>
+          <w:color w:val="0000FF"/>
+          <w:sz w:val="19"/>
+          <w:szCs w:val="24"/>
+          <w:highlight w:val="white"/>
+        </w:rPr>
+        <w:t>&lt;</w:t>
+      </w:r>
+      <w:r>
+        <w:rPr>
+          <w:rFonts w:hint="default" w:ascii="Cascadia Mono" w:hAnsi="Cascadia Mono" w:eastAsia="Cascadia Mono"/>
+          <w:b/>
+          <w:color w:val="800080"/>
+          <w:sz w:val="19"/>
+          <w:szCs w:val="24"/>
+          <w:highlight w:val="white"/>
+        </w:rPr>
+        <w:t>MudCard</w:t>
+      </w:r>
+      <w:r>
+        <w:rPr>
+          <w:rFonts w:hint="default" w:ascii="Cascadia Mono" w:hAnsi="Cascadia Mono" w:eastAsia="Cascadia Mono"/>
+          <w:color w:val="0000FF"/>
+          <w:sz w:val="19"/>
+          <w:szCs w:val="24"/>
+          <w:highlight w:val="white"/>
+        </w:rPr>
+        <w:t>&gt;</w:t>
+      </w:r>
+    </w:p>
+    <w:p>
+      <w:pPr>
+        <w:ind w:left="0" w:leftChars="0" w:firstLine="445" w:firstLineChars="0"/>
+        <w:jc w:val="left"/>
+        <w:rPr>
+          <w:rFonts w:hint="default" w:ascii="Cascadia Mono" w:hAnsi="Cascadia Mono" w:eastAsia="Cascadia Mono"/>
+          <w:color w:val="0000FF"/>
+          <w:sz w:val="19"/>
+          <w:szCs w:val="24"/>
+          <w:highlight w:val="white"/>
+        </w:rPr>
+      </w:pPr>
+      <w:r>
+        <w:rPr>
+          <w:rFonts w:hint="default" w:ascii="Cascadia Mono" w:hAnsi="Cascadia Mono" w:eastAsia="Cascadia Mono"/>
+          <w:color w:val="0000FF"/>
+          <w:sz w:val="19"/>
+          <w:szCs w:val="24"/>
+          <w:highlight w:val="white"/>
+        </w:rPr>
+        <w:t>&lt;</w:t>
+      </w:r>
+      <w:r>
+        <w:rPr>
+          <w:rFonts w:hint="default" w:ascii="Cascadia Mono" w:hAnsi="Cascadia Mono" w:eastAsia="Cascadia Mono"/>
+          <w:b/>
+          <w:color w:val="800080"/>
+          <w:sz w:val="19"/>
+          <w:szCs w:val="24"/>
+          <w:highlight w:val="white"/>
+        </w:rPr>
+        <w:t>MudCardMedia</w:t>
+      </w:r>
+      <w:r>
+        <w:rPr>
+          <w:rFonts w:hint="default" w:ascii="Cascadia Mono" w:hAnsi="Cascadia Mono" w:eastAsia="Cascadia Mono"/>
+          <w:color w:val="000000"/>
+          <w:sz w:val="19"/>
+          <w:szCs w:val="24"/>
+          <w:highlight w:val="white"/>
+        </w:rPr>
+        <w:t xml:space="preserve"> </w:t>
+      </w:r>
+      <w:r>
+        <w:rPr>
+          <w:rFonts w:hint="default" w:ascii="Cascadia Mono" w:hAnsi="Cascadia Mono" w:eastAsia="Cascadia Mono"/>
+          <w:b/>
+          <w:color w:val="800080"/>
+          <w:sz w:val="19"/>
+          <w:szCs w:val="24"/>
+          <w:highlight w:val="white"/>
+        </w:rPr>
+        <w:t>Image</w:t>
+      </w:r>
+      <w:r>
+        <w:rPr>
+          <w:rFonts w:hint="default" w:ascii="Cascadia Mono" w:hAnsi="Cascadia Mono" w:eastAsia="Cascadia Mono"/>
+          <w:color w:val="0000FF"/>
+          <w:sz w:val="19"/>
+          <w:szCs w:val="24"/>
+          <w:highlight w:val="white"/>
+        </w:rPr>
+        <w:t>=</w:t>
+      </w:r>
+      <w:r>
+        <w:rPr>
+          <w:rFonts w:hint="default" w:ascii="Cascadia Mono" w:hAnsi="Cascadia Mono" w:eastAsia="Cascadia Mono"/>
+          <w:color w:val="000000"/>
+          <w:sz w:val="19"/>
+          <w:szCs w:val="24"/>
+          <w:highlight w:val="white"/>
+        </w:rPr>
+        <w:t>@Imagem</w:t>
+      </w:r>
+      <w:r>
+        <w:rPr>
+          <w:rFonts w:hint="default" w:ascii="Cascadia Mono" w:hAnsi="Cascadia Mono" w:eastAsia="Cascadia Mono"/>
+          <w:color w:val="0000FF"/>
+          <w:sz w:val="19"/>
+          <w:szCs w:val="24"/>
+          <w:highlight w:val="white"/>
+        </w:rPr>
+        <w:t>&gt;&lt;/</w:t>
+      </w:r>
+      <w:r>
+        <w:rPr>
+          <w:rFonts w:hint="default" w:ascii="Cascadia Mono" w:hAnsi="Cascadia Mono" w:eastAsia="Cascadia Mono"/>
+          <w:b/>
+          <w:color w:val="800080"/>
+          <w:sz w:val="19"/>
+          <w:szCs w:val="24"/>
+          <w:highlight w:val="white"/>
+        </w:rPr>
+        <w:t>MudCardMedia</w:t>
+      </w:r>
+      <w:r>
+        <w:rPr>
+          <w:rFonts w:hint="default" w:ascii="Cascadia Mono" w:hAnsi="Cascadia Mono" w:eastAsia="Cascadia Mono"/>
+          <w:color w:val="0000FF"/>
+          <w:sz w:val="19"/>
+          <w:szCs w:val="24"/>
+          <w:highlight w:val="white"/>
+        </w:rPr>
+        <w:t>&gt;</w:t>
+      </w:r>
+    </w:p>
+    <w:p>
+      <w:pPr>
+        <w:jc w:val="left"/>
+        <w:rPr>
+          <w:rFonts w:hint="default" w:ascii="Cascadia Mono" w:hAnsi="Cascadia Mono" w:eastAsia="Cascadia Mono"/>
+          <w:color w:val="0000FF"/>
+          <w:sz w:val="19"/>
+          <w:szCs w:val="24"/>
+          <w:highlight w:val="white"/>
+          <w:lang w:val="pt-BR"/>
+        </w:rPr>
+      </w:pPr>
+      <w:r>
+        <w:rPr>
+          <w:rFonts w:hint="default" w:ascii="Cascadia Mono" w:hAnsi="Cascadia Mono" w:eastAsia="Cascadia Mono"/>
+          <w:color w:val="0000FF"/>
+          <w:sz w:val="19"/>
+          <w:szCs w:val="24"/>
+          <w:highlight w:val="white"/>
+          <w:lang w:val="pt-BR"/>
+        </w:rPr>
+        <w:t>.</w:t>
+      </w:r>
+    </w:p>
+    <w:p>
+      <w:pPr>
+        <w:jc w:val="left"/>
+        <w:rPr>
+          <w:rFonts w:hint="default" w:ascii="Cascadia Mono" w:hAnsi="Cascadia Mono" w:eastAsia="Cascadia Mono"/>
+          <w:color w:val="0000FF"/>
+          <w:sz w:val="19"/>
+          <w:szCs w:val="24"/>
+          <w:highlight w:val="white"/>
+          <w:lang w:val="pt-BR"/>
+        </w:rPr>
+      </w:pPr>
+      <w:r>
+        <w:rPr>
+          <w:rFonts w:hint="default" w:ascii="Cascadia Mono" w:hAnsi="Cascadia Mono" w:eastAsia="Cascadia Mono"/>
+          <w:color w:val="0000FF"/>
+          <w:sz w:val="19"/>
+          <w:szCs w:val="24"/>
+          <w:highlight w:val="white"/>
+          <w:lang w:val="pt-BR"/>
+        </w:rPr>
+        <w:t>.</w:t>
+      </w:r>
+    </w:p>
+    <w:p>
+      <w:pPr>
+        <w:spacing w:beforeLines="0" w:afterLines="0"/>
+        <w:jc w:val="left"/>
+        <w:rPr>
+          <w:rFonts w:hint="default" w:ascii="Cascadia Mono" w:hAnsi="Cascadia Mono" w:eastAsia="Cascadia Mono"/>
+          <w:color w:val="008000"/>
+          <w:sz w:val="19"/>
+          <w:szCs w:val="24"/>
+          <w:highlight w:val="white"/>
+        </w:rPr>
+      </w:pPr>
+      <w:r>
+        <w:rPr>
+          <w:rFonts w:hint="default" w:ascii="Cascadia Mono" w:hAnsi="Cascadia Mono" w:eastAsia="Cascadia Mono"/>
+          <w:color w:val="008000"/>
+          <w:sz w:val="19"/>
+          <w:szCs w:val="24"/>
+          <w:highlight w:val="white"/>
+        </w:rPr>
+        <w:t>//SEMPRE QUE UM COMPONENTE CardArtista É INSTANCIADO, O VALOR DE SEU ATRIBUTO Imagem</w:t>
+      </w:r>
+    </w:p>
+    <w:p>
+      <w:pPr>
+        <w:spacing w:beforeLines="0" w:afterLines="0"/>
+        <w:jc w:val="left"/>
+        <w:rPr>
+          <w:rFonts w:hint="default" w:ascii="Cascadia Mono" w:hAnsi="Cascadia Mono" w:eastAsia="Cascadia Mono"/>
+          <w:color w:val="008000"/>
+          <w:sz w:val="19"/>
+          <w:szCs w:val="24"/>
+          <w:highlight w:val="white"/>
+        </w:rPr>
+      </w:pPr>
+      <w:r>
+        <w:rPr>
+          <w:rFonts w:hint="default" w:ascii="Cascadia Mono" w:hAnsi="Cascadia Mono" w:eastAsia="Cascadia Mono"/>
+          <w:color w:val="008000"/>
+          <w:sz w:val="19"/>
+          <w:szCs w:val="24"/>
+          <w:highlight w:val="white"/>
+        </w:rPr>
+        <w:t>//(QUE É O CAMPO APRESENTADO NA INTERFACE, NA IMAGEM DO CARD)</w:t>
+      </w:r>
+    </w:p>
+    <w:p>
+      <w:pPr>
+        <w:spacing w:beforeLines="0" w:afterLines="0"/>
+        <w:jc w:val="left"/>
+        <w:rPr>
+          <w:rFonts w:hint="default" w:ascii="Cascadia Mono" w:hAnsi="Cascadia Mono" w:eastAsia="Cascadia Mono"/>
+          <w:color w:val="008000"/>
+          <w:sz w:val="19"/>
+          <w:szCs w:val="24"/>
+          <w:highlight w:val="white"/>
+        </w:rPr>
+      </w:pPr>
+      <w:r>
+        <w:rPr>
+          <w:rFonts w:hint="default" w:ascii="Cascadia Mono" w:hAnsi="Cascadia Mono" w:eastAsia="Cascadia Mono"/>
+          <w:color w:val="008000"/>
+          <w:sz w:val="19"/>
+          <w:szCs w:val="24"/>
+          <w:highlight w:val="white"/>
+        </w:rPr>
+        <w:t>//RECEBE O CAMINHO DE https://localhost:7089/{Artista!.FotoPerfil},</w:t>
+      </w:r>
+    </w:p>
+    <w:p>
+      <w:pPr>
+        <w:spacing w:beforeLines="0" w:afterLines="0"/>
+        <w:jc w:val="left"/>
+        <w:rPr>
+          <w:rFonts w:hint="default" w:ascii="Cascadia Mono" w:hAnsi="Cascadia Mono" w:eastAsia="Cascadia Mono"/>
+          <w:color w:val="008000"/>
+          <w:sz w:val="19"/>
+          <w:szCs w:val="24"/>
+          <w:highlight w:val="white"/>
+        </w:rPr>
+      </w:pPr>
+      <w:r>
+        <w:rPr>
+          <w:rFonts w:hint="default" w:ascii="Cascadia Mono" w:hAnsi="Cascadia Mono" w:eastAsia="Cascadia Mono"/>
+          <w:color w:val="008000"/>
+          <w:sz w:val="19"/>
+          <w:szCs w:val="24"/>
+          <w:highlight w:val="white"/>
+        </w:rPr>
+        <w:t xml:space="preserve">//CASO O CAMINHO ABSOLUTO DO ARQUIVO CONTENHA A PALAVRA Foto </w:t>
+      </w:r>
+    </w:p>
+    <w:p>
+      <w:pPr>
+        <w:spacing w:beforeLines="0" w:afterLines="0"/>
+        <w:jc w:val="left"/>
+        <w:rPr>
+          <w:rFonts w:hint="default" w:ascii="Cascadia Mono" w:hAnsi="Cascadia Mono" w:eastAsia="Cascadia Mono"/>
+          <w:color w:val="008000"/>
+          <w:sz w:val="19"/>
+          <w:szCs w:val="24"/>
+          <w:highlight w:val="white"/>
+        </w:rPr>
+      </w:pPr>
+      <w:r>
+        <w:rPr>
+          <w:rFonts w:hint="default" w:ascii="Cascadia Mono" w:hAnsi="Cascadia Mono" w:eastAsia="Cascadia Mono"/>
+          <w:color w:val="008000"/>
+          <w:sz w:val="19"/>
+          <w:szCs w:val="24"/>
+          <w:highlight w:val="white"/>
+        </w:rPr>
+        <w:t>//(O QUE SEMPRE ACONTECE CASO TENHA SIDO ADICIONADO NA PASTA FotosPerfil)</w:t>
+      </w:r>
+    </w:p>
+    <w:p>
+      <w:pPr>
+        <w:spacing w:beforeLines="0" w:afterLines="0"/>
+        <w:jc w:val="left"/>
+        <w:rPr>
+          <w:rFonts w:hint="default" w:ascii="Cascadia Mono" w:hAnsi="Cascadia Mono" w:eastAsia="Cascadia Mono"/>
+          <w:color w:val="008000"/>
+          <w:sz w:val="19"/>
+          <w:szCs w:val="24"/>
+          <w:highlight w:val="white"/>
+        </w:rPr>
+      </w:pPr>
+      <w:r>
+        <w:rPr>
+          <w:rFonts w:hint="default" w:ascii="Cascadia Mono" w:hAnsi="Cascadia Mono" w:eastAsia="Cascadia Mono"/>
+          <w:color w:val="008000"/>
+          <w:sz w:val="19"/>
+          <w:szCs w:val="24"/>
+          <w:highlight w:val="white"/>
+        </w:rPr>
+        <w:t>//SE NÃO CONTER, OU SEJA, AINDA NÃO HÁ FOTO PARA ESSE ARTISTA, UMA FOTO PADRÃO É USADA</w:t>
+      </w:r>
+    </w:p>
+    <w:p>
+      <w:pPr>
+        <w:spacing w:beforeLines="0" w:afterLines="0"/>
+        <w:jc w:val="left"/>
+        <w:rPr>
+          <w:rFonts w:hint="default" w:ascii="Cascadia Mono" w:hAnsi="Cascadia Mono" w:eastAsia="Cascadia Mono"/>
+          <w:color w:val="000000"/>
+          <w:sz w:val="19"/>
+          <w:szCs w:val="24"/>
+          <w:highlight w:val="white"/>
+        </w:rPr>
+      </w:pPr>
+      <w:r>
+        <w:rPr>
+          <w:rFonts w:hint="default" w:ascii="Cascadia Mono" w:hAnsi="Cascadia Mono" w:eastAsia="Cascadia Mono"/>
+          <w:color w:val="0000FF"/>
+          <w:sz w:val="19"/>
+          <w:szCs w:val="24"/>
+          <w:highlight w:val="white"/>
+        </w:rPr>
+        <w:t>public</w:t>
+      </w:r>
+      <w:r>
+        <w:rPr>
+          <w:rFonts w:hint="default" w:ascii="Cascadia Mono" w:hAnsi="Cascadia Mono" w:eastAsia="Cascadia Mono"/>
+          <w:color w:val="000000"/>
+          <w:sz w:val="19"/>
+          <w:szCs w:val="24"/>
+          <w:highlight w:val="white"/>
+        </w:rPr>
+        <w:t xml:space="preserve"> </w:t>
+      </w:r>
+      <w:r>
+        <w:rPr>
+          <w:rFonts w:hint="default" w:ascii="Cascadia Mono" w:hAnsi="Cascadia Mono" w:eastAsia="Cascadia Mono"/>
+          <w:color w:val="0000FF"/>
+          <w:sz w:val="19"/>
+          <w:szCs w:val="24"/>
+          <w:highlight w:val="white"/>
+        </w:rPr>
+        <w:t>string</w:t>
+      </w:r>
+      <w:r>
+        <w:rPr>
+          <w:rFonts w:hint="default" w:ascii="Cascadia Mono" w:hAnsi="Cascadia Mono" w:eastAsia="Cascadia Mono"/>
+          <w:color w:val="000000"/>
+          <w:sz w:val="19"/>
+          <w:szCs w:val="24"/>
+          <w:highlight w:val="white"/>
+        </w:rPr>
+        <w:t xml:space="preserve">? Imagem { </w:t>
+      </w:r>
+      <w:r>
+        <w:rPr>
+          <w:rFonts w:hint="default" w:ascii="Cascadia Mono" w:hAnsi="Cascadia Mono" w:eastAsia="Cascadia Mono"/>
+          <w:color w:val="0000FF"/>
+          <w:sz w:val="19"/>
+          <w:szCs w:val="24"/>
+          <w:highlight w:val="white"/>
+        </w:rPr>
+        <w:t>get</w:t>
+      </w:r>
+      <w:r>
+        <w:rPr>
+          <w:rFonts w:hint="default" w:ascii="Cascadia Mono" w:hAnsi="Cascadia Mono" w:eastAsia="Cascadia Mono"/>
+          <w:color w:val="000000"/>
+          <w:sz w:val="19"/>
+          <w:szCs w:val="24"/>
+          <w:highlight w:val="white"/>
+        </w:rPr>
+        <w:t xml:space="preserve">; </w:t>
+      </w:r>
+      <w:r>
+        <w:rPr>
+          <w:rFonts w:hint="default" w:ascii="Cascadia Mono" w:hAnsi="Cascadia Mono" w:eastAsia="Cascadia Mono"/>
+          <w:color w:val="0000FF"/>
+          <w:sz w:val="19"/>
+          <w:szCs w:val="24"/>
+          <w:highlight w:val="white"/>
+        </w:rPr>
+        <w:t>set</w:t>
+      </w:r>
+      <w:r>
+        <w:rPr>
+          <w:rFonts w:hint="default" w:ascii="Cascadia Mono" w:hAnsi="Cascadia Mono" w:eastAsia="Cascadia Mono"/>
+          <w:color w:val="000000"/>
+          <w:sz w:val="19"/>
+          <w:szCs w:val="24"/>
+          <w:highlight w:val="white"/>
+        </w:rPr>
+        <w:t>; }</w:t>
+      </w:r>
+    </w:p>
+    <w:p>
+      <w:pPr>
+        <w:spacing w:beforeLines="0" w:afterLines="0"/>
+        <w:jc w:val="left"/>
+        <w:rPr>
+          <w:rFonts w:hint="default" w:ascii="Cascadia Mono" w:hAnsi="Cascadia Mono" w:eastAsia="Cascadia Mono"/>
+          <w:color w:val="000000"/>
+          <w:sz w:val="19"/>
+          <w:szCs w:val="24"/>
+          <w:highlight w:val="white"/>
+        </w:rPr>
+      </w:pPr>
+      <w:r>
+        <w:rPr>
+          <w:rFonts w:hint="default" w:ascii="Cascadia Mono" w:hAnsi="Cascadia Mono" w:eastAsia="Cascadia Mono"/>
+          <w:color w:val="0000FF"/>
+          <w:sz w:val="19"/>
+          <w:szCs w:val="24"/>
+          <w:highlight w:val="white"/>
+        </w:rPr>
+        <w:t>protected</w:t>
+      </w:r>
+      <w:r>
+        <w:rPr>
+          <w:rFonts w:hint="default" w:ascii="Cascadia Mono" w:hAnsi="Cascadia Mono" w:eastAsia="Cascadia Mono"/>
+          <w:color w:val="000000"/>
+          <w:sz w:val="19"/>
+          <w:szCs w:val="24"/>
+          <w:highlight w:val="white"/>
+        </w:rPr>
+        <w:t xml:space="preserve"> </w:t>
+      </w:r>
+      <w:r>
+        <w:rPr>
+          <w:rFonts w:hint="default" w:ascii="Cascadia Mono" w:hAnsi="Cascadia Mono" w:eastAsia="Cascadia Mono"/>
+          <w:color w:val="0000FF"/>
+          <w:sz w:val="19"/>
+          <w:szCs w:val="24"/>
+          <w:highlight w:val="white"/>
+        </w:rPr>
+        <w:t>override</w:t>
+      </w:r>
+      <w:r>
+        <w:rPr>
+          <w:rFonts w:hint="default" w:ascii="Cascadia Mono" w:hAnsi="Cascadia Mono" w:eastAsia="Cascadia Mono"/>
+          <w:color w:val="000000"/>
+          <w:sz w:val="19"/>
+          <w:szCs w:val="24"/>
+          <w:highlight w:val="white"/>
+        </w:rPr>
+        <w:t xml:space="preserve"> </w:t>
+      </w:r>
+      <w:r>
+        <w:rPr>
+          <w:rFonts w:hint="default" w:ascii="Cascadia Mono" w:hAnsi="Cascadia Mono" w:eastAsia="Cascadia Mono"/>
+          <w:color w:val="0000FF"/>
+          <w:sz w:val="19"/>
+          <w:szCs w:val="24"/>
+          <w:highlight w:val="white"/>
+        </w:rPr>
+        <w:t>void</w:t>
+      </w:r>
+      <w:r>
+        <w:rPr>
+          <w:rFonts w:hint="default" w:ascii="Cascadia Mono" w:hAnsi="Cascadia Mono" w:eastAsia="Cascadia Mono"/>
+          <w:color w:val="000000"/>
+          <w:sz w:val="19"/>
+          <w:szCs w:val="24"/>
+          <w:highlight w:val="white"/>
+        </w:rPr>
+        <w:t xml:space="preserve"> OnInitialized()</w:t>
+      </w:r>
+    </w:p>
+    <w:p>
+      <w:pPr>
+        <w:spacing w:beforeLines="0" w:afterLines="0"/>
+        <w:jc w:val="left"/>
+        <w:rPr>
+          <w:rFonts w:hint="default" w:ascii="Cascadia Mono" w:hAnsi="Cascadia Mono" w:eastAsia="Cascadia Mono"/>
+          <w:color w:val="000000"/>
+          <w:sz w:val="19"/>
+          <w:szCs w:val="24"/>
+          <w:highlight w:val="white"/>
+        </w:rPr>
+      </w:pPr>
+      <w:r>
+        <w:rPr>
+          <w:rFonts w:hint="default" w:ascii="Cascadia Mono" w:hAnsi="Cascadia Mono" w:eastAsia="Cascadia Mono"/>
+          <w:color w:val="000000"/>
+          <w:sz w:val="19"/>
+          <w:szCs w:val="24"/>
+          <w:highlight w:val="white"/>
+        </w:rPr>
+        <w:t>{</w:t>
+      </w:r>
+    </w:p>
+    <w:p>
+      <w:pPr>
+        <w:spacing w:beforeLines="0" w:afterLines="0"/>
+        <w:jc w:val="left"/>
+        <w:rPr>
+          <w:rFonts w:hint="default" w:ascii="Cascadia Mono" w:hAnsi="Cascadia Mono" w:eastAsia="Cascadia Mono"/>
+          <w:color w:val="000000"/>
+          <w:sz w:val="19"/>
+          <w:szCs w:val="24"/>
+          <w:highlight w:val="white"/>
+        </w:rPr>
+      </w:pPr>
+      <w:r>
+        <w:rPr>
+          <w:rFonts w:hint="default" w:ascii="Cascadia Mono" w:hAnsi="Cascadia Mono" w:eastAsia="Cascadia Mono"/>
+          <w:color w:val="000000"/>
+          <w:sz w:val="19"/>
+          <w:szCs w:val="24"/>
+          <w:highlight w:val="white"/>
+        </w:rPr>
+        <w:t xml:space="preserve">    Imagem =</w:t>
+      </w:r>
+    </w:p>
+    <w:p>
+      <w:pPr>
+        <w:spacing w:beforeLines="0" w:afterLines="0"/>
+        <w:jc w:val="left"/>
+        <w:rPr>
+          <w:rFonts w:hint="default" w:ascii="Cascadia Mono" w:hAnsi="Cascadia Mono" w:eastAsia="Cascadia Mono"/>
+          <w:color w:val="000000"/>
+          <w:sz w:val="19"/>
+          <w:szCs w:val="24"/>
+          <w:highlight w:val="white"/>
+        </w:rPr>
+      </w:pPr>
+      <w:r>
+        <w:rPr>
+          <w:rFonts w:hint="default" w:ascii="Cascadia Mono" w:hAnsi="Cascadia Mono" w:eastAsia="Cascadia Mono"/>
+          <w:color w:val="000000"/>
+          <w:sz w:val="19"/>
+          <w:szCs w:val="24"/>
+          <w:highlight w:val="white"/>
+        </w:rPr>
+        <w:t xml:space="preserve">    Artista!.FotoPerfil!.Contains(</w:t>
+      </w:r>
+      <w:r>
+        <w:rPr>
+          <w:rFonts w:hint="default" w:ascii="Cascadia Mono" w:hAnsi="Cascadia Mono" w:eastAsia="Cascadia Mono"/>
+          <w:color w:val="A31515"/>
+          <w:sz w:val="19"/>
+          <w:szCs w:val="24"/>
+          <w:highlight w:val="white"/>
+        </w:rPr>
+        <w:t>"Foto"</w:t>
+      </w:r>
+      <w:r>
+        <w:rPr>
+          <w:rFonts w:hint="default" w:ascii="Cascadia Mono" w:hAnsi="Cascadia Mono" w:eastAsia="Cascadia Mono"/>
+          <w:color w:val="000000"/>
+          <w:sz w:val="19"/>
+          <w:szCs w:val="24"/>
+          <w:highlight w:val="white"/>
+        </w:rPr>
+        <w:t>) ?</w:t>
+      </w:r>
+    </w:p>
+    <w:p>
+      <w:pPr>
+        <w:spacing w:beforeLines="0" w:afterLines="0"/>
+        <w:jc w:val="left"/>
+        <w:rPr>
+          <w:rFonts w:hint="default" w:ascii="Cascadia Mono" w:hAnsi="Cascadia Mono" w:eastAsia="Cascadia Mono"/>
+          <w:color w:val="000000"/>
+          <w:sz w:val="19"/>
+          <w:szCs w:val="24"/>
+          <w:highlight w:val="white"/>
+        </w:rPr>
+      </w:pPr>
+      <w:r>
+        <w:rPr>
+          <w:rFonts w:hint="default" w:ascii="Cascadia Mono" w:hAnsi="Cascadia Mono" w:eastAsia="Cascadia Mono"/>
+          <w:color w:val="000000"/>
+          <w:sz w:val="19"/>
+          <w:szCs w:val="24"/>
+          <w:highlight w:val="white"/>
+        </w:rPr>
+        <w:t xml:space="preserve">    </w:t>
+      </w:r>
+      <w:r>
+        <w:rPr>
+          <w:rFonts w:hint="default" w:ascii="Cascadia Mono" w:hAnsi="Cascadia Mono" w:eastAsia="Cascadia Mono"/>
+          <w:color w:val="A31515"/>
+          <w:sz w:val="19"/>
+          <w:szCs w:val="24"/>
+          <w:highlight w:val="white"/>
+        </w:rPr>
+        <w:t>$"https://localhost:7089/</w:t>
+      </w:r>
+      <w:r>
+        <w:rPr>
+          <w:rFonts w:hint="default" w:ascii="Cascadia Mono" w:hAnsi="Cascadia Mono" w:eastAsia="Cascadia Mono"/>
+          <w:color w:val="000000"/>
+          <w:sz w:val="19"/>
+          <w:szCs w:val="24"/>
+          <w:highlight w:val="white"/>
+        </w:rPr>
+        <w:t>{Artista!.FotoPerfil}</w:t>
+      </w:r>
+      <w:r>
+        <w:rPr>
+          <w:rFonts w:hint="default" w:ascii="Cascadia Mono" w:hAnsi="Cascadia Mono" w:eastAsia="Cascadia Mono"/>
+          <w:color w:val="A31515"/>
+          <w:sz w:val="19"/>
+          <w:szCs w:val="24"/>
+          <w:highlight w:val="white"/>
+        </w:rPr>
+        <w:t>"</w:t>
+      </w:r>
+      <w:r>
+        <w:rPr>
+          <w:rFonts w:hint="default" w:ascii="Cascadia Mono" w:hAnsi="Cascadia Mono" w:eastAsia="Cascadia Mono"/>
+          <w:color w:val="000000"/>
+          <w:sz w:val="19"/>
+          <w:szCs w:val="24"/>
+          <w:highlight w:val="white"/>
+        </w:rPr>
+        <w:t xml:space="preserve"> : </w:t>
+      </w:r>
+      <w:r>
+        <w:rPr>
+          <w:rFonts w:hint="default" w:ascii="Cascadia Mono" w:hAnsi="Cascadia Mono" w:eastAsia="Cascadia Mono"/>
+          <w:color w:val="A31515"/>
+          <w:sz w:val="19"/>
+          <w:szCs w:val="24"/>
+          <w:highlight w:val="white"/>
+        </w:rPr>
+        <w:t>"images/cardArtista.png"</w:t>
+      </w:r>
+      <w:r>
+        <w:rPr>
+          <w:rFonts w:hint="default" w:ascii="Cascadia Mono" w:hAnsi="Cascadia Mono" w:eastAsia="Cascadia Mono"/>
+          <w:color w:val="000000"/>
+          <w:sz w:val="19"/>
+          <w:szCs w:val="24"/>
+          <w:highlight w:val="white"/>
+        </w:rPr>
+        <w:t>;</w:t>
+      </w:r>
+    </w:p>
+    <w:p>
+      <w:pPr>
+        <w:jc w:val="left"/>
+        <w:rPr>
+          <w:rFonts w:hint="default" w:ascii="Cascadia Mono" w:hAnsi="Cascadia Mono" w:eastAsia="Cascadia Mono"/>
+          <w:color w:val="0000FF"/>
+          <w:sz w:val="19"/>
+          <w:szCs w:val="24"/>
+          <w:highlight w:val="white"/>
+          <w:lang w:val="pt-BR"/>
+        </w:rPr>
+      </w:pPr>
+      <w:r>
+        <w:rPr>
+          <w:rFonts w:hint="default" w:ascii="Cascadia Mono" w:hAnsi="Cascadia Mono" w:eastAsia="Cascadia Mono"/>
+          <w:color w:val="000000"/>
+          <w:sz w:val="19"/>
+          <w:szCs w:val="24"/>
+          <w:highlight w:val="white"/>
+        </w:rPr>
+        <w:t>}</w:t>
+      </w:r>
       <w:bookmarkStart w:id="0" w:name="_GoBack"/>
       <w:bookmarkEnd w:id="0"/>
-    </w:p>
-    <w:p>
-      <w:pPr>
-        <w:spacing w:beforeLines="0" w:afterLines="0"/>
-        <w:jc w:val="left"/>
-        <w:rPr>
-          <w:rFonts w:hint="default" w:ascii="Cascadia Mono" w:hAnsi="Cascadia Mono" w:eastAsia="Cascadia Mono"/>
-          <w:color w:val="0000FF"/>
-          <w:sz w:val="19"/>
-          <w:szCs w:val="24"/>
-          <w:highlight w:val="white"/>
-          <w:lang w:val="pt-BR"/>
-        </w:rPr>
-      </w:pPr>
-      <w:r>
-        <w:rPr>
-          <w:rFonts w:hint="default" w:ascii="Cascadia Mono" w:hAnsi="Cascadia Mono" w:eastAsia="Cascadia Mono"/>
-          <w:color w:val="0000FF"/>
-          <w:sz w:val="19"/>
-          <w:szCs w:val="24"/>
-          <w:highlight w:val="white"/>
-          <w:lang w:val="pt-BR"/>
-        </w:rPr>
-        <w:t>.</w:t>
-      </w:r>
-    </w:p>
-    <w:p>
-      <w:pPr>
-        <w:spacing w:beforeLines="0" w:afterLines="0"/>
-        <w:jc w:val="left"/>
-        <w:rPr>
-          <w:rFonts w:hint="default" w:ascii="Cascadia Mono" w:hAnsi="Cascadia Mono" w:eastAsia="Cascadia Mono"/>
-          <w:color w:val="000000"/>
-          <w:sz w:val="19"/>
-          <w:szCs w:val="24"/>
-          <w:highlight w:val="white"/>
-        </w:rPr>
-      </w:pPr>
-      <w:r>
-        <w:rPr>
-          <w:rFonts w:hint="default" w:ascii="Cascadia Mono" w:hAnsi="Cascadia Mono" w:eastAsia="Cascadia Mono"/>
-          <w:color w:val="0000FF"/>
-          <w:sz w:val="19"/>
-          <w:szCs w:val="24"/>
-          <w:highlight w:val="white"/>
-        </w:rPr>
-        <w:t>private</w:t>
-      </w:r>
-      <w:r>
-        <w:rPr>
-          <w:rFonts w:hint="default" w:ascii="Cascadia Mono" w:hAnsi="Cascadia Mono" w:eastAsia="Cascadia Mono"/>
-          <w:color w:val="000000"/>
-          <w:sz w:val="19"/>
-          <w:szCs w:val="24"/>
-          <w:highlight w:val="white"/>
-        </w:rPr>
-        <w:t xml:space="preserve"> </w:t>
-      </w:r>
-      <w:r>
-        <w:rPr>
-          <w:rFonts w:hint="default" w:ascii="Cascadia Mono" w:hAnsi="Cascadia Mono" w:eastAsia="Cascadia Mono"/>
-          <w:color w:val="0000FF"/>
-          <w:sz w:val="19"/>
-          <w:szCs w:val="24"/>
-          <w:highlight w:val="white"/>
-        </w:rPr>
-        <w:t>async</w:t>
-      </w:r>
-      <w:r>
-        <w:rPr>
-          <w:rFonts w:hint="default" w:ascii="Cascadia Mono" w:hAnsi="Cascadia Mono" w:eastAsia="Cascadia Mono"/>
-          <w:color w:val="000000"/>
-          <w:sz w:val="19"/>
-          <w:szCs w:val="24"/>
-          <w:highlight w:val="white"/>
-        </w:rPr>
-        <w:t xml:space="preserve"> </w:t>
-      </w:r>
-      <w:r>
-        <w:rPr>
-          <w:rFonts w:hint="default" w:ascii="Cascadia Mono" w:hAnsi="Cascadia Mono" w:eastAsia="Cascadia Mono"/>
-          <w:color w:val="2B91AF"/>
-          <w:sz w:val="19"/>
-          <w:szCs w:val="24"/>
-          <w:highlight w:val="white"/>
-        </w:rPr>
-        <w:t>Task</w:t>
-      </w:r>
-      <w:r>
-        <w:rPr>
-          <w:rFonts w:hint="default" w:ascii="Cascadia Mono" w:hAnsi="Cascadia Mono" w:eastAsia="Cascadia Mono"/>
-          <w:color w:val="000000"/>
-          <w:sz w:val="19"/>
-          <w:szCs w:val="24"/>
-          <w:highlight w:val="white"/>
-        </w:rPr>
-        <w:t xml:space="preserve"> UploadFile(</w:t>
-      </w:r>
-      <w:r>
-        <w:rPr>
-          <w:rFonts w:hint="default" w:ascii="Cascadia Mono" w:hAnsi="Cascadia Mono" w:eastAsia="Cascadia Mono"/>
-          <w:color w:val="2B91AF"/>
-          <w:sz w:val="19"/>
-          <w:szCs w:val="24"/>
-          <w:highlight w:val="white"/>
-        </w:rPr>
-        <w:t>IBrowserFile</w:t>
-      </w:r>
-      <w:r>
-        <w:rPr>
-          <w:rFonts w:hint="default" w:ascii="Cascadia Mono" w:hAnsi="Cascadia Mono" w:eastAsia="Cascadia Mono"/>
-          <w:color w:val="000000"/>
-          <w:sz w:val="19"/>
-          <w:szCs w:val="24"/>
-          <w:highlight w:val="white"/>
-        </w:rPr>
-        <w:t xml:space="preserve"> file)</w:t>
-      </w:r>
-    </w:p>
-    <w:p>
-      <w:pPr>
-        <w:spacing w:beforeLines="0" w:afterLines="0"/>
-        <w:jc w:val="left"/>
-        <w:rPr>
-          <w:rFonts w:hint="default" w:ascii="Cascadia Mono" w:hAnsi="Cascadia Mono" w:eastAsia="Cascadia Mono"/>
-          <w:color w:val="000000"/>
-          <w:sz w:val="19"/>
-          <w:szCs w:val="24"/>
-          <w:highlight w:val="white"/>
-        </w:rPr>
-      </w:pPr>
-      <w:r>
-        <w:rPr>
-          <w:rFonts w:hint="default" w:ascii="Cascadia Mono" w:hAnsi="Cascadia Mono" w:eastAsia="Cascadia Mono"/>
-          <w:color w:val="000000"/>
-          <w:sz w:val="19"/>
-          <w:szCs w:val="24"/>
-          <w:highlight w:val="white"/>
-        </w:rPr>
-        <w:t>{</w:t>
-      </w:r>
-    </w:p>
-    <w:p>
-      <w:pPr>
-        <w:spacing w:beforeLines="0" w:afterLines="0"/>
-        <w:jc w:val="left"/>
-        <w:rPr>
-          <w:rFonts w:hint="default" w:ascii="Cascadia Mono" w:hAnsi="Cascadia Mono" w:eastAsia="Cascadia Mono"/>
-          <w:color w:val="008000"/>
-          <w:sz w:val="19"/>
-          <w:szCs w:val="24"/>
-          <w:highlight w:val="white"/>
-        </w:rPr>
-      </w:pPr>
-      <w:r>
-        <w:rPr>
-          <w:rFonts w:hint="default" w:ascii="Cascadia Mono" w:hAnsi="Cascadia Mono" w:eastAsia="Cascadia Mono"/>
-          <w:color w:val="000000"/>
-          <w:sz w:val="19"/>
-          <w:szCs w:val="24"/>
-          <w:highlight w:val="white"/>
-        </w:rPr>
-        <w:t xml:space="preserve">    </w:t>
-      </w:r>
-      <w:r>
-        <w:rPr>
-          <w:rFonts w:hint="default" w:ascii="Cascadia Mono" w:hAnsi="Cascadia Mono" w:eastAsia="Cascadia Mono"/>
-          <w:color w:val="0000FF"/>
-          <w:sz w:val="19"/>
-          <w:szCs w:val="24"/>
-          <w:highlight w:val="white"/>
-        </w:rPr>
-        <w:t>long</w:t>
-      </w:r>
-      <w:r>
-        <w:rPr>
-          <w:rFonts w:hint="default" w:ascii="Cascadia Mono" w:hAnsi="Cascadia Mono" w:eastAsia="Cascadia Mono"/>
-          <w:color w:val="000000"/>
-          <w:sz w:val="19"/>
-          <w:szCs w:val="24"/>
-          <w:highlight w:val="white"/>
-        </w:rPr>
-        <w:t xml:space="preserve"> maxFileSize = 1024 * 1024 * 15;</w:t>
-      </w:r>
-      <w:r>
-        <w:rPr>
-          <w:rFonts w:hint="default" w:ascii="Cascadia Mono" w:hAnsi="Cascadia Mono" w:eastAsia="Cascadia Mono"/>
-          <w:color w:val="008000"/>
-          <w:sz w:val="19"/>
-          <w:szCs w:val="24"/>
-          <w:highlight w:val="white"/>
-        </w:rPr>
-        <w:t>//ARQUIVO DE NO MÁXIMO 15MB</w:t>
-      </w:r>
-    </w:p>
-    <w:p>
-      <w:pPr>
-        <w:spacing w:beforeLines="0" w:afterLines="0"/>
-        <w:jc w:val="left"/>
-        <w:rPr>
-          <w:rFonts w:hint="default" w:ascii="Cascadia Mono" w:hAnsi="Cascadia Mono" w:eastAsia="Cascadia Mono"/>
-          <w:color w:val="000000"/>
-          <w:sz w:val="19"/>
-          <w:szCs w:val="24"/>
-          <w:highlight w:val="white"/>
-        </w:rPr>
-      </w:pPr>
-      <w:r>
-        <w:rPr>
-          <w:rFonts w:hint="default" w:ascii="Cascadia Mono" w:hAnsi="Cascadia Mono" w:eastAsia="Cascadia Mono"/>
-          <w:color w:val="000000"/>
-          <w:sz w:val="19"/>
-          <w:szCs w:val="24"/>
-          <w:highlight w:val="white"/>
-        </w:rPr>
-        <w:t xml:space="preserve">    </w:t>
-      </w:r>
-      <w:r>
-        <w:rPr>
-          <w:rFonts w:hint="default" w:ascii="Cascadia Mono" w:hAnsi="Cascadia Mono" w:eastAsia="Cascadia Mono"/>
-          <w:color w:val="0000FF"/>
-          <w:sz w:val="19"/>
-          <w:szCs w:val="24"/>
-          <w:highlight w:val="white"/>
-        </w:rPr>
-        <w:t>var</w:t>
-      </w:r>
-      <w:r>
-        <w:rPr>
-          <w:rFonts w:hint="default" w:ascii="Cascadia Mono" w:hAnsi="Cascadia Mono" w:eastAsia="Cascadia Mono"/>
-          <w:color w:val="000000"/>
-          <w:sz w:val="19"/>
-          <w:szCs w:val="24"/>
-          <w:highlight w:val="white"/>
-        </w:rPr>
-        <w:t xml:space="preserve"> format = </w:t>
-      </w:r>
-      <w:r>
-        <w:rPr>
-          <w:rFonts w:hint="default" w:ascii="Cascadia Mono" w:hAnsi="Cascadia Mono" w:eastAsia="Cascadia Mono"/>
-          <w:color w:val="A31515"/>
-          <w:sz w:val="19"/>
-          <w:szCs w:val="24"/>
-          <w:highlight w:val="white"/>
-        </w:rPr>
-        <w:t>"image/jpeg"</w:t>
-      </w:r>
-      <w:r>
-        <w:rPr>
-          <w:rFonts w:hint="default" w:ascii="Cascadia Mono" w:hAnsi="Cascadia Mono" w:eastAsia="Cascadia Mono"/>
-          <w:color w:val="000000"/>
-          <w:sz w:val="19"/>
-          <w:szCs w:val="24"/>
-          <w:highlight w:val="white"/>
-        </w:rPr>
-        <w:t>;</w:t>
-      </w:r>
-    </w:p>
-    <w:p>
-      <w:pPr>
-        <w:spacing w:beforeLines="0" w:afterLines="0"/>
-        <w:jc w:val="left"/>
-        <w:rPr>
-          <w:rFonts w:hint="default" w:ascii="Cascadia Mono" w:hAnsi="Cascadia Mono" w:eastAsia="Cascadia Mono"/>
-          <w:color w:val="008000"/>
-          <w:sz w:val="19"/>
-          <w:szCs w:val="24"/>
-          <w:highlight w:val="white"/>
-        </w:rPr>
-      </w:pPr>
-      <w:r>
-        <w:rPr>
-          <w:rFonts w:hint="default" w:ascii="Cascadia Mono" w:hAnsi="Cascadia Mono" w:eastAsia="Cascadia Mono"/>
-          <w:color w:val="000000"/>
-          <w:sz w:val="19"/>
-          <w:szCs w:val="24"/>
-          <w:highlight w:val="white"/>
-        </w:rPr>
-        <w:t xml:space="preserve">    </w:t>
-      </w:r>
-      <w:r>
-        <w:rPr>
-          <w:rFonts w:hint="default" w:ascii="Cascadia Mono" w:hAnsi="Cascadia Mono" w:eastAsia="Cascadia Mono"/>
-          <w:color w:val="008000"/>
-          <w:sz w:val="19"/>
-          <w:szCs w:val="24"/>
-          <w:highlight w:val="white"/>
-        </w:rPr>
-        <w:t>//IMAGEM QUE APARECE NO FORMULÁRIO - FORMATO JPEG E TAMANHO MENOR</w:t>
-      </w:r>
-    </w:p>
-    <w:p>
-      <w:pPr>
-        <w:spacing w:beforeLines="0" w:afterLines="0"/>
-        <w:jc w:val="left"/>
-        <w:rPr>
-          <w:rFonts w:hint="default" w:ascii="Cascadia Mono" w:hAnsi="Cascadia Mono" w:eastAsia="Cascadia Mono"/>
-          <w:color w:val="000000"/>
-          <w:sz w:val="19"/>
-          <w:szCs w:val="24"/>
-          <w:highlight w:val="white"/>
-        </w:rPr>
-      </w:pPr>
-      <w:r>
-        <w:rPr>
-          <w:rFonts w:hint="default" w:ascii="Cascadia Mono" w:hAnsi="Cascadia Mono" w:eastAsia="Cascadia Mono"/>
-          <w:color w:val="000000"/>
-          <w:sz w:val="19"/>
-          <w:szCs w:val="24"/>
-          <w:highlight w:val="white"/>
-        </w:rPr>
-        <w:t xml:space="preserve">    </w:t>
-      </w:r>
-      <w:r>
-        <w:rPr>
-          <w:rFonts w:hint="default" w:ascii="Cascadia Mono" w:hAnsi="Cascadia Mono" w:eastAsia="Cascadia Mono"/>
-          <w:color w:val="0000FF"/>
-          <w:sz w:val="19"/>
-          <w:szCs w:val="24"/>
-          <w:highlight w:val="white"/>
-        </w:rPr>
-        <w:t>var</w:t>
-      </w:r>
-      <w:r>
-        <w:rPr>
-          <w:rFonts w:hint="default" w:ascii="Cascadia Mono" w:hAnsi="Cascadia Mono" w:eastAsia="Cascadia Mono"/>
-          <w:color w:val="000000"/>
-          <w:sz w:val="19"/>
-          <w:szCs w:val="24"/>
-          <w:highlight w:val="white"/>
-        </w:rPr>
-        <w:t xml:space="preserve"> resizedImage = </w:t>
-      </w:r>
-      <w:r>
-        <w:rPr>
-          <w:rFonts w:hint="default" w:ascii="Cascadia Mono" w:hAnsi="Cascadia Mono" w:eastAsia="Cascadia Mono"/>
-          <w:color w:val="0000FF"/>
-          <w:sz w:val="19"/>
-          <w:szCs w:val="24"/>
-          <w:highlight w:val="white"/>
-        </w:rPr>
-        <w:t>await</w:t>
-      </w:r>
-      <w:r>
-        <w:rPr>
-          <w:rFonts w:hint="default" w:ascii="Cascadia Mono" w:hAnsi="Cascadia Mono" w:eastAsia="Cascadia Mono"/>
-          <w:color w:val="000000"/>
-          <w:sz w:val="19"/>
-          <w:szCs w:val="24"/>
-          <w:highlight w:val="white"/>
-        </w:rPr>
-        <w:t xml:space="preserve"> file.RequestImageFileAsync(format, 200, 200);</w:t>
-      </w:r>
-    </w:p>
-    <w:p>
-      <w:pPr>
-        <w:spacing w:beforeLines="0" w:afterLines="0"/>
-        <w:jc w:val="left"/>
-        <w:rPr>
-          <w:rFonts w:hint="default" w:ascii="Cascadia Mono" w:hAnsi="Cascadia Mono" w:eastAsia="Cascadia Mono"/>
-          <w:color w:val="000000"/>
-          <w:sz w:val="19"/>
-          <w:szCs w:val="24"/>
-          <w:highlight w:val="white"/>
-        </w:rPr>
-      </w:pPr>
-    </w:p>
-    <w:p>
-      <w:pPr>
-        <w:spacing w:beforeLines="0" w:afterLines="0"/>
-        <w:jc w:val="left"/>
-        <w:rPr>
-          <w:rFonts w:hint="default" w:ascii="Cascadia Mono" w:hAnsi="Cascadia Mono" w:eastAsia="Cascadia Mono"/>
-          <w:color w:val="008000"/>
-          <w:sz w:val="19"/>
-          <w:szCs w:val="24"/>
-          <w:highlight w:val="white"/>
-        </w:rPr>
-      </w:pPr>
-      <w:r>
-        <w:rPr>
-          <w:rFonts w:hint="default" w:ascii="Cascadia Mono" w:hAnsi="Cascadia Mono" w:eastAsia="Cascadia Mono"/>
-          <w:color w:val="000000"/>
-          <w:sz w:val="19"/>
-          <w:szCs w:val="24"/>
-          <w:highlight w:val="white"/>
-        </w:rPr>
-        <w:t xml:space="preserve">    </w:t>
-      </w:r>
-      <w:r>
-        <w:rPr>
-          <w:rFonts w:hint="default" w:ascii="Cascadia Mono" w:hAnsi="Cascadia Mono" w:eastAsia="Cascadia Mono"/>
-          <w:color w:val="008000"/>
-          <w:sz w:val="19"/>
-          <w:szCs w:val="24"/>
-          <w:highlight w:val="white"/>
-        </w:rPr>
-        <w:t>//FileStream e MemoryStream PARA SALVAR A IMAGEM COMO UM JPEG EM BASE64 (STRING)</w:t>
-      </w:r>
-    </w:p>
-    <w:p>
-      <w:pPr>
-        <w:spacing w:beforeLines="0" w:afterLines="0"/>
-        <w:jc w:val="left"/>
-        <w:rPr>
-          <w:rFonts w:hint="default" w:ascii="Cascadia Mono" w:hAnsi="Cascadia Mono" w:eastAsia="Cascadia Mono"/>
-          <w:color w:val="000000"/>
-          <w:sz w:val="19"/>
-          <w:szCs w:val="24"/>
-          <w:highlight w:val="white"/>
-        </w:rPr>
-      </w:pPr>
-      <w:r>
-        <w:rPr>
-          <w:rFonts w:hint="default" w:ascii="Cascadia Mono" w:hAnsi="Cascadia Mono" w:eastAsia="Cascadia Mono"/>
-          <w:color w:val="000000"/>
-          <w:sz w:val="19"/>
-          <w:szCs w:val="24"/>
-          <w:highlight w:val="white"/>
-        </w:rPr>
-        <w:t xml:space="preserve">    </w:t>
-      </w:r>
-      <w:r>
-        <w:rPr>
-          <w:rFonts w:hint="default" w:ascii="Cascadia Mono" w:hAnsi="Cascadia Mono" w:eastAsia="Cascadia Mono"/>
-          <w:color w:val="0000FF"/>
-          <w:sz w:val="19"/>
-          <w:szCs w:val="24"/>
-          <w:highlight w:val="white"/>
-        </w:rPr>
-        <w:t>using</w:t>
-      </w:r>
-      <w:r>
-        <w:rPr>
-          <w:rFonts w:hint="default" w:ascii="Cascadia Mono" w:hAnsi="Cascadia Mono" w:eastAsia="Cascadia Mono"/>
-          <w:color w:val="000000"/>
-          <w:sz w:val="19"/>
-          <w:szCs w:val="24"/>
-          <w:highlight w:val="white"/>
-        </w:rPr>
-        <w:t xml:space="preserve"> </w:t>
-      </w:r>
-      <w:r>
-        <w:rPr>
-          <w:rFonts w:hint="default" w:ascii="Cascadia Mono" w:hAnsi="Cascadia Mono" w:eastAsia="Cascadia Mono"/>
-          <w:color w:val="0000FF"/>
-          <w:sz w:val="19"/>
-          <w:szCs w:val="24"/>
-          <w:highlight w:val="white"/>
-        </w:rPr>
-        <w:t>var</w:t>
-      </w:r>
-      <w:r>
-        <w:rPr>
-          <w:rFonts w:hint="default" w:ascii="Cascadia Mono" w:hAnsi="Cascadia Mono" w:eastAsia="Cascadia Mono"/>
-          <w:color w:val="000000"/>
-          <w:sz w:val="19"/>
-          <w:szCs w:val="24"/>
-          <w:highlight w:val="white"/>
-        </w:rPr>
-        <w:t xml:space="preserve"> fileStream = resizedImage.OpenReadStream();</w:t>
-      </w:r>
-    </w:p>
-    <w:p>
-      <w:pPr>
-        <w:spacing w:beforeLines="0" w:afterLines="0"/>
-        <w:jc w:val="left"/>
-        <w:rPr>
-          <w:rFonts w:hint="default" w:ascii="Cascadia Mono" w:hAnsi="Cascadia Mono" w:eastAsia="Cascadia Mono"/>
-          <w:color w:val="000000"/>
-          <w:sz w:val="19"/>
-          <w:szCs w:val="24"/>
-          <w:highlight w:val="white"/>
-        </w:rPr>
-      </w:pPr>
-      <w:r>
-        <w:rPr>
-          <w:rFonts w:hint="default" w:ascii="Cascadia Mono" w:hAnsi="Cascadia Mono" w:eastAsia="Cascadia Mono"/>
-          <w:color w:val="000000"/>
-          <w:sz w:val="19"/>
-          <w:szCs w:val="24"/>
-          <w:highlight w:val="white"/>
-        </w:rPr>
-        <w:t xml:space="preserve">    </w:t>
-      </w:r>
-      <w:r>
-        <w:rPr>
-          <w:rFonts w:hint="default" w:ascii="Cascadia Mono" w:hAnsi="Cascadia Mono" w:eastAsia="Cascadia Mono"/>
-          <w:color w:val="0000FF"/>
-          <w:sz w:val="19"/>
-          <w:szCs w:val="24"/>
-          <w:highlight w:val="white"/>
-        </w:rPr>
-        <w:t>using</w:t>
-      </w:r>
-      <w:r>
-        <w:rPr>
-          <w:rFonts w:hint="default" w:ascii="Cascadia Mono" w:hAnsi="Cascadia Mono" w:eastAsia="Cascadia Mono"/>
-          <w:color w:val="000000"/>
-          <w:sz w:val="19"/>
-          <w:szCs w:val="24"/>
-          <w:highlight w:val="white"/>
-        </w:rPr>
-        <w:t xml:space="preserve"> </w:t>
-      </w:r>
-      <w:r>
-        <w:rPr>
-          <w:rFonts w:hint="default" w:ascii="Cascadia Mono" w:hAnsi="Cascadia Mono" w:eastAsia="Cascadia Mono"/>
-          <w:color w:val="0000FF"/>
-          <w:sz w:val="19"/>
-          <w:szCs w:val="24"/>
-          <w:highlight w:val="white"/>
-        </w:rPr>
-        <w:t>var</w:t>
-      </w:r>
-      <w:r>
-        <w:rPr>
-          <w:rFonts w:hint="default" w:ascii="Cascadia Mono" w:hAnsi="Cascadia Mono" w:eastAsia="Cascadia Mono"/>
-          <w:color w:val="000000"/>
-          <w:sz w:val="19"/>
-          <w:szCs w:val="24"/>
-          <w:highlight w:val="white"/>
-        </w:rPr>
-        <w:t xml:space="preserve"> memoryStream = </w:t>
-      </w:r>
-      <w:r>
-        <w:rPr>
-          <w:rFonts w:hint="default" w:ascii="Cascadia Mono" w:hAnsi="Cascadia Mono" w:eastAsia="Cascadia Mono"/>
-          <w:color w:val="0000FF"/>
-          <w:sz w:val="19"/>
-          <w:szCs w:val="24"/>
-          <w:highlight w:val="white"/>
-        </w:rPr>
-        <w:t>new</w:t>
-      </w:r>
-      <w:r>
-        <w:rPr>
-          <w:rFonts w:hint="default" w:ascii="Cascadia Mono" w:hAnsi="Cascadia Mono" w:eastAsia="Cascadia Mono"/>
-          <w:color w:val="000000"/>
-          <w:sz w:val="19"/>
-          <w:szCs w:val="24"/>
-          <w:highlight w:val="white"/>
-        </w:rPr>
-        <w:t xml:space="preserve"> </w:t>
-      </w:r>
-      <w:r>
-        <w:rPr>
-          <w:rFonts w:hint="default" w:ascii="Cascadia Mono" w:hAnsi="Cascadia Mono" w:eastAsia="Cascadia Mono"/>
-          <w:color w:val="2B91AF"/>
-          <w:sz w:val="19"/>
-          <w:szCs w:val="24"/>
-          <w:highlight w:val="white"/>
-        </w:rPr>
-        <w:t>MemoryStream</w:t>
-      </w:r>
-      <w:r>
-        <w:rPr>
-          <w:rFonts w:hint="default" w:ascii="Cascadia Mono" w:hAnsi="Cascadia Mono" w:eastAsia="Cascadia Mono"/>
-          <w:color w:val="000000"/>
-          <w:sz w:val="19"/>
-          <w:szCs w:val="24"/>
-          <w:highlight w:val="white"/>
-        </w:rPr>
-        <w:t>();</w:t>
-      </w:r>
-    </w:p>
-    <w:p>
-      <w:pPr>
-        <w:spacing w:beforeLines="0" w:afterLines="0"/>
-        <w:jc w:val="left"/>
-        <w:rPr>
-          <w:rFonts w:hint="default" w:ascii="Cascadia Mono" w:hAnsi="Cascadia Mono" w:eastAsia="Cascadia Mono"/>
-          <w:color w:val="000000"/>
-          <w:sz w:val="19"/>
-          <w:szCs w:val="24"/>
-          <w:highlight w:val="white"/>
-        </w:rPr>
-      </w:pPr>
-      <w:r>
-        <w:rPr>
-          <w:rFonts w:hint="default" w:ascii="Cascadia Mono" w:hAnsi="Cascadia Mono" w:eastAsia="Cascadia Mono"/>
-          <w:color w:val="000000"/>
-          <w:sz w:val="19"/>
-          <w:szCs w:val="24"/>
-          <w:highlight w:val="white"/>
-        </w:rPr>
-        <w:t xml:space="preserve">    </w:t>
-      </w:r>
-      <w:r>
-        <w:rPr>
-          <w:rFonts w:hint="default" w:ascii="Cascadia Mono" w:hAnsi="Cascadia Mono" w:eastAsia="Cascadia Mono"/>
-          <w:color w:val="0000FF"/>
-          <w:sz w:val="19"/>
-          <w:szCs w:val="24"/>
-          <w:highlight w:val="white"/>
-        </w:rPr>
-        <w:t>await</w:t>
-      </w:r>
-      <w:r>
-        <w:rPr>
-          <w:rFonts w:hint="default" w:ascii="Cascadia Mono" w:hAnsi="Cascadia Mono" w:eastAsia="Cascadia Mono"/>
-          <w:color w:val="000000"/>
-          <w:sz w:val="19"/>
-          <w:szCs w:val="24"/>
-          <w:highlight w:val="white"/>
-        </w:rPr>
-        <w:t xml:space="preserve"> fileStream.CopyToAsync(memoryStream);</w:t>
-      </w:r>
-    </w:p>
-    <w:p>
-      <w:pPr>
-        <w:spacing w:beforeLines="0" w:afterLines="0"/>
-        <w:jc w:val="left"/>
-        <w:rPr>
-          <w:rFonts w:hint="default" w:ascii="Cascadia Mono" w:hAnsi="Cascadia Mono" w:eastAsia="Cascadia Mono"/>
-          <w:color w:val="000000"/>
-          <w:sz w:val="19"/>
-          <w:szCs w:val="24"/>
-          <w:highlight w:val="white"/>
-        </w:rPr>
-      </w:pPr>
-    </w:p>
-    <w:p>
-      <w:pPr>
-        <w:spacing w:beforeLines="0" w:afterLines="0"/>
-        <w:jc w:val="left"/>
-        <w:rPr>
-          <w:rFonts w:hint="default" w:ascii="Cascadia Mono" w:hAnsi="Cascadia Mono" w:eastAsia="Cascadia Mono"/>
-          <w:color w:val="000000"/>
-          <w:sz w:val="19"/>
-          <w:szCs w:val="24"/>
-          <w:highlight w:val="white"/>
-        </w:rPr>
-      </w:pPr>
-      <w:r>
-        <w:rPr>
-          <w:rFonts w:hint="default" w:ascii="Cascadia Mono" w:hAnsi="Cascadia Mono" w:eastAsia="Cascadia Mono"/>
-          <w:color w:val="000000"/>
-          <w:sz w:val="19"/>
-          <w:szCs w:val="24"/>
-          <w:highlight w:val="white"/>
-        </w:rPr>
-        <w:t xml:space="preserve">    fileImage = </w:t>
-      </w:r>
-      <w:r>
-        <w:rPr>
-          <w:rFonts w:hint="default" w:ascii="Cascadia Mono" w:hAnsi="Cascadia Mono" w:eastAsia="Cascadia Mono"/>
-          <w:color w:val="A31515"/>
-          <w:sz w:val="19"/>
-          <w:szCs w:val="24"/>
-          <w:highlight w:val="white"/>
-        </w:rPr>
-        <w:t>$"data:</w:t>
-      </w:r>
-      <w:r>
-        <w:rPr>
-          <w:rFonts w:hint="default" w:ascii="Cascadia Mono" w:hAnsi="Cascadia Mono" w:eastAsia="Cascadia Mono"/>
-          <w:color w:val="000000"/>
-          <w:sz w:val="19"/>
-          <w:szCs w:val="24"/>
-          <w:highlight w:val="white"/>
-        </w:rPr>
-        <w:t>{format}</w:t>
-      </w:r>
-      <w:r>
-        <w:rPr>
-          <w:rFonts w:hint="default" w:ascii="Cascadia Mono" w:hAnsi="Cascadia Mono" w:eastAsia="Cascadia Mono"/>
-          <w:color w:val="A31515"/>
-          <w:sz w:val="19"/>
-          <w:szCs w:val="24"/>
-          <w:highlight w:val="white"/>
-        </w:rPr>
-        <w:t>;base64,</w:t>
-      </w:r>
-      <w:r>
-        <w:rPr>
-          <w:rFonts w:hint="default" w:ascii="Cascadia Mono" w:hAnsi="Cascadia Mono" w:eastAsia="Cascadia Mono"/>
-          <w:color w:val="000000"/>
-          <w:sz w:val="19"/>
-          <w:szCs w:val="24"/>
-          <w:highlight w:val="white"/>
-        </w:rPr>
-        <w:t>{</w:t>
-      </w:r>
-      <w:r>
-        <w:rPr>
-          <w:rFonts w:hint="default" w:ascii="Cascadia Mono" w:hAnsi="Cascadia Mono" w:eastAsia="Cascadia Mono"/>
-          <w:color w:val="2B91AF"/>
-          <w:sz w:val="19"/>
-          <w:szCs w:val="24"/>
-          <w:highlight w:val="white"/>
-        </w:rPr>
-        <w:t>Convert</w:t>
-      </w:r>
-      <w:r>
-        <w:rPr>
-          <w:rFonts w:hint="default" w:ascii="Cascadia Mono" w:hAnsi="Cascadia Mono" w:eastAsia="Cascadia Mono"/>
-          <w:color w:val="000000"/>
-          <w:sz w:val="19"/>
-          <w:szCs w:val="24"/>
-          <w:highlight w:val="white"/>
-        </w:rPr>
-        <w:t>.ToBase64String(memoryStream.ToArray())}</w:t>
-      </w:r>
-      <w:r>
-        <w:rPr>
-          <w:rFonts w:hint="default" w:ascii="Cascadia Mono" w:hAnsi="Cascadia Mono" w:eastAsia="Cascadia Mono"/>
-          <w:color w:val="A31515"/>
-          <w:sz w:val="19"/>
-          <w:szCs w:val="24"/>
-          <w:highlight w:val="white"/>
-        </w:rPr>
-        <w:t>"</w:t>
-      </w:r>
-      <w:r>
-        <w:rPr>
-          <w:rFonts w:hint="default" w:ascii="Cascadia Mono" w:hAnsi="Cascadia Mono" w:eastAsia="Cascadia Mono"/>
-          <w:color w:val="000000"/>
-          <w:sz w:val="19"/>
-          <w:szCs w:val="24"/>
-          <w:highlight w:val="white"/>
-        </w:rPr>
-        <w:t>;</w:t>
-      </w:r>
-    </w:p>
-    <w:p>
-      <w:pPr>
-        <w:ind w:left="0" w:leftChars="0" w:firstLine="0" w:firstLineChars="0"/>
-        <w:jc w:val="left"/>
-        <w:rPr>
-          <w:rFonts w:hint="default" w:ascii="Cascadia Mono" w:hAnsi="Cascadia Mono" w:eastAsia="Cascadia Mono"/>
-          <w:color w:val="000000"/>
-          <w:sz w:val="24"/>
-          <w:szCs w:val="24"/>
-          <w:highlight w:val="none"/>
-          <w:lang w:val="pt-BR"/>
-        </w:rPr>
-      </w:pPr>
-      <w:r>
-        <w:rPr>
-          <w:rFonts w:hint="default" w:ascii="Cascadia Mono" w:hAnsi="Cascadia Mono" w:eastAsia="Cascadia Mono"/>
-          <w:color w:val="000000"/>
-          <w:sz w:val="19"/>
-          <w:szCs w:val="24"/>
-          <w:highlight w:val="white"/>
-        </w:rPr>
-        <w:t>}</w:t>
-      </w:r>
-    </w:p>
-    <w:p>
-      <w:pPr>
-        <w:ind w:left="0" w:leftChars="0" w:firstLine="0" w:firstLineChars="0"/>
-        <w:jc w:val="left"/>
-        <w:rPr>
-          <w:rFonts w:hint="default" w:ascii="Cascadia Mono" w:hAnsi="Cascadia Mono" w:eastAsia="Cascadia Mono"/>
-          <w:color w:val="000000"/>
-          <w:sz w:val="24"/>
-          <w:szCs w:val="24"/>
-          <w:highlight w:val="none"/>
-          <w:lang w:val="pt-BR"/>
-        </w:rPr>
-      </w:pPr>
-    </w:p>
-    <w:p>
-      <w:pPr>
-        <w:ind w:left="0" w:leftChars="0" w:firstLine="0" w:firstLineChars="0"/>
-        <w:jc w:val="left"/>
-        <w:rPr>
-          <w:rFonts w:hint="default" w:ascii="Cascadia Mono" w:hAnsi="Cascadia Mono" w:eastAsia="Cascadia Mono"/>
-          <w:color w:val="000000"/>
-          <w:sz w:val="24"/>
-          <w:szCs w:val="24"/>
-          <w:highlight w:val="none"/>
-          <w:lang w:val="pt-BR"/>
-        </w:rPr>
-      </w:pPr>
-    </w:p>
-    <w:p>
-      <w:pPr>
-        <w:ind w:left="0" w:leftChars="0" w:firstLine="0" w:firstLineChars="0"/>
-        <w:jc w:val="left"/>
-        <w:rPr>
-          <w:rFonts w:hint="default" w:ascii="Cascadia Mono" w:hAnsi="Cascadia Mono" w:eastAsia="Cascadia Mono"/>
-          <w:color w:val="000000"/>
-          <w:sz w:val="24"/>
-          <w:szCs w:val="24"/>
-          <w:highlight w:val="none"/>
-          <w:lang w:val="pt-BR"/>
-        </w:rPr>
-      </w:pPr>
-    </w:p>
-    <w:p>
-      <w:pPr>
-        <w:ind w:left="0" w:leftChars="0" w:firstLine="0" w:firstLineChars="0"/>
-        <w:jc w:val="left"/>
-        <w:rPr>
-          <w:rFonts w:hint="default" w:ascii="Cascadia Mono" w:hAnsi="Cascadia Mono" w:eastAsia="Cascadia Mono"/>
-          <w:color w:val="000000"/>
-          <w:sz w:val="24"/>
-          <w:szCs w:val="24"/>
-          <w:highlight w:val="none"/>
-          <w:lang w:val="pt-BR"/>
-        </w:rPr>
-      </w:pPr>
-    </w:p>
-    <w:p>
-      <w:pPr>
-        <w:ind w:left="0" w:leftChars="0" w:firstLine="0" w:firstLineChars="0"/>
-        <w:jc w:val="left"/>
-        <w:rPr>
-          <w:rFonts w:hint="default" w:ascii="Cascadia Mono" w:hAnsi="Cascadia Mono" w:eastAsia="Cascadia Mono"/>
-          <w:color w:val="000000"/>
-          <w:sz w:val="24"/>
-          <w:szCs w:val="24"/>
-          <w:highlight w:val="none"/>
-          <w:lang w:val="pt-BR"/>
-        </w:rPr>
-      </w:pPr>
-    </w:p>
-    <w:p>
-      <w:pPr>
-        <w:ind w:left="0" w:leftChars="0" w:firstLine="0" w:firstLineChars="0"/>
-        <w:jc w:val="left"/>
-        <w:rPr>
-          <w:rFonts w:hint="default" w:ascii="Cascadia Mono" w:hAnsi="Cascadia Mono" w:eastAsia="Cascadia Mono"/>
-          <w:color w:val="000000"/>
-          <w:sz w:val="24"/>
-          <w:szCs w:val="24"/>
-          <w:highlight w:val="none"/>
-          <w:lang w:val="pt-BR"/>
-        </w:rPr>
-      </w:pPr>
-    </w:p>
-    <w:p>
-      <w:pPr>
-        <w:ind w:left="0" w:leftChars="0" w:firstLine="0" w:firstLineChars="0"/>
-        <w:jc w:val="left"/>
-        <w:rPr>
-          <w:rFonts w:hint="default" w:ascii="Cascadia Mono" w:hAnsi="Cascadia Mono" w:eastAsia="Cascadia Mono"/>
-          <w:color w:val="000000"/>
-          <w:sz w:val="24"/>
-          <w:szCs w:val="24"/>
-          <w:highlight w:val="none"/>
-          <w:lang w:val="pt-BR"/>
-        </w:rPr>
-      </w:pPr>
-    </w:p>
-    <w:p>
-      <w:pPr>
-        <w:ind w:left="0" w:leftChars="0" w:firstLine="0" w:firstLineChars="0"/>
-        <w:jc w:val="left"/>
-        <w:rPr>
-          <w:rFonts w:hint="default" w:ascii="Cascadia Mono" w:hAnsi="Cascadia Mono" w:eastAsia="Cascadia Mono"/>
-          <w:color w:val="000000"/>
-          <w:sz w:val="24"/>
-          <w:szCs w:val="24"/>
-          <w:highlight w:val="none"/>
-          <w:lang w:val="pt-BR"/>
-        </w:rPr>
-      </w:pPr>
     </w:p>
     <w:p>
       <w:pPr>
@@ -28345,104 +32271,6 @@
     <w:lsdException w:unhideWhenUsed="0" w:uiPriority="0" w:semiHidden="0" w:name="Balloon Text"/>
     <w:lsdException w:unhideWhenUsed="0" w:uiPriority="0" w:semiHidden="0" w:name="Table Grid"/>
     <w:lsdException w:unhideWhenUsed="0" w:uiPriority="0" w:semiHidden="0" w:name="Table Theme"/>
-    <w:lsdException w:unhideWhenUsed="0" w:uiPriority="60" w:semiHidden="0" w:name="Light Shading"/>
-    <w:lsdException w:unhideWhenUsed="0" w:uiPriority="61" w:semiHidden="0" w:name="Light List"/>
-    <w:lsdException w:unhideWhenUsed="0" w:uiPriority="62" w:semiHidden="0" w:name="Light Grid"/>
-    <w:lsdException w:unhideWhenUsed="0" w:uiPriority="63" w:semiHidden="0" w:name="Medium Shading 1"/>
-    <w:lsdException w:unhideWhenUsed="0" w:uiPriority="64" w:semiHidden="0" w:name="Medium Shading 2"/>
-    <w:lsdException w:unhideWhenUsed="0" w:uiPriority="65" w:semiHidden="0" w:name="Medium List 1"/>
-    <w:lsdException w:unhideWhenUsed="0" w:uiPriority="66" w:semiHidden="0" w:name="Medium List 2"/>
-    <w:lsdException w:unhideWhenUsed="0" w:uiPriority="67" w:semiHidden="0" w:name="Medium Grid 1"/>
-    <w:lsdException w:unhideWhenUsed="0" w:uiPriority="68" w:semiHidden="0" w:name="Medium Grid 2"/>
-    <w:lsdException w:unhideWhenUsed="0" w:uiPriority="69" w:semiHidden="0" w:name="Medium Grid 3"/>
-    <w:lsdException w:unhideWhenUsed="0" w:uiPriority="70" w:semiHidden="0" w:name="Dark List"/>
-    <w:lsdException w:unhideWhenUsed="0" w:uiPriority="71" w:semiHidden="0" w:name="Colorful Shading"/>
-    <w:lsdException w:unhideWhenUsed="0" w:uiPriority="72" w:semiHidden="0" w:name="Colorful List"/>
-    <w:lsdException w:unhideWhenUsed="0" w:uiPriority="73" w:semiHidden="0" w:name="Colorful Grid"/>
-    <w:lsdException w:unhideWhenUsed="0" w:uiPriority="60" w:semiHidden="0" w:name="Light Shading Accent 1"/>
-    <w:lsdException w:unhideWhenUsed="0" w:uiPriority="61" w:semiHidden="0" w:name="Light List Accent 1"/>
-    <w:lsdException w:unhideWhenUsed="0" w:uiPriority="62" w:semiHidden="0" w:name="Light Grid Accent 1"/>
-    <w:lsdException w:unhideWhenUsed="0" w:uiPriority="63" w:semiHidden="0" w:name="Medium Shading 1 Accent 1"/>
-    <w:lsdException w:unhideWhenUsed="0" w:uiPriority="64" w:semiHidden="0" w:name="Medium Shading 2 Accent 1"/>
-    <w:lsdException w:unhideWhenUsed="0" w:uiPriority="65" w:semiHidden="0" w:name="Medium List 1 Accent 1"/>
-    <w:lsdException w:unhideWhenUsed="0" w:uiPriority="66" w:semiHidden="0" w:name="Medium List 2 Accent 1"/>
-    <w:lsdException w:unhideWhenUsed="0" w:uiPriority="67" w:semiHidden="0" w:name="Medium Grid 1 Accent 1"/>
-    <w:lsdException w:unhideWhenUsed="0" w:uiPriority="68" w:semiHidden="0" w:name="Medium Grid 2 Accent 1"/>
-    <w:lsdException w:unhideWhenUsed="0" w:uiPriority="69" w:semiHidden="0" w:name="Medium Grid 3 Accent 1"/>
-    <w:lsdException w:unhideWhenUsed="0" w:uiPriority="70" w:semiHidden="0" w:name="Dark List Accent 1"/>
-    <w:lsdException w:unhideWhenUsed="0" w:uiPriority="71" w:semiHidden="0" w:name="Colorful Shading Accent 1"/>
-    <w:lsdException w:unhideWhenUsed="0" w:uiPriority="72" w:semiHidden="0" w:name="Colorful List Accent 1"/>
-    <w:lsdException w:unhideWhenUsed="0" w:uiPriority="73" w:semiHidden="0" w:name="Colorful Grid Accent 1"/>
-    <w:lsdException w:unhideWhenUsed="0" w:uiPriority="60" w:semiHidden="0" w:name="Light Shading Accent 2"/>
-    <w:lsdException w:unhideWhenUsed="0" w:uiPriority="61" w:semiHidden="0" w:name="Light List Accent 2"/>
-    <w:lsdException w:unhideWhenUsed="0" w:uiPriority="62" w:semiHidden="0" w:name="Light Grid Accent 2"/>
-    <w:lsdException w:unhideWhenUsed="0" w:uiPriority="63" w:semiHidden="0" w:name="Medium Shading 1 Accent 2"/>
-    <w:lsdException w:unhideWhenUsed="0" w:uiPriority="64" w:semiHidden="0" w:name="Medium Shading 2 Accent 2"/>
-    <w:lsdException w:unhideWhenUsed="0" w:uiPriority="65" w:semiHidden="0" w:name="Medium List 1 Accent 2"/>
-    <w:lsdException w:unhideWhenUsed="0" w:uiPriority="66" w:semiHidden="0" w:name="Medium List 2 Accent 2"/>
-    <w:lsdException w:unhideWhenUsed="0" w:uiPriority="67" w:semiHidden="0" w:name="Medium Grid 1 Accent 2"/>
-    <w:lsdException w:unhideWhenUsed="0" w:uiPriority="68" w:semiHidden="0" w:name="Medium Grid 2 Accent 2"/>
-    <w:lsdException w:unhideWhenUsed="0" w:uiPriority="69" w:semiHidden="0" w:name="Medium Grid 3 Accent 2"/>
-    <w:lsdException w:unhideWhenUsed="0" w:uiPriority="70" w:semiHidden="0" w:name="Dark List Accent 2"/>
-    <w:lsdException w:unhideWhenUsed="0" w:uiPriority="71" w:semiHidden="0" w:name="Colorful Shading Accent 2"/>
-    <w:lsdException w:unhideWhenUsed="0" w:uiPriority="72" w:semiHidden="0" w:name="Colorful List Accent 2"/>
-    <w:lsdException w:unhideWhenUsed="0" w:uiPriority="73" w:semiHidden="0" w:name="Colorful Grid Accent 2"/>
-    <w:lsdException w:unhideWhenUsed="0" w:uiPriority="60" w:semiHidden="0" w:name="Light Shading Accent 3"/>
-    <w:lsdException w:unhideWhenUsed="0" w:uiPriority="61" w:semiHidden="0" w:name="Light List Accent 3"/>
-    <w:lsdException w:unhideWhenUsed="0" w:uiPriority="62" w:semiHidden="0" w:name="Light Grid Accent 3"/>
-    <w:lsdException w:unhideWhenUsed="0" w:uiPriority="63" w:semiHidden="0" w:name="Medium Shading 1 Accent 3"/>
-    <w:lsdException w:unhideWhenUsed="0" w:uiPriority="64" w:semiHidden="0" w:name="Medium Shading 2 Accent 3"/>
-    <w:lsdException w:unhideWhenUsed="0" w:uiPriority="65" w:semiHidden="0" w:name="Medium List 1 Accent 3"/>
-    <w:lsdException w:unhideWhenUsed="0" w:uiPriority="66" w:semiHidden="0" w:name="Medium List 2 Accent 3"/>
-    <w:lsdException w:unhideWhenUsed="0" w:uiPriority="67" w:semiHidden="0" w:name="Medium Grid 1 Accent 3"/>
-    <w:lsdException w:unhideWhenUsed="0" w:uiPriority="68" w:semiHidden="0" w:name="Medium Grid 2 Accent 3"/>
-    <w:lsdException w:unhideWhenUsed="0" w:uiPriority="69" w:semiHidden="0" w:name="Medium Grid 3 Accent 3"/>
-    <w:lsdException w:unhideWhenUsed="0" w:uiPriority="70" w:semiHidden="0" w:name="Dark List Accent 3"/>
-    <w:lsdException w:unhideWhenUsed="0" w:uiPriority="71" w:semiHidden="0" w:name="Colorful Shading Accent 3"/>
-    <w:lsdException w:unhideWhenUsed="0" w:uiPriority="72" w:semiHidden="0" w:name="Colorful List Accent 3"/>
-    <w:lsdException w:unhideWhenUsed="0" w:uiPriority="73" w:semiHidden="0" w:name="Colorful Grid Accent 3"/>
-    <w:lsdException w:unhideWhenUsed="0" w:uiPriority="60" w:semiHidden="0" w:name="Light Shading Accent 4"/>
-    <w:lsdException w:unhideWhenUsed="0" w:uiPriority="61" w:semiHidden="0" w:name="Light List Accent 4"/>
-    <w:lsdException w:unhideWhenUsed="0" w:uiPriority="62" w:semiHidden="0" w:name="Light Grid Accent 4"/>
-    <w:lsdException w:unhideWhenUsed="0" w:uiPriority="63" w:semiHidden="0" w:name="Medium Shading 1 Accent 4"/>
-    <w:lsdException w:unhideWhenUsed="0" w:uiPriority="64" w:semiHidden="0" w:name="Medium Shading 2 Accent 4"/>
-    <w:lsdException w:unhideWhenUsed="0" w:uiPriority="65" w:semiHidden="0" w:name="Medium List 1 Accent 4"/>
-    <w:lsdException w:unhideWhenUsed="0" w:uiPriority="66" w:semiHidden="0" w:name="Medium List 2 Accent 4"/>
-    <w:lsdException w:unhideWhenUsed="0" w:uiPriority="67" w:semiHidden="0" w:name="Medium Grid 1 Accent 4"/>
-    <w:lsdException w:unhideWhenUsed="0" w:uiPriority="68" w:semiHidden="0" w:name="Medium Grid 2 Accent 4"/>
-    <w:lsdException w:unhideWhenUsed="0" w:uiPriority="69" w:semiHidden="0" w:name="Medium Grid 3 Accent 4"/>
-    <w:lsdException w:unhideWhenUsed="0" w:uiPriority="70" w:semiHidden="0" w:name="Dark List Accent 4"/>
-    <w:lsdException w:unhideWhenUsed="0" w:uiPriority="71" w:semiHidden="0" w:name="Colorful Shading Accent 4"/>
-    <w:lsdException w:unhideWhenUsed="0" w:uiPriority="72" w:semiHidden="0" w:name="Colorful List Accent 4"/>
-    <w:lsdException w:unhideWhenUsed="0" w:uiPriority="73" w:semiHidden="0" w:name="Colorful Grid Accent 4"/>
-    <w:lsdException w:unhideWhenUsed="0" w:uiPriority="60" w:semiHidden="0" w:name="Light Shading Accent 5"/>
-    <w:lsdException w:unhideWhenUsed="0" w:uiPriority="61" w:semiHidden="0" w:name="Light List Accent 5"/>
-    <w:lsdException w:unhideWhenUsed="0" w:uiPriority="62" w:semiHidden="0" w:name="Light Grid Accent 5"/>
-    <w:lsdException w:unhideWhenUsed="0" w:uiPriority="63" w:semiHidden="0" w:name="Medium Shading 1 Accent 5"/>
-    <w:lsdException w:unhideWhenUsed="0" w:uiPriority="64" w:semiHidden="0" w:name="Medium Shading 2 Accent 5"/>
-    <w:lsdException w:unhideWhenUsed="0" w:uiPriority="65" w:semiHidden="0" w:name="Medium List 1 Accent 5"/>
-    <w:lsdException w:unhideWhenUsed="0" w:uiPriority="66" w:semiHidden="0" w:name="Medium List 2 Accent 5"/>
-    <w:lsdException w:unhideWhenUsed="0" w:uiPriority="67" w:semiHidden="0" w:name="Medium Grid 1 Accent 5"/>
-    <w:lsdException w:unhideWhenUsed="0" w:uiPriority="68" w:semiHidden="0" w:name="Medium Grid 2 Accent 5"/>
-    <w:lsdException w:unhideWhenUsed="0" w:uiPriority="69" w:semiHidden="0" w:name="Medium Grid 3 Accent 5"/>
-    <w:lsdException w:unhideWhenUsed="0" w:uiPriority="70" w:semiHidden="0" w:name="Dark List Accent 5"/>
-    <w:lsdException w:unhideWhenUsed="0" w:uiPriority="71" w:semiHidden="0" w:name="Colorful Shading Accent 5"/>
-    <w:lsdException w:unhideWhenUsed="0" w:uiPriority="72" w:semiHidden="0" w:name="Colorful List Accent 5"/>
-    <w:lsdException w:unhideWhenUsed="0" w:uiPriority="73" w:semiHidden="0" w:name="Colorful Grid Accent 5"/>
-    <w:lsdException w:unhideWhenUsed="0" w:uiPriority="60" w:semiHidden="0" w:name="Light Shading Accent 6"/>
-    <w:lsdException w:unhideWhenUsed="0" w:uiPriority="61" w:semiHidden="0" w:name="Light List Accent 6"/>
-    <w:lsdException w:unhideWhenUsed="0" w:uiPriority="62" w:semiHidden="0" w:name="Light Grid Accent 6"/>
-    <w:lsdException w:unhideWhenUsed="0" w:uiPriority="63" w:semiHidden="0" w:name="Medium Shading 1 Accent 6"/>
-    <w:lsdException w:unhideWhenUsed="0" w:uiPriority="64" w:semiHidden="0" w:name="Medium Shading 2 Accent 6"/>
-    <w:lsdException w:unhideWhenUsed="0" w:uiPriority="65" w:semiHidden="0" w:name="Medium List 1 Accent 6"/>
-    <w:lsdException w:unhideWhenUsed="0" w:uiPriority="66" w:semiHidden="0" w:name="Medium List 2 Accent 6"/>
-    <w:lsdException w:unhideWhenUsed="0" w:uiPriority="67" w:semiHidden="0" w:name="Medium Grid 1 Accent 6"/>
-    <w:lsdException w:unhideWhenUsed="0" w:uiPriority="68" w:semiHidden="0" w:name="Medium Grid 2 Accent 6"/>
-    <w:lsdException w:unhideWhenUsed="0" w:uiPriority="69" w:semiHidden="0" w:name="Medium Grid 3 Accent 6"/>
-    <w:lsdException w:unhideWhenUsed="0" w:uiPriority="70" w:semiHidden="0" w:name="Dark List Accent 6"/>
-    <w:lsdException w:unhideWhenUsed="0" w:uiPriority="71" w:semiHidden="0" w:name="Colorful Shading Accent 6"/>
-    <w:lsdException w:unhideWhenUsed="0" w:uiPriority="72" w:semiHidden="0" w:name="Colorful List Accent 6"/>
-    <w:lsdException w:unhideWhenUsed="0" w:uiPriority="73" w:semiHidden="0" w:name="Colorful Grid Accent 6"/>
   </w:latentStyles>
   <w:style w:type="paragraph" w:default="1" w:styleId="1">
     <w:name w:val="Normal"/>
@@ -28481,7 +32309,34 @@
       <w:szCs w:val="20"/>
     </w:rPr>
   </w:style>
-  <w:style w:type="paragraph" w:styleId="5">
+  <w:style w:type="character" w:styleId="5">
+    <w:name w:val="Hyperlink"/>
+    <w:basedOn w:val="2"/>
+    <w:qFormat/>
+    <w:uiPriority w:val="0"/>
+    <w:rPr>
+      <w:color w:val="0000FF"/>
+      <w:u w:val="single"/>
+    </w:rPr>
+  </w:style>
+  <w:style w:type="paragraph" w:styleId="6">
+    <w:name w:val="Normal (Web)"/>
+    <w:qFormat/>
+    <w:uiPriority w:val="0"/>
+    <w:pPr>
+      <w:spacing w:before="0" w:beforeAutospacing="1" w:after="0" w:afterAutospacing="1"/>
+      <w:ind w:left="0" w:right="0"/>
+      <w:jc w:val="left"/>
+    </w:pPr>
+    <w:rPr>
+      <w:rFonts w:ascii="Times New Roman" w:hAnsi="Times New Roman" w:eastAsia="SimSun" w:cs="Times New Roman"/>
+      <w:kern w:val="0"/>
+      <w:sz w:val="24"/>
+      <w:szCs w:val="24"/>
+      <w:lang w:val="en-US" w:eastAsia="zh-CN" w:bidi="ar"/>
+    </w:rPr>
+  </w:style>
+  <w:style w:type="paragraph" w:styleId="7">
     <w:name w:val="HTML Preformatted"/>
     <w:qFormat/>
     <w:uiPriority w:val="0"/>
@@ -28508,33 +32363,6 @@
     </w:pPr>
     <w:rPr>
       <w:rFonts w:hint="eastAsia" w:ascii="SimSun" w:hAnsi="SimSun" w:eastAsia="SimSun" w:cs="SimSun"/>
-      <w:kern w:val="0"/>
-      <w:sz w:val="24"/>
-      <w:szCs w:val="24"/>
-      <w:lang w:val="en-US" w:eastAsia="zh-CN" w:bidi="ar"/>
-    </w:rPr>
-  </w:style>
-  <w:style w:type="character" w:styleId="6">
-    <w:name w:val="Hyperlink"/>
-    <w:basedOn w:val="2"/>
-    <w:qFormat/>
-    <w:uiPriority w:val="0"/>
-    <w:rPr>
-      <w:color w:val="0000FF"/>
-      <w:u w:val="single"/>
-    </w:rPr>
-  </w:style>
-  <w:style w:type="paragraph" w:styleId="7">
-    <w:name w:val="Normal (Web)"/>
-    <w:qFormat/>
-    <w:uiPriority w:val="0"/>
-    <w:pPr>
-      <w:spacing w:before="0" w:beforeAutospacing="1" w:after="0" w:afterAutospacing="1"/>
-      <w:ind w:left="0" w:right="0"/>
-      <w:jc w:val="left"/>
-    </w:pPr>
-    <w:rPr>
-      <w:rFonts w:ascii="Times New Roman" w:hAnsi="Times New Roman" w:eastAsia="SimSun" w:cs="Times New Roman"/>
       <w:kern w:val="0"/>
       <w:sz w:val="24"/>
       <w:szCs w:val="24"/>

--- a/Notes.docx
+++ b/Notes.docx
@@ -100,7 +100,7 @@
       </w:r>
       <w:r>
         <w:rPr>
-          <w:rStyle w:val="5"/>
+          <w:rStyle w:val="6"/>
           <w:rFonts w:hint="default" w:ascii="Cascadia Mono" w:hAnsi="Cascadia Mono"/>
           <w:b w:val="0"/>
           <w:bCs w:val="0"/>
@@ -3025,7 +3025,7 @@
       </w:r>
       <w:r>
         <w:rPr>
-          <w:rStyle w:val="5"/>
+          <w:rStyle w:val="6"/>
           <w:rFonts w:hint="default" w:ascii="Cascadia Mono" w:hAnsi="Cascadia Mono"/>
           <w:b w:val="0"/>
           <w:bCs w:val="0"/>
@@ -4843,7 +4843,7 @@
       </w:r>
       <w:r>
         <w:rPr>
-          <w:rStyle w:val="5"/>
+          <w:rStyle w:val="6"/>
           <w:rFonts w:hint="default" w:ascii="Cascadia Mono" w:hAnsi="Cascadia Mono"/>
           <w:b w:val="0"/>
           <w:bCs w:val="0"/>
@@ -27903,7 +27903,7 @@
           <w:highlight w:val="none"/>
           <w:lang w:val="pt-BR"/>
         </w:rPr>
-        <w:t>Mudar os models do projeto Shared.Modelos</w:t>
+        <w:t>Mudar os models do projeto Shared.Modelos (não foi necessário)</w:t>
       </w:r>
     </w:p>
     <w:p>
@@ -31215,120 +31215,2945 @@
         </w:rPr>
         <w:t>}</w:t>
       </w:r>
+    </w:p>
+    <w:p>
+      <w:pPr>
+        <w:ind w:left="0" w:leftChars="0" w:firstLine="0" w:firstLineChars="0"/>
+        <w:jc w:val="left"/>
+        <w:rPr>
+          <w:rFonts w:hint="default" w:ascii="Cascadia Mono" w:hAnsi="Cascadia Mono" w:eastAsia="Cascadia Mono"/>
+          <w:color w:val="000000"/>
+          <w:sz w:val="24"/>
+          <w:szCs w:val="24"/>
+          <w:highlight w:val="none"/>
+          <w:lang w:val="pt-BR"/>
+        </w:rPr>
+      </w:pPr>
+    </w:p>
+    <w:p>
+      <w:pPr>
+        <w:ind w:left="0" w:leftChars="0" w:firstLine="0" w:firstLineChars="0"/>
+        <w:jc w:val="left"/>
+        <w:rPr>
+          <w:rFonts w:hint="default" w:ascii="Cascadia Mono" w:hAnsi="Cascadia Mono" w:eastAsia="Cascadia Mono"/>
+          <w:color w:val="000000"/>
+          <w:sz w:val="24"/>
+          <w:szCs w:val="24"/>
+          <w:highlight w:val="none"/>
+          <w:lang w:val="pt-BR"/>
+        </w:rPr>
+      </w:pPr>
+      <w:r>
+        <w:rPr>
+          <w:rFonts w:hint="default" w:ascii="Cascadia Mono" w:hAnsi="Cascadia Mono" w:eastAsia="Cascadia Mono"/>
+          <w:color w:val="000000"/>
+          <w:sz w:val="24"/>
+          <w:szCs w:val="24"/>
+          <w:highlight w:val="none"/>
+          <w:lang w:val="pt-BR"/>
+        </w:rPr>
+        <w:t>PREPARAÇÃO DO PROJETO WEB PARA INCLUIR MÚSICAS E GÊNERO</w:t>
+      </w:r>
+    </w:p>
+    <w:p>
+      <w:pPr>
+        <w:ind w:left="0" w:leftChars="0" w:firstLine="0" w:firstLineChars="0"/>
+        <w:jc w:val="left"/>
+        <w:rPr>
+          <w:rFonts w:hint="default" w:ascii="Cascadia Mono" w:hAnsi="Cascadia Mono" w:eastAsia="Cascadia Mono"/>
+          <w:color w:val="000000"/>
+          <w:sz w:val="24"/>
+          <w:szCs w:val="24"/>
+          <w:highlight w:val="none"/>
+          <w:lang w:val="pt-BR"/>
+        </w:rPr>
+      </w:pPr>
+      <w:r>
+        <w:rPr>
+          <w:rFonts w:hint="default" w:ascii="Cascadia Mono" w:hAnsi="Cascadia Mono" w:eastAsia="Cascadia Mono"/>
+          <w:color w:val="000000"/>
+          <w:sz w:val="24"/>
+          <w:szCs w:val="24"/>
+          <w:highlight w:val="none"/>
+          <w:lang w:val="pt-BR"/>
+        </w:rPr>
+        <w:t>Records para Gênero</w:t>
+      </w:r>
+    </w:p>
+    <w:p>
+      <w:pPr>
+        <w:ind w:left="0" w:leftChars="0" w:firstLine="0" w:firstLineChars="0"/>
+        <w:jc w:val="left"/>
+        <w:rPr>
+          <w:rFonts w:hint="default" w:ascii="Cascadia Mono" w:hAnsi="Cascadia Mono" w:eastAsia="Cascadia Mono"/>
+          <w:color w:val="000000"/>
+          <w:sz w:val="24"/>
+          <w:szCs w:val="24"/>
+          <w:highlight w:val="none"/>
+          <w:lang w:val="pt-BR"/>
+        </w:rPr>
+      </w:pPr>
+    </w:p>
+    <w:p>
+      <w:pPr>
+        <w:ind w:left="0" w:leftChars="0" w:firstLine="0" w:firstLineChars="0"/>
+        <w:jc w:val="left"/>
+        <w:rPr>
+          <w:rFonts w:hint="default" w:ascii="Cascadia Mono" w:hAnsi="Cascadia Mono" w:eastAsia="Cascadia Mono"/>
+          <w:color w:val="000000"/>
+          <w:sz w:val="24"/>
+          <w:szCs w:val="24"/>
+          <w:highlight w:val="none"/>
+          <w:lang w:val="pt-BR"/>
+        </w:rPr>
+      </w:pPr>
+      <w:r>
+        <w:rPr>
+          <w:rFonts w:hint="default" w:ascii="Cascadia Mono" w:hAnsi="Cascadia Mono" w:eastAsia="Cascadia Mono"/>
+          <w:color w:val="000000"/>
+          <w:sz w:val="24"/>
+          <w:szCs w:val="24"/>
+          <w:highlight w:val="none"/>
+          <w:lang w:val="pt-BR"/>
+        </w:rPr>
+        <w:t>Request/GeneroRequest</w:t>
+      </w:r>
+    </w:p>
+    <w:p>
+      <w:pPr>
+        <w:ind w:left="0" w:leftChars="0" w:firstLine="0" w:firstLineChars="0"/>
+        <w:jc w:val="left"/>
+        <w:rPr>
+          <w:rFonts w:hint="default" w:ascii="Cascadia Mono" w:hAnsi="Cascadia Mono" w:eastAsia="Cascadia Mono"/>
+          <w:color w:val="000000"/>
+          <w:sz w:val="24"/>
+          <w:szCs w:val="24"/>
+          <w:highlight w:val="none"/>
+          <w:lang w:val="pt-BR"/>
+        </w:rPr>
+      </w:pPr>
+      <w:r>
+        <w:rPr>
+          <w:rFonts w:hint="default" w:ascii="Cascadia Mono" w:hAnsi="Cascadia Mono" w:eastAsia="Cascadia Mono"/>
+          <w:color w:val="0000FF"/>
+          <w:sz w:val="19"/>
+          <w:szCs w:val="24"/>
+          <w:highlight w:val="white"/>
+        </w:rPr>
+        <w:t>public</w:t>
+      </w:r>
+      <w:r>
+        <w:rPr>
+          <w:rFonts w:hint="default" w:ascii="Cascadia Mono" w:hAnsi="Cascadia Mono" w:eastAsia="Cascadia Mono"/>
+          <w:color w:val="000000"/>
+          <w:sz w:val="19"/>
+          <w:szCs w:val="24"/>
+          <w:highlight w:val="white"/>
+        </w:rPr>
+        <w:t xml:space="preserve"> </w:t>
+      </w:r>
+      <w:r>
+        <w:rPr>
+          <w:rFonts w:hint="default" w:ascii="Cascadia Mono" w:hAnsi="Cascadia Mono" w:eastAsia="Cascadia Mono"/>
+          <w:color w:val="0000FF"/>
+          <w:sz w:val="19"/>
+          <w:szCs w:val="24"/>
+          <w:highlight w:val="white"/>
+        </w:rPr>
+        <w:t>record</w:t>
+      </w:r>
+      <w:r>
+        <w:rPr>
+          <w:rFonts w:hint="default" w:ascii="Cascadia Mono" w:hAnsi="Cascadia Mono" w:eastAsia="Cascadia Mono"/>
+          <w:color w:val="000000"/>
+          <w:sz w:val="19"/>
+          <w:szCs w:val="24"/>
+          <w:highlight w:val="white"/>
+        </w:rPr>
+        <w:t xml:space="preserve"> </w:t>
+      </w:r>
+      <w:r>
+        <w:rPr>
+          <w:rFonts w:hint="default" w:ascii="Cascadia Mono" w:hAnsi="Cascadia Mono" w:eastAsia="Cascadia Mono"/>
+          <w:color w:val="2B91AF"/>
+          <w:sz w:val="19"/>
+          <w:szCs w:val="24"/>
+          <w:highlight w:val="white"/>
+        </w:rPr>
+        <w:t>GeneroRequest</w:t>
+      </w:r>
+      <w:r>
+        <w:rPr>
+          <w:rFonts w:hint="default" w:ascii="Cascadia Mono" w:hAnsi="Cascadia Mono" w:eastAsia="Cascadia Mono"/>
+          <w:color w:val="000000"/>
+          <w:sz w:val="19"/>
+          <w:szCs w:val="24"/>
+          <w:highlight w:val="white"/>
+        </w:rPr>
+        <w:t>(</w:t>
+      </w:r>
+      <w:r>
+        <w:rPr>
+          <w:rFonts w:hint="default" w:ascii="Cascadia Mono" w:hAnsi="Cascadia Mono" w:eastAsia="Cascadia Mono"/>
+          <w:color w:val="0000FF"/>
+          <w:sz w:val="19"/>
+          <w:szCs w:val="24"/>
+          <w:highlight w:val="white"/>
+        </w:rPr>
+        <w:t>string</w:t>
+      </w:r>
+      <w:r>
+        <w:rPr>
+          <w:rFonts w:hint="default" w:ascii="Cascadia Mono" w:hAnsi="Cascadia Mono" w:eastAsia="Cascadia Mono"/>
+          <w:color w:val="000000"/>
+          <w:sz w:val="19"/>
+          <w:szCs w:val="24"/>
+          <w:highlight w:val="white"/>
+        </w:rPr>
+        <w:t xml:space="preserve"> Nome, </w:t>
+      </w:r>
+      <w:r>
+        <w:rPr>
+          <w:rFonts w:hint="default" w:ascii="Cascadia Mono" w:hAnsi="Cascadia Mono" w:eastAsia="Cascadia Mono"/>
+          <w:color w:val="0000FF"/>
+          <w:sz w:val="19"/>
+          <w:szCs w:val="24"/>
+          <w:highlight w:val="white"/>
+        </w:rPr>
+        <w:t>string</w:t>
+      </w:r>
+      <w:r>
+        <w:rPr>
+          <w:rFonts w:hint="default" w:ascii="Cascadia Mono" w:hAnsi="Cascadia Mono" w:eastAsia="Cascadia Mono"/>
+          <w:color w:val="000000"/>
+          <w:sz w:val="19"/>
+          <w:szCs w:val="24"/>
+          <w:highlight w:val="white"/>
+        </w:rPr>
+        <w:t xml:space="preserve"> Descricao);</w:t>
+      </w:r>
+    </w:p>
+    <w:p>
+      <w:pPr>
+        <w:ind w:left="0" w:leftChars="0" w:firstLine="0" w:firstLineChars="0"/>
+        <w:jc w:val="left"/>
+        <w:rPr>
+          <w:rFonts w:hint="default" w:ascii="Cascadia Mono" w:hAnsi="Cascadia Mono" w:eastAsia="Cascadia Mono"/>
+          <w:color w:val="000000"/>
+          <w:sz w:val="24"/>
+          <w:szCs w:val="24"/>
+          <w:highlight w:val="none"/>
+          <w:lang w:val="pt-BR"/>
+        </w:rPr>
+      </w:pPr>
+    </w:p>
+    <w:p>
+      <w:pPr>
+        <w:ind w:left="0" w:leftChars="0" w:firstLine="0" w:firstLineChars="0"/>
+        <w:jc w:val="left"/>
+        <w:rPr>
+          <w:rFonts w:hint="default" w:ascii="Cascadia Mono" w:hAnsi="Cascadia Mono" w:eastAsia="Cascadia Mono"/>
+          <w:color w:val="000000"/>
+          <w:sz w:val="24"/>
+          <w:szCs w:val="24"/>
+          <w:highlight w:val="none"/>
+          <w:lang w:val="pt-BR"/>
+        </w:rPr>
+      </w:pPr>
+      <w:r>
+        <w:rPr>
+          <w:rFonts w:hint="default" w:ascii="Cascadia Mono" w:hAnsi="Cascadia Mono" w:eastAsia="Cascadia Mono"/>
+          <w:color w:val="000000"/>
+          <w:sz w:val="24"/>
+          <w:szCs w:val="24"/>
+          <w:highlight w:val="none"/>
+          <w:lang w:val="pt-BR"/>
+        </w:rPr>
+        <w:t>Response/GeneroResponse</w:t>
+      </w:r>
+    </w:p>
+    <w:p>
+      <w:pPr>
+        <w:spacing w:beforeLines="0" w:afterLines="0"/>
+        <w:jc w:val="left"/>
+        <w:rPr>
+          <w:rFonts w:hint="default" w:ascii="Cascadia Mono" w:hAnsi="Cascadia Mono" w:eastAsia="Cascadia Mono"/>
+          <w:color w:val="000000"/>
+          <w:sz w:val="19"/>
+          <w:szCs w:val="24"/>
+          <w:highlight w:val="white"/>
+        </w:rPr>
+      </w:pPr>
+      <w:r>
+        <w:rPr>
+          <w:rFonts w:hint="default" w:ascii="Cascadia Mono" w:hAnsi="Cascadia Mono" w:eastAsia="Cascadia Mono"/>
+          <w:color w:val="0000FF"/>
+          <w:sz w:val="19"/>
+          <w:szCs w:val="24"/>
+          <w:highlight w:val="white"/>
+        </w:rPr>
+        <w:t>public</w:t>
+      </w:r>
+      <w:r>
+        <w:rPr>
+          <w:rFonts w:hint="default" w:ascii="Cascadia Mono" w:hAnsi="Cascadia Mono" w:eastAsia="Cascadia Mono"/>
+          <w:color w:val="000000"/>
+          <w:sz w:val="19"/>
+          <w:szCs w:val="24"/>
+          <w:highlight w:val="white"/>
+        </w:rPr>
+        <w:t xml:space="preserve"> </w:t>
+      </w:r>
+      <w:r>
+        <w:rPr>
+          <w:rFonts w:hint="default" w:ascii="Cascadia Mono" w:hAnsi="Cascadia Mono" w:eastAsia="Cascadia Mono"/>
+          <w:color w:val="0000FF"/>
+          <w:sz w:val="19"/>
+          <w:szCs w:val="24"/>
+          <w:highlight w:val="white"/>
+        </w:rPr>
+        <w:t>record</w:t>
+      </w:r>
+      <w:r>
+        <w:rPr>
+          <w:rFonts w:hint="default" w:ascii="Cascadia Mono" w:hAnsi="Cascadia Mono" w:eastAsia="Cascadia Mono"/>
+          <w:color w:val="000000"/>
+          <w:sz w:val="19"/>
+          <w:szCs w:val="24"/>
+          <w:highlight w:val="white"/>
+        </w:rPr>
+        <w:t xml:space="preserve"> </w:t>
+      </w:r>
+      <w:r>
+        <w:rPr>
+          <w:rFonts w:hint="default" w:ascii="Cascadia Mono" w:hAnsi="Cascadia Mono" w:eastAsia="Cascadia Mono"/>
+          <w:color w:val="2B91AF"/>
+          <w:sz w:val="19"/>
+          <w:szCs w:val="24"/>
+          <w:highlight w:val="white"/>
+        </w:rPr>
+        <w:t>GeneroResponse</w:t>
+      </w:r>
+      <w:r>
+        <w:rPr>
+          <w:rFonts w:hint="default" w:ascii="Cascadia Mono" w:hAnsi="Cascadia Mono" w:eastAsia="Cascadia Mono"/>
+          <w:color w:val="000000"/>
+          <w:sz w:val="19"/>
+          <w:szCs w:val="24"/>
+          <w:highlight w:val="white"/>
+        </w:rPr>
+        <w:t>(</w:t>
+      </w:r>
+      <w:r>
+        <w:rPr>
+          <w:rFonts w:hint="default" w:ascii="Cascadia Mono" w:hAnsi="Cascadia Mono" w:eastAsia="Cascadia Mono"/>
+          <w:color w:val="0000FF"/>
+          <w:sz w:val="19"/>
+          <w:szCs w:val="24"/>
+          <w:highlight w:val="white"/>
+        </w:rPr>
+        <w:t>int</w:t>
+      </w:r>
+      <w:r>
+        <w:rPr>
+          <w:rFonts w:hint="default" w:ascii="Cascadia Mono" w:hAnsi="Cascadia Mono" w:eastAsia="Cascadia Mono"/>
+          <w:color w:val="000000"/>
+          <w:sz w:val="19"/>
+          <w:szCs w:val="24"/>
+          <w:highlight w:val="white"/>
+        </w:rPr>
+        <w:t xml:space="preserve"> Id,</w:t>
+      </w:r>
+      <w:r>
+        <w:rPr>
+          <w:rFonts w:hint="default" w:ascii="Cascadia Mono" w:hAnsi="Cascadia Mono" w:eastAsia="Cascadia Mono"/>
+          <w:color w:val="0000FF"/>
+          <w:sz w:val="19"/>
+          <w:szCs w:val="24"/>
+          <w:highlight w:val="white"/>
+        </w:rPr>
+        <w:t>string</w:t>
+      </w:r>
+      <w:r>
+        <w:rPr>
+          <w:rFonts w:hint="default" w:ascii="Cascadia Mono" w:hAnsi="Cascadia Mono" w:eastAsia="Cascadia Mono"/>
+          <w:color w:val="000000"/>
+          <w:sz w:val="19"/>
+          <w:szCs w:val="24"/>
+          <w:highlight w:val="white"/>
+        </w:rPr>
+        <w:t xml:space="preserve"> Nome, </w:t>
+      </w:r>
+      <w:r>
+        <w:rPr>
+          <w:rFonts w:hint="default" w:ascii="Cascadia Mono" w:hAnsi="Cascadia Mono" w:eastAsia="Cascadia Mono"/>
+          <w:color w:val="0000FF"/>
+          <w:sz w:val="19"/>
+          <w:szCs w:val="24"/>
+          <w:highlight w:val="white"/>
+        </w:rPr>
+        <w:t>string</w:t>
+      </w:r>
+      <w:r>
+        <w:rPr>
+          <w:rFonts w:hint="default" w:ascii="Cascadia Mono" w:hAnsi="Cascadia Mono" w:eastAsia="Cascadia Mono"/>
+          <w:color w:val="000000"/>
+          <w:sz w:val="19"/>
+          <w:szCs w:val="24"/>
+          <w:highlight w:val="white"/>
+        </w:rPr>
+        <w:t xml:space="preserve"> Descricao)</w:t>
+      </w:r>
+    </w:p>
+    <w:p>
+      <w:pPr>
+        <w:spacing w:beforeLines="0" w:afterLines="0"/>
+        <w:jc w:val="left"/>
+        <w:rPr>
+          <w:rFonts w:hint="default" w:ascii="Cascadia Mono" w:hAnsi="Cascadia Mono" w:eastAsia="Cascadia Mono"/>
+          <w:color w:val="000000"/>
+          <w:sz w:val="19"/>
+          <w:szCs w:val="24"/>
+          <w:highlight w:val="white"/>
+        </w:rPr>
+      </w:pPr>
+      <w:r>
+        <w:rPr>
+          <w:rFonts w:hint="default" w:ascii="Cascadia Mono" w:hAnsi="Cascadia Mono" w:eastAsia="Cascadia Mono"/>
+          <w:color w:val="000000"/>
+          <w:sz w:val="19"/>
+          <w:szCs w:val="24"/>
+          <w:highlight w:val="white"/>
+        </w:rPr>
+        <w:t>{</w:t>
+      </w:r>
+    </w:p>
+    <w:p>
+      <w:pPr>
+        <w:spacing w:beforeLines="0" w:afterLines="0"/>
+        <w:jc w:val="left"/>
+        <w:rPr>
+          <w:rFonts w:hint="default" w:ascii="Cascadia Mono" w:hAnsi="Cascadia Mono" w:eastAsia="Cascadia Mono"/>
+          <w:color w:val="000000"/>
+          <w:sz w:val="19"/>
+          <w:szCs w:val="24"/>
+          <w:highlight w:val="white"/>
+        </w:rPr>
+      </w:pPr>
+      <w:r>
+        <w:rPr>
+          <w:rFonts w:hint="default" w:ascii="Cascadia Mono" w:hAnsi="Cascadia Mono" w:eastAsia="Cascadia Mono"/>
+          <w:color w:val="000000"/>
+          <w:sz w:val="19"/>
+          <w:szCs w:val="24"/>
+          <w:highlight w:val="white"/>
+        </w:rPr>
+        <w:t xml:space="preserve">    </w:t>
+      </w:r>
+      <w:r>
+        <w:rPr>
+          <w:rFonts w:hint="default" w:ascii="Cascadia Mono" w:hAnsi="Cascadia Mono" w:eastAsia="Cascadia Mono"/>
+          <w:color w:val="0000FF"/>
+          <w:sz w:val="19"/>
+          <w:szCs w:val="24"/>
+          <w:highlight w:val="white"/>
+        </w:rPr>
+        <w:t>public</w:t>
+      </w:r>
+      <w:r>
+        <w:rPr>
+          <w:rFonts w:hint="default" w:ascii="Cascadia Mono" w:hAnsi="Cascadia Mono" w:eastAsia="Cascadia Mono"/>
+          <w:color w:val="000000"/>
+          <w:sz w:val="19"/>
+          <w:szCs w:val="24"/>
+          <w:highlight w:val="white"/>
+        </w:rPr>
+        <w:t xml:space="preserve"> </w:t>
+      </w:r>
+      <w:r>
+        <w:rPr>
+          <w:rFonts w:hint="default" w:ascii="Cascadia Mono" w:hAnsi="Cascadia Mono" w:eastAsia="Cascadia Mono"/>
+          <w:color w:val="0000FF"/>
+          <w:sz w:val="19"/>
+          <w:szCs w:val="24"/>
+          <w:highlight w:val="white"/>
+        </w:rPr>
+        <w:t>override</w:t>
+      </w:r>
+      <w:r>
+        <w:rPr>
+          <w:rFonts w:hint="default" w:ascii="Cascadia Mono" w:hAnsi="Cascadia Mono" w:eastAsia="Cascadia Mono"/>
+          <w:color w:val="000000"/>
+          <w:sz w:val="19"/>
+          <w:szCs w:val="24"/>
+          <w:highlight w:val="white"/>
+        </w:rPr>
+        <w:t xml:space="preserve"> </w:t>
+      </w:r>
+      <w:r>
+        <w:rPr>
+          <w:rFonts w:hint="default" w:ascii="Cascadia Mono" w:hAnsi="Cascadia Mono" w:eastAsia="Cascadia Mono"/>
+          <w:color w:val="0000FF"/>
+          <w:sz w:val="19"/>
+          <w:szCs w:val="24"/>
+          <w:highlight w:val="white"/>
+        </w:rPr>
+        <w:t>string</w:t>
+      </w:r>
+      <w:r>
+        <w:rPr>
+          <w:rFonts w:hint="default" w:ascii="Cascadia Mono" w:hAnsi="Cascadia Mono" w:eastAsia="Cascadia Mono"/>
+          <w:color w:val="000000"/>
+          <w:sz w:val="19"/>
+          <w:szCs w:val="24"/>
+          <w:highlight w:val="white"/>
+        </w:rPr>
+        <w:t xml:space="preserve"> ToString()</w:t>
+      </w:r>
+    </w:p>
+    <w:p>
+      <w:pPr>
+        <w:spacing w:beforeLines="0" w:afterLines="0"/>
+        <w:jc w:val="left"/>
+        <w:rPr>
+          <w:rFonts w:hint="default" w:ascii="Cascadia Mono" w:hAnsi="Cascadia Mono" w:eastAsia="Cascadia Mono"/>
+          <w:color w:val="000000"/>
+          <w:sz w:val="19"/>
+          <w:szCs w:val="24"/>
+          <w:highlight w:val="white"/>
+        </w:rPr>
+      </w:pPr>
+      <w:r>
+        <w:rPr>
+          <w:rFonts w:hint="default" w:ascii="Cascadia Mono" w:hAnsi="Cascadia Mono" w:eastAsia="Cascadia Mono"/>
+          <w:color w:val="000000"/>
+          <w:sz w:val="19"/>
+          <w:szCs w:val="24"/>
+          <w:highlight w:val="white"/>
+        </w:rPr>
+        <w:t xml:space="preserve">    {</w:t>
+      </w:r>
+    </w:p>
+    <w:p>
+      <w:pPr>
+        <w:spacing w:beforeLines="0" w:afterLines="0"/>
+        <w:jc w:val="left"/>
+        <w:rPr>
+          <w:rFonts w:hint="default" w:ascii="Cascadia Mono" w:hAnsi="Cascadia Mono" w:eastAsia="Cascadia Mono"/>
+          <w:color w:val="000000"/>
+          <w:sz w:val="19"/>
+          <w:szCs w:val="24"/>
+          <w:highlight w:val="white"/>
+        </w:rPr>
+      </w:pPr>
+      <w:r>
+        <w:rPr>
+          <w:rFonts w:hint="default" w:ascii="Cascadia Mono" w:hAnsi="Cascadia Mono" w:eastAsia="Cascadia Mono"/>
+          <w:color w:val="000000"/>
+          <w:sz w:val="19"/>
+          <w:szCs w:val="24"/>
+          <w:highlight w:val="white"/>
+        </w:rPr>
+        <w:t xml:space="preserve">        </w:t>
+      </w:r>
+      <w:r>
+        <w:rPr>
+          <w:rFonts w:hint="default" w:ascii="Cascadia Mono" w:hAnsi="Cascadia Mono" w:eastAsia="Cascadia Mono"/>
+          <w:color w:val="0000FF"/>
+          <w:sz w:val="19"/>
+          <w:szCs w:val="24"/>
+          <w:highlight w:val="white"/>
+        </w:rPr>
+        <w:t>return</w:t>
+      </w:r>
+      <w:r>
+        <w:rPr>
+          <w:rFonts w:hint="default" w:ascii="Cascadia Mono" w:hAnsi="Cascadia Mono" w:eastAsia="Cascadia Mono"/>
+          <w:color w:val="000000"/>
+          <w:sz w:val="19"/>
+          <w:szCs w:val="24"/>
+          <w:highlight w:val="white"/>
+        </w:rPr>
+        <w:t xml:space="preserve"> </w:t>
+      </w:r>
+      <w:r>
+        <w:rPr>
+          <w:rFonts w:hint="default" w:ascii="Cascadia Mono" w:hAnsi="Cascadia Mono" w:eastAsia="Cascadia Mono"/>
+          <w:color w:val="A31515"/>
+          <w:sz w:val="19"/>
+          <w:szCs w:val="24"/>
+          <w:highlight w:val="white"/>
+        </w:rPr>
+        <w:t>$"</w:t>
+      </w:r>
+      <w:r>
+        <w:rPr>
+          <w:rFonts w:hint="default" w:ascii="Cascadia Mono" w:hAnsi="Cascadia Mono" w:eastAsia="Cascadia Mono"/>
+          <w:color w:val="000000"/>
+          <w:sz w:val="19"/>
+          <w:szCs w:val="24"/>
+          <w:highlight w:val="white"/>
+        </w:rPr>
+        <w:t>{</w:t>
+      </w:r>
+      <w:r>
+        <w:rPr>
+          <w:rFonts w:hint="default" w:ascii="Cascadia Mono" w:hAnsi="Cascadia Mono" w:eastAsia="Cascadia Mono"/>
+          <w:color w:val="0000FF"/>
+          <w:sz w:val="19"/>
+          <w:szCs w:val="24"/>
+          <w:highlight w:val="white"/>
+        </w:rPr>
+        <w:t>this</w:t>
+      </w:r>
+      <w:r>
+        <w:rPr>
+          <w:rFonts w:hint="default" w:ascii="Cascadia Mono" w:hAnsi="Cascadia Mono" w:eastAsia="Cascadia Mono"/>
+          <w:color w:val="000000"/>
+          <w:sz w:val="19"/>
+          <w:szCs w:val="24"/>
+          <w:highlight w:val="white"/>
+        </w:rPr>
+        <w:t>.Nome}</w:t>
+      </w:r>
+      <w:r>
+        <w:rPr>
+          <w:rFonts w:hint="default" w:ascii="Cascadia Mono" w:hAnsi="Cascadia Mono" w:eastAsia="Cascadia Mono"/>
+          <w:color w:val="A31515"/>
+          <w:sz w:val="19"/>
+          <w:szCs w:val="24"/>
+          <w:highlight w:val="white"/>
+        </w:rPr>
+        <w:t>"</w:t>
+      </w:r>
+      <w:r>
+        <w:rPr>
+          <w:rFonts w:hint="default" w:ascii="Cascadia Mono" w:hAnsi="Cascadia Mono" w:eastAsia="Cascadia Mono"/>
+          <w:color w:val="000000"/>
+          <w:sz w:val="19"/>
+          <w:szCs w:val="24"/>
+          <w:highlight w:val="white"/>
+        </w:rPr>
+        <w:t>;</w:t>
+      </w:r>
+    </w:p>
+    <w:p>
+      <w:pPr>
+        <w:spacing w:beforeLines="0" w:afterLines="0"/>
+        <w:jc w:val="left"/>
+        <w:rPr>
+          <w:rFonts w:hint="default" w:ascii="Cascadia Mono" w:hAnsi="Cascadia Mono" w:eastAsia="Cascadia Mono"/>
+          <w:color w:val="000000"/>
+          <w:sz w:val="19"/>
+          <w:szCs w:val="24"/>
+          <w:highlight w:val="white"/>
+        </w:rPr>
+      </w:pPr>
+      <w:r>
+        <w:rPr>
+          <w:rFonts w:hint="default" w:ascii="Cascadia Mono" w:hAnsi="Cascadia Mono" w:eastAsia="Cascadia Mono"/>
+          <w:color w:val="000000"/>
+          <w:sz w:val="19"/>
+          <w:szCs w:val="24"/>
+          <w:highlight w:val="white"/>
+        </w:rPr>
+        <w:t xml:space="preserve">    }</w:t>
+      </w:r>
+    </w:p>
+    <w:p>
+      <w:pPr>
+        <w:ind w:left="0" w:leftChars="0" w:firstLine="0" w:firstLineChars="0"/>
+        <w:jc w:val="left"/>
+        <w:rPr>
+          <w:rFonts w:hint="default" w:ascii="Cascadia Mono" w:hAnsi="Cascadia Mono" w:eastAsia="Cascadia Mono"/>
+          <w:color w:val="000000"/>
+          <w:sz w:val="24"/>
+          <w:szCs w:val="24"/>
+          <w:highlight w:val="none"/>
+          <w:lang w:val="pt-BR"/>
+        </w:rPr>
+      </w:pPr>
+      <w:r>
+        <w:rPr>
+          <w:rFonts w:hint="default" w:ascii="Cascadia Mono" w:hAnsi="Cascadia Mono" w:eastAsia="Cascadia Mono"/>
+          <w:color w:val="000000"/>
+          <w:sz w:val="19"/>
+          <w:szCs w:val="24"/>
+          <w:highlight w:val="white"/>
+        </w:rPr>
+        <w:t>};</w:t>
+      </w:r>
+    </w:p>
+    <w:p>
+      <w:pPr>
+        <w:ind w:left="0" w:leftChars="0" w:firstLine="0" w:firstLineChars="0"/>
+        <w:jc w:val="left"/>
+        <w:rPr>
+          <w:rFonts w:hint="default" w:ascii="Cascadia Mono" w:hAnsi="Cascadia Mono" w:eastAsia="Cascadia Mono"/>
+          <w:color w:val="000000"/>
+          <w:sz w:val="24"/>
+          <w:szCs w:val="24"/>
+          <w:highlight w:val="none"/>
+          <w:lang w:val="pt-BR"/>
+        </w:rPr>
+      </w:pPr>
+    </w:p>
+    <w:p>
+      <w:pPr>
+        <w:ind w:left="0" w:leftChars="0" w:firstLine="0" w:firstLineChars="0"/>
+        <w:jc w:val="left"/>
+        <w:rPr>
+          <w:rFonts w:hint="default" w:ascii="Cascadia Mono" w:hAnsi="Cascadia Mono" w:eastAsia="Cascadia Mono"/>
+          <w:color w:val="000000"/>
+          <w:sz w:val="24"/>
+          <w:szCs w:val="24"/>
+          <w:highlight w:val="none"/>
+          <w:lang w:val="pt-BR"/>
+        </w:rPr>
+      </w:pPr>
+      <w:r>
+        <w:rPr>
+          <w:rFonts w:hint="default" w:ascii="Cascadia Mono" w:hAnsi="Cascadia Mono" w:eastAsia="Cascadia Mono"/>
+          <w:color w:val="000000"/>
+          <w:sz w:val="24"/>
+          <w:szCs w:val="24"/>
+          <w:highlight w:val="none"/>
+          <w:lang w:val="pt-BR"/>
+        </w:rPr>
+        <w:t>Componentes/CardMusica</w:t>
+      </w:r>
+    </w:p>
+    <w:p>
+      <w:pPr>
+        <w:spacing w:beforeLines="0" w:afterLines="0"/>
+        <w:jc w:val="left"/>
+        <w:rPr>
+          <w:rFonts w:hint="default" w:ascii="Cascadia Mono" w:hAnsi="Cascadia Mono" w:eastAsia="Cascadia Mono"/>
+          <w:color w:val="000000"/>
+          <w:sz w:val="19"/>
+          <w:szCs w:val="24"/>
+          <w:highlight w:val="white"/>
+        </w:rPr>
+      </w:pPr>
+      <w:r>
+        <w:rPr>
+          <w:rFonts w:hint="default" w:ascii="Cascadia Mono" w:hAnsi="Cascadia Mono" w:eastAsia="Cascadia Mono"/>
+          <w:color w:val="0000FF"/>
+          <w:sz w:val="19"/>
+          <w:szCs w:val="24"/>
+          <w:highlight w:val="white"/>
+        </w:rPr>
+        <w:t>&lt;</w:t>
+      </w:r>
+      <w:r>
+        <w:rPr>
+          <w:rFonts w:hint="default" w:ascii="Cascadia Mono" w:hAnsi="Cascadia Mono" w:eastAsia="Cascadia Mono"/>
+          <w:b/>
+          <w:color w:val="800080"/>
+          <w:sz w:val="19"/>
+          <w:szCs w:val="24"/>
+          <w:highlight w:val="white"/>
+        </w:rPr>
+        <w:t>MudCard</w:t>
+      </w:r>
+      <w:r>
+        <w:rPr>
+          <w:rFonts w:hint="default" w:ascii="Cascadia Mono" w:hAnsi="Cascadia Mono" w:eastAsia="Cascadia Mono"/>
+          <w:color w:val="0000FF"/>
+          <w:sz w:val="19"/>
+          <w:szCs w:val="24"/>
+          <w:highlight w:val="white"/>
+        </w:rPr>
+        <w:t>&gt;</w:t>
+      </w:r>
+    </w:p>
+    <w:p>
+      <w:pPr>
+        <w:spacing w:beforeLines="0" w:afterLines="0"/>
+        <w:jc w:val="left"/>
+        <w:rPr>
+          <w:rFonts w:hint="default" w:ascii="Cascadia Mono" w:hAnsi="Cascadia Mono" w:eastAsia="Cascadia Mono"/>
+          <w:color w:val="000000"/>
+          <w:sz w:val="19"/>
+          <w:szCs w:val="24"/>
+          <w:highlight w:val="white"/>
+        </w:rPr>
+      </w:pPr>
+      <w:r>
+        <w:rPr>
+          <w:rFonts w:hint="default" w:ascii="Cascadia Mono" w:hAnsi="Cascadia Mono" w:eastAsia="Cascadia Mono"/>
+          <w:color w:val="000000"/>
+          <w:sz w:val="19"/>
+          <w:szCs w:val="24"/>
+          <w:highlight w:val="white"/>
+        </w:rPr>
+        <w:t xml:space="preserve">    </w:t>
+      </w:r>
+      <w:r>
+        <w:rPr>
+          <w:rFonts w:hint="default" w:ascii="Cascadia Mono" w:hAnsi="Cascadia Mono" w:eastAsia="Cascadia Mono"/>
+          <w:color w:val="0000FF"/>
+          <w:sz w:val="19"/>
+          <w:szCs w:val="24"/>
+          <w:highlight w:val="white"/>
+        </w:rPr>
+        <w:t>&lt;</w:t>
+      </w:r>
+      <w:r>
+        <w:rPr>
+          <w:rFonts w:hint="default" w:ascii="Cascadia Mono" w:hAnsi="Cascadia Mono" w:eastAsia="Cascadia Mono"/>
+          <w:b/>
+          <w:color w:val="800080"/>
+          <w:sz w:val="19"/>
+          <w:szCs w:val="24"/>
+          <w:highlight w:val="white"/>
+        </w:rPr>
+        <w:t>MudCardMedia</w:t>
+      </w:r>
+      <w:r>
+        <w:rPr>
+          <w:rFonts w:hint="default" w:ascii="Cascadia Mono" w:hAnsi="Cascadia Mono" w:eastAsia="Cascadia Mono"/>
+          <w:color w:val="000000"/>
+          <w:sz w:val="19"/>
+          <w:szCs w:val="24"/>
+          <w:highlight w:val="white"/>
+        </w:rPr>
+        <w:t xml:space="preserve"> </w:t>
+      </w:r>
+      <w:r>
+        <w:rPr>
+          <w:rFonts w:hint="default" w:ascii="Cascadia Mono" w:hAnsi="Cascadia Mono" w:eastAsia="Cascadia Mono"/>
+          <w:b/>
+          <w:color w:val="800080"/>
+          <w:sz w:val="19"/>
+          <w:szCs w:val="24"/>
+          <w:highlight w:val="white"/>
+        </w:rPr>
+        <w:t>Image</w:t>
+      </w:r>
+      <w:r>
+        <w:rPr>
+          <w:rFonts w:hint="default" w:ascii="Cascadia Mono" w:hAnsi="Cascadia Mono" w:eastAsia="Cascadia Mono"/>
+          <w:color w:val="0000FF"/>
+          <w:sz w:val="19"/>
+          <w:szCs w:val="24"/>
+          <w:highlight w:val="white"/>
+        </w:rPr>
+        <w:t>="images/cardArtista.png"&gt;&lt;/</w:t>
+      </w:r>
+      <w:r>
+        <w:rPr>
+          <w:rFonts w:hint="default" w:ascii="Cascadia Mono" w:hAnsi="Cascadia Mono" w:eastAsia="Cascadia Mono"/>
+          <w:b/>
+          <w:color w:val="800080"/>
+          <w:sz w:val="19"/>
+          <w:szCs w:val="24"/>
+          <w:highlight w:val="white"/>
+        </w:rPr>
+        <w:t>MudCardMedia</w:t>
+      </w:r>
+      <w:r>
+        <w:rPr>
+          <w:rFonts w:hint="default" w:ascii="Cascadia Mono" w:hAnsi="Cascadia Mono" w:eastAsia="Cascadia Mono"/>
+          <w:color w:val="0000FF"/>
+          <w:sz w:val="19"/>
+          <w:szCs w:val="24"/>
+          <w:highlight w:val="white"/>
+        </w:rPr>
+        <w:t>&gt;</w:t>
+      </w:r>
+    </w:p>
+    <w:p>
+      <w:pPr>
+        <w:spacing w:beforeLines="0" w:afterLines="0"/>
+        <w:jc w:val="left"/>
+        <w:rPr>
+          <w:rFonts w:hint="default" w:ascii="Cascadia Mono" w:hAnsi="Cascadia Mono" w:eastAsia="Cascadia Mono"/>
+          <w:color w:val="000000"/>
+          <w:sz w:val="19"/>
+          <w:szCs w:val="24"/>
+          <w:highlight w:val="white"/>
+        </w:rPr>
+      </w:pPr>
+      <w:r>
+        <w:rPr>
+          <w:rFonts w:hint="default" w:ascii="Cascadia Mono" w:hAnsi="Cascadia Mono" w:eastAsia="Cascadia Mono"/>
+          <w:color w:val="000000"/>
+          <w:sz w:val="19"/>
+          <w:szCs w:val="24"/>
+          <w:highlight w:val="white"/>
+        </w:rPr>
+        <w:t xml:space="preserve">    </w:t>
+      </w:r>
+    </w:p>
+    <w:p>
+      <w:pPr>
+        <w:spacing w:beforeLines="0" w:afterLines="0"/>
+        <w:jc w:val="left"/>
+        <w:rPr>
+          <w:rFonts w:hint="default" w:ascii="Cascadia Mono" w:hAnsi="Cascadia Mono" w:eastAsia="Cascadia Mono"/>
+          <w:color w:val="000000"/>
+          <w:sz w:val="19"/>
+          <w:szCs w:val="24"/>
+          <w:highlight w:val="white"/>
+        </w:rPr>
+      </w:pPr>
+      <w:r>
+        <w:rPr>
+          <w:rFonts w:hint="default" w:ascii="Cascadia Mono" w:hAnsi="Cascadia Mono" w:eastAsia="Cascadia Mono"/>
+          <w:color w:val="000000"/>
+          <w:sz w:val="19"/>
+          <w:szCs w:val="24"/>
+          <w:highlight w:val="white"/>
+        </w:rPr>
+        <w:t xml:space="preserve">    </w:t>
+      </w:r>
+      <w:r>
+        <w:rPr>
+          <w:rFonts w:hint="default" w:ascii="Cascadia Mono" w:hAnsi="Cascadia Mono" w:eastAsia="Cascadia Mono"/>
+          <w:color w:val="0000FF"/>
+          <w:sz w:val="19"/>
+          <w:szCs w:val="24"/>
+          <w:highlight w:val="white"/>
+        </w:rPr>
+        <w:t>&lt;</w:t>
+      </w:r>
+      <w:r>
+        <w:rPr>
+          <w:rFonts w:hint="default" w:ascii="Cascadia Mono" w:hAnsi="Cascadia Mono" w:eastAsia="Cascadia Mono"/>
+          <w:b/>
+          <w:color w:val="800080"/>
+          <w:sz w:val="19"/>
+          <w:szCs w:val="24"/>
+          <w:highlight w:val="white"/>
+        </w:rPr>
+        <w:t>MudCardHeader</w:t>
+      </w:r>
+      <w:r>
+        <w:rPr>
+          <w:rFonts w:hint="default" w:ascii="Cascadia Mono" w:hAnsi="Cascadia Mono" w:eastAsia="Cascadia Mono"/>
+          <w:color w:val="0000FF"/>
+          <w:sz w:val="19"/>
+          <w:szCs w:val="24"/>
+          <w:highlight w:val="white"/>
+        </w:rPr>
+        <w:t>&gt;</w:t>
+      </w:r>
+    </w:p>
+    <w:p>
+      <w:pPr>
+        <w:spacing w:beforeLines="0" w:afterLines="0"/>
+        <w:jc w:val="left"/>
+        <w:rPr>
+          <w:rFonts w:hint="default" w:ascii="Cascadia Mono" w:hAnsi="Cascadia Mono" w:eastAsia="Cascadia Mono"/>
+          <w:color w:val="000000"/>
+          <w:sz w:val="19"/>
+          <w:szCs w:val="24"/>
+          <w:highlight w:val="white"/>
+        </w:rPr>
+      </w:pPr>
+      <w:r>
+        <w:rPr>
+          <w:rFonts w:hint="default" w:ascii="Cascadia Mono" w:hAnsi="Cascadia Mono" w:eastAsia="Cascadia Mono"/>
+          <w:color w:val="000000"/>
+          <w:sz w:val="19"/>
+          <w:szCs w:val="24"/>
+          <w:highlight w:val="white"/>
+        </w:rPr>
+        <w:t xml:space="preserve">        </w:t>
+      </w:r>
+      <w:r>
+        <w:rPr>
+          <w:rFonts w:hint="default" w:ascii="Cascadia Mono" w:hAnsi="Cascadia Mono" w:eastAsia="Cascadia Mono"/>
+          <w:color w:val="0000FF"/>
+          <w:sz w:val="19"/>
+          <w:szCs w:val="24"/>
+          <w:highlight w:val="white"/>
+        </w:rPr>
+        <w:t>&lt;</w:t>
+      </w:r>
+      <w:r>
+        <w:rPr>
+          <w:rFonts w:hint="default" w:ascii="Cascadia Mono" w:hAnsi="Cascadia Mono" w:eastAsia="Cascadia Mono"/>
+          <w:b/>
+          <w:color w:val="800080"/>
+          <w:sz w:val="19"/>
+          <w:szCs w:val="24"/>
+          <w:highlight w:val="white"/>
+        </w:rPr>
+        <w:t>CardHeaderContent</w:t>
+      </w:r>
+      <w:r>
+        <w:rPr>
+          <w:rFonts w:hint="default" w:ascii="Cascadia Mono" w:hAnsi="Cascadia Mono" w:eastAsia="Cascadia Mono"/>
+          <w:color w:val="0000FF"/>
+          <w:sz w:val="19"/>
+          <w:szCs w:val="24"/>
+          <w:highlight w:val="white"/>
+        </w:rPr>
+        <w:t>&gt;</w:t>
+      </w:r>
+    </w:p>
+    <w:p>
+      <w:pPr>
+        <w:spacing w:beforeLines="0" w:afterLines="0"/>
+        <w:jc w:val="left"/>
+        <w:rPr>
+          <w:rFonts w:hint="default" w:ascii="Cascadia Mono" w:hAnsi="Cascadia Mono" w:eastAsia="Cascadia Mono"/>
+          <w:color w:val="000000"/>
+          <w:sz w:val="19"/>
+          <w:szCs w:val="24"/>
+          <w:highlight w:val="white"/>
+        </w:rPr>
+      </w:pPr>
+      <w:r>
+        <w:rPr>
+          <w:rFonts w:hint="default" w:ascii="Cascadia Mono" w:hAnsi="Cascadia Mono" w:eastAsia="Cascadia Mono"/>
+          <w:color w:val="000000"/>
+          <w:sz w:val="19"/>
+          <w:szCs w:val="24"/>
+          <w:highlight w:val="white"/>
+        </w:rPr>
+        <w:t xml:space="preserve">            </w:t>
+      </w:r>
+      <w:r>
+        <w:rPr>
+          <w:rFonts w:hint="default" w:ascii="Cascadia Mono" w:hAnsi="Cascadia Mono" w:eastAsia="Cascadia Mono"/>
+          <w:color w:val="0000FF"/>
+          <w:sz w:val="19"/>
+          <w:szCs w:val="24"/>
+          <w:highlight w:val="white"/>
+        </w:rPr>
+        <w:t>&lt;</w:t>
+      </w:r>
+      <w:r>
+        <w:rPr>
+          <w:rFonts w:hint="default" w:ascii="Cascadia Mono" w:hAnsi="Cascadia Mono" w:eastAsia="Cascadia Mono"/>
+          <w:b/>
+          <w:color w:val="800080"/>
+          <w:sz w:val="19"/>
+          <w:szCs w:val="24"/>
+          <w:highlight w:val="white"/>
+        </w:rPr>
+        <w:t>MudText</w:t>
+      </w:r>
+      <w:r>
+        <w:rPr>
+          <w:rFonts w:hint="default" w:ascii="Cascadia Mono" w:hAnsi="Cascadia Mono" w:eastAsia="Cascadia Mono"/>
+          <w:color w:val="000000"/>
+          <w:sz w:val="19"/>
+          <w:szCs w:val="24"/>
+          <w:highlight w:val="white"/>
+        </w:rPr>
+        <w:t xml:space="preserve"> </w:t>
+      </w:r>
+      <w:r>
+        <w:rPr>
+          <w:rFonts w:hint="default" w:ascii="Cascadia Mono" w:hAnsi="Cascadia Mono" w:eastAsia="Cascadia Mono"/>
+          <w:b/>
+          <w:color w:val="800080"/>
+          <w:sz w:val="19"/>
+          <w:szCs w:val="24"/>
+          <w:highlight w:val="white"/>
+        </w:rPr>
+        <w:t>Typo</w:t>
+      </w:r>
+      <w:r>
+        <w:rPr>
+          <w:rFonts w:hint="default" w:ascii="Cascadia Mono" w:hAnsi="Cascadia Mono" w:eastAsia="Cascadia Mono"/>
+          <w:color w:val="0000FF"/>
+          <w:sz w:val="19"/>
+          <w:szCs w:val="24"/>
+          <w:highlight w:val="white"/>
+        </w:rPr>
+        <w:t>="</w:t>
+      </w:r>
+      <w:r>
+        <w:rPr>
+          <w:rFonts w:hint="default" w:ascii="Cascadia Mono" w:hAnsi="Cascadia Mono" w:eastAsia="Cascadia Mono"/>
+          <w:color w:val="2B91AF"/>
+          <w:sz w:val="19"/>
+          <w:szCs w:val="24"/>
+          <w:highlight w:val="white"/>
+        </w:rPr>
+        <w:t>Typo</w:t>
+      </w:r>
+      <w:r>
+        <w:rPr>
+          <w:rFonts w:hint="default" w:ascii="Cascadia Mono" w:hAnsi="Cascadia Mono" w:eastAsia="Cascadia Mono"/>
+          <w:color w:val="000000"/>
+          <w:sz w:val="19"/>
+          <w:szCs w:val="24"/>
+          <w:highlight w:val="white"/>
+        </w:rPr>
+        <w:t>.h6</w:t>
+      </w:r>
+      <w:r>
+        <w:rPr>
+          <w:rFonts w:hint="default" w:ascii="Cascadia Mono" w:hAnsi="Cascadia Mono" w:eastAsia="Cascadia Mono"/>
+          <w:color w:val="0000FF"/>
+          <w:sz w:val="19"/>
+          <w:szCs w:val="24"/>
+          <w:highlight w:val="white"/>
+        </w:rPr>
+        <w:t>"&gt;</w:t>
+      </w:r>
+      <w:r>
+        <w:rPr>
+          <w:rFonts w:hint="default" w:ascii="Cascadia Mono" w:hAnsi="Cascadia Mono" w:eastAsia="Cascadia Mono"/>
+          <w:color w:val="000000"/>
+          <w:sz w:val="19"/>
+          <w:szCs w:val="24"/>
+          <w:highlight w:val="white"/>
+        </w:rPr>
+        <w:t xml:space="preserve"> @Musica!.Nome</w:t>
+      </w:r>
+      <w:r>
+        <w:rPr>
+          <w:rFonts w:hint="default" w:ascii="Cascadia Mono" w:hAnsi="Cascadia Mono" w:eastAsia="Cascadia Mono"/>
+          <w:color w:val="0000FF"/>
+          <w:sz w:val="19"/>
+          <w:szCs w:val="24"/>
+          <w:highlight w:val="white"/>
+        </w:rPr>
+        <w:t>&lt;/</w:t>
+      </w:r>
+      <w:r>
+        <w:rPr>
+          <w:rFonts w:hint="default" w:ascii="Cascadia Mono" w:hAnsi="Cascadia Mono" w:eastAsia="Cascadia Mono"/>
+          <w:b/>
+          <w:color w:val="800080"/>
+          <w:sz w:val="19"/>
+          <w:szCs w:val="24"/>
+          <w:highlight w:val="white"/>
+        </w:rPr>
+        <w:t>MudText</w:t>
+      </w:r>
+      <w:r>
+        <w:rPr>
+          <w:rFonts w:hint="default" w:ascii="Cascadia Mono" w:hAnsi="Cascadia Mono" w:eastAsia="Cascadia Mono"/>
+          <w:color w:val="0000FF"/>
+          <w:sz w:val="19"/>
+          <w:szCs w:val="24"/>
+          <w:highlight w:val="white"/>
+        </w:rPr>
+        <w:t>&gt;</w:t>
+      </w:r>
+    </w:p>
+    <w:p>
+      <w:pPr>
+        <w:spacing w:beforeLines="0" w:afterLines="0"/>
+        <w:jc w:val="left"/>
+        <w:rPr>
+          <w:rFonts w:hint="default" w:ascii="Cascadia Mono" w:hAnsi="Cascadia Mono" w:eastAsia="Cascadia Mono"/>
+          <w:color w:val="000000"/>
+          <w:sz w:val="19"/>
+          <w:szCs w:val="24"/>
+          <w:highlight w:val="white"/>
+        </w:rPr>
+      </w:pPr>
+      <w:r>
+        <w:rPr>
+          <w:rFonts w:hint="default" w:ascii="Cascadia Mono" w:hAnsi="Cascadia Mono" w:eastAsia="Cascadia Mono"/>
+          <w:color w:val="000000"/>
+          <w:sz w:val="19"/>
+          <w:szCs w:val="24"/>
+          <w:highlight w:val="white"/>
+        </w:rPr>
+        <w:t xml:space="preserve">        </w:t>
+      </w:r>
+      <w:r>
+        <w:rPr>
+          <w:rFonts w:hint="default" w:ascii="Cascadia Mono" w:hAnsi="Cascadia Mono" w:eastAsia="Cascadia Mono"/>
+          <w:color w:val="0000FF"/>
+          <w:sz w:val="19"/>
+          <w:szCs w:val="24"/>
+          <w:highlight w:val="white"/>
+        </w:rPr>
+        <w:t>&lt;/</w:t>
+      </w:r>
+      <w:r>
+        <w:rPr>
+          <w:rFonts w:hint="default" w:ascii="Cascadia Mono" w:hAnsi="Cascadia Mono" w:eastAsia="Cascadia Mono"/>
+          <w:b/>
+          <w:color w:val="800080"/>
+          <w:sz w:val="19"/>
+          <w:szCs w:val="24"/>
+          <w:highlight w:val="white"/>
+        </w:rPr>
+        <w:t>CardHeaderContent</w:t>
+      </w:r>
+      <w:r>
+        <w:rPr>
+          <w:rFonts w:hint="default" w:ascii="Cascadia Mono" w:hAnsi="Cascadia Mono" w:eastAsia="Cascadia Mono"/>
+          <w:color w:val="0000FF"/>
+          <w:sz w:val="19"/>
+          <w:szCs w:val="24"/>
+          <w:highlight w:val="white"/>
+        </w:rPr>
+        <w:t>&gt;</w:t>
+      </w:r>
+    </w:p>
+    <w:p>
+      <w:pPr>
+        <w:spacing w:beforeLines="0" w:afterLines="0"/>
+        <w:jc w:val="left"/>
+        <w:rPr>
+          <w:rFonts w:hint="default" w:ascii="Cascadia Mono" w:hAnsi="Cascadia Mono" w:eastAsia="Cascadia Mono"/>
+          <w:color w:val="000000"/>
+          <w:sz w:val="19"/>
+          <w:szCs w:val="24"/>
+          <w:highlight w:val="white"/>
+        </w:rPr>
+      </w:pPr>
+      <w:r>
+        <w:rPr>
+          <w:rFonts w:hint="default" w:ascii="Cascadia Mono" w:hAnsi="Cascadia Mono" w:eastAsia="Cascadia Mono"/>
+          <w:color w:val="000000"/>
+          <w:sz w:val="19"/>
+          <w:szCs w:val="24"/>
+          <w:highlight w:val="white"/>
+        </w:rPr>
+        <w:t xml:space="preserve">    </w:t>
+      </w:r>
+      <w:r>
+        <w:rPr>
+          <w:rFonts w:hint="default" w:ascii="Cascadia Mono" w:hAnsi="Cascadia Mono" w:eastAsia="Cascadia Mono"/>
+          <w:color w:val="0000FF"/>
+          <w:sz w:val="19"/>
+          <w:szCs w:val="24"/>
+          <w:highlight w:val="white"/>
+        </w:rPr>
+        <w:t>&lt;/</w:t>
+      </w:r>
+      <w:r>
+        <w:rPr>
+          <w:rFonts w:hint="default" w:ascii="Cascadia Mono" w:hAnsi="Cascadia Mono" w:eastAsia="Cascadia Mono"/>
+          <w:b/>
+          <w:color w:val="800080"/>
+          <w:sz w:val="19"/>
+          <w:szCs w:val="24"/>
+          <w:highlight w:val="white"/>
+        </w:rPr>
+        <w:t>MudCardHeader</w:t>
+      </w:r>
+      <w:r>
+        <w:rPr>
+          <w:rFonts w:hint="default" w:ascii="Cascadia Mono" w:hAnsi="Cascadia Mono" w:eastAsia="Cascadia Mono"/>
+          <w:color w:val="0000FF"/>
+          <w:sz w:val="19"/>
+          <w:szCs w:val="24"/>
+          <w:highlight w:val="white"/>
+        </w:rPr>
+        <w:t>&gt;</w:t>
+      </w:r>
+    </w:p>
+    <w:p>
+      <w:pPr>
+        <w:spacing w:beforeLines="0" w:afterLines="0"/>
+        <w:jc w:val="left"/>
+        <w:rPr>
+          <w:rFonts w:hint="default" w:ascii="Cascadia Mono" w:hAnsi="Cascadia Mono" w:eastAsia="Cascadia Mono"/>
+          <w:color w:val="000000"/>
+          <w:sz w:val="19"/>
+          <w:szCs w:val="24"/>
+          <w:highlight w:val="white"/>
+        </w:rPr>
+      </w:pPr>
+    </w:p>
+    <w:p>
+      <w:pPr>
+        <w:spacing w:beforeLines="0" w:afterLines="0"/>
+        <w:jc w:val="left"/>
+        <w:rPr>
+          <w:rFonts w:hint="default" w:ascii="Cascadia Mono" w:hAnsi="Cascadia Mono" w:eastAsia="Cascadia Mono"/>
+          <w:color w:val="000000"/>
+          <w:sz w:val="19"/>
+          <w:szCs w:val="24"/>
+          <w:highlight w:val="white"/>
+        </w:rPr>
+      </w:pPr>
+      <w:r>
+        <w:rPr>
+          <w:rFonts w:hint="default" w:ascii="Cascadia Mono" w:hAnsi="Cascadia Mono" w:eastAsia="Cascadia Mono"/>
+          <w:color w:val="000000"/>
+          <w:sz w:val="19"/>
+          <w:szCs w:val="24"/>
+          <w:highlight w:val="white"/>
+        </w:rPr>
+        <w:t xml:space="preserve">    </w:t>
+      </w:r>
+      <w:r>
+        <w:rPr>
+          <w:rFonts w:hint="default" w:ascii="Cascadia Mono" w:hAnsi="Cascadia Mono" w:eastAsia="Cascadia Mono"/>
+          <w:color w:val="0000FF"/>
+          <w:sz w:val="19"/>
+          <w:szCs w:val="24"/>
+          <w:highlight w:val="white"/>
+        </w:rPr>
+        <w:t>&lt;</w:t>
+      </w:r>
+      <w:r>
+        <w:rPr>
+          <w:rFonts w:hint="default" w:ascii="Cascadia Mono" w:hAnsi="Cascadia Mono" w:eastAsia="Cascadia Mono"/>
+          <w:b/>
+          <w:color w:val="800080"/>
+          <w:sz w:val="19"/>
+          <w:szCs w:val="24"/>
+          <w:highlight w:val="white"/>
+        </w:rPr>
+        <w:t>MudCardContent</w:t>
+      </w:r>
+      <w:r>
+        <w:rPr>
+          <w:rFonts w:hint="default" w:ascii="Cascadia Mono" w:hAnsi="Cascadia Mono" w:eastAsia="Cascadia Mono"/>
+          <w:color w:val="0000FF"/>
+          <w:sz w:val="19"/>
+          <w:szCs w:val="24"/>
+          <w:highlight w:val="white"/>
+        </w:rPr>
+        <w:t>&gt;</w:t>
+      </w:r>
+    </w:p>
+    <w:p>
+      <w:pPr>
+        <w:spacing w:beforeLines="0" w:afterLines="0"/>
+        <w:jc w:val="left"/>
+        <w:rPr>
+          <w:rFonts w:hint="default" w:ascii="Cascadia Mono" w:hAnsi="Cascadia Mono" w:eastAsia="Cascadia Mono"/>
+          <w:color w:val="000000"/>
+          <w:sz w:val="19"/>
+          <w:szCs w:val="24"/>
+          <w:highlight w:val="white"/>
+        </w:rPr>
+      </w:pPr>
+      <w:r>
+        <w:rPr>
+          <w:rFonts w:hint="default" w:ascii="Cascadia Mono" w:hAnsi="Cascadia Mono" w:eastAsia="Cascadia Mono"/>
+          <w:color w:val="000000"/>
+          <w:sz w:val="19"/>
+          <w:szCs w:val="24"/>
+          <w:highlight w:val="white"/>
+        </w:rPr>
+        <w:t xml:space="preserve">        </w:t>
+      </w:r>
+      <w:r>
+        <w:rPr>
+          <w:rFonts w:hint="default" w:ascii="Cascadia Mono" w:hAnsi="Cascadia Mono" w:eastAsia="Cascadia Mono"/>
+          <w:color w:val="0000FF"/>
+          <w:sz w:val="19"/>
+          <w:szCs w:val="24"/>
+          <w:highlight w:val="white"/>
+        </w:rPr>
+        <w:t>&lt;</w:t>
+      </w:r>
+      <w:r>
+        <w:rPr>
+          <w:rFonts w:hint="default" w:ascii="Cascadia Mono" w:hAnsi="Cascadia Mono" w:eastAsia="Cascadia Mono"/>
+          <w:b/>
+          <w:color w:val="800080"/>
+          <w:sz w:val="19"/>
+          <w:szCs w:val="24"/>
+          <w:highlight w:val="white"/>
+        </w:rPr>
+        <w:t>MudText</w:t>
+      </w:r>
+      <w:r>
+        <w:rPr>
+          <w:rFonts w:hint="default" w:ascii="Cascadia Mono" w:hAnsi="Cascadia Mono" w:eastAsia="Cascadia Mono"/>
+          <w:color w:val="000000"/>
+          <w:sz w:val="19"/>
+          <w:szCs w:val="24"/>
+          <w:highlight w:val="white"/>
+        </w:rPr>
+        <w:t xml:space="preserve"> </w:t>
+      </w:r>
+      <w:r>
+        <w:rPr>
+          <w:rFonts w:hint="default" w:ascii="Cascadia Mono" w:hAnsi="Cascadia Mono" w:eastAsia="Cascadia Mono"/>
+          <w:b/>
+          <w:color w:val="800080"/>
+          <w:sz w:val="19"/>
+          <w:szCs w:val="24"/>
+          <w:highlight w:val="white"/>
+        </w:rPr>
+        <w:t>Typo</w:t>
+      </w:r>
+      <w:r>
+        <w:rPr>
+          <w:rFonts w:hint="default" w:ascii="Cascadia Mono" w:hAnsi="Cascadia Mono" w:eastAsia="Cascadia Mono"/>
+          <w:color w:val="0000FF"/>
+          <w:sz w:val="19"/>
+          <w:szCs w:val="24"/>
+          <w:highlight w:val="white"/>
+        </w:rPr>
+        <w:t>="</w:t>
+      </w:r>
+      <w:r>
+        <w:rPr>
+          <w:rFonts w:hint="default" w:ascii="Cascadia Mono" w:hAnsi="Cascadia Mono" w:eastAsia="Cascadia Mono"/>
+          <w:color w:val="2B91AF"/>
+          <w:sz w:val="19"/>
+          <w:szCs w:val="24"/>
+          <w:highlight w:val="white"/>
+        </w:rPr>
+        <w:t>Typo</w:t>
+      </w:r>
+      <w:r>
+        <w:rPr>
+          <w:rFonts w:hint="default" w:ascii="Cascadia Mono" w:hAnsi="Cascadia Mono" w:eastAsia="Cascadia Mono"/>
+          <w:color w:val="000000"/>
+          <w:sz w:val="19"/>
+          <w:szCs w:val="24"/>
+          <w:highlight w:val="white"/>
+        </w:rPr>
+        <w:t>.body2</w:t>
+      </w:r>
+      <w:r>
+        <w:rPr>
+          <w:rFonts w:hint="default" w:ascii="Cascadia Mono" w:hAnsi="Cascadia Mono" w:eastAsia="Cascadia Mono"/>
+          <w:color w:val="0000FF"/>
+          <w:sz w:val="19"/>
+          <w:szCs w:val="24"/>
+          <w:highlight w:val="white"/>
+        </w:rPr>
+        <w:t>"&gt;</w:t>
+      </w:r>
+    </w:p>
+    <w:p>
+      <w:pPr>
+        <w:spacing w:beforeLines="0" w:afterLines="0"/>
+        <w:jc w:val="left"/>
+        <w:rPr>
+          <w:rFonts w:hint="default" w:ascii="Cascadia Mono" w:hAnsi="Cascadia Mono" w:eastAsia="Cascadia Mono"/>
+          <w:color w:val="000000"/>
+          <w:sz w:val="19"/>
+          <w:szCs w:val="24"/>
+          <w:highlight w:val="white"/>
+        </w:rPr>
+      </w:pPr>
+      <w:r>
+        <w:rPr>
+          <w:rFonts w:hint="default" w:ascii="Cascadia Mono" w:hAnsi="Cascadia Mono" w:eastAsia="Cascadia Mono"/>
+          <w:color w:val="000000"/>
+          <w:sz w:val="19"/>
+          <w:szCs w:val="24"/>
+          <w:highlight w:val="white"/>
+        </w:rPr>
+        <w:t xml:space="preserve">            Artista/Banda: @Musica!.NomeArtista</w:t>
+      </w:r>
+    </w:p>
+    <w:p>
+      <w:pPr>
+        <w:spacing w:beforeLines="0" w:afterLines="0"/>
+        <w:jc w:val="left"/>
+        <w:rPr>
+          <w:rFonts w:hint="default" w:ascii="Cascadia Mono" w:hAnsi="Cascadia Mono" w:eastAsia="Cascadia Mono"/>
+          <w:color w:val="000000"/>
+          <w:sz w:val="19"/>
+          <w:szCs w:val="24"/>
+          <w:highlight w:val="white"/>
+        </w:rPr>
+      </w:pPr>
+      <w:r>
+        <w:rPr>
+          <w:rFonts w:hint="default" w:ascii="Cascadia Mono" w:hAnsi="Cascadia Mono" w:eastAsia="Cascadia Mono"/>
+          <w:color w:val="000000"/>
+          <w:sz w:val="19"/>
+          <w:szCs w:val="24"/>
+          <w:highlight w:val="white"/>
+        </w:rPr>
+        <w:t xml:space="preserve">        </w:t>
+      </w:r>
+      <w:r>
+        <w:rPr>
+          <w:rFonts w:hint="default" w:ascii="Cascadia Mono" w:hAnsi="Cascadia Mono" w:eastAsia="Cascadia Mono"/>
+          <w:color w:val="0000FF"/>
+          <w:sz w:val="19"/>
+          <w:szCs w:val="24"/>
+          <w:highlight w:val="white"/>
+        </w:rPr>
+        <w:t>&lt;/</w:t>
+      </w:r>
+      <w:r>
+        <w:rPr>
+          <w:rFonts w:hint="default" w:ascii="Cascadia Mono" w:hAnsi="Cascadia Mono" w:eastAsia="Cascadia Mono"/>
+          <w:b/>
+          <w:color w:val="800080"/>
+          <w:sz w:val="19"/>
+          <w:szCs w:val="24"/>
+          <w:highlight w:val="white"/>
+        </w:rPr>
+        <w:t>MudText</w:t>
+      </w:r>
+      <w:r>
+        <w:rPr>
+          <w:rFonts w:hint="default" w:ascii="Cascadia Mono" w:hAnsi="Cascadia Mono" w:eastAsia="Cascadia Mono"/>
+          <w:color w:val="0000FF"/>
+          <w:sz w:val="19"/>
+          <w:szCs w:val="24"/>
+          <w:highlight w:val="white"/>
+        </w:rPr>
+        <w:t>&gt;</w:t>
+      </w:r>
+    </w:p>
+    <w:p>
+      <w:pPr>
+        <w:spacing w:beforeLines="0" w:afterLines="0"/>
+        <w:jc w:val="left"/>
+        <w:rPr>
+          <w:rFonts w:hint="default" w:ascii="Cascadia Mono" w:hAnsi="Cascadia Mono" w:eastAsia="Cascadia Mono"/>
+          <w:color w:val="000000"/>
+          <w:sz w:val="19"/>
+          <w:szCs w:val="24"/>
+          <w:highlight w:val="white"/>
+        </w:rPr>
+      </w:pPr>
+      <w:r>
+        <w:rPr>
+          <w:rFonts w:hint="default" w:ascii="Cascadia Mono" w:hAnsi="Cascadia Mono" w:eastAsia="Cascadia Mono"/>
+          <w:color w:val="000000"/>
+          <w:sz w:val="19"/>
+          <w:szCs w:val="24"/>
+          <w:highlight w:val="white"/>
+        </w:rPr>
+        <w:t xml:space="preserve">    </w:t>
+      </w:r>
+      <w:r>
+        <w:rPr>
+          <w:rFonts w:hint="default" w:ascii="Cascadia Mono" w:hAnsi="Cascadia Mono" w:eastAsia="Cascadia Mono"/>
+          <w:color w:val="0000FF"/>
+          <w:sz w:val="19"/>
+          <w:szCs w:val="24"/>
+          <w:highlight w:val="white"/>
+        </w:rPr>
+        <w:t>&lt;/</w:t>
+      </w:r>
+      <w:r>
+        <w:rPr>
+          <w:rFonts w:hint="default" w:ascii="Cascadia Mono" w:hAnsi="Cascadia Mono" w:eastAsia="Cascadia Mono"/>
+          <w:b/>
+          <w:color w:val="800080"/>
+          <w:sz w:val="19"/>
+          <w:szCs w:val="24"/>
+          <w:highlight w:val="white"/>
+        </w:rPr>
+        <w:t>MudCardContent</w:t>
+      </w:r>
+      <w:r>
+        <w:rPr>
+          <w:rFonts w:hint="default" w:ascii="Cascadia Mono" w:hAnsi="Cascadia Mono" w:eastAsia="Cascadia Mono"/>
+          <w:color w:val="0000FF"/>
+          <w:sz w:val="19"/>
+          <w:szCs w:val="24"/>
+          <w:highlight w:val="white"/>
+        </w:rPr>
+        <w:t>&gt;</w:t>
+      </w:r>
+    </w:p>
+    <w:p>
+      <w:pPr>
+        <w:spacing w:beforeLines="0" w:afterLines="0"/>
+        <w:jc w:val="left"/>
+        <w:rPr>
+          <w:rFonts w:hint="default" w:ascii="Cascadia Mono" w:hAnsi="Cascadia Mono" w:eastAsia="Cascadia Mono"/>
+          <w:color w:val="000000"/>
+          <w:sz w:val="19"/>
+          <w:szCs w:val="24"/>
+          <w:highlight w:val="white"/>
+        </w:rPr>
+      </w:pPr>
+      <w:r>
+        <w:rPr>
+          <w:rFonts w:hint="default" w:ascii="Cascadia Mono" w:hAnsi="Cascadia Mono" w:eastAsia="Cascadia Mono"/>
+          <w:color w:val="0000FF"/>
+          <w:sz w:val="19"/>
+          <w:szCs w:val="24"/>
+          <w:highlight w:val="white"/>
+        </w:rPr>
+        <w:t>&lt;/</w:t>
+      </w:r>
+      <w:r>
+        <w:rPr>
+          <w:rFonts w:hint="default" w:ascii="Cascadia Mono" w:hAnsi="Cascadia Mono" w:eastAsia="Cascadia Mono"/>
+          <w:b/>
+          <w:color w:val="800080"/>
+          <w:sz w:val="19"/>
+          <w:szCs w:val="24"/>
+          <w:highlight w:val="white"/>
+        </w:rPr>
+        <w:t>MudCard</w:t>
+      </w:r>
+      <w:r>
+        <w:rPr>
+          <w:rFonts w:hint="default" w:ascii="Cascadia Mono" w:hAnsi="Cascadia Mono" w:eastAsia="Cascadia Mono"/>
+          <w:color w:val="0000FF"/>
+          <w:sz w:val="19"/>
+          <w:szCs w:val="24"/>
+          <w:highlight w:val="white"/>
+        </w:rPr>
+        <w:t>&gt;</w:t>
+      </w:r>
+    </w:p>
+    <w:p>
+      <w:pPr>
+        <w:spacing w:beforeLines="0" w:afterLines="0"/>
+        <w:jc w:val="left"/>
+        <w:rPr>
+          <w:rFonts w:hint="default" w:ascii="Cascadia Mono" w:hAnsi="Cascadia Mono" w:eastAsia="Cascadia Mono"/>
+          <w:color w:val="000000"/>
+          <w:sz w:val="19"/>
+          <w:szCs w:val="24"/>
+          <w:highlight w:val="white"/>
+        </w:rPr>
+      </w:pPr>
+    </w:p>
+    <w:p>
+      <w:pPr>
+        <w:spacing w:beforeLines="0" w:afterLines="0"/>
+        <w:jc w:val="left"/>
+        <w:rPr>
+          <w:rFonts w:hint="default" w:ascii="Cascadia Mono" w:hAnsi="Cascadia Mono" w:eastAsia="Cascadia Mono"/>
+          <w:color w:val="000000"/>
+          <w:sz w:val="19"/>
+          <w:szCs w:val="24"/>
+          <w:highlight w:val="white"/>
+        </w:rPr>
+      </w:pPr>
+      <w:r>
+        <w:rPr>
+          <w:rFonts w:hint="default" w:ascii="Cascadia Mono" w:hAnsi="Cascadia Mono" w:eastAsia="Cascadia Mono"/>
+          <w:color w:val="000000"/>
+          <w:sz w:val="19"/>
+          <w:szCs w:val="24"/>
+          <w:highlight w:val="white"/>
+        </w:rPr>
+        <w:t>@code {</w:t>
+      </w:r>
+    </w:p>
+    <w:p>
+      <w:pPr>
+        <w:spacing w:beforeLines="0" w:afterLines="0"/>
+        <w:jc w:val="left"/>
+        <w:rPr>
+          <w:rFonts w:hint="default" w:ascii="Cascadia Mono" w:hAnsi="Cascadia Mono" w:eastAsia="Cascadia Mono"/>
+          <w:color w:val="000000"/>
+          <w:sz w:val="19"/>
+          <w:szCs w:val="24"/>
+          <w:highlight w:val="white"/>
+        </w:rPr>
+      </w:pPr>
+      <w:r>
+        <w:rPr>
+          <w:rFonts w:hint="default" w:ascii="Cascadia Mono" w:hAnsi="Cascadia Mono" w:eastAsia="Cascadia Mono"/>
+          <w:color w:val="000000"/>
+          <w:sz w:val="19"/>
+          <w:szCs w:val="24"/>
+          <w:highlight w:val="white"/>
+        </w:rPr>
+        <w:t xml:space="preserve">    [</w:t>
+      </w:r>
+      <w:r>
+        <w:rPr>
+          <w:rFonts w:hint="default" w:ascii="Cascadia Mono" w:hAnsi="Cascadia Mono" w:eastAsia="Cascadia Mono"/>
+          <w:color w:val="2B91AF"/>
+          <w:sz w:val="19"/>
+          <w:szCs w:val="24"/>
+          <w:highlight w:val="white"/>
+        </w:rPr>
+        <w:t>Parameter</w:t>
+      </w:r>
+      <w:r>
+        <w:rPr>
+          <w:rFonts w:hint="default" w:ascii="Cascadia Mono" w:hAnsi="Cascadia Mono" w:eastAsia="Cascadia Mono"/>
+          <w:color w:val="000000"/>
+          <w:sz w:val="19"/>
+          <w:szCs w:val="24"/>
+          <w:highlight w:val="white"/>
+        </w:rPr>
+        <w:t>]</w:t>
+      </w:r>
+    </w:p>
+    <w:p>
+      <w:pPr>
+        <w:spacing w:beforeLines="0" w:afterLines="0"/>
+        <w:jc w:val="left"/>
+        <w:rPr>
+          <w:rFonts w:hint="default" w:ascii="Cascadia Mono" w:hAnsi="Cascadia Mono" w:eastAsia="Cascadia Mono"/>
+          <w:color w:val="000000"/>
+          <w:sz w:val="19"/>
+          <w:szCs w:val="24"/>
+          <w:highlight w:val="white"/>
+        </w:rPr>
+      </w:pPr>
+      <w:r>
+        <w:rPr>
+          <w:rFonts w:hint="default" w:ascii="Cascadia Mono" w:hAnsi="Cascadia Mono" w:eastAsia="Cascadia Mono"/>
+          <w:color w:val="000000"/>
+          <w:sz w:val="19"/>
+          <w:szCs w:val="24"/>
+          <w:highlight w:val="white"/>
+        </w:rPr>
+        <w:t xml:space="preserve">    </w:t>
+      </w:r>
+      <w:r>
+        <w:rPr>
+          <w:rFonts w:hint="default" w:ascii="Cascadia Mono" w:hAnsi="Cascadia Mono" w:eastAsia="Cascadia Mono"/>
+          <w:color w:val="0000FF"/>
+          <w:sz w:val="19"/>
+          <w:szCs w:val="24"/>
+          <w:highlight w:val="white"/>
+        </w:rPr>
+        <w:t>public</w:t>
+      </w:r>
+      <w:r>
+        <w:rPr>
+          <w:rFonts w:hint="default" w:ascii="Cascadia Mono" w:hAnsi="Cascadia Mono" w:eastAsia="Cascadia Mono"/>
+          <w:color w:val="000000"/>
+          <w:sz w:val="19"/>
+          <w:szCs w:val="24"/>
+          <w:highlight w:val="white"/>
+        </w:rPr>
+        <w:t xml:space="preserve"> </w:t>
+      </w:r>
+      <w:r>
+        <w:rPr>
+          <w:rFonts w:hint="default" w:ascii="Cascadia Mono" w:hAnsi="Cascadia Mono" w:eastAsia="Cascadia Mono"/>
+          <w:color w:val="2B91AF"/>
+          <w:sz w:val="19"/>
+          <w:szCs w:val="24"/>
+          <w:highlight w:val="white"/>
+        </w:rPr>
+        <w:t>MusicaResponse</w:t>
+      </w:r>
+      <w:r>
+        <w:rPr>
+          <w:rFonts w:hint="default" w:ascii="Cascadia Mono" w:hAnsi="Cascadia Mono" w:eastAsia="Cascadia Mono"/>
+          <w:color w:val="000000"/>
+          <w:sz w:val="19"/>
+          <w:szCs w:val="24"/>
+          <w:highlight w:val="white"/>
+        </w:rPr>
+        <w:t xml:space="preserve">? Musica { </w:t>
+      </w:r>
+      <w:r>
+        <w:rPr>
+          <w:rFonts w:hint="default" w:ascii="Cascadia Mono" w:hAnsi="Cascadia Mono" w:eastAsia="Cascadia Mono"/>
+          <w:color w:val="0000FF"/>
+          <w:sz w:val="19"/>
+          <w:szCs w:val="24"/>
+          <w:highlight w:val="white"/>
+        </w:rPr>
+        <w:t>get</w:t>
+      </w:r>
+      <w:r>
+        <w:rPr>
+          <w:rFonts w:hint="default" w:ascii="Cascadia Mono" w:hAnsi="Cascadia Mono" w:eastAsia="Cascadia Mono"/>
+          <w:color w:val="000000"/>
+          <w:sz w:val="19"/>
+          <w:szCs w:val="24"/>
+          <w:highlight w:val="white"/>
+        </w:rPr>
+        <w:t xml:space="preserve">; </w:t>
+      </w:r>
+      <w:r>
+        <w:rPr>
+          <w:rFonts w:hint="default" w:ascii="Cascadia Mono" w:hAnsi="Cascadia Mono" w:eastAsia="Cascadia Mono"/>
+          <w:color w:val="0000FF"/>
+          <w:sz w:val="19"/>
+          <w:szCs w:val="24"/>
+          <w:highlight w:val="white"/>
+        </w:rPr>
+        <w:t>set</w:t>
+      </w:r>
+      <w:r>
+        <w:rPr>
+          <w:rFonts w:hint="default" w:ascii="Cascadia Mono" w:hAnsi="Cascadia Mono" w:eastAsia="Cascadia Mono"/>
+          <w:color w:val="000000"/>
+          <w:sz w:val="19"/>
+          <w:szCs w:val="24"/>
+          <w:highlight w:val="white"/>
+        </w:rPr>
+        <w:t>; }</w:t>
+      </w:r>
+    </w:p>
+    <w:p>
+      <w:pPr>
+        <w:ind w:left="0" w:leftChars="0" w:firstLine="0" w:firstLineChars="0"/>
+        <w:jc w:val="left"/>
+        <w:rPr>
+          <w:rFonts w:hint="default" w:ascii="Cascadia Mono" w:hAnsi="Cascadia Mono" w:eastAsia="Cascadia Mono"/>
+          <w:color w:val="000000"/>
+          <w:sz w:val="24"/>
+          <w:szCs w:val="24"/>
+          <w:highlight w:val="none"/>
+          <w:lang w:val="pt-BR"/>
+        </w:rPr>
+      </w:pPr>
+      <w:r>
+        <w:rPr>
+          <w:rFonts w:hint="default" w:ascii="Cascadia Mono" w:hAnsi="Cascadia Mono" w:eastAsia="Cascadia Mono"/>
+          <w:color w:val="000000"/>
+          <w:sz w:val="19"/>
+          <w:szCs w:val="24"/>
+          <w:highlight w:val="white"/>
+        </w:rPr>
+        <w:t>}</w:t>
+      </w:r>
+    </w:p>
+    <w:p>
+      <w:pPr>
+        <w:ind w:left="0" w:leftChars="0" w:firstLine="0" w:firstLineChars="0"/>
+        <w:jc w:val="left"/>
+        <w:rPr>
+          <w:rFonts w:hint="default" w:ascii="Cascadia Mono" w:hAnsi="Cascadia Mono" w:eastAsia="Cascadia Mono"/>
+          <w:color w:val="000000"/>
+          <w:sz w:val="24"/>
+          <w:szCs w:val="24"/>
+          <w:highlight w:val="none"/>
+          <w:lang w:val="pt-BR"/>
+        </w:rPr>
+      </w:pPr>
+    </w:p>
+    <w:p>
+      <w:pPr>
+        <w:ind w:left="0" w:leftChars="0" w:firstLine="0" w:firstLineChars="0"/>
+        <w:jc w:val="left"/>
+        <w:rPr>
+          <w:rFonts w:hint="default" w:ascii="Cascadia Mono" w:hAnsi="Cascadia Mono" w:eastAsia="Cascadia Mono"/>
+          <w:color w:val="000000"/>
+          <w:sz w:val="24"/>
+          <w:szCs w:val="24"/>
+          <w:highlight w:val="none"/>
+          <w:lang w:val="pt-BR"/>
+        </w:rPr>
+      </w:pPr>
+      <w:r>
+        <w:rPr>
+          <w:rFonts w:hint="default" w:ascii="Cascadia Mono" w:hAnsi="Cascadia Mono" w:eastAsia="Cascadia Mono"/>
+          <w:color w:val="000000"/>
+          <w:sz w:val="24"/>
+          <w:szCs w:val="24"/>
+          <w:highlight w:val="none"/>
+          <w:lang w:val="pt-BR"/>
+        </w:rPr>
+        <w:t>Servicos/GeneroAPI</w:t>
+      </w:r>
+    </w:p>
+    <w:p>
+      <w:pPr>
+        <w:spacing w:beforeLines="0" w:afterLines="0"/>
+        <w:jc w:val="left"/>
+        <w:rPr>
+          <w:rFonts w:hint="default" w:ascii="Cascadia Mono" w:hAnsi="Cascadia Mono" w:eastAsia="Cascadia Mono"/>
+          <w:color w:val="000000"/>
+          <w:sz w:val="19"/>
+          <w:szCs w:val="24"/>
+          <w:highlight w:val="white"/>
+        </w:rPr>
+      </w:pPr>
+      <w:r>
+        <w:rPr>
+          <w:rFonts w:hint="default" w:ascii="Cascadia Mono" w:hAnsi="Cascadia Mono" w:eastAsia="Cascadia Mono"/>
+          <w:color w:val="0000FF"/>
+          <w:sz w:val="19"/>
+          <w:szCs w:val="24"/>
+          <w:highlight w:val="white"/>
+        </w:rPr>
+        <w:t>public</w:t>
+      </w:r>
+      <w:r>
+        <w:rPr>
+          <w:rFonts w:hint="default" w:ascii="Cascadia Mono" w:hAnsi="Cascadia Mono" w:eastAsia="Cascadia Mono"/>
+          <w:color w:val="000000"/>
+          <w:sz w:val="19"/>
+          <w:szCs w:val="24"/>
+          <w:highlight w:val="white"/>
+        </w:rPr>
+        <w:t xml:space="preserve"> </w:t>
+      </w:r>
+      <w:r>
+        <w:rPr>
+          <w:rFonts w:hint="default" w:ascii="Cascadia Mono" w:hAnsi="Cascadia Mono" w:eastAsia="Cascadia Mono"/>
+          <w:color w:val="0000FF"/>
+          <w:sz w:val="19"/>
+          <w:szCs w:val="24"/>
+          <w:highlight w:val="white"/>
+        </w:rPr>
+        <w:t>class</w:t>
+      </w:r>
+      <w:r>
+        <w:rPr>
+          <w:rFonts w:hint="default" w:ascii="Cascadia Mono" w:hAnsi="Cascadia Mono" w:eastAsia="Cascadia Mono"/>
+          <w:color w:val="000000"/>
+          <w:sz w:val="19"/>
+          <w:szCs w:val="24"/>
+          <w:highlight w:val="white"/>
+        </w:rPr>
+        <w:t xml:space="preserve"> </w:t>
+      </w:r>
+      <w:r>
+        <w:rPr>
+          <w:rFonts w:hint="default" w:ascii="Cascadia Mono" w:hAnsi="Cascadia Mono" w:eastAsia="Cascadia Mono"/>
+          <w:color w:val="2B91AF"/>
+          <w:sz w:val="19"/>
+          <w:szCs w:val="24"/>
+          <w:highlight w:val="white"/>
+        </w:rPr>
+        <w:t>GeneroAPI</w:t>
+      </w:r>
+    </w:p>
+    <w:p>
+      <w:pPr>
+        <w:spacing w:beforeLines="0" w:afterLines="0"/>
+        <w:jc w:val="left"/>
+        <w:rPr>
+          <w:rFonts w:hint="default" w:ascii="Cascadia Mono" w:hAnsi="Cascadia Mono" w:eastAsia="Cascadia Mono"/>
+          <w:color w:val="000000"/>
+          <w:sz w:val="19"/>
+          <w:szCs w:val="24"/>
+          <w:highlight w:val="white"/>
+        </w:rPr>
+      </w:pPr>
+      <w:r>
+        <w:rPr>
+          <w:rFonts w:hint="default" w:ascii="Cascadia Mono" w:hAnsi="Cascadia Mono" w:eastAsia="Cascadia Mono"/>
+          <w:color w:val="000000"/>
+          <w:sz w:val="19"/>
+          <w:szCs w:val="24"/>
+          <w:highlight w:val="white"/>
+        </w:rPr>
+        <w:t>{</w:t>
+      </w:r>
+    </w:p>
+    <w:p>
+      <w:pPr>
+        <w:spacing w:beforeLines="0" w:afterLines="0"/>
+        <w:jc w:val="left"/>
+        <w:rPr>
+          <w:rFonts w:hint="default" w:ascii="Cascadia Mono" w:hAnsi="Cascadia Mono" w:eastAsia="Cascadia Mono"/>
+          <w:color w:val="000000"/>
+          <w:sz w:val="19"/>
+          <w:szCs w:val="24"/>
+          <w:highlight w:val="white"/>
+        </w:rPr>
+      </w:pPr>
+      <w:r>
+        <w:rPr>
+          <w:rFonts w:hint="default" w:ascii="Cascadia Mono" w:hAnsi="Cascadia Mono" w:eastAsia="Cascadia Mono"/>
+          <w:color w:val="000000"/>
+          <w:sz w:val="19"/>
+          <w:szCs w:val="24"/>
+          <w:highlight w:val="white"/>
+        </w:rPr>
+        <w:t xml:space="preserve">    </w:t>
+      </w:r>
+      <w:r>
+        <w:rPr>
+          <w:rFonts w:hint="default" w:ascii="Cascadia Mono" w:hAnsi="Cascadia Mono" w:eastAsia="Cascadia Mono"/>
+          <w:color w:val="008000"/>
+          <w:sz w:val="19"/>
+          <w:szCs w:val="24"/>
+          <w:highlight w:val="white"/>
+        </w:rPr>
+        <w:t>//PROPRIEDADES E CAMPOS</w:t>
+      </w:r>
+    </w:p>
+    <w:p>
+      <w:pPr>
+        <w:spacing w:beforeLines="0" w:afterLines="0"/>
+        <w:jc w:val="left"/>
+        <w:rPr>
+          <w:rFonts w:hint="default" w:ascii="Cascadia Mono" w:hAnsi="Cascadia Mono" w:eastAsia="Cascadia Mono"/>
+          <w:color w:val="000000"/>
+          <w:sz w:val="19"/>
+          <w:szCs w:val="24"/>
+          <w:highlight w:val="white"/>
+        </w:rPr>
+      </w:pPr>
+      <w:r>
+        <w:rPr>
+          <w:rFonts w:hint="default" w:ascii="Cascadia Mono" w:hAnsi="Cascadia Mono" w:eastAsia="Cascadia Mono"/>
+          <w:color w:val="000000"/>
+          <w:sz w:val="19"/>
+          <w:szCs w:val="24"/>
+          <w:highlight w:val="white"/>
+        </w:rPr>
+        <w:t xml:space="preserve">    </w:t>
+      </w:r>
+      <w:r>
+        <w:rPr>
+          <w:rFonts w:hint="default" w:ascii="Cascadia Mono" w:hAnsi="Cascadia Mono" w:eastAsia="Cascadia Mono"/>
+          <w:color w:val="0000FF"/>
+          <w:sz w:val="19"/>
+          <w:szCs w:val="24"/>
+          <w:highlight w:val="white"/>
+        </w:rPr>
+        <w:t>private</w:t>
+      </w:r>
+      <w:r>
+        <w:rPr>
+          <w:rFonts w:hint="default" w:ascii="Cascadia Mono" w:hAnsi="Cascadia Mono" w:eastAsia="Cascadia Mono"/>
+          <w:color w:val="000000"/>
+          <w:sz w:val="19"/>
+          <w:szCs w:val="24"/>
+          <w:highlight w:val="white"/>
+        </w:rPr>
+        <w:t xml:space="preserve"> </w:t>
+      </w:r>
+      <w:r>
+        <w:rPr>
+          <w:rFonts w:hint="default" w:ascii="Cascadia Mono" w:hAnsi="Cascadia Mono" w:eastAsia="Cascadia Mono"/>
+          <w:color w:val="0000FF"/>
+          <w:sz w:val="19"/>
+          <w:szCs w:val="24"/>
+          <w:highlight w:val="white"/>
+        </w:rPr>
+        <w:t>readonly</w:t>
+      </w:r>
+      <w:r>
+        <w:rPr>
+          <w:rFonts w:hint="default" w:ascii="Cascadia Mono" w:hAnsi="Cascadia Mono" w:eastAsia="Cascadia Mono"/>
+          <w:color w:val="000000"/>
+          <w:sz w:val="19"/>
+          <w:szCs w:val="24"/>
+          <w:highlight w:val="white"/>
+        </w:rPr>
+        <w:t xml:space="preserve"> </w:t>
+      </w:r>
+      <w:r>
+        <w:rPr>
+          <w:rFonts w:hint="default" w:ascii="Cascadia Mono" w:hAnsi="Cascadia Mono" w:eastAsia="Cascadia Mono"/>
+          <w:color w:val="2B91AF"/>
+          <w:sz w:val="19"/>
+          <w:szCs w:val="24"/>
+          <w:highlight w:val="white"/>
+        </w:rPr>
+        <w:t>HttpClient</w:t>
+      </w:r>
+      <w:r>
+        <w:rPr>
+          <w:rFonts w:hint="default" w:ascii="Cascadia Mono" w:hAnsi="Cascadia Mono" w:eastAsia="Cascadia Mono"/>
+          <w:color w:val="000000"/>
+          <w:sz w:val="19"/>
+          <w:szCs w:val="24"/>
+          <w:highlight w:val="white"/>
+        </w:rPr>
+        <w:t xml:space="preserve"> _httpClient;</w:t>
+      </w:r>
+    </w:p>
+    <w:p>
+      <w:pPr>
+        <w:spacing w:beforeLines="0" w:afterLines="0"/>
+        <w:jc w:val="left"/>
+        <w:rPr>
+          <w:rFonts w:hint="default" w:ascii="Cascadia Mono" w:hAnsi="Cascadia Mono" w:eastAsia="Cascadia Mono"/>
+          <w:color w:val="000000"/>
+          <w:sz w:val="19"/>
+          <w:szCs w:val="24"/>
+          <w:highlight w:val="white"/>
+        </w:rPr>
+      </w:pPr>
+    </w:p>
+    <w:p>
+      <w:pPr>
+        <w:spacing w:beforeLines="0" w:afterLines="0"/>
+        <w:jc w:val="left"/>
+        <w:rPr>
+          <w:rFonts w:hint="default" w:ascii="Cascadia Mono" w:hAnsi="Cascadia Mono" w:eastAsia="Cascadia Mono"/>
+          <w:color w:val="000000"/>
+          <w:sz w:val="19"/>
+          <w:szCs w:val="24"/>
+          <w:highlight w:val="white"/>
+        </w:rPr>
+      </w:pPr>
+    </w:p>
+    <w:p>
+      <w:pPr>
+        <w:spacing w:beforeLines="0" w:afterLines="0"/>
+        <w:jc w:val="left"/>
+        <w:rPr>
+          <w:rFonts w:hint="default" w:ascii="Cascadia Mono" w:hAnsi="Cascadia Mono" w:eastAsia="Cascadia Mono"/>
+          <w:color w:val="000000"/>
+          <w:sz w:val="19"/>
+          <w:szCs w:val="24"/>
+          <w:highlight w:val="white"/>
+        </w:rPr>
+      </w:pPr>
+      <w:r>
+        <w:rPr>
+          <w:rFonts w:hint="default" w:ascii="Cascadia Mono" w:hAnsi="Cascadia Mono" w:eastAsia="Cascadia Mono"/>
+          <w:color w:val="000000"/>
+          <w:sz w:val="19"/>
+          <w:szCs w:val="24"/>
+          <w:highlight w:val="white"/>
+        </w:rPr>
+        <w:t xml:space="preserve">    </w:t>
+      </w:r>
+      <w:r>
+        <w:rPr>
+          <w:rFonts w:hint="default" w:ascii="Cascadia Mono" w:hAnsi="Cascadia Mono" w:eastAsia="Cascadia Mono"/>
+          <w:color w:val="008000"/>
+          <w:sz w:val="19"/>
+          <w:szCs w:val="24"/>
+          <w:highlight w:val="white"/>
+        </w:rPr>
+        <w:t>//CONSTRUTOR</w:t>
+      </w:r>
+    </w:p>
+    <w:p>
+      <w:pPr>
+        <w:spacing w:beforeLines="0" w:afterLines="0"/>
+        <w:jc w:val="left"/>
+        <w:rPr>
+          <w:rFonts w:hint="default" w:ascii="Cascadia Mono" w:hAnsi="Cascadia Mono" w:eastAsia="Cascadia Mono"/>
+          <w:color w:val="000000"/>
+          <w:sz w:val="19"/>
+          <w:szCs w:val="24"/>
+          <w:highlight w:val="white"/>
+        </w:rPr>
+      </w:pPr>
+      <w:r>
+        <w:rPr>
+          <w:rFonts w:hint="default" w:ascii="Cascadia Mono" w:hAnsi="Cascadia Mono" w:eastAsia="Cascadia Mono"/>
+          <w:color w:val="000000"/>
+          <w:sz w:val="19"/>
+          <w:szCs w:val="24"/>
+          <w:highlight w:val="white"/>
+        </w:rPr>
+        <w:t xml:space="preserve">    </w:t>
+      </w:r>
+      <w:r>
+        <w:rPr>
+          <w:rFonts w:hint="default" w:ascii="Cascadia Mono" w:hAnsi="Cascadia Mono" w:eastAsia="Cascadia Mono"/>
+          <w:color w:val="0000FF"/>
+          <w:sz w:val="19"/>
+          <w:szCs w:val="24"/>
+          <w:highlight w:val="white"/>
+        </w:rPr>
+        <w:t>public</w:t>
+      </w:r>
+      <w:r>
+        <w:rPr>
+          <w:rFonts w:hint="default" w:ascii="Cascadia Mono" w:hAnsi="Cascadia Mono" w:eastAsia="Cascadia Mono"/>
+          <w:color w:val="000000"/>
+          <w:sz w:val="19"/>
+          <w:szCs w:val="24"/>
+          <w:highlight w:val="white"/>
+        </w:rPr>
+        <w:t xml:space="preserve"> </w:t>
+      </w:r>
+      <w:r>
+        <w:rPr>
+          <w:rFonts w:hint="default" w:ascii="Cascadia Mono" w:hAnsi="Cascadia Mono" w:eastAsia="Cascadia Mono"/>
+          <w:color w:val="2B91AF"/>
+          <w:sz w:val="19"/>
+          <w:szCs w:val="24"/>
+          <w:highlight w:val="white"/>
+        </w:rPr>
+        <w:t>GeneroAPI</w:t>
+      </w:r>
+      <w:r>
+        <w:rPr>
+          <w:rFonts w:hint="default" w:ascii="Cascadia Mono" w:hAnsi="Cascadia Mono" w:eastAsia="Cascadia Mono"/>
+          <w:color w:val="000000"/>
+          <w:sz w:val="19"/>
+          <w:szCs w:val="24"/>
+          <w:highlight w:val="white"/>
+        </w:rPr>
+        <w:t>(</w:t>
+      </w:r>
+      <w:r>
+        <w:rPr>
+          <w:rFonts w:hint="default" w:ascii="Cascadia Mono" w:hAnsi="Cascadia Mono" w:eastAsia="Cascadia Mono"/>
+          <w:color w:val="2B91AF"/>
+          <w:sz w:val="19"/>
+          <w:szCs w:val="24"/>
+          <w:highlight w:val="white"/>
+        </w:rPr>
+        <w:t>IHttpClientFactory</w:t>
+      </w:r>
+      <w:r>
+        <w:rPr>
+          <w:rFonts w:hint="default" w:ascii="Cascadia Mono" w:hAnsi="Cascadia Mono" w:eastAsia="Cascadia Mono"/>
+          <w:color w:val="000000"/>
+          <w:sz w:val="19"/>
+          <w:szCs w:val="24"/>
+          <w:highlight w:val="white"/>
+        </w:rPr>
+        <w:t xml:space="preserve"> factory)</w:t>
+      </w:r>
+    </w:p>
+    <w:p>
+      <w:pPr>
+        <w:spacing w:beforeLines="0" w:afterLines="0"/>
+        <w:jc w:val="left"/>
+        <w:rPr>
+          <w:rFonts w:hint="default" w:ascii="Cascadia Mono" w:hAnsi="Cascadia Mono" w:eastAsia="Cascadia Mono"/>
+          <w:color w:val="000000"/>
+          <w:sz w:val="19"/>
+          <w:szCs w:val="24"/>
+          <w:highlight w:val="white"/>
+        </w:rPr>
+      </w:pPr>
+      <w:r>
+        <w:rPr>
+          <w:rFonts w:hint="default" w:ascii="Cascadia Mono" w:hAnsi="Cascadia Mono" w:eastAsia="Cascadia Mono"/>
+          <w:color w:val="000000"/>
+          <w:sz w:val="19"/>
+          <w:szCs w:val="24"/>
+          <w:highlight w:val="white"/>
+        </w:rPr>
+        <w:t xml:space="preserve">    {</w:t>
+      </w:r>
+    </w:p>
+    <w:p>
+      <w:pPr>
+        <w:spacing w:beforeLines="0" w:afterLines="0"/>
+        <w:jc w:val="left"/>
+        <w:rPr>
+          <w:rFonts w:hint="default" w:ascii="Cascadia Mono" w:hAnsi="Cascadia Mono" w:eastAsia="Cascadia Mono"/>
+          <w:color w:val="000000"/>
+          <w:sz w:val="19"/>
+          <w:szCs w:val="24"/>
+          <w:highlight w:val="white"/>
+        </w:rPr>
+      </w:pPr>
+      <w:r>
+        <w:rPr>
+          <w:rFonts w:hint="default" w:ascii="Cascadia Mono" w:hAnsi="Cascadia Mono" w:eastAsia="Cascadia Mono"/>
+          <w:color w:val="000000"/>
+          <w:sz w:val="19"/>
+          <w:szCs w:val="24"/>
+          <w:highlight w:val="white"/>
+        </w:rPr>
+        <w:t xml:space="preserve">        _httpClient = factory.CreateClient(</w:t>
+      </w:r>
+      <w:r>
+        <w:rPr>
+          <w:rFonts w:hint="default" w:ascii="Cascadia Mono" w:hAnsi="Cascadia Mono" w:eastAsia="Cascadia Mono"/>
+          <w:color w:val="A31515"/>
+          <w:sz w:val="19"/>
+          <w:szCs w:val="24"/>
+          <w:highlight w:val="white"/>
+        </w:rPr>
+        <w:t>"API"</w:t>
+      </w:r>
+      <w:r>
+        <w:rPr>
+          <w:rFonts w:hint="default" w:ascii="Cascadia Mono" w:hAnsi="Cascadia Mono" w:eastAsia="Cascadia Mono"/>
+          <w:color w:val="000000"/>
+          <w:sz w:val="19"/>
+          <w:szCs w:val="24"/>
+          <w:highlight w:val="white"/>
+        </w:rPr>
+        <w:t>);</w:t>
+      </w:r>
+    </w:p>
+    <w:p>
+      <w:pPr>
+        <w:spacing w:beforeLines="0" w:afterLines="0"/>
+        <w:jc w:val="left"/>
+        <w:rPr>
+          <w:rFonts w:hint="default" w:ascii="Cascadia Mono" w:hAnsi="Cascadia Mono" w:eastAsia="Cascadia Mono"/>
+          <w:color w:val="000000"/>
+          <w:sz w:val="19"/>
+          <w:szCs w:val="24"/>
+          <w:highlight w:val="white"/>
+        </w:rPr>
+      </w:pPr>
+      <w:r>
+        <w:rPr>
+          <w:rFonts w:hint="default" w:ascii="Cascadia Mono" w:hAnsi="Cascadia Mono" w:eastAsia="Cascadia Mono"/>
+          <w:color w:val="000000"/>
+          <w:sz w:val="19"/>
+          <w:szCs w:val="24"/>
+          <w:highlight w:val="white"/>
+        </w:rPr>
+        <w:t xml:space="preserve">    }</w:t>
+      </w:r>
+    </w:p>
+    <w:p>
+      <w:pPr>
+        <w:spacing w:beforeLines="0" w:afterLines="0"/>
+        <w:jc w:val="left"/>
+        <w:rPr>
+          <w:rFonts w:hint="default" w:ascii="Cascadia Mono" w:hAnsi="Cascadia Mono" w:eastAsia="Cascadia Mono"/>
+          <w:color w:val="000000"/>
+          <w:sz w:val="19"/>
+          <w:szCs w:val="24"/>
+          <w:highlight w:val="white"/>
+        </w:rPr>
+      </w:pPr>
+    </w:p>
+    <w:p>
+      <w:pPr>
+        <w:spacing w:beforeLines="0" w:afterLines="0"/>
+        <w:jc w:val="left"/>
+        <w:rPr>
+          <w:rFonts w:hint="default" w:ascii="Cascadia Mono" w:hAnsi="Cascadia Mono" w:eastAsia="Cascadia Mono"/>
+          <w:color w:val="000000"/>
+          <w:sz w:val="19"/>
+          <w:szCs w:val="24"/>
+          <w:highlight w:val="white"/>
+        </w:rPr>
+      </w:pPr>
+    </w:p>
+    <w:p>
+      <w:pPr>
+        <w:spacing w:beforeLines="0" w:afterLines="0"/>
+        <w:jc w:val="left"/>
+        <w:rPr>
+          <w:rFonts w:hint="default" w:ascii="Cascadia Mono" w:hAnsi="Cascadia Mono" w:eastAsia="Cascadia Mono"/>
+          <w:color w:val="000000"/>
+          <w:sz w:val="19"/>
+          <w:szCs w:val="24"/>
+          <w:highlight w:val="white"/>
+        </w:rPr>
+      </w:pPr>
+      <w:r>
+        <w:rPr>
+          <w:rFonts w:hint="default" w:ascii="Cascadia Mono" w:hAnsi="Cascadia Mono" w:eastAsia="Cascadia Mono"/>
+          <w:color w:val="000000"/>
+          <w:sz w:val="19"/>
+          <w:szCs w:val="24"/>
+          <w:highlight w:val="white"/>
+        </w:rPr>
+        <w:t xml:space="preserve">    </w:t>
+      </w:r>
+      <w:r>
+        <w:rPr>
+          <w:rFonts w:hint="default" w:ascii="Cascadia Mono" w:hAnsi="Cascadia Mono" w:eastAsia="Cascadia Mono"/>
+          <w:color w:val="008000"/>
+          <w:sz w:val="19"/>
+          <w:szCs w:val="24"/>
+          <w:highlight w:val="white"/>
+        </w:rPr>
+        <w:t>//DEMAIS MÉTODOS</w:t>
+      </w:r>
+    </w:p>
+    <w:p>
+      <w:pPr>
+        <w:spacing w:beforeLines="0" w:afterLines="0"/>
+        <w:jc w:val="left"/>
+        <w:rPr>
+          <w:rFonts w:hint="default" w:ascii="Cascadia Mono" w:hAnsi="Cascadia Mono" w:eastAsia="Cascadia Mono"/>
+          <w:color w:val="000000"/>
+          <w:sz w:val="19"/>
+          <w:szCs w:val="24"/>
+          <w:highlight w:val="white"/>
+        </w:rPr>
+      </w:pPr>
+      <w:r>
+        <w:rPr>
+          <w:rFonts w:hint="default" w:ascii="Cascadia Mono" w:hAnsi="Cascadia Mono" w:eastAsia="Cascadia Mono"/>
+          <w:color w:val="000000"/>
+          <w:sz w:val="19"/>
+          <w:szCs w:val="24"/>
+          <w:highlight w:val="white"/>
+        </w:rPr>
+        <w:t xml:space="preserve">    </w:t>
+      </w:r>
+      <w:r>
+        <w:rPr>
+          <w:rFonts w:hint="default" w:ascii="Cascadia Mono" w:hAnsi="Cascadia Mono" w:eastAsia="Cascadia Mono"/>
+          <w:color w:val="0000FF"/>
+          <w:sz w:val="19"/>
+          <w:szCs w:val="24"/>
+          <w:highlight w:val="white"/>
+        </w:rPr>
+        <w:t>public</w:t>
+      </w:r>
+      <w:r>
+        <w:rPr>
+          <w:rFonts w:hint="default" w:ascii="Cascadia Mono" w:hAnsi="Cascadia Mono" w:eastAsia="Cascadia Mono"/>
+          <w:color w:val="000000"/>
+          <w:sz w:val="19"/>
+          <w:szCs w:val="24"/>
+          <w:highlight w:val="white"/>
+        </w:rPr>
+        <w:t xml:space="preserve"> </w:t>
+      </w:r>
+      <w:r>
+        <w:rPr>
+          <w:rFonts w:hint="default" w:ascii="Cascadia Mono" w:hAnsi="Cascadia Mono" w:eastAsia="Cascadia Mono"/>
+          <w:color w:val="0000FF"/>
+          <w:sz w:val="19"/>
+          <w:szCs w:val="24"/>
+          <w:highlight w:val="white"/>
+        </w:rPr>
+        <w:t>async</w:t>
+      </w:r>
+      <w:r>
+        <w:rPr>
+          <w:rFonts w:hint="default" w:ascii="Cascadia Mono" w:hAnsi="Cascadia Mono" w:eastAsia="Cascadia Mono"/>
+          <w:color w:val="000000"/>
+          <w:sz w:val="19"/>
+          <w:szCs w:val="24"/>
+          <w:highlight w:val="white"/>
+        </w:rPr>
+        <w:t xml:space="preserve"> </w:t>
+      </w:r>
+      <w:r>
+        <w:rPr>
+          <w:rFonts w:hint="default" w:ascii="Cascadia Mono" w:hAnsi="Cascadia Mono" w:eastAsia="Cascadia Mono"/>
+          <w:color w:val="2B91AF"/>
+          <w:sz w:val="19"/>
+          <w:szCs w:val="24"/>
+          <w:highlight w:val="white"/>
+        </w:rPr>
+        <w:t>Task</w:t>
+      </w:r>
+      <w:r>
+        <w:rPr>
+          <w:rFonts w:hint="default" w:ascii="Cascadia Mono" w:hAnsi="Cascadia Mono" w:eastAsia="Cascadia Mono"/>
+          <w:color w:val="000000"/>
+          <w:sz w:val="19"/>
+          <w:szCs w:val="24"/>
+          <w:highlight w:val="white"/>
+        </w:rPr>
+        <w:t>&lt;</w:t>
+      </w:r>
+      <w:r>
+        <w:rPr>
+          <w:rFonts w:hint="default" w:ascii="Cascadia Mono" w:hAnsi="Cascadia Mono" w:eastAsia="Cascadia Mono"/>
+          <w:color w:val="2B91AF"/>
+          <w:sz w:val="19"/>
+          <w:szCs w:val="24"/>
+          <w:highlight w:val="white"/>
+        </w:rPr>
+        <w:t>List</w:t>
+      </w:r>
+      <w:r>
+        <w:rPr>
+          <w:rFonts w:hint="default" w:ascii="Cascadia Mono" w:hAnsi="Cascadia Mono" w:eastAsia="Cascadia Mono"/>
+          <w:color w:val="000000"/>
+          <w:sz w:val="19"/>
+          <w:szCs w:val="24"/>
+          <w:highlight w:val="white"/>
+        </w:rPr>
+        <w:t>&lt;</w:t>
+      </w:r>
+      <w:r>
+        <w:rPr>
+          <w:rFonts w:hint="default" w:ascii="Cascadia Mono" w:hAnsi="Cascadia Mono" w:eastAsia="Cascadia Mono"/>
+          <w:color w:val="2B91AF"/>
+          <w:sz w:val="19"/>
+          <w:szCs w:val="24"/>
+          <w:highlight w:val="white"/>
+        </w:rPr>
+        <w:t>GeneroResponse</w:t>
+      </w:r>
+      <w:r>
+        <w:rPr>
+          <w:rFonts w:hint="default" w:ascii="Cascadia Mono" w:hAnsi="Cascadia Mono" w:eastAsia="Cascadia Mono"/>
+          <w:color w:val="000000"/>
+          <w:sz w:val="19"/>
+          <w:szCs w:val="24"/>
+          <w:highlight w:val="white"/>
+        </w:rPr>
+        <w:t>&gt;?&gt; GetGenerosAsync()</w:t>
+      </w:r>
+    </w:p>
+    <w:p>
+      <w:pPr>
+        <w:spacing w:beforeLines="0" w:afterLines="0"/>
+        <w:jc w:val="left"/>
+        <w:rPr>
+          <w:rFonts w:hint="default" w:ascii="Cascadia Mono" w:hAnsi="Cascadia Mono" w:eastAsia="Cascadia Mono"/>
+          <w:color w:val="000000"/>
+          <w:sz w:val="19"/>
+          <w:szCs w:val="24"/>
+          <w:highlight w:val="white"/>
+        </w:rPr>
+      </w:pPr>
+      <w:r>
+        <w:rPr>
+          <w:rFonts w:hint="default" w:ascii="Cascadia Mono" w:hAnsi="Cascadia Mono" w:eastAsia="Cascadia Mono"/>
+          <w:color w:val="000000"/>
+          <w:sz w:val="19"/>
+          <w:szCs w:val="24"/>
+          <w:highlight w:val="white"/>
+        </w:rPr>
+        <w:t xml:space="preserve">    {</w:t>
+      </w:r>
+    </w:p>
+    <w:p>
+      <w:pPr>
+        <w:spacing w:beforeLines="0" w:afterLines="0"/>
+        <w:jc w:val="left"/>
+        <w:rPr>
+          <w:rFonts w:hint="default" w:ascii="Cascadia Mono" w:hAnsi="Cascadia Mono" w:eastAsia="Cascadia Mono"/>
+          <w:color w:val="000000"/>
+          <w:sz w:val="19"/>
+          <w:szCs w:val="24"/>
+          <w:highlight w:val="white"/>
+        </w:rPr>
+      </w:pPr>
+      <w:r>
+        <w:rPr>
+          <w:rFonts w:hint="default" w:ascii="Cascadia Mono" w:hAnsi="Cascadia Mono" w:eastAsia="Cascadia Mono"/>
+          <w:color w:val="000000"/>
+          <w:sz w:val="19"/>
+          <w:szCs w:val="24"/>
+          <w:highlight w:val="white"/>
+        </w:rPr>
+        <w:t xml:space="preserve">        </w:t>
+      </w:r>
+      <w:r>
+        <w:rPr>
+          <w:rFonts w:hint="default" w:ascii="Cascadia Mono" w:hAnsi="Cascadia Mono" w:eastAsia="Cascadia Mono"/>
+          <w:color w:val="0000FF"/>
+          <w:sz w:val="19"/>
+          <w:szCs w:val="24"/>
+          <w:highlight w:val="white"/>
+        </w:rPr>
+        <w:t>return</w:t>
+      </w:r>
+      <w:r>
+        <w:rPr>
+          <w:rFonts w:hint="default" w:ascii="Cascadia Mono" w:hAnsi="Cascadia Mono" w:eastAsia="Cascadia Mono"/>
+          <w:color w:val="000000"/>
+          <w:sz w:val="19"/>
+          <w:szCs w:val="24"/>
+          <w:highlight w:val="white"/>
+        </w:rPr>
+        <w:t xml:space="preserve"> </w:t>
+      </w:r>
+      <w:r>
+        <w:rPr>
+          <w:rFonts w:hint="default" w:ascii="Cascadia Mono" w:hAnsi="Cascadia Mono" w:eastAsia="Cascadia Mono"/>
+          <w:color w:val="0000FF"/>
+          <w:sz w:val="19"/>
+          <w:szCs w:val="24"/>
+          <w:highlight w:val="white"/>
+        </w:rPr>
+        <w:t>await</w:t>
+      </w:r>
+      <w:r>
+        <w:rPr>
+          <w:rFonts w:hint="default" w:ascii="Cascadia Mono" w:hAnsi="Cascadia Mono" w:eastAsia="Cascadia Mono"/>
+          <w:color w:val="000000"/>
+          <w:sz w:val="19"/>
+          <w:szCs w:val="24"/>
+          <w:highlight w:val="white"/>
+        </w:rPr>
+        <w:t xml:space="preserve"> _httpClient.GetFromJsonAsync&lt;</w:t>
+      </w:r>
+      <w:r>
+        <w:rPr>
+          <w:rFonts w:hint="default" w:ascii="Cascadia Mono" w:hAnsi="Cascadia Mono" w:eastAsia="Cascadia Mono"/>
+          <w:color w:val="2B91AF"/>
+          <w:sz w:val="19"/>
+          <w:szCs w:val="24"/>
+          <w:highlight w:val="white"/>
+        </w:rPr>
+        <w:t>List</w:t>
+      </w:r>
+      <w:r>
+        <w:rPr>
+          <w:rFonts w:hint="default" w:ascii="Cascadia Mono" w:hAnsi="Cascadia Mono" w:eastAsia="Cascadia Mono"/>
+          <w:color w:val="000000"/>
+          <w:sz w:val="19"/>
+          <w:szCs w:val="24"/>
+          <w:highlight w:val="white"/>
+        </w:rPr>
+        <w:t>&lt;</w:t>
+      </w:r>
+      <w:r>
+        <w:rPr>
+          <w:rFonts w:hint="default" w:ascii="Cascadia Mono" w:hAnsi="Cascadia Mono" w:eastAsia="Cascadia Mono"/>
+          <w:color w:val="2B91AF"/>
+          <w:sz w:val="19"/>
+          <w:szCs w:val="24"/>
+          <w:highlight w:val="white"/>
+        </w:rPr>
+        <w:t>GeneroResponse</w:t>
+      </w:r>
+      <w:r>
+        <w:rPr>
+          <w:rFonts w:hint="default" w:ascii="Cascadia Mono" w:hAnsi="Cascadia Mono" w:eastAsia="Cascadia Mono"/>
+          <w:color w:val="000000"/>
+          <w:sz w:val="19"/>
+          <w:szCs w:val="24"/>
+          <w:highlight w:val="white"/>
+        </w:rPr>
+        <w:t>&gt;&gt;(</w:t>
+      </w:r>
+      <w:r>
+        <w:rPr>
+          <w:rFonts w:hint="default" w:ascii="Cascadia Mono" w:hAnsi="Cascadia Mono" w:eastAsia="Cascadia Mono"/>
+          <w:color w:val="A31515"/>
+          <w:sz w:val="19"/>
+          <w:szCs w:val="24"/>
+          <w:highlight w:val="white"/>
+        </w:rPr>
+        <w:t>"generos"</w:t>
+      </w:r>
+      <w:r>
+        <w:rPr>
+          <w:rFonts w:hint="default" w:ascii="Cascadia Mono" w:hAnsi="Cascadia Mono" w:eastAsia="Cascadia Mono"/>
+          <w:color w:val="000000"/>
+          <w:sz w:val="19"/>
+          <w:szCs w:val="24"/>
+          <w:highlight w:val="white"/>
+        </w:rPr>
+        <w:t>);</w:t>
+      </w:r>
+    </w:p>
+    <w:p>
+      <w:pPr>
+        <w:spacing w:beforeLines="0" w:afterLines="0"/>
+        <w:jc w:val="left"/>
+        <w:rPr>
+          <w:rFonts w:hint="default" w:ascii="Cascadia Mono" w:hAnsi="Cascadia Mono" w:eastAsia="Cascadia Mono"/>
+          <w:color w:val="000000"/>
+          <w:sz w:val="19"/>
+          <w:szCs w:val="24"/>
+          <w:highlight w:val="white"/>
+        </w:rPr>
+      </w:pPr>
+      <w:r>
+        <w:rPr>
+          <w:rFonts w:hint="default" w:ascii="Cascadia Mono" w:hAnsi="Cascadia Mono" w:eastAsia="Cascadia Mono"/>
+          <w:color w:val="000000"/>
+          <w:sz w:val="19"/>
+          <w:szCs w:val="24"/>
+          <w:highlight w:val="white"/>
+        </w:rPr>
+        <w:t xml:space="preserve">    }</w:t>
+      </w:r>
+    </w:p>
+    <w:p>
+      <w:pPr>
+        <w:spacing w:beforeLines="0" w:afterLines="0"/>
+        <w:jc w:val="left"/>
+        <w:rPr>
+          <w:rFonts w:hint="default" w:ascii="Cascadia Mono" w:hAnsi="Cascadia Mono" w:eastAsia="Cascadia Mono"/>
+          <w:color w:val="000000"/>
+          <w:sz w:val="19"/>
+          <w:szCs w:val="24"/>
+          <w:highlight w:val="white"/>
+        </w:rPr>
+      </w:pPr>
+    </w:p>
+    <w:p>
+      <w:pPr>
+        <w:spacing w:beforeLines="0" w:afterLines="0"/>
+        <w:jc w:val="left"/>
+        <w:rPr>
+          <w:rFonts w:hint="default" w:ascii="Cascadia Mono" w:hAnsi="Cascadia Mono" w:eastAsia="Cascadia Mono"/>
+          <w:color w:val="000000"/>
+          <w:sz w:val="19"/>
+          <w:szCs w:val="24"/>
+          <w:highlight w:val="white"/>
+        </w:rPr>
+      </w:pPr>
+      <w:r>
+        <w:rPr>
+          <w:rFonts w:hint="default" w:ascii="Cascadia Mono" w:hAnsi="Cascadia Mono" w:eastAsia="Cascadia Mono"/>
+          <w:color w:val="000000"/>
+          <w:sz w:val="19"/>
+          <w:szCs w:val="24"/>
+          <w:highlight w:val="white"/>
+        </w:rPr>
+        <w:t xml:space="preserve">    </w:t>
+      </w:r>
+      <w:r>
+        <w:rPr>
+          <w:rFonts w:hint="default" w:ascii="Cascadia Mono" w:hAnsi="Cascadia Mono" w:eastAsia="Cascadia Mono"/>
+          <w:color w:val="0000FF"/>
+          <w:sz w:val="19"/>
+          <w:szCs w:val="24"/>
+          <w:highlight w:val="white"/>
+        </w:rPr>
+        <w:t>public</w:t>
+      </w:r>
+      <w:r>
+        <w:rPr>
+          <w:rFonts w:hint="default" w:ascii="Cascadia Mono" w:hAnsi="Cascadia Mono" w:eastAsia="Cascadia Mono"/>
+          <w:color w:val="000000"/>
+          <w:sz w:val="19"/>
+          <w:szCs w:val="24"/>
+          <w:highlight w:val="white"/>
+        </w:rPr>
+        <w:t xml:space="preserve"> </w:t>
+      </w:r>
+      <w:r>
+        <w:rPr>
+          <w:rFonts w:hint="default" w:ascii="Cascadia Mono" w:hAnsi="Cascadia Mono" w:eastAsia="Cascadia Mono"/>
+          <w:color w:val="0000FF"/>
+          <w:sz w:val="19"/>
+          <w:szCs w:val="24"/>
+          <w:highlight w:val="white"/>
+        </w:rPr>
+        <w:t>async</w:t>
+      </w:r>
+      <w:r>
+        <w:rPr>
+          <w:rFonts w:hint="default" w:ascii="Cascadia Mono" w:hAnsi="Cascadia Mono" w:eastAsia="Cascadia Mono"/>
+          <w:color w:val="000000"/>
+          <w:sz w:val="19"/>
+          <w:szCs w:val="24"/>
+          <w:highlight w:val="white"/>
+        </w:rPr>
+        <w:t xml:space="preserve"> </w:t>
+      </w:r>
+      <w:r>
+        <w:rPr>
+          <w:rFonts w:hint="default" w:ascii="Cascadia Mono" w:hAnsi="Cascadia Mono" w:eastAsia="Cascadia Mono"/>
+          <w:color w:val="2B91AF"/>
+          <w:sz w:val="19"/>
+          <w:szCs w:val="24"/>
+          <w:highlight w:val="white"/>
+        </w:rPr>
+        <w:t>Task</w:t>
+      </w:r>
+      <w:r>
+        <w:rPr>
+          <w:rFonts w:hint="default" w:ascii="Cascadia Mono" w:hAnsi="Cascadia Mono" w:eastAsia="Cascadia Mono"/>
+          <w:color w:val="000000"/>
+          <w:sz w:val="19"/>
+          <w:szCs w:val="24"/>
+          <w:highlight w:val="white"/>
+        </w:rPr>
+        <w:t>&lt;</w:t>
+      </w:r>
+      <w:r>
+        <w:rPr>
+          <w:rFonts w:hint="default" w:ascii="Cascadia Mono" w:hAnsi="Cascadia Mono" w:eastAsia="Cascadia Mono"/>
+          <w:color w:val="2B91AF"/>
+          <w:sz w:val="19"/>
+          <w:szCs w:val="24"/>
+          <w:highlight w:val="white"/>
+        </w:rPr>
+        <w:t>GeneroResponse</w:t>
+      </w:r>
+      <w:r>
+        <w:rPr>
+          <w:rFonts w:hint="default" w:ascii="Cascadia Mono" w:hAnsi="Cascadia Mono" w:eastAsia="Cascadia Mono"/>
+          <w:color w:val="000000"/>
+          <w:sz w:val="19"/>
+          <w:szCs w:val="24"/>
+          <w:highlight w:val="white"/>
+        </w:rPr>
+        <w:t>?&gt; GetGeneroPorNomeAsync(</w:t>
+      </w:r>
+      <w:r>
+        <w:rPr>
+          <w:rFonts w:hint="default" w:ascii="Cascadia Mono" w:hAnsi="Cascadia Mono" w:eastAsia="Cascadia Mono"/>
+          <w:color w:val="0000FF"/>
+          <w:sz w:val="19"/>
+          <w:szCs w:val="24"/>
+          <w:highlight w:val="white"/>
+        </w:rPr>
+        <w:t>string</w:t>
+      </w:r>
+      <w:r>
+        <w:rPr>
+          <w:rFonts w:hint="default" w:ascii="Cascadia Mono" w:hAnsi="Cascadia Mono" w:eastAsia="Cascadia Mono"/>
+          <w:color w:val="000000"/>
+          <w:sz w:val="19"/>
+          <w:szCs w:val="24"/>
+          <w:highlight w:val="white"/>
+        </w:rPr>
+        <w:t xml:space="preserve"> nome)</w:t>
+      </w:r>
+    </w:p>
+    <w:p>
+      <w:pPr>
+        <w:spacing w:beforeLines="0" w:afterLines="0"/>
+        <w:jc w:val="left"/>
+        <w:rPr>
+          <w:rFonts w:hint="default" w:ascii="Cascadia Mono" w:hAnsi="Cascadia Mono" w:eastAsia="Cascadia Mono"/>
+          <w:color w:val="000000"/>
+          <w:sz w:val="19"/>
+          <w:szCs w:val="24"/>
+          <w:highlight w:val="white"/>
+        </w:rPr>
+      </w:pPr>
+      <w:r>
+        <w:rPr>
+          <w:rFonts w:hint="default" w:ascii="Cascadia Mono" w:hAnsi="Cascadia Mono" w:eastAsia="Cascadia Mono"/>
+          <w:color w:val="000000"/>
+          <w:sz w:val="19"/>
+          <w:szCs w:val="24"/>
+          <w:highlight w:val="white"/>
+        </w:rPr>
+        <w:t xml:space="preserve">    {</w:t>
+      </w:r>
+    </w:p>
+    <w:p>
+      <w:pPr>
+        <w:spacing w:beforeLines="0" w:afterLines="0"/>
+        <w:jc w:val="left"/>
+        <w:rPr>
+          <w:rFonts w:hint="default" w:ascii="Cascadia Mono" w:hAnsi="Cascadia Mono" w:eastAsia="Cascadia Mono"/>
+          <w:color w:val="000000"/>
+          <w:sz w:val="19"/>
+          <w:szCs w:val="24"/>
+          <w:highlight w:val="white"/>
+        </w:rPr>
+      </w:pPr>
+      <w:r>
+        <w:rPr>
+          <w:rFonts w:hint="default" w:ascii="Cascadia Mono" w:hAnsi="Cascadia Mono" w:eastAsia="Cascadia Mono"/>
+          <w:color w:val="000000"/>
+          <w:sz w:val="19"/>
+          <w:szCs w:val="24"/>
+          <w:highlight w:val="white"/>
+        </w:rPr>
+        <w:t xml:space="preserve">        </w:t>
+      </w:r>
+      <w:r>
+        <w:rPr>
+          <w:rFonts w:hint="default" w:ascii="Cascadia Mono" w:hAnsi="Cascadia Mono" w:eastAsia="Cascadia Mono"/>
+          <w:color w:val="0000FF"/>
+          <w:sz w:val="19"/>
+          <w:szCs w:val="24"/>
+          <w:highlight w:val="white"/>
+        </w:rPr>
+        <w:t>return</w:t>
+      </w:r>
+      <w:r>
+        <w:rPr>
+          <w:rFonts w:hint="default" w:ascii="Cascadia Mono" w:hAnsi="Cascadia Mono" w:eastAsia="Cascadia Mono"/>
+          <w:color w:val="000000"/>
+          <w:sz w:val="19"/>
+          <w:szCs w:val="24"/>
+          <w:highlight w:val="white"/>
+        </w:rPr>
+        <w:t xml:space="preserve"> </w:t>
+      </w:r>
+      <w:r>
+        <w:rPr>
+          <w:rFonts w:hint="default" w:ascii="Cascadia Mono" w:hAnsi="Cascadia Mono" w:eastAsia="Cascadia Mono"/>
+          <w:color w:val="0000FF"/>
+          <w:sz w:val="19"/>
+          <w:szCs w:val="24"/>
+          <w:highlight w:val="white"/>
+        </w:rPr>
+        <w:t>await</w:t>
+      </w:r>
+      <w:r>
+        <w:rPr>
+          <w:rFonts w:hint="default" w:ascii="Cascadia Mono" w:hAnsi="Cascadia Mono" w:eastAsia="Cascadia Mono"/>
+          <w:color w:val="000000"/>
+          <w:sz w:val="19"/>
+          <w:szCs w:val="24"/>
+          <w:highlight w:val="white"/>
+        </w:rPr>
+        <w:t xml:space="preserve"> _httpClient.GetFromJsonAsync&lt;</w:t>
+      </w:r>
+      <w:r>
+        <w:rPr>
+          <w:rFonts w:hint="default" w:ascii="Cascadia Mono" w:hAnsi="Cascadia Mono" w:eastAsia="Cascadia Mono"/>
+          <w:color w:val="2B91AF"/>
+          <w:sz w:val="19"/>
+          <w:szCs w:val="24"/>
+          <w:highlight w:val="white"/>
+        </w:rPr>
+        <w:t>GeneroResponse</w:t>
+      </w:r>
+      <w:r>
+        <w:rPr>
+          <w:rFonts w:hint="default" w:ascii="Cascadia Mono" w:hAnsi="Cascadia Mono" w:eastAsia="Cascadia Mono"/>
+          <w:color w:val="000000"/>
+          <w:sz w:val="19"/>
+          <w:szCs w:val="24"/>
+          <w:highlight w:val="white"/>
+        </w:rPr>
+        <w:t>&gt;(</w:t>
+      </w:r>
+      <w:r>
+        <w:rPr>
+          <w:rFonts w:hint="default" w:ascii="Cascadia Mono" w:hAnsi="Cascadia Mono" w:eastAsia="Cascadia Mono"/>
+          <w:color w:val="A31515"/>
+          <w:sz w:val="19"/>
+          <w:szCs w:val="24"/>
+          <w:highlight w:val="white"/>
+        </w:rPr>
+        <w:t>$"generos/</w:t>
+      </w:r>
+      <w:r>
+        <w:rPr>
+          <w:rFonts w:hint="default" w:ascii="Cascadia Mono" w:hAnsi="Cascadia Mono" w:eastAsia="Cascadia Mono"/>
+          <w:color w:val="000000"/>
+          <w:sz w:val="19"/>
+          <w:szCs w:val="24"/>
+          <w:highlight w:val="white"/>
+        </w:rPr>
+        <w:t>{nome}</w:t>
+      </w:r>
+      <w:r>
+        <w:rPr>
+          <w:rFonts w:hint="default" w:ascii="Cascadia Mono" w:hAnsi="Cascadia Mono" w:eastAsia="Cascadia Mono"/>
+          <w:color w:val="A31515"/>
+          <w:sz w:val="19"/>
+          <w:szCs w:val="24"/>
+          <w:highlight w:val="white"/>
+        </w:rPr>
+        <w:t>"</w:t>
+      </w:r>
+      <w:r>
+        <w:rPr>
+          <w:rFonts w:hint="default" w:ascii="Cascadia Mono" w:hAnsi="Cascadia Mono" w:eastAsia="Cascadia Mono"/>
+          <w:color w:val="000000"/>
+          <w:sz w:val="19"/>
+          <w:szCs w:val="24"/>
+          <w:highlight w:val="white"/>
+        </w:rPr>
+        <w:t>);</w:t>
+      </w:r>
+    </w:p>
+    <w:p>
+      <w:pPr>
+        <w:spacing w:beforeLines="0" w:afterLines="0"/>
+        <w:jc w:val="left"/>
+        <w:rPr>
+          <w:rFonts w:hint="default" w:ascii="Cascadia Mono" w:hAnsi="Cascadia Mono" w:eastAsia="Cascadia Mono"/>
+          <w:color w:val="000000"/>
+          <w:sz w:val="19"/>
+          <w:szCs w:val="24"/>
+          <w:highlight w:val="white"/>
+        </w:rPr>
+      </w:pPr>
+      <w:r>
+        <w:rPr>
+          <w:rFonts w:hint="default" w:ascii="Cascadia Mono" w:hAnsi="Cascadia Mono" w:eastAsia="Cascadia Mono"/>
+          <w:color w:val="000000"/>
+          <w:sz w:val="19"/>
+          <w:szCs w:val="24"/>
+          <w:highlight w:val="white"/>
+        </w:rPr>
+        <w:t xml:space="preserve">    }</w:t>
+      </w:r>
+    </w:p>
+    <w:p>
+      <w:pPr>
+        <w:ind w:left="0" w:leftChars="0" w:firstLine="0" w:firstLineChars="0"/>
+        <w:jc w:val="left"/>
+        <w:rPr>
+          <w:rFonts w:hint="default" w:ascii="Cascadia Mono" w:hAnsi="Cascadia Mono" w:eastAsia="Cascadia Mono"/>
+          <w:color w:val="000000"/>
+          <w:sz w:val="24"/>
+          <w:szCs w:val="24"/>
+          <w:highlight w:val="none"/>
+          <w:lang w:val="pt-BR"/>
+        </w:rPr>
+      </w:pPr>
+      <w:r>
+        <w:rPr>
+          <w:rFonts w:hint="default" w:ascii="Cascadia Mono" w:hAnsi="Cascadia Mono" w:eastAsia="Cascadia Mono"/>
+          <w:color w:val="000000"/>
+          <w:sz w:val="19"/>
+          <w:szCs w:val="24"/>
+          <w:highlight w:val="white"/>
+        </w:rPr>
+        <w:t>}</w:t>
+      </w:r>
       <w:bookmarkStart w:id="0" w:name="_GoBack"/>
       <w:bookmarkEnd w:id="0"/>
-    </w:p>
-    <w:p>
-      <w:pPr>
-        <w:ind w:left="0" w:leftChars="0" w:firstLine="0" w:firstLineChars="0"/>
-        <w:jc w:val="left"/>
-        <w:rPr>
-          <w:rFonts w:hint="default" w:ascii="Cascadia Mono" w:hAnsi="Cascadia Mono" w:eastAsia="Cascadia Mono"/>
-          <w:color w:val="000000"/>
-          <w:sz w:val="24"/>
-          <w:szCs w:val="24"/>
-          <w:highlight w:val="none"/>
-          <w:lang w:val="pt-BR"/>
-        </w:rPr>
-      </w:pPr>
-    </w:p>
-    <w:p>
-      <w:pPr>
-        <w:ind w:left="0" w:leftChars="0" w:firstLine="0" w:firstLineChars="0"/>
-        <w:jc w:val="left"/>
-        <w:rPr>
-          <w:rFonts w:hint="default" w:ascii="Cascadia Mono" w:hAnsi="Cascadia Mono" w:eastAsia="Cascadia Mono"/>
-          <w:color w:val="000000"/>
-          <w:sz w:val="24"/>
-          <w:szCs w:val="24"/>
-          <w:highlight w:val="none"/>
-          <w:lang w:val="pt-BR"/>
-        </w:rPr>
-      </w:pPr>
-    </w:p>
-    <w:p>
-      <w:pPr>
-        <w:ind w:left="0" w:leftChars="0" w:firstLine="0" w:firstLineChars="0"/>
-        <w:jc w:val="left"/>
-        <w:rPr>
-          <w:rFonts w:hint="default" w:ascii="Cascadia Mono" w:hAnsi="Cascadia Mono" w:eastAsia="Cascadia Mono"/>
-          <w:color w:val="000000"/>
-          <w:sz w:val="24"/>
-          <w:szCs w:val="24"/>
-          <w:highlight w:val="none"/>
-          <w:lang w:val="pt-BR"/>
-        </w:rPr>
-      </w:pPr>
-    </w:p>
-    <w:p>
-      <w:pPr>
-        <w:ind w:left="0" w:leftChars="0" w:firstLine="0" w:firstLineChars="0"/>
-        <w:jc w:val="left"/>
-        <w:rPr>
-          <w:rFonts w:hint="default" w:ascii="Cascadia Mono" w:hAnsi="Cascadia Mono" w:eastAsia="Cascadia Mono"/>
-          <w:color w:val="000000"/>
-          <w:sz w:val="24"/>
-          <w:szCs w:val="24"/>
-          <w:highlight w:val="none"/>
-          <w:lang w:val="pt-BR"/>
-        </w:rPr>
-      </w:pPr>
-    </w:p>
-    <w:p>
-      <w:pPr>
-        <w:ind w:left="0" w:leftChars="0" w:firstLine="0" w:firstLineChars="0"/>
-        <w:jc w:val="left"/>
-        <w:rPr>
-          <w:rFonts w:hint="default" w:ascii="Cascadia Mono" w:hAnsi="Cascadia Mono" w:eastAsia="Cascadia Mono"/>
-          <w:color w:val="000000"/>
-          <w:sz w:val="24"/>
-          <w:szCs w:val="24"/>
-          <w:highlight w:val="none"/>
-          <w:lang w:val="pt-BR"/>
-        </w:rPr>
-      </w:pPr>
-    </w:p>
-    <w:p>
-      <w:pPr>
-        <w:ind w:left="0" w:leftChars="0" w:firstLine="0" w:firstLineChars="0"/>
-        <w:jc w:val="left"/>
-        <w:rPr>
-          <w:rFonts w:hint="default" w:ascii="Cascadia Mono" w:hAnsi="Cascadia Mono" w:eastAsia="Cascadia Mono"/>
-          <w:color w:val="000000"/>
-          <w:sz w:val="24"/>
-          <w:szCs w:val="24"/>
-          <w:highlight w:val="none"/>
-          <w:lang w:val="pt-BR"/>
-        </w:rPr>
-      </w:pPr>
-    </w:p>
-    <w:p>
-      <w:pPr>
-        <w:ind w:left="0" w:leftChars="0" w:firstLine="0" w:firstLineChars="0"/>
-        <w:jc w:val="left"/>
-        <w:rPr>
-          <w:rFonts w:hint="default" w:ascii="Cascadia Mono" w:hAnsi="Cascadia Mono" w:eastAsia="Cascadia Mono"/>
-          <w:color w:val="000000"/>
-          <w:sz w:val="24"/>
-          <w:szCs w:val="24"/>
-          <w:highlight w:val="none"/>
-          <w:lang w:val="pt-BR"/>
-        </w:rPr>
-      </w:pPr>
-    </w:p>
-    <w:p>
-      <w:pPr>
-        <w:ind w:left="0" w:leftChars="0" w:firstLine="0" w:firstLineChars="0"/>
-        <w:jc w:val="left"/>
-        <w:rPr>
-          <w:rFonts w:hint="default" w:ascii="Cascadia Mono" w:hAnsi="Cascadia Mono" w:eastAsia="Cascadia Mono"/>
-          <w:color w:val="000000"/>
-          <w:sz w:val="24"/>
-          <w:szCs w:val="24"/>
-          <w:highlight w:val="none"/>
-          <w:lang w:val="pt-BR"/>
-        </w:rPr>
-      </w:pPr>
     </w:p>
     <w:p>
       <w:pPr>
@@ -32217,14 +35042,14 @@
     <w:lsdException w:unhideWhenUsed="0" w:uiPriority="0" w:semiHidden="0" w:name="HTML Acronym"/>
     <w:lsdException w:unhideWhenUsed="0" w:uiPriority="0" w:semiHidden="0" w:name="HTML Address"/>
     <w:lsdException w:unhideWhenUsed="0" w:uiPriority="0" w:semiHidden="0" w:name="HTML Cite"/>
-    <w:lsdException w:unhideWhenUsed="0" w:uiPriority="0" w:semiHidden="0" w:name="HTML Code"/>
+    <w:lsdException w:qFormat="1" w:unhideWhenUsed="0" w:uiPriority="0" w:semiHidden="0" w:name="HTML Code"/>
     <w:lsdException w:unhideWhenUsed="0" w:uiPriority="0" w:semiHidden="0" w:name="HTML Definition"/>
     <w:lsdException w:unhideWhenUsed="0" w:uiPriority="0" w:semiHidden="0" w:name="HTML Keyboard"/>
     <w:lsdException w:qFormat="1" w:unhideWhenUsed="0" w:uiPriority="0" w:semiHidden="0" w:name="HTML Preformatted"/>
     <w:lsdException w:unhideWhenUsed="0" w:uiPriority="0" w:semiHidden="0" w:name="HTML Sample"/>
     <w:lsdException w:unhideWhenUsed="0" w:uiPriority="0" w:semiHidden="0" w:name="HTML Typewriter"/>
     <w:lsdException w:unhideWhenUsed="0" w:uiPriority="0" w:semiHidden="0" w:name="HTML Variable"/>
-    <w:lsdException w:unhideWhenUsed="0" w:uiPriority="0" w:name="Normal Table"/>
+    <w:lsdException w:qFormat="1" w:unhideWhenUsed="0" w:uiPriority="0" w:name="Normal Table"/>
     <w:lsdException w:unhideWhenUsed="0" w:uiPriority="0" w:semiHidden="0" w:name="annotation subject"/>
     <w:lsdException w:unhideWhenUsed="0" w:uiPriority="0" w:semiHidden="0" w:name="Table Simple 1"/>
     <w:lsdException w:unhideWhenUsed="0" w:uiPriority="0" w:semiHidden="0" w:name="Table Simple 2"/>
@@ -32271,6 +35096,104 @@
     <w:lsdException w:unhideWhenUsed="0" w:uiPriority="0" w:semiHidden="0" w:name="Balloon Text"/>
     <w:lsdException w:unhideWhenUsed="0" w:uiPriority="0" w:semiHidden="0" w:name="Table Grid"/>
     <w:lsdException w:unhideWhenUsed="0" w:uiPriority="0" w:semiHidden="0" w:name="Table Theme"/>
+    <w:lsdException w:unhideWhenUsed="0" w:uiPriority="60" w:semiHidden="0" w:name="Light Shading"/>
+    <w:lsdException w:unhideWhenUsed="0" w:uiPriority="61" w:semiHidden="0" w:name="Light List"/>
+    <w:lsdException w:unhideWhenUsed="0" w:uiPriority="62" w:semiHidden="0" w:name="Light Grid"/>
+    <w:lsdException w:unhideWhenUsed="0" w:uiPriority="63" w:semiHidden="0" w:name="Medium Shading 1"/>
+    <w:lsdException w:unhideWhenUsed="0" w:uiPriority="64" w:semiHidden="0" w:name="Medium Shading 2"/>
+    <w:lsdException w:unhideWhenUsed="0" w:uiPriority="65" w:semiHidden="0" w:name="Medium List 1"/>
+    <w:lsdException w:unhideWhenUsed="0" w:uiPriority="66" w:semiHidden="0" w:name="Medium List 2"/>
+    <w:lsdException w:unhideWhenUsed="0" w:uiPriority="67" w:semiHidden="0" w:name="Medium Grid 1"/>
+    <w:lsdException w:unhideWhenUsed="0" w:uiPriority="68" w:semiHidden="0" w:name="Medium Grid 2"/>
+    <w:lsdException w:unhideWhenUsed="0" w:uiPriority="69" w:semiHidden="0" w:name="Medium Grid 3"/>
+    <w:lsdException w:unhideWhenUsed="0" w:uiPriority="70" w:semiHidden="0" w:name="Dark List"/>
+    <w:lsdException w:unhideWhenUsed="0" w:uiPriority="71" w:semiHidden="0" w:name="Colorful Shading"/>
+    <w:lsdException w:unhideWhenUsed="0" w:uiPriority="72" w:semiHidden="0" w:name="Colorful List"/>
+    <w:lsdException w:unhideWhenUsed="0" w:uiPriority="73" w:semiHidden="0" w:name="Colorful Grid"/>
+    <w:lsdException w:unhideWhenUsed="0" w:uiPriority="60" w:semiHidden="0" w:name="Light Shading Accent 1"/>
+    <w:lsdException w:unhideWhenUsed="0" w:uiPriority="61" w:semiHidden="0" w:name="Light List Accent 1"/>
+    <w:lsdException w:unhideWhenUsed="0" w:uiPriority="62" w:semiHidden="0" w:name="Light Grid Accent 1"/>
+    <w:lsdException w:unhideWhenUsed="0" w:uiPriority="63" w:semiHidden="0" w:name="Medium Shading 1 Accent 1"/>
+    <w:lsdException w:unhideWhenUsed="0" w:uiPriority="64" w:semiHidden="0" w:name="Medium Shading 2 Accent 1"/>
+    <w:lsdException w:unhideWhenUsed="0" w:uiPriority="65" w:semiHidden="0" w:name="Medium List 1 Accent 1"/>
+    <w:lsdException w:unhideWhenUsed="0" w:uiPriority="66" w:semiHidden="0" w:name="Medium List 2 Accent 1"/>
+    <w:lsdException w:unhideWhenUsed="0" w:uiPriority="67" w:semiHidden="0" w:name="Medium Grid 1 Accent 1"/>
+    <w:lsdException w:unhideWhenUsed="0" w:uiPriority="68" w:semiHidden="0" w:name="Medium Grid 2 Accent 1"/>
+    <w:lsdException w:unhideWhenUsed="0" w:uiPriority="69" w:semiHidden="0" w:name="Medium Grid 3 Accent 1"/>
+    <w:lsdException w:unhideWhenUsed="0" w:uiPriority="70" w:semiHidden="0" w:name="Dark List Accent 1"/>
+    <w:lsdException w:unhideWhenUsed="0" w:uiPriority="71" w:semiHidden="0" w:name="Colorful Shading Accent 1"/>
+    <w:lsdException w:unhideWhenUsed="0" w:uiPriority="72" w:semiHidden="0" w:name="Colorful List Accent 1"/>
+    <w:lsdException w:unhideWhenUsed="0" w:uiPriority="73" w:semiHidden="0" w:name="Colorful Grid Accent 1"/>
+    <w:lsdException w:unhideWhenUsed="0" w:uiPriority="60" w:semiHidden="0" w:name="Light Shading Accent 2"/>
+    <w:lsdException w:unhideWhenUsed="0" w:uiPriority="61" w:semiHidden="0" w:name="Light List Accent 2"/>
+    <w:lsdException w:unhideWhenUsed="0" w:uiPriority="62" w:semiHidden="0" w:name="Light Grid Accent 2"/>
+    <w:lsdException w:unhideWhenUsed="0" w:uiPriority="63" w:semiHidden="0" w:name="Medium Shading 1 Accent 2"/>
+    <w:lsdException w:unhideWhenUsed="0" w:uiPriority="64" w:semiHidden="0" w:name="Medium Shading 2 Accent 2"/>
+    <w:lsdException w:unhideWhenUsed="0" w:uiPriority="65" w:semiHidden="0" w:name="Medium List 1 Accent 2"/>
+    <w:lsdException w:unhideWhenUsed="0" w:uiPriority="66" w:semiHidden="0" w:name="Medium List 2 Accent 2"/>
+    <w:lsdException w:unhideWhenUsed="0" w:uiPriority="67" w:semiHidden="0" w:name="Medium Grid 1 Accent 2"/>
+    <w:lsdException w:unhideWhenUsed="0" w:uiPriority="68" w:semiHidden="0" w:name="Medium Grid 2 Accent 2"/>
+    <w:lsdException w:unhideWhenUsed="0" w:uiPriority="69" w:semiHidden="0" w:name="Medium Grid 3 Accent 2"/>
+    <w:lsdException w:unhideWhenUsed="0" w:uiPriority="70" w:semiHidden="0" w:name="Dark List Accent 2"/>
+    <w:lsdException w:unhideWhenUsed="0" w:uiPriority="71" w:semiHidden="0" w:name="Colorful Shading Accent 2"/>
+    <w:lsdException w:unhideWhenUsed="0" w:uiPriority="72" w:semiHidden="0" w:name="Colorful List Accent 2"/>
+    <w:lsdException w:unhideWhenUsed="0" w:uiPriority="73" w:semiHidden="0" w:name="Colorful Grid Accent 2"/>
+    <w:lsdException w:unhideWhenUsed="0" w:uiPriority="60" w:semiHidden="0" w:name="Light Shading Accent 3"/>
+    <w:lsdException w:unhideWhenUsed="0" w:uiPriority="61" w:semiHidden="0" w:name="Light List Accent 3"/>
+    <w:lsdException w:unhideWhenUsed="0" w:uiPriority="62" w:semiHidden="0" w:name="Light Grid Accent 3"/>
+    <w:lsdException w:unhideWhenUsed="0" w:uiPriority="63" w:semiHidden="0" w:name="Medium Shading 1 Accent 3"/>
+    <w:lsdException w:unhideWhenUsed="0" w:uiPriority="64" w:semiHidden="0" w:name="Medium Shading 2 Accent 3"/>
+    <w:lsdException w:unhideWhenUsed="0" w:uiPriority="65" w:semiHidden="0" w:name="Medium List 1 Accent 3"/>
+    <w:lsdException w:unhideWhenUsed="0" w:uiPriority="66" w:semiHidden="0" w:name="Medium List 2 Accent 3"/>
+    <w:lsdException w:unhideWhenUsed="0" w:uiPriority="67" w:semiHidden="0" w:name="Medium Grid 1 Accent 3"/>
+    <w:lsdException w:unhideWhenUsed="0" w:uiPriority="68" w:semiHidden="0" w:name="Medium Grid 2 Accent 3"/>
+    <w:lsdException w:unhideWhenUsed="0" w:uiPriority="69" w:semiHidden="0" w:name="Medium Grid 3 Accent 3"/>
+    <w:lsdException w:unhideWhenUsed="0" w:uiPriority="70" w:semiHidden="0" w:name="Dark List Accent 3"/>
+    <w:lsdException w:unhideWhenUsed="0" w:uiPriority="71" w:semiHidden="0" w:name="Colorful Shading Accent 3"/>
+    <w:lsdException w:unhideWhenUsed="0" w:uiPriority="72" w:semiHidden="0" w:name="Colorful List Accent 3"/>
+    <w:lsdException w:unhideWhenUsed="0" w:uiPriority="73" w:semiHidden="0" w:name="Colorful Grid Accent 3"/>
+    <w:lsdException w:unhideWhenUsed="0" w:uiPriority="60" w:semiHidden="0" w:name="Light Shading Accent 4"/>
+    <w:lsdException w:unhideWhenUsed="0" w:uiPriority="61" w:semiHidden="0" w:name="Light List Accent 4"/>
+    <w:lsdException w:unhideWhenUsed="0" w:uiPriority="62" w:semiHidden="0" w:name="Light Grid Accent 4"/>
+    <w:lsdException w:unhideWhenUsed="0" w:uiPriority="63" w:semiHidden="0" w:name="Medium Shading 1 Accent 4"/>
+    <w:lsdException w:unhideWhenUsed="0" w:uiPriority="64" w:semiHidden="0" w:name="Medium Shading 2 Accent 4"/>
+    <w:lsdException w:unhideWhenUsed="0" w:uiPriority="65" w:semiHidden="0" w:name="Medium List 1 Accent 4"/>
+    <w:lsdException w:unhideWhenUsed="0" w:uiPriority="66" w:semiHidden="0" w:name="Medium List 2 Accent 4"/>
+    <w:lsdException w:unhideWhenUsed="0" w:uiPriority="67" w:semiHidden="0" w:name="Medium Grid 1 Accent 4"/>
+    <w:lsdException w:unhideWhenUsed="0" w:uiPriority="68" w:semiHidden="0" w:name="Medium Grid 2 Accent 4"/>
+    <w:lsdException w:unhideWhenUsed="0" w:uiPriority="69" w:semiHidden="0" w:name="Medium Grid 3 Accent 4"/>
+    <w:lsdException w:unhideWhenUsed="0" w:uiPriority="70" w:semiHidden="0" w:name="Dark List Accent 4"/>
+    <w:lsdException w:unhideWhenUsed="0" w:uiPriority="71" w:semiHidden="0" w:name="Colorful Shading Accent 4"/>
+    <w:lsdException w:unhideWhenUsed="0" w:uiPriority="72" w:semiHidden="0" w:name="Colorful List Accent 4"/>
+    <w:lsdException w:unhideWhenUsed="0" w:uiPriority="73" w:semiHidden="0" w:name="Colorful Grid Accent 4"/>
+    <w:lsdException w:unhideWhenUsed="0" w:uiPriority="60" w:semiHidden="0" w:name="Light Shading Accent 5"/>
+    <w:lsdException w:unhideWhenUsed="0" w:uiPriority="61" w:semiHidden="0" w:name="Light List Accent 5"/>
+    <w:lsdException w:unhideWhenUsed="0" w:uiPriority="62" w:semiHidden="0" w:name="Light Grid Accent 5"/>
+    <w:lsdException w:unhideWhenUsed="0" w:uiPriority="63" w:semiHidden="0" w:name="Medium Shading 1 Accent 5"/>
+    <w:lsdException w:unhideWhenUsed="0" w:uiPriority="64" w:semiHidden="0" w:name="Medium Shading 2 Accent 5"/>
+    <w:lsdException w:unhideWhenUsed="0" w:uiPriority="65" w:semiHidden="0" w:name="Medium List 1 Accent 5"/>
+    <w:lsdException w:unhideWhenUsed="0" w:uiPriority="66" w:semiHidden="0" w:name="Medium List 2 Accent 5"/>
+    <w:lsdException w:unhideWhenUsed="0" w:uiPriority="67" w:semiHidden="0" w:name="Medium Grid 1 Accent 5"/>
+    <w:lsdException w:unhideWhenUsed="0" w:uiPriority="68" w:semiHidden="0" w:name="Medium Grid 2 Accent 5"/>
+    <w:lsdException w:unhideWhenUsed="0" w:uiPriority="69" w:semiHidden="0" w:name="Medium Grid 3 Accent 5"/>
+    <w:lsdException w:unhideWhenUsed="0" w:uiPriority="70" w:semiHidden="0" w:name="Dark List Accent 5"/>
+    <w:lsdException w:unhideWhenUsed="0" w:uiPriority="71" w:semiHidden="0" w:name="Colorful Shading Accent 5"/>
+    <w:lsdException w:unhideWhenUsed="0" w:uiPriority="72" w:semiHidden="0" w:name="Colorful List Accent 5"/>
+    <w:lsdException w:unhideWhenUsed="0" w:uiPriority="73" w:semiHidden="0" w:name="Colorful Grid Accent 5"/>
+    <w:lsdException w:unhideWhenUsed="0" w:uiPriority="60" w:semiHidden="0" w:name="Light Shading Accent 6"/>
+    <w:lsdException w:unhideWhenUsed="0" w:uiPriority="61" w:semiHidden="0" w:name="Light List Accent 6"/>
+    <w:lsdException w:unhideWhenUsed="0" w:uiPriority="62" w:semiHidden="0" w:name="Light Grid Accent 6"/>
+    <w:lsdException w:unhideWhenUsed="0" w:uiPriority="63" w:semiHidden="0" w:name="Medium Shading 1 Accent 6"/>
+    <w:lsdException w:unhideWhenUsed="0" w:uiPriority="64" w:semiHidden="0" w:name="Medium Shading 2 Accent 6"/>
+    <w:lsdException w:unhideWhenUsed="0" w:uiPriority="65" w:semiHidden="0" w:name="Medium List 1 Accent 6"/>
+    <w:lsdException w:unhideWhenUsed="0" w:uiPriority="66" w:semiHidden="0" w:name="Medium List 2 Accent 6"/>
+    <w:lsdException w:unhideWhenUsed="0" w:uiPriority="67" w:semiHidden="0" w:name="Medium Grid 1 Accent 6"/>
+    <w:lsdException w:unhideWhenUsed="0" w:uiPriority="68" w:semiHidden="0" w:name="Medium Grid 2 Accent 6"/>
+    <w:lsdException w:unhideWhenUsed="0" w:uiPriority="69" w:semiHidden="0" w:name="Medium Grid 3 Accent 6"/>
+    <w:lsdException w:unhideWhenUsed="0" w:uiPriority="70" w:semiHidden="0" w:name="Dark List Accent 6"/>
+    <w:lsdException w:unhideWhenUsed="0" w:uiPriority="71" w:semiHidden="0" w:name="Colorful Shading Accent 6"/>
+    <w:lsdException w:unhideWhenUsed="0" w:uiPriority="72" w:semiHidden="0" w:name="Colorful List Accent 6"/>
+    <w:lsdException w:unhideWhenUsed="0" w:uiPriority="73" w:semiHidden="0" w:name="Colorful Grid Accent 6"/>
   </w:latentStyles>
   <w:style w:type="paragraph" w:default="1" w:styleId="1">
     <w:name w:val="Normal"/>
@@ -32289,6 +35212,7 @@
   <w:style w:type="table" w:default="1" w:styleId="3">
     <w:name w:val="Normal Table"/>
     <w:semiHidden/>
+    <w:qFormat/>
     <w:uiPriority w:val="0"/>
     <w:tblPr>
       <w:tblCellMar>
@@ -32302,6 +35226,7 @@
   <w:style w:type="character" w:styleId="4">
     <w:name w:val="HTML Code"/>
     <w:basedOn w:val="2"/>
+    <w:qFormat/>
     <w:uiPriority w:val="0"/>
     <w:rPr>
       <w:rFonts w:ascii="Courier New" w:hAnsi="Courier New" w:cs="Courier New"/>
@@ -32309,34 +35234,7 @@
       <w:szCs w:val="20"/>
     </w:rPr>
   </w:style>
-  <w:style w:type="character" w:styleId="5">
-    <w:name w:val="Hyperlink"/>
-    <w:basedOn w:val="2"/>
-    <w:qFormat/>
-    <w:uiPriority w:val="0"/>
-    <w:rPr>
-      <w:color w:val="0000FF"/>
-      <w:u w:val="single"/>
-    </w:rPr>
-  </w:style>
-  <w:style w:type="paragraph" w:styleId="6">
-    <w:name w:val="Normal (Web)"/>
-    <w:qFormat/>
-    <w:uiPriority w:val="0"/>
-    <w:pPr>
-      <w:spacing w:before="0" w:beforeAutospacing="1" w:after="0" w:afterAutospacing="1"/>
-      <w:ind w:left="0" w:right="0"/>
-      <w:jc w:val="left"/>
-    </w:pPr>
-    <w:rPr>
-      <w:rFonts w:ascii="Times New Roman" w:hAnsi="Times New Roman" w:eastAsia="SimSun" w:cs="Times New Roman"/>
-      <w:kern w:val="0"/>
-      <w:sz w:val="24"/>
-      <w:szCs w:val="24"/>
-      <w:lang w:val="en-US" w:eastAsia="zh-CN" w:bidi="ar"/>
-    </w:rPr>
-  </w:style>
-  <w:style w:type="paragraph" w:styleId="7">
+  <w:style w:type="paragraph" w:styleId="5">
     <w:name w:val="HTML Preformatted"/>
     <w:qFormat/>
     <w:uiPriority w:val="0"/>
@@ -32363,6 +35261,33 @@
     </w:pPr>
     <w:rPr>
       <w:rFonts w:hint="eastAsia" w:ascii="SimSun" w:hAnsi="SimSun" w:eastAsia="SimSun" w:cs="SimSun"/>
+      <w:kern w:val="0"/>
+      <w:sz w:val="24"/>
+      <w:szCs w:val="24"/>
+      <w:lang w:val="en-US" w:eastAsia="zh-CN" w:bidi="ar"/>
+    </w:rPr>
+  </w:style>
+  <w:style w:type="character" w:styleId="6">
+    <w:name w:val="Hyperlink"/>
+    <w:basedOn w:val="2"/>
+    <w:qFormat/>
+    <w:uiPriority w:val="0"/>
+    <w:rPr>
+      <w:color w:val="0000FF"/>
+      <w:u w:val="single"/>
+    </w:rPr>
+  </w:style>
+  <w:style w:type="paragraph" w:styleId="7">
+    <w:name w:val="Normal (Web)"/>
+    <w:qFormat/>
+    <w:uiPriority w:val="0"/>
+    <w:pPr>
+      <w:spacing w:before="0" w:beforeAutospacing="1" w:after="0" w:afterAutospacing="1"/>
+      <w:ind w:left="0" w:right="0"/>
+      <w:jc w:val="left"/>
+    </w:pPr>
+    <w:rPr>
+      <w:rFonts w:ascii="Times New Roman" w:hAnsi="Times New Roman" w:eastAsia="SimSun" w:cs="Times New Roman"/>
       <w:kern w:val="0"/>
       <w:sz w:val="24"/>
       <w:szCs w:val="24"/>

--- a/Notes.docx
+++ b/Notes.docx
@@ -31246,6 +31246,8 @@
       <w:r>
         <w:rPr>
           <w:rFonts w:hint="default" w:ascii="Cascadia Mono" w:hAnsi="Cascadia Mono" w:eastAsia="Cascadia Mono"/>
+          <w:b/>
+          <w:bCs/>
           <w:color w:val="000000"/>
           <w:sz w:val="24"/>
           <w:szCs w:val="24"/>
@@ -34152,36 +34154,63 @@
         </w:rPr>
         <w:t>}</w:t>
       </w:r>
+    </w:p>
+    <w:p>
+      <w:pPr>
+        <w:ind w:left="0" w:leftChars="0" w:firstLine="0" w:firstLineChars="0"/>
+        <w:jc w:val="left"/>
+        <w:rPr>
+          <w:rFonts w:hint="default" w:ascii="Cascadia Mono" w:hAnsi="Cascadia Mono" w:eastAsia="Cascadia Mono"/>
+          <w:color w:val="000000"/>
+          <w:sz w:val="24"/>
+          <w:szCs w:val="24"/>
+          <w:highlight w:val="none"/>
+          <w:lang w:val="pt-BR"/>
+        </w:rPr>
+      </w:pPr>
+    </w:p>
+    <w:p>
+      <w:pPr>
+        <w:ind w:left="0" w:leftChars="0" w:firstLine="0" w:firstLineChars="0"/>
+        <w:jc w:val="left"/>
+        <w:rPr>
+          <w:rFonts w:hint="default" w:ascii="Cascadia Mono" w:hAnsi="Cascadia Mono" w:eastAsia="Cascadia Mono"/>
+          <w:color w:val="000000"/>
+          <w:sz w:val="24"/>
+          <w:szCs w:val="24"/>
+          <w:highlight w:val="none"/>
+          <w:lang w:val="pt-BR"/>
+        </w:rPr>
+      </w:pPr>
+      <w:r>
+        <w:rPr>
+          <w:rFonts w:hint="default" w:ascii="Cascadia Mono" w:hAnsi="Cascadia Mono" w:eastAsia="Cascadia Mono"/>
+          <w:b/>
+          <w:bCs/>
+          <w:color w:val="000000"/>
+          <w:sz w:val="24"/>
+          <w:szCs w:val="24"/>
+          <w:highlight w:val="none"/>
+          <w:lang w:val="pt-BR"/>
+        </w:rPr>
+        <w:t>PÁGINA DE CADASTRO DE MÚSICAS</w:t>
+      </w:r>
+    </w:p>
+    <w:p>
+      <w:pPr>
+        <w:ind w:left="0" w:leftChars="0" w:firstLine="0" w:firstLineChars="0"/>
+        <w:jc w:val="left"/>
+        <w:rPr>
+          <w:rFonts w:hint="default" w:ascii="Cascadia Mono" w:hAnsi="Cascadia Mono" w:eastAsia="Cascadia Mono"/>
+          <w:color w:val="000000"/>
+          <w:sz w:val="24"/>
+          <w:szCs w:val="24"/>
+          <w:highlight w:val="none"/>
+          <w:lang w:val="pt-BR"/>
+        </w:rPr>
+      </w:pPr>
       <w:bookmarkStart w:id="0" w:name="_GoBack"/>
       <w:bookmarkEnd w:id="0"/>
-    </w:p>
-    <w:p>
-      <w:pPr>
-        <w:ind w:left="0" w:leftChars="0" w:firstLine="0" w:firstLineChars="0"/>
-        <w:jc w:val="left"/>
-        <w:rPr>
-          <w:rFonts w:hint="default" w:ascii="Cascadia Mono" w:hAnsi="Cascadia Mono" w:eastAsia="Cascadia Mono"/>
-          <w:color w:val="000000"/>
-          <w:sz w:val="24"/>
-          <w:szCs w:val="24"/>
-          <w:highlight w:val="none"/>
-          <w:lang w:val="pt-BR"/>
-        </w:rPr>
-      </w:pPr>
-    </w:p>
-    <w:p>
-      <w:pPr>
-        <w:ind w:left="0" w:leftChars="0" w:firstLine="0" w:firstLineChars="0"/>
-        <w:jc w:val="left"/>
-        <w:rPr>
-          <w:rFonts w:hint="default" w:ascii="Cascadia Mono" w:hAnsi="Cascadia Mono" w:eastAsia="Cascadia Mono"/>
-          <w:color w:val="000000"/>
-          <w:sz w:val="24"/>
-          <w:szCs w:val="24"/>
-          <w:highlight w:val="none"/>
-          <w:lang w:val="pt-BR"/>
-        </w:rPr>
-      </w:pPr>
     </w:p>
     <w:p>
       <w:pPr>

--- a/Notes.docx
+++ b/Notes.docx
@@ -34198,6 +34198,6115 @@
     </w:p>
     <w:p>
       <w:pPr>
+        <w:spacing w:beforeLines="0" w:afterLines="0"/>
+        <w:jc w:val="left"/>
+        <w:rPr>
+          <w:rFonts w:hint="default" w:ascii="Cascadia Mono" w:hAnsi="Cascadia Mono" w:eastAsia="Cascadia Mono"/>
+          <w:color w:val="000000"/>
+          <w:sz w:val="19"/>
+          <w:szCs w:val="24"/>
+          <w:highlight w:val="white"/>
+        </w:rPr>
+      </w:pPr>
+      <w:r>
+        <w:rPr>
+          <w:rFonts w:hint="default" w:ascii="Cascadia Mono" w:hAnsi="Cascadia Mono" w:eastAsia="Cascadia Mono"/>
+          <w:color w:val="000000"/>
+          <w:sz w:val="19"/>
+          <w:szCs w:val="24"/>
+          <w:highlight w:val="white"/>
+        </w:rPr>
+        <w:t xml:space="preserve">@page </w:t>
+      </w:r>
+      <w:r>
+        <w:rPr>
+          <w:rFonts w:hint="default" w:ascii="Cascadia Mono" w:hAnsi="Cascadia Mono" w:eastAsia="Cascadia Mono"/>
+          <w:color w:val="A31515"/>
+          <w:sz w:val="19"/>
+          <w:szCs w:val="24"/>
+          <w:highlight w:val="white"/>
+        </w:rPr>
+        <w:t>"/CadastrarMusica"</w:t>
+      </w:r>
+    </w:p>
+    <w:p>
+      <w:pPr>
+        <w:spacing w:beforeLines="0" w:afterLines="0"/>
+        <w:jc w:val="left"/>
+        <w:rPr>
+          <w:rFonts w:hint="default" w:ascii="Cascadia Mono" w:hAnsi="Cascadia Mono" w:eastAsia="Cascadia Mono"/>
+          <w:color w:val="000000"/>
+          <w:sz w:val="19"/>
+          <w:szCs w:val="24"/>
+          <w:highlight w:val="white"/>
+        </w:rPr>
+      </w:pPr>
+      <w:r>
+        <w:rPr>
+          <w:rFonts w:hint="default" w:ascii="Cascadia Mono" w:hAnsi="Cascadia Mono" w:eastAsia="Cascadia Mono"/>
+          <w:color w:val="000000"/>
+          <w:sz w:val="19"/>
+          <w:szCs w:val="24"/>
+          <w:highlight w:val="white"/>
+        </w:rPr>
+        <w:t xml:space="preserve">@inject </w:t>
+      </w:r>
+      <w:r>
+        <w:rPr>
+          <w:rFonts w:hint="default" w:ascii="Cascadia Mono" w:hAnsi="Cascadia Mono" w:eastAsia="Cascadia Mono"/>
+          <w:color w:val="2B91AF"/>
+          <w:sz w:val="19"/>
+          <w:szCs w:val="24"/>
+          <w:highlight w:val="white"/>
+        </w:rPr>
+        <w:t>ArtistaAPI</w:t>
+      </w:r>
+      <w:r>
+        <w:rPr>
+          <w:rFonts w:hint="default" w:ascii="Cascadia Mono" w:hAnsi="Cascadia Mono" w:eastAsia="Cascadia Mono"/>
+          <w:color w:val="000000"/>
+          <w:sz w:val="19"/>
+          <w:szCs w:val="24"/>
+          <w:highlight w:val="white"/>
+        </w:rPr>
+        <w:t xml:space="preserve"> artistaAPI</w:t>
+      </w:r>
+    </w:p>
+    <w:p>
+      <w:pPr>
+        <w:spacing w:beforeLines="0" w:afterLines="0"/>
+        <w:jc w:val="left"/>
+        <w:rPr>
+          <w:rFonts w:hint="default" w:ascii="Cascadia Mono" w:hAnsi="Cascadia Mono" w:eastAsia="Cascadia Mono"/>
+          <w:color w:val="000000"/>
+          <w:sz w:val="19"/>
+          <w:szCs w:val="24"/>
+          <w:highlight w:val="white"/>
+        </w:rPr>
+      </w:pPr>
+      <w:r>
+        <w:rPr>
+          <w:rFonts w:hint="default" w:ascii="Cascadia Mono" w:hAnsi="Cascadia Mono" w:eastAsia="Cascadia Mono"/>
+          <w:color w:val="000000"/>
+          <w:sz w:val="19"/>
+          <w:szCs w:val="24"/>
+          <w:highlight w:val="white"/>
+        </w:rPr>
+        <w:t xml:space="preserve">@inject </w:t>
+      </w:r>
+      <w:r>
+        <w:rPr>
+          <w:rFonts w:hint="default" w:ascii="Cascadia Mono" w:hAnsi="Cascadia Mono" w:eastAsia="Cascadia Mono"/>
+          <w:color w:val="2B91AF"/>
+          <w:sz w:val="19"/>
+          <w:szCs w:val="24"/>
+          <w:highlight w:val="white"/>
+        </w:rPr>
+        <w:t>GeneroAPI</w:t>
+      </w:r>
+      <w:r>
+        <w:rPr>
+          <w:rFonts w:hint="default" w:ascii="Cascadia Mono" w:hAnsi="Cascadia Mono" w:eastAsia="Cascadia Mono"/>
+          <w:color w:val="000000"/>
+          <w:sz w:val="19"/>
+          <w:szCs w:val="24"/>
+          <w:highlight w:val="white"/>
+        </w:rPr>
+        <w:t xml:space="preserve"> generoAPI</w:t>
+      </w:r>
+    </w:p>
+    <w:p>
+      <w:pPr>
+        <w:spacing w:beforeLines="0" w:afterLines="0"/>
+        <w:jc w:val="left"/>
+        <w:rPr>
+          <w:rFonts w:hint="default" w:ascii="Cascadia Mono" w:hAnsi="Cascadia Mono" w:eastAsia="Cascadia Mono"/>
+          <w:color w:val="000000"/>
+          <w:sz w:val="19"/>
+          <w:szCs w:val="24"/>
+          <w:highlight w:val="white"/>
+        </w:rPr>
+      </w:pPr>
+    </w:p>
+    <w:p>
+      <w:pPr>
+        <w:spacing w:beforeLines="0" w:afterLines="0"/>
+        <w:jc w:val="left"/>
+        <w:rPr>
+          <w:rFonts w:hint="default" w:ascii="Cascadia Mono" w:hAnsi="Cascadia Mono" w:eastAsia="Cascadia Mono"/>
+          <w:color w:val="000000"/>
+          <w:sz w:val="19"/>
+          <w:szCs w:val="24"/>
+          <w:highlight w:val="white"/>
+        </w:rPr>
+      </w:pPr>
+    </w:p>
+    <w:p>
+      <w:pPr>
+        <w:spacing w:beforeLines="0" w:afterLines="0"/>
+        <w:jc w:val="left"/>
+        <w:rPr>
+          <w:rFonts w:hint="default" w:ascii="Cascadia Mono" w:hAnsi="Cascadia Mono" w:eastAsia="Cascadia Mono"/>
+          <w:color w:val="000000"/>
+          <w:sz w:val="19"/>
+          <w:szCs w:val="24"/>
+          <w:highlight w:val="white"/>
+        </w:rPr>
+      </w:pPr>
+      <w:r>
+        <w:rPr>
+          <w:rFonts w:hint="default" w:ascii="Cascadia Mono" w:hAnsi="Cascadia Mono" w:eastAsia="Cascadia Mono"/>
+          <w:color w:val="0000FF"/>
+          <w:sz w:val="19"/>
+          <w:szCs w:val="24"/>
+          <w:highlight w:val="white"/>
+        </w:rPr>
+        <w:t>&lt;</w:t>
+      </w:r>
+      <w:r>
+        <w:rPr>
+          <w:rFonts w:hint="default" w:ascii="Cascadia Mono" w:hAnsi="Cascadia Mono" w:eastAsia="Cascadia Mono"/>
+          <w:b/>
+          <w:color w:val="800080"/>
+          <w:sz w:val="19"/>
+          <w:szCs w:val="24"/>
+          <w:highlight w:val="white"/>
+        </w:rPr>
+        <w:t>MudPaper</w:t>
+      </w:r>
+      <w:r>
+        <w:rPr>
+          <w:rFonts w:hint="default" w:ascii="Cascadia Mono" w:hAnsi="Cascadia Mono" w:eastAsia="Cascadia Mono"/>
+          <w:color w:val="000000"/>
+          <w:sz w:val="19"/>
+          <w:szCs w:val="24"/>
+          <w:highlight w:val="white"/>
+        </w:rPr>
+        <w:t xml:space="preserve"> </w:t>
+      </w:r>
+      <w:r>
+        <w:rPr>
+          <w:rFonts w:hint="default" w:ascii="Cascadia Mono" w:hAnsi="Cascadia Mono" w:eastAsia="Cascadia Mono"/>
+          <w:b/>
+          <w:color w:val="800080"/>
+          <w:sz w:val="19"/>
+          <w:szCs w:val="24"/>
+          <w:highlight w:val="white"/>
+        </w:rPr>
+        <w:t>Class</w:t>
+      </w:r>
+      <w:r>
+        <w:rPr>
+          <w:rFonts w:hint="default" w:ascii="Cascadia Mono" w:hAnsi="Cascadia Mono" w:eastAsia="Cascadia Mono"/>
+          <w:color w:val="0000FF"/>
+          <w:sz w:val="19"/>
+          <w:szCs w:val="24"/>
+          <w:highlight w:val="white"/>
+        </w:rPr>
+        <w:t>="px-8 pt-2 pb-4 mx-12 my-8"</w:t>
+      </w:r>
+      <w:r>
+        <w:rPr>
+          <w:rFonts w:hint="default" w:ascii="Cascadia Mono" w:hAnsi="Cascadia Mono" w:eastAsia="Cascadia Mono"/>
+          <w:color w:val="000000"/>
+          <w:sz w:val="19"/>
+          <w:szCs w:val="24"/>
+          <w:highlight w:val="white"/>
+        </w:rPr>
+        <w:t xml:space="preserve"> </w:t>
+      </w:r>
+      <w:r>
+        <w:rPr>
+          <w:rFonts w:hint="default" w:ascii="Cascadia Mono" w:hAnsi="Cascadia Mono" w:eastAsia="Cascadia Mono"/>
+          <w:color w:val="FF0000"/>
+          <w:sz w:val="19"/>
+          <w:szCs w:val="24"/>
+          <w:highlight w:val="white"/>
+        </w:rPr>
+        <w:t>Justify</w:t>
+      </w:r>
+      <w:r>
+        <w:rPr>
+          <w:rFonts w:hint="default" w:ascii="Cascadia Mono" w:hAnsi="Cascadia Mono" w:eastAsia="Cascadia Mono"/>
+          <w:color w:val="0000FF"/>
+          <w:sz w:val="19"/>
+          <w:szCs w:val="24"/>
+          <w:highlight w:val="white"/>
+        </w:rPr>
+        <w:t>="Justify.Center"&gt;</w:t>
+      </w:r>
+    </w:p>
+    <w:p>
+      <w:pPr>
+        <w:spacing w:beforeLines="0" w:afterLines="0"/>
+        <w:jc w:val="left"/>
+        <w:rPr>
+          <w:rFonts w:hint="default" w:ascii="Cascadia Mono" w:hAnsi="Cascadia Mono" w:eastAsia="Cascadia Mono"/>
+          <w:color w:val="000000"/>
+          <w:sz w:val="19"/>
+          <w:szCs w:val="24"/>
+          <w:highlight w:val="white"/>
+        </w:rPr>
+      </w:pPr>
+    </w:p>
+    <w:p>
+      <w:pPr>
+        <w:spacing w:beforeLines="0" w:afterLines="0"/>
+        <w:jc w:val="left"/>
+        <w:rPr>
+          <w:rFonts w:hint="default" w:ascii="Cascadia Mono" w:hAnsi="Cascadia Mono" w:eastAsia="Cascadia Mono"/>
+          <w:color w:val="000000"/>
+          <w:sz w:val="19"/>
+          <w:szCs w:val="24"/>
+          <w:highlight w:val="white"/>
+        </w:rPr>
+      </w:pPr>
+      <w:r>
+        <w:rPr>
+          <w:rFonts w:hint="default" w:ascii="Cascadia Mono" w:hAnsi="Cascadia Mono" w:eastAsia="Cascadia Mono"/>
+          <w:color w:val="000000"/>
+          <w:sz w:val="19"/>
+          <w:szCs w:val="24"/>
+          <w:highlight w:val="white"/>
+        </w:rPr>
+        <w:t xml:space="preserve">    </w:t>
+      </w:r>
+      <w:r>
+        <w:rPr>
+          <w:rFonts w:hint="default" w:ascii="Cascadia Mono" w:hAnsi="Cascadia Mono" w:eastAsia="Cascadia Mono"/>
+          <w:color w:val="0000FF"/>
+          <w:sz w:val="19"/>
+          <w:szCs w:val="24"/>
+          <w:highlight w:val="white"/>
+        </w:rPr>
+        <w:t>&lt;</w:t>
+      </w:r>
+      <w:r>
+        <w:rPr>
+          <w:rFonts w:hint="default" w:ascii="Cascadia Mono" w:hAnsi="Cascadia Mono" w:eastAsia="Cascadia Mono"/>
+          <w:b/>
+          <w:color w:val="800080"/>
+          <w:sz w:val="19"/>
+          <w:szCs w:val="24"/>
+          <w:highlight w:val="white"/>
+        </w:rPr>
+        <w:t>MudText</w:t>
+      </w:r>
+      <w:r>
+        <w:rPr>
+          <w:rFonts w:hint="default" w:ascii="Cascadia Mono" w:hAnsi="Cascadia Mono" w:eastAsia="Cascadia Mono"/>
+          <w:color w:val="000000"/>
+          <w:sz w:val="19"/>
+          <w:szCs w:val="24"/>
+          <w:highlight w:val="white"/>
+        </w:rPr>
+        <w:t xml:space="preserve"> </w:t>
+      </w:r>
+      <w:r>
+        <w:rPr>
+          <w:rFonts w:hint="default" w:ascii="Cascadia Mono" w:hAnsi="Cascadia Mono" w:eastAsia="Cascadia Mono"/>
+          <w:b/>
+          <w:color w:val="800080"/>
+          <w:sz w:val="19"/>
+          <w:szCs w:val="24"/>
+          <w:highlight w:val="white"/>
+        </w:rPr>
+        <w:t>Class</w:t>
+      </w:r>
+      <w:r>
+        <w:rPr>
+          <w:rFonts w:hint="default" w:ascii="Cascadia Mono" w:hAnsi="Cascadia Mono" w:eastAsia="Cascadia Mono"/>
+          <w:color w:val="0000FF"/>
+          <w:sz w:val="19"/>
+          <w:szCs w:val="24"/>
+          <w:highlight w:val="white"/>
+        </w:rPr>
+        <w:t>="mt-8"</w:t>
+      </w:r>
+      <w:r>
+        <w:rPr>
+          <w:rFonts w:hint="default" w:ascii="Cascadia Mono" w:hAnsi="Cascadia Mono" w:eastAsia="Cascadia Mono"/>
+          <w:color w:val="000000"/>
+          <w:sz w:val="19"/>
+          <w:szCs w:val="24"/>
+          <w:highlight w:val="white"/>
+        </w:rPr>
+        <w:t xml:space="preserve"> </w:t>
+      </w:r>
+      <w:r>
+        <w:rPr>
+          <w:rFonts w:hint="default" w:ascii="Cascadia Mono" w:hAnsi="Cascadia Mono" w:eastAsia="Cascadia Mono"/>
+          <w:b/>
+          <w:color w:val="800080"/>
+          <w:sz w:val="19"/>
+          <w:szCs w:val="24"/>
+          <w:highlight w:val="white"/>
+        </w:rPr>
+        <w:t>Typo</w:t>
+      </w:r>
+      <w:r>
+        <w:rPr>
+          <w:rFonts w:hint="default" w:ascii="Cascadia Mono" w:hAnsi="Cascadia Mono" w:eastAsia="Cascadia Mono"/>
+          <w:color w:val="0000FF"/>
+          <w:sz w:val="19"/>
+          <w:szCs w:val="24"/>
+          <w:highlight w:val="white"/>
+        </w:rPr>
+        <w:t>="</w:t>
+      </w:r>
+      <w:r>
+        <w:rPr>
+          <w:rFonts w:hint="default" w:ascii="Cascadia Mono" w:hAnsi="Cascadia Mono" w:eastAsia="Cascadia Mono"/>
+          <w:color w:val="2B91AF"/>
+          <w:sz w:val="19"/>
+          <w:szCs w:val="24"/>
+          <w:highlight w:val="white"/>
+        </w:rPr>
+        <w:t>Typo</w:t>
+      </w:r>
+      <w:r>
+        <w:rPr>
+          <w:rFonts w:hint="default" w:ascii="Cascadia Mono" w:hAnsi="Cascadia Mono" w:eastAsia="Cascadia Mono"/>
+          <w:color w:val="000000"/>
+          <w:sz w:val="19"/>
+          <w:szCs w:val="24"/>
+          <w:highlight w:val="white"/>
+        </w:rPr>
+        <w:t>.h4</w:t>
+      </w:r>
+      <w:r>
+        <w:rPr>
+          <w:rFonts w:hint="default" w:ascii="Cascadia Mono" w:hAnsi="Cascadia Mono" w:eastAsia="Cascadia Mono"/>
+          <w:color w:val="0000FF"/>
+          <w:sz w:val="19"/>
+          <w:szCs w:val="24"/>
+          <w:highlight w:val="white"/>
+        </w:rPr>
+        <w:t>"&gt;</w:t>
+      </w:r>
+      <w:r>
+        <w:rPr>
+          <w:rFonts w:hint="default" w:ascii="Cascadia Mono" w:hAnsi="Cascadia Mono" w:eastAsia="Cascadia Mono"/>
+          <w:color w:val="000000"/>
+          <w:sz w:val="19"/>
+          <w:szCs w:val="24"/>
+          <w:highlight w:val="white"/>
+        </w:rPr>
+        <w:t>Cadastro de Música</w:t>
+      </w:r>
+      <w:r>
+        <w:rPr>
+          <w:rFonts w:hint="default" w:ascii="Cascadia Mono" w:hAnsi="Cascadia Mono" w:eastAsia="Cascadia Mono"/>
+          <w:color w:val="0000FF"/>
+          <w:sz w:val="19"/>
+          <w:szCs w:val="24"/>
+          <w:highlight w:val="white"/>
+        </w:rPr>
+        <w:t>&lt;/</w:t>
+      </w:r>
+      <w:r>
+        <w:rPr>
+          <w:rFonts w:hint="default" w:ascii="Cascadia Mono" w:hAnsi="Cascadia Mono" w:eastAsia="Cascadia Mono"/>
+          <w:b/>
+          <w:color w:val="800080"/>
+          <w:sz w:val="19"/>
+          <w:szCs w:val="24"/>
+          <w:highlight w:val="white"/>
+        </w:rPr>
+        <w:t>MudText</w:t>
+      </w:r>
+      <w:r>
+        <w:rPr>
+          <w:rFonts w:hint="default" w:ascii="Cascadia Mono" w:hAnsi="Cascadia Mono" w:eastAsia="Cascadia Mono"/>
+          <w:color w:val="0000FF"/>
+          <w:sz w:val="19"/>
+          <w:szCs w:val="24"/>
+          <w:highlight w:val="white"/>
+        </w:rPr>
+        <w:t>&gt;</w:t>
+      </w:r>
+    </w:p>
+    <w:p>
+      <w:pPr>
+        <w:spacing w:beforeLines="0" w:afterLines="0"/>
+        <w:jc w:val="left"/>
+        <w:rPr>
+          <w:rFonts w:hint="default" w:ascii="Cascadia Mono" w:hAnsi="Cascadia Mono" w:eastAsia="Cascadia Mono"/>
+          <w:color w:val="000000"/>
+          <w:sz w:val="19"/>
+          <w:szCs w:val="24"/>
+          <w:highlight w:val="white"/>
+        </w:rPr>
+      </w:pPr>
+    </w:p>
+    <w:p>
+      <w:pPr>
+        <w:spacing w:beforeLines="0" w:afterLines="0"/>
+        <w:jc w:val="left"/>
+        <w:rPr>
+          <w:rFonts w:hint="default" w:ascii="Cascadia Mono" w:hAnsi="Cascadia Mono" w:eastAsia="Cascadia Mono"/>
+          <w:color w:val="000000"/>
+          <w:sz w:val="19"/>
+          <w:szCs w:val="24"/>
+          <w:highlight w:val="white"/>
+        </w:rPr>
+      </w:pPr>
+      <w:r>
+        <w:rPr>
+          <w:rFonts w:hint="default" w:ascii="Cascadia Mono" w:hAnsi="Cascadia Mono" w:eastAsia="Cascadia Mono"/>
+          <w:color w:val="000000"/>
+          <w:sz w:val="19"/>
+          <w:szCs w:val="24"/>
+          <w:highlight w:val="white"/>
+        </w:rPr>
+        <w:t xml:space="preserve">    </w:t>
+      </w:r>
+      <w:r>
+        <w:rPr>
+          <w:rFonts w:hint="default" w:ascii="Cascadia Mono" w:hAnsi="Cascadia Mono" w:eastAsia="Cascadia Mono"/>
+          <w:color w:val="0000FF"/>
+          <w:sz w:val="19"/>
+          <w:szCs w:val="24"/>
+          <w:highlight w:val="white"/>
+        </w:rPr>
+        <w:t>&lt;</w:t>
+      </w:r>
+      <w:r>
+        <w:rPr>
+          <w:rFonts w:hint="default" w:ascii="Cascadia Mono" w:hAnsi="Cascadia Mono" w:eastAsia="Cascadia Mono"/>
+          <w:b/>
+          <w:color w:val="800080"/>
+          <w:sz w:val="19"/>
+          <w:szCs w:val="24"/>
+          <w:highlight w:val="white"/>
+        </w:rPr>
+        <w:t>MudForm</w:t>
+      </w:r>
+      <w:r>
+        <w:rPr>
+          <w:rFonts w:hint="default" w:ascii="Cascadia Mono" w:hAnsi="Cascadia Mono" w:eastAsia="Cascadia Mono"/>
+          <w:color w:val="0000FF"/>
+          <w:sz w:val="19"/>
+          <w:szCs w:val="24"/>
+          <w:highlight w:val="white"/>
+        </w:rPr>
+        <w:t>&gt;</w:t>
+      </w:r>
+    </w:p>
+    <w:p>
+      <w:pPr>
+        <w:spacing w:beforeLines="0" w:afterLines="0"/>
+        <w:jc w:val="left"/>
+        <w:rPr>
+          <w:rFonts w:hint="default" w:ascii="Cascadia Mono" w:hAnsi="Cascadia Mono" w:eastAsia="Cascadia Mono"/>
+          <w:color w:val="000000"/>
+          <w:sz w:val="19"/>
+          <w:szCs w:val="24"/>
+          <w:highlight w:val="white"/>
+        </w:rPr>
+      </w:pPr>
+    </w:p>
+    <w:p>
+      <w:pPr>
+        <w:spacing w:beforeLines="0" w:afterLines="0"/>
+        <w:jc w:val="left"/>
+        <w:rPr>
+          <w:rFonts w:hint="default" w:ascii="Cascadia Mono" w:hAnsi="Cascadia Mono" w:eastAsia="Cascadia Mono"/>
+          <w:color w:val="000000"/>
+          <w:sz w:val="19"/>
+          <w:szCs w:val="24"/>
+          <w:highlight w:val="white"/>
+        </w:rPr>
+      </w:pPr>
+      <w:r>
+        <w:rPr>
+          <w:rFonts w:hint="default" w:ascii="Cascadia Mono" w:hAnsi="Cascadia Mono" w:eastAsia="Cascadia Mono"/>
+          <w:color w:val="000000"/>
+          <w:sz w:val="19"/>
+          <w:szCs w:val="24"/>
+          <w:highlight w:val="white"/>
+        </w:rPr>
+        <w:t xml:space="preserve">        </w:t>
+      </w:r>
+      <w:r>
+        <w:rPr>
+          <w:rFonts w:hint="default" w:ascii="Cascadia Mono" w:hAnsi="Cascadia Mono" w:eastAsia="Cascadia Mono"/>
+          <w:color w:val="0000FF"/>
+          <w:sz w:val="19"/>
+          <w:szCs w:val="24"/>
+          <w:highlight w:val="white"/>
+        </w:rPr>
+        <w:t>&lt;</w:t>
+      </w:r>
+      <w:r>
+        <w:rPr>
+          <w:rFonts w:hint="default" w:ascii="Cascadia Mono" w:hAnsi="Cascadia Mono" w:eastAsia="Cascadia Mono"/>
+          <w:b/>
+          <w:color w:val="800080"/>
+          <w:sz w:val="19"/>
+          <w:szCs w:val="24"/>
+          <w:highlight w:val="white"/>
+        </w:rPr>
+        <w:t>MudTextField</w:t>
+      </w:r>
+      <w:r>
+        <w:rPr>
+          <w:rFonts w:hint="default" w:ascii="Cascadia Mono" w:hAnsi="Cascadia Mono" w:eastAsia="Cascadia Mono"/>
+          <w:color w:val="000000"/>
+          <w:sz w:val="19"/>
+          <w:szCs w:val="24"/>
+          <w:highlight w:val="white"/>
+        </w:rPr>
+        <w:t xml:space="preserve"> </w:t>
+      </w:r>
+      <w:r>
+        <w:rPr>
+          <w:rFonts w:hint="default" w:ascii="Cascadia Mono" w:hAnsi="Cascadia Mono" w:eastAsia="Cascadia Mono"/>
+          <w:b/>
+          <w:color w:val="800080"/>
+          <w:sz w:val="19"/>
+          <w:szCs w:val="24"/>
+          <w:highlight w:val="white"/>
+        </w:rPr>
+        <w:t>Class</w:t>
+      </w:r>
+      <w:r>
+        <w:rPr>
+          <w:rFonts w:hint="default" w:ascii="Cascadia Mono" w:hAnsi="Cascadia Mono" w:eastAsia="Cascadia Mono"/>
+          <w:color w:val="0000FF"/>
+          <w:sz w:val="19"/>
+          <w:szCs w:val="24"/>
+          <w:highlight w:val="white"/>
+        </w:rPr>
+        <w:t>="mt-4"</w:t>
+      </w:r>
+      <w:r>
+        <w:rPr>
+          <w:rFonts w:hint="default" w:ascii="Cascadia Mono" w:hAnsi="Cascadia Mono" w:eastAsia="Cascadia Mono"/>
+          <w:color w:val="000000"/>
+          <w:sz w:val="19"/>
+          <w:szCs w:val="24"/>
+          <w:highlight w:val="white"/>
+        </w:rPr>
+        <w:t xml:space="preserve"> </w:t>
+      </w:r>
+      <w:r>
+        <w:rPr>
+          <w:rFonts w:hint="default" w:ascii="Cascadia Mono" w:hAnsi="Cascadia Mono" w:eastAsia="Cascadia Mono"/>
+          <w:b/>
+          <w:color w:val="800080"/>
+          <w:sz w:val="19"/>
+          <w:szCs w:val="24"/>
+          <w:highlight w:val="white"/>
+        </w:rPr>
+        <w:t>T</w:t>
+      </w:r>
+      <w:r>
+        <w:rPr>
+          <w:rFonts w:hint="default" w:ascii="Cascadia Mono" w:hAnsi="Cascadia Mono" w:eastAsia="Cascadia Mono"/>
+          <w:color w:val="0000FF"/>
+          <w:sz w:val="19"/>
+          <w:szCs w:val="24"/>
+          <w:highlight w:val="white"/>
+        </w:rPr>
+        <w:t>="</w:t>
+      </w:r>
+      <w:r>
+        <w:rPr>
+          <w:rFonts w:hint="default" w:ascii="Cascadia Mono" w:hAnsi="Cascadia Mono" w:eastAsia="Cascadia Mono"/>
+          <w:color w:val="000000"/>
+          <w:sz w:val="19"/>
+          <w:szCs w:val="24"/>
+          <w:highlight w:val="white"/>
+        </w:rPr>
+        <w:t>string</w:t>
+      </w:r>
+      <w:r>
+        <w:rPr>
+          <w:rFonts w:hint="default" w:ascii="Cascadia Mono" w:hAnsi="Cascadia Mono" w:eastAsia="Cascadia Mono"/>
+          <w:color w:val="0000FF"/>
+          <w:sz w:val="19"/>
+          <w:szCs w:val="24"/>
+          <w:highlight w:val="white"/>
+        </w:rPr>
+        <w:t>"</w:t>
+      </w:r>
+      <w:r>
+        <w:rPr>
+          <w:rFonts w:hint="default" w:ascii="Cascadia Mono" w:hAnsi="Cascadia Mono" w:eastAsia="Cascadia Mono"/>
+          <w:color w:val="000000"/>
+          <w:sz w:val="19"/>
+          <w:szCs w:val="24"/>
+          <w:highlight w:val="white"/>
+        </w:rPr>
+        <w:t xml:space="preserve"> </w:t>
+      </w:r>
+      <w:r>
+        <w:rPr>
+          <w:rFonts w:hint="default" w:ascii="Cascadia Mono" w:hAnsi="Cascadia Mono" w:eastAsia="Cascadia Mono"/>
+          <w:b/>
+          <w:color w:val="800080"/>
+          <w:sz w:val="19"/>
+          <w:szCs w:val="24"/>
+          <w:highlight w:val="white"/>
+        </w:rPr>
+        <w:t>Placeholder</w:t>
+      </w:r>
+      <w:r>
+        <w:rPr>
+          <w:rFonts w:hint="default" w:ascii="Cascadia Mono" w:hAnsi="Cascadia Mono" w:eastAsia="Cascadia Mono"/>
+          <w:color w:val="0000FF"/>
+          <w:sz w:val="19"/>
+          <w:szCs w:val="24"/>
+          <w:highlight w:val="white"/>
+        </w:rPr>
+        <w:t>="Nome da música/canção"</w:t>
+      </w:r>
+    </w:p>
+    <w:p>
+      <w:pPr>
+        <w:spacing w:beforeLines="0" w:afterLines="0"/>
+        <w:jc w:val="left"/>
+        <w:rPr>
+          <w:rFonts w:hint="default" w:ascii="Cascadia Mono" w:hAnsi="Cascadia Mono" w:eastAsia="Cascadia Mono"/>
+          <w:color w:val="000000"/>
+          <w:sz w:val="19"/>
+          <w:szCs w:val="24"/>
+          <w:highlight w:val="white"/>
+        </w:rPr>
+      </w:pPr>
+      <w:r>
+        <w:rPr>
+          <w:rFonts w:hint="default" w:ascii="Cascadia Mono" w:hAnsi="Cascadia Mono" w:eastAsia="Cascadia Mono"/>
+          <w:color w:val="000000"/>
+          <w:sz w:val="19"/>
+          <w:szCs w:val="24"/>
+          <w:highlight w:val="white"/>
+        </w:rPr>
+        <w:t xml:space="preserve">                      @</w:t>
+      </w:r>
+      <w:r>
+        <w:rPr>
+          <w:rFonts w:hint="default" w:ascii="Cascadia Mono" w:hAnsi="Cascadia Mono" w:eastAsia="Cascadia Mono"/>
+          <w:color w:val="800080"/>
+          <w:sz w:val="19"/>
+          <w:szCs w:val="24"/>
+          <w:highlight w:val="white"/>
+        </w:rPr>
+        <w:t>bind-Value</w:t>
+      </w:r>
+      <w:r>
+        <w:rPr>
+          <w:rFonts w:hint="default" w:ascii="Cascadia Mono" w:hAnsi="Cascadia Mono" w:eastAsia="Cascadia Mono"/>
+          <w:color w:val="0000FF"/>
+          <w:sz w:val="19"/>
+          <w:szCs w:val="24"/>
+          <w:highlight w:val="white"/>
+        </w:rPr>
+        <w:t>="</w:t>
+      </w:r>
+      <w:r>
+        <w:rPr>
+          <w:rFonts w:hint="default" w:ascii="Cascadia Mono" w:hAnsi="Cascadia Mono" w:eastAsia="Cascadia Mono"/>
+          <w:color w:val="000000"/>
+          <w:sz w:val="19"/>
+          <w:szCs w:val="24"/>
+          <w:highlight w:val="white"/>
+        </w:rPr>
+        <w:t>nome</w:t>
+      </w:r>
+      <w:r>
+        <w:rPr>
+          <w:rFonts w:hint="default" w:ascii="Cascadia Mono" w:hAnsi="Cascadia Mono" w:eastAsia="Cascadia Mono"/>
+          <w:color w:val="0000FF"/>
+          <w:sz w:val="19"/>
+          <w:szCs w:val="24"/>
+          <w:highlight w:val="white"/>
+        </w:rPr>
+        <w:t>"</w:t>
+      </w:r>
+    </w:p>
+    <w:p>
+      <w:pPr>
+        <w:spacing w:beforeLines="0" w:afterLines="0"/>
+        <w:jc w:val="left"/>
+        <w:rPr>
+          <w:rFonts w:hint="default" w:ascii="Cascadia Mono" w:hAnsi="Cascadia Mono" w:eastAsia="Cascadia Mono"/>
+          <w:color w:val="000000"/>
+          <w:sz w:val="19"/>
+          <w:szCs w:val="24"/>
+          <w:highlight w:val="white"/>
+        </w:rPr>
+      </w:pPr>
+      <w:r>
+        <w:rPr>
+          <w:rFonts w:hint="default" w:ascii="Cascadia Mono" w:hAnsi="Cascadia Mono" w:eastAsia="Cascadia Mono"/>
+          <w:color w:val="000000"/>
+          <w:sz w:val="19"/>
+          <w:szCs w:val="24"/>
+          <w:highlight w:val="white"/>
+        </w:rPr>
+        <w:t xml:space="preserve">                      </w:t>
+      </w:r>
+      <w:r>
+        <w:rPr>
+          <w:rFonts w:hint="default" w:ascii="Cascadia Mono" w:hAnsi="Cascadia Mono" w:eastAsia="Cascadia Mono"/>
+          <w:b/>
+          <w:color w:val="800080"/>
+          <w:sz w:val="19"/>
+          <w:szCs w:val="24"/>
+          <w:highlight w:val="white"/>
+        </w:rPr>
+        <w:t>Variant</w:t>
+      </w:r>
+      <w:r>
+        <w:rPr>
+          <w:rFonts w:hint="default" w:ascii="Cascadia Mono" w:hAnsi="Cascadia Mono" w:eastAsia="Cascadia Mono"/>
+          <w:color w:val="0000FF"/>
+          <w:sz w:val="19"/>
+          <w:szCs w:val="24"/>
+          <w:highlight w:val="white"/>
+        </w:rPr>
+        <w:t>="</w:t>
+      </w:r>
+      <w:r>
+        <w:rPr>
+          <w:rFonts w:hint="default" w:ascii="Cascadia Mono" w:hAnsi="Cascadia Mono" w:eastAsia="Cascadia Mono"/>
+          <w:color w:val="2B91AF"/>
+          <w:sz w:val="19"/>
+          <w:szCs w:val="24"/>
+          <w:highlight w:val="white"/>
+        </w:rPr>
+        <w:t>Variant</w:t>
+      </w:r>
+      <w:r>
+        <w:rPr>
+          <w:rFonts w:hint="default" w:ascii="Cascadia Mono" w:hAnsi="Cascadia Mono" w:eastAsia="Cascadia Mono"/>
+          <w:color w:val="000000"/>
+          <w:sz w:val="19"/>
+          <w:szCs w:val="24"/>
+          <w:highlight w:val="white"/>
+        </w:rPr>
+        <w:t>.Outlined</w:t>
+      </w:r>
+      <w:r>
+        <w:rPr>
+          <w:rFonts w:hint="default" w:ascii="Cascadia Mono" w:hAnsi="Cascadia Mono" w:eastAsia="Cascadia Mono"/>
+          <w:color w:val="0000FF"/>
+          <w:sz w:val="19"/>
+          <w:szCs w:val="24"/>
+          <w:highlight w:val="white"/>
+        </w:rPr>
+        <w:t>"</w:t>
+      </w:r>
+    </w:p>
+    <w:p>
+      <w:pPr>
+        <w:spacing w:beforeLines="0" w:afterLines="0"/>
+        <w:jc w:val="left"/>
+        <w:rPr>
+          <w:rFonts w:hint="default" w:ascii="Cascadia Mono" w:hAnsi="Cascadia Mono" w:eastAsia="Cascadia Mono"/>
+          <w:color w:val="000000"/>
+          <w:sz w:val="19"/>
+          <w:szCs w:val="24"/>
+          <w:highlight w:val="white"/>
+        </w:rPr>
+      </w:pPr>
+      <w:r>
+        <w:rPr>
+          <w:rFonts w:hint="default" w:ascii="Cascadia Mono" w:hAnsi="Cascadia Mono" w:eastAsia="Cascadia Mono"/>
+          <w:color w:val="000000"/>
+          <w:sz w:val="19"/>
+          <w:szCs w:val="24"/>
+          <w:highlight w:val="white"/>
+        </w:rPr>
+        <w:t xml:space="preserve">                      </w:t>
+      </w:r>
+      <w:r>
+        <w:rPr>
+          <w:rFonts w:hint="default" w:ascii="Cascadia Mono" w:hAnsi="Cascadia Mono" w:eastAsia="Cascadia Mono"/>
+          <w:b/>
+          <w:color w:val="800080"/>
+          <w:sz w:val="19"/>
+          <w:szCs w:val="24"/>
+          <w:highlight w:val="white"/>
+        </w:rPr>
+        <w:t>Required</w:t>
+      </w:r>
+      <w:r>
+        <w:rPr>
+          <w:rFonts w:hint="default" w:ascii="Cascadia Mono" w:hAnsi="Cascadia Mono" w:eastAsia="Cascadia Mono"/>
+          <w:color w:val="0000FF"/>
+          <w:sz w:val="19"/>
+          <w:szCs w:val="24"/>
+          <w:highlight w:val="white"/>
+        </w:rPr>
+        <w:t>="true"</w:t>
+      </w:r>
+    </w:p>
+    <w:p>
+      <w:pPr>
+        <w:spacing w:beforeLines="0" w:afterLines="0"/>
+        <w:jc w:val="left"/>
+        <w:rPr>
+          <w:rFonts w:hint="default" w:ascii="Cascadia Mono" w:hAnsi="Cascadia Mono" w:eastAsia="Cascadia Mono"/>
+          <w:color w:val="000000"/>
+          <w:sz w:val="19"/>
+          <w:szCs w:val="24"/>
+          <w:highlight w:val="white"/>
+        </w:rPr>
+      </w:pPr>
+      <w:r>
+        <w:rPr>
+          <w:rFonts w:hint="default" w:ascii="Cascadia Mono" w:hAnsi="Cascadia Mono" w:eastAsia="Cascadia Mono"/>
+          <w:color w:val="000000"/>
+          <w:sz w:val="19"/>
+          <w:szCs w:val="24"/>
+          <w:highlight w:val="white"/>
+        </w:rPr>
+        <w:t xml:space="preserve">                      </w:t>
+      </w:r>
+      <w:r>
+        <w:rPr>
+          <w:rFonts w:hint="default" w:ascii="Cascadia Mono" w:hAnsi="Cascadia Mono" w:eastAsia="Cascadia Mono"/>
+          <w:b/>
+          <w:color w:val="800080"/>
+          <w:sz w:val="19"/>
+          <w:szCs w:val="24"/>
+          <w:highlight w:val="white"/>
+        </w:rPr>
+        <w:t>RequiredError</w:t>
+      </w:r>
+      <w:r>
+        <w:rPr>
+          <w:rFonts w:hint="default" w:ascii="Cascadia Mono" w:hAnsi="Cascadia Mono" w:eastAsia="Cascadia Mono"/>
+          <w:color w:val="0000FF"/>
+          <w:sz w:val="19"/>
+          <w:szCs w:val="24"/>
+          <w:highlight w:val="white"/>
+        </w:rPr>
+        <w:t>="Campo obrigatório." /&gt;</w:t>
+      </w:r>
+    </w:p>
+    <w:p>
+      <w:pPr>
+        <w:spacing w:beforeLines="0" w:afterLines="0"/>
+        <w:jc w:val="left"/>
+        <w:rPr>
+          <w:rFonts w:hint="default" w:ascii="Cascadia Mono" w:hAnsi="Cascadia Mono" w:eastAsia="Cascadia Mono"/>
+          <w:color w:val="000000"/>
+          <w:sz w:val="19"/>
+          <w:szCs w:val="24"/>
+          <w:highlight w:val="white"/>
+        </w:rPr>
+      </w:pPr>
+      <w:r>
+        <w:rPr>
+          <w:rFonts w:hint="default" w:ascii="Cascadia Mono" w:hAnsi="Cascadia Mono" w:eastAsia="Cascadia Mono"/>
+          <w:color w:val="000000"/>
+          <w:sz w:val="19"/>
+          <w:szCs w:val="24"/>
+          <w:highlight w:val="white"/>
+        </w:rPr>
+        <w:t xml:space="preserve">        </w:t>
+      </w:r>
+    </w:p>
+    <w:p>
+      <w:pPr>
+        <w:spacing w:beforeLines="0" w:afterLines="0"/>
+        <w:jc w:val="left"/>
+        <w:rPr>
+          <w:rFonts w:hint="default" w:ascii="Cascadia Mono" w:hAnsi="Cascadia Mono" w:eastAsia="Cascadia Mono"/>
+          <w:color w:val="000000"/>
+          <w:sz w:val="19"/>
+          <w:szCs w:val="24"/>
+          <w:highlight w:val="white"/>
+        </w:rPr>
+      </w:pPr>
+      <w:r>
+        <w:rPr>
+          <w:rFonts w:hint="default" w:ascii="Cascadia Mono" w:hAnsi="Cascadia Mono" w:eastAsia="Cascadia Mono"/>
+          <w:color w:val="000000"/>
+          <w:sz w:val="19"/>
+          <w:szCs w:val="24"/>
+          <w:highlight w:val="white"/>
+        </w:rPr>
+        <w:t xml:space="preserve">        </w:t>
+      </w:r>
+      <w:r>
+        <w:rPr>
+          <w:rFonts w:hint="default" w:ascii="Cascadia Mono" w:hAnsi="Cascadia Mono" w:eastAsia="Cascadia Mono"/>
+          <w:color w:val="0000FF"/>
+          <w:sz w:val="19"/>
+          <w:szCs w:val="24"/>
+          <w:highlight w:val="white"/>
+        </w:rPr>
+        <w:t>&lt;</w:t>
+      </w:r>
+      <w:r>
+        <w:rPr>
+          <w:rFonts w:hint="default" w:ascii="Cascadia Mono" w:hAnsi="Cascadia Mono" w:eastAsia="Cascadia Mono"/>
+          <w:b/>
+          <w:color w:val="800080"/>
+          <w:sz w:val="19"/>
+          <w:szCs w:val="24"/>
+          <w:highlight w:val="white"/>
+        </w:rPr>
+        <w:t>MudSelect</w:t>
+      </w:r>
+      <w:r>
+        <w:rPr>
+          <w:rFonts w:hint="default" w:ascii="Cascadia Mono" w:hAnsi="Cascadia Mono" w:eastAsia="Cascadia Mono"/>
+          <w:color w:val="000000"/>
+          <w:sz w:val="19"/>
+          <w:szCs w:val="24"/>
+          <w:highlight w:val="white"/>
+        </w:rPr>
+        <w:t xml:space="preserve"> </w:t>
+      </w:r>
+      <w:r>
+        <w:rPr>
+          <w:rFonts w:hint="default" w:ascii="Cascadia Mono" w:hAnsi="Cascadia Mono" w:eastAsia="Cascadia Mono"/>
+          <w:b/>
+          <w:color w:val="800080"/>
+          <w:sz w:val="19"/>
+          <w:szCs w:val="24"/>
+          <w:highlight w:val="white"/>
+        </w:rPr>
+        <w:t>Class</w:t>
+      </w:r>
+      <w:r>
+        <w:rPr>
+          <w:rFonts w:hint="default" w:ascii="Cascadia Mono" w:hAnsi="Cascadia Mono" w:eastAsia="Cascadia Mono"/>
+          <w:color w:val="0000FF"/>
+          <w:sz w:val="19"/>
+          <w:szCs w:val="24"/>
+          <w:highlight w:val="white"/>
+        </w:rPr>
+        <w:t>="mt-4"</w:t>
+      </w:r>
+      <w:r>
+        <w:rPr>
+          <w:rFonts w:hint="default" w:ascii="Cascadia Mono" w:hAnsi="Cascadia Mono" w:eastAsia="Cascadia Mono"/>
+          <w:color w:val="000000"/>
+          <w:sz w:val="19"/>
+          <w:szCs w:val="24"/>
+          <w:highlight w:val="white"/>
+        </w:rPr>
+        <w:t xml:space="preserve"> </w:t>
+      </w:r>
+      <w:r>
+        <w:rPr>
+          <w:rFonts w:hint="default" w:ascii="Cascadia Mono" w:hAnsi="Cascadia Mono" w:eastAsia="Cascadia Mono"/>
+          <w:b/>
+          <w:color w:val="800080"/>
+          <w:sz w:val="19"/>
+          <w:szCs w:val="24"/>
+          <w:highlight w:val="white"/>
+        </w:rPr>
+        <w:t>T</w:t>
+      </w:r>
+      <w:r>
+        <w:rPr>
+          <w:rFonts w:hint="default" w:ascii="Cascadia Mono" w:hAnsi="Cascadia Mono" w:eastAsia="Cascadia Mono"/>
+          <w:color w:val="0000FF"/>
+          <w:sz w:val="19"/>
+          <w:szCs w:val="24"/>
+          <w:highlight w:val="white"/>
+        </w:rPr>
+        <w:t>="</w:t>
+      </w:r>
+      <w:r>
+        <w:rPr>
+          <w:rFonts w:hint="default" w:ascii="Cascadia Mono" w:hAnsi="Cascadia Mono" w:eastAsia="Cascadia Mono"/>
+          <w:color w:val="000000"/>
+          <w:sz w:val="19"/>
+          <w:szCs w:val="24"/>
+          <w:highlight w:val="white"/>
+        </w:rPr>
+        <w:t>ArtistaResponse</w:t>
+      </w:r>
+      <w:r>
+        <w:rPr>
+          <w:rFonts w:hint="default" w:ascii="Cascadia Mono" w:hAnsi="Cascadia Mono" w:eastAsia="Cascadia Mono"/>
+          <w:color w:val="0000FF"/>
+          <w:sz w:val="19"/>
+          <w:szCs w:val="24"/>
+          <w:highlight w:val="white"/>
+        </w:rPr>
+        <w:t>"</w:t>
+      </w:r>
+      <w:r>
+        <w:rPr>
+          <w:rFonts w:hint="default" w:ascii="Cascadia Mono" w:hAnsi="Cascadia Mono" w:eastAsia="Cascadia Mono"/>
+          <w:color w:val="000000"/>
+          <w:sz w:val="19"/>
+          <w:szCs w:val="24"/>
+          <w:highlight w:val="white"/>
+        </w:rPr>
+        <w:t xml:space="preserve"> </w:t>
+      </w:r>
+      <w:r>
+        <w:rPr>
+          <w:rFonts w:hint="default" w:ascii="Cascadia Mono" w:hAnsi="Cascadia Mono" w:eastAsia="Cascadia Mono"/>
+          <w:b/>
+          <w:color w:val="800080"/>
+          <w:sz w:val="19"/>
+          <w:szCs w:val="24"/>
+          <w:highlight w:val="white"/>
+        </w:rPr>
+        <w:t>Label</w:t>
+      </w:r>
+      <w:r>
+        <w:rPr>
+          <w:rFonts w:hint="default" w:ascii="Cascadia Mono" w:hAnsi="Cascadia Mono" w:eastAsia="Cascadia Mono"/>
+          <w:color w:val="0000FF"/>
+          <w:sz w:val="19"/>
+          <w:szCs w:val="24"/>
+          <w:highlight w:val="white"/>
+        </w:rPr>
+        <w:t>="Artistas"</w:t>
+      </w:r>
+    </w:p>
+    <w:p>
+      <w:pPr>
+        <w:spacing w:beforeLines="0" w:afterLines="0"/>
+        <w:jc w:val="left"/>
+        <w:rPr>
+          <w:rFonts w:hint="default" w:ascii="Cascadia Mono" w:hAnsi="Cascadia Mono" w:eastAsia="Cascadia Mono"/>
+          <w:color w:val="000000"/>
+          <w:sz w:val="19"/>
+          <w:szCs w:val="24"/>
+          <w:highlight w:val="white"/>
+        </w:rPr>
+      </w:pPr>
+      <w:r>
+        <w:rPr>
+          <w:rFonts w:hint="default" w:ascii="Cascadia Mono" w:hAnsi="Cascadia Mono" w:eastAsia="Cascadia Mono"/>
+          <w:color w:val="000000"/>
+          <w:sz w:val="19"/>
+          <w:szCs w:val="24"/>
+          <w:highlight w:val="white"/>
+        </w:rPr>
+        <w:t xml:space="preserve">                   </w:t>
+      </w:r>
+      <w:r>
+        <w:rPr>
+          <w:rFonts w:hint="default" w:ascii="Cascadia Mono" w:hAnsi="Cascadia Mono" w:eastAsia="Cascadia Mono"/>
+          <w:b/>
+          <w:color w:val="800080"/>
+          <w:sz w:val="19"/>
+          <w:szCs w:val="24"/>
+          <w:highlight w:val="white"/>
+        </w:rPr>
+        <w:t>Variant</w:t>
+      </w:r>
+      <w:r>
+        <w:rPr>
+          <w:rFonts w:hint="default" w:ascii="Cascadia Mono" w:hAnsi="Cascadia Mono" w:eastAsia="Cascadia Mono"/>
+          <w:color w:val="0000FF"/>
+          <w:sz w:val="19"/>
+          <w:szCs w:val="24"/>
+          <w:highlight w:val="white"/>
+        </w:rPr>
+        <w:t>="</w:t>
+      </w:r>
+      <w:r>
+        <w:rPr>
+          <w:rFonts w:hint="default" w:ascii="Cascadia Mono" w:hAnsi="Cascadia Mono" w:eastAsia="Cascadia Mono"/>
+          <w:color w:val="2B91AF"/>
+          <w:sz w:val="19"/>
+          <w:szCs w:val="24"/>
+          <w:highlight w:val="white"/>
+        </w:rPr>
+        <w:t>Variant</w:t>
+      </w:r>
+      <w:r>
+        <w:rPr>
+          <w:rFonts w:hint="default" w:ascii="Cascadia Mono" w:hAnsi="Cascadia Mono" w:eastAsia="Cascadia Mono"/>
+          <w:color w:val="000000"/>
+          <w:sz w:val="19"/>
+          <w:szCs w:val="24"/>
+          <w:highlight w:val="white"/>
+        </w:rPr>
+        <w:t>.Filled</w:t>
+      </w:r>
+      <w:r>
+        <w:rPr>
+          <w:rFonts w:hint="default" w:ascii="Cascadia Mono" w:hAnsi="Cascadia Mono" w:eastAsia="Cascadia Mono"/>
+          <w:color w:val="0000FF"/>
+          <w:sz w:val="19"/>
+          <w:szCs w:val="24"/>
+          <w:highlight w:val="white"/>
+        </w:rPr>
+        <w:t>"</w:t>
+      </w:r>
+      <w:r>
+        <w:rPr>
+          <w:rFonts w:hint="default" w:ascii="Cascadia Mono" w:hAnsi="Cascadia Mono" w:eastAsia="Cascadia Mono"/>
+          <w:color w:val="000000"/>
+          <w:sz w:val="19"/>
+          <w:szCs w:val="24"/>
+          <w:highlight w:val="white"/>
+        </w:rPr>
+        <w:t xml:space="preserve"> </w:t>
+      </w:r>
+      <w:r>
+        <w:rPr>
+          <w:rFonts w:hint="default" w:ascii="Cascadia Mono" w:hAnsi="Cascadia Mono" w:eastAsia="Cascadia Mono"/>
+          <w:b/>
+          <w:color w:val="800080"/>
+          <w:sz w:val="19"/>
+          <w:szCs w:val="24"/>
+          <w:highlight w:val="white"/>
+        </w:rPr>
+        <w:t>AnchorOrigin</w:t>
+      </w:r>
+      <w:r>
+        <w:rPr>
+          <w:rFonts w:hint="default" w:ascii="Cascadia Mono" w:hAnsi="Cascadia Mono" w:eastAsia="Cascadia Mono"/>
+          <w:color w:val="0000FF"/>
+          <w:sz w:val="19"/>
+          <w:szCs w:val="24"/>
+          <w:highlight w:val="white"/>
+        </w:rPr>
+        <w:t>="</w:t>
+      </w:r>
+      <w:r>
+        <w:rPr>
+          <w:rFonts w:hint="default" w:ascii="Cascadia Mono" w:hAnsi="Cascadia Mono" w:eastAsia="Cascadia Mono"/>
+          <w:color w:val="2B91AF"/>
+          <w:sz w:val="19"/>
+          <w:szCs w:val="24"/>
+          <w:highlight w:val="white"/>
+        </w:rPr>
+        <w:t>Origin</w:t>
+      </w:r>
+      <w:r>
+        <w:rPr>
+          <w:rFonts w:hint="default" w:ascii="Cascadia Mono" w:hAnsi="Cascadia Mono" w:eastAsia="Cascadia Mono"/>
+          <w:color w:val="000000"/>
+          <w:sz w:val="19"/>
+          <w:szCs w:val="24"/>
+          <w:highlight w:val="white"/>
+        </w:rPr>
+        <w:t>.BottomCenter</w:t>
+      </w:r>
+      <w:r>
+        <w:rPr>
+          <w:rFonts w:hint="default" w:ascii="Cascadia Mono" w:hAnsi="Cascadia Mono" w:eastAsia="Cascadia Mono"/>
+          <w:color w:val="0000FF"/>
+          <w:sz w:val="19"/>
+          <w:szCs w:val="24"/>
+          <w:highlight w:val="white"/>
+        </w:rPr>
+        <w:t>"&gt;</w:t>
+      </w:r>
+    </w:p>
+    <w:p>
+      <w:pPr>
+        <w:spacing w:beforeLines="0" w:afterLines="0"/>
+        <w:jc w:val="left"/>
+        <w:rPr>
+          <w:rFonts w:hint="default" w:ascii="Cascadia Mono" w:hAnsi="Cascadia Mono" w:eastAsia="Cascadia Mono"/>
+          <w:color w:val="000000"/>
+          <w:sz w:val="19"/>
+          <w:szCs w:val="24"/>
+          <w:highlight w:val="white"/>
+        </w:rPr>
+      </w:pPr>
+      <w:r>
+        <w:rPr>
+          <w:rFonts w:hint="default" w:ascii="Cascadia Mono" w:hAnsi="Cascadia Mono" w:eastAsia="Cascadia Mono"/>
+          <w:color w:val="000000"/>
+          <w:sz w:val="19"/>
+          <w:szCs w:val="24"/>
+          <w:highlight w:val="white"/>
+        </w:rPr>
+        <w:t xml:space="preserve">            @</w:t>
+      </w:r>
+      <w:r>
+        <w:rPr>
+          <w:rFonts w:hint="default" w:ascii="Cascadia Mono" w:hAnsi="Cascadia Mono" w:eastAsia="Cascadia Mono"/>
+          <w:color w:val="0000FF"/>
+          <w:sz w:val="19"/>
+          <w:szCs w:val="24"/>
+          <w:highlight w:val="white"/>
+        </w:rPr>
+        <w:t>if</w:t>
+      </w:r>
+      <w:r>
+        <w:rPr>
+          <w:rFonts w:hint="default" w:ascii="Cascadia Mono" w:hAnsi="Cascadia Mono" w:eastAsia="Cascadia Mono"/>
+          <w:color w:val="000000"/>
+          <w:sz w:val="19"/>
+          <w:szCs w:val="24"/>
+          <w:highlight w:val="white"/>
+        </w:rPr>
+        <w:t xml:space="preserve"> (artistas </w:t>
+      </w:r>
+      <w:r>
+        <w:rPr>
+          <w:rFonts w:hint="default" w:ascii="Cascadia Mono" w:hAnsi="Cascadia Mono" w:eastAsia="Cascadia Mono"/>
+          <w:color w:val="0000FF"/>
+          <w:sz w:val="19"/>
+          <w:szCs w:val="24"/>
+          <w:highlight w:val="white"/>
+        </w:rPr>
+        <w:t>is</w:t>
+      </w:r>
+      <w:r>
+        <w:rPr>
+          <w:rFonts w:hint="default" w:ascii="Cascadia Mono" w:hAnsi="Cascadia Mono" w:eastAsia="Cascadia Mono"/>
+          <w:color w:val="000000"/>
+          <w:sz w:val="19"/>
+          <w:szCs w:val="24"/>
+          <w:highlight w:val="white"/>
+        </w:rPr>
+        <w:t xml:space="preserve"> </w:t>
+      </w:r>
+      <w:r>
+        <w:rPr>
+          <w:rFonts w:hint="default" w:ascii="Cascadia Mono" w:hAnsi="Cascadia Mono" w:eastAsia="Cascadia Mono"/>
+          <w:color w:val="0000FF"/>
+          <w:sz w:val="19"/>
+          <w:szCs w:val="24"/>
+          <w:highlight w:val="white"/>
+        </w:rPr>
+        <w:t>not</w:t>
+      </w:r>
+      <w:r>
+        <w:rPr>
+          <w:rFonts w:hint="default" w:ascii="Cascadia Mono" w:hAnsi="Cascadia Mono" w:eastAsia="Cascadia Mono"/>
+          <w:color w:val="000000"/>
+          <w:sz w:val="19"/>
+          <w:szCs w:val="24"/>
+          <w:highlight w:val="white"/>
+        </w:rPr>
+        <w:t xml:space="preserve"> </w:t>
+      </w:r>
+      <w:r>
+        <w:rPr>
+          <w:rFonts w:hint="default" w:ascii="Cascadia Mono" w:hAnsi="Cascadia Mono" w:eastAsia="Cascadia Mono"/>
+          <w:color w:val="0000FF"/>
+          <w:sz w:val="19"/>
+          <w:szCs w:val="24"/>
+          <w:highlight w:val="white"/>
+        </w:rPr>
+        <w:t>null</w:t>
+      </w:r>
+      <w:r>
+        <w:rPr>
+          <w:rFonts w:hint="default" w:ascii="Cascadia Mono" w:hAnsi="Cascadia Mono" w:eastAsia="Cascadia Mono"/>
+          <w:color w:val="000000"/>
+          <w:sz w:val="19"/>
+          <w:szCs w:val="24"/>
+          <w:highlight w:val="white"/>
+        </w:rPr>
+        <w:t>)</w:t>
+      </w:r>
+    </w:p>
+    <w:p>
+      <w:pPr>
+        <w:spacing w:beforeLines="0" w:afterLines="0"/>
+        <w:jc w:val="left"/>
+        <w:rPr>
+          <w:rFonts w:hint="default" w:ascii="Cascadia Mono" w:hAnsi="Cascadia Mono" w:eastAsia="Cascadia Mono"/>
+          <w:color w:val="000000"/>
+          <w:sz w:val="19"/>
+          <w:szCs w:val="24"/>
+          <w:highlight w:val="white"/>
+        </w:rPr>
+      </w:pPr>
+      <w:r>
+        <w:rPr>
+          <w:rFonts w:hint="default" w:ascii="Cascadia Mono" w:hAnsi="Cascadia Mono" w:eastAsia="Cascadia Mono"/>
+          <w:color w:val="000000"/>
+          <w:sz w:val="19"/>
+          <w:szCs w:val="24"/>
+          <w:highlight w:val="white"/>
+        </w:rPr>
+        <w:t xml:space="preserve">            {</w:t>
+      </w:r>
+    </w:p>
+    <w:p>
+      <w:pPr>
+        <w:spacing w:beforeLines="0" w:afterLines="0"/>
+        <w:jc w:val="left"/>
+        <w:rPr>
+          <w:rFonts w:hint="default" w:ascii="Cascadia Mono" w:hAnsi="Cascadia Mono" w:eastAsia="Cascadia Mono"/>
+          <w:color w:val="000000"/>
+          <w:sz w:val="19"/>
+          <w:szCs w:val="24"/>
+          <w:highlight w:val="white"/>
+        </w:rPr>
+      </w:pPr>
+      <w:r>
+        <w:rPr>
+          <w:rFonts w:hint="default" w:ascii="Cascadia Mono" w:hAnsi="Cascadia Mono" w:eastAsia="Cascadia Mono"/>
+          <w:color w:val="000000"/>
+          <w:sz w:val="19"/>
+          <w:szCs w:val="24"/>
+          <w:highlight w:val="white"/>
+        </w:rPr>
+        <w:t xml:space="preserve">                @</w:t>
+      </w:r>
+      <w:r>
+        <w:rPr>
+          <w:rFonts w:hint="default" w:ascii="Cascadia Mono" w:hAnsi="Cascadia Mono" w:eastAsia="Cascadia Mono"/>
+          <w:color w:val="0000FF"/>
+          <w:sz w:val="19"/>
+          <w:szCs w:val="24"/>
+          <w:highlight w:val="white"/>
+        </w:rPr>
+        <w:t>foreach</w:t>
+      </w:r>
+      <w:r>
+        <w:rPr>
+          <w:rFonts w:hint="default" w:ascii="Cascadia Mono" w:hAnsi="Cascadia Mono" w:eastAsia="Cascadia Mono"/>
+          <w:color w:val="000000"/>
+          <w:sz w:val="19"/>
+          <w:szCs w:val="24"/>
+          <w:highlight w:val="white"/>
+        </w:rPr>
+        <w:t xml:space="preserve"> (</w:t>
+      </w:r>
+      <w:r>
+        <w:rPr>
+          <w:rFonts w:hint="default" w:ascii="Cascadia Mono" w:hAnsi="Cascadia Mono" w:eastAsia="Cascadia Mono"/>
+          <w:color w:val="0000FF"/>
+          <w:sz w:val="19"/>
+          <w:szCs w:val="24"/>
+          <w:highlight w:val="white"/>
+        </w:rPr>
+        <w:t>var</w:t>
+      </w:r>
+      <w:r>
+        <w:rPr>
+          <w:rFonts w:hint="default" w:ascii="Cascadia Mono" w:hAnsi="Cascadia Mono" w:eastAsia="Cascadia Mono"/>
+          <w:color w:val="000000"/>
+          <w:sz w:val="19"/>
+          <w:szCs w:val="24"/>
+          <w:highlight w:val="white"/>
+        </w:rPr>
+        <w:t xml:space="preserve"> artista </w:t>
+      </w:r>
+      <w:r>
+        <w:rPr>
+          <w:rFonts w:hint="default" w:ascii="Cascadia Mono" w:hAnsi="Cascadia Mono" w:eastAsia="Cascadia Mono"/>
+          <w:color w:val="0000FF"/>
+          <w:sz w:val="19"/>
+          <w:szCs w:val="24"/>
+          <w:highlight w:val="white"/>
+        </w:rPr>
+        <w:t>in</w:t>
+      </w:r>
+      <w:r>
+        <w:rPr>
+          <w:rFonts w:hint="default" w:ascii="Cascadia Mono" w:hAnsi="Cascadia Mono" w:eastAsia="Cascadia Mono"/>
+          <w:color w:val="000000"/>
+          <w:sz w:val="19"/>
+          <w:szCs w:val="24"/>
+          <w:highlight w:val="white"/>
+        </w:rPr>
+        <w:t xml:space="preserve"> artistas)</w:t>
+      </w:r>
+    </w:p>
+    <w:p>
+      <w:pPr>
+        <w:spacing w:beforeLines="0" w:afterLines="0"/>
+        <w:jc w:val="left"/>
+        <w:rPr>
+          <w:rFonts w:hint="default" w:ascii="Cascadia Mono" w:hAnsi="Cascadia Mono" w:eastAsia="Cascadia Mono"/>
+          <w:color w:val="000000"/>
+          <w:sz w:val="19"/>
+          <w:szCs w:val="24"/>
+          <w:highlight w:val="white"/>
+        </w:rPr>
+      </w:pPr>
+      <w:r>
+        <w:rPr>
+          <w:rFonts w:hint="default" w:ascii="Cascadia Mono" w:hAnsi="Cascadia Mono" w:eastAsia="Cascadia Mono"/>
+          <w:color w:val="000000"/>
+          <w:sz w:val="19"/>
+          <w:szCs w:val="24"/>
+          <w:highlight w:val="white"/>
+        </w:rPr>
+        <w:t xml:space="preserve">                {</w:t>
+      </w:r>
+    </w:p>
+    <w:p>
+      <w:pPr>
+        <w:spacing w:beforeLines="0" w:afterLines="0"/>
+        <w:jc w:val="left"/>
+        <w:rPr>
+          <w:rFonts w:hint="default" w:ascii="Cascadia Mono" w:hAnsi="Cascadia Mono" w:eastAsia="Cascadia Mono"/>
+          <w:color w:val="000000"/>
+          <w:sz w:val="19"/>
+          <w:szCs w:val="24"/>
+          <w:highlight w:val="white"/>
+        </w:rPr>
+      </w:pPr>
+      <w:r>
+        <w:rPr>
+          <w:rFonts w:hint="default" w:ascii="Cascadia Mono" w:hAnsi="Cascadia Mono" w:eastAsia="Cascadia Mono"/>
+          <w:color w:val="000000"/>
+          <w:sz w:val="19"/>
+          <w:szCs w:val="24"/>
+          <w:highlight w:val="white"/>
+        </w:rPr>
+        <w:t xml:space="preserve">                    </w:t>
+      </w:r>
+      <w:r>
+        <w:rPr>
+          <w:rFonts w:hint="default" w:ascii="Cascadia Mono" w:hAnsi="Cascadia Mono" w:eastAsia="Cascadia Mono"/>
+          <w:color w:val="0000FF"/>
+          <w:sz w:val="19"/>
+          <w:szCs w:val="24"/>
+          <w:highlight w:val="white"/>
+        </w:rPr>
+        <w:t>&lt;</w:t>
+      </w:r>
+      <w:r>
+        <w:rPr>
+          <w:rFonts w:hint="default" w:ascii="Cascadia Mono" w:hAnsi="Cascadia Mono" w:eastAsia="Cascadia Mono"/>
+          <w:b/>
+          <w:color w:val="800080"/>
+          <w:sz w:val="19"/>
+          <w:szCs w:val="24"/>
+          <w:highlight w:val="white"/>
+        </w:rPr>
+        <w:t>MudSelectItem</w:t>
+      </w:r>
+      <w:r>
+        <w:rPr>
+          <w:rFonts w:hint="default" w:ascii="Cascadia Mono" w:hAnsi="Cascadia Mono" w:eastAsia="Cascadia Mono"/>
+          <w:color w:val="000000"/>
+          <w:sz w:val="19"/>
+          <w:szCs w:val="24"/>
+          <w:highlight w:val="white"/>
+        </w:rPr>
+        <w:t xml:space="preserve"> </w:t>
+      </w:r>
+      <w:r>
+        <w:rPr>
+          <w:rFonts w:hint="default" w:ascii="Cascadia Mono" w:hAnsi="Cascadia Mono" w:eastAsia="Cascadia Mono"/>
+          <w:b/>
+          <w:color w:val="800080"/>
+          <w:sz w:val="19"/>
+          <w:szCs w:val="24"/>
+          <w:highlight w:val="white"/>
+        </w:rPr>
+        <w:t>Value</w:t>
+      </w:r>
+      <w:r>
+        <w:rPr>
+          <w:rFonts w:hint="default" w:ascii="Cascadia Mono" w:hAnsi="Cascadia Mono" w:eastAsia="Cascadia Mono"/>
+          <w:color w:val="0000FF"/>
+          <w:sz w:val="19"/>
+          <w:szCs w:val="24"/>
+          <w:highlight w:val="white"/>
+        </w:rPr>
+        <w:t>="</w:t>
+      </w:r>
+      <w:r>
+        <w:rPr>
+          <w:rFonts w:hint="default" w:ascii="Cascadia Mono" w:hAnsi="Cascadia Mono" w:eastAsia="Cascadia Mono"/>
+          <w:color w:val="000000"/>
+          <w:sz w:val="19"/>
+          <w:szCs w:val="24"/>
+          <w:highlight w:val="white"/>
+        </w:rPr>
+        <w:t>artista</w:t>
+      </w:r>
+      <w:r>
+        <w:rPr>
+          <w:rFonts w:hint="default" w:ascii="Cascadia Mono" w:hAnsi="Cascadia Mono" w:eastAsia="Cascadia Mono"/>
+          <w:color w:val="0000FF"/>
+          <w:sz w:val="19"/>
+          <w:szCs w:val="24"/>
+          <w:highlight w:val="white"/>
+        </w:rPr>
+        <w:t>"</w:t>
+      </w:r>
+      <w:r>
+        <w:rPr>
+          <w:rFonts w:hint="default" w:ascii="Cascadia Mono" w:hAnsi="Cascadia Mono" w:eastAsia="Cascadia Mono"/>
+          <w:color w:val="000000"/>
+          <w:sz w:val="19"/>
+          <w:szCs w:val="24"/>
+          <w:highlight w:val="white"/>
+        </w:rPr>
+        <w:t xml:space="preserve"> </w:t>
+      </w:r>
+      <w:r>
+        <w:rPr>
+          <w:rFonts w:hint="default" w:ascii="Cascadia Mono" w:hAnsi="Cascadia Mono" w:eastAsia="Cascadia Mono"/>
+          <w:color w:val="0000FF"/>
+          <w:sz w:val="19"/>
+          <w:szCs w:val="24"/>
+          <w:highlight w:val="white"/>
+        </w:rPr>
+        <w:t>/&gt;</w:t>
+      </w:r>
+    </w:p>
+    <w:p>
+      <w:pPr>
+        <w:spacing w:beforeLines="0" w:afterLines="0"/>
+        <w:jc w:val="left"/>
+        <w:rPr>
+          <w:rFonts w:hint="default" w:ascii="Cascadia Mono" w:hAnsi="Cascadia Mono" w:eastAsia="Cascadia Mono"/>
+          <w:color w:val="000000"/>
+          <w:sz w:val="19"/>
+          <w:szCs w:val="24"/>
+          <w:highlight w:val="white"/>
+        </w:rPr>
+      </w:pPr>
+      <w:r>
+        <w:rPr>
+          <w:rFonts w:hint="default" w:ascii="Cascadia Mono" w:hAnsi="Cascadia Mono" w:eastAsia="Cascadia Mono"/>
+          <w:color w:val="000000"/>
+          <w:sz w:val="19"/>
+          <w:szCs w:val="24"/>
+          <w:highlight w:val="white"/>
+        </w:rPr>
+        <w:t xml:space="preserve">                }</w:t>
+      </w:r>
+    </w:p>
+    <w:p>
+      <w:pPr>
+        <w:spacing w:beforeLines="0" w:afterLines="0"/>
+        <w:jc w:val="left"/>
+        <w:rPr>
+          <w:rFonts w:hint="default" w:ascii="Cascadia Mono" w:hAnsi="Cascadia Mono" w:eastAsia="Cascadia Mono"/>
+          <w:color w:val="000000"/>
+          <w:sz w:val="19"/>
+          <w:szCs w:val="24"/>
+          <w:highlight w:val="white"/>
+        </w:rPr>
+      </w:pPr>
+      <w:r>
+        <w:rPr>
+          <w:rFonts w:hint="default" w:ascii="Cascadia Mono" w:hAnsi="Cascadia Mono" w:eastAsia="Cascadia Mono"/>
+          <w:color w:val="000000"/>
+          <w:sz w:val="19"/>
+          <w:szCs w:val="24"/>
+          <w:highlight w:val="white"/>
+        </w:rPr>
+        <w:t xml:space="preserve">            }</w:t>
+      </w:r>
+    </w:p>
+    <w:p>
+      <w:pPr>
+        <w:spacing w:beforeLines="0" w:afterLines="0"/>
+        <w:jc w:val="left"/>
+        <w:rPr>
+          <w:rFonts w:hint="default" w:ascii="Cascadia Mono" w:hAnsi="Cascadia Mono" w:eastAsia="Cascadia Mono"/>
+          <w:color w:val="000000"/>
+          <w:sz w:val="19"/>
+          <w:szCs w:val="24"/>
+          <w:highlight w:val="white"/>
+        </w:rPr>
+      </w:pPr>
+      <w:r>
+        <w:rPr>
+          <w:rFonts w:hint="default" w:ascii="Cascadia Mono" w:hAnsi="Cascadia Mono" w:eastAsia="Cascadia Mono"/>
+          <w:color w:val="000000"/>
+          <w:sz w:val="19"/>
+          <w:szCs w:val="24"/>
+          <w:highlight w:val="white"/>
+        </w:rPr>
+        <w:t xml:space="preserve">        </w:t>
+      </w:r>
+      <w:r>
+        <w:rPr>
+          <w:rFonts w:hint="default" w:ascii="Cascadia Mono" w:hAnsi="Cascadia Mono" w:eastAsia="Cascadia Mono"/>
+          <w:color w:val="0000FF"/>
+          <w:sz w:val="19"/>
+          <w:szCs w:val="24"/>
+          <w:highlight w:val="white"/>
+        </w:rPr>
+        <w:t>&lt;/</w:t>
+      </w:r>
+      <w:r>
+        <w:rPr>
+          <w:rFonts w:hint="default" w:ascii="Cascadia Mono" w:hAnsi="Cascadia Mono" w:eastAsia="Cascadia Mono"/>
+          <w:b/>
+          <w:color w:val="800080"/>
+          <w:sz w:val="19"/>
+          <w:szCs w:val="24"/>
+          <w:highlight w:val="white"/>
+        </w:rPr>
+        <w:t>MudSelect</w:t>
+      </w:r>
+      <w:r>
+        <w:rPr>
+          <w:rFonts w:hint="default" w:ascii="Cascadia Mono" w:hAnsi="Cascadia Mono" w:eastAsia="Cascadia Mono"/>
+          <w:color w:val="0000FF"/>
+          <w:sz w:val="19"/>
+          <w:szCs w:val="24"/>
+          <w:highlight w:val="white"/>
+        </w:rPr>
+        <w:t>&gt;</w:t>
+      </w:r>
+    </w:p>
+    <w:p>
+      <w:pPr>
+        <w:spacing w:beforeLines="0" w:afterLines="0"/>
+        <w:jc w:val="left"/>
+        <w:rPr>
+          <w:rFonts w:hint="default" w:ascii="Cascadia Mono" w:hAnsi="Cascadia Mono" w:eastAsia="Cascadia Mono"/>
+          <w:color w:val="000000"/>
+          <w:sz w:val="19"/>
+          <w:szCs w:val="24"/>
+          <w:highlight w:val="white"/>
+        </w:rPr>
+      </w:pPr>
+    </w:p>
+    <w:p>
+      <w:pPr>
+        <w:spacing w:beforeLines="0" w:afterLines="0"/>
+        <w:jc w:val="left"/>
+        <w:rPr>
+          <w:rFonts w:hint="default" w:ascii="Cascadia Mono" w:hAnsi="Cascadia Mono" w:eastAsia="Cascadia Mono"/>
+          <w:color w:val="000000"/>
+          <w:sz w:val="19"/>
+          <w:szCs w:val="24"/>
+          <w:highlight w:val="white"/>
+        </w:rPr>
+      </w:pPr>
+      <w:r>
+        <w:rPr>
+          <w:rFonts w:hint="default" w:ascii="Cascadia Mono" w:hAnsi="Cascadia Mono" w:eastAsia="Cascadia Mono"/>
+          <w:color w:val="000000"/>
+          <w:sz w:val="19"/>
+          <w:szCs w:val="24"/>
+          <w:highlight w:val="white"/>
+        </w:rPr>
+        <w:t xml:space="preserve">        </w:t>
+      </w:r>
+      <w:r>
+        <w:rPr>
+          <w:rFonts w:hint="default" w:ascii="Cascadia Mono" w:hAnsi="Cascadia Mono" w:eastAsia="Cascadia Mono"/>
+          <w:color w:val="0000FF"/>
+          <w:sz w:val="19"/>
+          <w:szCs w:val="24"/>
+          <w:highlight w:val="white"/>
+        </w:rPr>
+        <w:t>&lt;</w:t>
+      </w:r>
+      <w:r>
+        <w:rPr>
+          <w:rFonts w:hint="default" w:ascii="Cascadia Mono" w:hAnsi="Cascadia Mono" w:eastAsia="Cascadia Mono"/>
+          <w:b/>
+          <w:color w:val="800080"/>
+          <w:sz w:val="19"/>
+          <w:szCs w:val="24"/>
+          <w:highlight w:val="white"/>
+        </w:rPr>
+        <w:t>MudNumericField</w:t>
+      </w:r>
+      <w:r>
+        <w:rPr>
+          <w:rFonts w:hint="default" w:ascii="Cascadia Mono" w:hAnsi="Cascadia Mono" w:eastAsia="Cascadia Mono"/>
+          <w:color w:val="000000"/>
+          <w:sz w:val="19"/>
+          <w:szCs w:val="24"/>
+          <w:highlight w:val="white"/>
+        </w:rPr>
+        <w:t xml:space="preserve"> </w:t>
+      </w:r>
+      <w:r>
+        <w:rPr>
+          <w:rFonts w:hint="default" w:ascii="Cascadia Mono" w:hAnsi="Cascadia Mono" w:eastAsia="Cascadia Mono"/>
+          <w:b/>
+          <w:color w:val="800080"/>
+          <w:sz w:val="19"/>
+          <w:szCs w:val="24"/>
+          <w:highlight w:val="white"/>
+        </w:rPr>
+        <w:t>Class</w:t>
+      </w:r>
+      <w:r>
+        <w:rPr>
+          <w:rFonts w:hint="default" w:ascii="Cascadia Mono" w:hAnsi="Cascadia Mono" w:eastAsia="Cascadia Mono"/>
+          <w:color w:val="0000FF"/>
+          <w:sz w:val="19"/>
+          <w:szCs w:val="24"/>
+          <w:highlight w:val="white"/>
+        </w:rPr>
+        <w:t>="mt-4"</w:t>
+      </w:r>
+      <w:r>
+        <w:rPr>
+          <w:rFonts w:hint="default" w:ascii="Cascadia Mono" w:hAnsi="Cascadia Mono" w:eastAsia="Cascadia Mono"/>
+          <w:color w:val="000000"/>
+          <w:sz w:val="19"/>
+          <w:szCs w:val="24"/>
+          <w:highlight w:val="white"/>
+        </w:rPr>
+        <w:t xml:space="preserve"> </w:t>
+      </w:r>
+      <w:r>
+        <w:rPr>
+          <w:rFonts w:hint="default" w:ascii="Cascadia Mono" w:hAnsi="Cascadia Mono" w:eastAsia="Cascadia Mono"/>
+          <w:b/>
+          <w:color w:val="800080"/>
+          <w:sz w:val="19"/>
+          <w:szCs w:val="24"/>
+          <w:highlight w:val="white"/>
+        </w:rPr>
+        <w:t>Placeholder</w:t>
+      </w:r>
+      <w:r>
+        <w:rPr>
+          <w:rFonts w:hint="default" w:ascii="Cascadia Mono" w:hAnsi="Cascadia Mono" w:eastAsia="Cascadia Mono"/>
+          <w:color w:val="0000FF"/>
+          <w:sz w:val="19"/>
+          <w:szCs w:val="24"/>
+          <w:highlight w:val="white"/>
+        </w:rPr>
+        <w:t>="Ano de lançamento"</w:t>
+      </w:r>
+    </w:p>
+    <w:p>
+      <w:pPr>
+        <w:spacing w:beforeLines="0" w:afterLines="0"/>
+        <w:jc w:val="left"/>
+        <w:rPr>
+          <w:rFonts w:hint="default" w:ascii="Cascadia Mono" w:hAnsi="Cascadia Mono" w:eastAsia="Cascadia Mono"/>
+          <w:color w:val="000000"/>
+          <w:sz w:val="19"/>
+          <w:szCs w:val="24"/>
+          <w:highlight w:val="white"/>
+        </w:rPr>
+      </w:pPr>
+      <w:r>
+        <w:rPr>
+          <w:rFonts w:hint="default" w:ascii="Cascadia Mono" w:hAnsi="Cascadia Mono" w:eastAsia="Cascadia Mono"/>
+          <w:color w:val="000000"/>
+          <w:sz w:val="19"/>
+          <w:szCs w:val="24"/>
+          <w:highlight w:val="white"/>
+        </w:rPr>
+        <w:t xml:space="preserve">                      @</w:t>
+      </w:r>
+      <w:r>
+        <w:rPr>
+          <w:rFonts w:hint="default" w:ascii="Cascadia Mono" w:hAnsi="Cascadia Mono" w:eastAsia="Cascadia Mono"/>
+          <w:color w:val="800080"/>
+          <w:sz w:val="19"/>
+          <w:szCs w:val="24"/>
+          <w:highlight w:val="white"/>
+        </w:rPr>
+        <w:t>bind-Value</w:t>
+      </w:r>
+      <w:r>
+        <w:rPr>
+          <w:rFonts w:hint="default" w:ascii="Cascadia Mono" w:hAnsi="Cascadia Mono" w:eastAsia="Cascadia Mono"/>
+          <w:color w:val="0000FF"/>
+          <w:sz w:val="19"/>
+          <w:szCs w:val="24"/>
+          <w:highlight w:val="white"/>
+        </w:rPr>
+        <w:t>="</w:t>
+      </w:r>
+      <w:r>
+        <w:rPr>
+          <w:rFonts w:hint="default" w:ascii="Cascadia Mono" w:hAnsi="Cascadia Mono" w:eastAsia="Cascadia Mono"/>
+          <w:color w:val="000000"/>
+          <w:sz w:val="19"/>
+          <w:szCs w:val="24"/>
+          <w:highlight w:val="white"/>
+        </w:rPr>
+        <w:t>anoLancamento</w:t>
+      </w:r>
+      <w:r>
+        <w:rPr>
+          <w:rFonts w:hint="default" w:ascii="Cascadia Mono" w:hAnsi="Cascadia Mono" w:eastAsia="Cascadia Mono"/>
+          <w:color w:val="0000FF"/>
+          <w:sz w:val="19"/>
+          <w:szCs w:val="24"/>
+          <w:highlight w:val="white"/>
+        </w:rPr>
+        <w:t>"</w:t>
+      </w:r>
+    </w:p>
+    <w:p>
+      <w:pPr>
+        <w:spacing w:beforeLines="0" w:afterLines="0"/>
+        <w:jc w:val="left"/>
+        <w:rPr>
+          <w:rFonts w:hint="default" w:ascii="Cascadia Mono" w:hAnsi="Cascadia Mono" w:eastAsia="Cascadia Mono"/>
+          <w:color w:val="000000"/>
+          <w:sz w:val="19"/>
+          <w:szCs w:val="24"/>
+          <w:highlight w:val="white"/>
+        </w:rPr>
+      </w:pPr>
+      <w:r>
+        <w:rPr>
+          <w:rFonts w:hint="default" w:ascii="Cascadia Mono" w:hAnsi="Cascadia Mono" w:eastAsia="Cascadia Mono"/>
+          <w:color w:val="000000"/>
+          <w:sz w:val="19"/>
+          <w:szCs w:val="24"/>
+          <w:highlight w:val="white"/>
+        </w:rPr>
+        <w:t xml:space="preserve">                      </w:t>
+      </w:r>
+      <w:r>
+        <w:rPr>
+          <w:rFonts w:hint="default" w:ascii="Cascadia Mono" w:hAnsi="Cascadia Mono" w:eastAsia="Cascadia Mono"/>
+          <w:b/>
+          <w:color w:val="800080"/>
+          <w:sz w:val="19"/>
+          <w:szCs w:val="24"/>
+          <w:highlight w:val="white"/>
+        </w:rPr>
+        <w:t>Variant</w:t>
+      </w:r>
+      <w:r>
+        <w:rPr>
+          <w:rFonts w:hint="default" w:ascii="Cascadia Mono" w:hAnsi="Cascadia Mono" w:eastAsia="Cascadia Mono"/>
+          <w:color w:val="0000FF"/>
+          <w:sz w:val="19"/>
+          <w:szCs w:val="24"/>
+          <w:highlight w:val="white"/>
+        </w:rPr>
+        <w:t>="</w:t>
+      </w:r>
+      <w:r>
+        <w:rPr>
+          <w:rFonts w:hint="default" w:ascii="Cascadia Mono" w:hAnsi="Cascadia Mono" w:eastAsia="Cascadia Mono"/>
+          <w:color w:val="2B91AF"/>
+          <w:sz w:val="19"/>
+          <w:szCs w:val="24"/>
+          <w:highlight w:val="white"/>
+        </w:rPr>
+        <w:t>Variant</w:t>
+      </w:r>
+      <w:r>
+        <w:rPr>
+          <w:rFonts w:hint="default" w:ascii="Cascadia Mono" w:hAnsi="Cascadia Mono" w:eastAsia="Cascadia Mono"/>
+          <w:color w:val="000000"/>
+          <w:sz w:val="19"/>
+          <w:szCs w:val="24"/>
+          <w:highlight w:val="white"/>
+        </w:rPr>
+        <w:t>.Outlined</w:t>
+      </w:r>
+      <w:r>
+        <w:rPr>
+          <w:rFonts w:hint="default" w:ascii="Cascadia Mono" w:hAnsi="Cascadia Mono" w:eastAsia="Cascadia Mono"/>
+          <w:color w:val="0000FF"/>
+          <w:sz w:val="19"/>
+          <w:szCs w:val="24"/>
+          <w:highlight w:val="white"/>
+        </w:rPr>
+        <w:t>"</w:t>
+      </w:r>
+    </w:p>
+    <w:p>
+      <w:pPr>
+        <w:spacing w:beforeLines="0" w:afterLines="0"/>
+        <w:jc w:val="left"/>
+        <w:rPr>
+          <w:rFonts w:hint="default" w:ascii="Cascadia Mono" w:hAnsi="Cascadia Mono" w:eastAsia="Cascadia Mono"/>
+          <w:color w:val="000000"/>
+          <w:sz w:val="19"/>
+          <w:szCs w:val="24"/>
+          <w:highlight w:val="white"/>
+        </w:rPr>
+      </w:pPr>
+      <w:r>
+        <w:rPr>
+          <w:rFonts w:hint="default" w:ascii="Cascadia Mono" w:hAnsi="Cascadia Mono" w:eastAsia="Cascadia Mono"/>
+          <w:color w:val="000000"/>
+          <w:sz w:val="19"/>
+          <w:szCs w:val="24"/>
+          <w:highlight w:val="white"/>
+        </w:rPr>
+        <w:t xml:space="preserve">                      </w:t>
+      </w:r>
+      <w:r>
+        <w:rPr>
+          <w:rFonts w:hint="default" w:ascii="Cascadia Mono" w:hAnsi="Cascadia Mono" w:eastAsia="Cascadia Mono"/>
+          <w:b/>
+          <w:color w:val="800080"/>
+          <w:sz w:val="19"/>
+          <w:szCs w:val="24"/>
+          <w:highlight w:val="white"/>
+        </w:rPr>
+        <w:t>Lines</w:t>
+      </w:r>
+      <w:r>
+        <w:rPr>
+          <w:rFonts w:hint="default" w:ascii="Cascadia Mono" w:hAnsi="Cascadia Mono" w:eastAsia="Cascadia Mono"/>
+          <w:color w:val="0000FF"/>
+          <w:sz w:val="19"/>
+          <w:szCs w:val="24"/>
+          <w:highlight w:val="white"/>
+        </w:rPr>
+        <w:t>="</w:t>
+      </w:r>
+      <w:r>
+        <w:rPr>
+          <w:rFonts w:hint="default" w:ascii="Cascadia Mono" w:hAnsi="Cascadia Mono" w:eastAsia="Cascadia Mono"/>
+          <w:color w:val="000000"/>
+          <w:sz w:val="19"/>
+          <w:szCs w:val="24"/>
+          <w:highlight w:val="white"/>
+        </w:rPr>
+        <w:t>1</w:t>
+      </w:r>
+      <w:r>
+        <w:rPr>
+          <w:rFonts w:hint="default" w:ascii="Cascadia Mono" w:hAnsi="Cascadia Mono" w:eastAsia="Cascadia Mono"/>
+          <w:color w:val="0000FF"/>
+          <w:sz w:val="19"/>
+          <w:szCs w:val="24"/>
+          <w:highlight w:val="white"/>
+        </w:rPr>
+        <w:t>"</w:t>
+      </w:r>
+    </w:p>
+    <w:p>
+      <w:pPr>
+        <w:spacing w:beforeLines="0" w:afterLines="0"/>
+        <w:jc w:val="left"/>
+        <w:rPr>
+          <w:rFonts w:hint="default" w:ascii="Cascadia Mono" w:hAnsi="Cascadia Mono" w:eastAsia="Cascadia Mono"/>
+          <w:color w:val="000000"/>
+          <w:sz w:val="19"/>
+          <w:szCs w:val="24"/>
+          <w:highlight w:val="white"/>
+        </w:rPr>
+      </w:pPr>
+      <w:r>
+        <w:rPr>
+          <w:rFonts w:hint="default" w:ascii="Cascadia Mono" w:hAnsi="Cascadia Mono" w:eastAsia="Cascadia Mono"/>
+          <w:color w:val="000000"/>
+          <w:sz w:val="19"/>
+          <w:szCs w:val="24"/>
+          <w:highlight w:val="white"/>
+        </w:rPr>
+        <w:t xml:space="preserve">                      </w:t>
+      </w:r>
+      <w:r>
+        <w:rPr>
+          <w:rFonts w:hint="default" w:ascii="Cascadia Mono" w:hAnsi="Cascadia Mono" w:eastAsia="Cascadia Mono"/>
+          <w:b/>
+          <w:color w:val="800080"/>
+          <w:sz w:val="19"/>
+          <w:szCs w:val="24"/>
+          <w:highlight w:val="white"/>
+        </w:rPr>
+        <w:t>Required</w:t>
+      </w:r>
+      <w:r>
+        <w:rPr>
+          <w:rFonts w:hint="default" w:ascii="Cascadia Mono" w:hAnsi="Cascadia Mono" w:eastAsia="Cascadia Mono"/>
+          <w:color w:val="0000FF"/>
+          <w:sz w:val="19"/>
+          <w:szCs w:val="24"/>
+          <w:highlight w:val="white"/>
+        </w:rPr>
+        <w:t>="true"</w:t>
+      </w:r>
+    </w:p>
+    <w:p>
+      <w:pPr>
+        <w:spacing w:beforeLines="0" w:afterLines="0"/>
+        <w:jc w:val="left"/>
+        <w:rPr>
+          <w:rFonts w:hint="default" w:ascii="Cascadia Mono" w:hAnsi="Cascadia Mono" w:eastAsia="Cascadia Mono"/>
+          <w:color w:val="000000"/>
+          <w:sz w:val="19"/>
+          <w:szCs w:val="24"/>
+          <w:highlight w:val="white"/>
+        </w:rPr>
+      </w:pPr>
+      <w:r>
+        <w:rPr>
+          <w:rFonts w:hint="default" w:ascii="Cascadia Mono" w:hAnsi="Cascadia Mono" w:eastAsia="Cascadia Mono"/>
+          <w:color w:val="000000"/>
+          <w:sz w:val="19"/>
+          <w:szCs w:val="24"/>
+          <w:highlight w:val="white"/>
+        </w:rPr>
+        <w:t xml:space="preserve">                      </w:t>
+      </w:r>
+      <w:r>
+        <w:rPr>
+          <w:rFonts w:hint="default" w:ascii="Cascadia Mono" w:hAnsi="Cascadia Mono" w:eastAsia="Cascadia Mono"/>
+          <w:b/>
+          <w:color w:val="800080"/>
+          <w:sz w:val="19"/>
+          <w:szCs w:val="24"/>
+          <w:highlight w:val="white"/>
+        </w:rPr>
+        <w:t>RequiredError</w:t>
+      </w:r>
+      <w:r>
+        <w:rPr>
+          <w:rFonts w:hint="default" w:ascii="Cascadia Mono" w:hAnsi="Cascadia Mono" w:eastAsia="Cascadia Mono"/>
+          <w:color w:val="0000FF"/>
+          <w:sz w:val="19"/>
+          <w:szCs w:val="24"/>
+          <w:highlight w:val="white"/>
+        </w:rPr>
+        <w:t>="Campo obrigatório." /&gt;</w:t>
+      </w:r>
+    </w:p>
+    <w:p>
+      <w:pPr>
+        <w:spacing w:beforeLines="0" w:afterLines="0"/>
+        <w:jc w:val="left"/>
+        <w:rPr>
+          <w:rFonts w:hint="default" w:ascii="Cascadia Mono" w:hAnsi="Cascadia Mono" w:eastAsia="Cascadia Mono"/>
+          <w:color w:val="000000"/>
+          <w:sz w:val="19"/>
+          <w:szCs w:val="24"/>
+          <w:highlight w:val="white"/>
+        </w:rPr>
+      </w:pPr>
+    </w:p>
+    <w:p>
+      <w:pPr>
+        <w:spacing w:beforeLines="0" w:afterLines="0"/>
+        <w:jc w:val="left"/>
+        <w:rPr>
+          <w:rFonts w:hint="default" w:ascii="Cascadia Mono" w:hAnsi="Cascadia Mono" w:eastAsia="Cascadia Mono"/>
+          <w:color w:val="000000"/>
+          <w:sz w:val="19"/>
+          <w:szCs w:val="24"/>
+          <w:highlight w:val="white"/>
+        </w:rPr>
+      </w:pPr>
+      <w:r>
+        <w:rPr>
+          <w:rFonts w:hint="default" w:ascii="Cascadia Mono" w:hAnsi="Cascadia Mono" w:eastAsia="Cascadia Mono"/>
+          <w:color w:val="000000"/>
+          <w:sz w:val="19"/>
+          <w:szCs w:val="24"/>
+          <w:highlight w:val="white"/>
+        </w:rPr>
+        <w:t xml:space="preserve">        </w:t>
+      </w:r>
+      <w:r>
+        <w:rPr>
+          <w:rFonts w:hint="default" w:ascii="Cascadia Mono" w:hAnsi="Cascadia Mono" w:eastAsia="Cascadia Mono"/>
+          <w:color w:val="0000FF"/>
+          <w:sz w:val="19"/>
+          <w:szCs w:val="24"/>
+          <w:highlight w:val="white"/>
+        </w:rPr>
+        <w:t>&lt;</w:t>
+      </w:r>
+      <w:r>
+        <w:rPr>
+          <w:rFonts w:hint="default" w:ascii="Cascadia Mono" w:hAnsi="Cascadia Mono" w:eastAsia="Cascadia Mono"/>
+          <w:b/>
+          <w:color w:val="800080"/>
+          <w:sz w:val="19"/>
+          <w:szCs w:val="24"/>
+          <w:highlight w:val="white"/>
+        </w:rPr>
+        <w:t>MudSelect</w:t>
+      </w:r>
+      <w:r>
+        <w:rPr>
+          <w:rFonts w:hint="default" w:ascii="Cascadia Mono" w:hAnsi="Cascadia Mono" w:eastAsia="Cascadia Mono"/>
+          <w:color w:val="000000"/>
+          <w:sz w:val="19"/>
+          <w:szCs w:val="24"/>
+          <w:highlight w:val="white"/>
+        </w:rPr>
+        <w:t xml:space="preserve"> </w:t>
+      </w:r>
+      <w:r>
+        <w:rPr>
+          <w:rFonts w:hint="default" w:ascii="Cascadia Mono" w:hAnsi="Cascadia Mono" w:eastAsia="Cascadia Mono"/>
+          <w:b/>
+          <w:color w:val="800080"/>
+          <w:sz w:val="19"/>
+          <w:szCs w:val="24"/>
+          <w:highlight w:val="white"/>
+        </w:rPr>
+        <w:t>Class</w:t>
+      </w:r>
+      <w:r>
+        <w:rPr>
+          <w:rFonts w:hint="default" w:ascii="Cascadia Mono" w:hAnsi="Cascadia Mono" w:eastAsia="Cascadia Mono"/>
+          <w:color w:val="0000FF"/>
+          <w:sz w:val="19"/>
+          <w:szCs w:val="24"/>
+          <w:highlight w:val="white"/>
+        </w:rPr>
+        <w:t>="mt-4"</w:t>
+      </w:r>
+      <w:r>
+        <w:rPr>
+          <w:rFonts w:hint="default" w:ascii="Cascadia Mono" w:hAnsi="Cascadia Mono" w:eastAsia="Cascadia Mono"/>
+          <w:color w:val="000000"/>
+          <w:sz w:val="19"/>
+          <w:szCs w:val="24"/>
+          <w:highlight w:val="white"/>
+        </w:rPr>
+        <w:t xml:space="preserve"> </w:t>
+      </w:r>
+      <w:r>
+        <w:rPr>
+          <w:rFonts w:hint="default" w:ascii="Cascadia Mono" w:hAnsi="Cascadia Mono" w:eastAsia="Cascadia Mono"/>
+          <w:b/>
+          <w:color w:val="800080"/>
+          <w:sz w:val="19"/>
+          <w:szCs w:val="24"/>
+          <w:highlight w:val="white"/>
+        </w:rPr>
+        <w:t>T</w:t>
+      </w:r>
+      <w:r>
+        <w:rPr>
+          <w:rFonts w:hint="default" w:ascii="Cascadia Mono" w:hAnsi="Cascadia Mono" w:eastAsia="Cascadia Mono"/>
+          <w:color w:val="0000FF"/>
+          <w:sz w:val="19"/>
+          <w:szCs w:val="24"/>
+          <w:highlight w:val="white"/>
+        </w:rPr>
+        <w:t>="</w:t>
+      </w:r>
+      <w:r>
+        <w:rPr>
+          <w:rFonts w:hint="default" w:ascii="Cascadia Mono" w:hAnsi="Cascadia Mono" w:eastAsia="Cascadia Mono"/>
+          <w:color w:val="000000"/>
+          <w:sz w:val="19"/>
+          <w:szCs w:val="24"/>
+          <w:highlight w:val="white"/>
+        </w:rPr>
+        <w:t>string</w:t>
+      </w:r>
+      <w:r>
+        <w:rPr>
+          <w:rFonts w:hint="default" w:ascii="Cascadia Mono" w:hAnsi="Cascadia Mono" w:eastAsia="Cascadia Mono"/>
+          <w:color w:val="0000FF"/>
+          <w:sz w:val="19"/>
+          <w:szCs w:val="24"/>
+          <w:highlight w:val="white"/>
+        </w:rPr>
+        <w:t>"</w:t>
+      </w:r>
+      <w:r>
+        <w:rPr>
+          <w:rFonts w:hint="default" w:ascii="Cascadia Mono" w:hAnsi="Cascadia Mono" w:eastAsia="Cascadia Mono"/>
+          <w:color w:val="000000"/>
+          <w:sz w:val="19"/>
+          <w:szCs w:val="24"/>
+          <w:highlight w:val="white"/>
+        </w:rPr>
+        <w:t xml:space="preserve"> </w:t>
+      </w:r>
+      <w:r>
+        <w:rPr>
+          <w:rFonts w:hint="default" w:ascii="Cascadia Mono" w:hAnsi="Cascadia Mono" w:eastAsia="Cascadia Mono"/>
+          <w:b/>
+          <w:color w:val="800080"/>
+          <w:sz w:val="19"/>
+          <w:szCs w:val="24"/>
+          <w:highlight w:val="white"/>
+        </w:rPr>
+        <w:t>Label</w:t>
+      </w:r>
+      <w:r>
+        <w:rPr>
+          <w:rFonts w:hint="default" w:ascii="Cascadia Mono" w:hAnsi="Cascadia Mono" w:eastAsia="Cascadia Mono"/>
+          <w:color w:val="0000FF"/>
+          <w:sz w:val="19"/>
+          <w:szCs w:val="24"/>
+          <w:highlight w:val="white"/>
+        </w:rPr>
+        <w:t>="Gêneros"</w:t>
+      </w:r>
+    </w:p>
+    <w:p>
+      <w:pPr>
+        <w:spacing w:beforeLines="0" w:afterLines="0"/>
+        <w:jc w:val="left"/>
+        <w:rPr>
+          <w:rFonts w:hint="default" w:ascii="Cascadia Mono" w:hAnsi="Cascadia Mono" w:eastAsia="Cascadia Mono"/>
+          <w:color w:val="000000"/>
+          <w:sz w:val="19"/>
+          <w:szCs w:val="24"/>
+          <w:highlight w:val="white"/>
+        </w:rPr>
+      </w:pPr>
+      <w:r>
+        <w:rPr>
+          <w:rFonts w:hint="default" w:ascii="Cascadia Mono" w:hAnsi="Cascadia Mono" w:eastAsia="Cascadia Mono"/>
+          <w:color w:val="000000"/>
+          <w:sz w:val="19"/>
+          <w:szCs w:val="24"/>
+          <w:highlight w:val="white"/>
+        </w:rPr>
+        <w:t xml:space="preserve">                   </w:t>
+      </w:r>
+      <w:r>
+        <w:rPr>
+          <w:rFonts w:hint="default" w:ascii="Cascadia Mono" w:hAnsi="Cascadia Mono" w:eastAsia="Cascadia Mono"/>
+          <w:b/>
+          <w:color w:val="800080"/>
+          <w:sz w:val="19"/>
+          <w:szCs w:val="24"/>
+          <w:highlight w:val="white"/>
+        </w:rPr>
+        <w:t>Variant</w:t>
+      </w:r>
+      <w:r>
+        <w:rPr>
+          <w:rFonts w:hint="default" w:ascii="Cascadia Mono" w:hAnsi="Cascadia Mono" w:eastAsia="Cascadia Mono"/>
+          <w:color w:val="0000FF"/>
+          <w:sz w:val="19"/>
+          <w:szCs w:val="24"/>
+          <w:highlight w:val="white"/>
+        </w:rPr>
+        <w:t>="</w:t>
+      </w:r>
+      <w:r>
+        <w:rPr>
+          <w:rFonts w:hint="default" w:ascii="Cascadia Mono" w:hAnsi="Cascadia Mono" w:eastAsia="Cascadia Mono"/>
+          <w:color w:val="2B91AF"/>
+          <w:sz w:val="19"/>
+          <w:szCs w:val="24"/>
+          <w:highlight w:val="white"/>
+        </w:rPr>
+        <w:t>Variant</w:t>
+      </w:r>
+      <w:r>
+        <w:rPr>
+          <w:rFonts w:hint="default" w:ascii="Cascadia Mono" w:hAnsi="Cascadia Mono" w:eastAsia="Cascadia Mono"/>
+          <w:color w:val="000000"/>
+          <w:sz w:val="19"/>
+          <w:szCs w:val="24"/>
+          <w:highlight w:val="white"/>
+        </w:rPr>
+        <w:t>.Filled</w:t>
+      </w:r>
+      <w:r>
+        <w:rPr>
+          <w:rFonts w:hint="default" w:ascii="Cascadia Mono" w:hAnsi="Cascadia Mono" w:eastAsia="Cascadia Mono"/>
+          <w:color w:val="0000FF"/>
+          <w:sz w:val="19"/>
+          <w:szCs w:val="24"/>
+          <w:highlight w:val="white"/>
+        </w:rPr>
+        <w:t>"</w:t>
+      </w:r>
+      <w:r>
+        <w:rPr>
+          <w:rFonts w:hint="default" w:ascii="Cascadia Mono" w:hAnsi="Cascadia Mono" w:eastAsia="Cascadia Mono"/>
+          <w:color w:val="000000"/>
+          <w:sz w:val="19"/>
+          <w:szCs w:val="24"/>
+          <w:highlight w:val="white"/>
+        </w:rPr>
+        <w:t xml:space="preserve"> </w:t>
+      </w:r>
+      <w:r>
+        <w:rPr>
+          <w:rFonts w:hint="default" w:ascii="Cascadia Mono" w:hAnsi="Cascadia Mono" w:eastAsia="Cascadia Mono"/>
+          <w:b/>
+          <w:color w:val="800080"/>
+          <w:sz w:val="19"/>
+          <w:szCs w:val="24"/>
+          <w:highlight w:val="white"/>
+        </w:rPr>
+        <w:t>AnchorOrigin</w:t>
+      </w:r>
+      <w:r>
+        <w:rPr>
+          <w:rFonts w:hint="default" w:ascii="Cascadia Mono" w:hAnsi="Cascadia Mono" w:eastAsia="Cascadia Mono"/>
+          <w:color w:val="0000FF"/>
+          <w:sz w:val="19"/>
+          <w:szCs w:val="24"/>
+          <w:highlight w:val="white"/>
+        </w:rPr>
+        <w:t>="</w:t>
+      </w:r>
+      <w:r>
+        <w:rPr>
+          <w:rFonts w:hint="default" w:ascii="Cascadia Mono" w:hAnsi="Cascadia Mono" w:eastAsia="Cascadia Mono"/>
+          <w:color w:val="2B91AF"/>
+          <w:sz w:val="19"/>
+          <w:szCs w:val="24"/>
+          <w:highlight w:val="white"/>
+        </w:rPr>
+        <w:t>Origin</w:t>
+      </w:r>
+      <w:r>
+        <w:rPr>
+          <w:rFonts w:hint="default" w:ascii="Cascadia Mono" w:hAnsi="Cascadia Mono" w:eastAsia="Cascadia Mono"/>
+          <w:color w:val="000000"/>
+          <w:sz w:val="19"/>
+          <w:szCs w:val="24"/>
+          <w:highlight w:val="white"/>
+        </w:rPr>
+        <w:t>.BottomCenter</w:t>
+      </w:r>
+      <w:r>
+        <w:rPr>
+          <w:rFonts w:hint="default" w:ascii="Cascadia Mono" w:hAnsi="Cascadia Mono" w:eastAsia="Cascadia Mono"/>
+          <w:color w:val="0000FF"/>
+          <w:sz w:val="19"/>
+          <w:szCs w:val="24"/>
+          <w:highlight w:val="white"/>
+        </w:rPr>
+        <w:t>"&gt;</w:t>
+      </w:r>
+    </w:p>
+    <w:p>
+      <w:pPr>
+        <w:spacing w:beforeLines="0" w:afterLines="0"/>
+        <w:jc w:val="left"/>
+        <w:rPr>
+          <w:rFonts w:hint="default" w:ascii="Cascadia Mono" w:hAnsi="Cascadia Mono" w:eastAsia="Cascadia Mono"/>
+          <w:color w:val="000000"/>
+          <w:sz w:val="19"/>
+          <w:szCs w:val="24"/>
+          <w:highlight w:val="white"/>
+        </w:rPr>
+      </w:pPr>
+      <w:r>
+        <w:rPr>
+          <w:rFonts w:hint="default" w:ascii="Cascadia Mono" w:hAnsi="Cascadia Mono" w:eastAsia="Cascadia Mono"/>
+          <w:color w:val="000000"/>
+          <w:sz w:val="19"/>
+          <w:szCs w:val="24"/>
+          <w:highlight w:val="white"/>
+        </w:rPr>
+        <w:t xml:space="preserve">            @</w:t>
+      </w:r>
+      <w:r>
+        <w:rPr>
+          <w:rFonts w:hint="default" w:ascii="Cascadia Mono" w:hAnsi="Cascadia Mono" w:eastAsia="Cascadia Mono"/>
+          <w:color w:val="0000FF"/>
+          <w:sz w:val="19"/>
+          <w:szCs w:val="24"/>
+          <w:highlight w:val="white"/>
+        </w:rPr>
+        <w:t>if</w:t>
+      </w:r>
+      <w:r>
+        <w:rPr>
+          <w:rFonts w:hint="default" w:ascii="Cascadia Mono" w:hAnsi="Cascadia Mono" w:eastAsia="Cascadia Mono"/>
+          <w:color w:val="000000"/>
+          <w:sz w:val="19"/>
+          <w:szCs w:val="24"/>
+          <w:highlight w:val="white"/>
+        </w:rPr>
+        <w:t xml:space="preserve"> (generos </w:t>
+      </w:r>
+      <w:r>
+        <w:rPr>
+          <w:rFonts w:hint="default" w:ascii="Cascadia Mono" w:hAnsi="Cascadia Mono" w:eastAsia="Cascadia Mono"/>
+          <w:color w:val="0000FF"/>
+          <w:sz w:val="19"/>
+          <w:szCs w:val="24"/>
+          <w:highlight w:val="white"/>
+        </w:rPr>
+        <w:t>is</w:t>
+      </w:r>
+      <w:r>
+        <w:rPr>
+          <w:rFonts w:hint="default" w:ascii="Cascadia Mono" w:hAnsi="Cascadia Mono" w:eastAsia="Cascadia Mono"/>
+          <w:color w:val="000000"/>
+          <w:sz w:val="19"/>
+          <w:szCs w:val="24"/>
+          <w:highlight w:val="white"/>
+        </w:rPr>
+        <w:t xml:space="preserve"> </w:t>
+      </w:r>
+      <w:r>
+        <w:rPr>
+          <w:rFonts w:hint="default" w:ascii="Cascadia Mono" w:hAnsi="Cascadia Mono" w:eastAsia="Cascadia Mono"/>
+          <w:color w:val="0000FF"/>
+          <w:sz w:val="19"/>
+          <w:szCs w:val="24"/>
+          <w:highlight w:val="white"/>
+        </w:rPr>
+        <w:t>not</w:t>
+      </w:r>
+      <w:r>
+        <w:rPr>
+          <w:rFonts w:hint="default" w:ascii="Cascadia Mono" w:hAnsi="Cascadia Mono" w:eastAsia="Cascadia Mono"/>
+          <w:color w:val="000000"/>
+          <w:sz w:val="19"/>
+          <w:szCs w:val="24"/>
+          <w:highlight w:val="white"/>
+        </w:rPr>
+        <w:t xml:space="preserve"> </w:t>
+      </w:r>
+      <w:r>
+        <w:rPr>
+          <w:rFonts w:hint="default" w:ascii="Cascadia Mono" w:hAnsi="Cascadia Mono" w:eastAsia="Cascadia Mono"/>
+          <w:color w:val="0000FF"/>
+          <w:sz w:val="19"/>
+          <w:szCs w:val="24"/>
+          <w:highlight w:val="white"/>
+        </w:rPr>
+        <w:t>null</w:t>
+      </w:r>
+      <w:r>
+        <w:rPr>
+          <w:rFonts w:hint="default" w:ascii="Cascadia Mono" w:hAnsi="Cascadia Mono" w:eastAsia="Cascadia Mono"/>
+          <w:color w:val="000000"/>
+          <w:sz w:val="19"/>
+          <w:szCs w:val="24"/>
+          <w:highlight w:val="white"/>
+        </w:rPr>
+        <w:t>)</w:t>
+      </w:r>
+    </w:p>
+    <w:p>
+      <w:pPr>
+        <w:spacing w:beforeLines="0" w:afterLines="0"/>
+        <w:jc w:val="left"/>
+        <w:rPr>
+          <w:rFonts w:hint="default" w:ascii="Cascadia Mono" w:hAnsi="Cascadia Mono" w:eastAsia="Cascadia Mono"/>
+          <w:color w:val="000000"/>
+          <w:sz w:val="19"/>
+          <w:szCs w:val="24"/>
+          <w:highlight w:val="white"/>
+        </w:rPr>
+      </w:pPr>
+      <w:r>
+        <w:rPr>
+          <w:rFonts w:hint="default" w:ascii="Cascadia Mono" w:hAnsi="Cascadia Mono" w:eastAsia="Cascadia Mono"/>
+          <w:color w:val="000000"/>
+          <w:sz w:val="19"/>
+          <w:szCs w:val="24"/>
+          <w:highlight w:val="white"/>
+        </w:rPr>
+        <w:t xml:space="preserve">            {</w:t>
+      </w:r>
+    </w:p>
+    <w:p>
+      <w:pPr>
+        <w:spacing w:beforeLines="0" w:afterLines="0"/>
+        <w:jc w:val="left"/>
+        <w:rPr>
+          <w:rFonts w:hint="default" w:ascii="Cascadia Mono" w:hAnsi="Cascadia Mono" w:eastAsia="Cascadia Mono"/>
+          <w:color w:val="000000"/>
+          <w:sz w:val="19"/>
+          <w:szCs w:val="24"/>
+          <w:highlight w:val="white"/>
+        </w:rPr>
+      </w:pPr>
+      <w:r>
+        <w:rPr>
+          <w:rFonts w:hint="default" w:ascii="Cascadia Mono" w:hAnsi="Cascadia Mono" w:eastAsia="Cascadia Mono"/>
+          <w:color w:val="000000"/>
+          <w:sz w:val="19"/>
+          <w:szCs w:val="24"/>
+          <w:highlight w:val="white"/>
+        </w:rPr>
+        <w:t xml:space="preserve">                @</w:t>
+      </w:r>
+      <w:r>
+        <w:rPr>
+          <w:rFonts w:hint="default" w:ascii="Cascadia Mono" w:hAnsi="Cascadia Mono" w:eastAsia="Cascadia Mono"/>
+          <w:color w:val="0000FF"/>
+          <w:sz w:val="19"/>
+          <w:szCs w:val="24"/>
+          <w:highlight w:val="white"/>
+        </w:rPr>
+        <w:t>foreach</w:t>
+      </w:r>
+      <w:r>
+        <w:rPr>
+          <w:rFonts w:hint="default" w:ascii="Cascadia Mono" w:hAnsi="Cascadia Mono" w:eastAsia="Cascadia Mono"/>
+          <w:color w:val="000000"/>
+          <w:sz w:val="19"/>
+          <w:szCs w:val="24"/>
+          <w:highlight w:val="white"/>
+        </w:rPr>
+        <w:t xml:space="preserve"> (</w:t>
+      </w:r>
+      <w:r>
+        <w:rPr>
+          <w:rFonts w:hint="default" w:ascii="Cascadia Mono" w:hAnsi="Cascadia Mono" w:eastAsia="Cascadia Mono"/>
+          <w:color w:val="0000FF"/>
+          <w:sz w:val="19"/>
+          <w:szCs w:val="24"/>
+          <w:highlight w:val="white"/>
+        </w:rPr>
+        <w:t>var</w:t>
+      </w:r>
+      <w:r>
+        <w:rPr>
+          <w:rFonts w:hint="default" w:ascii="Cascadia Mono" w:hAnsi="Cascadia Mono" w:eastAsia="Cascadia Mono"/>
+          <w:color w:val="000000"/>
+          <w:sz w:val="19"/>
+          <w:szCs w:val="24"/>
+          <w:highlight w:val="white"/>
+        </w:rPr>
+        <w:t xml:space="preserve"> genero </w:t>
+      </w:r>
+      <w:r>
+        <w:rPr>
+          <w:rFonts w:hint="default" w:ascii="Cascadia Mono" w:hAnsi="Cascadia Mono" w:eastAsia="Cascadia Mono"/>
+          <w:color w:val="0000FF"/>
+          <w:sz w:val="19"/>
+          <w:szCs w:val="24"/>
+          <w:highlight w:val="white"/>
+        </w:rPr>
+        <w:t>in</w:t>
+      </w:r>
+      <w:r>
+        <w:rPr>
+          <w:rFonts w:hint="default" w:ascii="Cascadia Mono" w:hAnsi="Cascadia Mono" w:eastAsia="Cascadia Mono"/>
+          <w:color w:val="000000"/>
+          <w:sz w:val="19"/>
+          <w:szCs w:val="24"/>
+          <w:highlight w:val="white"/>
+        </w:rPr>
+        <w:t xml:space="preserve"> generos)</w:t>
+      </w:r>
+    </w:p>
+    <w:p>
+      <w:pPr>
+        <w:spacing w:beforeLines="0" w:afterLines="0"/>
+        <w:jc w:val="left"/>
+        <w:rPr>
+          <w:rFonts w:hint="default" w:ascii="Cascadia Mono" w:hAnsi="Cascadia Mono" w:eastAsia="Cascadia Mono"/>
+          <w:color w:val="000000"/>
+          <w:sz w:val="19"/>
+          <w:szCs w:val="24"/>
+          <w:highlight w:val="white"/>
+        </w:rPr>
+      </w:pPr>
+      <w:r>
+        <w:rPr>
+          <w:rFonts w:hint="default" w:ascii="Cascadia Mono" w:hAnsi="Cascadia Mono" w:eastAsia="Cascadia Mono"/>
+          <w:color w:val="000000"/>
+          <w:sz w:val="19"/>
+          <w:szCs w:val="24"/>
+          <w:highlight w:val="white"/>
+        </w:rPr>
+        <w:t xml:space="preserve">                {</w:t>
+      </w:r>
+    </w:p>
+    <w:p>
+      <w:pPr>
+        <w:spacing w:beforeLines="0" w:afterLines="0"/>
+        <w:jc w:val="left"/>
+        <w:rPr>
+          <w:rFonts w:hint="default" w:ascii="Cascadia Mono" w:hAnsi="Cascadia Mono" w:eastAsia="Cascadia Mono"/>
+          <w:color w:val="000000"/>
+          <w:sz w:val="19"/>
+          <w:szCs w:val="24"/>
+          <w:highlight w:val="white"/>
+        </w:rPr>
+      </w:pPr>
+      <w:r>
+        <w:rPr>
+          <w:rFonts w:hint="default" w:ascii="Cascadia Mono" w:hAnsi="Cascadia Mono" w:eastAsia="Cascadia Mono"/>
+          <w:color w:val="000000"/>
+          <w:sz w:val="19"/>
+          <w:szCs w:val="24"/>
+          <w:highlight w:val="white"/>
+        </w:rPr>
+        <w:t xml:space="preserve">                    </w:t>
+      </w:r>
+      <w:r>
+        <w:rPr>
+          <w:rFonts w:hint="default" w:ascii="Cascadia Mono" w:hAnsi="Cascadia Mono" w:eastAsia="Cascadia Mono"/>
+          <w:color w:val="0000FF"/>
+          <w:sz w:val="19"/>
+          <w:szCs w:val="24"/>
+          <w:highlight w:val="white"/>
+        </w:rPr>
+        <w:t>&lt;</w:t>
+      </w:r>
+      <w:r>
+        <w:rPr>
+          <w:rFonts w:hint="default" w:ascii="Cascadia Mono" w:hAnsi="Cascadia Mono" w:eastAsia="Cascadia Mono"/>
+          <w:b/>
+          <w:color w:val="800080"/>
+          <w:sz w:val="19"/>
+          <w:szCs w:val="24"/>
+          <w:highlight w:val="white"/>
+        </w:rPr>
+        <w:t>MudSelectItem</w:t>
+      </w:r>
+      <w:r>
+        <w:rPr>
+          <w:rFonts w:hint="default" w:ascii="Cascadia Mono" w:hAnsi="Cascadia Mono" w:eastAsia="Cascadia Mono"/>
+          <w:color w:val="000000"/>
+          <w:sz w:val="19"/>
+          <w:szCs w:val="24"/>
+          <w:highlight w:val="white"/>
+        </w:rPr>
+        <w:t xml:space="preserve"> </w:t>
+      </w:r>
+      <w:r>
+        <w:rPr>
+          <w:rFonts w:hint="default" w:ascii="Cascadia Mono" w:hAnsi="Cascadia Mono" w:eastAsia="Cascadia Mono"/>
+          <w:b/>
+          <w:color w:val="800080"/>
+          <w:sz w:val="19"/>
+          <w:szCs w:val="24"/>
+          <w:highlight w:val="white"/>
+        </w:rPr>
+        <w:t>Value</w:t>
+      </w:r>
+      <w:r>
+        <w:rPr>
+          <w:rFonts w:hint="default" w:ascii="Cascadia Mono" w:hAnsi="Cascadia Mono" w:eastAsia="Cascadia Mono"/>
+          <w:color w:val="0000FF"/>
+          <w:sz w:val="19"/>
+          <w:szCs w:val="24"/>
+          <w:highlight w:val="white"/>
+        </w:rPr>
+        <w:t>="</w:t>
+      </w:r>
+      <w:r>
+        <w:rPr>
+          <w:rFonts w:hint="default" w:ascii="Cascadia Mono" w:hAnsi="Cascadia Mono" w:eastAsia="Cascadia Mono"/>
+          <w:color w:val="000000"/>
+          <w:sz w:val="19"/>
+          <w:szCs w:val="24"/>
+          <w:highlight w:val="white"/>
+        </w:rPr>
+        <w:t>genero</w:t>
+      </w:r>
+      <w:r>
+        <w:rPr>
+          <w:rFonts w:hint="default" w:ascii="Cascadia Mono" w:hAnsi="Cascadia Mono" w:eastAsia="Cascadia Mono"/>
+          <w:color w:val="0000FF"/>
+          <w:sz w:val="19"/>
+          <w:szCs w:val="24"/>
+          <w:highlight w:val="white"/>
+        </w:rPr>
+        <w:t>"</w:t>
+      </w:r>
+      <w:r>
+        <w:rPr>
+          <w:rFonts w:hint="default" w:ascii="Cascadia Mono" w:hAnsi="Cascadia Mono" w:eastAsia="Cascadia Mono"/>
+          <w:color w:val="000000"/>
+          <w:sz w:val="19"/>
+          <w:szCs w:val="24"/>
+          <w:highlight w:val="white"/>
+        </w:rPr>
+        <w:t xml:space="preserve"> </w:t>
+      </w:r>
+      <w:r>
+        <w:rPr>
+          <w:rFonts w:hint="default" w:ascii="Cascadia Mono" w:hAnsi="Cascadia Mono" w:eastAsia="Cascadia Mono"/>
+          <w:color w:val="0000FF"/>
+          <w:sz w:val="19"/>
+          <w:szCs w:val="24"/>
+          <w:highlight w:val="white"/>
+        </w:rPr>
+        <w:t>/&gt;</w:t>
+      </w:r>
+    </w:p>
+    <w:p>
+      <w:pPr>
+        <w:spacing w:beforeLines="0" w:afterLines="0"/>
+        <w:jc w:val="left"/>
+        <w:rPr>
+          <w:rFonts w:hint="default" w:ascii="Cascadia Mono" w:hAnsi="Cascadia Mono" w:eastAsia="Cascadia Mono"/>
+          <w:color w:val="000000"/>
+          <w:sz w:val="19"/>
+          <w:szCs w:val="24"/>
+          <w:highlight w:val="white"/>
+        </w:rPr>
+      </w:pPr>
+      <w:r>
+        <w:rPr>
+          <w:rFonts w:hint="default" w:ascii="Cascadia Mono" w:hAnsi="Cascadia Mono" w:eastAsia="Cascadia Mono"/>
+          <w:color w:val="000000"/>
+          <w:sz w:val="19"/>
+          <w:szCs w:val="24"/>
+          <w:highlight w:val="white"/>
+        </w:rPr>
+        <w:t xml:space="preserve">                }</w:t>
+      </w:r>
+    </w:p>
+    <w:p>
+      <w:pPr>
+        <w:spacing w:beforeLines="0" w:afterLines="0"/>
+        <w:jc w:val="left"/>
+        <w:rPr>
+          <w:rFonts w:hint="default" w:ascii="Cascadia Mono" w:hAnsi="Cascadia Mono" w:eastAsia="Cascadia Mono"/>
+          <w:color w:val="000000"/>
+          <w:sz w:val="19"/>
+          <w:szCs w:val="24"/>
+          <w:highlight w:val="white"/>
+        </w:rPr>
+      </w:pPr>
+      <w:r>
+        <w:rPr>
+          <w:rFonts w:hint="default" w:ascii="Cascadia Mono" w:hAnsi="Cascadia Mono" w:eastAsia="Cascadia Mono"/>
+          <w:color w:val="000000"/>
+          <w:sz w:val="19"/>
+          <w:szCs w:val="24"/>
+          <w:highlight w:val="white"/>
+        </w:rPr>
+        <w:t xml:space="preserve">            }</w:t>
+      </w:r>
+    </w:p>
+    <w:p>
+      <w:pPr>
+        <w:spacing w:beforeLines="0" w:afterLines="0"/>
+        <w:jc w:val="left"/>
+        <w:rPr>
+          <w:rFonts w:hint="default" w:ascii="Cascadia Mono" w:hAnsi="Cascadia Mono" w:eastAsia="Cascadia Mono"/>
+          <w:color w:val="000000"/>
+          <w:sz w:val="19"/>
+          <w:szCs w:val="24"/>
+          <w:highlight w:val="white"/>
+        </w:rPr>
+      </w:pPr>
+      <w:r>
+        <w:rPr>
+          <w:rFonts w:hint="default" w:ascii="Cascadia Mono" w:hAnsi="Cascadia Mono" w:eastAsia="Cascadia Mono"/>
+          <w:color w:val="000000"/>
+          <w:sz w:val="19"/>
+          <w:szCs w:val="24"/>
+          <w:highlight w:val="white"/>
+        </w:rPr>
+        <w:t xml:space="preserve">            @</w:t>
+      </w:r>
+      <w:r>
+        <w:rPr>
+          <w:rFonts w:hint="default" w:ascii="Cascadia Mono" w:hAnsi="Cascadia Mono" w:eastAsia="Cascadia Mono"/>
+          <w:color w:val="0000FF"/>
+          <w:sz w:val="19"/>
+          <w:szCs w:val="24"/>
+          <w:highlight w:val="white"/>
+        </w:rPr>
+        <w:t>if</w:t>
+      </w:r>
+      <w:r>
+        <w:rPr>
+          <w:rFonts w:hint="default" w:ascii="Cascadia Mono" w:hAnsi="Cascadia Mono" w:eastAsia="Cascadia Mono"/>
+          <w:color w:val="000000"/>
+          <w:sz w:val="19"/>
+          <w:szCs w:val="24"/>
+          <w:highlight w:val="white"/>
+        </w:rPr>
+        <w:t xml:space="preserve">(GenerosSelecionados </w:t>
+      </w:r>
+      <w:r>
+        <w:rPr>
+          <w:rFonts w:hint="default" w:ascii="Cascadia Mono" w:hAnsi="Cascadia Mono" w:eastAsia="Cascadia Mono"/>
+          <w:color w:val="0000FF"/>
+          <w:sz w:val="19"/>
+          <w:szCs w:val="24"/>
+          <w:highlight w:val="white"/>
+        </w:rPr>
+        <w:t>is</w:t>
+      </w:r>
+      <w:r>
+        <w:rPr>
+          <w:rFonts w:hint="default" w:ascii="Cascadia Mono" w:hAnsi="Cascadia Mono" w:eastAsia="Cascadia Mono"/>
+          <w:color w:val="000000"/>
+          <w:sz w:val="19"/>
+          <w:szCs w:val="24"/>
+          <w:highlight w:val="white"/>
+        </w:rPr>
+        <w:t xml:space="preserve"> </w:t>
+      </w:r>
+      <w:r>
+        <w:rPr>
+          <w:rFonts w:hint="default" w:ascii="Cascadia Mono" w:hAnsi="Cascadia Mono" w:eastAsia="Cascadia Mono"/>
+          <w:color w:val="0000FF"/>
+          <w:sz w:val="19"/>
+          <w:szCs w:val="24"/>
+          <w:highlight w:val="white"/>
+        </w:rPr>
+        <w:t>not</w:t>
+      </w:r>
+      <w:r>
+        <w:rPr>
+          <w:rFonts w:hint="default" w:ascii="Cascadia Mono" w:hAnsi="Cascadia Mono" w:eastAsia="Cascadia Mono"/>
+          <w:color w:val="000000"/>
+          <w:sz w:val="19"/>
+          <w:szCs w:val="24"/>
+          <w:highlight w:val="white"/>
+        </w:rPr>
+        <w:t xml:space="preserve"> </w:t>
+      </w:r>
+      <w:r>
+        <w:rPr>
+          <w:rFonts w:hint="default" w:ascii="Cascadia Mono" w:hAnsi="Cascadia Mono" w:eastAsia="Cascadia Mono"/>
+          <w:color w:val="0000FF"/>
+          <w:sz w:val="19"/>
+          <w:szCs w:val="24"/>
+          <w:highlight w:val="white"/>
+        </w:rPr>
+        <w:t>null</w:t>
+      </w:r>
+      <w:r>
+        <w:rPr>
+          <w:rFonts w:hint="default" w:ascii="Cascadia Mono" w:hAnsi="Cascadia Mono" w:eastAsia="Cascadia Mono"/>
+          <w:color w:val="000000"/>
+          <w:sz w:val="19"/>
+          <w:szCs w:val="24"/>
+          <w:highlight w:val="white"/>
+        </w:rPr>
+        <w:t>)</w:t>
+      </w:r>
+    </w:p>
+    <w:p>
+      <w:pPr>
+        <w:spacing w:beforeLines="0" w:afterLines="0"/>
+        <w:jc w:val="left"/>
+        <w:rPr>
+          <w:rFonts w:hint="default" w:ascii="Cascadia Mono" w:hAnsi="Cascadia Mono" w:eastAsia="Cascadia Mono"/>
+          <w:color w:val="000000"/>
+          <w:sz w:val="19"/>
+          <w:szCs w:val="24"/>
+          <w:highlight w:val="white"/>
+        </w:rPr>
+      </w:pPr>
+      <w:r>
+        <w:rPr>
+          <w:rFonts w:hint="default" w:ascii="Cascadia Mono" w:hAnsi="Cascadia Mono" w:eastAsia="Cascadia Mono"/>
+          <w:color w:val="000000"/>
+          <w:sz w:val="19"/>
+          <w:szCs w:val="24"/>
+          <w:highlight w:val="white"/>
+        </w:rPr>
+        <w:t xml:space="preserve">            {</w:t>
+      </w:r>
+    </w:p>
+    <w:p>
+      <w:pPr>
+        <w:spacing w:beforeLines="0" w:afterLines="0"/>
+        <w:jc w:val="left"/>
+        <w:rPr>
+          <w:rFonts w:hint="default" w:ascii="Cascadia Mono" w:hAnsi="Cascadia Mono" w:eastAsia="Cascadia Mono"/>
+          <w:color w:val="000000"/>
+          <w:sz w:val="19"/>
+          <w:szCs w:val="24"/>
+          <w:highlight w:val="white"/>
+        </w:rPr>
+      </w:pPr>
+      <w:r>
+        <w:rPr>
+          <w:rFonts w:hint="default" w:ascii="Cascadia Mono" w:hAnsi="Cascadia Mono" w:eastAsia="Cascadia Mono"/>
+          <w:color w:val="000000"/>
+          <w:sz w:val="19"/>
+          <w:szCs w:val="24"/>
+          <w:highlight w:val="white"/>
+        </w:rPr>
+        <w:t xml:space="preserve">                </w:t>
+      </w:r>
+      <w:r>
+        <w:rPr>
+          <w:rFonts w:hint="default" w:ascii="Cascadia Mono" w:hAnsi="Cascadia Mono" w:eastAsia="Cascadia Mono"/>
+          <w:color w:val="0000FF"/>
+          <w:sz w:val="19"/>
+          <w:szCs w:val="24"/>
+          <w:highlight w:val="white"/>
+        </w:rPr>
+        <w:t>foreach</w:t>
+      </w:r>
+      <w:r>
+        <w:rPr>
+          <w:rFonts w:hint="default" w:ascii="Cascadia Mono" w:hAnsi="Cascadia Mono" w:eastAsia="Cascadia Mono"/>
+          <w:color w:val="000000"/>
+          <w:sz w:val="19"/>
+          <w:szCs w:val="24"/>
+          <w:highlight w:val="white"/>
+        </w:rPr>
+        <w:t>(</w:t>
+      </w:r>
+      <w:r>
+        <w:rPr>
+          <w:rFonts w:hint="default" w:ascii="Cascadia Mono" w:hAnsi="Cascadia Mono" w:eastAsia="Cascadia Mono"/>
+          <w:color w:val="0000FF"/>
+          <w:sz w:val="19"/>
+          <w:szCs w:val="24"/>
+          <w:highlight w:val="white"/>
+        </w:rPr>
+        <w:t>var</w:t>
+      </w:r>
+      <w:r>
+        <w:rPr>
+          <w:rFonts w:hint="default" w:ascii="Cascadia Mono" w:hAnsi="Cascadia Mono" w:eastAsia="Cascadia Mono"/>
+          <w:color w:val="000000"/>
+          <w:sz w:val="19"/>
+          <w:szCs w:val="24"/>
+          <w:highlight w:val="white"/>
+        </w:rPr>
+        <w:t xml:space="preserve"> genero </w:t>
+      </w:r>
+      <w:r>
+        <w:rPr>
+          <w:rFonts w:hint="default" w:ascii="Cascadia Mono" w:hAnsi="Cascadia Mono" w:eastAsia="Cascadia Mono"/>
+          <w:color w:val="0000FF"/>
+          <w:sz w:val="19"/>
+          <w:szCs w:val="24"/>
+          <w:highlight w:val="white"/>
+        </w:rPr>
+        <w:t>in</w:t>
+      </w:r>
+      <w:r>
+        <w:rPr>
+          <w:rFonts w:hint="default" w:ascii="Cascadia Mono" w:hAnsi="Cascadia Mono" w:eastAsia="Cascadia Mono"/>
+          <w:color w:val="000000"/>
+          <w:sz w:val="19"/>
+          <w:szCs w:val="24"/>
+          <w:highlight w:val="white"/>
+        </w:rPr>
+        <w:t xml:space="preserve"> GenerosSelecionados)</w:t>
+      </w:r>
+    </w:p>
+    <w:p>
+      <w:pPr>
+        <w:spacing w:beforeLines="0" w:afterLines="0"/>
+        <w:jc w:val="left"/>
+        <w:rPr>
+          <w:rFonts w:hint="default" w:ascii="Cascadia Mono" w:hAnsi="Cascadia Mono" w:eastAsia="Cascadia Mono"/>
+          <w:color w:val="000000"/>
+          <w:sz w:val="19"/>
+          <w:szCs w:val="24"/>
+          <w:highlight w:val="white"/>
+        </w:rPr>
+      </w:pPr>
+      <w:r>
+        <w:rPr>
+          <w:rFonts w:hint="default" w:ascii="Cascadia Mono" w:hAnsi="Cascadia Mono" w:eastAsia="Cascadia Mono"/>
+          <w:color w:val="000000"/>
+          <w:sz w:val="19"/>
+          <w:szCs w:val="24"/>
+          <w:highlight w:val="white"/>
+        </w:rPr>
+        <w:t xml:space="preserve">                {</w:t>
+      </w:r>
+    </w:p>
+    <w:p>
+      <w:pPr>
+        <w:spacing w:beforeLines="0" w:afterLines="0"/>
+        <w:jc w:val="left"/>
+        <w:rPr>
+          <w:rFonts w:hint="default" w:ascii="Cascadia Mono" w:hAnsi="Cascadia Mono" w:eastAsia="Cascadia Mono"/>
+          <w:color w:val="000000"/>
+          <w:sz w:val="19"/>
+          <w:szCs w:val="24"/>
+          <w:highlight w:val="white"/>
+        </w:rPr>
+      </w:pPr>
+      <w:r>
+        <w:rPr>
+          <w:rFonts w:hint="default" w:ascii="Cascadia Mono" w:hAnsi="Cascadia Mono" w:eastAsia="Cascadia Mono"/>
+          <w:color w:val="000000"/>
+          <w:sz w:val="19"/>
+          <w:szCs w:val="24"/>
+          <w:highlight w:val="white"/>
+        </w:rPr>
+        <w:t xml:space="preserve">                    </w:t>
+      </w:r>
+      <w:r>
+        <w:rPr>
+          <w:rFonts w:hint="default" w:ascii="Cascadia Mono" w:hAnsi="Cascadia Mono" w:eastAsia="Cascadia Mono"/>
+          <w:color w:val="0000FF"/>
+          <w:sz w:val="19"/>
+          <w:szCs w:val="24"/>
+          <w:highlight w:val="white"/>
+        </w:rPr>
+        <w:t>&lt;</w:t>
+      </w:r>
+      <w:r>
+        <w:rPr>
+          <w:rFonts w:hint="default" w:ascii="Cascadia Mono" w:hAnsi="Cascadia Mono" w:eastAsia="Cascadia Mono"/>
+          <w:b/>
+          <w:color w:val="800080"/>
+          <w:sz w:val="19"/>
+          <w:szCs w:val="24"/>
+          <w:highlight w:val="white"/>
+        </w:rPr>
+        <w:t>MudAlert</w:t>
+      </w:r>
+      <w:r>
+        <w:rPr>
+          <w:rFonts w:hint="default" w:ascii="Cascadia Mono" w:hAnsi="Cascadia Mono" w:eastAsia="Cascadia Mono"/>
+          <w:color w:val="000000"/>
+          <w:sz w:val="19"/>
+          <w:szCs w:val="24"/>
+          <w:highlight w:val="white"/>
+        </w:rPr>
+        <w:t xml:space="preserve"> </w:t>
+      </w:r>
+      <w:r>
+        <w:rPr>
+          <w:rFonts w:hint="default" w:ascii="Cascadia Mono" w:hAnsi="Cascadia Mono" w:eastAsia="Cascadia Mono"/>
+          <w:b/>
+          <w:color w:val="800080"/>
+          <w:sz w:val="19"/>
+          <w:szCs w:val="24"/>
+          <w:highlight w:val="white"/>
+        </w:rPr>
+        <w:t>Severity</w:t>
+      </w:r>
+      <w:r>
+        <w:rPr>
+          <w:rFonts w:hint="default" w:ascii="Cascadia Mono" w:hAnsi="Cascadia Mono" w:eastAsia="Cascadia Mono"/>
+          <w:color w:val="0000FF"/>
+          <w:sz w:val="19"/>
+          <w:szCs w:val="24"/>
+          <w:highlight w:val="white"/>
+        </w:rPr>
+        <w:t>="</w:t>
+      </w:r>
+      <w:r>
+        <w:rPr>
+          <w:rFonts w:hint="default" w:ascii="Cascadia Mono" w:hAnsi="Cascadia Mono" w:eastAsia="Cascadia Mono"/>
+          <w:color w:val="2B91AF"/>
+          <w:sz w:val="19"/>
+          <w:szCs w:val="24"/>
+          <w:highlight w:val="white"/>
+        </w:rPr>
+        <w:t>Severity</w:t>
+      </w:r>
+      <w:r>
+        <w:rPr>
+          <w:rFonts w:hint="default" w:ascii="Cascadia Mono" w:hAnsi="Cascadia Mono" w:eastAsia="Cascadia Mono"/>
+          <w:color w:val="000000"/>
+          <w:sz w:val="19"/>
+          <w:szCs w:val="24"/>
+          <w:highlight w:val="white"/>
+        </w:rPr>
+        <w:t>.Info</w:t>
+      </w:r>
+      <w:r>
+        <w:rPr>
+          <w:rFonts w:hint="default" w:ascii="Cascadia Mono" w:hAnsi="Cascadia Mono" w:eastAsia="Cascadia Mono"/>
+          <w:color w:val="0000FF"/>
+          <w:sz w:val="19"/>
+          <w:szCs w:val="24"/>
+          <w:highlight w:val="white"/>
+        </w:rPr>
+        <w:t>"&gt;</w:t>
+      </w:r>
+    </w:p>
+    <w:p>
+      <w:pPr>
+        <w:spacing w:beforeLines="0" w:afterLines="0"/>
+        <w:jc w:val="left"/>
+        <w:rPr>
+          <w:rFonts w:hint="default" w:ascii="Cascadia Mono" w:hAnsi="Cascadia Mono" w:eastAsia="Cascadia Mono"/>
+          <w:color w:val="000000"/>
+          <w:sz w:val="19"/>
+          <w:szCs w:val="24"/>
+          <w:highlight w:val="white"/>
+        </w:rPr>
+      </w:pPr>
+      <w:r>
+        <w:rPr>
+          <w:rFonts w:hint="default" w:ascii="Cascadia Mono" w:hAnsi="Cascadia Mono" w:eastAsia="Cascadia Mono"/>
+          <w:color w:val="000000"/>
+          <w:sz w:val="19"/>
+          <w:szCs w:val="24"/>
+          <w:highlight w:val="white"/>
+        </w:rPr>
+        <w:t xml:space="preserve">                        @(genero.Nome) adicionado como gênero da música</w:t>
+      </w:r>
+    </w:p>
+    <w:p>
+      <w:pPr>
+        <w:spacing w:beforeLines="0" w:afterLines="0"/>
+        <w:jc w:val="left"/>
+        <w:rPr>
+          <w:rFonts w:hint="default" w:ascii="Cascadia Mono" w:hAnsi="Cascadia Mono" w:eastAsia="Cascadia Mono"/>
+          <w:color w:val="000000"/>
+          <w:sz w:val="19"/>
+          <w:szCs w:val="24"/>
+          <w:highlight w:val="white"/>
+        </w:rPr>
+      </w:pPr>
+      <w:r>
+        <w:rPr>
+          <w:rFonts w:hint="default" w:ascii="Cascadia Mono" w:hAnsi="Cascadia Mono" w:eastAsia="Cascadia Mono"/>
+          <w:color w:val="000000"/>
+          <w:sz w:val="19"/>
+          <w:szCs w:val="24"/>
+          <w:highlight w:val="white"/>
+        </w:rPr>
+        <w:t xml:space="preserve">                    </w:t>
+      </w:r>
+      <w:r>
+        <w:rPr>
+          <w:rFonts w:hint="default" w:ascii="Cascadia Mono" w:hAnsi="Cascadia Mono" w:eastAsia="Cascadia Mono"/>
+          <w:color w:val="0000FF"/>
+          <w:sz w:val="19"/>
+          <w:szCs w:val="24"/>
+          <w:highlight w:val="white"/>
+        </w:rPr>
+        <w:t>&lt;/</w:t>
+      </w:r>
+      <w:r>
+        <w:rPr>
+          <w:rFonts w:hint="default" w:ascii="Cascadia Mono" w:hAnsi="Cascadia Mono" w:eastAsia="Cascadia Mono"/>
+          <w:b/>
+          <w:color w:val="800080"/>
+          <w:sz w:val="19"/>
+          <w:szCs w:val="24"/>
+          <w:highlight w:val="white"/>
+        </w:rPr>
+        <w:t>MudAlert</w:t>
+      </w:r>
+      <w:r>
+        <w:rPr>
+          <w:rFonts w:hint="default" w:ascii="Cascadia Mono" w:hAnsi="Cascadia Mono" w:eastAsia="Cascadia Mono"/>
+          <w:color w:val="0000FF"/>
+          <w:sz w:val="19"/>
+          <w:szCs w:val="24"/>
+          <w:highlight w:val="white"/>
+        </w:rPr>
+        <w:t>&gt;</w:t>
+      </w:r>
+    </w:p>
+    <w:p>
+      <w:pPr>
+        <w:spacing w:beforeLines="0" w:afterLines="0"/>
+        <w:jc w:val="left"/>
+        <w:rPr>
+          <w:rFonts w:hint="default" w:ascii="Cascadia Mono" w:hAnsi="Cascadia Mono" w:eastAsia="Cascadia Mono"/>
+          <w:color w:val="000000"/>
+          <w:sz w:val="19"/>
+          <w:szCs w:val="24"/>
+          <w:highlight w:val="white"/>
+        </w:rPr>
+      </w:pPr>
+      <w:r>
+        <w:rPr>
+          <w:rFonts w:hint="default" w:ascii="Cascadia Mono" w:hAnsi="Cascadia Mono" w:eastAsia="Cascadia Mono"/>
+          <w:color w:val="000000"/>
+          <w:sz w:val="19"/>
+          <w:szCs w:val="24"/>
+          <w:highlight w:val="white"/>
+        </w:rPr>
+        <w:t xml:space="preserve">                }</w:t>
+      </w:r>
+    </w:p>
+    <w:p>
+      <w:pPr>
+        <w:spacing w:beforeLines="0" w:afterLines="0"/>
+        <w:jc w:val="left"/>
+        <w:rPr>
+          <w:rFonts w:hint="default" w:ascii="Cascadia Mono" w:hAnsi="Cascadia Mono" w:eastAsia="Cascadia Mono"/>
+          <w:color w:val="000000"/>
+          <w:sz w:val="19"/>
+          <w:szCs w:val="24"/>
+          <w:highlight w:val="white"/>
+        </w:rPr>
+      </w:pPr>
+      <w:r>
+        <w:rPr>
+          <w:rFonts w:hint="default" w:ascii="Cascadia Mono" w:hAnsi="Cascadia Mono" w:eastAsia="Cascadia Mono"/>
+          <w:color w:val="000000"/>
+          <w:sz w:val="19"/>
+          <w:szCs w:val="24"/>
+          <w:highlight w:val="white"/>
+        </w:rPr>
+        <w:t xml:space="preserve">            }</w:t>
+      </w:r>
+    </w:p>
+    <w:p>
+      <w:pPr>
+        <w:spacing w:beforeLines="0" w:afterLines="0"/>
+        <w:jc w:val="left"/>
+        <w:rPr>
+          <w:rFonts w:hint="default" w:ascii="Cascadia Mono" w:hAnsi="Cascadia Mono" w:eastAsia="Cascadia Mono"/>
+          <w:color w:val="000000"/>
+          <w:sz w:val="19"/>
+          <w:szCs w:val="24"/>
+          <w:highlight w:val="white"/>
+        </w:rPr>
+      </w:pPr>
+      <w:r>
+        <w:rPr>
+          <w:rFonts w:hint="default" w:ascii="Cascadia Mono" w:hAnsi="Cascadia Mono" w:eastAsia="Cascadia Mono"/>
+          <w:color w:val="000000"/>
+          <w:sz w:val="19"/>
+          <w:szCs w:val="24"/>
+          <w:highlight w:val="white"/>
+        </w:rPr>
+        <w:t xml:space="preserve">        </w:t>
+      </w:r>
+      <w:r>
+        <w:rPr>
+          <w:rFonts w:hint="default" w:ascii="Cascadia Mono" w:hAnsi="Cascadia Mono" w:eastAsia="Cascadia Mono"/>
+          <w:color w:val="0000FF"/>
+          <w:sz w:val="19"/>
+          <w:szCs w:val="24"/>
+          <w:highlight w:val="white"/>
+        </w:rPr>
+        <w:t>&lt;/</w:t>
+      </w:r>
+      <w:r>
+        <w:rPr>
+          <w:rFonts w:hint="default" w:ascii="Cascadia Mono" w:hAnsi="Cascadia Mono" w:eastAsia="Cascadia Mono"/>
+          <w:b/>
+          <w:color w:val="800080"/>
+          <w:sz w:val="19"/>
+          <w:szCs w:val="24"/>
+          <w:highlight w:val="white"/>
+        </w:rPr>
+        <w:t>MudSelect</w:t>
+      </w:r>
+      <w:r>
+        <w:rPr>
+          <w:rFonts w:hint="default" w:ascii="Cascadia Mono" w:hAnsi="Cascadia Mono" w:eastAsia="Cascadia Mono"/>
+          <w:color w:val="0000FF"/>
+          <w:sz w:val="19"/>
+          <w:szCs w:val="24"/>
+          <w:highlight w:val="white"/>
+        </w:rPr>
+        <w:t>&gt;</w:t>
+      </w:r>
+    </w:p>
+    <w:p>
+      <w:pPr>
+        <w:spacing w:beforeLines="0" w:afterLines="0"/>
+        <w:jc w:val="left"/>
+        <w:rPr>
+          <w:rFonts w:hint="default" w:ascii="Cascadia Mono" w:hAnsi="Cascadia Mono" w:eastAsia="Cascadia Mono"/>
+          <w:color w:val="000000"/>
+          <w:sz w:val="19"/>
+          <w:szCs w:val="24"/>
+          <w:highlight w:val="white"/>
+        </w:rPr>
+      </w:pPr>
+    </w:p>
+    <w:p>
+      <w:pPr>
+        <w:spacing w:beforeLines="0" w:afterLines="0"/>
+        <w:jc w:val="left"/>
+        <w:rPr>
+          <w:rFonts w:hint="default" w:ascii="Cascadia Mono" w:hAnsi="Cascadia Mono" w:eastAsia="Cascadia Mono"/>
+          <w:color w:val="000000"/>
+          <w:sz w:val="19"/>
+          <w:szCs w:val="24"/>
+          <w:highlight w:val="white"/>
+        </w:rPr>
+      </w:pPr>
+      <w:r>
+        <w:rPr>
+          <w:rFonts w:hint="default" w:ascii="Cascadia Mono" w:hAnsi="Cascadia Mono" w:eastAsia="Cascadia Mono"/>
+          <w:color w:val="000000"/>
+          <w:sz w:val="19"/>
+          <w:szCs w:val="24"/>
+          <w:highlight w:val="white"/>
+        </w:rPr>
+        <w:t xml:space="preserve">        </w:t>
+      </w:r>
+      <w:r>
+        <w:rPr>
+          <w:rFonts w:hint="default" w:ascii="Cascadia Mono" w:hAnsi="Cascadia Mono" w:eastAsia="Cascadia Mono"/>
+          <w:color w:val="0000FF"/>
+          <w:sz w:val="19"/>
+          <w:szCs w:val="24"/>
+          <w:highlight w:val="white"/>
+        </w:rPr>
+        <w:t>&lt;</w:t>
+      </w:r>
+      <w:r>
+        <w:rPr>
+          <w:rFonts w:hint="default" w:ascii="Cascadia Mono" w:hAnsi="Cascadia Mono" w:eastAsia="Cascadia Mono"/>
+          <w:color w:val="800000"/>
+          <w:sz w:val="19"/>
+          <w:szCs w:val="24"/>
+          <w:highlight w:val="white"/>
+        </w:rPr>
+        <w:t>div</w:t>
+      </w:r>
+      <w:r>
+        <w:rPr>
+          <w:rFonts w:hint="default" w:ascii="Cascadia Mono" w:hAnsi="Cascadia Mono" w:eastAsia="Cascadia Mono"/>
+          <w:color w:val="000000"/>
+          <w:sz w:val="19"/>
+          <w:szCs w:val="24"/>
+          <w:highlight w:val="white"/>
+        </w:rPr>
+        <w:t xml:space="preserve"> </w:t>
+      </w:r>
+      <w:r>
+        <w:rPr>
+          <w:rFonts w:hint="default" w:ascii="Cascadia Mono" w:hAnsi="Cascadia Mono" w:eastAsia="Cascadia Mono"/>
+          <w:color w:val="FF0000"/>
+          <w:sz w:val="19"/>
+          <w:szCs w:val="24"/>
+          <w:highlight w:val="white"/>
+        </w:rPr>
+        <w:t>class</w:t>
+      </w:r>
+      <w:r>
+        <w:rPr>
+          <w:rFonts w:hint="default" w:ascii="Cascadia Mono" w:hAnsi="Cascadia Mono" w:eastAsia="Cascadia Mono"/>
+          <w:color w:val="0000FF"/>
+          <w:sz w:val="19"/>
+          <w:szCs w:val="24"/>
+          <w:highlight w:val="white"/>
+        </w:rPr>
+        <w:t>="d-flex align-center justify-space-between mt-4"&gt;</w:t>
+      </w:r>
+    </w:p>
+    <w:p>
+      <w:pPr>
+        <w:spacing w:beforeLines="0" w:afterLines="0"/>
+        <w:jc w:val="left"/>
+        <w:rPr>
+          <w:rFonts w:hint="default" w:ascii="Cascadia Mono" w:hAnsi="Cascadia Mono" w:eastAsia="Cascadia Mono"/>
+          <w:color w:val="000000"/>
+          <w:sz w:val="19"/>
+          <w:szCs w:val="24"/>
+          <w:highlight w:val="white"/>
+        </w:rPr>
+      </w:pPr>
+      <w:r>
+        <w:rPr>
+          <w:rFonts w:hint="default" w:ascii="Cascadia Mono" w:hAnsi="Cascadia Mono" w:eastAsia="Cascadia Mono"/>
+          <w:color w:val="000000"/>
+          <w:sz w:val="19"/>
+          <w:szCs w:val="24"/>
+          <w:highlight w:val="white"/>
+        </w:rPr>
+        <w:t xml:space="preserve">            </w:t>
+      </w:r>
+      <w:r>
+        <w:rPr>
+          <w:rFonts w:hint="default" w:ascii="Cascadia Mono" w:hAnsi="Cascadia Mono" w:eastAsia="Cascadia Mono"/>
+          <w:color w:val="0000FF"/>
+          <w:sz w:val="19"/>
+          <w:szCs w:val="24"/>
+          <w:highlight w:val="white"/>
+        </w:rPr>
+        <w:t>&lt;</w:t>
+      </w:r>
+      <w:r>
+        <w:rPr>
+          <w:rFonts w:hint="default" w:ascii="Cascadia Mono" w:hAnsi="Cascadia Mono" w:eastAsia="Cascadia Mono"/>
+          <w:b/>
+          <w:color w:val="800080"/>
+          <w:sz w:val="19"/>
+          <w:szCs w:val="24"/>
+          <w:highlight w:val="white"/>
+        </w:rPr>
+        <w:t>MudButton</w:t>
+      </w:r>
+      <w:r>
+        <w:rPr>
+          <w:rFonts w:hint="default" w:ascii="Cascadia Mono" w:hAnsi="Cascadia Mono" w:eastAsia="Cascadia Mono"/>
+          <w:color w:val="000000"/>
+          <w:sz w:val="19"/>
+          <w:szCs w:val="24"/>
+          <w:highlight w:val="white"/>
+        </w:rPr>
+        <w:t xml:space="preserve"> </w:t>
+      </w:r>
+      <w:r>
+        <w:rPr>
+          <w:rFonts w:hint="default" w:ascii="Cascadia Mono" w:hAnsi="Cascadia Mono" w:eastAsia="Cascadia Mono"/>
+          <w:b/>
+          <w:color w:val="800080"/>
+          <w:sz w:val="19"/>
+          <w:szCs w:val="24"/>
+          <w:highlight w:val="white"/>
+        </w:rPr>
+        <w:t>Variant</w:t>
+      </w:r>
+      <w:r>
+        <w:rPr>
+          <w:rFonts w:hint="default" w:ascii="Cascadia Mono" w:hAnsi="Cascadia Mono" w:eastAsia="Cascadia Mono"/>
+          <w:color w:val="0000FF"/>
+          <w:sz w:val="19"/>
+          <w:szCs w:val="24"/>
+          <w:highlight w:val="white"/>
+        </w:rPr>
+        <w:t>="</w:t>
+      </w:r>
+      <w:r>
+        <w:rPr>
+          <w:rFonts w:hint="default" w:ascii="Cascadia Mono" w:hAnsi="Cascadia Mono" w:eastAsia="Cascadia Mono"/>
+          <w:color w:val="2B91AF"/>
+          <w:sz w:val="19"/>
+          <w:szCs w:val="24"/>
+          <w:highlight w:val="white"/>
+        </w:rPr>
+        <w:t>Variant</w:t>
+      </w:r>
+      <w:r>
+        <w:rPr>
+          <w:rFonts w:hint="default" w:ascii="Cascadia Mono" w:hAnsi="Cascadia Mono" w:eastAsia="Cascadia Mono"/>
+          <w:color w:val="000000"/>
+          <w:sz w:val="19"/>
+          <w:szCs w:val="24"/>
+          <w:highlight w:val="white"/>
+        </w:rPr>
+        <w:t>.Filled</w:t>
+      </w:r>
+      <w:r>
+        <w:rPr>
+          <w:rFonts w:hint="default" w:ascii="Cascadia Mono" w:hAnsi="Cascadia Mono" w:eastAsia="Cascadia Mono"/>
+          <w:color w:val="0000FF"/>
+          <w:sz w:val="19"/>
+          <w:szCs w:val="24"/>
+          <w:highlight w:val="white"/>
+        </w:rPr>
+        <w:t>"</w:t>
+      </w:r>
+    </w:p>
+    <w:p>
+      <w:pPr>
+        <w:spacing w:beforeLines="0" w:afterLines="0"/>
+        <w:jc w:val="left"/>
+        <w:rPr>
+          <w:rFonts w:hint="default" w:ascii="Cascadia Mono" w:hAnsi="Cascadia Mono" w:eastAsia="Cascadia Mono"/>
+          <w:color w:val="000000"/>
+          <w:sz w:val="19"/>
+          <w:szCs w:val="24"/>
+          <w:highlight w:val="white"/>
+        </w:rPr>
+      </w:pPr>
+      <w:r>
+        <w:rPr>
+          <w:rFonts w:hint="default" w:ascii="Cascadia Mono" w:hAnsi="Cascadia Mono" w:eastAsia="Cascadia Mono"/>
+          <w:color w:val="000000"/>
+          <w:sz w:val="19"/>
+          <w:szCs w:val="24"/>
+          <w:highlight w:val="white"/>
+        </w:rPr>
+        <w:t xml:space="preserve">                       </w:t>
+      </w:r>
+      <w:r>
+        <w:rPr>
+          <w:rFonts w:hint="default" w:ascii="Cascadia Mono" w:hAnsi="Cascadia Mono" w:eastAsia="Cascadia Mono"/>
+          <w:b/>
+          <w:color w:val="800080"/>
+          <w:sz w:val="19"/>
+          <w:szCs w:val="24"/>
+          <w:highlight w:val="white"/>
+        </w:rPr>
+        <w:t>Color</w:t>
+      </w:r>
+      <w:r>
+        <w:rPr>
+          <w:rFonts w:hint="default" w:ascii="Cascadia Mono" w:hAnsi="Cascadia Mono" w:eastAsia="Cascadia Mono"/>
+          <w:color w:val="0000FF"/>
+          <w:sz w:val="19"/>
+          <w:szCs w:val="24"/>
+          <w:highlight w:val="white"/>
+        </w:rPr>
+        <w:t>="</w:t>
+      </w:r>
+      <w:r>
+        <w:rPr>
+          <w:rFonts w:hint="default" w:ascii="Cascadia Mono" w:hAnsi="Cascadia Mono" w:eastAsia="Cascadia Mono"/>
+          <w:color w:val="2B91AF"/>
+          <w:sz w:val="19"/>
+          <w:szCs w:val="24"/>
+          <w:highlight w:val="white"/>
+        </w:rPr>
+        <w:t>Color</w:t>
+      </w:r>
+      <w:r>
+        <w:rPr>
+          <w:rFonts w:hint="default" w:ascii="Cascadia Mono" w:hAnsi="Cascadia Mono" w:eastAsia="Cascadia Mono"/>
+          <w:color w:val="000000"/>
+          <w:sz w:val="19"/>
+          <w:szCs w:val="24"/>
+          <w:highlight w:val="white"/>
+        </w:rPr>
+        <w:t>.Primary</w:t>
+      </w:r>
+      <w:r>
+        <w:rPr>
+          <w:rFonts w:hint="default" w:ascii="Cascadia Mono" w:hAnsi="Cascadia Mono" w:eastAsia="Cascadia Mono"/>
+          <w:color w:val="0000FF"/>
+          <w:sz w:val="19"/>
+          <w:szCs w:val="24"/>
+          <w:highlight w:val="white"/>
+        </w:rPr>
+        <w:t>"</w:t>
+      </w:r>
+    </w:p>
+    <w:p>
+      <w:pPr>
+        <w:spacing w:beforeLines="0" w:afterLines="0"/>
+        <w:jc w:val="left"/>
+        <w:rPr>
+          <w:rFonts w:hint="default" w:ascii="Cascadia Mono" w:hAnsi="Cascadia Mono" w:eastAsia="Cascadia Mono"/>
+          <w:color w:val="000000"/>
+          <w:sz w:val="19"/>
+          <w:szCs w:val="24"/>
+          <w:highlight w:val="white"/>
+        </w:rPr>
+      </w:pPr>
+      <w:r>
+        <w:rPr>
+          <w:rFonts w:hint="default" w:ascii="Cascadia Mono" w:hAnsi="Cascadia Mono" w:eastAsia="Cascadia Mono"/>
+          <w:color w:val="000000"/>
+          <w:sz w:val="19"/>
+          <w:szCs w:val="24"/>
+          <w:highlight w:val="white"/>
+        </w:rPr>
+        <w:t xml:space="preserve">                       </w:t>
+      </w:r>
+      <w:r>
+        <w:rPr>
+          <w:rFonts w:hint="default" w:ascii="Cascadia Mono" w:hAnsi="Cascadia Mono" w:eastAsia="Cascadia Mono"/>
+          <w:b/>
+          <w:color w:val="800080"/>
+          <w:sz w:val="19"/>
+          <w:szCs w:val="24"/>
+          <w:highlight w:val="white"/>
+        </w:rPr>
+        <w:t>Class</w:t>
+      </w:r>
+      <w:r>
+        <w:rPr>
+          <w:rFonts w:hint="default" w:ascii="Cascadia Mono" w:hAnsi="Cascadia Mono" w:eastAsia="Cascadia Mono"/>
+          <w:color w:val="0000FF"/>
+          <w:sz w:val="19"/>
+          <w:szCs w:val="24"/>
+          <w:highlight w:val="white"/>
+        </w:rPr>
+        <w:t>="ml-auto"&gt;</w:t>
+      </w:r>
+    </w:p>
+    <w:p>
+      <w:pPr>
+        <w:spacing w:beforeLines="0" w:afterLines="0"/>
+        <w:jc w:val="left"/>
+        <w:rPr>
+          <w:rFonts w:hint="default" w:ascii="Cascadia Mono" w:hAnsi="Cascadia Mono" w:eastAsia="Cascadia Mono"/>
+          <w:color w:val="000000"/>
+          <w:sz w:val="19"/>
+          <w:szCs w:val="24"/>
+          <w:highlight w:val="white"/>
+        </w:rPr>
+      </w:pPr>
+      <w:r>
+        <w:rPr>
+          <w:rFonts w:hint="default" w:ascii="Cascadia Mono" w:hAnsi="Cascadia Mono" w:eastAsia="Cascadia Mono"/>
+          <w:color w:val="000000"/>
+          <w:sz w:val="19"/>
+          <w:szCs w:val="24"/>
+          <w:highlight w:val="white"/>
+        </w:rPr>
+        <w:t xml:space="preserve">                Cadastrar</w:t>
+      </w:r>
+    </w:p>
+    <w:p>
+      <w:pPr>
+        <w:spacing w:beforeLines="0" w:afterLines="0"/>
+        <w:jc w:val="left"/>
+        <w:rPr>
+          <w:rFonts w:hint="default" w:ascii="Cascadia Mono" w:hAnsi="Cascadia Mono" w:eastAsia="Cascadia Mono"/>
+          <w:color w:val="000000"/>
+          <w:sz w:val="19"/>
+          <w:szCs w:val="24"/>
+          <w:highlight w:val="white"/>
+        </w:rPr>
+      </w:pPr>
+      <w:r>
+        <w:rPr>
+          <w:rFonts w:hint="default" w:ascii="Cascadia Mono" w:hAnsi="Cascadia Mono" w:eastAsia="Cascadia Mono"/>
+          <w:color w:val="000000"/>
+          <w:sz w:val="19"/>
+          <w:szCs w:val="24"/>
+          <w:highlight w:val="white"/>
+        </w:rPr>
+        <w:t xml:space="preserve">            </w:t>
+      </w:r>
+      <w:r>
+        <w:rPr>
+          <w:rFonts w:hint="default" w:ascii="Cascadia Mono" w:hAnsi="Cascadia Mono" w:eastAsia="Cascadia Mono"/>
+          <w:color w:val="0000FF"/>
+          <w:sz w:val="19"/>
+          <w:szCs w:val="24"/>
+          <w:highlight w:val="white"/>
+        </w:rPr>
+        <w:t>&lt;/</w:t>
+      </w:r>
+      <w:r>
+        <w:rPr>
+          <w:rFonts w:hint="default" w:ascii="Cascadia Mono" w:hAnsi="Cascadia Mono" w:eastAsia="Cascadia Mono"/>
+          <w:b/>
+          <w:color w:val="800080"/>
+          <w:sz w:val="19"/>
+          <w:szCs w:val="24"/>
+          <w:highlight w:val="white"/>
+        </w:rPr>
+        <w:t>MudButton</w:t>
+      </w:r>
+      <w:r>
+        <w:rPr>
+          <w:rFonts w:hint="default" w:ascii="Cascadia Mono" w:hAnsi="Cascadia Mono" w:eastAsia="Cascadia Mono"/>
+          <w:color w:val="0000FF"/>
+          <w:sz w:val="19"/>
+          <w:szCs w:val="24"/>
+          <w:highlight w:val="white"/>
+        </w:rPr>
+        <w:t>&gt;</w:t>
+      </w:r>
+    </w:p>
+    <w:p>
+      <w:pPr>
+        <w:spacing w:beforeLines="0" w:afterLines="0"/>
+        <w:jc w:val="left"/>
+        <w:rPr>
+          <w:rFonts w:hint="default" w:ascii="Cascadia Mono" w:hAnsi="Cascadia Mono" w:eastAsia="Cascadia Mono"/>
+          <w:color w:val="000000"/>
+          <w:sz w:val="19"/>
+          <w:szCs w:val="24"/>
+          <w:highlight w:val="white"/>
+        </w:rPr>
+      </w:pPr>
+      <w:r>
+        <w:rPr>
+          <w:rFonts w:hint="default" w:ascii="Cascadia Mono" w:hAnsi="Cascadia Mono" w:eastAsia="Cascadia Mono"/>
+          <w:color w:val="000000"/>
+          <w:sz w:val="19"/>
+          <w:szCs w:val="24"/>
+          <w:highlight w:val="white"/>
+        </w:rPr>
+        <w:t xml:space="preserve">            </w:t>
+      </w:r>
+      <w:r>
+        <w:rPr>
+          <w:rFonts w:hint="default" w:ascii="Cascadia Mono" w:hAnsi="Cascadia Mono" w:eastAsia="Cascadia Mono"/>
+          <w:color w:val="0000FF"/>
+          <w:sz w:val="19"/>
+          <w:szCs w:val="24"/>
+          <w:highlight w:val="white"/>
+        </w:rPr>
+        <w:t>&lt;</w:t>
+      </w:r>
+      <w:r>
+        <w:rPr>
+          <w:rFonts w:hint="default" w:ascii="Cascadia Mono" w:hAnsi="Cascadia Mono" w:eastAsia="Cascadia Mono"/>
+          <w:b/>
+          <w:color w:val="800080"/>
+          <w:sz w:val="19"/>
+          <w:szCs w:val="24"/>
+          <w:highlight w:val="white"/>
+        </w:rPr>
+        <w:t>MudButton</w:t>
+      </w:r>
+      <w:r>
+        <w:rPr>
+          <w:rFonts w:hint="default" w:ascii="Cascadia Mono" w:hAnsi="Cascadia Mono" w:eastAsia="Cascadia Mono"/>
+          <w:color w:val="000000"/>
+          <w:sz w:val="19"/>
+          <w:szCs w:val="24"/>
+          <w:highlight w:val="white"/>
+        </w:rPr>
+        <w:t xml:space="preserve"> </w:t>
+      </w:r>
+      <w:r>
+        <w:rPr>
+          <w:rFonts w:hint="default" w:ascii="Cascadia Mono" w:hAnsi="Cascadia Mono" w:eastAsia="Cascadia Mono"/>
+          <w:b/>
+          <w:color w:val="800080"/>
+          <w:sz w:val="19"/>
+          <w:szCs w:val="24"/>
+          <w:highlight w:val="white"/>
+        </w:rPr>
+        <w:t>Variant</w:t>
+      </w:r>
+      <w:r>
+        <w:rPr>
+          <w:rFonts w:hint="default" w:ascii="Cascadia Mono" w:hAnsi="Cascadia Mono" w:eastAsia="Cascadia Mono"/>
+          <w:color w:val="0000FF"/>
+          <w:sz w:val="19"/>
+          <w:szCs w:val="24"/>
+          <w:highlight w:val="white"/>
+        </w:rPr>
+        <w:t>="</w:t>
+      </w:r>
+      <w:r>
+        <w:rPr>
+          <w:rFonts w:hint="default" w:ascii="Cascadia Mono" w:hAnsi="Cascadia Mono" w:eastAsia="Cascadia Mono"/>
+          <w:color w:val="2B91AF"/>
+          <w:sz w:val="19"/>
+          <w:szCs w:val="24"/>
+          <w:highlight w:val="white"/>
+        </w:rPr>
+        <w:t>Variant</w:t>
+      </w:r>
+      <w:r>
+        <w:rPr>
+          <w:rFonts w:hint="default" w:ascii="Cascadia Mono" w:hAnsi="Cascadia Mono" w:eastAsia="Cascadia Mono"/>
+          <w:color w:val="000000"/>
+          <w:sz w:val="19"/>
+          <w:szCs w:val="24"/>
+          <w:highlight w:val="white"/>
+        </w:rPr>
+        <w:t>.Filled</w:t>
+      </w:r>
+      <w:r>
+        <w:rPr>
+          <w:rFonts w:hint="default" w:ascii="Cascadia Mono" w:hAnsi="Cascadia Mono" w:eastAsia="Cascadia Mono"/>
+          <w:color w:val="0000FF"/>
+          <w:sz w:val="19"/>
+          <w:szCs w:val="24"/>
+          <w:highlight w:val="white"/>
+        </w:rPr>
+        <w:t>"</w:t>
+      </w:r>
+    </w:p>
+    <w:p>
+      <w:pPr>
+        <w:spacing w:beforeLines="0" w:afterLines="0"/>
+        <w:jc w:val="left"/>
+        <w:rPr>
+          <w:rFonts w:hint="default" w:ascii="Cascadia Mono" w:hAnsi="Cascadia Mono" w:eastAsia="Cascadia Mono"/>
+          <w:color w:val="000000"/>
+          <w:sz w:val="19"/>
+          <w:szCs w:val="24"/>
+          <w:highlight w:val="white"/>
+        </w:rPr>
+      </w:pPr>
+      <w:r>
+        <w:rPr>
+          <w:rFonts w:hint="default" w:ascii="Cascadia Mono" w:hAnsi="Cascadia Mono" w:eastAsia="Cascadia Mono"/>
+          <w:color w:val="000000"/>
+          <w:sz w:val="19"/>
+          <w:szCs w:val="24"/>
+          <w:highlight w:val="white"/>
+        </w:rPr>
+        <w:t xml:space="preserve">                       </w:t>
+      </w:r>
+      <w:r>
+        <w:rPr>
+          <w:rFonts w:hint="default" w:ascii="Cascadia Mono" w:hAnsi="Cascadia Mono" w:eastAsia="Cascadia Mono"/>
+          <w:b/>
+          <w:color w:val="800080"/>
+          <w:sz w:val="19"/>
+          <w:szCs w:val="24"/>
+          <w:highlight w:val="white"/>
+        </w:rPr>
+        <w:t>Color</w:t>
+      </w:r>
+      <w:r>
+        <w:rPr>
+          <w:rFonts w:hint="default" w:ascii="Cascadia Mono" w:hAnsi="Cascadia Mono" w:eastAsia="Cascadia Mono"/>
+          <w:color w:val="0000FF"/>
+          <w:sz w:val="19"/>
+          <w:szCs w:val="24"/>
+          <w:highlight w:val="white"/>
+        </w:rPr>
+        <w:t>="</w:t>
+      </w:r>
+      <w:r>
+        <w:rPr>
+          <w:rFonts w:hint="default" w:ascii="Cascadia Mono" w:hAnsi="Cascadia Mono" w:eastAsia="Cascadia Mono"/>
+          <w:color w:val="2B91AF"/>
+          <w:sz w:val="19"/>
+          <w:szCs w:val="24"/>
+          <w:highlight w:val="white"/>
+        </w:rPr>
+        <w:t>Color</w:t>
+      </w:r>
+      <w:r>
+        <w:rPr>
+          <w:rFonts w:hint="default" w:ascii="Cascadia Mono" w:hAnsi="Cascadia Mono" w:eastAsia="Cascadia Mono"/>
+          <w:color w:val="000000"/>
+          <w:sz w:val="19"/>
+          <w:szCs w:val="24"/>
+          <w:highlight w:val="white"/>
+        </w:rPr>
+        <w:t>.Info</w:t>
+      </w:r>
+      <w:r>
+        <w:rPr>
+          <w:rFonts w:hint="default" w:ascii="Cascadia Mono" w:hAnsi="Cascadia Mono" w:eastAsia="Cascadia Mono"/>
+          <w:color w:val="0000FF"/>
+          <w:sz w:val="19"/>
+          <w:szCs w:val="24"/>
+          <w:highlight w:val="white"/>
+        </w:rPr>
+        <w:t>"</w:t>
+      </w:r>
+    </w:p>
+    <w:p>
+      <w:pPr>
+        <w:spacing w:beforeLines="0" w:afterLines="0"/>
+        <w:jc w:val="left"/>
+        <w:rPr>
+          <w:rFonts w:hint="default" w:ascii="Cascadia Mono" w:hAnsi="Cascadia Mono" w:eastAsia="Cascadia Mono"/>
+          <w:color w:val="000000"/>
+          <w:sz w:val="19"/>
+          <w:szCs w:val="24"/>
+          <w:highlight w:val="white"/>
+        </w:rPr>
+      </w:pPr>
+      <w:r>
+        <w:rPr>
+          <w:rFonts w:hint="default" w:ascii="Cascadia Mono" w:hAnsi="Cascadia Mono" w:eastAsia="Cascadia Mono"/>
+          <w:color w:val="000000"/>
+          <w:sz w:val="19"/>
+          <w:szCs w:val="24"/>
+          <w:highlight w:val="white"/>
+        </w:rPr>
+        <w:t xml:space="preserve">                       </w:t>
+      </w:r>
+      <w:r>
+        <w:rPr>
+          <w:rFonts w:hint="default" w:ascii="Cascadia Mono" w:hAnsi="Cascadia Mono" w:eastAsia="Cascadia Mono"/>
+          <w:b/>
+          <w:color w:val="800080"/>
+          <w:sz w:val="19"/>
+          <w:szCs w:val="24"/>
+          <w:highlight w:val="white"/>
+        </w:rPr>
+        <w:t>Class</w:t>
+      </w:r>
+      <w:r>
+        <w:rPr>
+          <w:rFonts w:hint="default" w:ascii="Cascadia Mono" w:hAnsi="Cascadia Mono" w:eastAsia="Cascadia Mono"/>
+          <w:color w:val="0000FF"/>
+          <w:sz w:val="19"/>
+          <w:szCs w:val="24"/>
+          <w:highlight w:val="white"/>
+        </w:rPr>
+        <w:t>="ml-3"&gt;</w:t>
+      </w:r>
+    </w:p>
+    <w:p>
+      <w:pPr>
+        <w:spacing w:beforeLines="0" w:afterLines="0"/>
+        <w:jc w:val="left"/>
+        <w:rPr>
+          <w:rFonts w:hint="default" w:ascii="Cascadia Mono" w:hAnsi="Cascadia Mono" w:eastAsia="Cascadia Mono"/>
+          <w:color w:val="000000"/>
+          <w:sz w:val="19"/>
+          <w:szCs w:val="24"/>
+          <w:highlight w:val="white"/>
+        </w:rPr>
+      </w:pPr>
+      <w:r>
+        <w:rPr>
+          <w:rFonts w:hint="default" w:ascii="Cascadia Mono" w:hAnsi="Cascadia Mono" w:eastAsia="Cascadia Mono"/>
+          <w:color w:val="000000"/>
+          <w:sz w:val="19"/>
+          <w:szCs w:val="24"/>
+          <w:highlight w:val="white"/>
+        </w:rPr>
+        <w:t xml:space="preserve">                Voltar</w:t>
+      </w:r>
+    </w:p>
+    <w:p>
+      <w:pPr>
+        <w:spacing w:beforeLines="0" w:afterLines="0"/>
+        <w:jc w:val="left"/>
+        <w:rPr>
+          <w:rFonts w:hint="default" w:ascii="Cascadia Mono" w:hAnsi="Cascadia Mono" w:eastAsia="Cascadia Mono"/>
+          <w:color w:val="000000"/>
+          <w:sz w:val="19"/>
+          <w:szCs w:val="24"/>
+          <w:highlight w:val="white"/>
+        </w:rPr>
+      </w:pPr>
+      <w:r>
+        <w:rPr>
+          <w:rFonts w:hint="default" w:ascii="Cascadia Mono" w:hAnsi="Cascadia Mono" w:eastAsia="Cascadia Mono"/>
+          <w:color w:val="000000"/>
+          <w:sz w:val="19"/>
+          <w:szCs w:val="24"/>
+          <w:highlight w:val="white"/>
+        </w:rPr>
+        <w:t xml:space="preserve">            </w:t>
+      </w:r>
+      <w:r>
+        <w:rPr>
+          <w:rFonts w:hint="default" w:ascii="Cascadia Mono" w:hAnsi="Cascadia Mono" w:eastAsia="Cascadia Mono"/>
+          <w:color w:val="0000FF"/>
+          <w:sz w:val="19"/>
+          <w:szCs w:val="24"/>
+          <w:highlight w:val="white"/>
+        </w:rPr>
+        <w:t>&lt;/</w:t>
+      </w:r>
+      <w:r>
+        <w:rPr>
+          <w:rFonts w:hint="default" w:ascii="Cascadia Mono" w:hAnsi="Cascadia Mono" w:eastAsia="Cascadia Mono"/>
+          <w:b/>
+          <w:color w:val="800080"/>
+          <w:sz w:val="19"/>
+          <w:szCs w:val="24"/>
+          <w:highlight w:val="white"/>
+        </w:rPr>
+        <w:t>MudButton</w:t>
+      </w:r>
+      <w:r>
+        <w:rPr>
+          <w:rFonts w:hint="default" w:ascii="Cascadia Mono" w:hAnsi="Cascadia Mono" w:eastAsia="Cascadia Mono"/>
+          <w:color w:val="0000FF"/>
+          <w:sz w:val="19"/>
+          <w:szCs w:val="24"/>
+          <w:highlight w:val="white"/>
+        </w:rPr>
+        <w:t>&gt;</w:t>
+      </w:r>
+    </w:p>
+    <w:p>
+      <w:pPr>
+        <w:spacing w:beforeLines="0" w:afterLines="0"/>
+        <w:jc w:val="left"/>
+        <w:rPr>
+          <w:rFonts w:hint="default" w:ascii="Cascadia Mono" w:hAnsi="Cascadia Mono" w:eastAsia="Cascadia Mono"/>
+          <w:color w:val="000000"/>
+          <w:sz w:val="19"/>
+          <w:szCs w:val="24"/>
+          <w:highlight w:val="white"/>
+        </w:rPr>
+      </w:pPr>
+      <w:r>
+        <w:rPr>
+          <w:rFonts w:hint="default" w:ascii="Cascadia Mono" w:hAnsi="Cascadia Mono" w:eastAsia="Cascadia Mono"/>
+          <w:color w:val="000000"/>
+          <w:sz w:val="19"/>
+          <w:szCs w:val="24"/>
+          <w:highlight w:val="white"/>
+        </w:rPr>
+        <w:t xml:space="preserve">        </w:t>
+      </w:r>
+      <w:r>
+        <w:rPr>
+          <w:rFonts w:hint="default" w:ascii="Cascadia Mono" w:hAnsi="Cascadia Mono" w:eastAsia="Cascadia Mono"/>
+          <w:color w:val="0000FF"/>
+          <w:sz w:val="19"/>
+          <w:szCs w:val="24"/>
+          <w:highlight w:val="white"/>
+        </w:rPr>
+        <w:t>&lt;/</w:t>
+      </w:r>
+      <w:r>
+        <w:rPr>
+          <w:rFonts w:hint="default" w:ascii="Cascadia Mono" w:hAnsi="Cascadia Mono" w:eastAsia="Cascadia Mono"/>
+          <w:color w:val="800000"/>
+          <w:sz w:val="19"/>
+          <w:szCs w:val="24"/>
+          <w:highlight w:val="white"/>
+        </w:rPr>
+        <w:t>div</w:t>
+      </w:r>
+      <w:r>
+        <w:rPr>
+          <w:rFonts w:hint="default" w:ascii="Cascadia Mono" w:hAnsi="Cascadia Mono" w:eastAsia="Cascadia Mono"/>
+          <w:color w:val="0000FF"/>
+          <w:sz w:val="19"/>
+          <w:szCs w:val="24"/>
+          <w:highlight w:val="white"/>
+        </w:rPr>
+        <w:t>&gt;</w:t>
+      </w:r>
+    </w:p>
+    <w:p>
+      <w:pPr>
+        <w:spacing w:beforeLines="0" w:afterLines="0"/>
+        <w:jc w:val="left"/>
+        <w:rPr>
+          <w:rFonts w:hint="default" w:ascii="Cascadia Mono" w:hAnsi="Cascadia Mono" w:eastAsia="Cascadia Mono"/>
+          <w:color w:val="000000"/>
+          <w:sz w:val="19"/>
+          <w:szCs w:val="24"/>
+          <w:highlight w:val="white"/>
+        </w:rPr>
+      </w:pPr>
+    </w:p>
+    <w:p>
+      <w:pPr>
+        <w:spacing w:beforeLines="0" w:afterLines="0"/>
+        <w:jc w:val="left"/>
+        <w:rPr>
+          <w:rFonts w:hint="default" w:ascii="Cascadia Mono" w:hAnsi="Cascadia Mono" w:eastAsia="Cascadia Mono"/>
+          <w:color w:val="000000"/>
+          <w:sz w:val="19"/>
+          <w:szCs w:val="24"/>
+          <w:highlight w:val="white"/>
+        </w:rPr>
+      </w:pPr>
+      <w:r>
+        <w:rPr>
+          <w:rFonts w:hint="default" w:ascii="Cascadia Mono" w:hAnsi="Cascadia Mono" w:eastAsia="Cascadia Mono"/>
+          <w:color w:val="000000"/>
+          <w:sz w:val="19"/>
+          <w:szCs w:val="24"/>
+          <w:highlight w:val="white"/>
+        </w:rPr>
+        <w:t xml:space="preserve">    </w:t>
+      </w:r>
+      <w:r>
+        <w:rPr>
+          <w:rFonts w:hint="default" w:ascii="Cascadia Mono" w:hAnsi="Cascadia Mono" w:eastAsia="Cascadia Mono"/>
+          <w:color w:val="0000FF"/>
+          <w:sz w:val="19"/>
+          <w:szCs w:val="24"/>
+          <w:highlight w:val="white"/>
+        </w:rPr>
+        <w:t>&lt;/</w:t>
+      </w:r>
+      <w:r>
+        <w:rPr>
+          <w:rFonts w:hint="default" w:ascii="Cascadia Mono" w:hAnsi="Cascadia Mono" w:eastAsia="Cascadia Mono"/>
+          <w:b/>
+          <w:color w:val="800080"/>
+          <w:sz w:val="19"/>
+          <w:szCs w:val="24"/>
+          <w:highlight w:val="white"/>
+        </w:rPr>
+        <w:t>MudForm</w:t>
+      </w:r>
+      <w:r>
+        <w:rPr>
+          <w:rFonts w:hint="default" w:ascii="Cascadia Mono" w:hAnsi="Cascadia Mono" w:eastAsia="Cascadia Mono"/>
+          <w:color w:val="0000FF"/>
+          <w:sz w:val="19"/>
+          <w:szCs w:val="24"/>
+          <w:highlight w:val="white"/>
+        </w:rPr>
+        <w:t>&gt;</w:t>
+      </w:r>
+    </w:p>
+    <w:p>
+      <w:pPr>
+        <w:spacing w:beforeLines="0" w:afterLines="0"/>
+        <w:jc w:val="left"/>
+        <w:rPr>
+          <w:rFonts w:hint="default" w:ascii="Cascadia Mono" w:hAnsi="Cascadia Mono" w:eastAsia="Cascadia Mono"/>
+          <w:color w:val="000000"/>
+          <w:sz w:val="19"/>
+          <w:szCs w:val="24"/>
+          <w:highlight w:val="white"/>
+        </w:rPr>
+      </w:pPr>
+    </w:p>
+    <w:p>
+      <w:pPr>
+        <w:spacing w:beforeLines="0" w:afterLines="0"/>
+        <w:jc w:val="left"/>
+        <w:rPr>
+          <w:rFonts w:hint="default" w:ascii="Cascadia Mono" w:hAnsi="Cascadia Mono" w:eastAsia="Cascadia Mono"/>
+          <w:color w:val="000000"/>
+          <w:sz w:val="19"/>
+          <w:szCs w:val="24"/>
+          <w:highlight w:val="white"/>
+        </w:rPr>
+      </w:pPr>
+      <w:r>
+        <w:rPr>
+          <w:rFonts w:hint="default" w:ascii="Cascadia Mono" w:hAnsi="Cascadia Mono" w:eastAsia="Cascadia Mono"/>
+          <w:color w:val="0000FF"/>
+          <w:sz w:val="19"/>
+          <w:szCs w:val="24"/>
+          <w:highlight w:val="white"/>
+        </w:rPr>
+        <w:t>&lt;/</w:t>
+      </w:r>
+      <w:r>
+        <w:rPr>
+          <w:rFonts w:hint="default" w:ascii="Cascadia Mono" w:hAnsi="Cascadia Mono" w:eastAsia="Cascadia Mono"/>
+          <w:b/>
+          <w:color w:val="800080"/>
+          <w:sz w:val="19"/>
+          <w:szCs w:val="24"/>
+          <w:highlight w:val="white"/>
+        </w:rPr>
+        <w:t>MudPaper</w:t>
+      </w:r>
+      <w:r>
+        <w:rPr>
+          <w:rFonts w:hint="default" w:ascii="Cascadia Mono" w:hAnsi="Cascadia Mono" w:eastAsia="Cascadia Mono"/>
+          <w:color w:val="0000FF"/>
+          <w:sz w:val="19"/>
+          <w:szCs w:val="24"/>
+          <w:highlight w:val="white"/>
+        </w:rPr>
+        <w:t>&gt;</w:t>
+      </w:r>
+    </w:p>
+    <w:p>
+      <w:pPr>
+        <w:spacing w:beforeLines="0" w:afterLines="0"/>
+        <w:jc w:val="left"/>
+        <w:rPr>
+          <w:rFonts w:hint="default" w:ascii="Cascadia Mono" w:hAnsi="Cascadia Mono" w:eastAsia="Cascadia Mono"/>
+          <w:color w:val="000000"/>
+          <w:sz w:val="19"/>
+          <w:szCs w:val="24"/>
+          <w:highlight w:val="white"/>
+        </w:rPr>
+      </w:pPr>
+    </w:p>
+    <w:p>
+      <w:pPr>
+        <w:spacing w:beforeLines="0" w:afterLines="0"/>
+        <w:jc w:val="left"/>
+        <w:rPr>
+          <w:rFonts w:hint="default" w:ascii="Cascadia Mono" w:hAnsi="Cascadia Mono" w:eastAsia="Cascadia Mono"/>
+          <w:color w:val="000000"/>
+          <w:sz w:val="19"/>
+          <w:szCs w:val="24"/>
+          <w:highlight w:val="white"/>
+        </w:rPr>
+      </w:pPr>
+      <w:r>
+        <w:rPr>
+          <w:rFonts w:hint="default" w:ascii="Cascadia Mono" w:hAnsi="Cascadia Mono" w:eastAsia="Cascadia Mono"/>
+          <w:color w:val="000000"/>
+          <w:sz w:val="19"/>
+          <w:szCs w:val="24"/>
+          <w:highlight w:val="white"/>
+        </w:rPr>
+        <w:t>@code {</w:t>
+      </w:r>
+    </w:p>
+    <w:p>
+      <w:pPr>
+        <w:spacing w:beforeLines="0" w:afterLines="0"/>
+        <w:jc w:val="left"/>
+        <w:rPr>
+          <w:rFonts w:hint="default" w:ascii="Cascadia Mono" w:hAnsi="Cascadia Mono" w:eastAsia="Cascadia Mono"/>
+          <w:color w:val="000000"/>
+          <w:sz w:val="19"/>
+          <w:szCs w:val="24"/>
+          <w:highlight w:val="white"/>
+        </w:rPr>
+      </w:pPr>
+      <w:r>
+        <w:rPr>
+          <w:rFonts w:hint="default" w:ascii="Cascadia Mono" w:hAnsi="Cascadia Mono" w:eastAsia="Cascadia Mono"/>
+          <w:color w:val="000000"/>
+          <w:sz w:val="19"/>
+          <w:szCs w:val="24"/>
+          <w:highlight w:val="white"/>
+        </w:rPr>
+        <w:t xml:space="preserve">    </w:t>
+      </w:r>
+      <w:r>
+        <w:rPr>
+          <w:rFonts w:hint="default" w:ascii="Cascadia Mono" w:hAnsi="Cascadia Mono" w:eastAsia="Cascadia Mono"/>
+          <w:color w:val="0000FF"/>
+          <w:sz w:val="19"/>
+          <w:szCs w:val="24"/>
+          <w:highlight w:val="white"/>
+        </w:rPr>
+        <w:t>private</w:t>
+      </w:r>
+      <w:r>
+        <w:rPr>
+          <w:rFonts w:hint="default" w:ascii="Cascadia Mono" w:hAnsi="Cascadia Mono" w:eastAsia="Cascadia Mono"/>
+          <w:color w:val="000000"/>
+          <w:sz w:val="19"/>
+          <w:szCs w:val="24"/>
+          <w:highlight w:val="white"/>
+        </w:rPr>
+        <w:t xml:space="preserve"> </w:t>
+      </w:r>
+      <w:r>
+        <w:rPr>
+          <w:rFonts w:hint="default" w:ascii="Cascadia Mono" w:hAnsi="Cascadia Mono" w:eastAsia="Cascadia Mono"/>
+          <w:color w:val="0000FF"/>
+          <w:sz w:val="19"/>
+          <w:szCs w:val="24"/>
+          <w:highlight w:val="white"/>
+        </w:rPr>
+        <w:t>string</w:t>
+      </w:r>
+      <w:r>
+        <w:rPr>
+          <w:rFonts w:hint="default" w:ascii="Cascadia Mono" w:hAnsi="Cascadia Mono" w:eastAsia="Cascadia Mono"/>
+          <w:color w:val="000000"/>
+          <w:sz w:val="19"/>
+          <w:szCs w:val="24"/>
+          <w:highlight w:val="white"/>
+        </w:rPr>
+        <w:t>? nome;</w:t>
+      </w:r>
+    </w:p>
+    <w:p>
+      <w:pPr>
+        <w:spacing w:beforeLines="0" w:afterLines="0"/>
+        <w:jc w:val="left"/>
+        <w:rPr>
+          <w:rFonts w:hint="default" w:ascii="Cascadia Mono" w:hAnsi="Cascadia Mono" w:eastAsia="Cascadia Mono"/>
+          <w:color w:val="000000"/>
+          <w:sz w:val="19"/>
+          <w:szCs w:val="24"/>
+          <w:highlight w:val="white"/>
+        </w:rPr>
+      </w:pPr>
+      <w:r>
+        <w:rPr>
+          <w:rFonts w:hint="default" w:ascii="Cascadia Mono" w:hAnsi="Cascadia Mono" w:eastAsia="Cascadia Mono"/>
+          <w:color w:val="000000"/>
+          <w:sz w:val="19"/>
+          <w:szCs w:val="24"/>
+          <w:highlight w:val="white"/>
+        </w:rPr>
+        <w:t xml:space="preserve">    </w:t>
+      </w:r>
+      <w:r>
+        <w:rPr>
+          <w:rFonts w:hint="default" w:ascii="Cascadia Mono" w:hAnsi="Cascadia Mono" w:eastAsia="Cascadia Mono"/>
+          <w:color w:val="0000FF"/>
+          <w:sz w:val="19"/>
+          <w:szCs w:val="24"/>
+          <w:highlight w:val="white"/>
+        </w:rPr>
+        <w:t>private</w:t>
+      </w:r>
+      <w:r>
+        <w:rPr>
+          <w:rFonts w:hint="default" w:ascii="Cascadia Mono" w:hAnsi="Cascadia Mono" w:eastAsia="Cascadia Mono"/>
+          <w:color w:val="000000"/>
+          <w:sz w:val="19"/>
+          <w:szCs w:val="24"/>
+          <w:highlight w:val="white"/>
+        </w:rPr>
+        <w:t xml:space="preserve"> </w:t>
+      </w:r>
+      <w:r>
+        <w:rPr>
+          <w:rFonts w:hint="default" w:ascii="Cascadia Mono" w:hAnsi="Cascadia Mono" w:eastAsia="Cascadia Mono"/>
+          <w:color w:val="0000FF"/>
+          <w:sz w:val="19"/>
+          <w:szCs w:val="24"/>
+          <w:highlight w:val="white"/>
+        </w:rPr>
+        <w:t>int</w:t>
+      </w:r>
+      <w:r>
+        <w:rPr>
+          <w:rFonts w:hint="default" w:ascii="Cascadia Mono" w:hAnsi="Cascadia Mono" w:eastAsia="Cascadia Mono"/>
+          <w:color w:val="000000"/>
+          <w:sz w:val="19"/>
+          <w:szCs w:val="24"/>
+          <w:highlight w:val="white"/>
+        </w:rPr>
+        <w:t xml:space="preserve"> anoLancamento;</w:t>
+      </w:r>
+    </w:p>
+    <w:p>
+      <w:pPr>
+        <w:spacing w:beforeLines="0" w:afterLines="0"/>
+        <w:jc w:val="left"/>
+        <w:rPr>
+          <w:rFonts w:hint="default" w:ascii="Cascadia Mono" w:hAnsi="Cascadia Mono" w:eastAsia="Cascadia Mono"/>
+          <w:color w:val="000000"/>
+          <w:sz w:val="19"/>
+          <w:szCs w:val="24"/>
+          <w:highlight w:val="white"/>
+        </w:rPr>
+      </w:pPr>
+    </w:p>
+    <w:p>
+      <w:pPr>
+        <w:spacing w:beforeLines="0" w:afterLines="0"/>
+        <w:jc w:val="left"/>
+        <w:rPr>
+          <w:rFonts w:hint="default" w:ascii="Cascadia Mono" w:hAnsi="Cascadia Mono" w:eastAsia="Cascadia Mono"/>
+          <w:color w:val="000000"/>
+          <w:sz w:val="19"/>
+          <w:szCs w:val="24"/>
+          <w:highlight w:val="white"/>
+        </w:rPr>
+      </w:pPr>
+      <w:r>
+        <w:rPr>
+          <w:rFonts w:hint="default" w:ascii="Cascadia Mono" w:hAnsi="Cascadia Mono" w:eastAsia="Cascadia Mono"/>
+          <w:color w:val="000000"/>
+          <w:sz w:val="19"/>
+          <w:szCs w:val="24"/>
+          <w:highlight w:val="white"/>
+        </w:rPr>
+        <w:t xml:space="preserve">    </w:t>
+      </w:r>
+      <w:r>
+        <w:rPr>
+          <w:rFonts w:hint="default" w:ascii="Cascadia Mono" w:hAnsi="Cascadia Mono" w:eastAsia="Cascadia Mono"/>
+          <w:color w:val="008000"/>
+          <w:sz w:val="19"/>
+          <w:szCs w:val="24"/>
+          <w:highlight w:val="white"/>
+        </w:rPr>
+        <w:t>//PROPRIEDADES QUE RECEBEM OS VALORES DA API</w:t>
+      </w:r>
+    </w:p>
+    <w:p>
+      <w:pPr>
+        <w:spacing w:beforeLines="0" w:afterLines="0"/>
+        <w:jc w:val="left"/>
+        <w:rPr>
+          <w:rFonts w:hint="default" w:ascii="Cascadia Mono" w:hAnsi="Cascadia Mono" w:eastAsia="Cascadia Mono"/>
+          <w:color w:val="000000"/>
+          <w:sz w:val="19"/>
+          <w:szCs w:val="24"/>
+          <w:highlight w:val="white"/>
+        </w:rPr>
+      </w:pPr>
+      <w:r>
+        <w:rPr>
+          <w:rFonts w:hint="default" w:ascii="Cascadia Mono" w:hAnsi="Cascadia Mono" w:eastAsia="Cascadia Mono"/>
+          <w:color w:val="000000"/>
+          <w:sz w:val="19"/>
+          <w:szCs w:val="24"/>
+          <w:highlight w:val="white"/>
+        </w:rPr>
+        <w:t xml:space="preserve">    </w:t>
+      </w:r>
+      <w:r>
+        <w:rPr>
+          <w:rFonts w:hint="default" w:ascii="Cascadia Mono" w:hAnsi="Cascadia Mono" w:eastAsia="Cascadia Mono"/>
+          <w:color w:val="0000FF"/>
+          <w:sz w:val="19"/>
+          <w:szCs w:val="24"/>
+          <w:highlight w:val="white"/>
+        </w:rPr>
+        <w:t>private</w:t>
+      </w:r>
+      <w:r>
+        <w:rPr>
+          <w:rFonts w:hint="default" w:ascii="Cascadia Mono" w:hAnsi="Cascadia Mono" w:eastAsia="Cascadia Mono"/>
+          <w:color w:val="000000"/>
+          <w:sz w:val="19"/>
+          <w:szCs w:val="24"/>
+          <w:highlight w:val="white"/>
+        </w:rPr>
+        <w:t xml:space="preserve"> </w:t>
+      </w:r>
+      <w:r>
+        <w:rPr>
+          <w:rFonts w:hint="default" w:ascii="Cascadia Mono" w:hAnsi="Cascadia Mono" w:eastAsia="Cascadia Mono"/>
+          <w:color w:val="2B91AF"/>
+          <w:sz w:val="19"/>
+          <w:szCs w:val="24"/>
+          <w:highlight w:val="white"/>
+        </w:rPr>
+        <w:t>ICollection</w:t>
+      </w:r>
+      <w:r>
+        <w:rPr>
+          <w:rFonts w:hint="default" w:ascii="Cascadia Mono" w:hAnsi="Cascadia Mono" w:eastAsia="Cascadia Mono"/>
+          <w:color w:val="000000"/>
+          <w:sz w:val="19"/>
+          <w:szCs w:val="24"/>
+          <w:highlight w:val="white"/>
+        </w:rPr>
+        <w:t>&lt;</w:t>
+      </w:r>
+      <w:r>
+        <w:rPr>
+          <w:rFonts w:hint="default" w:ascii="Cascadia Mono" w:hAnsi="Cascadia Mono" w:eastAsia="Cascadia Mono"/>
+          <w:color w:val="2B91AF"/>
+          <w:sz w:val="19"/>
+          <w:szCs w:val="24"/>
+          <w:highlight w:val="white"/>
+        </w:rPr>
+        <w:t>ArtistaResponse</w:t>
+      </w:r>
+      <w:r>
+        <w:rPr>
+          <w:rFonts w:hint="default" w:ascii="Cascadia Mono" w:hAnsi="Cascadia Mono" w:eastAsia="Cascadia Mono"/>
+          <w:color w:val="000000"/>
+          <w:sz w:val="19"/>
+          <w:szCs w:val="24"/>
+          <w:highlight w:val="white"/>
+        </w:rPr>
+        <w:t>&gt;? artistas;</w:t>
+      </w:r>
+    </w:p>
+    <w:p>
+      <w:pPr>
+        <w:spacing w:beforeLines="0" w:afterLines="0"/>
+        <w:jc w:val="left"/>
+        <w:rPr>
+          <w:rFonts w:hint="default" w:ascii="Cascadia Mono" w:hAnsi="Cascadia Mono" w:eastAsia="Cascadia Mono"/>
+          <w:color w:val="000000"/>
+          <w:sz w:val="19"/>
+          <w:szCs w:val="24"/>
+          <w:highlight w:val="white"/>
+        </w:rPr>
+      </w:pPr>
+      <w:r>
+        <w:rPr>
+          <w:rFonts w:hint="default" w:ascii="Cascadia Mono" w:hAnsi="Cascadia Mono" w:eastAsia="Cascadia Mono"/>
+          <w:color w:val="000000"/>
+          <w:sz w:val="19"/>
+          <w:szCs w:val="24"/>
+          <w:highlight w:val="white"/>
+        </w:rPr>
+        <w:t xml:space="preserve">    </w:t>
+      </w:r>
+      <w:r>
+        <w:rPr>
+          <w:rFonts w:hint="default" w:ascii="Cascadia Mono" w:hAnsi="Cascadia Mono" w:eastAsia="Cascadia Mono"/>
+          <w:color w:val="0000FF"/>
+          <w:sz w:val="19"/>
+          <w:szCs w:val="24"/>
+          <w:highlight w:val="white"/>
+        </w:rPr>
+        <w:t>private</w:t>
+      </w:r>
+      <w:r>
+        <w:rPr>
+          <w:rFonts w:hint="default" w:ascii="Cascadia Mono" w:hAnsi="Cascadia Mono" w:eastAsia="Cascadia Mono"/>
+          <w:color w:val="000000"/>
+          <w:sz w:val="19"/>
+          <w:szCs w:val="24"/>
+          <w:highlight w:val="white"/>
+        </w:rPr>
+        <w:t xml:space="preserve"> </w:t>
+      </w:r>
+      <w:r>
+        <w:rPr>
+          <w:rFonts w:hint="default" w:ascii="Cascadia Mono" w:hAnsi="Cascadia Mono" w:eastAsia="Cascadia Mono"/>
+          <w:color w:val="2B91AF"/>
+          <w:sz w:val="19"/>
+          <w:szCs w:val="24"/>
+          <w:highlight w:val="white"/>
+        </w:rPr>
+        <w:t>ICollection</w:t>
+      </w:r>
+      <w:r>
+        <w:rPr>
+          <w:rFonts w:hint="default" w:ascii="Cascadia Mono" w:hAnsi="Cascadia Mono" w:eastAsia="Cascadia Mono"/>
+          <w:color w:val="000000"/>
+          <w:sz w:val="19"/>
+          <w:szCs w:val="24"/>
+          <w:highlight w:val="white"/>
+        </w:rPr>
+        <w:t>&lt;</w:t>
+      </w:r>
+      <w:r>
+        <w:rPr>
+          <w:rFonts w:hint="default" w:ascii="Cascadia Mono" w:hAnsi="Cascadia Mono" w:eastAsia="Cascadia Mono"/>
+          <w:color w:val="2B91AF"/>
+          <w:sz w:val="19"/>
+          <w:szCs w:val="24"/>
+          <w:highlight w:val="white"/>
+        </w:rPr>
+        <w:t>GeneroResponse</w:t>
+      </w:r>
+      <w:r>
+        <w:rPr>
+          <w:rFonts w:hint="default" w:ascii="Cascadia Mono" w:hAnsi="Cascadia Mono" w:eastAsia="Cascadia Mono"/>
+          <w:color w:val="000000"/>
+          <w:sz w:val="19"/>
+          <w:szCs w:val="24"/>
+          <w:highlight w:val="white"/>
+        </w:rPr>
+        <w:t>&gt;? generos;</w:t>
+      </w:r>
+    </w:p>
+    <w:p>
+      <w:pPr>
+        <w:spacing w:beforeLines="0" w:afterLines="0"/>
+        <w:jc w:val="left"/>
+        <w:rPr>
+          <w:rFonts w:hint="default" w:ascii="Cascadia Mono" w:hAnsi="Cascadia Mono" w:eastAsia="Cascadia Mono"/>
+          <w:color w:val="000000"/>
+          <w:sz w:val="19"/>
+          <w:szCs w:val="24"/>
+          <w:highlight w:val="white"/>
+        </w:rPr>
+      </w:pPr>
+    </w:p>
+    <w:p>
+      <w:pPr>
+        <w:spacing w:beforeLines="0" w:afterLines="0"/>
+        <w:jc w:val="left"/>
+        <w:rPr>
+          <w:rFonts w:hint="default" w:ascii="Cascadia Mono" w:hAnsi="Cascadia Mono" w:eastAsia="Cascadia Mono"/>
+          <w:color w:val="000000"/>
+          <w:sz w:val="19"/>
+          <w:szCs w:val="24"/>
+          <w:highlight w:val="white"/>
+        </w:rPr>
+      </w:pPr>
+      <w:r>
+        <w:rPr>
+          <w:rFonts w:hint="default" w:ascii="Cascadia Mono" w:hAnsi="Cascadia Mono" w:eastAsia="Cascadia Mono"/>
+          <w:color w:val="000000"/>
+          <w:sz w:val="19"/>
+          <w:szCs w:val="24"/>
+          <w:highlight w:val="white"/>
+        </w:rPr>
+        <w:t xml:space="preserve">    </w:t>
+      </w:r>
+      <w:r>
+        <w:rPr>
+          <w:rFonts w:hint="default" w:ascii="Cascadia Mono" w:hAnsi="Cascadia Mono" w:eastAsia="Cascadia Mono"/>
+          <w:color w:val="008000"/>
+          <w:sz w:val="19"/>
+          <w:szCs w:val="24"/>
+          <w:highlight w:val="white"/>
+        </w:rPr>
+        <w:t>//CARREGAR LISTA DE ARTISTAS E GENEROS PARA O FORMULÁRIO</w:t>
+      </w:r>
+    </w:p>
+    <w:p>
+      <w:pPr>
+        <w:spacing w:beforeLines="0" w:afterLines="0"/>
+        <w:jc w:val="left"/>
+        <w:rPr>
+          <w:rFonts w:hint="default" w:ascii="Cascadia Mono" w:hAnsi="Cascadia Mono" w:eastAsia="Cascadia Mono"/>
+          <w:color w:val="000000"/>
+          <w:sz w:val="19"/>
+          <w:szCs w:val="24"/>
+          <w:highlight w:val="white"/>
+        </w:rPr>
+      </w:pPr>
+      <w:r>
+        <w:rPr>
+          <w:rFonts w:hint="default" w:ascii="Cascadia Mono" w:hAnsi="Cascadia Mono" w:eastAsia="Cascadia Mono"/>
+          <w:color w:val="000000"/>
+          <w:sz w:val="19"/>
+          <w:szCs w:val="24"/>
+          <w:highlight w:val="white"/>
+        </w:rPr>
+        <w:t xml:space="preserve">    </w:t>
+      </w:r>
+      <w:r>
+        <w:rPr>
+          <w:rFonts w:hint="default" w:ascii="Cascadia Mono" w:hAnsi="Cascadia Mono" w:eastAsia="Cascadia Mono"/>
+          <w:color w:val="0000FF"/>
+          <w:sz w:val="19"/>
+          <w:szCs w:val="24"/>
+          <w:highlight w:val="white"/>
+        </w:rPr>
+        <w:t>protected</w:t>
+      </w:r>
+      <w:r>
+        <w:rPr>
+          <w:rFonts w:hint="default" w:ascii="Cascadia Mono" w:hAnsi="Cascadia Mono" w:eastAsia="Cascadia Mono"/>
+          <w:color w:val="000000"/>
+          <w:sz w:val="19"/>
+          <w:szCs w:val="24"/>
+          <w:highlight w:val="white"/>
+        </w:rPr>
+        <w:t xml:space="preserve"> </w:t>
+      </w:r>
+      <w:r>
+        <w:rPr>
+          <w:rFonts w:hint="default" w:ascii="Cascadia Mono" w:hAnsi="Cascadia Mono" w:eastAsia="Cascadia Mono"/>
+          <w:color w:val="0000FF"/>
+          <w:sz w:val="19"/>
+          <w:szCs w:val="24"/>
+          <w:highlight w:val="white"/>
+        </w:rPr>
+        <w:t>override</w:t>
+      </w:r>
+      <w:r>
+        <w:rPr>
+          <w:rFonts w:hint="default" w:ascii="Cascadia Mono" w:hAnsi="Cascadia Mono" w:eastAsia="Cascadia Mono"/>
+          <w:color w:val="000000"/>
+          <w:sz w:val="19"/>
+          <w:szCs w:val="24"/>
+          <w:highlight w:val="white"/>
+        </w:rPr>
+        <w:t xml:space="preserve"> </w:t>
+      </w:r>
+      <w:r>
+        <w:rPr>
+          <w:rFonts w:hint="default" w:ascii="Cascadia Mono" w:hAnsi="Cascadia Mono" w:eastAsia="Cascadia Mono"/>
+          <w:color w:val="0000FF"/>
+          <w:sz w:val="19"/>
+          <w:szCs w:val="24"/>
+          <w:highlight w:val="white"/>
+        </w:rPr>
+        <w:t>async</w:t>
+      </w:r>
+      <w:r>
+        <w:rPr>
+          <w:rFonts w:hint="default" w:ascii="Cascadia Mono" w:hAnsi="Cascadia Mono" w:eastAsia="Cascadia Mono"/>
+          <w:color w:val="000000"/>
+          <w:sz w:val="19"/>
+          <w:szCs w:val="24"/>
+          <w:highlight w:val="white"/>
+        </w:rPr>
+        <w:t xml:space="preserve"> </w:t>
+      </w:r>
+      <w:r>
+        <w:rPr>
+          <w:rFonts w:hint="default" w:ascii="Cascadia Mono" w:hAnsi="Cascadia Mono" w:eastAsia="Cascadia Mono"/>
+          <w:color w:val="2B91AF"/>
+          <w:sz w:val="19"/>
+          <w:szCs w:val="24"/>
+          <w:highlight w:val="white"/>
+        </w:rPr>
+        <w:t>Task</w:t>
+      </w:r>
+      <w:r>
+        <w:rPr>
+          <w:rFonts w:hint="default" w:ascii="Cascadia Mono" w:hAnsi="Cascadia Mono" w:eastAsia="Cascadia Mono"/>
+          <w:color w:val="000000"/>
+          <w:sz w:val="19"/>
+          <w:szCs w:val="24"/>
+          <w:highlight w:val="white"/>
+        </w:rPr>
+        <w:t xml:space="preserve"> OnInitializedAsync()</w:t>
+      </w:r>
+    </w:p>
+    <w:p>
+      <w:pPr>
+        <w:spacing w:beforeLines="0" w:afterLines="0"/>
+        <w:jc w:val="left"/>
+        <w:rPr>
+          <w:rFonts w:hint="default" w:ascii="Cascadia Mono" w:hAnsi="Cascadia Mono" w:eastAsia="Cascadia Mono"/>
+          <w:color w:val="000000"/>
+          <w:sz w:val="19"/>
+          <w:szCs w:val="24"/>
+          <w:highlight w:val="white"/>
+        </w:rPr>
+      </w:pPr>
+      <w:r>
+        <w:rPr>
+          <w:rFonts w:hint="default" w:ascii="Cascadia Mono" w:hAnsi="Cascadia Mono" w:eastAsia="Cascadia Mono"/>
+          <w:color w:val="000000"/>
+          <w:sz w:val="19"/>
+          <w:szCs w:val="24"/>
+          <w:highlight w:val="white"/>
+        </w:rPr>
+        <w:t xml:space="preserve">    {</w:t>
+      </w:r>
+    </w:p>
+    <w:p>
+      <w:pPr>
+        <w:spacing w:beforeLines="0" w:afterLines="0"/>
+        <w:jc w:val="left"/>
+        <w:rPr>
+          <w:rFonts w:hint="default" w:ascii="Cascadia Mono" w:hAnsi="Cascadia Mono" w:eastAsia="Cascadia Mono"/>
+          <w:color w:val="000000"/>
+          <w:sz w:val="19"/>
+          <w:szCs w:val="24"/>
+          <w:highlight w:val="white"/>
+        </w:rPr>
+      </w:pPr>
+      <w:r>
+        <w:rPr>
+          <w:rFonts w:hint="default" w:ascii="Cascadia Mono" w:hAnsi="Cascadia Mono" w:eastAsia="Cascadia Mono"/>
+          <w:color w:val="000000"/>
+          <w:sz w:val="19"/>
+          <w:szCs w:val="24"/>
+          <w:highlight w:val="white"/>
+        </w:rPr>
+        <w:t xml:space="preserve">        artistas = </w:t>
+      </w:r>
+      <w:r>
+        <w:rPr>
+          <w:rFonts w:hint="default" w:ascii="Cascadia Mono" w:hAnsi="Cascadia Mono" w:eastAsia="Cascadia Mono"/>
+          <w:color w:val="0000FF"/>
+          <w:sz w:val="19"/>
+          <w:szCs w:val="24"/>
+          <w:highlight w:val="white"/>
+        </w:rPr>
+        <w:t>await</w:t>
+      </w:r>
+      <w:r>
+        <w:rPr>
+          <w:rFonts w:hint="default" w:ascii="Cascadia Mono" w:hAnsi="Cascadia Mono" w:eastAsia="Cascadia Mono"/>
+          <w:color w:val="000000"/>
+          <w:sz w:val="19"/>
+          <w:szCs w:val="24"/>
+          <w:highlight w:val="white"/>
+        </w:rPr>
+        <w:t xml:space="preserve"> artistaAPI.GetArtistasAsync();</w:t>
+      </w:r>
+    </w:p>
+    <w:p>
+      <w:pPr>
+        <w:spacing w:beforeLines="0" w:afterLines="0"/>
+        <w:jc w:val="left"/>
+        <w:rPr>
+          <w:rFonts w:hint="default" w:ascii="Cascadia Mono" w:hAnsi="Cascadia Mono" w:eastAsia="Cascadia Mono"/>
+          <w:color w:val="000000"/>
+          <w:sz w:val="19"/>
+          <w:szCs w:val="24"/>
+          <w:highlight w:val="white"/>
+        </w:rPr>
+      </w:pPr>
+      <w:r>
+        <w:rPr>
+          <w:rFonts w:hint="default" w:ascii="Cascadia Mono" w:hAnsi="Cascadia Mono" w:eastAsia="Cascadia Mono"/>
+          <w:color w:val="000000"/>
+          <w:sz w:val="19"/>
+          <w:szCs w:val="24"/>
+          <w:highlight w:val="white"/>
+        </w:rPr>
+        <w:t xml:space="preserve">        generos = </w:t>
+      </w:r>
+      <w:r>
+        <w:rPr>
+          <w:rFonts w:hint="default" w:ascii="Cascadia Mono" w:hAnsi="Cascadia Mono" w:eastAsia="Cascadia Mono"/>
+          <w:color w:val="0000FF"/>
+          <w:sz w:val="19"/>
+          <w:szCs w:val="24"/>
+          <w:highlight w:val="white"/>
+        </w:rPr>
+        <w:t>await</w:t>
+      </w:r>
+      <w:r>
+        <w:rPr>
+          <w:rFonts w:hint="default" w:ascii="Cascadia Mono" w:hAnsi="Cascadia Mono" w:eastAsia="Cascadia Mono"/>
+          <w:color w:val="000000"/>
+          <w:sz w:val="19"/>
+          <w:szCs w:val="24"/>
+          <w:highlight w:val="white"/>
+        </w:rPr>
+        <w:t xml:space="preserve"> generoAPI.GetGenerosAsync();</w:t>
+      </w:r>
+    </w:p>
+    <w:p>
+      <w:pPr>
+        <w:spacing w:beforeLines="0" w:afterLines="0"/>
+        <w:jc w:val="left"/>
+        <w:rPr>
+          <w:rFonts w:hint="default" w:ascii="Cascadia Mono" w:hAnsi="Cascadia Mono" w:eastAsia="Cascadia Mono"/>
+          <w:color w:val="000000"/>
+          <w:sz w:val="19"/>
+          <w:szCs w:val="24"/>
+          <w:highlight w:val="white"/>
+        </w:rPr>
+      </w:pPr>
+      <w:r>
+        <w:rPr>
+          <w:rFonts w:hint="default" w:ascii="Cascadia Mono" w:hAnsi="Cascadia Mono" w:eastAsia="Cascadia Mono"/>
+          <w:color w:val="000000"/>
+          <w:sz w:val="19"/>
+          <w:szCs w:val="24"/>
+          <w:highlight w:val="white"/>
+        </w:rPr>
+        <w:t xml:space="preserve">    }</w:t>
+      </w:r>
+    </w:p>
+    <w:p>
+      <w:pPr>
+        <w:spacing w:beforeLines="0" w:afterLines="0"/>
+        <w:jc w:val="left"/>
+        <w:rPr>
+          <w:rFonts w:hint="default" w:ascii="Cascadia Mono" w:hAnsi="Cascadia Mono" w:eastAsia="Cascadia Mono"/>
+          <w:color w:val="000000"/>
+          <w:sz w:val="19"/>
+          <w:szCs w:val="24"/>
+          <w:highlight w:val="white"/>
+        </w:rPr>
+      </w:pPr>
+    </w:p>
+    <w:p>
+      <w:pPr>
+        <w:spacing w:beforeLines="0" w:afterLines="0"/>
+        <w:jc w:val="left"/>
+        <w:rPr>
+          <w:rFonts w:hint="default" w:ascii="Cascadia Mono" w:hAnsi="Cascadia Mono" w:eastAsia="Cascadia Mono"/>
+          <w:color w:val="000000"/>
+          <w:sz w:val="19"/>
+          <w:szCs w:val="24"/>
+          <w:highlight w:val="white"/>
+        </w:rPr>
+      </w:pPr>
+      <w:r>
+        <w:rPr>
+          <w:rFonts w:hint="default" w:ascii="Cascadia Mono" w:hAnsi="Cascadia Mono" w:eastAsia="Cascadia Mono"/>
+          <w:color w:val="000000"/>
+          <w:sz w:val="19"/>
+          <w:szCs w:val="24"/>
+          <w:highlight w:val="white"/>
+        </w:rPr>
+        <w:t xml:space="preserve">    </w:t>
+      </w:r>
+      <w:r>
+        <w:rPr>
+          <w:rFonts w:hint="default" w:ascii="Cascadia Mono" w:hAnsi="Cascadia Mono" w:eastAsia="Cascadia Mono"/>
+          <w:color w:val="008000"/>
+          <w:sz w:val="19"/>
+          <w:szCs w:val="24"/>
+          <w:highlight w:val="white"/>
+        </w:rPr>
+        <w:t>//PROPRIEDADES QUE RECEBEM OS VALORES DOS CAMPOS SELECT DO FORMULÁRIO</w:t>
+      </w:r>
+    </w:p>
+    <w:p>
+      <w:pPr>
+        <w:spacing w:beforeLines="0" w:afterLines="0"/>
+        <w:jc w:val="left"/>
+        <w:rPr>
+          <w:rFonts w:hint="default" w:ascii="Cascadia Mono" w:hAnsi="Cascadia Mono" w:eastAsia="Cascadia Mono"/>
+          <w:color w:val="000000"/>
+          <w:sz w:val="19"/>
+          <w:szCs w:val="24"/>
+          <w:highlight w:val="white"/>
+        </w:rPr>
+      </w:pPr>
+      <w:r>
+        <w:rPr>
+          <w:rFonts w:hint="default" w:ascii="Cascadia Mono" w:hAnsi="Cascadia Mono" w:eastAsia="Cascadia Mono"/>
+          <w:color w:val="000000"/>
+          <w:sz w:val="19"/>
+          <w:szCs w:val="24"/>
+          <w:highlight w:val="white"/>
+        </w:rPr>
+        <w:t xml:space="preserve">    </w:t>
+      </w:r>
+      <w:r>
+        <w:rPr>
+          <w:rFonts w:hint="default" w:ascii="Cascadia Mono" w:hAnsi="Cascadia Mono" w:eastAsia="Cascadia Mono"/>
+          <w:color w:val="0000FF"/>
+          <w:sz w:val="19"/>
+          <w:szCs w:val="24"/>
+          <w:highlight w:val="white"/>
+        </w:rPr>
+        <w:t>private</w:t>
+      </w:r>
+      <w:r>
+        <w:rPr>
+          <w:rFonts w:hint="default" w:ascii="Cascadia Mono" w:hAnsi="Cascadia Mono" w:eastAsia="Cascadia Mono"/>
+          <w:color w:val="000000"/>
+          <w:sz w:val="19"/>
+          <w:szCs w:val="24"/>
+          <w:highlight w:val="white"/>
+        </w:rPr>
+        <w:t xml:space="preserve"> </w:t>
+      </w:r>
+      <w:r>
+        <w:rPr>
+          <w:rFonts w:hint="default" w:ascii="Cascadia Mono" w:hAnsi="Cascadia Mono" w:eastAsia="Cascadia Mono"/>
+          <w:color w:val="2B91AF"/>
+          <w:sz w:val="19"/>
+          <w:szCs w:val="24"/>
+          <w:highlight w:val="white"/>
+        </w:rPr>
+        <w:t>List</w:t>
+      </w:r>
+      <w:r>
+        <w:rPr>
+          <w:rFonts w:hint="default" w:ascii="Cascadia Mono" w:hAnsi="Cascadia Mono" w:eastAsia="Cascadia Mono"/>
+          <w:color w:val="000000"/>
+          <w:sz w:val="19"/>
+          <w:szCs w:val="24"/>
+          <w:highlight w:val="white"/>
+        </w:rPr>
+        <w:t>&lt;</w:t>
+      </w:r>
+      <w:r>
+        <w:rPr>
+          <w:rFonts w:hint="default" w:ascii="Cascadia Mono" w:hAnsi="Cascadia Mono" w:eastAsia="Cascadia Mono"/>
+          <w:color w:val="2B91AF"/>
+          <w:sz w:val="19"/>
+          <w:szCs w:val="24"/>
+          <w:highlight w:val="white"/>
+        </w:rPr>
+        <w:t>GeneroResponse</w:t>
+      </w:r>
+      <w:r>
+        <w:rPr>
+          <w:rFonts w:hint="default" w:ascii="Cascadia Mono" w:hAnsi="Cascadia Mono" w:eastAsia="Cascadia Mono"/>
+          <w:color w:val="000000"/>
+          <w:sz w:val="19"/>
+          <w:szCs w:val="24"/>
+          <w:highlight w:val="white"/>
+        </w:rPr>
+        <w:t xml:space="preserve">&gt;? GenerosSelecionados { </w:t>
+      </w:r>
+      <w:r>
+        <w:rPr>
+          <w:rFonts w:hint="default" w:ascii="Cascadia Mono" w:hAnsi="Cascadia Mono" w:eastAsia="Cascadia Mono"/>
+          <w:color w:val="0000FF"/>
+          <w:sz w:val="19"/>
+          <w:szCs w:val="24"/>
+          <w:highlight w:val="white"/>
+        </w:rPr>
+        <w:t>get</w:t>
+      </w:r>
+      <w:r>
+        <w:rPr>
+          <w:rFonts w:hint="default" w:ascii="Cascadia Mono" w:hAnsi="Cascadia Mono" w:eastAsia="Cascadia Mono"/>
+          <w:color w:val="000000"/>
+          <w:sz w:val="19"/>
+          <w:szCs w:val="24"/>
+          <w:highlight w:val="white"/>
+        </w:rPr>
+        <w:t xml:space="preserve">; </w:t>
+      </w:r>
+      <w:r>
+        <w:rPr>
+          <w:rFonts w:hint="default" w:ascii="Cascadia Mono" w:hAnsi="Cascadia Mono" w:eastAsia="Cascadia Mono"/>
+          <w:color w:val="0000FF"/>
+          <w:sz w:val="19"/>
+          <w:szCs w:val="24"/>
+          <w:highlight w:val="white"/>
+        </w:rPr>
+        <w:t>set</w:t>
+      </w:r>
+      <w:r>
+        <w:rPr>
+          <w:rFonts w:hint="default" w:ascii="Cascadia Mono" w:hAnsi="Cascadia Mono" w:eastAsia="Cascadia Mono"/>
+          <w:color w:val="000000"/>
+          <w:sz w:val="19"/>
+          <w:szCs w:val="24"/>
+          <w:highlight w:val="white"/>
+        </w:rPr>
+        <w:t xml:space="preserve">; } = </w:t>
+      </w:r>
+      <w:r>
+        <w:rPr>
+          <w:rFonts w:hint="default" w:ascii="Cascadia Mono" w:hAnsi="Cascadia Mono" w:eastAsia="Cascadia Mono"/>
+          <w:color w:val="0000FF"/>
+          <w:sz w:val="19"/>
+          <w:szCs w:val="24"/>
+          <w:highlight w:val="white"/>
+        </w:rPr>
+        <w:t>new</w:t>
+      </w:r>
+      <w:r>
+        <w:rPr>
+          <w:rFonts w:hint="default" w:ascii="Cascadia Mono" w:hAnsi="Cascadia Mono" w:eastAsia="Cascadia Mono"/>
+          <w:color w:val="000000"/>
+          <w:sz w:val="19"/>
+          <w:szCs w:val="24"/>
+          <w:highlight w:val="white"/>
+        </w:rPr>
+        <w:t>();</w:t>
+      </w:r>
+    </w:p>
+    <w:p>
+      <w:pPr>
+        <w:spacing w:beforeLines="0" w:afterLines="0"/>
+        <w:jc w:val="left"/>
+        <w:rPr>
+          <w:rFonts w:hint="default" w:ascii="Cascadia Mono" w:hAnsi="Cascadia Mono" w:eastAsia="Cascadia Mono"/>
+          <w:color w:val="000000"/>
+          <w:sz w:val="19"/>
+          <w:szCs w:val="24"/>
+          <w:highlight w:val="white"/>
+        </w:rPr>
+      </w:pPr>
+      <w:r>
+        <w:rPr>
+          <w:rFonts w:hint="default" w:ascii="Cascadia Mono" w:hAnsi="Cascadia Mono" w:eastAsia="Cascadia Mono"/>
+          <w:color w:val="000000"/>
+          <w:sz w:val="19"/>
+          <w:szCs w:val="24"/>
+          <w:highlight w:val="white"/>
+        </w:rPr>
+        <w:t xml:space="preserve">    </w:t>
+      </w:r>
+      <w:r>
+        <w:rPr>
+          <w:rFonts w:hint="default" w:ascii="Cascadia Mono" w:hAnsi="Cascadia Mono" w:eastAsia="Cascadia Mono"/>
+          <w:color w:val="0000FF"/>
+          <w:sz w:val="19"/>
+          <w:szCs w:val="24"/>
+          <w:highlight w:val="white"/>
+        </w:rPr>
+        <w:t>private</w:t>
+      </w:r>
+      <w:r>
+        <w:rPr>
+          <w:rFonts w:hint="default" w:ascii="Cascadia Mono" w:hAnsi="Cascadia Mono" w:eastAsia="Cascadia Mono"/>
+          <w:color w:val="000000"/>
+          <w:sz w:val="19"/>
+          <w:szCs w:val="24"/>
+          <w:highlight w:val="white"/>
+        </w:rPr>
+        <w:t xml:space="preserve"> </w:t>
+      </w:r>
+      <w:r>
+        <w:rPr>
+          <w:rFonts w:hint="default" w:ascii="Cascadia Mono" w:hAnsi="Cascadia Mono" w:eastAsia="Cascadia Mono"/>
+          <w:color w:val="2B91AF"/>
+          <w:sz w:val="19"/>
+          <w:szCs w:val="24"/>
+          <w:highlight w:val="white"/>
+        </w:rPr>
+        <w:t>ArtistaResponse</w:t>
+      </w:r>
+      <w:r>
+        <w:rPr>
+          <w:rFonts w:hint="default" w:ascii="Cascadia Mono" w:hAnsi="Cascadia Mono" w:eastAsia="Cascadia Mono"/>
+          <w:color w:val="000000"/>
+          <w:sz w:val="19"/>
+          <w:szCs w:val="24"/>
+          <w:highlight w:val="white"/>
+        </w:rPr>
+        <w:t xml:space="preserve">? ArtistaDaMusica{ </w:t>
+      </w:r>
+      <w:r>
+        <w:rPr>
+          <w:rFonts w:hint="default" w:ascii="Cascadia Mono" w:hAnsi="Cascadia Mono" w:eastAsia="Cascadia Mono"/>
+          <w:color w:val="0000FF"/>
+          <w:sz w:val="19"/>
+          <w:szCs w:val="24"/>
+          <w:highlight w:val="white"/>
+        </w:rPr>
+        <w:t>get</w:t>
+      </w:r>
+      <w:r>
+        <w:rPr>
+          <w:rFonts w:hint="default" w:ascii="Cascadia Mono" w:hAnsi="Cascadia Mono" w:eastAsia="Cascadia Mono"/>
+          <w:color w:val="000000"/>
+          <w:sz w:val="19"/>
+          <w:szCs w:val="24"/>
+          <w:highlight w:val="white"/>
+        </w:rPr>
+        <w:t xml:space="preserve">; </w:t>
+      </w:r>
+      <w:r>
+        <w:rPr>
+          <w:rFonts w:hint="default" w:ascii="Cascadia Mono" w:hAnsi="Cascadia Mono" w:eastAsia="Cascadia Mono"/>
+          <w:color w:val="0000FF"/>
+          <w:sz w:val="19"/>
+          <w:szCs w:val="24"/>
+          <w:highlight w:val="white"/>
+        </w:rPr>
+        <w:t>set</w:t>
+      </w:r>
+      <w:r>
+        <w:rPr>
+          <w:rFonts w:hint="default" w:ascii="Cascadia Mono" w:hAnsi="Cascadia Mono" w:eastAsia="Cascadia Mono"/>
+          <w:color w:val="000000"/>
+          <w:sz w:val="19"/>
+          <w:szCs w:val="24"/>
+          <w:highlight w:val="white"/>
+        </w:rPr>
+        <w:t>; }</w:t>
+      </w:r>
+    </w:p>
+    <w:p>
+      <w:pPr>
+        <w:spacing w:beforeLines="0" w:afterLines="0"/>
+        <w:jc w:val="left"/>
+        <w:rPr>
+          <w:rFonts w:hint="default" w:ascii="Cascadia Mono" w:hAnsi="Cascadia Mono" w:eastAsia="Cascadia Mono"/>
+          <w:color w:val="000000"/>
+          <w:sz w:val="19"/>
+          <w:szCs w:val="24"/>
+          <w:highlight w:val="white"/>
+        </w:rPr>
+      </w:pPr>
+    </w:p>
+    <w:p>
+      <w:pPr>
+        <w:spacing w:beforeLines="0" w:afterLines="0"/>
+        <w:jc w:val="left"/>
+        <w:rPr>
+          <w:rFonts w:hint="default" w:ascii="Cascadia Mono" w:hAnsi="Cascadia Mono" w:eastAsia="Cascadia Mono"/>
+          <w:color w:val="000000"/>
+          <w:sz w:val="19"/>
+          <w:szCs w:val="24"/>
+          <w:highlight w:val="white"/>
+        </w:rPr>
+      </w:pPr>
+      <w:r>
+        <w:rPr>
+          <w:rFonts w:hint="default" w:ascii="Cascadia Mono" w:hAnsi="Cascadia Mono" w:eastAsia="Cascadia Mono"/>
+          <w:color w:val="000000"/>
+          <w:sz w:val="19"/>
+          <w:szCs w:val="24"/>
+          <w:highlight w:val="white"/>
+        </w:rPr>
+        <w:t xml:space="preserve">    </w:t>
+      </w:r>
+      <w:r>
+        <w:rPr>
+          <w:rFonts w:hint="default" w:ascii="Cascadia Mono" w:hAnsi="Cascadia Mono" w:eastAsia="Cascadia Mono"/>
+          <w:color w:val="008000"/>
+          <w:sz w:val="19"/>
+          <w:szCs w:val="24"/>
+          <w:highlight w:val="white"/>
+        </w:rPr>
+        <w:t>//MÉTODOS QUE ATRIBUEM ÀS PROPRIEDADES GenerosSelecionados E ArtistaDaMusica</w:t>
+      </w:r>
+    </w:p>
+    <w:p>
+      <w:pPr>
+        <w:spacing w:beforeLines="0" w:afterLines="0"/>
+        <w:jc w:val="left"/>
+        <w:rPr>
+          <w:rFonts w:hint="default" w:ascii="Cascadia Mono" w:hAnsi="Cascadia Mono" w:eastAsia="Cascadia Mono"/>
+          <w:color w:val="000000"/>
+          <w:sz w:val="19"/>
+          <w:szCs w:val="24"/>
+          <w:highlight w:val="white"/>
+        </w:rPr>
+      </w:pPr>
+      <w:r>
+        <w:rPr>
+          <w:rFonts w:hint="default" w:ascii="Cascadia Mono" w:hAnsi="Cascadia Mono" w:eastAsia="Cascadia Mono"/>
+          <w:color w:val="000000"/>
+          <w:sz w:val="19"/>
+          <w:szCs w:val="24"/>
+          <w:highlight w:val="white"/>
+        </w:rPr>
+        <w:t xml:space="preserve">    </w:t>
+      </w:r>
+      <w:r>
+        <w:rPr>
+          <w:rFonts w:hint="default" w:ascii="Cascadia Mono" w:hAnsi="Cascadia Mono" w:eastAsia="Cascadia Mono"/>
+          <w:color w:val="008000"/>
+          <w:sz w:val="19"/>
+          <w:szCs w:val="24"/>
+          <w:highlight w:val="white"/>
+        </w:rPr>
+        <w:t>//OS VALORES DOS CAMPOS MudSelect</w:t>
+      </w:r>
+    </w:p>
+    <w:p>
+      <w:pPr>
+        <w:spacing w:beforeLines="0" w:afterLines="0"/>
+        <w:jc w:val="left"/>
+        <w:rPr>
+          <w:rFonts w:hint="default" w:ascii="Cascadia Mono" w:hAnsi="Cascadia Mono" w:eastAsia="Cascadia Mono"/>
+          <w:color w:val="000000"/>
+          <w:sz w:val="19"/>
+          <w:szCs w:val="24"/>
+          <w:highlight w:val="white"/>
+        </w:rPr>
+      </w:pPr>
+      <w:r>
+        <w:rPr>
+          <w:rFonts w:hint="default" w:ascii="Cascadia Mono" w:hAnsi="Cascadia Mono" w:eastAsia="Cascadia Mono"/>
+          <w:color w:val="000000"/>
+          <w:sz w:val="19"/>
+          <w:szCs w:val="24"/>
+          <w:highlight w:val="white"/>
+        </w:rPr>
+        <w:t xml:space="preserve">    </w:t>
+      </w:r>
+      <w:r>
+        <w:rPr>
+          <w:rFonts w:hint="default" w:ascii="Cascadia Mono" w:hAnsi="Cascadia Mono" w:eastAsia="Cascadia Mono"/>
+          <w:color w:val="0000FF"/>
+          <w:sz w:val="19"/>
+          <w:szCs w:val="24"/>
+          <w:highlight w:val="white"/>
+        </w:rPr>
+        <w:t>private</w:t>
+      </w:r>
+      <w:r>
+        <w:rPr>
+          <w:rFonts w:hint="default" w:ascii="Cascadia Mono" w:hAnsi="Cascadia Mono" w:eastAsia="Cascadia Mono"/>
+          <w:color w:val="000000"/>
+          <w:sz w:val="19"/>
+          <w:szCs w:val="24"/>
+          <w:highlight w:val="white"/>
+        </w:rPr>
+        <w:t xml:space="preserve"> </w:t>
+      </w:r>
+      <w:r>
+        <w:rPr>
+          <w:rFonts w:hint="default" w:ascii="Cascadia Mono" w:hAnsi="Cascadia Mono" w:eastAsia="Cascadia Mono"/>
+          <w:color w:val="0000FF"/>
+          <w:sz w:val="19"/>
+          <w:szCs w:val="24"/>
+          <w:highlight w:val="white"/>
+        </w:rPr>
+        <w:t>void</w:t>
+      </w:r>
+      <w:r>
+        <w:rPr>
+          <w:rFonts w:hint="default" w:ascii="Cascadia Mono" w:hAnsi="Cascadia Mono" w:eastAsia="Cascadia Mono"/>
+          <w:color w:val="000000"/>
+          <w:sz w:val="19"/>
+          <w:szCs w:val="24"/>
+          <w:highlight w:val="white"/>
+        </w:rPr>
+        <w:t xml:space="preserve"> ArtistaSelecionado(</w:t>
+      </w:r>
+      <w:r>
+        <w:rPr>
+          <w:rFonts w:hint="default" w:ascii="Cascadia Mono" w:hAnsi="Cascadia Mono" w:eastAsia="Cascadia Mono"/>
+          <w:color w:val="2B91AF"/>
+          <w:sz w:val="19"/>
+          <w:szCs w:val="24"/>
+          <w:highlight w:val="white"/>
+        </w:rPr>
+        <w:t>ArtistaResponse</w:t>
+      </w:r>
+      <w:r>
+        <w:rPr>
+          <w:rFonts w:hint="default" w:ascii="Cascadia Mono" w:hAnsi="Cascadia Mono" w:eastAsia="Cascadia Mono"/>
+          <w:color w:val="000000"/>
+          <w:sz w:val="19"/>
+          <w:szCs w:val="24"/>
+          <w:highlight w:val="white"/>
+        </w:rPr>
+        <w:t xml:space="preserve"> artista)</w:t>
+      </w:r>
+    </w:p>
+    <w:p>
+      <w:pPr>
+        <w:spacing w:beforeLines="0" w:afterLines="0"/>
+        <w:jc w:val="left"/>
+        <w:rPr>
+          <w:rFonts w:hint="default" w:ascii="Cascadia Mono" w:hAnsi="Cascadia Mono" w:eastAsia="Cascadia Mono"/>
+          <w:color w:val="000000"/>
+          <w:sz w:val="19"/>
+          <w:szCs w:val="24"/>
+          <w:highlight w:val="white"/>
+        </w:rPr>
+      </w:pPr>
+      <w:r>
+        <w:rPr>
+          <w:rFonts w:hint="default" w:ascii="Cascadia Mono" w:hAnsi="Cascadia Mono" w:eastAsia="Cascadia Mono"/>
+          <w:color w:val="000000"/>
+          <w:sz w:val="19"/>
+          <w:szCs w:val="24"/>
+          <w:highlight w:val="white"/>
+        </w:rPr>
+        <w:t xml:space="preserve">    {</w:t>
+      </w:r>
+    </w:p>
+    <w:p>
+      <w:pPr>
+        <w:spacing w:beforeLines="0" w:afterLines="0"/>
+        <w:jc w:val="left"/>
+        <w:rPr>
+          <w:rFonts w:hint="default" w:ascii="Cascadia Mono" w:hAnsi="Cascadia Mono" w:eastAsia="Cascadia Mono"/>
+          <w:color w:val="000000"/>
+          <w:sz w:val="19"/>
+          <w:szCs w:val="24"/>
+          <w:highlight w:val="white"/>
+        </w:rPr>
+      </w:pPr>
+      <w:r>
+        <w:rPr>
+          <w:rFonts w:hint="default" w:ascii="Cascadia Mono" w:hAnsi="Cascadia Mono" w:eastAsia="Cascadia Mono"/>
+          <w:color w:val="000000"/>
+          <w:sz w:val="19"/>
+          <w:szCs w:val="24"/>
+          <w:highlight w:val="white"/>
+        </w:rPr>
+        <w:t xml:space="preserve">        ArtistaDaMusica = artista;</w:t>
+      </w:r>
+    </w:p>
+    <w:p>
+      <w:pPr>
+        <w:spacing w:beforeLines="0" w:afterLines="0"/>
+        <w:jc w:val="left"/>
+        <w:rPr>
+          <w:rFonts w:hint="default" w:ascii="Cascadia Mono" w:hAnsi="Cascadia Mono" w:eastAsia="Cascadia Mono"/>
+          <w:color w:val="000000"/>
+          <w:sz w:val="19"/>
+          <w:szCs w:val="24"/>
+          <w:highlight w:val="white"/>
+        </w:rPr>
+      </w:pPr>
+      <w:r>
+        <w:rPr>
+          <w:rFonts w:hint="default" w:ascii="Cascadia Mono" w:hAnsi="Cascadia Mono" w:eastAsia="Cascadia Mono"/>
+          <w:color w:val="000000"/>
+          <w:sz w:val="19"/>
+          <w:szCs w:val="24"/>
+          <w:highlight w:val="white"/>
+        </w:rPr>
+        <w:t xml:space="preserve">    }</w:t>
+      </w:r>
+    </w:p>
+    <w:p>
+      <w:pPr>
+        <w:spacing w:beforeLines="0" w:afterLines="0"/>
+        <w:jc w:val="left"/>
+        <w:rPr>
+          <w:rFonts w:hint="default" w:ascii="Cascadia Mono" w:hAnsi="Cascadia Mono" w:eastAsia="Cascadia Mono"/>
+          <w:color w:val="000000"/>
+          <w:sz w:val="19"/>
+          <w:szCs w:val="24"/>
+          <w:highlight w:val="white"/>
+        </w:rPr>
+      </w:pPr>
+    </w:p>
+    <w:p>
+      <w:pPr>
+        <w:spacing w:beforeLines="0" w:afterLines="0"/>
+        <w:jc w:val="left"/>
+        <w:rPr>
+          <w:rFonts w:hint="default" w:ascii="Cascadia Mono" w:hAnsi="Cascadia Mono" w:eastAsia="Cascadia Mono"/>
+          <w:color w:val="000000"/>
+          <w:sz w:val="19"/>
+          <w:szCs w:val="24"/>
+          <w:highlight w:val="white"/>
+        </w:rPr>
+      </w:pPr>
+      <w:r>
+        <w:rPr>
+          <w:rFonts w:hint="default" w:ascii="Cascadia Mono" w:hAnsi="Cascadia Mono" w:eastAsia="Cascadia Mono"/>
+          <w:color w:val="000000"/>
+          <w:sz w:val="19"/>
+          <w:szCs w:val="24"/>
+          <w:highlight w:val="white"/>
+        </w:rPr>
+        <w:t xml:space="preserve">    </w:t>
+      </w:r>
+      <w:r>
+        <w:rPr>
+          <w:rFonts w:hint="default" w:ascii="Cascadia Mono" w:hAnsi="Cascadia Mono" w:eastAsia="Cascadia Mono"/>
+          <w:color w:val="0000FF"/>
+          <w:sz w:val="19"/>
+          <w:szCs w:val="24"/>
+          <w:highlight w:val="white"/>
+        </w:rPr>
+        <w:t>private</w:t>
+      </w:r>
+      <w:r>
+        <w:rPr>
+          <w:rFonts w:hint="default" w:ascii="Cascadia Mono" w:hAnsi="Cascadia Mono" w:eastAsia="Cascadia Mono"/>
+          <w:color w:val="000000"/>
+          <w:sz w:val="19"/>
+          <w:szCs w:val="24"/>
+          <w:highlight w:val="white"/>
+        </w:rPr>
+        <w:t xml:space="preserve"> </w:t>
+      </w:r>
+      <w:r>
+        <w:rPr>
+          <w:rFonts w:hint="default" w:ascii="Cascadia Mono" w:hAnsi="Cascadia Mono" w:eastAsia="Cascadia Mono"/>
+          <w:color w:val="0000FF"/>
+          <w:sz w:val="19"/>
+          <w:szCs w:val="24"/>
+          <w:highlight w:val="white"/>
+        </w:rPr>
+        <w:t>void</w:t>
+      </w:r>
+      <w:r>
+        <w:rPr>
+          <w:rFonts w:hint="default" w:ascii="Cascadia Mono" w:hAnsi="Cascadia Mono" w:eastAsia="Cascadia Mono"/>
+          <w:color w:val="000000"/>
+          <w:sz w:val="19"/>
+          <w:szCs w:val="24"/>
+          <w:highlight w:val="white"/>
+        </w:rPr>
+        <w:t xml:space="preserve"> GeneroSelecionado(</w:t>
+      </w:r>
+      <w:r>
+        <w:rPr>
+          <w:rFonts w:hint="default" w:ascii="Cascadia Mono" w:hAnsi="Cascadia Mono" w:eastAsia="Cascadia Mono"/>
+          <w:color w:val="2B91AF"/>
+          <w:sz w:val="19"/>
+          <w:szCs w:val="24"/>
+          <w:highlight w:val="white"/>
+        </w:rPr>
+        <w:t>GeneroResponse</w:t>
+      </w:r>
+      <w:r>
+        <w:rPr>
+          <w:rFonts w:hint="default" w:ascii="Cascadia Mono" w:hAnsi="Cascadia Mono" w:eastAsia="Cascadia Mono"/>
+          <w:color w:val="000000"/>
+          <w:sz w:val="19"/>
+          <w:szCs w:val="24"/>
+          <w:highlight w:val="white"/>
+        </w:rPr>
+        <w:t xml:space="preserve"> genero)</w:t>
+      </w:r>
+    </w:p>
+    <w:p>
+      <w:pPr>
+        <w:spacing w:beforeLines="0" w:afterLines="0"/>
+        <w:jc w:val="left"/>
+        <w:rPr>
+          <w:rFonts w:hint="default" w:ascii="Cascadia Mono" w:hAnsi="Cascadia Mono" w:eastAsia="Cascadia Mono"/>
+          <w:color w:val="000000"/>
+          <w:sz w:val="19"/>
+          <w:szCs w:val="24"/>
+          <w:highlight w:val="white"/>
+        </w:rPr>
+      </w:pPr>
+      <w:r>
+        <w:rPr>
+          <w:rFonts w:hint="default" w:ascii="Cascadia Mono" w:hAnsi="Cascadia Mono" w:eastAsia="Cascadia Mono"/>
+          <w:color w:val="000000"/>
+          <w:sz w:val="19"/>
+          <w:szCs w:val="24"/>
+          <w:highlight w:val="white"/>
+        </w:rPr>
+        <w:t xml:space="preserve">    {</w:t>
+      </w:r>
+    </w:p>
+    <w:p>
+      <w:pPr>
+        <w:spacing w:beforeLines="0" w:afterLines="0"/>
+        <w:jc w:val="left"/>
+        <w:rPr>
+          <w:rFonts w:hint="default" w:ascii="Cascadia Mono" w:hAnsi="Cascadia Mono" w:eastAsia="Cascadia Mono"/>
+          <w:color w:val="000000"/>
+          <w:sz w:val="19"/>
+          <w:szCs w:val="24"/>
+          <w:highlight w:val="white"/>
+        </w:rPr>
+      </w:pPr>
+      <w:r>
+        <w:rPr>
+          <w:rFonts w:hint="default" w:ascii="Cascadia Mono" w:hAnsi="Cascadia Mono" w:eastAsia="Cascadia Mono"/>
+          <w:color w:val="000000"/>
+          <w:sz w:val="19"/>
+          <w:szCs w:val="24"/>
+          <w:highlight w:val="white"/>
+        </w:rPr>
+        <w:t xml:space="preserve">        </w:t>
+      </w:r>
+      <w:r>
+        <w:rPr>
+          <w:rFonts w:hint="default" w:ascii="Cascadia Mono" w:hAnsi="Cascadia Mono" w:eastAsia="Cascadia Mono"/>
+          <w:color w:val="0000FF"/>
+          <w:sz w:val="19"/>
+          <w:szCs w:val="24"/>
+          <w:highlight w:val="white"/>
+        </w:rPr>
+        <w:t>if</w:t>
+      </w:r>
+      <w:r>
+        <w:rPr>
+          <w:rFonts w:hint="default" w:ascii="Cascadia Mono" w:hAnsi="Cascadia Mono" w:eastAsia="Cascadia Mono"/>
+          <w:color w:val="000000"/>
+          <w:sz w:val="19"/>
+          <w:szCs w:val="24"/>
+          <w:highlight w:val="white"/>
+        </w:rPr>
+        <w:t xml:space="preserve">(GenerosSelecionados </w:t>
+      </w:r>
+      <w:r>
+        <w:rPr>
+          <w:rFonts w:hint="default" w:ascii="Cascadia Mono" w:hAnsi="Cascadia Mono" w:eastAsia="Cascadia Mono"/>
+          <w:color w:val="0000FF"/>
+          <w:sz w:val="19"/>
+          <w:szCs w:val="24"/>
+          <w:highlight w:val="white"/>
+        </w:rPr>
+        <w:t>is</w:t>
+      </w:r>
+      <w:r>
+        <w:rPr>
+          <w:rFonts w:hint="default" w:ascii="Cascadia Mono" w:hAnsi="Cascadia Mono" w:eastAsia="Cascadia Mono"/>
+          <w:color w:val="000000"/>
+          <w:sz w:val="19"/>
+          <w:szCs w:val="24"/>
+          <w:highlight w:val="white"/>
+        </w:rPr>
+        <w:t xml:space="preserve"> </w:t>
+      </w:r>
+      <w:r>
+        <w:rPr>
+          <w:rFonts w:hint="default" w:ascii="Cascadia Mono" w:hAnsi="Cascadia Mono" w:eastAsia="Cascadia Mono"/>
+          <w:color w:val="0000FF"/>
+          <w:sz w:val="19"/>
+          <w:szCs w:val="24"/>
+          <w:highlight w:val="white"/>
+        </w:rPr>
+        <w:t>not</w:t>
+      </w:r>
+      <w:r>
+        <w:rPr>
+          <w:rFonts w:hint="default" w:ascii="Cascadia Mono" w:hAnsi="Cascadia Mono" w:eastAsia="Cascadia Mono"/>
+          <w:color w:val="000000"/>
+          <w:sz w:val="19"/>
+          <w:szCs w:val="24"/>
+          <w:highlight w:val="white"/>
+        </w:rPr>
+        <w:t xml:space="preserve"> </w:t>
+      </w:r>
+      <w:r>
+        <w:rPr>
+          <w:rFonts w:hint="default" w:ascii="Cascadia Mono" w:hAnsi="Cascadia Mono" w:eastAsia="Cascadia Mono"/>
+          <w:color w:val="0000FF"/>
+          <w:sz w:val="19"/>
+          <w:szCs w:val="24"/>
+          <w:highlight w:val="white"/>
+        </w:rPr>
+        <w:t>null</w:t>
+      </w:r>
+      <w:r>
+        <w:rPr>
+          <w:rFonts w:hint="default" w:ascii="Cascadia Mono" w:hAnsi="Cascadia Mono" w:eastAsia="Cascadia Mono"/>
+          <w:color w:val="000000"/>
+          <w:sz w:val="19"/>
+          <w:szCs w:val="24"/>
+          <w:highlight w:val="white"/>
+        </w:rPr>
+        <w:t>)</w:t>
+      </w:r>
+    </w:p>
+    <w:p>
+      <w:pPr>
+        <w:spacing w:beforeLines="0" w:afterLines="0"/>
+        <w:jc w:val="left"/>
+        <w:rPr>
+          <w:rFonts w:hint="default" w:ascii="Cascadia Mono" w:hAnsi="Cascadia Mono" w:eastAsia="Cascadia Mono"/>
+          <w:color w:val="000000"/>
+          <w:sz w:val="19"/>
+          <w:szCs w:val="24"/>
+          <w:highlight w:val="white"/>
+        </w:rPr>
+      </w:pPr>
+      <w:r>
+        <w:rPr>
+          <w:rFonts w:hint="default" w:ascii="Cascadia Mono" w:hAnsi="Cascadia Mono" w:eastAsia="Cascadia Mono"/>
+          <w:color w:val="000000"/>
+          <w:sz w:val="19"/>
+          <w:szCs w:val="24"/>
+          <w:highlight w:val="white"/>
+        </w:rPr>
+        <w:t xml:space="preserve">        {</w:t>
+      </w:r>
+    </w:p>
+    <w:p>
+      <w:pPr>
+        <w:spacing w:beforeLines="0" w:afterLines="0"/>
+        <w:jc w:val="left"/>
+        <w:rPr>
+          <w:rFonts w:hint="default" w:ascii="Cascadia Mono" w:hAnsi="Cascadia Mono" w:eastAsia="Cascadia Mono"/>
+          <w:color w:val="000000"/>
+          <w:sz w:val="19"/>
+          <w:szCs w:val="24"/>
+          <w:highlight w:val="white"/>
+        </w:rPr>
+      </w:pPr>
+      <w:r>
+        <w:rPr>
+          <w:rFonts w:hint="default" w:ascii="Cascadia Mono" w:hAnsi="Cascadia Mono" w:eastAsia="Cascadia Mono"/>
+          <w:color w:val="000000"/>
+          <w:sz w:val="19"/>
+          <w:szCs w:val="24"/>
+          <w:highlight w:val="white"/>
+        </w:rPr>
+        <w:t xml:space="preserve">            </w:t>
+      </w:r>
+      <w:r>
+        <w:rPr>
+          <w:rFonts w:hint="default" w:ascii="Cascadia Mono" w:hAnsi="Cascadia Mono" w:eastAsia="Cascadia Mono"/>
+          <w:color w:val="008000"/>
+          <w:sz w:val="19"/>
+          <w:szCs w:val="24"/>
+          <w:highlight w:val="white"/>
+        </w:rPr>
+        <w:t>//SÓ ADICIONO O GÊNERO SELECIONADO NA LISTA SE ELE JÁ NÃO ESTIVER</w:t>
+      </w:r>
+    </w:p>
+    <w:p>
+      <w:pPr>
+        <w:spacing w:beforeLines="0" w:afterLines="0"/>
+        <w:jc w:val="left"/>
+        <w:rPr>
+          <w:rFonts w:hint="default" w:ascii="Cascadia Mono" w:hAnsi="Cascadia Mono" w:eastAsia="Cascadia Mono"/>
+          <w:color w:val="000000"/>
+          <w:sz w:val="19"/>
+          <w:szCs w:val="24"/>
+          <w:highlight w:val="white"/>
+        </w:rPr>
+      </w:pPr>
+      <w:r>
+        <w:rPr>
+          <w:rFonts w:hint="default" w:ascii="Cascadia Mono" w:hAnsi="Cascadia Mono" w:eastAsia="Cascadia Mono"/>
+          <w:color w:val="000000"/>
+          <w:sz w:val="19"/>
+          <w:szCs w:val="24"/>
+          <w:highlight w:val="white"/>
+        </w:rPr>
+        <w:t xml:space="preserve">            </w:t>
+      </w:r>
+      <w:r>
+        <w:rPr>
+          <w:rFonts w:hint="default" w:ascii="Cascadia Mono" w:hAnsi="Cascadia Mono" w:eastAsia="Cascadia Mono"/>
+          <w:color w:val="0000FF"/>
+          <w:sz w:val="19"/>
+          <w:szCs w:val="24"/>
+          <w:highlight w:val="white"/>
+        </w:rPr>
+        <w:t>if</w:t>
+      </w:r>
+      <w:r>
+        <w:rPr>
+          <w:rFonts w:hint="default" w:ascii="Cascadia Mono" w:hAnsi="Cascadia Mono" w:eastAsia="Cascadia Mono"/>
+          <w:color w:val="000000"/>
+          <w:sz w:val="19"/>
+          <w:szCs w:val="24"/>
+          <w:highlight w:val="white"/>
+        </w:rPr>
+        <w:t xml:space="preserve"> (!GenerosSelecionados.Contains(genero))</w:t>
+      </w:r>
+    </w:p>
+    <w:p>
+      <w:pPr>
+        <w:spacing w:beforeLines="0" w:afterLines="0"/>
+        <w:jc w:val="left"/>
+        <w:rPr>
+          <w:rFonts w:hint="default" w:ascii="Cascadia Mono" w:hAnsi="Cascadia Mono" w:eastAsia="Cascadia Mono"/>
+          <w:color w:val="000000"/>
+          <w:sz w:val="19"/>
+          <w:szCs w:val="24"/>
+          <w:highlight w:val="white"/>
+        </w:rPr>
+      </w:pPr>
+      <w:r>
+        <w:rPr>
+          <w:rFonts w:hint="default" w:ascii="Cascadia Mono" w:hAnsi="Cascadia Mono" w:eastAsia="Cascadia Mono"/>
+          <w:color w:val="000000"/>
+          <w:sz w:val="19"/>
+          <w:szCs w:val="24"/>
+          <w:highlight w:val="white"/>
+        </w:rPr>
+        <w:t xml:space="preserve">            {</w:t>
+      </w:r>
+    </w:p>
+    <w:p>
+      <w:pPr>
+        <w:spacing w:beforeLines="0" w:afterLines="0"/>
+        <w:jc w:val="left"/>
+        <w:rPr>
+          <w:rFonts w:hint="default" w:ascii="Cascadia Mono" w:hAnsi="Cascadia Mono" w:eastAsia="Cascadia Mono"/>
+          <w:color w:val="000000"/>
+          <w:sz w:val="19"/>
+          <w:szCs w:val="24"/>
+          <w:highlight w:val="white"/>
+        </w:rPr>
+      </w:pPr>
+      <w:r>
+        <w:rPr>
+          <w:rFonts w:hint="default" w:ascii="Cascadia Mono" w:hAnsi="Cascadia Mono" w:eastAsia="Cascadia Mono"/>
+          <w:color w:val="000000"/>
+          <w:sz w:val="19"/>
+          <w:szCs w:val="24"/>
+          <w:highlight w:val="white"/>
+        </w:rPr>
+        <w:t xml:space="preserve">                GenerosSelecionados.Add(genero);</w:t>
+      </w:r>
+    </w:p>
+    <w:p>
+      <w:pPr>
+        <w:spacing w:beforeLines="0" w:afterLines="0"/>
+        <w:jc w:val="left"/>
+        <w:rPr>
+          <w:rFonts w:hint="default" w:ascii="Cascadia Mono" w:hAnsi="Cascadia Mono" w:eastAsia="Cascadia Mono"/>
+          <w:color w:val="000000"/>
+          <w:sz w:val="19"/>
+          <w:szCs w:val="24"/>
+          <w:highlight w:val="white"/>
+        </w:rPr>
+      </w:pPr>
+      <w:r>
+        <w:rPr>
+          <w:rFonts w:hint="default" w:ascii="Cascadia Mono" w:hAnsi="Cascadia Mono" w:eastAsia="Cascadia Mono"/>
+          <w:color w:val="000000"/>
+          <w:sz w:val="19"/>
+          <w:szCs w:val="24"/>
+          <w:highlight w:val="white"/>
+        </w:rPr>
+        <w:t xml:space="preserve">            }</w:t>
+      </w:r>
+    </w:p>
+    <w:p>
+      <w:pPr>
+        <w:spacing w:beforeLines="0" w:afterLines="0"/>
+        <w:jc w:val="left"/>
+        <w:rPr>
+          <w:rFonts w:hint="default" w:ascii="Cascadia Mono" w:hAnsi="Cascadia Mono" w:eastAsia="Cascadia Mono"/>
+          <w:color w:val="000000"/>
+          <w:sz w:val="19"/>
+          <w:szCs w:val="24"/>
+          <w:highlight w:val="white"/>
+        </w:rPr>
+      </w:pPr>
+      <w:r>
+        <w:rPr>
+          <w:rFonts w:hint="default" w:ascii="Cascadia Mono" w:hAnsi="Cascadia Mono" w:eastAsia="Cascadia Mono"/>
+          <w:color w:val="000000"/>
+          <w:sz w:val="19"/>
+          <w:szCs w:val="24"/>
+          <w:highlight w:val="white"/>
+        </w:rPr>
+        <w:t xml:space="preserve">        }</w:t>
+      </w:r>
+    </w:p>
+    <w:p>
+      <w:pPr>
+        <w:spacing w:beforeLines="0" w:afterLines="0"/>
+        <w:jc w:val="left"/>
+        <w:rPr>
+          <w:rFonts w:hint="default" w:ascii="Cascadia Mono" w:hAnsi="Cascadia Mono" w:eastAsia="Cascadia Mono"/>
+          <w:color w:val="000000"/>
+          <w:sz w:val="19"/>
+          <w:szCs w:val="24"/>
+          <w:highlight w:val="white"/>
+        </w:rPr>
+      </w:pPr>
+      <w:r>
+        <w:rPr>
+          <w:rFonts w:hint="default" w:ascii="Cascadia Mono" w:hAnsi="Cascadia Mono" w:eastAsia="Cascadia Mono"/>
+          <w:color w:val="000000"/>
+          <w:sz w:val="19"/>
+          <w:szCs w:val="24"/>
+          <w:highlight w:val="white"/>
+        </w:rPr>
+        <w:t xml:space="preserve">    }</w:t>
+      </w:r>
+    </w:p>
+    <w:p>
+      <w:pPr>
+        <w:spacing w:beforeLines="0" w:afterLines="0"/>
+        <w:jc w:val="left"/>
+        <w:rPr>
+          <w:rFonts w:hint="default" w:ascii="Cascadia Mono" w:hAnsi="Cascadia Mono" w:eastAsia="Cascadia Mono"/>
+          <w:color w:val="000000"/>
+          <w:sz w:val="19"/>
+          <w:szCs w:val="24"/>
+          <w:highlight w:val="white"/>
+        </w:rPr>
+      </w:pPr>
+    </w:p>
+    <w:p>
+      <w:pPr>
+        <w:spacing w:beforeLines="0" w:afterLines="0"/>
+        <w:jc w:val="left"/>
+        <w:rPr>
+          <w:rFonts w:hint="default" w:ascii="Cascadia Mono" w:hAnsi="Cascadia Mono" w:eastAsia="Cascadia Mono"/>
+          <w:color w:val="008000"/>
+          <w:sz w:val="19"/>
+          <w:szCs w:val="24"/>
+          <w:highlight w:val="white"/>
+        </w:rPr>
+      </w:pPr>
+      <w:r>
+        <w:rPr>
+          <w:rFonts w:hint="default" w:ascii="Cascadia Mono" w:hAnsi="Cascadia Mono" w:eastAsia="Cascadia Mono"/>
+          <w:color w:val="000000"/>
+          <w:sz w:val="19"/>
+          <w:szCs w:val="24"/>
+          <w:highlight w:val="white"/>
+        </w:rPr>
+        <w:t xml:space="preserve">    </w:t>
+      </w:r>
+      <w:r>
+        <w:rPr>
+          <w:rFonts w:hint="default" w:ascii="Cascadia Mono" w:hAnsi="Cascadia Mono" w:eastAsia="Cascadia Mono"/>
+          <w:color w:val="008000"/>
+          <w:sz w:val="19"/>
+          <w:szCs w:val="24"/>
+          <w:highlight w:val="white"/>
+        </w:rPr>
+        <w:t>/*</w:t>
+      </w:r>
+    </w:p>
+    <w:p>
+      <w:pPr>
+        <w:spacing w:beforeLines="0" w:afterLines="0"/>
+        <w:jc w:val="left"/>
+        <w:rPr>
+          <w:rFonts w:hint="default" w:ascii="Cascadia Mono" w:hAnsi="Cascadia Mono" w:eastAsia="Cascadia Mono"/>
+          <w:color w:val="008000"/>
+          <w:sz w:val="19"/>
+          <w:szCs w:val="24"/>
+          <w:highlight w:val="white"/>
+        </w:rPr>
+      </w:pPr>
+      <w:r>
+        <w:rPr>
+          <w:rFonts w:hint="default" w:ascii="Cascadia Mono" w:hAnsi="Cascadia Mono" w:eastAsia="Cascadia Mono"/>
+          <w:color w:val="008000"/>
+          <w:sz w:val="19"/>
+          <w:szCs w:val="24"/>
+          <w:highlight w:val="white"/>
+        </w:rPr>
+        <w:t xml:space="preserve">    OBSERVAÇÕES</w:t>
+      </w:r>
+    </w:p>
+    <w:p>
+      <w:pPr>
+        <w:spacing w:beforeLines="0" w:afterLines="0"/>
+        <w:jc w:val="left"/>
+        <w:rPr>
+          <w:rFonts w:hint="default" w:ascii="Cascadia Mono" w:hAnsi="Cascadia Mono" w:eastAsia="Cascadia Mono"/>
+          <w:color w:val="008000"/>
+          <w:sz w:val="19"/>
+          <w:szCs w:val="24"/>
+          <w:highlight w:val="white"/>
+        </w:rPr>
+      </w:pPr>
+      <w:r>
+        <w:rPr>
+          <w:rFonts w:hint="default" w:ascii="Cascadia Mono" w:hAnsi="Cascadia Mono" w:eastAsia="Cascadia Mono"/>
+          <w:color w:val="008000"/>
+          <w:sz w:val="19"/>
+          <w:szCs w:val="24"/>
+          <w:highlight w:val="white"/>
+        </w:rPr>
+        <w:t xml:space="preserve">    </w:t>
+      </w:r>
+    </w:p>
+    <w:p>
+      <w:pPr>
+        <w:spacing w:beforeLines="0" w:afterLines="0"/>
+        <w:jc w:val="left"/>
+        <w:rPr>
+          <w:rFonts w:hint="default" w:ascii="Cascadia Mono" w:hAnsi="Cascadia Mono" w:eastAsia="Cascadia Mono"/>
+          <w:color w:val="008000"/>
+          <w:sz w:val="19"/>
+          <w:szCs w:val="24"/>
+          <w:highlight w:val="white"/>
+        </w:rPr>
+      </w:pPr>
+      <w:r>
+        <w:rPr>
+          <w:rFonts w:hint="default" w:ascii="Cascadia Mono" w:hAnsi="Cascadia Mono" w:eastAsia="Cascadia Mono"/>
+          <w:color w:val="008000"/>
+          <w:sz w:val="19"/>
+          <w:szCs w:val="24"/>
+          <w:highlight w:val="white"/>
+        </w:rPr>
+        <w:t xml:space="preserve">    //LAÇO QUE MOSTRA NA TELA OS GÊNEROS QUE JÁ FORAM SELECIONADOS PARA A MÚSICA</w:t>
+      </w:r>
+    </w:p>
+    <w:p>
+      <w:pPr>
+        <w:spacing w:beforeLines="0" w:afterLines="0"/>
+        <w:jc w:val="left"/>
+        <w:rPr>
+          <w:rFonts w:hint="default" w:ascii="Cascadia Mono" w:hAnsi="Cascadia Mono" w:eastAsia="Cascadia Mono"/>
+          <w:color w:val="008000"/>
+          <w:sz w:val="19"/>
+          <w:szCs w:val="24"/>
+          <w:highlight w:val="white"/>
+        </w:rPr>
+      </w:pPr>
+      <w:r>
+        <w:rPr>
+          <w:rFonts w:hint="default" w:ascii="Cascadia Mono" w:hAnsi="Cascadia Mono" w:eastAsia="Cascadia Mono"/>
+          <w:color w:val="008000"/>
+          <w:sz w:val="19"/>
+          <w:szCs w:val="24"/>
+          <w:highlight w:val="white"/>
+        </w:rPr>
+        <w:t xml:space="preserve">    @if(GenerosSelecionados is not null)</w:t>
+      </w:r>
+    </w:p>
+    <w:p>
+      <w:pPr>
+        <w:spacing w:beforeLines="0" w:afterLines="0"/>
+        <w:jc w:val="left"/>
+        <w:rPr>
+          <w:rFonts w:hint="default" w:ascii="Cascadia Mono" w:hAnsi="Cascadia Mono" w:eastAsia="Cascadia Mono"/>
+          <w:color w:val="008000"/>
+          <w:sz w:val="19"/>
+          <w:szCs w:val="24"/>
+          <w:highlight w:val="white"/>
+        </w:rPr>
+      </w:pPr>
+      <w:r>
+        <w:rPr>
+          <w:rFonts w:hint="default" w:ascii="Cascadia Mono" w:hAnsi="Cascadia Mono" w:eastAsia="Cascadia Mono"/>
+          <w:color w:val="008000"/>
+          <w:sz w:val="19"/>
+          <w:szCs w:val="24"/>
+          <w:highlight w:val="white"/>
+        </w:rPr>
+        <w:t xml:space="preserve">            {</w:t>
+      </w:r>
+    </w:p>
+    <w:p>
+      <w:pPr>
+        <w:spacing w:beforeLines="0" w:afterLines="0"/>
+        <w:jc w:val="left"/>
+        <w:rPr>
+          <w:rFonts w:hint="default" w:ascii="Cascadia Mono" w:hAnsi="Cascadia Mono" w:eastAsia="Cascadia Mono"/>
+          <w:color w:val="008000"/>
+          <w:sz w:val="19"/>
+          <w:szCs w:val="24"/>
+          <w:highlight w:val="white"/>
+        </w:rPr>
+      </w:pPr>
+      <w:r>
+        <w:rPr>
+          <w:rFonts w:hint="default" w:ascii="Cascadia Mono" w:hAnsi="Cascadia Mono" w:eastAsia="Cascadia Mono"/>
+          <w:color w:val="008000"/>
+          <w:sz w:val="19"/>
+          <w:szCs w:val="24"/>
+          <w:highlight w:val="white"/>
+        </w:rPr>
+        <w:t xml:space="preserve">                foreach(var genero in GenerosSelecionados)</w:t>
+      </w:r>
+    </w:p>
+    <w:p>
+      <w:pPr>
+        <w:spacing w:beforeLines="0" w:afterLines="0"/>
+        <w:jc w:val="left"/>
+        <w:rPr>
+          <w:rFonts w:hint="default" w:ascii="Cascadia Mono" w:hAnsi="Cascadia Mono" w:eastAsia="Cascadia Mono"/>
+          <w:color w:val="008000"/>
+          <w:sz w:val="19"/>
+          <w:szCs w:val="24"/>
+          <w:highlight w:val="white"/>
+        </w:rPr>
+      </w:pPr>
+      <w:r>
+        <w:rPr>
+          <w:rFonts w:hint="default" w:ascii="Cascadia Mono" w:hAnsi="Cascadia Mono" w:eastAsia="Cascadia Mono"/>
+          <w:color w:val="008000"/>
+          <w:sz w:val="19"/>
+          <w:szCs w:val="24"/>
+          <w:highlight w:val="white"/>
+        </w:rPr>
+        <w:t xml:space="preserve">                {</w:t>
+      </w:r>
+    </w:p>
+    <w:p>
+      <w:pPr>
+        <w:spacing w:beforeLines="0" w:afterLines="0"/>
+        <w:jc w:val="left"/>
+        <w:rPr>
+          <w:rFonts w:hint="default" w:ascii="Cascadia Mono" w:hAnsi="Cascadia Mono" w:eastAsia="Cascadia Mono"/>
+          <w:color w:val="008000"/>
+          <w:sz w:val="19"/>
+          <w:szCs w:val="24"/>
+          <w:highlight w:val="white"/>
+        </w:rPr>
+      </w:pPr>
+      <w:r>
+        <w:rPr>
+          <w:rFonts w:hint="default" w:ascii="Cascadia Mono" w:hAnsi="Cascadia Mono" w:eastAsia="Cascadia Mono"/>
+          <w:color w:val="008000"/>
+          <w:sz w:val="19"/>
+          <w:szCs w:val="24"/>
+          <w:highlight w:val="white"/>
+        </w:rPr>
+        <w:t xml:space="preserve">                    &lt;MudAlert Severity="Severity.Info"&gt;</w:t>
+      </w:r>
+    </w:p>
+    <w:p>
+      <w:pPr>
+        <w:spacing w:beforeLines="0" w:afterLines="0"/>
+        <w:jc w:val="left"/>
+        <w:rPr>
+          <w:rFonts w:hint="default" w:ascii="Cascadia Mono" w:hAnsi="Cascadia Mono" w:eastAsia="Cascadia Mono"/>
+          <w:color w:val="008000"/>
+          <w:sz w:val="19"/>
+          <w:szCs w:val="24"/>
+          <w:highlight w:val="white"/>
+        </w:rPr>
+      </w:pPr>
+      <w:r>
+        <w:rPr>
+          <w:rFonts w:hint="default" w:ascii="Cascadia Mono" w:hAnsi="Cascadia Mono" w:eastAsia="Cascadia Mono"/>
+          <w:color w:val="008000"/>
+          <w:sz w:val="19"/>
+          <w:szCs w:val="24"/>
+          <w:highlight w:val="white"/>
+        </w:rPr>
+        <w:t xml:space="preserve">                        @(genero.Nome) adicionado como gênero da música</w:t>
+      </w:r>
+    </w:p>
+    <w:p>
+      <w:pPr>
+        <w:spacing w:beforeLines="0" w:afterLines="0"/>
+        <w:jc w:val="left"/>
+        <w:rPr>
+          <w:rFonts w:hint="default" w:ascii="Cascadia Mono" w:hAnsi="Cascadia Mono" w:eastAsia="Cascadia Mono"/>
+          <w:color w:val="008000"/>
+          <w:sz w:val="19"/>
+          <w:szCs w:val="24"/>
+          <w:highlight w:val="white"/>
+        </w:rPr>
+      </w:pPr>
+      <w:r>
+        <w:rPr>
+          <w:rFonts w:hint="default" w:ascii="Cascadia Mono" w:hAnsi="Cascadia Mono" w:eastAsia="Cascadia Mono"/>
+          <w:color w:val="008000"/>
+          <w:sz w:val="19"/>
+          <w:szCs w:val="24"/>
+          <w:highlight w:val="white"/>
+        </w:rPr>
+        <w:t xml:space="preserve">                    &lt;/MudAlert&gt;</w:t>
+      </w:r>
+    </w:p>
+    <w:p>
+      <w:pPr>
+        <w:spacing w:beforeLines="0" w:afterLines="0"/>
+        <w:jc w:val="left"/>
+        <w:rPr>
+          <w:rFonts w:hint="default" w:ascii="Cascadia Mono" w:hAnsi="Cascadia Mono" w:eastAsia="Cascadia Mono"/>
+          <w:color w:val="008000"/>
+          <w:sz w:val="19"/>
+          <w:szCs w:val="24"/>
+          <w:highlight w:val="white"/>
+        </w:rPr>
+      </w:pPr>
+      <w:r>
+        <w:rPr>
+          <w:rFonts w:hint="default" w:ascii="Cascadia Mono" w:hAnsi="Cascadia Mono" w:eastAsia="Cascadia Mono"/>
+          <w:color w:val="008000"/>
+          <w:sz w:val="19"/>
+          <w:szCs w:val="24"/>
+          <w:highlight w:val="white"/>
+        </w:rPr>
+        <w:t xml:space="preserve">                }</w:t>
+      </w:r>
+    </w:p>
+    <w:p>
+      <w:pPr>
+        <w:spacing w:beforeLines="0" w:afterLines="0"/>
+        <w:jc w:val="left"/>
+        <w:rPr>
+          <w:rFonts w:hint="default" w:ascii="Cascadia Mono" w:hAnsi="Cascadia Mono" w:eastAsia="Cascadia Mono"/>
+          <w:color w:val="008000"/>
+          <w:sz w:val="19"/>
+          <w:szCs w:val="24"/>
+          <w:highlight w:val="white"/>
+        </w:rPr>
+      </w:pPr>
+      <w:r>
+        <w:rPr>
+          <w:rFonts w:hint="default" w:ascii="Cascadia Mono" w:hAnsi="Cascadia Mono" w:eastAsia="Cascadia Mono"/>
+          <w:color w:val="008000"/>
+          <w:sz w:val="19"/>
+          <w:szCs w:val="24"/>
+          <w:highlight w:val="white"/>
+        </w:rPr>
+        <w:t xml:space="preserve">            }</w:t>
+      </w:r>
+    </w:p>
+    <w:p>
+      <w:pPr>
+        <w:spacing w:beforeLines="0" w:afterLines="0"/>
+        <w:jc w:val="left"/>
+        <w:rPr>
+          <w:rFonts w:hint="default" w:ascii="Cascadia Mono" w:hAnsi="Cascadia Mono" w:eastAsia="Cascadia Mono"/>
+          <w:color w:val="000000"/>
+          <w:sz w:val="19"/>
+          <w:szCs w:val="24"/>
+          <w:highlight w:val="white"/>
+        </w:rPr>
+      </w:pPr>
+      <w:r>
+        <w:rPr>
+          <w:rFonts w:hint="default" w:ascii="Cascadia Mono" w:hAnsi="Cascadia Mono" w:eastAsia="Cascadia Mono"/>
+          <w:color w:val="008000"/>
+          <w:sz w:val="19"/>
+          <w:szCs w:val="24"/>
+          <w:highlight w:val="white"/>
+        </w:rPr>
+        <w:t xml:space="preserve">     */</w:t>
+      </w:r>
+    </w:p>
+    <w:p>
+      <w:pPr>
+        <w:spacing w:beforeLines="0" w:afterLines="0"/>
+        <w:jc w:val="left"/>
+        <w:rPr>
+          <w:rFonts w:hint="default" w:ascii="Cascadia Mono" w:hAnsi="Cascadia Mono" w:eastAsia="Cascadia Mono"/>
+          <w:color w:val="000000"/>
+          <w:sz w:val="19"/>
+          <w:szCs w:val="24"/>
+          <w:highlight w:val="white"/>
+        </w:rPr>
+      </w:pPr>
+    </w:p>
+    <w:p>
+      <w:pPr>
         <w:ind w:left="0" w:leftChars="0" w:firstLine="0" w:firstLineChars="0"/>
         <w:jc w:val="left"/>
         <w:rPr>
@@ -34209,22 +40318,18 @@
           <w:lang w:val="pt-BR"/>
         </w:rPr>
       </w:pPr>
+      <w:r>
+        <w:rPr>
+          <w:rFonts w:hint="default" w:ascii="Cascadia Mono" w:hAnsi="Cascadia Mono" w:eastAsia="Cascadia Mono"/>
+          <w:color w:val="000000"/>
+          <w:sz w:val="19"/>
+          <w:szCs w:val="24"/>
+          <w:highlight w:val="white"/>
+        </w:rPr>
+        <w:t>}</w:t>
+      </w:r>
       <w:bookmarkStart w:id="0" w:name="_GoBack"/>
       <w:bookmarkEnd w:id="0"/>
-    </w:p>
-    <w:p>
-      <w:pPr>
-        <w:ind w:left="0" w:leftChars="0" w:firstLine="0" w:firstLineChars="0"/>
-        <w:jc w:val="left"/>
-        <w:rPr>
-          <w:rFonts w:hint="default" w:ascii="Cascadia Mono" w:hAnsi="Cascadia Mono" w:eastAsia="Cascadia Mono"/>
-          <w:color w:val="000000"/>
-          <w:sz w:val="24"/>
-          <w:szCs w:val="24"/>
-          <w:highlight w:val="none"/>
-          <w:lang w:val="pt-BR"/>
-        </w:rPr>
-      </w:pPr>
     </w:p>
     <w:p>
       <w:pPr>

--- a/Notes.docx
+++ b/Notes.docx
@@ -34327,6 +34327,105 @@
           <w:highlight w:val="white"/>
         </w:rPr>
       </w:pPr>
+      <w:r>
+        <w:rPr>
+          <w:rFonts w:hint="default" w:ascii="Cascadia Mono" w:hAnsi="Cascadia Mono" w:eastAsia="Cascadia Mono"/>
+          <w:color w:val="000000"/>
+          <w:sz w:val="19"/>
+          <w:szCs w:val="24"/>
+          <w:highlight w:val="white"/>
+        </w:rPr>
+        <w:t xml:space="preserve">@inject </w:t>
+      </w:r>
+      <w:r>
+        <w:rPr>
+          <w:rFonts w:hint="default" w:ascii="Cascadia Mono" w:hAnsi="Cascadia Mono" w:eastAsia="Cascadia Mono"/>
+          <w:color w:val="2B91AF"/>
+          <w:sz w:val="19"/>
+          <w:szCs w:val="24"/>
+          <w:highlight w:val="white"/>
+        </w:rPr>
+        <w:t>MusicaAPI</w:t>
+      </w:r>
+      <w:r>
+        <w:rPr>
+          <w:rFonts w:hint="default" w:ascii="Cascadia Mono" w:hAnsi="Cascadia Mono" w:eastAsia="Cascadia Mono"/>
+          <w:color w:val="000000"/>
+          <w:sz w:val="19"/>
+          <w:szCs w:val="24"/>
+          <w:highlight w:val="white"/>
+        </w:rPr>
+        <w:t xml:space="preserve"> musicaAPI</w:t>
+      </w:r>
+    </w:p>
+    <w:p>
+      <w:pPr>
+        <w:spacing w:beforeLines="0" w:afterLines="0"/>
+        <w:jc w:val="left"/>
+        <w:rPr>
+          <w:rFonts w:hint="default" w:ascii="Cascadia Mono" w:hAnsi="Cascadia Mono" w:eastAsia="Cascadia Mono"/>
+          <w:color w:val="000000"/>
+          <w:sz w:val="19"/>
+          <w:szCs w:val="24"/>
+          <w:highlight w:val="white"/>
+        </w:rPr>
+      </w:pPr>
+      <w:r>
+        <w:rPr>
+          <w:rFonts w:hint="default" w:ascii="Cascadia Mono" w:hAnsi="Cascadia Mono" w:eastAsia="Cascadia Mono"/>
+          <w:color w:val="000000"/>
+          <w:sz w:val="19"/>
+          <w:szCs w:val="24"/>
+          <w:highlight w:val="white"/>
+        </w:rPr>
+        <w:t xml:space="preserve">@inject </w:t>
+      </w:r>
+      <w:r>
+        <w:rPr>
+          <w:rFonts w:hint="default" w:ascii="Cascadia Mono" w:hAnsi="Cascadia Mono" w:eastAsia="Cascadia Mono"/>
+          <w:color w:val="2B91AF"/>
+          <w:sz w:val="19"/>
+          <w:szCs w:val="24"/>
+          <w:highlight w:val="white"/>
+        </w:rPr>
+        <w:t>NavigationManager</w:t>
+      </w:r>
+      <w:r>
+        <w:rPr>
+          <w:rFonts w:hint="default" w:ascii="Cascadia Mono" w:hAnsi="Cascadia Mono" w:eastAsia="Cascadia Mono"/>
+          <w:color w:val="000000"/>
+          <w:sz w:val="19"/>
+          <w:szCs w:val="24"/>
+          <w:highlight w:val="white"/>
+        </w:rPr>
+        <w:t xml:space="preserve"> navigationManager</w:t>
+      </w:r>
+    </w:p>
+    <w:p>
+      <w:pPr>
+        <w:spacing w:beforeLines="0" w:afterLines="0"/>
+        <w:jc w:val="left"/>
+        <w:rPr>
+          <w:rFonts w:hint="default" w:ascii="Cascadia Mono" w:hAnsi="Cascadia Mono" w:eastAsia="Cascadia Mono"/>
+          <w:color w:val="000000"/>
+          <w:sz w:val="19"/>
+          <w:szCs w:val="24"/>
+          <w:highlight w:val="white"/>
+        </w:rPr>
+      </w:pPr>
+    </w:p>
+    <w:p>
+      <w:pPr>
+        <w:spacing w:beforeLines="0" w:afterLines="0"/>
+        <w:jc w:val="left"/>
+        <w:rPr>
+          <w:rFonts w:hint="default" w:ascii="Cascadia Mono" w:hAnsi="Cascadia Mono" w:eastAsia="Cascadia Mono"/>
+          <w:color w:val="000000"/>
+          <w:sz w:val="19"/>
+          <w:szCs w:val="24"/>
+          <w:highlight w:val="white"/>
+        </w:rPr>
+      </w:pPr>
     </w:p>
     <w:p>
       <w:pPr>
@@ -37760,6 +37859,49 @@
       <w:r>
         <w:rPr>
           <w:rFonts w:hint="default" w:ascii="Cascadia Mono" w:hAnsi="Cascadia Mono" w:eastAsia="Cascadia Mono"/>
+          <w:color w:val="FF0000"/>
+          <w:sz w:val="19"/>
+          <w:szCs w:val="24"/>
+          <w:highlight w:val="white"/>
+        </w:rPr>
+        <w:t>@OnClick</w:t>
+      </w:r>
+      <w:r>
+        <w:rPr>
+          <w:rFonts w:hint="default" w:ascii="Cascadia Mono" w:hAnsi="Cascadia Mono" w:eastAsia="Cascadia Mono"/>
+          <w:color w:val="0000FF"/>
+          <w:sz w:val="19"/>
+          <w:szCs w:val="24"/>
+          <w:highlight w:val="white"/>
+        </w:rPr>
+        <w:t>="Cadastrar"</w:t>
+      </w:r>
+    </w:p>
+    <w:p>
+      <w:pPr>
+        <w:spacing w:beforeLines="0" w:afterLines="0"/>
+        <w:jc w:val="left"/>
+        <w:rPr>
+          <w:rFonts w:hint="default" w:ascii="Cascadia Mono" w:hAnsi="Cascadia Mono" w:eastAsia="Cascadia Mono"/>
+          <w:color w:val="000000"/>
+          <w:sz w:val="19"/>
+          <w:szCs w:val="24"/>
+          <w:highlight w:val="white"/>
+        </w:rPr>
+      </w:pPr>
+      <w:r>
+        <w:rPr>
+          <w:rFonts w:hint="default" w:ascii="Cascadia Mono" w:hAnsi="Cascadia Mono" w:eastAsia="Cascadia Mono"/>
+          <w:color w:val="000000"/>
+          <w:sz w:val="19"/>
+          <w:szCs w:val="24"/>
+          <w:highlight w:val="white"/>
+        </w:rPr>
+        <w:t xml:space="preserve">                       </w:t>
+      </w:r>
+      <w:r>
+        <w:rPr>
+          <w:rFonts w:hint="default" w:ascii="Cascadia Mono" w:hAnsi="Cascadia Mono" w:eastAsia="Cascadia Mono"/>
           <w:b/>
           <w:color w:val="800080"/>
           <w:sz w:val="19"/>
@@ -39966,11 +40108,44 @@
         <w:jc w:val="left"/>
         <w:rPr>
           <w:rFonts w:hint="default" w:ascii="Cascadia Mono" w:hAnsi="Cascadia Mono" w:eastAsia="Cascadia Mono"/>
+          <w:color w:val="000000"/>
+          <w:sz w:val="19"/>
+          <w:szCs w:val="24"/>
+          <w:highlight w:val="white"/>
+        </w:rPr>
+      </w:pPr>
+      <w:r>
+        <w:rPr>
+          <w:rFonts w:hint="default" w:ascii="Cascadia Mono" w:hAnsi="Cascadia Mono" w:eastAsia="Cascadia Mono"/>
+          <w:color w:val="000000"/>
+          <w:sz w:val="19"/>
+          <w:szCs w:val="24"/>
+          <w:highlight w:val="white"/>
+        </w:rPr>
+        <w:t xml:space="preserve">    </w:t>
+      </w:r>
+      <w:r>
+        <w:rPr>
+          <w:rFonts w:hint="default" w:ascii="Cascadia Mono" w:hAnsi="Cascadia Mono" w:eastAsia="Cascadia Mono"/>
           <w:color w:val="008000"/>
           <w:sz w:val="19"/>
           <w:szCs w:val="24"/>
           <w:highlight w:val="white"/>
         </w:rPr>
+        <w:t>//MÉTODO QUE CADASTRA A MÚSICA NA BASE DE DADOS</w:t>
+      </w:r>
+    </w:p>
+    <w:p>
+      <w:pPr>
+        <w:spacing w:beforeLines="0" w:afterLines="0"/>
+        <w:jc w:val="left"/>
+        <w:rPr>
+          <w:rFonts w:hint="default" w:ascii="Cascadia Mono" w:hAnsi="Cascadia Mono" w:eastAsia="Cascadia Mono"/>
+          <w:color w:val="000000"/>
+          <w:sz w:val="19"/>
+          <w:szCs w:val="24"/>
+          <w:highlight w:val="white"/>
+        </w:rPr>
       </w:pPr>
       <w:r>
         <w:rPr>
@@ -39985,11 +40160,855 @@
       <w:r>
         <w:rPr>
           <w:rFonts w:hint="default" w:ascii="Cascadia Mono" w:hAnsi="Cascadia Mono" w:eastAsia="Cascadia Mono"/>
+          <w:color w:val="0000FF"/>
+          <w:sz w:val="19"/>
+          <w:szCs w:val="24"/>
+          <w:highlight w:val="white"/>
+        </w:rPr>
+        <w:t>private</w:t>
+      </w:r>
+      <w:r>
+        <w:rPr>
+          <w:rFonts w:hint="default" w:ascii="Cascadia Mono" w:hAnsi="Cascadia Mono" w:eastAsia="Cascadia Mono"/>
+          <w:color w:val="000000"/>
+          <w:sz w:val="19"/>
+          <w:szCs w:val="24"/>
+          <w:highlight w:val="white"/>
+        </w:rPr>
+        <w:t xml:space="preserve"> </w:t>
+      </w:r>
+      <w:r>
+        <w:rPr>
+          <w:rFonts w:hint="default" w:ascii="Cascadia Mono" w:hAnsi="Cascadia Mono" w:eastAsia="Cascadia Mono"/>
+          <w:color w:val="2B91AF"/>
+          <w:sz w:val="19"/>
+          <w:szCs w:val="24"/>
+          <w:highlight w:val="white"/>
+        </w:rPr>
+        <w:t>List</w:t>
+      </w:r>
+      <w:r>
+        <w:rPr>
+          <w:rFonts w:hint="default" w:ascii="Cascadia Mono" w:hAnsi="Cascadia Mono" w:eastAsia="Cascadia Mono"/>
+          <w:color w:val="000000"/>
+          <w:sz w:val="19"/>
+          <w:szCs w:val="24"/>
+          <w:highlight w:val="white"/>
+        </w:rPr>
+        <w:t>&lt;</w:t>
+      </w:r>
+      <w:r>
+        <w:rPr>
+          <w:rFonts w:hint="default" w:ascii="Cascadia Mono" w:hAnsi="Cascadia Mono" w:eastAsia="Cascadia Mono"/>
+          <w:color w:val="2B91AF"/>
+          <w:sz w:val="19"/>
+          <w:szCs w:val="24"/>
+          <w:highlight w:val="white"/>
+        </w:rPr>
+        <w:t>GeneroRequest</w:t>
+      </w:r>
+      <w:r>
+        <w:rPr>
+          <w:rFonts w:hint="default" w:ascii="Cascadia Mono" w:hAnsi="Cascadia Mono" w:eastAsia="Cascadia Mono"/>
+          <w:color w:val="000000"/>
+          <w:sz w:val="19"/>
+          <w:szCs w:val="24"/>
+          <w:highlight w:val="white"/>
+        </w:rPr>
+        <w:t xml:space="preserve">&gt; GenerosRequest { </w:t>
+      </w:r>
+      <w:r>
+        <w:rPr>
+          <w:rFonts w:hint="default" w:ascii="Cascadia Mono" w:hAnsi="Cascadia Mono" w:eastAsia="Cascadia Mono"/>
+          <w:color w:val="0000FF"/>
+          <w:sz w:val="19"/>
+          <w:szCs w:val="24"/>
+          <w:highlight w:val="white"/>
+        </w:rPr>
+        <w:t>get</w:t>
+      </w:r>
+      <w:r>
+        <w:rPr>
+          <w:rFonts w:hint="default" w:ascii="Cascadia Mono" w:hAnsi="Cascadia Mono" w:eastAsia="Cascadia Mono"/>
+          <w:color w:val="000000"/>
+          <w:sz w:val="19"/>
+          <w:szCs w:val="24"/>
+          <w:highlight w:val="white"/>
+        </w:rPr>
+        <w:t xml:space="preserve">; </w:t>
+      </w:r>
+      <w:r>
+        <w:rPr>
+          <w:rFonts w:hint="default" w:ascii="Cascadia Mono" w:hAnsi="Cascadia Mono" w:eastAsia="Cascadia Mono"/>
+          <w:color w:val="0000FF"/>
+          <w:sz w:val="19"/>
+          <w:szCs w:val="24"/>
+          <w:highlight w:val="white"/>
+        </w:rPr>
+        <w:t>set</w:t>
+      </w:r>
+      <w:r>
+        <w:rPr>
+          <w:rFonts w:hint="default" w:ascii="Cascadia Mono" w:hAnsi="Cascadia Mono" w:eastAsia="Cascadia Mono"/>
+          <w:color w:val="000000"/>
+          <w:sz w:val="19"/>
+          <w:szCs w:val="24"/>
+          <w:highlight w:val="white"/>
+        </w:rPr>
+        <w:t xml:space="preserve">; } = </w:t>
+      </w:r>
+      <w:r>
+        <w:rPr>
+          <w:rFonts w:hint="default" w:ascii="Cascadia Mono" w:hAnsi="Cascadia Mono" w:eastAsia="Cascadia Mono"/>
+          <w:color w:val="0000FF"/>
+          <w:sz w:val="19"/>
+          <w:szCs w:val="24"/>
+          <w:highlight w:val="white"/>
+        </w:rPr>
+        <w:t>new</w:t>
+      </w:r>
+      <w:r>
+        <w:rPr>
+          <w:rFonts w:hint="default" w:ascii="Cascadia Mono" w:hAnsi="Cascadia Mono" w:eastAsia="Cascadia Mono"/>
+          <w:color w:val="000000"/>
+          <w:sz w:val="19"/>
+          <w:szCs w:val="24"/>
+          <w:highlight w:val="white"/>
+        </w:rPr>
+        <w:t>();</w:t>
+      </w:r>
+    </w:p>
+    <w:p>
+      <w:pPr>
+        <w:spacing w:beforeLines="0" w:afterLines="0"/>
+        <w:jc w:val="left"/>
+        <w:rPr>
+          <w:rFonts w:hint="default" w:ascii="Cascadia Mono" w:hAnsi="Cascadia Mono" w:eastAsia="Cascadia Mono"/>
+          <w:color w:val="000000"/>
+          <w:sz w:val="19"/>
+          <w:szCs w:val="24"/>
+          <w:highlight w:val="white"/>
+        </w:rPr>
+      </w:pPr>
+      <w:r>
+        <w:rPr>
+          <w:rFonts w:hint="default" w:ascii="Cascadia Mono" w:hAnsi="Cascadia Mono" w:eastAsia="Cascadia Mono"/>
+          <w:color w:val="000000"/>
+          <w:sz w:val="19"/>
+          <w:szCs w:val="24"/>
+          <w:highlight w:val="white"/>
+        </w:rPr>
+        <w:t xml:space="preserve">    </w:t>
+      </w:r>
+      <w:r>
+        <w:rPr>
+          <w:rFonts w:hint="default" w:ascii="Cascadia Mono" w:hAnsi="Cascadia Mono" w:eastAsia="Cascadia Mono"/>
+          <w:color w:val="0000FF"/>
+          <w:sz w:val="19"/>
+          <w:szCs w:val="24"/>
+          <w:highlight w:val="white"/>
+        </w:rPr>
+        <w:t>public</w:t>
+      </w:r>
+      <w:r>
+        <w:rPr>
+          <w:rFonts w:hint="default" w:ascii="Cascadia Mono" w:hAnsi="Cascadia Mono" w:eastAsia="Cascadia Mono"/>
+          <w:color w:val="000000"/>
+          <w:sz w:val="19"/>
+          <w:szCs w:val="24"/>
+          <w:highlight w:val="white"/>
+        </w:rPr>
+        <w:t xml:space="preserve"> </w:t>
+      </w:r>
+      <w:r>
+        <w:rPr>
+          <w:rFonts w:hint="default" w:ascii="Cascadia Mono" w:hAnsi="Cascadia Mono" w:eastAsia="Cascadia Mono"/>
+          <w:color w:val="0000FF"/>
+          <w:sz w:val="19"/>
+          <w:szCs w:val="24"/>
+          <w:highlight w:val="white"/>
+        </w:rPr>
+        <w:t>async</w:t>
+      </w:r>
+      <w:r>
+        <w:rPr>
+          <w:rFonts w:hint="default" w:ascii="Cascadia Mono" w:hAnsi="Cascadia Mono" w:eastAsia="Cascadia Mono"/>
+          <w:color w:val="000000"/>
+          <w:sz w:val="19"/>
+          <w:szCs w:val="24"/>
+          <w:highlight w:val="white"/>
+        </w:rPr>
+        <w:t xml:space="preserve"> </w:t>
+      </w:r>
+      <w:r>
+        <w:rPr>
+          <w:rFonts w:hint="default" w:ascii="Cascadia Mono" w:hAnsi="Cascadia Mono" w:eastAsia="Cascadia Mono"/>
+          <w:color w:val="2B91AF"/>
+          <w:sz w:val="19"/>
+          <w:szCs w:val="24"/>
+          <w:highlight w:val="white"/>
+        </w:rPr>
+        <w:t>Task</w:t>
+      </w:r>
+      <w:r>
+        <w:rPr>
+          <w:rFonts w:hint="default" w:ascii="Cascadia Mono" w:hAnsi="Cascadia Mono" w:eastAsia="Cascadia Mono"/>
+          <w:color w:val="000000"/>
+          <w:sz w:val="19"/>
+          <w:szCs w:val="24"/>
+          <w:highlight w:val="white"/>
+        </w:rPr>
+        <w:t xml:space="preserve"> Cadastrar()</w:t>
+      </w:r>
+    </w:p>
+    <w:p>
+      <w:pPr>
+        <w:spacing w:beforeLines="0" w:afterLines="0"/>
+        <w:jc w:val="left"/>
+        <w:rPr>
+          <w:rFonts w:hint="default" w:ascii="Cascadia Mono" w:hAnsi="Cascadia Mono" w:eastAsia="Cascadia Mono"/>
+          <w:color w:val="000000"/>
+          <w:sz w:val="19"/>
+          <w:szCs w:val="24"/>
+          <w:highlight w:val="white"/>
+        </w:rPr>
+      </w:pPr>
+      <w:r>
+        <w:rPr>
+          <w:rFonts w:hint="default" w:ascii="Cascadia Mono" w:hAnsi="Cascadia Mono" w:eastAsia="Cascadia Mono"/>
+          <w:color w:val="000000"/>
+          <w:sz w:val="19"/>
+          <w:szCs w:val="24"/>
+          <w:highlight w:val="white"/>
+        </w:rPr>
+        <w:t xml:space="preserve">    {</w:t>
+      </w:r>
+    </w:p>
+    <w:p>
+      <w:pPr>
+        <w:spacing w:beforeLines="0" w:afterLines="0"/>
+        <w:jc w:val="left"/>
+        <w:rPr>
+          <w:rFonts w:hint="default" w:ascii="Cascadia Mono" w:hAnsi="Cascadia Mono" w:eastAsia="Cascadia Mono"/>
+          <w:color w:val="000000"/>
+          <w:sz w:val="19"/>
+          <w:szCs w:val="24"/>
+          <w:highlight w:val="white"/>
+        </w:rPr>
+      </w:pPr>
+      <w:r>
+        <w:rPr>
+          <w:rFonts w:hint="default" w:ascii="Cascadia Mono" w:hAnsi="Cascadia Mono" w:eastAsia="Cascadia Mono"/>
+          <w:color w:val="000000"/>
+          <w:sz w:val="19"/>
+          <w:szCs w:val="24"/>
+          <w:highlight w:val="white"/>
+        </w:rPr>
+        <w:t xml:space="preserve">        </w:t>
+      </w:r>
+      <w:r>
+        <w:rPr>
+          <w:rFonts w:hint="default" w:ascii="Cascadia Mono" w:hAnsi="Cascadia Mono" w:eastAsia="Cascadia Mono"/>
+          <w:color w:val="0000FF"/>
+          <w:sz w:val="19"/>
+          <w:szCs w:val="24"/>
+          <w:highlight w:val="white"/>
+        </w:rPr>
+        <w:t>if</w:t>
+      </w:r>
+      <w:r>
+        <w:rPr>
+          <w:rFonts w:hint="default" w:ascii="Cascadia Mono" w:hAnsi="Cascadia Mono" w:eastAsia="Cascadia Mono"/>
+          <w:color w:val="000000"/>
+          <w:sz w:val="19"/>
+          <w:szCs w:val="24"/>
+          <w:highlight w:val="white"/>
+        </w:rPr>
+        <w:t xml:space="preserve">(GenerosSelecionados </w:t>
+      </w:r>
+      <w:r>
+        <w:rPr>
+          <w:rFonts w:hint="default" w:ascii="Cascadia Mono" w:hAnsi="Cascadia Mono" w:eastAsia="Cascadia Mono"/>
+          <w:color w:val="0000FF"/>
+          <w:sz w:val="19"/>
+          <w:szCs w:val="24"/>
+          <w:highlight w:val="white"/>
+        </w:rPr>
+        <w:t>is</w:t>
+      </w:r>
+      <w:r>
+        <w:rPr>
+          <w:rFonts w:hint="default" w:ascii="Cascadia Mono" w:hAnsi="Cascadia Mono" w:eastAsia="Cascadia Mono"/>
+          <w:color w:val="000000"/>
+          <w:sz w:val="19"/>
+          <w:szCs w:val="24"/>
+          <w:highlight w:val="white"/>
+        </w:rPr>
+        <w:t xml:space="preserve"> </w:t>
+      </w:r>
+      <w:r>
+        <w:rPr>
+          <w:rFonts w:hint="default" w:ascii="Cascadia Mono" w:hAnsi="Cascadia Mono" w:eastAsia="Cascadia Mono"/>
+          <w:color w:val="0000FF"/>
+          <w:sz w:val="19"/>
+          <w:szCs w:val="24"/>
+          <w:highlight w:val="white"/>
+        </w:rPr>
+        <w:t>not</w:t>
+      </w:r>
+      <w:r>
+        <w:rPr>
+          <w:rFonts w:hint="default" w:ascii="Cascadia Mono" w:hAnsi="Cascadia Mono" w:eastAsia="Cascadia Mono"/>
+          <w:color w:val="000000"/>
+          <w:sz w:val="19"/>
+          <w:szCs w:val="24"/>
+          <w:highlight w:val="white"/>
+        </w:rPr>
+        <w:t xml:space="preserve"> </w:t>
+      </w:r>
+      <w:r>
+        <w:rPr>
+          <w:rFonts w:hint="default" w:ascii="Cascadia Mono" w:hAnsi="Cascadia Mono" w:eastAsia="Cascadia Mono"/>
+          <w:color w:val="0000FF"/>
+          <w:sz w:val="19"/>
+          <w:szCs w:val="24"/>
+          <w:highlight w:val="white"/>
+        </w:rPr>
+        <w:t>null</w:t>
+      </w:r>
+      <w:r>
+        <w:rPr>
+          <w:rFonts w:hint="default" w:ascii="Cascadia Mono" w:hAnsi="Cascadia Mono" w:eastAsia="Cascadia Mono"/>
+          <w:color w:val="000000"/>
+          <w:sz w:val="19"/>
+          <w:szCs w:val="24"/>
+          <w:highlight w:val="white"/>
+        </w:rPr>
+        <w:t>)</w:t>
+      </w:r>
+    </w:p>
+    <w:p>
+      <w:pPr>
+        <w:spacing w:beforeLines="0" w:afterLines="0"/>
+        <w:jc w:val="left"/>
+        <w:rPr>
+          <w:rFonts w:hint="default" w:ascii="Cascadia Mono" w:hAnsi="Cascadia Mono" w:eastAsia="Cascadia Mono"/>
+          <w:color w:val="000000"/>
+          <w:sz w:val="19"/>
+          <w:szCs w:val="24"/>
+          <w:highlight w:val="white"/>
+        </w:rPr>
+      </w:pPr>
+      <w:r>
+        <w:rPr>
+          <w:rFonts w:hint="default" w:ascii="Cascadia Mono" w:hAnsi="Cascadia Mono" w:eastAsia="Cascadia Mono"/>
+          <w:color w:val="000000"/>
+          <w:sz w:val="19"/>
+          <w:szCs w:val="24"/>
+          <w:highlight w:val="white"/>
+        </w:rPr>
+        <w:t xml:space="preserve">        {</w:t>
+      </w:r>
+    </w:p>
+    <w:p>
+      <w:pPr>
+        <w:spacing w:beforeLines="0" w:afterLines="0"/>
+        <w:jc w:val="left"/>
+        <w:rPr>
+          <w:rFonts w:hint="default" w:ascii="Cascadia Mono" w:hAnsi="Cascadia Mono" w:eastAsia="Cascadia Mono"/>
+          <w:color w:val="000000"/>
+          <w:sz w:val="19"/>
+          <w:szCs w:val="24"/>
+          <w:highlight w:val="white"/>
+        </w:rPr>
+      </w:pPr>
+      <w:r>
+        <w:rPr>
+          <w:rFonts w:hint="default" w:ascii="Cascadia Mono" w:hAnsi="Cascadia Mono" w:eastAsia="Cascadia Mono"/>
+          <w:color w:val="000000"/>
+          <w:sz w:val="19"/>
+          <w:szCs w:val="24"/>
+          <w:highlight w:val="white"/>
+        </w:rPr>
+        <w:t xml:space="preserve">            </w:t>
+      </w:r>
+      <w:r>
+        <w:rPr>
+          <w:rFonts w:hint="default" w:ascii="Cascadia Mono" w:hAnsi="Cascadia Mono" w:eastAsia="Cascadia Mono"/>
+          <w:color w:val="0000FF"/>
+          <w:sz w:val="19"/>
+          <w:szCs w:val="24"/>
+          <w:highlight w:val="white"/>
+        </w:rPr>
+        <w:t>foreach</w:t>
+      </w:r>
+      <w:r>
+        <w:rPr>
+          <w:rFonts w:hint="default" w:ascii="Cascadia Mono" w:hAnsi="Cascadia Mono" w:eastAsia="Cascadia Mono"/>
+          <w:color w:val="000000"/>
+          <w:sz w:val="19"/>
+          <w:szCs w:val="24"/>
+          <w:highlight w:val="white"/>
+        </w:rPr>
+        <w:t xml:space="preserve"> (</w:t>
+      </w:r>
+      <w:r>
+        <w:rPr>
+          <w:rFonts w:hint="default" w:ascii="Cascadia Mono" w:hAnsi="Cascadia Mono" w:eastAsia="Cascadia Mono"/>
+          <w:color w:val="0000FF"/>
+          <w:sz w:val="19"/>
+          <w:szCs w:val="24"/>
+          <w:highlight w:val="white"/>
+        </w:rPr>
+        <w:t>var</w:t>
+      </w:r>
+      <w:r>
+        <w:rPr>
+          <w:rFonts w:hint="default" w:ascii="Cascadia Mono" w:hAnsi="Cascadia Mono" w:eastAsia="Cascadia Mono"/>
+          <w:color w:val="000000"/>
+          <w:sz w:val="19"/>
+          <w:szCs w:val="24"/>
+          <w:highlight w:val="white"/>
+        </w:rPr>
+        <w:t xml:space="preserve"> genero </w:t>
+      </w:r>
+      <w:r>
+        <w:rPr>
+          <w:rFonts w:hint="default" w:ascii="Cascadia Mono" w:hAnsi="Cascadia Mono" w:eastAsia="Cascadia Mono"/>
+          <w:color w:val="0000FF"/>
+          <w:sz w:val="19"/>
+          <w:szCs w:val="24"/>
+          <w:highlight w:val="white"/>
+        </w:rPr>
+        <w:t>in</w:t>
+      </w:r>
+      <w:r>
+        <w:rPr>
+          <w:rFonts w:hint="default" w:ascii="Cascadia Mono" w:hAnsi="Cascadia Mono" w:eastAsia="Cascadia Mono"/>
+          <w:color w:val="000000"/>
+          <w:sz w:val="19"/>
+          <w:szCs w:val="24"/>
+          <w:highlight w:val="white"/>
+        </w:rPr>
+        <w:t xml:space="preserve"> GenerosSelecionados)</w:t>
+      </w:r>
+    </w:p>
+    <w:p>
+      <w:pPr>
+        <w:spacing w:beforeLines="0" w:afterLines="0"/>
+        <w:jc w:val="left"/>
+        <w:rPr>
+          <w:rFonts w:hint="default" w:ascii="Cascadia Mono" w:hAnsi="Cascadia Mono" w:eastAsia="Cascadia Mono"/>
+          <w:color w:val="000000"/>
+          <w:sz w:val="19"/>
+          <w:szCs w:val="24"/>
+          <w:highlight w:val="white"/>
+        </w:rPr>
+      </w:pPr>
+      <w:r>
+        <w:rPr>
+          <w:rFonts w:hint="default" w:ascii="Cascadia Mono" w:hAnsi="Cascadia Mono" w:eastAsia="Cascadia Mono"/>
+          <w:color w:val="000000"/>
+          <w:sz w:val="19"/>
+          <w:szCs w:val="24"/>
+          <w:highlight w:val="white"/>
+        </w:rPr>
+        <w:t xml:space="preserve">            {</w:t>
+      </w:r>
+    </w:p>
+    <w:p>
+      <w:pPr>
+        <w:spacing w:beforeLines="0" w:afterLines="0"/>
+        <w:jc w:val="left"/>
+        <w:rPr>
+          <w:rFonts w:hint="default" w:ascii="Cascadia Mono" w:hAnsi="Cascadia Mono" w:eastAsia="Cascadia Mono"/>
+          <w:color w:val="000000"/>
+          <w:sz w:val="19"/>
+          <w:szCs w:val="24"/>
+          <w:highlight w:val="white"/>
+        </w:rPr>
+      </w:pPr>
+      <w:r>
+        <w:rPr>
+          <w:rFonts w:hint="default" w:ascii="Cascadia Mono" w:hAnsi="Cascadia Mono" w:eastAsia="Cascadia Mono"/>
+          <w:color w:val="000000"/>
+          <w:sz w:val="19"/>
+          <w:szCs w:val="24"/>
+          <w:highlight w:val="white"/>
+        </w:rPr>
+        <w:t xml:space="preserve">                GenerosRequest.Add(</w:t>
+      </w:r>
+      <w:r>
+        <w:rPr>
+          <w:rFonts w:hint="default" w:ascii="Cascadia Mono" w:hAnsi="Cascadia Mono" w:eastAsia="Cascadia Mono"/>
+          <w:color w:val="0000FF"/>
+          <w:sz w:val="19"/>
+          <w:szCs w:val="24"/>
+          <w:highlight w:val="white"/>
+        </w:rPr>
+        <w:t>new</w:t>
+      </w:r>
+      <w:r>
+        <w:rPr>
+          <w:rFonts w:hint="default" w:ascii="Cascadia Mono" w:hAnsi="Cascadia Mono" w:eastAsia="Cascadia Mono"/>
+          <w:color w:val="000000"/>
+          <w:sz w:val="19"/>
+          <w:szCs w:val="24"/>
+          <w:highlight w:val="white"/>
+        </w:rPr>
+        <w:t xml:space="preserve"> </w:t>
+      </w:r>
+      <w:r>
+        <w:rPr>
+          <w:rFonts w:hint="default" w:ascii="Cascadia Mono" w:hAnsi="Cascadia Mono" w:eastAsia="Cascadia Mono"/>
+          <w:color w:val="2B91AF"/>
+          <w:sz w:val="19"/>
+          <w:szCs w:val="24"/>
+          <w:highlight w:val="white"/>
+        </w:rPr>
+        <w:t>GeneroRequest</w:t>
+      </w:r>
+      <w:r>
+        <w:rPr>
+          <w:rFonts w:hint="default" w:ascii="Cascadia Mono" w:hAnsi="Cascadia Mono" w:eastAsia="Cascadia Mono"/>
+          <w:color w:val="000000"/>
+          <w:sz w:val="19"/>
+          <w:szCs w:val="24"/>
+          <w:highlight w:val="white"/>
+        </w:rPr>
+        <w:t>(genero.Nome, genero.Descricao));</w:t>
+      </w:r>
+    </w:p>
+    <w:p>
+      <w:pPr>
+        <w:spacing w:beforeLines="0" w:afterLines="0"/>
+        <w:jc w:val="left"/>
+        <w:rPr>
+          <w:rFonts w:hint="default" w:ascii="Cascadia Mono" w:hAnsi="Cascadia Mono" w:eastAsia="Cascadia Mono"/>
+          <w:color w:val="000000"/>
+          <w:sz w:val="19"/>
+          <w:szCs w:val="24"/>
+          <w:highlight w:val="white"/>
+        </w:rPr>
+      </w:pPr>
+      <w:r>
+        <w:rPr>
+          <w:rFonts w:hint="default" w:ascii="Cascadia Mono" w:hAnsi="Cascadia Mono" w:eastAsia="Cascadia Mono"/>
+          <w:color w:val="000000"/>
+          <w:sz w:val="19"/>
+          <w:szCs w:val="24"/>
+          <w:highlight w:val="white"/>
+        </w:rPr>
+        <w:t xml:space="preserve">            }</w:t>
+      </w:r>
+    </w:p>
+    <w:p>
+      <w:pPr>
+        <w:spacing w:beforeLines="0" w:afterLines="0"/>
+        <w:jc w:val="left"/>
+        <w:rPr>
+          <w:rFonts w:hint="default" w:ascii="Cascadia Mono" w:hAnsi="Cascadia Mono" w:eastAsia="Cascadia Mono"/>
+          <w:color w:val="000000"/>
+          <w:sz w:val="19"/>
+          <w:szCs w:val="24"/>
+          <w:highlight w:val="white"/>
+        </w:rPr>
+      </w:pPr>
+      <w:r>
+        <w:rPr>
+          <w:rFonts w:hint="default" w:ascii="Cascadia Mono" w:hAnsi="Cascadia Mono" w:eastAsia="Cascadia Mono"/>
+          <w:color w:val="000000"/>
+          <w:sz w:val="19"/>
+          <w:szCs w:val="24"/>
+          <w:highlight w:val="white"/>
+        </w:rPr>
+        <w:t xml:space="preserve">        }</w:t>
+      </w:r>
+    </w:p>
+    <w:p>
+      <w:pPr>
+        <w:spacing w:beforeLines="0" w:afterLines="0"/>
+        <w:jc w:val="left"/>
+        <w:rPr>
+          <w:rFonts w:hint="default" w:ascii="Cascadia Mono" w:hAnsi="Cascadia Mono" w:eastAsia="Cascadia Mono"/>
+          <w:color w:val="000000"/>
+          <w:sz w:val="19"/>
+          <w:szCs w:val="24"/>
+          <w:highlight w:val="white"/>
+        </w:rPr>
+      </w:pPr>
+    </w:p>
+    <w:p>
+      <w:pPr>
+        <w:spacing w:beforeLines="0" w:afterLines="0"/>
+        <w:jc w:val="left"/>
+        <w:rPr>
+          <w:rFonts w:hint="default" w:ascii="Cascadia Mono" w:hAnsi="Cascadia Mono" w:eastAsia="Cascadia Mono"/>
+          <w:color w:val="000000"/>
+          <w:sz w:val="19"/>
+          <w:szCs w:val="24"/>
+          <w:highlight w:val="white"/>
+        </w:rPr>
+      </w:pPr>
+      <w:r>
+        <w:rPr>
+          <w:rFonts w:hint="default" w:ascii="Cascadia Mono" w:hAnsi="Cascadia Mono" w:eastAsia="Cascadia Mono"/>
+          <w:color w:val="000000"/>
+          <w:sz w:val="19"/>
+          <w:szCs w:val="24"/>
+          <w:highlight w:val="white"/>
+        </w:rPr>
+        <w:t xml:space="preserve">        </w:t>
+      </w:r>
+      <w:r>
+        <w:rPr>
+          <w:rFonts w:hint="default" w:ascii="Cascadia Mono" w:hAnsi="Cascadia Mono" w:eastAsia="Cascadia Mono"/>
+          <w:color w:val="0000FF"/>
+          <w:sz w:val="19"/>
+          <w:szCs w:val="24"/>
+          <w:highlight w:val="white"/>
+        </w:rPr>
+        <w:t>var</w:t>
+      </w:r>
+      <w:r>
+        <w:rPr>
+          <w:rFonts w:hint="default" w:ascii="Cascadia Mono" w:hAnsi="Cascadia Mono" w:eastAsia="Cascadia Mono"/>
+          <w:color w:val="000000"/>
+          <w:sz w:val="19"/>
+          <w:szCs w:val="24"/>
+          <w:highlight w:val="white"/>
+        </w:rPr>
+        <w:t xml:space="preserve"> musicaRequest = </w:t>
+      </w:r>
+      <w:r>
+        <w:rPr>
+          <w:rFonts w:hint="default" w:ascii="Cascadia Mono" w:hAnsi="Cascadia Mono" w:eastAsia="Cascadia Mono"/>
+          <w:color w:val="0000FF"/>
+          <w:sz w:val="19"/>
+          <w:szCs w:val="24"/>
+          <w:highlight w:val="white"/>
+        </w:rPr>
+        <w:t>new</w:t>
+      </w:r>
+      <w:r>
+        <w:rPr>
+          <w:rFonts w:hint="default" w:ascii="Cascadia Mono" w:hAnsi="Cascadia Mono" w:eastAsia="Cascadia Mono"/>
+          <w:color w:val="000000"/>
+          <w:sz w:val="19"/>
+          <w:szCs w:val="24"/>
+          <w:highlight w:val="white"/>
+        </w:rPr>
+        <w:t xml:space="preserve"> </w:t>
+      </w:r>
+      <w:r>
+        <w:rPr>
+          <w:rFonts w:hint="default" w:ascii="Cascadia Mono" w:hAnsi="Cascadia Mono" w:eastAsia="Cascadia Mono"/>
+          <w:color w:val="2B91AF"/>
+          <w:sz w:val="19"/>
+          <w:szCs w:val="24"/>
+          <w:highlight w:val="white"/>
+        </w:rPr>
+        <w:t>MusicaRequest</w:t>
+      </w:r>
+      <w:r>
+        <w:rPr>
+          <w:rFonts w:hint="default" w:ascii="Cascadia Mono" w:hAnsi="Cascadia Mono" w:eastAsia="Cascadia Mono"/>
+          <w:color w:val="000000"/>
+          <w:sz w:val="19"/>
+          <w:szCs w:val="24"/>
+          <w:highlight w:val="white"/>
+        </w:rPr>
+        <w:t>(nome!, ArtistaDaMusica!.Id,</w:t>
+      </w:r>
+    </w:p>
+    <w:p>
+      <w:pPr>
+        <w:spacing w:beforeLines="0" w:afterLines="0"/>
+        <w:jc w:val="left"/>
+        <w:rPr>
+          <w:rFonts w:hint="default" w:ascii="Cascadia Mono" w:hAnsi="Cascadia Mono" w:eastAsia="Cascadia Mono"/>
+          <w:color w:val="000000"/>
+          <w:sz w:val="19"/>
+          <w:szCs w:val="24"/>
+          <w:highlight w:val="white"/>
+        </w:rPr>
+      </w:pPr>
+      <w:r>
+        <w:rPr>
+          <w:rFonts w:hint="default" w:ascii="Cascadia Mono" w:hAnsi="Cascadia Mono" w:eastAsia="Cascadia Mono"/>
+          <w:color w:val="000000"/>
+          <w:sz w:val="19"/>
+          <w:szCs w:val="24"/>
+          <w:highlight w:val="white"/>
+        </w:rPr>
+        <w:t xml:space="preserve">                                              anoLancamento, GenerosRequest);</w:t>
+      </w:r>
+    </w:p>
+    <w:p>
+      <w:pPr>
+        <w:spacing w:beforeLines="0" w:afterLines="0"/>
+        <w:jc w:val="left"/>
+        <w:rPr>
+          <w:rFonts w:hint="default" w:ascii="Cascadia Mono" w:hAnsi="Cascadia Mono" w:eastAsia="Cascadia Mono"/>
+          <w:color w:val="000000"/>
+          <w:sz w:val="19"/>
+          <w:szCs w:val="24"/>
+          <w:highlight w:val="white"/>
+        </w:rPr>
+      </w:pPr>
+      <w:r>
+        <w:rPr>
+          <w:rFonts w:hint="default" w:ascii="Cascadia Mono" w:hAnsi="Cascadia Mono" w:eastAsia="Cascadia Mono"/>
+          <w:color w:val="000000"/>
+          <w:sz w:val="19"/>
+          <w:szCs w:val="24"/>
+          <w:highlight w:val="white"/>
+        </w:rPr>
+        <w:t xml:space="preserve">        </w:t>
+      </w:r>
+      <w:r>
+        <w:rPr>
+          <w:rFonts w:hint="default" w:ascii="Cascadia Mono" w:hAnsi="Cascadia Mono" w:eastAsia="Cascadia Mono"/>
+          <w:color w:val="0000FF"/>
+          <w:sz w:val="19"/>
+          <w:szCs w:val="24"/>
+          <w:highlight w:val="white"/>
+        </w:rPr>
+        <w:t>await</w:t>
+      </w:r>
+      <w:r>
+        <w:rPr>
+          <w:rFonts w:hint="default" w:ascii="Cascadia Mono" w:hAnsi="Cascadia Mono" w:eastAsia="Cascadia Mono"/>
+          <w:color w:val="000000"/>
+          <w:sz w:val="19"/>
+          <w:szCs w:val="24"/>
+          <w:highlight w:val="white"/>
+        </w:rPr>
+        <w:t xml:space="preserve"> musicaAPI.AddMusicaAsync(musicaRequest);</w:t>
+      </w:r>
+    </w:p>
+    <w:p>
+      <w:pPr>
+        <w:spacing w:beforeLines="0" w:afterLines="0"/>
+        <w:jc w:val="left"/>
+        <w:rPr>
+          <w:rFonts w:hint="default" w:ascii="Cascadia Mono" w:hAnsi="Cascadia Mono" w:eastAsia="Cascadia Mono"/>
+          <w:color w:val="000000"/>
+          <w:sz w:val="19"/>
+          <w:szCs w:val="24"/>
+          <w:highlight w:val="white"/>
+        </w:rPr>
+      </w:pPr>
+      <w:r>
+        <w:rPr>
+          <w:rFonts w:hint="default" w:ascii="Cascadia Mono" w:hAnsi="Cascadia Mono" w:eastAsia="Cascadia Mono"/>
+          <w:color w:val="000000"/>
+          <w:sz w:val="19"/>
+          <w:szCs w:val="24"/>
+          <w:highlight w:val="white"/>
+        </w:rPr>
+        <w:t xml:space="preserve">        navigationManager.NavigateTo(</w:t>
+      </w:r>
+      <w:r>
+        <w:rPr>
+          <w:rFonts w:hint="default" w:ascii="Cascadia Mono" w:hAnsi="Cascadia Mono" w:eastAsia="Cascadia Mono"/>
+          <w:color w:val="A31515"/>
+          <w:sz w:val="19"/>
+          <w:szCs w:val="24"/>
+          <w:highlight w:val="white"/>
+        </w:rPr>
+        <w:t>"/Artistas"</w:t>
+      </w:r>
+      <w:r>
+        <w:rPr>
+          <w:rFonts w:hint="default" w:ascii="Cascadia Mono" w:hAnsi="Cascadia Mono" w:eastAsia="Cascadia Mono"/>
+          <w:color w:val="000000"/>
+          <w:sz w:val="19"/>
+          <w:szCs w:val="24"/>
+          <w:highlight w:val="white"/>
+        </w:rPr>
+        <w:t>);</w:t>
+      </w:r>
+    </w:p>
+    <w:p>
+      <w:pPr>
+        <w:spacing w:beforeLines="0" w:afterLines="0"/>
+        <w:jc w:val="left"/>
+        <w:rPr>
+          <w:rFonts w:hint="default" w:ascii="Cascadia Mono" w:hAnsi="Cascadia Mono" w:eastAsia="Cascadia Mono"/>
+          <w:color w:val="000000"/>
+          <w:sz w:val="19"/>
+          <w:szCs w:val="24"/>
+          <w:highlight w:val="white"/>
+        </w:rPr>
+      </w:pPr>
+    </w:p>
+    <w:p>
+      <w:pPr>
+        <w:spacing w:beforeLines="0" w:afterLines="0"/>
+        <w:jc w:val="left"/>
+        <w:rPr>
+          <w:rFonts w:hint="default" w:ascii="Cascadia Mono" w:hAnsi="Cascadia Mono" w:eastAsia="Cascadia Mono"/>
+          <w:color w:val="000000"/>
+          <w:sz w:val="19"/>
+          <w:szCs w:val="24"/>
+          <w:highlight w:val="white"/>
+        </w:rPr>
+      </w:pPr>
+      <w:r>
+        <w:rPr>
+          <w:rFonts w:hint="default" w:ascii="Cascadia Mono" w:hAnsi="Cascadia Mono" w:eastAsia="Cascadia Mono"/>
+          <w:color w:val="000000"/>
+          <w:sz w:val="19"/>
+          <w:szCs w:val="24"/>
+          <w:highlight w:val="white"/>
+        </w:rPr>
+        <w:t xml:space="preserve">    }</w:t>
+      </w:r>
+    </w:p>
+    <w:p>
+      <w:pPr>
+        <w:spacing w:beforeLines="0" w:afterLines="0"/>
+        <w:jc w:val="left"/>
+        <w:rPr>
+          <w:rFonts w:hint="default" w:ascii="Cascadia Mono" w:hAnsi="Cascadia Mono" w:eastAsia="Cascadia Mono"/>
+          <w:color w:val="000000"/>
+          <w:sz w:val="19"/>
+          <w:szCs w:val="24"/>
+          <w:highlight w:val="white"/>
+        </w:rPr>
+      </w:pPr>
+    </w:p>
+    <w:p>
+      <w:pPr>
+        <w:spacing w:beforeLines="0" w:afterLines="0"/>
+        <w:jc w:val="left"/>
+        <w:rPr>
+          <w:rFonts w:hint="default" w:ascii="Cascadia Mono" w:hAnsi="Cascadia Mono" w:eastAsia="Cascadia Mono"/>
           <w:color w:val="008000"/>
           <w:sz w:val="19"/>
           <w:szCs w:val="24"/>
           <w:highlight w:val="white"/>
         </w:rPr>
+      </w:pPr>
+      <w:r>
+        <w:rPr>
+          <w:rFonts w:hint="default" w:ascii="Cascadia Mono" w:hAnsi="Cascadia Mono" w:eastAsia="Cascadia Mono"/>
+          <w:color w:val="000000"/>
+          <w:sz w:val="19"/>
+          <w:szCs w:val="24"/>
+          <w:highlight w:val="white"/>
+        </w:rPr>
+        <w:t xml:space="preserve">    </w:t>
+      </w:r>
+      <w:r>
+        <w:rPr>
+          <w:rFonts w:hint="default" w:ascii="Cascadia Mono" w:hAnsi="Cascadia Mono" w:eastAsia="Cascadia Mono"/>
+          <w:color w:val="008000"/>
+          <w:sz w:val="19"/>
+          <w:szCs w:val="24"/>
+          <w:highlight w:val="white"/>
+        </w:rPr>
         <w:t>/*</w:t>
       </w:r>
     </w:p>
@@ -40304,6 +41323,29 @@
           <w:highlight w:val="white"/>
         </w:rPr>
       </w:pPr>
+    </w:p>
+    <w:p>
+      <w:pPr>
+        <w:spacing w:beforeLines="0" w:afterLines="0"/>
+        <w:jc w:val="left"/>
+        <w:rPr>
+          <w:rFonts w:hint="default" w:ascii="Cascadia Mono" w:hAnsi="Cascadia Mono" w:eastAsia="Cascadia Mono"/>
+          <w:color w:val="000000"/>
+          <w:sz w:val="19"/>
+          <w:szCs w:val="24"/>
+          <w:highlight w:val="white"/>
+        </w:rPr>
+      </w:pPr>
+      <w:r>
+        <w:rPr>
+          <w:rFonts w:hint="default" w:ascii="Cascadia Mono" w:hAnsi="Cascadia Mono" w:eastAsia="Cascadia Mono"/>
+          <w:color w:val="000000"/>
+          <w:sz w:val="19"/>
+          <w:szCs w:val="24"/>
+          <w:highlight w:val="white"/>
+        </w:rPr>
+        <w:t>}</w:t>
+      </w:r>
     </w:p>
     <w:p>
       <w:pPr>
@@ -40318,46 +41360,8 @@
           <w:lang w:val="pt-BR"/>
         </w:rPr>
       </w:pPr>
-      <w:r>
-        <w:rPr>
-          <w:rFonts w:hint="default" w:ascii="Cascadia Mono" w:hAnsi="Cascadia Mono" w:eastAsia="Cascadia Mono"/>
-          <w:color w:val="000000"/>
-          <w:sz w:val="19"/>
-          <w:szCs w:val="24"/>
-          <w:highlight w:val="white"/>
-        </w:rPr>
-        <w:t>}</w:t>
-      </w:r>
       <w:bookmarkStart w:id="0" w:name="_GoBack"/>
       <w:bookmarkEnd w:id="0"/>
-    </w:p>
-    <w:p>
-      <w:pPr>
-        <w:ind w:left="0" w:leftChars="0" w:firstLine="0" w:firstLineChars="0"/>
-        <w:jc w:val="left"/>
-        <w:rPr>
-          <w:rFonts w:hint="default" w:ascii="Cascadia Mono" w:hAnsi="Cascadia Mono" w:eastAsia="Cascadia Mono"/>
-          <w:color w:val="000000"/>
-          <w:sz w:val="24"/>
-          <w:szCs w:val="24"/>
-          <w:highlight w:val="none"/>
-          <w:lang w:val="pt-BR"/>
-        </w:rPr>
-      </w:pPr>
-    </w:p>
-    <w:p>
-      <w:pPr>
-        <w:ind w:left="0" w:leftChars="0" w:firstLine="0" w:firstLineChars="0"/>
-        <w:jc w:val="left"/>
-        <w:rPr>
-          <w:rFonts w:hint="default" w:ascii="Cascadia Mono" w:hAnsi="Cascadia Mono" w:eastAsia="Cascadia Mono"/>
-          <w:color w:val="000000"/>
-          <w:sz w:val="24"/>
-          <w:szCs w:val="24"/>
-          <w:highlight w:val="none"/>
-          <w:lang w:val="pt-BR"/>
-        </w:rPr>
-      </w:pPr>
     </w:p>
     <w:p>
       <w:pPr>

--- a/Notes.docx
+++ b/Notes.docx
@@ -3933,7 +3933,28 @@
           <w:szCs w:val="24"/>
           <w:highlight w:val="white"/>
         </w:rPr>
-        <w:t>//SOBRECARGA DO MÉTO OnInitializedAsync PARA QUE, SEMPRE QUE A ROTA Artistas</w:t>
+        <w:t>//SOBRECARGA DO MÉTO</w:t>
+      </w:r>
+      <w:r>
+        <w:rPr>
+          <w:rFonts w:hint="default" w:ascii="Cascadia Mono" w:hAnsi="Cascadia Mono" w:eastAsia="Cascadia Mono"/>
+          <w:color w:val="008000"/>
+          <w:sz w:val="19"/>
+          <w:szCs w:val="24"/>
+          <w:highlight w:val="white"/>
+          <w:lang w:val="pt-BR"/>
+        </w:rPr>
+        <w:t>DO</w:t>
+      </w:r>
+      <w:r>
+        <w:rPr>
+          <w:rFonts w:hint="default" w:ascii="Cascadia Mono" w:hAnsi="Cascadia Mono" w:eastAsia="Cascadia Mono"/>
+          <w:color w:val="008000"/>
+          <w:sz w:val="19"/>
+          <w:szCs w:val="24"/>
+          <w:highlight w:val="white"/>
+        </w:rPr>
+        <w:t xml:space="preserve"> OnInitializedAsync PARA QUE, SEMPRE QUE A ROTA Artistas</w:t>
       </w:r>
     </w:p>
     <w:p>
@@ -4513,6 +4534,20 @@
         </w:rPr>
         <w:t>E para que efetivamente o projeto ScreenSound.Web (páginas razor) possa consumir o projeto ScreenSound.API, precisamos que a API esteja rodando no momento que acessarmos a rota /Artistas nas páginas razor.</w:t>
       </w:r>
+    </w:p>
+    <w:p>
+      <w:pPr>
+        <w:ind w:left="0" w:leftChars="0" w:firstLine="0" w:firstLineChars="0"/>
+        <w:jc w:val="left"/>
+        <w:rPr>
+          <w:rFonts w:hint="default" w:ascii="Cascadia Mono" w:hAnsi="Cascadia Mono"/>
+          <w:b w:val="0"/>
+          <w:bCs w:val="0"/>
+          <w:sz w:val="24"/>
+          <w:szCs w:val="24"/>
+          <w:lang w:val="pt-BR"/>
+        </w:rPr>
+      </w:pPr>
     </w:p>
     <w:p>
       <w:pPr>
@@ -9365,139 +9400,6 @@
     </w:p>
     <w:p>
       <w:pPr>
-        <w:rPr>
-          <w:rFonts w:hint="default" w:ascii="Cascadia Mono" w:hAnsi="Cascadia Mono" w:cs="Cascadia Mono"/>
-          <w:color w:val="FF0000"/>
-          <w:sz w:val="24"/>
-          <w:szCs w:val="24"/>
-        </w:rPr>
-      </w:pPr>
-      <w:r>
-        <w:rPr>
-          <w:rFonts w:hint="default" w:ascii="Cascadia Mono" w:hAnsi="Cascadia Mono" w:cs="Cascadia Mono"/>
-          <w:color w:val="FF0000"/>
-          <w:sz w:val="24"/>
-          <w:szCs w:val="24"/>
-        </w:rPr>
-        <w:t>Ainda neste componente, certifique-se que a sessão de código esteja da seguinte maneira:</w:t>
-      </w:r>
-    </w:p>
-    <w:p>
-      <w:pPr>
-        <w:rPr>
-          <w:rFonts w:hint="default" w:ascii="Cascadia Mono" w:hAnsi="Cascadia Mono" w:cs="Cascadia Mono"/>
-          <w:color w:val="FF0000"/>
-          <w:sz w:val="24"/>
-          <w:szCs w:val="24"/>
-        </w:rPr>
-      </w:pPr>
-      <w:r>
-        <w:rPr>
-          <w:rFonts w:hint="default" w:ascii="Cascadia Mono" w:hAnsi="Cascadia Mono" w:cs="Cascadia Mono"/>
-          <w:color w:val="FF0000"/>
-          <w:sz w:val="24"/>
-          <w:szCs w:val="24"/>
-        </w:rPr>
-        <w:t>@code {</w:t>
-      </w:r>
-    </w:p>
-    <w:p>
-      <w:pPr>
-        <w:rPr>
-          <w:rFonts w:hint="default" w:ascii="Cascadia Mono" w:hAnsi="Cascadia Mono" w:cs="Cascadia Mono"/>
-          <w:color w:val="FF0000"/>
-          <w:sz w:val="24"/>
-          <w:szCs w:val="24"/>
-        </w:rPr>
-      </w:pPr>
-      <w:r>
-        <w:rPr>
-          <w:rFonts w:hint="default" w:ascii="Cascadia Mono" w:hAnsi="Cascadia Mono" w:cs="Cascadia Mono"/>
-          <w:color w:val="FF0000"/>
-          <w:sz w:val="24"/>
-          <w:szCs w:val="24"/>
-        </w:rPr>
-        <w:t xml:space="preserve">    private MudTheme currentTheme = new MudTheme()</w:t>
-      </w:r>
-    </w:p>
-    <w:p>
-      <w:pPr>
-        <w:rPr>
-          <w:rFonts w:hint="default" w:ascii="Cascadia Mono" w:hAnsi="Cascadia Mono" w:cs="Cascadia Mono"/>
-          <w:color w:val="FF0000"/>
-          <w:sz w:val="24"/>
-          <w:szCs w:val="24"/>
-        </w:rPr>
-      </w:pPr>
-      <w:r>
-        <w:rPr>
-          <w:rFonts w:hint="default" w:ascii="Cascadia Mono" w:hAnsi="Cascadia Mono" w:cs="Cascadia Mono"/>
-          <w:color w:val="FF0000"/>
-          <w:sz w:val="24"/>
-          <w:szCs w:val="24"/>
-        </w:rPr>
-        <w:t xml:space="preserve">        {</w:t>
-      </w:r>
-    </w:p>
-    <w:p>
-      <w:pPr>
-        <w:rPr>
-          <w:rFonts w:hint="default" w:ascii="Cascadia Mono" w:hAnsi="Cascadia Mono" w:cs="Cascadia Mono"/>
-          <w:color w:val="FF0000"/>
-          <w:sz w:val="24"/>
-          <w:szCs w:val="24"/>
-        </w:rPr>
-      </w:pPr>
-      <w:r>
-        <w:rPr>
-          <w:rFonts w:hint="default" w:ascii="Cascadia Mono" w:hAnsi="Cascadia Mono" w:cs="Cascadia Mono"/>
-          <w:color w:val="FF0000"/>
-          <w:sz w:val="24"/>
-          <w:szCs w:val="24"/>
-        </w:rPr>
-        <w:t xml:space="preserve">            Palette = ScreendsoundPallete.CreatePallete</w:t>
-      </w:r>
-    </w:p>
-    <w:p>
-      <w:pPr>
-        <w:rPr>
-          <w:rFonts w:hint="default" w:ascii="Cascadia Mono" w:hAnsi="Cascadia Mono" w:cs="Cascadia Mono"/>
-          <w:color w:val="FF0000"/>
-          <w:sz w:val="24"/>
-          <w:szCs w:val="24"/>
-        </w:rPr>
-      </w:pPr>
-      <w:r>
-        <w:rPr>
-          <w:rFonts w:hint="default" w:ascii="Cascadia Mono" w:hAnsi="Cascadia Mono" w:cs="Cascadia Mono"/>
-          <w:color w:val="FF0000"/>
-          <w:sz w:val="24"/>
-          <w:szCs w:val="24"/>
-        </w:rPr>
-        <w:t xml:space="preserve">        };</w:t>
-      </w:r>
-    </w:p>
-    <w:p>
-      <w:pPr>
-        <w:rPr>
-          <w:rFonts w:hint="default" w:ascii="Cascadia Mono" w:hAnsi="Cascadia Mono" w:cs="Cascadia Mono"/>
-          <w:color w:val="FF0000"/>
-          <w:sz w:val="24"/>
-          <w:szCs w:val="24"/>
-        </w:rPr>
-      </w:pPr>
-      <w:r>
-        <w:rPr>
-          <w:rFonts w:hint="default" w:ascii="Cascadia Mono" w:hAnsi="Cascadia Mono" w:cs="Cascadia Mono"/>
-          <w:color w:val="FF0000"/>
-          <w:sz w:val="24"/>
-          <w:szCs w:val="24"/>
-        </w:rPr>
-        <w:t>}</w:t>
-      </w:r>
-    </w:p>
-    <w:p>
-      <w:pPr>
         <w:ind w:left="0" w:leftChars="0" w:firstLine="0" w:firstLineChars="0"/>
         <w:jc w:val="left"/>
         <w:rPr>
@@ -9509,11 +9411,7 @@
           <w:lang w:val="pt-BR"/>
         </w:rPr>
       </w:pPr>
-    </w:p>
-    <w:p>
-      <w:pPr>
-        <w:ind w:left="0" w:leftChars="0" w:firstLine="0" w:firstLineChars="0"/>
-        <w:jc w:val="left"/>
+      <w:r>
         <w:rPr>
           <w:rFonts w:hint="default" w:ascii="Cascadia Mono" w:hAnsi="Cascadia Mono"/>
           <w:b w:val="0"/>
@@ -9522,6 +9420,2200 @@
           <w:szCs w:val="24"/>
           <w:lang w:val="pt-BR"/>
         </w:rPr>
+        <w:t>Mudar arquivo Layout/MainLayout</w:t>
+      </w:r>
+    </w:p>
+    <w:p>
+      <w:pPr>
+        <w:spacing w:beforeLines="0" w:afterLines="0"/>
+        <w:jc w:val="left"/>
+        <w:rPr>
+          <w:rFonts w:hint="default" w:ascii="Cascadia Mono" w:hAnsi="Cascadia Mono" w:eastAsia="Cascadia Mono"/>
+          <w:color w:val="000000"/>
+          <w:sz w:val="19"/>
+          <w:szCs w:val="24"/>
+          <w:highlight w:val="white"/>
+        </w:rPr>
+      </w:pPr>
+      <w:r>
+        <w:rPr>
+          <w:rFonts w:hint="default" w:ascii="Cascadia Mono" w:hAnsi="Cascadia Mono" w:eastAsia="Cascadia Mono"/>
+          <w:color w:val="000000"/>
+          <w:sz w:val="19"/>
+          <w:szCs w:val="24"/>
+          <w:highlight w:val="white"/>
+        </w:rPr>
+        <w:t xml:space="preserve">@inherits </w:t>
+      </w:r>
+      <w:r>
+        <w:rPr>
+          <w:rFonts w:hint="default" w:ascii="Cascadia Mono" w:hAnsi="Cascadia Mono" w:eastAsia="Cascadia Mono"/>
+          <w:color w:val="2B91AF"/>
+          <w:sz w:val="19"/>
+          <w:szCs w:val="24"/>
+          <w:highlight w:val="white"/>
+        </w:rPr>
+        <w:t>LayoutComponentBase</w:t>
+      </w:r>
+    </w:p>
+    <w:p>
+      <w:pPr>
+        <w:spacing w:beforeLines="0" w:afterLines="0"/>
+        <w:jc w:val="left"/>
+        <w:rPr>
+          <w:rFonts w:hint="default" w:ascii="Cascadia Mono" w:hAnsi="Cascadia Mono" w:eastAsia="Cascadia Mono"/>
+          <w:color w:val="000000"/>
+          <w:sz w:val="19"/>
+          <w:szCs w:val="24"/>
+          <w:highlight w:val="white"/>
+        </w:rPr>
+      </w:pPr>
+    </w:p>
+    <w:p>
+      <w:pPr>
+        <w:spacing w:beforeLines="0" w:afterLines="0"/>
+        <w:jc w:val="left"/>
+        <w:rPr>
+          <w:rFonts w:hint="default" w:ascii="Cascadia Mono" w:hAnsi="Cascadia Mono" w:eastAsia="Cascadia Mono"/>
+          <w:color w:val="000000"/>
+          <w:sz w:val="19"/>
+          <w:szCs w:val="24"/>
+          <w:highlight w:val="white"/>
+        </w:rPr>
+      </w:pPr>
+      <w:r>
+        <w:rPr>
+          <w:rFonts w:hint="default" w:ascii="Cascadia Mono" w:hAnsi="Cascadia Mono" w:eastAsia="Cascadia Mono"/>
+          <w:color w:val="0000FF"/>
+          <w:sz w:val="19"/>
+          <w:szCs w:val="24"/>
+          <w:highlight w:val="white"/>
+        </w:rPr>
+        <w:t>&lt;</w:t>
+      </w:r>
+      <w:r>
+        <w:rPr>
+          <w:rFonts w:hint="default" w:ascii="Cascadia Mono" w:hAnsi="Cascadia Mono" w:eastAsia="Cascadia Mono"/>
+          <w:b/>
+          <w:color w:val="800080"/>
+          <w:sz w:val="19"/>
+          <w:szCs w:val="24"/>
+          <w:highlight w:val="white"/>
+        </w:rPr>
+        <w:t>MudThemeProvider</w:t>
+      </w:r>
+      <w:r>
+        <w:rPr>
+          <w:rFonts w:hint="default" w:ascii="Cascadia Mono" w:hAnsi="Cascadia Mono" w:eastAsia="Cascadia Mono"/>
+          <w:color w:val="000000"/>
+          <w:sz w:val="19"/>
+          <w:szCs w:val="24"/>
+          <w:highlight w:val="white"/>
+        </w:rPr>
+        <w:t xml:space="preserve"> </w:t>
+      </w:r>
+      <w:r>
+        <w:rPr>
+          <w:rFonts w:hint="default" w:ascii="Cascadia Mono" w:hAnsi="Cascadia Mono" w:eastAsia="Cascadia Mono"/>
+          <w:b/>
+          <w:color w:val="800080"/>
+          <w:sz w:val="19"/>
+          <w:szCs w:val="24"/>
+          <w:highlight w:val="white"/>
+        </w:rPr>
+        <w:t>Theme</w:t>
+      </w:r>
+      <w:r>
+        <w:rPr>
+          <w:rFonts w:hint="default" w:ascii="Cascadia Mono" w:hAnsi="Cascadia Mono" w:eastAsia="Cascadia Mono"/>
+          <w:color w:val="0000FF"/>
+          <w:sz w:val="19"/>
+          <w:szCs w:val="24"/>
+          <w:highlight w:val="white"/>
+        </w:rPr>
+        <w:t>="</w:t>
+      </w:r>
+      <w:r>
+        <w:rPr>
+          <w:rFonts w:hint="default" w:ascii="Cascadia Mono" w:hAnsi="Cascadia Mono" w:eastAsia="Cascadia Mono"/>
+          <w:color w:val="000000"/>
+          <w:sz w:val="19"/>
+          <w:szCs w:val="24"/>
+          <w:highlight w:val="white"/>
+        </w:rPr>
+        <w:t>currentTheme</w:t>
+      </w:r>
+      <w:r>
+        <w:rPr>
+          <w:rFonts w:hint="default" w:ascii="Cascadia Mono" w:hAnsi="Cascadia Mono" w:eastAsia="Cascadia Mono"/>
+          <w:color w:val="0000FF"/>
+          <w:sz w:val="19"/>
+          <w:szCs w:val="24"/>
+          <w:highlight w:val="white"/>
+        </w:rPr>
+        <w:t>" /&gt;</w:t>
+      </w:r>
+    </w:p>
+    <w:p>
+      <w:pPr>
+        <w:spacing w:beforeLines="0" w:afterLines="0"/>
+        <w:jc w:val="left"/>
+        <w:rPr>
+          <w:rFonts w:hint="default" w:ascii="Cascadia Mono" w:hAnsi="Cascadia Mono" w:eastAsia="Cascadia Mono"/>
+          <w:color w:val="000000"/>
+          <w:sz w:val="19"/>
+          <w:szCs w:val="24"/>
+          <w:highlight w:val="white"/>
+        </w:rPr>
+      </w:pPr>
+      <w:r>
+        <w:rPr>
+          <w:rFonts w:hint="default" w:ascii="Cascadia Mono" w:hAnsi="Cascadia Mono" w:eastAsia="Cascadia Mono"/>
+          <w:color w:val="0000FF"/>
+          <w:sz w:val="19"/>
+          <w:szCs w:val="24"/>
+          <w:highlight w:val="white"/>
+        </w:rPr>
+        <w:t>&lt;</w:t>
+      </w:r>
+      <w:r>
+        <w:rPr>
+          <w:rFonts w:hint="default" w:ascii="Cascadia Mono" w:hAnsi="Cascadia Mono" w:eastAsia="Cascadia Mono"/>
+          <w:b/>
+          <w:color w:val="800080"/>
+          <w:sz w:val="19"/>
+          <w:szCs w:val="24"/>
+          <w:highlight w:val="white"/>
+        </w:rPr>
+        <w:t>MudDialogProvider</w:t>
+      </w:r>
+      <w:r>
+        <w:rPr>
+          <w:rFonts w:hint="default" w:ascii="Cascadia Mono" w:hAnsi="Cascadia Mono" w:eastAsia="Cascadia Mono"/>
+          <w:color w:val="0000FF"/>
+          <w:sz w:val="19"/>
+          <w:szCs w:val="24"/>
+          <w:highlight w:val="white"/>
+        </w:rPr>
+        <w:t xml:space="preserve"> /&gt;</w:t>
+      </w:r>
+    </w:p>
+    <w:p>
+      <w:pPr>
+        <w:spacing w:beforeLines="0" w:afterLines="0"/>
+        <w:jc w:val="left"/>
+        <w:rPr>
+          <w:rFonts w:hint="default" w:ascii="Cascadia Mono" w:hAnsi="Cascadia Mono" w:eastAsia="Cascadia Mono"/>
+          <w:color w:val="000000"/>
+          <w:sz w:val="19"/>
+          <w:szCs w:val="24"/>
+          <w:highlight w:val="white"/>
+        </w:rPr>
+      </w:pPr>
+      <w:r>
+        <w:rPr>
+          <w:rFonts w:hint="default" w:ascii="Cascadia Mono" w:hAnsi="Cascadia Mono" w:eastAsia="Cascadia Mono"/>
+          <w:color w:val="0000FF"/>
+          <w:sz w:val="19"/>
+          <w:szCs w:val="24"/>
+          <w:highlight w:val="white"/>
+        </w:rPr>
+        <w:t>&lt;</w:t>
+      </w:r>
+      <w:r>
+        <w:rPr>
+          <w:rFonts w:hint="default" w:ascii="Cascadia Mono" w:hAnsi="Cascadia Mono" w:eastAsia="Cascadia Mono"/>
+          <w:b/>
+          <w:color w:val="800080"/>
+          <w:sz w:val="19"/>
+          <w:szCs w:val="24"/>
+          <w:highlight w:val="white"/>
+        </w:rPr>
+        <w:t>MudSnackbarProvider</w:t>
+      </w:r>
+      <w:r>
+        <w:rPr>
+          <w:rFonts w:hint="default" w:ascii="Cascadia Mono" w:hAnsi="Cascadia Mono" w:eastAsia="Cascadia Mono"/>
+          <w:color w:val="0000FF"/>
+          <w:sz w:val="19"/>
+          <w:szCs w:val="24"/>
+          <w:highlight w:val="white"/>
+        </w:rPr>
+        <w:t xml:space="preserve"> /&gt;</w:t>
+      </w:r>
+    </w:p>
+    <w:p>
+      <w:pPr>
+        <w:spacing w:beforeLines="0" w:afterLines="0"/>
+        <w:jc w:val="left"/>
+        <w:rPr>
+          <w:rFonts w:hint="default" w:ascii="Cascadia Mono" w:hAnsi="Cascadia Mono" w:eastAsia="Cascadia Mono"/>
+          <w:color w:val="000000"/>
+          <w:sz w:val="19"/>
+          <w:szCs w:val="24"/>
+          <w:highlight w:val="white"/>
+        </w:rPr>
+      </w:pPr>
+    </w:p>
+    <w:p>
+      <w:pPr>
+        <w:spacing w:beforeLines="0" w:afterLines="0"/>
+        <w:jc w:val="left"/>
+        <w:rPr>
+          <w:rFonts w:hint="default" w:ascii="Cascadia Mono" w:hAnsi="Cascadia Mono" w:eastAsia="Cascadia Mono"/>
+          <w:color w:val="000000"/>
+          <w:sz w:val="19"/>
+          <w:szCs w:val="24"/>
+          <w:highlight w:val="white"/>
+        </w:rPr>
+      </w:pPr>
+      <w:r>
+        <w:rPr>
+          <w:rFonts w:hint="default" w:ascii="Cascadia Mono" w:hAnsi="Cascadia Mono" w:eastAsia="Cascadia Mono"/>
+          <w:color w:val="0000FF"/>
+          <w:sz w:val="19"/>
+          <w:szCs w:val="24"/>
+          <w:highlight w:val="white"/>
+        </w:rPr>
+        <w:t>&lt;</w:t>
+      </w:r>
+      <w:r>
+        <w:rPr>
+          <w:rFonts w:hint="default" w:ascii="Cascadia Mono" w:hAnsi="Cascadia Mono" w:eastAsia="Cascadia Mono"/>
+          <w:b/>
+          <w:color w:val="800080"/>
+          <w:sz w:val="19"/>
+          <w:szCs w:val="24"/>
+          <w:highlight w:val="white"/>
+        </w:rPr>
+        <w:t>MudLayout</w:t>
+      </w:r>
+      <w:r>
+        <w:rPr>
+          <w:rFonts w:hint="default" w:ascii="Cascadia Mono" w:hAnsi="Cascadia Mono" w:eastAsia="Cascadia Mono"/>
+          <w:color w:val="0000FF"/>
+          <w:sz w:val="19"/>
+          <w:szCs w:val="24"/>
+          <w:highlight w:val="white"/>
+        </w:rPr>
+        <w:t>&gt;</w:t>
+      </w:r>
+    </w:p>
+    <w:p>
+      <w:pPr>
+        <w:spacing w:beforeLines="0" w:afterLines="0"/>
+        <w:jc w:val="left"/>
+        <w:rPr>
+          <w:rFonts w:hint="default" w:ascii="Cascadia Mono" w:hAnsi="Cascadia Mono" w:eastAsia="Cascadia Mono"/>
+          <w:color w:val="000000"/>
+          <w:sz w:val="19"/>
+          <w:szCs w:val="24"/>
+          <w:highlight w:val="white"/>
+        </w:rPr>
+      </w:pPr>
+      <w:r>
+        <w:rPr>
+          <w:rFonts w:hint="default" w:ascii="Cascadia Mono" w:hAnsi="Cascadia Mono" w:eastAsia="Cascadia Mono"/>
+          <w:color w:val="000000"/>
+          <w:sz w:val="19"/>
+          <w:szCs w:val="24"/>
+          <w:highlight w:val="white"/>
+        </w:rPr>
+        <w:t xml:space="preserve">    </w:t>
+      </w:r>
+      <w:r>
+        <w:rPr>
+          <w:rFonts w:hint="default" w:ascii="Cascadia Mono" w:hAnsi="Cascadia Mono" w:eastAsia="Cascadia Mono"/>
+          <w:color w:val="0000FF"/>
+          <w:sz w:val="19"/>
+          <w:szCs w:val="24"/>
+          <w:highlight w:val="white"/>
+        </w:rPr>
+        <w:t>&lt;</w:t>
+      </w:r>
+      <w:r>
+        <w:rPr>
+          <w:rFonts w:hint="default" w:ascii="Cascadia Mono" w:hAnsi="Cascadia Mono" w:eastAsia="Cascadia Mono"/>
+          <w:b/>
+          <w:color w:val="800080"/>
+          <w:sz w:val="19"/>
+          <w:szCs w:val="24"/>
+          <w:highlight w:val="white"/>
+        </w:rPr>
+        <w:t>MudAppBar</w:t>
+      </w:r>
+      <w:r>
+        <w:rPr>
+          <w:rFonts w:hint="default" w:ascii="Cascadia Mono" w:hAnsi="Cascadia Mono" w:eastAsia="Cascadia Mono"/>
+          <w:color w:val="000000"/>
+          <w:sz w:val="19"/>
+          <w:szCs w:val="24"/>
+          <w:highlight w:val="white"/>
+        </w:rPr>
+        <w:t xml:space="preserve"> </w:t>
+      </w:r>
+      <w:r>
+        <w:rPr>
+          <w:rFonts w:hint="default" w:ascii="Cascadia Mono" w:hAnsi="Cascadia Mono" w:eastAsia="Cascadia Mono"/>
+          <w:b/>
+          <w:color w:val="800080"/>
+          <w:sz w:val="19"/>
+          <w:szCs w:val="24"/>
+          <w:highlight w:val="white"/>
+        </w:rPr>
+        <w:t>Color</w:t>
+      </w:r>
+      <w:r>
+        <w:rPr>
+          <w:rFonts w:hint="default" w:ascii="Cascadia Mono" w:hAnsi="Cascadia Mono" w:eastAsia="Cascadia Mono"/>
+          <w:color w:val="0000FF"/>
+          <w:sz w:val="19"/>
+          <w:szCs w:val="24"/>
+          <w:highlight w:val="white"/>
+        </w:rPr>
+        <w:t>="</w:t>
+      </w:r>
+      <w:r>
+        <w:rPr>
+          <w:rFonts w:hint="default" w:ascii="Cascadia Mono" w:hAnsi="Cascadia Mono" w:eastAsia="Cascadia Mono"/>
+          <w:color w:val="2B91AF"/>
+          <w:sz w:val="19"/>
+          <w:szCs w:val="24"/>
+          <w:highlight w:val="white"/>
+        </w:rPr>
+        <w:t>Color</w:t>
+      </w:r>
+      <w:r>
+        <w:rPr>
+          <w:rFonts w:hint="default" w:ascii="Cascadia Mono" w:hAnsi="Cascadia Mono" w:eastAsia="Cascadia Mono"/>
+          <w:color w:val="000000"/>
+          <w:sz w:val="19"/>
+          <w:szCs w:val="24"/>
+          <w:highlight w:val="white"/>
+        </w:rPr>
+        <w:t>.Surface</w:t>
+      </w:r>
+      <w:r>
+        <w:rPr>
+          <w:rFonts w:hint="default" w:ascii="Cascadia Mono" w:hAnsi="Cascadia Mono" w:eastAsia="Cascadia Mono"/>
+          <w:color w:val="0000FF"/>
+          <w:sz w:val="19"/>
+          <w:szCs w:val="24"/>
+          <w:highlight w:val="white"/>
+        </w:rPr>
+        <w:t>"</w:t>
+      </w:r>
+      <w:r>
+        <w:rPr>
+          <w:rFonts w:hint="default" w:ascii="Cascadia Mono" w:hAnsi="Cascadia Mono" w:eastAsia="Cascadia Mono"/>
+          <w:color w:val="000000"/>
+          <w:sz w:val="19"/>
+          <w:szCs w:val="24"/>
+          <w:highlight w:val="white"/>
+        </w:rPr>
+        <w:t xml:space="preserve"> </w:t>
+      </w:r>
+      <w:r>
+        <w:rPr>
+          <w:rFonts w:hint="default" w:ascii="Cascadia Mono" w:hAnsi="Cascadia Mono" w:eastAsia="Cascadia Mono"/>
+          <w:b/>
+          <w:color w:val="800080"/>
+          <w:sz w:val="19"/>
+          <w:szCs w:val="24"/>
+          <w:highlight w:val="white"/>
+        </w:rPr>
+        <w:t>Fixed</w:t>
+      </w:r>
+      <w:r>
+        <w:rPr>
+          <w:rFonts w:hint="default" w:ascii="Cascadia Mono" w:hAnsi="Cascadia Mono" w:eastAsia="Cascadia Mono"/>
+          <w:color w:val="0000FF"/>
+          <w:sz w:val="19"/>
+          <w:szCs w:val="24"/>
+          <w:highlight w:val="white"/>
+        </w:rPr>
+        <w:t>="true"</w:t>
+      </w:r>
+      <w:r>
+        <w:rPr>
+          <w:rFonts w:hint="default" w:ascii="Cascadia Mono" w:hAnsi="Cascadia Mono" w:eastAsia="Cascadia Mono"/>
+          <w:color w:val="000000"/>
+          <w:sz w:val="19"/>
+          <w:szCs w:val="24"/>
+          <w:highlight w:val="white"/>
+        </w:rPr>
+        <w:t xml:space="preserve"> </w:t>
+      </w:r>
+      <w:r>
+        <w:rPr>
+          <w:rFonts w:hint="default" w:ascii="Cascadia Mono" w:hAnsi="Cascadia Mono" w:eastAsia="Cascadia Mono"/>
+          <w:b/>
+          <w:color w:val="800080"/>
+          <w:sz w:val="19"/>
+          <w:szCs w:val="24"/>
+          <w:highlight w:val="white"/>
+        </w:rPr>
+        <w:t>Elevation</w:t>
+      </w:r>
+      <w:r>
+        <w:rPr>
+          <w:rFonts w:hint="default" w:ascii="Cascadia Mono" w:hAnsi="Cascadia Mono" w:eastAsia="Cascadia Mono"/>
+          <w:color w:val="0000FF"/>
+          <w:sz w:val="19"/>
+          <w:szCs w:val="24"/>
+          <w:highlight w:val="white"/>
+        </w:rPr>
+        <w:t>="</w:t>
+      </w:r>
+      <w:r>
+        <w:rPr>
+          <w:rFonts w:hint="default" w:ascii="Cascadia Mono" w:hAnsi="Cascadia Mono" w:eastAsia="Cascadia Mono"/>
+          <w:color w:val="000000"/>
+          <w:sz w:val="19"/>
+          <w:szCs w:val="24"/>
+          <w:highlight w:val="white"/>
+        </w:rPr>
+        <w:t>2</w:t>
+      </w:r>
+      <w:r>
+        <w:rPr>
+          <w:rFonts w:hint="default" w:ascii="Cascadia Mono" w:hAnsi="Cascadia Mono" w:eastAsia="Cascadia Mono"/>
+          <w:color w:val="0000FF"/>
+          <w:sz w:val="19"/>
+          <w:szCs w:val="24"/>
+          <w:highlight w:val="white"/>
+        </w:rPr>
+        <w:t>"&gt;</w:t>
+      </w:r>
+    </w:p>
+    <w:p>
+      <w:pPr>
+        <w:spacing w:beforeLines="0" w:afterLines="0"/>
+        <w:jc w:val="left"/>
+        <w:rPr>
+          <w:rFonts w:hint="default" w:ascii="Cascadia Mono" w:hAnsi="Cascadia Mono" w:eastAsia="Cascadia Mono"/>
+          <w:color w:val="000000"/>
+          <w:sz w:val="19"/>
+          <w:szCs w:val="24"/>
+          <w:highlight w:val="white"/>
+        </w:rPr>
+      </w:pPr>
+      <w:r>
+        <w:rPr>
+          <w:rFonts w:hint="default" w:ascii="Cascadia Mono" w:hAnsi="Cascadia Mono" w:eastAsia="Cascadia Mono"/>
+          <w:color w:val="000000"/>
+          <w:sz w:val="19"/>
+          <w:szCs w:val="24"/>
+          <w:highlight w:val="white"/>
+        </w:rPr>
+        <w:t xml:space="preserve">        </w:t>
+      </w:r>
+      <w:r>
+        <w:rPr>
+          <w:rFonts w:hint="default" w:ascii="Cascadia Mono" w:hAnsi="Cascadia Mono" w:eastAsia="Cascadia Mono"/>
+          <w:color w:val="0000FF"/>
+          <w:sz w:val="19"/>
+          <w:szCs w:val="24"/>
+          <w:highlight w:val="white"/>
+        </w:rPr>
+        <w:t>&lt;</w:t>
+      </w:r>
+      <w:r>
+        <w:rPr>
+          <w:rFonts w:hint="default" w:ascii="Cascadia Mono" w:hAnsi="Cascadia Mono" w:eastAsia="Cascadia Mono"/>
+          <w:b/>
+          <w:color w:val="800080"/>
+          <w:sz w:val="19"/>
+          <w:szCs w:val="24"/>
+          <w:highlight w:val="white"/>
+        </w:rPr>
+        <w:t>MudImage</w:t>
+      </w:r>
+      <w:r>
+        <w:rPr>
+          <w:rFonts w:hint="default" w:ascii="Cascadia Mono" w:hAnsi="Cascadia Mono" w:eastAsia="Cascadia Mono"/>
+          <w:color w:val="000000"/>
+          <w:sz w:val="19"/>
+          <w:szCs w:val="24"/>
+          <w:highlight w:val="white"/>
+        </w:rPr>
+        <w:t xml:space="preserve"> </w:t>
+      </w:r>
+      <w:r>
+        <w:rPr>
+          <w:rFonts w:hint="default" w:ascii="Cascadia Mono" w:hAnsi="Cascadia Mono" w:eastAsia="Cascadia Mono"/>
+          <w:b/>
+          <w:color w:val="800080"/>
+          <w:sz w:val="19"/>
+          <w:szCs w:val="24"/>
+          <w:highlight w:val="white"/>
+        </w:rPr>
+        <w:t>Src</w:t>
+      </w:r>
+      <w:r>
+        <w:rPr>
+          <w:rFonts w:hint="default" w:ascii="Cascadia Mono" w:hAnsi="Cascadia Mono" w:eastAsia="Cascadia Mono"/>
+          <w:color w:val="0000FF"/>
+          <w:sz w:val="19"/>
+          <w:szCs w:val="24"/>
+          <w:highlight w:val="white"/>
+        </w:rPr>
+        <w:t>="images/screensound-logo.png"&gt;&lt;/</w:t>
+      </w:r>
+      <w:r>
+        <w:rPr>
+          <w:rFonts w:hint="default" w:ascii="Cascadia Mono" w:hAnsi="Cascadia Mono" w:eastAsia="Cascadia Mono"/>
+          <w:b/>
+          <w:color w:val="800080"/>
+          <w:sz w:val="19"/>
+          <w:szCs w:val="24"/>
+          <w:highlight w:val="white"/>
+        </w:rPr>
+        <w:t>MudImage</w:t>
+      </w:r>
+      <w:r>
+        <w:rPr>
+          <w:rFonts w:hint="default" w:ascii="Cascadia Mono" w:hAnsi="Cascadia Mono" w:eastAsia="Cascadia Mono"/>
+          <w:color w:val="0000FF"/>
+          <w:sz w:val="19"/>
+          <w:szCs w:val="24"/>
+          <w:highlight w:val="white"/>
+        </w:rPr>
+        <w:t>&gt;</w:t>
+      </w:r>
+    </w:p>
+    <w:p>
+      <w:pPr>
+        <w:spacing w:beforeLines="0" w:afterLines="0"/>
+        <w:jc w:val="left"/>
+        <w:rPr>
+          <w:rFonts w:hint="default" w:ascii="Cascadia Mono" w:hAnsi="Cascadia Mono" w:eastAsia="Cascadia Mono"/>
+          <w:color w:val="000000"/>
+          <w:sz w:val="19"/>
+          <w:szCs w:val="24"/>
+          <w:highlight w:val="white"/>
+        </w:rPr>
+      </w:pPr>
+      <w:r>
+        <w:rPr>
+          <w:rFonts w:hint="default" w:ascii="Cascadia Mono" w:hAnsi="Cascadia Mono" w:eastAsia="Cascadia Mono"/>
+          <w:color w:val="000000"/>
+          <w:sz w:val="19"/>
+          <w:szCs w:val="24"/>
+          <w:highlight w:val="white"/>
+        </w:rPr>
+        <w:t xml:space="preserve">    </w:t>
+      </w:r>
+      <w:r>
+        <w:rPr>
+          <w:rFonts w:hint="default" w:ascii="Cascadia Mono" w:hAnsi="Cascadia Mono" w:eastAsia="Cascadia Mono"/>
+          <w:color w:val="0000FF"/>
+          <w:sz w:val="19"/>
+          <w:szCs w:val="24"/>
+          <w:highlight w:val="white"/>
+        </w:rPr>
+        <w:t>&lt;/</w:t>
+      </w:r>
+      <w:r>
+        <w:rPr>
+          <w:rFonts w:hint="default" w:ascii="Cascadia Mono" w:hAnsi="Cascadia Mono" w:eastAsia="Cascadia Mono"/>
+          <w:b/>
+          <w:color w:val="800080"/>
+          <w:sz w:val="19"/>
+          <w:szCs w:val="24"/>
+          <w:highlight w:val="white"/>
+        </w:rPr>
+        <w:t>MudAppBar</w:t>
+      </w:r>
+      <w:r>
+        <w:rPr>
+          <w:rFonts w:hint="default" w:ascii="Cascadia Mono" w:hAnsi="Cascadia Mono" w:eastAsia="Cascadia Mono"/>
+          <w:color w:val="0000FF"/>
+          <w:sz w:val="19"/>
+          <w:szCs w:val="24"/>
+          <w:highlight w:val="white"/>
+        </w:rPr>
+        <w:t>&gt;</w:t>
+      </w:r>
+    </w:p>
+    <w:p>
+      <w:pPr>
+        <w:spacing w:beforeLines="0" w:afterLines="0"/>
+        <w:jc w:val="left"/>
+        <w:rPr>
+          <w:rFonts w:hint="default" w:ascii="Cascadia Mono" w:hAnsi="Cascadia Mono" w:eastAsia="Cascadia Mono"/>
+          <w:color w:val="000000"/>
+          <w:sz w:val="19"/>
+          <w:szCs w:val="24"/>
+          <w:highlight w:val="white"/>
+        </w:rPr>
+      </w:pPr>
+      <w:r>
+        <w:rPr>
+          <w:rFonts w:hint="default" w:ascii="Cascadia Mono" w:hAnsi="Cascadia Mono" w:eastAsia="Cascadia Mono"/>
+          <w:color w:val="000000"/>
+          <w:sz w:val="19"/>
+          <w:szCs w:val="24"/>
+          <w:highlight w:val="white"/>
+        </w:rPr>
+        <w:t xml:space="preserve">    </w:t>
+      </w:r>
+      <w:r>
+        <w:rPr>
+          <w:rFonts w:hint="default" w:ascii="Cascadia Mono" w:hAnsi="Cascadia Mono" w:eastAsia="Cascadia Mono"/>
+          <w:color w:val="0000FF"/>
+          <w:sz w:val="19"/>
+          <w:szCs w:val="24"/>
+          <w:highlight w:val="white"/>
+        </w:rPr>
+        <w:t>&lt;</w:t>
+      </w:r>
+      <w:r>
+        <w:rPr>
+          <w:rFonts w:hint="default" w:ascii="Cascadia Mono" w:hAnsi="Cascadia Mono" w:eastAsia="Cascadia Mono"/>
+          <w:b/>
+          <w:color w:val="800080"/>
+          <w:sz w:val="19"/>
+          <w:szCs w:val="24"/>
+          <w:highlight w:val="white"/>
+        </w:rPr>
+        <w:t>MudDrawer</w:t>
+      </w:r>
+      <w:r>
+        <w:rPr>
+          <w:rFonts w:hint="default" w:ascii="Cascadia Mono" w:hAnsi="Cascadia Mono" w:eastAsia="Cascadia Mono"/>
+          <w:color w:val="000000"/>
+          <w:sz w:val="19"/>
+          <w:szCs w:val="24"/>
+          <w:highlight w:val="white"/>
+        </w:rPr>
+        <w:t xml:space="preserve"> </w:t>
+      </w:r>
+      <w:r>
+        <w:rPr>
+          <w:rFonts w:hint="default" w:ascii="Cascadia Mono" w:hAnsi="Cascadia Mono" w:eastAsia="Cascadia Mono"/>
+          <w:b/>
+          <w:color w:val="800080"/>
+          <w:sz w:val="19"/>
+          <w:szCs w:val="24"/>
+          <w:highlight w:val="white"/>
+        </w:rPr>
+        <w:t>Open</w:t>
+      </w:r>
+      <w:r>
+        <w:rPr>
+          <w:rFonts w:hint="default" w:ascii="Cascadia Mono" w:hAnsi="Cascadia Mono" w:eastAsia="Cascadia Mono"/>
+          <w:color w:val="0000FF"/>
+          <w:sz w:val="19"/>
+          <w:szCs w:val="24"/>
+          <w:highlight w:val="white"/>
+        </w:rPr>
+        <w:t>="true"</w:t>
+      </w:r>
+      <w:r>
+        <w:rPr>
+          <w:rFonts w:hint="default" w:ascii="Cascadia Mono" w:hAnsi="Cascadia Mono" w:eastAsia="Cascadia Mono"/>
+          <w:color w:val="000000"/>
+          <w:sz w:val="19"/>
+          <w:szCs w:val="24"/>
+          <w:highlight w:val="white"/>
+        </w:rPr>
+        <w:t xml:space="preserve"> </w:t>
+      </w:r>
+      <w:r>
+        <w:rPr>
+          <w:rFonts w:hint="default" w:ascii="Cascadia Mono" w:hAnsi="Cascadia Mono" w:eastAsia="Cascadia Mono"/>
+          <w:b/>
+          <w:color w:val="800080"/>
+          <w:sz w:val="19"/>
+          <w:szCs w:val="24"/>
+          <w:highlight w:val="white"/>
+        </w:rPr>
+        <w:t>ClipMode</w:t>
+      </w:r>
+      <w:r>
+        <w:rPr>
+          <w:rFonts w:hint="default" w:ascii="Cascadia Mono" w:hAnsi="Cascadia Mono" w:eastAsia="Cascadia Mono"/>
+          <w:color w:val="0000FF"/>
+          <w:sz w:val="19"/>
+          <w:szCs w:val="24"/>
+          <w:highlight w:val="white"/>
+        </w:rPr>
+        <w:t>="</w:t>
+      </w:r>
+      <w:r>
+        <w:rPr>
+          <w:rFonts w:hint="default" w:ascii="Cascadia Mono" w:hAnsi="Cascadia Mono" w:eastAsia="Cascadia Mono"/>
+          <w:color w:val="2B91AF"/>
+          <w:sz w:val="19"/>
+          <w:szCs w:val="24"/>
+          <w:highlight w:val="white"/>
+        </w:rPr>
+        <w:t>DrawerClipMode</w:t>
+      </w:r>
+      <w:r>
+        <w:rPr>
+          <w:rFonts w:hint="default" w:ascii="Cascadia Mono" w:hAnsi="Cascadia Mono" w:eastAsia="Cascadia Mono"/>
+          <w:color w:val="000000"/>
+          <w:sz w:val="19"/>
+          <w:szCs w:val="24"/>
+          <w:highlight w:val="white"/>
+        </w:rPr>
+        <w:t>.Always</w:t>
+      </w:r>
+      <w:r>
+        <w:rPr>
+          <w:rFonts w:hint="default" w:ascii="Cascadia Mono" w:hAnsi="Cascadia Mono" w:eastAsia="Cascadia Mono"/>
+          <w:color w:val="0000FF"/>
+          <w:sz w:val="19"/>
+          <w:szCs w:val="24"/>
+          <w:highlight w:val="white"/>
+        </w:rPr>
+        <w:t>"</w:t>
+      </w:r>
+      <w:r>
+        <w:rPr>
+          <w:rFonts w:hint="default" w:ascii="Cascadia Mono" w:hAnsi="Cascadia Mono" w:eastAsia="Cascadia Mono"/>
+          <w:color w:val="000000"/>
+          <w:sz w:val="19"/>
+          <w:szCs w:val="24"/>
+          <w:highlight w:val="white"/>
+        </w:rPr>
+        <w:t xml:space="preserve"> </w:t>
+      </w:r>
+      <w:r>
+        <w:rPr>
+          <w:rFonts w:hint="default" w:ascii="Cascadia Mono" w:hAnsi="Cascadia Mono" w:eastAsia="Cascadia Mono"/>
+          <w:b/>
+          <w:color w:val="800080"/>
+          <w:sz w:val="19"/>
+          <w:szCs w:val="24"/>
+          <w:highlight w:val="white"/>
+        </w:rPr>
+        <w:t>Elevation</w:t>
+      </w:r>
+      <w:r>
+        <w:rPr>
+          <w:rFonts w:hint="default" w:ascii="Cascadia Mono" w:hAnsi="Cascadia Mono" w:eastAsia="Cascadia Mono"/>
+          <w:color w:val="0000FF"/>
+          <w:sz w:val="19"/>
+          <w:szCs w:val="24"/>
+          <w:highlight w:val="white"/>
+        </w:rPr>
+        <w:t>="</w:t>
+      </w:r>
+      <w:r>
+        <w:rPr>
+          <w:rFonts w:hint="default" w:ascii="Cascadia Mono" w:hAnsi="Cascadia Mono" w:eastAsia="Cascadia Mono"/>
+          <w:color w:val="000000"/>
+          <w:sz w:val="19"/>
+          <w:szCs w:val="24"/>
+          <w:highlight w:val="white"/>
+        </w:rPr>
+        <w:t>2</w:t>
+      </w:r>
+      <w:r>
+        <w:rPr>
+          <w:rFonts w:hint="default" w:ascii="Cascadia Mono" w:hAnsi="Cascadia Mono" w:eastAsia="Cascadia Mono"/>
+          <w:color w:val="0000FF"/>
+          <w:sz w:val="19"/>
+          <w:szCs w:val="24"/>
+          <w:highlight w:val="white"/>
+        </w:rPr>
+        <w:t>"&gt;</w:t>
+      </w:r>
+    </w:p>
+    <w:p>
+      <w:pPr>
+        <w:spacing w:beforeLines="0" w:afterLines="0"/>
+        <w:jc w:val="left"/>
+        <w:rPr>
+          <w:rFonts w:hint="default" w:ascii="Cascadia Mono" w:hAnsi="Cascadia Mono" w:eastAsia="Cascadia Mono"/>
+          <w:color w:val="000000"/>
+          <w:sz w:val="19"/>
+          <w:szCs w:val="24"/>
+          <w:highlight w:val="white"/>
+        </w:rPr>
+      </w:pPr>
+      <w:r>
+        <w:rPr>
+          <w:rFonts w:hint="default" w:ascii="Cascadia Mono" w:hAnsi="Cascadia Mono" w:eastAsia="Cascadia Mono"/>
+          <w:color w:val="000000"/>
+          <w:sz w:val="19"/>
+          <w:szCs w:val="24"/>
+          <w:highlight w:val="white"/>
+        </w:rPr>
+        <w:t xml:space="preserve">        </w:t>
+      </w:r>
+      <w:r>
+        <w:rPr>
+          <w:rFonts w:hint="default" w:ascii="Cascadia Mono" w:hAnsi="Cascadia Mono" w:eastAsia="Cascadia Mono"/>
+          <w:color w:val="0000FF"/>
+          <w:sz w:val="19"/>
+          <w:szCs w:val="24"/>
+          <w:highlight w:val="white"/>
+        </w:rPr>
+        <w:t>&lt;</w:t>
+      </w:r>
+      <w:r>
+        <w:rPr>
+          <w:rFonts w:hint="default" w:ascii="Cascadia Mono" w:hAnsi="Cascadia Mono" w:eastAsia="Cascadia Mono"/>
+          <w:b/>
+          <w:color w:val="800080"/>
+          <w:sz w:val="19"/>
+          <w:szCs w:val="24"/>
+          <w:highlight w:val="white"/>
+        </w:rPr>
+        <w:t>NavMenu</w:t>
+      </w:r>
+      <w:r>
+        <w:rPr>
+          <w:rFonts w:hint="default" w:ascii="Cascadia Mono" w:hAnsi="Cascadia Mono" w:eastAsia="Cascadia Mono"/>
+          <w:color w:val="0000FF"/>
+          <w:sz w:val="19"/>
+          <w:szCs w:val="24"/>
+          <w:highlight w:val="white"/>
+        </w:rPr>
+        <w:t>&gt;&lt;/</w:t>
+      </w:r>
+      <w:r>
+        <w:rPr>
+          <w:rFonts w:hint="default" w:ascii="Cascadia Mono" w:hAnsi="Cascadia Mono" w:eastAsia="Cascadia Mono"/>
+          <w:b/>
+          <w:color w:val="800080"/>
+          <w:sz w:val="19"/>
+          <w:szCs w:val="24"/>
+          <w:highlight w:val="white"/>
+        </w:rPr>
+        <w:t>NavMenu</w:t>
+      </w:r>
+      <w:r>
+        <w:rPr>
+          <w:rFonts w:hint="default" w:ascii="Cascadia Mono" w:hAnsi="Cascadia Mono" w:eastAsia="Cascadia Mono"/>
+          <w:color w:val="0000FF"/>
+          <w:sz w:val="19"/>
+          <w:szCs w:val="24"/>
+          <w:highlight w:val="white"/>
+        </w:rPr>
+        <w:t>&gt;</w:t>
+      </w:r>
+    </w:p>
+    <w:p>
+      <w:pPr>
+        <w:spacing w:beforeLines="0" w:afterLines="0"/>
+        <w:jc w:val="left"/>
+        <w:rPr>
+          <w:rFonts w:hint="default" w:ascii="Cascadia Mono" w:hAnsi="Cascadia Mono" w:eastAsia="Cascadia Mono"/>
+          <w:color w:val="000000"/>
+          <w:sz w:val="19"/>
+          <w:szCs w:val="24"/>
+          <w:highlight w:val="white"/>
+        </w:rPr>
+      </w:pPr>
+      <w:r>
+        <w:rPr>
+          <w:rFonts w:hint="default" w:ascii="Cascadia Mono" w:hAnsi="Cascadia Mono" w:eastAsia="Cascadia Mono"/>
+          <w:color w:val="000000"/>
+          <w:sz w:val="19"/>
+          <w:szCs w:val="24"/>
+          <w:highlight w:val="white"/>
+        </w:rPr>
+        <w:t xml:space="preserve">    </w:t>
+      </w:r>
+      <w:r>
+        <w:rPr>
+          <w:rFonts w:hint="default" w:ascii="Cascadia Mono" w:hAnsi="Cascadia Mono" w:eastAsia="Cascadia Mono"/>
+          <w:color w:val="0000FF"/>
+          <w:sz w:val="19"/>
+          <w:szCs w:val="24"/>
+          <w:highlight w:val="white"/>
+        </w:rPr>
+        <w:t>&lt;/</w:t>
+      </w:r>
+      <w:r>
+        <w:rPr>
+          <w:rFonts w:hint="default" w:ascii="Cascadia Mono" w:hAnsi="Cascadia Mono" w:eastAsia="Cascadia Mono"/>
+          <w:b/>
+          <w:color w:val="800080"/>
+          <w:sz w:val="19"/>
+          <w:szCs w:val="24"/>
+          <w:highlight w:val="white"/>
+        </w:rPr>
+        <w:t>MudDrawer</w:t>
+      </w:r>
+      <w:r>
+        <w:rPr>
+          <w:rFonts w:hint="default" w:ascii="Cascadia Mono" w:hAnsi="Cascadia Mono" w:eastAsia="Cascadia Mono"/>
+          <w:color w:val="0000FF"/>
+          <w:sz w:val="19"/>
+          <w:szCs w:val="24"/>
+          <w:highlight w:val="white"/>
+        </w:rPr>
+        <w:t>&gt;</w:t>
+      </w:r>
+    </w:p>
+    <w:p>
+      <w:pPr>
+        <w:spacing w:beforeLines="0" w:afterLines="0"/>
+        <w:jc w:val="left"/>
+        <w:rPr>
+          <w:rFonts w:hint="default" w:ascii="Cascadia Mono" w:hAnsi="Cascadia Mono" w:eastAsia="Cascadia Mono"/>
+          <w:color w:val="000000"/>
+          <w:sz w:val="19"/>
+          <w:szCs w:val="24"/>
+          <w:highlight w:val="white"/>
+        </w:rPr>
+      </w:pPr>
+      <w:r>
+        <w:rPr>
+          <w:rFonts w:hint="default" w:ascii="Cascadia Mono" w:hAnsi="Cascadia Mono" w:eastAsia="Cascadia Mono"/>
+          <w:color w:val="000000"/>
+          <w:sz w:val="19"/>
+          <w:szCs w:val="24"/>
+          <w:highlight w:val="white"/>
+        </w:rPr>
+        <w:t xml:space="preserve">    </w:t>
+      </w:r>
+      <w:r>
+        <w:rPr>
+          <w:rFonts w:hint="default" w:ascii="Cascadia Mono" w:hAnsi="Cascadia Mono" w:eastAsia="Cascadia Mono"/>
+          <w:color w:val="0000FF"/>
+          <w:sz w:val="19"/>
+          <w:szCs w:val="24"/>
+          <w:highlight w:val="white"/>
+        </w:rPr>
+        <w:t>&lt;</w:t>
+      </w:r>
+      <w:r>
+        <w:rPr>
+          <w:rFonts w:hint="default" w:ascii="Cascadia Mono" w:hAnsi="Cascadia Mono" w:eastAsia="Cascadia Mono"/>
+          <w:b/>
+          <w:color w:val="800080"/>
+          <w:sz w:val="19"/>
+          <w:szCs w:val="24"/>
+          <w:highlight w:val="white"/>
+        </w:rPr>
+        <w:t>MudMainContent</w:t>
+      </w:r>
+      <w:r>
+        <w:rPr>
+          <w:rFonts w:hint="default" w:ascii="Cascadia Mono" w:hAnsi="Cascadia Mono" w:eastAsia="Cascadia Mono"/>
+          <w:color w:val="000000"/>
+          <w:sz w:val="19"/>
+          <w:szCs w:val="24"/>
+          <w:highlight w:val="white"/>
+        </w:rPr>
+        <w:t xml:space="preserve"> </w:t>
+      </w:r>
+      <w:r>
+        <w:rPr>
+          <w:rFonts w:hint="default" w:ascii="Cascadia Mono" w:hAnsi="Cascadia Mono" w:eastAsia="Cascadia Mono"/>
+          <w:b/>
+          <w:color w:val="800080"/>
+          <w:sz w:val="19"/>
+          <w:szCs w:val="24"/>
+          <w:highlight w:val="white"/>
+        </w:rPr>
+        <w:t>class</w:t>
+      </w:r>
+      <w:r>
+        <w:rPr>
+          <w:rFonts w:hint="default" w:ascii="Cascadia Mono" w:hAnsi="Cascadia Mono" w:eastAsia="Cascadia Mono"/>
+          <w:color w:val="0000FF"/>
+          <w:sz w:val="19"/>
+          <w:szCs w:val="24"/>
+          <w:highlight w:val="white"/>
+        </w:rPr>
+        <w:t>="main-content pa-10"&gt;</w:t>
+      </w:r>
+    </w:p>
+    <w:p>
+      <w:pPr>
+        <w:spacing w:beforeLines="0" w:afterLines="0"/>
+        <w:jc w:val="left"/>
+        <w:rPr>
+          <w:rFonts w:hint="default" w:ascii="Cascadia Mono" w:hAnsi="Cascadia Mono" w:eastAsia="Cascadia Mono"/>
+          <w:color w:val="000000"/>
+          <w:sz w:val="19"/>
+          <w:szCs w:val="24"/>
+          <w:highlight w:val="white"/>
+        </w:rPr>
+      </w:pPr>
+      <w:r>
+        <w:rPr>
+          <w:rFonts w:hint="default" w:ascii="Cascadia Mono" w:hAnsi="Cascadia Mono" w:eastAsia="Cascadia Mono"/>
+          <w:color w:val="000000"/>
+          <w:sz w:val="19"/>
+          <w:szCs w:val="24"/>
+          <w:highlight w:val="white"/>
+        </w:rPr>
+        <w:t xml:space="preserve">        @Body</w:t>
+      </w:r>
+    </w:p>
+    <w:p>
+      <w:pPr>
+        <w:spacing w:beforeLines="0" w:afterLines="0"/>
+        <w:jc w:val="left"/>
+        <w:rPr>
+          <w:rFonts w:hint="default" w:ascii="Cascadia Mono" w:hAnsi="Cascadia Mono" w:eastAsia="Cascadia Mono"/>
+          <w:color w:val="000000"/>
+          <w:sz w:val="19"/>
+          <w:szCs w:val="24"/>
+          <w:highlight w:val="white"/>
+        </w:rPr>
+      </w:pPr>
+      <w:r>
+        <w:rPr>
+          <w:rFonts w:hint="default" w:ascii="Cascadia Mono" w:hAnsi="Cascadia Mono" w:eastAsia="Cascadia Mono"/>
+          <w:color w:val="000000"/>
+          <w:sz w:val="19"/>
+          <w:szCs w:val="24"/>
+          <w:highlight w:val="white"/>
+        </w:rPr>
+        <w:t xml:space="preserve">    </w:t>
+      </w:r>
+      <w:r>
+        <w:rPr>
+          <w:rFonts w:hint="default" w:ascii="Cascadia Mono" w:hAnsi="Cascadia Mono" w:eastAsia="Cascadia Mono"/>
+          <w:color w:val="0000FF"/>
+          <w:sz w:val="19"/>
+          <w:szCs w:val="24"/>
+          <w:highlight w:val="white"/>
+        </w:rPr>
+        <w:t>&lt;/</w:t>
+      </w:r>
+      <w:r>
+        <w:rPr>
+          <w:rFonts w:hint="default" w:ascii="Cascadia Mono" w:hAnsi="Cascadia Mono" w:eastAsia="Cascadia Mono"/>
+          <w:b/>
+          <w:color w:val="800080"/>
+          <w:sz w:val="19"/>
+          <w:szCs w:val="24"/>
+          <w:highlight w:val="white"/>
+        </w:rPr>
+        <w:t>MudMainContent</w:t>
+      </w:r>
+      <w:r>
+        <w:rPr>
+          <w:rFonts w:hint="default" w:ascii="Cascadia Mono" w:hAnsi="Cascadia Mono" w:eastAsia="Cascadia Mono"/>
+          <w:color w:val="0000FF"/>
+          <w:sz w:val="19"/>
+          <w:szCs w:val="24"/>
+          <w:highlight w:val="white"/>
+        </w:rPr>
+        <w:t>&gt;</w:t>
+      </w:r>
+    </w:p>
+    <w:p>
+      <w:pPr>
+        <w:spacing w:beforeLines="0" w:afterLines="0"/>
+        <w:jc w:val="left"/>
+        <w:rPr>
+          <w:rFonts w:hint="default" w:ascii="Cascadia Mono" w:hAnsi="Cascadia Mono" w:eastAsia="Cascadia Mono"/>
+          <w:color w:val="000000"/>
+          <w:sz w:val="19"/>
+          <w:szCs w:val="24"/>
+          <w:highlight w:val="white"/>
+        </w:rPr>
+      </w:pPr>
+      <w:r>
+        <w:rPr>
+          <w:rFonts w:hint="default" w:ascii="Cascadia Mono" w:hAnsi="Cascadia Mono" w:eastAsia="Cascadia Mono"/>
+          <w:color w:val="0000FF"/>
+          <w:sz w:val="19"/>
+          <w:szCs w:val="24"/>
+          <w:highlight w:val="white"/>
+        </w:rPr>
+        <w:t>&lt;/</w:t>
+      </w:r>
+      <w:r>
+        <w:rPr>
+          <w:rFonts w:hint="default" w:ascii="Cascadia Mono" w:hAnsi="Cascadia Mono" w:eastAsia="Cascadia Mono"/>
+          <w:b/>
+          <w:color w:val="800080"/>
+          <w:sz w:val="19"/>
+          <w:szCs w:val="24"/>
+          <w:highlight w:val="white"/>
+        </w:rPr>
+        <w:t>MudLayout</w:t>
+      </w:r>
+      <w:r>
+        <w:rPr>
+          <w:rFonts w:hint="default" w:ascii="Cascadia Mono" w:hAnsi="Cascadia Mono" w:eastAsia="Cascadia Mono"/>
+          <w:color w:val="0000FF"/>
+          <w:sz w:val="19"/>
+          <w:szCs w:val="24"/>
+          <w:highlight w:val="white"/>
+        </w:rPr>
+        <w:t>&gt;</w:t>
+      </w:r>
+    </w:p>
+    <w:p>
+      <w:pPr>
+        <w:spacing w:beforeLines="0" w:afterLines="0"/>
+        <w:jc w:val="left"/>
+        <w:rPr>
+          <w:rFonts w:hint="default" w:ascii="Cascadia Mono" w:hAnsi="Cascadia Mono" w:eastAsia="Cascadia Mono"/>
+          <w:color w:val="000000"/>
+          <w:sz w:val="19"/>
+          <w:szCs w:val="24"/>
+          <w:highlight w:val="white"/>
+        </w:rPr>
+      </w:pPr>
+    </w:p>
+    <w:p>
+      <w:pPr>
+        <w:spacing w:beforeLines="0" w:afterLines="0"/>
+        <w:jc w:val="left"/>
+        <w:rPr>
+          <w:rFonts w:hint="default" w:ascii="Cascadia Mono" w:hAnsi="Cascadia Mono" w:eastAsia="Cascadia Mono"/>
+          <w:color w:val="000000"/>
+          <w:sz w:val="19"/>
+          <w:szCs w:val="24"/>
+          <w:highlight w:val="white"/>
+        </w:rPr>
+      </w:pPr>
+      <w:r>
+        <w:rPr>
+          <w:rFonts w:hint="default" w:ascii="Cascadia Mono" w:hAnsi="Cascadia Mono" w:eastAsia="Cascadia Mono"/>
+          <w:color w:val="000000"/>
+          <w:sz w:val="19"/>
+          <w:szCs w:val="24"/>
+          <w:highlight w:val="white"/>
+        </w:rPr>
+        <w:t>@code {</w:t>
+      </w:r>
+    </w:p>
+    <w:p>
+      <w:pPr>
+        <w:spacing w:beforeLines="0" w:afterLines="0"/>
+        <w:jc w:val="left"/>
+        <w:rPr>
+          <w:rFonts w:hint="default" w:ascii="Cascadia Mono" w:hAnsi="Cascadia Mono" w:eastAsia="Cascadia Mono"/>
+          <w:color w:val="000000"/>
+          <w:sz w:val="19"/>
+          <w:szCs w:val="24"/>
+          <w:highlight w:val="white"/>
+        </w:rPr>
+      </w:pPr>
+      <w:r>
+        <w:rPr>
+          <w:rFonts w:hint="default" w:ascii="Cascadia Mono" w:hAnsi="Cascadia Mono" w:eastAsia="Cascadia Mono"/>
+          <w:color w:val="000000"/>
+          <w:sz w:val="19"/>
+          <w:szCs w:val="24"/>
+          <w:highlight w:val="white"/>
+        </w:rPr>
+        <w:t xml:space="preserve">    </w:t>
+      </w:r>
+      <w:r>
+        <w:rPr>
+          <w:rFonts w:hint="default" w:ascii="Cascadia Mono" w:hAnsi="Cascadia Mono" w:eastAsia="Cascadia Mono"/>
+          <w:color w:val="0000FF"/>
+          <w:sz w:val="19"/>
+          <w:szCs w:val="24"/>
+          <w:highlight w:val="white"/>
+        </w:rPr>
+        <w:t>private</w:t>
+      </w:r>
+      <w:r>
+        <w:rPr>
+          <w:rFonts w:hint="default" w:ascii="Cascadia Mono" w:hAnsi="Cascadia Mono" w:eastAsia="Cascadia Mono"/>
+          <w:color w:val="000000"/>
+          <w:sz w:val="19"/>
+          <w:szCs w:val="24"/>
+          <w:highlight w:val="white"/>
+        </w:rPr>
+        <w:t xml:space="preserve"> </w:t>
+      </w:r>
+      <w:r>
+        <w:rPr>
+          <w:rFonts w:hint="default" w:ascii="Cascadia Mono" w:hAnsi="Cascadia Mono" w:eastAsia="Cascadia Mono"/>
+          <w:color w:val="2B91AF"/>
+          <w:sz w:val="19"/>
+          <w:szCs w:val="24"/>
+          <w:highlight w:val="white"/>
+        </w:rPr>
+        <w:t>MudTheme</w:t>
+      </w:r>
+      <w:r>
+        <w:rPr>
+          <w:rFonts w:hint="default" w:ascii="Cascadia Mono" w:hAnsi="Cascadia Mono" w:eastAsia="Cascadia Mono"/>
+          <w:color w:val="000000"/>
+          <w:sz w:val="19"/>
+          <w:szCs w:val="24"/>
+          <w:highlight w:val="white"/>
+        </w:rPr>
+        <w:t xml:space="preserve"> currentTheme = </w:t>
+      </w:r>
+      <w:r>
+        <w:rPr>
+          <w:rFonts w:hint="default" w:ascii="Cascadia Mono" w:hAnsi="Cascadia Mono" w:eastAsia="Cascadia Mono"/>
+          <w:color w:val="0000FF"/>
+          <w:sz w:val="19"/>
+          <w:szCs w:val="24"/>
+          <w:highlight w:val="white"/>
+        </w:rPr>
+        <w:t>new</w:t>
+      </w:r>
+      <w:r>
+        <w:rPr>
+          <w:rFonts w:hint="default" w:ascii="Cascadia Mono" w:hAnsi="Cascadia Mono" w:eastAsia="Cascadia Mono"/>
+          <w:color w:val="000000"/>
+          <w:sz w:val="19"/>
+          <w:szCs w:val="24"/>
+          <w:highlight w:val="white"/>
+        </w:rPr>
+        <w:t xml:space="preserve"> </w:t>
+      </w:r>
+      <w:r>
+        <w:rPr>
+          <w:rFonts w:hint="default" w:ascii="Cascadia Mono" w:hAnsi="Cascadia Mono" w:eastAsia="Cascadia Mono"/>
+          <w:color w:val="2B91AF"/>
+          <w:sz w:val="19"/>
+          <w:szCs w:val="24"/>
+          <w:highlight w:val="white"/>
+        </w:rPr>
+        <w:t>MudTheme</w:t>
+      </w:r>
+      <w:r>
+        <w:rPr>
+          <w:rFonts w:hint="default" w:ascii="Cascadia Mono" w:hAnsi="Cascadia Mono" w:eastAsia="Cascadia Mono"/>
+          <w:color w:val="000000"/>
+          <w:sz w:val="19"/>
+          <w:szCs w:val="24"/>
+          <w:highlight w:val="white"/>
+        </w:rPr>
+        <w:t>()</w:t>
+      </w:r>
+    </w:p>
+    <w:p>
+      <w:pPr>
+        <w:spacing w:beforeLines="0" w:afterLines="0"/>
+        <w:jc w:val="left"/>
+        <w:rPr>
+          <w:rFonts w:hint="default" w:ascii="Cascadia Mono" w:hAnsi="Cascadia Mono" w:eastAsia="Cascadia Mono"/>
+          <w:color w:val="000000"/>
+          <w:sz w:val="19"/>
+          <w:szCs w:val="24"/>
+          <w:highlight w:val="white"/>
+        </w:rPr>
+      </w:pPr>
+      <w:r>
+        <w:rPr>
+          <w:rFonts w:hint="default" w:ascii="Cascadia Mono" w:hAnsi="Cascadia Mono" w:eastAsia="Cascadia Mono"/>
+          <w:color w:val="000000"/>
+          <w:sz w:val="19"/>
+          <w:szCs w:val="24"/>
+          <w:highlight w:val="white"/>
+        </w:rPr>
+        <w:t xml:space="preserve">        {</w:t>
+      </w:r>
+    </w:p>
+    <w:p>
+      <w:pPr>
+        <w:spacing w:beforeLines="0" w:afterLines="0"/>
+        <w:jc w:val="left"/>
+        <w:rPr>
+          <w:rFonts w:hint="default" w:ascii="Cascadia Mono" w:hAnsi="Cascadia Mono" w:eastAsia="Cascadia Mono"/>
+          <w:color w:val="000000"/>
+          <w:sz w:val="19"/>
+          <w:szCs w:val="24"/>
+          <w:highlight w:val="white"/>
+        </w:rPr>
+      </w:pPr>
+      <w:r>
+        <w:rPr>
+          <w:rFonts w:hint="default" w:ascii="Cascadia Mono" w:hAnsi="Cascadia Mono" w:eastAsia="Cascadia Mono"/>
+          <w:color w:val="000000"/>
+          <w:sz w:val="19"/>
+          <w:szCs w:val="24"/>
+          <w:highlight w:val="white"/>
+        </w:rPr>
+        <w:t xml:space="preserve">            Palette = </w:t>
+      </w:r>
+      <w:r>
+        <w:rPr>
+          <w:rFonts w:hint="default" w:ascii="Cascadia Mono" w:hAnsi="Cascadia Mono" w:eastAsia="Cascadia Mono"/>
+          <w:color w:val="2B91AF"/>
+          <w:sz w:val="19"/>
+          <w:szCs w:val="24"/>
+          <w:highlight w:val="white"/>
+        </w:rPr>
+        <w:t>ScreendsoundPallete</w:t>
+      </w:r>
+      <w:r>
+        <w:rPr>
+          <w:rFonts w:hint="default" w:ascii="Cascadia Mono" w:hAnsi="Cascadia Mono" w:eastAsia="Cascadia Mono"/>
+          <w:color w:val="000000"/>
+          <w:sz w:val="19"/>
+          <w:szCs w:val="24"/>
+          <w:highlight w:val="white"/>
+        </w:rPr>
+        <w:t>.CreatePallete</w:t>
+      </w:r>
+    </w:p>
+    <w:p>
+      <w:pPr>
+        <w:spacing w:beforeLines="0" w:afterLines="0"/>
+        <w:jc w:val="left"/>
+        <w:rPr>
+          <w:rFonts w:hint="default" w:ascii="Cascadia Mono" w:hAnsi="Cascadia Mono" w:eastAsia="Cascadia Mono"/>
+          <w:color w:val="000000"/>
+          <w:sz w:val="19"/>
+          <w:szCs w:val="24"/>
+          <w:highlight w:val="white"/>
+        </w:rPr>
+      </w:pPr>
+      <w:r>
+        <w:rPr>
+          <w:rFonts w:hint="default" w:ascii="Cascadia Mono" w:hAnsi="Cascadia Mono" w:eastAsia="Cascadia Mono"/>
+          <w:color w:val="000000"/>
+          <w:sz w:val="19"/>
+          <w:szCs w:val="24"/>
+          <w:highlight w:val="white"/>
+        </w:rPr>
+        <w:t xml:space="preserve">        };</w:t>
+      </w:r>
+    </w:p>
+    <w:p>
+      <w:pPr>
+        <w:ind w:left="0" w:leftChars="0" w:firstLine="0" w:firstLineChars="0"/>
+        <w:jc w:val="left"/>
+        <w:rPr>
+          <w:rFonts w:hint="default" w:ascii="Cascadia Mono" w:hAnsi="Cascadia Mono"/>
+          <w:b w:val="0"/>
+          <w:bCs w:val="0"/>
+          <w:sz w:val="24"/>
+          <w:szCs w:val="24"/>
+          <w:lang w:val="pt-BR"/>
+        </w:rPr>
+      </w:pPr>
+      <w:r>
+        <w:rPr>
+          <w:rFonts w:hint="default" w:ascii="Cascadia Mono" w:hAnsi="Cascadia Mono" w:eastAsia="Cascadia Mono"/>
+          <w:color w:val="000000"/>
+          <w:sz w:val="19"/>
+          <w:szCs w:val="24"/>
+          <w:highlight w:val="white"/>
+        </w:rPr>
+        <w:t>}</w:t>
+      </w:r>
+    </w:p>
+    <w:p>
+      <w:pPr>
+        <w:ind w:left="0" w:leftChars="0" w:firstLine="0" w:firstLineChars="0"/>
+        <w:jc w:val="left"/>
+        <w:rPr>
+          <w:rFonts w:hint="default" w:ascii="Cascadia Mono" w:hAnsi="Cascadia Mono"/>
+          <w:b w:val="0"/>
+          <w:bCs w:val="0"/>
+          <w:sz w:val="24"/>
+          <w:szCs w:val="24"/>
+          <w:lang w:val="pt-BR"/>
+        </w:rPr>
+      </w:pPr>
+    </w:p>
+    <w:p>
+      <w:pPr>
+        <w:ind w:left="0" w:leftChars="0" w:firstLine="0" w:firstLineChars="0"/>
+        <w:jc w:val="left"/>
+        <w:rPr>
+          <w:rFonts w:hint="default" w:ascii="Cascadia Mono" w:hAnsi="Cascadia Mono"/>
+          <w:b w:val="0"/>
+          <w:bCs w:val="0"/>
+          <w:sz w:val="24"/>
+          <w:szCs w:val="24"/>
+          <w:lang w:val="pt-BR"/>
+        </w:rPr>
+      </w:pPr>
+      <w:r>
+        <w:rPr>
+          <w:rFonts w:hint="default" w:ascii="Cascadia Mono" w:hAnsi="Cascadia Mono"/>
+          <w:b w:val="0"/>
+          <w:bCs w:val="0"/>
+          <w:sz w:val="24"/>
+          <w:szCs w:val="24"/>
+          <w:lang w:val="pt-BR"/>
+        </w:rPr>
+        <w:t>E criar a classe Laytout/ScreensoundPallete.cs</w:t>
+      </w:r>
+    </w:p>
+    <w:p>
+      <w:pPr>
+        <w:spacing w:beforeLines="0" w:afterLines="0"/>
+        <w:jc w:val="left"/>
+        <w:rPr>
+          <w:rFonts w:hint="default" w:ascii="Cascadia Mono" w:hAnsi="Cascadia Mono" w:eastAsia="Cascadia Mono"/>
+          <w:color w:val="000000"/>
+          <w:sz w:val="19"/>
+          <w:szCs w:val="24"/>
+          <w:highlight w:val="white"/>
+        </w:rPr>
+      </w:pPr>
+      <w:r>
+        <w:rPr>
+          <w:rFonts w:hint="default" w:ascii="Cascadia Mono" w:hAnsi="Cascadia Mono" w:eastAsia="Cascadia Mono"/>
+          <w:color w:val="0000FF"/>
+          <w:sz w:val="19"/>
+          <w:szCs w:val="24"/>
+          <w:highlight w:val="white"/>
+        </w:rPr>
+        <w:t>using</w:t>
+      </w:r>
+      <w:r>
+        <w:rPr>
+          <w:rFonts w:hint="default" w:ascii="Cascadia Mono" w:hAnsi="Cascadia Mono" w:eastAsia="Cascadia Mono"/>
+          <w:color w:val="000000"/>
+          <w:sz w:val="19"/>
+          <w:szCs w:val="24"/>
+          <w:highlight w:val="white"/>
+        </w:rPr>
+        <w:t xml:space="preserve"> MudBlazor;</w:t>
+      </w:r>
+    </w:p>
+    <w:p>
+      <w:pPr>
+        <w:spacing w:beforeLines="0" w:afterLines="0"/>
+        <w:jc w:val="left"/>
+        <w:rPr>
+          <w:rFonts w:hint="default" w:ascii="Cascadia Mono" w:hAnsi="Cascadia Mono" w:eastAsia="Cascadia Mono"/>
+          <w:color w:val="000000"/>
+          <w:sz w:val="19"/>
+          <w:szCs w:val="24"/>
+          <w:highlight w:val="white"/>
+        </w:rPr>
+      </w:pPr>
+      <w:r>
+        <w:rPr>
+          <w:rFonts w:hint="default" w:ascii="Cascadia Mono" w:hAnsi="Cascadia Mono" w:eastAsia="Cascadia Mono"/>
+          <w:color w:val="0000FF"/>
+          <w:sz w:val="19"/>
+          <w:szCs w:val="24"/>
+          <w:highlight w:val="white"/>
+        </w:rPr>
+        <w:t>using</w:t>
+      </w:r>
+      <w:r>
+        <w:rPr>
+          <w:rFonts w:hint="default" w:ascii="Cascadia Mono" w:hAnsi="Cascadia Mono" w:eastAsia="Cascadia Mono"/>
+          <w:color w:val="000000"/>
+          <w:sz w:val="19"/>
+          <w:szCs w:val="24"/>
+          <w:highlight w:val="white"/>
+        </w:rPr>
+        <w:t xml:space="preserve"> MudBlazor.Utilities;</w:t>
+      </w:r>
+    </w:p>
+    <w:p>
+      <w:pPr>
+        <w:spacing w:beforeLines="0" w:afterLines="0"/>
+        <w:jc w:val="left"/>
+        <w:rPr>
+          <w:rFonts w:hint="default" w:ascii="Cascadia Mono" w:hAnsi="Cascadia Mono" w:eastAsia="Cascadia Mono"/>
+          <w:color w:val="000000"/>
+          <w:sz w:val="19"/>
+          <w:szCs w:val="24"/>
+          <w:highlight w:val="white"/>
+        </w:rPr>
+      </w:pPr>
+    </w:p>
+    <w:p>
+      <w:pPr>
+        <w:spacing w:beforeLines="0" w:afterLines="0"/>
+        <w:jc w:val="left"/>
+        <w:rPr>
+          <w:rFonts w:hint="default" w:ascii="Cascadia Mono" w:hAnsi="Cascadia Mono" w:eastAsia="Cascadia Mono"/>
+          <w:color w:val="000000"/>
+          <w:sz w:val="19"/>
+          <w:szCs w:val="24"/>
+          <w:highlight w:val="white"/>
+        </w:rPr>
+      </w:pPr>
+      <w:r>
+        <w:rPr>
+          <w:rFonts w:hint="default" w:ascii="Cascadia Mono" w:hAnsi="Cascadia Mono" w:eastAsia="Cascadia Mono"/>
+          <w:color w:val="0000FF"/>
+          <w:sz w:val="19"/>
+          <w:szCs w:val="24"/>
+          <w:highlight w:val="white"/>
+        </w:rPr>
+        <w:t>namespace</w:t>
+      </w:r>
+      <w:r>
+        <w:rPr>
+          <w:rFonts w:hint="default" w:ascii="Cascadia Mono" w:hAnsi="Cascadia Mono" w:eastAsia="Cascadia Mono"/>
+          <w:color w:val="000000"/>
+          <w:sz w:val="19"/>
+          <w:szCs w:val="24"/>
+          <w:highlight w:val="white"/>
+        </w:rPr>
+        <w:t xml:space="preserve"> ScreenSound.Web.Layout;</w:t>
+      </w:r>
+    </w:p>
+    <w:p>
+      <w:pPr>
+        <w:spacing w:beforeLines="0" w:afterLines="0"/>
+        <w:jc w:val="left"/>
+        <w:rPr>
+          <w:rFonts w:hint="default" w:ascii="Cascadia Mono" w:hAnsi="Cascadia Mono" w:eastAsia="Cascadia Mono"/>
+          <w:color w:val="000000"/>
+          <w:sz w:val="19"/>
+          <w:szCs w:val="24"/>
+          <w:highlight w:val="white"/>
+        </w:rPr>
+      </w:pPr>
+    </w:p>
+    <w:p>
+      <w:pPr>
+        <w:spacing w:beforeLines="0" w:afterLines="0"/>
+        <w:jc w:val="left"/>
+        <w:rPr>
+          <w:rFonts w:hint="default" w:ascii="Cascadia Mono" w:hAnsi="Cascadia Mono" w:eastAsia="Cascadia Mono"/>
+          <w:color w:val="000000"/>
+          <w:sz w:val="19"/>
+          <w:szCs w:val="24"/>
+          <w:highlight w:val="white"/>
+        </w:rPr>
+      </w:pPr>
+      <w:r>
+        <w:rPr>
+          <w:rFonts w:hint="default" w:ascii="Cascadia Mono" w:hAnsi="Cascadia Mono" w:eastAsia="Cascadia Mono"/>
+          <w:color w:val="0000FF"/>
+          <w:sz w:val="19"/>
+          <w:szCs w:val="24"/>
+          <w:highlight w:val="white"/>
+        </w:rPr>
+        <w:t>public</w:t>
+      </w:r>
+      <w:r>
+        <w:rPr>
+          <w:rFonts w:hint="default" w:ascii="Cascadia Mono" w:hAnsi="Cascadia Mono" w:eastAsia="Cascadia Mono"/>
+          <w:color w:val="000000"/>
+          <w:sz w:val="19"/>
+          <w:szCs w:val="24"/>
+          <w:highlight w:val="white"/>
+        </w:rPr>
+        <w:t xml:space="preserve"> </w:t>
+      </w:r>
+      <w:r>
+        <w:rPr>
+          <w:rFonts w:hint="default" w:ascii="Cascadia Mono" w:hAnsi="Cascadia Mono" w:eastAsia="Cascadia Mono"/>
+          <w:color w:val="0000FF"/>
+          <w:sz w:val="19"/>
+          <w:szCs w:val="24"/>
+          <w:highlight w:val="white"/>
+        </w:rPr>
+        <w:t>sealed</w:t>
+      </w:r>
+      <w:r>
+        <w:rPr>
+          <w:rFonts w:hint="default" w:ascii="Cascadia Mono" w:hAnsi="Cascadia Mono" w:eastAsia="Cascadia Mono"/>
+          <w:color w:val="000000"/>
+          <w:sz w:val="19"/>
+          <w:szCs w:val="24"/>
+          <w:highlight w:val="white"/>
+        </w:rPr>
+        <w:t xml:space="preserve"> </w:t>
+      </w:r>
+      <w:r>
+        <w:rPr>
+          <w:rFonts w:hint="default" w:ascii="Cascadia Mono" w:hAnsi="Cascadia Mono" w:eastAsia="Cascadia Mono"/>
+          <w:color w:val="0000FF"/>
+          <w:sz w:val="19"/>
+          <w:szCs w:val="24"/>
+          <w:highlight w:val="white"/>
+        </w:rPr>
+        <w:t>class</w:t>
+      </w:r>
+      <w:r>
+        <w:rPr>
+          <w:rFonts w:hint="default" w:ascii="Cascadia Mono" w:hAnsi="Cascadia Mono" w:eastAsia="Cascadia Mono"/>
+          <w:color w:val="000000"/>
+          <w:sz w:val="19"/>
+          <w:szCs w:val="24"/>
+          <w:highlight w:val="white"/>
+        </w:rPr>
+        <w:t xml:space="preserve"> </w:t>
+      </w:r>
+      <w:r>
+        <w:rPr>
+          <w:rFonts w:hint="default" w:ascii="Cascadia Mono" w:hAnsi="Cascadia Mono" w:eastAsia="Cascadia Mono"/>
+          <w:color w:val="2B91AF"/>
+          <w:sz w:val="19"/>
+          <w:szCs w:val="24"/>
+          <w:highlight w:val="white"/>
+        </w:rPr>
+        <w:t>ScreendsoundPallete</w:t>
+      </w:r>
+      <w:r>
+        <w:rPr>
+          <w:rFonts w:hint="default" w:ascii="Cascadia Mono" w:hAnsi="Cascadia Mono" w:eastAsia="Cascadia Mono"/>
+          <w:color w:val="000000"/>
+          <w:sz w:val="19"/>
+          <w:szCs w:val="24"/>
+          <w:highlight w:val="white"/>
+        </w:rPr>
+        <w:t xml:space="preserve"> : </w:t>
+      </w:r>
+      <w:r>
+        <w:rPr>
+          <w:rFonts w:hint="default" w:ascii="Cascadia Mono" w:hAnsi="Cascadia Mono" w:eastAsia="Cascadia Mono"/>
+          <w:color w:val="2B91AF"/>
+          <w:sz w:val="19"/>
+          <w:szCs w:val="24"/>
+          <w:highlight w:val="white"/>
+        </w:rPr>
+        <w:t>PaletteDark</w:t>
+      </w:r>
+    </w:p>
+    <w:p>
+      <w:pPr>
+        <w:spacing w:beforeLines="0" w:afterLines="0"/>
+        <w:jc w:val="left"/>
+        <w:rPr>
+          <w:rFonts w:hint="default" w:ascii="Cascadia Mono" w:hAnsi="Cascadia Mono" w:eastAsia="Cascadia Mono"/>
+          <w:color w:val="000000"/>
+          <w:sz w:val="19"/>
+          <w:szCs w:val="24"/>
+          <w:highlight w:val="white"/>
+        </w:rPr>
+      </w:pPr>
+      <w:r>
+        <w:rPr>
+          <w:rFonts w:hint="default" w:ascii="Cascadia Mono" w:hAnsi="Cascadia Mono" w:eastAsia="Cascadia Mono"/>
+          <w:color w:val="000000"/>
+          <w:sz w:val="19"/>
+          <w:szCs w:val="24"/>
+          <w:highlight w:val="white"/>
+        </w:rPr>
+        <w:t>{</w:t>
+      </w:r>
+    </w:p>
+    <w:p>
+      <w:pPr>
+        <w:spacing w:beforeLines="0" w:afterLines="0"/>
+        <w:jc w:val="left"/>
+        <w:rPr>
+          <w:rFonts w:hint="default" w:ascii="Cascadia Mono" w:hAnsi="Cascadia Mono" w:eastAsia="Cascadia Mono"/>
+          <w:color w:val="000000"/>
+          <w:sz w:val="19"/>
+          <w:szCs w:val="24"/>
+          <w:highlight w:val="white"/>
+        </w:rPr>
+      </w:pPr>
+      <w:r>
+        <w:rPr>
+          <w:rFonts w:hint="default" w:ascii="Cascadia Mono" w:hAnsi="Cascadia Mono" w:eastAsia="Cascadia Mono"/>
+          <w:color w:val="000000"/>
+          <w:sz w:val="19"/>
+          <w:szCs w:val="24"/>
+          <w:highlight w:val="white"/>
+        </w:rPr>
+        <w:t xml:space="preserve">    </w:t>
+      </w:r>
+      <w:r>
+        <w:rPr>
+          <w:rFonts w:hint="default" w:ascii="Cascadia Mono" w:hAnsi="Cascadia Mono" w:eastAsia="Cascadia Mono"/>
+          <w:color w:val="0000FF"/>
+          <w:sz w:val="19"/>
+          <w:szCs w:val="24"/>
+          <w:highlight w:val="white"/>
+        </w:rPr>
+        <w:t>private</w:t>
+      </w:r>
+      <w:r>
+        <w:rPr>
+          <w:rFonts w:hint="default" w:ascii="Cascadia Mono" w:hAnsi="Cascadia Mono" w:eastAsia="Cascadia Mono"/>
+          <w:color w:val="000000"/>
+          <w:sz w:val="19"/>
+          <w:szCs w:val="24"/>
+          <w:highlight w:val="white"/>
+        </w:rPr>
+        <w:t xml:space="preserve"> </w:t>
+      </w:r>
+      <w:r>
+        <w:rPr>
+          <w:rFonts w:hint="default" w:ascii="Cascadia Mono" w:hAnsi="Cascadia Mono" w:eastAsia="Cascadia Mono"/>
+          <w:color w:val="2B91AF"/>
+          <w:sz w:val="19"/>
+          <w:szCs w:val="24"/>
+          <w:highlight w:val="white"/>
+        </w:rPr>
+        <w:t>ScreendsoundPallete</w:t>
+      </w:r>
+      <w:r>
+        <w:rPr>
+          <w:rFonts w:hint="default" w:ascii="Cascadia Mono" w:hAnsi="Cascadia Mono" w:eastAsia="Cascadia Mono"/>
+          <w:color w:val="000000"/>
+          <w:sz w:val="19"/>
+          <w:szCs w:val="24"/>
+          <w:highlight w:val="white"/>
+        </w:rPr>
+        <w:t>()</w:t>
+      </w:r>
+    </w:p>
+    <w:p>
+      <w:pPr>
+        <w:spacing w:beforeLines="0" w:afterLines="0"/>
+        <w:jc w:val="left"/>
+        <w:rPr>
+          <w:rFonts w:hint="default" w:ascii="Cascadia Mono" w:hAnsi="Cascadia Mono" w:eastAsia="Cascadia Mono"/>
+          <w:color w:val="000000"/>
+          <w:sz w:val="19"/>
+          <w:szCs w:val="24"/>
+          <w:highlight w:val="white"/>
+        </w:rPr>
+      </w:pPr>
+      <w:r>
+        <w:rPr>
+          <w:rFonts w:hint="default" w:ascii="Cascadia Mono" w:hAnsi="Cascadia Mono" w:eastAsia="Cascadia Mono"/>
+          <w:color w:val="000000"/>
+          <w:sz w:val="19"/>
+          <w:szCs w:val="24"/>
+          <w:highlight w:val="white"/>
+        </w:rPr>
+        <w:t xml:space="preserve">    {</w:t>
+      </w:r>
+    </w:p>
+    <w:p>
+      <w:pPr>
+        <w:spacing w:beforeLines="0" w:afterLines="0"/>
+        <w:jc w:val="left"/>
+        <w:rPr>
+          <w:rFonts w:hint="default" w:ascii="Cascadia Mono" w:hAnsi="Cascadia Mono" w:eastAsia="Cascadia Mono"/>
+          <w:color w:val="000000"/>
+          <w:sz w:val="19"/>
+          <w:szCs w:val="24"/>
+          <w:highlight w:val="white"/>
+        </w:rPr>
+      </w:pPr>
+      <w:r>
+        <w:rPr>
+          <w:rFonts w:hint="default" w:ascii="Cascadia Mono" w:hAnsi="Cascadia Mono" w:eastAsia="Cascadia Mono"/>
+          <w:color w:val="000000"/>
+          <w:sz w:val="19"/>
+          <w:szCs w:val="24"/>
+          <w:highlight w:val="white"/>
+        </w:rPr>
+        <w:t xml:space="preserve">        Primary = </w:t>
+      </w:r>
+      <w:r>
+        <w:rPr>
+          <w:rFonts w:hint="default" w:ascii="Cascadia Mono" w:hAnsi="Cascadia Mono" w:eastAsia="Cascadia Mono"/>
+          <w:color w:val="0000FF"/>
+          <w:sz w:val="19"/>
+          <w:szCs w:val="24"/>
+          <w:highlight w:val="white"/>
+        </w:rPr>
+        <w:t>new</w:t>
+      </w:r>
+      <w:r>
+        <w:rPr>
+          <w:rFonts w:hint="default" w:ascii="Cascadia Mono" w:hAnsi="Cascadia Mono" w:eastAsia="Cascadia Mono"/>
+          <w:color w:val="000000"/>
+          <w:sz w:val="19"/>
+          <w:szCs w:val="24"/>
+          <w:highlight w:val="white"/>
+        </w:rPr>
+        <w:t xml:space="preserve"> </w:t>
+      </w:r>
+      <w:r>
+        <w:rPr>
+          <w:rFonts w:hint="default" w:ascii="Cascadia Mono" w:hAnsi="Cascadia Mono" w:eastAsia="Cascadia Mono"/>
+          <w:color w:val="2B91AF"/>
+          <w:sz w:val="19"/>
+          <w:szCs w:val="24"/>
+          <w:highlight w:val="white"/>
+        </w:rPr>
+        <w:t>MudColor</w:t>
+      </w:r>
+      <w:r>
+        <w:rPr>
+          <w:rFonts w:hint="default" w:ascii="Cascadia Mono" w:hAnsi="Cascadia Mono" w:eastAsia="Cascadia Mono"/>
+          <w:color w:val="000000"/>
+          <w:sz w:val="19"/>
+          <w:szCs w:val="24"/>
+          <w:highlight w:val="white"/>
+        </w:rPr>
+        <w:t>(</w:t>
+      </w:r>
+      <w:r>
+        <w:rPr>
+          <w:rFonts w:hint="default" w:ascii="Cascadia Mono" w:hAnsi="Cascadia Mono" w:eastAsia="Cascadia Mono"/>
+          <w:color w:val="A31515"/>
+          <w:sz w:val="19"/>
+          <w:szCs w:val="24"/>
+          <w:highlight w:val="white"/>
+        </w:rPr>
+        <w:t>"#9966FF"</w:t>
+      </w:r>
+      <w:r>
+        <w:rPr>
+          <w:rFonts w:hint="default" w:ascii="Cascadia Mono" w:hAnsi="Cascadia Mono" w:eastAsia="Cascadia Mono"/>
+          <w:color w:val="000000"/>
+          <w:sz w:val="19"/>
+          <w:szCs w:val="24"/>
+          <w:highlight w:val="white"/>
+        </w:rPr>
+        <w:t>);</w:t>
+      </w:r>
+    </w:p>
+    <w:p>
+      <w:pPr>
+        <w:spacing w:beforeLines="0" w:afterLines="0"/>
+        <w:jc w:val="left"/>
+        <w:rPr>
+          <w:rFonts w:hint="default" w:ascii="Cascadia Mono" w:hAnsi="Cascadia Mono" w:eastAsia="Cascadia Mono"/>
+          <w:color w:val="000000"/>
+          <w:sz w:val="19"/>
+          <w:szCs w:val="24"/>
+          <w:highlight w:val="white"/>
+        </w:rPr>
+      </w:pPr>
+      <w:r>
+        <w:rPr>
+          <w:rFonts w:hint="default" w:ascii="Cascadia Mono" w:hAnsi="Cascadia Mono" w:eastAsia="Cascadia Mono"/>
+          <w:color w:val="000000"/>
+          <w:sz w:val="19"/>
+          <w:szCs w:val="24"/>
+          <w:highlight w:val="white"/>
+        </w:rPr>
+        <w:t xml:space="preserve">        Secondary = </w:t>
+      </w:r>
+      <w:r>
+        <w:rPr>
+          <w:rFonts w:hint="default" w:ascii="Cascadia Mono" w:hAnsi="Cascadia Mono" w:eastAsia="Cascadia Mono"/>
+          <w:color w:val="0000FF"/>
+          <w:sz w:val="19"/>
+          <w:szCs w:val="24"/>
+          <w:highlight w:val="white"/>
+        </w:rPr>
+        <w:t>new</w:t>
+      </w:r>
+      <w:r>
+        <w:rPr>
+          <w:rFonts w:hint="default" w:ascii="Cascadia Mono" w:hAnsi="Cascadia Mono" w:eastAsia="Cascadia Mono"/>
+          <w:color w:val="000000"/>
+          <w:sz w:val="19"/>
+          <w:szCs w:val="24"/>
+          <w:highlight w:val="white"/>
+        </w:rPr>
+        <w:t xml:space="preserve"> </w:t>
+      </w:r>
+      <w:r>
+        <w:rPr>
+          <w:rFonts w:hint="default" w:ascii="Cascadia Mono" w:hAnsi="Cascadia Mono" w:eastAsia="Cascadia Mono"/>
+          <w:color w:val="2B91AF"/>
+          <w:sz w:val="19"/>
+          <w:szCs w:val="24"/>
+          <w:highlight w:val="white"/>
+        </w:rPr>
+        <w:t>MudColor</w:t>
+      </w:r>
+      <w:r>
+        <w:rPr>
+          <w:rFonts w:hint="default" w:ascii="Cascadia Mono" w:hAnsi="Cascadia Mono" w:eastAsia="Cascadia Mono"/>
+          <w:color w:val="000000"/>
+          <w:sz w:val="19"/>
+          <w:szCs w:val="24"/>
+          <w:highlight w:val="white"/>
+        </w:rPr>
+        <w:t>(</w:t>
+      </w:r>
+      <w:r>
+        <w:rPr>
+          <w:rFonts w:hint="default" w:ascii="Cascadia Mono" w:hAnsi="Cascadia Mono" w:eastAsia="Cascadia Mono"/>
+          <w:color w:val="A31515"/>
+          <w:sz w:val="19"/>
+          <w:szCs w:val="24"/>
+          <w:highlight w:val="white"/>
+        </w:rPr>
+        <w:t>"#F6AD31"</w:t>
+      </w:r>
+      <w:r>
+        <w:rPr>
+          <w:rFonts w:hint="default" w:ascii="Cascadia Mono" w:hAnsi="Cascadia Mono" w:eastAsia="Cascadia Mono"/>
+          <w:color w:val="000000"/>
+          <w:sz w:val="19"/>
+          <w:szCs w:val="24"/>
+          <w:highlight w:val="white"/>
+        </w:rPr>
+        <w:t>);</w:t>
+      </w:r>
+    </w:p>
+    <w:p>
+      <w:pPr>
+        <w:spacing w:beforeLines="0" w:afterLines="0"/>
+        <w:jc w:val="left"/>
+        <w:rPr>
+          <w:rFonts w:hint="default" w:ascii="Cascadia Mono" w:hAnsi="Cascadia Mono" w:eastAsia="Cascadia Mono"/>
+          <w:color w:val="000000"/>
+          <w:sz w:val="19"/>
+          <w:szCs w:val="24"/>
+          <w:highlight w:val="white"/>
+        </w:rPr>
+      </w:pPr>
+      <w:r>
+        <w:rPr>
+          <w:rFonts w:hint="default" w:ascii="Cascadia Mono" w:hAnsi="Cascadia Mono" w:eastAsia="Cascadia Mono"/>
+          <w:color w:val="000000"/>
+          <w:sz w:val="19"/>
+          <w:szCs w:val="24"/>
+          <w:highlight w:val="white"/>
+        </w:rPr>
+        <w:t xml:space="preserve">        Tertiary = </w:t>
+      </w:r>
+      <w:r>
+        <w:rPr>
+          <w:rFonts w:hint="default" w:ascii="Cascadia Mono" w:hAnsi="Cascadia Mono" w:eastAsia="Cascadia Mono"/>
+          <w:color w:val="0000FF"/>
+          <w:sz w:val="19"/>
+          <w:szCs w:val="24"/>
+          <w:highlight w:val="white"/>
+        </w:rPr>
+        <w:t>new</w:t>
+      </w:r>
+      <w:r>
+        <w:rPr>
+          <w:rFonts w:hint="default" w:ascii="Cascadia Mono" w:hAnsi="Cascadia Mono" w:eastAsia="Cascadia Mono"/>
+          <w:color w:val="000000"/>
+          <w:sz w:val="19"/>
+          <w:szCs w:val="24"/>
+          <w:highlight w:val="white"/>
+        </w:rPr>
+        <w:t xml:space="preserve"> </w:t>
+      </w:r>
+      <w:r>
+        <w:rPr>
+          <w:rFonts w:hint="default" w:ascii="Cascadia Mono" w:hAnsi="Cascadia Mono" w:eastAsia="Cascadia Mono"/>
+          <w:color w:val="2B91AF"/>
+          <w:sz w:val="19"/>
+          <w:szCs w:val="24"/>
+          <w:highlight w:val="white"/>
+        </w:rPr>
+        <w:t>MudColor</w:t>
+      </w:r>
+      <w:r>
+        <w:rPr>
+          <w:rFonts w:hint="default" w:ascii="Cascadia Mono" w:hAnsi="Cascadia Mono" w:eastAsia="Cascadia Mono"/>
+          <w:color w:val="000000"/>
+          <w:sz w:val="19"/>
+          <w:szCs w:val="24"/>
+          <w:highlight w:val="white"/>
+        </w:rPr>
+        <w:t>(</w:t>
+      </w:r>
+      <w:r>
+        <w:rPr>
+          <w:rFonts w:hint="default" w:ascii="Cascadia Mono" w:hAnsi="Cascadia Mono" w:eastAsia="Cascadia Mono"/>
+          <w:color w:val="A31515"/>
+          <w:sz w:val="19"/>
+          <w:szCs w:val="24"/>
+          <w:highlight w:val="white"/>
+        </w:rPr>
+        <w:t>"#8AE491"</w:t>
+      </w:r>
+      <w:r>
+        <w:rPr>
+          <w:rFonts w:hint="default" w:ascii="Cascadia Mono" w:hAnsi="Cascadia Mono" w:eastAsia="Cascadia Mono"/>
+          <w:color w:val="000000"/>
+          <w:sz w:val="19"/>
+          <w:szCs w:val="24"/>
+          <w:highlight w:val="white"/>
+        </w:rPr>
+        <w:t>);</w:t>
+      </w:r>
+    </w:p>
+    <w:p>
+      <w:pPr>
+        <w:spacing w:beforeLines="0" w:afterLines="0"/>
+        <w:jc w:val="left"/>
+        <w:rPr>
+          <w:rFonts w:hint="default" w:ascii="Cascadia Mono" w:hAnsi="Cascadia Mono" w:eastAsia="Cascadia Mono"/>
+          <w:color w:val="000000"/>
+          <w:sz w:val="19"/>
+          <w:szCs w:val="24"/>
+          <w:highlight w:val="white"/>
+        </w:rPr>
+      </w:pPr>
+      <w:r>
+        <w:rPr>
+          <w:rFonts w:hint="default" w:ascii="Cascadia Mono" w:hAnsi="Cascadia Mono" w:eastAsia="Cascadia Mono"/>
+          <w:color w:val="000000"/>
+          <w:sz w:val="19"/>
+          <w:szCs w:val="24"/>
+          <w:highlight w:val="white"/>
+        </w:rPr>
+        <w:t xml:space="preserve">    }</w:t>
+      </w:r>
+    </w:p>
+    <w:p>
+      <w:pPr>
+        <w:spacing w:beforeLines="0" w:afterLines="0"/>
+        <w:jc w:val="left"/>
+        <w:rPr>
+          <w:rFonts w:hint="default" w:ascii="Cascadia Mono" w:hAnsi="Cascadia Mono" w:eastAsia="Cascadia Mono"/>
+          <w:color w:val="000000"/>
+          <w:sz w:val="19"/>
+          <w:szCs w:val="24"/>
+          <w:highlight w:val="white"/>
+        </w:rPr>
+      </w:pPr>
+    </w:p>
+    <w:p>
+      <w:pPr>
+        <w:spacing w:beforeLines="0" w:afterLines="0"/>
+        <w:jc w:val="left"/>
+        <w:rPr>
+          <w:rFonts w:hint="default" w:ascii="Cascadia Mono" w:hAnsi="Cascadia Mono" w:eastAsia="Cascadia Mono"/>
+          <w:color w:val="000000"/>
+          <w:sz w:val="19"/>
+          <w:szCs w:val="24"/>
+          <w:highlight w:val="white"/>
+        </w:rPr>
+      </w:pPr>
+      <w:r>
+        <w:rPr>
+          <w:rFonts w:hint="default" w:ascii="Cascadia Mono" w:hAnsi="Cascadia Mono" w:eastAsia="Cascadia Mono"/>
+          <w:color w:val="000000"/>
+          <w:sz w:val="19"/>
+          <w:szCs w:val="24"/>
+          <w:highlight w:val="white"/>
+        </w:rPr>
+        <w:t xml:space="preserve">    </w:t>
+      </w:r>
+      <w:r>
+        <w:rPr>
+          <w:rFonts w:hint="default" w:ascii="Cascadia Mono" w:hAnsi="Cascadia Mono" w:eastAsia="Cascadia Mono"/>
+          <w:color w:val="0000FF"/>
+          <w:sz w:val="19"/>
+          <w:szCs w:val="24"/>
+          <w:highlight w:val="white"/>
+        </w:rPr>
+        <w:t>public</w:t>
+      </w:r>
+      <w:r>
+        <w:rPr>
+          <w:rFonts w:hint="default" w:ascii="Cascadia Mono" w:hAnsi="Cascadia Mono" w:eastAsia="Cascadia Mono"/>
+          <w:color w:val="000000"/>
+          <w:sz w:val="19"/>
+          <w:szCs w:val="24"/>
+          <w:highlight w:val="white"/>
+        </w:rPr>
+        <w:t xml:space="preserve"> </w:t>
+      </w:r>
+      <w:r>
+        <w:rPr>
+          <w:rFonts w:hint="default" w:ascii="Cascadia Mono" w:hAnsi="Cascadia Mono" w:eastAsia="Cascadia Mono"/>
+          <w:color w:val="0000FF"/>
+          <w:sz w:val="19"/>
+          <w:szCs w:val="24"/>
+          <w:highlight w:val="white"/>
+        </w:rPr>
+        <w:t>static</w:t>
+      </w:r>
+      <w:r>
+        <w:rPr>
+          <w:rFonts w:hint="default" w:ascii="Cascadia Mono" w:hAnsi="Cascadia Mono" w:eastAsia="Cascadia Mono"/>
+          <w:color w:val="000000"/>
+          <w:sz w:val="19"/>
+          <w:szCs w:val="24"/>
+          <w:highlight w:val="white"/>
+        </w:rPr>
+        <w:t xml:space="preserve"> </w:t>
+      </w:r>
+      <w:r>
+        <w:rPr>
+          <w:rFonts w:hint="default" w:ascii="Cascadia Mono" w:hAnsi="Cascadia Mono" w:eastAsia="Cascadia Mono"/>
+          <w:color w:val="2B91AF"/>
+          <w:sz w:val="19"/>
+          <w:szCs w:val="24"/>
+          <w:highlight w:val="white"/>
+        </w:rPr>
+        <w:t>ScreendsoundPallete</w:t>
+      </w:r>
+      <w:r>
+        <w:rPr>
+          <w:rFonts w:hint="default" w:ascii="Cascadia Mono" w:hAnsi="Cascadia Mono" w:eastAsia="Cascadia Mono"/>
+          <w:color w:val="000000"/>
+          <w:sz w:val="19"/>
+          <w:szCs w:val="24"/>
+          <w:highlight w:val="white"/>
+        </w:rPr>
+        <w:t xml:space="preserve"> CreatePallete =&gt; </w:t>
+      </w:r>
+      <w:r>
+        <w:rPr>
+          <w:rFonts w:hint="default" w:ascii="Cascadia Mono" w:hAnsi="Cascadia Mono" w:eastAsia="Cascadia Mono"/>
+          <w:color w:val="0000FF"/>
+          <w:sz w:val="19"/>
+          <w:szCs w:val="24"/>
+          <w:highlight w:val="white"/>
+        </w:rPr>
+        <w:t>new</w:t>
+      </w:r>
+      <w:r>
+        <w:rPr>
+          <w:rFonts w:hint="default" w:ascii="Cascadia Mono" w:hAnsi="Cascadia Mono" w:eastAsia="Cascadia Mono"/>
+          <w:color w:val="000000"/>
+          <w:sz w:val="19"/>
+          <w:szCs w:val="24"/>
+          <w:highlight w:val="white"/>
+        </w:rPr>
+        <w:t>();</w:t>
+      </w:r>
+    </w:p>
+    <w:p>
+      <w:pPr>
+        <w:ind w:left="0" w:leftChars="0" w:firstLine="0" w:firstLineChars="0"/>
+        <w:jc w:val="left"/>
+        <w:rPr>
+          <w:rFonts w:hint="default" w:ascii="Cascadia Mono" w:hAnsi="Cascadia Mono"/>
+          <w:b w:val="0"/>
+          <w:bCs w:val="0"/>
+          <w:sz w:val="24"/>
+          <w:szCs w:val="24"/>
+          <w:lang w:val="pt-BR"/>
+        </w:rPr>
+      </w:pPr>
+      <w:r>
+        <w:rPr>
+          <w:rFonts w:hint="default" w:ascii="Cascadia Mono" w:hAnsi="Cascadia Mono" w:eastAsia="Cascadia Mono"/>
+          <w:color w:val="000000"/>
+          <w:sz w:val="19"/>
+          <w:szCs w:val="24"/>
+          <w:highlight w:val="white"/>
+        </w:rPr>
+        <w:t>}</w:t>
+      </w:r>
+    </w:p>
+    <w:p>
+      <w:pPr>
+        <w:ind w:left="0" w:leftChars="0" w:firstLine="0" w:firstLineChars="0"/>
+        <w:jc w:val="left"/>
+        <w:rPr>
+          <w:rFonts w:hint="default" w:ascii="Cascadia Mono" w:hAnsi="Cascadia Mono"/>
+          <w:b w:val="0"/>
+          <w:bCs w:val="0"/>
+          <w:sz w:val="24"/>
+          <w:szCs w:val="24"/>
+          <w:lang w:val="pt-BR"/>
+        </w:rPr>
+      </w:pPr>
+    </w:p>
+    <w:p>
+      <w:pPr>
+        <w:ind w:left="0" w:leftChars="0" w:firstLine="0" w:firstLineChars="0"/>
+        <w:jc w:val="left"/>
+        <w:rPr>
+          <w:rFonts w:hint="default" w:ascii="Cascadia Mono" w:hAnsi="Cascadia Mono"/>
+          <w:b w:val="0"/>
+          <w:bCs w:val="0"/>
+          <w:sz w:val="24"/>
+          <w:szCs w:val="24"/>
+          <w:lang w:val="pt-BR"/>
+        </w:rPr>
       </w:pPr>
     </w:p>
     <w:p>
@@ -9596,8 +11688,22 @@
           <w:szCs w:val="24"/>
           <w:lang w:val="pt-BR"/>
         </w:rPr>
-        <w:t>Adicionar a pasta Componentes ao projeto ScreenSound.Web, com o comonente razor</w:t>
-      </w:r>
+        <w:t>Adicionar a pasta Componentes ao projeto ScreenSound.Web, com o comonente razor de nome CardArtista.razor</w:t>
+      </w:r>
+    </w:p>
+    <w:p>
+      <w:pPr>
+        <w:ind w:left="0" w:leftChars="0" w:firstLine="0" w:firstLineChars="0"/>
+        <w:jc w:val="left"/>
+        <w:rPr>
+          <w:rFonts w:hint="default" w:ascii="Cascadia Mono" w:hAnsi="Cascadia Mono"/>
+          <w:b w:val="0"/>
+          <w:bCs w:val="0"/>
+          <w:sz w:val="24"/>
+          <w:szCs w:val="24"/>
+          <w:lang w:val="pt-BR"/>
+        </w:rPr>
+      </w:pPr>
     </w:p>
     <w:p>
       <w:pPr>
@@ -10636,6 +12742,7 @@
     <w:p>
       <w:pPr>
         <w:spacing w:beforeLines="0" w:afterLines="0"/>
+        <w:ind w:firstLine="445"/>
         <w:jc w:val="left"/>
         <w:rPr>
           <w:rFonts w:hint="default" w:ascii="Cascadia Mono" w:hAnsi="Cascadia Mono" w:eastAsia="Cascadia Mono"/>
@@ -10648,22 +12755,39 @@
       <w:r>
         <w:rPr>
           <w:rFonts w:hint="default" w:ascii="Cascadia Mono" w:hAnsi="Cascadia Mono" w:eastAsia="Cascadia Mono"/>
-          <w:color w:val="000000"/>
-          <w:sz w:val="19"/>
-          <w:szCs w:val="24"/>
-          <w:highlight w:val="white"/>
-        </w:rPr>
-        <w:t xml:space="preserve">    </w:t>
-      </w:r>
-      <w:r>
-        <w:rPr>
-          <w:rFonts w:hint="default" w:ascii="Cascadia Mono" w:hAnsi="Cascadia Mono" w:eastAsia="Cascadia Mono"/>
           <w:color w:val="008000"/>
           <w:sz w:val="19"/>
           <w:szCs w:val="24"/>
           <w:highlight w:val="white"/>
         </w:rPr>
         <w:t>/*</w:t>
+      </w:r>
+    </w:p>
+    <w:p>
+      <w:pPr>
+        <w:spacing w:beforeLines="0" w:afterLines="0"/>
+        <w:ind w:firstLine="445"/>
+        <w:jc w:val="left"/>
+        <w:rPr>
+          <w:rFonts w:hint="default" w:ascii="Cascadia Mono" w:hAnsi="Cascadia Mono" w:eastAsia="Cascadia Mono"/>
+          <w:color w:val="008000"/>
+          <w:sz w:val="19"/>
+          <w:szCs w:val="24"/>
+          <w:highlight w:val="white"/>
+          <w:lang w:val="pt-BR"/>
+        </w:rPr>
+      </w:pPr>
+      <w:r>
+        <w:rPr>
+          <w:rFonts w:hint="default" w:ascii="Cascadia Mono" w:hAnsi="Cascadia Mono" w:eastAsia="Cascadia Mono"/>
+          <w:color w:val="008000"/>
+          <w:sz w:val="19"/>
+          <w:szCs w:val="24"/>
+          <w:highlight w:val="white"/>
+          <w:lang w:val="pt-BR"/>
+        </w:rPr>
+        <w:tab/>
+        <w:t>OBSERVAÇÕES</w:t>
       </w:r>
     </w:p>
     <w:p>
@@ -24127,7 +26251,7 @@
           <w:highlight w:val="none"/>
           <w:lang w:val="pt-BR"/>
         </w:rPr>
-        <w:t>Se aproveitando da página que apresenta todas as informações do artista num formulário editável, podemos criar um botão editar, que vai construir um objeto ArtistaRequestEdit com as informações da página e por meio da API, atualizar as informações daquele ertista que está sendo consultado</w:t>
+        <w:t>Se aproveitando da página que apresenta todas as informações do artista num formulário editável, podemos criar um botão editar, que vai construir um objeto ArtistaRequestEdit com as informações da página e por meio da API, atualizar as informações daquele artista que está sendo consultado</w:t>
       </w:r>
     </w:p>
     <w:p>
@@ -27942,7 +30066,7 @@
           <w:highlight w:val="none"/>
           <w:lang w:val="pt-BR"/>
         </w:rPr>
-        <w:t>Mudar o formulário de cadastro de artista para que contenha um campo fotoPerfil dentro do objeto ArtistaRequest, que é enviado para a API, no endpoint de artistas, método app.mapPost(“Artistas”)</w:t>
+        <w:t>Mudar o código de cadastro de artista para que contenha um campo fotoPerfil dentro do objeto ArtistaRequest, que é enviado para a API, no endpoint de artistas, método app.mapPost(“Artistas”)</w:t>
       </w:r>
     </w:p>
     <w:p>
@@ -41360,22 +43484,87 @@
           <w:lang w:val="pt-BR"/>
         </w:rPr>
       </w:pPr>
+    </w:p>
+    <w:p>
+      <w:pPr>
+        <w:ind w:left="0" w:leftChars="0" w:firstLine="0" w:firstLineChars="0"/>
+        <w:jc w:val="left"/>
+        <w:rPr>
+          <w:rFonts w:hint="default" w:ascii="Cascadia Mono" w:hAnsi="Cascadia Mono" w:eastAsia="Cascadia Mono"/>
+          <w:color w:val="000000"/>
+          <w:sz w:val="24"/>
+          <w:szCs w:val="24"/>
+          <w:highlight w:val="none"/>
+          <w:lang w:val="pt-BR"/>
+        </w:rPr>
+      </w:pPr>
+      <w:r>
+        <w:rPr>
+          <w:rFonts w:hint="default" w:ascii="Cascadia Mono" w:hAnsi="Cascadia Mono" w:eastAsia="Cascadia Mono"/>
+          <w:color w:val="000000"/>
+          <w:sz w:val="24"/>
+          <w:szCs w:val="24"/>
+          <w:highlight w:val="none"/>
+          <w:lang w:val="pt-BR"/>
+        </w:rPr>
+        <w:t>As anotações acima não cobrem todo o código, somente partes cruciais.</w:t>
+      </w:r>
+    </w:p>
+    <w:p>
+      <w:pPr>
+        <w:ind w:left="0" w:leftChars="0" w:firstLine="0" w:firstLineChars="0"/>
+        <w:jc w:val="left"/>
+        <w:rPr>
+          <w:rFonts w:hint="default" w:ascii="Cascadia Mono" w:hAnsi="Cascadia Mono" w:eastAsia="Cascadia Mono"/>
+          <w:color w:val="000000"/>
+          <w:sz w:val="24"/>
+          <w:szCs w:val="24"/>
+          <w:highlight w:val="none"/>
+          <w:lang w:val="pt-BR"/>
+        </w:rPr>
+      </w:pPr>
+    </w:p>
+    <w:p>
+      <w:pPr>
+        <w:ind w:left="0" w:leftChars="0" w:firstLine="0" w:firstLineChars="0"/>
+        <w:jc w:val="left"/>
+        <w:rPr>
+          <w:rFonts w:hint="default" w:ascii="Cascadia Mono" w:hAnsi="Cascadia Mono" w:eastAsia="Cascadia Mono"/>
+          <w:i/>
+          <w:iCs/>
+          <w:color w:val="000000"/>
+          <w:sz w:val="24"/>
+          <w:szCs w:val="24"/>
+          <w:highlight w:val="none"/>
+          <w:lang w:val="pt-BR"/>
+        </w:rPr>
+      </w:pPr>
+      <w:r>
+        <w:rPr>
+          <w:rFonts w:hint="default" w:ascii="Cascadia Mono" w:hAnsi="Cascadia Mono" w:eastAsia="Cascadia Mono"/>
+          <w:color w:val="000000"/>
+          <w:sz w:val="24"/>
+          <w:szCs w:val="24"/>
+          <w:highlight w:val="none"/>
+          <w:lang w:val="pt-BR"/>
+        </w:rPr>
+        <w:t xml:space="preserve">AULA 5 - DEPLOY NA AZURE - </w:t>
+      </w:r>
+      <w:r>
+        <w:rPr>
+          <w:rFonts w:hint="default" w:ascii="Cascadia Mono" w:hAnsi="Cascadia Mono" w:eastAsia="Cascadia Mono"/>
+          <w:i/>
+          <w:iCs/>
+          <w:color w:val="000000"/>
+          <w:sz w:val="24"/>
+          <w:szCs w:val="24"/>
+          <w:highlight w:val="none"/>
+          <w:lang w:val="pt-BR"/>
+        </w:rPr>
+        <w:t>Completar</w:t>
+      </w:r>
       <w:bookmarkStart w:id="0" w:name="_GoBack"/>
       <w:bookmarkEnd w:id="0"/>
-    </w:p>
-    <w:p>
-      <w:pPr>
-        <w:ind w:left="0" w:leftChars="0" w:firstLine="0" w:firstLineChars="0"/>
-        <w:jc w:val="left"/>
-        <w:rPr>
-          <w:rFonts w:hint="default" w:ascii="Cascadia Mono" w:hAnsi="Cascadia Mono" w:eastAsia="Cascadia Mono"/>
-          <w:color w:val="000000"/>
-          <w:sz w:val="24"/>
-          <w:szCs w:val="24"/>
-          <w:highlight w:val="none"/>
-          <w:lang w:val="pt-BR"/>
-        </w:rPr>
-      </w:pPr>
     </w:p>
     <w:p>
       <w:pPr>

--- a/Notes.docx
+++ b/Notes.docx
@@ -100,7 +100,7 @@
       </w:r>
       <w:r>
         <w:rPr>
-          <w:rStyle w:val="6"/>
+          <w:rStyle w:val="5"/>
           <w:rFonts w:hint="default" w:ascii="Cascadia Mono" w:hAnsi="Cascadia Mono"/>
           <w:b w:val="0"/>
           <w:bCs w:val="0"/>
@@ -3025,7 +3025,7 @@
       </w:r>
       <w:r>
         <w:rPr>
-          <w:rStyle w:val="6"/>
+          <w:rStyle w:val="5"/>
           <w:rFonts w:hint="default" w:ascii="Cascadia Mono" w:hAnsi="Cascadia Mono"/>
           <w:b w:val="0"/>
           <w:bCs w:val="0"/>
@@ -4878,7 +4878,7 @@
       </w:r>
       <w:r>
         <w:rPr>
-          <w:rStyle w:val="6"/>
+          <w:rStyle w:val="5"/>
           <w:rFonts w:hint="default" w:ascii="Cascadia Mono" w:hAnsi="Cascadia Mono"/>
           <w:b w:val="0"/>
           <w:bCs w:val="0"/>
@@ -12787,6 +12787,16 @@
           <w:lang w:val="pt-BR"/>
         </w:rPr>
         <w:tab/>
+      </w:r>
+      <w:r>
+        <w:rPr>
+          <w:rFonts w:hint="default" w:ascii="Cascadia Mono" w:hAnsi="Cascadia Mono" w:eastAsia="Cascadia Mono"/>
+          <w:color w:val="008000"/>
+          <w:sz w:val="19"/>
+          <w:szCs w:val="24"/>
+          <w:highlight w:val="white"/>
+          <w:lang w:val="pt-BR"/>
+        </w:rPr>
         <w:t>OBSERVAÇÕES</w:t>
       </w:r>
     </w:p>
@@ -43523,6 +43533,47 @@
           <w:lang w:val="pt-BR"/>
         </w:rPr>
       </w:pPr>
+      <w:r>
+        <w:rPr>
+          <w:rFonts w:hint="default" w:ascii="Cascadia Mono" w:hAnsi="Cascadia Mono" w:eastAsia="Cascadia Mono"/>
+          <w:color w:val="000000"/>
+          <w:sz w:val="24"/>
+          <w:szCs w:val="24"/>
+          <w:highlight w:val="none"/>
+          <w:lang w:val="pt-BR"/>
+        </w:rPr>
+        <w:t>Cadastro de músicas não funciona - algo relacionado ao fato de haver músicas sem artista?!</w:t>
+      </w:r>
+    </w:p>
+    <w:p>
+      <w:pPr>
+        <w:ind w:left="0" w:leftChars="0" w:firstLine="0" w:firstLineChars="0"/>
+        <w:jc w:val="left"/>
+        <w:rPr>
+          <w:rFonts w:hint="default" w:ascii="Cascadia Mono" w:hAnsi="Cascadia Mono" w:eastAsia="Cascadia Mono"/>
+          <w:color w:val="000000"/>
+          <w:sz w:val="24"/>
+          <w:szCs w:val="24"/>
+          <w:highlight w:val="none"/>
+          <w:lang w:val="pt-BR"/>
+        </w:rPr>
+      </w:pPr>
+    </w:p>
+    <w:p>
+      <w:pPr>
+        <w:ind w:left="0" w:leftChars="0" w:firstLine="0" w:firstLineChars="0"/>
+        <w:jc w:val="left"/>
+        <w:rPr>
+          <w:rFonts w:hint="default" w:ascii="Cascadia Mono" w:hAnsi="Cascadia Mono" w:eastAsia="Cascadia Mono"/>
+          <w:color w:val="000000"/>
+          <w:sz w:val="24"/>
+          <w:szCs w:val="24"/>
+          <w:highlight w:val="none"/>
+          <w:lang w:val="pt-BR"/>
+        </w:rPr>
+      </w:pPr>
+      <w:bookmarkStart w:id="0" w:name="_GoBack"/>
+      <w:bookmarkEnd w:id="0"/>
     </w:p>
     <w:p>
       <w:pPr>
@@ -43563,8 +43614,6 @@
         </w:rPr>
         <w:t>Completar</w:t>
       </w:r>
-      <w:bookmarkStart w:id="0" w:name="_GoBack"/>
-      <w:bookmarkEnd w:id="0"/>
     </w:p>
     <w:p>
       <w:pPr>
@@ -44423,104 +44472,6 @@
     <w:lsdException w:unhideWhenUsed="0" w:uiPriority="0" w:semiHidden="0" w:name="Balloon Text"/>
     <w:lsdException w:unhideWhenUsed="0" w:uiPriority="0" w:semiHidden="0" w:name="Table Grid"/>
     <w:lsdException w:unhideWhenUsed="0" w:uiPriority="0" w:semiHidden="0" w:name="Table Theme"/>
-    <w:lsdException w:unhideWhenUsed="0" w:uiPriority="60" w:semiHidden="0" w:name="Light Shading"/>
-    <w:lsdException w:unhideWhenUsed="0" w:uiPriority="61" w:semiHidden="0" w:name="Light List"/>
-    <w:lsdException w:unhideWhenUsed="0" w:uiPriority="62" w:semiHidden="0" w:name="Light Grid"/>
-    <w:lsdException w:unhideWhenUsed="0" w:uiPriority="63" w:semiHidden="0" w:name="Medium Shading 1"/>
-    <w:lsdException w:unhideWhenUsed="0" w:uiPriority="64" w:semiHidden="0" w:name="Medium Shading 2"/>
-    <w:lsdException w:unhideWhenUsed="0" w:uiPriority="65" w:semiHidden="0" w:name="Medium List 1"/>
-    <w:lsdException w:unhideWhenUsed="0" w:uiPriority="66" w:semiHidden="0" w:name="Medium List 2"/>
-    <w:lsdException w:unhideWhenUsed="0" w:uiPriority="67" w:semiHidden="0" w:name="Medium Grid 1"/>
-    <w:lsdException w:unhideWhenUsed="0" w:uiPriority="68" w:semiHidden="0" w:name="Medium Grid 2"/>
-    <w:lsdException w:unhideWhenUsed="0" w:uiPriority="69" w:semiHidden="0" w:name="Medium Grid 3"/>
-    <w:lsdException w:unhideWhenUsed="0" w:uiPriority="70" w:semiHidden="0" w:name="Dark List"/>
-    <w:lsdException w:unhideWhenUsed="0" w:uiPriority="71" w:semiHidden="0" w:name="Colorful Shading"/>
-    <w:lsdException w:unhideWhenUsed="0" w:uiPriority="72" w:semiHidden="0" w:name="Colorful List"/>
-    <w:lsdException w:unhideWhenUsed="0" w:uiPriority="73" w:semiHidden="0" w:name="Colorful Grid"/>
-    <w:lsdException w:unhideWhenUsed="0" w:uiPriority="60" w:semiHidden="0" w:name="Light Shading Accent 1"/>
-    <w:lsdException w:unhideWhenUsed="0" w:uiPriority="61" w:semiHidden="0" w:name="Light List Accent 1"/>
-    <w:lsdException w:unhideWhenUsed="0" w:uiPriority="62" w:semiHidden="0" w:name="Light Grid Accent 1"/>
-    <w:lsdException w:unhideWhenUsed="0" w:uiPriority="63" w:semiHidden="0" w:name="Medium Shading 1 Accent 1"/>
-    <w:lsdException w:unhideWhenUsed="0" w:uiPriority="64" w:semiHidden="0" w:name="Medium Shading 2 Accent 1"/>
-    <w:lsdException w:unhideWhenUsed="0" w:uiPriority="65" w:semiHidden="0" w:name="Medium List 1 Accent 1"/>
-    <w:lsdException w:unhideWhenUsed="0" w:uiPriority="66" w:semiHidden="0" w:name="Medium List 2 Accent 1"/>
-    <w:lsdException w:unhideWhenUsed="0" w:uiPriority="67" w:semiHidden="0" w:name="Medium Grid 1 Accent 1"/>
-    <w:lsdException w:unhideWhenUsed="0" w:uiPriority="68" w:semiHidden="0" w:name="Medium Grid 2 Accent 1"/>
-    <w:lsdException w:unhideWhenUsed="0" w:uiPriority="69" w:semiHidden="0" w:name="Medium Grid 3 Accent 1"/>
-    <w:lsdException w:unhideWhenUsed="0" w:uiPriority="70" w:semiHidden="0" w:name="Dark List Accent 1"/>
-    <w:lsdException w:unhideWhenUsed="0" w:uiPriority="71" w:semiHidden="0" w:name="Colorful Shading Accent 1"/>
-    <w:lsdException w:unhideWhenUsed="0" w:uiPriority="72" w:semiHidden="0" w:name="Colorful List Accent 1"/>
-    <w:lsdException w:unhideWhenUsed="0" w:uiPriority="73" w:semiHidden="0" w:name="Colorful Grid Accent 1"/>
-    <w:lsdException w:unhideWhenUsed="0" w:uiPriority="60" w:semiHidden="0" w:name="Light Shading Accent 2"/>
-    <w:lsdException w:unhideWhenUsed="0" w:uiPriority="61" w:semiHidden="0" w:name="Light List Accent 2"/>
-    <w:lsdException w:unhideWhenUsed="0" w:uiPriority="62" w:semiHidden="0" w:name="Light Grid Accent 2"/>
-    <w:lsdException w:unhideWhenUsed="0" w:uiPriority="63" w:semiHidden="0" w:name="Medium Shading 1 Accent 2"/>
-    <w:lsdException w:unhideWhenUsed="0" w:uiPriority="64" w:semiHidden="0" w:name="Medium Shading 2 Accent 2"/>
-    <w:lsdException w:unhideWhenUsed="0" w:uiPriority="65" w:semiHidden="0" w:name="Medium List 1 Accent 2"/>
-    <w:lsdException w:unhideWhenUsed="0" w:uiPriority="66" w:semiHidden="0" w:name="Medium List 2 Accent 2"/>
-    <w:lsdException w:unhideWhenUsed="0" w:uiPriority="67" w:semiHidden="0" w:name="Medium Grid 1 Accent 2"/>
-    <w:lsdException w:unhideWhenUsed="0" w:uiPriority="68" w:semiHidden="0" w:name="Medium Grid 2 Accent 2"/>
-    <w:lsdException w:unhideWhenUsed="0" w:uiPriority="69" w:semiHidden="0" w:name="Medium Grid 3 Accent 2"/>
-    <w:lsdException w:unhideWhenUsed="0" w:uiPriority="70" w:semiHidden="0" w:name="Dark List Accent 2"/>
-    <w:lsdException w:unhideWhenUsed="0" w:uiPriority="71" w:semiHidden="0" w:name="Colorful Shading Accent 2"/>
-    <w:lsdException w:unhideWhenUsed="0" w:uiPriority="72" w:semiHidden="0" w:name="Colorful List Accent 2"/>
-    <w:lsdException w:unhideWhenUsed="0" w:uiPriority="73" w:semiHidden="0" w:name="Colorful Grid Accent 2"/>
-    <w:lsdException w:unhideWhenUsed="0" w:uiPriority="60" w:semiHidden="0" w:name="Light Shading Accent 3"/>
-    <w:lsdException w:unhideWhenUsed="0" w:uiPriority="61" w:semiHidden="0" w:name="Light List Accent 3"/>
-    <w:lsdException w:unhideWhenUsed="0" w:uiPriority="62" w:semiHidden="0" w:name="Light Grid Accent 3"/>
-    <w:lsdException w:unhideWhenUsed="0" w:uiPriority="63" w:semiHidden="0" w:name="Medium Shading 1 Accent 3"/>
-    <w:lsdException w:unhideWhenUsed="0" w:uiPriority="64" w:semiHidden="0" w:name="Medium Shading 2 Accent 3"/>
-    <w:lsdException w:unhideWhenUsed="0" w:uiPriority="65" w:semiHidden="0" w:name="Medium List 1 Accent 3"/>
-    <w:lsdException w:unhideWhenUsed="0" w:uiPriority="66" w:semiHidden="0" w:name="Medium List 2 Accent 3"/>
-    <w:lsdException w:unhideWhenUsed="0" w:uiPriority="67" w:semiHidden="0" w:name="Medium Grid 1 Accent 3"/>
-    <w:lsdException w:unhideWhenUsed="0" w:uiPriority="68" w:semiHidden="0" w:name="Medium Grid 2 Accent 3"/>
-    <w:lsdException w:unhideWhenUsed="0" w:uiPriority="69" w:semiHidden="0" w:name="Medium Grid 3 Accent 3"/>
-    <w:lsdException w:unhideWhenUsed="0" w:uiPriority="70" w:semiHidden="0" w:name="Dark List Accent 3"/>
-    <w:lsdException w:unhideWhenUsed="0" w:uiPriority="71" w:semiHidden="0" w:name="Colorful Shading Accent 3"/>
-    <w:lsdException w:unhideWhenUsed="0" w:uiPriority="72" w:semiHidden="0" w:name="Colorful List Accent 3"/>
-    <w:lsdException w:unhideWhenUsed="0" w:uiPriority="73" w:semiHidden="0" w:name="Colorful Grid Accent 3"/>
-    <w:lsdException w:unhideWhenUsed="0" w:uiPriority="60" w:semiHidden="0" w:name="Light Shading Accent 4"/>
-    <w:lsdException w:unhideWhenUsed="0" w:uiPriority="61" w:semiHidden="0" w:name="Light List Accent 4"/>
-    <w:lsdException w:unhideWhenUsed="0" w:uiPriority="62" w:semiHidden="0" w:name="Light Grid Accent 4"/>
-    <w:lsdException w:unhideWhenUsed="0" w:uiPriority="63" w:semiHidden="0" w:name="Medium Shading 1 Accent 4"/>
-    <w:lsdException w:unhideWhenUsed="0" w:uiPriority="64" w:semiHidden="0" w:name="Medium Shading 2 Accent 4"/>
-    <w:lsdException w:unhideWhenUsed="0" w:uiPriority="65" w:semiHidden="0" w:name="Medium List 1 Accent 4"/>
-    <w:lsdException w:unhideWhenUsed="0" w:uiPriority="66" w:semiHidden="0" w:name="Medium List 2 Accent 4"/>
-    <w:lsdException w:unhideWhenUsed="0" w:uiPriority="67" w:semiHidden="0" w:name="Medium Grid 1 Accent 4"/>
-    <w:lsdException w:unhideWhenUsed="0" w:uiPriority="68" w:semiHidden="0" w:name="Medium Grid 2 Accent 4"/>
-    <w:lsdException w:unhideWhenUsed="0" w:uiPriority="69" w:semiHidden="0" w:name="Medium Grid 3 Accent 4"/>
-    <w:lsdException w:unhideWhenUsed="0" w:uiPriority="70" w:semiHidden="0" w:name="Dark List Accent 4"/>
-    <w:lsdException w:unhideWhenUsed="0" w:uiPriority="71" w:semiHidden="0" w:name="Colorful Shading Accent 4"/>
-    <w:lsdException w:unhideWhenUsed="0" w:uiPriority="72" w:semiHidden="0" w:name="Colorful List Accent 4"/>
-    <w:lsdException w:unhideWhenUsed="0" w:uiPriority="73" w:semiHidden="0" w:name="Colorful Grid Accent 4"/>
-    <w:lsdException w:unhideWhenUsed="0" w:uiPriority="60" w:semiHidden="0" w:name="Light Shading Accent 5"/>
-    <w:lsdException w:unhideWhenUsed="0" w:uiPriority="61" w:semiHidden="0" w:name="Light List Accent 5"/>
-    <w:lsdException w:unhideWhenUsed="0" w:uiPriority="62" w:semiHidden="0" w:name="Light Grid Accent 5"/>
-    <w:lsdException w:unhideWhenUsed="0" w:uiPriority="63" w:semiHidden="0" w:name="Medium Shading 1 Accent 5"/>
-    <w:lsdException w:unhideWhenUsed="0" w:uiPriority="64" w:semiHidden="0" w:name="Medium Shading 2 Accent 5"/>
-    <w:lsdException w:unhideWhenUsed="0" w:uiPriority="65" w:semiHidden="0" w:name="Medium List 1 Accent 5"/>
-    <w:lsdException w:unhideWhenUsed="0" w:uiPriority="66" w:semiHidden="0" w:name="Medium List 2 Accent 5"/>
-    <w:lsdException w:unhideWhenUsed="0" w:uiPriority="67" w:semiHidden="0" w:name="Medium Grid 1 Accent 5"/>
-    <w:lsdException w:unhideWhenUsed="0" w:uiPriority="68" w:semiHidden="0" w:name="Medium Grid 2 Accent 5"/>
-    <w:lsdException w:unhideWhenUsed="0" w:uiPriority="69" w:semiHidden="0" w:name="Medium Grid 3 Accent 5"/>
-    <w:lsdException w:unhideWhenUsed="0" w:uiPriority="70" w:semiHidden="0" w:name="Dark List Accent 5"/>
-    <w:lsdException w:unhideWhenUsed="0" w:uiPriority="71" w:semiHidden="0" w:name="Colorful Shading Accent 5"/>
-    <w:lsdException w:unhideWhenUsed="0" w:uiPriority="72" w:semiHidden="0" w:name="Colorful List Accent 5"/>
-    <w:lsdException w:unhideWhenUsed="0" w:uiPriority="73" w:semiHidden="0" w:name="Colorful Grid Accent 5"/>
-    <w:lsdException w:unhideWhenUsed="0" w:uiPriority="60" w:semiHidden="0" w:name="Light Shading Accent 6"/>
-    <w:lsdException w:unhideWhenUsed="0" w:uiPriority="61" w:semiHidden="0" w:name="Light List Accent 6"/>
-    <w:lsdException w:unhideWhenUsed="0" w:uiPriority="62" w:semiHidden="0" w:name="Light Grid Accent 6"/>
-    <w:lsdException w:unhideWhenUsed="0" w:uiPriority="63" w:semiHidden="0" w:name="Medium Shading 1 Accent 6"/>
-    <w:lsdException w:unhideWhenUsed="0" w:uiPriority="64" w:semiHidden="0" w:name="Medium Shading 2 Accent 6"/>
-    <w:lsdException w:unhideWhenUsed="0" w:uiPriority="65" w:semiHidden="0" w:name="Medium List 1 Accent 6"/>
-    <w:lsdException w:unhideWhenUsed="0" w:uiPriority="66" w:semiHidden="0" w:name="Medium List 2 Accent 6"/>
-    <w:lsdException w:unhideWhenUsed="0" w:uiPriority="67" w:semiHidden="0" w:name="Medium Grid 1 Accent 6"/>
-    <w:lsdException w:unhideWhenUsed="0" w:uiPriority="68" w:semiHidden="0" w:name="Medium Grid 2 Accent 6"/>
-    <w:lsdException w:unhideWhenUsed="0" w:uiPriority="69" w:semiHidden="0" w:name="Medium Grid 3 Accent 6"/>
-    <w:lsdException w:unhideWhenUsed="0" w:uiPriority="70" w:semiHidden="0" w:name="Dark List Accent 6"/>
-    <w:lsdException w:unhideWhenUsed="0" w:uiPriority="71" w:semiHidden="0" w:name="Colorful Shading Accent 6"/>
-    <w:lsdException w:unhideWhenUsed="0" w:uiPriority="72" w:semiHidden="0" w:name="Colorful List Accent 6"/>
-    <w:lsdException w:unhideWhenUsed="0" w:uiPriority="73" w:semiHidden="0" w:name="Colorful Grid Accent 6"/>
   </w:latentStyles>
   <w:style w:type="paragraph" w:default="1" w:styleId="1">
     <w:name w:val="Normal"/>
@@ -44561,7 +44512,34 @@
       <w:szCs w:val="20"/>
     </w:rPr>
   </w:style>
-  <w:style w:type="paragraph" w:styleId="5">
+  <w:style w:type="character" w:styleId="5">
+    <w:name w:val="Hyperlink"/>
+    <w:basedOn w:val="2"/>
+    <w:qFormat/>
+    <w:uiPriority w:val="0"/>
+    <w:rPr>
+      <w:color w:val="0000FF"/>
+      <w:u w:val="single"/>
+    </w:rPr>
+  </w:style>
+  <w:style w:type="paragraph" w:styleId="6">
+    <w:name w:val="Normal (Web)"/>
+    <w:qFormat/>
+    <w:uiPriority w:val="0"/>
+    <w:pPr>
+      <w:spacing w:before="0" w:beforeAutospacing="1" w:after="0" w:afterAutospacing="1"/>
+      <w:ind w:left="0" w:right="0"/>
+      <w:jc w:val="left"/>
+    </w:pPr>
+    <w:rPr>
+      <w:rFonts w:ascii="Times New Roman" w:hAnsi="Times New Roman" w:eastAsia="SimSun" w:cs="Times New Roman"/>
+      <w:kern w:val="0"/>
+      <w:sz w:val="24"/>
+      <w:szCs w:val="24"/>
+      <w:lang w:val="en-US" w:eastAsia="zh-CN" w:bidi="ar"/>
+    </w:rPr>
+  </w:style>
+  <w:style w:type="paragraph" w:styleId="7">
     <w:name w:val="HTML Preformatted"/>
     <w:qFormat/>
     <w:uiPriority w:val="0"/>
@@ -44588,33 +44566,6 @@
     </w:pPr>
     <w:rPr>
       <w:rFonts w:hint="eastAsia" w:ascii="SimSun" w:hAnsi="SimSun" w:eastAsia="SimSun" w:cs="SimSun"/>
-      <w:kern w:val="0"/>
-      <w:sz w:val="24"/>
-      <w:szCs w:val="24"/>
-      <w:lang w:val="en-US" w:eastAsia="zh-CN" w:bidi="ar"/>
-    </w:rPr>
-  </w:style>
-  <w:style w:type="character" w:styleId="6">
-    <w:name w:val="Hyperlink"/>
-    <w:basedOn w:val="2"/>
-    <w:qFormat/>
-    <w:uiPriority w:val="0"/>
-    <w:rPr>
-      <w:color w:val="0000FF"/>
-      <w:u w:val="single"/>
-    </w:rPr>
-  </w:style>
-  <w:style w:type="paragraph" w:styleId="7">
-    <w:name w:val="Normal (Web)"/>
-    <w:qFormat/>
-    <w:uiPriority w:val="0"/>
-    <w:pPr>
-      <w:spacing w:before="0" w:beforeAutospacing="1" w:after="0" w:afterAutospacing="1"/>
-      <w:ind w:left="0" w:right="0"/>
-      <w:jc w:val="left"/>
-    </w:pPr>
-    <w:rPr>
-      <w:rFonts w:ascii="Times New Roman" w:hAnsi="Times New Roman" w:eastAsia="SimSun" w:cs="Times New Roman"/>
       <w:kern w:val="0"/>
       <w:sz w:val="24"/>
       <w:szCs w:val="24"/>
